--- a/Notes-de-cours/Bootstrap-Notes-de-cours.docx
+++ b/Notes-de-cours/Bootstrap-Notes-de-cours.docx
@@ -3633,14 +3633,14 @@
           <w:b/>
           <w:bCs/>
         </w:rPr>
-        <w:t>bo</w:t>
+        <w:t>Exercices/</w:t>
       </w:r>
       <w:r>
         <w:rPr>
           <w:b/>
           <w:bCs/>
         </w:rPr>
-        <w:t>otstrap/Pratique/Exercices/</w:t>
+        <w:t>Templates</w:t>
       </w:r>
       <w:r>
         <w:t xml:space="preserve"> un fichier html modèle pour commencer vos exercices. Il se nomme </w:t>
@@ -3704,25 +3704,7 @@
           <w:i/>
           <w:iCs/>
         </w:rPr>
-        <w:t>b</w:t>
-      </w:r>
-      <w:r>
-        <w:rPr>
-          <w:b/>
-          <w:bCs/>
-          <w:i/>
-          <w:iCs/>
-        </w:rPr>
-        <w:t>ootstrap/</w:t>
-      </w:r>
-      <w:r>
-        <w:rPr>
-          <w:b/>
-          <w:bCs/>
-          <w:i/>
-          <w:iCs/>
-        </w:rPr>
-        <w:t>Pratique/Note-de-Cours/</w:t>
+        <w:t>Note-de-Cours/</w:t>
       </w:r>
       <w:r>
         <w:rPr>
@@ -8036,6 +8018,7 @@
         <w:docPartUnique/>
       </w:docPartObj>
     </w:sdtPr>
+    <w:sdtEndPr/>
     <w:sdtContent>
       <w:p>
         <w:pPr>

--- a/Notes-de-cours/Bootstrap-Notes-de-cours.docx
+++ b/Notes-de-cours/Bootstrap-Notes-de-cours.docx
@@ -281,7 +281,7 @@
           <w:r>
             <w:fldChar w:fldCharType="separate"/>
           </w:r>
-          <w:hyperlink w:anchor="_Toc64984202" w:history="1">
+          <w:hyperlink w:anchor="_Toc65155393" w:history="1">
             <w:r>
               <w:rPr>
                 <w:rStyle w:val="Lienhypertexte"/>
@@ -323,7 +323,7 @@
                 <w:noProof/>
                 <w:webHidden/>
               </w:rPr>
-              <w:instrText xml:space="preserve"> PAGEREF _Toc64984202 \h </w:instrText>
+              <w:instrText xml:space="preserve"> PAGEREF _Toc65155393 \h </w:instrText>
             </w:r>
             <w:r>
               <w:rPr>
@@ -367,7 +367,7 @@
               <w:lang w:val="fr-BE" w:eastAsia="fr-BE"/>
             </w:rPr>
           </w:pPr>
-          <w:hyperlink w:anchor="_Toc64984203" w:history="1">
+          <w:hyperlink w:anchor="_Toc65155394" w:history="1">
             <w:r>
               <w:rPr>
                 <w:rStyle w:val="Lienhypertexte"/>
@@ -409,7 +409,7 @@
                 <w:noProof/>
                 <w:webHidden/>
               </w:rPr>
-              <w:instrText xml:space="preserve"> PAGEREF _Toc64984203 \h </w:instrText>
+              <w:instrText xml:space="preserve"> PAGEREF _Toc65155394 \h </w:instrText>
             </w:r>
             <w:r>
               <w:rPr>
@@ -453,7 +453,7 @@
               <w:lang w:val="fr-BE" w:eastAsia="fr-BE"/>
             </w:rPr>
           </w:pPr>
-          <w:hyperlink w:anchor="_Toc64984204" w:history="1">
+          <w:hyperlink w:anchor="_Toc65155395" w:history="1">
             <w:r>
               <w:rPr>
                 <w:rStyle w:val="Lienhypertexte"/>
@@ -495,7 +495,7 @@
                 <w:noProof/>
                 <w:webHidden/>
               </w:rPr>
-              <w:instrText xml:space="preserve"> PAGEREF _Toc64984204 \h </w:instrText>
+              <w:instrText xml:space="preserve"> PAGEREF _Toc65155395 \h </w:instrText>
             </w:r>
             <w:r>
               <w:rPr>
@@ -539,7 +539,7 @@
               <w:lang w:val="fr-BE" w:eastAsia="fr-BE"/>
             </w:rPr>
           </w:pPr>
-          <w:hyperlink w:anchor="_Toc64984205" w:history="1">
+          <w:hyperlink w:anchor="_Toc65155396" w:history="1">
             <w:r>
               <w:rPr>
                 <w:rStyle w:val="Lienhypertexte"/>
@@ -581,7 +581,7 @@
                 <w:noProof/>
                 <w:webHidden/>
               </w:rPr>
-              <w:instrText xml:space="preserve"> PAGEREF _Toc64984205 \h </w:instrText>
+              <w:instrText xml:space="preserve"> PAGEREF _Toc65155396 \h </w:instrText>
             </w:r>
             <w:r>
               <w:rPr>
@@ -625,7 +625,7 @@
               <w:lang w:val="fr-BE" w:eastAsia="fr-BE"/>
             </w:rPr>
           </w:pPr>
-          <w:hyperlink w:anchor="_Toc64984206" w:history="1">
+          <w:hyperlink w:anchor="_Toc65155397" w:history="1">
             <w:r>
               <w:rPr>
                 <w:rStyle w:val="Lienhypertexte"/>
@@ -667,7 +667,7 @@
                 <w:noProof/>
                 <w:webHidden/>
               </w:rPr>
-              <w:instrText xml:space="preserve"> PAGEREF _Toc64984206 \h </w:instrText>
+              <w:instrText xml:space="preserve"> PAGEREF _Toc65155397 \h </w:instrText>
             </w:r>
             <w:r>
               <w:rPr>
@@ -711,7 +711,7 @@
               <w:lang w:val="fr-BE" w:eastAsia="fr-BE"/>
             </w:rPr>
           </w:pPr>
-          <w:hyperlink w:anchor="_Toc64984207" w:history="1">
+          <w:hyperlink w:anchor="_Toc65155398" w:history="1">
             <w:r>
               <w:rPr>
                 <w:rStyle w:val="Lienhypertexte"/>
@@ -753,7 +753,7 @@
                 <w:noProof/>
                 <w:webHidden/>
               </w:rPr>
-              <w:instrText xml:space="preserve"> PAGEREF _Toc64984207 \h </w:instrText>
+              <w:instrText xml:space="preserve"> PAGEREF _Toc65155398 \h </w:instrText>
             </w:r>
             <w:r>
               <w:rPr>
@@ -797,7 +797,7 @@
               <w:lang w:val="fr-BE" w:eastAsia="fr-BE"/>
             </w:rPr>
           </w:pPr>
-          <w:hyperlink w:anchor="_Toc64984208" w:history="1">
+          <w:hyperlink w:anchor="_Toc65155399" w:history="1">
             <w:r>
               <w:rPr>
                 <w:rStyle w:val="Lienhypertexte"/>
@@ -839,7 +839,7 @@
                 <w:noProof/>
                 <w:webHidden/>
               </w:rPr>
-              <w:instrText xml:space="preserve"> PAGEREF _Toc64984208 \h </w:instrText>
+              <w:instrText xml:space="preserve"> PAGEREF _Toc65155399 \h </w:instrText>
             </w:r>
             <w:r>
               <w:rPr>
@@ -883,7 +883,7 @@
               <w:lang w:val="fr-BE" w:eastAsia="fr-BE"/>
             </w:rPr>
           </w:pPr>
-          <w:hyperlink w:anchor="_Toc64984209" w:history="1">
+          <w:hyperlink w:anchor="_Toc65155400" w:history="1">
             <w:r>
               <w:rPr>
                 <w:rStyle w:val="Lienhypertexte"/>
@@ -925,7 +925,7 @@
                 <w:noProof/>
                 <w:webHidden/>
               </w:rPr>
-              <w:instrText xml:space="preserve"> PAGEREF _Toc64984209 \h </w:instrText>
+              <w:instrText xml:space="preserve"> PAGEREF _Toc65155400 \h </w:instrText>
             </w:r>
             <w:r>
               <w:rPr>
@@ -969,7 +969,7 @@
               <w:lang w:val="fr-BE" w:eastAsia="fr-BE"/>
             </w:rPr>
           </w:pPr>
-          <w:hyperlink w:anchor="_Toc64984210" w:history="1">
+          <w:hyperlink w:anchor="_Toc65155401" w:history="1">
             <w:r>
               <w:rPr>
                 <w:rStyle w:val="Lienhypertexte"/>
@@ -1011,7 +1011,7 @@
                 <w:noProof/>
                 <w:webHidden/>
               </w:rPr>
-              <w:instrText xml:space="preserve"> PAGEREF _Toc64984210 \h </w:instrText>
+              <w:instrText xml:space="preserve"> PAGEREF _Toc65155401 \h </w:instrText>
             </w:r>
             <w:r>
               <w:rPr>
@@ -1055,7 +1055,7 @@
               <w:lang w:val="fr-BE" w:eastAsia="fr-BE"/>
             </w:rPr>
           </w:pPr>
-          <w:hyperlink w:anchor="_Toc64984211" w:history="1">
+          <w:hyperlink w:anchor="_Toc65155402" w:history="1">
             <w:r>
               <w:rPr>
                 <w:rStyle w:val="Lienhypertexte"/>
@@ -1097,7 +1097,7 @@
                 <w:noProof/>
                 <w:webHidden/>
               </w:rPr>
-              <w:instrText xml:space="preserve"> PAGEREF _Toc64984211 \h </w:instrText>
+              <w:instrText xml:space="preserve"> PAGEREF _Toc65155402 \h </w:instrText>
             </w:r>
             <w:r>
               <w:rPr>
@@ -1141,7 +1141,7 @@
               <w:lang w:val="fr-BE" w:eastAsia="fr-BE"/>
             </w:rPr>
           </w:pPr>
-          <w:hyperlink w:anchor="_Toc64984212" w:history="1">
+          <w:hyperlink w:anchor="_Toc65155403" w:history="1">
             <w:r>
               <w:rPr>
                 <w:rStyle w:val="Lienhypertexte"/>
@@ -1183,7 +1183,7 @@
                 <w:noProof/>
                 <w:webHidden/>
               </w:rPr>
-              <w:instrText xml:space="preserve"> PAGEREF _Toc64984212 \h </w:instrText>
+              <w:instrText xml:space="preserve"> PAGEREF _Toc65155403 \h </w:instrText>
             </w:r>
             <w:r>
               <w:rPr>
@@ -1227,7 +1227,7 @@
               <w:lang w:val="fr-BE" w:eastAsia="fr-BE"/>
             </w:rPr>
           </w:pPr>
-          <w:hyperlink w:anchor="_Toc64984213" w:history="1">
+          <w:hyperlink w:anchor="_Toc65155404" w:history="1">
             <w:r>
               <w:rPr>
                 <w:rStyle w:val="Lienhypertexte"/>
@@ -1269,7 +1269,7 @@
                 <w:noProof/>
                 <w:webHidden/>
               </w:rPr>
-              <w:instrText xml:space="preserve"> PAGEREF _Toc64984213 \h </w:instrText>
+              <w:instrText xml:space="preserve"> PAGEREF _Toc65155404 \h </w:instrText>
             </w:r>
             <w:r>
               <w:rPr>
@@ -1313,7 +1313,7 @@
               <w:lang w:val="fr-BE" w:eastAsia="fr-BE"/>
             </w:rPr>
           </w:pPr>
-          <w:hyperlink w:anchor="_Toc64984214" w:history="1">
+          <w:hyperlink w:anchor="_Toc65155405" w:history="1">
             <w:r>
               <w:rPr>
                 <w:rStyle w:val="Lienhypertexte"/>
@@ -1355,7 +1355,7 @@
                 <w:noProof/>
                 <w:webHidden/>
               </w:rPr>
-              <w:instrText xml:space="preserve"> PAGEREF _Toc64984214 \h </w:instrText>
+              <w:instrText xml:space="preserve"> PAGEREF _Toc65155405 \h </w:instrText>
             </w:r>
             <w:r>
               <w:rPr>
@@ -1399,7 +1399,7 @@
               <w:lang w:val="fr-BE" w:eastAsia="fr-BE"/>
             </w:rPr>
           </w:pPr>
-          <w:hyperlink w:anchor="_Toc64984215" w:history="1">
+          <w:hyperlink w:anchor="_Toc65155406" w:history="1">
             <w:r>
               <w:rPr>
                 <w:rStyle w:val="Lienhypertexte"/>
@@ -1441,7 +1441,7 @@
                 <w:noProof/>
                 <w:webHidden/>
               </w:rPr>
-              <w:instrText xml:space="preserve"> PAGEREF _Toc64984215 \h </w:instrText>
+              <w:instrText xml:space="preserve"> PAGEREF _Toc65155406 \h </w:instrText>
             </w:r>
             <w:r>
               <w:rPr>
@@ -1485,7 +1485,7 @@
               <w:lang w:val="fr-BE" w:eastAsia="fr-BE"/>
             </w:rPr>
           </w:pPr>
-          <w:hyperlink w:anchor="_Toc64984216" w:history="1">
+          <w:hyperlink w:anchor="_Toc65155407" w:history="1">
             <w:r>
               <w:rPr>
                 <w:rStyle w:val="Lienhypertexte"/>
@@ -1527,7 +1527,7 @@
                 <w:noProof/>
                 <w:webHidden/>
               </w:rPr>
-              <w:instrText xml:space="preserve"> PAGEREF _Toc64984216 \h </w:instrText>
+              <w:instrText xml:space="preserve"> PAGEREF _Toc65155407 \h </w:instrText>
             </w:r>
             <w:r>
               <w:rPr>
@@ -1571,7 +1571,7 @@
               <w:lang w:val="fr-BE" w:eastAsia="fr-BE"/>
             </w:rPr>
           </w:pPr>
-          <w:hyperlink w:anchor="_Toc64984217" w:history="1">
+          <w:hyperlink w:anchor="_Toc65155408" w:history="1">
             <w:r>
               <w:rPr>
                 <w:rStyle w:val="Lienhypertexte"/>
@@ -1613,7 +1613,7 @@
                 <w:noProof/>
                 <w:webHidden/>
               </w:rPr>
-              <w:instrText xml:space="preserve"> PAGEREF _Toc64984217 \h </w:instrText>
+              <w:instrText xml:space="preserve"> PAGEREF _Toc65155408 \h </w:instrText>
             </w:r>
             <w:r>
               <w:rPr>
@@ -1657,7 +1657,7 @@
               <w:lang w:val="fr-BE" w:eastAsia="fr-BE"/>
             </w:rPr>
           </w:pPr>
-          <w:hyperlink w:anchor="_Toc64984218" w:history="1">
+          <w:hyperlink w:anchor="_Toc65155409" w:history="1">
             <w:r>
               <w:rPr>
                 <w:rStyle w:val="Lienhypertexte"/>
@@ -1699,7 +1699,7 @@
                 <w:noProof/>
                 <w:webHidden/>
               </w:rPr>
-              <w:instrText xml:space="preserve"> PAGEREF _Toc64984218 \h </w:instrText>
+              <w:instrText xml:space="preserve"> PAGEREF _Toc65155409 \h </w:instrText>
             </w:r>
             <w:r>
               <w:rPr>
@@ -1743,7 +1743,7 @@
               <w:lang w:val="fr-BE" w:eastAsia="fr-BE"/>
             </w:rPr>
           </w:pPr>
-          <w:hyperlink w:anchor="_Toc64984219" w:history="1">
+          <w:hyperlink w:anchor="_Toc65155410" w:history="1">
             <w:r>
               <w:rPr>
                 <w:rStyle w:val="Lienhypertexte"/>
@@ -1785,7 +1785,7 @@
                 <w:noProof/>
                 <w:webHidden/>
               </w:rPr>
-              <w:instrText xml:space="preserve"> PAGEREF _Toc64984219 \h </w:instrText>
+              <w:instrText xml:space="preserve"> PAGEREF _Toc65155410 \h </w:instrText>
             </w:r>
             <w:r>
               <w:rPr>
@@ -1829,7 +1829,7 @@
               <w:lang w:val="fr-BE" w:eastAsia="fr-BE"/>
             </w:rPr>
           </w:pPr>
-          <w:hyperlink w:anchor="_Toc64984220" w:history="1">
+          <w:hyperlink w:anchor="_Toc65155411" w:history="1">
             <w:r>
               <w:rPr>
                 <w:rStyle w:val="Lienhypertexte"/>
@@ -1871,7 +1871,7 @@
                 <w:noProof/>
                 <w:webHidden/>
               </w:rPr>
-              <w:instrText xml:space="preserve"> PAGEREF _Toc64984220 \h </w:instrText>
+              <w:instrText xml:space="preserve"> PAGEREF _Toc65155411 \h </w:instrText>
             </w:r>
             <w:r>
               <w:rPr>
@@ -1915,7 +1915,7 @@
               <w:lang w:val="fr-BE" w:eastAsia="fr-BE"/>
             </w:rPr>
           </w:pPr>
-          <w:hyperlink w:anchor="_Toc64984221" w:history="1">
+          <w:hyperlink w:anchor="_Toc65155412" w:history="1">
             <w:r>
               <w:rPr>
                 <w:rStyle w:val="Lienhypertexte"/>
@@ -1957,7 +1957,7 @@
                 <w:noProof/>
                 <w:webHidden/>
               </w:rPr>
-              <w:instrText xml:space="preserve"> PAGEREF _Toc64984221 \h </w:instrText>
+              <w:instrText xml:space="preserve"> PAGEREF _Toc65155412 \h </w:instrText>
             </w:r>
             <w:r>
               <w:rPr>
@@ -2001,7 +2001,7 @@
               <w:lang w:val="fr-BE" w:eastAsia="fr-BE"/>
             </w:rPr>
           </w:pPr>
-          <w:hyperlink w:anchor="_Toc64984222" w:history="1">
+          <w:hyperlink w:anchor="_Toc65155413" w:history="1">
             <w:r>
               <w:rPr>
                 <w:rStyle w:val="Lienhypertexte"/>
@@ -2043,7 +2043,7 @@
                 <w:noProof/>
                 <w:webHidden/>
               </w:rPr>
-              <w:instrText xml:space="preserve"> PAGEREF _Toc64984222 \h </w:instrText>
+              <w:instrText xml:space="preserve"> PAGEREF _Toc65155413 \h </w:instrText>
             </w:r>
             <w:r>
               <w:rPr>
@@ -2087,7 +2087,7 @@
               <w:lang w:val="fr-BE" w:eastAsia="fr-BE"/>
             </w:rPr>
           </w:pPr>
-          <w:hyperlink w:anchor="_Toc64984223" w:history="1">
+          <w:hyperlink w:anchor="_Toc65155414" w:history="1">
             <w:r>
               <w:rPr>
                 <w:rStyle w:val="Lienhypertexte"/>
@@ -2129,7 +2129,7 @@
                 <w:noProof/>
                 <w:webHidden/>
               </w:rPr>
-              <w:instrText xml:space="preserve"> PAGEREF _Toc64984223 \h </w:instrText>
+              <w:instrText xml:space="preserve"> PAGEREF _Toc65155414 \h </w:instrText>
             </w:r>
             <w:r>
               <w:rPr>
@@ -2173,7 +2173,7 @@
               <w:lang w:val="fr-BE" w:eastAsia="fr-BE"/>
             </w:rPr>
           </w:pPr>
-          <w:hyperlink w:anchor="_Toc64984224" w:history="1">
+          <w:hyperlink w:anchor="_Toc65155415" w:history="1">
             <w:r>
               <w:rPr>
                 <w:rStyle w:val="Lienhypertexte"/>
@@ -2215,7 +2215,7 @@
                 <w:noProof/>
                 <w:webHidden/>
               </w:rPr>
-              <w:instrText xml:space="preserve"> PAGEREF _Toc64984224 \h </w:instrText>
+              <w:instrText xml:space="preserve"> PAGEREF _Toc65155415 \h </w:instrText>
             </w:r>
             <w:r>
               <w:rPr>
@@ -2259,7 +2259,7 @@
               <w:lang w:val="fr-BE" w:eastAsia="fr-BE"/>
             </w:rPr>
           </w:pPr>
-          <w:hyperlink w:anchor="_Toc64984225" w:history="1">
+          <w:hyperlink w:anchor="_Toc65155416" w:history="1">
             <w:r>
               <w:rPr>
                 <w:rStyle w:val="Lienhypertexte"/>
@@ -2301,7 +2301,7 @@
                 <w:noProof/>
                 <w:webHidden/>
               </w:rPr>
-              <w:instrText xml:space="preserve"> PAGEREF _Toc64984225 \h </w:instrText>
+              <w:instrText xml:space="preserve"> PAGEREF _Toc65155416 \h </w:instrText>
             </w:r>
             <w:r>
               <w:rPr>
@@ -2345,7 +2345,7 @@
               <w:lang w:val="fr-BE" w:eastAsia="fr-BE"/>
             </w:rPr>
           </w:pPr>
-          <w:hyperlink w:anchor="_Toc64984226" w:history="1">
+          <w:hyperlink w:anchor="_Toc65155417" w:history="1">
             <w:r>
               <w:rPr>
                 <w:rStyle w:val="Lienhypertexte"/>
@@ -2387,7 +2387,7 @@
                 <w:noProof/>
                 <w:webHidden/>
               </w:rPr>
-              <w:instrText xml:space="preserve"> PAGEREF _Toc64984226 \h </w:instrText>
+              <w:instrText xml:space="preserve"> PAGEREF _Toc65155417 \h </w:instrText>
             </w:r>
             <w:r>
               <w:rPr>
@@ -2431,7 +2431,7 @@
               <w:lang w:val="fr-BE" w:eastAsia="fr-BE"/>
             </w:rPr>
           </w:pPr>
-          <w:hyperlink w:anchor="_Toc64984227" w:history="1">
+          <w:hyperlink w:anchor="_Toc65155418" w:history="1">
             <w:r>
               <w:rPr>
                 <w:rStyle w:val="Lienhypertexte"/>
@@ -2473,7 +2473,7 @@
                 <w:noProof/>
                 <w:webHidden/>
               </w:rPr>
-              <w:instrText xml:space="preserve"> PAGEREF _Toc64984227 \h </w:instrText>
+              <w:instrText xml:space="preserve"> PAGEREF _Toc65155418 \h </w:instrText>
             </w:r>
             <w:r>
               <w:rPr>
@@ -2517,7 +2517,7 @@
               <w:lang w:val="fr-BE" w:eastAsia="fr-BE"/>
             </w:rPr>
           </w:pPr>
-          <w:hyperlink w:anchor="_Toc64984228" w:history="1">
+          <w:hyperlink w:anchor="_Toc65155419" w:history="1">
             <w:r>
               <w:rPr>
                 <w:rStyle w:val="Lienhypertexte"/>
@@ -2559,7 +2559,7 @@
                 <w:noProof/>
                 <w:webHidden/>
               </w:rPr>
-              <w:instrText xml:space="preserve"> PAGEREF _Toc64984228 \h </w:instrText>
+              <w:instrText xml:space="preserve"> PAGEREF _Toc65155419 \h </w:instrText>
             </w:r>
             <w:r>
               <w:rPr>
@@ -2603,7 +2603,7 @@
               <w:lang w:val="fr-BE" w:eastAsia="fr-BE"/>
             </w:rPr>
           </w:pPr>
-          <w:hyperlink w:anchor="_Toc64984229" w:history="1">
+          <w:hyperlink w:anchor="_Toc65155420" w:history="1">
             <w:r>
               <w:rPr>
                 <w:rStyle w:val="Lienhypertexte"/>
@@ -2645,7 +2645,7 @@
                 <w:noProof/>
                 <w:webHidden/>
               </w:rPr>
-              <w:instrText xml:space="preserve"> PAGEREF _Toc64984229 \h </w:instrText>
+              <w:instrText xml:space="preserve"> PAGEREF _Toc65155420 \h </w:instrText>
             </w:r>
             <w:r>
               <w:rPr>
@@ -2689,7 +2689,7 @@
               <w:lang w:val="fr-BE" w:eastAsia="fr-BE"/>
             </w:rPr>
           </w:pPr>
-          <w:hyperlink w:anchor="_Toc64984230" w:history="1">
+          <w:hyperlink w:anchor="_Toc65155421" w:history="1">
             <w:r>
               <w:rPr>
                 <w:rStyle w:val="Lienhypertexte"/>
@@ -2731,7 +2731,7 @@
                 <w:noProof/>
                 <w:webHidden/>
               </w:rPr>
-              <w:instrText xml:space="preserve"> PAGEREF _Toc64984230 \h </w:instrText>
+              <w:instrText xml:space="preserve"> PAGEREF _Toc65155421 \h </w:instrText>
             </w:r>
             <w:r>
               <w:rPr>
@@ -2775,7 +2775,7 @@
               <w:lang w:val="fr-BE" w:eastAsia="fr-BE"/>
             </w:rPr>
           </w:pPr>
-          <w:hyperlink w:anchor="_Toc64984231" w:history="1">
+          <w:hyperlink w:anchor="_Toc65155422" w:history="1">
             <w:r>
               <w:rPr>
                 <w:rStyle w:val="Lienhypertexte"/>
@@ -2817,7 +2817,7 @@
                 <w:noProof/>
                 <w:webHidden/>
               </w:rPr>
-              <w:instrText xml:space="preserve"> PAGEREF _Toc64984231 \h </w:instrText>
+              <w:instrText xml:space="preserve"> PAGEREF _Toc65155422 \h </w:instrText>
             </w:r>
             <w:r>
               <w:rPr>
@@ -2880,7 +2880,7 @@
           <w:numId w:val="2"/>
         </w:numPr>
       </w:pPr>
-      <w:bookmarkStart w:id="1" w:name="_Toc64984202"/>
+      <w:bookmarkStart w:id="1" w:name="_Toc65155393"/>
       <w:r>
         <w:lastRenderedPageBreak/>
         <w:t>A propos de ce cours</w:t>
@@ -2933,7 +2933,7 @@
           <w:numId w:val="2"/>
         </w:numPr>
       </w:pPr>
-      <w:bookmarkStart w:id="2" w:name="_Toc64984203"/>
+      <w:bookmarkStart w:id="2" w:name="_Toc65155394"/>
       <w:r>
         <w:t>Prérequis</w:t>
       </w:r>
@@ -3030,8 +3030,13 @@
           <w:numId w:val="4"/>
         </w:numPr>
       </w:pPr>
-      <w:r>
-        <w:t>id : cet attribut doit être unique</w:t>
+      <w:proofErr w:type="gramStart"/>
+      <w:r>
+        <w:t>id</w:t>
+      </w:r>
+      <w:proofErr w:type="gramEnd"/>
+      <w:r>
+        <w:t> : cet attribut doit être unique</w:t>
       </w:r>
       <w:r>
         <w:t>. Il peut être utilisé pour appliquer un style très précis à une balise.</w:t>
@@ -3045,8 +3050,13 @@
           <w:numId w:val="4"/>
         </w:numPr>
       </w:pPr>
-      <w:r>
-        <w:t>class : n’a pas la prétention d’être unique mais peut l’être. Il est utilisé pour appliquer un même style à différentes balises.</w:t>
+      <w:proofErr w:type="gramStart"/>
+      <w:r>
+        <w:t>class</w:t>
+      </w:r>
+      <w:proofErr w:type="gramEnd"/>
+      <w:r>
+        <w:t> : n’a pas la prétention d’être unique mais peut l’être. Il est utilisé pour appliquer un même style à différentes balises.</w:t>
       </w:r>
     </w:p>
     <w:p>
@@ -3088,7 +3098,7 @@
           <w:numId w:val="2"/>
         </w:numPr>
       </w:pPr>
-      <w:bookmarkStart w:id="3" w:name="_Toc64984204"/>
+      <w:bookmarkStart w:id="3" w:name="_Toc65155395"/>
       <w:r>
         <w:t>Présentation de Bootstrap</w:t>
       </w:r>
@@ -3102,7 +3112,7 @@
           <w:numId w:val="5"/>
         </w:numPr>
       </w:pPr>
-      <w:bookmarkStart w:id="4" w:name="_Toc64984205"/>
+      <w:bookmarkStart w:id="4" w:name="_Toc65155396"/>
       <w:r>
         <w:t>Brainstorming : Qu’est-ce que Bootstrap pour vous ?</w:t>
       </w:r>
@@ -3121,7 +3131,7 @@
           <w:numId w:val="5"/>
         </w:numPr>
       </w:pPr>
-      <w:bookmarkStart w:id="5" w:name="_Toc64984206"/>
+      <w:bookmarkStart w:id="5" w:name="_Toc65155397"/>
       <w:r>
         <w:t>Brève présentation de Bootstrap</w:t>
       </w:r>
@@ -3209,7 +3219,7 @@
           <w:numId w:val="5"/>
         </w:numPr>
       </w:pPr>
-      <w:bookmarkStart w:id="6" w:name="_Toc64984207"/>
+      <w:bookmarkStart w:id="6" w:name="_Toc65155398"/>
       <w:r>
         <w:lastRenderedPageBreak/>
         <w:t>Pourquoi utiliser Bootstrap ?</w:t>
@@ -3321,7 +3331,7 @@
           <w:numId w:val="5"/>
         </w:numPr>
       </w:pPr>
-      <w:bookmarkStart w:id="7" w:name="_Toc64984208"/>
+      <w:bookmarkStart w:id="7" w:name="_Toc65155399"/>
       <w:r>
         <w:t>Bootstrap 4.x</w:t>
       </w:r>
@@ -3357,7 +3367,15 @@
         <w:t>Mais le passage à Bootstrap 5 ne devrait pas être trop difficile normalement.</w:t>
       </w:r>
       <w:r>
-        <w:t xml:space="preserve"> De plus Bootstrap 5 va se libérer de sa dépendance à jQuery et fera du pur JavaScript (appelé parfois Vanilla JS).</w:t>
+        <w:t xml:space="preserve"> De plus Bootstrap 5 va se libérer de sa dépendance à jQuery et fera du pur JavaScript (appelé parfois </w:t>
+      </w:r>
+      <w:proofErr w:type="spellStart"/>
+      <w:r>
+        <w:t>Vanilla</w:t>
+      </w:r>
+      <w:proofErr w:type="spellEnd"/>
+      <w:r>
+        <w:t xml:space="preserve"> JS).</w:t>
       </w:r>
     </w:p>
     <w:p>
@@ -3368,7 +3386,7 @@
           <w:numId w:val="5"/>
         </w:numPr>
       </w:pPr>
-      <w:bookmarkStart w:id="8" w:name="_Toc64984209"/>
+      <w:bookmarkStart w:id="8" w:name="_Toc65155400"/>
       <w:r>
         <w:t>Comment Utiliser Bootstrap ?</w:t>
       </w:r>
@@ -3419,8 +3437,13 @@
         </w:numPr>
         <w:jc w:val="both"/>
       </w:pPr>
-      <w:r>
-        <w:t xml:space="preserve">Soit vous les téléchargez (1 fichier CSS et </w:t>
+      <w:proofErr w:type="gramStart"/>
+      <w:r>
+        <w:t>Soit vous</w:t>
+      </w:r>
+      <w:proofErr w:type="gramEnd"/>
+      <w:r>
+        <w:t xml:space="preserve"> les téléchargez (1 fichier CSS et </w:t>
       </w:r>
       <w:r>
         <w:t>1 ou 2</w:t>
@@ -3470,7 +3493,15 @@
         <w:jc w:val="both"/>
       </w:pPr>
       <w:r>
-        <w:t>L’un pour Popper.js qui permet d’avoir des Tooltips (info-bulles) sur des éléments de votre page. Donnant un bel effet.</w:t>
+        <w:t xml:space="preserve">L’un pour Popper.js qui permet d’avoir des </w:t>
+      </w:r>
+      <w:proofErr w:type="spellStart"/>
+      <w:r>
+        <w:t>Tooltips</w:t>
+      </w:r>
+      <w:proofErr w:type="spellEnd"/>
+      <w:r>
+        <w:t xml:space="preserve"> (info-bulles) sur des éléments de votre page. Donnant un bel effet.</w:t>
       </w:r>
       <w:r>
         <w:t xml:space="preserve"> </w:t>
@@ -3511,8 +3542,13 @@
         </w:numPr>
         <w:jc w:val="both"/>
       </w:pPr>
-      <w:r>
-        <w:t xml:space="preserve">Soit vous utilisez </w:t>
+      <w:proofErr w:type="gramStart"/>
+      <w:r>
+        <w:t>Soit vous</w:t>
+      </w:r>
+      <w:proofErr w:type="gramEnd"/>
+      <w:r>
+        <w:t xml:space="preserve"> utilisez </w:t>
       </w:r>
       <w:r>
         <w:t xml:space="preserve">des adresses qui pointent sur </w:t>
@@ -3536,7 +3572,23 @@
         <w:t xml:space="preserve">. </w:t>
       </w:r>
       <w:r>
-        <w:t>L’avantage des CDN c’est qu’ils sont super rapides mais si vous voulez les utiliser, vous devez ajouter l’attribut integrity pour vérifier que c’est le code javascript que vous voulez et qu’il n’a pas été remplacé par un hacker. Les navigateurs modernes vérifieront grâce à la valeur mise pour l’attribut integrity qu’il s’agit bien du fichier que vous voulez.</w:t>
+        <w:t xml:space="preserve">L’avantage des CDN c’est qu’ils sont super rapides mais si vous voulez les utiliser, vous devez ajouter l’attribut </w:t>
+      </w:r>
+      <w:proofErr w:type="spellStart"/>
+      <w:r>
+        <w:t>integrity</w:t>
+      </w:r>
+      <w:proofErr w:type="spellEnd"/>
+      <w:r>
+        <w:t xml:space="preserve"> pour vérifier que c’est le code javascript que vous voulez et qu’il n’a pas été remplacé par un hacker. Les navigateurs modernes vérifieront grâce à la valeur mise pour l’attribut </w:t>
+      </w:r>
+      <w:proofErr w:type="spellStart"/>
+      <w:r>
+        <w:t>integrity</w:t>
+      </w:r>
+      <w:proofErr w:type="spellEnd"/>
+      <w:r>
+        <w:t xml:space="preserve"> qu’il s’agit bien du fichier que vous voulez.</w:t>
       </w:r>
     </w:p>
     <w:p>
@@ -3635,6 +3687,7 @@
         </w:rPr>
         <w:t>Exercices/</w:t>
       </w:r>
+      <w:proofErr w:type="spellStart"/>
       <w:r>
         <w:rPr>
           <w:b/>
@@ -3642,6 +3695,7 @@
         </w:rPr>
         <w:t>Templates</w:t>
       </w:r>
+      <w:proofErr w:type="spellEnd"/>
       <w:r>
         <w:t xml:space="preserve"> un fichier html modèle pour commencer vos exercices. Il se nomme </w:t>
       </w:r>
@@ -3687,11 +3741,24 @@
           <w:numId w:val="2"/>
         </w:numPr>
       </w:pPr>
-      <w:bookmarkStart w:id="9" w:name="_Toc64984210"/>
+      <w:bookmarkStart w:id="9" w:name="_Toc65155401"/>
       <w:r>
         <w:t>Intégration des Fichiers Bootstrap</w:t>
       </w:r>
       <w:bookmarkEnd w:id="9"/>
+    </w:p>
+    <w:p>
+      <w:r>
+        <w:t xml:space="preserve">Sur le site Bootstrap : </w:t>
+      </w:r>
+      <w:hyperlink r:id="rId13" w:history="1">
+        <w:r>
+          <w:rPr>
+            <w:rStyle w:val="Lienhypertexte"/>
+          </w:rPr>
+          <w:t>https://getbootstrap.com/docs/4.6/getting-started/introduction/</w:t>
+        </w:r>
+      </w:hyperlink>
     </w:p>
     <w:p>
       <w:r>
@@ -3706,6 +3773,7 @@
         </w:rPr>
         <w:t>Note-de-Cours/</w:t>
       </w:r>
+      <w:proofErr w:type="spellStart"/>
       <w:r>
         <w:rPr>
           <w:b/>
@@ -3722,7 +3790,17 @@
           <w:i/>
           <w:iCs/>
         </w:rPr>
-        <w:t>Integration-de-Bootstrap</w:t>
+        <w:t>Integration</w:t>
+      </w:r>
+      <w:proofErr w:type="spellEnd"/>
+      <w:r>
+        <w:rPr>
+          <w:b/>
+          <w:bCs/>
+          <w:i/>
+          <w:iCs/>
+        </w:rPr>
+        <w:t>-de-Bootstrap</w:t>
       </w:r>
       <w:r>
         <w:rPr>
@@ -3769,11 +3847,27 @@
           <w:numId w:val="2"/>
         </w:numPr>
       </w:pPr>
-      <w:bookmarkStart w:id="10" w:name="_Toc64984211"/>
+      <w:bookmarkStart w:id="10" w:name="_Toc65155402"/>
       <w:r>
         <w:t>Fonctionnement de Bootstrap</w:t>
       </w:r>
       <w:bookmarkEnd w:id="10"/>
+    </w:p>
+    <w:p>
+      <w:pPr>
+        <w:jc w:val="both"/>
+      </w:pPr>
+      <w:r>
+        <w:t xml:space="preserve">Sur le site Bootstrap : </w:t>
+      </w:r>
+      <w:hyperlink r:id="rId14" w:history="1">
+        <w:r>
+          <w:rPr>
+            <w:rStyle w:val="Lienhypertexte"/>
+          </w:rPr>
+          <w:t>https://getbootstrap.com/docs/4.6/layout/overview/</w:t>
+        </w:r>
+      </w:hyperlink>
     </w:p>
     <w:p>
       <w:pPr>
@@ -3909,7 +4003,15 @@
           </w:tcPr>
           <w:p>
             <w:r>
-              <w:t>&lt;body&gt;</w:t>
+              <w:t>&lt;</w:t>
+            </w:r>
+            <w:proofErr w:type="gramStart"/>
+            <w:r>
+              <w:t>body</w:t>
+            </w:r>
+            <w:proofErr w:type="gramEnd"/>
+            <w:r>
+              <w:t>&gt;</w:t>
             </w:r>
           </w:p>
           <w:p>
@@ -3917,7 +4019,15 @@
               <w:ind w:left="720"/>
             </w:pPr>
             <w:r>
-              <w:t>&lt;div class= </w:t>
+              <w:t>&lt;</w:t>
+            </w:r>
+            <w:proofErr w:type="gramStart"/>
+            <w:r>
+              <w:t>div</w:t>
+            </w:r>
+            <w:proofErr w:type="gramEnd"/>
+            <w:r>
+              <w:t xml:space="preserve"> class= </w:t>
             </w:r>
             <w:r>
               <w:t>"</w:t>
@@ -3941,7 +4051,15 @@
               <w:ind w:left="720"/>
             </w:pPr>
             <w:r>
-              <w:t>&lt;h1&gt;Hello, World !&lt;/h1&gt;</w:t>
+              <w:t>&lt;</w:t>
+            </w:r>
+            <w:proofErr w:type="gramStart"/>
+            <w:r>
+              <w:t>h</w:t>
+            </w:r>
+            <w:proofErr w:type="gramEnd"/>
+            <w:r>
+              <w:t>1&gt;Hello, World !&lt;/h1&gt;</w:t>
             </w:r>
           </w:p>
           <w:p>
@@ -3949,7 +4067,15 @@
               <w:ind w:left="720"/>
             </w:pPr>
             <w:r>
-              <w:t>&lt;p&gt;</w:t>
+              <w:t>&lt;</w:t>
+            </w:r>
+            <w:proofErr w:type="gramStart"/>
+            <w:r>
+              <w:t>p</w:t>
+            </w:r>
+            <w:proofErr w:type="gramEnd"/>
+            <w:r>
+              <w:t>&gt;</w:t>
             </w:r>
           </w:p>
           <w:p>
@@ -3958,14 +4084,37 @@
               <w:jc w:val="both"/>
             </w:pPr>
             <w:r>
-              <w:t>&lt;span class=</w:t>
+              <w:t>&lt;</w:t>
+            </w:r>
+            <w:proofErr w:type="spellStart"/>
+            <w:proofErr w:type="gramStart"/>
+            <w:r>
+              <w:t>span</w:t>
+            </w:r>
+            <w:proofErr w:type="spellEnd"/>
+            <w:proofErr w:type="gramEnd"/>
+            <w:r>
+              <w:t xml:space="preserve"> class=</w:t>
             </w:r>
             <w:r>
               <w:t>"</w:t>
             </w:r>
             <w:r>
-              <w:t>font-weight-bold</w:t>
-            </w:r>
+              <w:t>font-</w:t>
+            </w:r>
+            <w:proofErr w:type="spellStart"/>
+            <w:r>
+              <w:t>weight</w:t>
+            </w:r>
+            <w:proofErr w:type="spellEnd"/>
+            <w:r>
+              <w:t>-</w:t>
+            </w:r>
+            <w:proofErr w:type="spellStart"/>
+            <w:r>
+              <w:t>bold</w:t>
+            </w:r>
+            <w:proofErr w:type="spellEnd"/>
             <w:r>
               <w:t>"</w:t>
             </w:r>
@@ -3976,10 +4125,42 @@
               <w:t>Le Lorem Ipsum</w:t>
             </w:r>
             <w:r>
-              <w:t>&lt;/span&gt;</w:t>
-            </w:r>
-            <w:r>
-              <w:t xml:space="preserve"> est simplement du faux texte employé dans la composition et la mise en page avant impression. Le Lorem Ipsum est le faux texte standard de l'imprimerie depuis les années 1500, quand un imprimeur anonyme assembla ensemble des morceaux de texte pour réaliser un livre spécimen de polices de texte. Il n'a pas fait que survivre cinq siècles, mais s'est aussi adapté à la bureautique informatique, sans que son contenu n'en soit modifié. Il a été popularisé dans les années 1960 grâce à la vente de feuilles Letraset contenant des passages du Lorem Ipsum, et, plus récemment, par son inclusion dans des applications de mise en page de texte, comme Aldus PageMaker.</w:t>
+              <w:t>&lt;/</w:t>
+            </w:r>
+            <w:proofErr w:type="spellStart"/>
+            <w:r>
+              <w:t>span</w:t>
+            </w:r>
+            <w:proofErr w:type="spellEnd"/>
+            <w:r>
+              <w:t>&gt;</w:t>
+            </w:r>
+            <w:r>
+              <w:t xml:space="preserve"> est simplement du faux texte employé dans la composition et la mise en page avant impression. Le Lorem Ipsum est le faux texte standard de l'imprimerie depuis les années 1500, quand un imprimeur anonyme assembla ensemble des morceaux de texte pour réaliser un livre spécimen de polices de texte. Il n'a pas fait que survivre cinq siècles, mais s'est aussi adapté à la bureautique informatique, sans que son contenu n'en soit modifié. Il a été popularisé dans les années 1960 grâce à la vente de feuilles </w:t>
+            </w:r>
+            <w:proofErr w:type="spellStart"/>
+            <w:r>
+              <w:t>Letraset</w:t>
+            </w:r>
+            <w:proofErr w:type="spellEnd"/>
+            <w:r>
+              <w:t xml:space="preserve"> contenant des passages du Lorem Ipsum, et, plus récemment, par son inclusion dans des applications de mise en page de texte, comme </w:t>
+            </w:r>
+            <w:proofErr w:type="spellStart"/>
+            <w:r>
+              <w:t>Aldus</w:t>
+            </w:r>
+            <w:proofErr w:type="spellEnd"/>
+            <w:r>
+              <w:t xml:space="preserve"> </w:t>
+            </w:r>
+            <w:proofErr w:type="spellStart"/>
+            <w:r>
+              <w:t>PageMaker</w:t>
+            </w:r>
+            <w:proofErr w:type="spellEnd"/>
+            <w:r>
+              <w:t>.</w:t>
             </w:r>
           </w:p>
           <w:p>
@@ -4053,11 +4234,25 @@
           <w:b/>
           <w:bCs/>
         </w:rPr>
-        <w:t>container-fluid</w:t>
-      </w:r>
-      <w:r>
-        <w:t>, etc</w:t>
-      </w:r>
+        <w:t>container-</w:t>
+      </w:r>
+      <w:proofErr w:type="spellStart"/>
+      <w:r>
+        <w:rPr>
+          <w:b/>
+          <w:bCs/>
+        </w:rPr>
+        <w:t>fluid</w:t>
+      </w:r>
+      <w:proofErr w:type="spellEnd"/>
+      <w:r>
+        <w:t xml:space="preserve">, </w:t>
+      </w:r>
+      <w:proofErr w:type="spellStart"/>
+      <w:r>
+        <w:t>etc</w:t>
+      </w:r>
+      <w:proofErr w:type="spellEnd"/>
     </w:p>
     <w:tbl>
       <w:tblPr>
@@ -4080,7 +4275,15 @@
           </w:p>
           <w:p>
             <w:r>
-              <w:t>.container-fluid,</w:t>
+              <w:t>.container-</w:t>
+            </w:r>
+            <w:proofErr w:type="spellStart"/>
+            <w:r>
+              <w:t>fluid</w:t>
+            </w:r>
+            <w:proofErr w:type="spellEnd"/>
+            <w:r>
+              <w:t>,</w:t>
             </w:r>
           </w:p>
           <w:p>
@@ -4095,7 +4298,15 @@
           </w:p>
           <w:p>
             <w:r>
-              <w:t>.container-sm,</w:t>
+              <w:t>.container-</w:t>
+            </w:r>
+            <w:proofErr w:type="spellStart"/>
+            <w:r>
+              <w:t>sm</w:t>
+            </w:r>
+            <w:proofErr w:type="spellEnd"/>
+            <w:r>
+              <w:t>,</w:t>
             </w:r>
           </w:p>
           <w:p>
@@ -4105,27 +4316,86 @@
           </w:p>
           <w:p>
             <w:r>
-              <w:t xml:space="preserve">    width: 100%;</w:t>
-            </w:r>
-          </w:p>
-          <w:p>
-            <w:r>
-              <w:t xml:space="preserve">    padding-right: 15px;</w:t>
-            </w:r>
-          </w:p>
-          <w:p>
-            <w:r>
-              <w:t xml:space="preserve">    padding-left: 15px;</w:t>
-            </w:r>
-          </w:p>
-          <w:p>
-            <w:r>
-              <w:t xml:space="preserve">    margin-right: auto;</w:t>
-            </w:r>
-          </w:p>
-          <w:p>
-            <w:r>
-              <w:t xml:space="preserve">    margin-left: auto</w:t>
+              <w:t xml:space="preserve">    </w:t>
+            </w:r>
+            <w:proofErr w:type="spellStart"/>
+            <w:proofErr w:type="gramStart"/>
+            <w:r>
+              <w:t>width</w:t>
+            </w:r>
+            <w:proofErr w:type="spellEnd"/>
+            <w:r>
+              <w:t>:</w:t>
+            </w:r>
+            <w:proofErr w:type="gramEnd"/>
+            <w:r>
+              <w:t xml:space="preserve"> 100%;</w:t>
+            </w:r>
+          </w:p>
+          <w:p>
+            <w:r>
+              <w:t xml:space="preserve">    </w:t>
+            </w:r>
+            <w:proofErr w:type="spellStart"/>
+            <w:proofErr w:type="gramStart"/>
+            <w:r>
+              <w:t>padding</w:t>
+            </w:r>
+            <w:proofErr w:type="spellEnd"/>
+            <w:proofErr w:type="gramEnd"/>
+            <w:r>
+              <w:t>-right: 15px;</w:t>
+            </w:r>
+          </w:p>
+          <w:p>
+            <w:r>
+              <w:t xml:space="preserve">    </w:t>
+            </w:r>
+            <w:proofErr w:type="spellStart"/>
+            <w:proofErr w:type="gramStart"/>
+            <w:r>
+              <w:t>padding</w:t>
+            </w:r>
+            <w:proofErr w:type="gramEnd"/>
+            <w:r>
+              <w:t>-left</w:t>
+            </w:r>
+            <w:proofErr w:type="spellEnd"/>
+            <w:r>
+              <w:t>: 15px;</w:t>
+            </w:r>
+          </w:p>
+          <w:p>
+            <w:r>
+              <w:t xml:space="preserve">    </w:t>
+            </w:r>
+            <w:proofErr w:type="spellStart"/>
+            <w:proofErr w:type="gramStart"/>
+            <w:r>
+              <w:t>margin</w:t>
+            </w:r>
+            <w:proofErr w:type="spellEnd"/>
+            <w:proofErr w:type="gramEnd"/>
+            <w:r>
+              <w:t>-right: auto;</w:t>
+            </w:r>
+          </w:p>
+          <w:p>
+            <w:r>
+              <w:t xml:space="preserve">    </w:t>
+            </w:r>
+            <w:proofErr w:type="spellStart"/>
+            <w:proofErr w:type="gramStart"/>
+            <w:r>
+              <w:t>margin</w:t>
+            </w:r>
+            <w:proofErr w:type="gramEnd"/>
+            <w:r>
+              <w:t>-left</w:t>
+            </w:r>
+            <w:proofErr w:type="spellEnd"/>
+            <w:r>
+              <w:t>: auto</w:t>
             </w:r>
           </w:p>
           <w:p>
@@ -4136,7 +4406,15 @@
           <w:p/>
           <w:p>
             <w:r>
-              <w:t>@media (min-width:576px) {</w:t>
+              <w:t>@media (min-</w:t>
+            </w:r>
+            <w:proofErr w:type="gramStart"/>
+            <w:r>
+              <w:t>width:</w:t>
+            </w:r>
+            <w:proofErr w:type="gramEnd"/>
+            <w:r>
+              <w:t>576px) {</w:t>
             </w:r>
           </w:p>
           <w:p>
@@ -4146,12 +4424,36 @@
           </w:p>
           <w:p>
             <w:r>
-              <w:t xml:space="preserve">    .container-sm {</w:t>
-            </w:r>
-          </w:p>
-          <w:p>
-            <w:r>
-              <w:t xml:space="preserve">        max-width: 540px</w:t>
+              <w:t xml:space="preserve">    .container-</w:t>
+            </w:r>
+            <w:proofErr w:type="spellStart"/>
+            <w:r>
+              <w:t>sm</w:t>
+            </w:r>
+            <w:proofErr w:type="spellEnd"/>
+            <w:r>
+              <w:t xml:space="preserve"> {</w:t>
+            </w:r>
+          </w:p>
+          <w:p>
+            <w:r>
+              <w:t xml:space="preserve">        </w:t>
+            </w:r>
+            <w:proofErr w:type="gramStart"/>
+            <w:r>
+              <w:t>max</w:t>
+            </w:r>
+            <w:proofErr w:type="gramEnd"/>
+            <w:r>
+              <w:t>-</w:t>
+            </w:r>
+            <w:proofErr w:type="spellStart"/>
+            <w:r>
+              <w:t>width</w:t>
+            </w:r>
+            <w:proofErr w:type="spellEnd"/>
+            <w:r>
+              <w:t>: 540px</w:t>
             </w:r>
           </w:p>
           <w:p>
@@ -4167,7 +4469,15 @@
           <w:p/>
           <w:p>
             <w:r>
-              <w:t>@media (min-width:768px) {</w:t>
+              <w:t>@media (min-</w:t>
+            </w:r>
+            <w:proofErr w:type="gramStart"/>
+            <w:r>
+              <w:t>width:</w:t>
+            </w:r>
+            <w:proofErr w:type="gramEnd"/>
+            <w:r>
+              <w:t>768px) {</w:t>
             </w:r>
           </w:p>
           <w:p>
@@ -4182,12 +4492,36 @@
           </w:p>
           <w:p>
             <w:r>
-              <w:t xml:space="preserve">    .container-sm {</w:t>
-            </w:r>
-          </w:p>
-          <w:p>
-            <w:r>
-              <w:t xml:space="preserve">        max-width: 720px</w:t>
+              <w:t xml:space="preserve">    .container-</w:t>
+            </w:r>
+            <w:proofErr w:type="spellStart"/>
+            <w:r>
+              <w:t>sm</w:t>
+            </w:r>
+            <w:proofErr w:type="spellEnd"/>
+            <w:r>
+              <w:t xml:space="preserve"> {</w:t>
+            </w:r>
+          </w:p>
+          <w:p>
+            <w:r>
+              <w:t xml:space="preserve">        </w:t>
+            </w:r>
+            <w:proofErr w:type="gramStart"/>
+            <w:r>
+              <w:t>max</w:t>
+            </w:r>
+            <w:proofErr w:type="gramEnd"/>
+            <w:r>
+              <w:t>-</w:t>
+            </w:r>
+            <w:proofErr w:type="spellStart"/>
+            <w:r>
+              <w:t>width</w:t>
+            </w:r>
+            <w:proofErr w:type="spellEnd"/>
+            <w:r>
+              <w:t>: 720px</w:t>
             </w:r>
           </w:p>
           <w:p>
@@ -4203,7 +4537,15 @@
           <w:p/>
           <w:p>
             <w:r>
-              <w:t>@media (min-width:992px) {</w:t>
+              <w:t>@media (min-</w:t>
+            </w:r>
+            <w:proofErr w:type="gramStart"/>
+            <w:r>
+              <w:t>width:</w:t>
+            </w:r>
+            <w:proofErr w:type="gramEnd"/>
+            <w:r>
+              <w:t>992px) {</w:t>
             </w:r>
           </w:p>
           <w:p>
@@ -4223,12 +4565,36 @@
           </w:p>
           <w:p>
             <w:r>
-              <w:t xml:space="preserve">    .container-sm {</w:t>
-            </w:r>
-          </w:p>
-          <w:p>
-            <w:r>
-              <w:t xml:space="preserve">        max-width: 960px</w:t>
+              <w:t xml:space="preserve">    .container-</w:t>
+            </w:r>
+            <w:proofErr w:type="spellStart"/>
+            <w:r>
+              <w:t>sm</w:t>
+            </w:r>
+            <w:proofErr w:type="spellEnd"/>
+            <w:r>
+              <w:t xml:space="preserve"> {</w:t>
+            </w:r>
+          </w:p>
+          <w:p>
+            <w:r>
+              <w:t xml:space="preserve">        </w:t>
+            </w:r>
+            <w:proofErr w:type="gramStart"/>
+            <w:r>
+              <w:t>max</w:t>
+            </w:r>
+            <w:proofErr w:type="gramEnd"/>
+            <w:r>
+              <w:t>-</w:t>
+            </w:r>
+            <w:proofErr w:type="spellStart"/>
+            <w:r>
+              <w:t>width</w:t>
+            </w:r>
+            <w:proofErr w:type="spellEnd"/>
+            <w:r>
+              <w:t>: 960px</w:t>
             </w:r>
           </w:p>
           <w:p>
@@ -4245,7 +4611,15 @@
           <w:p>
             <w:r>
               <w:lastRenderedPageBreak/>
-              <w:t>@media (min-width:1200px) {</w:t>
+              <w:t>@media (min-</w:t>
+            </w:r>
+            <w:proofErr w:type="gramStart"/>
+            <w:r>
+              <w:t>width:</w:t>
+            </w:r>
+            <w:proofErr w:type="gramEnd"/>
+            <w:r>
+              <w:t>1200px) {</w:t>
             </w:r>
           </w:p>
           <w:p>
@@ -4265,7 +4639,15 @@
           </w:p>
           <w:p>
             <w:r>
-              <w:t xml:space="preserve">    .container-sm,</w:t>
+              <w:t xml:space="preserve">    .container-</w:t>
+            </w:r>
+            <w:proofErr w:type="spellStart"/>
+            <w:r>
+              <w:t>sm</w:t>
+            </w:r>
+            <w:proofErr w:type="spellEnd"/>
+            <w:r>
+              <w:t>,</w:t>
             </w:r>
           </w:p>
           <w:p>
@@ -4275,7 +4657,23 @@
           </w:p>
           <w:p>
             <w:r>
-              <w:t xml:space="preserve">        max-width: 1140px</w:t>
+              <w:t xml:space="preserve">        </w:t>
+            </w:r>
+            <w:proofErr w:type="gramStart"/>
+            <w:r>
+              <w:t>max</w:t>
+            </w:r>
+            <w:proofErr w:type="gramEnd"/>
+            <w:r>
+              <w:t>-</w:t>
+            </w:r>
+            <w:proofErr w:type="spellStart"/>
+            <w:r>
+              <w:t>width</w:t>
+            </w:r>
+            <w:proofErr w:type="spellEnd"/>
+            <w:r>
+              <w:t>: 1140px</w:t>
             </w:r>
           </w:p>
           <w:p>
@@ -4437,8 +4835,17 @@
           <w:b/>
           <w:bCs/>
         </w:rPr>
-        <w:t>container-fluid</w:t>
-      </w:r>
+        <w:t>container-</w:t>
+      </w:r>
+      <w:proofErr w:type="spellStart"/>
+      <w:r>
+        <w:rPr>
+          <w:b/>
+          <w:bCs/>
+        </w:rPr>
+        <w:t>fluid</w:t>
+      </w:r>
+      <w:proofErr w:type="spellEnd"/>
       <w:r>
         <w:t xml:space="preserve"> permet d’utiliser 100% de la taille de votre écran et n’est pas fixée comme l’est .</w:t>
       </w:r>
@@ -4475,26 +4882,44 @@
           <w:b/>
           <w:bCs/>
         </w:rPr>
-        <w:t>.container-fluid</w:t>
-      </w:r>
-      <w:r>
-        <w:t>.</w:t>
-      </w:r>
-    </w:p>
-    <w:p>
-      <w:pPr>
-        <w:jc w:val="both"/>
-      </w:pPr>
-      <w:r>
-        <w:t>Reprenons l’exemple précédent avec .</w:t>
-      </w:r>
+        <w:t>.container-</w:t>
+      </w:r>
+      <w:proofErr w:type="spellStart"/>
       <w:r>
         <w:rPr>
           <w:b/>
           <w:bCs/>
         </w:rPr>
-        <w:t>container-fluid</w:t>
-      </w:r>
+        <w:t>fluid</w:t>
+      </w:r>
+      <w:proofErr w:type="spellEnd"/>
+      <w:r>
+        <w:t>.</w:t>
+      </w:r>
+    </w:p>
+    <w:p>
+      <w:pPr>
+        <w:jc w:val="both"/>
+      </w:pPr>
+      <w:r>
+        <w:t>Reprenons l’exemple précédent avec .</w:t>
+      </w:r>
+      <w:r>
+        <w:rPr>
+          <w:b/>
+          <w:bCs/>
+        </w:rPr>
+        <w:t>container-</w:t>
+      </w:r>
+      <w:proofErr w:type="spellStart"/>
+      <w:r>
+        <w:rPr>
+          <w:b/>
+          <w:bCs/>
+        </w:rPr>
+        <w:t>fluid</w:t>
+      </w:r>
+      <w:proofErr w:type="spellEnd"/>
     </w:p>
     <w:tbl>
       <w:tblPr>
@@ -4512,7 +4937,15 @@
           </w:tcPr>
           <w:p>
             <w:r>
-              <w:t>&lt;body&gt;</w:t>
+              <w:t>&lt;</w:t>
+            </w:r>
+            <w:proofErr w:type="gramStart"/>
+            <w:r>
+              <w:t>body</w:t>
+            </w:r>
+            <w:proofErr w:type="gramEnd"/>
+            <w:r>
+              <w:t>&gt;</w:t>
             </w:r>
           </w:p>
           <w:p>
@@ -4520,7 +4953,15 @@
               <w:ind w:left="720"/>
             </w:pPr>
             <w:r>
-              <w:t>&lt;div class= </w:t>
+              <w:t>&lt;</w:t>
+            </w:r>
+            <w:proofErr w:type="gramStart"/>
+            <w:r>
+              <w:t>div</w:t>
+            </w:r>
+            <w:proofErr w:type="gramEnd"/>
+            <w:r>
+              <w:t xml:space="preserve"> class= </w:t>
             </w:r>
             <w:r>
               <w:t>"</w:t>
@@ -4537,8 +4978,17 @@
                 <w:b/>
                 <w:bCs/>
               </w:rPr>
-              <w:t>-fluid</w:t>
-            </w:r>
+              <w:t>-</w:t>
+            </w:r>
+            <w:proofErr w:type="spellStart"/>
+            <w:r>
+              <w:rPr>
+                <w:b/>
+                <w:bCs/>
+              </w:rPr>
+              <w:t>fluid</w:t>
+            </w:r>
+            <w:proofErr w:type="spellEnd"/>
             <w:r>
               <w:t>"</w:t>
             </w:r>
@@ -4551,7 +5001,15 @@
               <w:ind w:left="720"/>
             </w:pPr>
             <w:r>
-              <w:t>&lt;h1&gt;Hello, World !&lt;/h1&gt;</w:t>
+              <w:t>&lt;</w:t>
+            </w:r>
+            <w:proofErr w:type="gramStart"/>
+            <w:r>
+              <w:t>h</w:t>
+            </w:r>
+            <w:proofErr w:type="gramEnd"/>
+            <w:r>
+              <w:t>1&gt;Hello, World !&lt;/h1&gt;</w:t>
             </w:r>
           </w:p>
           <w:p>
@@ -4559,7 +5017,15 @@
               <w:ind w:left="720"/>
             </w:pPr>
             <w:r>
-              <w:t>&lt;p&gt;</w:t>
+              <w:t>&lt;</w:t>
+            </w:r>
+            <w:proofErr w:type="gramStart"/>
+            <w:r>
+              <w:t>p</w:t>
+            </w:r>
+            <w:proofErr w:type="gramEnd"/>
+            <w:r>
+              <w:t>&gt;</w:t>
             </w:r>
           </w:p>
           <w:p>
@@ -4567,14 +5033,37 @@
               <w:ind w:left="720"/>
             </w:pPr>
             <w:r>
-              <w:t>&lt;span class=</w:t>
+              <w:t>&lt;</w:t>
+            </w:r>
+            <w:proofErr w:type="spellStart"/>
+            <w:proofErr w:type="gramStart"/>
+            <w:r>
+              <w:t>span</w:t>
+            </w:r>
+            <w:proofErr w:type="spellEnd"/>
+            <w:proofErr w:type="gramEnd"/>
+            <w:r>
+              <w:t xml:space="preserve"> class=</w:t>
             </w:r>
             <w:r>
               <w:t>"</w:t>
             </w:r>
             <w:r>
-              <w:t>font-weight-bold</w:t>
-            </w:r>
+              <w:t>font-</w:t>
+            </w:r>
+            <w:proofErr w:type="spellStart"/>
+            <w:r>
+              <w:t>weight</w:t>
+            </w:r>
+            <w:proofErr w:type="spellEnd"/>
+            <w:r>
+              <w:t>-</w:t>
+            </w:r>
+            <w:proofErr w:type="spellStart"/>
+            <w:r>
+              <w:t>bold</w:t>
+            </w:r>
+            <w:proofErr w:type="spellEnd"/>
             <w:r>
               <w:t>"</w:t>
             </w:r>
@@ -4585,10 +5074,42 @@
               <w:t>Le Lorem Ipsum</w:t>
             </w:r>
             <w:r>
-              <w:t>&lt;/span&gt;</w:t>
-            </w:r>
-            <w:r>
-              <w:t xml:space="preserve"> est simplement du faux texte employé dans la composition et la mise en page avant impression. Le Lorem Ipsum est le faux texte standard de l'imprimerie depuis les années 1500, quand un imprimeur anonyme assembla ensemble des morceaux de texte pour réaliser un livre spécimen de polices de texte. Il n'a pas fait que survivre cinq siècles, mais s'est aussi adapté à la bureautique informatique, sans que son contenu n'en soit modifié. Il a été popularisé dans les années 1960 grâce à la vente de feuilles Letraset contenant des passages du Lorem Ipsum, et, plus récemment, par son inclusion dans des applications de mise en page de texte, comme Aldus PageMaker.</w:t>
+              <w:t>&lt;/</w:t>
+            </w:r>
+            <w:proofErr w:type="spellStart"/>
+            <w:r>
+              <w:t>span</w:t>
+            </w:r>
+            <w:proofErr w:type="spellEnd"/>
+            <w:r>
+              <w:t>&gt;</w:t>
+            </w:r>
+            <w:r>
+              <w:t xml:space="preserve"> est simplement du faux texte employé dans la composition et la mise en page avant impression. Le Lorem Ipsum est le faux texte standard de l'imprimerie depuis les années 1500, quand un imprimeur anonyme assembla ensemble des morceaux de texte pour réaliser un livre spécimen de polices de texte. Il n'a pas fait que survivre cinq siècles, mais s'est aussi adapté à la bureautique informatique, sans que son contenu n'en soit modifié. Il a été popularisé dans les années 1960 grâce à la vente de feuilles </w:t>
+            </w:r>
+            <w:proofErr w:type="spellStart"/>
+            <w:r>
+              <w:t>Letraset</w:t>
+            </w:r>
+            <w:proofErr w:type="spellEnd"/>
+            <w:r>
+              <w:t xml:space="preserve"> contenant des passages du Lorem Ipsum, et, plus récemment, par son inclusion dans des applications de mise en page de texte, comme </w:t>
+            </w:r>
+            <w:proofErr w:type="spellStart"/>
+            <w:r>
+              <w:t>Aldus</w:t>
+            </w:r>
+            <w:proofErr w:type="spellEnd"/>
+            <w:r>
+              <w:t xml:space="preserve"> </w:t>
+            </w:r>
+            <w:proofErr w:type="spellStart"/>
+            <w:r>
+              <w:t>PageMaker</w:t>
+            </w:r>
+            <w:proofErr w:type="spellEnd"/>
+            <w:r>
+              <w:t>.</w:t>
             </w:r>
           </w:p>
           <w:p>
@@ -4637,12 +5158,25 @@
           <w:numId w:val="2"/>
         </w:numPr>
       </w:pPr>
-      <w:bookmarkStart w:id="11" w:name="_Toc64984212"/>
+      <w:bookmarkStart w:id="11" w:name="_Toc65155403"/>
       <w:r>
         <w:lastRenderedPageBreak/>
         <w:t>Manipulation du texte</w:t>
       </w:r>
       <w:bookmarkEnd w:id="11"/>
+    </w:p>
+    <w:p>
+      <w:r>
+        <w:t xml:space="preserve">Sur le site Bootstrap : </w:t>
+      </w:r>
+      <w:hyperlink r:id="rId15" w:history="1">
+        <w:r>
+          <w:rPr>
+            <w:rStyle w:val="Lienhypertexte"/>
+          </w:rPr>
+          <w:t>https://getbootstrap.com/docs/4.6/utilities/text/</w:t>
+        </w:r>
+      </w:hyperlink>
     </w:p>
     <w:p>
       <w:pPr>
@@ -4653,7 +5187,7 @@
         </w:numPr>
         <w:jc w:val="both"/>
       </w:pPr>
-      <w:bookmarkStart w:id="12" w:name="_Toc64984213"/>
+      <w:bookmarkStart w:id="12" w:name="_Toc65155404"/>
       <w:r>
         <w:t>Alignement du texte</w:t>
       </w:r>
@@ -4682,8 +5216,18 @@
           <w:bCs/>
           <w:u w:val="single"/>
         </w:rPr>
-        <w:t>La classe .text-justify</w:t>
-      </w:r>
+        <w:t>La classe .</w:t>
+      </w:r>
+      <w:proofErr w:type="spellStart"/>
+      <w:r>
+        <w:rPr>
+          <w:b/>
+          <w:bCs/>
+          <w:u w:val="single"/>
+        </w:rPr>
+        <w:t>text-justify</w:t>
+      </w:r>
+      <w:proofErr w:type="spellEnd"/>
     </w:p>
     <w:p>
       <w:pPr>
@@ -4716,7 +5260,25 @@
           <w:bCs/>
           <w:u w:val="single"/>
         </w:rPr>
-        <w:t>La classe .text-center</w:t>
+        <w:t>La classe .</w:t>
+      </w:r>
+      <w:proofErr w:type="spellStart"/>
+      <w:r>
+        <w:rPr>
+          <w:b/>
+          <w:bCs/>
+          <w:u w:val="single"/>
+        </w:rPr>
+        <w:t>text</w:t>
+      </w:r>
+      <w:proofErr w:type="spellEnd"/>
+      <w:r>
+        <w:rPr>
+          <w:b/>
+          <w:bCs/>
+          <w:u w:val="single"/>
+        </w:rPr>
+        <w:t>-center</w:t>
       </w:r>
     </w:p>
     <w:p>
@@ -4750,8 +5312,18 @@
           <w:bCs/>
           <w:u w:val="single"/>
         </w:rPr>
-        <w:t>La classe .text-left</w:t>
-      </w:r>
+        <w:t>La classe .</w:t>
+      </w:r>
+      <w:proofErr w:type="spellStart"/>
+      <w:r>
+        <w:rPr>
+          <w:b/>
+          <w:bCs/>
+          <w:u w:val="single"/>
+        </w:rPr>
+        <w:t>text-left</w:t>
+      </w:r>
+      <w:proofErr w:type="spellEnd"/>
     </w:p>
     <w:p>
       <w:pPr>
@@ -4784,7 +5356,25 @@
           <w:bCs/>
           <w:u w:val="single"/>
         </w:rPr>
-        <w:t>La classe .text-right</w:t>
+        <w:t>La classe .</w:t>
+      </w:r>
+      <w:proofErr w:type="spellStart"/>
+      <w:r>
+        <w:rPr>
+          <w:b/>
+          <w:bCs/>
+          <w:u w:val="single"/>
+        </w:rPr>
+        <w:t>text</w:t>
+      </w:r>
+      <w:proofErr w:type="spellEnd"/>
+      <w:r>
+        <w:rPr>
+          <w:b/>
+          <w:bCs/>
+          <w:u w:val="single"/>
+        </w:rPr>
+        <w:t>-right</w:t>
       </w:r>
     </w:p>
     <w:p>
@@ -4803,7 +5393,7 @@
           <w:numId w:val="6"/>
         </w:numPr>
       </w:pPr>
-      <w:bookmarkStart w:id="13" w:name="_Toc64984214"/>
+      <w:bookmarkStart w:id="13" w:name="_Toc65155405"/>
       <w:r>
         <w:t>Alignement du texte fonction de l’écran</w:t>
       </w:r>
@@ -4838,11 +5428,23 @@
         </w:numPr>
         <w:jc w:val="both"/>
       </w:pPr>
+      <w:proofErr w:type="spellStart"/>
+      <w:proofErr w:type="gramStart"/>
       <w:r>
         <w:t>sm</w:t>
       </w:r>
-      <w:r>
-        <w:t xml:space="preserve"> (small)</w:t>
+      <w:proofErr w:type="spellEnd"/>
+      <w:proofErr w:type="gramEnd"/>
+      <w:r>
+        <w:t xml:space="preserve"> (</w:t>
+      </w:r>
+      <w:proofErr w:type="spellStart"/>
+      <w:r>
+        <w:t>small</w:t>
+      </w:r>
+      <w:proofErr w:type="spellEnd"/>
+      <w:r>
+        <w:t>)</w:t>
       </w:r>
       <w:r>
         <w:t> :</w:t>
@@ -4863,8 +5465,13 @@
         </w:numPr>
         <w:jc w:val="both"/>
       </w:pPr>
-      <w:r>
-        <w:t>md </w:t>
+      <w:proofErr w:type="gramStart"/>
+      <w:r>
+        <w:t>md</w:t>
+      </w:r>
+      <w:proofErr w:type="gramEnd"/>
+      <w:r>
+        <w:t> </w:t>
       </w:r>
       <w:r>
         <w:t>(medium)</w:t>
@@ -4888,8 +5495,13 @@
         </w:numPr>
         <w:jc w:val="both"/>
       </w:pPr>
-      <w:r>
-        <w:t>lg </w:t>
+      <w:proofErr w:type="gramStart"/>
+      <w:r>
+        <w:t>lg</w:t>
+      </w:r>
+      <w:proofErr w:type="gramEnd"/>
+      <w:r>
+        <w:t> </w:t>
       </w:r>
       <w:r>
         <w:t>(large)</w:t>
@@ -4910,8 +5522,13 @@
         </w:numPr>
         <w:jc w:val="both"/>
       </w:pPr>
-      <w:r>
-        <w:t>xl </w:t>
+      <w:proofErr w:type="gramStart"/>
+      <w:r>
+        <w:t>xl</w:t>
+      </w:r>
+      <w:proofErr w:type="gramEnd"/>
+      <w:r>
+        <w:t> </w:t>
       </w:r>
       <w:r>
         <w:t>(extra large)</w:t>
@@ -4959,7 +5576,15 @@
         <w:jc w:val="both"/>
       </w:pPr>
       <w:r>
-        <w:t>.text-</w:t>
+        <w:t>.</w:t>
+      </w:r>
+      <w:proofErr w:type="spellStart"/>
+      <w:r>
+        <w:t>text</w:t>
+      </w:r>
+      <w:proofErr w:type="spellEnd"/>
+      <w:r>
+        <w:t>-</w:t>
       </w:r>
       <w:r>
         <w:t>*</w:t>
@@ -4968,7 +5593,15 @@
         <w:t>-right</w:t>
       </w:r>
       <w:r>
-        <w:t> : .text-xl-right</w:t>
+        <w:t> : .</w:t>
+      </w:r>
+      <w:proofErr w:type="spellStart"/>
+      <w:r>
+        <w:t>text</w:t>
+      </w:r>
+      <w:proofErr w:type="spellEnd"/>
+      <w:r>
+        <w:t>-xl-right</w:t>
       </w:r>
     </w:p>
     <w:p>
@@ -4976,7 +5609,15 @@
         <w:jc w:val="both"/>
       </w:pPr>
       <w:r>
-        <w:t>.text-</w:t>
+        <w:t>.</w:t>
+      </w:r>
+      <w:proofErr w:type="spellStart"/>
+      <w:r>
+        <w:t>text</w:t>
+      </w:r>
+      <w:proofErr w:type="spellEnd"/>
+      <w:r>
+        <w:t>-</w:t>
       </w:r>
       <w:r>
         <w:t>*</w:t>
@@ -4985,7 +5626,15 @@
         <w:t>-center</w:t>
       </w:r>
       <w:r>
-        <w:t> : .text-md-center</w:t>
+        <w:t> : .</w:t>
+      </w:r>
+      <w:proofErr w:type="spellStart"/>
+      <w:r>
+        <w:t>text</w:t>
+      </w:r>
+      <w:proofErr w:type="spellEnd"/>
+      <w:r>
+        <w:t>-md-center</w:t>
       </w:r>
     </w:p>
     <w:p>
@@ -4993,11 +5642,29 @@
         <w:jc w:val="both"/>
       </w:pPr>
       <w:r>
-        <w:t>.text-*-left</w:t>
-      </w:r>
-      <w:r>
-        <w:t> : .text-sm-left</w:t>
-      </w:r>
+        <w:t>.</w:t>
+      </w:r>
+      <w:proofErr w:type="spellStart"/>
+      <w:r>
+        <w:t>text</w:t>
+      </w:r>
+      <w:proofErr w:type="spellEnd"/>
+      <w:r>
+        <w:t>-*-</w:t>
+      </w:r>
+      <w:proofErr w:type="spellStart"/>
+      <w:r>
+        <w:t>left</w:t>
+      </w:r>
+      <w:proofErr w:type="spellEnd"/>
+      <w:r>
+        <w:t> : .</w:t>
+      </w:r>
+      <w:proofErr w:type="spellStart"/>
+      <w:r>
+        <w:t>text-sm-left</w:t>
+      </w:r>
+      <w:proofErr w:type="spellEnd"/>
     </w:p>
     <w:p>
       <w:pPr>
@@ -5013,8 +5680,13 @@
         <w:t xml:space="preserve"> pour </w:t>
       </w:r>
       <w:r>
-        <w:t>la classe text-justify</w:t>
-      </w:r>
+        <w:t xml:space="preserve">la classe </w:t>
+      </w:r>
+      <w:proofErr w:type="spellStart"/>
+      <w:r>
+        <w:t>text-justify</w:t>
+      </w:r>
+      <w:proofErr w:type="spellEnd"/>
       <w:r>
         <w:t>.</w:t>
       </w:r>
@@ -5027,7 +5699,7 @@
           <w:numId w:val="6"/>
         </w:numPr>
       </w:pPr>
-      <w:bookmarkStart w:id="14" w:name="_Toc64984215"/>
+      <w:bookmarkStart w:id="14" w:name="_Toc65155406"/>
       <w:r>
         <w:t>Les classes de mise en forme</w:t>
       </w:r>
@@ -5035,43 +5707,148 @@
     </w:p>
     <w:p>
       <w:r>
-        <w:t>La classe .font-weight-bold: met en gras.</w:t>
-      </w:r>
-    </w:p>
-    <w:p>
-      <w:r>
-        <w:t>La classe .font-weight-bolder: met en plus gras.</w:t>
-      </w:r>
-    </w:p>
-    <w:p>
-      <w:r>
-        <w:t>La classe .font-weight-normal: met le texte normal.</w:t>
-      </w:r>
-    </w:p>
-    <w:p>
-      <w:r>
-        <w:t>La classe .font-weight-light: met dans une font claire.</w:t>
-      </w:r>
-    </w:p>
-    <w:p>
-      <w:r>
-        <w:t>La classe .font-weight-lighter: met dans une font encore plus claire.</w:t>
-      </w:r>
-    </w:p>
-    <w:p>
-      <w:pPr>
-        <w:rPr>
-          <w:rFonts w:asciiTheme="majorHAnsi" w:eastAsiaTheme="majorEastAsia" w:hAnsiTheme="majorHAnsi" w:cstheme="majorBidi"/>
-          <w:color w:val="2F5496" w:themeColor="accent1" w:themeShade="BF"/>
-          <w:sz w:val="26"/>
-          <w:szCs w:val="26"/>
-        </w:rPr>
-      </w:pPr>
-      <w:r>
-        <w:t>La classe .font-italic: met en le texte en italic.</w:t>
-      </w:r>
-      <w:r>
-        <w:br w:type="page"/>
+        <w:t>La classe .font-</w:t>
+      </w:r>
+      <w:proofErr w:type="spellStart"/>
+      <w:r>
+        <w:t>weight</w:t>
+      </w:r>
+      <w:proofErr w:type="spellEnd"/>
+      <w:r>
+        <w:t>-</w:t>
+      </w:r>
+      <w:proofErr w:type="spellStart"/>
+      <w:proofErr w:type="gramStart"/>
+      <w:r>
+        <w:t>bold</w:t>
+      </w:r>
+      <w:proofErr w:type="spellEnd"/>
+      <w:r>
+        <w:t>:</w:t>
+      </w:r>
+      <w:proofErr w:type="gramEnd"/>
+      <w:r>
+        <w:t xml:space="preserve"> met en gras.</w:t>
+      </w:r>
+    </w:p>
+    <w:p>
+      <w:r>
+        <w:t>La classe .font-</w:t>
+      </w:r>
+      <w:proofErr w:type="spellStart"/>
+      <w:r>
+        <w:t>weight</w:t>
+      </w:r>
+      <w:proofErr w:type="spellEnd"/>
+      <w:r>
+        <w:t>-</w:t>
+      </w:r>
+      <w:proofErr w:type="spellStart"/>
+      <w:proofErr w:type="gramStart"/>
+      <w:r>
+        <w:t>bolder</w:t>
+      </w:r>
+      <w:proofErr w:type="spellEnd"/>
+      <w:r>
+        <w:t>:</w:t>
+      </w:r>
+      <w:proofErr w:type="gramEnd"/>
+      <w:r>
+        <w:t xml:space="preserve"> met en plus gras.</w:t>
+      </w:r>
+    </w:p>
+    <w:p>
+      <w:r>
+        <w:t>La classe .font-</w:t>
+      </w:r>
+      <w:proofErr w:type="spellStart"/>
+      <w:r>
+        <w:t>weight</w:t>
+      </w:r>
+      <w:proofErr w:type="spellEnd"/>
+      <w:r>
+        <w:t>-</w:t>
+      </w:r>
+      <w:proofErr w:type="gramStart"/>
+      <w:r>
+        <w:t>normal:</w:t>
+      </w:r>
+      <w:proofErr w:type="gramEnd"/>
+      <w:r>
+        <w:t xml:space="preserve"> met le texte normal.</w:t>
+      </w:r>
+    </w:p>
+    <w:p>
+      <w:r>
+        <w:t>La classe .font-</w:t>
+      </w:r>
+      <w:proofErr w:type="spellStart"/>
+      <w:r>
+        <w:t>weight</w:t>
+      </w:r>
+      <w:proofErr w:type="spellEnd"/>
+      <w:r>
+        <w:t>-</w:t>
+      </w:r>
+      <w:proofErr w:type="gramStart"/>
+      <w:r>
+        <w:t>light:</w:t>
+      </w:r>
+      <w:proofErr w:type="gramEnd"/>
+      <w:r>
+        <w:t xml:space="preserve"> met dans une font claire.</w:t>
+      </w:r>
+    </w:p>
+    <w:p>
+      <w:r>
+        <w:t>La classe .font-</w:t>
+      </w:r>
+      <w:proofErr w:type="spellStart"/>
+      <w:r>
+        <w:t>weight</w:t>
+      </w:r>
+      <w:proofErr w:type="spellEnd"/>
+      <w:r>
+        <w:t>-</w:t>
+      </w:r>
+      <w:proofErr w:type="spellStart"/>
+      <w:proofErr w:type="gramStart"/>
+      <w:r>
+        <w:t>lighter</w:t>
+      </w:r>
+      <w:proofErr w:type="spellEnd"/>
+      <w:r>
+        <w:t>:</w:t>
+      </w:r>
+      <w:proofErr w:type="gramEnd"/>
+      <w:r>
+        <w:t xml:space="preserve"> met dans une font encore plus claire.</w:t>
+      </w:r>
+    </w:p>
+    <w:p>
+      <w:r>
+        <w:t>La classe .font-</w:t>
+      </w:r>
+      <w:proofErr w:type="spellStart"/>
+      <w:proofErr w:type="gramStart"/>
+      <w:r>
+        <w:t>italic</w:t>
+      </w:r>
+      <w:proofErr w:type="spellEnd"/>
+      <w:r>
+        <w:t>:</w:t>
+      </w:r>
+      <w:proofErr w:type="gramEnd"/>
+      <w:r>
+        <w:t xml:space="preserve"> met en le texte en </w:t>
+      </w:r>
+      <w:proofErr w:type="spellStart"/>
+      <w:r>
+        <w:t>italic</w:t>
+      </w:r>
+      <w:proofErr w:type="spellEnd"/>
+      <w:r>
+        <w:t>.</w:t>
       </w:r>
     </w:p>
     <w:p>
@@ -5083,9 +5860,8 @@
         </w:numPr>
         <w:jc w:val="both"/>
       </w:pPr>
-      <w:bookmarkStart w:id="15" w:name="_Toc64984216"/>
-      <w:r>
-        <w:lastRenderedPageBreak/>
+      <w:bookmarkStart w:id="15" w:name="_Toc65155407"/>
+      <w:r>
         <w:t>Transformation du texte</w:t>
       </w:r>
       <w:bookmarkEnd w:id="15"/>
@@ -5099,40 +5875,103 @@
           <w:b/>
           <w:bCs/>
         </w:rPr>
-        <w:t>.text-lowercase</w:t>
-      </w:r>
-      <w:r>
-        <w:t>: texte converti en minuscules.</w:t>
-      </w:r>
-    </w:p>
-    <w:p>
-      <w:r>
-        <w:t xml:space="preserve">La classe </w:t>
-      </w:r>
+        <w:t>.</w:t>
+      </w:r>
+      <w:proofErr w:type="spellStart"/>
       <w:r>
         <w:rPr>
           <w:b/>
           <w:bCs/>
         </w:rPr>
-        <w:t>.text-uppercase</w:t>
-      </w:r>
-      <w:r>
-        <w:t>: TEXTE CONVERTI EN MAJUSCULES.</w:t>
-      </w:r>
-    </w:p>
-    <w:p>
-      <w:r>
-        <w:t xml:space="preserve">La classe </w:t>
-      </w:r>
+        <w:t>text-</w:t>
+      </w:r>
+      <w:proofErr w:type="gramStart"/>
       <w:r>
         <w:rPr>
           <w:b/>
           <w:bCs/>
         </w:rPr>
-        <w:t>.text-capitalize</w:t>
-      </w:r>
-      <w:r>
-        <w:t>: Première Lettre De Chaque Mot Est En Majuscule.</w:t>
+        <w:t>lowercase</w:t>
+      </w:r>
+      <w:proofErr w:type="spellEnd"/>
+      <w:r>
+        <w:t>:</w:t>
+      </w:r>
+      <w:proofErr w:type="gramEnd"/>
+      <w:r>
+        <w:t xml:space="preserve"> texte converti en minuscules.</w:t>
+      </w:r>
+    </w:p>
+    <w:p>
+      <w:r>
+        <w:t xml:space="preserve">La classe </w:t>
+      </w:r>
+      <w:r>
+        <w:rPr>
+          <w:b/>
+          <w:bCs/>
+        </w:rPr>
+        <w:t>.</w:t>
+      </w:r>
+      <w:proofErr w:type="spellStart"/>
+      <w:r>
+        <w:rPr>
+          <w:b/>
+          <w:bCs/>
+        </w:rPr>
+        <w:t>text-</w:t>
+      </w:r>
+      <w:proofErr w:type="gramStart"/>
+      <w:r>
+        <w:rPr>
+          <w:b/>
+          <w:bCs/>
+        </w:rPr>
+        <w:t>uppercase</w:t>
+      </w:r>
+      <w:proofErr w:type="spellEnd"/>
+      <w:r>
+        <w:t>:</w:t>
+      </w:r>
+      <w:proofErr w:type="gramEnd"/>
+      <w:r>
+        <w:t xml:space="preserve"> TEXTE CONVERTI EN MAJUSCULES.</w:t>
+      </w:r>
+    </w:p>
+    <w:p>
+      <w:r>
+        <w:t xml:space="preserve">La classe </w:t>
+      </w:r>
+      <w:r>
+        <w:rPr>
+          <w:b/>
+          <w:bCs/>
+        </w:rPr>
+        <w:t>.</w:t>
+      </w:r>
+      <w:proofErr w:type="spellStart"/>
+      <w:r>
+        <w:rPr>
+          <w:b/>
+          <w:bCs/>
+        </w:rPr>
+        <w:t>text-</w:t>
+      </w:r>
+      <w:proofErr w:type="gramStart"/>
+      <w:r>
+        <w:rPr>
+          <w:b/>
+          <w:bCs/>
+        </w:rPr>
+        <w:t>capitalize</w:t>
+      </w:r>
+      <w:proofErr w:type="spellEnd"/>
+      <w:r>
+        <w:t>:</w:t>
+      </w:r>
+      <w:proofErr w:type="gramEnd"/>
+      <w:r>
+        <w:t xml:space="preserve"> Première Lettre De Chaque Mot Est En Majuscule.</w:t>
       </w:r>
     </w:p>
     <w:p>
@@ -5162,17 +6001,137 @@
           </w:tcPr>
           <w:p>
             <w:r>
-              <w:t xml:space="preserve">        &lt;p&gt;.text-lowercase: &lt;span class="text-lowercase"&gt;TEXTE CONVERTI EN MINUSCULES &lt;/span&gt;.&lt;/p&gt;</w:t>
-            </w:r>
-          </w:p>
-          <w:p>
-            <w:r>
-              <w:t xml:space="preserve">        &lt;p&gt;.text-uppercase: &lt;span class="text-uppercase"&gt;texte converti en majuscules&lt;/span&gt;.&lt;/p&gt;</w:t>
-            </w:r>
-          </w:p>
-          <w:p>
-            <w:r>
-              <w:t xml:space="preserve">        &lt;p&gt;.text-capitalize: &lt;span class="text-capitalize"&gt;première lettre de chaque mot est en majuscule.&lt;/span&gt;&lt;/p&gt;</w:t>
+              <w:t xml:space="preserve">        &lt;</w:t>
+            </w:r>
+            <w:proofErr w:type="gramStart"/>
+            <w:r>
+              <w:t>p</w:t>
+            </w:r>
+            <w:proofErr w:type="gramEnd"/>
+            <w:r>
+              <w:t>&gt;.</w:t>
+            </w:r>
+            <w:proofErr w:type="spellStart"/>
+            <w:r>
+              <w:t>text-lowercase</w:t>
+            </w:r>
+            <w:proofErr w:type="spellEnd"/>
+            <w:r>
+              <w:t>: &lt;</w:t>
+            </w:r>
+            <w:proofErr w:type="spellStart"/>
+            <w:r>
+              <w:t>span</w:t>
+            </w:r>
+            <w:proofErr w:type="spellEnd"/>
+            <w:r>
+              <w:t xml:space="preserve"> class="</w:t>
+            </w:r>
+            <w:proofErr w:type="spellStart"/>
+            <w:r>
+              <w:t>text-lowercase</w:t>
+            </w:r>
+            <w:proofErr w:type="spellEnd"/>
+            <w:r>
+              <w:t>"&gt;TEXTE CONVERTI EN MINUSCULES &lt;/</w:t>
+            </w:r>
+            <w:proofErr w:type="spellStart"/>
+            <w:r>
+              <w:t>span</w:t>
+            </w:r>
+            <w:proofErr w:type="spellEnd"/>
+            <w:r>
+              <w:t>&gt;.&lt;/p&gt;</w:t>
+            </w:r>
+          </w:p>
+          <w:p>
+            <w:r>
+              <w:t xml:space="preserve">        &lt;</w:t>
+            </w:r>
+            <w:proofErr w:type="gramStart"/>
+            <w:r>
+              <w:t>p</w:t>
+            </w:r>
+            <w:proofErr w:type="gramEnd"/>
+            <w:r>
+              <w:t>&gt;.</w:t>
+            </w:r>
+            <w:proofErr w:type="spellStart"/>
+            <w:r>
+              <w:t>text-uppercase</w:t>
+            </w:r>
+            <w:proofErr w:type="spellEnd"/>
+            <w:r>
+              <w:t>: &lt;</w:t>
+            </w:r>
+            <w:proofErr w:type="spellStart"/>
+            <w:r>
+              <w:t>span</w:t>
+            </w:r>
+            <w:proofErr w:type="spellEnd"/>
+            <w:r>
+              <w:t xml:space="preserve"> class="</w:t>
+            </w:r>
+            <w:proofErr w:type="spellStart"/>
+            <w:r>
+              <w:t>text-uppercase</w:t>
+            </w:r>
+            <w:proofErr w:type="spellEnd"/>
+            <w:r>
+              <w:t>"&gt;texte converti en majuscules&lt;/</w:t>
+            </w:r>
+            <w:proofErr w:type="spellStart"/>
+            <w:r>
+              <w:t>span</w:t>
+            </w:r>
+            <w:proofErr w:type="spellEnd"/>
+            <w:r>
+              <w:t>&gt;.&lt;/p&gt;</w:t>
+            </w:r>
+          </w:p>
+          <w:p>
+            <w:r>
+              <w:t xml:space="preserve">        &lt;</w:t>
+            </w:r>
+            <w:proofErr w:type="gramStart"/>
+            <w:r>
+              <w:t>p</w:t>
+            </w:r>
+            <w:proofErr w:type="gramEnd"/>
+            <w:r>
+              <w:t>&gt;.</w:t>
+            </w:r>
+            <w:proofErr w:type="spellStart"/>
+            <w:r>
+              <w:t>text-capitalize</w:t>
+            </w:r>
+            <w:proofErr w:type="spellEnd"/>
+            <w:r>
+              <w:t>: &lt;</w:t>
+            </w:r>
+            <w:proofErr w:type="spellStart"/>
+            <w:r>
+              <w:t>span</w:t>
+            </w:r>
+            <w:proofErr w:type="spellEnd"/>
+            <w:r>
+              <w:t xml:space="preserve"> class="</w:t>
+            </w:r>
+            <w:proofErr w:type="spellStart"/>
+            <w:r>
+              <w:t>text-capitalize</w:t>
+            </w:r>
+            <w:proofErr w:type="spellEnd"/>
+            <w:r>
+              <w:t>"&gt;première lettre de chaque mot est en majuscule.&lt;/</w:t>
+            </w:r>
+            <w:proofErr w:type="spellStart"/>
+            <w:r>
+              <w:t>span</w:t>
+            </w:r>
+            <w:proofErr w:type="spellEnd"/>
+            <w:r>
+              <w:t>&gt;&lt;/p&gt;</w:t>
             </w:r>
           </w:p>
         </w:tc>
@@ -5186,11 +6145,27 @@
           <w:numId w:val="2"/>
         </w:numPr>
       </w:pPr>
-      <w:bookmarkStart w:id="16" w:name="_Toc64984217"/>
+      <w:bookmarkStart w:id="16" w:name="_Toc65155408"/>
       <w:r>
         <w:t>Les images</w:t>
       </w:r>
       <w:bookmarkEnd w:id="16"/>
+    </w:p>
+    <w:p>
+      <w:pPr>
+        <w:jc w:val="both"/>
+      </w:pPr>
+      <w:r>
+        <w:t xml:space="preserve">Sur le site Bootstrap : </w:t>
+      </w:r>
+      <w:hyperlink r:id="rId16" w:history="1">
+        <w:r>
+          <w:rPr>
+            <w:rStyle w:val="Lienhypertexte"/>
+          </w:rPr>
+          <w:t>https://getbootstrap.com/docs/4.6/content/images/</w:t>
+        </w:r>
+      </w:hyperlink>
     </w:p>
     <w:p>
       <w:pPr>
@@ -5222,7 +6197,7 @@
           <w:numId w:val="7"/>
         </w:numPr>
       </w:pPr>
-      <w:bookmarkStart w:id="17" w:name="_Toc64984218"/>
+      <w:bookmarkStart w:id="17" w:name="_Toc65155409"/>
       <w:r>
         <w:t>Responsive</w:t>
       </w:r>
@@ -5232,9 +6207,11 @@
       <w:r>
         <w:t>Bootstrap permet de rapidement permettre à une image d’être responsive. Ajouter la classe .</w:t>
       </w:r>
+      <w:proofErr w:type="spellStart"/>
       <w:r>
         <w:t>img-fluid</w:t>
       </w:r>
+      <w:proofErr w:type="spellEnd"/>
       <w:r>
         <w:t xml:space="preserve"> et votre image va s’auto-adapter en fonction de l’écran</w:t>
       </w:r>
@@ -5258,8 +6235,19 @@
           </w:tcPr>
           <w:p>
             <w:r>
-              <w:t>&lt;img src="Images/logo_eqla.png" class="</w:t>
-            </w:r>
+              <w:t>&lt;</w:t>
+            </w:r>
+            <w:proofErr w:type="spellStart"/>
+            <w:proofErr w:type="gramStart"/>
+            <w:r>
+              <w:t>img</w:t>
+            </w:r>
+            <w:proofErr w:type="spellEnd"/>
+            <w:proofErr w:type="gramEnd"/>
+            <w:r>
+              <w:t xml:space="preserve"> src="Images/logo_eqla.png" class="</w:t>
+            </w:r>
+            <w:proofErr w:type="spellStart"/>
             <w:r>
               <w:rPr>
                 <w:b/>
@@ -5267,11 +6255,28 @@
               </w:rPr>
               <w:t>img-fluid</w:t>
             </w:r>
-            <w:r>
-              <w:t>" alt="logo d'Eqla"</w:t>
-            </w:r>
-            <w:r>
-              <w:t xml:space="preserve"> width=</w:t>
+            <w:proofErr w:type="spellEnd"/>
+            <w:r>
+              <w:t>" alt="logo d'</w:t>
+            </w:r>
+            <w:proofErr w:type="spellStart"/>
+            <w:r>
+              <w:t>Eqla</w:t>
+            </w:r>
+            <w:proofErr w:type="spellEnd"/>
+            <w:r>
+              <w:t>"</w:t>
+            </w:r>
+            <w:r>
+              <w:t xml:space="preserve"> </w:t>
+            </w:r>
+            <w:proofErr w:type="spellStart"/>
+            <w:r>
+              <w:t>width</w:t>
+            </w:r>
+            <w:proofErr w:type="spellEnd"/>
+            <w:r>
+              <w:t>=</w:t>
             </w:r>
             <w:r>
               <w:t>"</w:t>
@@ -5297,7 +6302,15 @@
         <w:jc w:val="both"/>
       </w:pPr>
       <w:r>
-        <w:t>Ici on a ajouté l’attribut width=</w:t>
+        <w:t xml:space="preserve">Ici on a ajouté l’attribut </w:t>
+      </w:r>
+      <w:proofErr w:type="spellStart"/>
+      <w:r>
+        <w:t>width</w:t>
+      </w:r>
+      <w:proofErr w:type="spellEnd"/>
+      <w:r>
+        <w:t>=</w:t>
       </w:r>
       <w:r>
         <w:t>"</w:t>
@@ -5311,12 +6324,14 @@
       <w:r>
         <w:t xml:space="preserve">. L’image ne fera bien sûr jamais 10000 pixels. Bootstrap veille au grain. </w:t>
       </w:r>
+      <w:proofErr w:type="gramStart"/>
       <w:r>
         <w:rPr>
           <w:rFonts w:ascii="Segoe UI Emoji" w:hAnsi="Segoe UI Emoji" w:cs="Segoe UI Emoji"/>
         </w:rPr>
         <w:t>😊</w:t>
       </w:r>
+      <w:proofErr w:type="gramEnd"/>
     </w:p>
     <w:p>
       <w:pPr>
@@ -5326,15 +6341,25 @@
           <w:numId w:val="7"/>
         </w:numPr>
       </w:pPr>
-      <w:bookmarkStart w:id="18" w:name="_Toc64984219"/>
+      <w:bookmarkStart w:id="18" w:name="_Toc65155410"/>
+      <w:proofErr w:type="spellStart"/>
       <w:r>
         <w:t>Thumbnail</w:t>
       </w:r>
       <w:bookmarkEnd w:id="18"/>
-    </w:p>
-    <w:p>
-      <w:r>
-        <w:t>La classe .img-thumbnail a</w:t>
+      <w:proofErr w:type="spellEnd"/>
+    </w:p>
+    <w:p>
+      <w:r>
+        <w:t>La classe .</w:t>
+      </w:r>
+      <w:proofErr w:type="spellStart"/>
+      <w:r>
+        <w:t>img-thumbnail</w:t>
+      </w:r>
+      <w:proofErr w:type="spellEnd"/>
+      <w:r>
+        <w:t xml:space="preserve"> a</w:t>
       </w:r>
       <w:r>
         <w:t>joute à l’image un bord blanc arrondi</w:t>
@@ -5359,8 +6384,19 @@
           </w:tcPr>
           <w:p>
             <w:r>
-              <w:t>&lt;img src="/Images/paris.jpg" class="</w:t>
-            </w:r>
+              <w:t>&lt;</w:t>
+            </w:r>
+            <w:proofErr w:type="spellStart"/>
+            <w:proofErr w:type="gramStart"/>
+            <w:r>
+              <w:t>img</w:t>
+            </w:r>
+            <w:proofErr w:type="spellEnd"/>
+            <w:proofErr w:type="gramEnd"/>
+            <w:r>
+              <w:t xml:space="preserve"> src="/Images/paris.jpg" class="</w:t>
+            </w:r>
+            <w:proofErr w:type="spellStart"/>
             <w:r>
               <w:rPr>
                 <w:b/>
@@ -5368,6 +6404,7 @@
               </w:rPr>
               <w:t>img-thumbnail</w:t>
             </w:r>
+            <w:proofErr w:type="spellEnd"/>
             <w:r>
               <w:t>" alt="Image de paris" /&gt;</w:t>
             </w:r>
@@ -5383,7 +6420,7 @@
           <w:numId w:val="7"/>
         </w:numPr>
       </w:pPr>
-      <w:bookmarkStart w:id="19" w:name="_Toc64984220"/>
+      <w:bookmarkStart w:id="19" w:name="_Toc65155411"/>
       <w:r>
         <w:t>Alignement</w:t>
       </w:r>
@@ -5397,24 +6434,61 @@
         </w:rPr>
       </w:pPr>
       <w:r>
-        <w:t xml:space="preserve">Permet de mettre des images à gauche </w:t>
+        <w:t xml:space="preserve">Permet de mettre des images à </w:t>
+      </w:r>
+      <w:proofErr w:type="gramStart"/>
+      <w:r>
+        <w:t xml:space="preserve">gauche </w:t>
       </w:r>
       <w:r>
         <w:rPr>
           <w:b/>
           <w:bCs/>
         </w:rPr>
-        <w:t>.float-left</w:t>
-      </w:r>
-      <w:r>
-        <w:t xml:space="preserve"> ou à droite </w:t>
-      </w:r>
+        <w:t>.</w:t>
+      </w:r>
+      <w:proofErr w:type="spellStart"/>
       <w:r>
         <w:rPr>
           <w:b/>
           <w:bCs/>
         </w:rPr>
-        <w:t>.float-right</w:t>
+        <w:t>float</w:t>
+      </w:r>
+      <w:proofErr w:type="gramEnd"/>
+      <w:r>
+        <w:rPr>
+          <w:b/>
+          <w:bCs/>
+        </w:rPr>
+        <w:t>-left</w:t>
+      </w:r>
+      <w:proofErr w:type="spellEnd"/>
+      <w:r>
+        <w:t xml:space="preserve"> ou à droite </w:t>
+      </w:r>
+      <w:r>
+        <w:rPr>
+          <w:b/>
+          <w:bCs/>
+        </w:rPr>
+        <w:t>.</w:t>
+      </w:r>
+      <w:proofErr w:type="spellStart"/>
+      <w:r>
+        <w:rPr>
+          <w:b/>
+          <w:bCs/>
+        </w:rPr>
+        <w:t>float</w:t>
+      </w:r>
+      <w:proofErr w:type="spellEnd"/>
+      <w:r>
+        <w:rPr>
+          <w:b/>
+          <w:bCs/>
+        </w:rPr>
+        <w:t>-right</w:t>
       </w:r>
       <w:r>
         <w:rPr>
@@ -5446,29 +6520,116 @@
           </w:tcPr>
           <w:p>
             <w:r>
-              <w:t xml:space="preserve">    &lt;img src="/Images/logo_eqla.png" class="</w:t>
-            </w:r>
+              <w:t xml:space="preserve">    &lt;</w:t>
+            </w:r>
+            <w:proofErr w:type="spellStart"/>
+            <w:proofErr w:type="gramStart"/>
+            <w:r>
+              <w:t>img</w:t>
+            </w:r>
+            <w:proofErr w:type="spellEnd"/>
+            <w:proofErr w:type="gramEnd"/>
+            <w:r>
+              <w:t xml:space="preserve"> src="/Images/logo_eqla.png" class="</w:t>
+            </w:r>
+            <w:proofErr w:type="spellStart"/>
             <w:r>
               <w:rPr>
                 <w:b/>
                 <w:bCs/>
               </w:rPr>
-              <w:t>img-fluid float-left</w:t>
-            </w:r>
-            <w:r>
-              <w:t>" alt="logo d'Eqla" /&gt;</w:t>
-            </w:r>
-          </w:p>
-          <w:p>
-            <w:r>
-              <w:t xml:space="preserve">    &lt;img src="/Images/paris.jpg" class="</w:t>
-            </w:r>
+              <w:t>img-fluid</w:t>
+            </w:r>
+            <w:proofErr w:type="spellEnd"/>
             <w:r>
               <w:rPr>
                 <w:b/>
                 <w:bCs/>
               </w:rPr>
-              <w:t>img-fluid img-thumbnail float-right</w:t>
+              <w:t xml:space="preserve"> </w:t>
+            </w:r>
+            <w:proofErr w:type="spellStart"/>
+            <w:r>
+              <w:rPr>
+                <w:b/>
+                <w:bCs/>
+              </w:rPr>
+              <w:t>float-left</w:t>
+            </w:r>
+            <w:proofErr w:type="spellEnd"/>
+            <w:r>
+              <w:t>" alt="logo d'</w:t>
+            </w:r>
+            <w:proofErr w:type="spellStart"/>
+            <w:r>
+              <w:t>Eqla</w:t>
+            </w:r>
+            <w:proofErr w:type="spellEnd"/>
+            <w:r>
+              <w:t>" /&gt;</w:t>
+            </w:r>
+          </w:p>
+          <w:p>
+            <w:r>
+              <w:t xml:space="preserve">    &lt;</w:t>
+            </w:r>
+            <w:proofErr w:type="spellStart"/>
+            <w:proofErr w:type="gramStart"/>
+            <w:r>
+              <w:t>img</w:t>
+            </w:r>
+            <w:proofErr w:type="spellEnd"/>
+            <w:proofErr w:type="gramEnd"/>
+            <w:r>
+              <w:t xml:space="preserve"> src="/Images/paris.jpg" class="</w:t>
+            </w:r>
+            <w:proofErr w:type="spellStart"/>
+            <w:r>
+              <w:rPr>
+                <w:b/>
+                <w:bCs/>
+              </w:rPr>
+              <w:t>img-fluid</w:t>
+            </w:r>
+            <w:proofErr w:type="spellEnd"/>
+            <w:r>
+              <w:rPr>
+                <w:b/>
+                <w:bCs/>
+              </w:rPr>
+              <w:t xml:space="preserve"> </w:t>
+            </w:r>
+            <w:proofErr w:type="spellStart"/>
+            <w:r>
+              <w:rPr>
+                <w:b/>
+                <w:bCs/>
+              </w:rPr>
+              <w:t>img-thumbnail</w:t>
+            </w:r>
+            <w:proofErr w:type="spellEnd"/>
+            <w:r>
+              <w:rPr>
+                <w:b/>
+                <w:bCs/>
+              </w:rPr>
+              <w:t xml:space="preserve"> </w:t>
+            </w:r>
+            <w:proofErr w:type="spellStart"/>
+            <w:r>
+              <w:rPr>
+                <w:b/>
+                <w:bCs/>
+              </w:rPr>
+              <w:t>float</w:t>
+            </w:r>
+            <w:proofErr w:type="spellEnd"/>
+            <w:r>
+              <w:rPr>
+                <w:b/>
+                <w:bCs/>
+              </w:rPr>
+              <w:t>-right</w:t>
             </w:r>
             <w:r>
               <w:t>" alt="Image de paris" /&gt;</w:t>
@@ -5487,7 +6648,11 @@
         <w:jc w:val="both"/>
       </w:pPr>
       <w:r>
-        <w:t>On peut aussi définir ces alignements en fonction du périphérique :</w:t>
+        <w:t>On peut aussi définir ces alignements en fonction du périphérique </w:t>
+      </w:r>
+      <w:proofErr w:type="gramStart"/>
+      <w:r>
+        <w:t>:</w:t>
       </w:r>
       <w:r>
         <w:t xml:space="preserve"> </w:t>
@@ -5497,17 +6662,59 @@
           <w:b/>
           <w:bCs/>
         </w:rPr>
-        <w:t>.float-*-left</w:t>
-      </w:r>
-      <w:r>
-        <w:t xml:space="preserve"> ou </w:t>
-      </w:r>
+        <w:t>.</w:t>
+      </w:r>
+      <w:proofErr w:type="spellStart"/>
       <w:r>
         <w:rPr>
           <w:b/>
           <w:bCs/>
         </w:rPr>
-        <w:t>.float-*-right</w:t>
+        <w:t>float</w:t>
+      </w:r>
+      <w:proofErr w:type="spellEnd"/>
+      <w:proofErr w:type="gramEnd"/>
+      <w:r>
+        <w:rPr>
+          <w:b/>
+          <w:bCs/>
+        </w:rPr>
+        <w:t>-*-</w:t>
+      </w:r>
+      <w:proofErr w:type="spellStart"/>
+      <w:r>
+        <w:rPr>
+          <w:b/>
+          <w:bCs/>
+        </w:rPr>
+        <w:t>left</w:t>
+      </w:r>
+      <w:proofErr w:type="spellEnd"/>
+      <w:r>
+        <w:t xml:space="preserve"> ou </w:t>
+      </w:r>
+      <w:r>
+        <w:rPr>
+          <w:b/>
+          <w:bCs/>
+        </w:rPr>
+        <w:t>.</w:t>
+      </w:r>
+      <w:proofErr w:type="spellStart"/>
+      <w:r>
+        <w:rPr>
+          <w:b/>
+          <w:bCs/>
+        </w:rPr>
+        <w:t>float</w:t>
+      </w:r>
+      <w:proofErr w:type="spellEnd"/>
+      <w:r>
+        <w:rPr>
+          <w:b/>
+          <w:bCs/>
+        </w:rPr>
+        <w:t>-*-right</w:t>
       </w:r>
       <w:r>
         <w:t xml:space="preserve"> où </w:t>
@@ -5532,12 +6739,21 @@
         </w:numPr>
         <w:jc w:val="both"/>
       </w:pPr>
-      <w:r>
-        <w:t xml:space="preserve">sm : </w:t>
-      </w:r>
+      <w:proofErr w:type="spellStart"/>
+      <w:proofErr w:type="gramStart"/>
+      <w:r>
+        <w:t>sm</w:t>
+      </w:r>
+      <w:proofErr w:type="spellEnd"/>
+      <w:proofErr w:type="gramEnd"/>
+      <w:r>
+        <w:t xml:space="preserve"> : </w:t>
+      </w:r>
+      <w:proofErr w:type="spellStart"/>
       <w:r>
         <w:t>small</w:t>
       </w:r>
+      <w:proofErr w:type="spellEnd"/>
     </w:p>
     <w:p>
       <w:pPr>
@@ -5548,9 +6764,11 @@
         </w:numPr>
         <w:jc w:val="both"/>
       </w:pPr>
+      <w:proofErr w:type="gramStart"/>
       <w:r>
         <w:t>md</w:t>
       </w:r>
+      <w:proofErr w:type="gramEnd"/>
       <w:r>
         <w:t> : medium</w:t>
       </w:r>
@@ -5564,9 +6782,11 @@
         </w:numPr>
         <w:jc w:val="both"/>
       </w:pPr>
+      <w:proofErr w:type="gramStart"/>
       <w:r>
         <w:t>lg</w:t>
       </w:r>
+      <w:proofErr w:type="gramEnd"/>
       <w:r>
         <w:t> : large</w:t>
       </w:r>
@@ -5580,24 +6800,13 @@
         </w:numPr>
         <w:jc w:val="both"/>
       </w:pPr>
+      <w:proofErr w:type="gramStart"/>
       <w:r>
         <w:t>xl</w:t>
       </w:r>
+      <w:proofErr w:type="gramEnd"/>
       <w:r>
         <w:t> : extra-large</w:t>
-      </w:r>
-    </w:p>
-    <w:p>
-      <w:pPr>
-        <w:rPr>
-          <w:rFonts w:asciiTheme="majorHAnsi" w:eastAsiaTheme="majorEastAsia" w:hAnsiTheme="majorHAnsi" w:cstheme="majorBidi"/>
-          <w:color w:val="2F5496" w:themeColor="accent1" w:themeShade="BF"/>
-          <w:sz w:val="32"/>
-          <w:szCs w:val="32"/>
-        </w:rPr>
-      </w:pPr>
-      <w:r>
-        <w:br w:type="page"/>
       </w:r>
     </w:p>
     <w:p>
@@ -5608,22 +6817,44 @@
           <w:numId w:val="2"/>
         </w:numPr>
       </w:pPr>
-      <w:bookmarkStart w:id="20" w:name="_Toc64984221"/>
-      <w:r>
-        <w:lastRenderedPageBreak/>
-        <w:t>Le composant Jumbotron</w:t>
+      <w:bookmarkStart w:id="20" w:name="_Toc65155412"/>
+      <w:r>
+        <w:t xml:space="preserve">Le composant </w:t>
+      </w:r>
+      <w:proofErr w:type="spellStart"/>
+      <w:r>
+        <w:t>Jumbotron</w:t>
       </w:r>
       <w:bookmarkEnd w:id="20"/>
+      <w:proofErr w:type="spellEnd"/>
+    </w:p>
+    <w:p>
+      <w:r>
+        <w:t xml:space="preserve">Sur le site Bootstrap : </w:t>
+      </w:r>
+      <w:hyperlink r:id="rId17" w:history="1">
+        <w:r>
+          <w:rPr>
+            <w:rStyle w:val="Lienhypertexte"/>
+          </w:rPr>
+          <w:t>https://getbootstrap.com/docs/4.6/components/jumbotron/</w:t>
+        </w:r>
+      </w:hyperlink>
     </w:p>
     <w:p>
       <w:r>
         <w:t xml:space="preserve">Le </w:t>
       </w:r>
+      <w:proofErr w:type="spellStart"/>
       <w:r>
         <w:t>J</w:t>
       </w:r>
       <w:r>
-        <w:t>umbotron est une boite rectangulaire qui va permettre de mettre en avant un certain message</w:t>
+        <w:t>umbotron</w:t>
+      </w:r>
+      <w:proofErr w:type="spellEnd"/>
+      <w:r>
+        <w:t xml:space="preserve"> est une boite rectangulaire qui va permettre de mettre en avant un certain message</w:t>
       </w:r>
       <w:r>
         <w:t>. Il est très grand et donne directement un impact visuel. On ne peut pas passer à côté</w:t>
@@ -5634,7 +6865,28 @@
     </w:p>
     <w:p>
       <w:r>
-        <w:t>Pour définir un jumbotron, on va ajouter une classe .jumbotron à un élément conteneur de type div. On va ensuite pouvoir placer plus ou moins n’importe quel contenu HTML à l’intérieur.</w:t>
+        <w:t xml:space="preserve">Pour définir un </w:t>
+      </w:r>
+      <w:proofErr w:type="spellStart"/>
+      <w:r>
+        <w:t>jumbotron</w:t>
+      </w:r>
+      <w:proofErr w:type="spellEnd"/>
+      <w:r>
+        <w:t xml:space="preserve">, on va ajouter une </w:t>
+      </w:r>
+      <w:proofErr w:type="gramStart"/>
+      <w:r>
+        <w:t>classe .</w:t>
+      </w:r>
+      <w:proofErr w:type="spellStart"/>
+      <w:r>
+        <w:t>jumbotron</w:t>
+      </w:r>
+      <w:proofErr w:type="spellEnd"/>
+      <w:proofErr w:type="gramEnd"/>
+      <w:r>
+        <w:t xml:space="preserve"> à un élément conteneur de type div. On va ensuite pouvoir placer plus ou moins n’importe quel contenu HTML à l’intérieur.</w:t>
       </w:r>
     </w:p>
     <w:p>
@@ -5658,8 +6910,17 @@
           </w:tcPr>
           <w:p>
             <w:r>
-              <w:t>&lt;div class="</w:t>
-            </w:r>
+              <w:t>&lt;</w:t>
+            </w:r>
+            <w:proofErr w:type="gramStart"/>
+            <w:r>
+              <w:t>div</w:t>
+            </w:r>
+            <w:proofErr w:type="gramEnd"/>
+            <w:r>
+              <w:t xml:space="preserve"> class="</w:t>
+            </w:r>
+            <w:proofErr w:type="spellStart"/>
             <w:r>
               <w:rPr>
                 <w:b/>
@@ -5667,18 +6928,43 @@
               </w:rPr>
               <w:t>jumbotron</w:t>
             </w:r>
+            <w:proofErr w:type="spellEnd"/>
             <w:r>
               <w:t>"&gt;</w:t>
             </w:r>
           </w:p>
           <w:p>
             <w:r>
-              <w:t xml:space="preserve">  &lt;h1&gt; Hello, world!&lt;/h1&gt;</w:t>
-            </w:r>
-          </w:p>
-          <w:p>
-            <w:r>
-              <w:t xml:space="preserve">  &lt;p class="lead"&gt;Ceci est un exemple du composant jumbotron pour capter l’attention pour son contenu, une information importante.&lt;/p&gt;</w:t>
+              <w:t xml:space="preserve">  &lt;</w:t>
+            </w:r>
+            <w:proofErr w:type="gramStart"/>
+            <w:r>
+              <w:t>h</w:t>
+            </w:r>
+            <w:proofErr w:type="gramEnd"/>
+            <w:r>
+              <w:t>1&gt; Hello, world!&lt;/h1&gt;</w:t>
+            </w:r>
+          </w:p>
+          <w:p>
+            <w:r>
+              <w:t xml:space="preserve">  &lt;</w:t>
+            </w:r>
+            <w:proofErr w:type="gramStart"/>
+            <w:r>
+              <w:t>p</w:t>
+            </w:r>
+            <w:proofErr w:type="gramEnd"/>
+            <w:r>
+              <w:t xml:space="preserve"> class="lead"&gt;Ceci est un exemple du composant </w:t>
+            </w:r>
+            <w:proofErr w:type="spellStart"/>
+            <w:r>
+              <w:t>jumbotron</w:t>
+            </w:r>
+            <w:proofErr w:type="spellEnd"/>
+            <w:r>
+              <w:t xml:space="preserve"> pour capter l’attention pour son contenu, une information importante.&lt;/p&gt;</w:t>
             </w:r>
           </w:p>
           <w:p>
@@ -5701,7 +6987,31 @@
         <w:t>s</w:t>
       </w:r>
       <w:r>
-        <w:t xml:space="preserve"> de mettre le jumbotron dans un div avec une class .container mais vous pouvez avoir un div container après le jumbotron. Donnant un effet que le jumbotron prend toute la largeur de la page et que le div ayant la classe .container soit lui centré.</w:t>
+        <w:t xml:space="preserve"> de mettre le </w:t>
+      </w:r>
+      <w:proofErr w:type="spellStart"/>
+      <w:r>
+        <w:t>jumbotron</w:t>
+      </w:r>
+      <w:proofErr w:type="spellEnd"/>
+      <w:r>
+        <w:t xml:space="preserve"> dans un div avec une class .container mais vous pouvez avoir un div container après le </w:t>
+      </w:r>
+      <w:proofErr w:type="spellStart"/>
+      <w:r>
+        <w:t>jumbotron</w:t>
+      </w:r>
+      <w:proofErr w:type="spellEnd"/>
+      <w:r>
+        <w:t xml:space="preserve">. Donnant un effet que le </w:t>
+      </w:r>
+      <w:proofErr w:type="spellStart"/>
+      <w:r>
+        <w:t>jumbotron</w:t>
+      </w:r>
+      <w:proofErr w:type="spellEnd"/>
+      <w:r>
+        <w:t xml:space="preserve"> prend toute la largeur de la page et que le div ayant la classe .container soit lui centré.</w:t>
       </w:r>
       <w:r>
         <w:t xml:space="preserve"> </w:t>
@@ -5718,7 +7028,15 @@
         <w:jc w:val="both"/>
       </w:pPr>
       <w:r>
-        <w:t xml:space="preserve">Et pour terminer vous pourriez aussi avoir un div ayant la classe container à l’intérieur de votre jumbotron. </w:t>
+        <w:t xml:space="preserve">Et pour terminer vous pourriez aussi avoir un div ayant la classe container à l’intérieur de votre </w:t>
+      </w:r>
+      <w:proofErr w:type="spellStart"/>
+      <w:r>
+        <w:t>jumbotron</w:t>
+      </w:r>
+      <w:proofErr w:type="spellEnd"/>
+      <w:r>
+        <w:t xml:space="preserve">. </w:t>
       </w:r>
       <w:r>
         <w:t>Ça</w:t>
@@ -5743,8 +7061,17 @@
           </w:tcPr>
           <w:p>
             <w:r>
-              <w:t xml:space="preserve">    &lt;div class="</w:t>
-            </w:r>
+              <w:t xml:space="preserve">    &lt;</w:t>
+            </w:r>
+            <w:proofErr w:type="gramStart"/>
+            <w:r>
+              <w:t>div</w:t>
+            </w:r>
+            <w:proofErr w:type="gramEnd"/>
+            <w:r>
+              <w:t xml:space="preserve"> class="</w:t>
+            </w:r>
+            <w:proofErr w:type="spellStart"/>
             <w:r>
               <w:rPr>
                 <w:b/>
@@ -5752,13 +7079,38 @@
               </w:rPr>
               <w:t>jumbotron</w:t>
             </w:r>
-            <w:r>
-              <w:t xml:space="preserve"> text-white" style="background-color:  #563d7c"&gt;</w:t>
-            </w:r>
-          </w:p>
-          <w:p>
-            <w:r>
-              <w:t xml:space="preserve">        &lt;div class="</w:t>
+            <w:proofErr w:type="spellEnd"/>
+            <w:r>
+              <w:t xml:space="preserve"> </w:t>
+            </w:r>
+            <w:proofErr w:type="spellStart"/>
+            <w:r>
+              <w:t>text</w:t>
+            </w:r>
+            <w:proofErr w:type="spellEnd"/>
+            <w:r>
+              <w:t>-white" style="background-</w:t>
+            </w:r>
+            <w:proofErr w:type="spellStart"/>
+            <w:r>
+              <w:t>color</w:t>
+            </w:r>
+            <w:proofErr w:type="spellEnd"/>
+            <w:r>
+              <w:t>:  #563d7c"&gt;</w:t>
+            </w:r>
+          </w:p>
+          <w:p>
+            <w:r>
+              <w:t xml:space="preserve">        &lt;</w:t>
+            </w:r>
+            <w:proofErr w:type="gramStart"/>
+            <w:r>
+              <w:t>div</w:t>
+            </w:r>
+            <w:proofErr w:type="gramEnd"/>
+            <w:r>
+              <w:t xml:space="preserve"> class="</w:t>
             </w:r>
             <w:r>
               <w:rPr>
@@ -5773,12 +7125,44 @@
           </w:p>
           <w:p>
             <w:r>
-              <w:t xml:space="preserve">            &lt;h1&gt; VII. Le composant Jumbotron&lt;/h1&gt;</w:t>
-            </w:r>
-          </w:p>
-          <w:p>
-            <w:r>
-              <w:t xml:space="preserve">            &lt;p class="lead"&gt;Ceci est un exemple du composant jumbotron pour capter l’attention par son contenu, une information importante.&lt;/p&gt;</w:t>
+              <w:t xml:space="preserve">            &lt;</w:t>
+            </w:r>
+            <w:proofErr w:type="gramStart"/>
+            <w:r>
+              <w:t>h</w:t>
+            </w:r>
+            <w:proofErr w:type="gramEnd"/>
+            <w:r>
+              <w:t xml:space="preserve">1&gt; VII. Le composant </w:t>
+            </w:r>
+            <w:proofErr w:type="spellStart"/>
+            <w:r>
+              <w:t>Jumbotron</w:t>
+            </w:r>
+            <w:proofErr w:type="spellEnd"/>
+            <w:r>
+              <w:t>&lt;/h1&gt;</w:t>
+            </w:r>
+          </w:p>
+          <w:p>
+            <w:r>
+              <w:t xml:space="preserve">            &lt;</w:t>
+            </w:r>
+            <w:proofErr w:type="gramStart"/>
+            <w:r>
+              <w:t>p</w:t>
+            </w:r>
+            <w:proofErr w:type="gramEnd"/>
+            <w:r>
+              <w:t xml:space="preserve"> class="lead"&gt;Ceci est un exemple du composant </w:t>
+            </w:r>
+            <w:proofErr w:type="spellStart"/>
+            <w:r>
+              <w:t>jumbotron</w:t>
+            </w:r>
+            <w:proofErr w:type="spellEnd"/>
+            <w:r>
+              <w:t xml:space="preserve"> pour capter l’attention par son contenu, une information importante.&lt;/p&gt;</w:t>
             </w:r>
           </w:p>
           <w:p>
@@ -5804,7 +7188,23 @@
         <w:jc w:val="both"/>
       </w:pPr>
       <w:r>
-        <w:t>Et pour finir, vous avez la class .jumbotron-fluid qui supprime les coins arrondis et les rends carrés. A vous de décider entre « arrondis » ou « carrés ».</w:t>
+        <w:t xml:space="preserve">Et pour finir, vous avez la </w:t>
+      </w:r>
+      <w:proofErr w:type="gramStart"/>
+      <w:r>
+        <w:t>class .</w:t>
+      </w:r>
+      <w:proofErr w:type="spellStart"/>
+      <w:r>
+        <w:t>jumbotron</w:t>
+      </w:r>
+      <w:proofErr w:type="gramEnd"/>
+      <w:r>
+        <w:t>-fluid</w:t>
+      </w:r>
+      <w:proofErr w:type="spellEnd"/>
+      <w:r>
+        <w:t xml:space="preserve"> qui supprime les coins arrondis et les rends carrés. A vous de décider entre « arrondis » ou « carrés ».</w:t>
       </w:r>
     </w:p>
     <w:p>
@@ -5828,7 +7228,7 @@
           <w:numId w:val="2"/>
         </w:numPr>
       </w:pPr>
-      <w:bookmarkStart w:id="21" w:name="_Toc64984222"/>
+      <w:bookmarkStart w:id="21" w:name="_Toc65155413"/>
       <w:r>
         <w:lastRenderedPageBreak/>
         <w:t>Lecteur d’écran</w:t>
@@ -5837,12 +7237,33 @@
     </w:p>
     <w:p>
       <w:r>
+        <w:t xml:space="preserve">Sur le site Bootstrap : </w:t>
+      </w:r>
+      <w:hyperlink r:id="rId18" w:history="1">
+        <w:r>
+          <w:rPr>
+            <w:rStyle w:val="Lienhypertexte"/>
+          </w:rPr>
+          <w:t>https://getbootstrap.com/docs/4.6/utilities/screen-readers/</w:t>
+        </w:r>
+      </w:hyperlink>
+    </w:p>
+    <w:p>
+      <w:r>
         <w:t>J’ai découvert cette classe par hasard en me « promenant » sur le site Bootstrap. Il m’a semblé évident de vous la présenter.</w:t>
       </w:r>
     </w:p>
     <w:p>
       <w:r>
-        <w:t>La classe .sr-only, elle n’est accessible que par un lecteur d’écran.</w:t>
+        <w:t>La classe .sr-</w:t>
+      </w:r>
+      <w:proofErr w:type="spellStart"/>
+      <w:r>
+        <w:t>only</w:t>
+      </w:r>
+      <w:proofErr w:type="spellEnd"/>
+      <w:r>
+        <w:t>, elle n’est accessible que par un lecteur d’écran.</w:t>
       </w:r>
     </w:p>
     <w:p>
@@ -5872,7 +7293,15 @@
           </w:tcPr>
           <w:p>
             <w:r>
-              <w:t xml:space="preserve">&lt;div class = </w:t>
+              <w:t>&lt;</w:t>
+            </w:r>
+            <w:proofErr w:type="gramStart"/>
+            <w:r>
+              <w:t>div</w:t>
+            </w:r>
+            <w:proofErr w:type="gramEnd"/>
+            <w:r>
+              <w:t xml:space="preserve"> class = </w:t>
             </w:r>
             <w:r>
               <w:t>"</w:t>
@@ -5889,19 +7318,40 @@
           </w:p>
           <w:p>
             <w:r>
-              <w:t xml:space="preserve">        &lt;p&gt; Votre formateur s’appelle Johnny &lt;/p&gt;</w:t>
-            </w:r>
-          </w:p>
-          <w:p>
-            <w:r>
-              <w:t xml:space="preserve">        &lt;a class = </w:t>
+              <w:t xml:space="preserve">        &lt;</w:t>
+            </w:r>
+            <w:proofErr w:type="gramStart"/>
+            <w:r>
+              <w:t>p</w:t>
+            </w:r>
+            <w:proofErr w:type="gramEnd"/>
+            <w:r>
+              <w:t>&gt; Votre formateur s’appelle Johnny &lt;/p&gt;</w:t>
+            </w:r>
+          </w:p>
+          <w:p>
+            <w:r>
+              <w:t xml:space="preserve">        &lt;</w:t>
+            </w:r>
+            <w:proofErr w:type="gramStart"/>
+            <w:r>
+              <w:t>a</w:t>
+            </w:r>
+            <w:proofErr w:type="gramEnd"/>
+            <w:r>
+              <w:t xml:space="preserve"> class = </w:t>
             </w:r>
             <w:r>
               <w:t>"</w:t>
             </w:r>
             <w:r>
-              <w:t>sr-only</w:t>
-            </w:r>
+              <w:t>sr-</w:t>
+            </w:r>
+            <w:proofErr w:type="spellStart"/>
+            <w:r>
+              <w:t>only</w:t>
+            </w:r>
+            <w:proofErr w:type="spellEnd"/>
             <w:r>
               <w:t>"</w:t>
             </w:r>
@@ -5923,7 +7373,15 @@
           </w:p>
           <w:p>
             <w:r>
-              <w:t xml:space="preserve">        &lt;p&gt;Votre formateur est très bien coiffé.&lt;/p&gt;</w:t>
+              <w:t xml:space="preserve">        &lt;</w:t>
+            </w:r>
+            <w:proofErr w:type="gramStart"/>
+            <w:r>
+              <w:t>p</w:t>
+            </w:r>
+            <w:proofErr w:type="gramEnd"/>
+            <w:r>
+              <w:t>&gt;Votre formateur est très bien coiffé.&lt;/p&gt;</w:t>
             </w:r>
           </w:p>
           <w:p>
@@ -5939,11 +7397,32 @@
         <w:jc w:val="both"/>
       </w:pPr>
       <w:r>
-        <w:t>La classe .sr-only combinée avec .sr-only-focus</w:t>
+        <w:t>La classe .sr-</w:t>
+      </w:r>
+      <w:proofErr w:type="spellStart"/>
+      <w:r>
+        <w:t>only</w:t>
+      </w:r>
+      <w:proofErr w:type="spellEnd"/>
+      <w:r>
+        <w:t xml:space="preserve"> combinée avec .sr-</w:t>
+      </w:r>
+      <w:proofErr w:type="spellStart"/>
+      <w:r>
+        <w:t>only</w:t>
+      </w:r>
+      <w:proofErr w:type="spellEnd"/>
+      <w:r>
+        <w:t>-</w:t>
+      </w:r>
+      <w:proofErr w:type="spellStart"/>
+      <w:r>
+        <w:t>focus</w:t>
       </w:r>
       <w:r>
         <w:t>able</w:t>
       </w:r>
+      <w:proofErr w:type="spellEnd"/>
       <w:r>
         <w:t xml:space="preserve"> </w:t>
       </w:r>
@@ -5987,7 +7466,15 @@
           </w:tcPr>
           <w:p>
             <w:r>
-              <w:t xml:space="preserve">&lt;div class = </w:t>
+              <w:t>&lt;</w:t>
+            </w:r>
+            <w:proofErr w:type="gramStart"/>
+            <w:r>
+              <w:t>div</w:t>
+            </w:r>
+            <w:proofErr w:type="gramEnd"/>
+            <w:r>
+              <w:t xml:space="preserve"> class = </w:t>
             </w:r>
             <w:r>
               <w:t>"</w:t>
@@ -6004,19 +7491,40 @@
           </w:p>
           <w:p>
             <w:r>
-              <w:t xml:space="preserve">        &lt;p&gt; Votre formateur s’appelle Johnny &lt;/p&gt;     </w:t>
-            </w:r>
-          </w:p>
-          <w:p>
-            <w:r>
-              <w:t xml:space="preserve">        &lt;a class = </w:t>
+              <w:t xml:space="preserve">        &lt;</w:t>
+            </w:r>
+            <w:proofErr w:type="gramStart"/>
+            <w:r>
+              <w:t>p</w:t>
+            </w:r>
+            <w:proofErr w:type="gramEnd"/>
+            <w:r>
+              <w:t xml:space="preserve">&gt; Votre formateur s’appelle Johnny &lt;/p&gt;     </w:t>
+            </w:r>
+          </w:p>
+          <w:p>
+            <w:r>
+              <w:t xml:space="preserve">        &lt;</w:t>
+            </w:r>
+            <w:proofErr w:type="gramStart"/>
+            <w:r>
+              <w:t>a</w:t>
+            </w:r>
+            <w:proofErr w:type="gramEnd"/>
+            <w:r>
+              <w:t xml:space="preserve"> class = </w:t>
             </w:r>
             <w:r>
               <w:t>"</w:t>
             </w:r>
             <w:r>
-              <w:t>sr-only</w:t>
-            </w:r>
+              <w:t>sr-</w:t>
+            </w:r>
+            <w:proofErr w:type="spellStart"/>
+            <w:r>
+              <w:t>only</w:t>
+            </w:r>
+            <w:proofErr w:type="spellEnd"/>
             <w:r>
               <w:t>"</w:t>
             </w:r>
@@ -6040,15 +7548,41 @@
             <w:r>
               <w:t xml:space="preserve">        &lt;</w:t>
             </w:r>
-            <w:r>
-              <w:t xml:space="preserve">a class = </w:t>
+            <w:proofErr w:type="gramStart"/>
+            <w:r>
+              <w:t>a</w:t>
+            </w:r>
+            <w:proofErr w:type="gramEnd"/>
+            <w:r>
+              <w:t xml:space="preserve"> class = </w:t>
             </w:r>
             <w:r>
               <w:t>"</w:t>
             </w:r>
             <w:r>
-              <w:t>sr-only sr-only-focusable</w:t>
-            </w:r>
+              <w:t>sr-</w:t>
+            </w:r>
+            <w:proofErr w:type="spellStart"/>
+            <w:r>
+              <w:t>only</w:t>
+            </w:r>
+            <w:proofErr w:type="spellEnd"/>
+            <w:r>
+              <w:t xml:space="preserve"> sr-</w:t>
+            </w:r>
+            <w:proofErr w:type="spellStart"/>
+            <w:r>
+              <w:t>only</w:t>
+            </w:r>
+            <w:proofErr w:type="spellEnd"/>
+            <w:r>
+              <w:t>-</w:t>
+            </w:r>
+            <w:proofErr w:type="spellStart"/>
+            <w:r>
+              <w:t>focusable</w:t>
+            </w:r>
+            <w:proofErr w:type="spellEnd"/>
             <w:r>
               <w:t>"</w:t>
             </w:r>
@@ -6093,7 +7627,7 @@
           <w:numId w:val="2"/>
         </w:numPr>
       </w:pPr>
-      <w:bookmarkStart w:id="22" w:name="_Toc64984223"/>
+      <w:bookmarkStart w:id="22" w:name="_Toc65155414"/>
       <w:r>
         <w:t xml:space="preserve">Le </w:t>
       </w:r>
@@ -6110,13 +7644,37 @@
         <w:jc w:val="both"/>
       </w:pPr>
       <w:r>
+        <w:t xml:space="preserve">Sur le site Bootstrap : </w:t>
+      </w:r>
+      <w:hyperlink r:id="rId19" w:history="1">
+        <w:r>
+          <w:rPr>
+            <w:rStyle w:val="Lienhypertexte"/>
+          </w:rPr>
+          <w:t>https://getbootstrap.com/docs/4.0/components/carousel/</w:t>
+        </w:r>
+      </w:hyperlink>
+    </w:p>
+    <w:p>
+      <w:pPr>
+        <w:jc w:val="both"/>
+      </w:pPr>
+      <w:r>
         <w:t>Bootstrap fournit nativement un composant visuel</w:t>
       </w:r>
       <w:r>
         <w:t xml:space="preserve"> de diaporama</w:t>
       </w:r>
       <w:r>
-        <w:t xml:space="preserve"> très sympathique que l’on appelle le carrousel. Il est fréquent de le voir sur des pages webs. Il présente par exemple des promos qui défilent</w:t>
+        <w:t xml:space="preserve"> très sympathique que l’on appelle le carrousel. Il est fréquent de le voir sur des pages </w:t>
+      </w:r>
+      <w:proofErr w:type="spellStart"/>
+      <w:r>
+        <w:t>webs</w:t>
+      </w:r>
+      <w:proofErr w:type="spellEnd"/>
+      <w:r>
+        <w:t>. Il présente par exemple des promos qui défilent</w:t>
       </w:r>
       <w:r>
         <w:t xml:space="preserve"> via des images, du texte avec un changement cyclique définissable.</w:t>
@@ -6153,15 +7711,29 @@
         <w:t xml:space="preserve">contenant notre carrousel </w:t>
       </w:r>
       <w:r>
-        <w:t xml:space="preserve">ayant les classes </w:t>
+        <w:t xml:space="preserve">ayant les </w:t>
+      </w:r>
+      <w:proofErr w:type="gramStart"/>
+      <w:r>
+        <w:t xml:space="preserve">classes </w:t>
       </w:r>
       <w:r>
         <w:rPr>
           <w:b/>
           <w:bCs/>
         </w:rPr>
-        <w:t>.caroussel</w:t>
-      </w:r>
+        <w:t>.</w:t>
+      </w:r>
+      <w:proofErr w:type="spellStart"/>
+      <w:r>
+        <w:rPr>
+          <w:b/>
+          <w:bCs/>
+        </w:rPr>
+        <w:t>caroussel</w:t>
+      </w:r>
+      <w:proofErr w:type="spellEnd"/>
+      <w:proofErr w:type="gramEnd"/>
       <w:r>
         <w:t xml:space="preserve"> et </w:t>
       </w:r>
@@ -6188,7 +7760,15 @@
         <w:t>Ce div doit avoir les attributs suivants data-ride=</w:t>
       </w:r>
       <w:r>
-        <w:t>"caroussel"</w:t>
+        <w:t>"</w:t>
+      </w:r>
+      <w:proofErr w:type="spellStart"/>
+      <w:r>
+        <w:t>caroussel</w:t>
+      </w:r>
+      <w:proofErr w:type="spellEnd"/>
+      <w:r>
+        <w:t>"</w:t>
       </w:r>
     </w:p>
     <w:p>
@@ -6200,15 +7780,36 @@
         </w:numPr>
       </w:pPr>
       <w:r>
-        <w:t xml:space="preserve">Un second div inclus dans le premier avec la classe </w:t>
+        <w:t xml:space="preserve">Un second div inclus dans le premier avec la </w:t>
+      </w:r>
+      <w:proofErr w:type="gramStart"/>
+      <w:r>
+        <w:t xml:space="preserve">classe </w:t>
       </w:r>
       <w:r>
         <w:rPr>
           <w:b/>
           <w:bCs/>
         </w:rPr>
-        <w:t>.caroussel-inner</w:t>
-      </w:r>
+        <w:t>.</w:t>
+      </w:r>
+      <w:proofErr w:type="spellStart"/>
+      <w:r>
+        <w:rPr>
+          <w:b/>
+          <w:bCs/>
+        </w:rPr>
+        <w:t>caroussel</w:t>
+      </w:r>
+      <w:proofErr w:type="gramEnd"/>
+      <w:r>
+        <w:rPr>
+          <w:b/>
+          <w:bCs/>
+        </w:rPr>
+        <w:t>-inner</w:t>
+      </w:r>
+      <w:proofErr w:type="spellEnd"/>
     </w:p>
     <w:p>
       <w:pPr>
@@ -6226,17 +7827,50 @@
         <w:t>on</w:t>
       </w:r>
       <w:r>
-        <w:t>s des div pour le contenu (slide) à faire défiler. Chaque contenu est inclus dans un div ayant la classe </w:t>
+        <w:t xml:space="preserve">s des div pour le contenu (slide) à faire défiler. Chaque contenu est inclus dans un div ayant la </w:t>
+      </w:r>
+      <w:proofErr w:type="gramStart"/>
+      <w:r>
+        <w:t>classe </w:t>
       </w:r>
       <w:r>
         <w:rPr>
           <w:b/>
           <w:bCs/>
         </w:rPr>
-        <w:t>.caroussel-item</w:t>
-      </w:r>
-      <w:r>
-        <w:t xml:space="preserve">. Notons qu’un des divs de slide doit impérativement avoir la classe </w:t>
+        <w:t>.</w:t>
+      </w:r>
+      <w:proofErr w:type="spellStart"/>
+      <w:r>
+        <w:rPr>
+          <w:b/>
+          <w:bCs/>
+        </w:rPr>
+        <w:t>caroussel</w:t>
+      </w:r>
+      <w:proofErr w:type="spellEnd"/>
+      <w:proofErr w:type="gramEnd"/>
+      <w:r>
+        <w:rPr>
+          <w:b/>
+          <w:bCs/>
+        </w:rPr>
+        <w:t>-item</w:t>
+      </w:r>
+      <w:r>
+        <w:t xml:space="preserve">. Notons qu’un des </w:t>
+      </w:r>
+      <w:proofErr w:type="spellStart"/>
+      <w:r>
+        <w:t>divs</w:t>
+      </w:r>
+      <w:proofErr w:type="spellEnd"/>
+      <w:r>
+        <w:t xml:space="preserve"> de slide doit impérativement avoir la </w:t>
+      </w:r>
+      <w:proofErr w:type="gramStart"/>
+      <w:r>
+        <w:t xml:space="preserve">classe </w:t>
       </w:r>
       <w:r>
         <w:rPr>
@@ -6245,8 +7879,17 @@
         </w:rPr>
         <w:t>.active</w:t>
       </w:r>
-      <w:r>
-        <w:t>. Sinon le caroussel ne sera pas visible.</w:t>
+      <w:proofErr w:type="gramEnd"/>
+      <w:r>
+        <w:t xml:space="preserve">. Sinon le </w:t>
+      </w:r>
+      <w:proofErr w:type="spellStart"/>
+      <w:r>
+        <w:t>caroussel</w:t>
+      </w:r>
+      <w:proofErr w:type="spellEnd"/>
+      <w:r>
+        <w:t xml:space="preserve"> ne sera pas visible.</w:t>
       </w:r>
     </w:p>
     <w:p>
@@ -6276,95 +7919,120 @@
           </w:tcPr>
           <w:p>
             <w:r>
-              <w:t xml:space="preserve">        &lt;div id="carouselExampleSlidesOnly" class="</w:t>
-            </w:r>
+              <w:t xml:space="preserve">        &lt;</w:t>
+            </w:r>
+            <w:proofErr w:type="gramStart"/>
+            <w:r>
+              <w:t>div</w:t>
+            </w:r>
+            <w:proofErr w:type="gramEnd"/>
+            <w:r>
+              <w:t xml:space="preserve"> id="</w:t>
+            </w:r>
+            <w:proofErr w:type="spellStart"/>
+            <w:r>
+              <w:t>carouselExampleSlidesOnly</w:t>
+            </w:r>
+            <w:proofErr w:type="spellEnd"/>
+            <w:r>
+              <w:t>" class="</w:t>
+            </w:r>
+            <w:proofErr w:type="spellStart"/>
             <w:r>
               <w:rPr>
                 <w:b/>
                 <w:bCs/>
               </w:rPr>
-              <w:t>carousel slide</w:t>
-            </w:r>
-            <w:r>
-              <w:t>" data-ride="carousel" data-interval="false" data-keyboard="true"&gt;</w:t>
-            </w:r>
-          </w:p>
-          <w:p>
-            <w:r>
-              <w:t xml:space="preserve">            &lt;div class="</w:t>
-            </w:r>
+              <w:t>carousel</w:t>
+            </w:r>
+            <w:proofErr w:type="spellEnd"/>
             <w:r>
               <w:rPr>
                 <w:b/>
                 <w:bCs/>
               </w:rPr>
-              <w:t>carousel-inner</w:t>
-            </w:r>
+              <w:t xml:space="preserve"> slide</w:t>
+            </w:r>
+            <w:r>
+              <w:t>" data-ride="</w:t>
+            </w:r>
+            <w:proofErr w:type="spellStart"/>
+            <w:r>
+              <w:t>carousel</w:t>
+            </w:r>
+            <w:proofErr w:type="spellEnd"/>
+            <w:r>
+              <w:t>" data-</w:t>
+            </w:r>
+            <w:proofErr w:type="spellStart"/>
+            <w:r>
+              <w:t>interval</w:t>
+            </w:r>
+            <w:proofErr w:type="spellEnd"/>
+            <w:r>
+              <w:t>="false" data-keyboard="</w:t>
+            </w:r>
+            <w:proofErr w:type="spellStart"/>
+            <w:r>
+              <w:t>true</w:t>
+            </w:r>
+            <w:proofErr w:type="spellEnd"/>
             <w:r>
               <w:t>"&gt;</w:t>
             </w:r>
           </w:p>
           <w:p>
             <w:r>
-              <w:t xml:space="preserve">                &lt;div class="</w:t>
-            </w:r>
+              <w:t xml:space="preserve">            &lt;</w:t>
+            </w:r>
+            <w:proofErr w:type="gramStart"/>
+            <w:r>
+              <w:t>div</w:t>
+            </w:r>
+            <w:proofErr w:type="gramEnd"/>
+            <w:r>
+              <w:t xml:space="preserve"> class="</w:t>
+            </w:r>
+            <w:proofErr w:type="spellStart"/>
             <w:r>
               <w:rPr>
                 <w:b/>
                 <w:bCs/>
               </w:rPr>
-              <w:t>carousel-item active</w:t>
-            </w:r>
+              <w:t>carousel-inner</w:t>
+            </w:r>
+            <w:proofErr w:type="spellEnd"/>
             <w:r>
               <w:t>"&gt;</w:t>
             </w:r>
           </w:p>
           <w:p>
             <w:r>
-              <w:lastRenderedPageBreak/>
-              <w:t xml:space="preserve">                    &lt;img src="Images/la.jpg" alt="Los Angeles, arrivée d'un groupe sur scène."&gt; Los Angeles, pour &lt;a href=""&gt;plus de photos&lt;/a&gt;.</w:t>
-            </w:r>
-          </w:p>
-          <w:p>
-            <w:r>
-              <w:t xml:space="preserve">                &lt;/div&gt;</w:t>
-            </w:r>
-          </w:p>
-          <w:p>
-            <w:r>
-              <w:t xml:space="preserve">                &lt;div class="</w:t>
-            </w:r>
+              <w:t xml:space="preserve">                &lt;</w:t>
+            </w:r>
+            <w:proofErr w:type="gramStart"/>
+            <w:r>
+              <w:t>div</w:t>
+            </w:r>
+            <w:proofErr w:type="gramEnd"/>
+            <w:r>
+              <w:t xml:space="preserve"> class="</w:t>
+            </w:r>
+            <w:proofErr w:type="spellStart"/>
             <w:r>
               <w:rPr>
                 <w:b/>
                 <w:bCs/>
               </w:rPr>
-              <w:t>carousel-item</w:t>
-            </w:r>
-            <w:r>
-              <w:t>"&gt;</w:t>
-            </w:r>
-          </w:p>
-          <w:p>
-            <w:r>
-              <w:t xml:space="preserve">                    &lt;img src="Images/chicago.jpg" alt="chicago, image d'un chanteur sur scène avec une guitare."&gt;</w:t>
-            </w:r>
-          </w:p>
-          <w:p>
-            <w:r>
-              <w:t xml:space="preserve">                &lt;/div&gt;</w:t>
-            </w:r>
-          </w:p>
-          <w:p>
-            <w:r>
-              <w:t xml:space="preserve">                &lt;div class="</w:t>
-            </w:r>
+              <w:t>carousel</w:t>
+            </w:r>
+            <w:proofErr w:type="spellEnd"/>
             <w:r>
               <w:rPr>
                 <w:b/>
                 <w:bCs/>
               </w:rPr>
-              <w:t>carousel-item</w:t>
+              <w:t>-item active</w:t>
             </w:r>
             <w:r>
               <w:t>"&gt;</w:t>
@@ -6372,7 +8040,130 @@
           </w:p>
           <w:p>
             <w:r>
-              <w:t xml:space="preserve">                    &lt;img src="Images/ny.jpg" alt="New-York, image dans la foule en direction de la scène."&gt;</w:t>
+              <w:lastRenderedPageBreak/>
+              <w:t xml:space="preserve">                    &lt;</w:t>
+            </w:r>
+            <w:proofErr w:type="spellStart"/>
+            <w:proofErr w:type="gramStart"/>
+            <w:r>
+              <w:t>img</w:t>
+            </w:r>
+            <w:proofErr w:type="spellEnd"/>
+            <w:proofErr w:type="gramEnd"/>
+            <w:r>
+              <w:t xml:space="preserve"> src="Images/la.jpg" alt="Los Angeles, arrivée d'un groupe sur scène."&gt; Los Angeles, pour &lt;a href=""&gt;plus de photos&lt;/a&gt;.</w:t>
+            </w:r>
+          </w:p>
+          <w:p>
+            <w:r>
+              <w:t xml:space="preserve">                &lt;/div&gt;</w:t>
+            </w:r>
+          </w:p>
+          <w:p>
+            <w:r>
+              <w:t xml:space="preserve">                &lt;</w:t>
+            </w:r>
+            <w:proofErr w:type="gramStart"/>
+            <w:r>
+              <w:t>div</w:t>
+            </w:r>
+            <w:proofErr w:type="gramEnd"/>
+            <w:r>
+              <w:t xml:space="preserve"> class="</w:t>
+            </w:r>
+            <w:proofErr w:type="spellStart"/>
+            <w:r>
+              <w:rPr>
+                <w:b/>
+                <w:bCs/>
+              </w:rPr>
+              <w:t>carousel</w:t>
+            </w:r>
+            <w:proofErr w:type="spellEnd"/>
+            <w:r>
+              <w:rPr>
+                <w:b/>
+                <w:bCs/>
+              </w:rPr>
+              <w:t>-item</w:t>
+            </w:r>
+            <w:r>
+              <w:t>"&gt;</w:t>
+            </w:r>
+          </w:p>
+          <w:p>
+            <w:r>
+              <w:t xml:space="preserve">                    &lt;</w:t>
+            </w:r>
+            <w:proofErr w:type="spellStart"/>
+            <w:proofErr w:type="gramStart"/>
+            <w:r>
+              <w:t>img</w:t>
+            </w:r>
+            <w:proofErr w:type="spellEnd"/>
+            <w:proofErr w:type="gramEnd"/>
+            <w:r>
+              <w:t xml:space="preserve"> src="Images/chicago.jpg" alt="</w:t>
+            </w:r>
+            <w:proofErr w:type="spellStart"/>
+            <w:r>
+              <w:t>chicago</w:t>
+            </w:r>
+            <w:proofErr w:type="spellEnd"/>
+            <w:r>
+              <w:t>, image d'un chanteur sur scène avec une guitare."&gt;</w:t>
+            </w:r>
+          </w:p>
+          <w:p>
+            <w:r>
+              <w:t xml:space="preserve">                &lt;/div&gt;</w:t>
+            </w:r>
+          </w:p>
+          <w:p>
+            <w:r>
+              <w:t xml:space="preserve">                &lt;</w:t>
+            </w:r>
+            <w:proofErr w:type="gramStart"/>
+            <w:r>
+              <w:t>div</w:t>
+            </w:r>
+            <w:proofErr w:type="gramEnd"/>
+            <w:r>
+              <w:t xml:space="preserve"> class="</w:t>
+            </w:r>
+            <w:proofErr w:type="spellStart"/>
+            <w:r>
+              <w:rPr>
+                <w:b/>
+                <w:bCs/>
+              </w:rPr>
+              <w:t>carousel</w:t>
+            </w:r>
+            <w:proofErr w:type="spellEnd"/>
+            <w:r>
+              <w:rPr>
+                <w:b/>
+                <w:bCs/>
+              </w:rPr>
+              <w:t>-item</w:t>
+            </w:r>
+            <w:r>
+              <w:t>"&gt;</w:t>
+            </w:r>
+          </w:p>
+          <w:p>
+            <w:r>
+              <w:t xml:space="preserve">                    &lt;</w:t>
+            </w:r>
+            <w:proofErr w:type="spellStart"/>
+            <w:proofErr w:type="gramStart"/>
+            <w:r>
+              <w:t>img</w:t>
+            </w:r>
+            <w:proofErr w:type="spellEnd"/>
+            <w:proofErr w:type="gramEnd"/>
+            <w:r>
+              <w:t xml:space="preserve"> src="Images/ny.jpg" alt="New-York, image dans la foule en direction de la scène."&gt;</w:t>
             </w:r>
           </w:p>
           <w:p>
@@ -6410,7 +8201,7 @@
           <w:numId w:val="2"/>
         </w:numPr>
       </w:pPr>
-      <w:bookmarkStart w:id="23" w:name="_Toc64984224"/>
+      <w:bookmarkStart w:id="23" w:name="_Toc65155415"/>
       <w:r>
         <w:t>La Grille de Bootstrap</w:t>
       </w:r>
@@ -6421,6 +8212,22 @@
         <w:jc w:val="both"/>
       </w:pPr>
       <w:r>
+        <w:t xml:space="preserve">Sur le site Bootstrap : </w:t>
+      </w:r>
+      <w:hyperlink r:id="rId20" w:history="1">
+        <w:r>
+          <w:rPr>
+            <w:rStyle w:val="Lienhypertexte"/>
+          </w:rPr>
+          <w:t>https://getbootstrap.com/docs/4.0/layout/grid/</w:t>
+        </w:r>
+      </w:hyperlink>
+    </w:p>
+    <w:p>
+      <w:pPr>
+        <w:jc w:val="both"/>
+      </w:pPr>
+      <w:r>
         <w:t>Bootstrap propose un système de grille très pratique et responsive.</w:t>
       </w:r>
       <w:r>
@@ -6454,12 +8261,35 @@
     </w:p>
     <w:p>
       <w:r>
-        <w:t xml:space="preserve">On utilise toujours un div conteneur ayant la classe .row. </w:t>
-      </w:r>
-    </w:p>
-    <w:p>
-      <w:r>
-        <w:t xml:space="preserve">Les  divs </w:t>
+        <w:t xml:space="preserve">On utilise toujours un div conteneur ayant la </w:t>
+      </w:r>
+      <w:proofErr w:type="gramStart"/>
+      <w:r>
+        <w:t>classe .</w:t>
+      </w:r>
+      <w:proofErr w:type="spellStart"/>
+      <w:r>
+        <w:t>row</w:t>
+      </w:r>
+      <w:proofErr w:type="spellEnd"/>
+      <w:proofErr w:type="gramEnd"/>
+      <w:r>
+        <w:t xml:space="preserve">. </w:t>
+      </w:r>
+    </w:p>
+    <w:p>
+      <w:proofErr w:type="gramStart"/>
+      <w:r>
+        <w:t xml:space="preserve">Les  </w:t>
+      </w:r>
+      <w:proofErr w:type="spellStart"/>
+      <w:r>
+        <w:t>divs</w:t>
+      </w:r>
+      <w:proofErr w:type="spellEnd"/>
+      <w:proofErr w:type="gramEnd"/>
+      <w:r>
+        <w:t xml:space="preserve"> </w:t>
       </w:r>
       <w:r>
         <w:t xml:space="preserve">enfants seront les </w:t>
@@ -6482,7 +8312,7 @@
           <w:numId w:val="10"/>
         </w:numPr>
       </w:pPr>
-      <w:bookmarkStart w:id="24" w:name="_Toc64984225"/>
+      <w:bookmarkStart w:id="24" w:name="_Toc65155416"/>
       <w:r>
         <w:t>Classes pour un nombre fixe de colonnes</w:t>
       </w:r>
@@ -6501,10 +8331,26 @@
         <w:jc w:val="both"/>
       </w:pPr>
       <w:r>
-        <w:t xml:space="preserve">Les classes </w:t>
-      </w:r>
-      <w:r>
-        <w:t xml:space="preserve">.col-* où * </w:t>
+        <w:t xml:space="preserve">Les </w:t>
+      </w:r>
+      <w:proofErr w:type="gramStart"/>
+      <w:r>
+        <w:t xml:space="preserve">classes </w:t>
+      </w:r>
+      <w:r>
+        <w:t>.col</w:t>
+      </w:r>
+      <w:proofErr w:type="gramEnd"/>
+      <w:r>
+        <w:t xml:space="preserve">-* </w:t>
+      </w:r>
+      <w:proofErr w:type="spellStart"/>
+      <w:r>
+        <w:t>où</w:t>
+      </w:r>
+      <w:proofErr w:type="spellEnd"/>
+      <w:r>
+        <w:t xml:space="preserve"> * </w:t>
       </w:r>
       <w:r>
         <w:t xml:space="preserve">est </w:t>
@@ -6547,11 +8393,16 @@
       <w:r>
         <w:t xml:space="preserve"> (</w:t>
       </w:r>
+      <w:proofErr w:type="gramStart"/>
       <w:r>
         <w:t>un</w:t>
       </w:r>
       <w:r>
-        <w:t xml:space="preserve"> .col-</w:t>
+        <w:t xml:space="preserve"> .col</w:t>
+      </w:r>
+      <w:proofErr w:type="gramEnd"/>
+      <w:r>
+        <w:t>-</w:t>
       </w:r>
       <w:r>
         <w:t>4</w:t>
@@ -6606,13 +8457,37 @@
           </w:tcPr>
           <w:p>
             <w:r>
-              <w:t>&lt;div class="row"&gt;</w:t>
+              <w:t>&lt;</w:t>
+            </w:r>
+            <w:proofErr w:type="gramStart"/>
+            <w:r>
+              <w:t>div</w:t>
+            </w:r>
+            <w:proofErr w:type="gramEnd"/>
+            <w:r>
+              <w:t xml:space="preserve"> class="</w:t>
+            </w:r>
+            <w:proofErr w:type="spellStart"/>
+            <w:r>
+              <w:t>row</w:t>
+            </w:r>
+            <w:proofErr w:type="spellEnd"/>
+            <w:r>
+              <w:t>"&gt;</w:t>
             </w:r>
           </w:p>
           <w:p>
             <w:r>
               <w:tab/>
-              <w:t>&lt;div class="col-</w:t>
+              <w:t>&lt;</w:t>
+            </w:r>
+            <w:proofErr w:type="gramStart"/>
+            <w:r>
+              <w:t>div</w:t>
+            </w:r>
+            <w:proofErr w:type="gramEnd"/>
+            <w:r>
+              <w:t xml:space="preserve"> class="col-</w:t>
             </w:r>
             <w:r>
               <w:t>4</w:t>
@@ -6629,7 +8504,15 @@
               <w:tab/>
             </w:r>
             <w:r>
-              <w:t>Première colonne avec un .col-4</w:t>
+              <w:t xml:space="preserve">Première colonne avec </w:t>
+            </w:r>
+            <w:proofErr w:type="gramStart"/>
+            <w:r>
+              <w:t>un .col</w:t>
+            </w:r>
+            <w:proofErr w:type="gramEnd"/>
+            <w:r>
+              <w:t>-4</w:t>
             </w:r>
           </w:p>
           <w:p>
@@ -6645,7 +8528,15 @@
               <w:ind w:firstLine="720"/>
             </w:pPr>
             <w:r>
-              <w:t>&lt;div class="col-</w:t>
+              <w:t>&lt;</w:t>
+            </w:r>
+            <w:proofErr w:type="gramStart"/>
+            <w:r>
+              <w:t>div</w:t>
+            </w:r>
+            <w:proofErr w:type="gramEnd"/>
+            <w:r>
+              <w:t xml:space="preserve"> class="col-</w:t>
             </w:r>
             <w:r>
               <w:t>8</w:t>
@@ -6659,7 +8550,15 @@
               <w:ind w:firstLine="720"/>
             </w:pPr>
             <w:r>
-              <w:t>Deuxième colonne avec un .col-8</w:t>
+              <w:t xml:space="preserve">Deuxième colonne avec </w:t>
+            </w:r>
+            <w:proofErr w:type="gramStart"/>
+            <w:r>
+              <w:t>un .col</w:t>
+            </w:r>
+            <w:proofErr w:type="gramEnd"/>
+            <w:r>
+              <w:t>-8</w:t>
             </w:r>
           </w:p>
           <w:p>
@@ -6680,7 +8579,15 @@
     </w:tbl>
     <w:p>
       <w:r>
-        <w:t xml:space="preserve">Ensuite, les combinaisons sont comme vous le voulez : Par exemple 3 .col-4 et vous aurez 3 colonnes. </w:t>
+        <w:t xml:space="preserve">Ensuite, les combinaisons sont comme vous le voulez : Par exemple </w:t>
+      </w:r>
+      <w:proofErr w:type="gramStart"/>
+      <w:r>
+        <w:t>3 .col</w:t>
+      </w:r>
+      <w:proofErr w:type="gramEnd"/>
+      <w:r>
+        <w:t xml:space="preserve">-4 et vous aurez 3 colonnes. </w:t>
       </w:r>
       <w:r>
         <w:t xml:space="preserve">En effet, </w:t>
@@ -6695,10 +8602,18 @@
         <w:t>= 12</w:t>
       </w:r>
       <w:r>
-        <w:t xml:space="preserve"> colonnes </w:t>
-      </w:r>
-      <w:r>
-        <w:t>, 2 .col-6 = 2 x 6</w:t>
+        <w:t xml:space="preserve"> </w:t>
+      </w:r>
+      <w:proofErr w:type="gramStart"/>
+      <w:r>
+        <w:t xml:space="preserve">colonnes </w:t>
+      </w:r>
+      <w:r>
+        <w:t>,</w:t>
+      </w:r>
+      <w:proofErr w:type="gramEnd"/>
+      <w:r>
+        <w:t xml:space="preserve"> 2 .col-6 = 2 x 6</w:t>
       </w:r>
       <w:r>
         <w:t xml:space="preserve"> colonnes</w:t>
@@ -6753,11 +8668,16 @@
         <w:lastRenderedPageBreak/>
         <w:t xml:space="preserve">La </w:t>
       </w:r>
+      <w:proofErr w:type="gramStart"/>
       <w:r>
         <w:t xml:space="preserve">classe </w:t>
       </w:r>
       <w:r>
-        <w:t xml:space="preserve">.col </w:t>
+        <w:t>.col</w:t>
+      </w:r>
+      <w:proofErr w:type="gramEnd"/>
+      <w:r>
+        <w:t xml:space="preserve"> </w:t>
       </w:r>
       <w:r>
         <w:t>peut</w:t>
@@ -6772,7 +8692,15 @@
         <w:t>vos</w:t>
       </w:r>
       <w:r>
-        <w:t xml:space="preserve"> colonnes ont exactement la même taille. Donc on pourrait avoir deux colonnes avec .col au lieu de .col-6</w:t>
+        <w:t xml:space="preserve"> colonnes ont exactement la même taille. Donc on pourrait avoir deux colonnes </w:t>
+      </w:r>
+      <w:proofErr w:type="gramStart"/>
+      <w:r>
+        <w:t>avec .col</w:t>
+      </w:r>
+      <w:proofErr w:type="gramEnd"/>
+      <w:r>
+        <w:t xml:space="preserve"> au lieu de .col-6</w:t>
       </w:r>
       <w:r>
         <w:t xml:space="preserve"> Ce qui veut dire que nous aurons deux colonnes quel que soit la résolution.</w:t>
@@ -6803,13 +8731,37 @@
           </w:tcPr>
           <w:p>
             <w:r>
-              <w:t>&lt;div class="row"&gt;</w:t>
+              <w:t>&lt;</w:t>
+            </w:r>
+            <w:proofErr w:type="gramStart"/>
+            <w:r>
+              <w:t>div</w:t>
+            </w:r>
+            <w:proofErr w:type="gramEnd"/>
+            <w:r>
+              <w:t xml:space="preserve"> class="</w:t>
+            </w:r>
+            <w:proofErr w:type="spellStart"/>
+            <w:r>
+              <w:t>row</w:t>
+            </w:r>
+            <w:proofErr w:type="spellEnd"/>
+            <w:r>
+              <w:t>"&gt;</w:t>
             </w:r>
           </w:p>
           <w:p>
             <w:r>
               <w:tab/>
-              <w:t>&lt;div class="col"&gt;</w:t>
+              <w:t>&lt;</w:t>
+            </w:r>
+            <w:proofErr w:type="gramStart"/>
+            <w:r>
+              <w:t>div</w:t>
+            </w:r>
+            <w:proofErr w:type="gramEnd"/>
+            <w:r>
+              <w:t xml:space="preserve"> class="col"&gt;</w:t>
             </w:r>
           </w:p>
           <w:p>
@@ -6818,8 +8770,13 @@
             </w:r>
             <w:r>
               <w:tab/>
-              <w:t>Première colonne avec un .col</w:t>
-            </w:r>
+              <w:t xml:space="preserve">Première colonne avec </w:t>
+            </w:r>
+            <w:proofErr w:type="gramStart"/>
+            <w:r>
+              <w:t>un .col</w:t>
+            </w:r>
+            <w:proofErr w:type="gramEnd"/>
           </w:p>
           <w:p>
             <w:pPr>
@@ -6834,7 +8791,15 @@
               <w:ind w:firstLine="720"/>
             </w:pPr>
             <w:r>
-              <w:t>&lt;div class="col"&gt;</w:t>
+              <w:t>&lt;</w:t>
+            </w:r>
+            <w:proofErr w:type="gramStart"/>
+            <w:r>
+              <w:t>div</w:t>
+            </w:r>
+            <w:proofErr w:type="gramEnd"/>
+            <w:r>
+              <w:t xml:space="preserve"> class="col"&gt;</w:t>
             </w:r>
           </w:p>
           <w:p>
@@ -6845,8 +8810,13 @@
               <w:tab/>
             </w:r>
             <w:r>
-              <w:t>Deuxième colonne avec un .col</w:t>
-            </w:r>
+              <w:t xml:space="preserve">Deuxième colonne avec </w:t>
+            </w:r>
+            <w:proofErr w:type="gramStart"/>
+            <w:r>
+              <w:t>un .col</w:t>
+            </w:r>
+            <w:proofErr w:type="gramEnd"/>
           </w:p>
           <w:p>
             <w:pPr>
@@ -6885,13 +8855,37 @@
           </w:tcPr>
           <w:p>
             <w:r>
-              <w:t>&lt;div class="row"&gt;</w:t>
+              <w:t>&lt;</w:t>
+            </w:r>
+            <w:proofErr w:type="gramStart"/>
+            <w:r>
+              <w:t>div</w:t>
+            </w:r>
+            <w:proofErr w:type="gramEnd"/>
+            <w:r>
+              <w:t xml:space="preserve"> class="</w:t>
+            </w:r>
+            <w:proofErr w:type="spellStart"/>
+            <w:r>
+              <w:t>row</w:t>
+            </w:r>
+            <w:proofErr w:type="spellEnd"/>
+            <w:r>
+              <w:t>"&gt;</w:t>
             </w:r>
           </w:p>
           <w:p>
             <w:r>
               <w:tab/>
-              <w:t>&lt;div class="col-6"&gt;</w:t>
+              <w:t>&lt;</w:t>
+            </w:r>
+            <w:proofErr w:type="gramStart"/>
+            <w:r>
+              <w:t>div</w:t>
+            </w:r>
+            <w:proofErr w:type="gramEnd"/>
+            <w:r>
+              <w:t xml:space="preserve"> class="col-6"&gt;</w:t>
             </w:r>
           </w:p>
           <w:p>
@@ -6902,7 +8896,15 @@
               <w:tab/>
             </w:r>
             <w:r>
-              <w:t>Première colonne avec un .col-6</w:t>
+              <w:t xml:space="preserve">Première colonne avec </w:t>
+            </w:r>
+            <w:proofErr w:type="gramStart"/>
+            <w:r>
+              <w:t>un .col</w:t>
+            </w:r>
+            <w:proofErr w:type="gramEnd"/>
+            <w:r>
+              <w:t>-6</w:t>
             </w:r>
             <w:r>
               <w:t xml:space="preserve"> </w:t>
@@ -6921,7 +8923,15 @@
               <w:ind w:firstLine="720"/>
             </w:pPr>
             <w:r>
-              <w:t>&lt;div class="col-6"&gt;</w:t>
+              <w:t>&lt;</w:t>
+            </w:r>
+            <w:proofErr w:type="gramStart"/>
+            <w:r>
+              <w:t>div</w:t>
+            </w:r>
+            <w:proofErr w:type="gramEnd"/>
+            <w:r>
+              <w:t xml:space="preserve"> class="col-6"&gt;</w:t>
             </w:r>
           </w:p>
           <w:p>
@@ -6932,7 +8942,15 @@
               <w:tab/>
             </w:r>
             <w:r>
-              <w:t>Deuxième colonne avec un .col-6</w:t>
+              <w:t xml:space="preserve">Deuxième colonne avec </w:t>
+            </w:r>
+            <w:proofErr w:type="gramStart"/>
+            <w:r>
+              <w:t>un .col</w:t>
+            </w:r>
+            <w:proofErr w:type="gramEnd"/>
+            <w:r>
+              <w:t>-6</w:t>
             </w:r>
           </w:p>
           <w:p>
@@ -6953,7 +8971,23 @@
     </w:tbl>
     <w:p>
       <w:r>
-        <w:t>On peut un peu complexifier en faisait un .col avec un .col-3. Ici notre .col sera équivalent à un .col-9</w:t>
+        <w:t xml:space="preserve">On peut un peu complexifier en faisait </w:t>
+      </w:r>
+      <w:proofErr w:type="gramStart"/>
+      <w:r>
+        <w:t>un .col</w:t>
+      </w:r>
+      <w:proofErr w:type="gramEnd"/>
+      <w:r>
+        <w:t xml:space="preserve"> avec un .col-3. Ici </w:t>
+      </w:r>
+      <w:proofErr w:type="gramStart"/>
+      <w:r>
+        <w:t>notre .col</w:t>
+      </w:r>
+      <w:proofErr w:type="gramEnd"/>
+      <w:r>
+        <w:t xml:space="preserve"> sera équivalent à un .col-9</w:t>
       </w:r>
     </w:p>
     <w:tbl>
@@ -6972,13 +9006,37 @@
           </w:tcPr>
           <w:p>
             <w:r>
-              <w:t>&lt;div class="row"&gt;</w:t>
+              <w:t>&lt;</w:t>
+            </w:r>
+            <w:proofErr w:type="gramStart"/>
+            <w:r>
+              <w:t>div</w:t>
+            </w:r>
+            <w:proofErr w:type="gramEnd"/>
+            <w:r>
+              <w:t xml:space="preserve"> class="</w:t>
+            </w:r>
+            <w:proofErr w:type="spellStart"/>
+            <w:r>
+              <w:t>row</w:t>
+            </w:r>
+            <w:proofErr w:type="spellEnd"/>
+            <w:r>
+              <w:t>"&gt;</w:t>
             </w:r>
           </w:p>
           <w:p>
             <w:r>
               <w:tab/>
-              <w:t>&lt;div class="col"&gt;</w:t>
+              <w:t>&lt;</w:t>
+            </w:r>
+            <w:proofErr w:type="gramStart"/>
+            <w:r>
+              <w:t>div</w:t>
+            </w:r>
+            <w:proofErr w:type="gramEnd"/>
+            <w:r>
+              <w:t xml:space="preserve"> class="col"&gt;</w:t>
             </w:r>
           </w:p>
           <w:p>
@@ -7006,7 +9064,15 @@
               <w:ind w:firstLine="720"/>
             </w:pPr>
             <w:r>
-              <w:t>&lt;div class="col-3"&gt;</w:t>
+              <w:t>&lt;</w:t>
+            </w:r>
+            <w:proofErr w:type="gramStart"/>
+            <w:r>
+              <w:t>div</w:t>
+            </w:r>
+            <w:proofErr w:type="gramEnd"/>
+            <w:r>
+              <w:t xml:space="preserve"> class="col-3"&gt;</w:t>
             </w:r>
           </w:p>
           <w:p>
@@ -7043,7 +9109,7 @@
           <w:numId w:val="10"/>
         </w:numPr>
       </w:pPr>
-      <w:bookmarkStart w:id="25" w:name="_Toc64984226"/>
+      <w:bookmarkStart w:id="25" w:name="_Toc65155417"/>
       <w:r>
         <w:t>Classes pour un nombre de colonnes variables en fonction de la résolution</w:t>
       </w:r>
@@ -7081,7 +9147,20 @@
         <w:jc w:val="both"/>
       </w:pPr>
       <w:r>
-        <w:t xml:space="preserve">Si cette résolution n’est pas atteinte alors au lieu de mettre les colonnes les une à côté des autres, ils les mettra les une au-dessus des autres. </w:t>
+        <w:t xml:space="preserve">Si cette résolution n’est pas atteinte alors au lieu de mettre les colonnes </w:t>
+      </w:r>
+      <w:proofErr w:type="gramStart"/>
+      <w:r>
+        <w:t xml:space="preserve">les </w:t>
+      </w:r>
+      <w:proofErr w:type="spellStart"/>
+      <w:r>
+        <w:t>une</w:t>
+      </w:r>
+      <w:proofErr w:type="spellEnd"/>
+      <w:proofErr w:type="gramEnd"/>
+      <w:r>
+        <w:t xml:space="preserve"> à côté des autres, ils les mettra les une au-dessus des autres. </w:t>
       </w:r>
     </w:p>
     <w:p>
@@ -7103,24 +9182,41 @@
           <w:numId w:val="3"/>
         </w:numPr>
       </w:pPr>
+      <w:proofErr w:type="gramStart"/>
       <w:r>
         <w:lastRenderedPageBreak/>
-        <w:t>.col-</w:t>
-      </w:r>
+        <w:t>.col</w:t>
+      </w:r>
+      <w:proofErr w:type="gramEnd"/>
+      <w:r>
+        <w:t>-</w:t>
+      </w:r>
+      <w:proofErr w:type="spellStart"/>
       <w:r>
         <w:t>sm</w:t>
       </w:r>
+      <w:proofErr w:type="spellEnd"/>
       <w:r>
         <w:t xml:space="preserve">-* </w:t>
       </w:r>
+      <w:proofErr w:type="spellStart"/>
       <w:r>
         <w:t>où</w:t>
       </w:r>
+      <w:proofErr w:type="spellEnd"/>
       <w:r>
         <w:t xml:space="preserve"> * est un nombre compris entre 1 et 12</w:t>
       </w:r>
       <w:r>
-        <w:t xml:space="preserve"> (sm &gt;= 576 pixels)</w:t>
+        <w:t xml:space="preserve"> (</w:t>
+      </w:r>
+      <w:proofErr w:type="spellStart"/>
+      <w:r>
+        <w:t>sm</w:t>
+      </w:r>
+      <w:proofErr w:type="spellEnd"/>
+      <w:r>
+        <w:t xml:space="preserve"> &gt;= 576 pixels)</w:t>
       </w:r>
     </w:p>
     <w:p>
@@ -7131,8 +9227,21 @@
           <w:numId w:val="3"/>
         </w:numPr>
       </w:pPr>
-      <w:r>
-        <w:t>.col-md-* où * est un nombre compris entre 1 et 12</w:t>
+      <w:proofErr w:type="gramStart"/>
+      <w:r>
+        <w:t>.col</w:t>
+      </w:r>
+      <w:proofErr w:type="gramEnd"/>
+      <w:r>
+        <w:t xml:space="preserve">-md-* </w:t>
+      </w:r>
+      <w:proofErr w:type="spellStart"/>
+      <w:r>
+        <w:t>où</w:t>
+      </w:r>
+      <w:proofErr w:type="spellEnd"/>
+      <w:r>
+        <w:t xml:space="preserve"> * est un nombre compris entre 1 et 12</w:t>
       </w:r>
       <w:r>
         <w:t xml:space="preserve"> (md &gt;= 768 pixels)</w:t>
@@ -7146,8 +9255,21 @@
           <w:numId w:val="3"/>
         </w:numPr>
       </w:pPr>
-      <w:r>
-        <w:t>.col-lg-* où * est un nombre compris entre 1 et 12</w:t>
+      <w:proofErr w:type="gramStart"/>
+      <w:r>
+        <w:t>.col</w:t>
+      </w:r>
+      <w:proofErr w:type="gramEnd"/>
+      <w:r>
+        <w:t xml:space="preserve">-lg-* </w:t>
+      </w:r>
+      <w:proofErr w:type="spellStart"/>
+      <w:r>
+        <w:t>où</w:t>
+      </w:r>
+      <w:proofErr w:type="spellEnd"/>
+      <w:r>
+        <w:t xml:space="preserve"> * est un nombre compris entre 1 et 12</w:t>
       </w:r>
       <w:r>
         <w:t xml:space="preserve"> (lg &gt;= 992 pixels)</w:t>
@@ -7161,8 +9283,21 @@
           <w:numId w:val="3"/>
         </w:numPr>
       </w:pPr>
-      <w:r>
-        <w:t>.col-xl-* où * est un nombre compris entre 1 et 12</w:t>
+      <w:proofErr w:type="gramStart"/>
+      <w:r>
+        <w:t>.col</w:t>
+      </w:r>
+      <w:proofErr w:type="gramEnd"/>
+      <w:r>
+        <w:t xml:space="preserve">-xl-* </w:t>
+      </w:r>
+      <w:proofErr w:type="spellStart"/>
+      <w:r>
+        <w:t>où</w:t>
+      </w:r>
+      <w:proofErr w:type="spellEnd"/>
+      <w:r>
+        <w:t xml:space="preserve"> * est un nombre compris entre 1 et 12</w:t>
       </w:r>
       <w:r>
         <w:t xml:space="preserve"> (xl &gt;= 1200 pixels)</w:t>
@@ -7181,8 +9316,13 @@
       <w:r>
         <w:t xml:space="preserve">comme classe </w:t>
       </w:r>
-      <w:r>
-        <w:t>un .col-sm-6</w:t>
+      <w:proofErr w:type="gramStart"/>
+      <w:r>
+        <w:t>un .col</w:t>
+      </w:r>
+      <w:proofErr w:type="gramEnd"/>
+      <w:r>
+        <w:t>-sm-6</w:t>
       </w:r>
     </w:p>
     <w:tbl>
@@ -7201,13 +9341,37 @@
           </w:tcPr>
           <w:p>
             <w:r>
-              <w:t>&lt;div class="row"&gt;</w:t>
+              <w:t>&lt;</w:t>
+            </w:r>
+            <w:proofErr w:type="gramStart"/>
+            <w:r>
+              <w:t>div</w:t>
+            </w:r>
+            <w:proofErr w:type="gramEnd"/>
+            <w:r>
+              <w:t xml:space="preserve"> class="</w:t>
+            </w:r>
+            <w:proofErr w:type="spellStart"/>
+            <w:r>
+              <w:t>row</w:t>
+            </w:r>
+            <w:proofErr w:type="spellEnd"/>
+            <w:r>
+              <w:t>"&gt;</w:t>
             </w:r>
           </w:p>
           <w:p>
             <w:r>
               <w:tab/>
-              <w:t>&lt;div class=</w:t>
+              <w:t>&lt;</w:t>
+            </w:r>
+            <w:proofErr w:type="gramStart"/>
+            <w:r>
+              <w:t>div</w:t>
+            </w:r>
+            <w:proofErr w:type="gramEnd"/>
+            <w:r>
+              <w:t xml:space="preserve"> class=</w:t>
             </w:r>
             <w:r>
               <w:t>"</w:t>
@@ -7230,7 +9394,15 @@
               <w:tab/>
             </w:r>
             <w:r>
-              <w:t>Première colonne avec un .col-sm-4</w:t>
+              <w:t xml:space="preserve">Première colonne avec </w:t>
+            </w:r>
+            <w:proofErr w:type="gramStart"/>
+            <w:r>
+              <w:t>un .col</w:t>
+            </w:r>
+            <w:proofErr w:type="gramEnd"/>
+            <w:r>
+              <w:t>-sm-4</w:t>
             </w:r>
           </w:p>
           <w:p>
@@ -7242,7 +9414,15 @@
           <w:p>
             <w:r>
               <w:tab/>
-              <w:t>&lt;div class=</w:t>
+              <w:t>&lt;</w:t>
+            </w:r>
+            <w:proofErr w:type="gramStart"/>
+            <w:r>
+              <w:t>div</w:t>
+            </w:r>
+            <w:proofErr w:type="gramEnd"/>
+            <w:r>
+              <w:t xml:space="preserve"> class=</w:t>
             </w:r>
             <w:r>
               <w:t>"</w:t>
@@ -7269,7 +9449,15 @@
               <w:t xml:space="preserve"> colonne</w:t>
             </w:r>
             <w:r>
-              <w:t xml:space="preserve"> avec un .col-sm-6</w:t>
+              <w:t xml:space="preserve"> avec </w:t>
+            </w:r>
+            <w:proofErr w:type="gramStart"/>
+            <w:r>
+              <w:t>un .col</w:t>
+            </w:r>
+            <w:proofErr w:type="gramEnd"/>
+            <w:r>
+              <w:t>-sm-6</w:t>
             </w:r>
           </w:p>
           <w:p>
@@ -7311,7 +9499,7 @@
           <w:numId w:val="10"/>
         </w:numPr>
       </w:pPr>
-      <w:bookmarkStart w:id="26" w:name="_Toc64984227"/>
+      <w:bookmarkStart w:id="26" w:name="_Toc65155418"/>
       <w:r>
         <w:t>Mixe entre classes à nombre de colonnes fixes et variables</w:t>
       </w:r>
@@ -7364,7 +9552,15 @@
               <w:jc w:val="both"/>
             </w:pPr>
             <w:r>
-              <w:t xml:space="preserve">       &lt;h1&gt;.col et .col-3&lt;/h1&gt;</w:t>
+              <w:t xml:space="preserve">       &lt;h1&gt;.col </w:t>
+            </w:r>
+            <w:proofErr w:type="gramStart"/>
+            <w:r>
+              <w:t>et .col</w:t>
+            </w:r>
+            <w:proofErr w:type="gramEnd"/>
+            <w:r>
+              <w:t>-3&lt;/h1&gt;</w:t>
             </w:r>
           </w:p>
           <w:p>
@@ -7372,7 +9568,31 @@
               <w:jc w:val="both"/>
             </w:pPr>
             <w:r>
-              <w:t xml:space="preserve">        &lt;div class="row text-white"&gt;</w:t>
+              <w:t xml:space="preserve">        &lt;</w:t>
+            </w:r>
+            <w:proofErr w:type="gramStart"/>
+            <w:r>
+              <w:t>div</w:t>
+            </w:r>
+            <w:proofErr w:type="gramEnd"/>
+            <w:r>
+              <w:t xml:space="preserve"> class="</w:t>
+            </w:r>
+            <w:proofErr w:type="spellStart"/>
+            <w:r>
+              <w:t>row</w:t>
+            </w:r>
+            <w:proofErr w:type="spellEnd"/>
+            <w:r>
+              <w:t xml:space="preserve"> </w:t>
+            </w:r>
+            <w:proofErr w:type="spellStart"/>
+            <w:r>
+              <w:t>text</w:t>
+            </w:r>
+            <w:proofErr w:type="spellEnd"/>
+            <w:r>
+              <w:t>-white"&gt;</w:t>
             </w:r>
           </w:p>
           <w:p>
@@ -7380,7 +9600,31 @@
               <w:jc w:val="both"/>
             </w:pPr>
             <w:r>
-              <w:t xml:space="preserve">            &lt;div class="col-12 col-md-4 text-justify bg-success"&gt; </w:t>
+              <w:t xml:space="preserve">            &lt;</w:t>
+            </w:r>
+            <w:proofErr w:type="gramStart"/>
+            <w:r>
+              <w:t>div</w:t>
+            </w:r>
+            <w:proofErr w:type="gramEnd"/>
+            <w:r>
+              <w:t xml:space="preserve"> class="col-12 col-md-4 </w:t>
+            </w:r>
+            <w:proofErr w:type="spellStart"/>
+            <w:r>
+              <w:t>text-justify</w:t>
+            </w:r>
+            <w:proofErr w:type="spellEnd"/>
+            <w:r>
+              <w:t xml:space="preserve"> </w:t>
+            </w:r>
+            <w:proofErr w:type="spellStart"/>
+            <w:r>
+              <w:t>bg-success</w:t>
+            </w:r>
+            <w:proofErr w:type="spellEnd"/>
+            <w:r>
+              <w:t xml:space="preserve">"&gt; </w:t>
             </w:r>
           </w:p>
           <w:p>
@@ -7396,7 +9640,39 @@
               <w:jc w:val="both"/>
             </w:pPr>
             <w:r>
-              <w:t xml:space="preserve">            &lt;div class="col-6 col-md-4 text-justify loremipsum bg-warning"&gt; &lt;/div&gt;</w:t>
+              <w:t xml:space="preserve">            &lt;</w:t>
+            </w:r>
+            <w:proofErr w:type="gramStart"/>
+            <w:r>
+              <w:t>div</w:t>
+            </w:r>
+            <w:proofErr w:type="gramEnd"/>
+            <w:r>
+              <w:t xml:space="preserve"> class="col-6 col-md-4 </w:t>
+            </w:r>
+            <w:proofErr w:type="spellStart"/>
+            <w:r>
+              <w:t>text-justify</w:t>
+            </w:r>
+            <w:proofErr w:type="spellEnd"/>
+            <w:r>
+              <w:t xml:space="preserve"> </w:t>
+            </w:r>
+            <w:proofErr w:type="spellStart"/>
+            <w:r>
+              <w:t>loremipsum</w:t>
+            </w:r>
+            <w:proofErr w:type="spellEnd"/>
+            <w:r>
+              <w:t xml:space="preserve"> </w:t>
+            </w:r>
+            <w:proofErr w:type="spellStart"/>
+            <w:r>
+              <w:t>bg</w:t>
+            </w:r>
+            <w:proofErr w:type="spellEnd"/>
+            <w:r>
+              <w:t>-warning"&gt; &lt;/div&gt;</w:t>
             </w:r>
           </w:p>
           <w:p>
@@ -7404,7 +9680,39 @@
               <w:jc w:val="both"/>
             </w:pPr>
             <w:r>
-              <w:t xml:space="preserve">            &lt;div class="col-6 col-md-4 text-justify loremipsum bg-danger"&gt; &lt;/div&gt;</w:t>
+              <w:t xml:space="preserve">            &lt;</w:t>
+            </w:r>
+            <w:proofErr w:type="gramStart"/>
+            <w:r>
+              <w:t>div</w:t>
+            </w:r>
+            <w:proofErr w:type="gramEnd"/>
+            <w:r>
+              <w:t xml:space="preserve"> class="col-6 col-md-4 </w:t>
+            </w:r>
+            <w:proofErr w:type="spellStart"/>
+            <w:r>
+              <w:t>text-justify</w:t>
+            </w:r>
+            <w:proofErr w:type="spellEnd"/>
+            <w:r>
+              <w:t xml:space="preserve"> </w:t>
+            </w:r>
+            <w:proofErr w:type="spellStart"/>
+            <w:r>
+              <w:t>loremipsum</w:t>
+            </w:r>
+            <w:proofErr w:type="spellEnd"/>
+            <w:r>
+              <w:t xml:space="preserve"> </w:t>
+            </w:r>
+            <w:proofErr w:type="spellStart"/>
+            <w:r>
+              <w:t>bg</w:t>
+            </w:r>
+            <w:proofErr w:type="spellEnd"/>
+            <w:r>
+              <w:t>-danger"&gt; &lt;/div&gt;</w:t>
             </w:r>
           </w:p>
           <w:p>
@@ -7446,8 +9754,21 @@
         </w:numPr>
         <w:jc w:val="both"/>
       </w:pPr>
-      <w:r>
-        <w:t>.col-12 col-md-4 : la colonne fera le 1/3 de l’écran si la résolution est supérieure ou égale à md. Dans le cas contraire, la colonne prendra toute la ligne (.col-12).</w:t>
+      <w:proofErr w:type="gramStart"/>
+      <w:r>
+        <w:t>.col</w:t>
+      </w:r>
+      <w:proofErr w:type="gramEnd"/>
+      <w:r>
+        <w:t xml:space="preserve">-12 col-md-4 : la colonne fera le 1/3 de l’écran si la résolution est supérieure ou égale à md. Dans le cas contraire, la colonne prendra toute la ligne </w:t>
+      </w:r>
+      <w:proofErr w:type="gramStart"/>
+      <w:r>
+        <w:t>(.col</w:t>
+      </w:r>
+      <w:proofErr w:type="gramEnd"/>
+      <w:r>
+        <w:t>-12).</w:t>
       </w:r>
     </w:p>
     <w:p>
@@ -7459,8 +9780,21 @@
         </w:numPr>
         <w:jc w:val="both"/>
       </w:pPr>
-      <w:r>
-        <w:t>.col-6 col-md-4 : la seconde colonne fera le 1/3 (même raison). Dans le cas contraire, la colonne prendra la moitié de l’écran (.col-6).</w:t>
+      <w:proofErr w:type="gramStart"/>
+      <w:r>
+        <w:t>.col</w:t>
+      </w:r>
+      <w:proofErr w:type="gramEnd"/>
+      <w:r>
+        <w:t xml:space="preserve">-6 col-md-4 : la seconde colonne fera le 1/3 (même raison). Dans le cas contraire, la colonne prendra la moitié de l’écran </w:t>
+      </w:r>
+      <w:proofErr w:type="gramStart"/>
+      <w:r>
+        <w:t>(.col</w:t>
+      </w:r>
+      <w:proofErr w:type="gramEnd"/>
+      <w:r>
+        <w:t>-6).</w:t>
       </w:r>
     </w:p>
     <w:p>
@@ -7472,8 +9806,13 @@
         </w:numPr>
         <w:jc w:val="both"/>
       </w:pPr>
-      <w:r>
-        <w:t>.col-6 col-md-4 : idem</w:t>
+      <w:proofErr w:type="gramStart"/>
+      <w:r>
+        <w:t>.col</w:t>
+      </w:r>
+      <w:proofErr w:type="gramEnd"/>
+      <w:r>
+        <w:t>-6 col-md-4 : idem</w:t>
       </w:r>
       <w:r>
         <w:t xml:space="preserve"> que précédemment</w:t>
@@ -7490,15 +9829,34 @@
         <w:t>Donc si la résolution est &gt; = md, on aura 3 colonnes</w:t>
       </w:r>
       <w:r>
-        <w:t xml:space="preserve"> identiques (.col-md-4). Dans le cas contraire, on aura une colonne qui prendra toute une ligne (.col-12)&gt;. Et sur une autre ligne, nous aurons deux colonnes identiques (.col-6)</w:t>
+        <w:t xml:space="preserve"> identiques </w:t>
+      </w:r>
+      <w:proofErr w:type="gramStart"/>
+      <w:r>
+        <w:t>(.col</w:t>
+      </w:r>
+      <w:proofErr w:type="gramEnd"/>
+      <w:r>
+        <w:t xml:space="preserve">-md-4). Dans le cas contraire, on aura une colonne qui prendra toute une ligne </w:t>
+      </w:r>
+      <w:proofErr w:type="gramStart"/>
+      <w:r>
+        <w:t>(.col</w:t>
+      </w:r>
+      <w:proofErr w:type="gramEnd"/>
+      <w:r>
+        <w:t xml:space="preserve">-12)&gt;. Et sur une autre ligne, nous aurons deux colonnes identiques </w:t>
+      </w:r>
+      <w:proofErr w:type="gramStart"/>
+      <w:r>
+        <w:t>(.col</w:t>
+      </w:r>
+      <w:proofErr w:type="gramEnd"/>
+      <w:r>
+        <w:t>-6)</w:t>
       </w:r>
       <w:r>
         <w:t xml:space="preserve"> qui prendront toute la ligne.</w:t>
-      </w:r>
-    </w:p>
-    <w:p>
-      <w:r>
-        <w:br w:type="page"/>
       </w:r>
     </w:p>
     <w:p>
@@ -7509,9 +9867,8 @@
           <w:numId w:val="2"/>
         </w:numPr>
       </w:pPr>
-      <w:bookmarkStart w:id="27" w:name="_Toc64984228"/>
-      <w:r>
-        <w:lastRenderedPageBreak/>
+      <w:bookmarkStart w:id="27" w:name="_Toc65155419"/>
+      <w:r>
         <w:t>Les couleurs</w:t>
       </w:r>
       <w:bookmarkEnd w:id="27"/>
@@ -7521,6 +9878,22 @@
         <w:jc w:val="both"/>
       </w:pPr>
       <w:r>
+        <w:t xml:space="preserve">Sur le site Bootstrap : </w:t>
+      </w:r>
+      <w:hyperlink r:id="rId21" w:history="1">
+        <w:r>
+          <w:rPr>
+            <w:rStyle w:val="Lienhypertexte"/>
+          </w:rPr>
+          <w:t>https://getbootstrap.com/docs/4.0/utilities/colors/</w:t>
+        </w:r>
+      </w:hyperlink>
+    </w:p>
+    <w:p>
+      <w:pPr>
+        <w:jc w:val="both"/>
+      </w:pPr>
+      <w:r>
         <w:t>Bootstrap dispose de plusieurs</w:t>
       </w:r>
       <w:r>
@@ -7545,7 +9918,23 @@
         <w:t xml:space="preserve"> </w:t>
       </w:r>
       <w:r>
-        <w:t>Aux classes .bg-* (pour le background d’un élément) et aux classes .text-* on ajoute un des suffixes suivants :</w:t>
+        <w:t>Aux classes .</w:t>
+      </w:r>
+      <w:proofErr w:type="spellStart"/>
+      <w:r>
+        <w:t>bg</w:t>
+      </w:r>
+      <w:proofErr w:type="spellEnd"/>
+      <w:r>
+        <w:t>-* (pour le background d’un élément) et aux classes .</w:t>
+      </w:r>
+      <w:proofErr w:type="spellStart"/>
+      <w:r>
+        <w:t>text</w:t>
+      </w:r>
+      <w:proofErr w:type="spellEnd"/>
+      <w:r>
+        <w:t>-* on ajoute un des suffixes suivants :</w:t>
       </w:r>
       <w:r>
         <w:t xml:space="preserve"> </w:t>
@@ -7570,7 +9959,15 @@
               <w:jc w:val="both"/>
             </w:pPr>
             <w:r>
-              <w:t xml:space="preserve">- primary : bleu </w:t>
+              <w:t xml:space="preserve">- </w:t>
+            </w:r>
+            <w:proofErr w:type="spellStart"/>
+            <w:r>
+              <w:t>primary</w:t>
+            </w:r>
+            <w:proofErr w:type="spellEnd"/>
+            <w:r>
+              <w:t xml:space="preserve"> : bleu </w:t>
             </w:r>
           </w:p>
           <w:p>
@@ -7578,7 +9975,15 @@
               <w:jc w:val="both"/>
             </w:pPr>
             <w:r>
-              <w:t xml:space="preserve">- secondary : gris </w:t>
+              <w:t xml:space="preserve">- </w:t>
+            </w:r>
+            <w:proofErr w:type="spellStart"/>
+            <w:r>
+              <w:t>secondary</w:t>
+            </w:r>
+            <w:proofErr w:type="spellEnd"/>
+            <w:r>
+              <w:t xml:space="preserve"> : gris </w:t>
             </w:r>
           </w:p>
           <w:p>
@@ -7586,7 +9991,15 @@
               <w:jc w:val="both"/>
             </w:pPr>
             <w:r>
-              <w:t xml:space="preserve">- success : vert </w:t>
+              <w:t xml:space="preserve">- </w:t>
+            </w:r>
+            <w:proofErr w:type="spellStart"/>
+            <w:r>
+              <w:t>success</w:t>
+            </w:r>
+            <w:proofErr w:type="spellEnd"/>
+            <w:r>
+              <w:t xml:space="preserve"> : vert </w:t>
             </w:r>
           </w:p>
           <w:p>
@@ -7626,7 +10039,15 @@
               <w:jc w:val="both"/>
             </w:pPr>
             <w:r>
-              <w:t xml:space="preserve">- dark : gris très foncé </w:t>
+              <w:t xml:space="preserve">- </w:t>
+            </w:r>
+            <w:proofErr w:type="spellStart"/>
+            <w:r>
+              <w:t>dark</w:t>
+            </w:r>
+            <w:proofErr w:type="spellEnd"/>
+            <w:r>
+              <w:t xml:space="preserve"> : gris très foncé </w:t>
             </w:r>
           </w:p>
           <w:p>
@@ -7642,7 +10063,15 @@
               <w:jc w:val="both"/>
             </w:pPr>
             <w:r>
-              <w:t xml:space="preserve">- muted : gris </w:t>
+              <w:t xml:space="preserve">- </w:t>
+            </w:r>
+            <w:proofErr w:type="spellStart"/>
+            <w:r>
+              <w:t>muted</w:t>
+            </w:r>
+            <w:proofErr w:type="spellEnd"/>
+            <w:r>
+              <w:t xml:space="preserve"> : gris </w:t>
             </w:r>
           </w:p>
           <w:p>
@@ -7715,7 +10144,15 @@
               <w:jc w:val="both"/>
             </w:pPr>
             <w:r>
-              <w:t>&lt;div class=</w:t>
+              <w:t>&lt;</w:t>
+            </w:r>
+            <w:proofErr w:type="gramStart"/>
+            <w:r>
+              <w:t>div</w:t>
+            </w:r>
+            <w:proofErr w:type="gramEnd"/>
+            <w:r>
+              <w:t xml:space="preserve"> class=</w:t>
             </w:r>
             <w:r>
               <w:t> </w:t>
@@ -7724,7 +10161,15 @@
               <w:t>"</w:t>
             </w:r>
             <w:r>
-              <w:t>container bg-light</w:t>
+              <w:t xml:space="preserve">container </w:t>
+            </w:r>
+            <w:proofErr w:type="spellStart"/>
+            <w:r>
+              <w:t>bg</w:t>
+            </w:r>
+            <w:proofErr w:type="spellEnd"/>
+            <w:r>
+              <w:t>-light</w:t>
             </w:r>
             <w:r>
               <w:t xml:space="preserve"> </w:t>
@@ -7743,8 +10188,13 @@
             <w:r>
               <w:t xml:space="preserve">        &lt;</w:t>
             </w:r>
-            <w:r>
-              <w:t>p&gt;Le fond de ce conteneur est gris clair&lt;/p&gt;</w:t>
+            <w:proofErr w:type="gramStart"/>
+            <w:r>
+              <w:t>p</w:t>
+            </w:r>
+            <w:proofErr w:type="gramEnd"/>
+            <w:r>
+              <w:t>&gt;Le fond de ce conteneur est gris clair&lt;/p&gt;</w:t>
             </w:r>
           </w:p>
           <w:p>
@@ -7790,13 +10240,37 @@
               <w:jc w:val="both"/>
             </w:pPr>
             <w:r>
-              <w:t>&lt;div class= </w:t>
+              <w:t>&lt;</w:t>
+            </w:r>
+            <w:proofErr w:type="gramStart"/>
+            <w:r>
+              <w:t>div</w:t>
+            </w:r>
+            <w:proofErr w:type="gramEnd"/>
+            <w:r>
+              <w:t xml:space="preserve"> class= </w:t>
             </w:r>
             <w:r>
               <w:t>"</w:t>
             </w:r>
             <w:r>
-              <w:t>container bg-danger text-white</w:t>
+              <w:t xml:space="preserve">container </w:t>
+            </w:r>
+            <w:proofErr w:type="spellStart"/>
+            <w:r>
+              <w:t>bg</w:t>
+            </w:r>
+            <w:proofErr w:type="spellEnd"/>
+            <w:r>
+              <w:t xml:space="preserve">-danger </w:t>
+            </w:r>
+            <w:proofErr w:type="spellStart"/>
+            <w:r>
+              <w:t>text</w:t>
+            </w:r>
+            <w:proofErr w:type="spellEnd"/>
+            <w:r>
+              <w:t>-white</w:t>
             </w:r>
             <w:r>
               <w:t>"</w:t>
@@ -7810,7 +10284,15 @@
               <w:jc w:val="both"/>
             </w:pPr>
             <w:r>
-              <w:t xml:space="preserve">        &lt;p&gt;Le fond de ce conteneur est rouge et le texte est blanc&lt;/p&gt;</w:t>
+              <w:t xml:space="preserve">        &lt;</w:t>
+            </w:r>
+            <w:proofErr w:type="gramStart"/>
+            <w:r>
+              <w:t>p</w:t>
+            </w:r>
+            <w:proofErr w:type="gramEnd"/>
+            <w:r>
+              <w:t>&gt;Le fond de ce conteneur est rouge et le texte est blanc&lt;/p&gt;</w:t>
             </w:r>
           </w:p>
           <w:p>
@@ -7888,7 +10370,7 @@
           <w:numId w:val="2"/>
         </w:numPr>
       </w:pPr>
-      <w:bookmarkStart w:id="28" w:name="_Toc64984229"/>
+      <w:bookmarkStart w:id="28" w:name="_Toc65155420"/>
       <w:r>
         <w:lastRenderedPageBreak/>
         <w:t>Les boutons</w:t>
@@ -7900,7 +10382,68 @@
         <w:jc w:val="both"/>
       </w:pPr>
       <w:r>
-        <w:t>Les classes Bootstrap pour les boutons sont faciles à utiliser. En effet, vous devez en premier mettre la classe .btn et de suivre par la couleur du bouton : btn-primary, btn-success, btn-warning, btn-danger, etc.</w:t>
+        <w:t xml:space="preserve">Sur le site Bootstrap : </w:t>
+      </w:r>
+      <w:hyperlink r:id="rId22" w:history="1">
+        <w:r>
+          <w:rPr>
+            <w:rStyle w:val="Lienhypertexte"/>
+          </w:rPr>
+          <w:t>https://getbootstrap.com/docs/4.0/components/buttons/</w:t>
+        </w:r>
+      </w:hyperlink>
+    </w:p>
+    <w:p>
+      <w:pPr>
+        <w:jc w:val="both"/>
+      </w:pPr>
+      <w:r>
+        <w:t xml:space="preserve">Les classes Bootstrap pour les boutons sont faciles à utiliser. En effet, vous devez en premier mettre la </w:t>
+      </w:r>
+      <w:proofErr w:type="gramStart"/>
+      <w:r>
+        <w:t>classe .</w:t>
+      </w:r>
+      <w:proofErr w:type="spellStart"/>
+      <w:r>
+        <w:t>btn</w:t>
+      </w:r>
+      <w:proofErr w:type="spellEnd"/>
+      <w:proofErr w:type="gramEnd"/>
+      <w:r>
+        <w:t xml:space="preserve"> et de suivre par la couleur du bouton : </w:t>
+      </w:r>
+      <w:proofErr w:type="spellStart"/>
+      <w:r>
+        <w:t>btn-primary</w:t>
+      </w:r>
+      <w:proofErr w:type="spellEnd"/>
+      <w:r>
+        <w:t xml:space="preserve">, </w:t>
+      </w:r>
+      <w:proofErr w:type="spellStart"/>
+      <w:r>
+        <w:t>btn-success</w:t>
+      </w:r>
+      <w:proofErr w:type="spellEnd"/>
+      <w:r>
+        <w:t xml:space="preserve">, </w:t>
+      </w:r>
+      <w:proofErr w:type="spellStart"/>
+      <w:r>
+        <w:t>btn</w:t>
+      </w:r>
+      <w:proofErr w:type="spellEnd"/>
+      <w:r>
+        <w:t xml:space="preserve">-warning, </w:t>
+      </w:r>
+      <w:proofErr w:type="spellStart"/>
+      <w:r>
+        <w:t>btn</w:t>
+      </w:r>
+      <w:proofErr w:type="spellEnd"/>
+      <w:r>
+        <w:t>-danger, etc.</w:t>
       </w:r>
     </w:p>
     <w:p/>
@@ -7913,16 +10456,25 @@
           <w:numId w:val="2"/>
         </w:numPr>
       </w:pPr>
-      <w:bookmarkStart w:id="29" w:name="_Toc64984230"/>
+      <w:bookmarkStart w:id="29" w:name="_Toc65155421"/>
       <w:r>
         <w:t>Les tableaux</w:t>
       </w:r>
       <w:bookmarkEnd w:id="29"/>
     </w:p>
-    <w:p/>
-    <w:p/>
-    <w:p/>
-    <w:p/>
+    <w:p>
+      <w:r>
+        <w:t xml:space="preserve">Sur le site Bootstrap : </w:t>
+      </w:r>
+      <w:hyperlink r:id="rId23" w:history="1">
+        <w:r>
+          <w:rPr>
+            <w:rStyle w:val="Lienhypertexte"/>
+          </w:rPr>
+          <w:t>https://getbootstrap.com/docs/4.0/content/tables/</w:t>
+        </w:r>
+      </w:hyperlink>
+    </w:p>
     <w:p>
       <w:pPr>
         <w:jc w:val="both"/>
@@ -7936,7 +10488,7 @@
           <w:numId w:val="2"/>
         </w:numPr>
       </w:pPr>
-      <w:bookmarkStart w:id="30" w:name="_Toc64984231"/>
+      <w:bookmarkStart w:id="30" w:name="_Toc65155422"/>
       <w:r>
         <w:t>Les formulaires</w:t>
       </w:r>
@@ -7947,15 +10499,52 @@
         <w:jc w:val="both"/>
       </w:pPr>
       <w:r>
-        <w:t>Bootstrap fournit un ensemble de classes qui permettent de rendre un formulaire beaucoup joli visuellement. De base, les formulaires html sont assez austères. Pour commencer, il faut bien entendu que le formulaire soit inclus dans la balise « form ».</w:t>
-      </w:r>
+        <w:t xml:space="preserve">Sur le site Bootstrap : </w:t>
+      </w:r>
+      <w:hyperlink r:id="rId24" w:history="1">
+        <w:r>
+          <w:rPr>
+            <w:rStyle w:val="Lienhypertexte"/>
+          </w:rPr>
+          <w:t>https://getbootstrap.com/docs/4.0/components/forms/</w:t>
+        </w:r>
+      </w:hyperlink>
     </w:p>
     <w:p>
       <w:pPr>
         <w:jc w:val="both"/>
       </w:pPr>
       <w:r>
-        <w:t>La classe .form-group</w:t>
+        <w:t>Bootstrap fournit un ensemble de classes qui permettent de rendre un formulaire beaucoup joli visuellement. De base, les formulaires html sont assez austères. Pour commencer, il faut bien entendu que le formulaire soit inclus dans la balise « </w:t>
+      </w:r>
+      <w:proofErr w:type="spellStart"/>
+      <w:r>
+        <w:t>form</w:t>
+      </w:r>
+      <w:proofErr w:type="spellEnd"/>
+      <w:r>
+        <w:t> ».</w:t>
+      </w:r>
+    </w:p>
+    <w:p>
+      <w:pPr>
+        <w:jc w:val="both"/>
+      </w:pPr>
+      <w:r>
+        <w:t xml:space="preserve">La </w:t>
+      </w:r>
+      <w:proofErr w:type="gramStart"/>
+      <w:r>
+        <w:t>classe .</w:t>
+      </w:r>
+      <w:proofErr w:type="spellStart"/>
+      <w:r>
+        <w:t>form</w:t>
+      </w:r>
+      <w:proofErr w:type="spellEnd"/>
+      <w:proofErr w:type="gramEnd"/>
+      <w:r>
+        <w:t>-group</w:t>
       </w:r>
     </w:p>
     <w:p>
@@ -7970,8 +10559,8 @@
     <w:p/>
     <w:p/>
     <w:sectPr>
-      <w:footerReference w:type="default" r:id="rId13"/>
-      <w:footerReference w:type="first" r:id="rId14"/>
+      <w:footerReference w:type="default" r:id="rId25"/>
+      <w:footerReference w:type="first" r:id="rId26"/>
       <w:pgSz w:w="12240" w:h="15840"/>
       <w:pgMar w:top="1417" w:right="1417" w:bottom="1417" w:left="1417" w:header="708" w:footer="708" w:gutter="0"/>
       <w:pgNumType w:start="0"/>
@@ -8018,7 +10607,6 @@
         <w:docPartUnique/>
       </w:docPartObj>
     </w:sdtPr>
-    <w:sdtEndPr/>
     <w:sdtContent>
       <w:p>
         <w:pPr>

--- a/Notes-de-cours/Bootstrap-Notes-de-cours.docx
+++ b/Notes-de-cours/Bootstrap-Notes-de-cours.docx
@@ -3030,13 +3030,8 @@
           <w:numId w:val="4"/>
         </w:numPr>
       </w:pPr>
-      <w:proofErr w:type="gramStart"/>
-      <w:r>
-        <w:t>id</w:t>
-      </w:r>
-      <w:proofErr w:type="gramEnd"/>
-      <w:r>
-        <w:t> : cet attribut doit être unique</w:t>
+      <w:r>
+        <w:t>id : cet attribut doit être unique</w:t>
       </w:r>
       <w:r>
         <w:t>. Il peut être utilisé pour appliquer un style très précis à une balise.</w:t>
@@ -3050,13 +3045,8 @@
           <w:numId w:val="4"/>
         </w:numPr>
       </w:pPr>
-      <w:proofErr w:type="gramStart"/>
-      <w:r>
-        <w:t>class</w:t>
-      </w:r>
-      <w:proofErr w:type="gramEnd"/>
-      <w:r>
-        <w:t> : n’a pas la prétention d’être unique mais peut l’être. Il est utilisé pour appliquer un même style à différentes balises.</w:t>
+      <w:r>
+        <w:t>class : n’a pas la prétention d’être unique mais peut l’être. Il est utilisé pour appliquer un même style à différentes balises.</w:t>
       </w:r>
     </w:p>
     <w:p>
@@ -3437,13 +3427,8 @@
         </w:numPr>
         <w:jc w:val="both"/>
       </w:pPr>
-      <w:proofErr w:type="gramStart"/>
-      <w:r>
-        <w:t>Soit vous</w:t>
-      </w:r>
-      <w:proofErr w:type="gramEnd"/>
-      <w:r>
-        <w:t xml:space="preserve"> les téléchargez (1 fichier CSS et </w:t>
+      <w:r>
+        <w:t xml:space="preserve">Soit vous les téléchargez (1 fichier CSS et </w:t>
       </w:r>
       <w:r>
         <w:t>1 ou 2</w:t>
@@ -3542,13 +3527,8 @@
         </w:numPr>
         <w:jc w:val="both"/>
       </w:pPr>
-      <w:proofErr w:type="gramStart"/>
-      <w:r>
-        <w:t>Soit vous</w:t>
-      </w:r>
-      <w:proofErr w:type="gramEnd"/>
-      <w:r>
-        <w:t xml:space="preserve"> utilisez </w:t>
+      <w:r>
+        <w:t xml:space="preserve">Soit vous utilisez </w:t>
       </w:r>
       <w:r>
         <w:t xml:space="preserve">des adresses qui pointent sur </w:t>
@@ -4003,15 +3983,7 @@
           </w:tcPr>
           <w:p>
             <w:r>
-              <w:t>&lt;</w:t>
-            </w:r>
-            <w:proofErr w:type="gramStart"/>
-            <w:r>
-              <w:t>body</w:t>
-            </w:r>
-            <w:proofErr w:type="gramEnd"/>
-            <w:r>
-              <w:t>&gt;</w:t>
+              <w:t>&lt;body&gt;</w:t>
             </w:r>
           </w:p>
           <w:p>
@@ -4019,15 +3991,7 @@
               <w:ind w:left="720"/>
             </w:pPr>
             <w:r>
-              <w:t>&lt;</w:t>
-            </w:r>
-            <w:proofErr w:type="gramStart"/>
-            <w:r>
-              <w:t>div</w:t>
-            </w:r>
-            <w:proofErr w:type="gramEnd"/>
-            <w:r>
-              <w:t xml:space="preserve"> class= </w:t>
+              <w:t>&lt;div class= </w:t>
             </w:r>
             <w:r>
               <w:t>"</w:t>
@@ -4051,15 +4015,7 @@
               <w:ind w:left="720"/>
             </w:pPr>
             <w:r>
-              <w:t>&lt;</w:t>
-            </w:r>
-            <w:proofErr w:type="gramStart"/>
-            <w:r>
-              <w:t>h</w:t>
-            </w:r>
-            <w:proofErr w:type="gramEnd"/>
-            <w:r>
-              <w:t>1&gt;Hello, World !&lt;/h1&gt;</w:t>
+              <w:t>&lt;h1&gt;Hello, World !&lt;/h1&gt;</w:t>
             </w:r>
           </w:p>
           <w:p>
@@ -4067,15 +4023,7 @@
               <w:ind w:left="720"/>
             </w:pPr>
             <w:r>
-              <w:t>&lt;</w:t>
-            </w:r>
-            <w:proofErr w:type="gramStart"/>
-            <w:r>
-              <w:t>p</w:t>
-            </w:r>
-            <w:proofErr w:type="gramEnd"/>
-            <w:r>
-              <w:t>&gt;</w:t>
+              <w:t>&lt;p&gt;</w:t>
             </w:r>
           </w:p>
           <w:p>
@@ -4087,12 +4035,10 @@
               <w:t>&lt;</w:t>
             </w:r>
             <w:proofErr w:type="spellStart"/>
-            <w:proofErr w:type="gramStart"/>
             <w:r>
               <w:t>span</w:t>
             </w:r>
             <w:proofErr w:type="spellEnd"/>
-            <w:proofErr w:type="gramEnd"/>
             <w:r>
               <w:t xml:space="preserve"> class=</w:t>
             </w:r>
@@ -4136,7 +4082,11 @@
               <w:t>&gt;</w:t>
             </w:r>
             <w:r>
-              <w:t xml:space="preserve"> est simplement du faux texte employé dans la composition et la mise en page avant impression. Le Lorem Ipsum est le faux texte standard de l'imprimerie depuis les années 1500, quand un imprimeur anonyme assembla ensemble des morceaux de texte pour réaliser un livre spécimen de polices de texte. Il n'a pas fait que survivre cinq siècles, mais s'est aussi adapté à la bureautique informatique, sans que son contenu n'en soit modifié. Il a été popularisé dans les années 1960 grâce à la vente de feuilles </w:t>
+              <w:t xml:space="preserve"> est simplement du faux texte employé dans la composition et la mise en page avant impression. Le Lorem Ipsum est le faux texte standard de l'imprimerie depuis les années 1500, quand un imprimeur anonyme assembla ensemble des morceaux de texte pour réaliser un livre spécimen de polices de texte. Il n'a pas </w:t>
+            </w:r>
+            <w:r>
+              <w:lastRenderedPageBreak/>
+              <w:t xml:space="preserve">fait que survivre cinq siècles, mais s'est aussi adapté à la bureautique informatique, sans que son contenu n'en soit modifié. Il a été popularisé dans les années 1960 grâce à la vente de feuilles </w:t>
             </w:r>
             <w:proofErr w:type="spellStart"/>
             <w:r>
@@ -4168,7 +4118,6 @@
               <w:ind w:left="720"/>
             </w:pPr>
             <w:r>
-              <w:lastRenderedPageBreak/>
               <w:t>&lt;/p&gt;</w:t>
             </w:r>
           </w:p>
@@ -4246,13 +4195,8 @@
       </w:r>
       <w:proofErr w:type="spellEnd"/>
       <w:r>
-        <w:t xml:space="preserve">, </w:t>
-      </w:r>
-      <w:proofErr w:type="spellStart"/>
-      <w:r>
-        <w:t>etc</w:t>
-      </w:r>
-      <w:proofErr w:type="spellEnd"/>
+        <w:t>, etc</w:t>
+      </w:r>
     </w:p>
     <w:tbl>
       <w:tblPr>
@@ -4319,17 +4263,12 @@
               <w:t xml:space="preserve">    </w:t>
             </w:r>
             <w:proofErr w:type="spellStart"/>
-            <w:proofErr w:type="gramStart"/>
             <w:r>
               <w:t>width</w:t>
             </w:r>
             <w:proofErr w:type="spellEnd"/>
             <w:r>
-              <w:t>:</w:t>
-            </w:r>
-            <w:proofErr w:type="gramEnd"/>
-            <w:r>
-              <w:t xml:space="preserve"> 100%;</w:t>
+              <w:t>: 100%;</w:t>
             </w:r>
           </w:p>
           <w:p>
@@ -4337,12 +4276,10 @@
               <w:t xml:space="preserve">    </w:t>
             </w:r>
             <w:proofErr w:type="spellStart"/>
-            <w:proofErr w:type="gramStart"/>
             <w:r>
               <w:t>padding</w:t>
             </w:r>
             <w:proofErr w:type="spellEnd"/>
-            <w:proofErr w:type="gramEnd"/>
             <w:r>
               <w:t>-right: 15px;</w:t>
             </w:r>
@@ -4352,13 +4289,8 @@
               <w:t xml:space="preserve">    </w:t>
             </w:r>
             <w:proofErr w:type="spellStart"/>
-            <w:proofErr w:type="gramStart"/>
-            <w:r>
-              <w:t>padding</w:t>
-            </w:r>
-            <w:proofErr w:type="gramEnd"/>
-            <w:r>
-              <w:t>-left</w:t>
+            <w:r>
+              <w:t>padding-left</w:t>
             </w:r>
             <w:proofErr w:type="spellEnd"/>
             <w:r>
@@ -4370,12 +4302,10 @@
               <w:t xml:space="preserve">    </w:t>
             </w:r>
             <w:proofErr w:type="spellStart"/>
-            <w:proofErr w:type="gramStart"/>
             <w:r>
               <w:t>margin</w:t>
             </w:r>
             <w:proofErr w:type="spellEnd"/>
-            <w:proofErr w:type="gramEnd"/>
             <w:r>
               <w:t>-right: auto;</w:t>
             </w:r>
@@ -4385,13 +4315,8 @@
               <w:t xml:space="preserve">    </w:t>
             </w:r>
             <w:proofErr w:type="spellStart"/>
-            <w:proofErr w:type="gramStart"/>
-            <w:r>
-              <w:t>margin</w:t>
-            </w:r>
-            <w:proofErr w:type="gramEnd"/>
-            <w:r>
-              <w:t>-left</w:t>
+            <w:r>
+              <w:t>margin-left</w:t>
             </w:r>
             <w:proofErr w:type="spellEnd"/>
             <w:r>
@@ -4406,15 +4331,7 @@
           <w:p/>
           <w:p>
             <w:r>
-              <w:t>@media (min-</w:t>
-            </w:r>
-            <w:proofErr w:type="gramStart"/>
-            <w:r>
-              <w:t>width:</w:t>
-            </w:r>
-            <w:proofErr w:type="gramEnd"/>
-            <w:r>
-              <w:t>576px) {</w:t>
+              <w:t>@media (min-width:576px) {</w:t>
             </w:r>
           </w:p>
           <w:p>
@@ -4437,15 +4354,7 @@
           </w:p>
           <w:p>
             <w:r>
-              <w:t xml:space="preserve">        </w:t>
-            </w:r>
-            <w:proofErr w:type="gramStart"/>
-            <w:r>
-              <w:t>max</w:t>
-            </w:r>
-            <w:proofErr w:type="gramEnd"/>
-            <w:r>
-              <w:t>-</w:t>
+              <w:t xml:space="preserve">        max-</w:t>
             </w:r>
             <w:proofErr w:type="spellStart"/>
             <w:r>
@@ -4469,15 +4378,7 @@
           <w:p/>
           <w:p>
             <w:r>
-              <w:t>@media (min-</w:t>
-            </w:r>
-            <w:proofErr w:type="gramStart"/>
-            <w:r>
-              <w:t>width:</w:t>
-            </w:r>
-            <w:proofErr w:type="gramEnd"/>
-            <w:r>
-              <w:t>768px) {</w:t>
+              <w:t>@media (min-width:768px) {</w:t>
             </w:r>
           </w:p>
           <w:p>
@@ -4505,15 +4406,7 @@
           </w:p>
           <w:p>
             <w:r>
-              <w:t xml:space="preserve">        </w:t>
-            </w:r>
-            <w:proofErr w:type="gramStart"/>
-            <w:r>
-              <w:t>max</w:t>
-            </w:r>
-            <w:proofErr w:type="gramEnd"/>
-            <w:r>
-              <w:t>-</w:t>
+              <w:t xml:space="preserve">        max-</w:t>
             </w:r>
             <w:proofErr w:type="spellStart"/>
             <w:r>
@@ -4537,15 +4430,7 @@
           <w:p/>
           <w:p>
             <w:r>
-              <w:t>@media (min-</w:t>
-            </w:r>
-            <w:proofErr w:type="gramStart"/>
-            <w:r>
-              <w:t>width:</w:t>
-            </w:r>
-            <w:proofErr w:type="gramEnd"/>
-            <w:r>
-              <w:t>992px) {</w:t>
+              <w:t>@media (min-width:992px) {</w:t>
             </w:r>
           </w:p>
           <w:p>
@@ -4578,15 +4463,8 @@
           </w:p>
           <w:p>
             <w:r>
-              <w:t xml:space="preserve">        </w:t>
-            </w:r>
-            <w:proofErr w:type="gramStart"/>
-            <w:r>
-              <w:t>max</w:t>
-            </w:r>
-            <w:proofErr w:type="gramEnd"/>
-            <w:r>
-              <w:t>-</w:t>
+              <w:lastRenderedPageBreak/>
+              <w:t xml:space="preserve">        max-</w:t>
             </w:r>
             <w:proofErr w:type="spellStart"/>
             <w:r>
@@ -4610,16 +4488,7 @@
           <w:p/>
           <w:p>
             <w:r>
-              <w:lastRenderedPageBreak/>
-              <w:t>@media (min-</w:t>
-            </w:r>
-            <w:proofErr w:type="gramStart"/>
-            <w:r>
-              <w:t>width:</w:t>
-            </w:r>
-            <w:proofErr w:type="gramEnd"/>
-            <w:r>
-              <w:t>1200px) {</w:t>
+              <w:t>@media (min-width:1200px) {</w:t>
             </w:r>
           </w:p>
           <w:p>
@@ -4657,15 +4526,7 @@
           </w:p>
           <w:p>
             <w:r>
-              <w:t xml:space="preserve">        </w:t>
-            </w:r>
-            <w:proofErr w:type="gramStart"/>
-            <w:r>
-              <w:t>max</w:t>
-            </w:r>
-            <w:proofErr w:type="gramEnd"/>
-            <w:r>
-              <w:t>-</w:t>
+              <w:t xml:space="preserve">        max-</w:t>
             </w:r>
             <w:proofErr w:type="spellStart"/>
             <w:r>
@@ -4937,15 +4798,7 @@
           </w:tcPr>
           <w:p>
             <w:r>
-              <w:t>&lt;</w:t>
-            </w:r>
-            <w:proofErr w:type="gramStart"/>
-            <w:r>
-              <w:t>body</w:t>
-            </w:r>
-            <w:proofErr w:type="gramEnd"/>
-            <w:r>
-              <w:t>&gt;</w:t>
+              <w:t>&lt;body&gt;</w:t>
             </w:r>
           </w:p>
           <w:p>
@@ -4953,15 +4806,7 @@
               <w:ind w:left="720"/>
             </w:pPr>
             <w:r>
-              <w:t>&lt;</w:t>
-            </w:r>
-            <w:proofErr w:type="gramStart"/>
-            <w:r>
-              <w:t>div</w:t>
-            </w:r>
-            <w:proofErr w:type="gramEnd"/>
-            <w:r>
-              <w:t xml:space="preserve"> class= </w:t>
+              <w:t>&lt;div class= </w:t>
             </w:r>
             <w:r>
               <w:t>"</w:t>
@@ -5001,15 +4846,7 @@
               <w:ind w:left="720"/>
             </w:pPr>
             <w:r>
-              <w:t>&lt;</w:t>
-            </w:r>
-            <w:proofErr w:type="gramStart"/>
-            <w:r>
-              <w:t>h</w:t>
-            </w:r>
-            <w:proofErr w:type="gramEnd"/>
-            <w:r>
-              <w:t>1&gt;Hello, World !&lt;/h1&gt;</w:t>
+              <w:t>&lt;h1&gt;Hello, World !&lt;/h1&gt;</w:t>
             </w:r>
           </w:p>
           <w:p>
@@ -5017,15 +4854,7 @@
               <w:ind w:left="720"/>
             </w:pPr>
             <w:r>
-              <w:t>&lt;</w:t>
-            </w:r>
-            <w:proofErr w:type="gramStart"/>
-            <w:r>
-              <w:t>p</w:t>
-            </w:r>
-            <w:proofErr w:type="gramEnd"/>
-            <w:r>
-              <w:t>&gt;</w:t>
+              <w:t>&lt;p&gt;</w:t>
             </w:r>
           </w:p>
           <w:p>
@@ -5036,12 +4865,10 @@
               <w:t>&lt;</w:t>
             </w:r>
             <w:proofErr w:type="spellStart"/>
-            <w:proofErr w:type="gramStart"/>
             <w:r>
               <w:t>span</w:t>
             </w:r>
             <w:proofErr w:type="spellEnd"/>
-            <w:proofErr w:type="gramEnd"/>
             <w:r>
               <w:t xml:space="preserve"> class=</w:t>
             </w:r>
@@ -5125,6 +4952,7 @@
               <w:ind w:left="720"/>
             </w:pPr>
             <w:r>
+              <w:lastRenderedPageBreak/>
               <w:t>&lt;/div&gt;</w:t>
             </w:r>
           </w:p>
@@ -5144,6 +4972,7 @@
         <w:jc w:val="both"/>
       </w:pPr>
       <w:r>
+        <w:lastRenderedPageBreak/>
         <w:t>Si vous en avez la possibilité, comparez le résultat de la page sur un smartphone et un ordinateur de bureau.</w:t>
       </w:r>
       <w:r>
@@ -5160,7 +4989,6 @@
       </w:pPr>
       <w:bookmarkStart w:id="11" w:name="_Toc65155403"/>
       <w:r>
-        <w:lastRenderedPageBreak/>
         <w:t>Manipulation du texte</w:t>
       </w:r>
       <w:bookmarkEnd w:id="11"/>
@@ -5429,12 +5257,10 @@
         <w:jc w:val="both"/>
       </w:pPr>
       <w:proofErr w:type="spellStart"/>
-      <w:proofErr w:type="gramStart"/>
       <w:r>
         <w:t>sm</w:t>
       </w:r>
       <w:proofErr w:type="spellEnd"/>
-      <w:proofErr w:type="gramEnd"/>
       <w:r>
         <w:t xml:space="preserve"> (</w:t>
       </w:r>
@@ -5465,13 +5291,8 @@
         </w:numPr>
         <w:jc w:val="both"/>
       </w:pPr>
-      <w:proofErr w:type="gramStart"/>
-      <w:r>
-        <w:t>md</w:t>
-      </w:r>
-      <w:proofErr w:type="gramEnd"/>
-      <w:r>
-        <w:t> </w:t>
+      <w:r>
+        <w:t>md </w:t>
       </w:r>
       <w:r>
         <w:t>(medium)</w:t>
@@ -5495,13 +5316,8 @@
         </w:numPr>
         <w:jc w:val="both"/>
       </w:pPr>
-      <w:proofErr w:type="gramStart"/>
-      <w:r>
-        <w:t>lg</w:t>
-      </w:r>
-      <w:proofErr w:type="gramEnd"/>
-      <w:r>
-        <w:t> </w:t>
+      <w:r>
+        <w:t>lg </w:t>
       </w:r>
       <w:r>
         <w:t>(large)</w:t>
@@ -5522,13 +5338,8 @@
         </w:numPr>
         <w:jc w:val="both"/>
       </w:pPr>
-      <w:proofErr w:type="gramStart"/>
-      <w:r>
-        <w:t>xl</w:t>
-      </w:r>
-      <w:proofErr w:type="gramEnd"/>
-      <w:r>
-        <w:t> </w:t>
+      <w:r>
+        <w:t>xl </w:t>
       </w:r>
       <w:r>
         <w:t>(extra large)</w:t>
@@ -5718,17 +5529,12 @@
         <w:t>-</w:t>
       </w:r>
       <w:proofErr w:type="spellStart"/>
-      <w:proofErr w:type="gramStart"/>
       <w:r>
         <w:t>bold</w:t>
       </w:r>
       <w:proofErr w:type="spellEnd"/>
       <w:r>
-        <w:t>:</w:t>
-      </w:r>
-      <w:proofErr w:type="gramEnd"/>
-      <w:r>
-        <w:t xml:space="preserve"> met en gras.</w:t>
+        <w:t>: met en gras.</w:t>
       </w:r>
     </w:p>
     <w:p>
@@ -5744,17 +5550,12 @@
         <w:t>-</w:t>
       </w:r>
       <w:proofErr w:type="spellStart"/>
-      <w:proofErr w:type="gramStart"/>
       <w:r>
         <w:t>bolder</w:t>
       </w:r>
       <w:proofErr w:type="spellEnd"/>
       <w:r>
-        <w:t>:</w:t>
-      </w:r>
-      <w:proofErr w:type="gramEnd"/>
-      <w:r>
-        <w:t xml:space="preserve"> met en plus gras.</w:t>
+        <w:t>: met en plus gras.</w:t>
       </w:r>
     </w:p>
     <w:p>
@@ -5767,15 +5568,42 @@
       </w:r>
       <w:proofErr w:type="spellEnd"/>
       <w:r>
+        <w:t>-normal: met le texte normal.</w:t>
+      </w:r>
+    </w:p>
+    <w:p>
+      <w:r>
+        <w:lastRenderedPageBreak/>
+        <w:t>La classe .font-</w:t>
+      </w:r>
+      <w:proofErr w:type="spellStart"/>
+      <w:r>
+        <w:t>weight</w:t>
+      </w:r>
+      <w:proofErr w:type="spellEnd"/>
+      <w:r>
+        <w:t>-light: met dans une font claire.</w:t>
+      </w:r>
+    </w:p>
+    <w:p>
+      <w:r>
+        <w:t>La classe .font-</w:t>
+      </w:r>
+      <w:proofErr w:type="spellStart"/>
+      <w:r>
+        <w:t>weight</w:t>
+      </w:r>
+      <w:proofErr w:type="spellEnd"/>
+      <w:r>
         <w:t>-</w:t>
       </w:r>
-      <w:proofErr w:type="gramStart"/>
-      <w:r>
-        <w:t>normal:</w:t>
-      </w:r>
-      <w:proofErr w:type="gramEnd"/>
-      <w:r>
-        <w:t xml:space="preserve"> met le texte normal.</w:t>
+      <w:proofErr w:type="spellStart"/>
+      <w:r>
+        <w:t>lighter</w:t>
+      </w:r>
+      <w:proofErr w:type="spellEnd"/>
+      <w:r>
+        <w:t>: met dans une font encore plus claire.</w:t>
       </w:r>
     </w:p>
     <w:p>
@@ -5784,63 +5612,11 @@
       </w:r>
       <w:proofErr w:type="spellStart"/>
       <w:r>
-        <w:t>weight</w:t>
+        <w:t>italic</w:t>
       </w:r>
       <w:proofErr w:type="spellEnd"/>
       <w:r>
-        <w:t>-</w:t>
-      </w:r>
-      <w:proofErr w:type="gramStart"/>
-      <w:r>
-        <w:t>light:</w:t>
-      </w:r>
-      <w:proofErr w:type="gramEnd"/>
-      <w:r>
-        <w:t xml:space="preserve"> met dans une font claire.</w:t>
-      </w:r>
-    </w:p>
-    <w:p>
-      <w:r>
-        <w:t>La classe .font-</w:t>
-      </w:r>
-      <w:proofErr w:type="spellStart"/>
-      <w:r>
-        <w:t>weight</w:t>
-      </w:r>
-      <w:proofErr w:type="spellEnd"/>
-      <w:r>
-        <w:t>-</w:t>
-      </w:r>
-      <w:proofErr w:type="spellStart"/>
-      <w:proofErr w:type="gramStart"/>
-      <w:r>
-        <w:t>lighter</w:t>
-      </w:r>
-      <w:proofErr w:type="spellEnd"/>
-      <w:r>
-        <w:t>:</w:t>
-      </w:r>
-      <w:proofErr w:type="gramEnd"/>
-      <w:r>
-        <w:t xml:space="preserve"> met dans une font encore plus claire.</w:t>
-      </w:r>
-    </w:p>
-    <w:p>
-      <w:r>
-        <w:t>La classe .font-</w:t>
-      </w:r>
-      <w:proofErr w:type="spellStart"/>
-      <w:proofErr w:type="gramStart"/>
-      <w:r>
-        <w:t>italic</w:t>
-      </w:r>
-      <w:proofErr w:type="spellEnd"/>
-      <w:r>
-        <w:t>:</w:t>
-      </w:r>
-      <w:proofErr w:type="gramEnd"/>
-      <w:r>
-        <w:t xml:space="preserve"> met en le texte en </w:t>
+        <w:t xml:space="preserve">: met en le texte en </w:t>
       </w:r>
       <w:proofErr w:type="spellStart"/>
       <w:r>
@@ -5883,23 +5659,11 @@
           <w:b/>
           <w:bCs/>
         </w:rPr>
-        <w:t>text-</w:t>
-      </w:r>
-      <w:proofErr w:type="gramStart"/>
-      <w:r>
-        <w:rPr>
-          <w:b/>
-          <w:bCs/>
-        </w:rPr>
-        <w:t>lowercase</w:t>
+        <w:t>text-lowercase</w:t>
       </w:r>
       <w:proofErr w:type="spellEnd"/>
       <w:r>
-        <w:t>:</w:t>
-      </w:r>
-      <w:proofErr w:type="gramEnd"/>
-      <w:r>
-        <w:t xml:space="preserve"> texte converti en minuscules.</w:t>
+        <w:t>: texte converti en minuscules.</w:t>
       </w:r>
     </w:p>
     <w:p>
@@ -5919,23 +5683,11 @@
           <w:b/>
           <w:bCs/>
         </w:rPr>
-        <w:t>text-</w:t>
-      </w:r>
-      <w:proofErr w:type="gramStart"/>
-      <w:r>
-        <w:rPr>
-          <w:b/>
-          <w:bCs/>
-        </w:rPr>
-        <w:t>uppercase</w:t>
+        <w:t>text-uppercase</w:t>
       </w:r>
       <w:proofErr w:type="spellEnd"/>
       <w:r>
-        <w:t>:</w:t>
-      </w:r>
-      <w:proofErr w:type="gramEnd"/>
-      <w:r>
-        <w:t xml:space="preserve"> TEXTE CONVERTI EN MAJUSCULES.</w:t>
+        <w:t>: TEXTE CONVERTI EN MAJUSCULES.</w:t>
       </w:r>
     </w:p>
     <w:p>
@@ -5955,23 +5707,11 @@
           <w:b/>
           <w:bCs/>
         </w:rPr>
-        <w:t>text-</w:t>
-      </w:r>
-      <w:proofErr w:type="gramStart"/>
-      <w:r>
-        <w:rPr>
-          <w:b/>
-          <w:bCs/>
-        </w:rPr>
-        <w:t>capitalize</w:t>
+        <w:t>text-capitalize</w:t>
       </w:r>
       <w:proofErr w:type="spellEnd"/>
       <w:r>
-        <w:t>:</w:t>
-      </w:r>
-      <w:proofErr w:type="gramEnd"/>
-      <w:r>
-        <w:t xml:space="preserve"> Première Lettre De Chaque Mot Est En Majuscule.</w:t>
+        <w:t>: Première Lettre De Chaque Mot Est En Majuscule.</w:t>
       </w:r>
     </w:p>
     <w:p>
@@ -6001,15 +5741,7 @@
           </w:tcPr>
           <w:p>
             <w:r>
-              <w:t xml:space="preserve">        &lt;</w:t>
-            </w:r>
-            <w:proofErr w:type="gramStart"/>
-            <w:r>
-              <w:t>p</w:t>
-            </w:r>
-            <w:proofErr w:type="gramEnd"/>
-            <w:r>
-              <w:t>&gt;.</w:t>
+              <w:t xml:space="preserve">        &lt;p&gt;.</w:t>
             </w:r>
             <w:proofErr w:type="spellStart"/>
             <w:r>
@@ -6046,15 +5778,7 @@
           </w:p>
           <w:p>
             <w:r>
-              <w:t xml:space="preserve">        &lt;</w:t>
-            </w:r>
-            <w:proofErr w:type="gramStart"/>
-            <w:r>
-              <w:t>p</w:t>
-            </w:r>
-            <w:proofErr w:type="gramEnd"/>
-            <w:r>
-              <w:t>&gt;.</w:t>
+              <w:t xml:space="preserve">        &lt;p&gt;.</w:t>
             </w:r>
             <w:proofErr w:type="spellStart"/>
             <w:r>
@@ -6091,15 +5815,7 @@
           </w:p>
           <w:p>
             <w:r>
-              <w:t xml:space="preserve">        &lt;</w:t>
-            </w:r>
-            <w:proofErr w:type="gramStart"/>
-            <w:r>
-              <w:t>p</w:t>
-            </w:r>
-            <w:proofErr w:type="gramEnd"/>
-            <w:r>
-              <w:t>&gt;.</w:t>
+              <w:t xml:space="preserve">        &lt;p&gt;.</w:t>
             </w:r>
             <w:proofErr w:type="spellStart"/>
             <w:r>
@@ -6238,12 +5954,10 @@
               <w:t>&lt;</w:t>
             </w:r>
             <w:proofErr w:type="spellStart"/>
-            <w:proofErr w:type="gramStart"/>
             <w:r>
               <w:t>img</w:t>
             </w:r>
             <w:proofErr w:type="spellEnd"/>
-            <w:proofErr w:type="gramEnd"/>
             <w:r>
               <w:t xml:space="preserve"> src="Images/logo_eqla.png" class="</w:t>
             </w:r>
@@ -6324,14 +6038,12 @@
       <w:r>
         <w:t xml:space="preserve">. L’image ne fera bien sûr jamais 10000 pixels. Bootstrap veille au grain. </w:t>
       </w:r>
-      <w:proofErr w:type="gramStart"/>
       <w:r>
         <w:rPr>
           <w:rFonts w:ascii="Segoe UI Emoji" w:hAnsi="Segoe UI Emoji" w:cs="Segoe UI Emoji"/>
         </w:rPr>
         <w:t>😊</w:t>
       </w:r>
-      <w:proofErr w:type="gramEnd"/>
     </w:p>
     <w:p>
       <w:pPr>
@@ -6387,12 +6099,10 @@
               <w:t>&lt;</w:t>
             </w:r>
             <w:proofErr w:type="spellStart"/>
-            <w:proofErr w:type="gramStart"/>
             <w:r>
               <w:t>img</w:t>
             </w:r>
             <w:proofErr w:type="spellEnd"/>
-            <w:proofErr w:type="gramEnd"/>
             <w:r>
               <w:t xml:space="preserve"> src="/Images/paris.jpg" class="</w:t>
             </w:r>
@@ -6434,11 +6144,7 @@
         </w:rPr>
       </w:pPr>
       <w:r>
-        <w:t xml:space="preserve">Permet de mettre des images à </w:t>
-      </w:r>
-      <w:proofErr w:type="gramStart"/>
-      <w:r>
-        <w:t xml:space="preserve">gauche </w:t>
+        <w:t xml:space="preserve">Permet de mettre des images à gauche </w:t>
       </w:r>
       <w:r>
         <w:rPr>
@@ -6453,15 +6159,7 @@
           <w:b/>
           <w:bCs/>
         </w:rPr>
-        <w:t>float</w:t>
-      </w:r>
-      <w:proofErr w:type="gramEnd"/>
-      <w:r>
-        <w:rPr>
-          <w:b/>
-          <w:bCs/>
-        </w:rPr>
-        <w:t>-left</w:t>
+        <w:t>float-left</w:t>
       </w:r>
       <w:proofErr w:type="spellEnd"/>
       <w:r>
@@ -6523,12 +6221,10 @@
               <w:t xml:space="preserve">    &lt;</w:t>
             </w:r>
             <w:proofErr w:type="spellStart"/>
-            <w:proofErr w:type="gramStart"/>
             <w:r>
               <w:t>img</w:t>
             </w:r>
             <w:proofErr w:type="spellEnd"/>
-            <w:proofErr w:type="gramEnd"/>
             <w:r>
               <w:t xml:space="preserve"> src="/Images/logo_eqla.png" class="</w:t>
             </w:r>
@@ -6574,12 +6270,10 @@
               <w:t xml:space="preserve">    &lt;</w:t>
             </w:r>
             <w:proofErr w:type="spellStart"/>
-            <w:proofErr w:type="gramStart"/>
             <w:r>
               <w:t>img</w:t>
             </w:r>
             <w:proofErr w:type="spellEnd"/>
-            <w:proofErr w:type="gramEnd"/>
             <w:r>
               <w:t xml:space="preserve"> src="/Images/paris.jpg" class="</w:t>
             </w:r>
@@ -6648,11 +6342,7 @@
         <w:jc w:val="both"/>
       </w:pPr>
       <w:r>
-        <w:t>On peut aussi définir ces alignements en fonction du périphérique </w:t>
-      </w:r>
-      <w:proofErr w:type="gramStart"/>
-      <w:r>
-        <w:t>:</w:t>
+        <w:t>On peut aussi définir ces alignements en fonction du périphérique :</w:t>
       </w:r>
       <w:r>
         <w:t xml:space="preserve"> </w:t>
@@ -6673,7 +6363,6 @@
         <w:t>float</w:t>
       </w:r>
       <w:proofErr w:type="spellEnd"/>
-      <w:proofErr w:type="gramEnd"/>
       <w:r>
         <w:rPr>
           <w:b/>
@@ -6740,12 +6429,11 @@
         <w:jc w:val="both"/>
       </w:pPr>
       <w:proofErr w:type="spellStart"/>
-      <w:proofErr w:type="gramStart"/>
-      <w:r>
+      <w:r>
+        <w:lastRenderedPageBreak/>
         <w:t>sm</w:t>
       </w:r>
       <w:proofErr w:type="spellEnd"/>
-      <w:proofErr w:type="gramEnd"/>
       <w:r>
         <w:t xml:space="preserve"> : </w:t>
       </w:r>
@@ -6764,11 +6452,9 @@
         </w:numPr>
         <w:jc w:val="both"/>
       </w:pPr>
-      <w:proofErr w:type="gramStart"/>
       <w:r>
         <w:t>md</w:t>
       </w:r>
-      <w:proofErr w:type="gramEnd"/>
       <w:r>
         <w:t> : medium</w:t>
       </w:r>
@@ -6782,11 +6468,9 @@
         </w:numPr>
         <w:jc w:val="both"/>
       </w:pPr>
-      <w:proofErr w:type="gramStart"/>
       <w:r>
         <w:t>lg</w:t>
       </w:r>
-      <w:proofErr w:type="gramEnd"/>
       <w:r>
         <w:t> : large</w:t>
       </w:r>
@@ -6800,11 +6484,9 @@
         </w:numPr>
         <w:jc w:val="both"/>
       </w:pPr>
-      <w:proofErr w:type="gramStart"/>
       <w:r>
         <w:t>xl</w:t>
       </w:r>
-      <w:proofErr w:type="gramEnd"/>
       <w:r>
         <w:t> : extra-large</w:t>
       </w:r>
@@ -6873,18 +6555,13 @@
       </w:r>
       <w:proofErr w:type="spellEnd"/>
       <w:r>
-        <w:t xml:space="preserve">, on va ajouter une </w:t>
-      </w:r>
-      <w:proofErr w:type="gramStart"/>
-      <w:r>
-        <w:t>classe .</w:t>
+        <w:t>, on va ajouter une classe .</w:t>
       </w:r>
       <w:proofErr w:type="spellStart"/>
       <w:r>
         <w:t>jumbotron</w:t>
       </w:r>
       <w:proofErr w:type="spellEnd"/>
-      <w:proofErr w:type="gramEnd"/>
       <w:r>
         <w:t xml:space="preserve"> à un élément conteneur de type div. On va ensuite pouvoir placer plus ou moins n’importe quel contenu HTML à l’intérieur.</w:t>
       </w:r>
@@ -6910,15 +6587,7 @@
           </w:tcPr>
           <w:p>
             <w:r>
-              <w:t>&lt;</w:t>
-            </w:r>
-            <w:proofErr w:type="gramStart"/>
-            <w:r>
-              <w:t>div</w:t>
-            </w:r>
-            <w:proofErr w:type="gramEnd"/>
-            <w:r>
-              <w:t xml:space="preserve"> class="</w:t>
+              <w:t>&lt;div class="</w:t>
             </w:r>
             <w:proofErr w:type="spellStart"/>
             <w:r>
@@ -6935,28 +6604,12 @@
           </w:p>
           <w:p>
             <w:r>
-              <w:t xml:space="preserve">  &lt;</w:t>
-            </w:r>
-            <w:proofErr w:type="gramStart"/>
-            <w:r>
-              <w:t>h</w:t>
-            </w:r>
-            <w:proofErr w:type="gramEnd"/>
-            <w:r>
-              <w:t>1&gt; Hello, world!&lt;/h1&gt;</w:t>
-            </w:r>
-          </w:p>
-          <w:p>
-            <w:r>
-              <w:t xml:space="preserve">  &lt;</w:t>
-            </w:r>
-            <w:proofErr w:type="gramStart"/>
-            <w:r>
-              <w:t>p</w:t>
-            </w:r>
-            <w:proofErr w:type="gramEnd"/>
-            <w:r>
-              <w:t xml:space="preserve"> class="lead"&gt;Ceci est un exemple du composant </w:t>
+              <w:t xml:space="preserve">  &lt;h1&gt; Hello, world!&lt;/h1&gt;</w:t>
+            </w:r>
+          </w:p>
+          <w:p>
+            <w:r>
+              <w:t xml:space="preserve">  &lt;p class="lead"&gt;Ceci est un exemple du composant </w:t>
             </w:r>
             <w:proofErr w:type="spellStart"/>
             <w:r>
@@ -7061,15 +6714,7 @@
           </w:tcPr>
           <w:p>
             <w:r>
-              <w:t xml:space="preserve">    &lt;</w:t>
-            </w:r>
-            <w:proofErr w:type="gramStart"/>
-            <w:r>
-              <w:t>div</w:t>
-            </w:r>
-            <w:proofErr w:type="gramEnd"/>
-            <w:r>
-              <w:t xml:space="preserve"> class="</w:t>
+              <w:t xml:space="preserve">    &lt;div class="</w:t>
             </w:r>
             <w:proofErr w:type="spellStart"/>
             <w:r>
@@ -7102,15 +6747,7 @@
           </w:p>
           <w:p>
             <w:r>
-              <w:t xml:space="preserve">        &lt;</w:t>
-            </w:r>
-            <w:proofErr w:type="gramStart"/>
-            <w:r>
-              <w:t>div</w:t>
-            </w:r>
-            <w:proofErr w:type="gramEnd"/>
-            <w:r>
-              <w:t xml:space="preserve"> class="</w:t>
+              <w:t xml:space="preserve">        &lt;div class="</w:t>
             </w:r>
             <w:r>
               <w:rPr>
@@ -7125,15 +6762,7 @@
           </w:p>
           <w:p>
             <w:r>
-              <w:t xml:space="preserve">            &lt;</w:t>
-            </w:r>
-            <w:proofErr w:type="gramStart"/>
-            <w:r>
-              <w:t>h</w:t>
-            </w:r>
-            <w:proofErr w:type="gramEnd"/>
-            <w:r>
-              <w:t xml:space="preserve">1&gt; VII. Le composant </w:t>
+              <w:t xml:space="preserve">            &lt;h1&gt; VII. Le composant </w:t>
             </w:r>
             <w:proofErr w:type="spellStart"/>
             <w:r>
@@ -7146,15 +6775,7 @@
           </w:p>
           <w:p>
             <w:r>
-              <w:t xml:space="preserve">            &lt;</w:t>
-            </w:r>
-            <w:proofErr w:type="gramStart"/>
-            <w:r>
-              <w:t>p</w:t>
-            </w:r>
-            <w:proofErr w:type="gramEnd"/>
-            <w:r>
-              <w:t xml:space="preserve"> class="lead"&gt;Ceci est un exemple du composant </w:t>
+              <w:t xml:space="preserve">            &lt;p class="lead"&gt;Ceci est un exemple du composant </w:t>
             </w:r>
             <w:proofErr w:type="spellStart"/>
             <w:r>
@@ -7188,19 +6809,11 @@
         <w:jc w:val="both"/>
       </w:pPr>
       <w:r>
-        <w:t xml:space="preserve">Et pour finir, vous avez la </w:t>
-      </w:r>
-      <w:proofErr w:type="gramStart"/>
-      <w:r>
-        <w:t>class .</w:t>
+        <w:t>Et pour finir, vous avez la class .</w:t>
       </w:r>
       <w:proofErr w:type="spellStart"/>
       <w:r>
-        <w:t>jumbotron</w:t>
-      </w:r>
-      <w:proofErr w:type="gramEnd"/>
-      <w:r>
-        <w:t>-fluid</w:t>
+        <w:t>jumbotron-fluid</w:t>
       </w:r>
       <w:proofErr w:type="spellEnd"/>
       <w:r>
@@ -7293,15 +6906,7 @@
           </w:tcPr>
           <w:p>
             <w:r>
-              <w:t>&lt;</w:t>
-            </w:r>
-            <w:proofErr w:type="gramStart"/>
-            <w:r>
-              <w:t>div</w:t>
-            </w:r>
-            <w:proofErr w:type="gramEnd"/>
-            <w:r>
-              <w:t xml:space="preserve"> class = </w:t>
+              <w:t xml:space="preserve">&lt;div class = </w:t>
             </w:r>
             <w:r>
               <w:t>"</w:t>
@@ -7318,28 +6923,12 @@
           </w:p>
           <w:p>
             <w:r>
-              <w:t xml:space="preserve">        &lt;</w:t>
-            </w:r>
-            <w:proofErr w:type="gramStart"/>
-            <w:r>
-              <w:t>p</w:t>
-            </w:r>
-            <w:proofErr w:type="gramEnd"/>
-            <w:r>
-              <w:t>&gt; Votre formateur s’appelle Johnny &lt;/p&gt;</w:t>
-            </w:r>
-          </w:p>
-          <w:p>
-            <w:r>
-              <w:t xml:space="preserve">        &lt;</w:t>
-            </w:r>
-            <w:proofErr w:type="gramStart"/>
-            <w:r>
-              <w:t>a</w:t>
-            </w:r>
-            <w:proofErr w:type="gramEnd"/>
-            <w:r>
-              <w:t xml:space="preserve"> class = </w:t>
+              <w:t xml:space="preserve">        &lt;p&gt; Votre formateur s’appelle Johnny &lt;/p&gt;</w:t>
+            </w:r>
+          </w:p>
+          <w:p>
+            <w:r>
+              <w:t xml:space="preserve">        &lt;a class = </w:t>
             </w:r>
             <w:r>
               <w:t>"</w:t>
@@ -7373,15 +6962,7 @@
           </w:p>
           <w:p>
             <w:r>
-              <w:t xml:space="preserve">        &lt;</w:t>
-            </w:r>
-            <w:proofErr w:type="gramStart"/>
-            <w:r>
-              <w:t>p</w:t>
-            </w:r>
-            <w:proofErr w:type="gramEnd"/>
-            <w:r>
-              <w:t>&gt;Votre formateur est très bien coiffé.&lt;/p&gt;</w:t>
+              <w:t xml:space="preserve">        &lt;p&gt;Votre formateur est très bien coiffé.&lt;/p&gt;</w:t>
             </w:r>
           </w:p>
           <w:p>
@@ -7466,15 +7047,7 @@
           </w:tcPr>
           <w:p>
             <w:r>
-              <w:t>&lt;</w:t>
-            </w:r>
-            <w:proofErr w:type="gramStart"/>
-            <w:r>
-              <w:t>div</w:t>
-            </w:r>
-            <w:proofErr w:type="gramEnd"/>
-            <w:r>
-              <w:t xml:space="preserve"> class = </w:t>
+              <w:t xml:space="preserve">&lt;div class = </w:t>
             </w:r>
             <w:r>
               <w:t>"</w:t>
@@ -7491,70 +7064,49 @@
           </w:p>
           <w:p>
             <w:r>
+              <w:t xml:space="preserve">        &lt;p&gt; Votre formateur s’appelle Johnny &lt;/p&gt;     </w:t>
+            </w:r>
+          </w:p>
+          <w:p>
+            <w:r>
+              <w:t xml:space="preserve">        &lt;a class = </w:t>
+            </w:r>
+            <w:r>
+              <w:t>"</w:t>
+            </w:r>
+            <w:r>
+              <w:t>sr-</w:t>
+            </w:r>
+            <w:proofErr w:type="spellStart"/>
+            <w:r>
+              <w:t>only</w:t>
+            </w:r>
+            <w:proofErr w:type="spellEnd"/>
+            <w:r>
+              <w:t>"</w:t>
+            </w:r>
+            <w:r>
+              <w:t xml:space="preserve"> href=</w:t>
+            </w:r>
+            <w:r>
+              <w:t>"</w:t>
+            </w:r>
+            <w:r>
+              <w:t>#</w:t>
+            </w:r>
+            <w:r>
+              <w:t>"</w:t>
+            </w:r>
+            <w:r>
+              <w:t>&gt;Votre formateur doit absolument aller chez le coiffeur mais ça restera entre nous.&lt;/a&gt;</w:t>
+            </w:r>
+          </w:p>
+          <w:p>
+            <w:r>
               <w:t xml:space="preserve">        &lt;</w:t>
             </w:r>
-            <w:proofErr w:type="gramStart"/>
-            <w:r>
-              <w:t>p</w:t>
-            </w:r>
-            <w:proofErr w:type="gramEnd"/>
-            <w:r>
-              <w:t xml:space="preserve">&gt; Votre formateur s’appelle Johnny &lt;/p&gt;     </w:t>
-            </w:r>
-          </w:p>
-          <w:p>
-            <w:r>
-              <w:t xml:space="preserve">        &lt;</w:t>
-            </w:r>
-            <w:proofErr w:type="gramStart"/>
-            <w:r>
-              <w:t>a</w:t>
-            </w:r>
-            <w:proofErr w:type="gramEnd"/>
-            <w:r>
-              <w:t xml:space="preserve"> class = </w:t>
-            </w:r>
-            <w:r>
-              <w:t>"</w:t>
-            </w:r>
-            <w:r>
-              <w:t>sr-</w:t>
-            </w:r>
-            <w:proofErr w:type="spellStart"/>
-            <w:r>
-              <w:t>only</w:t>
-            </w:r>
-            <w:proofErr w:type="spellEnd"/>
-            <w:r>
-              <w:t>"</w:t>
-            </w:r>
-            <w:r>
-              <w:t xml:space="preserve"> href=</w:t>
-            </w:r>
-            <w:r>
-              <w:t>"</w:t>
-            </w:r>
-            <w:r>
-              <w:t>#</w:t>
-            </w:r>
-            <w:r>
-              <w:t>"</w:t>
-            </w:r>
-            <w:r>
-              <w:t>&gt;Votre formateur doit absolument aller chez le coiffeur mais ça restera entre nous.&lt;/a&gt;</w:t>
-            </w:r>
-          </w:p>
-          <w:p>
-            <w:r>
-              <w:t xml:space="preserve">        &lt;</w:t>
-            </w:r>
-            <w:proofErr w:type="gramStart"/>
-            <w:r>
-              <w:t>a</w:t>
-            </w:r>
-            <w:proofErr w:type="gramEnd"/>
-            <w:r>
-              <w:t xml:space="preserve"> class = </w:t>
+            <w:r>
+              <w:t xml:space="preserve">a class = </w:t>
             </w:r>
             <w:r>
               <w:t>"</w:t>
@@ -7711,11 +7263,7 @@
         <w:t xml:space="preserve">contenant notre carrousel </w:t>
       </w:r>
       <w:r>
-        <w:t xml:space="preserve">ayant les </w:t>
-      </w:r>
-      <w:proofErr w:type="gramStart"/>
-      <w:r>
-        <w:t xml:space="preserve">classes </w:t>
+        <w:t xml:space="preserve">ayant les classes </w:t>
       </w:r>
       <w:r>
         <w:rPr>
@@ -7733,7 +7281,6 @@
         <w:t>caroussel</w:t>
       </w:r>
       <w:proofErr w:type="spellEnd"/>
-      <w:proofErr w:type="gramEnd"/>
       <w:r>
         <w:t xml:space="preserve"> et </w:t>
       </w:r>
@@ -7780,11 +7327,7 @@
         </w:numPr>
       </w:pPr>
       <w:r>
-        <w:t xml:space="preserve">Un second div inclus dans le premier avec la </w:t>
-      </w:r>
-      <w:proofErr w:type="gramStart"/>
-      <w:r>
-        <w:t xml:space="preserve">classe </w:t>
+        <w:t xml:space="preserve">Un second div inclus dans le premier avec la classe </w:t>
       </w:r>
       <w:r>
         <w:rPr>
@@ -7799,15 +7342,7 @@
           <w:b/>
           <w:bCs/>
         </w:rPr>
-        <w:t>caroussel</w:t>
-      </w:r>
-      <w:proofErr w:type="gramEnd"/>
-      <w:r>
-        <w:rPr>
-          <w:b/>
-          <w:bCs/>
-        </w:rPr>
-        <w:t>-inner</w:t>
+        <w:t>caroussel-inner</w:t>
       </w:r>
       <w:proofErr w:type="spellEnd"/>
     </w:p>
@@ -7827,11 +7362,7 @@
         <w:t>on</w:t>
       </w:r>
       <w:r>
-        <w:t xml:space="preserve">s des div pour le contenu (slide) à faire défiler. Chaque contenu est inclus dans un div ayant la </w:t>
-      </w:r>
-      <w:proofErr w:type="gramStart"/>
-      <w:r>
-        <w:t>classe </w:t>
+        <w:t>s des div pour le contenu (slide) à faire défiler. Chaque contenu est inclus dans un div ayant la classe </w:t>
       </w:r>
       <w:r>
         <w:rPr>
@@ -7849,7 +7380,6 @@
         <w:t>caroussel</w:t>
       </w:r>
       <w:proofErr w:type="spellEnd"/>
-      <w:proofErr w:type="gramEnd"/>
       <w:r>
         <w:rPr>
           <w:b/>
@@ -7866,11 +7396,7 @@
       </w:r>
       <w:proofErr w:type="spellEnd"/>
       <w:r>
-        <w:t xml:space="preserve"> de slide doit impérativement avoir la </w:t>
-      </w:r>
-      <w:proofErr w:type="gramStart"/>
-      <w:r>
-        <w:t xml:space="preserve">classe </w:t>
+        <w:t xml:space="preserve"> de slide doit impérativement avoir la classe </w:t>
       </w:r>
       <w:r>
         <w:rPr>
@@ -7879,7 +7405,6 @@
         </w:rPr>
         <w:t>.active</w:t>
       </w:r>
-      <w:proofErr w:type="gramEnd"/>
       <w:r>
         <w:t xml:space="preserve">. Sinon le </w:t>
       </w:r>
@@ -7919,15 +7444,7 @@
           </w:tcPr>
           <w:p>
             <w:r>
-              <w:t xml:space="preserve">        &lt;</w:t>
-            </w:r>
-            <w:proofErr w:type="gramStart"/>
-            <w:r>
-              <w:t>div</w:t>
-            </w:r>
-            <w:proofErr w:type="gramEnd"/>
-            <w:r>
-              <w:t xml:space="preserve"> id="</w:t>
+              <w:t xml:space="preserve">        &lt;div id="</w:t>
             </w:r>
             <w:proofErr w:type="spellStart"/>
             <w:r>
@@ -7983,15 +7500,8 @@
           </w:p>
           <w:p>
             <w:r>
-              <w:t xml:space="preserve">            &lt;</w:t>
-            </w:r>
-            <w:proofErr w:type="gramStart"/>
-            <w:r>
-              <w:t>div</w:t>
-            </w:r>
-            <w:proofErr w:type="gramEnd"/>
-            <w:r>
-              <w:t xml:space="preserve"> class="</w:t>
+              <w:lastRenderedPageBreak/>
+              <w:t xml:space="preserve">            &lt;div class="</w:t>
             </w:r>
             <w:proofErr w:type="spellStart"/>
             <w:r>
@@ -8008,15 +7518,7 @@
           </w:p>
           <w:p>
             <w:r>
-              <w:t xml:space="preserve">                &lt;</w:t>
-            </w:r>
-            <w:proofErr w:type="gramStart"/>
-            <w:r>
-              <w:t>div</w:t>
-            </w:r>
-            <w:proofErr w:type="gramEnd"/>
-            <w:r>
-              <w:t xml:space="preserve"> class="</w:t>
+              <w:t xml:space="preserve">                &lt;div class="</w:t>
             </w:r>
             <w:proofErr w:type="spellStart"/>
             <w:r>
@@ -8040,16 +7542,13 @@
           </w:p>
           <w:p>
             <w:r>
-              <w:lastRenderedPageBreak/>
               <w:t xml:space="preserve">                    &lt;</w:t>
             </w:r>
             <w:proofErr w:type="spellStart"/>
-            <w:proofErr w:type="gramStart"/>
             <w:r>
               <w:t>img</w:t>
             </w:r>
             <w:proofErr w:type="spellEnd"/>
-            <w:proofErr w:type="gramEnd"/>
             <w:r>
               <w:t xml:space="preserve"> src="Images/la.jpg" alt="Los Angeles, arrivée d'un groupe sur scène."&gt; Los Angeles, pour &lt;a href=""&gt;plus de photos&lt;/a&gt;.</w:t>
             </w:r>
@@ -8061,15 +7560,7 @@
           </w:p>
           <w:p>
             <w:r>
-              <w:t xml:space="preserve">                &lt;</w:t>
-            </w:r>
-            <w:proofErr w:type="gramStart"/>
-            <w:r>
-              <w:t>div</w:t>
-            </w:r>
-            <w:proofErr w:type="gramEnd"/>
-            <w:r>
-              <w:t xml:space="preserve"> class="</w:t>
+              <w:t xml:space="preserve">                &lt;div class="</w:t>
             </w:r>
             <w:proofErr w:type="spellStart"/>
             <w:r>
@@ -8096,12 +7587,10 @@
               <w:t xml:space="preserve">                    &lt;</w:t>
             </w:r>
             <w:proofErr w:type="spellStart"/>
-            <w:proofErr w:type="gramStart"/>
             <w:r>
               <w:t>img</w:t>
             </w:r>
             <w:proofErr w:type="spellEnd"/>
-            <w:proofErr w:type="gramEnd"/>
             <w:r>
               <w:t xml:space="preserve"> src="Images/chicago.jpg" alt="</w:t>
             </w:r>
@@ -8121,15 +7610,7 @@
           </w:p>
           <w:p>
             <w:r>
-              <w:t xml:space="preserve">                &lt;</w:t>
-            </w:r>
-            <w:proofErr w:type="gramStart"/>
-            <w:r>
-              <w:t>div</w:t>
-            </w:r>
-            <w:proofErr w:type="gramEnd"/>
-            <w:r>
-              <w:t xml:space="preserve"> class="</w:t>
+              <w:t xml:space="preserve">                &lt;div class="</w:t>
             </w:r>
             <w:proofErr w:type="spellStart"/>
             <w:r>
@@ -8156,12 +7637,10 @@
               <w:t xml:space="preserve">                    &lt;</w:t>
             </w:r>
             <w:proofErr w:type="spellStart"/>
-            <w:proofErr w:type="gramStart"/>
             <w:r>
               <w:t>img</w:t>
             </w:r>
             <w:proofErr w:type="spellEnd"/>
-            <w:proofErr w:type="gramEnd"/>
             <w:r>
               <w:t xml:space="preserve"> src="Images/ny.jpg" alt="New-York, image dans la foule en direction de la scène."&gt;</w:t>
             </w:r>
@@ -8261,24 +7740,18 @@
     </w:p>
     <w:p>
       <w:r>
-        <w:t xml:space="preserve">On utilise toujours un div conteneur ayant la </w:t>
-      </w:r>
-      <w:proofErr w:type="gramStart"/>
-      <w:r>
-        <w:t>classe .</w:t>
+        <w:t>On utilise toujours un div conteneur ayant la classe .</w:t>
       </w:r>
       <w:proofErr w:type="spellStart"/>
       <w:r>
         <w:t>row</w:t>
       </w:r>
       <w:proofErr w:type="spellEnd"/>
-      <w:proofErr w:type="gramEnd"/>
       <w:r>
         <w:t xml:space="preserve">. </w:t>
       </w:r>
     </w:p>
     <w:p>
-      <w:proofErr w:type="gramStart"/>
       <w:r>
         <w:t xml:space="preserve">Les  </w:t>
       </w:r>
@@ -8287,7 +7760,6 @@
         <w:t>divs</w:t>
       </w:r>
       <w:proofErr w:type="spellEnd"/>
-      <w:proofErr w:type="gramEnd"/>
       <w:r>
         <w:t xml:space="preserve"> </w:t>
       </w:r>
@@ -8331,18 +7803,10 @@
         <w:jc w:val="both"/>
       </w:pPr>
       <w:r>
-        <w:t xml:space="preserve">Les </w:t>
-      </w:r>
-      <w:proofErr w:type="gramStart"/>
-      <w:r>
-        <w:t xml:space="preserve">classes </w:t>
-      </w:r>
-      <w:r>
-        <w:t>.col</w:t>
-      </w:r>
-      <w:proofErr w:type="gramEnd"/>
-      <w:r>
-        <w:t xml:space="preserve">-* </w:t>
+        <w:t xml:space="preserve">Les classes </w:t>
+      </w:r>
+      <w:r>
+        <w:t xml:space="preserve">.col-* </w:t>
       </w:r>
       <w:proofErr w:type="spellStart"/>
       <w:r>
@@ -8393,16 +7857,11 @@
       <w:r>
         <w:t xml:space="preserve"> (</w:t>
       </w:r>
-      <w:proofErr w:type="gramStart"/>
       <w:r>
         <w:t>un</w:t>
       </w:r>
       <w:r>
-        <w:t xml:space="preserve"> .col</w:t>
-      </w:r>
-      <w:proofErr w:type="gramEnd"/>
-      <w:r>
-        <w:t>-</w:t>
+        <w:t xml:space="preserve"> .col-</w:t>
       </w:r>
       <w:r>
         <w:t>4</w:t>
@@ -8457,15 +7916,7 @@
           </w:tcPr>
           <w:p>
             <w:r>
-              <w:t>&lt;</w:t>
-            </w:r>
-            <w:proofErr w:type="gramStart"/>
-            <w:r>
-              <w:t>div</w:t>
-            </w:r>
-            <w:proofErr w:type="gramEnd"/>
-            <w:r>
-              <w:t xml:space="preserve"> class="</w:t>
+              <w:t>&lt;div class="</w:t>
             </w:r>
             <w:proofErr w:type="spellStart"/>
             <w:r>
@@ -8479,15 +7930,7 @@
           <w:p>
             <w:r>
               <w:tab/>
-              <w:t>&lt;</w:t>
-            </w:r>
-            <w:proofErr w:type="gramStart"/>
-            <w:r>
-              <w:t>div</w:t>
-            </w:r>
-            <w:proofErr w:type="gramEnd"/>
-            <w:r>
-              <w:t xml:space="preserve"> class="col-</w:t>
+              <w:t>&lt;div class="col-</w:t>
             </w:r>
             <w:r>
               <w:t>4</w:t>
@@ -8504,15 +7947,7 @@
               <w:tab/>
             </w:r>
             <w:r>
-              <w:t xml:space="preserve">Première colonne avec </w:t>
-            </w:r>
-            <w:proofErr w:type="gramStart"/>
-            <w:r>
-              <w:t>un .col</w:t>
-            </w:r>
-            <w:proofErr w:type="gramEnd"/>
-            <w:r>
-              <w:t>-4</w:t>
+              <w:t>Première colonne avec un .col-4</w:t>
             </w:r>
           </w:p>
           <w:p>
@@ -8528,15 +7963,7 @@
               <w:ind w:firstLine="720"/>
             </w:pPr>
             <w:r>
-              <w:t>&lt;</w:t>
-            </w:r>
-            <w:proofErr w:type="gramStart"/>
-            <w:r>
-              <w:t>div</w:t>
-            </w:r>
-            <w:proofErr w:type="gramEnd"/>
-            <w:r>
-              <w:t xml:space="preserve"> class="col-</w:t>
+              <w:t>&lt;div class="col-</w:t>
             </w:r>
             <w:r>
               <w:t>8</w:t>
@@ -8550,15 +7977,7 @@
               <w:ind w:firstLine="720"/>
             </w:pPr>
             <w:r>
-              <w:t xml:space="preserve">Deuxième colonne avec </w:t>
-            </w:r>
-            <w:proofErr w:type="gramStart"/>
-            <w:r>
-              <w:t>un .col</w:t>
-            </w:r>
-            <w:proofErr w:type="gramEnd"/>
-            <w:r>
-              <w:t>-8</w:t>
+              <w:t>Deuxième colonne avec un .col-8</w:t>
             </w:r>
           </w:p>
           <w:p>
@@ -8579,15 +7998,8 @@
     </w:tbl>
     <w:p>
       <w:r>
-        <w:t xml:space="preserve">Ensuite, les combinaisons sont comme vous le voulez : Par exemple </w:t>
-      </w:r>
-      <w:proofErr w:type="gramStart"/>
-      <w:r>
-        <w:t>3 .col</w:t>
-      </w:r>
-      <w:proofErr w:type="gramEnd"/>
-      <w:r>
-        <w:t xml:space="preserve">-4 et vous aurez 3 colonnes. </w:t>
+        <w:lastRenderedPageBreak/>
+        <w:t xml:space="preserve">Ensuite, les combinaisons sont comme vous le voulez : Par exemple 3 .col-4 et vous aurez 3 colonnes. </w:t>
       </w:r>
       <w:r>
         <w:t xml:space="preserve">En effet, </w:t>
@@ -8602,18 +8014,10 @@
         <w:t>= 12</w:t>
       </w:r>
       <w:r>
-        <w:t xml:space="preserve"> </w:t>
-      </w:r>
-      <w:proofErr w:type="gramStart"/>
-      <w:r>
-        <w:t xml:space="preserve">colonnes </w:t>
-      </w:r>
-      <w:r>
-        <w:t>,</w:t>
-      </w:r>
-      <w:proofErr w:type="gramEnd"/>
-      <w:r>
-        <w:t xml:space="preserve"> 2 .col-6 = 2 x 6</w:t>
+        <w:t xml:space="preserve"> colonnes </w:t>
+      </w:r>
+      <w:r>
+        <w:t>, 2 .col-6 = 2 x 6</w:t>
       </w:r>
       <w:r>
         <w:t xml:space="preserve"> colonnes</w:t>
@@ -8665,19 +8069,13 @@
         <w:jc w:val="both"/>
       </w:pPr>
       <w:r>
-        <w:lastRenderedPageBreak/>
         <w:t xml:space="preserve">La </w:t>
       </w:r>
-      <w:proofErr w:type="gramStart"/>
       <w:r>
         <w:t xml:space="preserve">classe </w:t>
       </w:r>
       <w:r>
-        <w:t>.col</w:t>
-      </w:r>
-      <w:proofErr w:type="gramEnd"/>
-      <w:r>
-        <w:t xml:space="preserve"> </w:t>
+        <w:t xml:space="preserve">.col </w:t>
       </w:r>
       <w:r>
         <w:t>peut</w:t>
@@ -8692,15 +8090,7 @@
         <w:t>vos</w:t>
       </w:r>
       <w:r>
-        <w:t xml:space="preserve"> colonnes ont exactement la même taille. Donc on pourrait avoir deux colonnes </w:t>
-      </w:r>
-      <w:proofErr w:type="gramStart"/>
-      <w:r>
-        <w:t>avec .col</w:t>
-      </w:r>
-      <w:proofErr w:type="gramEnd"/>
-      <w:r>
-        <w:t xml:space="preserve"> au lieu de .col-6</w:t>
+        <w:t xml:space="preserve"> colonnes ont exactement la même taille. Donc on pourrait avoir deux colonnes avec .col au lieu de .col-6</w:t>
       </w:r>
       <w:r>
         <w:t xml:space="preserve"> Ce qui veut dire que nous aurons deux colonnes quel que soit la résolution.</w:t>
@@ -8731,15 +8121,7 @@
           </w:tcPr>
           <w:p>
             <w:r>
-              <w:t>&lt;</w:t>
-            </w:r>
-            <w:proofErr w:type="gramStart"/>
-            <w:r>
-              <w:t>div</w:t>
-            </w:r>
-            <w:proofErr w:type="gramEnd"/>
-            <w:r>
-              <w:t xml:space="preserve"> class="</w:t>
+              <w:t>&lt;div class="</w:t>
             </w:r>
             <w:proofErr w:type="spellStart"/>
             <w:r>
@@ -8753,15 +8135,7 @@
           <w:p>
             <w:r>
               <w:tab/>
-              <w:t>&lt;</w:t>
-            </w:r>
-            <w:proofErr w:type="gramStart"/>
-            <w:r>
-              <w:t>div</w:t>
-            </w:r>
-            <w:proofErr w:type="gramEnd"/>
-            <w:r>
-              <w:t xml:space="preserve"> class="col"&gt;</w:t>
+              <w:t>&lt;div class="col"&gt;</w:t>
             </w:r>
           </w:p>
           <w:p>
@@ -8770,13 +8144,8 @@
             </w:r>
             <w:r>
               <w:tab/>
-              <w:t xml:space="preserve">Première colonne avec </w:t>
-            </w:r>
-            <w:proofErr w:type="gramStart"/>
-            <w:r>
-              <w:t>un .col</w:t>
-            </w:r>
-            <w:proofErr w:type="gramEnd"/>
+              <w:t>Première colonne avec un .col</w:t>
+            </w:r>
           </w:p>
           <w:p>
             <w:pPr>
@@ -8791,15 +8160,7 @@
               <w:ind w:firstLine="720"/>
             </w:pPr>
             <w:r>
-              <w:t>&lt;</w:t>
-            </w:r>
-            <w:proofErr w:type="gramStart"/>
-            <w:r>
-              <w:t>div</w:t>
-            </w:r>
-            <w:proofErr w:type="gramEnd"/>
-            <w:r>
-              <w:t xml:space="preserve"> class="col"&gt;</w:t>
+              <w:t>&lt;div class="col"&gt;</w:t>
             </w:r>
           </w:p>
           <w:p>
@@ -8810,13 +8171,8 @@
               <w:tab/>
             </w:r>
             <w:r>
-              <w:t xml:space="preserve">Deuxième colonne avec </w:t>
-            </w:r>
-            <w:proofErr w:type="gramStart"/>
-            <w:r>
-              <w:t>un .col</w:t>
-            </w:r>
-            <w:proofErr w:type="gramEnd"/>
+              <w:t>Deuxième colonne avec un .col</w:t>
+            </w:r>
           </w:p>
           <w:p>
             <w:pPr>
@@ -8855,15 +8211,7 @@
           </w:tcPr>
           <w:p>
             <w:r>
-              <w:t>&lt;</w:t>
-            </w:r>
-            <w:proofErr w:type="gramStart"/>
-            <w:r>
-              <w:t>div</w:t>
-            </w:r>
-            <w:proofErr w:type="gramEnd"/>
-            <w:r>
-              <w:t xml:space="preserve"> class="</w:t>
+              <w:t>&lt;div class="</w:t>
             </w:r>
             <w:proofErr w:type="spellStart"/>
             <w:r>
@@ -8877,15 +8225,7 @@
           <w:p>
             <w:r>
               <w:tab/>
-              <w:t>&lt;</w:t>
-            </w:r>
-            <w:proofErr w:type="gramStart"/>
-            <w:r>
-              <w:t>div</w:t>
-            </w:r>
-            <w:proofErr w:type="gramEnd"/>
-            <w:r>
-              <w:t xml:space="preserve"> class="col-6"&gt;</w:t>
+              <w:t>&lt;div class="col-6"&gt;</w:t>
             </w:r>
           </w:p>
           <w:p>
@@ -8896,15 +8236,7 @@
               <w:tab/>
             </w:r>
             <w:r>
-              <w:t xml:space="preserve">Première colonne avec </w:t>
-            </w:r>
-            <w:proofErr w:type="gramStart"/>
-            <w:r>
-              <w:t>un .col</w:t>
-            </w:r>
-            <w:proofErr w:type="gramEnd"/>
-            <w:r>
-              <w:t>-6</w:t>
+              <w:t>Première colonne avec un .col-6</w:t>
             </w:r>
             <w:r>
               <w:t xml:space="preserve"> </w:t>
@@ -8923,15 +8255,7 @@
               <w:ind w:firstLine="720"/>
             </w:pPr>
             <w:r>
-              <w:t>&lt;</w:t>
-            </w:r>
-            <w:proofErr w:type="gramStart"/>
-            <w:r>
-              <w:t>div</w:t>
-            </w:r>
-            <w:proofErr w:type="gramEnd"/>
-            <w:r>
-              <w:t xml:space="preserve"> class="col-6"&gt;</w:t>
+              <w:t>&lt;div class="col-6"&gt;</w:t>
             </w:r>
           </w:p>
           <w:p>
@@ -8942,15 +8266,7 @@
               <w:tab/>
             </w:r>
             <w:r>
-              <w:t xml:space="preserve">Deuxième colonne avec </w:t>
-            </w:r>
-            <w:proofErr w:type="gramStart"/>
-            <w:r>
-              <w:t>un .col</w:t>
-            </w:r>
-            <w:proofErr w:type="gramEnd"/>
-            <w:r>
-              <w:t>-6</w:t>
+              <w:t>Deuxième colonne avec un .col-6</w:t>
             </w:r>
           </w:p>
           <w:p>
@@ -8971,23 +8287,7 @@
     </w:tbl>
     <w:p>
       <w:r>
-        <w:t xml:space="preserve">On peut un peu complexifier en faisait </w:t>
-      </w:r>
-      <w:proofErr w:type="gramStart"/>
-      <w:r>
-        <w:t>un .col</w:t>
-      </w:r>
-      <w:proofErr w:type="gramEnd"/>
-      <w:r>
-        <w:t xml:space="preserve"> avec un .col-3. Ici </w:t>
-      </w:r>
-      <w:proofErr w:type="gramStart"/>
-      <w:r>
-        <w:t>notre .col</w:t>
-      </w:r>
-      <w:proofErr w:type="gramEnd"/>
-      <w:r>
-        <w:t xml:space="preserve"> sera équivalent à un .col-9</w:t>
+        <w:t>On peut un peu complexifier en faisait un .col avec un .col-3. Ici notre .col sera équivalent à un .col-9</w:t>
       </w:r>
     </w:p>
     <w:tbl>
@@ -9006,15 +8306,7 @@
           </w:tcPr>
           <w:p>
             <w:r>
-              <w:t>&lt;</w:t>
-            </w:r>
-            <w:proofErr w:type="gramStart"/>
-            <w:r>
-              <w:t>div</w:t>
-            </w:r>
-            <w:proofErr w:type="gramEnd"/>
-            <w:r>
-              <w:t xml:space="preserve"> class="</w:t>
+              <w:t>&lt;div class="</w:t>
             </w:r>
             <w:proofErr w:type="spellStart"/>
             <w:r>
@@ -9028,15 +8320,7 @@
           <w:p>
             <w:r>
               <w:tab/>
-              <w:t>&lt;</w:t>
-            </w:r>
-            <w:proofErr w:type="gramStart"/>
-            <w:r>
-              <w:t>div</w:t>
-            </w:r>
-            <w:proofErr w:type="gramEnd"/>
-            <w:r>
-              <w:t xml:space="preserve"> class="col"&gt;</w:t>
+              <w:t>&lt;div class="col"&gt;</w:t>
             </w:r>
           </w:p>
           <w:p>
@@ -9064,15 +8348,7 @@
               <w:ind w:firstLine="720"/>
             </w:pPr>
             <w:r>
-              <w:t>&lt;</w:t>
-            </w:r>
-            <w:proofErr w:type="gramStart"/>
-            <w:r>
-              <w:t>div</w:t>
-            </w:r>
-            <w:proofErr w:type="gramEnd"/>
-            <w:r>
-              <w:t xml:space="preserve"> class="col-3"&gt;</w:t>
+              <w:t>&lt;div class="col-3"&gt;</w:t>
             </w:r>
           </w:p>
           <w:p>
@@ -9147,18 +8423,14 @@
         <w:jc w:val="both"/>
       </w:pPr>
       <w:r>
-        <w:t xml:space="preserve">Si cette résolution n’est pas atteinte alors au lieu de mettre les colonnes </w:t>
-      </w:r>
-      <w:proofErr w:type="gramStart"/>
-      <w:r>
-        <w:t xml:space="preserve">les </w:t>
+        <w:lastRenderedPageBreak/>
+        <w:t xml:space="preserve">Si cette résolution n’est pas atteinte alors au lieu de mettre les colonnes les </w:t>
       </w:r>
       <w:proofErr w:type="spellStart"/>
       <w:r>
         <w:t>une</w:t>
       </w:r>
       <w:proofErr w:type="spellEnd"/>
-      <w:proofErr w:type="gramEnd"/>
       <w:r>
         <w:t xml:space="preserve"> à côté des autres, ils les mettra les une au-dessus des autres. </w:t>
       </w:r>
@@ -9182,14 +8454,8 @@
           <w:numId w:val="3"/>
         </w:numPr>
       </w:pPr>
-      <w:proofErr w:type="gramStart"/>
-      <w:r>
-        <w:lastRenderedPageBreak/>
-        <w:t>.col</w:t>
-      </w:r>
-      <w:proofErr w:type="gramEnd"/>
-      <w:r>
-        <w:t>-</w:t>
+      <w:r>
+        <w:t>.col-</w:t>
       </w:r>
       <w:proofErr w:type="spellStart"/>
       <w:r>
@@ -9227,13 +8493,8 @@
           <w:numId w:val="3"/>
         </w:numPr>
       </w:pPr>
-      <w:proofErr w:type="gramStart"/>
-      <w:r>
-        <w:t>.col</w:t>
-      </w:r>
-      <w:proofErr w:type="gramEnd"/>
-      <w:r>
-        <w:t xml:space="preserve">-md-* </w:t>
+      <w:r>
+        <w:t xml:space="preserve">.col-md-* </w:t>
       </w:r>
       <w:proofErr w:type="spellStart"/>
       <w:r>
@@ -9255,13 +8516,8 @@
           <w:numId w:val="3"/>
         </w:numPr>
       </w:pPr>
-      <w:proofErr w:type="gramStart"/>
-      <w:r>
-        <w:t>.col</w:t>
-      </w:r>
-      <w:proofErr w:type="gramEnd"/>
-      <w:r>
-        <w:t xml:space="preserve">-lg-* </w:t>
+      <w:r>
+        <w:t xml:space="preserve">.col-lg-* </w:t>
       </w:r>
       <w:proofErr w:type="spellStart"/>
       <w:r>
@@ -9283,13 +8539,8 @@
           <w:numId w:val="3"/>
         </w:numPr>
       </w:pPr>
-      <w:proofErr w:type="gramStart"/>
-      <w:r>
-        <w:t>.col</w:t>
-      </w:r>
-      <w:proofErr w:type="gramEnd"/>
-      <w:r>
-        <w:t xml:space="preserve">-xl-* </w:t>
+      <w:r>
+        <w:t xml:space="preserve">.col-xl-* </w:t>
       </w:r>
       <w:proofErr w:type="spellStart"/>
       <w:r>
@@ -9316,13 +8567,8 @@
       <w:r>
         <w:t xml:space="preserve">comme classe </w:t>
       </w:r>
-      <w:proofErr w:type="gramStart"/>
-      <w:r>
-        <w:t>un .col</w:t>
-      </w:r>
-      <w:proofErr w:type="gramEnd"/>
-      <w:r>
-        <w:t>-sm-6</w:t>
+      <w:r>
+        <w:t>un .col-sm-6</w:t>
       </w:r>
     </w:p>
     <w:tbl>
@@ -9341,15 +8587,7 @@
           </w:tcPr>
           <w:p>
             <w:r>
-              <w:t>&lt;</w:t>
-            </w:r>
-            <w:proofErr w:type="gramStart"/>
-            <w:r>
-              <w:t>div</w:t>
-            </w:r>
-            <w:proofErr w:type="gramEnd"/>
-            <w:r>
-              <w:t xml:space="preserve"> class="</w:t>
+              <w:t>&lt;div class="</w:t>
             </w:r>
             <w:proofErr w:type="spellStart"/>
             <w:r>
@@ -9363,15 +8601,7 @@
           <w:p>
             <w:r>
               <w:tab/>
-              <w:t>&lt;</w:t>
-            </w:r>
-            <w:proofErr w:type="gramStart"/>
-            <w:r>
-              <w:t>div</w:t>
-            </w:r>
-            <w:proofErr w:type="gramEnd"/>
-            <w:r>
-              <w:t xml:space="preserve"> class=</w:t>
+              <w:t>&lt;div class=</w:t>
             </w:r>
             <w:r>
               <w:t>"</w:t>
@@ -9394,15 +8624,7 @@
               <w:tab/>
             </w:r>
             <w:r>
-              <w:t xml:space="preserve">Première colonne avec </w:t>
-            </w:r>
-            <w:proofErr w:type="gramStart"/>
-            <w:r>
-              <w:t>un .col</w:t>
-            </w:r>
-            <w:proofErr w:type="gramEnd"/>
-            <w:r>
-              <w:t>-sm-4</w:t>
+              <w:t>Première colonne avec un .col-sm-4</w:t>
             </w:r>
           </w:p>
           <w:p>
@@ -9414,15 +8636,7 @@
           <w:p>
             <w:r>
               <w:tab/>
-              <w:t>&lt;</w:t>
-            </w:r>
-            <w:proofErr w:type="gramStart"/>
-            <w:r>
-              <w:t>div</w:t>
-            </w:r>
-            <w:proofErr w:type="gramEnd"/>
-            <w:r>
-              <w:t xml:space="preserve"> class=</w:t>
+              <w:t>&lt;div class=</w:t>
             </w:r>
             <w:r>
               <w:t>"</w:t>
@@ -9449,15 +8663,7 @@
               <w:t xml:space="preserve"> colonne</w:t>
             </w:r>
             <w:r>
-              <w:t xml:space="preserve"> avec </w:t>
-            </w:r>
-            <w:proofErr w:type="gramStart"/>
-            <w:r>
-              <w:t>un .col</w:t>
-            </w:r>
-            <w:proofErr w:type="gramEnd"/>
-            <w:r>
-              <w:t>-sm-6</w:t>
+              <w:t xml:space="preserve"> avec un .col-sm-6</w:t>
             </w:r>
           </w:p>
           <w:p>
@@ -9552,15 +8758,7 @@
               <w:jc w:val="both"/>
             </w:pPr>
             <w:r>
-              <w:t xml:space="preserve">       &lt;h1&gt;.col </w:t>
-            </w:r>
-            <w:proofErr w:type="gramStart"/>
-            <w:r>
-              <w:t>et .col</w:t>
-            </w:r>
-            <w:proofErr w:type="gramEnd"/>
-            <w:r>
-              <w:t>-3&lt;/h1&gt;</w:t>
+              <w:t xml:space="preserve">       &lt;h1&gt;.col et .col-3&lt;/h1&gt;</w:t>
             </w:r>
           </w:p>
           <w:p>
@@ -9568,15 +8766,7 @@
               <w:jc w:val="both"/>
             </w:pPr>
             <w:r>
-              <w:t xml:space="preserve">        &lt;</w:t>
-            </w:r>
-            <w:proofErr w:type="gramStart"/>
-            <w:r>
-              <w:t>div</w:t>
-            </w:r>
-            <w:proofErr w:type="gramEnd"/>
-            <w:r>
-              <w:t xml:space="preserve"> class="</w:t>
+              <w:t xml:space="preserve">        &lt;div class="</w:t>
             </w:r>
             <w:proofErr w:type="spellStart"/>
             <w:r>
@@ -9600,15 +8790,7 @@
               <w:jc w:val="both"/>
             </w:pPr>
             <w:r>
-              <w:t xml:space="preserve">            &lt;</w:t>
-            </w:r>
-            <w:proofErr w:type="gramStart"/>
-            <w:r>
-              <w:t>div</w:t>
-            </w:r>
-            <w:proofErr w:type="gramEnd"/>
-            <w:r>
-              <w:t xml:space="preserve"> class="col-12 col-md-4 </w:t>
+              <w:t xml:space="preserve">            &lt;div class="col-12 col-md-4 </w:t>
             </w:r>
             <w:proofErr w:type="spellStart"/>
             <w:r>
@@ -9640,15 +8822,7 @@
               <w:jc w:val="both"/>
             </w:pPr>
             <w:r>
-              <w:t xml:space="preserve">            &lt;</w:t>
-            </w:r>
-            <w:proofErr w:type="gramStart"/>
-            <w:r>
-              <w:t>div</w:t>
-            </w:r>
-            <w:proofErr w:type="gramEnd"/>
-            <w:r>
-              <w:t xml:space="preserve"> class="col-6 col-md-4 </w:t>
+              <w:t xml:space="preserve">            &lt;div class="col-6 col-md-4 </w:t>
             </w:r>
             <w:proofErr w:type="spellStart"/>
             <w:r>
@@ -9680,15 +8854,7 @@
               <w:jc w:val="both"/>
             </w:pPr>
             <w:r>
-              <w:t xml:space="preserve">            &lt;</w:t>
-            </w:r>
-            <w:proofErr w:type="gramStart"/>
-            <w:r>
-              <w:t>div</w:t>
-            </w:r>
-            <w:proofErr w:type="gramEnd"/>
-            <w:r>
-              <w:t xml:space="preserve"> class="col-6 col-md-4 </w:t>
+              <w:t xml:space="preserve">            &lt;div class="col-6 col-md-4 </w:t>
             </w:r>
             <w:proofErr w:type="spellStart"/>
             <w:r>
@@ -9754,21 +8920,8 @@
         </w:numPr>
         <w:jc w:val="both"/>
       </w:pPr>
-      <w:proofErr w:type="gramStart"/>
-      <w:r>
-        <w:t>.col</w:t>
-      </w:r>
-      <w:proofErr w:type="gramEnd"/>
-      <w:r>
-        <w:t xml:space="preserve">-12 col-md-4 : la colonne fera le 1/3 de l’écran si la résolution est supérieure ou égale à md. Dans le cas contraire, la colonne prendra toute la ligne </w:t>
-      </w:r>
-      <w:proofErr w:type="gramStart"/>
-      <w:r>
-        <w:t>(.col</w:t>
-      </w:r>
-      <w:proofErr w:type="gramEnd"/>
-      <w:r>
-        <w:t>-12).</w:t>
+      <w:r>
+        <w:t>.col-12 col-md-4 : la colonne fera le 1/3 de l’écran si la résolution est supérieure ou égale à md. Dans le cas contraire, la colonne prendra toute la ligne (.col-12).</w:t>
       </w:r>
     </w:p>
     <w:p>
@@ -9780,21 +8933,8 @@
         </w:numPr>
         <w:jc w:val="both"/>
       </w:pPr>
-      <w:proofErr w:type="gramStart"/>
-      <w:r>
-        <w:t>.col</w:t>
-      </w:r>
-      <w:proofErr w:type="gramEnd"/>
-      <w:r>
-        <w:t xml:space="preserve">-6 col-md-4 : la seconde colonne fera le 1/3 (même raison). Dans le cas contraire, la colonne prendra la moitié de l’écran </w:t>
-      </w:r>
-      <w:proofErr w:type="gramStart"/>
-      <w:r>
-        <w:t>(.col</w:t>
-      </w:r>
-      <w:proofErr w:type="gramEnd"/>
-      <w:r>
-        <w:t>-6).</w:t>
+      <w:r>
+        <w:t>.col-6 col-md-4 : la seconde colonne fera le 1/3 (même raison). Dans le cas contraire, la colonne prendra la moitié de l’écran (.col-6).</w:t>
       </w:r>
     </w:p>
     <w:p>
@@ -9806,13 +8946,8 @@
         </w:numPr>
         <w:jc w:val="both"/>
       </w:pPr>
-      <w:proofErr w:type="gramStart"/>
-      <w:r>
-        <w:t>.col</w:t>
-      </w:r>
-      <w:proofErr w:type="gramEnd"/>
-      <w:r>
-        <w:t>-6 col-md-4 : idem</w:t>
+      <w:r>
+        <w:t>.col-6 col-md-4 : idem</w:t>
       </w:r>
       <w:r>
         <w:t xml:space="preserve"> que précédemment</w:t>
@@ -9826,34 +8961,11 @@
         <w:jc w:val="both"/>
       </w:pPr>
       <w:r>
+        <w:lastRenderedPageBreak/>
         <w:t>Donc si la résolution est &gt; = md, on aura 3 colonnes</w:t>
       </w:r>
       <w:r>
-        <w:t xml:space="preserve"> identiques </w:t>
-      </w:r>
-      <w:proofErr w:type="gramStart"/>
-      <w:r>
-        <w:t>(.col</w:t>
-      </w:r>
-      <w:proofErr w:type="gramEnd"/>
-      <w:r>
-        <w:t xml:space="preserve">-md-4). Dans le cas contraire, on aura une colonne qui prendra toute une ligne </w:t>
-      </w:r>
-      <w:proofErr w:type="gramStart"/>
-      <w:r>
-        <w:t>(.col</w:t>
-      </w:r>
-      <w:proofErr w:type="gramEnd"/>
-      <w:r>
-        <w:t xml:space="preserve">-12)&gt;. Et sur une autre ligne, nous aurons deux colonnes identiques </w:t>
-      </w:r>
-      <w:proofErr w:type="gramStart"/>
-      <w:r>
-        <w:t>(.col</w:t>
-      </w:r>
-      <w:proofErr w:type="gramEnd"/>
-      <w:r>
-        <w:t>-6)</w:t>
+        <w:t xml:space="preserve"> identiques (.col-md-4). Dans le cas contraire, on aura une colonne qui prendra toute une ligne (.col-12)&gt;. Et sur une autre ligne, nous aurons deux colonnes identiques (.col-6)</w:t>
       </w:r>
       <w:r>
         <w:t xml:space="preserve"> qui prendront toute la ligne.</w:t>
@@ -10144,15 +9256,7 @@
               <w:jc w:val="both"/>
             </w:pPr>
             <w:r>
-              <w:t>&lt;</w:t>
-            </w:r>
-            <w:proofErr w:type="gramStart"/>
-            <w:r>
-              <w:t>div</w:t>
-            </w:r>
-            <w:proofErr w:type="gramEnd"/>
-            <w:r>
-              <w:t xml:space="preserve"> class=</w:t>
+              <w:t>&lt;div class=</w:t>
             </w:r>
             <w:r>
               <w:t> </w:t>
@@ -10188,13 +9292,8 @@
             <w:r>
               <w:t xml:space="preserve">        &lt;</w:t>
             </w:r>
-            <w:proofErr w:type="gramStart"/>
-            <w:r>
-              <w:t>p</w:t>
-            </w:r>
-            <w:proofErr w:type="gramEnd"/>
-            <w:r>
-              <w:t>&gt;Le fond de ce conteneur est gris clair&lt;/p&gt;</w:t>
+            <w:r>
+              <w:t>p&gt;Le fond de ce conteneur est gris clair&lt;/p&gt;</w:t>
             </w:r>
           </w:p>
           <w:p>
@@ -10240,15 +9339,7 @@
               <w:jc w:val="both"/>
             </w:pPr>
             <w:r>
-              <w:t>&lt;</w:t>
-            </w:r>
-            <w:proofErr w:type="gramStart"/>
-            <w:r>
-              <w:t>div</w:t>
-            </w:r>
-            <w:proofErr w:type="gramEnd"/>
-            <w:r>
-              <w:t xml:space="preserve"> class= </w:t>
+              <w:t>&lt;div class= </w:t>
             </w:r>
             <w:r>
               <w:t>"</w:t>
@@ -10284,15 +9375,7 @@
               <w:jc w:val="both"/>
             </w:pPr>
             <w:r>
-              <w:t xml:space="preserve">        &lt;</w:t>
-            </w:r>
-            <w:proofErr w:type="gramStart"/>
-            <w:r>
-              <w:t>p</w:t>
-            </w:r>
-            <w:proofErr w:type="gramEnd"/>
-            <w:r>
-              <w:t>&gt;Le fond de ce conteneur est rouge et le texte est blanc&lt;/p&gt;</w:t>
+              <w:t xml:space="preserve">        &lt;p&gt;Le fond de ce conteneur est rouge et le texte est blanc&lt;/p&gt;</w:t>
             </w:r>
           </w:p>
           <w:p>
@@ -10398,18 +9481,13 @@
         <w:jc w:val="both"/>
       </w:pPr>
       <w:r>
-        <w:t xml:space="preserve">Les classes Bootstrap pour les boutons sont faciles à utiliser. En effet, vous devez en premier mettre la </w:t>
-      </w:r>
-      <w:proofErr w:type="gramStart"/>
-      <w:r>
-        <w:t>classe .</w:t>
+        <w:t>Les classes Bootstrap pour les boutons sont faciles à utiliser. En effet, vous devez en premier mettre la classe .</w:t>
       </w:r>
       <w:proofErr w:type="spellStart"/>
       <w:r>
         <w:t>btn</w:t>
       </w:r>
       <w:proofErr w:type="spellEnd"/>
-      <w:proofErr w:type="gramEnd"/>
       <w:r>
         <w:t xml:space="preserve"> et de suivre par la couleur du bouton : </w:t>
       </w:r>
@@ -10531,21 +9609,145 @@
         <w:jc w:val="both"/>
       </w:pPr>
       <w:r>
-        <w:t xml:space="preserve">La </w:t>
-      </w:r>
-      <w:proofErr w:type="gramStart"/>
-      <w:r>
-        <w:t>classe .</w:t>
+        <w:t>La classe .</w:t>
       </w:r>
       <w:proofErr w:type="spellStart"/>
       <w:r>
         <w:t>form</w:t>
       </w:r>
       <w:proofErr w:type="spellEnd"/>
-      <w:proofErr w:type="gramEnd"/>
       <w:r>
         <w:t>-group</w:t>
       </w:r>
+    </w:p>
+    <w:p>
+      <w:pPr>
+        <w:jc w:val="both"/>
+      </w:pPr>
+    </w:p>
+    <w:p>
+      <w:pPr>
+        <w:jc w:val="both"/>
+      </w:pPr>
+    </w:p>
+    <w:p>
+      <w:pPr>
+        <w:pStyle w:val="Titre1"/>
+        <w:numPr>
+          <w:ilvl w:val="0"/>
+          <w:numId w:val="2"/>
+        </w:numPr>
+      </w:pPr>
+      <w:r>
+        <w:t>Les displays</w:t>
+      </w:r>
+    </w:p>
+    <w:p>
+      <w:pPr>
+        <w:jc w:val="both"/>
+      </w:pPr>
+      <w:r>
+        <w:t xml:space="preserve">Sur le site Bootstrap : </w:t>
+      </w:r>
+      <w:hyperlink r:id="rId25" w:history="1">
+        <w:r>
+          <w:rPr>
+            <w:rStyle w:val="Lienhypertexte"/>
+          </w:rPr>
+          <w:t>https://getbootstrap.com/docs/4.6/utilities/display/</w:t>
+        </w:r>
+      </w:hyperlink>
+    </w:p>
+    <w:p>
+      <w:pPr>
+        <w:jc w:val="both"/>
+      </w:pPr>
+    </w:p>
+    <w:p>
+      <w:pPr>
+        <w:jc w:val="both"/>
+      </w:pPr>
+    </w:p>
+    <w:p>
+      <w:pPr>
+        <w:pStyle w:val="Titre1"/>
+        <w:numPr>
+          <w:ilvl w:val="0"/>
+          <w:numId w:val="2"/>
+        </w:numPr>
+      </w:pPr>
+      <w:r>
+        <w:t xml:space="preserve"> Les </w:t>
+      </w:r>
+      <w:proofErr w:type="spellStart"/>
+      <w:r>
+        <w:t>navs</w:t>
+      </w:r>
+      <w:proofErr w:type="spellEnd"/>
+    </w:p>
+    <w:p>
+      <w:pPr>
+        <w:jc w:val="both"/>
+      </w:pPr>
+      <w:r>
+        <w:t xml:space="preserve">Sur le site Bootstrap : </w:t>
+      </w:r>
+      <w:hyperlink r:id="rId26" w:history="1">
+        <w:r>
+          <w:rPr>
+            <w:rStyle w:val="Lienhypertexte"/>
+          </w:rPr>
+          <w:t>https://getbootstrap.com/docs/4.6/components/navs/</w:t>
+        </w:r>
+      </w:hyperlink>
+    </w:p>
+    <w:p>
+      <w:pPr>
+        <w:jc w:val="both"/>
+      </w:pPr>
+    </w:p>
+    <w:p>
+      <w:pPr>
+        <w:jc w:val="both"/>
+      </w:pPr>
+    </w:p>
+    <w:p>
+      <w:pPr>
+        <w:pStyle w:val="Titre1"/>
+        <w:numPr>
+          <w:ilvl w:val="0"/>
+          <w:numId w:val="2"/>
+        </w:numPr>
+      </w:pPr>
+      <w:r>
+        <w:t xml:space="preserve">Les </w:t>
+      </w:r>
+      <w:proofErr w:type="spellStart"/>
+      <w:r>
+        <w:t>navbars</w:t>
+      </w:r>
+      <w:proofErr w:type="spellEnd"/>
+    </w:p>
+    <w:p>
+      <w:pPr>
+        <w:jc w:val="both"/>
+      </w:pPr>
+      <w:r>
+        <w:t xml:space="preserve">Sur le site Bootstrap : </w:t>
+      </w:r>
+      <w:hyperlink r:id="rId27" w:history="1">
+        <w:r>
+          <w:rPr>
+            <w:rStyle w:val="Lienhypertexte"/>
+          </w:rPr>
+          <w:t>https://getbootstrap.com/docs/4.6/components/navbar/</w:t>
+        </w:r>
+      </w:hyperlink>
+    </w:p>
+    <w:p>
+      <w:pPr>
+        <w:jc w:val="both"/>
+      </w:pPr>
     </w:p>
     <w:p>
       <w:pPr>
@@ -10559,8 +9761,8 @@
     <w:p/>
     <w:p/>
     <w:sectPr>
-      <w:footerReference w:type="default" r:id="rId25"/>
-      <w:footerReference w:type="first" r:id="rId26"/>
+      <w:footerReference w:type="default" r:id="rId28"/>
+      <w:footerReference w:type="first" r:id="rId29"/>
       <w:pgSz w:w="12240" w:h="15840"/>
       <w:pgMar w:top="1417" w:right="1417" w:bottom="1417" w:left="1417" w:header="708" w:footer="708" w:gutter="0"/>
       <w:pgNumType w:start="0"/>

--- a/Notes-de-cours/Bootstrap-Notes-de-cours.docx
+++ b/Notes-de-cours/Bootstrap-Notes-de-cours.docx
@@ -3357,15 +3357,7 @@
         <w:t>Mais le passage à Bootstrap 5 ne devrait pas être trop difficile normalement.</w:t>
       </w:r>
       <w:r>
-        <w:t xml:space="preserve"> De plus Bootstrap 5 va se libérer de sa dépendance à jQuery et fera du pur JavaScript (appelé parfois </w:t>
-      </w:r>
-      <w:proofErr w:type="spellStart"/>
-      <w:r>
-        <w:t>Vanilla</w:t>
-      </w:r>
-      <w:proofErr w:type="spellEnd"/>
-      <w:r>
-        <w:t xml:space="preserve"> JS).</w:t>
+        <w:t xml:space="preserve"> De plus Bootstrap 5 va se libérer de sa dépendance à jQuery et fera du pur JavaScript (appelé parfois Vanilla JS).</w:t>
       </w:r>
     </w:p>
     <w:p>
@@ -3478,15 +3470,7 @@
         <w:jc w:val="both"/>
       </w:pPr>
       <w:r>
-        <w:t xml:space="preserve">L’un pour Popper.js qui permet d’avoir des </w:t>
-      </w:r>
-      <w:proofErr w:type="spellStart"/>
-      <w:r>
-        <w:t>Tooltips</w:t>
-      </w:r>
-      <w:proofErr w:type="spellEnd"/>
-      <w:r>
-        <w:t xml:space="preserve"> (info-bulles) sur des éléments de votre page. Donnant un bel effet.</w:t>
+        <w:t>L’un pour Popper.js qui permet d’avoir des Tooltips (info-bulles) sur des éléments de votre page. Donnant un bel effet.</w:t>
       </w:r>
       <w:r>
         <w:t xml:space="preserve"> </w:t>
@@ -3552,23 +3536,7 @@
         <w:t xml:space="preserve">. </w:t>
       </w:r>
       <w:r>
-        <w:t xml:space="preserve">L’avantage des CDN c’est qu’ils sont super rapides mais si vous voulez les utiliser, vous devez ajouter l’attribut </w:t>
-      </w:r>
-      <w:proofErr w:type="spellStart"/>
-      <w:r>
-        <w:t>integrity</w:t>
-      </w:r>
-      <w:proofErr w:type="spellEnd"/>
-      <w:r>
-        <w:t xml:space="preserve"> pour vérifier que c’est le code javascript que vous voulez et qu’il n’a pas été remplacé par un hacker. Les navigateurs modernes vérifieront grâce à la valeur mise pour l’attribut </w:t>
-      </w:r>
-      <w:proofErr w:type="spellStart"/>
-      <w:r>
-        <w:t>integrity</w:t>
-      </w:r>
-      <w:proofErr w:type="spellEnd"/>
-      <w:r>
-        <w:t xml:space="preserve"> qu’il s’agit bien du fichier que vous voulez.</w:t>
+        <w:t>L’avantage des CDN c’est qu’ils sont super rapides mais si vous voulez les utiliser, vous devez ajouter l’attribut integrity pour vérifier que c’est le code javascript que vous voulez et qu’il n’a pas été remplacé par un hacker. Les navigateurs modernes vérifieront grâce à la valeur mise pour l’attribut integrity qu’il s’agit bien du fichier que vous voulez.</w:t>
       </w:r>
     </w:p>
     <w:p>
@@ -3667,7 +3635,6 @@
         </w:rPr>
         <w:t>Exercices/</w:t>
       </w:r>
-      <w:proofErr w:type="spellStart"/>
       <w:r>
         <w:rPr>
           <w:b/>
@@ -3675,7 +3642,6 @@
         </w:rPr>
         <w:t>Templates</w:t>
       </w:r>
-      <w:proofErr w:type="spellEnd"/>
       <w:r>
         <w:t xml:space="preserve"> un fichier html modèle pour commencer vos exercices. Il se nomme </w:t>
       </w:r>
@@ -3753,7 +3719,6 @@
         </w:rPr>
         <w:t>Note-de-Cours/</w:t>
       </w:r>
-      <w:proofErr w:type="spellStart"/>
       <w:r>
         <w:rPr>
           <w:b/>
@@ -3770,17 +3735,7 @@
           <w:i/>
           <w:iCs/>
         </w:rPr>
-        <w:t>Integration</w:t>
-      </w:r>
-      <w:proofErr w:type="spellEnd"/>
-      <w:r>
-        <w:rPr>
-          <w:b/>
-          <w:bCs/>
-          <w:i/>
-          <w:iCs/>
-        </w:rPr>
-        <w:t>-de-Bootstrap</w:t>
+        <w:t>Integration-de-Bootstrap</w:t>
       </w:r>
       <w:r>
         <w:rPr>
@@ -4032,35 +3987,14 @@
               <w:jc w:val="both"/>
             </w:pPr>
             <w:r>
-              <w:t>&lt;</w:t>
-            </w:r>
-            <w:proofErr w:type="spellStart"/>
-            <w:r>
-              <w:t>span</w:t>
-            </w:r>
-            <w:proofErr w:type="spellEnd"/>
-            <w:r>
-              <w:t xml:space="preserve"> class=</w:t>
+              <w:t>&lt;span class=</w:t>
             </w:r>
             <w:r>
               <w:t>"</w:t>
             </w:r>
             <w:r>
-              <w:t>font-</w:t>
-            </w:r>
-            <w:proofErr w:type="spellStart"/>
-            <w:r>
-              <w:t>weight</w:t>
-            </w:r>
-            <w:proofErr w:type="spellEnd"/>
-            <w:r>
-              <w:t>-</w:t>
-            </w:r>
-            <w:proofErr w:type="spellStart"/>
-            <w:r>
-              <w:t>bold</w:t>
-            </w:r>
-            <w:proofErr w:type="spellEnd"/>
+              <w:t>font-weight-bold</w:t>
+            </w:r>
             <w:r>
               <w:t>"</w:t>
             </w:r>
@@ -4071,46 +4005,14 @@
               <w:t>Le Lorem Ipsum</w:t>
             </w:r>
             <w:r>
-              <w:t>&lt;/</w:t>
-            </w:r>
-            <w:proofErr w:type="spellStart"/>
-            <w:r>
-              <w:t>span</w:t>
-            </w:r>
-            <w:proofErr w:type="spellEnd"/>
-            <w:r>
-              <w:t>&gt;</w:t>
+              <w:t>&lt;/span&gt;</w:t>
             </w:r>
             <w:r>
               <w:t xml:space="preserve"> est simplement du faux texte employé dans la composition et la mise en page avant impression. Le Lorem Ipsum est le faux texte standard de l'imprimerie depuis les années 1500, quand un imprimeur anonyme assembla ensemble des morceaux de texte pour réaliser un livre spécimen de polices de texte. Il n'a pas </w:t>
             </w:r>
             <w:r>
               <w:lastRenderedPageBreak/>
-              <w:t xml:space="preserve">fait que survivre cinq siècles, mais s'est aussi adapté à la bureautique informatique, sans que son contenu n'en soit modifié. Il a été popularisé dans les années 1960 grâce à la vente de feuilles </w:t>
-            </w:r>
-            <w:proofErr w:type="spellStart"/>
-            <w:r>
-              <w:t>Letraset</w:t>
-            </w:r>
-            <w:proofErr w:type="spellEnd"/>
-            <w:r>
-              <w:t xml:space="preserve"> contenant des passages du Lorem Ipsum, et, plus récemment, par son inclusion dans des applications de mise en page de texte, comme </w:t>
-            </w:r>
-            <w:proofErr w:type="spellStart"/>
-            <w:r>
-              <w:t>Aldus</w:t>
-            </w:r>
-            <w:proofErr w:type="spellEnd"/>
-            <w:r>
-              <w:t xml:space="preserve"> </w:t>
-            </w:r>
-            <w:proofErr w:type="spellStart"/>
-            <w:r>
-              <w:t>PageMaker</w:t>
-            </w:r>
-            <w:proofErr w:type="spellEnd"/>
-            <w:r>
-              <w:t>.</w:t>
+              <w:t>fait que survivre cinq siècles, mais s'est aussi adapté à la bureautique informatique, sans que son contenu n'en soit modifié. Il a été popularisé dans les années 1960 grâce à la vente de feuilles Letraset contenant des passages du Lorem Ipsum, et, plus récemment, par son inclusion dans des applications de mise en page de texte, comme Aldus PageMaker.</w:t>
             </w:r>
           </w:p>
           <w:p>
@@ -4183,17 +4085,8 @@
           <w:b/>
           <w:bCs/>
         </w:rPr>
-        <w:t>container-</w:t>
-      </w:r>
-      <w:proofErr w:type="spellStart"/>
-      <w:r>
-        <w:rPr>
-          <w:b/>
-          <w:bCs/>
-        </w:rPr>
-        <w:t>fluid</w:t>
-      </w:r>
-      <w:proofErr w:type="spellEnd"/>
+        <w:t>container-fluid</w:t>
+      </w:r>
       <w:r>
         <w:t>, etc</w:t>
       </w:r>
@@ -4219,15 +4112,7 @@
           </w:p>
           <w:p>
             <w:r>
-              <w:t>.container-</w:t>
-            </w:r>
-            <w:proofErr w:type="spellStart"/>
-            <w:r>
-              <w:t>fluid</w:t>
-            </w:r>
-            <w:proofErr w:type="spellEnd"/>
-            <w:r>
-              <w:t>,</w:t>
+              <w:t>.container-fluid,</w:t>
             </w:r>
           </w:p>
           <w:p>
@@ -4242,15 +4127,7 @@
           </w:p>
           <w:p>
             <w:r>
-              <w:t>.container-</w:t>
-            </w:r>
-            <w:proofErr w:type="spellStart"/>
-            <w:r>
-              <w:t>sm</w:t>
-            </w:r>
-            <w:proofErr w:type="spellEnd"/>
-            <w:r>
-              <w:t>,</w:t>
+              <w:t>.container-sm,</w:t>
             </w:r>
           </w:p>
           <w:p>
@@ -4260,67 +4137,27 @@
           </w:p>
           <w:p>
             <w:r>
-              <w:t xml:space="preserve">    </w:t>
-            </w:r>
-            <w:proofErr w:type="spellStart"/>
-            <w:r>
-              <w:t>width</w:t>
-            </w:r>
-            <w:proofErr w:type="spellEnd"/>
-            <w:r>
-              <w:t>: 100%;</w:t>
-            </w:r>
-          </w:p>
-          <w:p>
-            <w:r>
-              <w:t xml:space="preserve">    </w:t>
-            </w:r>
-            <w:proofErr w:type="spellStart"/>
-            <w:r>
-              <w:t>padding</w:t>
-            </w:r>
-            <w:proofErr w:type="spellEnd"/>
-            <w:r>
-              <w:t>-right: 15px;</w:t>
-            </w:r>
-          </w:p>
-          <w:p>
-            <w:r>
-              <w:t xml:space="preserve">    </w:t>
-            </w:r>
-            <w:proofErr w:type="spellStart"/>
-            <w:r>
-              <w:t>padding-left</w:t>
-            </w:r>
-            <w:proofErr w:type="spellEnd"/>
-            <w:r>
-              <w:t>: 15px;</w:t>
-            </w:r>
-          </w:p>
-          <w:p>
-            <w:r>
-              <w:t xml:space="preserve">    </w:t>
-            </w:r>
-            <w:proofErr w:type="spellStart"/>
-            <w:r>
-              <w:t>margin</w:t>
-            </w:r>
-            <w:proofErr w:type="spellEnd"/>
-            <w:r>
-              <w:t>-right: auto;</w:t>
-            </w:r>
-          </w:p>
-          <w:p>
-            <w:r>
-              <w:t xml:space="preserve">    </w:t>
-            </w:r>
-            <w:proofErr w:type="spellStart"/>
-            <w:r>
-              <w:t>margin-left</w:t>
-            </w:r>
-            <w:proofErr w:type="spellEnd"/>
-            <w:r>
-              <w:t>: auto</w:t>
+              <w:t xml:space="preserve">    width: 100%;</w:t>
+            </w:r>
+          </w:p>
+          <w:p>
+            <w:r>
+              <w:t xml:space="preserve">    padding-right: 15px;</w:t>
+            </w:r>
+          </w:p>
+          <w:p>
+            <w:r>
+              <w:t xml:space="preserve">    padding-left: 15px;</w:t>
+            </w:r>
+          </w:p>
+          <w:p>
+            <w:r>
+              <w:t xml:space="preserve">    margin-right: auto;</w:t>
+            </w:r>
+          </w:p>
+          <w:p>
+            <w:r>
+              <w:t xml:space="preserve">    margin-left: auto</w:t>
             </w:r>
           </w:p>
           <w:p>
@@ -4341,28 +4178,12 @@
           </w:p>
           <w:p>
             <w:r>
-              <w:t xml:space="preserve">    .container-</w:t>
-            </w:r>
-            <w:proofErr w:type="spellStart"/>
-            <w:r>
-              <w:t>sm</w:t>
-            </w:r>
-            <w:proofErr w:type="spellEnd"/>
-            <w:r>
-              <w:t xml:space="preserve"> {</w:t>
-            </w:r>
-          </w:p>
-          <w:p>
-            <w:r>
-              <w:t xml:space="preserve">        max-</w:t>
-            </w:r>
-            <w:proofErr w:type="spellStart"/>
-            <w:r>
-              <w:t>width</w:t>
-            </w:r>
-            <w:proofErr w:type="spellEnd"/>
-            <w:r>
-              <w:t>: 540px</w:t>
+              <w:t xml:space="preserve">    .container-sm {</w:t>
+            </w:r>
+          </w:p>
+          <w:p>
+            <w:r>
+              <w:t xml:space="preserve">        max-width: 540px</w:t>
             </w:r>
           </w:p>
           <w:p>
@@ -4393,28 +4214,12 @@
           </w:p>
           <w:p>
             <w:r>
-              <w:t xml:space="preserve">    .container-</w:t>
-            </w:r>
-            <w:proofErr w:type="spellStart"/>
-            <w:r>
-              <w:t>sm</w:t>
-            </w:r>
-            <w:proofErr w:type="spellEnd"/>
-            <w:r>
-              <w:t xml:space="preserve"> {</w:t>
-            </w:r>
-          </w:p>
-          <w:p>
-            <w:r>
-              <w:t xml:space="preserve">        max-</w:t>
-            </w:r>
-            <w:proofErr w:type="spellStart"/>
-            <w:r>
-              <w:t>width</w:t>
-            </w:r>
-            <w:proofErr w:type="spellEnd"/>
-            <w:r>
-              <w:t>: 720px</w:t>
+              <w:t xml:space="preserve">    .container-sm {</w:t>
+            </w:r>
+          </w:p>
+          <w:p>
+            <w:r>
+              <w:t xml:space="preserve">        max-width: 720px</w:t>
             </w:r>
           </w:p>
           <w:p>
@@ -4450,29 +4255,13 @@
           </w:p>
           <w:p>
             <w:r>
-              <w:t xml:space="preserve">    .container-</w:t>
-            </w:r>
-            <w:proofErr w:type="spellStart"/>
-            <w:r>
-              <w:t>sm</w:t>
-            </w:r>
-            <w:proofErr w:type="spellEnd"/>
-            <w:r>
-              <w:t xml:space="preserve"> {</w:t>
+              <w:t xml:space="preserve">    .container-sm {</w:t>
             </w:r>
           </w:p>
           <w:p>
             <w:r>
               <w:lastRenderedPageBreak/>
-              <w:t xml:space="preserve">        max-</w:t>
-            </w:r>
-            <w:proofErr w:type="spellStart"/>
-            <w:r>
-              <w:t>width</w:t>
-            </w:r>
-            <w:proofErr w:type="spellEnd"/>
-            <w:r>
-              <w:t>: 960px</w:t>
+              <w:t xml:space="preserve">        max-width: 960px</w:t>
             </w:r>
           </w:p>
           <w:p>
@@ -4508,15 +4297,7 @@
           </w:p>
           <w:p>
             <w:r>
-              <w:t xml:space="preserve">    .container-</w:t>
-            </w:r>
-            <w:proofErr w:type="spellStart"/>
-            <w:r>
-              <w:t>sm</w:t>
-            </w:r>
-            <w:proofErr w:type="spellEnd"/>
-            <w:r>
-              <w:t>,</w:t>
+              <w:t xml:space="preserve">    .container-sm,</w:t>
             </w:r>
           </w:p>
           <w:p>
@@ -4526,15 +4307,7 @@
           </w:p>
           <w:p>
             <w:r>
-              <w:t xml:space="preserve">        max-</w:t>
-            </w:r>
-            <w:proofErr w:type="spellStart"/>
-            <w:r>
-              <w:t>width</w:t>
-            </w:r>
-            <w:proofErr w:type="spellEnd"/>
-            <w:r>
-              <w:t>: 1140px</w:t>
+              <w:t xml:space="preserve">        max-width: 1140px</w:t>
             </w:r>
           </w:p>
           <w:p>
@@ -4696,17 +4469,8 @@
           <w:b/>
           <w:bCs/>
         </w:rPr>
-        <w:t>container-</w:t>
-      </w:r>
-      <w:proofErr w:type="spellStart"/>
-      <w:r>
-        <w:rPr>
-          <w:b/>
-          <w:bCs/>
-        </w:rPr>
-        <w:t>fluid</w:t>
-      </w:r>
-      <w:proofErr w:type="spellEnd"/>
+        <w:t>container-fluid</w:t>
+      </w:r>
       <w:r>
         <w:t xml:space="preserve"> permet d’utiliser 100% de la taille de votre écran et n’est pas fixée comme l’est .</w:t>
       </w:r>
@@ -4743,44 +4507,26 @@
           <w:b/>
           <w:bCs/>
         </w:rPr>
-        <w:t>.container-</w:t>
-      </w:r>
-      <w:proofErr w:type="spellStart"/>
+        <w:t>.container-fluid</w:t>
+      </w:r>
+      <w:r>
+        <w:t>.</w:t>
+      </w:r>
+    </w:p>
+    <w:p>
+      <w:pPr>
+        <w:jc w:val="both"/>
+      </w:pPr>
+      <w:r>
+        <w:t>Reprenons l’exemple précédent avec .</w:t>
+      </w:r>
       <w:r>
         <w:rPr>
           <w:b/>
           <w:bCs/>
         </w:rPr>
-        <w:t>fluid</w:t>
-      </w:r>
-      <w:proofErr w:type="spellEnd"/>
-      <w:r>
-        <w:t>.</w:t>
-      </w:r>
-    </w:p>
-    <w:p>
-      <w:pPr>
-        <w:jc w:val="both"/>
-      </w:pPr>
-      <w:r>
-        <w:t>Reprenons l’exemple précédent avec .</w:t>
-      </w:r>
-      <w:r>
-        <w:rPr>
-          <w:b/>
-          <w:bCs/>
-        </w:rPr>
-        <w:t>container-</w:t>
-      </w:r>
-      <w:proofErr w:type="spellStart"/>
-      <w:r>
-        <w:rPr>
-          <w:b/>
-          <w:bCs/>
-        </w:rPr>
-        <w:t>fluid</w:t>
-      </w:r>
-      <w:proofErr w:type="spellEnd"/>
+        <w:t>container-fluid</w:t>
+      </w:r>
     </w:p>
     <w:tbl>
       <w:tblPr>
@@ -4823,17 +4569,8 @@
                 <w:b/>
                 <w:bCs/>
               </w:rPr>
-              <w:t>-</w:t>
-            </w:r>
-            <w:proofErr w:type="spellStart"/>
-            <w:r>
-              <w:rPr>
-                <w:b/>
-                <w:bCs/>
-              </w:rPr>
-              <w:t>fluid</w:t>
-            </w:r>
-            <w:proofErr w:type="spellEnd"/>
+              <w:t>-fluid</w:t>
+            </w:r>
             <w:r>
               <w:t>"</w:t>
             </w:r>
@@ -4862,35 +4599,14 @@
               <w:ind w:left="720"/>
             </w:pPr>
             <w:r>
-              <w:t>&lt;</w:t>
-            </w:r>
-            <w:proofErr w:type="spellStart"/>
-            <w:r>
-              <w:t>span</w:t>
-            </w:r>
-            <w:proofErr w:type="spellEnd"/>
-            <w:r>
-              <w:t xml:space="preserve"> class=</w:t>
+              <w:t>&lt;span class=</w:t>
             </w:r>
             <w:r>
               <w:t>"</w:t>
             </w:r>
             <w:r>
-              <w:t>font-</w:t>
-            </w:r>
-            <w:proofErr w:type="spellStart"/>
-            <w:r>
-              <w:t>weight</w:t>
-            </w:r>
-            <w:proofErr w:type="spellEnd"/>
-            <w:r>
-              <w:t>-</w:t>
-            </w:r>
-            <w:proofErr w:type="spellStart"/>
-            <w:r>
-              <w:t>bold</w:t>
-            </w:r>
-            <w:proofErr w:type="spellEnd"/>
+              <w:t>font-weight-bold</w:t>
+            </w:r>
             <w:r>
               <w:t>"</w:t>
             </w:r>
@@ -4901,42 +4617,10 @@
               <w:t>Le Lorem Ipsum</w:t>
             </w:r>
             <w:r>
-              <w:t>&lt;/</w:t>
-            </w:r>
-            <w:proofErr w:type="spellStart"/>
-            <w:r>
-              <w:t>span</w:t>
-            </w:r>
-            <w:proofErr w:type="spellEnd"/>
-            <w:r>
-              <w:t>&gt;</w:t>
-            </w:r>
-            <w:r>
-              <w:t xml:space="preserve"> est simplement du faux texte employé dans la composition et la mise en page avant impression. Le Lorem Ipsum est le faux texte standard de l'imprimerie depuis les années 1500, quand un imprimeur anonyme assembla ensemble des morceaux de texte pour réaliser un livre spécimen de polices de texte. Il n'a pas fait que survivre cinq siècles, mais s'est aussi adapté à la bureautique informatique, sans que son contenu n'en soit modifié. Il a été popularisé dans les années 1960 grâce à la vente de feuilles </w:t>
-            </w:r>
-            <w:proofErr w:type="spellStart"/>
-            <w:r>
-              <w:t>Letraset</w:t>
-            </w:r>
-            <w:proofErr w:type="spellEnd"/>
-            <w:r>
-              <w:t xml:space="preserve"> contenant des passages du Lorem Ipsum, et, plus récemment, par son inclusion dans des applications de mise en page de texte, comme </w:t>
-            </w:r>
-            <w:proofErr w:type="spellStart"/>
-            <w:r>
-              <w:t>Aldus</w:t>
-            </w:r>
-            <w:proofErr w:type="spellEnd"/>
-            <w:r>
-              <w:t xml:space="preserve"> </w:t>
-            </w:r>
-            <w:proofErr w:type="spellStart"/>
-            <w:r>
-              <w:t>PageMaker</w:t>
-            </w:r>
-            <w:proofErr w:type="spellEnd"/>
-            <w:r>
-              <w:t>.</w:t>
+              <w:t>&lt;/span&gt;</w:t>
+            </w:r>
+            <w:r>
+              <w:t xml:space="preserve"> est simplement du faux texte employé dans la composition et la mise en page avant impression. Le Lorem Ipsum est le faux texte standard de l'imprimerie depuis les années 1500, quand un imprimeur anonyme assembla ensemble des morceaux de texte pour réaliser un livre spécimen de polices de texte. Il n'a pas fait que survivre cinq siècles, mais s'est aussi adapté à la bureautique informatique, sans que son contenu n'en soit modifié. Il a été popularisé dans les années 1960 grâce à la vente de feuilles Letraset contenant des passages du Lorem Ipsum, et, plus récemment, par son inclusion dans des applications de mise en page de texte, comme Aldus PageMaker.</w:t>
             </w:r>
           </w:p>
           <w:p>
@@ -5044,18 +4728,8 @@
           <w:bCs/>
           <w:u w:val="single"/>
         </w:rPr>
-        <w:t>La classe .</w:t>
-      </w:r>
-      <w:proofErr w:type="spellStart"/>
-      <w:r>
-        <w:rPr>
-          <w:b/>
-          <w:bCs/>
-          <w:u w:val="single"/>
-        </w:rPr>
-        <w:t>text-justify</w:t>
-      </w:r>
-      <w:proofErr w:type="spellEnd"/>
+        <w:t>La classe .text-justify</w:t>
+      </w:r>
     </w:p>
     <w:p>
       <w:pPr>
@@ -5088,25 +4762,7 @@
           <w:bCs/>
           <w:u w:val="single"/>
         </w:rPr>
-        <w:t>La classe .</w:t>
-      </w:r>
-      <w:proofErr w:type="spellStart"/>
-      <w:r>
-        <w:rPr>
-          <w:b/>
-          <w:bCs/>
-          <w:u w:val="single"/>
-        </w:rPr>
-        <w:t>text</w:t>
-      </w:r>
-      <w:proofErr w:type="spellEnd"/>
-      <w:r>
-        <w:rPr>
-          <w:b/>
-          <w:bCs/>
-          <w:u w:val="single"/>
-        </w:rPr>
-        <w:t>-center</w:t>
+        <w:t>La classe .text-center</w:t>
       </w:r>
     </w:p>
     <w:p>
@@ -5140,18 +4796,8 @@
           <w:bCs/>
           <w:u w:val="single"/>
         </w:rPr>
-        <w:t>La classe .</w:t>
-      </w:r>
-      <w:proofErr w:type="spellStart"/>
-      <w:r>
-        <w:rPr>
-          <w:b/>
-          <w:bCs/>
-          <w:u w:val="single"/>
-        </w:rPr>
-        <w:t>text-left</w:t>
-      </w:r>
-      <w:proofErr w:type="spellEnd"/>
+        <w:t>La classe .text-left</w:t>
+      </w:r>
     </w:p>
     <w:p>
       <w:pPr>
@@ -5184,25 +4830,7 @@
           <w:bCs/>
           <w:u w:val="single"/>
         </w:rPr>
-        <w:t>La classe .</w:t>
-      </w:r>
-      <w:proofErr w:type="spellStart"/>
-      <w:r>
-        <w:rPr>
-          <w:b/>
-          <w:bCs/>
-          <w:u w:val="single"/>
-        </w:rPr>
-        <w:t>text</w:t>
-      </w:r>
-      <w:proofErr w:type="spellEnd"/>
-      <w:r>
-        <w:rPr>
-          <w:b/>
-          <w:bCs/>
-          <w:u w:val="single"/>
-        </w:rPr>
-        <w:t>-right</w:t>
+        <w:t>La classe .text-right</w:t>
       </w:r>
     </w:p>
     <w:p>
@@ -5256,21 +4884,11 @@
         </w:numPr>
         <w:jc w:val="both"/>
       </w:pPr>
-      <w:proofErr w:type="spellStart"/>
       <w:r>
         <w:t>sm</w:t>
       </w:r>
-      <w:proofErr w:type="spellEnd"/>
-      <w:r>
-        <w:t xml:space="preserve"> (</w:t>
-      </w:r>
-      <w:proofErr w:type="spellStart"/>
-      <w:r>
-        <w:t>small</w:t>
-      </w:r>
-      <w:proofErr w:type="spellEnd"/>
-      <w:r>
-        <w:t>)</w:t>
+      <w:r>
+        <w:t xml:space="preserve"> (small)</w:t>
       </w:r>
       <w:r>
         <w:t> :</w:t>
@@ -5387,15 +5005,7 @@
         <w:jc w:val="both"/>
       </w:pPr>
       <w:r>
-        <w:t>.</w:t>
-      </w:r>
-      <w:proofErr w:type="spellStart"/>
-      <w:r>
-        <w:t>text</w:t>
-      </w:r>
-      <w:proofErr w:type="spellEnd"/>
-      <w:r>
-        <w:t>-</w:t>
+        <w:t>.text-</w:t>
       </w:r>
       <w:r>
         <w:t>*</w:t>
@@ -5404,31 +5014,15 @@
         <w:t>-right</w:t>
       </w:r>
       <w:r>
-        <w:t> : .</w:t>
-      </w:r>
-      <w:proofErr w:type="spellStart"/>
-      <w:r>
-        <w:t>text</w:t>
-      </w:r>
-      <w:proofErr w:type="spellEnd"/>
-      <w:r>
-        <w:t>-xl-right</w:t>
-      </w:r>
-    </w:p>
-    <w:p>
-      <w:pPr>
-        <w:jc w:val="both"/>
-      </w:pPr>
-      <w:r>
-        <w:t>.</w:t>
-      </w:r>
-      <w:proofErr w:type="spellStart"/>
-      <w:r>
-        <w:t>text</w:t>
-      </w:r>
-      <w:proofErr w:type="spellEnd"/>
-      <w:r>
-        <w:t>-</w:t>
+        <w:t> : .text-xl-right</w:t>
+      </w:r>
+    </w:p>
+    <w:p>
+      <w:pPr>
+        <w:jc w:val="both"/>
+      </w:pPr>
+      <w:r>
+        <w:t>.text-</w:t>
       </w:r>
       <w:r>
         <w:t>*</w:t>
@@ -5437,45 +5031,19 @@
         <w:t>-center</w:t>
       </w:r>
       <w:r>
-        <w:t> : .</w:t>
-      </w:r>
-      <w:proofErr w:type="spellStart"/>
-      <w:r>
-        <w:t>text</w:t>
-      </w:r>
-      <w:proofErr w:type="spellEnd"/>
-      <w:r>
-        <w:t>-md-center</w:t>
-      </w:r>
-    </w:p>
-    <w:p>
-      <w:pPr>
-        <w:jc w:val="both"/>
-      </w:pPr>
-      <w:r>
-        <w:t>.</w:t>
-      </w:r>
-      <w:proofErr w:type="spellStart"/>
-      <w:r>
-        <w:t>text</w:t>
-      </w:r>
-      <w:proofErr w:type="spellEnd"/>
-      <w:r>
-        <w:t>-*-</w:t>
-      </w:r>
-      <w:proofErr w:type="spellStart"/>
-      <w:r>
-        <w:t>left</w:t>
-      </w:r>
-      <w:proofErr w:type="spellEnd"/>
-      <w:r>
-        <w:t> : .</w:t>
-      </w:r>
-      <w:proofErr w:type="spellStart"/>
-      <w:r>
-        <w:t>text-sm-left</w:t>
-      </w:r>
-      <w:proofErr w:type="spellEnd"/>
+        <w:t> : .text-md-center</w:t>
+      </w:r>
+    </w:p>
+    <w:p>
+      <w:pPr>
+        <w:jc w:val="both"/>
+      </w:pPr>
+      <w:r>
+        <w:t>.text-*-left</w:t>
+      </w:r>
+      <w:r>
+        <w:t> : .text-sm-left</w:t>
+      </w:r>
     </w:p>
     <w:p>
       <w:pPr>
@@ -5491,13 +5059,8 @@
         <w:t xml:space="preserve"> pour </w:t>
       </w:r>
       <w:r>
-        <w:t xml:space="preserve">la classe </w:t>
-      </w:r>
-      <w:proofErr w:type="spellStart"/>
-      <w:r>
-        <w:t>text-justify</w:t>
-      </w:r>
-      <w:proofErr w:type="spellEnd"/>
+        <w:t>la classe text-justify</w:t>
+      </w:r>
       <w:r>
         <w:t>.</w:t>
       </w:r>
@@ -5518,113 +5081,33 @@
     </w:p>
     <w:p>
       <w:r>
-        <w:t>La classe .font-</w:t>
-      </w:r>
-      <w:proofErr w:type="spellStart"/>
-      <w:r>
-        <w:t>weight</w:t>
-      </w:r>
-      <w:proofErr w:type="spellEnd"/>
-      <w:r>
-        <w:t>-</w:t>
-      </w:r>
-      <w:proofErr w:type="spellStart"/>
-      <w:r>
-        <w:t>bold</w:t>
-      </w:r>
-      <w:proofErr w:type="spellEnd"/>
-      <w:r>
-        <w:t>: met en gras.</w:t>
-      </w:r>
-    </w:p>
-    <w:p>
-      <w:r>
-        <w:t>La classe .font-</w:t>
-      </w:r>
-      <w:proofErr w:type="spellStart"/>
-      <w:r>
-        <w:t>weight</w:t>
-      </w:r>
-      <w:proofErr w:type="spellEnd"/>
-      <w:r>
-        <w:t>-</w:t>
-      </w:r>
-      <w:proofErr w:type="spellStart"/>
-      <w:r>
-        <w:t>bolder</w:t>
-      </w:r>
-      <w:proofErr w:type="spellEnd"/>
-      <w:r>
-        <w:t>: met en plus gras.</w:t>
-      </w:r>
-    </w:p>
-    <w:p>
-      <w:r>
-        <w:t>La classe .font-</w:t>
-      </w:r>
-      <w:proofErr w:type="spellStart"/>
-      <w:r>
-        <w:t>weight</w:t>
-      </w:r>
-      <w:proofErr w:type="spellEnd"/>
-      <w:r>
-        <w:t>-normal: met le texte normal.</w:t>
+        <w:t>La classe .font-weight-bold: met en gras.</w:t>
+      </w:r>
+    </w:p>
+    <w:p>
+      <w:r>
+        <w:t>La classe .font-weight-bolder: met en plus gras.</w:t>
+      </w:r>
+    </w:p>
+    <w:p>
+      <w:r>
+        <w:t>La classe .font-weight-normal: met le texte normal.</w:t>
       </w:r>
     </w:p>
     <w:p>
       <w:r>
         <w:lastRenderedPageBreak/>
-        <w:t>La classe .font-</w:t>
-      </w:r>
-      <w:proofErr w:type="spellStart"/>
-      <w:r>
-        <w:t>weight</w:t>
-      </w:r>
-      <w:proofErr w:type="spellEnd"/>
-      <w:r>
-        <w:t>-light: met dans une font claire.</w:t>
-      </w:r>
-    </w:p>
-    <w:p>
-      <w:r>
-        <w:t>La classe .font-</w:t>
-      </w:r>
-      <w:proofErr w:type="spellStart"/>
-      <w:r>
-        <w:t>weight</w:t>
-      </w:r>
-      <w:proofErr w:type="spellEnd"/>
-      <w:r>
-        <w:t>-</w:t>
-      </w:r>
-      <w:proofErr w:type="spellStart"/>
-      <w:r>
-        <w:t>lighter</w:t>
-      </w:r>
-      <w:proofErr w:type="spellEnd"/>
-      <w:r>
-        <w:t>: met dans une font encore plus claire.</w:t>
-      </w:r>
-    </w:p>
-    <w:p>
-      <w:r>
-        <w:t>La classe .font-</w:t>
-      </w:r>
-      <w:proofErr w:type="spellStart"/>
-      <w:r>
-        <w:t>italic</w:t>
-      </w:r>
-      <w:proofErr w:type="spellEnd"/>
-      <w:r>
-        <w:t xml:space="preserve">: met en le texte en </w:t>
-      </w:r>
-      <w:proofErr w:type="spellStart"/>
-      <w:r>
-        <w:t>italic</w:t>
-      </w:r>
-      <w:proofErr w:type="spellEnd"/>
-      <w:r>
-        <w:t>.</w:t>
+        <w:t>La classe .font-weight-light: met dans une font claire.</w:t>
+      </w:r>
+    </w:p>
+    <w:p>
+      <w:r>
+        <w:t>La classe .font-weight-lighter: met dans une font encore plus claire.</w:t>
+      </w:r>
+    </w:p>
+    <w:p>
+      <w:r>
+        <w:t>La classe .font-italic: met en le texte en italic.</w:t>
       </w:r>
     </w:p>
     <w:p>
@@ -5651,19 +5134,25 @@
           <w:b/>
           <w:bCs/>
         </w:rPr>
-        <w:t>.</w:t>
-      </w:r>
-      <w:proofErr w:type="spellStart"/>
+        <w:t>.text-lowercase</w:t>
+      </w:r>
+      <w:r>
+        <w:t>: texte converti en minuscules.</w:t>
+      </w:r>
+    </w:p>
+    <w:p>
+      <w:r>
+        <w:t xml:space="preserve">La classe </w:t>
+      </w:r>
       <w:r>
         <w:rPr>
           <w:b/>
           <w:bCs/>
         </w:rPr>
-        <w:t>text-lowercase</w:t>
-      </w:r>
-      <w:proofErr w:type="spellEnd"/>
-      <w:r>
-        <w:t>: texte converti en minuscules.</w:t>
+        <w:t>.text-uppercase</w:t>
+      </w:r>
+      <w:r>
+        <w:t>: TEXTE CONVERTI EN MAJUSCULES.</w:t>
       </w:r>
     </w:p>
     <w:p>
@@ -5675,41 +5164,8 @@
           <w:b/>
           <w:bCs/>
         </w:rPr>
-        <w:t>.</w:t>
-      </w:r>
-      <w:proofErr w:type="spellStart"/>
-      <w:r>
-        <w:rPr>
-          <w:b/>
-          <w:bCs/>
-        </w:rPr>
-        <w:t>text-uppercase</w:t>
-      </w:r>
-      <w:proofErr w:type="spellEnd"/>
-      <w:r>
-        <w:t>: TEXTE CONVERTI EN MAJUSCULES.</w:t>
-      </w:r>
-    </w:p>
-    <w:p>
-      <w:r>
-        <w:t xml:space="preserve">La classe </w:t>
-      </w:r>
-      <w:r>
-        <w:rPr>
-          <w:b/>
-          <w:bCs/>
-        </w:rPr>
-        <w:t>.</w:t>
-      </w:r>
-      <w:proofErr w:type="spellStart"/>
-      <w:r>
-        <w:rPr>
-          <w:b/>
-          <w:bCs/>
-        </w:rPr>
-        <w:t>text-capitalize</w:t>
-      </w:r>
-      <w:proofErr w:type="spellEnd"/>
+        <w:t>.text-capitalize</w:t>
+      </w:r>
       <w:r>
         <w:t>: Première Lettre De Chaque Mot Est En Majuscule.</w:t>
       </w:r>
@@ -5741,113 +5197,17 @@
           </w:tcPr>
           <w:p>
             <w:r>
-              <w:t xml:space="preserve">        &lt;p&gt;.</w:t>
-            </w:r>
-            <w:proofErr w:type="spellStart"/>
-            <w:r>
-              <w:t>text-lowercase</w:t>
-            </w:r>
-            <w:proofErr w:type="spellEnd"/>
-            <w:r>
-              <w:t>: &lt;</w:t>
-            </w:r>
-            <w:proofErr w:type="spellStart"/>
-            <w:r>
-              <w:t>span</w:t>
-            </w:r>
-            <w:proofErr w:type="spellEnd"/>
-            <w:r>
-              <w:t xml:space="preserve"> class="</w:t>
-            </w:r>
-            <w:proofErr w:type="spellStart"/>
-            <w:r>
-              <w:t>text-lowercase</w:t>
-            </w:r>
-            <w:proofErr w:type="spellEnd"/>
-            <w:r>
-              <w:t>"&gt;TEXTE CONVERTI EN MINUSCULES &lt;/</w:t>
-            </w:r>
-            <w:proofErr w:type="spellStart"/>
-            <w:r>
-              <w:t>span</w:t>
-            </w:r>
-            <w:proofErr w:type="spellEnd"/>
-            <w:r>
-              <w:t>&gt;.&lt;/p&gt;</w:t>
-            </w:r>
-          </w:p>
-          <w:p>
-            <w:r>
-              <w:t xml:space="preserve">        &lt;p&gt;.</w:t>
-            </w:r>
-            <w:proofErr w:type="spellStart"/>
-            <w:r>
-              <w:t>text-uppercase</w:t>
-            </w:r>
-            <w:proofErr w:type="spellEnd"/>
-            <w:r>
-              <w:t>: &lt;</w:t>
-            </w:r>
-            <w:proofErr w:type="spellStart"/>
-            <w:r>
-              <w:t>span</w:t>
-            </w:r>
-            <w:proofErr w:type="spellEnd"/>
-            <w:r>
-              <w:t xml:space="preserve"> class="</w:t>
-            </w:r>
-            <w:proofErr w:type="spellStart"/>
-            <w:r>
-              <w:t>text-uppercase</w:t>
-            </w:r>
-            <w:proofErr w:type="spellEnd"/>
-            <w:r>
-              <w:t>"&gt;texte converti en majuscules&lt;/</w:t>
-            </w:r>
-            <w:proofErr w:type="spellStart"/>
-            <w:r>
-              <w:t>span</w:t>
-            </w:r>
-            <w:proofErr w:type="spellEnd"/>
-            <w:r>
-              <w:t>&gt;.&lt;/p&gt;</w:t>
-            </w:r>
-          </w:p>
-          <w:p>
-            <w:r>
-              <w:t xml:space="preserve">        &lt;p&gt;.</w:t>
-            </w:r>
-            <w:proofErr w:type="spellStart"/>
-            <w:r>
-              <w:t>text-capitalize</w:t>
-            </w:r>
-            <w:proofErr w:type="spellEnd"/>
-            <w:r>
-              <w:t>: &lt;</w:t>
-            </w:r>
-            <w:proofErr w:type="spellStart"/>
-            <w:r>
-              <w:t>span</w:t>
-            </w:r>
-            <w:proofErr w:type="spellEnd"/>
-            <w:r>
-              <w:t xml:space="preserve"> class="</w:t>
-            </w:r>
-            <w:proofErr w:type="spellStart"/>
-            <w:r>
-              <w:t>text-capitalize</w:t>
-            </w:r>
-            <w:proofErr w:type="spellEnd"/>
-            <w:r>
-              <w:t>"&gt;première lettre de chaque mot est en majuscule.&lt;/</w:t>
-            </w:r>
-            <w:proofErr w:type="spellStart"/>
-            <w:r>
-              <w:t>span</w:t>
-            </w:r>
-            <w:proofErr w:type="spellEnd"/>
-            <w:r>
-              <w:t>&gt;&lt;/p&gt;</w:t>
+              <w:t xml:space="preserve">        &lt;p&gt;.text-lowercase: &lt;span class="text-lowercase"&gt;TEXTE CONVERTI EN MINUSCULES &lt;/span&gt;.&lt;/p&gt;</w:t>
+            </w:r>
+          </w:p>
+          <w:p>
+            <w:r>
+              <w:t xml:space="preserve">        &lt;p&gt;.text-uppercase: &lt;span class="text-uppercase"&gt;texte converti en majuscules&lt;/span&gt;.&lt;/p&gt;</w:t>
+            </w:r>
+          </w:p>
+          <w:p>
+            <w:r>
+              <w:t xml:space="preserve">        &lt;p&gt;.text-capitalize: &lt;span class="text-capitalize"&gt;première lettre de chaque mot est en majuscule.&lt;/span&gt;&lt;/p&gt;</w:t>
             </w:r>
           </w:p>
         </w:tc>
@@ -5923,11 +5283,9 @@
       <w:r>
         <w:t>Bootstrap permet de rapidement permettre à une image d’être responsive. Ajouter la classe .</w:t>
       </w:r>
-      <w:proofErr w:type="spellStart"/>
       <w:r>
         <w:t>img-fluid</w:t>
       </w:r>
-      <w:proofErr w:type="spellEnd"/>
       <w:r>
         <w:t xml:space="preserve"> et votre image va s’auto-adapter en fonction de l’écran</w:t>
       </w:r>
@@ -5951,17 +5309,8 @@
           </w:tcPr>
           <w:p>
             <w:r>
-              <w:t>&lt;</w:t>
-            </w:r>
-            <w:proofErr w:type="spellStart"/>
-            <w:r>
-              <w:t>img</w:t>
-            </w:r>
-            <w:proofErr w:type="spellEnd"/>
-            <w:r>
-              <w:t xml:space="preserve"> src="Images/logo_eqla.png" class="</w:t>
-            </w:r>
-            <w:proofErr w:type="spellStart"/>
+              <w:t>&lt;img src="Images/logo_eqla.png" class="</w:t>
+            </w:r>
             <w:r>
               <w:rPr>
                 <w:b/>
@@ -5969,28 +5318,11 @@
               </w:rPr>
               <w:t>img-fluid</w:t>
             </w:r>
-            <w:proofErr w:type="spellEnd"/>
-            <w:r>
-              <w:t>" alt="logo d'</w:t>
-            </w:r>
-            <w:proofErr w:type="spellStart"/>
-            <w:r>
-              <w:t>Eqla</w:t>
-            </w:r>
-            <w:proofErr w:type="spellEnd"/>
-            <w:r>
-              <w:t>"</w:t>
-            </w:r>
-            <w:r>
-              <w:t xml:space="preserve"> </w:t>
-            </w:r>
-            <w:proofErr w:type="spellStart"/>
-            <w:r>
-              <w:t>width</w:t>
-            </w:r>
-            <w:proofErr w:type="spellEnd"/>
-            <w:r>
-              <w:t>=</w:t>
+            <w:r>
+              <w:t>" alt="logo d'Eqla"</w:t>
+            </w:r>
+            <w:r>
+              <w:t xml:space="preserve"> width=</w:t>
             </w:r>
             <w:r>
               <w:t>"</w:t>
@@ -6016,15 +5348,7 @@
         <w:jc w:val="both"/>
       </w:pPr>
       <w:r>
-        <w:t xml:space="preserve">Ici on a ajouté l’attribut </w:t>
-      </w:r>
-      <w:proofErr w:type="spellStart"/>
-      <w:r>
-        <w:t>width</w:t>
-      </w:r>
-      <w:proofErr w:type="spellEnd"/>
-      <w:r>
-        <w:t>=</w:t>
+        <w:t>Ici on a ajouté l’attribut width=</w:t>
       </w:r>
       <w:r>
         <w:t>"</w:t>
@@ -6054,24 +5378,14 @@
         </w:numPr>
       </w:pPr>
       <w:bookmarkStart w:id="18" w:name="_Toc65155410"/>
-      <w:proofErr w:type="spellStart"/>
       <w:r>
         <w:t>Thumbnail</w:t>
       </w:r>
       <w:bookmarkEnd w:id="18"/>
-      <w:proofErr w:type="spellEnd"/>
-    </w:p>
-    <w:p>
-      <w:r>
-        <w:t>La classe .</w:t>
-      </w:r>
-      <w:proofErr w:type="spellStart"/>
-      <w:r>
-        <w:t>img-thumbnail</w:t>
-      </w:r>
-      <w:proofErr w:type="spellEnd"/>
-      <w:r>
-        <w:t xml:space="preserve"> a</w:t>
+    </w:p>
+    <w:p>
+      <w:r>
+        <w:t>La classe .img-thumbnail a</w:t>
       </w:r>
       <w:r>
         <w:t>joute à l’image un bord blanc arrondi</w:t>
@@ -6096,17 +5410,8 @@
           </w:tcPr>
           <w:p>
             <w:r>
-              <w:t>&lt;</w:t>
-            </w:r>
-            <w:proofErr w:type="spellStart"/>
-            <w:r>
-              <w:t>img</w:t>
-            </w:r>
-            <w:proofErr w:type="spellEnd"/>
-            <w:r>
-              <w:t xml:space="preserve"> src="/Images/paris.jpg" class="</w:t>
-            </w:r>
-            <w:proofErr w:type="spellStart"/>
+              <w:t>&lt;img src="/Images/paris.jpg" class="</w:t>
+            </w:r>
             <w:r>
               <w:rPr>
                 <w:b/>
@@ -6114,7 +5419,6 @@
               </w:rPr>
               <w:t>img-thumbnail</w:t>
             </w:r>
-            <w:proofErr w:type="spellEnd"/>
             <w:r>
               <w:t>" alt="Image de paris" /&gt;</w:t>
             </w:r>
@@ -6151,42 +5455,17 @@
           <w:b/>
           <w:bCs/>
         </w:rPr>
-        <w:t>.</w:t>
-      </w:r>
-      <w:proofErr w:type="spellStart"/>
+        <w:t>.float-left</w:t>
+      </w:r>
+      <w:r>
+        <w:t xml:space="preserve"> ou à droite </w:t>
+      </w:r>
       <w:r>
         <w:rPr>
           <w:b/>
           <w:bCs/>
         </w:rPr>
-        <w:t>float-left</w:t>
-      </w:r>
-      <w:proofErr w:type="spellEnd"/>
-      <w:r>
-        <w:t xml:space="preserve"> ou à droite </w:t>
-      </w:r>
-      <w:r>
-        <w:rPr>
-          <w:b/>
-          <w:bCs/>
-        </w:rPr>
-        <w:t>.</w:t>
-      </w:r>
-      <w:proofErr w:type="spellStart"/>
-      <w:r>
-        <w:rPr>
-          <w:b/>
-          <w:bCs/>
-        </w:rPr>
-        <w:t>float</w:t>
-      </w:r>
-      <w:proofErr w:type="spellEnd"/>
-      <w:r>
-        <w:rPr>
-          <w:b/>
-          <w:bCs/>
-        </w:rPr>
-        <w:t>-right</w:t>
+        <w:t>.float-right</w:t>
       </w:r>
       <w:r>
         <w:rPr>
@@ -6218,112 +5497,29 @@
           </w:tcPr>
           <w:p>
             <w:r>
-              <w:t xml:space="preserve">    &lt;</w:t>
-            </w:r>
-            <w:proofErr w:type="spellStart"/>
-            <w:r>
-              <w:t>img</w:t>
-            </w:r>
-            <w:proofErr w:type="spellEnd"/>
-            <w:r>
-              <w:t xml:space="preserve"> src="/Images/logo_eqla.png" class="</w:t>
-            </w:r>
-            <w:proofErr w:type="spellStart"/>
+              <w:t xml:space="preserve">    &lt;img src="/Images/logo_eqla.png" class="</w:t>
+            </w:r>
             <w:r>
               <w:rPr>
                 <w:b/>
                 <w:bCs/>
               </w:rPr>
-              <w:t>img-fluid</w:t>
-            </w:r>
-            <w:proofErr w:type="spellEnd"/>
+              <w:t>img-fluid float-left</w:t>
+            </w:r>
+            <w:r>
+              <w:t>" alt="logo d'Eqla" /&gt;</w:t>
+            </w:r>
+          </w:p>
+          <w:p>
+            <w:r>
+              <w:t xml:space="preserve">    &lt;img src="/Images/paris.jpg" class="</w:t>
+            </w:r>
             <w:r>
               <w:rPr>
                 <w:b/>
                 <w:bCs/>
               </w:rPr>
-              <w:t xml:space="preserve"> </w:t>
-            </w:r>
-            <w:proofErr w:type="spellStart"/>
-            <w:r>
-              <w:rPr>
-                <w:b/>
-                <w:bCs/>
-              </w:rPr>
-              <w:t>float-left</w:t>
-            </w:r>
-            <w:proofErr w:type="spellEnd"/>
-            <w:r>
-              <w:t>" alt="logo d'</w:t>
-            </w:r>
-            <w:proofErr w:type="spellStart"/>
-            <w:r>
-              <w:t>Eqla</w:t>
-            </w:r>
-            <w:proofErr w:type="spellEnd"/>
-            <w:r>
-              <w:t>" /&gt;</w:t>
-            </w:r>
-          </w:p>
-          <w:p>
-            <w:r>
-              <w:t xml:space="preserve">    &lt;</w:t>
-            </w:r>
-            <w:proofErr w:type="spellStart"/>
-            <w:r>
-              <w:t>img</w:t>
-            </w:r>
-            <w:proofErr w:type="spellEnd"/>
-            <w:r>
-              <w:t xml:space="preserve"> src="/Images/paris.jpg" class="</w:t>
-            </w:r>
-            <w:proofErr w:type="spellStart"/>
-            <w:r>
-              <w:rPr>
-                <w:b/>
-                <w:bCs/>
-              </w:rPr>
-              <w:t>img-fluid</w:t>
-            </w:r>
-            <w:proofErr w:type="spellEnd"/>
-            <w:r>
-              <w:rPr>
-                <w:b/>
-                <w:bCs/>
-              </w:rPr>
-              <w:t xml:space="preserve"> </w:t>
-            </w:r>
-            <w:proofErr w:type="spellStart"/>
-            <w:r>
-              <w:rPr>
-                <w:b/>
-                <w:bCs/>
-              </w:rPr>
-              <w:t>img-thumbnail</w:t>
-            </w:r>
-            <w:proofErr w:type="spellEnd"/>
-            <w:r>
-              <w:rPr>
-                <w:b/>
-                <w:bCs/>
-              </w:rPr>
-              <w:t xml:space="preserve"> </w:t>
-            </w:r>
-            <w:proofErr w:type="spellStart"/>
-            <w:r>
-              <w:rPr>
-                <w:b/>
-                <w:bCs/>
-              </w:rPr>
-              <w:t>float</w:t>
-            </w:r>
-            <w:proofErr w:type="spellEnd"/>
-            <w:r>
-              <w:rPr>
-                <w:b/>
-                <w:bCs/>
-              </w:rPr>
-              <w:t>-right</w:t>
+              <w:t>img-fluid img-thumbnail float-right</w:t>
             </w:r>
             <w:r>
               <w:t>" alt="Image de paris" /&gt;</w:t>
@@ -6352,58 +5548,17 @@
           <w:b/>
           <w:bCs/>
         </w:rPr>
-        <w:t>.</w:t>
-      </w:r>
-      <w:proofErr w:type="spellStart"/>
+        <w:t>.float-*-left</w:t>
+      </w:r>
+      <w:r>
+        <w:t xml:space="preserve"> ou </w:t>
+      </w:r>
       <w:r>
         <w:rPr>
           <w:b/>
           <w:bCs/>
         </w:rPr>
-        <w:t>float</w:t>
-      </w:r>
-      <w:proofErr w:type="spellEnd"/>
-      <w:r>
-        <w:rPr>
-          <w:b/>
-          <w:bCs/>
-        </w:rPr>
-        <w:t>-*-</w:t>
-      </w:r>
-      <w:proofErr w:type="spellStart"/>
-      <w:r>
-        <w:rPr>
-          <w:b/>
-          <w:bCs/>
-        </w:rPr>
-        <w:t>left</w:t>
-      </w:r>
-      <w:proofErr w:type="spellEnd"/>
-      <w:r>
-        <w:t xml:space="preserve"> ou </w:t>
-      </w:r>
-      <w:r>
-        <w:rPr>
-          <w:b/>
-          <w:bCs/>
-        </w:rPr>
-        <w:t>.</w:t>
-      </w:r>
-      <w:proofErr w:type="spellStart"/>
-      <w:r>
-        <w:rPr>
-          <w:b/>
-          <w:bCs/>
-        </w:rPr>
-        <w:t>float</w:t>
-      </w:r>
-      <w:proofErr w:type="spellEnd"/>
-      <w:r>
-        <w:rPr>
-          <w:b/>
-          <w:bCs/>
-        </w:rPr>
-        <w:t>-*-right</w:t>
+        <w:t>.float-*-right</w:t>
       </w:r>
       <w:r>
         <w:t xml:space="preserve"> où </w:t>
@@ -6428,20 +5583,13 @@
         </w:numPr>
         <w:jc w:val="both"/>
       </w:pPr>
-      <w:proofErr w:type="spellStart"/>
       <w:r>
         <w:lastRenderedPageBreak/>
-        <w:t>sm</w:t>
-      </w:r>
-      <w:proofErr w:type="spellEnd"/>
-      <w:r>
-        <w:t xml:space="preserve"> : </w:t>
-      </w:r>
-      <w:proofErr w:type="spellStart"/>
+        <w:t xml:space="preserve">sm : </w:t>
+      </w:r>
       <w:r>
         <w:t>small</w:t>
       </w:r>
-      <w:proofErr w:type="spellEnd"/>
     </w:p>
     <w:p>
       <w:pPr>
@@ -6501,14 +5649,9 @@
       </w:pPr>
       <w:bookmarkStart w:id="20" w:name="_Toc65155412"/>
       <w:r>
-        <w:t xml:space="preserve">Le composant </w:t>
-      </w:r>
-      <w:proofErr w:type="spellStart"/>
-      <w:r>
-        <w:t>Jumbotron</w:t>
+        <w:t>Le composant Jumbotron</w:t>
       </w:r>
       <w:bookmarkEnd w:id="20"/>
-      <w:proofErr w:type="spellEnd"/>
     </w:p>
     <w:p>
       <w:r>
@@ -6527,16 +5670,11 @@
       <w:r>
         <w:t xml:space="preserve">Le </w:t>
       </w:r>
-      <w:proofErr w:type="spellStart"/>
       <w:r>
         <w:t>J</w:t>
       </w:r>
       <w:r>
-        <w:t>umbotron</w:t>
-      </w:r>
-      <w:proofErr w:type="spellEnd"/>
-      <w:r>
-        <w:t xml:space="preserve"> est une boite rectangulaire qui va permettre de mettre en avant un certain message</w:t>
+        <w:t>umbotron est une boite rectangulaire qui va permettre de mettre en avant un certain message</w:t>
       </w:r>
       <w:r>
         <w:t>. Il est très grand et donne directement un impact visuel. On ne peut pas passer à côté</w:t>
@@ -6547,23 +5685,7 @@
     </w:p>
     <w:p>
       <w:r>
-        <w:t xml:space="preserve">Pour définir un </w:t>
-      </w:r>
-      <w:proofErr w:type="spellStart"/>
-      <w:r>
-        <w:t>jumbotron</w:t>
-      </w:r>
-      <w:proofErr w:type="spellEnd"/>
-      <w:r>
-        <w:t>, on va ajouter une classe .</w:t>
-      </w:r>
-      <w:proofErr w:type="spellStart"/>
-      <w:r>
-        <w:t>jumbotron</w:t>
-      </w:r>
-      <w:proofErr w:type="spellEnd"/>
-      <w:r>
-        <w:t xml:space="preserve"> à un élément conteneur de type div. On va ensuite pouvoir placer plus ou moins n’importe quel contenu HTML à l’intérieur.</w:t>
+        <w:t>Pour définir un jumbotron, on va ajouter une classe .jumbotron à un élément conteneur de type div. On va ensuite pouvoir placer plus ou moins n’importe quel contenu HTML à l’intérieur.</w:t>
       </w:r>
     </w:p>
     <w:p>
@@ -6589,7 +5711,6 @@
             <w:r>
               <w:t>&lt;div class="</w:t>
             </w:r>
-            <w:proofErr w:type="spellStart"/>
             <w:r>
               <w:rPr>
                 <w:b/>
@@ -6597,7 +5718,6 @@
               </w:rPr>
               <w:t>jumbotron</w:t>
             </w:r>
-            <w:proofErr w:type="spellEnd"/>
             <w:r>
               <w:t>"&gt;</w:t>
             </w:r>
@@ -6609,15 +5729,7 @@
           </w:p>
           <w:p>
             <w:r>
-              <w:t xml:space="preserve">  &lt;p class="lead"&gt;Ceci est un exemple du composant </w:t>
-            </w:r>
-            <w:proofErr w:type="spellStart"/>
-            <w:r>
-              <w:t>jumbotron</w:t>
-            </w:r>
-            <w:proofErr w:type="spellEnd"/>
-            <w:r>
-              <w:t xml:space="preserve"> pour capter l’attention pour son contenu, une information importante.&lt;/p&gt;</w:t>
+              <w:t xml:space="preserve">  &lt;p class="lead"&gt;Ceci est un exemple du composant jumbotron pour capter l’attention pour son contenu, une information importante.&lt;/p&gt;</w:t>
             </w:r>
           </w:p>
           <w:p>
@@ -6640,31 +5752,7 @@
         <w:t>s</w:t>
       </w:r>
       <w:r>
-        <w:t xml:space="preserve"> de mettre le </w:t>
-      </w:r>
-      <w:proofErr w:type="spellStart"/>
-      <w:r>
-        <w:t>jumbotron</w:t>
-      </w:r>
-      <w:proofErr w:type="spellEnd"/>
-      <w:r>
-        <w:t xml:space="preserve"> dans un div avec une class .container mais vous pouvez avoir un div container après le </w:t>
-      </w:r>
-      <w:proofErr w:type="spellStart"/>
-      <w:r>
-        <w:t>jumbotron</w:t>
-      </w:r>
-      <w:proofErr w:type="spellEnd"/>
-      <w:r>
-        <w:t xml:space="preserve">. Donnant un effet que le </w:t>
-      </w:r>
-      <w:proofErr w:type="spellStart"/>
-      <w:r>
-        <w:t>jumbotron</w:t>
-      </w:r>
-      <w:proofErr w:type="spellEnd"/>
-      <w:r>
-        <w:t xml:space="preserve"> prend toute la largeur de la page et que le div ayant la classe .container soit lui centré.</w:t>
+        <w:t xml:space="preserve"> de mettre le jumbotron dans un div avec une class .container mais vous pouvez avoir un div container après le jumbotron. Donnant un effet que le jumbotron prend toute la largeur de la page et que le div ayant la classe .container soit lui centré.</w:t>
       </w:r>
       <w:r>
         <w:t xml:space="preserve"> </w:t>
@@ -6681,15 +5769,7 @@
         <w:jc w:val="both"/>
       </w:pPr>
       <w:r>
-        <w:t xml:space="preserve">Et pour terminer vous pourriez aussi avoir un div ayant la classe container à l’intérieur de votre </w:t>
-      </w:r>
-      <w:proofErr w:type="spellStart"/>
-      <w:r>
-        <w:t>jumbotron</w:t>
-      </w:r>
-      <w:proofErr w:type="spellEnd"/>
-      <w:r>
-        <w:t xml:space="preserve">. </w:t>
+        <w:t xml:space="preserve">Et pour terminer vous pourriez aussi avoir un div ayant la classe container à l’intérieur de votre jumbotron. </w:t>
       </w:r>
       <w:r>
         <w:t>Ça</w:t>
@@ -6716,7 +5796,6 @@
             <w:r>
               <w:t xml:space="preserve">    &lt;div class="</w:t>
             </w:r>
-            <w:proofErr w:type="spellStart"/>
             <w:r>
               <w:rPr>
                 <w:b/>
@@ -6724,25 +5803,8 @@
               </w:rPr>
               <w:t>jumbotron</w:t>
             </w:r>
-            <w:proofErr w:type="spellEnd"/>
-            <w:r>
-              <w:t xml:space="preserve"> </w:t>
-            </w:r>
-            <w:proofErr w:type="spellStart"/>
-            <w:r>
-              <w:t>text</w:t>
-            </w:r>
-            <w:proofErr w:type="spellEnd"/>
-            <w:r>
-              <w:t>-white" style="background-</w:t>
-            </w:r>
-            <w:proofErr w:type="spellStart"/>
-            <w:r>
-              <w:t>color</w:t>
-            </w:r>
-            <w:proofErr w:type="spellEnd"/>
-            <w:r>
-              <w:t>:  #563d7c"&gt;</w:t>
+            <w:r>
+              <w:t xml:space="preserve"> text-white" style="background-color:  #563d7c"&gt;</w:t>
             </w:r>
           </w:p>
           <w:p>
@@ -6762,28 +5824,12 @@
           </w:p>
           <w:p>
             <w:r>
-              <w:t xml:space="preserve">            &lt;h1&gt; VII. Le composant </w:t>
-            </w:r>
-            <w:proofErr w:type="spellStart"/>
-            <w:r>
-              <w:t>Jumbotron</w:t>
-            </w:r>
-            <w:proofErr w:type="spellEnd"/>
-            <w:r>
-              <w:t>&lt;/h1&gt;</w:t>
-            </w:r>
-          </w:p>
-          <w:p>
-            <w:r>
-              <w:t xml:space="preserve">            &lt;p class="lead"&gt;Ceci est un exemple du composant </w:t>
-            </w:r>
-            <w:proofErr w:type="spellStart"/>
-            <w:r>
-              <w:t>jumbotron</w:t>
-            </w:r>
-            <w:proofErr w:type="spellEnd"/>
-            <w:r>
-              <w:t xml:space="preserve"> pour capter l’attention par son contenu, une information importante.&lt;/p&gt;</w:t>
+              <w:t xml:space="preserve">            &lt;h1&gt; VII. Le composant Jumbotron&lt;/h1&gt;</w:t>
+            </w:r>
+          </w:p>
+          <w:p>
+            <w:r>
+              <w:t xml:space="preserve">            &lt;p class="lead"&gt;Ceci est un exemple du composant jumbotron pour capter l’attention par son contenu, une information importante.&lt;/p&gt;</w:t>
             </w:r>
           </w:p>
           <w:p>
@@ -6809,15 +5855,7 @@
         <w:jc w:val="both"/>
       </w:pPr>
       <w:r>
-        <w:t>Et pour finir, vous avez la class .</w:t>
-      </w:r>
-      <w:proofErr w:type="spellStart"/>
-      <w:r>
-        <w:t>jumbotron-fluid</w:t>
-      </w:r>
-      <w:proofErr w:type="spellEnd"/>
-      <w:r>
-        <w:t xml:space="preserve"> qui supprime les coins arrondis et les rends carrés. A vous de décider entre « arrondis » ou « carrés ».</w:t>
+        <w:t>Et pour finir, vous avez la class .jumbotron-fluid qui supprime les coins arrondis et les rends carrés. A vous de décider entre « arrondis » ou « carrés ».</w:t>
       </w:r>
     </w:p>
     <w:p>
@@ -6868,15 +5906,7 @@
     </w:p>
     <w:p>
       <w:r>
-        <w:t>La classe .sr-</w:t>
-      </w:r>
-      <w:proofErr w:type="spellStart"/>
-      <w:r>
-        <w:t>only</w:t>
-      </w:r>
-      <w:proofErr w:type="spellEnd"/>
-      <w:r>
-        <w:t>, elle n’est accessible que par un lecteur d’écran.</w:t>
+        <w:t>La classe .sr-only, elle n’est accessible que par un lecteur d’écran.</w:t>
       </w:r>
     </w:p>
     <w:p>
@@ -6934,13 +5964,8 @@
               <w:t>"</w:t>
             </w:r>
             <w:r>
-              <w:t>sr-</w:t>
-            </w:r>
-            <w:proofErr w:type="spellStart"/>
-            <w:r>
-              <w:t>only</w:t>
-            </w:r>
-            <w:proofErr w:type="spellEnd"/>
+              <w:t>sr-only</w:t>
+            </w:r>
             <w:r>
               <w:t>"</w:t>
             </w:r>
@@ -6978,32 +6003,11 @@
         <w:jc w:val="both"/>
       </w:pPr>
       <w:r>
-        <w:t>La classe .sr-</w:t>
-      </w:r>
-      <w:proofErr w:type="spellStart"/>
-      <w:r>
-        <w:t>only</w:t>
-      </w:r>
-      <w:proofErr w:type="spellEnd"/>
-      <w:r>
-        <w:t xml:space="preserve"> combinée avec .sr-</w:t>
-      </w:r>
-      <w:proofErr w:type="spellStart"/>
-      <w:r>
-        <w:t>only</w:t>
-      </w:r>
-      <w:proofErr w:type="spellEnd"/>
-      <w:r>
-        <w:t>-</w:t>
-      </w:r>
-      <w:proofErr w:type="spellStart"/>
-      <w:r>
-        <w:t>focus</w:t>
+        <w:t>La classe .sr-only combinée avec .sr-only-focus</w:t>
       </w:r>
       <w:r>
         <w:t>able</w:t>
       </w:r>
-      <w:proofErr w:type="spellEnd"/>
       <w:r>
         <w:t xml:space="preserve"> </w:t>
       </w:r>
@@ -7075,13 +6079,8 @@
               <w:t>"</w:t>
             </w:r>
             <w:r>
-              <w:t>sr-</w:t>
-            </w:r>
-            <w:proofErr w:type="spellStart"/>
-            <w:r>
-              <w:t>only</w:t>
-            </w:r>
-            <w:proofErr w:type="spellEnd"/>
+              <w:t>sr-only</w:t>
+            </w:r>
             <w:r>
               <w:t>"</w:t>
             </w:r>
@@ -7112,29 +6111,8 @@
               <w:t>"</w:t>
             </w:r>
             <w:r>
-              <w:t>sr-</w:t>
-            </w:r>
-            <w:proofErr w:type="spellStart"/>
-            <w:r>
-              <w:t>only</w:t>
-            </w:r>
-            <w:proofErr w:type="spellEnd"/>
-            <w:r>
-              <w:t xml:space="preserve"> sr-</w:t>
-            </w:r>
-            <w:proofErr w:type="spellStart"/>
-            <w:r>
-              <w:t>only</w:t>
-            </w:r>
-            <w:proofErr w:type="spellEnd"/>
-            <w:r>
-              <w:t>-</w:t>
-            </w:r>
-            <w:proofErr w:type="spellStart"/>
-            <w:r>
-              <w:t>focusable</w:t>
-            </w:r>
-            <w:proofErr w:type="spellEnd"/>
+              <w:t>sr-only sr-only-focusable</w:t>
+            </w:r>
             <w:r>
               <w:t>"</w:t>
             </w:r>
@@ -7218,15 +6196,7 @@
         <w:t xml:space="preserve"> de diaporama</w:t>
       </w:r>
       <w:r>
-        <w:t xml:space="preserve"> très sympathique que l’on appelle le carrousel. Il est fréquent de le voir sur des pages </w:t>
-      </w:r>
-      <w:proofErr w:type="spellStart"/>
-      <w:r>
-        <w:t>webs</w:t>
-      </w:r>
-      <w:proofErr w:type="spellEnd"/>
-      <w:r>
-        <w:t>. Il présente par exemple des promos qui défilent</w:t>
+        <w:t xml:space="preserve"> très sympathique que l’on appelle le carrousel. Il est fréquent de le voir sur des pages webs. Il présente par exemple des promos qui défilent</w:t>
       </w:r>
       <w:r>
         <w:t xml:space="preserve"> via des images, du texte avec un changement cyclique définissable.</w:t>
@@ -7270,17 +6240,8 @@
           <w:b/>
           <w:bCs/>
         </w:rPr>
-        <w:t>.</w:t>
-      </w:r>
-      <w:proofErr w:type="spellStart"/>
-      <w:r>
-        <w:rPr>
-          <w:b/>
-          <w:bCs/>
-        </w:rPr>
-        <w:t>caroussel</w:t>
-      </w:r>
-      <w:proofErr w:type="spellEnd"/>
+        <w:t>.carousel</w:t>
+      </w:r>
       <w:r>
         <w:t xml:space="preserve"> et </w:t>
       </w:r>
@@ -7307,15 +6268,7 @@
         <w:t>Ce div doit avoir les attributs suivants data-ride=</w:t>
       </w:r>
       <w:r>
-        <w:t>"</w:t>
-      </w:r>
-      <w:proofErr w:type="spellStart"/>
-      <w:r>
-        <w:t>caroussel</w:t>
-      </w:r>
-      <w:proofErr w:type="spellEnd"/>
-      <w:r>
-        <w:t>"</w:t>
+        <w:t>"carousel"</w:t>
       </w:r>
     </w:p>
     <w:p>
@@ -7334,17 +6287,8 @@
           <w:b/>
           <w:bCs/>
         </w:rPr>
-        <w:t>.</w:t>
-      </w:r>
-      <w:proofErr w:type="spellStart"/>
-      <w:r>
-        <w:rPr>
-          <w:b/>
-          <w:bCs/>
-        </w:rPr>
-        <w:t>caroussel-inner</w:t>
-      </w:r>
-      <w:proofErr w:type="spellEnd"/>
+        <w:t>.carousel-inner</w:t>
+      </w:r>
     </w:p>
     <w:p>
       <w:pPr>
@@ -7369,34 +6313,10 @@
           <w:b/>
           <w:bCs/>
         </w:rPr>
-        <w:t>.</w:t>
-      </w:r>
-      <w:proofErr w:type="spellStart"/>
-      <w:r>
-        <w:rPr>
-          <w:b/>
-          <w:bCs/>
-        </w:rPr>
-        <w:t>caroussel</w:t>
-      </w:r>
-      <w:proofErr w:type="spellEnd"/>
-      <w:r>
-        <w:rPr>
-          <w:b/>
-          <w:bCs/>
-        </w:rPr>
-        <w:t>-item</w:t>
-      </w:r>
-      <w:r>
-        <w:t xml:space="preserve">. Notons qu’un des </w:t>
-      </w:r>
-      <w:proofErr w:type="spellStart"/>
-      <w:r>
-        <w:t>divs</w:t>
-      </w:r>
-      <w:proofErr w:type="spellEnd"/>
-      <w:r>
-        <w:t xml:space="preserve"> de slide doit impérativement avoir la classe </w:t>
+        <w:t>.carousel-item</w:t>
+      </w:r>
+      <w:r>
+        <w:t xml:space="preserve">. Notons qu’un des divs de slide doit impérativement avoir la classe </w:t>
       </w:r>
       <w:r>
         <w:rPr>
@@ -7406,15 +6326,7 @@
         <w:t>.active</w:t>
       </w:r>
       <w:r>
-        <w:t xml:space="preserve">. Sinon le </w:t>
-      </w:r>
-      <w:proofErr w:type="spellStart"/>
-      <w:r>
-        <w:t>caroussel</w:t>
-      </w:r>
-      <w:proofErr w:type="spellEnd"/>
-      <w:r>
-        <w:t xml:space="preserve"> ne sera pas visible.</w:t>
+        <w:t>. Sinon le carousel ne sera pas visible.</w:t>
       </w:r>
     </w:p>
     <w:p>
@@ -7444,97 +6356,95 @@
           </w:tcPr>
           <w:p>
             <w:r>
-              <w:t xml:space="preserve">        &lt;div id="</w:t>
-            </w:r>
-            <w:proofErr w:type="spellStart"/>
-            <w:r>
-              <w:t>carouselExampleSlidesOnly</w:t>
-            </w:r>
-            <w:proofErr w:type="spellEnd"/>
-            <w:r>
-              <w:t>" class="</w:t>
-            </w:r>
-            <w:proofErr w:type="spellStart"/>
+              <w:t xml:space="preserve">        &lt;div id="carouselExampleSlidesOnly" class="</w:t>
+            </w:r>
             <w:r>
               <w:rPr>
                 <w:b/>
                 <w:bCs/>
               </w:rPr>
-              <w:t>carousel</w:t>
-            </w:r>
-            <w:proofErr w:type="spellEnd"/>
+              <w:t>carousel slide</w:t>
+            </w:r>
+            <w:r>
+              <w:t>" data-ride="carousel" data-interval="false" data-keyboard="true"&gt;</w:t>
+            </w:r>
+          </w:p>
+          <w:p>
+            <w:r>
+              <w:lastRenderedPageBreak/>
+              <w:t xml:space="preserve">            &lt;div class="</w:t>
+            </w:r>
             <w:r>
               <w:rPr>
                 <w:b/>
                 <w:bCs/>
               </w:rPr>
-              <w:t xml:space="preserve"> slide</w:t>
-            </w:r>
-            <w:r>
-              <w:t>" data-ride="</w:t>
-            </w:r>
-            <w:proofErr w:type="spellStart"/>
-            <w:r>
-              <w:t>carousel</w:t>
-            </w:r>
-            <w:proofErr w:type="spellEnd"/>
-            <w:r>
-              <w:t>" data-</w:t>
-            </w:r>
-            <w:proofErr w:type="spellStart"/>
-            <w:r>
-              <w:t>interval</w:t>
-            </w:r>
-            <w:proofErr w:type="spellEnd"/>
-            <w:r>
-              <w:t>="false" data-keyboard="</w:t>
-            </w:r>
-            <w:proofErr w:type="spellStart"/>
-            <w:r>
-              <w:t>true</w:t>
-            </w:r>
-            <w:proofErr w:type="spellEnd"/>
+              <w:t>carousel-inner</w:t>
+            </w:r>
             <w:r>
               <w:t>"&gt;</w:t>
             </w:r>
           </w:p>
           <w:p>
             <w:r>
-              <w:lastRenderedPageBreak/>
-              <w:t xml:space="preserve">            &lt;div class="</w:t>
-            </w:r>
-            <w:proofErr w:type="spellStart"/>
+              <w:t xml:space="preserve">                &lt;div class="</w:t>
+            </w:r>
             <w:r>
               <w:rPr>
                 <w:b/>
                 <w:bCs/>
               </w:rPr>
-              <w:t>carousel-inner</w:t>
-            </w:r>
-            <w:proofErr w:type="spellEnd"/>
+              <w:t>carousel-item active</w:t>
+            </w:r>
             <w:r>
               <w:t>"&gt;</w:t>
             </w:r>
           </w:p>
           <w:p>
             <w:r>
+              <w:t xml:space="preserve">                    &lt;img src="Images/la.jpg" alt="Los Angeles, arrivée d'un groupe sur scène."&gt; Los Angeles, pour &lt;a href=""&gt;plus de photos&lt;/a&gt;.</w:t>
+            </w:r>
+          </w:p>
+          <w:p>
+            <w:r>
+              <w:t xml:space="preserve">                &lt;/div&gt;</w:t>
+            </w:r>
+          </w:p>
+          <w:p>
+            <w:r>
               <w:t xml:space="preserve">                &lt;div class="</w:t>
             </w:r>
-            <w:proofErr w:type="spellStart"/>
             <w:r>
               <w:rPr>
                 <w:b/>
                 <w:bCs/>
               </w:rPr>
-              <w:t>carousel</w:t>
-            </w:r>
-            <w:proofErr w:type="spellEnd"/>
+              <w:t>carousel-item</w:t>
+            </w:r>
+            <w:r>
+              <w:t>"&gt;</w:t>
+            </w:r>
+          </w:p>
+          <w:p>
+            <w:r>
+              <w:t xml:space="preserve">                    &lt;img src="Images/chicago.jpg" alt="chicago, image d'un chanteur sur scène avec une guitare."&gt;</w:t>
+            </w:r>
+          </w:p>
+          <w:p>
+            <w:r>
+              <w:t xml:space="preserve">                &lt;/div&gt;</w:t>
+            </w:r>
+          </w:p>
+          <w:p>
+            <w:r>
+              <w:t xml:space="preserve">                &lt;div class="</w:t>
+            </w:r>
             <w:r>
               <w:rPr>
                 <w:b/>
                 <w:bCs/>
               </w:rPr>
-              <w:t>-item active</w:t>
+              <w:t>carousel-item</w:t>
             </w:r>
             <w:r>
               <w:t>"&gt;</w:t>
@@ -7542,107 +6452,7 @@
           </w:p>
           <w:p>
             <w:r>
-              <w:t xml:space="preserve">                    &lt;</w:t>
-            </w:r>
-            <w:proofErr w:type="spellStart"/>
-            <w:r>
-              <w:t>img</w:t>
-            </w:r>
-            <w:proofErr w:type="spellEnd"/>
-            <w:r>
-              <w:t xml:space="preserve"> src="Images/la.jpg" alt="Los Angeles, arrivée d'un groupe sur scène."&gt; Los Angeles, pour &lt;a href=""&gt;plus de photos&lt;/a&gt;.</w:t>
-            </w:r>
-          </w:p>
-          <w:p>
-            <w:r>
-              <w:t xml:space="preserve">                &lt;/div&gt;</w:t>
-            </w:r>
-          </w:p>
-          <w:p>
-            <w:r>
-              <w:t xml:space="preserve">                &lt;div class="</w:t>
-            </w:r>
-            <w:proofErr w:type="spellStart"/>
-            <w:r>
-              <w:rPr>
-                <w:b/>
-                <w:bCs/>
-              </w:rPr>
-              <w:t>carousel</w:t>
-            </w:r>
-            <w:proofErr w:type="spellEnd"/>
-            <w:r>
-              <w:rPr>
-                <w:b/>
-                <w:bCs/>
-              </w:rPr>
-              <w:t>-item</w:t>
-            </w:r>
-            <w:r>
-              <w:t>"&gt;</w:t>
-            </w:r>
-          </w:p>
-          <w:p>
-            <w:r>
-              <w:t xml:space="preserve">                    &lt;</w:t>
-            </w:r>
-            <w:proofErr w:type="spellStart"/>
-            <w:r>
-              <w:t>img</w:t>
-            </w:r>
-            <w:proofErr w:type="spellEnd"/>
-            <w:r>
-              <w:t xml:space="preserve"> src="Images/chicago.jpg" alt="</w:t>
-            </w:r>
-            <w:proofErr w:type="spellStart"/>
-            <w:r>
-              <w:t>chicago</w:t>
-            </w:r>
-            <w:proofErr w:type="spellEnd"/>
-            <w:r>
-              <w:t>, image d'un chanteur sur scène avec une guitare."&gt;</w:t>
-            </w:r>
-          </w:p>
-          <w:p>
-            <w:r>
-              <w:t xml:space="preserve">                &lt;/div&gt;</w:t>
-            </w:r>
-          </w:p>
-          <w:p>
-            <w:r>
-              <w:t xml:space="preserve">                &lt;div class="</w:t>
-            </w:r>
-            <w:proofErr w:type="spellStart"/>
-            <w:r>
-              <w:rPr>
-                <w:b/>
-                <w:bCs/>
-              </w:rPr>
-              <w:t>carousel</w:t>
-            </w:r>
-            <w:proofErr w:type="spellEnd"/>
-            <w:r>
-              <w:rPr>
-                <w:b/>
-                <w:bCs/>
-              </w:rPr>
-              <w:t>-item</w:t>
-            </w:r>
-            <w:r>
-              <w:t>"&gt;</w:t>
-            </w:r>
-          </w:p>
-          <w:p>
-            <w:r>
-              <w:t xml:space="preserve">                    &lt;</w:t>
-            </w:r>
-            <w:proofErr w:type="spellStart"/>
-            <w:r>
-              <w:t>img</w:t>
-            </w:r>
-            <w:proofErr w:type="spellEnd"/>
-            <w:r>
-              <w:t xml:space="preserve"> src="Images/ny.jpg" alt="New-York, image dans la foule en direction de la scène."&gt;</w:t>
+              <w:t xml:space="preserve">                    &lt;img src="Images/ny.jpg" alt="New-York, image dans la foule en direction de la scène."&gt;</w:t>
             </w:r>
           </w:p>
           <w:p>
@@ -7663,241 +6473,35 @@
         </w:tc>
       </w:tr>
     </w:tbl>
-    <w:p/>
-    <w:p>
-      <w:r>
-        <w:t xml:space="preserve">Par défaut il n’a pas </w:t>
-      </w:r>
-      <w:r>
-        <w:t>de boutons de défilement mais on peut les ajouter.</w:t>
-      </w:r>
-    </w:p>
-    <w:p>
-      <w:pPr>
-        <w:pStyle w:val="Titre1"/>
-        <w:numPr>
-          <w:ilvl w:val="0"/>
-          <w:numId w:val="2"/>
-        </w:numPr>
-      </w:pPr>
-      <w:bookmarkStart w:id="23" w:name="_Toc65155415"/>
-      <w:r>
-        <w:t>La Grille de Bootstrap</w:t>
-      </w:r>
-      <w:bookmarkEnd w:id="23"/>
-    </w:p>
-    <w:p>
-      <w:pPr>
-        <w:jc w:val="both"/>
-      </w:pPr>
-      <w:r>
-        <w:t xml:space="preserve">Sur le site Bootstrap : </w:t>
-      </w:r>
-      <w:hyperlink r:id="rId20" w:history="1">
-        <w:r>
-          <w:rPr>
-            <w:rStyle w:val="Lienhypertexte"/>
-          </w:rPr>
-          <w:t>https://getbootstrap.com/docs/4.0/layout/grid/</w:t>
-        </w:r>
-      </w:hyperlink>
-    </w:p>
-    <w:p>
-      <w:pPr>
-        <w:jc w:val="both"/>
-      </w:pPr>
-      <w:r>
-        <w:t>Bootstrap propose un système de grille très pratique et responsive.</w:t>
-      </w:r>
-      <w:r>
-        <w:t xml:space="preserve"> Elle permet d’agencer des contenus sous formes de colonnes. </w:t>
-      </w:r>
-    </w:p>
-    <w:p>
-      <w:pPr>
-        <w:jc w:val="both"/>
-      </w:pPr>
-      <w:r>
-        <w:t>Cette grille est composée d</w:t>
-      </w:r>
-      <w:r>
-        <w:t>’une ligne de</w:t>
-      </w:r>
-      <w:r>
-        <w:t xml:space="preserve"> 12 colonnes.</w:t>
-      </w:r>
-      <w:r>
-        <w:t xml:space="preserve"> </w:t>
-      </w:r>
-      <w:r>
-        <w:t>On pourrait penser que c’est un tableau. Si on veut mais alors d’une seule ligne. Ce système de grille permet d’ajouter des éléments sous formes de colonnes.</w:t>
-      </w:r>
-    </w:p>
-    <w:p>
-      <w:r>
-        <w:t xml:space="preserve">Et comme vous le savez maintenant, utilisez Bootstrap, c’est utiliser ses classes. </w:t>
-      </w:r>
-    </w:p>
-    <w:p>
-      <w:r>
-        <w:t>On utilise toujours un div conteneur ayant la classe .</w:t>
-      </w:r>
-      <w:proofErr w:type="spellStart"/>
-      <w:r>
-        <w:t>row</w:t>
-      </w:r>
-      <w:proofErr w:type="spellEnd"/>
-      <w:r>
-        <w:t xml:space="preserve">. </w:t>
-      </w:r>
-    </w:p>
-    <w:p>
-      <w:r>
-        <w:t xml:space="preserve">Les  </w:t>
-      </w:r>
-      <w:proofErr w:type="spellStart"/>
-      <w:r>
-        <w:t>divs</w:t>
-      </w:r>
-      <w:proofErr w:type="spellEnd"/>
-      <w:r>
-        <w:t xml:space="preserve"> </w:t>
-      </w:r>
-      <w:r>
-        <w:t xml:space="preserve">enfants seront les </w:t>
-      </w:r>
-      <w:r>
-        <w:t xml:space="preserve">colonnes </w:t>
-      </w:r>
-      <w:r>
-        <w:t>et auront une ou plusieurs classes</w:t>
+    <w:p>
+      <w:r>
+        <w:lastRenderedPageBreak/>
+        <w:t>Si vous avoir un fondu pour passer à un slide suivant. Il faut ajouter la classe carousel-fade.</w:t>
+      </w:r>
+    </w:p>
+    <w:p>
+      <w:r>
+        <w:t>On peut jouer sur la vitesse</w:t>
+      </w:r>
+      <w:r>
+        <w:t>, en millisecondes,</w:t>
+      </w:r>
+      <w:r>
+        <w:t xml:space="preserve"> de défilement en ajoutant un attribut data-interval</w:t>
       </w:r>
       <w:r>
         <w:t>.</w:t>
       </w:r>
     </w:p>
     <w:p>
-      <w:pPr>
-        <w:pStyle w:val="Titre2"/>
-        <w:numPr>
-          <w:ilvl w:val="0"/>
-          <w:numId w:val="10"/>
-        </w:numPr>
-      </w:pPr>
-      <w:bookmarkStart w:id="24" w:name="_Toc65155416"/>
-      <w:r>
-        <w:t>Classes pour un nombre fixe de colonnes</w:t>
-      </w:r>
-      <w:r>
-        <w:t> :</w:t>
-      </w:r>
-      <w:bookmarkEnd w:id="24"/>
-    </w:p>
-    <w:p>
-      <w:pPr>
-        <w:pStyle w:val="Paragraphedeliste"/>
-        <w:numPr>
-          <w:ilvl w:val="0"/>
-          <w:numId w:val="11"/>
-        </w:numPr>
-        <w:jc w:val="both"/>
-      </w:pPr>
-      <w:r>
-        <w:t xml:space="preserve">Les classes </w:t>
-      </w:r>
-      <w:r>
-        <w:t xml:space="preserve">.col-* </w:t>
-      </w:r>
-      <w:proofErr w:type="spellStart"/>
-      <w:r>
-        <w:t>où</w:t>
-      </w:r>
-      <w:proofErr w:type="spellEnd"/>
-      <w:r>
-        <w:t xml:space="preserve"> * </w:t>
-      </w:r>
-      <w:r>
-        <w:t xml:space="preserve">est </w:t>
-      </w:r>
-      <w:r>
-        <w:t xml:space="preserve"> un nombre de 1 à 12.</w:t>
-      </w:r>
-      <w:r>
-        <w:t xml:space="preserve"> Quand on veut absolument un nombre défini de colonnes quel que soit la résolution. </w:t>
-      </w:r>
-      <w:r>
-        <w:t xml:space="preserve">Dans ce cas, vous aurez toujours </w:t>
-      </w:r>
-      <w:r>
-        <w:t>le nombre de</w:t>
-      </w:r>
-      <w:r>
-        <w:t xml:space="preserve"> colonnes</w:t>
-      </w:r>
-      <w:r>
-        <w:t xml:space="preserve"> désirés</w:t>
-      </w:r>
-      <w:r>
-        <w:t xml:space="preserve">. </w:t>
-      </w:r>
-    </w:p>
-    <w:p>
-      <w:r>
-        <w:t>E</w:t>
-      </w:r>
-      <w:r>
-        <w:t>xemple </w:t>
-      </w:r>
-      <w:r>
-        <w:t xml:space="preserve">où le nombre de colonnes est fixe par </w:t>
-      </w:r>
-      <w:r>
-        <w:t>ligne</w:t>
-      </w:r>
-      <w:r>
-        <w:t xml:space="preserve"> (</w:t>
-      </w:r>
-      <w:r>
-        <w:t>un</w:t>
-      </w:r>
-      <w:r>
-        <w:t xml:space="preserve"> .col-</w:t>
-      </w:r>
-      <w:r>
-        <w:t>4</w:t>
-      </w:r>
-      <w:r>
-        <w:t xml:space="preserve"> </w:t>
-      </w:r>
-      <w:r>
-        <w:t xml:space="preserve">et .col-8 </w:t>
-      </w:r>
-      <w:r>
-        <w:t xml:space="preserve">= </w:t>
-      </w:r>
-      <w:r>
-        <w:t>4</w:t>
-      </w:r>
-      <w:r>
-        <w:t xml:space="preserve"> colonnes + </w:t>
-      </w:r>
-      <w:r>
-        <w:t>8</w:t>
-      </w:r>
-      <w:r>
-        <w:t xml:space="preserve"> colonnes = </w:t>
-      </w:r>
-      <w:r>
-        <w:t>12</w:t>
-      </w:r>
-      <w:r>
-        <w:t xml:space="preserve"> colonnes</w:t>
-      </w:r>
-      <w:r>
-        <w:t>)</w:t>
-      </w:r>
-      <w:r>
-        <w:t xml:space="preserve"> :</w:t>
+      <w:r>
+        <w:t xml:space="preserve">Ce qui veut dire que notre div principal contenant le carousel </w:t>
+      </w:r>
+      <w:r>
+        <w:t>devrait</w:t>
+      </w:r>
+      <w:r>
+        <w:t xml:space="preserve"> ressembler à ceci</w:t>
       </w:r>
     </w:p>
     <w:tbl>
@@ -7916,15 +6520,247 @@
           </w:tcPr>
           <w:p>
             <w:r>
-              <w:t>&lt;div class="</w:t>
-            </w:r>
-            <w:proofErr w:type="spellStart"/>
-            <w:r>
-              <w:t>row</w:t>
-            </w:r>
-            <w:proofErr w:type="spellEnd"/>
+              <w:t>&lt;div id="monCarousel" class="carousel slide carousel-fade" data-ride="carousel" attribute-interval="</w:t>
+            </w:r>
+            <w:r>
+              <w:t>2000</w:t>
+            </w:r>
             <w:r>
               <w:t>"&gt;</w:t>
+            </w:r>
+          </w:p>
+        </w:tc>
+      </w:tr>
+    </w:tbl>
+    <w:p>
+      <w:r>
+        <w:t xml:space="preserve">Par défaut il n’a pas </w:t>
+      </w:r>
+      <w:r>
+        <w:t>de boutons de défilement mais on peut les ajouter.</w:t>
+      </w:r>
+    </w:p>
+    <w:p>
+      <w:pPr>
+        <w:pStyle w:val="Titre1"/>
+        <w:numPr>
+          <w:ilvl w:val="0"/>
+          <w:numId w:val="2"/>
+        </w:numPr>
+      </w:pPr>
+      <w:bookmarkStart w:id="23" w:name="_Toc65155415"/>
+      <w:r>
+        <w:t>La Grille de Bootstrap</w:t>
+      </w:r>
+      <w:bookmarkEnd w:id="23"/>
+    </w:p>
+    <w:p>
+      <w:pPr>
+        <w:jc w:val="both"/>
+      </w:pPr>
+      <w:r>
+        <w:t xml:space="preserve">Sur le site Bootstrap : </w:t>
+      </w:r>
+      <w:hyperlink r:id="rId20" w:history="1">
+        <w:r>
+          <w:rPr>
+            <w:rStyle w:val="Lienhypertexte"/>
+          </w:rPr>
+          <w:t>https://getbootstrap.com/docs/4.0/layout/grid/</w:t>
+        </w:r>
+      </w:hyperlink>
+    </w:p>
+    <w:p>
+      <w:pPr>
+        <w:jc w:val="both"/>
+      </w:pPr>
+      <w:r>
+        <w:t>Bootstrap propose un système de grille très pratique et responsive.</w:t>
+      </w:r>
+      <w:r>
+        <w:t xml:space="preserve"> Elle permet d’agencer des contenus sous formes de colonnes. </w:t>
+      </w:r>
+    </w:p>
+    <w:p>
+      <w:pPr>
+        <w:jc w:val="both"/>
+      </w:pPr>
+      <w:r>
+        <w:t>Cette grille est composée d</w:t>
+      </w:r>
+      <w:r>
+        <w:t>’une ligne de</w:t>
+      </w:r>
+      <w:r>
+        <w:t xml:space="preserve"> 12 colonnes.</w:t>
+      </w:r>
+      <w:r>
+        <w:t xml:space="preserve"> </w:t>
+      </w:r>
+      <w:r>
+        <w:t>On pourrait penser que c’est un tableau. Si on veut mais alors d’une seule ligne. Ce système de grille permet d’ajouter des éléments sous formes de colonnes.</w:t>
+      </w:r>
+    </w:p>
+    <w:p>
+      <w:r>
+        <w:t xml:space="preserve">Et comme vous le savez maintenant, utilisez Bootstrap, c’est utiliser ses classes. </w:t>
+      </w:r>
+    </w:p>
+    <w:p>
+      <w:r>
+        <w:t xml:space="preserve">On utilise toujours un div conteneur ayant la classe .row. </w:t>
+      </w:r>
+    </w:p>
+    <w:p>
+      <w:r>
+        <w:t xml:space="preserve">Les  divs </w:t>
+      </w:r>
+      <w:r>
+        <w:t xml:space="preserve">enfants seront les </w:t>
+      </w:r>
+      <w:r>
+        <w:t xml:space="preserve">colonnes </w:t>
+      </w:r>
+      <w:r>
+        <w:t>et auront une ou plusieurs classes</w:t>
+      </w:r>
+      <w:r>
+        <w:t>.</w:t>
+      </w:r>
+    </w:p>
+    <w:p>
+      <w:pPr>
+        <w:pStyle w:val="Titre2"/>
+        <w:numPr>
+          <w:ilvl w:val="0"/>
+          <w:numId w:val="10"/>
+        </w:numPr>
+      </w:pPr>
+      <w:bookmarkStart w:id="24" w:name="_Toc65155416"/>
+      <w:r>
+        <w:t>Classes pour un nombre fixe de colonnes</w:t>
+      </w:r>
+      <w:r>
+        <w:t> :</w:t>
+      </w:r>
+      <w:bookmarkEnd w:id="24"/>
+    </w:p>
+    <w:p>
+      <w:pPr>
+        <w:pStyle w:val="Paragraphedeliste"/>
+        <w:numPr>
+          <w:ilvl w:val="0"/>
+          <w:numId w:val="11"/>
+        </w:numPr>
+        <w:jc w:val="both"/>
+      </w:pPr>
+      <w:r>
+        <w:t xml:space="preserve">Les classes </w:t>
+      </w:r>
+      <w:r>
+        <w:t xml:space="preserve">.col-* où * </w:t>
+      </w:r>
+      <w:r>
+        <w:t xml:space="preserve">est </w:t>
+      </w:r>
+      <w:r>
+        <w:t xml:space="preserve"> un nombre de 1 à 12.</w:t>
+      </w:r>
+      <w:r>
+        <w:t xml:space="preserve"> Quand on veut absolument un nombre défini de colonnes quel que soit la résolution. </w:t>
+      </w:r>
+      <w:r>
+        <w:t xml:space="preserve">Dans ce cas, vous aurez toujours </w:t>
+      </w:r>
+      <w:r>
+        <w:t>le nombre de</w:t>
+      </w:r>
+      <w:r>
+        <w:t xml:space="preserve"> colonnes</w:t>
+      </w:r>
+      <w:r>
+        <w:t xml:space="preserve"> désirés</w:t>
+      </w:r>
+      <w:r>
+        <w:t xml:space="preserve">. </w:t>
+      </w:r>
+    </w:p>
+    <w:p>
+      <w:r>
+        <w:t>E</w:t>
+      </w:r>
+      <w:r>
+        <w:t>xemple </w:t>
+      </w:r>
+      <w:r>
+        <w:t xml:space="preserve">où le nombre de colonnes est fixe par </w:t>
+      </w:r>
+      <w:r>
+        <w:t>ligne</w:t>
+      </w:r>
+      <w:r>
+        <w:t xml:space="preserve"> (</w:t>
+      </w:r>
+      <w:r>
+        <w:t>un</w:t>
+      </w:r>
+      <w:r>
+        <w:t xml:space="preserve"> .col-</w:t>
+      </w:r>
+      <w:r>
+        <w:t>4</w:t>
+      </w:r>
+      <w:r>
+        <w:t xml:space="preserve"> </w:t>
+      </w:r>
+      <w:r>
+        <w:t xml:space="preserve">et .col-8 </w:t>
+      </w:r>
+      <w:r>
+        <w:t xml:space="preserve">= </w:t>
+      </w:r>
+      <w:r>
+        <w:t>4</w:t>
+      </w:r>
+      <w:r>
+        <w:t xml:space="preserve"> colonnes + </w:t>
+      </w:r>
+      <w:r>
+        <w:t>8</w:t>
+      </w:r>
+      <w:r>
+        <w:t xml:space="preserve"> colonnes = </w:t>
+      </w:r>
+      <w:r>
+        <w:t>12</w:t>
+      </w:r>
+      <w:r>
+        <w:t xml:space="preserve"> colonnes</w:t>
+      </w:r>
+      <w:r>
+        <w:t>)</w:t>
+      </w:r>
+      <w:r>
+        <w:t xml:space="preserve"> :</w:t>
+      </w:r>
+    </w:p>
+    <w:tbl>
+      <w:tblPr>
+        <w:tblStyle w:val="Grilledutableau"/>
+        <w:tblW w:w="0" w:type="auto"/>
+        <w:tblLook w:val="04A0" w:firstRow="1" w:lastRow="0" w:firstColumn="1" w:lastColumn="0" w:noHBand="0" w:noVBand="1"/>
+      </w:tblPr>
+      <w:tblGrid>
+        <w:gridCol w:w="9396"/>
+      </w:tblGrid>
+      <w:tr>
+        <w:tc>
+          <w:tcPr>
+            <w:tcW w:w="9396" w:type="dxa"/>
+          </w:tcPr>
+          <w:p>
+            <w:r>
+              <w:t>&lt;div class="row"&gt;</w:t>
             </w:r>
           </w:p>
           <w:p>
@@ -7955,6 +6791,7 @@
               <w:ind w:firstLine="720"/>
             </w:pPr>
             <w:r>
+              <w:lastRenderedPageBreak/>
               <w:t>&lt;/div&gt;</w:t>
             </w:r>
           </w:p>
@@ -8121,15 +6958,7 @@
           </w:tcPr>
           <w:p>
             <w:r>
-              <w:t>&lt;div class="</w:t>
-            </w:r>
-            <w:proofErr w:type="spellStart"/>
-            <w:r>
-              <w:t>row</w:t>
-            </w:r>
-            <w:proofErr w:type="spellEnd"/>
-            <w:r>
-              <w:t>"&gt;</w:t>
+              <w:t>&lt;div class="row"&gt;</w:t>
             </w:r>
           </w:p>
           <w:p>
@@ -8211,15 +7040,7 @@
           </w:tcPr>
           <w:p>
             <w:r>
-              <w:t>&lt;div class="</w:t>
-            </w:r>
-            <w:proofErr w:type="spellStart"/>
-            <w:r>
-              <w:t>row</w:t>
-            </w:r>
-            <w:proofErr w:type="spellEnd"/>
-            <w:r>
-              <w:t>"&gt;</w:t>
+              <w:t>&lt;div class="row"&gt;</w:t>
             </w:r>
           </w:p>
           <w:p>
@@ -8306,15 +7127,7 @@
           </w:tcPr>
           <w:p>
             <w:r>
-              <w:t>&lt;div class="</w:t>
-            </w:r>
-            <w:proofErr w:type="spellStart"/>
-            <w:r>
-              <w:t>row</w:t>
-            </w:r>
-            <w:proofErr w:type="spellEnd"/>
-            <w:r>
-              <w:t>"&gt;</w:t>
+              <w:t>&lt;div class="row"&gt;</w:t>
             </w:r>
           </w:p>
           <w:p>
@@ -8401,6 +7214,7 @@
         <w:jc w:val="both"/>
       </w:pPr>
       <w:r>
+        <w:lastRenderedPageBreak/>
         <w:t>Mais sachez que plus la résolution est petite et plus vos colonnes seront étroites. En effet, la lecture dans des colonnes si étroites n’est pas aisé.</w:t>
       </w:r>
     </w:p>
@@ -8423,16 +7237,7 @@
         <w:jc w:val="both"/>
       </w:pPr>
       <w:r>
-        <w:lastRenderedPageBreak/>
-        <w:t xml:space="preserve">Si cette résolution n’est pas atteinte alors au lieu de mettre les colonnes les </w:t>
-      </w:r>
-      <w:proofErr w:type="spellStart"/>
-      <w:r>
-        <w:t>une</w:t>
-      </w:r>
-      <w:proofErr w:type="spellEnd"/>
-      <w:r>
-        <w:t xml:space="preserve"> à côté des autres, ils les mettra les une au-dessus des autres. </w:t>
+        <w:t xml:space="preserve">Si cette résolution n’est pas atteinte alors au lieu de mettre les colonnes les une à côté des autres, ils les mettra les une au-dessus des autres. </w:t>
       </w:r>
     </w:p>
     <w:p>
@@ -8457,32 +7262,20 @@
       <w:r>
         <w:t>.col-</w:t>
       </w:r>
-      <w:proofErr w:type="spellStart"/>
       <w:r>
         <w:t>sm</w:t>
       </w:r>
-      <w:proofErr w:type="spellEnd"/>
       <w:r>
         <w:t xml:space="preserve">-* </w:t>
       </w:r>
-      <w:proofErr w:type="spellStart"/>
       <w:r>
         <w:t>où</w:t>
       </w:r>
-      <w:proofErr w:type="spellEnd"/>
       <w:r>
         <w:t xml:space="preserve"> * est un nombre compris entre 1 et 12</w:t>
       </w:r>
       <w:r>
-        <w:t xml:space="preserve"> (</w:t>
-      </w:r>
-      <w:proofErr w:type="spellStart"/>
-      <w:r>
-        <w:t>sm</w:t>
-      </w:r>
-      <w:proofErr w:type="spellEnd"/>
-      <w:r>
-        <w:t xml:space="preserve"> &gt;= 576 pixels)</w:t>
+        <w:t xml:space="preserve"> (sm &gt;= 576 pixels)</w:t>
       </w:r>
     </w:p>
     <w:p>
@@ -8494,15 +7287,7 @@
         </w:numPr>
       </w:pPr>
       <w:r>
-        <w:t xml:space="preserve">.col-md-* </w:t>
-      </w:r>
-      <w:proofErr w:type="spellStart"/>
-      <w:r>
-        <w:t>où</w:t>
-      </w:r>
-      <w:proofErr w:type="spellEnd"/>
-      <w:r>
-        <w:t xml:space="preserve"> * est un nombre compris entre 1 et 12</w:t>
+        <w:t>.col-md-* où * est un nombre compris entre 1 et 12</w:t>
       </w:r>
       <w:r>
         <w:t xml:space="preserve"> (md &gt;= 768 pixels)</w:t>
@@ -8517,15 +7302,7 @@
         </w:numPr>
       </w:pPr>
       <w:r>
-        <w:t xml:space="preserve">.col-lg-* </w:t>
-      </w:r>
-      <w:proofErr w:type="spellStart"/>
-      <w:r>
-        <w:t>où</w:t>
-      </w:r>
-      <w:proofErr w:type="spellEnd"/>
-      <w:r>
-        <w:t xml:space="preserve"> * est un nombre compris entre 1 et 12</w:t>
+        <w:t>.col-lg-* où * est un nombre compris entre 1 et 12</w:t>
       </w:r>
       <w:r>
         <w:t xml:space="preserve"> (lg &gt;= 992 pixels)</w:t>
@@ -8540,15 +7317,7 @@
         </w:numPr>
       </w:pPr>
       <w:r>
-        <w:t xml:space="preserve">.col-xl-* </w:t>
-      </w:r>
-      <w:proofErr w:type="spellStart"/>
-      <w:r>
-        <w:t>où</w:t>
-      </w:r>
-      <w:proofErr w:type="spellEnd"/>
-      <w:r>
-        <w:t xml:space="preserve"> * est un nombre compris entre 1 et 12</w:t>
+        <w:t>.col-xl-* où * est un nombre compris entre 1 et 12</w:t>
       </w:r>
       <w:r>
         <w:t xml:space="preserve"> (xl &gt;= 1200 pixels)</w:t>
@@ -8587,15 +7356,7 @@
           </w:tcPr>
           <w:p>
             <w:r>
-              <w:t>&lt;div class="</w:t>
-            </w:r>
-            <w:proofErr w:type="spellStart"/>
-            <w:r>
-              <w:t>row</w:t>
-            </w:r>
-            <w:proofErr w:type="spellEnd"/>
-            <w:r>
-              <w:t>"&gt;</w:t>
+              <w:t>&lt;div class="row"&gt;</w:t>
             </w:r>
           </w:p>
           <w:p>
@@ -8766,23 +7527,7 @@
               <w:jc w:val="both"/>
             </w:pPr>
             <w:r>
-              <w:t xml:space="preserve">        &lt;div class="</w:t>
-            </w:r>
-            <w:proofErr w:type="spellStart"/>
-            <w:r>
-              <w:t>row</w:t>
-            </w:r>
-            <w:proofErr w:type="spellEnd"/>
-            <w:r>
-              <w:t xml:space="preserve"> </w:t>
-            </w:r>
-            <w:proofErr w:type="spellStart"/>
-            <w:r>
-              <w:t>text</w:t>
-            </w:r>
-            <w:proofErr w:type="spellEnd"/>
-            <w:r>
-              <w:t>-white"&gt;</w:t>
+              <w:t xml:space="preserve">        &lt;div class="row text-white"&gt;</w:t>
             </w:r>
           </w:p>
           <w:p>
@@ -8790,23 +7535,7 @@
               <w:jc w:val="both"/>
             </w:pPr>
             <w:r>
-              <w:t xml:space="preserve">            &lt;div class="col-12 col-md-4 </w:t>
-            </w:r>
-            <w:proofErr w:type="spellStart"/>
-            <w:r>
-              <w:t>text-justify</w:t>
-            </w:r>
-            <w:proofErr w:type="spellEnd"/>
-            <w:r>
-              <w:t xml:space="preserve"> </w:t>
-            </w:r>
-            <w:proofErr w:type="spellStart"/>
-            <w:r>
-              <w:t>bg-success</w:t>
-            </w:r>
-            <w:proofErr w:type="spellEnd"/>
-            <w:r>
-              <w:t xml:space="preserve">"&gt; </w:t>
+              <w:t xml:space="preserve">            &lt;div class="col-12 col-md-4 text-justify bg-success"&gt; </w:t>
             </w:r>
           </w:p>
           <w:p>
@@ -8822,31 +7551,7 @@
               <w:jc w:val="both"/>
             </w:pPr>
             <w:r>
-              <w:t xml:space="preserve">            &lt;div class="col-6 col-md-4 </w:t>
-            </w:r>
-            <w:proofErr w:type="spellStart"/>
-            <w:r>
-              <w:t>text-justify</w:t>
-            </w:r>
-            <w:proofErr w:type="spellEnd"/>
-            <w:r>
-              <w:t xml:space="preserve"> </w:t>
-            </w:r>
-            <w:proofErr w:type="spellStart"/>
-            <w:r>
-              <w:t>loremipsum</w:t>
-            </w:r>
-            <w:proofErr w:type="spellEnd"/>
-            <w:r>
-              <w:t xml:space="preserve"> </w:t>
-            </w:r>
-            <w:proofErr w:type="spellStart"/>
-            <w:r>
-              <w:t>bg</w:t>
-            </w:r>
-            <w:proofErr w:type="spellEnd"/>
-            <w:r>
-              <w:t>-warning"&gt; &lt;/div&gt;</w:t>
+              <w:t xml:space="preserve">            &lt;div class="col-6 col-md-4 text-justify loremipsum bg-warning"&gt; &lt;/div&gt;</w:t>
             </w:r>
           </w:p>
           <w:p>
@@ -8854,31 +7559,7 @@
               <w:jc w:val="both"/>
             </w:pPr>
             <w:r>
-              <w:t xml:space="preserve">            &lt;div class="col-6 col-md-4 </w:t>
-            </w:r>
-            <w:proofErr w:type="spellStart"/>
-            <w:r>
-              <w:t>text-justify</w:t>
-            </w:r>
-            <w:proofErr w:type="spellEnd"/>
-            <w:r>
-              <w:t xml:space="preserve"> </w:t>
-            </w:r>
-            <w:proofErr w:type="spellStart"/>
-            <w:r>
-              <w:t>loremipsum</w:t>
-            </w:r>
-            <w:proofErr w:type="spellEnd"/>
-            <w:r>
-              <w:t xml:space="preserve"> </w:t>
-            </w:r>
-            <w:proofErr w:type="spellStart"/>
-            <w:r>
-              <w:t>bg</w:t>
-            </w:r>
-            <w:proofErr w:type="spellEnd"/>
-            <w:r>
-              <w:t>-danger"&gt; &lt;/div&gt;</w:t>
+              <w:t xml:space="preserve">            &lt;div class="col-6 col-md-4 text-justify loremipsum bg-danger"&gt; &lt;/div&gt;</w:t>
             </w:r>
           </w:p>
           <w:p>
@@ -8947,6 +7628,7 @@
         <w:jc w:val="both"/>
       </w:pPr>
       <w:r>
+        <w:lastRenderedPageBreak/>
         <w:t>.col-6 col-md-4 : idem</w:t>
       </w:r>
       <w:r>
@@ -8961,7 +7643,6 @@
         <w:jc w:val="both"/>
       </w:pPr>
       <w:r>
-        <w:lastRenderedPageBreak/>
         <w:t>Donc si la résolution est &gt; = md, on aura 3 colonnes</w:t>
       </w:r>
       <w:r>
@@ -9030,23 +7711,7 @@
         <w:t xml:space="preserve"> </w:t>
       </w:r>
       <w:r>
-        <w:t>Aux classes .</w:t>
-      </w:r>
-      <w:proofErr w:type="spellStart"/>
-      <w:r>
-        <w:t>bg</w:t>
-      </w:r>
-      <w:proofErr w:type="spellEnd"/>
-      <w:r>
-        <w:t>-* (pour le background d’un élément) et aux classes .</w:t>
-      </w:r>
-      <w:proofErr w:type="spellStart"/>
-      <w:r>
-        <w:t>text</w:t>
-      </w:r>
-      <w:proofErr w:type="spellEnd"/>
-      <w:r>
-        <w:t>-* on ajoute un des suffixes suivants :</w:t>
+        <w:t>Aux classes .bg-* (pour le background d’un élément) et aux classes .text-* on ajoute un des suffixes suivants :</w:t>
       </w:r>
       <w:r>
         <w:t xml:space="preserve"> </w:t>
@@ -9071,15 +7736,7 @@
               <w:jc w:val="both"/>
             </w:pPr>
             <w:r>
-              <w:t xml:space="preserve">- </w:t>
-            </w:r>
-            <w:proofErr w:type="spellStart"/>
-            <w:r>
-              <w:t>primary</w:t>
-            </w:r>
-            <w:proofErr w:type="spellEnd"/>
-            <w:r>
-              <w:t xml:space="preserve"> : bleu </w:t>
+              <w:t xml:space="preserve">- primary : bleu </w:t>
             </w:r>
           </w:p>
           <w:p>
@@ -9087,15 +7744,7 @@
               <w:jc w:val="both"/>
             </w:pPr>
             <w:r>
-              <w:t xml:space="preserve">- </w:t>
-            </w:r>
-            <w:proofErr w:type="spellStart"/>
-            <w:r>
-              <w:t>secondary</w:t>
-            </w:r>
-            <w:proofErr w:type="spellEnd"/>
-            <w:r>
-              <w:t xml:space="preserve"> : gris </w:t>
+              <w:t xml:space="preserve">- secondary : gris </w:t>
             </w:r>
           </w:p>
           <w:p>
@@ -9103,15 +7752,7 @@
               <w:jc w:val="both"/>
             </w:pPr>
             <w:r>
-              <w:t xml:space="preserve">- </w:t>
-            </w:r>
-            <w:proofErr w:type="spellStart"/>
-            <w:r>
-              <w:t>success</w:t>
-            </w:r>
-            <w:proofErr w:type="spellEnd"/>
-            <w:r>
-              <w:t xml:space="preserve"> : vert </w:t>
+              <w:t xml:space="preserve">- success : vert </w:t>
             </w:r>
           </w:p>
           <w:p>
@@ -9151,15 +7792,7 @@
               <w:jc w:val="both"/>
             </w:pPr>
             <w:r>
-              <w:t xml:space="preserve">- </w:t>
-            </w:r>
-            <w:proofErr w:type="spellStart"/>
-            <w:r>
-              <w:t>dark</w:t>
-            </w:r>
-            <w:proofErr w:type="spellEnd"/>
-            <w:r>
-              <w:t xml:space="preserve"> : gris très foncé </w:t>
+              <w:t xml:space="preserve">- dark : gris très foncé </w:t>
             </w:r>
           </w:p>
           <w:p>
@@ -9175,15 +7808,7 @@
               <w:jc w:val="both"/>
             </w:pPr>
             <w:r>
-              <w:t xml:space="preserve">- </w:t>
-            </w:r>
-            <w:proofErr w:type="spellStart"/>
-            <w:r>
-              <w:t>muted</w:t>
-            </w:r>
-            <w:proofErr w:type="spellEnd"/>
-            <w:r>
-              <w:t xml:space="preserve"> : gris </w:t>
+              <w:t xml:space="preserve">- muted : gris </w:t>
             </w:r>
           </w:p>
           <w:p>
@@ -9265,15 +7890,7 @@
               <w:t>"</w:t>
             </w:r>
             <w:r>
-              <w:t xml:space="preserve">container </w:t>
-            </w:r>
-            <w:proofErr w:type="spellStart"/>
-            <w:r>
-              <w:t>bg</w:t>
-            </w:r>
-            <w:proofErr w:type="spellEnd"/>
-            <w:r>
-              <w:t>-light</w:t>
+              <w:t>container bg-light</w:t>
             </w:r>
             <w:r>
               <w:t xml:space="preserve"> </w:t>
@@ -9345,23 +7962,7 @@
               <w:t>"</w:t>
             </w:r>
             <w:r>
-              <w:t xml:space="preserve">container </w:t>
-            </w:r>
-            <w:proofErr w:type="spellStart"/>
-            <w:r>
-              <w:t>bg</w:t>
-            </w:r>
-            <w:proofErr w:type="spellEnd"/>
-            <w:r>
-              <w:t xml:space="preserve">-danger </w:t>
-            </w:r>
-            <w:proofErr w:type="spellStart"/>
-            <w:r>
-              <w:t>text</w:t>
-            </w:r>
-            <w:proofErr w:type="spellEnd"/>
-            <w:r>
-              <w:t>-white</w:t>
+              <w:t>container bg-danger text-white</w:t>
             </w:r>
             <w:r>
               <w:t>"</w:t>
@@ -9430,19 +8031,6 @@
       </w:pPr>
       <w:r>
         <w:t>Comme on peut le constater, Bootstrap fournit une cohérence dans l’utilisation des couleurs standards. Vous verrez que cette logique est suivie pour la couleur des boutons que nous allons justement voir au chapitre suivant.</w:t>
-      </w:r>
-    </w:p>
-    <w:p>
-      <w:pPr>
-        <w:rPr>
-          <w:rFonts w:asciiTheme="majorHAnsi" w:eastAsiaTheme="majorEastAsia" w:hAnsiTheme="majorHAnsi" w:cstheme="majorBidi"/>
-          <w:color w:val="2F5496" w:themeColor="accent1" w:themeShade="BF"/>
-          <w:sz w:val="32"/>
-          <w:szCs w:val="32"/>
-        </w:rPr>
-      </w:pPr>
-      <w:r>
-        <w:br w:type="page"/>
       </w:r>
     </w:p>
     <w:p>
@@ -9481,49 +8069,469 @@
         <w:jc w:val="both"/>
       </w:pPr>
       <w:r>
-        <w:t>Les classes Bootstrap pour les boutons sont faciles à utiliser. En effet, vous devez en premier mettre la classe .</w:t>
-      </w:r>
-      <w:proofErr w:type="spellStart"/>
-      <w:r>
-        <w:t>btn</w:t>
-      </w:r>
-      <w:proofErr w:type="spellEnd"/>
-      <w:r>
-        <w:t xml:space="preserve"> et de suivre par la couleur du bouton : </w:t>
-      </w:r>
-      <w:proofErr w:type="spellStart"/>
-      <w:r>
-        <w:t>btn-primary</w:t>
-      </w:r>
-      <w:proofErr w:type="spellEnd"/>
-      <w:r>
-        <w:t xml:space="preserve">, </w:t>
-      </w:r>
-      <w:proofErr w:type="spellStart"/>
-      <w:r>
-        <w:t>btn-success</w:t>
-      </w:r>
-      <w:proofErr w:type="spellEnd"/>
-      <w:r>
-        <w:t xml:space="preserve">, </w:t>
-      </w:r>
-      <w:proofErr w:type="spellStart"/>
-      <w:r>
-        <w:t>btn</w:t>
-      </w:r>
-      <w:proofErr w:type="spellEnd"/>
-      <w:r>
-        <w:t xml:space="preserve">-warning, </w:t>
-      </w:r>
-      <w:proofErr w:type="spellStart"/>
-      <w:r>
-        <w:t>btn</w:t>
-      </w:r>
-      <w:proofErr w:type="spellEnd"/>
-      <w:r>
-        <w:t>-danger, etc.</w:t>
-      </w:r>
-    </w:p>
+        <w:t>Les classes Bootstrap pour les boutons sont faciles à utiliser.</w:t>
+      </w:r>
+      <w:r>
+        <w:t xml:space="preserve"> On utilise la balise &lt;bouton&gt;. Avec l’attribut type=</w:t>
+      </w:r>
+      <w:r>
+        <w:t>"</w:t>
+      </w:r>
+      <w:r>
+        <w:t>button</w:t>
+      </w:r>
+      <w:r>
+        <w:t>"</w:t>
+      </w:r>
+      <w:r>
+        <w:t>. Si on ne donne pas d’attribut type, il agira par défaut comme un type=</w:t>
+      </w:r>
+      <w:r>
+        <w:t>"</w:t>
+      </w:r>
+      <w:r>
+        <w:t>submit</w:t>
+      </w:r>
+      <w:r>
+        <w:t>"</w:t>
+      </w:r>
+      <w:r>
+        <w:t xml:space="preserve"> et essaiera d’envoyer un formulaire.</w:t>
+      </w:r>
+    </w:p>
+    <w:p>
+      <w:pPr>
+        <w:pStyle w:val="Titre2"/>
+        <w:numPr>
+          <w:ilvl w:val="0"/>
+          <w:numId w:val="15"/>
+        </w:numPr>
+      </w:pPr>
+      <w:r>
+        <w:t>Boutons avec une couleur de fond</w:t>
+      </w:r>
+    </w:p>
+    <w:p>
+      <w:pPr>
+        <w:jc w:val="both"/>
+      </w:pPr>
+      <w:r>
+        <w:t>V</w:t>
+      </w:r>
+      <w:r>
+        <w:t>ous devez en premier mettre la classe .btn suivit de la couleur du bouton</w:t>
+      </w:r>
+      <w:r>
+        <w:t xml:space="preserve"> via la classe .btn-*</w:t>
+      </w:r>
+      <w:r>
+        <w:t xml:space="preserve"> : </w:t>
+      </w:r>
+      <w:r>
+        <w:t>.</w:t>
+      </w:r>
+      <w:r>
+        <w:t xml:space="preserve">btn-primary, </w:t>
+      </w:r>
+      <w:r>
+        <w:t>.</w:t>
+      </w:r>
+      <w:r>
+        <w:t xml:space="preserve">btn-success, </w:t>
+      </w:r>
+      <w:r>
+        <w:t>.</w:t>
+      </w:r>
+      <w:r>
+        <w:t xml:space="preserve">btn-warning, </w:t>
+      </w:r>
+      <w:r>
+        <w:t>.</w:t>
+      </w:r>
+      <w:r>
+        <w:t>btn-danger, etc.</w:t>
+      </w:r>
+    </w:p>
+    <w:p>
+      <w:pPr>
+        <w:jc w:val="both"/>
+      </w:pPr>
+      <w:r>
+        <w:t>Il a un léger effet lorsqu’on survole le bouton : il change légèrement de couleur (un peu plus foncé) et reprend sa couleur quand on bouge sa souris.</w:t>
+      </w:r>
+    </w:p>
+    <w:tbl>
+      <w:tblPr>
+        <w:tblStyle w:val="Grilledutableau"/>
+        <w:tblW w:w="0" w:type="auto"/>
+        <w:tblLook w:val="04A0" w:firstRow="1" w:lastRow="0" w:firstColumn="1" w:lastColumn="0" w:noHBand="0" w:noVBand="1"/>
+      </w:tblPr>
+      <w:tblGrid>
+        <w:gridCol w:w="9396"/>
+      </w:tblGrid>
+      <w:tr>
+        <w:tc>
+          <w:tcPr>
+            <w:tcW w:w="9396" w:type="dxa"/>
+          </w:tcPr>
+          <w:p>
+            <w:pPr>
+              <w:jc w:val="both"/>
+            </w:pPr>
+            <w:r>
+              <w:t>div class="container"&gt;</w:t>
+            </w:r>
+          </w:p>
+          <w:p>
+            <w:pPr>
+              <w:jc w:val="both"/>
+            </w:pPr>
+            <w:r>
+              <w:t xml:space="preserve">             &lt;h1&gt;Boutons&lt;/h1&gt;</w:t>
+            </w:r>
+          </w:p>
+          <w:p>
+            <w:pPr>
+              <w:jc w:val="both"/>
+            </w:pPr>
+            <w:r>
+              <w:t xml:space="preserve">             &lt;button type="button" class="btn btn-primary"&gt;Primary&lt;/button&gt;</w:t>
+            </w:r>
+          </w:p>
+          <w:p>
+            <w:pPr>
+              <w:jc w:val="both"/>
+            </w:pPr>
+            <w:r>
+              <w:t xml:space="preserve">             &lt;button type="button" class="btn btn-secondary"&gt;Secondary&lt;/button&gt;</w:t>
+            </w:r>
+          </w:p>
+          <w:p>
+            <w:pPr>
+              <w:jc w:val="both"/>
+            </w:pPr>
+            <w:r>
+              <w:t xml:space="preserve">             &lt;button type="button" class="btn btn-success"&gt;Success&lt;/button&gt;</w:t>
+            </w:r>
+          </w:p>
+          <w:p>
+            <w:pPr>
+              <w:jc w:val="both"/>
+            </w:pPr>
+            <w:r>
+              <w:t xml:space="preserve">             &lt;button type="button" class="btn btn-danger"&gt;Danger&lt;/button&gt;</w:t>
+            </w:r>
+          </w:p>
+          <w:p>
+            <w:pPr>
+              <w:jc w:val="both"/>
+            </w:pPr>
+            <w:r>
+              <w:t xml:space="preserve">             &lt;button type="button" class="btn btn-warning"&gt;Warning&lt;/button&gt;</w:t>
+            </w:r>
+          </w:p>
+          <w:p>
+            <w:pPr>
+              <w:jc w:val="both"/>
+            </w:pPr>
+            <w:r>
+              <w:t xml:space="preserve">             &lt;button type="button" class="btn btn-info"&gt;Info&lt;/button&gt;</w:t>
+            </w:r>
+          </w:p>
+          <w:p>
+            <w:pPr>
+              <w:jc w:val="both"/>
+            </w:pPr>
+            <w:r>
+              <w:t xml:space="preserve">             &lt;button type="button" class="btn btn-light"&gt;Light&lt;/button&gt;</w:t>
+            </w:r>
+          </w:p>
+          <w:p>
+            <w:pPr>
+              <w:jc w:val="both"/>
+            </w:pPr>
+            <w:r>
+              <w:t xml:space="preserve">             &lt;button type="button" class="btn btn-dark"&gt;Dark&lt;/button&gt;</w:t>
+            </w:r>
+          </w:p>
+          <w:p>
+            <w:pPr>
+              <w:jc w:val="both"/>
+            </w:pPr>
+            <w:r>
+              <w:t xml:space="preserve">             &lt;button type="button" class="btn btn-link"&gt;Lien&lt;/button&gt;</w:t>
+            </w:r>
+          </w:p>
+          <w:p>
+            <w:pPr>
+              <w:jc w:val="both"/>
+            </w:pPr>
+            <w:r>
+              <w:t>&lt;/div&gt;</w:t>
+            </w:r>
+          </w:p>
+        </w:tc>
+      </w:tr>
+    </w:tbl>
+    <w:p>
+      <w:pPr>
+        <w:pStyle w:val="Titre2"/>
+        <w:numPr>
+          <w:ilvl w:val="0"/>
+          <w:numId w:val="15"/>
+        </w:numPr>
+      </w:pPr>
+      <w:r>
+        <w:t>Boutons à bordures</w:t>
+      </w:r>
+    </w:p>
+    <w:p>
+      <w:pPr>
+        <w:jc w:val="both"/>
+      </w:pPr>
+      <w:r>
+        <w:t>On utilise la c</w:t>
+      </w:r>
+      <w:r>
+        <w:t>lasse .</w:t>
+      </w:r>
+      <w:r>
+        <w:t>btn-outline</w:t>
+      </w:r>
+      <w:r>
+        <w:t xml:space="preserve">-* à la place de .btn-* : </w:t>
+      </w:r>
+      <w:r>
+        <w:t>.btn-outline-primary, .btn-outline-success, .btn-outline-warning, .btn-outline-danger, etc.</w:t>
+      </w:r>
+    </w:p>
+    <w:tbl>
+      <w:tblPr>
+        <w:tblStyle w:val="Grilledutableau"/>
+        <w:tblW w:w="0" w:type="auto"/>
+        <w:tblLook w:val="04A0" w:firstRow="1" w:lastRow="0" w:firstColumn="1" w:lastColumn="0" w:noHBand="0" w:noVBand="1"/>
+      </w:tblPr>
+      <w:tblGrid>
+        <w:gridCol w:w="9396"/>
+      </w:tblGrid>
+      <w:tr>
+        <w:tc>
+          <w:tcPr>
+            <w:tcW w:w="9396" w:type="dxa"/>
+          </w:tcPr>
+          <w:p>
+            <w:pPr>
+              <w:jc w:val="both"/>
+            </w:pPr>
+            <w:r>
+              <w:t>&lt;</w:t>
+            </w:r>
+            <w:r>
+              <w:t>div class="container"&gt;</w:t>
+            </w:r>
+          </w:p>
+          <w:p>
+            <w:pPr>
+              <w:jc w:val="both"/>
+            </w:pPr>
+            <w:r>
+              <w:t xml:space="preserve">             &lt;h1&gt;Boutons&lt;/h1&gt;</w:t>
+            </w:r>
+          </w:p>
+          <w:p>
+            <w:pPr>
+              <w:jc w:val="both"/>
+            </w:pPr>
+            <w:r>
+              <w:t xml:space="preserve">             &lt;button type="button" class="btn btn-outline-primary"&gt;Primary&lt;/button&gt;</w:t>
+            </w:r>
+          </w:p>
+          <w:p>
+            <w:pPr>
+              <w:jc w:val="both"/>
+            </w:pPr>
+            <w:r>
+              <w:t xml:space="preserve">             &lt;button type="button" class="btn btn-outline-secondary"&gt;Secondary&lt;/button&gt;</w:t>
+            </w:r>
+          </w:p>
+          <w:p>
+            <w:pPr>
+              <w:jc w:val="both"/>
+            </w:pPr>
+            <w:r>
+              <w:t xml:space="preserve">             &lt;button type="button" class="btn btn-outline-success"&gt;Success&lt;/button&gt;</w:t>
+            </w:r>
+          </w:p>
+          <w:p>
+            <w:pPr>
+              <w:jc w:val="both"/>
+            </w:pPr>
+            <w:r>
+              <w:t xml:space="preserve">             &lt;button type="button" class="btn btn-outline-danger"&gt;Danger&lt;/button&gt;</w:t>
+            </w:r>
+          </w:p>
+          <w:p>
+            <w:pPr>
+              <w:jc w:val="both"/>
+            </w:pPr>
+            <w:r>
+              <w:t xml:space="preserve">             &lt;button type="button" class="btn btn-outline-warning"&gt;Warning&lt;/button&gt;</w:t>
+            </w:r>
+          </w:p>
+          <w:p>
+            <w:pPr>
+              <w:jc w:val="both"/>
+            </w:pPr>
+            <w:r>
+              <w:t xml:space="preserve">             &lt;button type="button" class="btn btn-outline-info"&gt;Info&lt;/button&gt;</w:t>
+            </w:r>
+          </w:p>
+          <w:p>
+            <w:pPr>
+              <w:jc w:val="both"/>
+            </w:pPr>
+            <w:r>
+              <w:t xml:space="preserve">             &lt;button type="button" class="btn btn-outline-light"&gt;Light&lt;/button&gt;</w:t>
+            </w:r>
+          </w:p>
+          <w:p>
+            <w:pPr>
+              <w:jc w:val="both"/>
+            </w:pPr>
+            <w:r>
+              <w:t xml:space="preserve">             &lt;button type="button" class="btn btn-outline-dark"&gt;Dark&lt;/button&gt;</w:t>
+            </w:r>
+          </w:p>
+          <w:p>
+            <w:pPr>
+              <w:jc w:val="both"/>
+            </w:pPr>
+            <w:r>
+              <w:t xml:space="preserve">             &lt;button type="button" class="btn btn-outline-link"&gt;Lien&lt;/button&gt;</w:t>
+            </w:r>
+          </w:p>
+          <w:p>
+            <w:pPr>
+              <w:jc w:val="both"/>
+            </w:pPr>
+            <w:r>
+              <w:t>&lt;/div&gt;</w:t>
+            </w:r>
+          </w:p>
+        </w:tc>
+      </w:tr>
+    </w:tbl>
+    <w:p>
+      <w:pPr>
+        <w:jc w:val="both"/>
+      </w:pPr>
+    </w:p>
+    <w:p>
+      <w:pPr>
+        <w:jc w:val="both"/>
+      </w:pPr>
+    </w:p>
+    <w:p>
+      <w:pPr>
+        <w:jc w:val="both"/>
+      </w:pPr>
+    </w:p>
+    <w:p>
+      <w:pPr>
+        <w:jc w:val="both"/>
+      </w:pPr>
+    </w:p>
+    <w:p>
+      <w:pPr>
+        <w:pStyle w:val="Titre2"/>
+        <w:numPr>
+          <w:ilvl w:val="0"/>
+          <w:numId w:val="15"/>
+        </w:numPr>
+      </w:pPr>
+      <w:r>
+        <w:lastRenderedPageBreak/>
+        <w:t>Boutons sur la balise &lt;a&gt;</w:t>
+      </w:r>
+    </w:p>
+    <w:p>
+      <w:pPr>
+        <w:jc w:val="both"/>
+      </w:pPr>
+      <w:r>
+        <w:t>Rien ne nous empêche de mettre les classes des boutons sur la balise &lt;a&gt; pour avoir un bouton à la place d’un lien. Exemple : le bouton « Nouvelle Inscription ».</w:t>
+      </w:r>
+    </w:p>
+    <w:tbl>
+      <w:tblPr>
+        <w:tblStyle w:val="Grilledutableau"/>
+        <w:tblW w:w="0" w:type="auto"/>
+        <w:tblLook w:val="04A0" w:firstRow="1" w:lastRow="0" w:firstColumn="1" w:lastColumn="0" w:noHBand="0" w:noVBand="1"/>
+      </w:tblPr>
+      <w:tblGrid>
+        <w:gridCol w:w="9396"/>
+      </w:tblGrid>
+      <w:tr>
+        <w:tc>
+          <w:tcPr>
+            <w:tcW w:w="9396" w:type="dxa"/>
+          </w:tcPr>
+          <w:p>
+            <w:r>
+              <w:t xml:space="preserve">&lt;a </w:t>
+            </w:r>
+            <w:r>
+              <w:t xml:space="preserve"> </w:t>
+            </w:r>
+            <w:r>
+              <w:t>class="btn btn-primary" href="http://www.google.be"&gt;Nouvelle Inscription&lt;/a&gt;</w:t>
+            </w:r>
+          </w:p>
+          <w:p>
+            <w:r>
+              <w:t xml:space="preserve">&lt;a </w:t>
+            </w:r>
+            <w:r>
+              <w:t xml:space="preserve"> </w:t>
+            </w:r>
+            <w:r>
+              <w:t>class="btn btn</w:t>
+            </w:r>
+            <w:r>
+              <w:t>-</w:t>
+            </w:r>
+            <w:r>
+              <w:t>warning</w:t>
+            </w:r>
+            <w:r>
+              <w:t>" href="http://www.google.be"&gt;</w:t>
+            </w:r>
+            <w:r>
+              <w:t>Désinscription</w:t>
+            </w:r>
+            <w:r>
+              <w:t>&lt;/a&gt;</w:t>
+            </w:r>
+          </w:p>
+        </w:tc>
+      </w:tr>
+    </w:tbl>
+    <w:p/>
+    <w:p>
+      <w:pPr>
+        <w:pStyle w:val="Titre2"/>
+        <w:numPr>
+          <w:ilvl w:val="0"/>
+          <w:numId w:val="15"/>
+        </w:numPr>
+      </w:pPr>
+      <w:r>
+        <w:t>La taille des boutons</w:t>
+      </w:r>
+    </w:p>
+    <w:p/>
+    <w:p/>
+    <w:p/>
     <w:p/>
     <w:p/>
     <w:p>
@@ -9593,31 +8601,15 @@
         <w:jc w:val="both"/>
       </w:pPr>
       <w:r>
-        <w:t>Bootstrap fournit un ensemble de classes qui permettent de rendre un formulaire beaucoup joli visuellement. De base, les formulaires html sont assez austères. Pour commencer, il faut bien entendu que le formulaire soit inclus dans la balise « </w:t>
-      </w:r>
-      <w:proofErr w:type="spellStart"/>
-      <w:r>
-        <w:t>form</w:t>
-      </w:r>
-      <w:proofErr w:type="spellEnd"/>
-      <w:r>
-        <w:t> ».</w:t>
-      </w:r>
-    </w:p>
-    <w:p>
-      <w:pPr>
-        <w:jc w:val="both"/>
-      </w:pPr>
-      <w:r>
-        <w:t>La classe .</w:t>
-      </w:r>
-      <w:proofErr w:type="spellStart"/>
-      <w:r>
-        <w:t>form</w:t>
-      </w:r>
-      <w:proofErr w:type="spellEnd"/>
-      <w:r>
-        <w:t>-group</w:t>
+        <w:t>Bootstrap fournit un ensemble de classes qui permettent de rendre un formulaire beaucoup joli visuellement. De base, les formulaires html sont assez austères. Pour commencer, il faut bien entendu que le formulaire soit inclus dans la balise « form ».</w:t>
+      </w:r>
+    </w:p>
+    <w:p>
+      <w:pPr>
+        <w:jc w:val="both"/>
+      </w:pPr>
+      <w:r>
+        <w:t>La classe .form-group</w:t>
       </w:r>
     </w:p>
     <w:p>
@@ -9677,13 +8669,8 @@
         </w:numPr>
       </w:pPr>
       <w:r>
-        <w:t xml:space="preserve"> Les </w:t>
-      </w:r>
-      <w:proofErr w:type="spellStart"/>
-      <w:r>
-        <w:t>navs</w:t>
-      </w:r>
-      <w:proofErr w:type="spellEnd"/>
+        <w:t xml:space="preserve"> Les navs</w:t>
+      </w:r>
     </w:p>
     <w:p>
       <w:pPr>
@@ -9720,13 +8707,9 @@
         </w:numPr>
       </w:pPr>
       <w:r>
-        <w:t xml:space="preserve">Les </w:t>
-      </w:r>
-      <w:proofErr w:type="spellStart"/>
-      <w:r>
-        <w:t>navbars</w:t>
-      </w:r>
-      <w:proofErr w:type="spellEnd"/>
+        <w:lastRenderedPageBreak/>
+        <w:t>Les navbars</w:t>
+      </w:r>
     </w:p>
     <w:p>
       <w:pPr>
@@ -10532,6 +9515,95 @@
     </w:lvl>
   </w:abstractNum>
   <w:abstractNum w:abstractNumId="7" w15:restartNumberingAfterBreak="0">
+    <w:nsid w:val="36A817D1"/>
+    <w:multiLevelType w:val="hybridMultilevel"/>
+    <w:tmpl w:val="791EEF2E"/>
+    <w:lvl w:ilvl="0" w:tplc="080C000F">
+      <w:start w:val="1"/>
+      <w:numFmt w:val="decimal"/>
+      <w:lvlText w:val="%1."/>
+      <w:lvlJc w:val="left"/>
+      <w:pPr>
+        <w:ind w:left="720" w:hanging="360"/>
+      </w:pPr>
+      <w:rPr>
+        <w:rFonts w:hint="default"/>
+      </w:rPr>
+    </w:lvl>
+    <w:lvl w:ilvl="1" w:tplc="080C0019" w:tentative="1">
+      <w:start w:val="1"/>
+      <w:numFmt w:val="lowerLetter"/>
+      <w:lvlText w:val="%2."/>
+      <w:lvlJc w:val="left"/>
+      <w:pPr>
+        <w:ind w:left="1440" w:hanging="360"/>
+      </w:pPr>
+    </w:lvl>
+    <w:lvl w:ilvl="2" w:tplc="080C001B" w:tentative="1">
+      <w:start w:val="1"/>
+      <w:numFmt w:val="lowerRoman"/>
+      <w:lvlText w:val="%3."/>
+      <w:lvlJc w:val="right"/>
+      <w:pPr>
+        <w:ind w:left="2160" w:hanging="180"/>
+      </w:pPr>
+    </w:lvl>
+    <w:lvl w:ilvl="3" w:tplc="080C000F" w:tentative="1">
+      <w:start w:val="1"/>
+      <w:numFmt w:val="decimal"/>
+      <w:lvlText w:val="%4."/>
+      <w:lvlJc w:val="left"/>
+      <w:pPr>
+        <w:ind w:left="2880" w:hanging="360"/>
+      </w:pPr>
+    </w:lvl>
+    <w:lvl w:ilvl="4" w:tplc="080C0019" w:tentative="1">
+      <w:start w:val="1"/>
+      <w:numFmt w:val="lowerLetter"/>
+      <w:lvlText w:val="%5."/>
+      <w:lvlJc w:val="left"/>
+      <w:pPr>
+        <w:ind w:left="3600" w:hanging="360"/>
+      </w:pPr>
+    </w:lvl>
+    <w:lvl w:ilvl="5" w:tplc="080C001B" w:tentative="1">
+      <w:start w:val="1"/>
+      <w:numFmt w:val="lowerRoman"/>
+      <w:lvlText w:val="%6."/>
+      <w:lvlJc w:val="right"/>
+      <w:pPr>
+        <w:ind w:left="4320" w:hanging="180"/>
+      </w:pPr>
+    </w:lvl>
+    <w:lvl w:ilvl="6" w:tplc="080C000F" w:tentative="1">
+      <w:start w:val="1"/>
+      <w:numFmt w:val="decimal"/>
+      <w:lvlText w:val="%7."/>
+      <w:lvlJc w:val="left"/>
+      <w:pPr>
+        <w:ind w:left="5040" w:hanging="360"/>
+      </w:pPr>
+    </w:lvl>
+    <w:lvl w:ilvl="7" w:tplc="080C0019" w:tentative="1">
+      <w:start w:val="1"/>
+      <w:numFmt w:val="lowerLetter"/>
+      <w:lvlText w:val="%8."/>
+      <w:lvlJc w:val="left"/>
+      <w:pPr>
+        <w:ind w:left="5760" w:hanging="360"/>
+      </w:pPr>
+    </w:lvl>
+    <w:lvl w:ilvl="8" w:tplc="080C001B" w:tentative="1">
+      <w:start w:val="1"/>
+      <w:numFmt w:val="lowerRoman"/>
+      <w:lvlText w:val="%9."/>
+      <w:lvlJc w:val="right"/>
+      <w:pPr>
+        <w:ind w:left="6480" w:hanging="180"/>
+      </w:pPr>
+    </w:lvl>
+  </w:abstractNum>
+  <w:abstractNum w:abstractNumId="8" w15:restartNumberingAfterBreak="0">
     <w:nsid w:val="3A8C592A"/>
     <w:multiLevelType w:val="hybridMultilevel"/>
     <w:tmpl w:val="8FB0DEBA"/>
@@ -10620,7 +9692,7 @@
       </w:pPr>
     </w:lvl>
   </w:abstractNum>
-  <w:abstractNum w:abstractNumId="8" w15:restartNumberingAfterBreak="0">
+  <w:abstractNum w:abstractNumId="9" w15:restartNumberingAfterBreak="0">
     <w:nsid w:val="46A16443"/>
     <w:multiLevelType w:val="hybridMultilevel"/>
     <w:tmpl w:val="A5B0EC0A"/>
@@ -10709,7 +9781,7 @@
       </w:pPr>
     </w:lvl>
   </w:abstractNum>
-  <w:abstractNum w:abstractNumId="9" w15:restartNumberingAfterBreak="0">
+  <w:abstractNum w:abstractNumId="10" w15:restartNumberingAfterBreak="0">
     <w:nsid w:val="4DE75F45"/>
     <w:multiLevelType w:val="hybridMultilevel"/>
     <w:tmpl w:val="9258DEFE"/>
@@ -10798,7 +9870,7 @@
       </w:pPr>
     </w:lvl>
   </w:abstractNum>
-  <w:abstractNum w:abstractNumId="10" w15:restartNumberingAfterBreak="0">
+  <w:abstractNum w:abstractNumId="11" w15:restartNumberingAfterBreak="0">
     <w:nsid w:val="54726ADE"/>
     <w:multiLevelType w:val="hybridMultilevel"/>
     <w:tmpl w:val="C358C2F4"/>
@@ -10887,7 +9959,7 @@
       </w:pPr>
     </w:lvl>
   </w:abstractNum>
-  <w:abstractNum w:abstractNumId="11" w15:restartNumberingAfterBreak="0">
+  <w:abstractNum w:abstractNumId="12" w15:restartNumberingAfterBreak="0">
     <w:nsid w:val="55847D18"/>
     <w:multiLevelType w:val="hybridMultilevel"/>
     <w:tmpl w:val="5ABE8390"/>
@@ -10999,7 +10071,7 @@
       </w:rPr>
     </w:lvl>
   </w:abstractNum>
-  <w:abstractNum w:abstractNumId="12" w15:restartNumberingAfterBreak="0">
+  <w:abstractNum w:abstractNumId="13" w15:restartNumberingAfterBreak="0">
     <w:nsid w:val="5C72598D"/>
     <w:multiLevelType w:val="hybridMultilevel"/>
     <w:tmpl w:val="A5B0EC0A"/>
@@ -11088,7 +10160,7 @@
       </w:pPr>
     </w:lvl>
   </w:abstractNum>
-  <w:abstractNum w:abstractNumId="13" w15:restartNumberingAfterBreak="0">
+  <w:abstractNum w:abstractNumId="14" w15:restartNumberingAfterBreak="0">
     <w:nsid w:val="6E41017E"/>
     <w:multiLevelType w:val="hybridMultilevel"/>
     <w:tmpl w:val="10FCD210"/>
@@ -11181,28 +10253,28 @@
     <w:abstractNumId w:val="5"/>
   </w:num>
   <w:num w:numId="2">
-    <w:abstractNumId w:val="12"/>
+    <w:abstractNumId w:val="13"/>
   </w:num>
   <w:num w:numId="3">
     <w:abstractNumId w:val="6"/>
   </w:num>
   <w:num w:numId="4">
-    <w:abstractNumId w:val="11"/>
+    <w:abstractNumId w:val="12"/>
   </w:num>
   <w:num w:numId="5">
     <w:abstractNumId w:val="1"/>
   </w:num>
   <w:num w:numId="6">
-    <w:abstractNumId w:val="9"/>
+    <w:abstractNumId w:val="10"/>
   </w:num>
   <w:num w:numId="7">
-    <w:abstractNumId w:val="10"/>
+    <w:abstractNumId w:val="11"/>
   </w:num>
   <w:num w:numId="8">
     <w:abstractNumId w:val="2"/>
   </w:num>
   <w:num w:numId="9">
-    <w:abstractNumId w:val="7"/>
+    <w:abstractNumId w:val="8"/>
   </w:num>
   <w:num w:numId="10">
     <w:abstractNumId w:val="3"/>
@@ -11211,13 +10283,16 @@
     <w:abstractNumId w:val="4"/>
   </w:num>
   <w:num w:numId="12">
-    <w:abstractNumId w:val="13"/>
+    <w:abstractNumId w:val="14"/>
   </w:num>
   <w:num w:numId="13">
     <w:abstractNumId w:val="0"/>
   </w:num>
   <w:num w:numId="14">
-    <w:abstractNumId w:val="8"/>
+    <w:abstractNumId w:val="9"/>
+  </w:num>
+  <w:num w:numId="15">
+    <w:abstractNumId w:val="7"/>
   </w:num>
 </w:numbering>
 </file>

--- a/Notes-de-cours/Bootstrap-Notes-de-cours.docx
+++ b/Notes-de-cours/Bootstrap-Notes-de-cours.docx
@@ -8524,6 +8524,15 @@
               </w:rPr>
               <w:t>jumbotron</w:t>
             </w:r>
+            <w:proofErr w:type="spellEnd"/>
+            <w:r>
+              <w:rPr>
+                <w:b/>
+                <w:bCs/>
+              </w:rPr>
+              <w:t xml:space="preserve"> </w:t>
+            </w:r>
+            <w:proofErr w:type="spellStart"/>
             <w:r>
               <w:t>text</w:t>
             </w:r>
@@ -8652,6 +8661,45 @@
           <w:szCs w:val="32"/>
         </w:rPr>
       </w:pPr>
+      <w:r>
+        <w:rPr>
+          <w:u w:val="single"/>
+        </w:rPr>
+        <w:t>Exemple</w:t>
+      </w:r>
+      <w:r>
+        <w:t> : &lt;</w:t>
+      </w:r>
+      <w:proofErr w:type="gramStart"/>
+      <w:r>
+        <w:t>div  class</w:t>
+      </w:r>
+      <w:proofErr w:type="gramEnd"/>
+      <w:r>
+        <w:t>=</w:t>
+      </w:r>
+      <w:r>
+        <w:t>"</w:t>
+      </w:r>
+      <w:proofErr w:type="spellStart"/>
+      <w:r>
+        <w:t>jumbotron</w:t>
+      </w:r>
+      <w:proofErr w:type="spellEnd"/>
+      <w:r>
+        <w:t xml:space="preserve"> </w:t>
+      </w:r>
+      <w:proofErr w:type="spellStart"/>
+      <w:r>
+        <w:t>jumbotron-fluid</w:t>
+      </w:r>
+      <w:proofErr w:type="spellEnd"/>
+      <w:r>
+        <w:t>"</w:t>
+      </w:r>
+      <w:r>
+        <w:t>&gt;</w:t>
+      </w:r>
       <w:r>
         <w:br w:type="page"/>
       </w:r>
@@ -14622,10 +14670,7 @@
             </w:r>
             <w:r>
               <w:cr/>
-              <w:t xml:space="preserve">            </w:t>
-            </w:r>
-            <w:r>
-              <w:t>&lt;</w:t>
+              <w:t xml:space="preserve">            &lt;</w:t>
             </w:r>
             <w:proofErr w:type="spellStart"/>
             <w:proofErr w:type="gramStart"/>
@@ -16698,6 +16743,7 @@
         <w:docPartUnique/>
       </w:docPartObj>
     </w:sdtPr>
+    <w:sdtEndPr/>
     <w:sdtContent>
       <w:p>
         <w:pPr>
@@ -18749,7 +18795,7 @@
     <w:lsdException w:name="Table Web 2" w:semiHidden="1" w:unhideWhenUsed="1"/>
     <w:lsdException w:name="Table Web 3" w:semiHidden="1" w:unhideWhenUsed="1"/>
     <w:lsdException w:name="Balloon Text" w:semiHidden="1" w:unhideWhenUsed="1"/>
-    <w:lsdException w:name="Table Grid" w:semiHidden="1" w:uiPriority="39" w:unhideWhenUsed="1"/>
+    <w:lsdException w:name="Table Grid" w:uiPriority="39"/>
     <w:lsdException w:name="Table Theme" w:semiHidden="1" w:unhideWhenUsed="1"/>
     <w:lsdException w:name="Placeholder Text" w:semiHidden="1"/>
     <w:lsdException w:name="No Spacing" w:uiPriority="1" w:qFormat="1"/>

--- a/Notes-de-cours/Bootstrap-Notes-de-cours.docx
+++ b/Notes-de-cours/Bootstrap-Notes-de-cours.docx
@@ -4553,13 +4553,8 @@
         <w:t xml:space="preserve">Petit rappel : Quelle est la différence entre </w:t>
       </w:r>
       <w:r>
-        <w:t xml:space="preserve">les </w:t>
-      </w:r>
-      <w:proofErr w:type="spellStart"/>
-      <w:r>
-        <w:t>attributsid</w:t>
-      </w:r>
-      <w:proofErr w:type="spellEnd"/>
+        <w:t>les attributsid</w:t>
+      </w:r>
       <w:r>
         <w:t xml:space="preserve"> et class ?</w:t>
       </w:r>
@@ -4580,13 +4575,8 @@
           <w:numId w:val="4"/>
         </w:numPr>
       </w:pPr>
-      <w:proofErr w:type="gramStart"/>
-      <w:r>
-        <w:t>id</w:t>
-      </w:r>
-      <w:proofErr w:type="gramEnd"/>
-      <w:r>
-        <w:t> : cet attribut doit être unique</w:t>
+      <w:r>
+        <w:t>id : cet attribut doit être unique</w:t>
       </w:r>
       <w:r>
         <w:t>. Il peut être utilisé pour appliquer un style très précis à une balise.</w:t>
@@ -4600,13 +4590,8 @@
           <w:numId w:val="4"/>
         </w:numPr>
       </w:pPr>
-      <w:proofErr w:type="gramStart"/>
-      <w:r>
-        <w:t>class</w:t>
-      </w:r>
-      <w:proofErr w:type="gramEnd"/>
-      <w:r>
-        <w:t> : n’a pas la prétention d’être unique mais peut l’être. Il est utilisé pour appliquer un même style à différentes balises.</w:t>
+      <w:r>
+        <w:t>class : n’a pas la prétention d’être unique mais peut l’être. Il est utilisé pour appliquer un même style à différentes balises.</w:t>
       </w:r>
     </w:p>
     <w:p>
@@ -4917,15 +4902,7 @@
         <w:t>Mais le passage à Bootstrap 5 ne devrait pas être trop difficile normalement.</w:t>
       </w:r>
       <w:r>
-        <w:t xml:space="preserve"> De plus Bootstrap 5 va se libérer de sa dépendance à jQuery et fera du pur JavaScript (appelé parfois </w:t>
-      </w:r>
-      <w:proofErr w:type="spellStart"/>
-      <w:r>
-        <w:t>Vanilla</w:t>
-      </w:r>
-      <w:proofErr w:type="spellEnd"/>
-      <w:r>
-        <w:t xml:space="preserve"> JS).</w:t>
+        <w:t xml:space="preserve"> De plus Bootstrap 5 va se libérer de sa dépendance à jQuery et fera du pur JavaScript (appelé parfois Vanilla JS).</w:t>
       </w:r>
     </w:p>
     <w:p>
@@ -4987,13 +4964,8 @@
         </w:numPr>
         <w:jc w:val="both"/>
       </w:pPr>
-      <w:proofErr w:type="gramStart"/>
-      <w:r>
-        <w:t>Soit vous</w:t>
-      </w:r>
-      <w:proofErr w:type="gramEnd"/>
-      <w:r>
-        <w:t xml:space="preserve"> les téléchargez (1 fichier CSS et </w:t>
+      <w:r>
+        <w:t xml:space="preserve">Soit vous les téléchargez (1 fichier CSS et </w:t>
       </w:r>
       <w:r>
         <w:t>1 ou 2</w:t>
@@ -5043,15 +5015,7 @@
         <w:jc w:val="both"/>
       </w:pPr>
       <w:r>
-        <w:t xml:space="preserve">L’un pour Popper.js qui permet d’avoir des </w:t>
-      </w:r>
-      <w:proofErr w:type="spellStart"/>
-      <w:r>
-        <w:t>Tooltips</w:t>
-      </w:r>
-      <w:proofErr w:type="spellEnd"/>
-      <w:r>
-        <w:t xml:space="preserve"> (info-bulles) sur des éléments de votre page. Donnant un bel effet.</w:t>
+        <w:t>L’un pour Popper.js qui permet d’avoir des Tooltips (info-bulles) sur des éléments de votre page. Donnant un bel effet.</w:t>
       </w:r>
     </w:p>
     <w:p>
@@ -5096,13 +5060,8 @@
         <w:t xml:space="preserve">des adresses qui pointent sur </w:t>
       </w:r>
       <w:r>
-        <w:t xml:space="preserve">ce qu’on appelle des </w:t>
-      </w:r>
-      <w:proofErr w:type="gramStart"/>
-      <w:r>
-        <w:t>CDN(</w:t>
-      </w:r>
-      <w:proofErr w:type="gramEnd"/>
+        <w:t>ce qu’on appelle des CDN(</w:t>
+      </w:r>
       <w:r>
         <w:t>Content Delivery Network</w:t>
       </w:r>
@@ -5113,23 +5072,7 @@
         <w:t xml:space="preserve">. </w:t>
       </w:r>
       <w:r>
-        <w:t xml:space="preserve">L’avantage des CDN c’est qu’ils sont super rapides mais si vous voulez les utiliser, vous devez ajouter l’attribut </w:t>
-      </w:r>
-      <w:proofErr w:type="spellStart"/>
-      <w:r>
-        <w:t>integrity</w:t>
-      </w:r>
-      <w:proofErr w:type="spellEnd"/>
-      <w:r>
-        <w:t xml:space="preserve"> pour vérifier que c’est le code javascript que vous voulez et qu’il n’a pas été remplacé par un hacker. Les navigateurs modernes vérifieront grâce à la valeur mise pour l’attribut </w:t>
-      </w:r>
-      <w:proofErr w:type="spellStart"/>
-      <w:r>
-        <w:t>integrity</w:t>
-      </w:r>
-      <w:proofErr w:type="spellEnd"/>
-      <w:r>
-        <w:t xml:space="preserve"> qu’il s’agit bien du fichier que vous voulez.</w:t>
+        <w:t>L’avantage des CDN c’est qu’ils sont super rapides mais si vous voulez les utiliser, vous devez ajouter l’attribut integrity pour vérifier que c’est le code javascript que vous voulez et qu’il n’a pas été remplacé par un hacker. Les navigateurs modernes vérifieront grâce à la valeur mise pour l’attribut integrity qu’il s’agit bien du fichier que vous voulez.</w:t>
       </w:r>
     </w:p>
     <w:p>
@@ -5153,13 +5096,8 @@
         <w:t xml:space="preserve"> JavaScript</w:t>
       </w:r>
       <w:r>
-        <w:t xml:space="preserve"> </w:t>
-      </w:r>
-      <w:proofErr w:type="spellStart"/>
-      <w:r>
-        <w:t>Popperet</w:t>
-      </w:r>
-      <w:proofErr w:type="spellEnd"/>
+        <w:t xml:space="preserve"> Popperet</w:t>
+      </w:r>
       <w:r>
         <w:t xml:space="preserve"> Bootstrap. C’est-à-dire que</w:t>
       </w:r>
@@ -5224,7 +5162,6 @@
         </w:rPr>
         <w:t>Exercices/</w:t>
       </w:r>
-      <w:proofErr w:type="spellStart"/>
       <w:r>
         <w:rPr>
           <w:b/>
@@ -5232,7 +5169,6 @@
         </w:rPr>
         <w:t>Templates</w:t>
       </w:r>
-      <w:proofErr w:type="spellEnd"/>
       <w:r>
         <w:t xml:space="preserve"> un fichier html modèle pour commencer vos exercices. Il se nomme </w:t>
       </w:r>
@@ -5310,7 +5246,6 @@
         </w:rPr>
         <w:t>Note-de-Cours/</w:t>
       </w:r>
-      <w:proofErr w:type="spellStart"/>
       <w:r>
         <w:rPr>
           <w:b/>
@@ -5327,17 +5262,7 @@
           <w:i/>
           <w:iCs/>
         </w:rPr>
-        <w:t>Integration</w:t>
-      </w:r>
-      <w:proofErr w:type="spellEnd"/>
-      <w:r>
-        <w:rPr>
-          <w:b/>
-          <w:bCs/>
-          <w:i/>
-          <w:iCs/>
-        </w:rPr>
-        <w:t>-de-Bootstrap</w:t>
+        <w:t>Integration-de-Bootstrap</w:t>
       </w:r>
     </w:p>
     <w:p>
@@ -5522,15 +5447,7 @@
           </w:tcPr>
           <w:p>
             <w:r>
-              <w:t>&lt;</w:t>
-            </w:r>
-            <w:proofErr w:type="gramStart"/>
-            <w:r>
-              <w:t>body</w:t>
-            </w:r>
-            <w:proofErr w:type="gramEnd"/>
-            <w:r>
-              <w:t>&gt;</w:t>
+              <w:t>&lt;body&gt;</w:t>
             </w:r>
           </w:p>
           <w:p>
@@ -5538,15 +5455,7 @@
               <w:ind w:left="720"/>
             </w:pPr>
             <w:r>
-              <w:t>&lt;</w:t>
-            </w:r>
-            <w:proofErr w:type="gramStart"/>
-            <w:r>
-              <w:t>div</w:t>
-            </w:r>
-            <w:proofErr w:type="gramEnd"/>
-            <w:r>
-              <w:t xml:space="preserve"> class= </w:t>
+              <w:t>&lt;div class= </w:t>
             </w:r>
             <w:r>
               <w:t>"</w:t>
@@ -5570,15 +5479,7 @@
               <w:ind w:left="720"/>
             </w:pPr>
             <w:r>
-              <w:t>&lt;</w:t>
-            </w:r>
-            <w:proofErr w:type="gramStart"/>
-            <w:r>
-              <w:t>h</w:t>
-            </w:r>
-            <w:proofErr w:type="gramEnd"/>
-            <w:r>
-              <w:t>1&gt;Hello, World !&lt;/h1&gt;</w:t>
+              <w:t>&lt;h1&gt;Hello, World !&lt;/h1&gt;</w:t>
             </w:r>
           </w:p>
           <w:p>
@@ -5586,15 +5487,7 @@
               <w:ind w:left="720"/>
             </w:pPr>
             <w:r>
-              <w:t>&lt;</w:t>
-            </w:r>
-            <w:proofErr w:type="gramStart"/>
-            <w:r>
-              <w:t>p</w:t>
-            </w:r>
-            <w:proofErr w:type="gramEnd"/>
-            <w:r>
-              <w:t>&gt;</w:t>
+              <w:t>&lt;p&gt;</w:t>
             </w:r>
           </w:p>
           <w:p>
@@ -5603,37 +5496,14 @@
               <w:jc w:val="both"/>
             </w:pPr>
             <w:r>
-              <w:t>&lt;</w:t>
-            </w:r>
-            <w:proofErr w:type="spellStart"/>
-            <w:proofErr w:type="gramStart"/>
-            <w:r>
-              <w:t>span</w:t>
-            </w:r>
-            <w:proofErr w:type="spellEnd"/>
-            <w:proofErr w:type="gramEnd"/>
-            <w:r>
-              <w:t xml:space="preserve"> class=</w:t>
+              <w:t>&lt;span class=</w:t>
             </w:r>
             <w:r>
               <w:t>"</w:t>
             </w:r>
             <w:r>
-              <w:t>font-</w:t>
-            </w:r>
-            <w:proofErr w:type="spellStart"/>
-            <w:r>
-              <w:t>weight</w:t>
-            </w:r>
-            <w:proofErr w:type="spellEnd"/>
-            <w:r>
-              <w:t>-</w:t>
-            </w:r>
-            <w:proofErr w:type="spellStart"/>
-            <w:r>
-              <w:t>bold</w:t>
-            </w:r>
-            <w:proofErr w:type="spellEnd"/>
+              <w:t>font-weight-bold</w:t>
+            </w:r>
             <w:r>
               <w:t>"</w:t>
             </w:r>
@@ -5644,38 +5514,14 @@
               <w:t>Le Lorem Ipsum</w:t>
             </w:r>
             <w:r>
-              <w:t>&lt;/</w:t>
-            </w:r>
-            <w:proofErr w:type="spellStart"/>
-            <w:r>
-              <w:t>span</w:t>
-            </w:r>
-            <w:proofErr w:type="spellEnd"/>
-            <w:r>
-              <w:t>&gt;</w:t>
+              <w:t>&lt;/span&gt;</w:t>
             </w:r>
             <w:r>
               <w:t xml:space="preserve"> est simplement du faux texte employé dans la composition et la mise en page avant impression. Le Lorem Ipsum est le faux </w:t>
             </w:r>
             <w:r>
               <w:lastRenderedPageBreak/>
-              <w:t xml:space="preserve">texte standard de l'imprimerie depuis les années 1500, quand un imprimeur anonyme assembla ensemble des morceaux de texte pour réaliser un livre spécimen de polices de texte. Il n'a pas fait que survivre cinq siècles, mais s'est aussi adapté à la bureautique informatique, sans que son contenu n'en soit modifié. Il a été popularisé dans les années 1960 grâce à la vente de feuilles </w:t>
-            </w:r>
-            <w:proofErr w:type="spellStart"/>
-            <w:r>
-              <w:t>Letraset</w:t>
-            </w:r>
-            <w:proofErr w:type="spellEnd"/>
-            <w:r>
-              <w:t xml:space="preserve"> contenant des passages du Lorem Ipsum, et, plus récemment, par son inclusion dans des applications de mise en page de texte, comme </w:t>
-            </w:r>
-            <w:proofErr w:type="spellStart"/>
-            <w:r>
-              <w:t>AldusPageMaker</w:t>
-            </w:r>
-            <w:proofErr w:type="spellEnd"/>
-            <w:r>
-              <w:t>.</w:t>
+              <w:t>texte standard de l'imprimerie depuis les années 1500, quand un imprimeur anonyme assembla ensemble des morceaux de texte pour réaliser un livre spécimen de polices de texte. Il n'a pas fait que survivre cinq siècles, mais s'est aussi adapté à la bureautique informatique, sans que son contenu n'en soit modifié. Il a été popularisé dans les années 1960 grâce à la vente de feuilles Letraset contenant des passages du Lorem Ipsum, et, plus récemment, par son inclusion dans des applications de mise en page de texte, comme AldusPageMaker.</w:t>
             </w:r>
           </w:p>
           <w:p>
@@ -5748,25 +5594,11 @@
           <w:b/>
           <w:bCs/>
         </w:rPr>
-        <w:t>container-</w:t>
-      </w:r>
-      <w:proofErr w:type="spellStart"/>
-      <w:r>
-        <w:rPr>
-          <w:b/>
-          <w:bCs/>
-        </w:rPr>
-        <w:t>fluid</w:t>
-      </w:r>
-      <w:proofErr w:type="spellEnd"/>
-      <w:r>
-        <w:t xml:space="preserve">, </w:t>
-      </w:r>
-      <w:proofErr w:type="spellStart"/>
-      <w:r>
-        <w:t>etc</w:t>
-      </w:r>
-      <w:proofErr w:type="spellEnd"/>
+        <w:t>container-fluid</w:t>
+      </w:r>
+      <w:r>
+        <w:t>, etc</w:t>
+      </w:r>
     </w:p>
     <w:tbl>
       <w:tblPr>
@@ -5789,15 +5621,7 @@
           </w:p>
           <w:p>
             <w:r>
-              <w:t>.container-</w:t>
-            </w:r>
-            <w:proofErr w:type="spellStart"/>
-            <w:r>
-              <w:t>fluid</w:t>
-            </w:r>
-            <w:proofErr w:type="spellEnd"/>
-            <w:r>
-              <w:t>,</w:t>
+              <w:t>.container-fluid,</w:t>
             </w:r>
           </w:p>
           <w:p>
@@ -5812,15 +5636,7 @@
           </w:p>
           <w:p>
             <w:r>
-              <w:t>.container-</w:t>
-            </w:r>
-            <w:proofErr w:type="spellStart"/>
-            <w:r>
-              <w:t>sm</w:t>
-            </w:r>
-            <w:proofErr w:type="spellEnd"/>
-            <w:r>
-              <w:t>,</w:t>
+              <w:t>.container-sm,</w:t>
             </w:r>
           </w:p>
           <w:p>
@@ -5829,72 +5645,28 @@
             </w:r>
           </w:p>
           <w:p>
-            <w:proofErr w:type="spellStart"/>
-            <w:proofErr w:type="gramStart"/>
-            <w:r>
-              <w:t>width</w:t>
-            </w:r>
-            <w:proofErr w:type="spellEnd"/>
-            <w:r>
-              <w:t>:</w:t>
-            </w:r>
-            <w:proofErr w:type="gramEnd"/>
-            <w:r>
-              <w:t xml:space="preserve"> 100%;</w:t>
-            </w:r>
-          </w:p>
-          <w:p>
-            <w:proofErr w:type="spellStart"/>
-            <w:proofErr w:type="gramStart"/>
-            <w:r>
-              <w:t>padding</w:t>
-            </w:r>
-            <w:proofErr w:type="spellEnd"/>
-            <w:proofErr w:type="gramEnd"/>
-            <w:r>
-              <w:t>-right: 15px;</w:t>
-            </w:r>
-          </w:p>
-          <w:p>
-            <w:proofErr w:type="spellStart"/>
-            <w:proofErr w:type="gramStart"/>
-            <w:r>
-              <w:t>padding</w:t>
-            </w:r>
-            <w:proofErr w:type="gramEnd"/>
-            <w:r>
-              <w:t>-left</w:t>
-            </w:r>
-            <w:proofErr w:type="spellEnd"/>
-            <w:r>
-              <w:t>: 15px;</w:t>
-            </w:r>
-          </w:p>
-          <w:p>
-            <w:proofErr w:type="spellStart"/>
-            <w:proofErr w:type="gramStart"/>
-            <w:r>
-              <w:t>margin</w:t>
-            </w:r>
-            <w:proofErr w:type="spellEnd"/>
-            <w:proofErr w:type="gramEnd"/>
-            <w:r>
-              <w:t>-right: auto;</w:t>
-            </w:r>
-          </w:p>
-          <w:p>
-            <w:proofErr w:type="spellStart"/>
-            <w:proofErr w:type="gramStart"/>
-            <w:r>
-              <w:t>margin</w:t>
-            </w:r>
-            <w:proofErr w:type="gramEnd"/>
-            <w:r>
-              <w:t>-left</w:t>
-            </w:r>
-            <w:proofErr w:type="spellEnd"/>
-            <w:r>
-              <w:t>: auto</w:t>
+            <w:r>
+              <w:t>width: 100%;</w:t>
+            </w:r>
+          </w:p>
+          <w:p>
+            <w:r>
+              <w:t>padding-right: 15px;</w:t>
+            </w:r>
+          </w:p>
+          <w:p>
+            <w:r>
+              <w:t>padding-left: 15px;</w:t>
+            </w:r>
+          </w:p>
+          <w:p>
+            <w:r>
+              <w:t>margin-right: auto;</w:t>
+            </w:r>
+          </w:p>
+          <w:p>
+            <w:r>
+              <w:t>margin-left: auto</w:t>
             </w:r>
           </w:p>
           <w:p>
@@ -5905,15 +5677,7 @@
           <w:p/>
           <w:p>
             <w:r>
-              <w:t>@media (min-</w:t>
-            </w:r>
-            <w:proofErr w:type="gramStart"/>
-            <w:r>
-              <w:t>width:</w:t>
-            </w:r>
-            <w:proofErr w:type="gramEnd"/>
-            <w:r>
-              <w:t>576px) {</w:t>
+              <w:t>@media (min-width:576px) {</w:t>
             </w:r>
           </w:p>
           <w:p>
@@ -5923,33 +5687,12 @@
           </w:p>
           <w:p>
             <w:r>
-              <w:t xml:space="preserve">    .container-</w:t>
-            </w:r>
-            <w:proofErr w:type="spellStart"/>
-            <w:r>
-              <w:t>sm</w:t>
-            </w:r>
-            <w:proofErr w:type="spellEnd"/>
-            <w:r>
-              <w:t xml:space="preserve"> {</w:t>
-            </w:r>
-          </w:p>
-          <w:p>
-            <w:proofErr w:type="gramStart"/>
-            <w:r>
-              <w:t>max</w:t>
-            </w:r>
-            <w:proofErr w:type="gramEnd"/>
-            <w:r>
-              <w:t>-</w:t>
-            </w:r>
-            <w:proofErr w:type="spellStart"/>
-            <w:r>
-              <w:t>width</w:t>
-            </w:r>
-            <w:proofErr w:type="spellEnd"/>
-            <w:r>
-              <w:t>: 540px</w:t>
+              <w:t xml:space="preserve">    .container-sm {</w:t>
+            </w:r>
+          </w:p>
+          <w:p>
+            <w:r>
+              <w:t>max-width: 540px</w:t>
             </w:r>
           </w:p>
           <w:p>
@@ -5965,15 +5708,7 @@
           <w:p/>
           <w:p>
             <w:r>
-              <w:t>@media (min-</w:t>
-            </w:r>
-            <w:proofErr w:type="gramStart"/>
-            <w:r>
-              <w:t>width:</w:t>
-            </w:r>
-            <w:proofErr w:type="gramEnd"/>
-            <w:r>
-              <w:t>768px) {</w:t>
+              <w:t>@media (min-width:768px) {</w:t>
             </w:r>
           </w:p>
           <w:p>
@@ -5988,33 +5723,12 @@
           </w:p>
           <w:p>
             <w:r>
-              <w:t xml:space="preserve">    .container-</w:t>
-            </w:r>
-            <w:proofErr w:type="spellStart"/>
-            <w:r>
-              <w:t>sm</w:t>
-            </w:r>
-            <w:proofErr w:type="spellEnd"/>
-            <w:r>
-              <w:t xml:space="preserve"> {</w:t>
-            </w:r>
-          </w:p>
-          <w:p>
-            <w:proofErr w:type="gramStart"/>
-            <w:r>
-              <w:t>max</w:t>
-            </w:r>
-            <w:proofErr w:type="gramEnd"/>
-            <w:r>
-              <w:t>-</w:t>
-            </w:r>
-            <w:proofErr w:type="spellStart"/>
-            <w:r>
-              <w:t>width</w:t>
-            </w:r>
-            <w:proofErr w:type="spellEnd"/>
-            <w:r>
-              <w:t>: 720px</w:t>
+              <w:t xml:space="preserve">    .container-sm {</w:t>
+            </w:r>
+          </w:p>
+          <w:p>
+            <w:r>
+              <w:t>max-width: 720px</w:t>
             </w:r>
           </w:p>
           <w:p>
@@ -6030,15 +5744,7 @@
           <w:p/>
           <w:p>
             <w:r>
-              <w:t>@media (min-</w:t>
-            </w:r>
-            <w:proofErr w:type="gramStart"/>
-            <w:r>
-              <w:t>width:</w:t>
-            </w:r>
-            <w:proofErr w:type="gramEnd"/>
-            <w:r>
-              <w:t>992px) {</w:t>
+              <w:t>@media (min-width:992px) {</w:t>
             </w:r>
           </w:p>
           <w:p>
@@ -6059,33 +5765,12 @@
           </w:p>
           <w:p>
             <w:r>
-              <w:t xml:space="preserve">    .container-</w:t>
-            </w:r>
-            <w:proofErr w:type="spellStart"/>
-            <w:r>
-              <w:t>sm</w:t>
-            </w:r>
-            <w:proofErr w:type="spellEnd"/>
-            <w:r>
-              <w:t xml:space="preserve"> {</w:t>
-            </w:r>
-          </w:p>
-          <w:p>
-            <w:proofErr w:type="gramStart"/>
-            <w:r>
-              <w:t>max</w:t>
-            </w:r>
-            <w:proofErr w:type="gramEnd"/>
-            <w:r>
-              <w:t>-</w:t>
-            </w:r>
-            <w:proofErr w:type="spellStart"/>
-            <w:r>
-              <w:t>width</w:t>
-            </w:r>
-            <w:proofErr w:type="spellEnd"/>
-            <w:r>
-              <w:t>: 960px</w:t>
+              <w:t xml:space="preserve">    .container-sm {</w:t>
+            </w:r>
+          </w:p>
+          <w:p>
+            <w:r>
+              <w:t>max-width: 960px</w:t>
             </w:r>
           </w:p>
           <w:p>
@@ -6101,15 +5786,7 @@
           <w:p/>
           <w:p>
             <w:r>
-              <w:t>@media (min-</w:t>
-            </w:r>
-            <w:proofErr w:type="gramStart"/>
-            <w:r>
-              <w:t>width:</w:t>
-            </w:r>
-            <w:proofErr w:type="gramEnd"/>
-            <w:r>
-              <w:t>1200px) {</w:t>
+              <w:t>@media (min-width:1200px) {</w:t>
             </w:r>
           </w:p>
           <w:p>
@@ -6129,15 +5806,7 @@
           </w:p>
           <w:p>
             <w:r>
-              <w:t xml:space="preserve">    .container-</w:t>
-            </w:r>
-            <w:proofErr w:type="spellStart"/>
-            <w:r>
-              <w:t>sm</w:t>
-            </w:r>
-            <w:proofErr w:type="spellEnd"/>
-            <w:r>
-              <w:t>,</w:t>
+              <w:t xml:space="preserve">    .container-sm,</w:t>
             </w:r>
           </w:p>
           <w:p>
@@ -6146,21 +5815,8 @@
             </w:r>
           </w:p>
           <w:p>
-            <w:proofErr w:type="gramStart"/>
-            <w:r>
-              <w:t>max</w:t>
-            </w:r>
-            <w:proofErr w:type="gramEnd"/>
-            <w:r>
-              <w:t>-</w:t>
-            </w:r>
-            <w:proofErr w:type="spellStart"/>
-            <w:r>
-              <w:t>width</w:t>
-            </w:r>
-            <w:proofErr w:type="spellEnd"/>
-            <w:r>
-              <w:t>: 1140px</w:t>
+            <w:r>
+              <w:t>max-width: 1140px</w:t>
             </w:r>
           </w:p>
           <w:p>
@@ -6322,17 +5978,8 @@
           <w:b/>
           <w:bCs/>
         </w:rPr>
-        <w:t>container-</w:t>
-      </w:r>
-      <w:proofErr w:type="spellStart"/>
-      <w:r>
-        <w:rPr>
-          <w:b/>
-          <w:bCs/>
-        </w:rPr>
-        <w:t>fluid</w:t>
-      </w:r>
-      <w:proofErr w:type="spellEnd"/>
+        <w:t>container-fluid</w:t>
+      </w:r>
       <w:r>
         <w:t xml:space="preserve"> permet d’utiliser 100% de la taille de votre écran et n’est pas fixée comme l’est .</w:t>
       </w:r>
@@ -6369,44 +6016,26 @@
           <w:b/>
           <w:bCs/>
         </w:rPr>
-        <w:t>.container-</w:t>
-      </w:r>
-      <w:proofErr w:type="spellStart"/>
+        <w:t>.container-fluid</w:t>
+      </w:r>
+      <w:r>
+        <w:t>.</w:t>
+      </w:r>
+    </w:p>
+    <w:p>
+      <w:pPr>
+        <w:jc w:val="both"/>
+      </w:pPr>
+      <w:r>
+        <w:t>Reprenons l’exemple précédent avec .</w:t>
+      </w:r>
       <w:r>
         <w:rPr>
           <w:b/>
           <w:bCs/>
         </w:rPr>
-        <w:t>fluid</w:t>
-      </w:r>
-      <w:proofErr w:type="spellEnd"/>
-      <w:r>
-        <w:t>.</w:t>
-      </w:r>
-    </w:p>
-    <w:p>
-      <w:pPr>
-        <w:jc w:val="both"/>
-      </w:pPr>
-      <w:r>
-        <w:t>Reprenons l’exemple précédent avec .</w:t>
-      </w:r>
-      <w:r>
-        <w:rPr>
-          <w:b/>
-          <w:bCs/>
-        </w:rPr>
-        <w:t>container-</w:t>
-      </w:r>
-      <w:proofErr w:type="spellStart"/>
-      <w:r>
-        <w:rPr>
-          <w:b/>
-          <w:bCs/>
-        </w:rPr>
-        <w:t>fluid</w:t>
-      </w:r>
-      <w:proofErr w:type="spellEnd"/>
+        <w:t>container-fluid</w:t>
+      </w:r>
     </w:p>
     <w:tbl>
       <w:tblPr>
@@ -6424,15 +6053,7 @@
           </w:tcPr>
           <w:p>
             <w:r>
-              <w:t>&lt;</w:t>
-            </w:r>
-            <w:proofErr w:type="gramStart"/>
-            <w:r>
-              <w:t>body</w:t>
-            </w:r>
-            <w:proofErr w:type="gramEnd"/>
-            <w:r>
-              <w:t>&gt;</w:t>
+              <w:t>&lt;body&gt;</w:t>
             </w:r>
           </w:p>
           <w:p>
@@ -6440,15 +6061,7 @@
               <w:ind w:left="720"/>
             </w:pPr>
             <w:r>
-              <w:t>&lt;</w:t>
-            </w:r>
-            <w:proofErr w:type="gramStart"/>
-            <w:r>
-              <w:t>div</w:t>
-            </w:r>
-            <w:proofErr w:type="gramEnd"/>
-            <w:r>
-              <w:t xml:space="preserve"> class= </w:t>
+              <w:t>&lt;div class= </w:t>
             </w:r>
             <w:r>
               <w:t>"</w:t>
@@ -6465,17 +6078,8 @@
                 <w:b/>
                 <w:bCs/>
               </w:rPr>
-              <w:t>-</w:t>
-            </w:r>
-            <w:proofErr w:type="spellStart"/>
-            <w:r>
-              <w:rPr>
-                <w:b/>
-                <w:bCs/>
-              </w:rPr>
-              <w:t>fluid</w:t>
-            </w:r>
-            <w:proofErr w:type="spellEnd"/>
+              <w:t>-fluid</w:t>
+            </w:r>
             <w:r>
               <w:t>"</w:t>
             </w:r>
@@ -6488,15 +6092,7 @@
               <w:ind w:left="720"/>
             </w:pPr>
             <w:r>
-              <w:t>&lt;</w:t>
-            </w:r>
-            <w:proofErr w:type="gramStart"/>
-            <w:r>
-              <w:t>h</w:t>
-            </w:r>
-            <w:proofErr w:type="gramEnd"/>
-            <w:r>
-              <w:t>1&gt;Hello, World !&lt;/h1&gt;</w:t>
+              <w:t>&lt;h1&gt;Hello, World !&lt;/h1&gt;</w:t>
             </w:r>
           </w:p>
           <w:p>
@@ -6504,15 +6100,7 @@
               <w:ind w:left="720"/>
             </w:pPr>
             <w:r>
-              <w:t>&lt;</w:t>
-            </w:r>
-            <w:proofErr w:type="gramStart"/>
-            <w:r>
-              <w:t>p</w:t>
-            </w:r>
-            <w:proofErr w:type="gramEnd"/>
-            <w:r>
-              <w:t>&gt;</w:t>
+              <w:t>&lt;p&gt;</w:t>
             </w:r>
           </w:p>
           <w:p>
@@ -6520,37 +6108,14 @@
               <w:ind w:left="720"/>
             </w:pPr>
             <w:r>
-              <w:t>&lt;</w:t>
-            </w:r>
-            <w:proofErr w:type="spellStart"/>
-            <w:proofErr w:type="gramStart"/>
-            <w:r>
-              <w:t>span</w:t>
-            </w:r>
-            <w:proofErr w:type="spellEnd"/>
-            <w:proofErr w:type="gramEnd"/>
-            <w:r>
-              <w:t xml:space="preserve"> class=</w:t>
+              <w:t>&lt;span class=</w:t>
             </w:r>
             <w:r>
               <w:t>"</w:t>
             </w:r>
             <w:r>
-              <w:t>font-</w:t>
-            </w:r>
-            <w:proofErr w:type="spellStart"/>
-            <w:r>
-              <w:t>weight</w:t>
-            </w:r>
-            <w:proofErr w:type="spellEnd"/>
-            <w:r>
-              <w:t>-</w:t>
-            </w:r>
-            <w:proofErr w:type="spellStart"/>
-            <w:r>
-              <w:t>bold</w:t>
-            </w:r>
-            <w:proofErr w:type="spellEnd"/>
+              <w:t>font-weight-bold</w:t>
+            </w:r>
             <w:r>
               <w:t>"</w:t>
             </w:r>
@@ -6561,38 +6126,14 @@
               <w:t>Le Lorem Ipsum</w:t>
             </w:r>
             <w:r>
-              <w:t>&lt;/</w:t>
-            </w:r>
-            <w:proofErr w:type="spellStart"/>
-            <w:r>
-              <w:t>span</w:t>
-            </w:r>
-            <w:proofErr w:type="spellEnd"/>
-            <w:r>
-              <w:t>&gt;</w:t>
+              <w:t>&lt;/span&gt;</w:t>
             </w:r>
             <w:r>
               <w:t xml:space="preserve"> est simplement du faux texte employé dans la composition et la mise en page avant impression. Le Lorem Ipsum est le faux texte standard de l'imprimerie depuis les années 1500, quand un imprimeur anonyme assembla ensemble des morceaux de texte pour réaliser un livre spécimen de polices de texte. Il n'a pas fait que survivre cinq siècles, mais s'est aussi adapté à la bureautique informatique, sans que son contenu n'en soit modifié. Il a été popularisé dans les années 1960 grâce à la </w:t>
             </w:r>
             <w:r>
               <w:lastRenderedPageBreak/>
-              <w:t xml:space="preserve">vente de feuilles </w:t>
-            </w:r>
-            <w:proofErr w:type="spellStart"/>
-            <w:r>
-              <w:t>Letraset</w:t>
-            </w:r>
-            <w:proofErr w:type="spellEnd"/>
-            <w:r>
-              <w:t xml:space="preserve"> contenant des passages du Lorem Ipsum, et, plus récemment, par son inclusion dans des applications de mise en page de texte, comme </w:t>
-            </w:r>
-            <w:proofErr w:type="spellStart"/>
-            <w:r>
-              <w:t>AldusPageMaker</w:t>
-            </w:r>
-            <w:proofErr w:type="spellEnd"/>
-            <w:r>
-              <w:t>.</w:t>
+              <w:t>vente de feuilles Letraset contenant des passages du Lorem Ipsum, et, plus récemment, par son inclusion dans des applications de mise en page de texte, comme AldusPageMaker.</w:t>
             </w:r>
           </w:p>
           <w:p>
@@ -6699,18 +6240,8 @@
           <w:bCs/>
           <w:u w:val="single"/>
         </w:rPr>
-        <w:t>La classe .</w:t>
-      </w:r>
-      <w:proofErr w:type="spellStart"/>
-      <w:r>
-        <w:rPr>
-          <w:b/>
-          <w:bCs/>
-          <w:u w:val="single"/>
-        </w:rPr>
-        <w:t>text-justify</w:t>
-      </w:r>
-      <w:proofErr w:type="spellEnd"/>
+        <w:t>La classe .text-justify</w:t>
+      </w:r>
     </w:p>
     <w:p>
       <w:pPr>
@@ -6743,25 +6274,7 @@
           <w:bCs/>
           <w:u w:val="single"/>
         </w:rPr>
-        <w:t>La classe .</w:t>
-      </w:r>
-      <w:proofErr w:type="spellStart"/>
-      <w:r>
-        <w:rPr>
-          <w:b/>
-          <w:bCs/>
-          <w:u w:val="single"/>
-        </w:rPr>
-        <w:t>text</w:t>
-      </w:r>
-      <w:proofErr w:type="spellEnd"/>
-      <w:r>
-        <w:rPr>
-          <w:b/>
-          <w:bCs/>
-          <w:u w:val="single"/>
-        </w:rPr>
-        <w:t>-center</w:t>
+        <w:t>La classe .text-center</w:t>
       </w:r>
     </w:p>
     <w:p>
@@ -6795,18 +6308,8 @@
           <w:bCs/>
           <w:u w:val="single"/>
         </w:rPr>
-        <w:t>La classe .</w:t>
-      </w:r>
-      <w:proofErr w:type="spellStart"/>
-      <w:r>
-        <w:rPr>
-          <w:b/>
-          <w:bCs/>
-          <w:u w:val="single"/>
-        </w:rPr>
-        <w:t>text-left</w:t>
-      </w:r>
-      <w:proofErr w:type="spellEnd"/>
+        <w:t>La classe .text-left</w:t>
+      </w:r>
     </w:p>
     <w:p>
       <w:pPr>
@@ -6839,25 +6342,7 @@
           <w:bCs/>
           <w:u w:val="single"/>
         </w:rPr>
-        <w:t>La classe .</w:t>
-      </w:r>
-      <w:proofErr w:type="spellStart"/>
-      <w:r>
-        <w:rPr>
-          <w:b/>
-          <w:bCs/>
-          <w:u w:val="single"/>
-        </w:rPr>
-        <w:t>text</w:t>
-      </w:r>
-      <w:proofErr w:type="spellEnd"/>
-      <w:r>
-        <w:rPr>
-          <w:b/>
-          <w:bCs/>
-          <w:u w:val="single"/>
-        </w:rPr>
-        <w:t>-right</w:t>
+        <w:t>La classe .text-right</w:t>
       </w:r>
     </w:p>
     <w:p>
@@ -6908,23 +6393,11 @@
         </w:numPr>
         <w:jc w:val="both"/>
       </w:pPr>
-      <w:proofErr w:type="spellStart"/>
-      <w:proofErr w:type="gramStart"/>
       <w:r>
         <w:t>sm</w:t>
       </w:r>
-      <w:proofErr w:type="spellEnd"/>
-      <w:proofErr w:type="gramEnd"/>
-      <w:r>
-        <w:t xml:space="preserve"> (</w:t>
-      </w:r>
-      <w:proofErr w:type="spellStart"/>
-      <w:r>
-        <w:t>small</w:t>
-      </w:r>
-      <w:proofErr w:type="spellEnd"/>
-      <w:r>
-        <w:t>)</w:t>
+      <w:r>
+        <w:t xml:space="preserve"> (small)</w:t>
       </w:r>
       <w:r>
         <w:t> :</w:t>
@@ -6942,13 +6415,8 @@
         </w:numPr>
         <w:jc w:val="both"/>
       </w:pPr>
-      <w:proofErr w:type="gramStart"/>
-      <w:r>
-        <w:t>md</w:t>
-      </w:r>
-      <w:proofErr w:type="gramEnd"/>
-      <w:r>
-        <w:t> </w:t>
+      <w:r>
+        <w:t>md </w:t>
       </w:r>
       <w:r>
         <w:t>(medium)</w:t>
@@ -6972,13 +6440,8 @@
         </w:numPr>
         <w:jc w:val="both"/>
       </w:pPr>
-      <w:proofErr w:type="gramStart"/>
-      <w:r>
-        <w:t>lg</w:t>
-      </w:r>
-      <w:proofErr w:type="gramEnd"/>
-      <w:r>
-        <w:t> </w:t>
+      <w:r>
+        <w:t>lg </w:t>
       </w:r>
       <w:r>
         <w:t>(large)</w:t>
@@ -6999,13 +6462,8 @@
         </w:numPr>
         <w:jc w:val="both"/>
       </w:pPr>
-      <w:proofErr w:type="gramStart"/>
-      <w:r>
-        <w:t>xl</w:t>
-      </w:r>
-      <w:proofErr w:type="gramEnd"/>
-      <w:r>
-        <w:t> </w:t>
+      <w:r>
+        <w:t>xl </w:t>
       </w:r>
       <w:r>
         <w:t>(extra large)</w:t>
@@ -7053,15 +6511,7 @@
         <w:jc w:val="both"/>
       </w:pPr>
       <w:r>
-        <w:t>.</w:t>
-      </w:r>
-      <w:proofErr w:type="spellStart"/>
-      <w:r>
-        <w:t>text</w:t>
-      </w:r>
-      <w:proofErr w:type="spellEnd"/>
-      <w:r>
-        <w:t>-</w:t>
+        <w:t>.text-</w:t>
       </w:r>
       <w:r>
         <w:t>*</w:t>
@@ -7070,31 +6520,15 @@
         <w:t>-right</w:t>
       </w:r>
       <w:r>
-        <w:t> : .</w:t>
-      </w:r>
-      <w:proofErr w:type="spellStart"/>
-      <w:r>
-        <w:t>text</w:t>
-      </w:r>
-      <w:proofErr w:type="spellEnd"/>
-      <w:r>
-        <w:t>-xl-right</w:t>
-      </w:r>
-    </w:p>
-    <w:p>
-      <w:pPr>
-        <w:jc w:val="both"/>
-      </w:pPr>
-      <w:r>
-        <w:t>.</w:t>
-      </w:r>
-      <w:proofErr w:type="spellStart"/>
-      <w:r>
-        <w:t>text</w:t>
-      </w:r>
-      <w:proofErr w:type="spellEnd"/>
-      <w:r>
-        <w:t>-</w:t>
+        <w:t> : .text-xl-right</w:t>
+      </w:r>
+    </w:p>
+    <w:p>
+      <w:pPr>
+        <w:jc w:val="both"/>
+      </w:pPr>
+      <w:r>
+        <w:t>.text-</w:t>
       </w:r>
       <w:r>
         <w:t>*</w:t>
@@ -7103,45 +6537,19 @@
         <w:t>-center</w:t>
       </w:r>
       <w:r>
-        <w:t> : .</w:t>
-      </w:r>
-      <w:proofErr w:type="spellStart"/>
-      <w:r>
-        <w:t>text</w:t>
-      </w:r>
-      <w:proofErr w:type="spellEnd"/>
-      <w:r>
-        <w:t>-md-center</w:t>
-      </w:r>
-    </w:p>
-    <w:p>
-      <w:pPr>
-        <w:jc w:val="both"/>
-      </w:pPr>
-      <w:r>
-        <w:t>.</w:t>
-      </w:r>
-      <w:proofErr w:type="spellStart"/>
-      <w:r>
-        <w:t>text</w:t>
-      </w:r>
-      <w:proofErr w:type="spellEnd"/>
-      <w:r>
-        <w:t>-*-</w:t>
-      </w:r>
-      <w:proofErr w:type="spellStart"/>
-      <w:r>
-        <w:t>left</w:t>
-      </w:r>
-      <w:proofErr w:type="spellEnd"/>
-      <w:r>
-        <w:t> : .</w:t>
-      </w:r>
-      <w:proofErr w:type="spellStart"/>
-      <w:r>
-        <w:t>text-sm-left</w:t>
-      </w:r>
-      <w:proofErr w:type="spellEnd"/>
+        <w:t> : .text-md-center</w:t>
+      </w:r>
+    </w:p>
+    <w:p>
+      <w:pPr>
+        <w:jc w:val="both"/>
+      </w:pPr>
+      <w:r>
+        <w:t>.text-*-left</w:t>
+      </w:r>
+      <w:r>
+        <w:t> : .text-sm-left</w:t>
+      </w:r>
     </w:p>
     <w:p>
       <w:pPr>
@@ -7157,13 +6565,8 @@
         <w:t xml:space="preserve"> pour </w:t>
       </w:r>
       <w:r>
-        <w:t xml:space="preserve">la classe </w:t>
-      </w:r>
-      <w:proofErr w:type="spellStart"/>
-      <w:r>
-        <w:t>text-justify</w:t>
-      </w:r>
-      <w:proofErr w:type="spellEnd"/>
+        <w:t>la classe text-justify</w:t>
+      </w:r>
       <w:r>
         <w:t>.</w:t>
       </w:r>
@@ -7184,149 +6587,33 @@
     </w:p>
     <w:p>
       <w:r>
-        <w:t>La classe .font-</w:t>
-      </w:r>
-      <w:proofErr w:type="spellStart"/>
-      <w:r>
-        <w:t>weight</w:t>
-      </w:r>
-      <w:proofErr w:type="spellEnd"/>
-      <w:r>
-        <w:t>-</w:t>
-      </w:r>
-      <w:proofErr w:type="spellStart"/>
-      <w:proofErr w:type="gramStart"/>
-      <w:r>
-        <w:t>bold</w:t>
-      </w:r>
-      <w:proofErr w:type="spellEnd"/>
-      <w:r>
-        <w:t>:</w:t>
-      </w:r>
-      <w:proofErr w:type="gramEnd"/>
-      <w:r>
-        <w:t xml:space="preserve"> met en gras.</w:t>
+        <w:t>La classe .font-weight-bold: met en gras.</w:t>
       </w:r>
     </w:p>
     <w:p>
       <w:r>
         <w:lastRenderedPageBreak/>
-        <w:t>La classe .font-</w:t>
-      </w:r>
-      <w:proofErr w:type="spellStart"/>
-      <w:r>
-        <w:t>weight</w:t>
-      </w:r>
-      <w:proofErr w:type="spellEnd"/>
-      <w:r>
-        <w:t>-</w:t>
-      </w:r>
-      <w:proofErr w:type="spellStart"/>
-      <w:proofErr w:type="gramStart"/>
-      <w:r>
-        <w:t>bolder</w:t>
-      </w:r>
-      <w:proofErr w:type="spellEnd"/>
-      <w:r>
-        <w:t>:</w:t>
-      </w:r>
-      <w:proofErr w:type="gramEnd"/>
-      <w:r>
-        <w:t xml:space="preserve"> met en plus gras.</w:t>
-      </w:r>
-    </w:p>
-    <w:p>
-      <w:r>
-        <w:t>La classe .font-</w:t>
-      </w:r>
-      <w:proofErr w:type="spellStart"/>
-      <w:r>
-        <w:t>weight</w:t>
-      </w:r>
-      <w:proofErr w:type="spellEnd"/>
-      <w:r>
-        <w:t>-</w:t>
-      </w:r>
-      <w:proofErr w:type="gramStart"/>
-      <w:r>
-        <w:t>normal:</w:t>
-      </w:r>
-      <w:proofErr w:type="gramEnd"/>
-      <w:r>
-        <w:t xml:space="preserve"> met le texte normal.</w:t>
-      </w:r>
-    </w:p>
-    <w:p>
-      <w:r>
-        <w:t>La classe .font-</w:t>
-      </w:r>
-      <w:proofErr w:type="spellStart"/>
-      <w:r>
-        <w:t>weight</w:t>
-      </w:r>
-      <w:proofErr w:type="spellEnd"/>
-      <w:r>
-        <w:t>-</w:t>
-      </w:r>
-      <w:proofErr w:type="gramStart"/>
-      <w:r>
-        <w:t>light:</w:t>
-      </w:r>
-      <w:proofErr w:type="gramEnd"/>
-      <w:r>
-        <w:t xml:space="preserve"> met dans une font claire.</w:t>
-      </w:r>
-    </w:p>
-    <w:p>
-      <w:r>
-        <w:t>La classe .font-</w:t>
-      </w:r>
-      <w:proofErr w:type="spellStart"/>
-      <w:r>
-        <w:t>weight</w:t>
-      </w:r>
-      <w:proofErr w:type="spellEnd"/>
-      <w:r>
-        <w:t>-</w:t>
-      </w:r>
-      <w:proofErr w:type="spellStart"/>
-      <w:proofErr w:type="gramStart"/>
-      <w:r>
-        <w:t>lighter</w:t>
-      </w:r>
-      <w:proofErr w:type="spellEnd"/>
-      <w:r>
-        <w:t>:</w:t>
-      </w:r>
-      <w:proofErr w:type="gramEnd"/>
-      <w:r>
-        <w:t xml:space="preserve"> met dans une font encore plus claire.</w:t>
-      </w:r>
-    </w:p>
-    <w:p>
-      <w:r>
-        <w:t>La classe .font-</w:t>
-      </w:r>
-      <w:proofErr w:type="spellStart"/>
-      <w:proofErr w:type="gramStart"/>
-      <w:r>
-        <w:t>italic</w:t>
-      </w:r>
-      <w:proofErr w:type="spellEnd"/>
-      <w:r>
-        <w:t>:</w:t>
-      </w:r>
-      <w:proofErr w:type="gramEnd"/>
-      <w:r>
-        <w:t xml:space="preserve"> met en le texte en </w:t>
-      </w:r>
-      <w:proofErr w:type="spellStart"/>
-      <w:r>
-        <w:t>italic</w:t>
-      </w:r>
-      <w:proofErr w:type="spellEnd"/>
-      <w:r>
-        <w:t>.</w:t>
+        <w:t>La classe .font-weight-bolder: met en plus gras.</w:t>
+      </w:r>
+    </w:p>
+    <w:p>
+      <w:r>
+        <w:t>La classe .font-weight-normal: met le texte normal.</w:t>
+      </w:r>
+    </w:p>
+    <w:p>
+      <w:r>
+        <w:t>La classe .font-weight-light: met dans une font claire.</w:t>
+      </w:r>
+    </w:p>
+    <w:p>
+      <w:r>
+        <w:t>La classe .font-weight-lighter: met dans une font encore plus claire.</w:t>
+      </w:r>
+    </w:p>
+    <w:p>
+      <w:r>
+        <w:t>La classe .font-italic: met en le texte en italic.</w:t>
       </w:r>
     </w:p>
     <w:p>
@@ -7353,103 +6640,40 @@
           <w:b/>
           <w:bCs/>
         </w:rPr>
-        <w:t>.</w:t>
-      </w:r>
-      <w:proofErr w:type="spellStart"/>
+        <w:t>.text-lowercase</w:t>
+      </w:r>
+      <w:r>
+        <w:t>: texte converti en minuscules.</w:t>
+      </w:r>
+    </w:p>
+    <w:p>
+      <w:r>
+        <w:t xml:space="preserve">La classe </w:t>
+      </w:r>
       <w:r>
         <w:rPr>
           <w:b/>
           <w:bCs/>
         </w:rPr>
-        <w:t>text-</w:t>
-      </w:r>
-      <w:proofErr w:type="gramStart"/>
+        <w:t>.text-uppercase</w:t>
+      </w:r>
+      <w:r>
+        <w:t>: TEXTE CONVERTI EN MAJUSCULES.</w:t>
+      </w:r>
+    </w:p>
+    <w:p>
+      <w:r>
+        <w:t xml:space="preserve">La classe </w:t>
+      </w:r>
       <w:r>
         <w:rPr>
           <w:b/>
           <w:bCs/>
         </w:rPr>
-        <w:t>lowercase</w:t>
-      </w:r>
-      <w:proofErr w:type="spellEnd"/>
-      <w:r>
-        <w:t>:</w:t>
-      </w:r>
-      <w:proofErr w:type="gramEnd"/>
-      <w:r>
-        <w:t xml:space="preserve"> texte converti en minuscules.</w:t>
-      </w:r>
-    </w:p>
-    <w:p>
-      <w:r>
-        <w:t xml:space="preserve">La classe </w:t>
-      </w:r>
-      <w:r>
-        <w:rPr>
-          <w:b/>
-          <w:bCs/>
-        </w:rPr>
-        <w:t>.</w:t>
-      </w:r>
-      <w:proofErr w:type="spellStart"/>
-      <w:r>
-        <w:rPr>
-          <w:b/>
-          <w:bCs/>
-        </w:rPr>
-        <w:t>text-</w:t>
-      </w:r>
-      <w:proofErr w:type="gramStart"/>
-      <w:r>
-        <w:rPr>
-          <w:b/>
-          <w:bCs/>
-        </w:rPr>
-        <w:t>uppercase</w:t>
-      </w:r>
-      <w:proofErr w:type="spellEnd"/>
-      <w:r>
-        <w:t>:</w:t>
-      </w:r>
-      <w:proofErr w:type="gramEnd"/>
-      <w:r>
-        <w:t xml:space="preserve"> TEXTE CONVERTI EN MAJUSCULES.</w:t>
-      </w:r>
-    </w:p>
-    <w:p>
-      <w:r>
-        <w:t xml:space="preserve">La classe </w:t>
-      </w:r>
-      <w:r>
-        <w:rPr>
-          <w:b/>
-          <w:bCs/>
-        </w:rPr>
-        <w:t>.</w:t>
-      </w:r>
-      <w:proofErr w:type="spellStart"/>
-      <w:r>
-        <w:rPr>
-          <w:b/>
-          <w:bCs/>
-        </w:rPr>
-        <w:t>text-</w:t>
-      </w:r>
-      <w:proofErr w:type="gramStart"/>
-      <w:r>
-        <w:rPr>
-          <w:b/>
-          <w:bCs/>
-        </w:rPr>
-        <w:t>capitalize</w:t>
-      </w:r>
-      <w:proofErr w:type="spellEnd"/>
-      <w:r>
-        <w:t>:</w:t>
-      </w:r>
-      <w:proofErr w:type="gramEnd"/>
-      <w:r>
-        <w:t xml:space="preserve"> Première Lettre De Chaque Mot Est En Majuscule.</w:t>
+        <w:t>.text-capitalize</w:t>
+      </w:r>
+      <w:r>
+        <w:t>: Première Lettre De Chaque Mot Est En Majuscule.</w:t>
       </w:r>
     </w:p>
     <w:p>
@@ -7479,137 +6703,17 @@
           </w:tcPr>
           <w:p>
             <w:r>
-              <w:t>&lt;</w:t>
-            </w:r>
-            <w:proofErr w:type="gramStart"/>
-            <w:r>
-              <w:t>p</w:t>
-            </w:r>
-            <w:proofErr w:type="gramEnd"/>
-            <w:r>
-              <w:t>&gt;.</w:t>
-            </w:r>
-            <w:proofErr w:type="spellStart"/>
-            <w:r>
-              <w:t>text-lowercase</w:t>
-            </w:r>
-            <w:proofErr w:type="spellEnd"/>
-            <w:r>
-              <w:t>: &lt;</w:t>
-            </w:r>
-            <w:proofErr w:type="spellStart"/>
-            <w:r>
-              <w:t>span</w:t>
-            </w:r>
-            <w:proofErr w:type="spellEnd"/>
-            <w:r>
-              <w:t xml:space="preserve"> class="</w:t>
-            </w:r>
-            <w:proofErr w:type="spellStart"/>
-            <w:r>
-              <w:t>text-lowercase</w:t>
-            </w:r>
-            <w:proofErr w:type="spellEnd"/>
-            <w:r>
-              <w:t>"&gt;TEXTE CONVERTI EN MINUSCULES &lt;/</w:t>
-            </w:r>
-            <w:proofErr w:type="spellStart"/>
-            <w:r>
-              <w:t>span</w:t>
-            </w:r>
-            <w:proofErr w:type="spellEnd"/>
-            <w:r>
-              <w:t>&gt;.&lt;/p&gt;</w:t>
-            </w:r>
-          </w:p>
-          <w:p>
-            <w:r>
-              <w:t>&lt;</w:t>
-            </w:r>
-            <w:proofErr w:type="gramStart"/>
-            <w:r>
-              <w:t>p</w:t>
-            </w:r>
-            <w:proofErr w:type="gramEnd"/>
-            <w:r>
-              <w:t>&gt;.</w:t>
-            </w:r>
-            <w:proofErr w:type="spellStart"/>
-            <w:r>
-              <w:t>text-uppercase</w:t>
-            </w:r>
-            <w:proofErr w:type="spellEnd"/>
-            <w:r>
-              <w:t>: &lt;</w:t>
-            </w:r>
-            <w:proofErr w:type="spellStart"/>
-            <w:r>
-              <w:t>span</w:t>
-            </w:r>
-            <w:proofErr w:type="spellEnd"/>
-            <w:r>
-              <w:t xml:space="preserve"> class="</w:t>
-            </w:r>
-            <w:proofErr w:type="spellStart"/>
-            <w:r>
-              <w:t>text-uppercase</w:t>
-            </w:r>
-            <w:proofErr w:type="spellEnd"/>
-            <w:r>
-              <w:t>"&gt;texte converti en majuscules&lt;/</w:t>
-            </w:r>
-            <w:proofErr w:type="spellStart"/>
-            <w:r>
-              <w:t>span</w:t>
-            </w:r>
-            <w:proofErr w:type="spellEnd"/>
-            <w:r>
-              <w:t>&gt;.&lt;/p&gt;</w:t>
-            </w:r>
-          </w:p>
-          <w:p>
-            <w:r>
-              <w:t>&lt;</w:t>
-            </w:r>
-            <w:proofErr w:type="gramStart"/>
-            <w:r>
-              <w:t>p</w:t>
-            </w:r>
-            <w:proofErr w:type="gramEnd"/>
-            <w:r>
-              <w:t>&gt;.</w:t>
-            </w:r>
-            <w:proofErr w:type="spellStart"/>
-            <w:r>
-              <w:t>text-capitalize</w:t>
-            </w:r>
-            <w:proofErr w:type="spellEnd"/>
-            <w:r>
-              <w:t>: &lt;</w:t>
-            </w:r>
-            <w:proofErr w:type="spellStart"/>
-            <w:r>
-              <w:t>span</w:t>
-            </w:r>
-            <w:proofErr w:type="spellEnd"/>
-            <w:r>
-              <w:t xml:space="preserve"> class="</w:t>
-            </w:r>
-            <w:proofErr w:type="spellStart"/>
-            <w:r>
-              <w:t>text-capitalize</w:t>
-            </w:r>
-            <w:proofErr w:type="spellEnd"/>
-            <w:r>
-              <w:t>"&gt;première lettre de chaque mot est en majuscule.&lt;/</w:t>
-            </w:r>
-            <w:proofErr w:type="spellStart"/>
-            <w:r>
-              <w:t>span</w:t>
-            </w:r>
-            <w:proofErr w:type="spellEnd"/>
-            <w:r>
-              <w:t>&gt;&lt;/p&gt;</w:t>
+              <w:t>&lt;p&gt;.text-lowercase: &lt;span class="text-lowercase"&gt;TEXTE CONVERTI EN MINUSCULES &lt;/span&gt;.&lt;/p&gt;</w:t>
+            </w:r>
+          </w:p>
+          <w:p>
+            <w:r>
+              <w:t>&lt;p&gt;.text-uppercase: &lt;span class="text-uppercase"&gt;texte converti en majuscules&lt;/span&gt;.&lt;/p&gt;</w:t>
+            </w:r>
+          </w:p>
+          <w:p>
+            <w:r>
+              <w:t>&lt;p&gt;.text-capitalize: &lt;span class="text-capitalize"&gt;première lettre de chaque mot est en majuscule.&lt;/span&gt;&lt;/p&gt;</w:t>
             </w:r>
           </w:p>
         </w:tc>
@@ -7685,11 +6789,9 @@
       <w:r>
         <w:t>Bootstrap permet de rapidement permettre à une image d’être responsive. Ajouter la classe .</w:t>
       </w:r>
-      <w:proofErr w:type="spellStart"/>
       <w:r>
         <w:t>img-fluid</w:t>
       </w:r>
-      <w:proofErr w:type="spellEnd"/>
       <w:r>
         <w:t xml:space="preserve"> et votre image va s’auto-adapter en fonction de l’écran</w:t>
       </w:r>
@@ -7713,19 +6815,8 @@
           </w:tcPr>
           <w:p>
             <w:r>
-              <w:t>&lt;</w:t>
-            </w:r>
-            <w:proofErr w:type="spellStart"/>
-            <w:proofErr w:type="gramStart"/>
-            <w:r>
-              <w:t>img</w:t>
-            </w:r>
-            <w:proofErr w:type="spellEnd"/>
-            <w:proofErr w:type="gramEnd"/>
-            <w:r>
-              <w:t xml:space="preserve"> src="Images/logo_eqla.png" class="</w:t>
-            </w:r>
-            <w:proofErr w:type="spellStart"/>
+              <w:t>&lt;img src="Images/logo_eqla.png" class="</w:t>
+            </w:r>
             <w:r>
               <w:rPr>
                 <w:b/>
@@ -7733,20 +6824,11 @@
               </w:rPr>
               <w:t>img-fluid</w:t>
             </w:r>
-            <w:proofErr w:type="spellEnd"/>
-            <w:r>
-              <w:t>" alt="logo d'</w:t>
-            </w:r>
-            <w:proofErr w:type="spellStart"/>
-            <w:r>
-              <w:t>Eqla"</w:t>
-            </w:r>
-            <w:r>
-              <w:t>width</w:t>
-            </w:r>
-            <w:proofErr w:type="spellEnd"/>
-            <w:r>
-              <w:t>=</w:t>
+            <w:r>
+              <w:t>" alt="logo d'Eqla"</w:t>
+            </w:r>
+            <w:r>
+              <w:t>width=</w:t>
             </w:r>
             <w:r>
               <w:t>"</w:t>
@@ -7772,15 +6854,7 @@
         <w:jc w:val="both"/>
       </w:pPr>
       <w:r>
-        <w:t xml:space="preserve">Ici on a ajouté l’attribut </w:t>
-      </w:r>
-      <w:proofErr w:type="spellStart"/>
-      <w:r>
-        <w:t>width</w:t>
-      </w:r>
-      <w:proofErr w:type="spellEnd"/>
-      <w:r>
-        <w:t>=</w:t>
+        <w:t>Ici on a ajouté l’attribut width=</w:t>
       </w:r>
       <w:r>
         <w:t>"</w:t>
@@ -7794,14 +6868,12 @@
       <w:r>
         <w:t xml:space="preserve">. L’image ne fera bien sûr jamais 10000 pixels. Bootstrap veille au grain. </w:t>
       </w:r>
-      <w:proofErr w:type="gramStart"/>
       <w:r>
         <w:rPr>
           <w:rFonts w:ascii="Segoe UI Emoji" w:hAnsi="Segoe UI Emoji" w:cs="Segoe UI Emoji"/>
         </w:rPr>
         <w:t>😊</w:t>
       </w:r>
-      <w:proofErr w:type="gramEnd"/>
     </w:p>
     <w:p>
       <w:pPr>
@@ -7812,24 +6884,14 @@
         </w:numPr>
       </w:pPr>
       <w:bookmarkStart w:id="19" w:name="_Toc65539830"/>
-      <w:proofErr w:type="spellStart"/>
       <w:r>
         <w:t>Thumbnail</w:t>
       </w:r>
       <w:bookmarkEnd w:id="19"/>
-      <w:proofErr w:type="spellEnd"/>
-    </w:p>
-    <w:p>
-      <w:r>
-        <w:t>La classe .</w:t>
-      </w:r>
-      <w:proofErr w:type="spellStart"/>
-      <w:r>
-        <w:t>img-thumbnail</w:t>
-      </w:r>
-      <w:proofErr w:type="spellEnd"/>
-      <w:r>
-        <w:t xml:space="preserve"> a</w:t>
+    </w:p>
+    <w:p>
+      <w:r>
+        <w:t>La classe .img-thumbnail a</w:t>
       </w:r>
       <w:r>
         <w:t>joute à l’image un bord blanc arrondi</w:t>
@@ -7854,19 +6916,8 @@
           </w:tcPr>
           <w:p>
             <w:r>
-              <w:t>&lt;</w:t>
-            </w:r>
-            <w:proofErr w:type="spellStart"/>
-            <w:proofErr w:type="gramStart"/>
-            <w:r>
-              <w:t>img</w:t>
-            </w:r>
-            <w:proofErr w:type="spellEnd"/>
-            <w:proofErr w:type="gramEnd"/>
-            <w:r>
-              <w:t xml:space="preserve"> src="/Images/paris.jpg" class="</w:t>
-            </w:r>
-            <w:proofErr w:type="spellStart"/>
+              <w:t>&lt;img src="/Images/paris.jpg" class="</w:t>
+            </w:r>
             <w:r>
               <w:rPr>
                 <w:b/>
@@ -7874,7 +6925,6 @@
               </w:rPr>
               <w:t>img-thumbnail</w:t>
             </w:r>
-            <w:proofErr w:type="spellEnd"/>
             <w:r>
               <w:t>" alt="Image de paris" /&gt;</w:t>
             </w:r>
@@ -7904,60 +6954,27 @@
         </w:rPr>
       </w:pPr>
       <w:r>
-        <w:t xml:space="preserve">Permet de mettre des images à </w:t>
-      </w:r>
-      <w:proofErr w:type="gramStart"/>
-      <w:r>
-        <w:t xml:space="preserve">gauche </w:t>
+        <w:t xml:space="preserve">Permet de mettre des images à gauche </w:t>
       </w:r>
       <w:r>
         <w:rPr>
           <w:b/>
           <w:bCs/>
         </w:rPr>
-        <w:t>.</w:t>
-      </w:r>
-      <w:proofErr w:type="spellStart"/>
+        <w:t>.float-left</w:t>
+      </w:r>
+      <w:r>
+        <w:t xml:space="preserve"> ou à droite </w:t>
+      </w:r>
       <w:r>
         <w:rPr>
           <w:b/>
           <w:bCs/>
         </w:rPr>
-        <w:t>float</w:t>
-      </w:r>
-      <w:proofErr w:type="gramEnd"/>
-      <w:r>
-        <w:rPr>
-          <w:b/>
-          <w:bCs/>
-        </w:rPr>
-        <w:t>-left</w:t>
-      </w:r>
-      <w:proofErr w:type="spellEnd"/>
-      <w:r>
-        <w:t xml:space="preserve"> ou à droite </w:t>
-      </w:r>
-      <w:r>
-        <w:rPr>
-          <w:b/>
-          <w:bCs/>
-        </w:rPr>
-        <w:t>.</w:t>
-      </w:r>
-      <w:proofErr w:type="spellStart"/>
-      <w:r>
-        <w:rPr>
-          <w:b/>
-          <w:bCs/>
-        </w:rPr>
-        <w:t>float-right</w:t>
-      </w:r>
-      <w:r>
-        <w:t>quel</w:t>
-      </w:r>
-      <w:proofErr w:type="spellEnd"/>
-      <w:r>
-        <w:t xml:space="preserve"> que</w:t>
+        <w:t>.float-right</w:t>
+      </w:r>
+      <w:r>
+        <w:t>quel que</w:t>
       </w:r>
       <w:r>
         <w:t xml:space="preserve"> soit la taille de l’écran.</w:t>
@@ -7979,100 +6996,71 @@
           </w:tcPr>
           <w:p>
             <w:r>
-              <w:t>&lt;</w:t>
-            </w:r>
-            <w:proofErr w:type="spellStart"/>
-            <w:proofErr w:type="gramStart"/>
-            <w:r>
-              <w:t>img</w:t>
-            </w:r>
-            <w:proofErr w:type="spellEnd"/>
-            <w:proofErr w:type="gramEnd"/>
-            <w:r>
-              <w:t xml:space="preserve"> src="/Images/logo_eqla.png" class="</w:t>
-            </w:r>
-            <w:proofErr w:type="spellStart"/>
+              <w:t>&lt;img src="/Images/logo_eqla.png" class="</w:t>
+            </w:r>
             <w:r>
               <w:rPr>
                 <w:b/>
                 <w:bCs/>
               </w:rPr>
-              <w:t>img-fluidfloat-left</w:t>
-            </w:r>
-            <w:proofErr w:type="spellEnd"/>
-            <w:r>
-              <w:t>" alt="logo d'</w:t>
-            </w:r>
-            <w:proofErr w:type="spellStart"/>
-            <w:r>
-              <w:t>Eqla</w:t>
-            </w:r>
-            <w:proofErr w:type="spellEnd"/>
-            <w:r>
-              <w:t>" /&gt;</w:t>
-            </w:r>
-          </w:p>
-          <w:p>
-            <w:r>
-              <w:t>&lt;</w:t>
-            </w:r>
-            <w:proofErr w:type="spellStart"/>
-            <w:proofErr w:type="gramStart"/>
-            <w:r>
-              <w:t>img</w:t>
-            </w:r>
-            <w:proofErr w:type="spellEnd"/>
-            <w:proofErr w:type="gramEnd"/>
-            <w:r>
-              <w:t xml:space="preserve"> src="/Images/paris.jpg" class="</w:t>
-            </w:r>
-            <w:proofErr w:type="spellStart"/>
+              <w:t>img-fluid</w:t>
+            </w:r>
             <w:r>
               <w:rPr>
                 <w:b/>
                 <w:bCs/>
               </w:rPr>
-              <w:t>img</w:t>
-            </w:r>
-            <w:proofErr w:type="spellEnd"/>
+              <w:t xml:space="preserve"> </w:t>
+            </w:r>
             <w:r>
               <w:rPr>
                 <w:b/>
                 <w:bCs/>
               </w:rPr>
-              <w:t>-</w:t>
-            </w:r>
-            <w:proofErr w:type="spellStart"/>
+              <w:t>float-left</w:t>
+            </w:r>
+            <w:r>
+              <w:t>" alt="logo d'Eqla" /&gt;</w:t>
+            </w:r>
+          </w:p>
+          <w:p>
+            <w:r>
+              <w:t>&lt;img src="/Images/paris.jpg" class="</w:t>
+            </w:r>
             <w:r>
               <w:rPr>
                 <w:b/>
                 <w:bCs/>
               </w:rPr>
-              <w:t>fluidimg</w:t>
-            </w:r>
-            <w:proofErr w:type="spellEnd"/>
+              <w:t>img-fluid</w:t>
+            </w:r>
             <w:r>
               <w:rPr>
                 <w:b/>
                 <w:bCs/>
               </w:rPr>
-              <w:t>-</w:t>
-            </w:r>
-            <w:proofErr w:type="spellStart"/>
+              <w:t xml:space="preserve"> </w:t>
+            </w:r>
             <w:r>
               <w:rPr>
                 <w:b/>
                 <w:bCs/>
               </w:rPr>
-              <w:t>thumbnailfloat</w:t>
-            </w:r>
-            <w:proofErr w:type="spellEnd"/>
+              <w:t>img-thumbnail</w:t>
+            </w:r>
             <w:r>
               <w:rPr>
                 <w:b/>
                 <w:bCs/>
               </w:rPr>
-              <w:t>-right</w:t>
+              <w:t xml:space="preserve"> </w:t>
+            </w:r>
+            <w:r>
+              <w:rPr>
+                <w:b/>
+                <w:bCs/>
+              </w:rPr>
+              <w:t>float-right</w:t>
             </w:r>
             <w:r>
               <w:t>" alt="Image de paris" /&gt;</w:t>
@@ -8092,70 +7080,24 @@
       </w:pPr>
       <w:r>
         <w:lastRenderedPageBreak/>
-        <w:t xml:space="preserve">On peut aussi définir ces alignements en fonction du </w:t>
-      </w:r>
-      <w:proofErr w:type="gramStart"/>
-      <w:r>
-        <w:t>périphérique :</w:t>
+        <w:t>On peut aussi définir ces alignements en fonction du périphérique :</w:t>
       </w:r>
       <w:r>
         <w:rPr>
           <w:b/>
           <w:bCs/>
         </w:rPr>
-        <w:t>.</w:t>
-      </w:r>
-      <w:proofErr w:type="spellStart"/>
-      <w:proofErr w:type="gramEnd"/>
+        <w:t>.float-*-left</w:t>
+      </w:r>
+      <w:r>
+        <w:t xml:space="preserve"> ou </w:t>
+      </w:r>
       <w:r>
         <w:rPr>
           <w:b/>
           <w:bCs/>
         </w:rPr>
-        <w:t>float</w:t>
-      </w:r>
-      <w:proofErr w:type="spellEnd"/>
-      <w:r>
-        <w:rPr>
-          <w:b/>
-          <w:bCs/>
-        </w:rPr>
-        <w:t>-*-</w:t>
-      </w:r>
-      <w:proofErr w:type="spellStart"/>
-      <w:r>
-        <w:rPr>
-          <w:b/>
-          <w:bCs/>
-        </w:rPr>
-        <w:t>left</w:t>
-      </w:r>
-      <w:proofErr w:type="spellEnd"/>
-      <w:r>
-        <w:t xml:space="preserve"> ou </w:t>
-      </w:r>
-      <w:r>
-        <w:rPr>
-          <w:b/>
-          <w:bCs/>
-        </w:rPr>
-        <w:t>.</w:t>
-      </w:r>
-      <w:proofErr w:type="spellStart"/>
-      <w:r>
-        <w:rPr>
-          <w:b/>
-          <w:bCs/>
-        </w:rPr>
-        <w:t>float</w:t>
-      </w:r>
-      <w:proofErr w:type="spellEnd"/>
-      <w:r>
-        <w:rPr>
-          <w:b/>
-          <w:bCs/>
-        </w:rPr>
-        <w:t>-*-right</w:t>
+        <w:t>.float-*-right</w:t>
       </w:r>
       <w:r>
         <w:t xml:space="preserve"> où </w:t>
@@ -8180,21 +7122,12 @@
         </w:numPr>
         <w:jc w:val="both"/>
       </w:pPr>
-      <w:proofErr w:type="spellStart"/>
-      <w:proofErr w:type="gramStart"/>
-      <w:r>
-        <w:t>sm</w:t>
-      </w:r>
-      <w:proofErr w:type="spellEnd"/>
-      <w:proofErr w:type="gramEnd"/>
-      <w:r>
-        <w:t xml:space="preserve"> : </w:t>
-      </w:r>
-      <w:proofErr w:type="spellStart"/>
+      <w:r>
+        <w:t xml:space="preserve">sm : </w:t>
+      </w:r>
       <w:r>
         <w:t>small</w:t>
       </w:r>
-      <w:proofErr w:type="spellEnd"/>
     </w:p>
     <w:p>
       <w:pPr>
@@ -8205,11 +7138,9 @@
         </w:numPr>
         <w:jc w:val="both"/>
       </w:pPr>
-      <w:proofErr w:type="gramStart"/>
       <w:r>
         <w:t>md</w:t>
       </w:r>
-      <w:proofErr w:type="gramEnd"/>
       <w:r>
         <w:t> : medium</w:t>
       </w:r>
@@ -8223,11 +7154,9 @@
         </w:numPr>
         <w:jc w:val="both"/>
       </w:pPr>
-      <w:proofErr w:type="gramStart"/>
       <w:r>
         <w:t>lg</w:t>
       </w:r>
-      <w:proofErr w:type="gramEnd"/>
       <w:r>
         <w:t> : large</w:t>
       </w:r>
@@ -8241,11 +7170,9 @@
         </w:numPr>
         <w:jc w:val="both"/>
       </w:pPr>
-      <w:proofErr w:type="gramStart"/>
       <w:r>
         <w:t>xl</w:t>
       </w:r>
-      <w:proofErr w:type="gramEnd"/>
       <w:r>
         <w:t> : extra-large</w:t>
       </w:r>
@@ -8260,14 +7187,9 @@
       </w:pPr>
       <w:bookmarkStart w:id="21" w:name="_Toc65539832"/>
       <w:r>
-        <w:t xml:space="preserve">Le composant </w:t>
-      </w:r>
-      <w:proofErr w:type="spellStart"/>
-      <w:r>
-        <w:t>Jumbotron</w:t>
+        <w:t>Le composant Jumbotron</w:t>
       </w:r>
       <w:bookmarkEnd w:id="21"/>
-      <w:proofErr w:type="spellEnd"/>
     </w:p>
     <w:p>
       <w:r>
@@ -8286,16 +7208,11 @@
       <w:r>
         <w:t xml:space="preserve">Le </w:t>
       </w:r>
-      <w:proofErr w:type="spellStart"/>
       <w:r>
         <w:t>J</w:t>
       </w:r>
       <w:r>
-        <w:t>umbotron</w:t>
-      </w:r>
-      <w:proofErr w:type="spellEnd"/>
-      <w:r>
-        <w:t xml:space="preserve"> est une boite rectangulaire qui va permettre de mettre en avant un certain message</w:t>
+        <w:t>umbotron est une boite rectangulaire qui va permettre de mettre en avant un certain message</w:t>
       </w:r>
       <w:r>
         <w:t>. Il est très grand et donne directement un impact visuel. On ne peut pas passer à côté</w:t>
@@ -8306,28 +7223,7 @@
     </w:p>
     <w:p>
       <w:r>
-        <w:t xml:space="preserve">Pour définir un </w:t>
-      </w:r>
-      <w:proofErr w:type="spellStart"/>
-      <w:r>
-        <w:t>jumbotron</w:t>
-      </w:r>
-      <w:proofErr w:type="spellEnd"/>
-      <w:r>
-        <w:t xml:space="preserve">, on va ajouter une </w:t>
-      </w:r>
-      <w:proofErr w:type="gramStart"/>
-      <w:r>
-        <w:t>classe .</w:t>
-      </w:r>
-      <w:proofErr w:type="spellStart"/>
-      <w:r>
-        <w:t>jumbotron</w:t>
-      </w:r>
-      <w:proofErr w:type="spellEnd"/>
-      <w:proofErr w:type="gramEnd"/>
-      <w:r>
-        <w:t xml:space="preserve"> à un élément conteneur de type div. On va ensuite pouvoir placer plus ou moins n’importe quel contenu HTML à l’intérieur.</w:t>
+        <w:t>Pour définir un jumbotron, on va ajouter une classe .jumbotron à un élément conteneur de type div. On va ensuite pouvoir placer plus ou moins n’importe quel contenu HTML à l’intérieur.</w:t>
       </w:r>
     </w:p>
     <w:p>
@@ -8351,17 +7247,8 @@
           </w:tcPr>
           <w:p>
             <w:r>
-              <w:t>&lt;</w:t>
-            </w:r>
-            <w:proofErr w:type="gramStart"/>
-            <w:r>
-              <w:t>div</w:t>
-            </w:r>
-            <w:proofErr w:type="gramEnd"/>
-            <w:r>
-              <w:t xml:space="preserve"> class="</w:t>
-            </w:r>
-            <w:proofErr w:type="spellStart"/>
+              <w:t>&lt;div class="</w:t>
+            </w:r>
             <w:r>
               <w:rPr>
                 <w:b/>
@@ -8369,43 +7256,18 @@
               </w:rPr>
               <w:t>jumbotron</w:t>
             </w:r>
-            <w:proofErr w:type="spellEnd"/>
             <w:r>
               <w:t>"&gt;</w:t>
             </w:r>
           </w:p>
           <w:p>
             <w:r>
-              <w:t>&lt;</w:t>
-            </w:r>
-            <w:proofErr w:type="gramStart"/>
-            <w:r>
-              <w:t>h</w:t>
-            </w:r>
-            <w:proofErr w:type="gramEnd"/>
-            <w:r>
-              <w:t>1&gt; Hello, world!&lt;/h1&gt;</w:t>
-            </w:r>
-          </w:p>
-          <w:p>
-            <w:r>
-              <w:t>&lt;</w:t>
-            </w:r>
-            <w:proofErr w:type="gramStart"/>
-            <w:r>
-              <w:t>p</w:t>
-            </w:r>
-            <w:proofErr w:type="gramEnd"/>
-            <w:r>
-              <w:t xml:space="preserve"> class="lead"&gt;Ceci est un exemple du composant </w:t>
-            </w:r>
-            <w:proofErr w:type="spellStart"/>
-            <w:r>
-              <w:t>jumbotron</w:t>
-            </w:r>
-            <w:proofErr w:type="spellEnd"/>
-            <w:r>
-              <w:t xml:space="preserve"> pour capter l’attention pour son contenu, une information importante.&lt;/p&gt;</w:t>
+              <w:t>&lt;h1&gt; Hello, world!&lt;/h1&gt;</w:t>
+            </w:r>
+          </w:p>
+          <w:p>
+            <w:r>
+              <w:t>&lt;p class="lead"&gt;Ceci est un exemple du composant jumbotron pour capter l’attention pour son contenu, une information importante.&lt;/p&gt;</w:t>
             </w:r>
           </w:p>
           <w:p>
@@ -8428,42 +7290,11 @@
         <w:t>s</w:t>
       </w:r>
       <w:r>
-        <w:t xml:space="preserve"> de mettre le </w:t>
-      </w:r>
-      <w:proofErr w:type="spellStart"/>
-      <w:r>
-        <w:t>jumbotron</w:t>
-      </w:r>
-      <w:proofErr w:type="spellEnd"/>
-      <w:r>
-        <w:t xml:space="preserve"> dans un div avec une class .container mais vous pouvez avoir un div container après le </w:t>
-      </w:r>
-      <w:proofErr w:type="spellStart"/>
-      <w:r>
-        <w:t>jumbotron</w:t>
-      </w:r>
-      <w:proofErr w:type="spellEnd"/>
-      <w:r>
-        <w:t xml:space="preserve">. Donnant un effet que le </w:t>
-      </w:r>
-      <w:proofErr w:type="spellStart"/>
-      <w:r>
-        <w:t>jumbotron</w:t>
-      </w:r>
-      <w:proofErr w:type="spellEnd"/>
-      <w:r>
-        <w:t xml:space="preserve"> prend toute la largeur de la page et que le div ayant la classe .container soit lui </w:t>
-      </w:r>
-      <w:proofErr w:type="spellStart"/>
-      <w:proofErr w:type="gramStart"/>
-      <w:r>
-        <w:t>centré.</w:t>
+        <w:t xml:space="preserve"> de mettre le jumbotron dans un div avec une class .container mais vous pouvez avoir un div container après le jumbotron. Donnant un effet que le jumbotron prend toute la largeur de la page et que le div ayant la classe .container soit lui centré.</w:t>
       </w:r>
       <w:r>
         <w:t>Ça</w:t>
       </w:r>
-      <w:proofErr w:type="spellEnd"/>
-      <w:proofErr w:type="gramEnd"/>
       <w:r>
         <w:t xml:space="preserve"> dépend de ce que l’on veut mais ce n’est pas mal non plus.</w:t>
       </w:r>
@@ -8473,15 +7304,7 @@
         <w:jc w:val="both"/>
       </w:pPr>
       <w:r>
-        <w:t xml:space="preserve">Et pour terminer vous pourriez aussi avoir un div ayant la classe container à l’intérieur de votre </w:t>
-      </w:r>
-      <w:proofErr w:type="spellStart"/>
-      <w:r>
-        <w:t>jumbotron</w:t>
-      </w:r>
-      <w:proofErr w:type="spellEnd"/>
-      <w:r>
-        <w:t xml:space="preserve">. </w:t>
+        <w:t xml:space="preserve">Et pour terminer vous pourriez aussi avoir un div ayant la classe container à l’intérieur de votre jumbotron. </w:t>
       </w:r>
       <w:r>
         <w:t>Ça</w:t>
@@ -8506,17 +7329,8 @@
           </w:tcPr>
           <w:p>
             <w:r>
-              <w:t>&lt;</w:t>
-            </w:r>
-            <w:proofErr w:type="gramStart"/>
-            <w:r>
-              <w:t>div</w:t>
-            </w:r>
-            <w:proofErr w:type="gramEnd"/>
-            <w:r>
-              <w:t xml:space="preserve"> class="</w:t>
-            </w:r>
-            <w:proofErr w:type="spellStart"/>
+              <w:t>&lt;div class="</w:t>
+            </w:r>
             <w:r>
               <w:rPr>
                 <w:b/>
@@ -8524,7 +7338,6 @@
               </w:rPr>
               <w:t>jumbotron</w:t>
             </w:r>
-            <w:proofErr w:type="spellEnd"/>
             <w:r>
               <w:rPr>
                 <w:b/>
@@ -8532,34 +7345,13 @@
               </w:rPr>
               <w:t xml:space="preserve"> </w:t>
             </w:r>
-            <w:proofErr w:type="spellStart"/>
-            <w:r>
-              <w:t>text</w:t>
-            </w:r>
-            <w:proofErr w:type="spellEnd"/>
-            <w:r>
-              <w:t>-white" style="background-</w:t>
-            </w:r>
-            <w:proofErr w:type="spellStart"/>
-            <w:r>
-              <w:t>color</w:t>
-            </w:r>
-            <w:proofErr w:type="spellEnd"/>
-            <w:r>
-              <w:t>:  #563d7c"&gt;</w:t>
-            </w:r>
-          </w:p>
-          <w:p>
-            <w:r>
-              <w:t>&lt;</w:t>
-            </w:r>
-            <w:proofErr w:type="gramStart"/>
-            <w:r>
-              <w:t>div</w:t>
-            </w:r>
-            <w:proofErr w:type="gramEnd"/>
-            <w:r>
-              <w:t xml:space="preserve"> class="</w:t>
+            <w:r>
+              <w:t>text-white" style="background-color:  #563d7c"&gt;</w:t>
+            </w:r>
+          </w:p>
+          <w:p>
+            <w:r>
+              <w:t>&lt;div class="</w:t>
             </w:r>
             <w:r>
               <w:rPr>
@@ -8574,44 +7366,12 @@
           </w:p>
           <w:p>
             <w:r>
-              <w:t>&lt;</w:t>
-            </w:r>
-            <w:proofErr w:type="gramStart"/>
-            <w:r>
-              <w:t>h</w:t>
-            </w:r>
-            <w:proofErr w:type="gramEnd"/>
-            <w:r>
-              <w:t xml:space="preserve">1&gt; VII. Le composant </w:t>
-            </w:r>
-            <w:proofErr w:type="spellStart"/>
-            <w:r>
-              <w:t>Jumbotron</w:t>
-            </w:r>
-            <w:proofErr w:type="spellEnd"/>
-            <w:r>
-              <w:t>&lt;/h1&gt;</w:t>
-            </w:r>
-          </w:p>
-          <w:p>
-            <w:r>
-              <w:t>&lt;</w:t>
-            </w:r>
-            <w:proofErr w:type="gramStart"/>
-            <w:r>
-              <w:t>p</w:t>
-            </w:r>
-            <w:proofErr w:type="gramEnd"/>
-            <w:r>
-              <w:t xml:space="preserve"> class="lead"&gt;Ceci est un exemple du composant </w:t>
-            </w:r>
-            <w:proofErr w:type="spellStart"/>
-            <w:r>
-              <w:t>jumbotron</w:t>
-            </w:r>
-            <w:proofErr w:type="spellEnd"/>
-            <w:r>
-              <w:t xml:space="preserve"> pour capter l’attention par son contenu, une information importante.&lt;/p&gt;</w:t>
+              <w:t>&lt;h1&gt; VII. Le composant Jumbotron&lt;/h1&gt;</w:t>
+            </w:r>
+          </w:p>
+          <w:p>
+            <w:r>
+              <w:t>&lt;p class="lead"&gt;Ceci est un exemple du composant jumbotron pour capter l’attention par son contenu, une information importante.&lt;/p&gt;</w:t>
             </w:r>
           </w:p>
           <w:p>
@@ -8633,23 +7393,7 @@
         <w:jc w:val="both"/>
       </w:pPr>
       <w:r>
-        <w:t xml:space="preserve">Et pour finir, vous avez la </w:t>
-      </w:r>
-      <w:proofErr w:type="gramStart"/>
-      <w:r>
-        <w:t>class .</w:t>
-      </w:r>
-      <w:proofErr w:type="spellStart"/>
-      <w:r>
-        <w:t>jumbotron</w:t>
-      </w:r>
-      <w:proofErr w:type="gramEnd"/>
-      <w:r>
-        <w:t>-fluid</w:t>
-      </w:r>
-      <w:proofErr w:type="spellEnd"/>
-      <w:r>
-        <w:t xml:space="preserve"> qui supprime les coins arrondis et les rends carrés. A vous de décider entre « arrondis » ou « carrés ».</w:t>
+        <w:t>Et pour finir, vous avez la class .jumbotron-fluid qui supprime les coins arrondis et les rends carrés. A vous de décider entre « arrondis » ou « carrés ».</w:t>
       </w:r>
     </w:p>
     <w:p>
@@ -8668,37 +7412,7 @@
         <w:t>Exemple</w:t>
       </w:r>
       <w:r>
-        <w:t> : &lt;</w:t>
-      </w:r>
-      <w:proofErr w:type="gramStart"/>
-      <w:r>
-        <w:t>div  class</w:t>
-      </w:r>
-      <w:proofErr w:type="gramEnd"/>
-      <w:r>
-        <w:t>=</w:t>
-      </w:r>
-      <w:r>
-        <w:t>"</w:t>
-      </w:r>
-      <w:proofErr w:type="spellStart"/>
-      <w:r>
-        <w:t>jumbotron</w:t>
-      </w:r>
-      <w:proofErr w:type="spellEnd"/>
-      <w:r>
-        <w:t xml:space="preserve"> </w:t>
-      </w:r>
-      <w:proofErr w:type="spellStart"/>
-      <w:r>
-        <w:t>jumbotron-fluid</w:t>
-      </w:r>
-      <w:proofErr w:type="spellEnd"/>
-      <w:r>
-        <w:t>"</w:t>
-      </w:r>
-      <w:r>
-        <w:t>&gt;</w:t>
+        <w:t> : &lt;div  class="jumbotron jumbotron-fluid"&gt;</w:t>
       </w:r>
       <w:r>
         <w:br w:type="page"/>
@@ -8739,15 +7453,7 @@
     </w:p>
     <w:p>
       <w:r>
-        <w:t>La classe .sr-</w:t>
-      </w:r>
-      <w:proofErr w:type="spellStart"/>
-      <w:r>
-        <w:t>only</w:t>
-      </w:r>
-      <w:proofErr w:type="spellEnd"/>
-      <w:r>
-        <w:t>, elle n’est accessible que par un lecteur d’écran.</w:t>
+        <w:t>La classe .sr-only, elle n’est accessible que par un lecteur d’écran.</w:t>
       </w:r>
     </w:p>
     <w:p>
@@ -8777,15 +7483,7 @@
           </w:tcPr>
           <w:p>
             <w:r>
-              <w:t>&lt;</w:t>
-            </w:r>
-            <w:proofErr w:type="gramStart"/>
-            <w:r>
-              <w:t>div</w:t>
-            </w:r>
-            <w:proofErr w:type="gramEnd"/>
-            <w:r>
-              <w:t xml:space="preserve"> class = </w:t>
+              <w:t xml:space="preserve">&lt;div class = </w:t>
             </w:r>
             <w:r>
               <w:t>"</w:t>
@@ -8802,40 +7500,19 @@
           </w:p>
           <w:p>
             <w:r>
-              <w:t>&lt;</w:t>
-            </w:r>
-            <w:proofErr w:type="gramStart"/>
-            <w:r>
-              <w:t>p</w:t>
-            </w:r>
-            <w:proofErr w:type="gramEnd"/>
-            <w:r>
-              <w:t>&gt; Votre formateur s’appelle Johnny &lt;/p&gt;</w:t>
-            </w:r>
-          </w:p>
-          <w:p>
-            <w:r>
-              <w:t>&lt;</w:t>
-            </w:r>
-            <w:proofErr w:type="gramStart"/>
-            <w:r>
-              <w:t>a</w:t>
-            </w:r>
-            <w:proofErr w:type="gramEnd"/>
-            <w:r>
-              <w:t xml:space="preserve"> class = </w:t>
+              <w:t>&lt;p&gt; Votre formateur s’appelle Johnny &lt;/p&gt;</w:t>
+            </w:r>
+          </w:p>
+          <w:p>
+            <w:r>
+              <w:t xml:space="preserve">&lt;a class = </w:t>
             </w:r>
             <w:r>
               <w:t>"</w:t>
             </w:r>
             <w:r>
-              <w:t>sr-</w:t>
-            </w:r>
-            <w:proofErr w:type="spellStart"/>
-            <w:r>
-              <w:t>only</w:t>
-            </w:r>
-            <w:proofErr w:type="spellEnd"/>
+              <w:t>sr-only</w:t>
+            </w:r>
             <w:r>
               <w:t>"</w:t>
             </w:r>
@@ -8857,15 +7534,7 @@
           </w:p>
           <w:p>
             <w:r>
-              <w:t>&lt;</w:t>
-            </w:r>
-            <w:proofErr w:type="gramStart"/>
-            <w:r>
-              <w:t>p</w:t>
-            </w:r>
-            <w:proofErr w:type="gramEnd"/>
-            <w:r>
-              <w:t>&gt;Votre formateur est très bien coiffé.&lt;/p&gt;</w:t>
+              <w:t>&lt;p&gt;Votre formateur est très bien coiffé.&lt;/p&gt;</w:t>
             </w:r>
           </w:p>
           <w:p>
@@ -8881,37 +7550,19 @@
         <w:jc w:val="both"/>
       </w:pPr>
       <w:r>
-        <w:t>La classe .sr-</w:t>
-      </w:r>
-      <w:proofErr w:type="spellStart"/>
-      <w:r>
-        <w:t>only</w:t>
-      </w:r>
-      <w:proofErr w:type="spellEnd"/>
-      <w:r>
-        <w:t xml:space="preserve"> combinée avec .sr-</w:t>
-      </w:r>
-      <w:proofErr w:type="spellStart"/>
-      <w:r>
-        <w:t>only</w:t>
-      </w:r>
-      <w:proofErr w:type="spellEnd"/>
-      <w:r>
-        <w:t>-</w:t>
-      </w:r>
-      <w:proofErr w:type="spellStart"/>
-      <w:r>
-        <w:t>focus</w:t>
-      </w:r>
-      <w:r>
-        <w:t>ablen’</w:t>
-      </w:r>
-      <w:r>
-        <w:t>est</w:t>
-      </w:r>
-      <w:proofErr w:type="spellEnd"/>
-      <w:r>
-        <w:t xml:space="preserve"> visible</w:t>
+        <w:t>La classe .sr-only combinée avec .sr-only-focus</w:t>
+      </w:r>
+      <w:r>
+        <w:t>able</w:t>
+      </w:r>
+      <w:r>
+        <w:t xml:space="preserve"> </w:t>
+      </w:r>
+      <w:r>
+        <w:t>n’</w:t>
+      </w:r>
+      <w:r>
+        <w:t>est visible</w:t>
       </w:r>
       <w:r>
         <w:t xml:space="preserve"> que si on utilise le clavier (TAB) pour passer d’un lien à un autre.</w:t>
@@ -8947,123 +7598,68 @@
           </w:tcPr>
           <w:p>
             <w:r>
+              <w:t xml:space="preserve">&lt;div class = </w:t>
+            </w:r>
+            <w:r>
+              <w:t>"</w:t>
+            </w:r>
+            <w:r>
+              <w:t>container</w:t>
+            </w:r>
+            <w:r>
+              <w:t>"</w:t>
+            </w:r>
+            <w:r>
+              <w:t>&gt;</w:t>
+            </w:r>
+          </w:p>
+          <w:p>
+            <w:r>
+              <w:t>&lt;p&gt; Votre formateur s’appelle Johnny &lt;/p&gt;</w:t>
+            </w:r>
+          </w:p>
+          <w:p>
+            <w:r>
+              <w:t xml:space="preserve">&lt;a class = </w:t>
+            </w:r>
+            <w:r>
+              <w:t>"</w:t>
+            </w:r>
+            <w:r>
+              <w:t>sr-only</w:t>
+            </w:r>
+            <w:r>
+              <w:t>"</w:t>
+            </w:r>
+            <w:r>
+              <w:t xml:space="preserve"> href=</w:t>
+            </w:r>
+            <w:r>
+              <w:t>"</w:t>
+            </w:r>
+            <w:r>
+              <w:t>#</w:t>
+            </w:r>
+            <w:r>
+              <w:t>"</w:t>
+            </w:r>
+            <w:r>
+              <w:t>&gt;Votre formateur doit absolument aller chez le coiffeur mais ça restera entre nous.&lt;/a&gt;</w:t>
+            </w:r>
+          </w:p>
+          <w:p>
+            <w:r>
               <w:t>&lt;</w:t>
             </w:r>
-            <w:proofErr w:type="gramStart"/>
-            <w:r>
-              <w:t>div</w:t>
-            </w:r>
-            <w:proofErr w:type="gramEnd"/>
-            <w:r>
-              <w:t xml:space="preserve"> class = </w:t>
+            <w:r>
+              <w:t xml:space="preserve">a class = </w:t>
             </w:r>
             <w:r>
               <w:t>"</w:t>
             </w:r>
             <w:r>
-              <w:t>container</w:t>
-            </w:r>
-            <w:r>
-              <w:t>"</w:t>
-            </w:r>
-            <w:r>
-              <w:t>&gt;</w:t>
-            </w:r>
-          </w:p>
-          <w:p>
-            <w:r>
-              <w:t>&lt;</w:t>
-            </w:r>
-            <w:proofErr w:type="gramStart"/>
-            <w:r>
-              <w:t>p</w:t>
-            </w:r>
-            <w:proofErr w:type="gramEnd"/>
-            <w:r>
-              <w:t>&gt; Votre formateur s’appelle Johnny &lt;/p&gt;</w:t>
-            </w:r>
-          </w:p>
-          <w:p>
-            <w:r>
-              <w:t>&lt;</w:t>
-            </w:r>
-            <w:proofErr w:type="gramStart"/>
-            <w:r>
-              <w:t>a</w:t>
-            </w:r>
-            <w:proofErr w:type="gramEnd"/>
-            <w:r>
-              <w:t xml:space="preserve"> class = </w:t>
-            </w:r>
-            <w:r>
-              <w:t>"</w:t>
-            </w:r>
-            <w:r>
-              <w:t>sr-</w:t>
-            </w:r>
-            <w:proofErr w:type="spellStart"/>
-            <w:r>
-              <w:t>only</w:t>
-            </w:r>
-            <w:proofErr w:type="spellEnd"/>
-            <w:r>
-              <w:t>"</w:t>
-            </w:r>
-            <w:r>
-              <w:t xml:space="preserve"> href=</w:t>
-            </w:r>
-            <w:r>
-              <w:t>"</w:t>
-            </w:r>
-            <w:r>
-              <w:t>#</w:t>
-            </w:r>
-            <w:r>
-              <w:t>"</w:t>
-            </w:r>
-            <w:r>
-              <w:t>&gt;Votre formateur doit absolument aller chez le coiffeur mais ça restera entre nous.&lt;/a&gt;</w:t>
-            </w:r>
-          </w:p>
-          <w:p>
-            <w:r>
-              <w:t>&lt;</w:t>
-            </w:r>
-            <w:proofErr w:type="gramStart"/>
-            <w:r>
-              <w:t>a</w:t>
-            </w:r>
-            <w:proofErr w:type="gramEnd"/>
-            <w:r>
-              <w:t xml:space="preserve"> class = </w:t>
-            </w:r>
-            <w:r>
-              <w:t>"</w:t>
-            </w:r>
-            <w:r>
-              <w:t>sr-</w:t>
-            </w:r>
-            <w:proofErr w:type="spellStart"/>
-            <w:r>
-              <w:t>only</w:t>
-            </w:r>
-            <w:proofErr w:type="spellEnd"/>
-            <w:r>
-              <w:t xml:space="preserve"> sr-</w:t>
-            </w:r>
-            <w:proofErr w:type="spellStart"/>
-            <w:r>
-              <w:t>only</w:t>
-            </w:r>
-            <w:proofErr w:type="spellEnd"/>
-            <w:r>
-              <w:t>-</w:t>
-            </w:r>
-            <w:proofErr w:type="spellStart"/>
-            <w:r>
-              <w:t>focusable</w:t>
-            </w:r>
-            <w:proofErr w:type="spellEnd"/>
+              <w:t>sr-only sr-only-focusable</w:t>
+            </w:r>
             <w:r>
               <w:t>"</w:t>
             </w:r>
@@ -9116,14 +7712,9 @@
         <w:t>Composant</w:t>
       </w:r>
       <w:r>
-        <w:t xml:space="preserve"> </w:t>
-      </w:r>
-      <w:proofErr w:type="spellStart"/>
-      <w:r>
-        <w:t>Carousel</w:t>
+        <w:t xml:space="preserve"> Carousel</w:t>
       </w:r>
       <w:bookmarkEnd w:id="23"/>
-      <w:proofErr w:type="spellEnd"/>
     </w:p>
     <w:p>
       <w:pPr>
@@ -9152,15 +7743,7 @@
         <w:t xml:space="preserve"> de diaporama</w:t>
       </w:r>
       <w:r>
-        <w:t xml:space="preserve"> très sympathique que l’on appelle le carrousel. Il est fréquent de le voir sur des pages </w:t>
-      </w:r>
-      <w:proofErr w:type="spellStart"/>
-      <w:r>
-        <w:t>webs</w:t>
-      </w:r>
-      <w:proofErr w:type="spellEnd"/>
-      <w:r>
-        <w:t>. Il présente par exemple des promos qui défilent</w:t>
+        <w:t xml:space="preserve"> très sympathique que l’on appelle le carrousel. Il est fréquent de le voir sur des pages webs. Il présente par exemple des promos qui défilent</w:t>
       </w:r>
       <w:r>
         <w:t xml:space="preserve"> via des images, du texte avec un changement cyclique définissable.</w:t>
@@ -9197,29 +7780,15 @@
         <w:t xml:space="preserve">contenant notre carrousel </w:t>
       </w:r>
       <w:r>
-        <w:t xml:space="preserve">ayant les </w:t>
-      </w:r>
-      <w:proofErr w:type="gramStart"/>
-      <w:r>
-        <w:t xml:space="preserve">classes </w:t>
+        <w:t xml:space="preserve">ayant les classes </w:t>
       </w:r>
       <w:r>
         <w:rPr>
           <w:b/>
           <w:bCs/>
         </w:rPr>
-        <w:t>.</w:t>
-      </w:r>
-      <w:proofErr w:type="spellStart"/>
-      <w:r>
-        <w:rPr>
-          <w:b/>
-          <w:bCs/>
-        </w:rPr>
-        <w:t>carousel</w:t>
-      </w:r>
-      <w:proofErr w:type="spellEnd"/>
-      <w:proofErr w:type="gramEnd"/>
+        <w:t>.carousel</w:t>
+      </w:r>
       <w:r>
         <w:t xml:space="preserve"> et </w:t>
       </w:r>
@@ -9246,15 +7815,7 @@
         <w:t>Ce div doit avoir les attributs suivants data-ride=</w:t>
       </w:r>
       <w:r>
-        <w:t>"</w:t>
-      </w:r>
-      <w:proofErr w:type="spellStart"/>
-      <w:r>
-        <w:t>carousel</w:t>
-      </w:r>
-      <w:proofErr w:type="spellEnd"/>
-      <w:r>
-        <w:t>"</w:t>
+        <w:t>"carousel"</w:t>
       </w:r>
     </w:p>
     <w:p>
@@ -9266,36 +7827,15 @@
         </w:numPr>
       </w:pPr>
       <w:r>
-        <w:t xml:space="preserve">Un second div inclus dans le premier avec la </w:t>
-      </w:r>
-      <w:proofErr w:type="gramStart"/>
-      <w:r>
-        <w:t xml:space="preserve">classe </w:t>
+        <w:t xml:space="preserve">Un second div inclus dans le premier avec la classe </w:t>
       </w:r>
       <w:r>
         <w:rPr>
           <w:b/>
           <w:bCs/>
         </w:rPr>
-        <w:t>.</w:t>
-      </w:r>
-      <w:proofErr w:type="spellStart"/>
-      <w:r>
-        <w:rPr>
-          <w:b/>
-          <w:bCs/>
-        </w:rPr>
-        <w:t>carousel</w:t>
-      </w:r>
-      <w:proofErr w:type="gramEnd"/>
-      <w:r>
-        <w:rPr>
-          <w:b/>
-          <w:bCs/>
-        </w:rPr>
-        <w:t>-inner</w:t>
-      </w:r>
-      <w:proofErr w:type="spellEnd"/>
+        <w:t>.carousel-inner</w:t>
+      </w:r>
     </w:p>
     <w:p>
       <w:pPr>
@@ -9313,50 +7853,17 @@
         <w:t>on</w:t>
       </w:r>
       <w:r>
-        <w:t xml:space="preserve">s des div pour le contenu (slide) à faire défiler. Chaque contenu est inclus dans un div ayant la </w:t>
-      </w:r>
-      <w:proofErr w:type="gramStart"/>
-      <w:r>
-        <w:t>classe </w:t>
+        <w:t>s des div pour le contenu (slide) à faire défiler. Chaque contenu est inclus dans un div ayant la classe </w:t>
       </w:r>
       <w:r>
         <w:rPr>
           <w:b/>
           <w:bCs/>
         </w:rPr>
-        <w:t>.</w:t>
-      </w:r>
-      <w:proofErr w:type="spellStart"/>
-      <w:r>
-        <w:rPr>
-          <w:b/>
-          <w:bCs/>
-        </w:rPr>
-        <w:t>carousel</w:t>
-      </w:r>
-      <w:proofErr w:type="spellEnd"/>
-      <w:proofErr w:type="gramEnd"/>
-      <w:r>
-        <w:rPr>
-          <w:b/>
-          <w:bCs/>
-        </w:rPr>
-        <w:t>-item</w:t>
-      </w:r>
-      <w:r>
-        <w:t xml:space="preserve">. Notons qu’un des </w:t>
-      </w:r>
-      <w:proofErr w:type="spellStart"/>
-      <w:r>
-        <w:t>divs</w:t>
-      </w:r>
-      <w:proofErr w:type="spellEnd"/>
-      <w:r>
-        <w:t xml:space="preserve"> de slide doit impérativement avoir la </w:t>
-      </w:r>
-      <w:proofErr w:type="gramStart"/>
-      <w:r>
-        <w:t xml:space="preserve">classe </w:t>
+        <w:t>.carousel-item</w:t>
+      </w:r>
+      <w:r>
+        <w:t xml:space="preserve">. Notons qu’un des divs de slide doit impérativement avoir la classe </w:t>
       </w:r>
       <w:r>
         <w:rPr>
@@ -9365,17 +7872,8 @@
         </w:rPr>
         <w:t>.active</w:t>
       </w:r>
-      <w:proofErr w:type="gramEnd"/>
-      <w:r>
-        <w:t xml:space="preserve">. Sinon le </w:t>
-      </w:r>
-      <w:proofErr w:type="spellStart"/>
-      <w:r>
-        <w:t>carousel</w:t>
-      </w:r>
-      <w:proofErr w:type="spellEnd"/>
-      <w:r>
-        <w:t xml:space="preserve"> ne sera pas visible.</w:t>
+      <w:r>
+        <w:t>. Sinon le carousel ne sera pas visible.</w:t>
       </w:r>
     </w:p>
     <w:p>
@@ -9405,121 +7903,95 @@
           </w:tcPr>
           <w:p>
             <w:r>
-              <w:t>&lt;</w:t>
-            </w:r>
-            <w:proofErr w:type="gramStart"/>
-            <w:r>
-              <w:t>div</w:t>
-            </w:r>
-            <w:proofErr w:type="gramEnd"/>
-            <w:r>
-              <w:t xml:space="preserve"> id="</w:t>
-            </w:r>
-            <w:proofErr w:type="spellStart"/>
-            <w:r>
-              <w:t>carouselExampleSlidesOnly</w:t>
-            </w:r>
-            <w:proofErr w:type="spellEnd"/>
-            <w:r>
-              <w:t>" class="</w:t>
-            </w:r>
-            <w:proofErr w:type="spellStart"/>
+              <w:t>&lt;div id="carouselExampleSlidesOnly" class="</w:t>
+            </w:r>
             <w:r>
               <w:rPr>
                 <w:b/>
                 <w:bCs/>
               </w:rPr>
-              <w:t>carousel</w:t>
-            </w:r>
-            <w:proofErr w:type="spellEnd"/>
+              <w:t>carousel slide</w:t>
+            </w:r>
+            <w:r>
+              <w:t>" data-ride="carousel" data-interval="false" data-keyboard="true"&gt;</w:t>
+            </w:r>
+          </w:p>
+          <w:p>
+            <w:r>
+              <w:lastRenderedPageBreak/>
+              <w:t>&lt;div class="</w:t>
+            </w:r>
             <w:r>
               <w:rPr>
                 <w:b/>
                 <w:bCs/>
               </w:rPr>
-              <w:t xml:space="preserve"> slide</w:t>
-            </w:r>
-            <w:r>
-              <w:t>" data-ride="</w:t>
-            </w:r>
-            <w:proofErr w:type="spellStart"/>
-            <w:r>
-              <w:t>carousel</w:t>
-            </w:r>
-            <w:proofErr w:type="spellEnd"/>
-            <w:r>
-              <w:t>" data-</w:t>
-            </w:r>
-            <w:proofErr w:type="spellStart"/>
-            <w:r>
-              <w:t>interval</w:t>
-            </w:r>
-            <w:proofErr w:type="spellEnd"/>
-            <w:r>
-              <w:t>="false" data-keyboard="</w:t>
-            </w:r>
-            <w:proofErr w:type="spellStart"/>
-            <w:r>
-              <w:t>true</w:t>
-            </w:r>
-            <w:proofErr w:type="spellEnd"/>
+              <w:t>carousel-inner</w:t>
+            </w:r>
             <w:r>
               <w:t>"&gt;</w:t>
             </w:r>
           </w:p>
           <w:p>
             <w:r>
-              <w:lastRenderedPageBreak/>
-              <w:t>&lt;</w:t>
-            </w:r>
-            <w:proofErr w:type="gramStart"/>
-            <w:r>
-              <w:t>div</w:t>
-            </w:r>
-            <w:proofErr w:type="gramEnd"/>
-            <w:r>
-              <w:t xml:space="preserve"> class="</w:t>
-            </w:r>
-            <w:proofErr w:type="spellStart"/>
+              <w:t>&lt;div class="</w:t>
+            </w:r>
             <w:r>
               <w:rPr>
                 <w:b/>
                 <w:bCs/>
               </w:rPr>
-              <w:t>carousel-inner</w:t>
-            </w:r>
-            <w:proofErr w:type="spellEnd"/>
+              <w:t>carousel-item active</w:t>
+            </w:r>
             <w:r>
               <w:t>"&gt;</w:t>
             </w:r>
           </w:p>
           <w:p>
             <w:r>
-              <w:t>&lt;</w:t>
-            </w:r>
-            <w:proofErr w:type="gramStart"/>
-            <w:r>
-              <w:t>div</w:t>
-            </w:r>
-            <w:proofErr w:type="gramEnd"/>
-            <w:r>
-              <w:t xml:space="preserve"> class="</w:t>
-            </w:r>
-            <w:proofErr w:type="spellStart"/>
+              <w:t>&lt;img src="Images/la.jpg" alt="Los Angeles, arrivée d'un groupe sur scène."&gt; Los Angeles, pour &lt;a href=""&gt;plus de photos&lt;/a&gt;.</w:t>
+            </w:r>
+          </w:p>
+          <w:p>
+            <w:r>
+              <w:t>&lt;/div&gt;</w:t>
+            </w:r>
+          </w:p>
+          <w:p>
+            <w:r>
+              <w:t>&lt;div class="</w:t>
+            </w:r>
             <w:r>
               <w:rPr>
                 <w:b/>
                 <w:bCs/>
               </w:rPr>
-              <w:t>carousel</w:t>
-            </w:r>
-            <w:proofErr w:type="spellEnd"/>
+              <w:t>carousel-item</w:t>
+            </w:r>
+            <w:r>
+              <w:t>"&gt;</w:t>
+            </w:r>
+          </w:p>
+          <w:p>
+            <w:r>
+              <w:t>&lt;img src="Images/chicago.jpg" alt="chicago, image d'un chanteur sur scène avec une guitare."&gt;</w:t>
+            </w:r>
+          </w:p>
+          <w:p>
+            <w:r>
+              <w:t>&lt;/div&gt;</w:t>
+            </w:r>
+          </w:p>
+          <w:p>
+            <w:r>
+              <w:t>&lt;div class="</w:t>
+            </w:r>
             <w:r>
               <w:rPr>
                 <w:b/>
                 <w:bCs/>
               </w:rPr>
-              <w:t>-item active</w:t>
+              <w:t>carousel-item</w:t>
             </w:r>
             <w:r>
               <w:t>"&gt;</w:t>
@@ -9527,129 +7999,7 @@
           </w:p>
           <w:p>
             <w:r>
-              <w:t>&lt;</w:t>
-            </w:r>
-            <w:proofErr w:type="spellStart"/>
-            <w:proofErr w:type="gramStart"/>
-            <w:r>
-              <w:t>img</w:t>
-            </w:r>
-            <w:proofErr w:type="spellEnd"/>
-            <w:proofErr w:type="gramEnd"/>
-            <w:r>
-              <w:t xml:space="preserve"> src="Images/la.jpg" alt="Los Angeles, arrivée d'un groupe sur scène."&gt; Los Angeles, pour &lt;a href=""&gt;plus de photos&lt;/a&gt;.</w:t>
-            </w:r>
-          </w:p>
-          <w:p>
-            <w:r>
-              <w:t>&lt;/div&gt;</w:t>
-            </w:r>
-          </w:p>
-          <w:p>
-            <w:r>
-              <w:t>&lt;</w:t>
-            </w:r>
-            <w:proofErr w:type="gramStart"/>
-            <w:r>
-              <w:t>div</w:t>
-            </w:r>
-            <w:proofErr w:type="gramEnd"/>
-            <w:r>
-              <w:t xml:space="preserve"> class="</w:t>
-            </w:r>
-            <w:proofErr w:type="spellStart"/>
-            <w:r>
-              <w:rPr>
-                <w:b/>
-                <w:bCs/>
-              </w:rPr>
-              <w:t>carousel</w:t>
-            </w:r>
-            <w:proofErr w:type="spellEnd"/>
-            <w:r>
-              <w:rPr>
-                <w:b/>
-                <w:bCs/>
-              </w:rPr>
-              <w:t>-item</w:t>
-            </w:r>
-            <w:r>
-              <w:t>"&gt;</w:t>
-            </w:r>
-          </w:p>
-          <w:p>
-            <w:r>
-              <w:t>&lt;</w:t>
-            </w:r>
-            <w:proofErr w:type="spellStart"/>
-            <w:proofErr w:type="gramStart"/>
-            <w:r>
-              <w:t>img</w:t>
-            </w:r>
-            <w:proofErr w:type="spellEnd"/>
-            <w:proofErr w:type="gramEnd"/>
-            <w:r>
-              <w:t xml:space="preserve"> src="Images/chicago.jpg" alt="</w:t>
-            </w:r>
-            <w:proofErr w:type="spellStart"/>
-            <w:r>
-              <w:t>chicago</w:t>
-            </w:r>
-            <w:proofErr w:type="spellEnd"/>
-            <w:r>
-              <w:t>, image d'un chanteur sur scène avec une guitare."&gt;</w:t>
-            </w:r>
-          </w:p>
-          <w:p>
-            <w:r>
-              <w:t>&lt;/div&gt;</w:t>
-            </w:r>
-          </w:p>
-          <w:p>
-            <w:r>
-              <w:t>&lt;</w:t>
-            </w:r>
-            <w:proofErr w:type="gramStart"/>
-            <w:r>
-              <w:t>div</w:t>
-            </w:r>
-            <w:proofErr w:type="gramEnd"/>
-            <w:r>
-              <w:t xml:space="preserve"> class="</w:t>
-            </w:r>
-            <w:proofErr w:type="spellStart"/>
-            <w:r>
-              <w:rPr>
-                <w:b/>
-                <w:bCs/>
-              </w:rPr>
-              <w:t>carousel</w:t>
-            </w:r>
-            <w:proofErr w:type="spellEnd"/>
-            <w:r>
-              <w:rPr>
-                <w:b/>
-                <w:bCs/>
-              </w:rPr>
-              <w:t>-item</w:t>
-            </w:r>
-            <w:r>
-              <w:t>"&gt;</w:t>
-            </w:r>
-          </w:p>
-          <w:p>
-            <w:r>
-              <w:t>&lt;</w:t>
-            </w:r>
-            <w:proofErr w:type="spellStart"/>
-            <w:proofErr w:type="gramStart"/>
-            <w:r>
-              <w:t>img</w:t>
-            </w:r>
-            <w:proofErr w:type="spellEnd"/>
-            <w:proofErr w:type="gramEnd"/>
-            <w:r>
-              <w:t xml:space="preserve"> src="Images/ny.jpg" alt="New-York, image dans la foule en direction de la scène."&gt;</w:t>
+              <w:t>&lt;img src="Images/ny.jpg" alt="New-York, image dans la foule en direction de la scène."&gt;</w:t>
             </w:r>
           </w:p>
           <w:p>
@@ -9673,15 +8023,7 @@
     <w:p>
       <w:r>
         <w:lastRenderedPageBreak/>
-        <w:t xml:space="preserve">Si vous avoir un fondu pour passer à un slide suivant. Il faut ajouter la classe </w:t>
-      </w:r>
-      <w:proofErr w:type="spellStart"/>
-      <w:r>
-        <w:t>carousel</w:t>
-      </w:r>
-      <w:proofErr w:type="spellEnd"/>
-      <w:r>
-        <w:t>-fade.</w:t>
+        <w:t>Si vous avoir un fondu pour passer à un slide suivant. Il faut ajouter la classe carousel-fade.</w:t>
       </w:r>
     </w:p>
     <w:p>
@@ -9692,29 +8034,22 @@
         <w:t>, en millisecondes,</w:t>
       </w:r>
       <w:r>
-        <w:t xml:space="preserve"> de défilement en ajoutant un attribut data-</w:t>
-      </w:r>
-      <w:proofErr w:type="spellStart"/>
-      <w:r>
-        <w:t>interval</w:t>
-      </w:r>
-      <w:proofErr w:type="spellEnd"/>
+        <w:t xml:space="preserve"> de défilement en ajoutant un attribut data-interval</w:t>
+      </w:r>
       <w:r>
         <w:t>.</w:t>
       </w:r>
     </w:p>
     <w:p>
       <w:r>
-        <w:t xml:space="preserve">Ce qui veut dire que notre div principal contenant le </w:t>
-      </w:r>
-      <w:proofErr w:type="spellStart"/>
-      <w:r>
-        <w:t>carousel</w:t>
+        <w:t>Ce qui veut dire que notre div principal contenant le carousel</w:t>
+      </w:r>
+      <w:r>
+        <w:t xml:space="preserve"> </w:t>
       </w:r>
       <w:r>
         <w:t>devrait</w:t>
       </w:r>
-      <w:proofErr w:type="spellEnd"/>
       <w:r>
         <w:t xml:space="preserve"> ressembler à ceci</w:t>
       </w:r>
@@ -9735,55 +8070,7 @@
           </w:tcPr>
           <w:p>
             <w:r>
-              <w:t>&lt;</w:t>
-            </w:r>
-            <w:proofErr w:type="gramStart"/>
-            <w:r>
-              <w:t>div</w:t>
-            </w:r>
-            <w:proofErr w:type="gramEnd"/>
-            <w:r>
-              <w:t xml:space="preserve"> id="</w:t>
-            </w:r>
-            <w:proofErr w:type="spellStart"/>
-            <w:r>
-              <w:t>monCarousel</w:t>
-            </w:r>
-            <w:proofErr w:type="spellEnd"/>
-            <w:r>
-              <w:t>" class="</w:t>
-            </w:r>
-            <w:proofErr w:type="spellStart"/>
-            <w:r>
-              <w:t>carousel</w:t>
-            </w:r>
-            <w:proofErr w:type="spellEnd"/>
-            <w:r>
-              <w:t xml:space="preserve"> slide </w:t>
-            </w:r>
-            <w:proofErr w:type="spellStart"/>
-            <w:r>
-              <w:t>carousel</w:t>
-            </w:r>
-            <w:proofErr w:type="spellEnd"/>
-            <w:r>
-              <w:t>-fade" data-ride="</w:t>
-            </w:r>
-            <w:proofErr w:type="spellStart"/>
-            <w:r>
-              <w:t>carousel</w:t>
-            </w:r>
-            <w:proofErr w:type="spellEnd"/>
-            <w:r>
-              <w:t xml:space="preserve">" </w:t>
-            </w:r>
-            <w:proofErr w:type="spellStart"/>
-            <w:r>
-              <w:t>attribute-interval</w:t>
-            </w:r>
-            <w:proofErr w:type="spellEnd"/>
-            <w:r>
-              <w:t>="</w:t>
+              <w:t>&lt;div id="monCarousel" class="carousel slide carousel-fade" data-ride="carousel" attribute-interval="</w:t>
             </w:r>
             <w:r>
               <w:t>2000</w:t>
@@ -9857,16 +8144,9 @@
       <w:r>
         <w:t xml:space="preserve"> 12 </w:t>
       </w:r>
-      <w:proofErr w:type="spellStart"/>
-      <w:proofErr w:type="gramStart"/>
-      <w:r>
-        <w:t>colonnes.</w:t>
-      </w:r>
-      <w:r>
-        <w:t>On</w:t>
-      </w:r>
-      <w:proofErr w:type="spellEnd"/>
-      <w:proofErr w:type="gramEnd"/>
+      <w:r>
+        <w:t>colonnes. On</w:t>
+      </w:r>
       <w:r>
         <w:t xml:space="preserve"> pourrait penser que c’est un tableau. Si on veut mais alors d’une seule ligne. Ce système de grille permet d’ajouter des éléments sous formes de colonnes.</w:t>
       </w:r>
@@ -9878,38 +8158,15 @@
     </w:p>
     <w:p>
       <w:r>
-        <w:t xml:space="preserve">On utilise toujours un div conteneur ayant la </w:t>
-      </w:r>
-      <w:proofErr w:type="gramStart"/>
-      <w:r>
-        <w:t>classe .</w:t>
-      </w:r>
-      <w:proofErr w:type="spellStart"/>
-      <w:r>
-        <w:t>row</w:t>
-      </w:r>
-      <w:proofErr w:type="spellEnd"/>
-      <w:proofErr w:type="gramEnd"/>
-      <w:r>
-        <w:t xml:space="preserve">. </w:t>
-      </w:r>
-    </w:p>
-    <w:p>
-      <w:proofErr w:type="gramStart"/>
-      <w:r>
-        <w:t xml:space="preserve">Les  </w:t>
-      </w:r>
-      <w:proofErr w:type="spellStart"/>
-      <w:r>
-        <w:t>divs</w:t>
-      </w:r>
-      <w:r>
-        <w:t>enfants</w:t>
-      </w:r>
-      <w:proofErr w:type="spellEnd"/>
-      <w:proofErr w:type="gramEnd"/>
-      <w:r>
-        <w:t xml:space="preserve"> seront les </w:t>
+        <w:t xml:space="preserve">On utilise toujours un div conteneur ayant la classe .row. </w:t>
+      </w:r>
+    </w:p>
+    <w:p>
+      <w:r>
+        <w:t xml:space="preserve">Les divs </w:t>
+      </w:r>
+      <w:r>
+        <w:t xml:space="preserve">enfants seront les </w:t>
       </w:r>
       <w:r>
         <w:t xml:space="preserve">colonnes </w:t>
@@ -9948,26 +8205,10 @@
         <w:jc w:val="both"/>
       </w:pPr>
       <w:r>
-        <w:t xml:space="preserve">Les </w:t>
-      </w:r>
-      <w:proofErr w:type="gramStart"/>
-      <w:r>
-        <w:t xml:space="preserve">classes </w:t>
-      </w:r>
-      <w:r>
-        <w:t>.col</w:t>
-      </w:r>
-      <w:proofErr w:type="gramEnd"/>
-      <w:r>
-        <w:t xml:space="preserve">-* </w:t>
-      </w:r>
-      <w:proofErr w:type="spellStart"/>
-      <w:r>
-        <w:t>où</w:t>
-      </w:r>
-      <w:proofErr w:type="spellEnd"/>
-      <w:r>
-        <w:t xml:space="preserve"> * </w:t>
+        <w:t xml:space="preserve">Les classes </w:t>
+      </w:r>
+      <w:r>
+        <w:t xml:space="preserve">.col-* où * </w:t>
       </w:r>
       <w:r>
         <w:t xml:space="preserve">est </w:t>
@@ -10013,19 +8254,20 @@
       <w:r>
         <w:t xml:space="preserve"> (</w:t>
       </w:r>
-      <w:proofErr w:type="gramStart"/>
       <w:r>
         <w:t>un</w:t>
       </w:r>
       <w:r>
-        <w:t xml:space="preserve"> .col</w:t>
-      </w:r>
-      <w:proofErr w:type="gramEnd"/>
-      <w:r>
-        <w:t>-</w:t>
-      </w:r>
-      <w:r>
-        <w:t xml:space="preserve">4et .col-8 </w:t>
+        <w:t xml:space="preserve"> .col-</w:t>
+      </w:r>
+      <w:r>
+        <w:t>4</w:t>
+      </w:r>
+      <w:r>
+        <w:t xml:space="preserve"> </w:t>
+      </w:r>
+      <w:r>
+        <w:t xml:space="preserve">et .col-8 </w:t>
       </w:r>
       <w:r>
         <w:t xml:space="preserve">= </w:t>
@@ -10071,62 +8313,30 @@
           </w:tcPr>
           <w:p>
             <w:r>
-              <w:t>&lt;</w:t>
-            </w:r>
-            <w:proofErr w:type="gramStart"/>
-            <w:r>
-              <w:t>div</w:t>
-            </w:r>
-            <w:proofErr w:type="gramEnd"/>
-            <w:r>
-              <w:t xml:space="preserve"> class="</w:t>
-            </w:r>
-            <w:proofErr w:type="spellStart"/>
-            <w:r>
-              <w:t>row</w:t>
-            </w:r>
-            <w:proofErr w:type="spellEnd"/>
+              <w:t>&lt;div class="row"&gt;</w:t>
+            </w:r>
+          </w:p>
+          <w:p>
+            <w:r>
+              <w:tab/>
+              <w:t>&lt;div class="col-</w:t>
+            </w:r>
+            <w:r>
+              <w:t>4</w:t>
+            </w:r>
             <w:r>
               <w:t>"&gt;</w:t>
             </w:r>
           </w:p>
           <w:p>
             <w:r>
+              <w:t> </w:t>
+            </w:r>
+            <w:r>
               <w:tab/>
-              <w:t>&lt;</w:t>
-            </w:r>
-            <w:proofErr w:type="gramStart"/>
-            <w:r>
-              <w:t>div</w:t>
-            </w:r>
-            <w:proofErr w:type="gramEnd"/>
-            <w:r>
-              <w:t xml:space="preserve"> class="col-</w:t>
-            </w:r>
-            <w:r>
-              <w:t>4</w:t>
-            </w:r>
-            <w:r>
-              <w:t>"&gt;</w:t>
-            </w:r>
-          </w:p>
-          <w:p>
-            <w:r>
-              <w:t> </w:t>
-            </w:r>
-            <w:r>
-              <w:tab/>
-            </w:r>
-            <w:r>
-              <w:t xml:space="preserve">Première colonne avec </w:t>
-            </w:r>
-            <w:proofErr w:type="gramStart"/>
-            <w:r>
-              <w:t>un .col</w:t>
-            </w:r>
-            <w:proofErr w:type="gramEnd"/>
-            <w:r>
-              <w:t>-4</w:t>
+            </w:r>
+            <w:r>
+              <w:t>Première colonne avec un .col-4</w:t>
             </w:r>
           </w:p>
           <w:p>
@@ -10143,15 +8353,7 @@
               <w:ind w:firstLine="720"/>
             </w:pPr>
             <w:r>
-              <w:t>&lt;</w:t>
-            </w:r>
-            <w:proofErr w:type="gramStart"/>
-            <w:r>
-              <w:t>div</w:t>
-            </w:r>
-            <w:proofErr w:type="gramEnd"/>
-            <w:r>
-              <w:t xml:space="preserve"> class="col-</w:t>
+              <w:t>&lt;div class="col-</w:t>
             </w:r>
             <w:r>
               <w:t>8</w:t>
@@ -10165,15 +8367,7 @@
               <w:ind w:firstLine="720"/>
             </w:pPr>
             <w:r>
-              <w:t xml:space="preserve">Deuxième colonne avec </w:t>
-            </w:r>
-            <w:proofErr w:type="gramStart"/>
-            <w:r>
-              <w:t>un .col</w:t>
-            </w:r>
-            <w:proofErr w:type="gramEnd"/>
-            <w:r>
-              <w:t>-8</w:t>
+              <w:t>Deuxième colonne avec un .col-8</w:t>
             </w:r>
           </w:p>
           <w:p>
@@ -10198,15 +8392,7 @@
       </w:pPr>
       <w:r>
         <w:lastRenderedPageBreak/>
-        <w:t xml:space="preserve">Ensuite, les combinaisons sont comme vous le voulez : Par exemple </w:t>
-      </w:r>
-      <w:proofErr w:type="gramStart"/>
-      <w:r>
-        <w:t>3 .col</w:t>
-      </w:r>
-      <w:proofErr w:type="gramEnd"/>
-      <w:r>
-        <w:t xml:space="preserve">-4 et vous aurez 3 colonnes. </w:t>
+        <w:t xml:space="preserve">Ensuite, les combinaisons sont comme vous le voulez : Par exemple 3 .col-4 et vous aurez 3 colonnes. </w:t>
       </w:r>
       <w:r>
         <w:t xml:space="preserve">En effet, </w:t>
@@ -10220,16 +8406,14 @@
       <w:r>
         <w:t>= 12</w:t>
       </w:r>
-      <w:proofErr w:type="gramStart"/>
+      <w:r>
+        <w:t xml:space="preserve"> </w:t>
+      </w:r>
       <w:r>
         <w:t xml:space="preserve">colonnes </w:t>
       </w:r>
       <w:r>
-        <w:t>,</w:t>
-      </w:r>
-      <w:proofErr w:type="gramEnd"/>
-      <w:r>
-        <w:t xml:space="preserve"> 2 .col-6 = 2 x 6</w:t>
+        <w:t>, 2 .col-6 = 2 x 6</w:t>
       </w:r>
       <w:r>
         <w:t xml:space="preserve"> colonnes</w:t>
@@ -10280,22 +8464,18 @@
       <w:r>
         <w:t xml:space="preserve">La </w:t>
       </w:r>
-      <w:proofErr w:type="gramStart"/>
       <w:r>
         <w:t xml:space="preserve">classe </w:t>
       </w:r>
       <w:r>
-        <w:t>.</w:t>
-      </w:r>
-      <w:proofErr w:type="spellStart"/>
-      <w:r>
-        <w:t>col</w:t>
+        <w:t>.col</w:t>
+      </w:r>
+      <w:r>
+        <w:t xml:space="preserve"> </w:t>
       </w:r>
       <w:r>
         <w:t>peut</w:t>
       </w:r>
-      <w:proofErr w:type="spellEnd"/>
-      <w:proofErr w:type="gramEnd"/>
       <w:r>
         <w:t xml:space="preserve"> tout simplement être utilisée</w:t>
       </w:r>
@@ -10306,15 +8486,7 @@
         <w:t>vos</w:t>
       </w:r>
       <w:r>
-        <w:t xml:space="preserve"> colonnes ont exactement la même taille. Donc on pourrait avoir deux colonnes </w:t>
-      </w:r>
-      <w:proofErr w:type="gramStart"/>
-      <w:r>
-        <w:t>avec .col</w:t>
-      </w:r>
-      <w:proofErr w:type="gramEnd"/>
-      <w:r>
-        <w:t xml:space="preserve"> au lieu de .col-6</w:t>
+        <w:t xml:space="preserve"> colonnes ont exactement la même taille. Donc on pourrait avoir deux colonnes avec .col au lieu de .col-6</w:t>
       </w:r>
       <w:r>
         <w:t xml:space="preserve"> Ce qui veut dire que nous aurons deux colonnes quel que soit la résolution.</w:t>
@@ -10345,37 +8517,13 @@
           </w:tcPr>
           <w:p>
             <w:r>
-              <w:t>&lt;</w:t>
-            </w:r>
-            <w:proofErr w:type="gramStart"/>
-            <w:r>
-              <w:t>div</w:t>
-            </w:r>
-            <w:proofErr w:type="gramEnd"/>
-            <w:r>
-              <w:t xml:space="preserve"> class="</w:t>
-            </w:r>
-            <w:proofErr w:type="spellStart"/>
-            <w:r>
-              <w:t>row</w:t>
-            </w:r>
-            <w:proofErr w:type="spellEnd"/>
-            <w:r>
-              <w:t>"&gt;</w:t>
+              <w:t>&lt;div class="row"&gt;</w:t>
             </w:r>
           </w:p>
           <w:p>
             <w:r>
               <w:tab/>
-              <w:t>&lt;</w:t>
-            </w:r>
-            <w:proofErr w:type="gramStart"/>
-            <w:r>
-              <w:t>div</w:t>
-            </w:r>
-            <w:proofErr w:type="gramEnd"/>
-            <w:r>
-              <w:t xml:space="preserve"> class="col"&gt;</w:t>
+              <w:t>&lt;div class="col"&gt;</w:t>
             </w:r>
           </w:p>
           <w:p>
@@ -10384,13 +8532,8 @@
             </w:r>
             <w:r>
               <w:tab/>
-              <w:t xml:space="preserve">Première colonne avec </w:t>
-            </w:r>
-            <w:proofErr w:type="gramStart"/>
-            <w:r>
-              <w:t>un .col</w:t>
-            </w:r>
-            <w:proofErr w:type="gramEnd"/>
+              <w:t>Première colonne avec un .col</w:t>
+            </w:r>
           </w:p>
           <w:p>
             <w:pPr>
@@ -10405,15 +8548,7 @@
               <w:ind w:firstLine="720"/>
             </w:pPr>
             <w:r>
-              <w:t>&lt;</w:t>
-            </w:r>
-            <w:proofErr w:type="gramStart"/>
-            <w:r>
-              <w:t>div</w:t>
-            </w:r>
-            <w:proofErr w:type="gramEnd"/>
-            <w:r>
-              <w:t xml:space="preserve"> class="col"&gt;</w:t>
+              <w:t>&lt;div class="col"&gt;</w:t>
             </w:r>
           </w:p>
           <w:p>
@@ -10424,13 +8559,8 @@
               <w:tab/>
             </w:r>
             <w:r>
-              <w:t xml:space="preserve">Deuxième colonne avec </w:t>
-            </w:r>
-            <w:proofErr w:type="gramStart"/>
-            <w:r>
-              <w:t>un .col</w:t>
-            </w:r>
-            <w:proofErr w:type="gramEnd"/>
+              <w:t>Deuxième colonne avec un .col</w:t>
+            </w:r>
           </w:p>
           <w:p>
             <w:pPr>
@@ -10469,37 +8599,13 @@
           </w:tcPr>
           <w:p>
             <w:r>
-              <w:t>&lt;</w:t>
-            </w:r>
-            <w:proofErr w:type="gramStart"/>
-            <w:r>
-              <w:t>div</w:t>
-            </w:r>
-            <w:proofErr w:type="gramEnd"/>
-            <w:r>
-              <w:t xml:space="preserve"> class="</w:t>
-            </w:r>
-            <w:proofErr w:type="spellStart"/>
-            <w:r>
-              <w:t>row</w:t>
-            </w:r>
-            <w:proofErr w:type="spellEnd"/>
-            <w:r>
-              <w:t>"&gt;</w:t>
+              <w:t>&lt;div class="row"&gt;</w:t>
             </w:r>
           </w:p>
           <w:p>
             <w:r>
               <w:tab/>
-              <w:t>&lt;</w:t>
-            </w:r>
-            <w:proofErr w:type="gramStart"/>
-            <w:r>
-              <w:t>div</w:t>
-            </w:r>
-            <w:proofErr w:type="gramEnd"/>
-            <w:r>
-              <w:t xml:space="preserve"> class="col-6"&gt;</w:t>
+              <w:t>&lt;div class="col-6"&gt;</w:t>
             </w:r>
           </w:p>
           <w:p>
@@ -10510,15 +8616,7 @@
               <w:tab/>
             </w:r>
             <w:r>
-              <w:t xml:space="preserve">Première colonne avec </w:t>
-            </w:r>
-            <w:proofErr w:type="gramStart"/>
-            <w:r>
-              <w:t>un .col</w:t>
-            </w:r>
-            <w:proofErr w:type="gramEnd"/>
-            <w:r>
-              <w:t>-6</w:t>
+              <w:t>Première colonne avec un .col-6</w:t>
             </w:r>
           </w:p>
           <w:p>
@@ -10534,15 +8632,7 @@
               <w:ind w:firstLine="720"/>
             </w:pPr>
             <w:r>
-              <w:t>&lt;</w:t>
-            </w:r>
-            <w:proofErr w:type="gramStart"/>
-            <w:r>
-              <w:t>div</w:t>
-            </w:r>
-            <w:proofErr w:type="gramEnd"/>
-            <w:r>
-              <w:t xml:space="preserve"> class="col-6"&gt;</w:t>
+              <w:t>&lt;div class="col-6"&gt;</w:t>
             </w:r>
           </w:p>
           <w:p>
@@ -10553,15 +8643,7 @@
               <w:tab/>
             </w:r>
             <w:r>
-              <w:t xml:space="preserve">Deuxième colonne avec </w:t>
-            </w:r>
-            <w:proofErr w:type="gramStart"/>
-            <w:r>
-              <w:t>un .col</w:t>
-            </w:r>
-            <w:proofErr w:type="gramEnd"/>
-            <w:r>
-              <w:t>-6</w:t>
+              <w:t>Deuxième colonne avec un .col-6</w:t>
             </w:r>
           </w:p>
           <w:p>
@@ -10582,23 +8664,7 @@
     </w:tbl>
     <w:p>
       <w:r>
-        <w:t xml:space="preserve">On peut un peu complexifier en faisait </w:t>
-      </w:r>
-      <w:proofErr w:type="gramStart"/>
-      <w:r>
-        <w:t>un .col</w:t>
-      </w:r>
-      <w:proofErr w:type="gramEnd"/>
-      <w:r>
-        <w:t xml:space="preserve"> avec un .col-3. Ici </w:t>
-      </w:r>
-      <w:proofErr w:type="gramStart"/>
-      <w:r>
-        <w:t>notre .col</w:t>
-      </w:r>
-      <w:proofErr w:type="gramEnd"/>
-      <w:r>
-        <w:t xml:space="preserve"> sera équivalent à un .col-9</w:t>
+        <w:t>On peut un peu complexifier en faisait un .col avec un .col-3. Ici notre .col sera équivalent à un .col-9</w:t>
       </w:r>
     </w:p>
     <w:tbl>
@@ -10617,37 +8683,13 @@
           </w:tcPr>
           <w:p>
             <w:r>
-              <w:t>&lt;</w:t>
-            </w:r>
-            <w:proofErr w:type="gramStart"/>
-            <w:r>
-              <w:t>div</w:t>
-            </w:r>
-            <w:proofErr w:type="gramEnd"/>
-            <w:r>
-              <w:t xml:space="preserve"> class="</w:t>
-            </w:r>
-            <w:proofErr w:type="spellStart"/>
-            <w:r>
-              <w:t>row</w:t>
-            </w:r>
-            <w:proofErr w:type="spellEnd"/>
-            <w:r>
-              <w:t>"&gt;</w:t>
+              <w:t>&lt;div class="row"&gt;</w:t>
             </w:r>
           </w:p>
           <w:p>
             <w:r>
               <w:tab/>
-              <w:t>&lt;</w:t>
-            </w:r>
-            <w:proofErr w:type="gramStart"/>
-            <w:r>
-              <w:t>div</w:t>
-            </w:r>
-            <w:proofErr w:type="gramEnd"/>
-            <w:r>
-              <w:t xml:space="preserve"> class="col"&gt;</w:t>
+              <w:t>&lt;div class="col"&gt;</w:t>
             </w:r>
           </w:p>
           <w:p>
@@ -10672,15 +8714,7 @@
               <w:ind w:firstLine="720"/>
             </w:pPr>
             <w:r>
-              <w:t>&lt;</w:t>
-            </w:r>
-            <w:proofErr w:type="gramStart"/>
-            <w:r>
-              <w:t>div</w:t>
-            </w:r>
-            <w:proofErr w:type="gramEnd"/>
-            <w:r>
-              <w:t xml:space="preserve"> class="col-3"&gt;</w:t>
+              <w:t>&lt;div class="col-3"&gt;</w:t>
             </w:r>
           </w:p>
           <w:p>
@@ -10737,7 +8771,13 @@
       </w:pPr>
       <w:r>
         <w:lastRenderedPageBreak/>
-        <w:t>Mais sachez que plus la résolution est petite et plus vos colonnes seront étroites. En effet, la lecture dans des colonnes si étroites n’est pas aisé.</w:t>
+        <w:t>Mais sachez que plus la résolution est petite et plus vos colonnes seront étroites. En effet, la lecture dans des colonnes si étroites n’est pas aisé</w:t>
+      </w:r>
+      <w:r>
+        <w:t>e</w:t>
+      </w:r>
+      <w:r>
+        <w:t>.</w:t>
       </w:r>
     </w:p>
     <w:p>
@@ -10759,20 +8799,7 @@
         <w:jc w:val="both"/>
       </w:pPr>
       <w:r>
-        <w:t xml:space="preserve">Si cette résolution n’est pas atteinte alors au lieu de mettre les colonnes </w:t>
-      </w:r>
-      <w:proofErr w:type="gramStart"/>
-      <w:r>
-        <w:t xml:space="preserve">les </w:t>
-      </w:r>
-      <w:proofErr w:type="spellStart"/>
-      <w:r>
-        <w:t>une</w:t>
-      </w:r>
-      <w:proofErr w:type="spellEnd"/>
-      <w:proofErr w:type="gramEnd"/>
-      <w:r>
-        <w:t xml:space="preserve"> à côté des autres, ils les mettra les une au-dessus des autres. </w:t>
+        <w:t xml:space="preserve">Si cette résolution n’est pas atteinte alors au lieu de mettre les colonnes les une à côté des autres, ils les mettra les une au-dessus des autres. </w:t>
       </w:r>
     </w:p>
     <w:p>
@@ -10794,40 +8821,23 @@
           <w:numId w:val="3"/>
         </w:numPr>
       </w:pPr>
-      <w:proofErr w:type="gramStart"/>
-      <w:r>
-        <w:t>.col</w:t>
-      </w:r>
-      <w:proofErr w:type="gramEnd"/>
-      <w:r>
-        <w:t>-</w:t>
-      </w:r>
-      <w:proofErr w:type="spellStart"/>
+      <w:r>
+        <w:t>.col-</w:t>
+      </w:r>
       <w:r>
         <w:t>sm</w:t>
       </w:r>
-      <w:proofErr w:type="spellEnd"/>
       <w:r>
         <w:t xml:space="preserve">-* </w:t>
       </w:r>
-      <w:proofErr w:type="spellStart"/>
       <w:r>
         <w:t>où</w:t>
       </w:r>
-      <w:proofErr w:type="spellEnd"/>
       <w:r>
         <w:t xml:space="preserve"> * est un nombre compris entre 1 et 12</w:t>
       </w:r>
       <w:r>
-        <w:t xml:space="preserve"> (</w:t>
-      </w:r>
-      <w:proofErr w:type="spellStart"/>
-      <w:r>
-        <w:t>sm</w:t>
-      </w:r>
-      <w:proofErr w:type="spellEnd"/>
-      <w:r>
-        <w:t>&gt;= 576 pixels)</w:t>
+        <w:t xml:space="preserve"> (sm&gt;= 576 pixels)</w:t>
       </w:r>
     </w:p>
     <w:p>
@@ -10838,21 +8848,8 @@
           <w:numId w:val="3"/>
         </w:numPr>
       </w:pPr>
-      <w:proofErr w:type="gramStart"/>
-      <w:r>
-        <w:t>.col</w:t>
-      </w:r>
-      <w:proofErr w:type="gramEnd"/>
-      <w:r>
-        <w:t xml:space="preserve">-md-* </w:t>
-      </w:r>
-      <w:proofErr w:type="spellStart"/>
-      <w:r>
-        <w:t>où</w:t>
-      </w:r>
-      <w:proofErr w:type="spellEnd"/>
-      <w:r>
-        <w:t xml:space="preserve"> * est un nombre compris entre 1 et 12</w:t>
+      <w:r>
+        <w:t>.col-md-* où * est un nombre compris entre 1 et 12</w:t>
       </w:r>
       <w:r>
         <w:t xml:space="preserve"> (md &gt;= 768 pixels)</w:t>
@@ -10866,21 +8863,8 @@
           <w:numId w:val="3"/>
         </w:numPr>
       </w:pPr>
-      <w:proofErr w:type="gramStart"/>
-      <w:r>
-        <w:t>.col</w:t>
-      </w:r>
-      <w:proofErr w:type="gramEnd"/>
-      <w:r>
-        <w:t xml:space="preserve">-lg-* </w:t>
-      </w:r>
-      <w:proofErr w:type="spellStart"/>
-      <w:r>
-        <w:t>où</w:t>
-      </w:r>
-      <w:proofErr w:type="spellEnd"/>
-      <w:r>
-        <w:t xml:space="preserve"> * est un nombre compris entre 1 et 12</w:t>
+      <w:r>
+        <w:t>.col-lg-* où * est un nombre compris entre 1 et 12</w:t>
       </w:r>
       <w:r>
         <w:t xml:space="preserve"> (lg &gt;= 992 pixels)</w:t>
@@ -10894,21 +8878,8 @@
           <w:numId w:val="3"/>
         </w:numPr>
       </w:pPr>
-      <w:proofErr w:type="gramStart"/>
-      <w:r>
-        <w:t>.col</w:t>
-      </w:r>
-      <w:proofErr w:type="gramEnd"/>
-      <w:r>
-        <w:t xml:space="preserve">-xl-* </w:t>
-      </w:r>
-      <w:proofErr w:type="spellStart"/>
-      <w:r>
-        <w:t>où</w:t>
-      </w:r>
-      <w:proofErr w:type="spellEnd"/>
-      <w:r>
-        <w:t xml:space="preserve"> * est un nombre compris entre 1 et 12</w:t>
+      <w:r>
+        <w:t>.col-xl-* où * est un nombre compris entre 1 et 12</w:t>
       </w:r>
       <w:r>
         <w:t xml:space="preserve"> (xl &gt;= 1200 pixels)</w:t>
@@ -10927,13 +8898,8 @@
       <w:r>
         <w:t xml:space="preserve">comme classe </w:t>
       </w:r>
-      <w:proofErr w:type="gramStart"/>
-      <w:r>
-        <w:t>un .col</w:t>
-      </w:r>
-      <w:proofErr w:type="gramEnd"/>
-      <w:r>
-        <w:t>-sm-6</w:t>
+      <w:r>
+        <w:t>un .col-sm-6</w:t>
       </w:r>
     </w:p>
     <w:tbl>
@@ -10952,37 +8918,13 @@
           </w:tcPr>
           <w:p>
             <w:r>
-              <w:t>&lt;</w:t>
-            </w:r>
-            <w:proofErr w:type="gramStart"/>
-            <w:r>
-              <w:t>div</w:t>
-            </w:r>
-            <w:proofErr w:type="gramEnd"/>
-            <w:r>
-              <w:t xml:space="preserve"> class="</w:t>
-            </w:r>
-            <w:proofErr w:type="spellStart"/>
-            <w:r>
-              <w:t>row</w:t>
-            </w:r>
-            <w:proofErr w:type="spellEnd"/>
-            <w:r>
-              <w:t>"&gt;</w:t>
+              <w:t>&lt;div class="row"&gt;</w:t>
             </w:r>
           </w:p>
           <w:p>
             <w:r>
               <w:tab/>
-              <w:t>&lt;</w:t>
-            </w:r>
-            <w:proofErr w:type="gramStart"/>
-            <w:r>
-              <w:t>div</w:t>
-            </w:r>
-            <w:proofErr w:type="gramEnd"/>
-            <w:r>
-              <w:t xml:space="preserve"> class=</w:t>
+              <w:t>&lt;div class=</w:t>
             </w:r>
             <w:r>
               <w:t>"</w:t>
@@ -11005,15 +8947,7 @@
               <w:tab/>
             </w:r>
             <w:r>
-              <w:t xml:space="preserve">Première colonne avec </w:t>
-            </w:r>
-            <w:proofErr w:type="gramStart"/>
-            <w:r>
-              <w:t>un .col</w:t>
-            </w:r>
-            <w:proofErr w:type="gramEnd"/>
-            <w:r>
-              <w:t>-sm-4</w:t>
+              <w:t>Première colonne avec un .col-sm-4</w:t>
             </w:r>
           </w:p>
           <w:p>
@@ -11025,15 +8959,7 @@
           <w:p>
             <w:r>
               <w:tab/>
-              <w:t>&lt;</w:t>
-            </w:r>
-            <w:proofErr w:type="gramStart"/>
-            <w:r>
-              <w:t>div</w:t>
-            </w:r>
-            <w:proofErr w:type="gramEnd"/>
-            <w:r>
-              <w:t xml:space="preserve"> class=</w:t>
+              <w:t>&lt;div class=</w:t>
             </w:r>
             <w:r>
               <w:t>"</w:t>
@@ -11060,15 +8986,7 @@
               <w:t xml:space="preserve"> colonne</w:t>
             </w:r>
             <w:r>
-              <w:t xml:space="preserve"> avec </w:t>
-            </w:r>
-            <w:proofErr w:type="gramStart"/>
-            <w:r>
-              <w:t>un .col</w:t>
-            </w:r>
-            <w:proofErr w:type="gramEnd"/>
-            <w:r>
-              <w:t>-sm-6</w:t>
+              <w:t xml:space="preserve"> avec un .col-sm-6</w:t>
             </w:r>
           </w:p>
           <w:p>
@@ -11163,15 +9081,7 @@
               <w:jc w:val="both"/>
             </w:pPr>
             <w:r>
-              <w:t xml:space="preserve">&lt;h1&gt;.col </w:t>
-            </w:r>
-            <w:proofErr w:type="gramStart"/>
-            <w:r>
-              <w:t>et .col</w:t>
-            </w:r>
-            <w:proofErr w:type="gramEnd"/>
-            <w:r>
-              <w:t>-3&lt;/h1&gt;</w:t>
+              <w:t>&lt;h1&gt;.col et .col-3&lt;/h1&gt;</w:t>
             </w:r>
           </w:p>
           <w:p>
@@ -11179,23 +9089,13 @@
               <w:jc w:val="both"/>
             </w:pPr>
             <w:r>
-              <w:t>&lt;</w:t>
-            </w:r>
-            <w:proofErr w:type="gramStart"/>
-            <w:r>
-              <w:t>div</w:t>
-            </w:r>
-            <w:proofErr w:type="gramEnd"/>
-            <w:r>
-              <w:t xml:space="preserve"> class="</w:t>
-            </w:r>
-            <w:proofErr w:type="spellStart"/>
-            <w:r>
-              <w:t>rowtext</w:t>
-            </w:r>
-            <w:proofErr w:type="spellEnd"/>
-            <w:r>
-              <w:t>-white"&gt;</w:t>
+              <w:t>&lt;div class="row</w:t>
+            </w:r>
+            <w:r>
+              <w:t xml:space="preserve"> </w:t>
+            </w:r>
+            <w:r>
+              <w:t>text-white"&gt;</w:t>
             </w:r>
           </w:p>
           <w:p>
@@ -11203,23 +9103,13 @@
               <w:jc w:val="both"/>
             </w:pPr>
             <w:r>
-              <w:t>&lt;</w:t>
-            </w:r>
-            <w:proofErr w:type="gramStart"/>
-            <w:r>
-              <w:t>div</w:t>
-            </w:r>
-            <w:proofErr w:type="gramEnd"/>
-            <w:r>
-              <w:t xml:space="preserve"> class="col-12 col-md-4 </w:t>
-            </w:r>
-            <w:proofErr w:type="spellStart"/>
-            <w:r>
-              <w:t>text-justifybg-success</w:t>
-            </w:r>
-            <w:proofErr w:type="spellEnd"/>
-            <w:r>
-              <w:t>"&gt;</w:t>
+              <w:t>&lt;div class="col-12 col-md-4 text-justify</w:t>
+            </w:r>
+            <w:r>
+              <w:t xml:space="preserve"> </w:t>
+            </w:r>
+            <w:r>
+              <w:t>bg-success"&gt;</w:t>
             </w:r>
           </w:p>
           <w:p>
@@ -11235,31 +9125,13 @@
               <w:jc w:val="both"/>
             </w:pPr>
             <w:r>
-              <w:t>&lt;</w:t>
-            </w:r>
-            <w:proofErr w:type="gramStart"/>
-            <w:r>
-              <w:t>div</w:t>
-            </w:r>
-            <w:proofErr w:type="gramEnd"/>
-            <w:r>
-              <w:t xml:space="preserve"> class="col-6 col-md-4 </w:t>
-            </w:r>
-            <w:proofErr w:type="spellStart"/>
-            <w:r>
-              <w:t>text</w:t>
-            </w:r>
-            <w:proofErr w:type="spellEnd"/>
-            <w:r>
-              <w:t>-</w:t>
-            </w:r>
-            <w:proofErr w:type="spellStart"/>
-            <w:r>
-              <w:t>justifyloremipsumbg</w:t>
-            </w:r>
-            <w:proofErr w:type="spellEnd"/>
-            <w:r>
-              <w:t>-warning"&gt;&lt;/div&gt;</w:t>
+              <w:t>&lt;div class="col-6 col-md-4 text-justify</w:t>
+            </w:r>
+            <w:r>
+              <w:t xml:space="preserve"> </w:t>
+            </w:r>
+            <w:r>
+              <w:t>bg-warning"&gt;&lt;/div&gt;</w:t>
             </w:r>
           </w:p>
           <w:p>
@@ -11267,31 +9139,13 @@
               <w:jc w:val="both"/>
             </w:pPr>
             <w:r>
-              <w:t>&lt;</w:t>
-            </w:r>
-            <w:proofErr w:type="gramStart"/>
-            <w:r>
-              <w:t>div</w:t>
-            </w:r>
-            <w:proofErr w:type="gramEnd"/>
-            <w:r>
-              <w:t xml:space="preserve"> class="col-6 col-md-4 </w:t>
-            </w:r>
-            <w:proofErr w:type="spellStart"/>
-            <w:r>
-              <w:t>text</w:t>
-            </w:r>
-            <w:proofErr w:type="spellEnd"/>
-            <w:r>
-              <w:t>-</w:t>
-            </w:r>
-            <w:proofErr w:type="spellStart"/>
-            <w:r>
-              <w:t>justifyloremipsumbg</w:t>
-            </w:r>
-            <w:proofErr w:type="spellEnd"/>
-            <w:r>
-              <w:t>-danger"&gt;&lt;/div&gt;</w:t>
+              <w:t>&lt;div class="col-6 col-md-4 text-justify</w:t>
+            </w:r>
+            <w:r>
+              <w:t xml:space="preserve"> </w:t>
+            </w:r>
+            <w:r>
+              <w:t>bg-danger"&gt;&lt;/div&gt;</w:t>
             </w:r>
           </w:p>
           <w:p>
@@ -11333,21 +9187,8 @@
         </w:numPr>
         <w:jc w:val="both"/>
       </w:pPr>
-      <w:proofErr w:type="gramStart"/>
-      <w:r>
-        <w:t>.col</w:t>
-      </w:r>
-      <w:proofErr w:type="gramEnd"/>
-      <w:r>
-        <w:t xml:space="preserve">-12 col-md-4 : la colonne fera le 1/3 de l’écran si la résolution est supérieure ou égale à md. Dans le cas contraire, la colonne prendra toute la ligne </w:t>
-      </w:r>
-      <w:proofErr w:type="gramStart"/>
-      <w:r>
-        <w:t>(.col</w:t>
-      </w:r>
-      <w:proofErr w:type="gramEnd"/>
-      <w:r>
-        <w:t>-12).</w:t>
+      <w:r>
+        <w:t>.col-12 col-md-4 : la colonne fera le 1/3 de l’écran si la résolution est supérieure ou égale à md. Dans le cas contraire, la colonne prendra toute la ligne (.col-12).</w:t>
       </w:r>
     </w:p>
     <w:p>
@@ -11359,21 +9200,8 @@
         </w:numPr>
         <w:jc w:val="both"/>
       </w:pPr>
-      <w:proofErr w:type="gramStart"/>
-      <w:r>
-        <w:t>.col</w:t>
-      </w:r>
-      <w:proofErr w:type="gramEnd"/>
-      <w:r>
-        <w:t xml:space="preserve">-6 col-md-4 : la seconde colonne fera le 1/3 (même raison). Dans le cas contraire, la colonne prendra la moitié de l’écran </w:t>
-      </w:r>
-      <w:proofErr w:type="gramStart"/>
-      <w:r>
-        <w:t>(.col</w:t>
-      </w:r>
-      <w:proofErr w:type="gramEnd"/>
-      <w:r>
-        <w:t>-6).</w:t>
+      <w:r>
+        <w:t>.col-6 col-md-4 : la seconde colonne fera le 1/3 (même raison). Dans le cas contraire, la colonne prendra la moitié de l’écran (.col-6).</w:t>
       </w:r>
     </w:p>
     <w:p>
@@ -11385,14 +9213,9 @@
         </w:numPr>
         <w:jc w:val="both"/>
       </w:pPr>
-      <w:proofErr w:type="gramStart"/>
       <w:r>
         <w:lastRenderedPageBreak/>
-        <w:t>.col</w:t>
-      </w:r>
-      <w:proofErr w:type="gramEnd"/>
-      <w:r>
-        <w:t>-6 col-md-4 : idem</w:t>
+        <w:t>.col-6 col-md-4 : idem</w:t>
       </w:r>
       <w:r>
         <w:t xml:space="preserve"> que précédemment</w:t>
@@ -11409,31 +9232,7 @@
         <w:t>Donc si la résolution est &gt; = md, on aura 3 colonnes</w:t>
       </w:r>
       <w:r>
-        <w:t xml:space="preserve"> identiques </w:t>
-      </w:r>
-      <w:proofErr w:type="gramStart"/>
-      <w:r>
-        <w:t>(.col</w:t>
-      </w:r>
-      <w:proofErr w:type="gramEnd"/>
-      <w:r>
-        <w:t xml:space="preserve">-md-4). Dans le cas contraire, on aura une colonne qui prendra toute une ligne </w:t>
-      </w:r>
-      <w:proofErr w:type="gramStart"/>
-      <w:r>
-        <w:t>(.col</w:t>
-      </w:r>
-      <w:proofErr w:type="gramEnd"/>
-      <w:r>
-        <w:t xml:space="preserve">-12)&gt;. Et sur une autre ligne, nous aurons deux colonnes identiques </w:t>
-      </w:r>
-      <w:proofErr w:type="gramStart"/>
-      <w:r>
-        <w:t>(.col</w:t>
-      </w:r>
-      <w:proofErr w:type="gramEnd"/>
-      <w:r>
-        <w:t>-6)</w:t>
+        <w:t xml:space="preserve"> identiques (.col-md-4). Dans le cas contraire, on aura une colonne qui prendra toute une ligne (.col-12)&gt;. Et sur une autre ligne, nous aurons deux colonnes identiques (.col-6)</w:t>
       </w:r>
       <w:r>
         <w:t xml:space="preserve"> qui prendront toute la ligne.</w:t>
@@ -11488,40 +9287,11 @@
       <w:r>
         <w:t xml:space="preserve"> </w:t>
       </w:r>
-      <w:proofErr w:type="spellStart"/>
-      <w:proofErr w:type="gramStart"/>
-      <w:r>
-        <w:t>couleur</w:t>
-      </w:r>
-      <w:r>
-        <w:t>s</w:t>
-      </w:r>
-      <w:r>
-        <w:t>.</w:t>
-      </w:r>
-      <w:r>
-        <w:t>Aux</w:t>
-      </w:r>
-      <w:proofErr w:type="spellEnd"/>
-      <w:proofErr w:type="gramEnd"/>
-      <w:r>
-        <w:t xml:space="preserve"> classes .</w:t>
-      </w:r>
-      <w:proofErr w:type="spellStart"/>
-      <w:r>
-        <w:t>bg</w:t>
-      </w:r>
-      <w:proofErr w:type="spellEnd"/>
-      <w:r>
-        <w:t>-* (pour le background d’un élément) et aux classes .</w:t>
-      </w:r>
-      <w:proofErr w:type="spellStart"/>
-      <w:r>
-        <w:t>text</w:t>
-      </w:r>
-      <w:proofErr w:type="spellEnd"/>
-      <w:r>
-        <w:t>-* on ajoute un des suffixes suivants :</w:t>
+      <w:r>
+        <w:t>couleurs. Aux</w:t>
+      </w:r>
+      <w:r>
+        <w:t xml:space="preserve"> classes .bg-* (pour le background d’un élément) et aux classes .text-* on ajoute un des suffixes suivants :</w:t>
       </w:r>
     </w:p>
     <w:tbl>
@@ -11543,15 +9313,7 @@
               <w:jc w:val="both"/>
             </w:pPr>
             <w:r>
-              <w:t xml:space="preserve">- </w:t>
-            </w:r>
-            <w:proofErr w:type="spellStart"/>
-            <w:r>
-              <w:t>primary</w:t>
-            </w:r>
-            <w:proofErr w:type="spellEnd"/>
-            <w:r>
-              <w:t xml:space="preserve"> : bleu </w:t>
+              <w:t xml:space="preserve">- primary : bleu </w:t>
             </w:r>
           </w:p>
           <w:p>
@@ -11559,15 +9321,7 @@
               <w:jc w:val="both"/>
             </w:pPr>
             <w:r>
-              <w:t xml:space="preserve">- </w:t>
-            </w:r>
-            <w:proofErr w:type="spellStart"/>
-            <w:r>
-              <w:t>secondary</w:t>
-            </w:r>
-            <w:proofErr w:type="spellEnd"/>
-            <w:r>
-              <w:t xml:space="preserve"> : gris </w:t>
+              <w:t xml:space="preserve">- secondary : gris </w:t>
             </w:r>
           </w:p>
           <w:p>
@@ -11575,15 +9329,7 @@
               <w:jc w:val="both"/>
             </w:pPr>
             <w:r>
-              <w:t xml:space="preserve">- </w:t>
-            </w:r>
-            <w:proofErr w:type="spellStart"/>
-            <w:r>
-              <w:t>success</w:t>
-            </w:r>
-            <w:proofErr w:type="spellEnd"/>
-            <w:r>
-              <w:t xml:space="preserve"> : vert </w:t>
+              <w:t xml:space="preserve">- success : vert </w:t>
             </w:r>
           </w:p>
           <w:p>
@@ -11623,15 +9369,7 @@
               <w:jc w:val="both"/>
             </w:pPr>
             <w:r>
-              <w:t xml:space="preserve">- </w:t>
-            </w:r>
-            <w:proofErr w:type="spellStart"/>
-            <w:r>
-              <w:t>dark</w:t>
-            </w:r>
-            <w:proofErr w:type="spellEnd"/>
-            <w:r>
-              <w:t xml:space="preserve"> : gris très foncé </w:t>
+              <w:t xml:space="preserve">- dark : gris très foncé </w:t>
             </w:r>
           </w:p>
           <w:p>
@@ -11647,15 +9385,7 @@
               <w:jc w:val="both"/>
             </w:pPr>
             <w:r>
-              <w:t xml:space="preserve">- </w:t>
-            </w:r>
-            <w:proofErr w:type="spellStart"/>
-            <w:r>
-              <w:t>muted</w:t>
-            </w:r>
-            <w:proofErr w:type="spellEnd"/>
-            <w:r>
-              <w:t xml:space="preserve"> : gris </w:t>
+              <w:t xml:space="preserve">- muted : gris </w:t>
             </w:r>
           </w:p>
           <w:p>
@@ -11725,15 +9455,7 @@
               <w:jc w:val="both"/>
             </w:pPr>
             <w:r>
-              <w:t>&lt;</w:t>
-            </w:r>
-            <w:proofErr w:type="gramStart"/>
-            <w:r>
-              <w:t>div</w:t>
-            </w:r>
-            <w:proofErr w:type="gramEnd"/>
-            <w:r>
-              <w:t xml:space="preserve"> class=</w:t>
+              <w:t>&lt;div class=</w:t>
             </w:r>
             <w:r>
               <w:t> </w:t>
@@ -11742,15 +9464,7 @@
               <w:t>"</w:t>
             </w:r>
             <w:r>
-              <w:t xml:space="preserve">container </w:t>
-            </w:r>
-            <w:proofErr w:type="spellStart"/>
-            <w:r>
-              <w:t>bg</w:t>
-            </w:r>
-            <w:proofErr w:type="spellEnd"/>
-            <w:r>
-              <w:t>-light</w:t>
+              <w:t>container bg-light</w:t>
             </w:r>
             <w:r>
               <w:t>"</w:t>
@@ -11766,13 +9480,8 @@
             <w:r>
               <w:t>&lt;</w:t>
             </w:r>
-            <w:proofErr w:type="gramStart"/>
-            <w:r>
-              <w:t>p</w:t>
-            </w:r>
-            <w:proofErr w:type="gramEnd"/>
-            <w:r>
-              <w:t>&gt;Le fond de ce conteneur est gris clair&lt;/p&gt;</w:t>
+            <w:r>
+              <w:t>p&gt;Le fond de ce conteneur est gris clair&lt;/p&gt;</w:t>
             </w:r>
           </w:p>
           <w:p>
@@ -11818,37 +9527,13 @@
               <w:jc w:val="both"/>
             </w:pPr>
             <w:r>
-              <w:t>&lt;</w:t>
-            </w:r>
-            <w:proofErr w:type="gramStart"/>
-            <w:r>
-              <w:t>div</w:t>
-            </w:r>
-            <w:proofErr w:type="gramEnd"/>
-            <w:r>
-              <w:t xml:space="preserve"> class= </w:t>
+              <w:t>&lt;div class= </w:t>
             </w:r>
             <w:r>
               <w:t>"</w:t>
             </w:r>
             <w:r>
-              <w:t xml:space="preserve">container </w:t>
-            </w:r>
-            <w:proofErr w:type="spellStart"/>
-            <w:r>
-              <w:t>bg</w:t>
-            </w:r>
-            <w:proofErr w:type="spellEnd"/>
-            <w:r>
-              <w:t xml:space="preserve">-danger </w:t>
-            </w:r>
-            <w:proofErr w:type="spellStart"/>
-            <w:r>
-              <w:t>text</w:t>
-            </w:r>
-            <w:proofErr w:type="spellEnd"/>
-            <w:r>
-              <w:t>-white</w:t>
+              <w:t>container bg-danger text-white</w:t>
             </w:r>
             <w:r>
               <w:t>"</w:t>
@@ -11862,15 +9547,7 @@
               <w:jc w:val="both"/>
             </w:pPr>
             <w:r>
-              <w:t>&lt;</w:t>
-            </w:r>
-            <w:proofErr w:type="gramStart"/>
-            <w:r>
-              <w:t>p</w:t>
-            </w:r>
-            <w:proofErr w:type="gramEnd"/>
-            <w:r>
-              <w:t>&gt;Le fond de ce conteneur est rouge et le texte est blanc&lt;/p&gt;</w:t>
+              <w:t>&lt;p&gt;Le fond de ce conteneur est rouge et le texte est blanc&lt;/p&gt;</w:t>
             </w:r>
           </w:p>
           <w:p>
@@ -11971,11 +9648,9 @@
       <w:r>
         <w:t>"</w:t>
       </w:r>
-      <w:proofErr w:type="spellStart"/>
       <w:r>
         <w:t>button</w:t>
       </w:r>
-      <w:proofErr w:type="spellEnd"/>
       <w:r>
         <w:t>"</w:t>
       </w:r>
@@ -11985,11 +9660,9 @@
       <w:r>
         <w:t>"</w:t>
       </w:r>
-      <w:proofErr w:type="spellStart"/>
       <w:r>
         <w:t>submit</w:t>
       </w:r>
-      <w:proofErr w:type="spellEnd"/>
       <w:r>
         <w:t>"</w:t>
       </w:r>
@@ -12016,66 +9689,13 @@
         <w:jc w:val="both"/>
       </w:pPr>
       <w:r>
-        <w:t xml:space="preserve">Vous devez en premier mettre la </w:t>
-      </w:r>
-      <w:proofErr w:type="gramStart"/>
-      <w:r>
-        <w:t>classe .</w:t>
-      </w:r>
-      <w:proofErr w:type="spellStart"/>
-      <w:r>
-        <w:t>btn</w:t>
-      </w:r>
-      <w:proofErr w:type="spellEnd"/>
-      <w:proofErr w:type="gramEnd"/>
-      <w:r>
-        <w:t xml:space="preserve"> suivit de la couleur du bouton</w:t>
-      </w:r>
-      <w:r>
-        <w:t xml:space="preserve"> via la classe .</w:t>
-      </w:r>
-      <w:proofErr w:type="spellStart"/>
-      <w:r>
-        <w:t>btn</w:t>
-      </w:r>
-      <w:proofErr w:type="spellEnd"/>
-      <w:r>
-        <w:t>-*</w:t>
-      </w:r>
-      <w:r>
-        <w:t> : .</w:t>
-      </w:r>
-      <w:proofErr w:type="spellStart"/>
-      <w:r>
-        <w:t>btn-primary</w:t>
-      </w:r>
-      <w:proofErr w:type="spellEnd"/>
-      <w:r>
-        <w:t>, .</w:t>
-      </w:r>
-      <w:proofErr w:type="spellStart"/>
-      <w:r>
-        <w:t>btn-success</w:t>
-      </w:r>
-      <w:proofErr w:type="spellEnd"/>
-      <w:r>
-        <w:t>, .</w:t>
-      </w:r>
-      <w:proofErr w:type="spellStart"/>
-      <w:r>
-        <w:t>btn</w:t>
-      </w:r>
-      <w:proofErr w:type="spellEnd"/>
-      <w:r>
-        <w:t>-warning, .</w:t>
-      </w:r>
-      <w:proofErr w:type="spellStart"/>
-      <w:r>
-        <w:t>btn</w:t>
-      </w:r>
-      <w:proofErr w:type="spellEnd"/>
-      <w:r>
-        <w:t>-danger, etc.</w:t>
+        <w:t>Vous devez en premier mettre la classe .btn suivit de la couleur du bouton</w:t>
+      </w:r>
+      <w:r>
+        <w:t xml:space="preserve"> via la classe .btn-*</w:t>
+      </w:r>
+      <w:r>
+        <w:t> : .btn-primary, .btn-success, .btn-warning, .btn-danger, etc.</w:t>
       </w:r>
     </w:p>
     <w:p>
@@ -12118,13 +9738,8 @@
             <w:pPr>
               <w:jc w:val="both"/>
             </w:pPr>
-            <w:proofErr w:type="gramStart"/>
-            <w:r>
-              <w:t>div</w:t>
-            </w:r>
-            <w:proofErr w:type="gramEnd"/>
-            <w:r>
-              <w:t xml:space="preserve"> class="container"&gt;</w:t>
+            <w:r>
+              <w:t>div class="container"&gt;</w:t>
             </w:r>
           </w:p>
           <w:p>
@@ -12132,15 +9747,7 @@
               <w:jc w:val="both"/>
             </w:pPr>
             <w:r>
-              <w:t>&lt;</w:t>
-            </w:r>
-            <w:proofErr w:type="gramStart"/>
-            <w:r>
-              <w:t>h</w:t>
-            </w:r>
-            <w:proofErr w:type="gramEnd"/>
-            <w:r>
-              <w:t>1&gt;Boutons</w:t>
+              <w:t>&lt;h1&gt;Boutons</w:t>
             </w:r>
             <w:r>
               <w:t xml:space="preserve"> avec couleur de fond</w:t>
@@ -12154,49 +9761,13 @@
               <w:jc w:val="both"/>
             </w:pPr>
             <w:r>
-              <w:t>&lt;</w:t>
-            </w:r>
-            <w:proofErr w:type="spellStart"/>
-            <w:proofErr w:type="gramStart"/>
-            <w:r>
-              <w:t>button</w:t>
-            </w:r>
-            <w:proofErr w:type="spellEnd"/>
-            <w:proofErr w:type="gramEnd"/>
-            <w:r>
-              <w:t xml:space="preserve"> type="</w:t>
-            </w:r>
-            <w:proofErr w:type="spellStart"/>
-            <w:r>
-              <w:t>button</w:t>
-            </w:r>
-            <w:proofErr w:type="spellEnd"/>
-            <w:r>
-              <w:t>" class="</w:t>
-            </w:r>
-            <w:proofErr w:type="spellStart"/>
-            <w:r>
-              <w:t>btnbtn-primary</w:t>
-            </w:r>
-            <w:proofErr w:type="spellEnd"/>
-            <w:r>
-              <w:t>"&gt;</w:t>
-            </w:r>
-            <w:proofErr w:type="spellStart"/>
-            <w:r>
-              <w:t>Primary</w:t>
-            </w:r>
-            <w:proofErr w:type="spellEnd"/>
-            <w:r>
-              <w:t>&lt;/</w:t>
-            </w:r>
-            <w:proofErr w:type="spellStart"/>
-            <w:r>
-              <w:t>button</w:t>
-            </w:r>
-            <w:proofErr w:type="spellEnd"/>
-            <w:r>
-              <w:t>&gt;</w:t>
+              <w:t>&lt;button type="button" class="btn</w:t>
+            </w:r>
+            <w:r>
+              <w:t xml:space="preserve"> </w:t>
+            </w:r>
+            <w:r>
+              <w:t>btn-primary"&gt;Primary&lt;/button&gt;</w:t>
             </w:r>
           </w:p>
           <w:p>
@@ -12204,49 +9775,13 @@
               <w:jc w:val="both"/>
             </w:pPr>
             <w:r>
-              <w:t>&lt;</w:t>
-            </w:r>
-            <w:proofErr w:type="spellStart"/>
-            <w:proofErr w:type="gramStart"/>
-            <w:r>
-              <w:t>button</w:t>
-            </w:r>
-            <w:proofErr w:type="spellEnd"/>
-            <w:proofErr w:type="gramEnd"/>
-            <w:r>
-              <w:t xml:space="preserve"> type="</w:t>
-            </w:r>
-            <w:proofErr w:type="spellStart"/>
-            <w:r>
-              <w:t>button</w:t>
-            </w:r>
-            <w:proofErr w:type="spellEnd"/>
-            <w:r>
-              <w:t>" class="</w:t>
-            </w:r>
-            <w:proofErr w:type="spellStart"/>
-            <w:r>
-              <w:t>btnbtn-secondary</w:t>
-            </w:r>
-            <w:proofErr w:type="spellEnd"/>
-            <w:r>
-              <w:t>"&gt;</w:t>
-            </w:r>
-            <w:proofErr w:type="spellStart"/>
-            <w:r>
-              <w:t>Secondary</w:t>
-            </w:r>
-            <w:proofErr w:type="spellEnd"/>
-            <w:r>
-              <w:t>&lt;/</w:t>
-            </w:r>
-            <w:proofErr w:type="spellStart"/>
-            <w:r>
-              <w:t>button</w:t>
-            </w:r>
-            <w:proofErr w:type="spellEnd"/>
-            <w:r>
-              <w:t>&gt;</w:t>
+              <w:t>&lt;button type="button" class="btn</w:t>
+            </w:r>
+            <w:r>
+              <w:t xml:space="preserve"> </w:t>
+            </w:r>
+            <w:r>
+              <w:t>btn-secondary"&gt;Secondary&lt;/button&gt;</w:t>
             </w:r>
           </w:p>
           <w:p>
@@ -12254,49 +9789,13 @@
               <w:jc w:val="both"/>
             </w:pPr>
             <w:r>
-              <w:t>&lt;</w:t>
-            </w:r>
-            <w:proofErr w:type="spellStart"/>
-            <w:proofErr w:type="gramStart"/>
-            <w:r>
-              <w:t>button</w:t>
-            </w:r>
-            <w:proofErr w:type="spellEnd"/>
-            <w:proofErr w:type="gramEnd"/>
-            <w:r>
-              <w:t xml:space="preserve"> type="</w:t>
-            </w:r>
-            <w:proofErr w:type="spellStart"/>
-            <w:r>
-              <w:t>button</w:t>
-            </w:r>
-            <w:proofErr w:type="spellEnd"/>
-            <w:r>
-              <w:t>" class="</w:t>
-            </w:r>
-            <w:proofErr w:type="spellStart"/>
-            <w:r>
-              <w:t>btnbtn-success</w:t>
-            </w:r>
-            <w:proofErr w:type="spellEnd"/>
-            <w:r>
-              <w:t>"&gt;</w:t>
-            </w:r>
-            <w:proofErr w:type="spellStart"/>
-            <w:r>
-              <w:t>Success</w:t>
-            </w:r>
-            <w:proofErr w:type="spellEnd"/>
-            <w:r>
-              <w:t>&lt;/</w:t>
-            </w:r>
-            <w:proofErr w:type="spellStart"/>
-            <w:r>
-              <w:t>button</w:t>
-            </w:r>
-            <w:proofErr w:type="spellEnd"/>
-            <w:r>
-              <w:t>&gt;</w:t>
+              <w:t>&lt;button type="button" class="btn</w:t>
+            </w:r>
+            <w:r>
+              <w:t xml:space="preserve"> </w:t>
+            </w:r>
+            <w:r>
+              <w:t>btn-success"&gt;Success&lt;/button&gt;</w:t>
             </w:r>
           </w:p>
           <w:p>
@@ -12304,41 +9803,13 @@
               <w:jc w:val="both"/>
             </w:pPr>
             <w:r>
-              <w:t>&lt;</w:t>
-            </w:r>
-            <w:proofErr w:type="spellStart"/>
-            <w:proofErr w:type="gramStart"/>
-            <w:r>
-              <w:t>button</w:t>
-            </w:r>
-            <w:proofErr w:type="spellEnd"/>
-            <w:proofErr w:type="gramEnd"/>
-            <w:r>
-              <w:t xml:space="preserve"> type="</w:t>
-            </w:r>
-            <w:proofErr w:type="spellStart"/>
-            <w:r>
-              <w:t>button</w:t>
-            </w:r>
-            <w:proofErr w:type="spellEnd"/>
-            <w:r>
-              <w:t>" class="</w:t>
-            </w:r>
-            <w:proofErr w:type="spellStart"/>
-            <w:r>
-              <w:t>btnbtn</w:t>
-            </w:r>
-            <w:proofErr w:type="spellEnd"/>
-            <w:r>
-              <w:t>-danger"&gt;Danger&lt;/</w:t>
-            </w:r>
-            <w:proofErr w:type="spellStart"/>
-            <w:r>
-              <w:t>button</w:t>
-            </w:r>
-            <w:proofErr w:type="spellEnd"/>
-            <w:r>
-              <w:t>&gt;</w:t>
+              <w:t>&lt;button type="button" class="btn</w:t>
+            </w:r>
+            <w:r>
+              <w:t xml:space="preserve"> </w:t>
+            </w:r>
+            <w:r>
+              <w:t>btn-danger"&gt;Danger&lt;/button&gt;</w:t>
             </w:r>
           </w:p>
           <w:p>
@@ -12346,41 +9817,13 @@
               <w:jc w:val="both"/>
             </w:pPr>
             <w:r>
-              <w:t>&lt;</w:t>
-            </w:r>
-            <w:proofErr w:type="spellStart"/>
-            <w:proofErr w:type="gramStart"/>
-            <w:r>
-              <w:t>button</w:t>
-            </w:r>
-            <w:proofErr w:type="spellEnd"/>
-            <w:proofErr w:type="gramEnd"/>
-            <w:r>
-              <w:t xml:space="preserve"> type="</w:t>
-            </w:r>
-            <w:proofErr w:type="spellStart"/>
-            <w:r>
-              <w:t>button</w:t>
-            </w:r>
-            <w:proofErr w:type="spellEnd"/>
-            <w:r>
-              <w:t>" class="</w:t>
-            </w:r>
-            <w:proofErr w:type="spellStart"/>
-            <w:r>
-              <w:t>btnbtn</w:t>
-            </w:r>
-            <w:proofErr w:type="spellEnd"/>
-            <w:r>
-              <w:t>-warning"&gt;Warning&lt;/</w:t>
-            </w:r>
-            <w:proofErr w:type="spellStart"/>
-            <w:r>
-              <w:t>button</w:t>
-            </w:r>
-            <w:proofErr w:type="spellEnd"/>
-            <w:r>
-              <w:t>&gt;</w:t>
+              <w:t>&lt;button type="button" class="btn</w:t>
+            </w:r>
+            <w:r>
+              <w:t xml:space="preserve"> </w:t>
+            </w:r>
+            <w:r>
+              <w:t>btn-warning"&gt;Warning&lt;/button&gt;</w:t>
             </w:r>
           </w:p>
           <w:p>
@@ -12388,41 +9831,13 @@
               <w:jc w:val="both"/>
             </w:pPr>
             <w:r>
-              <w:t>&lt;</w:t>
-            </w:r>
-            <w:proofErr w:type="spellStart"/>
-            <w:proofErr w:type="gramStart"/>
-            <w:r>
-              <w:t>button</w:t>
-            </w:r>
-            <w:proofErr w:type="spellEnd"/>
-            <w:proofErr w:type="gramEnd"/>
-            <w:r>
-              <w:t xml:space="preserve"> type="</w:t>
-            </w:r>
-            <w:proofErr w:type="spellStart"/>
-            <w:r>
-              <w:t>button</w:t>
-            </w:r>
-            <w:proofErr w:type="spellEnd"/>
-            <w:r>
-              <w:t>" class="</w:t>
-            </w:r>
-            <w:proofErr w:type="spellStart"/>
-            <w:r>
-              <w:t>btnbtn</w:t>
-            </w:r>
-            <w:proofErr w:type="spellEnd"/>
-            <w:r>
-              <w:t>-info"&gt;Info&lt;/</w:t>
-            </w:r>
-            <w:proofErr w:type="spellStart"/>
-            <w:r>
-              <w:t>button</w:t>
-            </w:r>
-            <w:proofErr w:type="spellEnd"/>
-            <w:r>
-              <w:t>&gt;</w:t>
+              <w:t>&lt;button type="button" class="btn</w:t>
+            </w:r>
+            <w:r>
+              <w:t xml:space="preserve"> </w:t>
+            </w:r>
+            <w:r>
+              <w:t>btn-info"&gt;Info&lt;/button&gt;</w:t>
             </w:r>
           </w:p>
           <w:p>
@@ -12430,41 +9845,13 @@
               <w:jc w:val="both"/>
             </w:pPr>
             <w:r>
-              <w:t>&lt;</w:t>
-            </w:r>
-            <w:proofErr w:type="spellStart"/>
-            <w:proofErr w:type="gramStart"/>
-            <w:r>
-              <w:t>button</w:t>
-            </w:r>
-            <w:proofErr w:type="spellEnd"/>
-            <w:proofErr w:type="gramEnd"/>
-            <w:r>
-              <w:t xml:space="preserve"> type="</w:t>
-            </w:r>
-            <w:proofErr w:type="spellStart"/>
-            <w:r>
-              <w:t>button</w:t>
-            </w:r>
-            <w:proofErr w:type="spellEnd"/>
-            <w:r>
-              <w:t>" class="</w:t>
-            </w:r>
-            <w:proofErr w:type="spellStart"/>
-            <w:r>
-              <w:t>btnbtn</w:t>
-            </w:r>
-            <w:proofErr w:type="spellEnd"/>
-            <w:r>
-              <w:t>-light"&gt;Light&lt;/</w:t>
-            </w:r>
-            <w:proofErr w:type="spellStart"/>
-            <w:r>
-              <w:t>button</w:t>
-            </w:r>
-            <w:proofErr w:type="spellEnd"/>
-            <w:r>
-              <w:t>&gt;</w:t>
+              <w:t>&lt;button type="button" class="btn</w:t>
+            </w:r>
+            <w:r>
+              <w:t xml:space="preserve"> </w:t>
+            </w:r>
+            <w:r>
+              <w:t>btn-light"&gt;Light&lt;/button&gt;</w:t>
             </w:r>
           </w:p>
           <w:p>
@@ -12472,49 +9859,13 @@
               <w:jc w:val="both"/>
             </w:pPr>
             <w:r>
-              <w:t>&lt;</w:t>
-            </w:r>
-            <w:proofErr w:type="spellStart"/>
-            <w:proofErr w:type="gramStart"/>
-            <w:r>
-              <w:t>button</w:t>
-            </w:r>
-            <w:proofErr w:type="spellEnd"/>
-            <w:proofErr w:type="gramEnd"/>
-            <w:r>
-              <w:t xml:space="preserve"> type="</w:t>
-            </w:r>
-            <w:proofErr w:type="spellStart"/>
-            <w:r>
-              <w:t>button</w:t>
-            </w:r>
-            <w:proofErr w:type="spellEnd"/>
-            <w:r>
-              <w:t>" class="</w:t>
-            </w:r>
-            <w:proofErr w:type="spellStart"/>
-            <w:r>
-              <w:t>btnbtn-dark</w:t>
-            </w:r>
-            <w:proofErr w:type="spellEnd"/>
-            <w:r>
-              <w:t>"&gt;</w:t>
-            </w:r>
-            <w:proofErr w:type="spellStart"/>
-            <w:r>
-              <w:t>Dark</w:t>
-            </w:r>
-            <w:proofErr w:type="spellEnd"/>
-            <w:r>
-              <w:t>&lt;/</w:t>
-            </w:r>
-            <w:proofErr w:type="spellStart"/>
-            <w:r>
-              <w:t>button</w:t>
-            </w:r>
-            <w:proofErr w:type="spellEnd"/>
-            <w:r>
-              <w:t>&gt;</w:t>
+              <w:t>&lt;button type="button" class="btn</w:t>
+            </w:r>
+            <w:r>
+              <w:t xml:space="preserve"> </w:t>
+            </w:r>
+            <w:r>
+              <w:t>btn-dark"&gt;Dark&lt;/button&gt;</w:t>
             </w:r>
           </w:p>
           <w:p>
@@ -12522,41 +9873,13 @@
               <w:jc w:val="both"/>
             </w:pPr>
             <w:r>
-              <w:t>&lt;</w:t>
-            </w:r>
-            <w:proofErr w:type="spellStart"/>
-            <w:proofErr w:type="gramStart"/>
-            <w:r>
-              <w:t>button</w:t>
-            </w:r>
-            <w:proofErr w:type="spellEnd"/>
-            <w:proofErr w:type="gramEnd"/>
-            <w:r>
-              <w:t xml:space="preserve"> type="</w:t>
-            </w:r>
-            <w:proofErr w:type="spellStart"/>
-            <w:r>
-              <w:t>button</w:t>
-            </w:r>
-            <w:proofErr w:type="spellEnd"/>
-            <w:r>
-              <w:t>" class="</w:t>
-            </w:r>
-            <w:proofErr w:type="spellStart"/>
-            <w:r>
-              <w:t>btnbtn-link</w:t>
-            </w:r>
-            <w:proofErr w:type="spellEnd"/>
-            <w:r>
-              <w:t>"&gt;Lien&lt;/</w:t>
-            </w:r>
-            <w:proofErr w:type="spellStart"/>
-            <w:r>
-              <w:t>button</w:t>
-            </w:r>
-            <w:proofErr w:type="spellEnd"/>
-            <w:r>
-              <w:t>&gt;</w:t>
+              <w:t>&lt;button type="button" class="btn</w:t>
+            </w:r>
+            <w:r>
+              <w:t xml:space="preserve"> </w:t>
+            </w:r>
+            <w:r>
+              <w:t>btn-link"&gt;Lien&lt;/button&gt;</w:t>
             </w:r>
           </w:p>
           <w:p>
@@ -12595,85 +9918,19 @@
         <w:jc w:val="both"/>
       </w:pPr>
       <w:r>
-        <w:t xml:space="preserve">On utilise la </w:t>
-      </w:r>
-      <w:proofErr w:type="gramStart"/>
-      <w:r>
-        <w:t>c</w:t>
+        <w:t>On utilise la c</w:t>
       </w:r>
       <w:r>
         <w:t>lasse .</w:t>
       </w:r>
-      <w:proofErr w:type="spellStart"/>
-      <w:r>
-        <w:t>btn</w:t>
-      </w:r>
-      <w:proofErr w:type="gramEnd"/>
-      <w:r>
-        <w:t>-outline</w:t>
-      </w:r>
-      <w:proofErr w:type="spellEnd"/>
-      <w:r>
-        <w:t>-* à la place de .</w:t>
-      </w:r>
-      <w:proofErr w:type="spellStart"/>
-      <w:r>
-        <w:t>btn</w:t>
-      </w:r>
-      <w:proofErr w:type="spellEnd"/>
-      <w:r>
-        <w:t xml:space="preserve">-* : </w:t>
-      </w:r>
-      <w:r>
-        <w:t>.</w:t>
-      </w:r>
-      <w:proofErr w:type="spellStart"/>
-      <w:r>
-        <w:t>btn-outline-primary</w:t>
-      </w:r>
-      <w:proofErr w:type="spellEnd"/>
-      <w:r>
-        <w:t>, .</w:t>
-      </w:r>
-      <w:proofErr w:type="spellStart"/>
-      <w:r>
-        <w:t>btn-outline-success</w:t>
-      </w:r>
-      <w:proofErr w:type="spellEnd"/>
-      <w:r>
-        <w:t>, .</w:t>
-      </w:r>
-      <w:proofErr w:type="spellStart"/>
-      <w:r>
-        <w:t>btn</w:t>
-      </w:r>
-      <w:proofErr w:type="spellEnd"/>
-      <w:r>
-        <w:t>-</w:t>
-      </w:r>
-      <w:proofErr w:type="spellStart"/>
-      <w:r>
-        <w:t>outline</w:t>
-      </w:r>
-      <w:proofErr w:type="spellEnd"/>
-      <w:r>
-        <w:t>-warning, .</w:t>
-      </w:r>
-      <w:proofErr w:type="spellStart"/>
-      <w:r>
-        <w:t>btn</w:t>
-      </w:r>
-      <w:proofErr w:type="spellEnd"/>
-      <w:r>
-        <w:t>-</w:t>
-      </w:r>
-      <w:proofErr w:type="spellStart"/>
-      <w:r>
-        <w:t>outline</w:t>
-      </w:r>
-      <w:proofErr w:type="spellEnd"/>
-      <w:r>
-        <w:t>-danger, etc.</w:t>
+      <w:r>
+        <w:t>btn-outline</w:t>
+      </w:r>
+      <w:r>
+        <w:t xml:space="preserve">-* à la place de .btn-* : </w:t>
+      </w:r>
+      <w:r>
+        <w:t>.btn-outline-primary, .btn-outline-success, .btn-outline-warning, .btn-outline-danger, etc.</w:t>
       </w:r>
     </w:p>
     <w:p>
@@ -12709,15 +9966,7 @@
               <w:jc w:val="both"/>
             </w:pPr>
             <w:r>
-              <w:t>&lt;</w:t>
-            </w:r>
-            <w:proofErr w:type="gramStart"/>
-            <w:r>
-              <w:t>div</w:t>
-            </w:r>
-            <w:proofErr w:type="gramEnd"/>
-            <w:r>
-              <w:t xml:space="preserve"> class="container"&gt;</w:t>
+              <w:t>&lt;div class="container"&gt;</w:t>
             </w:r>
           </w:p>
           <w:p>
@@ -12725,15 +9974,7 @@
               <w:jc w:val="both"/>
             </w:pPr>
             <w:r>
-              <w:t>&lt;</w:t>
-            </w:r>
-            <w:proofErr w:type="gramStart"/>
-            <w:r>
-              <w:t>h</w:t>
-            </w:r>
-            <w:proofErr w:type="gramEnd"/>
-            <w:r>
-              <w:t>1&gt;Boutons</w:t>
+              <w:t>&lt;h1&gt;Boutons</w:t>
             </w:r>
             <w:r>
               <w:t xml:space="preserve"> à bordures</w:t>
@@ -12747,49 +9988,13 @@
               <w:jc w:val="both"/>
             </w:pPr>
             <w:r>
-              <w:t>&lt;</w:t>
-            </w:r>
-            <w:proofErr w:type="spellStart"/>
-            <w:proofErr w:type="gramStart"/>
-            <w:r>
-              <w:t>button</w:t>
-            </w:r>
-            <w:proofErr w:type="spellEnd"/>
-            <w:proofErr w:type="gramEnd"/>
-            <w:r>
-              <w:t xml:space="preserve"> type="</w:t>
-            </w:r>
-            <w:proofErr w:type="spellStart"/>
-            <w:r>
-              <w:t>button</w:t>
-            </w:r>
-            <w:proofErr w:type="spellEnd"/>
-            <w:r>
-              <w:t>" class="</w:t>
-            </w:r>
-            <w:proofErr w:type="spellStart"/>
-            <w:r>
-              <w:t>btnbtn-outline-primary</w:t>
-            </w:r>
-            <w:proofErr w:type="spellEnd"/>
-            <w:r>
-              <w:t>"&gt;</w:t>
-            </w:r>
-            <w:proofErr w:type="spellStart"/>
-            <w:r>
-              <w:t>Primary</w:t>
-            </w:r>
-            <w:proofErr w:type="spellEnd"/>
-            <w:r>
-              <w:t>&lt;/</w:t>
-            </w:r>
-            <w:proofErr w:type="spellStart"/>
-            <w:r>
-              <w:t>button</w:t>
-            </w:r>
-            <w:proofErr w:type="spellEnd"/>
-            <w:r>
-              <w:t>&gt;</w:t>
+              <w:t>&lt;button type="button" class="btn</w:t>
+            </w:r>
+            <w:r>
+              <w:t xml:space="preserve"> </w:t>
+            </w:r>
+            <w:r>
+              <w:t>btn-outline-primary"&gt;Primary&lt;/button&gt;</w:t>
             </w:r>
           </w:p>
           <w:p>
@@ -12797,49 +10002,13 @@
               <w:jc w:val="both"/>
             </w:pPr>
             <w:r>
-              <w:t>&lt;</w:t>
-            </w:r>
-            <w:proofErr w:type="spellStart"/>
-            <w:proofErr w:type="gramStart"/>
-            <w:r>
-              <w:t>button</w:t>
-            </w:r>
-            <w:proofErr w:type="spellEnd"/>
-            <w:proofErr w:type="gramEnd"/>
-            <w:r>
-              <w:t xml:space="preserve"> type="</w:t>
-            </w:r>
-            <w:proofErr w:type="spellStart"/>
-            <w:r>
-              <w:t>button</w:t>
-            </w:r>
-            <w:proofErr w:type="spellEnd"/>
-            <w:r>
-              <w:t>" class="</w:t>
-            </w:r>
-            <w:proofErr w:type="spellStart"/>
-            <w:r>
-              <w:t>btnbtn-outline-secondary</w:t>
-            </w:r>
-            <w:proofErr w:type="spellEnd"/>
-            <w:r>
-              <w:t>"&gt;</w:t>
-            </w:r>
-            <w:proofErr w:type="spellStart"/>
-            <w:r>
-              <w:t>Secondary</w:t>
-            </w:r>
-            <w:proofErr w:type="spellEnd"/>
-            <w:r>
-              <w:t>&lt;/</w:t>
-            </w:r>
-            <w:proofErr w:type="spellStart"/>
-            <w:r>
-              <w:t>button</w:t>
-            </w:r>
-            <w:proofErr w:type="spellEnd"/>
-            <w:r>
-              <w:t>&gt;</w:t>
+              <w:t>&lt;button type="button" class="btn</w:t>
+            </w:r>
+            <w:r>
+              <w:t xml:space="preserve"> </w:t>
+            </w:r>
+            <w:r>
+              <w:t>btn-outline-secondary"&gt;Secondary&lt;/button&gt;</w:t>
             </w:r>
           </w:p>
           <w:p>
@@ -12847,49 +10016,13 @@
               <w:jc w:val="both"/>
             </w:pPr>
             <w:r>
-              <w:t>&lt;</w:t>
-            </w:r>
-            <w:proofErr w:type="spellStart"/>
-            <w:proofErr w:type="gramStart"/>
-            <w:r>
-              <w:t>button</w:t>
-            </w:r>
-            <w:proofErr w:type="spellEnd"/>
-            <w:proofErr w:type="gramEnd"/>
-            <w:r>
-              <w:t xml:space="preserve"> type="</w:t>
-            </w:r>
-            <w:proofErr w:type="spellStart"/>
-            <w:r>
-              <w:t>button</w:t>
-            </w:r>
-            <w:proofErr w:type="spellEnd"/>
-            <w:r>
-              <w:t>" class="</w:t>
-            </w:r>
-            <w:proofErr w:type="spellStart"/>
-            <w:r>
-              <w:t>btnbtn-outline-success</w:t>
-            </w:r>
-            <w:proofErr w:type="spellEnd"/>
-            <w:r>
-              <w:t>"&gt;</w:t>
-            </w:r>
-            <w:proofErr w:type="spellStart"/>
-            <w:r>
-              <w:t>Success</w:t>
-            </w:r>
-            <w:proofErr w:type="spellEnd"/>
-            <w:r>
-              <w:t>&lt;/</w:t>
-            </w:r>
-            <w:proofErr w:type="spellStart"/>
-            <w:r>
-              <w:t>button</w:t>
-            </w:r>
-            <w:proofErr w:type="spellEnd"/>
-            <w:r>
-              <w:t>&gt;</w:t>
+              <w:t>&lt;button type="button" class="btn</w:t>
+            </w:r>
+            <w:r>
+              <w:t xml:space="preserve"> </w:t>
+            </w:r>
+            <w:r>
+              <w:t>btn-outline-success"&gt;Success&lt;/button&gt;</w:t>
             </w:r>
           </w:p>
           <w:p>
@@ -12897,49 +10030,13 @@
               <w:jc w:val="both"/>
             </w:pPr>
             <w:r>
-              <w:t>&lt;</w:t>
-            </w:r>
-            <w:proofErr w:type="spellStart"/>
-            <w:proofErr w:type="gramStart"/>
-            <w:r>
-              <w:t>button</w:t>
-            </w:r>
-            <w:proofErr w:type="spellEnd"/>
-            <w:proofErr w:type="gramEnd"/>
-            <w:r>
-              <w:t xml:space="preserve"> type="</w:t>
-            </w:r>
-            <w:proofErr w:type="spellStart"/>
-            <w:r>
-              <w:t>button</w:t>
-            </w:r>
-            <w:proofErr w:type="spellEnd"/>
-            <w:r>
-              <w:t>" class="</w:t>
-            </w:r>
-            <w:proofErr w:type="spellStart"/>
-            <w:r>
-              <w:t>btnbtn</w:t>
-            </w:r>
-            <w:proofErr w:type="spellEnd"/>
-            <w:r>
-              <w:t>-</w:t>
-            </w:r>
-            <w:proofErr w:type="spellStart"/>
-            <w:r>
-              <w:t>outline</w:t>
-            </w:r>
-            <w:proofErr w:type="spellEnd"/>
-            <w:r>
-              <w:t>-danger"&gt;Danger&lt;/</w:t>
-            </w:r>
-            <w:proofErr w:type="spellStart"/>
-            <w:r>
-              <w:t>button</w:t>
-            </w:r>
-            <w:proofErr w:type="spellEnd"/>
-            <w:r>
-              <w:t>&gt;</w:t>
+              <w:t>&lt;button type="button" class="btn</w:t>
+            </w:r>
+            <w:r>
+              <w:t xml:space="preserve"> </w:t>
+            </w:r>
+            <w:r>
+              <w:t>btn-outline-danger"&gt;Danger&lt;/button&gt;</w:t>
             </w:r>
           </w:p>
           <w:p>
@@ -12947,49 +10044,13 @@
               <w:jc w:val="both"/>
             </w:pPr>
             <w:r>
-              <w:t>&lt;</w:t>
-            </w:r>
-            <w:proofErr w:type="spellStart"/>
-            <w:proofErr w:type="gramStart"/>
-            <w:r>
-              <w:t>button</w:t>
-            </w:r>
-            <w:proofErr w:type="spellEnd"/>
-            <w:proofErr w:type="gramEnd"/>
-            <w:r>
-              <w:t xml:space="preserve"> type="</w:t>
-            </w:r>
-            <w:proofErr w:type="spellStart"/>
-            <w:r>
-              <w:t>button</w:t>
-            </w:r>
-            <w:proofErr w:type="spellEnd"/>
-            <w:r>
-              <w:t>" class="</w:t>
-            </w:r>
-            <w:proofErr w:type="spellStart"/>
-            <w:r>
-              <w:t>btnbtn</w:t>
-            </w:r>
-            <w:proofErr w:type="spellEnd"/>
-            <w:r>
-              <w:t>-</w:t>
-            </w:r>
-            <w:proofErr w:type="spellStart"/>
-            <w:r>
-              <w:t>outline</w:t>
-            </w:r>
-            <w:proofErr w:type="spellEnd"/>
-            <w:r>
-              <w:t>-warning"&gt;Warning&lt;/</w:t>
-            </w:r>
-            <w:proofErr w:type="spellStart"/>
-            <w:r>
-              <w:t>button</w:t>
-            </w:r>
-            <w:proofErr w:type="spellEnd"/>
-            <w:r>
-              <w:t>&gt;</w:t>
+              <w:t>&lt;button type="button" class="btn</w:t>
+            </w:r>
+            <w:r>
+              <w:t xml:space="preserve"> </w:t>
+            </w:r>
+            <w:r>
+              <w:t>btn-outline-warning"&gt;Warning&lt;/button&gt;</w:t>
             </w:r>
           </w:p>
           <w:p>
@@ -12997,49 +10058,13 @@
               <w:jc w:val="both"/>
             </w:pPr>
             <w:r>
-              <w:t>&lt;</w:t>
-            </w:r>
-            <w:proofErr w:type="spellStart"/>
-            <w:proofErr w:type="gramStart"/>
-            <w:r>
-              <w:t>button</w:t>
-            </w:r>
-            <w:proofErr w:type="spellEnd"/>
-            <w:proofErr w:type="gramEnd"/>
-            <w:r>
-              <w:t xml:space="preserve"> type="</w:t>
-            </w:r>
-            <w:proofErr w:type="spellStart"/>
-            <w:r>
-              <w:t>button</w:t>
-            </w:r>
-            <w:proofErr w:type="spellEnd"/>
-            <w:r>
-              <w:t>" class="</w:t>
-            </w:r>
-            <w:proofErr w:type="spellStart"/>
-            <w:r>
-              <w:t>btnbtn</w:t>
-            </w:r>
-            <w:proofErr w:type="spellEnd"/>
-            <w:r>
-              <w:t>-</w:t>
-            </w:r>
-            <w:proofErr w:type="spellStart"/>
-            <w:r>
-              <w:t>outline</w:t>
-            </w:r>
-            <w:proofErr w:type="spellEnd"/>
-            <w:r>
-              <w:t>-info"&gt;Info&lt;/</w:t>
-            </w:r>
-            <w:proofErr w:type="spellStart"/>
-            <w:r>
-              <w:t>button</w:t>
-            </w:r>
-            <w:proofErr w:type="spellEnd"/>
-            <w:r>
-              <w:t>&gt;</w:t>
+              <w:t>&lt;button type="button" class="btn</w:t>
+            </w:r>
+            <w:r>
+              <w:t xml:space="preserve"> </w:t>
+            </w:r>
+            <w:r>
+              <w:t>btn-outline-info"&gt;Info&lt;/button&gt;</w:t>
             </w:r>
           </w:p>
           <w:p>
@@ -13047,49 +10072,13 @@
               <w:jc w:val="both"/>
             </w:pPr>
             <w:r>
-              <w:t>&lt;</w:t>
-            </w:r>
-            <w:proofErr w:type="spellStart"/>
-            <w:proofErr w:type="gramStart"/>
-            <w:r>
-              <w:t>button</w:t>
-            </w:r>
-            <w:proofErr w:type="spellEnd"/>
-            <w:proofErr w:type="gramEnd"/>
-            <w:r>
-              <w:t xml:space="preserve"> type="</w:t>
-            </w:r>
-            <w:proofErr w:type="spellStart"/>
-            <w:r>
-              <w:t>button</w:t>
-            </w:r>
-            <w:proofErr w:type="spellEnd"/>
-            <w:r>
-              <w:t>" class="</w:t>
-            </w:r>
-            <w:proofErr w:type="spellStart"/>
-            <w:r>
-              <w:t>btnbtn</w:t>
-            </w:r>
-            <w:proofErr w:type="spellEnd"/>
-            <w:r>
-              <w:t>-</w:t>
-            </w:r>
-            <w:proofErr w:type="spellStart"/>
-            <w:r>
-              <w:t>outline</w:t>
-            </w:r>
-            <w:proofErr w:type="spellEnd"/>
-            <w:r>
-              <w:t>-light"&gt;Light&lt;/</w:t>
-            </w:r>
-            <w:proofErr w:type="spellStart"/>
-            <w:r>
-              <w:t>button</w:t>
-            </w:r>
-            <w:proofErr w:type="spellEnd"/>
-            <w:r>
-              <w:t>&gt;</w:t>
+              <w:t>&lt;button type="button" class="btn</w:t>
+            </w:r>
+            <w:r>
+              <w:t xml:space="preserve"> </w:t>
+            </w:r>
+            <w:r>
+              <w:t>btn-outline-light"&gt;Light&lt;/button&gt;</w:t>
             </w:r>
           </w:p>
           <w:p>
@@ -13097,49 +10086,13 @@
               <w:jc w:val="both"/>
             </w:pPr>
             <w:r>
-              <w:t>&lt;</w:t>
-            </w:r>
-            <w:proofErr w:type="spellStart"/>
-            <w:proofErr w:type="gramStart"/>
-            <w:r>
-              <w:t>button</w:t>
-            </w:r>
-            <w:proofErr w:type="spellEnd"/>
-            <w:proofErr w:type="gramEnd"/>
-            <w:r>
-              <w:t xml:space="preserve"> type="</w:t>
-            </w:r>
-            <w:proofErr w:type="spellStart"/>
-            <w:r>
-              <w:t>button</w:t>
-            </w:r>
-            <w:proofErr w:type="spellEnd"/>
-            <w:r>
-              <w:t>" class="</w:t>
-            </w:r>
-            <w:proofErr w:type="spellStart"/>
-            <w:r>
-              <w:t>btnbtn-outline-dark</w:t>
-            </w:r>
-            <w:proofErr w:type="spellEnd"/>
-            <w:r>
-              <w:t>"&gt;</w:t>
-            </w:r>
-            <w:proofErr w:type="spellStart"/>
-            <w:r>
-              <w:t>Dark</w:t>
-            </w:r>
-            <w:proofErr w:type="spellEnd"/>
-            <w:r>
-              <w:t>&lt;/</w:t>
-            </w:r>
-            <w:proofErr w:type="spellStart"/>
-            <w:r>
-              <w:t>button</w:t>
-            </w:r>
-            <w:proofErr w:type="spellEnd"/>
-            <w:r>
-              <w:t>&gt;</w:t>
+              <w:t>&lt;button type="button" class="btn</w:t>
+            </w:r>
+            <w:r>
+              <w:t xml:space="preserve"> </w:t>
+            </w:r>
+            <w:r>
+              <w:t>btn-outline-dark"&gt;Dark&lt;/button&gt;</w:t>
             </w:r>
           </w:p>
           <w:p>
@@ -13147,41 +10100,13 @@
               <w:jc w:val="both"/>
             </w:pPr>
             <w:r>
-              <w:t>&lt;</w:t>
-            </w:r>
-            <w:proofErr w:type="spellStart"/>
-            <w:proofErr w:type="gramStart"/>
-            <w:r>
-              <w:t>button</w:t>
-            </w:r>
-            <w:proofErr w:type="spellEnd"/>
-            <w:proofErr w:type="gramEnd"/>
-            <w:r>
-              <w:t xml:space="preserve"> type="</w:t>
-            </w:r>
-            <w:proofErr w:type="spellStart"/>
-            <w:r>
-              <w:t>button</w:t>
-            </w:r>
-            <w:proofErr w:type="spellEnd"/>
-            <w:r>
-              <w:t>" class="</w:t>
-            </w:r>
-            <w:proofErr w:type="spellStart"/>
-            <w:r>
-              <w:t>btnbtn-outline-link</w:t>
-            </w:r>
-            <w:proofErr w:type="spellEnd"/>
-            <w:r>
-              <w:t>"&gt;Lien&lt;/</w:t>
-            </w:r>
-            <w:proofErr w:type="spellStart"/>
-            <w:r>
-              <w:t>button</w:t>
-            </w:r>
-            <w:proofErr w:type="spellEnd"/>
-            <w:r>
-              <w:t>&gt;</w:t>
+              <w:t>&lt;button type="button" class="btn</w:t>
+            </w:r>
+            <w:r>
+              <w:t xml:space="preserve"> </w:t>
+            </w:r>
+            <w:r>
+              <w:t>btn-outline-link"&gt;Lien&lt;/button&gt;</w:t>
             </w:r>
           </w:p>
           <w:p>
@@ -13258,42 +10183,25 @@
           </w:tcPr>
           <w:p>
             <w:r>
-              <w:t>&lt;</w:t>
-            </w:r>
-            <w:proofErr w:type="gramStart"/>
-            <w:r>
-              <w:t>a</w:t>
-            </w:r>
-            <w:proofErr w:type="gramEnd"/>
-            <w:r>
-              <w:t xml:space="preserve"> class="</w:t>
-            </w:r>
-            <w:proofErr w:type="spellStart"/>
-            <w:r>
-              <w:t>btnbtn-primary</w:t>
-            </w:r>
-            <w:proofErr w:type="spellEnd"/>
-            <w:r>
-              <w:t>" href="http://www.google.be"&gt;Nouvelle Inscription&lt;/a&gt;</w:t>
-            </w:r>
-          </w:p>
-          <w:p>
-            <w:r>
-              <w:t>&lt;</w:t>
-            </w:r>
-            <w:proofErr w:type="gramStart"/>
-            <w:r>
-              <w:t>a</w:t>
-            </w:r>
-            <w:proofErr w:type="gramEnd"/>
-            <w:r>
-              <w:t xml:space="preserve"> class="</w:t>
-            </w:r>
-            <w:proofErr w:type="spellStart"/>
-            <w:r>
-              <w:t>btnbtn</w:t>
-            </w:r>
-            <w:proofErr w:type="spellEnd"/>
+              <w:t>&lt;a class="btn</w:t>
+            </w:r>
+            <w:r>
+              <w:t xml:space="preserve"> </w:t>
+            </w:r>
+            <w:r>
+              <w:t>btn-primary" href="http://www.google.be"&gt;Nouvelle Inscription&lt;/a&gt;</w:t>
+            </w:r>
+          </w:p>
+          <w:p>
+            <w:r>
+              <w:t>&lt;a class="btn</w:t>
+            </w:r>
+            <w:r>
+              <w:t xml:space="preserve"> </w:t>
+            </w:r>
+            <w:r>
+              <w:t>btn</w:t>
+            </w:r>
             <w:r>
               <w:t>-</w:t>
             </w:r>
@@ -13324,44 +10232,7 @@
         <w:jc w:val="both"/>
       </w:pPr>
       <w:r>
-        <w:t xml:space="preserve">On peut modifier la taille standard des boutons en utilisant </w:t>
-      </w:r>
-      <w:proofErr w:type="gramStart"/>
-      <w:r>
-        <w:t>les .</w:t>
-      </w:r>
-      <w:proofErr w:type="spellStart"/>
-      <w:r>
-        <w:t>btn</w:t>
-      </w:r>
-      <w:proofErr w:type="gramEnd"/>
-      <w:r>
-        <w:t>-sm</w:t>
-      </w:r>
-      <w:proofErr w:type="spellEnd"/>
-      <w:r>
-        <w:t xml:space="preserve"> (petit bouton) et .</w:t>
-      </w:r>
-      <w:proofErr w:type="spellStart"/>
-      <w:r>
-        <w:t>btn</w:t>
-      </w:r>
-      <w:proofErr w:type="spellEnd"/>
-      <w:r>
-        <w:t xml:space="preserve">-lg (gros bouton). Il existe aussi la </w:t>
-      </w:r>
-      <w:proofErr w:type="gramStart"/>
-      <w:r>
-        <w:t>classe .</w:t>
-      </w:r>
-      <w:proofErr w:type="spellStart"/>
-      <w:r>
-        <w:t>btn</w:t>
-      </w:r>
-      <w:proofErr w:type="spellEnd"/>
-      <w:proofErr w:type="gramEnd"/>
-      <w:r>
-        <w:t>-block qui va prendre tout l’espace de l’élément conteneur.</w:t>
+        <w:t>On peut modifier la taille standard des boutons en utilisant les .btn-sm (petit bouton) et .btn-lg (gros bouton). Il existe aussi la classe .btn-block qui va prendre tout l’espace de l’élément conteneur.</w:t>
       </w:r>
     </w:p>
     <w:p>
@@ -13391,28 +10262,12 @@
           </w:tcPr>
           <w:p>
             <w:r>
-              <w:t>&lt;</w:t>
-            </w:r>
-            <w:proofErr w:type="gramStart"/>
-            <w:r>
-              <w:t>div</w:t>
-            </w:r>
-            <w:proofErr w:type="gramEnd"/>
-            <w:r>
-              <w:t xml:space="preserve"> class="container"&gt;</w:t>
-            </w:r>
-          </w:p>
-          <w:p>
-            <w:r>
-              <w:t>&lt;</w:t>
-            </w:r>
-            <w:proofErr w:type="gramStart"/>
-            <w:r>
-              <w:t>h</w:t>
-            </w:r>
-            <w:proofErr w:type="gramEnd"/>
-            <w:r>
-              <w:t>1&gt;</w:t>
+              <w:t>&lt;div class="container"&gt;</w:t>
+            </w:r>
+          </w:p>
+          <w:p>
+            <w:r>
+              <w:t>&lt;h1&gt;</w:t>
             </w:r>
             <w:r>
               <w:t xml:space="preserve">Taille des </w:t>
@@ -13423,342 +10278,116 @@
           </w:p>
           <w:p>
             <w:r>
-              <w:t>&lt;</w:t>
-            </w:r>
-            <w:proofErr w:type="spellStart"/>
-            <w:proofErr w:type="gramStart"/>
-            <w:r>
-              <w:t>button</w:t>
-            </w:r>
-            <w:proofErr w:type="spellEnd"/>
-            <w:proofErr w:type="gramEnd"/>
-            <w:r>
-              <w:t xml:space="preserve"> type="</w:t>
-            </w:r>
-            <w:proofErr w:type="spellStart"/>
-            <w:r>
-              <w:t>button</w:t>
-            </w:r>
-            <w:proofErr w:type="spellEnd"/>
-            <w:r>
-              <w:t>" class="</w:t>
-            </w:r>
-            <w:proofErr w:type="spellStart"/>
-            <w:r>
-              <w:t>btnbtn</w:t>
-            </w:r>
-            <w:proofErr w:type="spellEnd"/>
-            <w:r>
-              <w:t>-</w:t>
-            </w:r>
-            <w:proofErr w:type="spellStart"/>
-            <w:r>
-              <w:t>primarybtn</w:t>
-            </w:r>
-            <w:proofErr w:type="spellEnd"/>
-            <w:r>
-              <w:t>-lg mb-2"&gt;Gros bouton&lt;/</w:t>
-            </w:r>
-            <w:proofErr w:type="spellStart"/>
-            <w:r>
-              <w:t>button</w:t>
-            </w:r>
-            <w:proofErr w:type="spellEnd"/>
-            <w:r>
-              <w:t>&gt;</w:t>
-            </w:r>
-          </w:p>
-          <w:p>
-            <w:r>
-              <w:t>&lt;</w:t>
-            </w:r>
-            <w:proofErr w:type="spellStart"/>
-            <w:proofErr w:type="gramStart"/>
-            <w:r>
-              <w:t>button</w:t>
-            </w:r>
-            <w:proofErr w:type="spellEnd"/>
-            <w:proofErr w:type="gramEnd"/>
-            <w:r>
-              <w:t xml:space="preserve"> type="</w:t>
-            </w:r>
-            <w:proofErr w:type="spellStart"/>
-            <w:r>
-              <w:t>button</w:t>
-            </w:r>
-            <w:proofErr w:type="spellEnd"/>
-            <w:r>
-              <w:t>" class="</w:t>
-            </w:r>
-            <w:proofErr w:type="spellStart"/>
-            <w:r>
-              <w:t>btnbtn</w:t>
-            </w:r>
-            <w:proofErr w:type="spellEnd"/>
-            <w:r>
-              <w:t>-</w:t>
-            </w:r>
-            <w:proofErr w:type="spellStart"/>
-            <w:r>
-              <w:t>outline</w:t>
-            </w:r>
-            <w:proofErr w:type="spellEnd"/>
-            <w:r>
-              <w:t>-</w:t>
-            </w:r>
-            <w:proofErr w:type="spellStart"/>
-            <w:r>
-              <w:t>primarybtn</w:t>
-            </w:r>
-            <w:proofErr w:type="spellEnd"/>
-            <w:r>
-              <w:t>-lg mb-2"&gt;Gros bouton</w:t>
+              <w:t>&lt;button type="button" class="btn</w:t>
+            </w:r>
+            <w:r>
+              <w:t xml:space="preserve"> </w:t>
+            </w:r>
+            <w:r>
+              <w:t>btn-primary</w:t>
+            </w:r>
+            <w:r>
+              <w:t xml:space="preserve"> </w:t>
+            </w:r>
+            <w:r>
+              <w:t>btn-lg mb-2"&gt;Gros bouton&lt;/button&gt;</w:t>
+            </w:r>
+          </w:p>
+          <w:p>
+            <w:r>
+              <w:t>&lt;button type="button" class="btn</w:t>
+            </w:r>
+            <w:r>
+              <w:t xml:space="preserve"> </w:t>
+            </w:r>
+            <w:r>
+              <w:t>btn-outline-primary</w:t>
+            </w:r>
+            <w:r>
+              <w:t xml:space="preserve"> </w:t>
+            </w:r>
+            <w:r>
+              <w:t>btn-lg mb-2"&gt;Gros bouton</w:t>
             </w:r>
             <w:r>
               <w:t xml:space="preserve"> avec bordures</w:t>
             </w:r>
             <w:r>
-              <w:t>&lt;/</w:t>
-            </w:r>
-            <w:proofErr w:type="spellStart"/>
-            <w:r>
-              <w:t>button</w:t>
-            </w:r>
-            <w:proofErr w:type="spellEnd"/>
-            <w:r>
-              <w:t>&gt;</w:t>
+              <w:t>&lt;/button&gt;</w:t>
             </w:r>
           </w:p>
           <w:p/>
           <w:p>
             <w:r>
-              <w:t>&lt;</w:t>
-            </w:r>
-            <w:proofErr w:type="spellStart"/>
-            <w:proofErr w:type="gramStart"/>
-            <w:r>
-              <w:t>button</w:t>
-            </w:r>
-            <w:proofErr w:type="spellEnd"/>
-            <w:proofErr w:type="gramEnd"/>
-            <w:r>
-              <w:t xml:space="preserve"> type="</w:t>
-            </w:r>
-            <w:proofErr w:type="spellStart"/>
-            <w:r>
-              <w:t>button</w:t>
-            </w:r>
-            <w:proofErr w:type="spellEnd"/>
-            <w:r>
-              <w:t>" class="</w:t>
-            </w:r>
-            <w:proofErr w:type="spellStart"/>
-            <w:r>
-              <w:t>btnbtn-successbtn-sm</w:t>
-            </w:r>
-            <w:proofErr w:type="spellEnd"/>
-            <w:r>
-              <w:t xml:space="preserve"> mb-2"&gt;Petit bouton&lt;/</w:t>
-            </w:r>
-            <w:proofErr w:type="spellStart"/>
-            <w:r>
-              <w:t>button</w:t>
-            </w:r>
-            <w:proofErr w:type="spellEnd"/>
-            <w:r>
-              <w:t>&gt;</w:t>
-            </w:r>
-          </w:p>
-          <w:p>
-            <w:r>
-              <w:t>&lt;</w:t>
-            </w:r>
-            <w:proofErr w:type="spellStart"/>
-            <w:proofErr w:type="gramStart"/>
-            <w:r>
-              <w:t>button</w:t>
-            </w:r>
-            <w:proofErr w:type="spellEnd"/>
-            <w:proofErr w:type="gramEnd"/>
-            <w:r>
-              <w:t xml:space="preserve"> type="</w:t>
-            </w:r>
-            <w:proofErr w:type="spellStart"/>
-            <w:r>
-              <w:t>button</w:t>
-            </w:r>
-            <w:proofErr w:type="spellEnd"/>
-            <w:r>
-              <w:t>" class="</w:t>
-            </w:r>
-            <w:proofErr w:type="spellStart"/>
-            <w:r>
-              <w:t>btnbtn-outline-successbtn-sm</w:t>
-            </w:r>
-            <w:proofErr w:type="spellEnd"/>
-            <w:r>
-              <w:t xml:space="preserve"> mb-2"&gt;Petit bouton</w:t>
+              <w:t>&lt;button type="button" class="btn</w:t>
+            </w:r>
+            <w:r>
+              <w:t xml:space="preserve"> </w:t>
+            </w:r>
+            <w:r>
+              <w:t>btn-success</w:t>
+            </w:r>
+            <w:r>
+              <w:t xml:space="preserve"> </w:t>
+            </w:r>
+            <w:r>
+              <w:t>btn-sm mb-2"&gt;Petit bouton&lt;/button&gt;</w:t>
+            </w:r>
+          </w:p>
+          <w:p>
+            <w:r>
+              <w:t>&lt;button type="button" class="btn</w:t>
+            </w:r>
+            <w:r>
+              <w:t xml:space="preserve"> </w:t>
+            </w:r>
+            <w:r>
+              <w:t>btn-outline-success</w:t>
+            </w:r>
+            <w:r>
+              <w:t xml:space="preserve"> </w:t>
+            </w:r>
+            <w:r>
+              <w:t>btn-sm mb-2"&gt;Petit bouton</w:t>
             </w:r>
             <w:r>
               <w:t xml:space="preserve"> avec bordures</w:t>
             </w:r>
             <w:r>
-              <w:t>&lt;/</w:t>
-            </w:r>
-            <w:proofErr w:type="spellStart"/>
-            <w:r>
-              <w:t>button</w:t>
-            </w:r>
-            <w:proofErr w:type="spellEnd"/>
-            <w:r>
-              <w:t>&gt;</w:t>
-            </w:r>
-          </w:p>
-          <w:p>
-            <w:r>
-              <w:t>&lt;</w:t>
-            </w:r>
-            <w:proofErr w:type="spellStart"/>
-            <w:proofErr w:type="gramStart"/>
-            <w:r>
-              <w:t>br</w:t>
-            </w:r>
-            <w:proofErr w:type="spellEnd"/>
-            <w:proofErr w:type="gramEnd"/>
-            <w:r>
-              <w:t>&gt;&lt;</w:t>
-            </w:r>
-            <w:proofErr w:type="spellStart"/>
-            <w:r>
-              <w:t>br</w:t>
-            </w:r>
-            <w:proofErr w:type="spellEnd"/>
-            <w:r>
-              <w:t>&gt;</w:t>
-            </w:r>
-          </w:p>
-          <w:p>
-            <w:r>
-              <w:t>&lt;</w:t>
-            </w:r>
-            <w:proofErr w:type="spellStart"/>
-            <w:proofErr w:type="gramStart"/>
-            <w:r>
-              <w:t>button</w:t>
-            </w:r>
-            <w:proofErr w:type="spellEnd"/>
-            <w:proofErr w:type="gramEnd"/>
-            <w:r>
-              <w:t xml:space="preserve"> type="</w:t>
-            </w:r>
-            <w:proofErr w:type="spellStart"/>
-            <w:r>
-              <w:t>button</w:t>
-            </w:r>
-            <w:proofErr w:type="spellEnd"/>
-            <w:r>
-              <w:t>" class="</w:t>
-            </w:r>
-            <w:proofErr w:type="spellStart"/>
-            <w:r>
-              <w:t>btnbtn</w:t>
-            </w:r>
-            <w:proofErr w:type="spellEnd"/>
-            <w:r>
-              <w:t xml:space="preserve">-warning </w:t>
-            </w:r>
-            <w:proofErr w:type="spellStart"/>
-            <w:r>
-              <w:t>btn</w:t>
-            </w:r>
-            <w:proofErr w:type="spellEnd"/>
-            <w:r>
-              <w:t xml:space="preserve">-lg </w:t>
-            </w:r>
-            <w:proofErr w:type="spellStart"/>
-            <w:r>
-              <w:t>btn</w:t>
-            </w:r>
-            <w:proofErr w:type="spellEnd"/>
-            <w:r>
-              <w:t>-block"&gt;Bouton de type block&lt;/</w:t>
-            </w:r>
-            <w:proofErr w:type="spellStart"/>
-            <w:r>
-              <w:t>button</w:t>
-            </w:r>
-            <w:proofErr w:type="spellEnd"/>
-            <w:r>
-              <w:t>&gt;</w:t>
-            </w:r>
-          </w:p>
-          <w:p>
-            <w:r>
-              <w:t>&lt;</w:t>
-            </w:r>
-            <w:proofErr w:type="spellStart"/>
-            <w:proofErr w:type="gramStart"/>
-            <w:r>
-              <w:t>button</w:t>
-            </w:r>
-            <w:proofErr w:type="spellEnd"/>
-            <w:proofErr w:type="gramEnd"/>
-            <w:r>
-              <w:t xml:space="preserve"> type="</w:t>
-            </w:r>
-            <w:proofErr w:type="spellStart"/>
-            <w:r>
-              <w:t>button</w:t>
-            </w:r>
-            <w:proofErr w:type="spellEnd"/>
-            <w:r>
-              <w:t>" class="</w:t>
-            </w:r>
-            <w:proofErr w:type="spellStart"/>
-            <w:r>
-              <w:t>btnbtn</w:t>
-            </w:r>
-            <w:proofErr w:type="spellEnd"/>
-            <w:r>
-              <w:t>-</w:t>
-            </w:r>
-            <w:proofErr w:type="spellStart"/>
-            <w:r>
-              <w:t>outline</w:t>
-            </w:r>
-            <w:proofErr w:type="spellEnd"/>
-            <w:r>
-              <w:t xml:space="preserve">-warning </w:t>
-            </w:r>
-            <w:proofErr w:type="spellStart"/>
-            <w:r>
-              <w:t>btn</w:t>
-            </w:r>
-            <w:proofErr w:type="spellEnd"/>
-            <w:r>
-              <w:t xml:space="preserve">-lg </w:t>
-            </w:r>
-            <w:proofErr w:type="spellStart"/>
-            <w:r>
-              <w:t>btn</w:t>
-            </w:r>
-            <w:proofErr w:type="spellEnd"/>
-            <w:r>
-              <w:t xml:space="preserve">-block"&gt;Bouton </w:t>
+              <w:t>&lt;/button&gt;</w:t>
+            </w:r>
+          </w:p>
+          <w:p>
+            <w:r>
+              <w:t>&lt;br&gt;&lt;br&gt;</w:t>
+            </w:r>
+          </w:p>
+          <w:p>
+            <w:r>
+              <w:t>&lt;button type="button" class="btn</w:t>
+            </w:r>
+            <w:r>
+              <w:t xml:space="preserve"> </w:t>
+            </w:r>
+            <w:r>
+              <w:t>btn-warning btn-lg btn-block"&gt;Bouton de type block&lt;/button&gt;</w:t>
+            </w:r>
+          </w:p>
+          <w:p>
+            <w:r>
+              <w:t>&lt;button type="button" class="btn</w:t>
+            </w:r>
+            <w:r>
+              <w:t xml:space="preserve"> </w:t>
+            </w:r>
+            <w:r>
+              <w:t xml:space="preserve">btn-outline-warning btn-lg btn-block"&gt;Bouton </w:t>
             </w:r>
             <w:r>
               <w:t xml:space="preserve">avec bordures </w:t>
             </w:r>
             <w:r>
-              <w:t>de type block&lt;/</w:t>
-            </w:r>
-            <w:proofErr w:type="spellStart"/>
-            <w:r>
-              <w:t>button</w:t>
-            </w:r>
-            <w:proofErr w:type="spellEnd"/>
-            <w:r>
-              <w:t>&gt;</w:t>
+              <w:t>de type block&lt;/button&gt;</w:t>
             </w:r>
           </w:p>
           <w:p>
@@ -13795,57 +10424,10 @@
         <w:t>en</w:t>
       </w:r>
       <w:r>
-        <w:t xml:space="preserve"> utilisant la </w:t>
-      </w:r>
-      <w:proofErr w:type="gramStart"/>
-      <w:r>
-        <w:t>classe .active</w:t>
-      </w:r>
-      <w:proofErr w:type="gramEnd"/>
-      <w:r>
-        <w:t xml:space="preserve"> pour l’activer et .</w:t>
-      </w:r>
-      <w:proofErr w:type="spellStart"/>
-      <w:r>
-        <w:t>disabled</w:t>
-      </w:r>
-      <w:proofErr w:type="spellEnd"/>
-      <w:r>
-        <w:t xml:space="preserve"> pour le désactiver.</w:t>
-      </w:r>
-      <w:r>
-        <w:t xml:space="preserve"> Attention de ne pas penser que c’est sécurisé de mettre un bouton avec la </w:t>
-      </w:r>
-      <w:proofErr w:type="gramStart"/>
-      <w:r>
-        <w:t>classe .</w:t>
-      </w:r>
-      <w:proofErr w:type="spellStart"/>
-      <w:r>
-        <w:t>disabled</w:t>
-      </w:r>
-      <w:proofErr w:type="spellEnd"/>
-      <w:proofErr w:type="gramEnd"/>
-      <w:r>
-        <w:t xml:space="preserve">. En effet, si vous pensez par exemple désactiver la vente d’un produit jusqu’à 20h00. Sur le frontend, mettre cette classe </w:t>
-      </w:r>
-      <w:proofErr w:type="spellStart"/>
-      <w:proofErr w:type="gramStart"/>
-      <w:r>
-        <w:t>à</w:t>
-      </w:r>
-      <w:proofErr w:type="spellEnd"/>
-      <w:r>
-        <w:t xml:space="preserve"> .</w:t>
-      </w:r>
-      <w:proofErr w:type="spellStart"/>
-      <w:r>
-        <w:t>disabled</w:t>
-      </w:r>
-      <w:proofErr w:type="spellEnd"/>
-      <w:proofErr w:type="gramEnd"/>
-      <w:r>
-        <w:t xml:space="preserve"> est facilement modifiable avec des navigateurs comme Firefox/Chrome. Il faut en plus côté backend, empêcher la vente du produit tant qu’il n’est pas 20h00. Une règle d’or, ne jamais croire ce qu’on a reçu du frontend. Toujours tout vérifier côté backend</w:t>
+        <w:t xml:space="preserve"> utilisant la classe .active pour l’activer et .disabled pour le désactiver.</w:t>
+      </w:r>
+      <w:r>
+        <w:t xml:space="preserve"> Attention de ne pas penser que c’est sécurisé de mettre un bouton avec la classe .disabled. En effet, si vous pensez par exemple désactiver la vente d’un produit jusqu’à 20h00. Sur le frontend, mettre cette classe à .disabled est facilement modifiable avec des navigateurs comme Firefox/Chrome. Il faut en plus côté backend, empêcher la vente du produit tant qu’il n’est pas 20h00. Une règle d’or, ne jamais croire ce qu’on a reçu du frontend. Toujours tout vérifier côté backend</w:t>
       </w:r>
       <w:r>
         <w:t xml:space="preserve"> ce que le frontend a envoyé.</w:t>
@@ -13878,96 +10460,36 @@
           </w:tcPr>
           <w:p>
             <w:r>
-              <w:t>&lt;</w:t>
-            </w:r>
-            <w:proofErr w:type="spellStart"/>
-            <w:proofErr w:type="gramStart"/>
-            <w:r>
-              <w:t>button</w:t>
-            </w:r>
-            <w:proofErr w:type="spellEnd"/>
-            <w:proofErr w:type="gramEnd"/>
-            <w:r>
-              <w:t xml:space="preserve"> type="</w:t>
-            </w:r>
-            <w:proofErr w:type="spellStart"/>
-            <w:r>
-              <w:t>button</w:t>
-            </w:r>
-            <w:proofErr w:type="spellEnd"/>
-            <w:r>
-              <w:t>" class="</w:t>
-            </w:r>
-            <w:proofErr w:type="spellStart"/>
-            <w:r>
-              <w:t>btnbtn-primary</w:t>
-            </w:r>
-            <w:proofErr w:type="spellEnd"/>
-            <w:r>
-              <w:t xml:space="preserve"> active"&gt;Active </w:t>
-            </w:r>
-            <w:proofErr w:type="spellStart"/>
-            <w:r>
-              <w:t>Primary</w:t>
-            </w:r>
-            <w:proofErr w:type="spellEnd"/>
-            <w:r>
-              <w:t>&lt;/</w:t>
-            </w:r>
-            <w:proofErr w:type="spellStart"/>
-            <w:r>
-              <w:t>button</w:t>
-            </w:r>
-            <w:proofErr w:type="spellEnd"/>
-            <w:r>
-              <w:t>&gt;</w:t>
-            </w:r>
-          </w:p>
-          <w:p>
-            <w:r>
-              <w:t>&lt;</w:t>
-            </w:r>
-            <w:proofErr w:type="spellStart"/>
-            <w:proofErr w:type="gramStart"/>
-            <w:r>
-              <w:t>button</w:t>
-            </w:r>
-            <w:proofErr w:type="spellEnd"/>
-            <w:proofErr w:type="gramEnd"/>
-            <w:r>
-              <w:t xml:space="preserve"> type="</w:t>
-            </w:r>
-            <w:proofErr w:type="spellStart"/>
-            <w:r>
-              <w:t>button</w:t>
-            </w:r>
-            <w:proofErr w:type="spellEnd"/>
-            <w:r>
-              <w:t>" class="</w:t>
-            </w:r>
-            <w:proofErr w:type="spellStart"/>
-            <w:r>
-              <w:t>btnbtn-primarydisabled</w:t>
-            </w:r>
-            <w:proofErr w:type="spellEnd"/>
-            <w:r>
-              <w:t>"&gt;</w:t>
-            </w:r>
-            <w:proofErr w:type="spellStart"/>
-            <w:r>
-              <w:t>DisabledPrimary</w:t>
-            </w:r>
-            <w:proofErr w:type="spellEnd"/>
-            <w:r>
-              <w:t>&lt;/</w:t>
-            </w:r>
-            <w:proofErr w:type="spellStart"/>
-            <w:r>
-              <w:t>button</w:t>
-            </w:r>
-            <w:proofErr w:type="spellEnd"/>
-            <w:r>
-              <w:t>&gt;</w:t>
+              <w:t>&lt;button type="button" class="btn</w:t>
+            </w:r>
+            <w:r>
+              <w:t xml:space="preserve"> </w:t>
+            </w:r>
+            <w:r>
+              <w:t>btn-primary active"&gt;Active Primary&lt;/button&gt;</w:t>
+            </w:r>
+          </w:p>
+          <w:p>
+            <w:r>
+              <w:t>&lt;button type="button" class="btn</w:t>
+            </w:r>
+            <w:r>
+              <w:t xml:space="preserve"> </w:t>
+            </w:r>
+            <w:r>
+              <w:t>btn-primary</w:t>
+            </w:r>
+            <w:r>
+              <w:t xml:space="preserve"> </w:t>
+            </w:r>
+            <w:r>
+              <w:t>disabled"&gt;Disabled</w:t>
+            </w:r>
+            <w:r>
+              <w:t xml:space="preserve"> </w:t>
+            </w:r>
+            <w:r>
+              <w:t>Primary&lt;/button&gt;</w:t>
             </w:r>
           </w:p>
         </w:tc>
@@ -14042,15 +10564,7 @@
         <w:jc w:val="both"/>
       </w:pPr>
       <w:r>
-        <w:t xml:space="preserve">La </w:t>
-      </w:r>
-      <w:proofErr w:type="gramStart"/>
-      <w:r>
-        <w:t>classe .table</w:t>
-      </w:r>
-      <w:proofErr w:type="gramEnd"/>
-      <w:r>
-        <w:t xml:space="preserve"> permet de donner du style à nos tableaux</w:t>
+        <w:t>La classe .table permet de donner du style à nos tableaux</w:t>
       </w:r>
       <w:r>
         <w:t xml:space="preserve"> on l’ajoute à la balise &lt;table&gt;.</w:t>
@@ -14064,15 +10578,7 @@
         <w:jc w:val="both"/>
       </w:pPr>
       <w:r>
-        <w:t>Le tableau est plus grand et respire plus que le tableau par défaut qui est plus compact. Les lignes par défaut non pas de bords à gauche et à droite. L’entête du tableau définit dans &lt;</w:t>
-      </w:r>
-      <w:proofErr w:type="spellStart"/>
-      <w:r>
-        <w:t>thead</w:t>
-      </w:r>
-      <w:proofErr w:type="spellEnd"/>
-      <w:r>
-        <w:t>&gt;</w:t>
+        <w:t>Le tableau est plus grand et respire plus que le tableau par défaut qui est plus compact. Les lignes par défaut non pas de bords à gauche et à droite. L’entête du tableau définit dans &lt;thead&gt;</w:t>
       </w:r>
       <w:r>
         <w:t xml:space="preserve"> ou par un &lt;th&gt;</w:t>
@@ -14120,135 +10626,37 @@
               <w:jc w:val="both"/>
             </w:pPr>
             <w:r>
-              <w:t xml:space="preserve">    &lt;</w:t>
-            </w:r>
-            <w:proofErr w:type="gramStart"/>
-            <w:r>
-              <w:t>div</w:t>
-            </w:r>
-            <w:proofErr w:type="gramEnd"/>
-            <w:r>
-              <w:t xml:space="preserve"> class="container"&gt;</w:t>
+              <w:t xml:space="preserve">    &lt;div class="container"&gt;</w:t>
             </w:r>
             <w:r>
               <w:cr/>
-              <w:t xml:space="preserve">        &lt;</w:t>
-            </w:r>
-            <w:proofErr w:type="gramStart"/>
-            <w:r>
-              <w:t>table</w:t>
-            </w:r>
-            <w:proofErr w:type="gramEnd"/>
-            <w:r>
-              <w:t xml:space="preserve"> class="table"&gt;</w:t>
+              <w:t xml:space="preserve">        &lt;table class="table"&gt;</w:t>
             </w:r>
             <w:r>
               <w:cr/>
-              <w:t xml:space="preserve">            &lt;</w:t>
-            </w:r>
-            <w:proofErr w:type="spellStart"/>
-            <w:proofErr w:type="gramStart"/>
-            <w:r>
-              <w:t>thead</w:t>
-            </w:r>
-            <w:proofErr w:type="spellEnd"/>
-            <w:proofErr w:type="gramEnd"/>
-            <w:r>
-              <w:t>&gt;</w:t>
+              <w:t xml:space="preserve">            &lt;thead&gt;</w:t>
             </w:r>
             <w:r>
               <w:cr/>
-              <w:t xml:space="preserve">                &lt;</w:t>
-            </w:r>
-            <w:proofErr w:type="gramStart"/>
-            <w:r>
-              <w:t>tr</w:t>
-            </w:r>
-            <w:proofErr w:type="gramEnd"/>
-            <w:r>
-              <w:t>&gt;</w:t>
+              <w:t xml:space="preserve">                &lt;tr&gt;</w:t>
             </w:r>
             <w:r>
               <w:cr/>
             </w:r>
             <w:r>
-              <w:t xml:space="preserve">                    &lt;</w:t>
-            </w:r>
-            <w:proofErr w:type="gramStart"/>
-            <w:r>
-              <w:t>th</w:t>
-            </w:r>
-            <w:proofErr w:type="gramEnd"/>
-            <w:r>
-              <w:t xml:space="preserve"> scope="col"&gt;Id&lt;/</w:t>
-            </w:r>
-            <w:proofErr w:type="spellStart"/>
-            <w:r>
-              <w:t>th</w:t>
-            </w:r>
-            <w:proofErr w:type="spellEnd"/>
-            <w:r>
-              <w:t>&gt;</w:t>
+              <w:t xml:space="preserve">                    &lt;th scope="col"&gt;Id&lt;/th&gt;</w:t>
             </w:r>
             <w:r>
               <w:cr/>
-              <w:t xml:space="preserve">                    &lt;</w:t>
-            </w:r>
-            <w:proofErr w:type="gramStart"/>
-            <w:r>
-              <w:t>th</w:t>
-            </w:r>
-            <w:proofErr w:type="gramEnd"/>
-            <w:r>
-              <w:t xml:space="preserve"> scope="col"&gt;Nom&lt;/</w:t>
-            </w:r>
-            <w:proofErr w:type="spellStart"/>
-            <w:r>
-              <w:t>th</w:t>
-            </w:r>
-            <w:proofErr w:type="spellEnd"/>
-            <w:r>
-              <w:t>&gt;</w:t>
+              <w:t xml:space="preserve">                    &lt;th scope="col"&gt;Nom&lt;/th&gt;</w:t>
             </w:r>
             <w:r>
               <w:cr/>
-              <w:t xml:space="preserve">                    &lt;</w:t>
-            </w:r>
-            <w:proofErr w:type="gramStart"/>
-            <w:r>
-              <w:t>th</w:t>
-            </w:r>
-            <w:proofErr w:type="gramEnd"/>
-            <w:r>
-              <w:t xml:space="preserve"> scope="col"&gt;Prénom&lt;/</w:t>
-            </w:r>
-            <w:proofErr w:type="spellStart"/>
-            <w:r>
-              <w:t>th</w:t>
-            </w:r>
-            <w:proofErr w:type="spellEnd"/>
-            <w:r>
-              <w:t>&gt;</w:t>
+              <w:t xml:space="preserve">                    &lt;th scope="col"&gt;Prénom&lt;/th&gt;</w:t>
             </w:r>
             <w:r>
               <w:cr/>
-              <w:t xml:space="preserve">                    &lt;</w:t>
-            </w:r>
-            <w:proofErr w:type="gramStart"/>
-            <w:r>
-              <w:t>th</w:t>
-            </w:r>
-            <w:proofErr w:type="gramEnd"/>
-            <w:r>
-              <w:t xml:space="preserve"> scope="col"&gt;Age&lt;/</w:t>
-            </w:r>
-            <w:proofErr w:type="spellStart"/>
-            <w:r>
-              <w:t>th</w:t>
-            </w:r>
-            <w:proofErr w:type="spellEnd"/>
-            <w:r>
-              <w:t>&gt;</w:t>
+              <w:t xml:space="preserve">                    &lt;th scope="col"&gt;Age&lt;/th&gt;</w:t>
             </w:r>
             <w:r>
               <w:cr/>
@@ -14256,41 +10664,15 @@
             </w:r>
             <w:r>
               <w:cr/>
-              <w:t xml:space="preserve">            &lt;/</w:t>
-            </w:r>
-            <w:proofErr w:type="spellStart"/>
-            <w:r>
-              <w:t>thead</w:t>
-            </w:r>
-            <w:proofErr w:type="spellEnd"/>
-            <w:r>
-              <w:t>&gt;</w:t>
+              <w:t xml:space="preserve">            &lt;/thead&gt;</w:t>
             </w:r>
             <w:r>
               <w:cr/>
-              <w:t xml:space="preserve">            &lt;</w:t>
-            </w:r>
-            <w:proofErr w:type="spellStart"/>
-            <w:proofErr w:type="gramStart"/>
-            <w:r>
-              <w:t>tbody</w:t>
-            </w:r>
-            <w:proofErr w:type="spellEnd"/>
-            <w:proofErr w:type="gramEnd"/>
-            <w:r>
-              <w:t>&gt;</w:t>
+              <w:t xml:space="preserve">            &lt;tbody&gt;</w:t>
             </w:r>
             <w:r>
               <w:cr/>
-              <w:t xml:space="preserve">                &lt;</w:t>
-            </w:r>
-            <w:proofErr w:type="gramStart"/>
-            <w:r>
-              <w:t>tr</w:t>
-            </w:r>
-            <w:proofErr w:type="gramEnd"/>
-            <w:r>
-              <w:t>&gt;</w:t>
+              <w:t xml:space="preserve">                &lt;tr&gt;</w:t>
             </w:r>
           </w:p>
           <w:p>
@@ -14298,67 +10680,19 @@
               <w:jc w:val="both"/>
             </w:pPr>
             <w:r>
-              <w:t xml:space="preserve">                    &lt;</w:t>
-            </w:r>
-            <w:proofErr w:type="gramStart"/>
-            <w:r>
-              <w:t>th</w:t>
-            </w:r>
-            <w:proofErr w:type="gramEnd"/>
-            <w:r>
-              <w:t xml:space="preserve"> scope="</w:t>
-            </w:r>
-            <w:proofErr w:type="spellStart"/>
-            <w:r>
-              <w:t>row</w:t>
-            </w:r>
-            <w:proofErr w:type="spellEnd"/>
-            <w:r>
-              <w:t>"&gt;1&lt;/</w:t>
-            </w:r>
-            <w:proofErr w:type="spellStart"/>
-            <w:r>
-              <w:t>th</w:t>
-            </w:r>
-            <w:proofErr w:type="spellEnd"/>
-            <w:r>
-              <w:t>&gt;</w:t>
+              <w:t xml:space="preserve">                    &lt;th scope="row"&gt;1&lt;/th&gt;</w:t>
             </w:r>
             <w:r>
               <w:cr/>
-              <w:t xml:space="preserve">                    &lt;</w:t>
-            </w:r>
-            <w:proofErr w:type="gramStart"/>
-            <w:r>
-              <w:t>td</w:t>
-            </w:r>
-            <w:proofErr w:type="gramEnd"/>
-            <w:r>
-              <w:t>&gt;Piette&lt;/td&gt;</w:t>
+              <w:t xml:space="preserve">                    &lt;td&gt;Piette&lt;/td&gt;</w:t>
             </w:r>
             <w:r>
               <w:cr/>
-              <w:t xml:space="preserve">                    &lt;</w:t>
-            </w:r>
-            <w:proofErr w:type="gramStart"/>
-            <w:r>
-              <w:t>td</w:t>
-            </w:r>
-            <w:proofErr w:type="gramEnd"/>
-            <w:r>
-              <w:t>&gt;Johnny&lt;/td&gt;</w:t>
+              <w:t xml:space="preserve">                    &lt;td&gt;Johnny&lt;/td&gt;</w:t>
             </w:r>
             <w:r>
               <w:cr/>
-              <w:t xml:space="preserve">                    &lt;</w:t>
-            </w:r>
-            <w:proofErr w:type="gramStart"/>
-            <w:r>
-              <w:t>td</w:t>
-            </w:r>
-            <w:proofErr w:type="gramEnd"/>
-            <w:r>
-              <w:t>&gt;46&lt;/td&gt;</w:t>
+              <w:t xml:space="preserve">                    &lt;td&gt;46&lt;/td&gt;</w:t>
             </w:r>
             <w:r>
               <w:cr/>
@@ -14366,15 +10700,7 @@
             </w:r>
             <w:r>
               <w:cr/>
-              <w:t xml:space="preserve">                &lt;</w:t>
-            </w:r>
-            <w:proofErr w:type="gramStart"/>
-            <w:r>
-              <w:t>tr</w:t>
-            </w:r>
-            <w:proofErr w:type="gramEnd"/>
-            <w:r>
-              <w:t>&gt;</w:t>
+              <w:t xml:space="preserve">                &lt;tr&gt;</w:t>
             </w:r>
           </w:p>
           <w:p>
@@ -14382,75 +10708,27 @@
               <w:jc w:val="both"/>
             </w:pPr>
             <w:r>
-              <w:t xml:space="preserve">                    &lt;</w:t>
-            </w:r>
-            <w:proofErr w:type="gramStart"/>
-            <w:r>
-              <w:t>th</w:t>
-            </w:r>
-            <w:proofErr w:type="gramEnd"/>
-            <w:r>
-              <w:t xml:space="preserve"> scope="</w:t>
-            </w:r>
-            <w:proofErr w:type="spellStart"/>
-            <w:r>
-              <w:t>row</w:t>
-            </w:r>
-            <w:proofErr w:type="spellEnd"/>
-            <w:r>
-              <w:t>"&gt;</w:t>
+              <w:t xml:space="preserve">                    &lt;th scope="row"&gt;</w:t>
             </w:r>
             <w:r>
               <w:t>2</w:t>
             </w:r>
             <w:r>
-              <w:t>&lt;/</w:t>
-            </w:r>
-            <w:proofErr w:type="spellStart"/>
-            <w:r>
-              <w:t>th</w:t>
-            </w:r>
-            <w:proofErr w:type="spellEnd"/>
-            <w:r>
-              <w:t>&gt;</w:t>
+              <w:t>&lt;/th&gt;</w:t>
             </w:r>
             <w:r>
               <w:cr/>
             </w:r>
             <w:r>
-              <w:t xml:space="preserve">                    &lt;</w:t>
-            </w:r>
-            <w:proofErr w:type="gramStart"/>
-            <w:r>
-              <w:t>td</w:t>
-            </w:r>
-            <w:proofErr w:type="gramEnd"/>
-            <w:r>
-              <w:t>&gt;Dupont&lt;/td&gt;</w:t>
+              <w:t xml:space="preserve">                    &lt;td&gt;Dupont&lt;/td&gt;</w:t>
             </w:r>
             <w:r>
               <w:cr/>
-              <w:t xml:space="preserve">                    &lt;</w:t>
-            </w:r>
-            <w:proofErr w:type="gramStart"/>
-            <w:r>
-              <w:t>td</w:t>
-            </w:r>
-            <w:proofErr w:type="gramEnd"/>
-            <w:r>
-              <w:t>&gt;Patrick&lt;/td&gt;</w:t>
+              <w:t xml:space="preserve">                    &lt;td&gt;Patrick&lt;/td&gt;</w:t>
             </w:r>
             <w:r>
               <w:cr/>
-              <w:t xml:space="preserve">                    &lt;</w:t>
-            </w:r>
-            <w:proofErr w:type="gramStart"/>
-            <w:r>
-              <w:t>td</w:t>
-            </w:r>
-            <w:proofErr w:type="gramEnd"/>
-            <w:r>
-              <w:t>&gt;35&lt;/td&gt;</w:t>
+              <w:t xml:space="preserve">                    &lt;td&gt;35&lt;/td&gt;</w:t>
             </w:r>
             <w:r>
               <w:cr/>
@@ -14458,15 +10736,7 @@
             </w:r>
             <w:r>
               <w:cr/>
-              <w:t xml:space="preserve">                &lt;</w:t>
-            </w:r>
-            <w:proofErr w:type="gramStart"/>
-            <w:r>
-              <w:t>tr</w:t>
-            </w:r>
-            <w:proofErr w:type="gramEnd"/>
-            <w:r>
-              <w:t>&gt;</w:t>
+              <w:t xml:space="preserve">                &lt;tr&gt;</w:t>
             </w:r>
             <w:r>
               <w:cr/>
@@ -14475,72 +10745,24 @@
               <w:t xml:space="preserve">     </w:t>
             </w:r>
             <w:r>
-              <w:t xml:space="preserve">               &lt;</w:t>
-            </w:r>
-            <w:proofErr w:type="gramStart"/>
-            <w:r>
-              <w:t>th</w:t>
-            </w:r>
-            <w:proofErr w:type="gramEnd"/>
-            <w:r>
-              <w:t xml:space="preserve"> scope="</w:t>
-            </w:r>
-            <w:proofErr w:type="spellStart"/>
-            <w:r>
-              <w:t>row</w:t>
-            </w:r>
-            <w:proofErr w:type="spellEnd"/>
-            <w:r>
-              <w:t>"&gt;3</w:t>
-            </w:r>
-            <w:r>
-              <w:t>&lt;/</w:t>
-            </w:r>
-            <w:proofErr w:type="spellStart"/>
-            <w:r>
-              <w:t>th</w:t>
-            </w:r>
-            <w:proofErr w:type="spellEnd"/>
-            <w:r>
-              <w:t>&gt;</w:t>
+              <w:t xml:space="preserve">               &lt;th scope="row"&gt;3</w:t>
+            </w:r>
+            <w:r>
+              <w:t>&lt;/th&gt;</w:t>
             </w:r>
             <w:r>
               <w:cr/>
             </w:r>
             <w:r>
-              <w:t xml:space="preserve">                    &lt;</w:t>
-            </w:r>
-            <w:proofErr w:type="gramStart"/>
-            <w:r>
-              <w:t>td</w:t>
-            </w:r>
-            <w:proofErr w:type="gramEnd"/>
-            <w:r>
-              <w:t>&gt;Jacques&lt;/td&gt;</w:t>
+              <w:t xml:space="preserve">                    &lt;td&gt;Jacques&lt;/td&gt;</w:t>
             </w:r>
             <w:r>
               <w:cr/>
-              <w:t xml:space="preserve">                    &lt;</w:t>
-            </w:r>
-            <w:proofErr w:type="gramStart"/>
-            <w:r>
-              <w:t>td</w:t>
-            </w:r>
-            <w:proofErr w:type="gramEnd"/>
-            <w:r>
-              <w:t>&gt;Gabriel&lt;/td&gt;</w:t>
+              <w:t xml:space="preserve">                    &lt;td&gt;Gabriel&lt;/td&gt;</w:t>
             </w:r>
             <w:r>
               <w:cr/>
-              <w:t xml:space="preserve">                    &lt;</w:t>
-            </w:r>
-            <w:proofErr w:type="gramStart"/>
-            <w:r>
-              <w:t>td</w:t>
-            </w:r>
-            <w:proofErr w:type="gramEnd"/>
-            <w:r>
-              <w:t>&gt;6&lt;/td&gt;</w:t>
+              <w:t xml:space="preserve">                    &lt;td&gt;6&lt;/td&gt;</w:t>
             </w:r>
             <w:r>
               <w:cr/>
@@ -14548,15 +10770,7 @@
             </w:r>
             <w:r>
               <w:cr/>
-              <w:t xml:space="preserve">            &lt;/</w:t>
-            </w:r>
-            <w:proofErr w:type="spellStart"/>
-            <w:r>
-              <w:t>tbody</w:t>
-            </w:r>
-            <w:proofErr w:type="spellEnd"/>
-            <w:r>
-              <w:t>&gt;</w:t>
+              <w:t xml:space="preserve">            &lt;/tbody&gt;</w:t>
             </w:r>
             <w:r>
               <w:cr/>
@@ -14605,15 +10819,7 @@
     </w:p>
     <w:p>
       <w:r>
-        <w:t xml:space="preserve">On peut aussi utiliser la balise </w:t>
-      </w:r>
-      <w:proofErr w:type="spellStart"/>
-      <w:r>
-        <w:t>caption</w:t>
-      </w:r>
-      <w:proofErr w:type="spellEnd"/>
-      <w:r>
-        <w:t xml:space="preserve"> juste après la balise table. Nous aurons en bas à gauche du tableau la description du tableau.</w:t>
+        <w:t>On peut aussi utiliser la balise caption juste après la balise table. Nous aurons en bas à gauche du tableau la description du tableau.</w:t>
       </w:r>
     </w:p>
     <w:p>
@@ -14646,49 +10852,15 @@
               <w:jc w:val="both"/>
             </w:pPr>
             <w:r>
-              <w:t>&lt;</w:t>
-            </w:r>
-            <w:proofErr w:type="gramStart"/>
-            <w:r>
-              <w:t>div</w:t>
-            </w:r>
-            <w:proofErr w:type="gramEnd"/>
-            <w:r>
-              <w:t xml:space="preserve"> class="container"&gt;</w:t>
+              <w:t>&lt;div class="container"&gt;</w:t>
             </w:r>
             <w:r>
               <w:cr/>
-              <w:t xml:space="preserve">        &lt;</w:t>
-            </w:r>
-            <w:proofErr w:type="gramStart"/>
-            <w:r>
-              <w:t>table</w:t>
-            </w:r>
-            <w:proofErr w:type="gramEnd"/>
-            <w:r>
-              <w:t xml:space="preserve"> class="table"&gt;</w:t>
+              <w:t xml:space="preserve">        &lt;table class="table"&gt;</w:t>
             </w:r>
             <w:r>
               <w:cr/>
-              <w:t xml:space="preserve">            &lt;</w:t>
-            </w:r>
-            <w:proofErr w:type="spellStart"/>
-            <w:proofErr w:type="gramStart"/>
-            <w:r>
-              <w:t>caption</w:t>
-            </w:r>
-            <w:proofErr w:type="spellEnd"/>
-            <w:proofErr w:type="gramEnd"/>
-            <w:r>
-              <w:t>&gt;Liste des utilisateurs&lt;/</w:t>
-            </w:r>
-            <w:proofErr w:type="spellStart"/>
-            <w:r>
-              <w:t>caption</w:t>
-            </w:r>
-            <w:proofErr w:type="spellEnd"/>
-            <w:r>
-              <w:t>&gt;</w:t>
+              <w:t xml:space="preserve">            &lt;caption&gt;Liste des utilisateurs&lt;/caption&gt;</w:t>
             </w:r>
           </w:p>
           <w:p>
@@ -14696,109 +10868,27 @@
               <w:jc w:val="both"/>
             </w:pPr>
             <w:r>
-              <w:t xml:space="preserve">            &lt;</w:t>
-            </w:r>
-            <w:proofErr w:type="spellStart"/>
-            <w:proofErr w:type="gramStart"/>
-            <w:r>
-              <w:t>thead</w:t>
-            </w:r>
-            <w:proofErr w:type="spellEnd"/>
-            <w:proofErr w:type="gramEnd"/>
-            <w:r>
-              <w:t>&gt;</w:t>
+              <w:t xml:space="preserve">            &lt;thead&gt;</w:t>
             </w:r>
             <w:r>
               <w:cr/>
-              <w:t xml:space="preserve">                &lt;</w:t>
-            </w:r>
-            <w:proofErr w:type="gramStart"/>
-            <w:r>
-              <w:t>tr</w:t>
-            </w:r>
-            <w:proofErr w:type="gramEnd"/>
-            <w:r>
-              <w:t>&gt;</w:t>
+              <w:t xml:space="preserve">                &lt;tr&gt;</w:t>
             </w:r>
             <w:r>
               <w:cr/>
-              <w:t xml:space="preserve">                    &lt;</w:t>
-            </w:r>
-            <w:proofErr w:type="gramStart"/>
-            <w:r>
-              <w:t>th</w:t>
-            </w:r>
-            <w:proofErr w:type="gramEnd"/>
-            <w:r>
-              <w:t xml:space="preserve"> scope="col"&gt;Id&lt;/</w:t>
-            </w:r>
-            <w:proofErr w:type="spellStart"/>
-            <w:r>
-              <w:t>th</w:t>
-            </w:r>
-            <w:proofErr w:type="spellEnd"/>
-            <w:r>
-              <w:t>&gt;</w:t>
+              <w:t xml:space="preserve">                    &lt;th scope="col"&gt;Id&lt;/th&gt;</w:t>
             </w:r>
             <w:r>
               <w:cr/>
-              <w:t xml:space="preserve">                    &lt;</w:t>
-            </w:r>
-            <w:proofErr w:type="gramStart"/>
-            <w:r>
-              <w:t>th</w:t>
-            </w:r>
-            <w:proofErr w:type="gramEnd"/>
-            <w:r>
-              <w:t xml:space="preserve"> scope="col"&gt;Nom&lt;/</w:t>
-            </w:r>
-            <w:proofErr w:type="spellStart"/>
-            <w:r>
-              <w:t>th</w:t>
-            </w:r>
-            <w:proofErr w:type="spellEnd"/>
-            <w:r>
-              <w:t>&gt;</w:t>
+              <w:t xml:space="preserve">                    &lt;th scope="col"&gt;Nom&lt;/th&gt;</w:t>
             </w:r>
             <w:r>
               <w:cr/>
-              <w:t xml:space="preserve">                    &lt;</w:t>
-            </w:r>
-            <w:proofErr w:type="gramStart"/>
-            <w:r>
-              <w:t>th</w:t>
-            </w:r>
-            <w:proofErr w:type="gramEnd"/>
-            <w:r>
-              <w:t xml:space="preserve"> scope="col"&gt;Prénom&lt;/</w:t>
-            </w:r>
-            <w:proofErr w:type="spellStart"/>
-            <w:r>
-              <w:t>th</w:t>
-            </w:r>
-            <w:proofErr w:type="spellEnd"/>
-            <w:r>
-              <w:t>&gt;</w:t>
+              <w:t xml:space="preserve">                    &lt;th scope="col"&gt;Prénom&lt;/th&gt;</w:t>
             </w:r>
             <w:r>
               <w:cr/>
-              <w:t xml:space="preserve">                    &lt;</w:t>
-            </w:r>
-            <w:proofErr w:type="gramStart"/>
-            <w:r>
-              <w:t>th</w:t>
-            </w:r>
-            <w:proofErr w:type="gramEnd"/>
-            <w:r>
-              <w:t xml:space="preserve"> scope="col"&gt;Age&lt;/</w:t>
-            </w:r>
-            <w:proofErr w:type="spellStart"/>
-            <w:r>
-              <w:t>th</w:t>
-            </w:r>
-            <w:proofErr w:type="spellEnd"/>
-            <w:r>
-              <w:t>&gt;</w:t>
+              <w:t xml:space="preserve">                    &lt;th scope="col"&gt;Age&lt;/th&gt;</w:t>
             </w:r>
             <w:r>
               <w:cr/>
@@ -14806,41 +10896,15 @@
             </w:r>
             <w:r>
               <w:cr/>
-              <w:t xml:space="preserve">            &lt;/</w:t>
-            </w:r>
-            <w:proofErr w:type="spellStart"/>
-            <w:r>
-              <w:t>thead</w:t>
-            </w:r>
-            <w:proofErr w:type="spellEnd"/>
-            <w:r>
-              <w:t>&gt;</w:t>
+              <w:t xml:space="preserve">            &lt;/thead&gt;</w:t>
             </w:r>
             <w:r>
               <w:cr/>
-              <w:t xml:space="preserve">            &lt;</w:t>
-            </w:r>
-            <w:proofErr w:type="spellStart"/>
-            <w:proofErr w:type="gramStart"/>
-            <w:r>
-              <w:t>tbody</w:t>
-            </w:r>
-            <w:proofErr w:type="spellEnd"/>
-            <w:proofErr w:type="gramEnd"/>
-            <w:r>
-              <w:t>&gt;</w:t>
+              <w:t xml:space="preserve">            &lt;tbody&gt;</w:t>
             </w:r>
             <w:r>
               <w:cr/>
-              <w:t xml:space="preserve">                &lt;</w:t>
-            </w:r>
-            <w:proofErr w:type="gramStart"/>
-            <w:r>
-              <w:t>tr</w:t>
-            </w:r>
-            <w:proofErr w:type="gramEnd"/>
-            <w:r>
-              <w:t>&gt;</w:t>
+              <w:t xml:space="preserve">                &lt;tr&gt;</w:t>
             </w:r>
           </w:p>
           <w:p>
@@ -14848,67 +10912,19 @@
               <w:jc w:val="both"/>
             </w:pPr>
             <w:r>
-              <w:t xml:space="preserve">                    &lt;</w:t>
-            </w:r>
-            <w:proofErr w:type="gramStart"/>
-            <w:r>
-              <w:t>th</w:t>
-            </w:r>
-            <w:proofErr w:type="gramEnd"/>
-            <w:r>
-              <w:t xml:space="preserve"> scope="</w:t>
-            </w:r>
-            <w:proofErr w:type="spellStart"/>
-            <w:r>
-              <w:t>row</w:t>
-            </w:r>
-            <w:proofErr w:type="spellEnd"/>
-            <w:r>
-              <w:t>"&gt;1&lt;/</w:t>
-            </w:r>
-            <w:proofErr w:type="spellStart"/>
-            <w:r>
-              <w:t>th</w:t>
-            </w:r>
-            <w:proofErr w:type="spellEnd"/>
-            <w:r>
-              <w:t>&gt;</w:t>
+              <w:t xml:space="preserve">                    &lt;th scope="row"&gt;1&lt;/th&gt;</w:t>
             </w:r>
             <w:r>
               <w:cr/>
-              <w:t xml:space="preserve">                    &lt;</w:t>
-            </w:r>
-            <w:proofErr w:type="gramStart"/>
-            <w:r>
-              <w:t>td</w:t>
-            </w:r>
-            <w:proofErr w:type="gramEnd"/>
-            <w:r>
-              <w:t>&gt;Piette&lt;/td&gt;</w:t>
+              <w:t xml:space="preserve">                    &lt;td&gt;Piette&lt;/td&gt;</w:t>
             </w:r>
             <w:r>
               <w:cr/>
-              <w:t xml:space="preserve">                    &lt;</w:t>
-            </w:r>
-            <w:proofErr w:type="gramStart"/>
-            <w:r>
-              <w:t>td</w:t>
-            </w:r>
-            <w:proofErr w:type="gramEnd"/>
-            <w:r>
-              <w:t>&gt;Johnny&lt;/td&gt;</w:t>
+              <w:t xml:space="preserve">                    &lt;td&gt;Johnny&lt;/td&gt;</w:t>
             </w:r>
             <w:r>
               <w:cr/>
-              <w:t xml:space="preserve">                    &lt;</w:t>
-            </w:r>
-            <w:proofErr w:type="gramStart"/>
-            <w:r>
-              <w:t>td</w:t>
-            </w:r>
-            <w:proofErr w:type="gramEnd"/>
-            <w:r>
-              <w:t>&gt;46&lt;/td&gt;</w:t>
+              <w:t xml:space="preserve">                    &lt;td&gt;46&lt;/td&gt;</w:t>
             </w:r>
             <w:r>
               <w:cr/>
@@ -14916,15 +10932,7 @@
             </w:r>
             <w:r>
               <w:cr/>
-              <w:t xml:space="preserve">                &lt;</w:t>
-            </w:r>
-            <w:proofErr w:type="gramStart"/>
-            <w:r>
-              <w:t>tr</w:t>
-            </w:r>
-            <w:proofErr w:type="gramEnd"/>
-            <w:r>
-              <w:t>&gt;</w:t>
+              <w:t xml:space="preserve">                &lt;tr&gt;</w:t>
             </w:r>
           </w:p>
           <w:p>
@@ -14932,73 +10940,25 @@
               <w:jc w:val="both"/>
             </w:pPr>
             <w:r>
-              <w:t xml:space="preserve">                    &lt;</w:t>
-            </w:r>
-            <w:proofErr w:type="gramStart"/>
-            <w:r>
-              <w:t>th</w:t>
-            </w:r>
-            <w:proofErr w:type="gramEnd"/>
-            <w:r>
-              <w:t xml:space="preserve"> scope="</w:t>
-            </w:r>
-            <w:proofErr w:type="spellStart"/>
-            <w:r>
-              <w:t>row</w:t>
-            </w:r>
-            <w:proofErr w:type="spellEnd"/>
-            <w:r>
-              <w:t>"&gt;</w:t>
+              <w:t xml:space="preserve">                    &lt;th scope="row"&gt;</w:t>
             </w:r>
             <w:r>
               <w:t>2</w:t>
             </w:r>
             <w:r>
-              <w:t>&lt;/</w:t>
-            </w:r>
-            <w:proofErr w:type="spellStart"/>
-            <w:r>
-              <w:t>th</w:t>
-            </w:r>
-            <w:proofErr w:type="spellEnd"/>
-            <w:r>
-              <w:t>&gt;</w:t>
+              <w:t>&lt;/th&gt;</w:t>
             </w:r>
             <w:r>
               <w:cr/>
-              <w:t xml:space="preserve">                    &lt;</w:t>
-            </w:r>
-            <w:proofErr w:type="gramStart"/>
-            <w:r>
-              <w:t>td</w:t>
-            </w:r>
-            <w:proofErr w:type="gramEnd"/>
-            <w:r>
-              <w:t>&gt;Dupont&lt;/td&gt;</w:t>
+              <w:t xml:space="preserve">                    &lt;td&gt;Dupont&lt;/td&gt;</w:t>
             </w:r>
             <w:r>
               <w:cr/>
-              <w:t xml:space="preserve">                    &lt;</w:t>
-            </w:r>
-            <w:proofErr w:type="gramStart"/>
-            <w:r>
-              <w:t>td</w:t>
-            </w:r>
-            <w:proofErr w:type="gramEnd"/>
-            <w:r>
-              <w:t>&gt;Patrick&lt;/td&gt;</w:t>
+              <w:t xml:space="preserve">                    &lt;td&gt;Patrick&lt;/td&gt;</w:t>
             </w:r>
             <w:r>
               <w:cr/>
-              <w:t xml:space="preserve">                    &lt;</w:t>
-            </w:r>
-            <w:proofErr w:type="gramStart"/>
-            <w:r>
-              <w:t>td</w:t>
-            </w:r>
-            <w:proofErr w:type="gramEnd"/>
-            <w:r>
-              <w:t>&gt;35&lt;/td&gt;</w:t>
+              <w:t xml:space="preserve">                    &lt;td&gt;35&lt;/td&gt;</w:t>
             </w:r>
             <w:r>
               <w:cr/>
@@ -15006,15 +10966,7 @@
             </w:r>
             <w:r>
               <w:cr/>
-              <w:t xml:space="preserve">                &lt;</w:t>
-            </w:r>
-            <w:proofErr w:type="gramStart"/>
-            <w:r>
-              <w:t>tr</w:t>
-            </w:r>
-            <w:proofErr w:type="gramEnd"/>
-            <w:r>
-              <w:t>&gt;</w:t>
+              <w:t xml:space="preserve">                &lt;tr&gt;</w:t>
             </w:r>
             <w:r>
               <w:cr/>
@@ -15023,70 +10975,22 @@
               <w:t xml:space="preserve">     </w:t>
             </w:r>
             <w:r>
-              <w:t xml:space="preserve">               &lt;</w:t>
-            </w:r>
-            <w:proofErr w:type="gramStart"/>
-            <w:r>
-              <w:t>th</w:t>
-            </w:r>
-            <w:proofErr w:type="gramEnd"/>
-            <w:r>
-              <w:t xml:space="preserve"> scope="</w:t>
-            </w:r>
-            <w:proofErr w:type="spellStart"/>
-            <w:r>
-              <w:t>row</w:t>
-            </w:r>
-            <w:proofErr w:type="spellEnd"/>
-            <w:r>
-              <w:t>"&gt;3</w:t>
-            </w:r>
-            <w:r>
-              <w:t>&lt;/</w:t>
-            </w:r>
-            <w:proofErr w:type="spellStart"/>
-            <w:r>
-              <w:t>th</w:t>
-            </w:r>
-            <w:proofErr w:type="spellEnd"/>
-            <w:r>
-              <w:t>&gt;</w:t>
+              <w:t xml:space="preserve">               &lt;th scope="row"&gt;3</w:t>
+            </w:r>
+            <w:r>
+              <w:t>&lt;/th&gt;</w:t>
             </w:r>
             <w:r>
               <w:cr/>
-              <w:t xml:space="preserve">                    &lt;</w:t>
-            </w:r>
-            <w:proofErr w:type="gramStart"/>
-            <w:r>
-              <w:t>td</w:t>
-            </w:r>
-            <w:proofErr w:type="gramEnd"/>
-            <w:r>
-              <w:t>&gt;Jacques&lt;/td&gt;</w:t>
+              <w:t xml:space="preserve">                    &lt;td&gt;Jacques&lt;/td&gt;</w:t>
             </w:r>
             <w:r>
               <w:cr/>
-              <w:t xml:space="preserve">                    &lt;</w:t>
-            </w:r>
-            <w:proofErr w:type="gramStart"/>
-            <w:r>
-              <w:t>td</w:t>
-            </w:r>
-            <w:proofErr w:type="gramEnd"/>
-            <w:r>
-              <w:t>&gt;Gabriel&lt;/td&gt;</w:t>
+              <w:t xml:space="preserve">                    &lt;td&gt;Gabriel&lt;/td&gt;</w:t>
             </w:r>
             <w:r>
               <w:cr/>
-              <w:t xml:space="preserve">                    &lt;</w:t>
-            </w:r>
-            <w:proofErr w:type="gramStart"/>
-            <w:r>
-              <w:t>td</w:t>
-            </w:r>
-            <w:proofErr w:type="gramEnd"/>
-            <w:r>
-              <w:t>&gt;6&lt;/td&gt;</w:t>
+              <w:t xml:space="preserve">                    &lt;td&gt;6&lt;/td&gt;</w:t>
             </w:r>
             <w:r>
               <w:cr/>
@@ -15094,15 +10998,7 @@
             </w:r>
             <w:r>
               <w:cr/>
-              <w:t xml:space="preserve">            &lt;/</w:t>
-            </w:r>
-            <w:proofErr w:type="spellStart"/>
-            <w:r>
-              <w:t>tbody</w:t>
-            </w:r>
-            <w:proofErr w:type="spellEnd"/>
-            <w:r>
-              <w:t>&gt;</w:t>
+              <w:t xml:space="preserve">            &lt;/tbody&gt;</w:t>
             </w:r>
             <w:r>
               <w:cr/>
@@ -15128,12 +11024,10 @@
           <w:numId w:val="18"/>
         </w:numPr>
       </w:pPr>
-      <w:proofErr w:type="gramStart"/>
       <w:r>
         <w:lastRenderedPageBreak/>
-        <w:t>Entêtes claires</w:t>
-      </w:r>
-      <w:proofErr w:type="gramEnd"/>
+        <w:t>Entêtes clairs</w:t>
+      </w:r>
       <w:r>
         <w:t xml:space="preserve"> ou sombres</w:t>
       </w:r>
@@ -15144,31 +11038,7 @@
         <w:jc w:val="both"/>
       </w:pPr>
       <w:r>
-        <w:t xml:space="preserve">Pour avoir l’entête du tableau en noir ou en gris clair on utilise les </w:t>
-      </w:r>
-      <w:proofErr w:type="gramStart"/>
-      <w:r>
-        <w:t>classes .</w:t>
-      </w:r>
-      <w:proofErr w:type="spellStart"/>
-      <w:r>
-        <w:t>thead</w:t>
-      </w:r>
-      <w:proofErr w:type="gramEnd"/>
-      <w:r>
-        <w:t>-dark</w:t>
-      </w:r>
-      <w:proofErr w:type="spellEnd"/>
-      <w:r>
-        <w:t xml:space="preserve"> ou .</w:t>
-      </w:r>
-      <w:proofErr w:type="spellStart"/>
-      <w:r>
-        <w:t>thead</w:t>
-      </w:r>
-      <w:proofErr w:type="spellEnd"/>
-      <w:r>
-        <w:t>-light.</w:t>
+        <w:t>Pour avoir l’entête du tableau en noir ou en gris clair on utilise les classes .thead-dark ou .thead-light.</w:t>
       </w:r>
     </w:p>
     <w:p>
@@ -15193,40 +11063,11 @@
       <w:r>
         <w:t>: &lt;</w:t>
       </w:r>
-      <w:proofErr w:type="spellStart"/>
-      <w:r>
-        <w:t>thead</w:t>
-      </w:r>
-      <w:proofErr w:type="spellEnd"/>
-      <w:r>
-        <w:t xml:space="preserve"> class="</w:t>
-      </w:r>
-      <w:proofErr w:type="spellStart"/>
-      <w:r>
-        <w:t>thead-dark</w:t>
-      </w:r>
-      <w:proofErr w:type="spellEnd"/>
-      <w:r>
-        <w:t>" &gt;</w:t>
-      </w:r>
-      <w:r>
-        <w:t xml:space="preserve"> ou &lt;</w:t>
-      </w:r>
-      <w:proofErr w:type="spellStart"/>
-      <w:r>
-        <w:t>thead</w:t>
-      </w:r>
-      <w:proofErr w:type="spellEnd"/>
-      <w:r>
-        <w:t xml:space="preserve"> class="</w:t>
-      </w:r>
-      <w:proofErr w:type="spellStart"/>
-      <w:r>
-        <w:t>thead</w:t>
-      </w:r>
-      <w:proofErr w:type="spellEnd"/>
-      <w:r>
-        <w:t>-light" &gt;</w:t>
+      <w:r>
+        <w:t>thead class="thead-dark" &gt;</w:t>
+      </w:r>
+      <w:r>
+        <w:t xml:space="preserve"> ou &lt;thead class="thead-light" &gt;</w:t>
       </w:r>
     </w:p>
     <w:p>
@@ -15248,41 +11089,15 @@
         <w:jc w:val="both"/>
       </w:pPr>
       <w:r>
-        <w:t xml:space="preserve">Pour une lecture efficace, on utilise souvent cette technique d’alterner deux couleurs, une ligne sur deux. </w:t>
-      </w:r>
-      <w:proofErr w:type="spellStart"/>
-      <w:proofErr w:type="gramStart"/>
-      <w:r>
-        <w:t>Ca</w:t>
-      </w:r>
-      <w:proofErr w:type="spellEnd"/>
-      <w:proofErr w:type="gramEnd"/>
-      <w:r>
-        <w:t xml:space="preserve"> permet de plus facilement lire un tableau. Sinon on est vite « noyé » dans un tableau s’il n’applique pas cette technique.</w:t>
-      </w:r>
-    </w:p>
-    <w:p>
-      <w:pPr>
-        <w:jc w:val="both"/>
-      </w:pPr>
-      <w:r>
-        <w:t xml:space="preserve">Pour alterner une ligne sur deux, en plus de la </w:t>
-      </w:r>
-      <w:proofErr w:type="gramStart"/>
-      <w:r>
-        <w:t>classe .table</w:t>
-      </w:r>
-      <w:proofErr w:type="gramEnd"/>
-      <w:r>
-        <w:t>, on utilise la classe .table-</w:t>
-      </w:r>
-      <w:proofErr w:type="spellStart"/>
-      <w:r>
-        <w:t>striped</w:t>
-      </w:r>
-      <w:proofErr w:type="spellEnd"/>
-      <w:r>
-        <w:t xml:space="preserve"> sur la balise &lt;table&gt;.</w:t>
+        <w:t>Pour une lecture efficace, on utilise souvent cette technique d’alterner deux couleurs, une ligne sur deux. Ca permet de plus facilement lire un tableau. Sinon on est vite « noyé » dans un tableau s’il n’applique pas cette technique.</w:t>
+      </w:r>
+    </w:p>
+    <w:p>
+      <w:pPr>
+        <w:jc w:val="both"/>
+      </w:pPr>
+      <w:r>
+        <w:t>Pour alterner une ligne sur deux, en plus de la classe .table, on utilise la classe .table-striped sur la balise &lt;table&gt;.</w:t>
       </w:r>
     </w:p>
     <w:p>
@@ -15318,141 +11133,35 @@
               <w:jc w:val="both"/>
             </w:pPr>
             <w:r>
-              <w:t xml:space="preserve">    &lt;</w:t>
-            </w:r>
-            <w:proofErr w:type="gramStart"/>
-            <w:r>
-              <w:t>div</w:t>
-            </w:r>
-            <w:proofErr w:type="gramEnd"/>
-            <w:r>
-              <w:t xml:space="preserve"> class="container"&gt;</w:t>
+              <w:t xml:space="preserve">    &lt;div class="container"&gt;</w:t>
             </w:r>
             <w:r>
               <w:cr/>
-              <w:t xml:space="preserve">        &lt;</w:t>
-            </w:r>
-            <w:proofErr w:type="gramStart"/>
-            <w:r>
-              <w:t>table</w:t>
-            </w:r>
-            <w:proofErr w:type="gramEnd"/>
-            <w:r>
-              <w:t xml:space="preserve"> class="table table-</w:t>
-            </w:r>
-            <w:proofErr w:type="spellStart"/>
-            <w:r>
-              <w:t>striped</w:t>
-            </w:r>
-            <w:proofErr w:type="spellEnd"/>
-            <w:r>
-              <w:t>"&gt;</w:t>
+              <w:t xml:space="preserve">        &lt;table class="table table-striped"&gt;</w:t>
             </w:r>
             <w:r>
               <w:cr/>
-              <w:t xml:space="preserve">            &lt;</w:t>
-            </w:r>
-            <w:proofErr w:type="spellStart"/>
-            <w:proofErr w:type="gramStart"/>
-            <w:r>
-              <w:t>thead</w:t>
-            </w:r>
-            <w:proofErr w:type="spellEnd"/>
-            <w:proofErr w:type="gramEnd"/>
-            <w:r>
-              <w:t>&gt;</w:t>
+              <w:t xml:space="preserve">            &lt;thead&gt;</w:t>
             </w:r>
             <w:r>
               <w:cr/>
-              <w:t xml:space="preserve">                &lt;</w:t>
-            </w:r>
-            <w:proofErr w:type="gramStart"/>
-            <w:r>
-              <w:t>tr</w:t>
-            </w:r>
-            <w:proofErr w:type="gramEnd"/>
-            <w:r>
-              <w:t>&gt;</w:t>
+              <w:t xml:space="preserve">                &lt;tr&gt;</w:t>
             </w:r>
             <w:r>
               <w:cr/>
-              <w:t xml:space="preserve">                    &lt;</w:t>
-            </w:r>
-            <w:proofErr w:type="gramStart"/>
-            <w:r>
-              <w:t>th</w:t>
-            </w:r>
-            <w:proofErr w:type="gramEnd"/>
-            <w:r>
-              <w:t xml:space="preserve"> scope="col"&gt;Id&lt;/</w:t>
-            </w:r>
-            <w:proofErr w:type="spellStart"/>
-            <w:r>
-              <w:t>th</w:t>
-            </w:r>
-            <w:proofErr w:type="spellEnd"/>
-            <w:r>
-              <w:t>&gt;</w:t>
+              <w:t xml:space="preserve">                    &lt;th scope="col"&gt;Id&lt;/th&gt;</w:t>
             </w:r>
             <w:r>
               <w:cr/>
-              <w:t xml:space="preserve">                    &lt;</w:t>
-            </w:r>
-            <w:proofErr w:type="gramStart"/>
-            <w:r>
-              <w:t>th</w:t>
-            </w:r>
-            <w:proofErr w:type="gramEnd"/>
-            <w:r>
-              <w:t xml:space="preserve"> scope="col"&gt;Nom&lt;/</w:t>
-            </w:r>
-            <w:proofErr w:type="spellStart"/>
-            <w:r>
-              <w:t>th</w:t>
-            </w:r>
-            <w:proofErr w:type="spellEnd"/>
-            <w:r>
-              <w:t>&gt;</w:t>
+              <w:t xml:space="preserve">                    &lt;th scope="col"&gt;Nom&lt;/th&gt;</w:t>
             </w:r>
             <w:r>
               <w:cr/>
-              <w:t xml:space="preserve">                    &lt;</w:t>
-            </w:r>
-            <w:proofErr w:type="gramStart"/>
-            <w:r>
-              <w:t>th</w:t>
-            </w:r>
-            <w:proofErr w:type="gramEnd"/>
-            <w:r>
-              <w:t xml:space="preserve"> scope="col"&gt;Prénom&lt;/</w:t>
-            </w:r>
-            <w:proofErr w:type="spellStart"/>
-            <w:r>
-              <w:t>th</w:t>
-            </w:r>
-            <w:proofErr w:type="spellEnd"/>
-            <w:r>
-              <w:t>&gt;</w:t>
+              <w:t xml:space="preserve">                    &lt;th scope="col"&gt;Prénom&lt;/th&gt;</w:t>
             </w:r>
             <w:r>
               <w:cr/>
-              <w:t xml:space="preserve">                    &lt;</w:t>
-            </w:r>
-            <w:proofErr w:type="gramStart"/>
-            <w:r>
-              <w:t>th</w:t>
-            </w:r>
-            <w:proofErr w:type="gramEnd"/>
-            <w:r>
-              <w:t xml:space="preserve"> scope="col"&gt;Age&lt;/</w:t>
-            </w:r>
-            <w:proofErr w:type="spellStart"/>
-            <w:r>
-              <w:t>th</w:t>
-            </w:r>
-            <w:proofErr w:type="spellEnd"/>
-            <w:r>
-              <w:t>&gt;</w:t>
+              <w:t xml:space="preserve">                    &lt;th scope="col"&gt;Age&lt;/th&gt;</w:t>
             </w:r>
             <w:r>
               <w:cr/>
@@ -15460,41 +11169,15 @@
             </w:r>
             <w:r>
               <w:cr/>
-              <w:t xml:space="preserve">            &lt;/</w:t>
-            </w:r>
-            <w:proofErr w:type="spellStart"/>
-            <w:r>
-              <w:t>thead</w:t>
-            </w:r>
-            <w:proofErr w:type="spellEnd"/>
-            <w:r>
-              <w:t>&gt;</w:t>
+              <w:t xml:space="preserve">            &lt;/thead&gt;</w:t>
             </w:r>
             <w:r>
               <w:cr/>
-              <w:t xml:space="preserve">            &lt;</w:t>
-            </w:r>
-            <w:proofErr w:type="spellStart"/>
-            <w:proofErr w:type="gramStart"/>
-            <w:r>
-              <w:t>tbody</w:t>
-            </w:r>
-            <w:proofErr w:type="spellEnd"/>
-            <w:proofErr w:type="gramEnd"/>
-            <w:r>
-              <w:t>&gt;</w:t>
+              <w:t xml:space="preserve">            &lt;tbody&gt;</w:t>
             </w:r>
             <w:r>
               <w:cr/>
-              <w:t xml:space="preserve">                &lt;</w:t>
-            </w:r>
-            <w:proofErr w:type="gramStart"/>
-            <w:r>
-              <w:t>tr</w:t>
-            </w:r>
-            <w:proofErr w:type="gramEnd"/>
-            <w:r>
-              <w:t>&gt;</w:t>
+              <w:t xml:space="preserve">                &lt;tr&gt;</w:t>
             </w:r>
           </w:p>
           <w:p>
@@ -15502,67 +11185,19 @@
               <w:jc w:val="both"/>
             </w:pPr>
             <w:r>
-              <w:t xml:space="preserve">                    &lt;</w:t>
-            </w:r>
-            <w:proofErr w:type="gramStart"/>
-            <w:r>
-              <w:t>th</w:t>
-            </w:r>
-            <w:proofErr w:type="gramEnd"/>
-            <w:r>
-              <w:t xml:space="preserve"> scope="</w:t>
-            </w:r>
-            <w:proofErr w:type="spellStart"/>
-            <w:r>
-              <w:t>row</w:t>
-            </w:r>
-            <w:proofErr w:type="spellEnd"/>
-            <w:r>
-              <w:t>"&gt;1&lt;/</w:t>
-            </w:r>
-            <w:proofErr w:type="spellStart"/>
-            <w:r>
-              <w:t>th</w:t>
-            </w:r>
-            <w:proofErr w:type="spellEnd"/>
-            <w:r>
-              <w:t>&gt;</w:t>
+              <w:t xml:space="preserve">                    &lt;th scope="row"&gt;1&lt;/th&gt;</w:t>
             </w:r>
             <w:r>
               <w:cr/>
-              <w:t xml:space="preserve">                    &lt;</w:t>
-            </w:r>
-            <w:proofErr w:type="gramStart"/>
-            <w:r>
-              <w:t>td</w:t>
-            </w:r>
-            <w:proofErr w:type="gramEnd"/>
-            <w:r>
-              <w:t>&gt;Piette&lt;/td&gt;</w:t>
+              <w:t xml:space="preserve">                    &lt;td&gt;Piette&lt;/td&gt;</w:t>
             </w:r>
             <w:r>
               <w:cr/>
-              <w:t xml:space="preserve">                    &lt;</w:t>
-            </w:r>
-            <w:proofErr w:type="gramStart"/>
-            <w:r>
-              <w:t>td</w:t>
-            </w:r>
-            <w:proofErr w:type="gramEnd"/>
-            <w:r>
-              <w:t>&gt;Johnny&lt;/td&gt;</w:t>
+              <w:t xml:space="preserve">                    &lt;td&gt;Johnny&lt;/td&gt;</w:t>
             </w:r>
             <w:r>
               <w:cr/>
-              <w:t xml:space="preserve">                    &lt;</w:t>
-            </w:r>
-            <w:proofErr w:type="gramStart"/>
-            <w:r>
-              <w:t>td</w:t>
-            </w:r>
-            <w:proofErr w:type="gramEnd"/>
-            <w:r>
-              <w:t>&gt;46&lt;/td&gt;</w:t>
+              <w:t xml:space="preserve">                    &lt;td&gt;46&lt;/td&gt;</w:t>
             </w:r>
             <w:r>
               <w:cr/>
@@ -15570,15 +11205,7 @@
             </w:r>
             <w:r>
               <w:cr/>
-              <w:t xml:space="preserve">                &lt;</w:t>
-            </w:r>
-            <w:proofErr w:type="gramStart"/>
-            <w:r>
-              <w:t>tr</w:t>
-            </w:r>
-            <w:proofErr w:type="gramEnd"/>
-            <w:r>
-              <w:t>&gt;</w:t>
+              <w:t xml:space="preserve">                &lt;tr&gt;</w:t>
             </w:r>
           </w:p>
           <w:p>
@@ -15586,73 +11213,25 @@
               <w:jc w:val="both"/>
             </w:pPr>
             <w:r>
-              <w:t xml:space="preserve">                    &lt;</w:t>
-            </w:r>
-            <w:proofErr w:type="gramStart"/>
-            <w:r>
-              <w:t>th</w:t>
-            </w:r>
-            <w:proofErr w:type="gramEnd"/>
-            <w:r>
-              <w:t xml:space="preserve"> scope="</w:t>
-            </w:r>
-            <w:proofErr w:type="spellStart"/>
-            <w:r>
-              <w:t>row</w:t>
-            </w:r>
-            <w:proofErr w:type="spellEnd"/>
-            <w:r>
-              <w:t>"&gt;</w:t>
+              <w:t xml:space="preserve">                    &lt;th scope="row"&gt;</w:t>
             </w:r>
             <w:r>
               <w:t>2</w:t>
             </w:r>
             <w:r>
-              <w:t>&lt;/</w:t>
-            </w:r>
-            <w:proofErr w:type="spellStart"/>
-            <w:r>
-              <w:t>th</w:t>
-            </w:r>
-            <w:proofErr w:type="spellEnd"/>
-            <w:r>
-              <w:t>&gt;</w:t>
+              <w:t>&lt;/th&gt;</w:t>
             </w:r>
             <w:r>
               <w:cr/>
-              <w:t xml:space="preserve">                    &lt;</w:t>
-            </w:r>
-            <w:proofErr w:type="gramStart"/>
-            <w:r>
-              <w:t>td</w:t>
-            </w:r>
-            <w:proofErr w:type="gramEnd"/>
-            <w:r>
-              <w:t>&gt;Dupont&lt;/td&gt;</w:t>
+              <w:t xml:space="preserve">                    &lt;td&gt;Dupont&lt;/td&gt;</w:t>
             </w:r>
             <w:r>
               <w:cr/>
-              <w:t xml:space="preserve">                    &lt;</w:t>
-            </w:r>
-            <w:proofErr w:type="gramStart"/>
-            <w:r>
-              <w:t>td</w:t>
-            </w:r>
-            <w:proofErr w:type="gramEnd"/>
-            <w:r>
-              <w:t>&gt;Patrick&lt;/td&gt;</w:t>
+              <w:t xml:space="preserve">                    &lt;td&gt;Patrick&lt;/td&gt;</w:t>
             </w:r>
             <w:r>
               <w:cr/>
-              <w:t xml:space="preserve">                    &lt;</w:t>
-            </w:r>
-            <w:proofErr w:type="gramStart"/>
-            <w:r>
-              <w:t>td</w:t>
-            </w:r>
-            <w:proofErr w:type="gramEnd"/>
-            <w:r>
-              <w:t>&gt;35&lt;/td&gt;</w:t>
+              <w:t xml:space="preserve">                    &lt;td&gt;35&lt;/td&gt;</w:t>
             </w:r>
             <w:r>
               <w:cr/>
@@ -15660,15 +11239,7 @@
             </w:r>
             <w:r>
               <w:cr/>
-              <w:t xml:space="preserve">                &lt;</w:t>
-            </w:r>
-            <w:proofErr w:type="gramStart"/>
-            <w:r>
-              <w:t>tr</w:t>
-            </w:r>
-            <w:proofErr w:type="gramEnd"/>
-            <w:r>
-              <w:t>&gt;</w:t>
+              <w:t xml:space="preserve">                &lt;tr&gt;</w:t>
             </w:r>
             <w:r>
               <w:cr/>
@@ -15677,70 +11248,22 @@
               <w:t xml:space="preserve">     </w:t>
             </w:r>
             <w:r>
-              <w:t xml:space="preserve">               &lt;</w:t>
-            </w:r>
-            <w:proofErr w:type="gramStart"/>
-            <w:r>
-              <w:t>th</w:t>
-            </w:r>
-            <w:proofErr w:type="gramEnd"/>
-            <w:r>
-              <w:t xml:space="preserve"> scope="</w:t>
-            </w:r>
-            <w:proofErr w:type="spellStart"/>
-            <w:r>
-              <w:t>row</w:t>
-            </w:r>
-            <w:proofErr w:type="spellEnd"/>
-            <w:r>
-              <w:t>"&gt;3</w:t>
-            </w:r>
-            <w:r>
-              <w:t>&lt;/</w:t>
-            </w:r>
-            <w:proofErr w:type="spellStart"/>
-            <w:r>
-              <w:t>th</w:t>
-            </w:r>
-            <w:proofErr w:type="spellEnd"/>
-            <w:r>
-              <w:t>&gt;</w:t>
+              <w:t xml:space="preserve">               &lt;th scope="row"&gt;3</w:t>
+            </w:r>
+            <w:r>
+              <w:t>&lt;/th&gt;</w:t>
             </w:r>
             <w:r>
               <w:cr/>
-              <w:t xml:space="preserve">                    &lt;</w:t>
-            </w:r>
-            <w:proofErr w:type="gramStart"/>
-            <w:r>
-              <w:t>td</w:t>
-            </w:r>
-            <w:proofErr w:type="gramEnd"/>
-            <w:r>
-              <w:t>&gt;Jacques&lt;/td&gt;</w:t>
+              <w:t xml:space="preserve">                    &lt;td&gt;Jacques&lt;/td&gt;</w:t>
             </w:r>
             <w:r>
               <w:cr/>
-              <w:t xml:space="preserve">                    &lt;</w:t>
-            </w:r>
-            <w:proofErr w:type="gramStart"/>
-            <w:r>
-              <w:t>td</w:t>
-            </w:r>
-            <w:proofErr w:type="gramEnd"/>
-            <w:r>
-              <w:t>&gt;Gabriel&lt;/td&gt;</w:t>
+              <w:t xml:space="preserve">                    &lt;td&gt;Gabriel&lt;/td&gt;</w:t>
             </w:r>
             <w:r>
               <w:cr/>
-              <w:t xml:space="preserve">                    &lt;</w:t>
-            </w:r>
-            <w:proofErr w:type="gramStart"/>
-            <w:r>
-              <w:t>td</w:t>
-            </w:r>
-            <w:proofErr w:type="gramEnd"/>
-            <w:r>
-              <w:t>&gt;6&lt;/td&gt;</w:t>
+              <w:t xml:space="preserve">                    &lt;td&gt;6&lt;/td&gt;</w:t>
             </w:r>
             <w:r>
               <w:cr/>
@@ -15748,15 +11271,7 @@
             </w:r>
             <w:r>
               <w:cr/>
-              <w:t xml:space="preserve">            &lt;/</w:t>
-            </w:r>
-            <w:proofErr w:type="spellStart"/>
-            <w:r>
-              <w:t>tbody</w:t>
-            </w:r>
-            <w:proofErr w:type="spellEnd"/>
-            <w:r>
-              <w:t>&gt;</w:t>
+              <w:t xml:space="preserve">            &lt;/tbody&gt;</w:t>
             </w:r>
             <w:r>
               <w:cr/>
@@ -15799,34 +11314,13 @@
         <w:jc w:val="both"/>
       </w:pPr>
       <w:r>
-        <w:t xml:space="preserve">On utilise la </w:t>
-      </w:r>
-      <w:proofErr w:type="gramStart"/>
-      <w:r>
-        <w:t>classe .table</w:t>
-      </w:r>
-      <w:proofErr w:type="gramEnd"/>
-      <w:r>
-        <w:t>-</w:t>
-      </w:r>
-      <w:proofErr w:type="spellStart"/>
-      <w:r>
-        <w:t>bordered</w:t>
-      </w:r>
-      <w:proofErr w:type="spellEnd"/>
+        <w:t>On utilise la classe .table-bordered</w:t>
+      </w:r>
       <w:r>
         <w:t xml:space="preserve"> </w:t>
       </w:r>
       <w:r>
-        <w:t>pour ajouter une bordure à toutes les cellules du tableau et la classe .table-</w:t>
-      </w:r>
-      <w:proofErr w:type="spellStart"/>
-      <w:r>
-        <w:t>borderless</w:t>
-      </w:r>
-      <w:proofErr w:type="spellEnd"/>
-      <w:r>
-        <w:t xml:space="preserve"> pour les supprimer partout.</w:t>
+        <w:t>pour ajouter une bordure à toutes les cellules du tableau et la classe .table-borderless pour les supprimer partout.</w:t>
       </w:r>
     </w:p>
     <w:p>
@@ -15840,15 +11334,7 @@
         <w:t>Exemple avec bordures</w:t>
       </w:r>
       <w:r>
-        <w:t> : &lt;table class="table table-</w:t>
-      </w:r>
-      <w:proofErr w:type="spellStart"/>
-      <w:r>
-        <w:t>bordered</w:t>
-      </w:r>
-      <w:proofErr w:type="spellEnd"/>
-      <w:r>
-        <w:t>"&gt;</w:t>
+        <w:t> : &lt;table class="table table-bordered"&gt;</w:t>
       </w:r>
     </w:p>
     <w:p>
@@ -15861,24 +11347,14 @@
         </w:rPr>
         <w:t xml:space="preserve">Exemple </w:t>
       </w:r>
-      <w:proofErr w:type="gramStart"/>
       <w:r>
         <w:rPr>
           <w:u w:val="single"/>
         </w:rPr>
-        <w:t>sans  bordure</w:t>
-      </w:r>
-      <w:proofErr w:type="gramEnd"/>
-      <w:r>
-        <w:t> : &lt;table class="table table-</w:t>
-      </w:r>
-      <w:proofErr w:type="spellStart"/>
-      <w:r>
-        <w:t>borderless</w:t>
-      </w:r>
-      <w:proofErr w:type="spellEnd"/>
-      <w:r>
-        <w:t>"&gt;</w:t>
+        <w:t>sans bordure</w:t>
+      </w:r>
+      <w:r>
+        <w:t> : &lt;table class="table table-borderless"&gt;</w:t>
       </w:r>
     </w:p>
     <w:p>
@@ -15908,23 +11384,7 @@
         <w:jc w:val="both"/>
       </w:pPr>
       <w:r>
-        <w:t xml:space="preserve">Pour ajouter cet effet, on utilise la </w:t>
-      </w:r>
-      <w:proofErr w:type="gramStart"/>
-      <w:r>
-        <w:t>classe .table</w:t>
-      </w:r>
-      <w:proofErr w:type="gramEnd"/>
-      <w:r>
-        <w:t>-</w:t>
-      </w:r>
-      <w:proofErr w:type="spellStart"/>
-      <w:r>
-        <w:t>hover</w:t>
-      </w:r>
-      <w:proofErr w:type="spellEnd"/>
-      <w:r>
-        <w:t xml:space="preserve"> sur la balise &lt;table&gt;.</w:t>
+        <w:t>Pour ajouter cet effet, on utilise la classe .table-hover sur la balise &lt;table&gt;.</w:t>
       </w:r>
     </w:p>
     <w:p>
@@ -15941,15 +11401,7 @@
         <w:t>Exemple</w:t>
       </w:r>
       <w:r>
-        <w:t> : Exemple avec bordures : &lt;table class="table table-</w:t>
-      </w:r>
-      <w:proofErr w:type="spellStart"/>
-      <w:r>
-        <w:t>hover</w:t>
-      </w:r>
-      <w:proofErr w:type="spellEnd"/>
-      <w:r>
-        <w:t>"&gt;</w:t>
+        <w:t> : Exemple avec bordures : &lt;table class="table table-hover"&gt;</w:t>
       </w:r>
     </w:p>
     <w:p>
@@ -15990,12 +11442,10 @@
         </w:numPr>
       </w:pPr>
       <w:bookmarkStart w:id="42" w:name="_Toc65539853"/>
-      <w:proofErr w:type="gramStart"/>
       <w:r>
         <w:t>Tableaux responsives</w:t>
       </w:r>
       <w:bookmarkEnd w:id="42"/>
-      <w:proofErr w:type="gramEnd"/>
     </w:p>
     <w:p>
       <w:pPr>
@@ -16027,14 +11477,12 @@
       <w:r>
         <w:t xml:space="preserve"> et responsive ! </w:t>
       </w:r>
-      <w:proofErr w:type="gramStart"/>
       <w:r>
         <w:rPr>
           <w:rFonts w:ascii="Segoe UI Emoji" w:eastAsia="Segoe UI Emoji" w:hAnsi="Segoe UI Emoji" w:cs="Segoe UI Emoji"/>
         </w:rPr>
         <w:t>😊</w:t>
       </w:r>
-      <w:proofErr w:type="gramEnd"/>
     </w:p>
     <w:p>
       <w:pPr>
@@ -16114,15 +11562,7 @@
         <w:jc w:val="both"/>
       </w:pPr>
       <w:r>
-        <w:t>Bootstrap fournit un ensemble de classes qui permettent de rendre un formulaire beaucoup joli visuellement. De base, les formulaires html sont assez austères. Pour commencer, il faut bien entendu que le formulaire soit inclus dans la balise « </w:t>
-      </w:r>
-      <w:proofErr w:type="spellStart"/>
-      <w:r>
-        <w:t>form</w:t>
-      </w:r>
-      <w:proofErr w:type="spellEnd"/>
-      <w:r>
-        <w:t> ».</w:t>
+        <w:t>Bootstrap fournit un ensemble de classes qui permettent de rendre un formulaire beaucoup joli visuellement. De base, les formulaires html sont assez austères. Pour commencer, il faut bien entendu que le formulaire soit inclus dans la balise « form ».</w:t>
       </w:r>
     </w:p>
     <w:p>
@@ -16131,20 +11571,7 @@
       </w:pPr>
       <w:r>
         <w:lastRenderedPageBreak/>
-        <w:t xml:space="preserve">La </w:t>
-      </w:r>
-      <w:proofErr w:type="gramStart"/>
-      <w:r>
-        <w:t>classe .</w:t>
-      </w:r>
-      <w:proofErr w:type="spellStart"/>
-      <w:r>
-        <w:t>form</w:t>
-      </w:r>
-      <w:proofErr w:type="spellEnd"/>
-      <w:proofErr w:type="gramEnd"/>
-      <w:r>
-        <w:t>-group</w:t>
+        <w:t>La classe .form-group</w:t>
       </w:r>
     </w:p>
     <w:p>
@@ -16207,14 +11634,9 @@
       </w:pPr>
       <w:bookmarkStart w:id="45" w:name="_Toc65539856"/>
       <w:r>
-        <w:t xml:space="preserve">Les </w:t>
-      </w:r>
-      <w:proofErr w:type="spellStart"/>
-      <w:r>
-        <w:t>navs</w:t>
+        <w:t>Les navs</w:t>
       </w:r>
       <w:bookmarkEnd w:id="45"/>
-      <w:proofErr w:type="spellEnd"/>
     </w:p>
     <w:p>
       <w:pPr>
@@ -16252,14 +11674,9 @@
       </w:pPr>
       <w:bookmarkStart w:id="46" w:name="_Toc65539857"/>
       <w:r>
-        <w:t xml:space="preserve">Les </w:t>
-      </w:r>
-      <w:proofErr w:type="spellStart"/>
-      <w:r>
-        <w:t>navbars</w:t>
+        <w:t>Les navbars</w:t>
       </w:r>
       <w:bookmarkEnd w:id="46"/>
-      <w:proofErr w:type="spellEnd"/>
     </w:p>
     <w:p>
       <w:pPr>
@@ -16317,15 +11734,7 @@
         <w:jc w:val="both"/>
       </w:pPr>
       <w:r>
-        <w:t xml:space="preserve">Dans Bootstrap, nous avons des classes qui permettent d’ajouter des </w:t>
-      </w:r>
-      <w:proofErr w:type="spellStart"/>
-      <w:r>
-        <w:t>paddings</w:t>
-      </w:r>
-      <w:proofErr w:type="spellEnd"/>
-      <w:r>
-        <w:t xml:space="preserve"> ou des marges</w:t>
+        <w:t>Dans Bootstrap, nous avons des classes qui permettent d’ajouter des paddings ou des marges</w:t>
       </w:r>
     </w:p>
     <w:p>
@@ -16370,28 +11779,15 @@
         <w:t xml:space="preserve">0 = 0rem, </w:t>
       </w:r>
       <w:r>
-        <w:t xml:space="preserve">1=0,25 </w:t>
-      </w:r>
-      <w:proofErr w:type="gramStart"/>
-      <w:r>
-        <w:t>rem,  2</w:t>
-      </w:r>
-      <w:proofErr w:type="gramEnd"/>
-      <w:r>
-        <w:t xml:space="preserve"> = 0,5 rem, 3=1rem, 4 = 1,5 rem, 5 =  3 rem)</w:t>
-      </w:r>
-    </w:p>
-    <w:p>
-      <w:pPr>
-        <w:jc w:val="both"/>
-      </w:pPr>
-      <w:proofErr w:type="gramStart"/>
-      <w:r>
-        <w:t>m</w:t>
-      </w:r>
-      <w:proofErr w:type="gramEnd"/>
-      <w:r>
-        <w:t>-*</w:t>
+        <w:t>1=0,25 rem,  2 = 0,5 rem, 3=1rem, 4 = 1,5 rem, 5 =  3 rem)</w:t>
+      </w:r>
+    </w:p>
+    <w:p>
+      <w:pPr>
+        <w:jc w:val="both"/>
+      </w:pPr>
+      <w:r>
+        <w:t>m-*</w:t>
       </w:r>
       <w:r>
         <w:t xml:space="preserve"> : ajoutera </w:t>
@@ -16404,13 +11800,8 @@
       <w:pPr>
         <w:jc w:val="both"/>
       </w:pPr>
-      <w:proofErr w:type="gramStart"/>
-      <w:r>
-        <w:t>mt</w:t>
-      </w:r>
-      <w:proofErr w:type="gramEnd"/>
-      <w:r>
-        <w:t>-*</w:t>
+      <w:r>
+        <w:t>mt-*</w:t>
       </w:r>
       <w:r>
         <w:t> : ajoutera une marge en haut.</w:t>
@@ -16420,13 +11811,8 @@
       <w:pPr>
         <w:jc w:val="both"/>
       </w:pPr>
-      <w:proofErr w:type="gramStart"/>
-      <w:r>
-        <w:t>mb</w:t>
-      </w:r>
-      <w:proofErr w:type="gramEnd"/>
-      <w:r>
-        <w:t>-*</w:t>
+      <w:r>
+        <w:t>mb-*</w:t>
       </w:r>
       <w:r>
         <w:t> : ajoutera une marge en bas.</w:t>
@@ -16436,13 +11822,8 @@
       <w:pPr>
         <w:jc w:val="both"/>
       </w:pPr>
-      <w:proofErr w:type="gramStart"/>
-      <w:r>
-        <w:t>ml</w:t>
-      </w:r>
-      <w:proofErr w:type="gramEnd"/>
-      <w:r>
-        <w:t>-*</w:t>
+      <w:r>
+        <w:t>ml-*</w:t>
       </w:r>
       <w:r>
         <w:t> : ajoutera une marge à gauche.</w:t>
@@ -16452,15 +11833,8 @@
       <w:pPr>
         <w:jc w:val="both"/>
       </w:pPr>
-      <w:proofErr w:type="spellStart"/>
-      <w:proofErr w:type="gramStart"/>
-      <w:r>
-        <w:t>mr</w:t>
-      </w:r>
-      <w:proofErr w:type="spellEnd"/>
-      <w:proofErr w:type="gramEnd"/>
-      <w:r>
-        <w:t>-*</w:t>
+      <w:r>
+        <w:t>mr-*</w:t>
       </w:r>
       <w:r>
         <w:t> : ajoutera une marge à droite.</w:t>
@@ -16470,13 +11844,8 @@
       <w:pPr>
         <w:jc w:val="both"/>
       </w:pPr>
-      <w:proofErr w:type="gramStart"/>
-      <w:r>
-        <w:t>mx</w:t>
-      </w:r>
-      <w:proofErr w:type="gramEnd"/>
-      <w:r>
-        <w:t>-*</w:t>
+      <w:r>
+        <w:t>mx-*</w:t>
       </w:r>
       <w:r>
         <w:t> : ajoutera une marge à gauche et à droite.</w:t>
@@ -16486,15 +11855,8 @@
       <w:pPr>
         <w:jc w:val="both"/>
       </w:pPr>
-      <w:proofErr w:type="spellStart"/>
-      <w:proofErr w:type="gramStart"/>
-      <w:r>
-        <w:t>my</w:t>
-      </w:r>
-      <w:proofErr w:type="spellEnd"/>
-      <w:proofErr w:type="gramEnd"/>
-      <w:r>
-        <w:t>-*</w:t>
+      <w:r>
+        <w:t>my-*</w:t>
       </w:r>
       <w:r>
         <w:t> : ajoutera une marge en haut et en bas.</w:t>
@@ -16521,23 +11883,13 @@
         <w:jc w:val="both"/>
       </w:pPr>
       <w:r>
-        <w:t xml:space="preserve">« Côtés » peut prendre une des valeurs suivantes : </w:t>
-      </w:r>
-      <w:proofErr w:type="spellStart"/>
-      <w:r>
-        <w:t>sm</w:t>
-      </w:r>
-      <w:proofErr w:type="spellEnd"/>
-      <w:r>
-        <w:t xml:space="preserve">, md, lg, xl. C’est donc conditionné en fonction de la taille de l’écran du périphérique. </w:t>
-      </w:r>
-    </w:p>
-    <w:p>
-      <w:proofErr w:type="gramStart"/>
+        <w:t xml:space="preserve">« Côtés » peut prendre une des valeurs suivantes : sm, md, lg, xl. C’est donc conditionné en fonction de la taille de l’écran du périphérique. </w:t>
+      </w:r>
+    </w:p>
+    <w:p>
       <w:r>
         <w:t>m</w:t>
       </w:r>
-      <w:proofErr w:type="gramEnd"/>
     </w:p>
     <w:p>
       <w:pPr>
@@ -16559,113 +11911,69 @@
       </w:pPr>
       <w:bookmarkStart w:id="49" w:name="_Toc65539860"/>
       <w:r>
-        <w:t xml:space="preserve">Les </w:t>
-      </w:r>
-      <w:proofErr w:type="spellStart"/>
-      <w:r>
-        <w:t>paddings</w:t>
+        <w:t>Les paddings</w:t>
       </w:r>
       <w:bookmarkEnd w:id="49"/>
-      <w:proofErr w:type="spellEnd"/>
-    </w:p>
-    <w:p>
-      <w:pPr>
-        <w:jc w:val="both"/>
-      </w:pPr>
-    </w:p>
-    <w:p>
-      <w:pPr>
-        <w:jc w:val="both"/>
-      </w:pPr>
-      <w:proofErr w:type="gramStart"/>
-      <w:r>
-        <w:t>p</w:t>
-      </w:r>
-      <w:proofErr w:type="gramEnd"/>
-      <w:r>
-        <w:t>-*</w:t>
-      </w:r>
-    </w:p>
-    <w:p>
-      <w:pPr>
-        <w:jc w:val="both"/>
-      </w:pPr>
-      <w:proofErr w:type="gramStart"/>
-      <w:r>
-        <w:t>pt</w:t>
-      </w:r>
-      <w:proofErr w:type="gramEnd"/>
-      <w:r>
-        <w:t>-*</w:t>
-      </w:r>
-    </w:p>
-    <w:p>
-      <w:pPr>
-        <w:jc w:val="both"/>
-      </w:pPr>
-      <w:proofErr w:type="gramStart"/>
-      <w:r>
-        <w:t>pb</w:t>
-      </w:r>
-      <w:proofErr w:type="gramEnd"/>
-      <w:r>
-        <w:t xml:space="preserve">-* </w:t>
-      </w:r>
-    </w:p>
-    <w:p>
-      <w:pPr>
-        <w:jc w:val="both"/>
-      </w:pPr>
-      <w:proofErr w:type="gramStart"/>
-      <w:r>
-        <w:t>pl</w:t>
-      </w:r>
-      <w:proofErr w:type="gramEnd"/>
-      <w:r>
-        <w:t>-*</w:t>
-      </w:r>
-    </w:p>
-    <w:p>
-      <w:pPr>
-        <w:jc w:val="both"/>
-      </w:pPr>
-      <w:proofErr w:type="spellStart"/>
-      <w:proofErr w:type="gramStart"/>
-      <w:r>
-        <w:t>pr</w:t>
-      </w:r>
-      <w:proofErr w:type="spellEnd"/>
-      <w:proofErr w:type="gramEnd"/>
-      <w:r>
-        <w:t>-*</w:t>
-      </w:r>
-    </w:p>
-    <w:p>
-      <w:pPr>
-        <w:jc w:val="both"/>
-      </w:pPr>
-      <w:proofErr w:type="gramStart"/>
-      <w:r>
-        <w:t>px</w:t>
-      </w:r>
-      <w:proofErr w:type="gramEnd"/>
-      <w:r>
-        <w:t>-*</w:t>
-      </w:r>
-    </w:p>
-    <w:p>
-      <w:pPr>
-        <w:jc w:val="both"/>
-      </w:pPr>
-      <w:proofErr w:type="spellStart"/>
-      <w:proofErr w:type="gramStart"/>
-      <w:r>
-        <w:t>py</w:t>
-      </w:r>
-      <w:proofErr w:type="spellEnd"/>
-      <w:proofErr w:type="gramEnd"/>
-      <w:r>
-        <w:t>-*</w:t>
+    </w:p>
+    <w:p>
+      <w:pPr>
+        <w:jc w:val="both"/>
+      </w:pPr>
+    </w:p>
+    <w:p>
+      <w:pPr>
+        <w:jc w:val="both"/>
+      </w:pPr>
+      <w:r>
+        <w:t>p-*</w:t>
+      </w:r>
+    </w:p>
+    <w:p>
+      <w:pPr>
+        <w:jc w:val="both"/>
+      </w:pPr>
+      <w:r>
+        <w:t>pt-*</w:t>
+      </w:r>
+    </w:p>
+    <w:p>
+      <w:pPr>
+        <w:jc w:val="both"/>
+      </w:pPr>
+      <w:r>
+        <w:t xml:space="preserve">pb-* </w:t>
+      </w:r>
+    </w:p>
+    <w:p>
+      <w:pPr>
+        <w:jc w:val="both"/>
+      </w:pPr>
+      <w:r>
+        <w:t>pl-*</w:t>
+      </w:r>
+    </w:p>
+    <w:p>
+      <w:pPr>
+        <w:jc w:val="both"/>
+      </w:pPr>
+      <w:r>
+        <w:t>pr-*</w:t>
+      </w:r>
+    </w:p>
+    <w:p>
+      <w:pPr>
+        <w:jc w:val="both"/>
+      </w:pPr>
+      <w:r>
+        <w:t>px-*</w:t>
+      </w:r>
+    </w:p>
+    <w:p>
+      <w:pPr>
+        <w:jc w:val="both"/>
+      </w:pPr>
+      <w:r>
+        <w:t>py-*</w:t>
       </w:r>
     </w:p>
     <w:p>
@@ -16743,7 +12051,6 @@
         <w:docPartUnique/>
       </w:docPartObj>
     </w:sdtPr>
-    <w:sdtEndPr/>
     <w:sdtContent>
       <w:p>
         <w:pPr>

--- a/Notes-de-cours/Bootstrap-Notes-de-cours.docx
+++ b/Notes-de-cours/Bootstrap-Notes-de-cours.docx
@@ -11401,13 +11401,14 @@
         <w:t>Exemple</w:t>
       </w:r>
       <w:r>
-        <w:t> : Exemple avec bordures : &lt;table class="table table-hover"&gt;</w:t>
-      </w:r>
-    </w:p>
-    <w:p>
-      <w:pPr>
-        <w:jc w:val="both"/>
-      </w:pPr>
+        <w:t> : Exemple avec bordures : &lt;table class="table table-hover</w:t>
+      </w:r>
+      <w:r>
+        <w:t xml:space="preserve"> table-bordered</w:t>
+      </w:r>
+      <w:r>
+        <w:t>"&gt;</w:t>
+      </w:r>
     </w:p>
     <w:p>
       <w:pPr>
@@ -11427,11 +11428,126 @@
       <w:pPr>
         <w:jc w:val="both"/>
       </w:pPr>
-    </w:p>
-    <w:p>
-      <w:pPr>
-        <w:jc w:val="both"/>
-      </w:pPr>
+      <w:r>
+        <w:t>Nous allons pouvoir utiliser les couleurs contextuelles de Bootstrap pour changer la couleur de chaque ligne ou de chaque cellule d’un tableau. On va pouvoir utiliser les classes suivantes :</w:t>
+      </w:r>
+    </w:p>
+    <w:p>
+      <w:pPr>
+        <w:pStyle w:val="Paragraphedeliste"/>
+        <w:numPr>
+          <w:ilvl w:val="0"/>
+          <w:numId w:val="20"/>
+        </w:numPr>
+        <w:jc w:val="both"/>
+      </w:pPr>
+      <w:r>
+        <w:t>.table-active ;</w:t>
+      </w:r>
+    </w:p>
+    <w:p>
+      <w:pPr>
+        <w:pStyle w:val="Paragraphedeliste"/>
+        <w:numPr>
+          <w:ilvl w:val="0"/>
+          <w:numId w:val="20"/>
+        </w:numPr>
+        <w:jc w:val="both"/>
+      </w:pPr>
+      <w:r>
+        <w:t>.table-primary ;</w:t>
+      </w:r>
+    </w:p>
+    <w:p>
+      <w:pPr>
+        <w:pStyle w:val="Paragraphedeliste"/>
+        <w:numPr>
+          <w:ilvl w:val="0"/>
+          <w:numId w:val="20"/>
+        </w:numPr>
+        <w:jc w:val="both"/>
+      </w:pPr>
+      <w:r>
+        <w:t>.table-secondary ;</w:t>
+      </w:r>
+    </w:p>
+    <w:p>
+      <w:pPr>
+        <w:pStyle w:val="Paragraphedeliste"/>
+        <w:numPr>
+          <w:ilvl w:val="0"/>
+          <w:numId w:val="20"/>
+        </w:numPr>
+        <w:jc w:val="both"/>
+      </w:pPr>
+      <w:r>
+        <w:t>.table-success ;</w:t>
+      </w:r>
+    </w:p>
+    <w:p>
+      <w:pPr>
+        <w:pStyle w:val="Paragraphedeliste"/>
+        <w:numPr>
+          <w:ilvl w:val="0"/>
+          <w:numId w:val="20"/>
+        </w:numPr>
+        <w:jc w:val="both"/>
+      </w:pPr>
+      <w:r>
+        <w:t>.table-danger ;</w:t>
+      </w:r>
+    </w:p>
+    <w:p>
+      <w:pPr>
+        <w:pStyle w:val="Paragraphedeliste"/>
+        <w:numPr>
+          <w:ilvl w:val="0"/>
+          <w:numId w:val="20"/>
+        </w:numPr>
+        <w:jc w:val="both"/>
+      </w:pPr>
+      <w:r>
+        <w:t>.table-warning ;</w:t>
+      </w:r>
+    </w:p>
+    <w:p>
+      <w:pPr>
+        <w:pStyle w:val="Paragraphedeliste"/>
+        <w:numPr>
+          <w:ilvl w:val="0"/>
+          <w:numId w:val="20"/>
+        </w:numPr>
+        <w:jc w:val="both"/>
+      </w:pPr>
+      <w:r>
+        <w:t>.table-info ;</w:t>
+      </w:r>
+    </w:p>
+    <w:p>
+      <w:pPr>
+        <w:pStyle w:val="Paragraphedeliste"/>
+        <w:numPr>
+          <w:ilvl w:val="0"/>
+          <w:numId w:val="20"/>
+        </w:numPr>
+        <w:jc w:val="both"/>
+      </w:pPr>
+      <w:r>
+        <w:t>.table-light ;</w:t>
+      </w:r>
+    </w:p>
+    <w:p>
+      <w:pPr>
+        <w:pStyle w:val="Paragraphedeliste"/>
+        <w:numPr>
+          <w:ilvl w:val="0"/>
+          <w:numId w:val="20"/>
+        </w:numPr>
+        <w:jc w:val="both"/>
+      </w:pPr>
+      <w:r>
+        <w:t>.table-dark.</w:t>
+      </w:r>
     </w:p>
     <w:p>
       <w:pPr>
@@ -11443,9 +11559,29 @@
       </w:pPr>
       <w:bookmarkStart w:id="42" w:name="_Toc65539853"/>
       <w:r>
-        <w:t>Tableaux responsives</w:t>
+        <w:t xml:space="preserve">Tableaux </w:t>
       </w:r>
       <w:bookmarkEnd w:id="42"/>
+      <w:r>
+        <w:t>adaptables</w:t>
+      </w:r>
+    </w:p>
+    <w:p>
+      <w:pPr>
+        <w:jc w:val="both"/>
+      </w:pPr>
+      <w:r>
+        <w:t xml:space="preserve">Si dans un tableau vous avez vraiment besoin d’afficher tous les colonnes </w:t>
+      </w:r>
+      <w:r>
+        <w:t>quel que</w:t>
+      </w:r>
+      <w:r>
+        <w:t xml:space="preserve"> soit le média, il existe une classe .table-responsive</w:t>
+      </w:r>
+      <w:r>
+        <w:t xml:space="preserve"> qui va ajouter une barre une défilement horizontale.</w:t>
+      </w:r>
     </w:p>
     <w:p>
       <w:pPr>
@@ -11459,73 +11595,31 @@
           <w:rFonts w:ascii="Segoe UI Emoji" w:eastAsia="Segoe UI Emoji" w:hAnsi="Segoe UI Emoji" w:cs="Segoe UI Emoji"/>
         </w:rPr>
       </w:pPr>
-      <w:r>
-        <w:t xml:space="preserve">Exemple reprenant tout ce qu’on a vu. Un tableau avec une entête </w:t>
-      </w:r>
-      <w:r>
-        <w:t>gris clair</w:t>
-      </w:r>
-      <w:r>
-        <w:t>, zébrée, borduré, avec effet avec la souris</w:t>
-      </w:r>
-      <w:r>
-        <w:t xml:space="preserve">, </w:t>
-      </w:r>
-      <w:r>
-        <w:t>des lignes de couleurs</w:t>
-      </w:r>
-      <w:r>
-        <w:t xml:space="preserve"> et responsive ! </w:t>
-      </w:r>
-      <w:r>
-        <w:rPr>
-          <w:rFonts w:ascii="Segoe UI Emoji" w:eastAsia="Segoe UI Emoji" w:hAnsi="Segoe UI Emoji" w:cs="Segoe UI Emoji"/>
-        </w:rPr>
-        <w:t>😊</w:t>
-      </w:r>
-    </w:p>
-    <w:p>
-      <w:pPr>
-        <w:jc w:val="both"/>
-        <w:rPr>
-          <w:rFonts w:ascii="Segoe UI Emoji" w:eastAsia="Segoe UI Emoji" w:hAnsi="Segoe UI Emoji" w:cs="Segoe UI Emoji"/>
-        </w:rPr>
-      </w:pPr>
-    </w:p>
-    <w:p>
-      <w:pPr>
-        <w:jc w:val="both"/>
-      </w:pPr>
-    </w:p>
-    <w:p>
-      <w:pPr>
-        <w:jc w:val="both"/>
-      </w:pPr>
-    </w:p>
-    <w:p>
-      <w:pPr>
-        <w:jc w:val="both"/>
-      </w:pPr>
-    </w:p>
-    <w:p>
-      <w:pPr>
-        <w:jc w:val="both"/>
-      </w:pPr>
-    </w:p>
-    <w:p>
-      <w:pPr>
-        <w:jc w:val="both"/>
-      </w:pPr>
-    </w:p>
-    <w:p>
-      <w:pPr>
-        <w:jc w:val="both"/>
-      </w:pPr>
-    </w:p>
-    <w:p>
-      <w:pPr>
-        <w:jc w:val="both"/>
-      </w:pPr>
+    </w:p>
+    <w:p>
+      <w:pPr>
+        <w:jc w:val="both"/>
+      </w:pPr>
+    </w:p>
+    <w:p>
+      <w:pPr>
+        <w:jc w:val="both"/>
+      </w:pPr>
+    </w:p>
+    <w:p>
+      <w:pPr>
+        <w:jc w:val="both"/>
+      </w:pPr>
+    </w:p>
+    <w:p>
+      <w:pPr>
+        <w:jc w:val="both"/>
+      </w:pPr>
+    </w:p>
+    <w:p>
+      <w:r>
+        <w:br w:type="page"/>
+      </w:r>
     </w:p>
     <w:p>
       <w:pPr>
@@ -11537,6 +11631,7 @@
       </w:pPr>
       <w:bookmarkStart w:id="43" w:name="_Toc65539854"/>
       <w:r>
+        <w:lastRenderedPageBreak/>
         <w:t>Les formulaires</w:t>
       </w:r>
       <w:bookmarkEnd w:id="43"/>
@@ -11570,7 +11665,6 @@
         <w:jc w:val="both"/>
       </w:pPr>
       <w:r>
-        <w:lastRenderedPageBreak/>
         <w:t>La classe .form-group</w:t>
       </w:r>
     </w:p>
@@ -11834,6 +11928,7 @@
         <w:jc w:val="both"/>
       </w:pPr>
       <w:r>
+        <w:lastRenderedPageBreak/>
         <w:t>mr-*</w:t>
       </w:r>
       <w:r>
@@ -11871,7 +11966,6 @@
         </w:numPr>
       </w:pPr>
       <w:r>
-        <w:lastRenderedPageBreak/>
         <w:t xml:space="preserve">Soit une classe du type </w:t>
       </w:r>
       <w:r>
@@ -11974,6 +12068,22 @@
       </w:pPr>
       <w:r>
         <w:t>py-*</w:t>
+      </w:r>
+    </w:p>
+    <w:p>
+      <w:pPr>
+        <w:jc w:val="both"/>
+      </w:pPr>
+      <w:r>
+        <w:t>Les fenêtres modales</w:t>
+      </w:r>
+    </w:p>
+    <w:p>
+      <w:pPr>
+        <w:jc w:val="both"/>
+      </w:pPr>
+      <w:r>
+        <w:t>Les alertes</w:t>
       </w:r>
     </w:p>
     <w:p>
@@ -12051,6 +12161,7 @@
         <w:docPartUnique/>
       </w:docPartObj>
     </w:sdtPr>
+    <w:sdtEndPr/>
     <w:sdtContent>
       <w:p>
         <w:pPr>
@@ -13492,6 +13603,119 @@
     </w:lvl>
   </w:abstractNum>
   <w:abstractNum w:abstractNumId="15" w15:restartNumberingAfterBreak="0">
+    <w:nsid w:val="51F8596E"/>
+    <w:multiLevelType w:val="hybridMultilevel"/>
+    <w:tmpl w:val="3B36E6A6"/>
+    <w:lvl w:ilvl="0" w:tplc="F2F2DEBA">
+      <w:start w:val="1"/>
+      <w:numFmt w:val="bullet"/>
+      <w:lvlText w:val="-"/>
+      <w:lvlJc w:val="left"/>
+      <w:pPr>
+        <w:ind w:left="720" w:hanging="360"/>
+      </w:pPr>
+      <w:rPr>
+        <w:rFonts w:ascii="Calibri" w:eastAsiaTheme="minorHAnsi" w:hAnsi="Calibri" w:cs="Calibri" w:hint="default"/>
+      </w:rPr>
+    </w:lvl>
+    <w:lvl w:ilvl="1" w:tplc="080C0003" w:tentative="1">
+      <w:start w:val="1"/>
+      <w:numFmt w:val="bullet"/>
+      <w:lvlText w:val="o"/>
+      <w:lvlJc w:val="left"/>
+      <w:pPr>
+        <w:ind w:left="1440" w:hanging="360"/>
+      </w:pPr>
+      <w:rPr>
+        <w:rFonts w:ascii="Courier New" w:hAnsi="Courier New" w:cs="Courier New" w:hint="default"/>
+      </w:rPr>
+    </w:lvl>
+    <w:lvl w:ilvl="2" w:tplc="080C0005" w:tentative="1">
+      <w:start w:val="1"/>
+      <w:numFmt w:val="bullet"/>
+      <w:lvlText w:val=""/>
+      <w:lvlJc w:val="left"/>
+      <w:pPr>
+        <w:ind w:left="2160" w:hanging="360"/>
+      </w:pPr>
+      <w:rPr>
+        <w:rFonts w:ascii="Wingdings" w:hAnsi="Wingdings" w:hint="default"/>
+      </w:rPr>
+    </w:lvl>
+    <w:lvl w:ilvl="3" w:tplc="080C0001" w:tentative="1">
+      <w:start w:val="1"/>
+      <w:numFmt w:val="bullet"/>
+      <w:lvlText w:val=""/>
+      <w:lvlJc w:val="left"/>
+      <w:pPr>
+        <w:ind w:left="2880" w:hanging="360"/>
+      </w:pPr>
+      <w:rPr>
+        <w:rFonts w:ascii="Symbol" w:hAnsi="Symbol" w:hint="default"/>
+      </w:rPr>
+    </w:lvl>
+    <w:lvl w:ilvl="4" w:tplc="080C0003" w:tentative="1">
+      <w:start w:val="1"/>
+      <w:numFmt w:val="bullet"/>
+      <w:lvlText w:val="o"/>
+      <w:lvlJc w:val="left"/>
+      <w:pPr>
+        <w:ind w:left="3600" w:hanging="360"/>
+      </w:pPr>
+      <w:rPr>
+        <w:rFonts w:ascii="Courier New" w:hAnsi="Courier New" w:cs="Courier New" w:hint="default"/>
+      </w:rPr>
+    </w:lvl>
+    <w:lvl w:ilvl="5" w:tplc="080C0005" w:tentative="1">
+      <w:start w:val="1"/>
+      <w:numFmt w:val="bullet"/>
+      <w:lvlText w:val=""/>
+      <w:lvlJc w:val="left"/>
+      <w:pPr>
+        <w:ind w:left="4320" w:hanging="360"/>
+      </w:pPr>
+      <w:rPr>
+        <w:rFonts w:ascii="Wingdings" w:hAnsi="Wingdings" w:hint="default"/>
+      </w:rPr>
+    </w:lvl>
+    <w:lvl w:ilvl="6" w:tplc="080C0001" w:tentative="1">
+      <w:start w:val="1"/>
+      <w:numFmt w:val="bullet"/>
+      <w:lvlText w:val=""/>
+      <w:lvlJc w:val="left"/>
+      <w:pPr>
+        <w:ind w:left="5040" w:hanging="360"/>
+      </w:pPr>
+      <w:rPr>
+        <w:rFonts w:ascii="Symbol" w:hAnsi="Symbol" w:hint="default"/>
+      </w:rPr>
+    </w:lvl>
+    <w:lvl w:ilvl="7" w:tplc="080C0003" w:tentative="1">
+      <w:start w:val="1"/>
+      <w:numFmt w:val="bullet"/>
+      <w:lvlText w:val="o"/>
+      <w:lvlJc w:val="left"/>
+      <w:pPr>
+        <w:ind w:left="5760" w:hanging="360"/>
+      </w:pPr>
+      <w:rPr>
+        <w:rFonts w:ascii="Courier New" w:hAnsi="Courier New" w:cs="Courier New" w:hint="default"/>
+      </w:rPr>
+    </w:lvl>
+    <w:lvl w:ilvl="8" w:tplc="080C0005" w:tentative="1">
+      <w:start w:val="1"/>
+      <w:numFmt w:val="bullet"/>
+      <w:lvlText w:val=""/>
+      <w:lvlJc w:val="left"/>
+      <w:pPr>
+        <w:ind w:left="6480" w:hanging="360"/>
+      </w:pPr>
+      <w:rPr>
+        <w:rFonts w:ascii="Wingdings" w:hAnsi="Wingdings" w:hint="default"/>
+      </w:rPr>
+    </w:lvl>
+  </w:abstractNum>
+  <w:abstractNum w:abstractNumId="16" w15:restartNumberingAfterBreak="0">
     <w:nsid w:val="54726ADE"/>
     <w:multiLevelType w:val="hybridMultilevel"/>
     <w:tmpl w:val="C358C2F4"/>
@@ -13580,7 +13804,7 @@
       </w:pPr>
     </w:lvl>
   </w:abstractNum>
-  <w:abstractNum w:abstractNumId="16" w15:restartNumberingAfterBreak="0">
+  <w:abstractNum w:abstractNumId="17" w15:restartNumberingAfterBreak="0">
     <w:nsid w:val="55847D18"/>
     <w:multiLevelType w:val="hybridMultilevel"/>
     <w:tmpl w:val="5ABE8390"/>
@@ -13692,7 +13916,7 @@
       </w:rPr>
     </w:lvl>
   </w:abstractNum>
-  <w:abstractNum w:abstractNumId="17" w15:restartNumberingAfterBreak="0">
+  <w:abstractNum w:abstractNumId="18" w15:restartNumberingAfterBreak="0">
     <w:nsid w:val="5C72598D"/>
     <w:multiLevelType w:val="hybridMultilevel"/>
     <w:tmpl w:val="A5B0EC0A"/>
@@ -13781,7 +14005,7 @@
       </w:pPr>
     </w:lvl>
   </w:abstractNum>
-  <w:abstractNum w:abstractNumId="18" w15:restartNumberingAfterBreak="0">
+  <w:abstractNum w:abstractNumId="19" w15:restartNumberingAfterBreak="0">
     <w:nsid w:val="6E41017E"/>
     <w:multiLevelType w:val="hybridMultilevel"/>
     <w:tmpl w:val="10FCD210"/>
@@ -13874,13 +14098,13 @@
     <w:abstractNumId w:val="7"/>
   </w:num>
   <w:num w:numId="2">
-    <w:abstractNumId w:val="17"/>
+    <w:abstractNumId w:val="18"/>
   </w:num>
   <w:num w:numId="3">
     <w:abstractNumId w:val="9"/>
   </w:num>
   <w:num w:numId="4">
-    <w:abstractNumId w:val="16"/>
+    <w:abstractNumId w:val="17"/>
   </w:num>
   <w:num w:numId="5">
     <w:abstractNumId w:val="2"/>
@@ -13889,7 +14113,7 @@
     <w:abstractNumId w:val="14"/>
   </w:num>
   <w:num w:numId="7">
-    <w:abstractNumId w:val="15"/>
+    <w:abstractNumId w:val="16"/>
   </w:num>
   <w:num w:numId="8">
     <w:abstractNumId w:val="4"/>
@@ -13904,7 +14128,7 @@
     <w:abstractNumId w:val="6"/>
   </w:num>
   <w:num w:numId="12">
-    <w:abstractNumId w:val="18"/>
+    <w:abstractNumId w:val="19"/>
   </w:num>
   <w:num w:numId="13">
     <w:abstractNumId w:val="1"/>
@@ -13926,6 +14150,9 @@
   </w:num>
   <w:num w:numId="19">
     <w:abstractNumId w:val="0"/>
+  </w:num>
+  <w:num w:numId="20">
+    <w:abstractNumId w:val="15"/>
   </w:num>
 </w:numbering>
 </file>

--- a/Notes-de-cours/Bootstrap-Notes-de-cours.docx
+++ b/Notes-de-cours/Bootstrap-Notes-de-cours.docx
@@ -7812,7 +7812,13 @@
         <w:pStyle w:val="Paragraphedeliste"/>
       </w:pPr>
       <w:r>
-        <w:t>Ce div doit avoir les attributs suivants data-ride=</w:t>
+        <w:t>Ce div doit avoir l</w:t>
+      </w:r>
+      <w:r>
+        <w:t>’</w:t>
+      </w:r>
+      <w:r>
+        <w:t>attribut suivant data-ride=</w:t>
       </w:r>
       <w:r>
         <w:t>"carousel"</w:t>
@@ -7913,12 +7919,11 @@
               <w:t>carousel slide</w:t>
             </w:r>
             <w:r>
-              <w:t>" data-ride="carousel" data-interval="false" data-keyboard="true"&gt;</w:t>
-            </w:r>
-          </w:p>
-          <w:p>
-            <w:r>
-              <w:lastRenderedPageBreak/>
+              <w:t>" data-ride="carousel"&gt;</w:t>
+            </w:r>
+          </w:p>
+          <w:p>
+            <w:r>
               <w:t>&lt;div class="</w:t>
             </w:r>
             <w:r>
@@ -7934,6 +7939,7 @@
           </w:p>
           <w:p>
             <w:r>
+              <w:lastRenderedPageBreak/>
               <w:t>&lt;div class="</w:t>
             </w:r>
             <w:r>
@@ -8070,7 +8076,13 @@
           </w:tcPr>
           <w:p>
             <w:r>
-              <w:t>&lt;div id="monCarousel" class="carousel slide carousel-fade" data-ride="carousel" attribute-interval="</w:t>
+              <w:t xml:space="preserve">&lt;div id="monCarousel" class="carousel slide carousel-fade" data-ride="carousel" </w:t>
+            </w:r>
+            <w:r>
+              <w:t>data</w:t>
+            </w:r>
+            <w:r>
+              <w:t>-interval="</w:t>
             </w:r>
             <w:r>
               <w:t>2000</w:t>
@@ -8344,7 +8356,6 @@
               <w:ind w:firstLine="720"/>
             </w:pPr>
             <w:r>
-              <w:lastRenderedPageBreak/>
               <w:t>&lt;/div&gt;</w:t>
             </w:r>
           </w:p>
@@ -8353,6 +8364,7 @@
               <w:ind w:firstLine="720"/>
             </w:pPr>
             <w:r>
+              <w:lastRenderedPageBreak/>
               <w:t>&lt;div class="col-</w:t>
             </w:r>
             <w:r>

--- a/Notes-de-cours/Bootstrap-Notes-de-cours.docx
+++ b/Notes-de-cours/Bootstrap-Notes-de-cours.docx
@@ -4553,8 +4553,13 @@
         <w:t xml:space="preserve">Petit rappel : Quelle est la différence entre </w:t>
       </w:r>
       <w:r>
-        <w:t>les attributsid</w:t>
-      </w:r>
+        <w:t xml:space="preserve">les </w:t>
+      </w:r>
+      <w:proofErr w:type="spellStart"/>
+      <w:r>
+        <w:t>attributsid</w:t>
+      </w:r>
+      <w:proofErr w:type="spellEnd"/>
       <w:r>
         <w:t xml:space="preserve"> et class ?</w:t>
       </w:r>
@@ -4902,7 +4907,15 @@
         <w:t>Mais le passage à Bootstrap 5 ne devrait pas être trop difficile normalement.</w:t>
       </w:r>
       <w:r>
-        <w:t xml:space="preserve"> De plus Bootstrap 5 va se libérer de sa dépendance à jQuery et fera du pur JavaScript (appelé parfois Vanilla JS).</w:t>
+        <w:t xml:space="preserve"> De plus Bootstrap 5 va se libérer de sa dépendance à jQuery et fera du pur JavaScript (appelé parfois </w:t>
+      </w:r>
+      <w:proofErr w:type="spellStart"/>
+      <w:r>
+        <w:t>Vanilla</w:t>
+      </w:r>
+      <w:proofErr w:type="spellEnd"/>
+      <w:r>
+        <w:t xml:space="preserve"> JS).</w:t>
       </w:r>
     </w:p>
     <w:p>
@@ -5015,7 +5028,15 @@
         <w:jc w:val="both"/>
       </w:pPr>
       <w:r>
-        <w:t>L’un pour Popper.js qui permet d’avoir des Tooltips (info-bulles) sur des éléments de votre page. Donnant un bel effet.</w:t>
+        <w:t xml:space="preserve">L’un pour Popper.js qui permet d’avoir des </w:t>
+      </w:r>
+      <w:proofErr w:type="spellStart"/>
+      <w:r>
+        <w:t>Tooltips</w:t>
+      </w:r>
+      <w:proofErr w:type="spellEnd"/>
+      <w:r>
+        <w:t xml:space="preserve"> (info-bulles) sur des éléments de votre page. Donnant un bel effet.</w:t>
       </w:r>
     </w:p>
     <w:p>
@@ -5072,7 +5093,23 @@
         <w:t xml:space="preserve">. </w:t>
       </w:r>
       <w:r>
-        <w:t>L’avantage des CDN c’est qu’ils sont super rapides mais si vous voulez les utiliser, vous devez ajouter l’attribut integrity pour vérifier que c’est le code javascript que vous voulez et qu’il n’a pas été remplacé par un hacker. Les navigateurs modernes vérifieront grâce à la valeur mise pour l’attribut integrity qu’il s’agit bien du fichier que vous voulez.</w:t>
+        <w:t xml:space="preserve">L’avantage des CDN c’est qu’ils sont super rapides mais si vous voulez les utiliser, vous devez ajouter l’attribut </w:t>
+      </w:r>
+      <w:proofErr w:type="spellStart"/>
+      <w:r>
+        <w:t>integrity</w:t>
+      </w:r>
+      <w:proofErr w:type="spellEnd"/>
+      <w:r>
+        <w:t xml:space="preserve"> pour vérifier que c’est le code javascript que vous voulez et qu’il n’a pas été remplacé par un hacker. Les navigateurs modernes vérifieront grâce à la valeur mise pour l’attribut </w:t>
+      </w:r>
+      <w:proofErr w:type="spellStart"/>
+      <w:r>
+        <w:t>integrity</w:t>
+      </w:r>
+      <w:proofErr w:type="spellEnd"/>
+      <w:r>
+        <w:t xml:space="preserve"> qu’il s’agit bien du fichier que vous voulez.</w:t>
       </w:r>
     </w:p>
     <w:p>
@@ -5096,8 +5133,13 @@
         <w:t xml:space="preserve"> JavaScript</w:t>
       </w:r>
       <w:r>
-        <w:t xml:space="preserve"> Popperet</w:t>
-      </w:r>
+        <w:t xml:space="preserve"> </w:t>
+      </w:r>
+      <w:proofErr w:type="spellStart"/>
+      <w:r>
+        <w:t>Popperet</w:t>
+      </w:r>
+      <w:proofErr w:type="spellEnd"/>
       <w:r>
         <w:t xml:space="preserve"> Bootstrap. C’est-à-dire que</w:t>
       </w:r>
@@ -5162,6 +5204,7 @@
         </w:rPr>
         <w:t>Exercices/</w:t>
       </w:r>
+      <w:proofErr w:type="spellStart"/>
       <w:r>
         <w:rPr>
           <w:b/>
@@ -5169,6 +5212,7 @@
         </w:rPr>
         <w:t>Templates</w:t>
       </w:r>
+      <w:proofErr w:type="spellEnd"/>
       <w:r>
         <w:t xml:space="preserve"> un fichier html modèle pour commencer vos exercices. Il se nomme </w:t>
       </w:r>
@@ -5246,6 +5290,7 @@
         </w:rPr>
         <w:t>Note-de-Cours/</w:t>
       </w:r>
+      <w:proofErr w:type="spellStart"/>
       <w:r>
         <w:rPr>
           <w:b/>
@@ -5262,7 +5307,17 @@
           <w:i/>
           <w:iCs/>
         </w:rPr>
-        <w:t>Integration-de-Bootstrap</w:t>
+        <w:t>Integration</w:t>
+      </w:r>
+      <w:proofErr w:type="spellEnd"/>
+      <w:r>
+        <w:rPr>
+          <w:b/>
+          <w:bCs/>
+          <w:i/>
+          <w:iCs/>
+        </w:rPr>
+        <w:t>-de-Bootstrap</w:t>
       </w:r>
     </w:p>
     <w:p>
@@ -5496,14 +5551,35 @@
               <w:jc w:val="both"/>
             </w:pPr>
             <w:r>
-              <w:t>&lt;span class=</w:t>
+              <w:t>&lt;</w:t>
+            </w:r>
+            <w:proofErr w:type="spellStart"/>
+            <w:r>
+              <w:t>span</w:t>
+            </w:r>
+            <w:proofErr w:type="spellEnd"/>
+            <w:r>
+              <w:t xml:space="preserve"> class=</w:t>
             </w:r>
             <w:r>
               <w:t>"</w:t>
             </w:r>
             <w:r>
-              <w:t>font-weight-bold</w:t>
-            </w:r>
+              <w:t>font-</w:t>
+            </w:r>
+            <w:proofErr w:type="spellStart"/>
+            <w:r>
+              <w:t>weight</w:t>
+            </w:r>
+            <w:proofErr w:type="spellEnd"/>
+            <w:r>
+              <w:t>-</w:t>
+            </w:r>
+            <w:proofErr w:type="spellStart"/>
+            <w:r>
+              <w:t>bold</w:t>
+            </w:r>
+            <w:proofErr w:type="spellEnd"/>
             <w:r>
               <w:t>"</w:t>
             </w:r>
@@ -5514,14 +5590,38 @@
               <w:t>Le Lorem Ipsum</w:t>
             </w:r>
             <w:r>
-              <w:t>&lt;/span&gt;</w:t>
+              <w:t>&lt;/</w:t>
+            </w:r>
+            <w:proofErr w:type="spellStart"/>
+            <w:r>
+              <w:t>span</w:t>
+            </w:r>
+            <w:proofErr w:type="spellEnd"/>
+            <w:r>
+              <w:t>&gt;</w:t>
             </w:r>
             <w:r>
               <w:t xml:space="preserve"> est simplement du faux texte employé dans la composition et la mise en page avant impression. Le Lorem Ipsum est le faux </w:t>
             </w:r>
             <w:r>
               <w:lastRenderedPageBreak/>
-              <w:t>texte standard de l'imprimerie depuis les années 1500, quand un imprimeur anonyme assembla ensemble des morceaux de texte pour réaliser un livre spécimen de polices de texte. Il n'a pas fait que survivre cinq siècles, mais s'est aussi adapté à la bureautique informatique, sans que son contenu n'en soit modifié. Il a été popularisé dans les années 1960 grâce à la vente de feuilles Letraset contenant des passages du Lorem Ipsum, et, plus récemment, par son inclusion dans des applications de mise en page de texte, comme AldusPageMaker.</w:t>
+              <w:t xml:space="preserve">texte standard de l'imprimerie depuis les années 1500, quand un imprimeur anonyme assembla ensemble des morceaux de texte pour réaliser un livre spécimen de polices de texte. Il n'a pas fait que survivre cinq siècles, mais s'est aussi adapté à la bureautique informatique, sans que son contenu n'en soit modifié. Il a été popularisé dans les années 1960 grâce à la vente de feuilles </w:t>
+            </w:r>
+            <w:proofErr w:type="spellStart"/>
+            <w:r>
+              <w:t>Letraset</w:t>
+            </w:r>
+            <w:proofErr w:type="spellEnd"/>
+            <w:r>
+              <w:t xml:space="preserve"> contenant des passages du Lorem Ipsum, et, plus récemment, par son inclusion dans des applications de mise en page de texte, comme </w:t>
+            </w:r>
+            <w:proofErr w:type="spellStart"/>
+            <w:r>
+              <w:t>AldusPageMaker</w:t>
+            </w:r>
+            <w:proofErr w:type="spellEnd"/>
+            <w:r>
+              <w:t>.</w:t>
             </w:r>
           </w:p>
           <w:p>
@@ -5594,11 +5694,25 @@
           <w:b/>
           <w:bCs/>
         </w:rPr>
-        <w:t>container-fluid</w:t>
-      </w:r>
-      <w:r>
-        <w:t>, etc</w:t>
-      </w:r>
+        <w:t>container-</w:t>
+      </w:r>
+      <w:proofErr w:type="spellStart"/>
+      <w:r>
+        <w:rPr>
+          <w:b/>
+          <w:bCs/>
+        </w:rPr>
+        <w:t>fluid</w:t>
+      </w:r>
+      <w:proofErr w:type="spellEnd"/>
+      <w:r>
+        <w:t xml:space="preserve">, </w:t>
+      </w:r>
+      <w:proofErr w:type="spellStart"/>
+      <w:r>
+        <w:t>etc</w:t>
+      </w:r>
+      <w:proofErr w:type="spellEnd"/>
     </w:p>
     <w:tbl>
       <w:tblPr>
@@ -5621,7 +5735,15 @@
           </w:p>
           <w:p>
             <w:r>
-              <w:t>.container-fluid,</w:t>
+              <w:t>.container-</w:t>
+            </w:r>
+            <w:proofErr w:type="spellStart"/>
+            <w:r>
+              <w:t>fluid</w:t>
+            </w:r>
+            <w:proofErr w:type="spellEnd"/>
+            <w:r>
+              <w:t>,</w:t>
             </w:r>
           </w:p>
           <w:p>
@@ -5636,7 +5758,15 @@
           </w:p>
           <w:p>
             <w:r>
-              <w:t>.container-sm,</w:t>
+              <w:t>.container-</w:t>
+            </w:r>
+            <w:proofErr w:type="spellStart"/>
+            <w:r>
+              <w:t>sm</w:t>
+            </w:r>
+            <w:proofErr w:type="spellEnd"/>
+            <w:r>
+              <w:t>,</w:t>
             </w:r>
           </w:p>
           <w:p>
@@ -5645,28 +5775,53 @@
             </w:r>
           </w:p>
           <w:p>
-            <w:r>
-              <w:t>width: 100%;</w:t>
-            </w:r>
-          </w:p>
-          <w:p>
-            <w:r>
-              <w:t>padding-right: 15px;</w:t>
-            </w:r>
-          </w:p>
-          <w:p>
-            <w:r>
-              <w:t>padding-left: 15px;</w:t>
-            </w:r>
-          </w:p>
-          <w:p>
-            <w:r>
-              <w:t>margin-right: auto;</w:t>
-            </w:r>
-          </w:p>
-          <w:p>
-            <w:r>
-              <w:t>margin-left: auto</w:t>
+            <w:proofErr w:type="spellStart"/>
+            <w:r>
+              <w:t>width</w:t>
+            </w:r>
+            <w:proofErr w:type="spellEnd"/>
+            <w:r>
+              <w:t>: 100%;</w:t>
+            </w:r>
+          </w:p>
+          <w:p>
+            <w:proofErr w:type="spellStart"/>
+            <w:r>
+              <w:t>padding</w:t>
+            </w:r>
+            <w:proofErr w:type="spellEnd"/>
+            <w:r>
+              <w:t>-right: 15px;</w:t>
+            </w:r>
+          </w:p>
+          <w:p>
+            <w:proofErr w:type="spellStart"/>
+            <w:r>
+              <w:t>padding-left</w:t>
+            </w:r>
+            <w:proofErr w:type="spellEnd"/>
+            <w:r>
+              <w:t>: 15px;</w:t>
+            </w:r>
+          </w:p>
+          <w:p>
+            <w:proofErr w:type="spellStart"/>
+            <w:r>
+              <w:t>margin</w:t>
+            </w:r>
+            <w:proofErr w:type="spellEnd"/>
+            <w:r>
+              <w:t>-right: auto;</w:t>
+            </w:r>
+          </w:p>
+          <w:p>
+            <w:proofErr w:type="spellStart"/>
+            <w:r>
+              <w:t>margin-left</w:t>
+            </w:r>
+            <w:proofErr w:type="spellEnd"/>
+            <w:r>
+              <w:t>: auto</w:t>
             </w:r>
           </w:p>
           <w:p>
@@ -5687,12 +5842,28 @@
           </w:p>
           <w:p>
             <w:r>
-              <w:t xml:space="preserve">    .container-sm {</w:t>
-            </w:r>
-          </w:p>
-          <w:p>
-            <w:r>
-              <w:t>max-width: 540px</w:t>
+              <w:t xml:space="preserve">    .container-</w:t>
+            </w:r>
+            <w:proofErr w:type="spellStart"/>
+            <w:r>
+              <w:t>sm</w:t>
+            </w:r>
+            <w:proofErr w:type="spellEnd"/>
+            <w:r>
+              <w:t xml:space="preserve"> {</w:t>
+            </w:r>
+          </w:p>
+          <w:p>
+            <w:r>
+              <w:t>max-</w:t>
+            </w:r>
+            <w:proofErr w:type="spellStart"/>
+            <w:r>
+              <w:t>width</w:t>
+            </w:r>
+            <w:proofErr w:type="spellEnd"/>
+            <w:r>
+              <w:t>: 540px</w:t>
             </w:r>
           </w:p>
           <w:p>
@@ -5723,12 +5894,28 @@
           </w:p>
           <w:p>
             <w:r>
-              <w:t xml:space="preserve">    .container-sm {</w:t>
-            </w:r>
-          </w:p>
-          <w:p>
-            <w:r>
-              <w:t>max-width: 720px</w:t>
+              <w:t xml:space="preserve">    .container-</w:t>
+            </w:r>
+            <w:proofErr w:type="spellStart"/>
+            <w:r>
+              <w:t>sm</w:t>
+            </w:r>
+            <w:proofErr w:type="spellEnd"/>
+            <w:r>
+              <w:t xml:space="preserve"> {</w:t>
+            </w:r>
+          </w:p>
+          <w:p>
+            <w:r>
+              <w:t>max-</w:t>
+            </w:r>
+            <w:proofErr w:type="spellStart"/>
+            <w:r>
+              <w:t>width</w:t>
+            </w:r>
+            <w:proofErr w:type="spellEnd"/>
+            <w:r>
+              <w:t>: 720px</w:t>
             </w:r>
           </w:p>
           <w:p>
@@ -5765,12 +5952,28 @@
           </w:p>
           <w:p>
             <w:r>
-              <w:t xml:space="preserve">    .container-sm {</w:t>
-            </w:r>
-          </w:p>
-          <w:p>
-            <w:r>
-              <w:t>max-width: 960px</w:t>
+              <w:t xml:space="preserve">    .container-</w:t>
+            </w:r>
+            <w:proofErr w:type="spellStart"/>
+            <w:r>
+              <w:t>sm</w:t>
+            </w:r>
+            <w:proofErr w:type="spellEnd"/>
+            <w:r>
+              <w:t xml:space="preserve"> {</w:t>
+            </w:r>
+          </w:p>
+          <w:p>
+            <w:r>
+              <w:t>max-</w:t>
+            </w:r>
+            <w:proofErr w:type="spellStart"/>
+            <w:r>
+              <w:t>width</w:t>
+            </w:r>
+            <w:proofErr w:type="spellEnd"/>
+            <w:r>
+              <w:t>: 960px</w:t>
             </w:r>
           </w:p>
           <w:p>
@@ -5806,7 +6009,15 @@
           </w:p>
           <w:p>
             <w:r>
-              <w:t xml:space="preserve">    .container-sm,</w:t>
+              <w:t xml:space="preserve">    .container-</w:t>
+            </w:r>
+            <w:proofErr w:type="spellStart"/>
+            <w:r>
+              <w:t>sm</w:t>
+            </w:r>
+            <w:proofErr w:type="spellEnd"/>
+            <w:r>
+              <w:t>,</w:t>
             </w:r>
           </w:p>
           <w:p>
@@ -5816,7 +6027,15 @@
           </w:p>
           <w:p>
             <w:r>
-              <w:t>max-width: 1140px</w:t>
+              <w:t>max-</w:t>
+            </w:r>
+            <w:proofErr w:type="spellStart"/>
+            <w:r>
+              <w:t>width</w:t>
+            </w:r>
+            <w:proofErr w:type="spellEnd"/>
+            <w:r>
+              <w:t>: 1140px</w:t>
             </w:r>
           </w:p>
           <w:p>
@@ -5978,8 +6197,17 @@
           <w:b/>
           <w:bCs/>
         </w:rPr>
-        <w:t>container-fluid</w:t>
-      </w:r>
+        <w:t>container-</w:t>
+      </w:r>
+      <w:proofErr w:type="spellStart"/>
+      <w:r>
+        <w:rPr>
+          <w:b/>
+          <w:bCs/>
+        </w:rPr>
+        <w:t>fluid</w:t>
+      </w:r>
+      <w:proofErr w:type="spellEnd"/>
       <w:r>
         <w:t xml:space="preserve"> permet d’utiliser 100% de la taille de votre écran et n’est pas fixée comme l’est .</w:t>
       </w:r>
@@ -6016,26 +6244,44 @@
           <w:b/>
           <w:bCs/>
         </w:rPr>
-        <w:t>.container-fluid</w:t>
-      </w:r>
-      <w:r>
-        <w:t>.</w:t>
-      </w:r>
-    </w:p>
-    <w:p>
-      <w:pPr>
-        <w:jc w:val="both"/>
-      </w:pPr>
-      <w:r>
-        <w:t>Reprenons l’exemple précédent avec .</w:t>
-      </w:r>
+        <w:t>.container-</w:t>
+      </w:r>
+      <w:proofErr w:type="spellStart"/>
       <w:r>
         <w:rPr>
           <w:b/>
           <w:bCs/>
         </w:rPr>
-        <w:t>container-fluid</w:t>
-      </w:r>
+        <w:t>fluid</w:t>
+      </w:r>
+      <w:proofErr w:type="spellEnd"/>
+      <w:r>
+        <w:t>.</w:t>
+      </w:r>
+    </w:p>
+    <w:p>
+      <w:pPr>
+        <w:jc w:val="both"/>
+      </w:pPr>
+      <w:r>
+        <w:t>Reprenons l’exemple précédent avec .</w:t>
+      </w:r>
+      <w:r>
+        <w:rPr>
+          <w:b/>
+          <w:bCs/>
+        </w:rPr>
+        <w:t>container-</w:t>
+      </w:r>
+      <w:proofErr w:type="spellStart"/>
+      <w:r>
+        <w:rPr>
+          <w:b/>
+          <w:bCs/>
+        </w:rPr>
+        <w:t>fluid</w:t>
+      </w:r>
+      <w:proofErr w:type="spellEnd"/>
     </w:p>
     <w:tbl>
       <w:tblPr>
@@ -6078,8 +6324,17 @@
                 <w:b/>
                 <w:bCs/>
               </w:rPr>
-              <w:t>-fluid</w:t>
-            </w:r>
+              <w:t>-</w:t>
+            </w:r>
+            <w:proofErr w:type="spellStart"/>
+            <w:r>
+              <w:rPr>
+                <w:b/>
+                <w:bCs/>
+              </w:rPr>
+              <w:t>fluid</w:t>
+            </w:r>
+            <w:proofErr w:type="spellEnd"/>
             <w:r>
               <w:t>"</w:t>
             </w:r>
@@ -6108,14 +6363,35 @@
               <w:ind w:left="720"/>
             </w:pPr>
             <w:r>
-              <w:t>&lt;span class=</w:t>
+              <w:t>&lt;</w:t>
+            </w:r>
+            <w:proofErr w:type="spellStart"/>
+            <w:r>
+              <w:t>span</w:t>
+            </w:r>
+            <w:proofErr w:type="spellEnd"/>
+            <w:r>
+              <w:t xml:space="preserve"> class=</w:t>
             </w:r>
             <w:r>
               <w:t>"</w:t>
             </w:r>
             <w:r>
-              <w:t>font-weight-bold</w:t>
-            </w:r>
+              <w:t>font-</w:t>
+            </w:r>
+            <w:proofErr w:type="spellStart"/>
+            <w:r>
+              <w:t>weight</w:t>
+            </w:r>
+            <w:proofErr w:type="spellEnd"/>
+            <w:r>
+              <w:t>-</w:t>
+            </w:r>
+            <w:proofErr w:type="spellStart"/>
+            <w:r>
+              <w:t>bold</w:t>
+            </w:r>
+            <w:proofErr w:type="spellEnd"/>
             <w:r>
               <w:t>"</w:t>
             </w:r>
@@ -6126,14 +6402,38 @@
               <w:t>Le Lorem Ipsum</w:t>
             </w:r>
             <w:r>
-              <w:t>&lt;/span&gt;</w:t>
+              <w:t>&lt;/</w:t>
+            </w:r>
+            <w:proofErr w:type="spellStart"/>
+            <w:r>
+              <w:t>span</w:t>
+            </w:r>
+            <w:proofErr w:type="spellEnd"/>
+            <w:r>
+              <w:t>&gt;</w:t>
             </w:r>
             <w:r>
               <w:t xml:space="preserve"> est simplement du faux texte employé dans la composition et la mise en page avant impression. Le Lorem Ipsum est le faux texte standard de l'imprimerie depuis les années 1500, quand un imprimeur anonyme assembla ensemble des morceaux de texte pour réaliser un livre spécimen de polices de texte. Il n'a pas fait que survivre cinq siècles, mais s'est aussi adapté à la bureautique informatique, sans que son contenu n'en soit modifié. Il a été popularisé dans les années 1960 grâce à la </w:t>
             </w:r>
             <w:r>
               <w:lastRenderedPageBreak/>
-              <w:t>vente de feuilles Letraset contenant des passages du Lorem Ipsum, et, plus récemment, par son inclusion dans des applications de mise en page de texte, comme AldusPageMaker.</w:t>
+              <w:t xml:space="preserve">vente de feuilles </w:t>
+            </w:r>
+            <w:proofErr w:type="spellStart"/>
+            <w:r>
+              <w:t>Letraset</w:t>
+            </w:r>
+            <w:proofErr w:type="spellEnd"/>
+            <w:r>
+              <w:t xml:space="preserve"> contenant des passages du Lorem Ipsum, et, plus récemment, par son inclusion dans des applications de mise en page de texte, comme </w:t>
+            </w:r>
+            <w:proofErr w:type="spellStart"/>
+            <w:r>
+              <w:t>AldusPageMaker</w:t>
+            </w:r>
+            <w:proofErr w:type="spellEnd"/>
+            <w:r>
+              <w:t>.</w:t>
             </w:r>
           </w:p>
           <w:p>
@@ -6240,8 +6540,18 @@
           <w:bCs/>
           <w:u w:val="single"/>
         </w:rPr>
-        <w:t>La classe .text-justify</w:t>
-      </w:r>
+        <w:t>La classe .</w:t>
+      </w:r>
+      <w:proofErr w:type="spellStart"/>
+      <w:r>
+        <w:rPr>
+          <w:b/>
+          <w:bCs/>
+          <w:u w:val="single"/>
+        </w:rPr>
+        <w:t>text-justify</w:t>
+      </w:r>
+      <w:proofErr w:type="spellEnd"/>
     </w:p>
     <w:p>
       <w:pPr>
@@ -6274,7 +6584,25 @@
           <w:bCs/>
           <w:u w:val="single"/>
         </w:rPr>
-        <w:t>La classe .text-center</w:t>
+        <w:t>La classe .</w:t>
+      </w:r>
+      <w:proofErr w:type="spellStart"/>
+      <w:r>
+        <w:rPr>
+          <w:b/>
+          <w:bCs/>
+          <w:u w:val="single"/>
+        </w:rPr>
+        <w:t>text</w:t>
+      </w:r>
+      <w:proofErr w:type="spellEnd"/>
+      <w:r>
+        <w:rPr>
+          <w:b/>
+          <w:bCs/>
+          <w:u w:val="single"/>
+        </w:rPr>
+        <w:t>-center</w:t>
       </w:r>
     </w:p>
     <w:p>
@@ -6308,8 +6636,18 @@
           <w:bCs/>
           <w:u w:val="single"/>
         </w:rPr>
-        <w:t>La classe .text-left</w:t>
-      </w:r>
+        <w:t>La classe .</w:t>
+      </w:r>
+      <w:proofErr w:type="spellStart"/>
+      <w:r>
+        <w:rPr>
+          <w:b/>
+          <w:bCs/>
+          <w:u w:val="single"/>
+        </w:rPr>
+        <w:t>text-left</w:t>
+      </w:r>
+      <w:proofErr w:type="spellEnd"/>
     </w:p>
     <w:p>
       <w:pPr>
@@ -6342,7 +6680,25 @@
           <w:bCs/>
           <w:u w:val="single"/>
         </w:rPr>
-        <w:t>La classe .text-right</w:t>
+        <w:t>La classe .</w:t>
+      </w:r>
+      <w:proofErr w:type="spellStart"/>
+      <w:r>
+        <w:rPr>
+          <w:b/>
+          <w:bCs/>
+          <w:u w:val="single"/>
+        </w:rPr>
+        <w:t>text</w:t>
+      </w:r>
+      <w:proofErr w:type="spellEnd"/>
+      <w:r>
+        <w:rPr>
+          <w:b/>
+          <w:bCs/>
+          <w:u w:val="single"/>
+        </w:rPr>
+        <w:t>-right</w:t>
       </w:r>
     </w:p>
     <w:p>
@@ -6393,11 +6749,21 @@
         </w:numPr>
         <w:jc w:val="both"/>
       </w:pPr>
+      <w:proofErr w:type="spellStart"/>
       <w:r>
         <w:t>sm</w:t>
       </w:r>
-      <w:r>
-        <w:t xml:space="preserve"> (small)</w:t>
+      <w:proofErr w:type="spellEnd"/>
+      <w:r>
+        <w:t xml:space="preserve"> (</w:t>
+      </w:r>
+      <w:proofErr w:type="spellStart"/>
+      <w:r>
+        <w:t>small</w:t>
+      </w:r>
+      <w:proofErr w:type="spellEnd"/>
+      <w:r>
+        <w:t>)</w:t>
       </w:r>
       <w:r>
         <w:t> :</w:t>
@@ -6511,7 +6877,15 @@
         <w:jc w:val="both"/>
       </w:pPr>
       <w:r>
-        <w:t>.text-</w:t>
+        <w:t>.</w:t>
+      </w:r>
+      <w:proofErr w:type="spellStart"/>
+      <w:r>
+        <w:t>text</w:t>
+      </w:r>
+      <w:proofErr w:type="spellEnd"/>
+      <w:r>
+        <w:t>-</w:t>
       </w:r>
       <w:r>
         <w:t>*</w:t>
@@ -6520,15 +6894,31 @@
         <w:t>-right</w:t>
       </w:r>
       <w:r>
-        <w:t> : .text-xl-right</w:t>
-      </w:r>
-    </w:p>
-    <w:p>
-      <w:pPr>
-        <w:jc w:val="both"/>
-      </w:pPr>
-      <w:r>
-        <w:t>.text-</w:t>
+        <w:t> : .</w:t>
+      </w:r>
+      <w:proofErr w:type="spellStart"/>
+      <w:r>
+        <w:t>text</w:t>
+      </w:r>
+      <w:proofErr w:type="spellEnd"/>
+      <w:r>
+        <w:t>-xl-right</w:t>
+      </w:r>
+    </w:p>
+    <w:p>
+      <w:pPr>
+        <w:jc w:val="both"/>
+      </w:pPr>
+      <w:r>
+        <w:t>.</w:t>
+      </w:r>
+      <w:proofErr w:type="spellStart"/>
+      <w:r>
+        <w:t>text</w:t>
+      </w:r>
+      <w:proofErr w:type="spellEnd"/>
+      <w:r>
+        <w:t>-</w:t>
       </w:r>
       <w:r>
         <w:t>*</w:t>
@@ -6537,19 +6927,45 @@
         <w:t>-center</w:t>
       </w:r>
       <w:r>
-        <w:t> : .text-md-center</w:t>
-      </w:r>
-    </w:p>
-    <w:p>
-      <w:pPr>
-        <w:jc w:val="both"/>
-      </w:pPr>
-      <w:r>
-        <w:t>.text-*-left</w:t>
-      </w:r>
-      <w:r>
-        <w:t> : .text-sm-left</w:t>
-      </w:r>
+        <w:t> : .</w:t>
+      </w:r>
+      <w:proofErr w:type="spellStart"/>
+      <w:r>
+        <w:t>text</w:t>
+      </w:r>
+      <w:proofErr w:type="spellEnd"/>
+      <w:r>
+        <w:t>-md-center</w:t>
+      </w:r>
+    </w:p>
+    <w:p>
+      <w:pPr>
+        <w:jc w:val="both"/>
+      </w:pPr>
+      <w:r>
+        <w:t>.</w:t>
+      </w:r>
+      <w:proofErr w:type="spellStart"/>
+      <w:r>
+        <w:t>text</w:t>
+      </w:r>
+      <w:proofErr w:type="spellEnd"/>
+      <w:r>
+        <w:t>-*-</w:t>
+      </w:r>
+      <w:proofErr w:type="spellStart"/>
+      <w:r>
+        <w:t>left</w:t>
+      </w:r>
+      <w:proofErr w:type="spellEnd"/>
+      <w:r>
+        <w:t> : .</w:t>
+      </w:r>
+      <w:proofErr w:type="spellStart"/>
+      <w:r>
+        <w:t>text-sm-left</w:t>
+      </w:r>
+      <w:proofErr w:type="spellEnd"/>
     </w:p>
     <w:p>
       <w:pPr>
@@ -6565,8 +6981,13 @@
         <w:t xml:space="preserve"> pour </w:t>
       </w:r>
       <w:r>
-        <w:t>la classe text-justify</w:t>
-      </w:r>
+        <w:t xml:space="preserve">la classe </w:t>
+      </w:r>
+      <w:proofErr w:type="spellStart"/>
+      <w:r>
+        <w:t>text-justify</w:t>
+      </w:r>
+      <w:proofErr w:type="spellEnd"/>
       <w:r>
         <w:t>.</w:t>
       </w:r>
@@ -6587,33 +7008,113 @@
     </w:p>
     <w:p>
       <w:r>
-        <w:t>La classe .font-weight-bold: met en gras.</w:t>
+        <w:t>La classe .font-</w:t>
+      </w:r>
+      <w:proofErr w:type="spellStart"/>
+      <w:r>
+        <w:t>weight</w:t>
+      </w:r>
+      <w:proofErr w:type="spellEnd"/>
+      <w:r>
+        <w:t>-</w:t>
+      </w:r>
+      <w:proofErr w:type="spellStart"/>
+      <w:r>
+        <w:t>bold</w:t>
+      </w:r>
+      <w:proofErr w:type="spellEnd"/>
+      <w:r>
+        <w:t>: met en gras.</w:t>
       </w:r>
     </w:p>
     <w:p>
       <w:r>
         <w:lastRenderedPageBreak/>
-        <w:t>La classe .font-weight-bolder: met en plus gras.</w:t>
-      </w:r>
-    </w:p>
-    <w:p>
-      <w:r>
-        <w:t>La classe .font-weight-normal: met le texte normal.</w:t>
-      </w:r>
-    </w:p>
-    <w:p>
-      <w:r>
-        <w:t>La classe .font-weight-light: met dans une font claire.</w:t>
-      </w:r>
-    </w:p>
-    <w:p>
-      <w:r>
-        <w:t>La classe .font-weight-lighter: met dans une font encore plus claire.</w:t>
-      </w:r>
-    </w:p>
-    <w:p>
-      <w:r>
-        <w:t>La classe .font-italic: met en le texte en italic.</w:t>
+        <w:t>La classe .font-</w:t>
+      </w:r>
+      <w:proofErr w:type="spellStart"/>
+      <w:r>
+        <w:t>weight</w:t>
+      </w:r>
+      <w:proofErr w:type="spellEnd"/>
+      <w:r>
+        <w:t>-</w:t>
+      </w:r>
+      <w:proofErr w:type="spellStart"/>
+      <w:r>
+        <w:t>bolder</w:t>
+      </w:r>
+      <w:proofErr w:type="spellEnd"/>
+      <w:r>
+        <w:t>: met en plus gras.</w:t>
+      </w:r>
+    </w:p>
+    <w:p>
+      <w:r>
+        <w:t>La classe .font-</w:t>
+      </w:r>
+      <w:proofErr w:type="spellStart"/>
+      <w:r>
+        <w:t>weight</w:t>
+      </w:r>
+      <w:proofErr w:type="spellEnd"/>
+      <w:r>
+        <w:t>-normal: met le texte normal.</w:t>
+      </w:r>
+    </w:p>
+    <w:p>
+      <w:r>
+        <w:t>La classe .font-</w:t>
+      </w:r>
+      <w:proofErr w:type="spellStart"/>
+      <w:r>
+        <w:t>weight</w:t>
+      </w:r>
+      <w:proofErr w:type="spellEnd"/>
+      <w:r>
+        <w:t>-light: met dans une font claire.</w:t>
+      </w:r>
+    </w:p>
+    <w:p>
+      <w:r>
+        <w:t>La classe .font-</w:t>
+      </w:r>
+      <w:proofErr w:type="spellStart"/>
+      <w:r>
+        <w:t>weight</w:t>
+      </w:r>
+      <w:proofErr w:type="spellEnd"/>
+      <w:r>
+        <w:t>-</w:t>
+      </w:r>
+      <w:proofErr w:type="spellStart"/>
+      <w:r>
+        <w:t>lighter</w:t>
+      </w:r>
+      <w:proofErr w:type="spellEnd"/>
+      <w:r>
+        <w:t>: met dans une font encore plus claire.</w:t>
+      </w:r>
+    </w:p>
+    <w:p>
+      <w:r>
+        <w:t>La classe .font-</w:t>
+      </w:r>
+      <w:proofErr w:type="spellStart"/>
+      <w:r>
+        <w:t>italic</w:t>
+      </w:r>
+      <w:proofErr w:type="spellEnd"/>
+      <w:r>
+        <w:t xml:space="preserve">: met en le texte en </w:t>
+      </w:r>
+      <w:proofErr w:type="spellStart"/>
+      <w:r>
+        <w:t>italic</w:t>
+      </w:r>
+      <w:proofErr w:type="spellEnd"/>
+      <w:r>
+        <w:t>.</w:t>
       </w:r>
     </w:p>
     <w:p>
@@ -6640,25 +7141,19 @@
           <w:b/>
           <w:bCs/>
         </w:rPr>
-        <w:t>.text-lowercase</w:t>
-      </w:r>
-      <w:r>
-        <w:t>: texte converti en minuscules.</w:t>
-      </w:r>
-    </w:p>
-    <w:p>
-      <w:r>
-        <w:t xml:space="preserve">La classe </w:t>
-      </w:r>
+        <w:t>.</w:t>
+      </w:r>
+      <w:proofErr w:type="spellStart"/>
       <w:r>
         <w:rPr>
           <w:b/>
           <w:bCs/>
         </w:rPr>
-        <w:t>.text-uppercase</w:t>
-      </w:r>
-      <w:r>
-        <w:t>: TEXTE CONVERTI EN MAJUSCULES.</w:t>
+        <w:t>text-lowercase</w:t>
+      </w:r>
+      <w:proofErr w:type="spellEnd"/>
+      <w:r>
+        <w:t>: texte converti en minuscules.</w:t>
       </w:r>
     </w:p>
     <w:p>
@@ -6670,8 +7165,41 @@
           <w:b/>
           <w:bCs/>
         </w:rPr>
-        <w:t>.text-capitalize</w:t>
-      </w:r>
+        <w:t>.</w:t>
+      </w:r>
+      <w:proofErr w:type="spellStart"/>
+      <w:r>
+        <w:rPr>
+          <w:b/>
+          <w:bCs/>
+        </w:rPr>
+        <w:t>text-uppercase</w:t>
+      </w:r>
+      <w:proofErr w:type="spellEnd"/>
+      <w:r>
+        <w:t>: TEXTE CONVERTI EN MAJUSCULES.</w:t>
+      </w:r>
+    </w:p>
+    <w:p>
+      <w:r>
+        <w:t xml:space="preserve">La classe </w:t>
+      </w:r>
+      <w:r>
+        <w:rPr>
+          <w:b/>
+          <w:bCs/>
+        </w:rPr>
+        <w:t>.</w:t>
+      </w:r>
+      <w:proofErr w:type="spellStart"/>
+      <w:r>
+        <w:rPr>
+          <w:b/>
+          <w:bCs/>
+        </w:rPr>
+        <w:t>text-capitalize</w:t>
+      </w:r>
+      <w:proofErr w:type="spellEnd"/>
       <w:r>
         <w:t>: Première Lettre De Chaque Mot Est En Majuscule.</w:t>
       </w:r>
@@ -6703,17 +7231,113 @@
           </w:tcPr>
           <w:p>
             <w:r>
-              <w:t>&lt;p&gt;.text-lowercase: &lt;span class="text-lowercase"&gt;TEXTE CONVERTI EN MINUSCULES &lt;/span&gt;.&lt;/p&gt;</w:t>
-            </w:r>
-          </w:p>
-          <w:p>
-            <w:r>
-              <w:t>&lt;p&gt;.text-uppercase: &lt;span class="text-uppercase"&gt;texte converti en majuscules&lt;/span&gt;.&lt;/p&gt;</w:t>
-            </w:r>
-          </w:p>
-          <w:p>
-            <w:r>
-              <w:t>&lt;p&gt;.text-capitalize: &lt;span class="text-capitalize"&gt;première lettre de chaque mot est en majuscule.&lt;/span&gt;&lt;/p&gt;</w:t>
+              <w:t>&lt;p&gt;.</w:t>
+            </w:r>
+            <w:proofErr w:type="spellStart"/>
+            <w:r>
+              <w:t>text-lowercase</w:t>
+            </w:r>
+            <w:proofErr w:type="spellEnd"/>
+            <w:r>
+              <w:t>: &lt;</w:t>
+            </w:r>
+            <w:proofErr w:type="spellStart"/>
+            <w:r>
+              <w:t>span</w:t>
+            </w:r>
+            <w:proofErr w:type="spellEnd"/>
+            <w:r>
+              <w:t xml:space="preserve"> class="</w:t>
+            </w:r>
+            <w:proofErr w:type="spellStart"/>
+            <w:r>
+              <w:t>text-lowercase</w:t>
+            </w:r>
+            <w:proofErr w:type="spellEnd"/>
+            <w:r>
+              <w:t>"&gt;TEXTE CONVERTI EN MINUSCULES &lt;/</w:t>
+            </w:r>
+            <w:proofErr w:type="spellStart"/>
+            <w:r>
+              <w:t>span</w:t>
+            </w:r>
+            <w:proofErr w:type="spellEnd"/>
+            <w:r>
+              <w:t>&gt;.&lt;/p&gt;</w:t>
+            </w:r>
+          </w:p>
+          <w:p>
+            <w:r>
+              <w:t>&lt;p&gt;.</w:t>
+            </w:r>
+            <w:proofErr w:type="spellStart"/>
+            <w:r>
+              <w:t>text-uppercase</w:t>
+            </w:r>
+            <w:proofErr w:type="spellEnd"/>
+            <w:r>
+              <w:t>: &lt;</w:t>
+            </w:r>
+            <w:proofErr w:type="spellStart"/>
+            <w:r>
+              <w:t>span</w:t>
+            </w:r>
+            <w:proofErr w:type="spellEnd"/>
+            <w:r>
+              <w:t xml:space="preserve"> class="</w:t>
+            </w:r>
+            <w:proofErr w:type="spellStart"/>
+            <w:r>
+              <w:t>text-uppercase</w:t>
+            </w:r>
+            <w:proofErr w:type="spellEnd"/>
+            <w:r>
+              <w:t>"&gt;texte converti en majuscules&lt;/</w:t>
+            </w:r>
+            <w:proofErr w:type="spellStart"/>
+            <w:r>
+              <w:t>span</w:t>
+            </w:r>
+            <w:proofErr w:type="spellEnd"/>
+            <w:r>
+              <w:t>&gt;.&lt;/p&gt;</w:t>
+            </w:r>
+          </w:p>
+          <w:p>
+            <w:r>
+              <w:t>&lt;p&gt;.</w:t>
+            </w:r>
+            <w:proofErr w:type="spellStart"/>
+            <w:r>
+              <w:t>text-capitalize</w:t>
+            </w:r>
+            <w:proofErr w:type="spellEnd"/>
+            <w:r>
+              <w:t>: &lt;</w:t>
+            </w:r>
+            <w:proofErr w:type="spellStart"/>
+            <w:r>
+              <w:t>span</w:t>
+            </w:r>
+            <w:proofErr w:type="spellEnd"/>
+            <w:r>
+              <w:t xml:space="preserve"> class="</w:t>
+            </w:r>
+            <w:proofErr w:type="spellStart"/>
+            <w:r>
+              <w:t>text-capitalize</w:t>
+            </w:r>
+            <w:proofErr w:type="spellEnd"/>
+            <w:r>
+              <w:t>"&gt;première lettre de chaque mot est en majuscule.&lt;/</w:t>
+            </w:r>
+            <w:proofErr w:type="spellStart"/>
+            <w:r>
+              <w:t>span</w:t>
+            </w:r>
+            <w:proofErr w:type="spellEnd"/>
+            <w:r>
+              <w:t>&gt;&lt;/p&gt;</w:t>
             </w:r>
           </w:p>
         </w:tc>
@@ -6789,9 +7413,11 @@
       <w:r>
         <w:t>Bootstrap permet de rapidement permettre à une image d’être responsive. Ajouter la classe .</w:t>
       </w:r>
+      <w:proofErr w:type="spellStart"/>
       <w:r>
         <w:t>img-fluid</w:t>
       </w:r>
+      <w:proofErr w:type="spellEnd"/>
       <w:r>
         <w:t xml:space="preserve"> et votre image va s’auto-adapter en fonction de l’écran</w:t>
       </w:r>
@@ -6815,8 +7441,17 @@
           </w:tcPr>
           <w:p>
             <w:r>
-              <w:t>&lt;img src="Images/logo_eqla.png" class="</w:t>
-            </w:r>
+              <w:t>&lt;</w:t>
+            </w:r>
+            <w:proofErr w:type="spellStart"/>
+            <w:r>
+              <w:t>img</w:t>
+            </w:r>
+            <w:proofErr w:type="spellEnd"/>
+            <w:r>
+              <w:t xml:space="preserve"> src="Images/logo_eqla.png" class="</w:t>
+            </w:r>
+            <w:proofErr w:type="spellStart"/>
             <w:r>
               <w:rPr>
                 <w:b/>
@@ -6824,11 +7459,20 @@
               </w:rPr>
               <w:t>img-fluid</w:t>
             </w:r>
-            <w:r>
-              <w:t>" alt="logo d'Eqla"</w:t>
-            </w:r>
-            <w:r>
-              <w:t>width=</w:t>
+            <w:proofErr w:type="spellEnd"/>
+            <w:r>
+              <w:t>" alt="logo d'</w:t>
+            </w:r>
+            <w:proofErr w:type="spellStart"/>
+            <w:r>
+              <w:t>Eqla"</w:t>
+            </w:r>
+            <w:r>
+              <w:t>width</w:t>
+            </w:r>
+            <w:proofErr w:type="spellEnd"/>
+            <w:r>
+              <w:t>=</w:t>
             </w:r>
             <w:r>
               <w:t>"</w:t>
@@ -6854,7 +7498,15 @@
         <w:jc w:val="both"/>
       </w:pPr>
       <w:r>
-        <w:t>Ici on a ajouté l’attribut width=</w:t>
+        <w:t xml:space="preserve">Ici on a ajouté l’attribut </w:t>
+      </w:r>
+      <w:proofErr w:type="spellStart"/>
+      <w:r>
+        <w:t>width</w:t>
+      </w:r>
+      <w:proofErr w:type="spellEnd"/>
+      <w:r>
+        <w:t>=</w:t>
       </w:r>
       <w:r>
         <w:t>"</w:t>
@@ -6884,14 +7536,24 @@
         </w:numPr>
       </w:pPr>
       <w:bookmarkStart w:id="19" w:name="_Toc65539830"/>
+      <w:proofErr w:type="spellStart"/>
       <w:r>
         <w:t>Thumbnail</w:t>
       </w:r>
       <w:bookmarkEnd w:id="19"/>
-    </w:p>
-    <w:p>
-      <w:r>
-        <w:t>La classe .img-thumbnail a</w:t>
+      <w:proofErr w:type="spellEnd"/>
+    </w:p>
+    <w:p>
+      <w:r>
+        <w:t>La classe .</w:t>
+      </w:r>
+      <w:proofErr w:type="spellStart"/>
+      <w:r>
+        <w:t>img-thumbnail</w:t>
+      </w:r>
+      <w:proofErr w:type="spellEnd"/>
+      <w:r>
+        <w:t xml:space="preserve"> a</w:t>
       </w:r>
       <w:r>
         <w:t>joute à l’image un bord blanc arrondi</w:t>
@@ -6916,8 +7578,17 @@
           </w:tcPr>
           <w:p>
             <w:r>
-              <w:t>&lt;img src="/Images/paris.jpg" class="</w:t>
-            </w:r>
+              <w:t>&lt;</w:t>
+            </w:r>
+            <w:proofErr w:type="spellStart"/>
+            <w:r>
+              <w:t>img</w:t>
+            </w:r>
+            <w:proofErr w:type="spellEnd"/>
+            <w:r>
+              <w:t xml:space="preserve"> src="/Images/paris.jpg" class="</w:t>
+            </w:r>
+            <w:proofErr w:type="spellStart"/>
             <w:r>
               <w:rPr>
                 <w:b/>
@@ -6925,6 +7596,7 @@
               </w:rPr>
               <w:t>img-thumbnail</w:t>
             </w:r>
+            <w:proofErr w:type="spellEnd"/>
             <w:r>
               <w:t>" alt="Image de paris" /&gt;</w:t>
             </w:r>
@@ -6961,20 +7633,41 @@
           <w:b/>
           <w:bCs/>
         </w:rPr>
-        <w:t>.float-left</w:t>
-      </w:r>
-      <w:r>
-        <w:t xml:space="preserve"> ou à droite </w:t>
-      </w:r>
+        <w:t>.</w:t>
+      </w:r>
+      <w:proofErr w:type="spellStart"/>
       <w:r>
         <w:rPr>
           <w:b/>
           <w:bCs/>
         </w:rPr>
-        <w:t>.float-right</w:t>
-      </w:r>
-      <w:r>
-        <w:t>quel que</w:t>
+        <w:t>float-left</w:t>
+      </w:r>
+      <w:proofErr w:type="spellEnd"/>
+      <w:r>
+        <w:t xml:space="preserve"> ou à droite </w:t>
+      </w:r>
+      <w:r>
+        <w:rPr>
+          <w:b/>
+          <w:bCs/>
+        </w:rPr>
+        <w:t>.</w:t>
+      </w:r>
+      <w:proofErr w:type="spellStart"/>
+      <w:r>
+        <w:rPr>
+          <w:b/>
+          <w:bCs/>
+        </w:rPr>
+        <w:t>float-right</w:t>
+      </w:r>
+      <w:r>
+        <w:t>quel</w:t>
+      </w:r>
+      <w:proofErr w:type="spellEnd"/>
+      <w:r>
+        <w:t xml:space="preserve"> que</w:t>
       </w:r>
       <w:r>
         <w:t xml:space="preserve"> soit la taille de l’écran.</w:t>
@@ -6996,8 +7689,17 @@
           </w:tcPr>
           <w:p>
             <w:r>
-              <w:t>&lt;img src="/Images/logo_eqla.png" class="</w:t>
-            </w:r>
+              <w:t>&lt;</w:t>
+            </w:r>
+            <w:proofErr w:type="spellStart"/>
+            <w:r>
+              <w:t>img</w:t>
+            </w:r>
+            <w:proofErr w:type="spellEnd"/>
+            <w:r>
+              <w:t xml:space="preserve"> src="/Images/logo_eqla.png" class="</w:t>
+            </w:r>
+            <w:proofErr w:type="spellStart"/>
             <w:r>
               <w:rPr>
                 <w:b/>
@@ -7005,6 +7707,7 @@
               </w:rPr>
               <w:t>img-fluid</w:t>
             </w:r>
+            <w:proofErr w:type="spellEnd"/>
             <w:r>
               <w:rPr>
                 <w:b/>
@@ -7012,6 +7715,7 @@
               </w:rPr>
               <w:t xml:space="preserve"> </w:t>
             </w:r>
+            <w:proofErr w:type="spellStart"/>
             <w:r>
               <w:rPr>
                 <w:b/>
@@ -7019,14 +7723,32 @@
               </w:rPr>
               <w:t>float-left</w:t>
             </w:r>
-            <w:r>
-              <w:t>" alt="logo d'Eqla" /&gt;</w:t>
-            </w:r>
-          </w:p>
-          <w:p>
-            <w:r>
-              <w:t>&lt;img src="/Images/paris.jpg" class="</w:t>
-            </w:r>
+            <w:proofErr w:type="spellEnd"/>
+            <w:r>
+              <w:t>" alt="logo d'</w:t>
+            </w:r>
+            <w:proofErr w:type="spellStart"/>
+            <w:r>
+              <w:t>Eqla</w:t>
+            </w:r>
+            <w:proofErr w:type="spellEnd"/>
+            <w:r>
+              <w:t>" /&gt;</w:t>
+            </w:r>
+          </w:p>
+          <w:p>
+            <w:r>
+              <w:t>&lt;</w:t>
+            </w:r>
+            <w:proofErr w:type="spellStart"/>
+            <w:r>
+              <w:t>img</w:t>
+            </w:r>
+            <w:proofErr w:type="spellEnd"/>
+            <w:r>
+              <w:t xml:space="preserve"> src="/Images/paris.jpg" class="</w:t>
+            </w:r>
+            <w:proofErr w:type="spellStart"/>
             <w:r>
               <w:rPr>
                 <w:b/>
@@ -7034,6 +7756,7 @@
               </w:rPr>
               <w:t>img-fluid</w:t>
             </w:r>
+            <w:proofErr w:type="spellEnd"/>
             <w:r>
               <w:rPr>
                 <w:b/>
@@ -7041,6 +7764,7 @@
               </w:rPr>
               <w:t xml:space="preserve"> </w:t>
             </w:r>
+            <w:proofErr w:type="spellStart"/>
             <w:r>
               <w:rPr>
                 <w:b/>
@@ -7048,6 +7772,7 @@
               </w:rPr>
               <w:t>img-thumbnail</w:t>
             </w:r>
+            <w:proofErr w:type="spellEnd"/>
             <w:r>
               <w:rPr>
                 <w:b/>
@@ -7055,12 +7780,21 @@
               </w:rPr>
               <w:t xml:space="preserve"> </w:t>
             </w:r>
+            <w:proofErr w:type="spellStart"/>
             <w:r>
               <w:rPr>
                 <w:b/>
                 <w:bCs/>
               </w:rPr>
-              <w:t>float-right</w:t>
+              <w:t>float</w:t>
+            </w:r>
+            <w:proofErr w:type="spellEnd"/>
+            <w:r>
+              <w:rPr>
+                <w:b/>
+                <w:bCs/>
+              </w:rPr>
+              <w:t>-right</w:t>
             </w:r>
             <w:r>
               <w:t>" alt="Image de paris" /&gt;</w:t>
@@ -7087,17 +7821,58 @@
           <w:b/>
           <w:bCs/>
         </w:rPr>
-        <w:t>.float-*-left</w:t>
-      </w:r>
-      <w:r>
-        <w:t xml:space="preserve"> ou </w:t>
-      </w:r>
+        <w:t>.</w:t>
+      </w:r>
+      <w:proofErr w:type="spellStart"/>
       <w:r>
         <w:rPr>
           <w:b/>
           <w:bCs/>
         </w:rPr>
-        <w:t>.float-*-right</w:t>
+        <w:t>float</w:t>
+      </w:r>
+      <w:proofErr w:type="spellEnd"/>
+      <w:r>
+        <w:rPr>
+          <w:b/>
+          <w:bCs/>
+        </w:rPr>
+        <w:t>-*-</w:t>
+      </w:r>
+      <w:proofErr w:type="spellStart"/>
+      <w:r>
+        <w:rPr>
+          <w:b/>
+          <w:bCs/>
+        </w:rPr>
+        <w:t>left</w:t>
+      </w:r>
+      <w:proofErr w:type="spellEnd"/>
+      <w:r>
+        <w:t xml:space="preserve"> ou </w:t>
+      </w:r>
+      <w:r>
+        <w:rPr>
+          <w:b/>
+          <w:bCs/>
+        </w:rPr>
+        <w:t>.</w:t>
+      </w:r>
+      <w:proofErr w:type="spellStart"/>
+      <w:r>
+        <w:rPr>
+          <w:b/>
+          <w:bCs/>
+        </w:rPr>
+        <w:t>float</w:t>
+      </w:r>
+      <w:proofErr w:type="spellEnd"/>
+      <w:r>
+        <w:rPr>
+          <w:b/>
+          <w:bCs/>
+        </w:rPr>
+        <w:t>-*-right</w:t>
       </w:r>
       <w:r>
         <w:t xml:space="preserve"> où </w:t>
@@ -7122,12 +7897,19 @@
         </w:numPr>
         <w:jc w:val="both"/>
       </w:pPr>
-      <w:r>
-        <w:t xml:space="preserve">sm : </w:t>
-      </w:r>
+      <w:proofErr w:type="spellStart"/>
+      <w:r>
+        <w:t>sm</w:t>
+      </w:r>
+      <w:proofErr w:type="spellEnd"/>
+      <w:r>
+        <w:t xml:space="preserve"> : </w:t>
+      </w:r>
+      <w:proofErr w:type="spellStart"/>
       <w:r>
         <w:t>small</w:t>
       </w:r>
+      <w:proofErr w:type="spellEnd"/>
     </w:p>
     <w:p>
       <w:pPr>
@@ -7187,9 +7969,14 @@
       </w:pPr>
       <w:bookmarkStart w:id="21" w:name="_Toc65539832"/>
       <w:r>
-        <w:t>Le composant Jumbotron</w:t>
+        <w:t xml:space="preserve">Le composant </w:t>
+      </w:r>
+      <w:proofErr w:type="spellStart"/>
+      <w:r>
+        <w:t>Jumbotron</w:t>
       </w:r>
       <w:bookmarkEnd w:id="21"/>
+      <w:proofErr w:type="spellEnd"/>
     </w:p>
     <w:p>
       <w:r>
@@ -7208,11 +7995,16 @@
       <w:r>
         <w:t xml:space="preserve">Le </w:t>
       </w:r>
+      <w:proofErr w:type="spellStart"/>
       <w:r>
         <w:t>J</w:t>
       </w:r>
       <w:r>
-        <w:t>umbotron est une boite rectangulaire qui va permettre de mettre en avant un certain message</w:t>
+        <w:t>umbotron</w:t>
+      </w:r>
+      <w:proofErr w:type="spellEnd"/>
+      <w:r>
+        <w:t xml:space="preserve"> est une boite rectangulaire qui va permettre de mettre en avant un certain message</w:t>
       </w:r>
       <w:r>
         <w:t>. Il est très grand et donne directement un impact visuel. On ne peut pas passer à côté</w:t>
@@ -7223,7 +8015,23 @@
     </w:p>
     <w:p>
       <w:r>
-        <w:t>Pour définir un jumbotron, on va ajouter une classe .jumbotron à un élément conteneur de type div. On va ensuite pouvoir placer plus ou moins n’importe quel contenu HTML à l’intérieur.</w:t>
+        <w:t xml:space="preserve">Pour définir un </w:t>
+      </w:r>
+      <w:proofErr w:type="spellStart"/>
+      <w:r>
+        <w:t>jumbotron</w:t>
+      </w:r>
+      <w:proofErr w:type="spellEnd"/>
+      <w:r>
+        <w:t>, on va ajouter une classe .</w:t>
+      </w:r>
+      <w:proofErr w:type="spellStart"/>
+      <w:r>
+        <w:t>jumbotron</w:t>
+      </w:r>
+      <w:proofErr w:type="spellEnd"/>
+      <w:r>
+        <w:t xml:space="preserve"> à un élément conteneur de type div. On va ensuite pouvoir placer plus ou moins n’importe quel contenu HTML à l’intérieur.</w:t>
       </w:r>
     </w:p>
     <w:p>
@@ -7249,6 +8057,7 @@
             <w:r>
               <w:t>&lt;div class="</w:t>
             </w:r>
+            <w:proofErr w:type="spellStart"/>
             <w:r>
               <w:rPr>
                 <w:b/>
@@ -7256,6 +8065,7 @@
               </w:rPr>
               <w:t>jumbotron</w:t>
             </w:r>
+            <w:proofErr w:type="spellEnd"/>
             <w:r>
               <w:t>"&gt;</w:t>
             </w:r>
@@ -7267,7 +8077,15 @@
           </w:p>
           <w:p>
             <w:r>
-              <w:t>&lt;p class="lead"&gt;Ceci est un exemple du composant jumbotron pour capter l’attention pour son contenu, une information importante.&lt;/p&gt;</w:t>
+              <w:t xml:space="preserve">&lt;p class="lead"&gt;Ceci est un exemple du composant </w:t>
+            </w:r>
+            <w:proofErr w:type="spellStart"/>
+            <w:r>
+              <w:t>jumbotron</w:t>
+            </w:r>
+            <w:proofErr w:type="spellEnd"/>
+            <w:r>
+              <w:t xml:space="preserve"> pour capter l’attention pour son contenu, une information importante.&lt;/p&gt;</w:t>
             </w:r>
           </w:p>
           <w:p>
@@ -7290,11 +8108,40 @@
         <w:t>s</w:t>
       </w:r>
       <w:r>
-        <w:t xml:space="preserve"> de mettre le jumbotron dans un div avec une class .container mais vous pouvez avoir un div container après le jumbotron. Donnant un effet que le jumbotron prend toute la largeur de la page et que le div ayant la classe .container soit lui centré.</w:t>
+        <w:t xml:space="preserve"> de mettre le </w:t>
+      </w:r>
+      <w:proofErr w:type="spellStart"/>
+      <w:r>
+        <w:t>jumbotron</w:t>
+      </w:r>
+      <w:proofErr w:type="spellEnd"/>
+      <w:r>
+        <w:t xml:space="preserve"> dans un div avec une class .container mais vous pouvez avoir un div container après le </w:t>
+      </w:r>
+      <w:proofErr w:type="spellStart"/>
+      <w:r>
+        <w:t>jumbotron</w:t>
+      </w:r>
+      <w:proofErr w:type="spellEnd"/>
+      <w:r>
+        <w:t xml:space="preserve">. Donnant un effet que le </w:t>
+      </w:r>
+      <w:proofErr w:type="spellStart"/>
+      <w:r>
+        <w:t>jumbotron</w:t>
+      </w:r>
+      <w:proofErr w:type="spellEnd"/>
+      <w:r>
+        <w:t xml:space="preserve"> prend toute la largeur de la page et que le div ayant la classe .container soit lui </w:t>
+      </w:r>
+      <w:proofErr w:type="spellStart"/>
+      <w:r>
+        <w:t>centré.</w:t>
       </w:r>
       <w:r>
         <w:t>Ça</w:t>
       </w:r>
+      <w:proofErr w:type="spellEnd"/>
       <w:r>
         <w:t xml:space="preserve"> dépend de ce que l’on veut mais ce n’est pas mal non plus.</w:t>
       </w:r>
@@ -7304,7 +8151,15 @@
         <w:jc w:val="both"/>
       </w:pPr>
       <w:r>
-        <w:t xml:space="preserve">Et pour terminer vous pourriez aussi avoir un div ayant la classe container à l’intérieur de votre jumbotron. </w:t>
+        <w:t xml:space="preserve">Et pour terminer vous pourriez aussi avoir un div ayant la classe container à l’intérieur de votre </w:t>
+      </w:r>
+      <w:proofErr w:type="spellStart"/>
+      <w:r>
+        <w:t>jumbotron</w:t>
+      </w:r>
+      <w:proofErr w:type="spellEnd"/>
+      <w:r>
+        <w:t xml:space="preserve">. </w:t>
       </w:r>
       <w:r>
         <w:t>Ça</w:t>
@@ -7331,6 +8186,7 @@
             <w:r>
               <w:t>&lt;div class="</w:t>
             </w:r>
+            <w:proofErr w:type="spellStart"/>
             <w:r>
               <w:rPr>
                 <w:b/>
@@ -7338,6 +8194,7 @@
               </w:rPr>
               <w:t>jumbotron</w:t>
             </w:r>
+            <w:proofErr w:type="spellEnd"/>
             <w:r>
               <w:rPr>
                 <w:b/>
@@ -7345,8 +8202,21 @@
               </w:rPr>
               <w:t xml:space="preserve"> </w:t>
             </w:r>
-            <w:r>
-              <w:t>text-white" style="background-color:  #563d7c"&gt;</w:t>
+            <w:proofErr w:type="spellStart"/>
+            <w:r>
+              <w:t>text</w:t>
+            </w:r>
+            <w:proofErr w:type="spellEnd"/>
+            <w:r>
+              <w:t>-white" style="background-</w:t>
+            </w:r>
+            <w:proofErr w:type="spellStart"/>
+            <w:r>
+              <w:t>color</w:t>
+            </w:r>
+            <w:proofErr w:type="spellEnd"/>
+            <w:r>
+              <w:t>:  #563d7c"&gt;</w:t>
             </w:r>
           </w:p>
           <w:p>
@@ -7366,12 +8236,28 @@
           </w:p>
           <w:p>
             <w:r>
-              <w:t>&lt;h1&gt; VII. Le composant Jumbotron&lt;/h1&gt;</w:t>
-            </w:r>
-          </w:p>
-          <w:p>
-            <w:r>
-              <w:t>&lt;p class="lead"&gt;Ceci est un exemple du composant jumbotron pour capter l’attention par son contenu, une information importante.&lt;/p&gt;</w:t>
+              <w:t xml:space="preserve">&lt;h1&gt; VII. Le composant </w:t>
+            </w:r>
+            <w:proofErr w:type="spellStart"/>
+            <w:r>
+              <w:t>Jumbotron</w:t>
+            </w:r>
+            <w:proofErr w:type="spellEnd"/>
+            <w:r>
+              <w:t>&lt;/h1&gt;</w:t>
+            </w:r>
+          </w:p>
+          <w:p>
+            <w:r>
+              <w:t xml:space="preserve">&lt;p class="lead"&gt;Ceci est un exemple du composant </w:t>
+            </w:r>
+            <w:proofErr w:type="spellStart"/>
+            <w:r>
+              <w:t>jumbotron</w:t>
+            </w:r>
+            <w:proofErr w:type="spellEnd"/>
+            <w:r>
+              <w:t xml:space="preserve"> pour capter l’attention par son contenu, une information importante.&lt;/p&gt;</w:t>
             </w:r>
           </w:p>
           <w:p>
@@ -7393,7 +8279,15 @@
         <w:jc w:val="both"/>
       </w:pPr>
       <w:r>
-        <w:t>Et pour finir, vous avez la class .jumbotron-fluid qui supprime les coins arrondis et les rends carrés. A vous de décider entre « arrondis » ou « carrés ».</w:t>
+        <w:t>Et pour finir, vous avez la class .</w:t>
+      </w:r>
+      <w:proofErr w:type="spellStart"/>
+      <w:r>
+        <w:t>jumbotron-fluid</w:t>
+      </w:r>
+      <w:proofErr w:type="spellEnd"/>
+      <w:r>
+        <w:t xml:space="preserve"> qui supprime les coins arrondis et les rends carrés. A vous de décider entre « arrondis » ou « carrés ».</w:t>
       </w:r>
     </w:p>
     <w:p>
@@ -7412,7 +8306,23 @@
         <w:t>Exemple</w:t>
       </w:r>
       <w:r>
-        <w:t> : &lt;div  class="jumbotron jumbotron-fluid"&gt;</w:t>
+        <w:t> : &lt;div  class="</w:t>
+      </w:r>
+      <w:proofErr w:type="spellStart"/>
+      <w:r>
+        <w:t>jumbotron</w:t>
+      </w:r>
+      <w:proofErr w:type="spellEnd"/>
+      <w:r>
+        <w:t xml:space="preserve"> </w:t>
+      </w:r>
+      <w:proofErr w:type="spellStart"/>
+      <w:r>
+        <w:t>jumbotron-fluid</w:t>
+      </w:r>
+      <w:proofErr w:type="spellEnd"/>
+      <w:r>
+        <w:t>"&gt;</w:t>
       </w:r>
       <w:r>
         <w:br w:type="page"/>
@@ -7453,7 +8363,15 @@
     </w:p>
     <w:p>
       <w:r>
-        <w:t>La classe .sr-only, elle n’est accessible que par un lecteur d’écran.</w:t>
+        <w:t>La classe .sr-</w:t>
+      </w:r>
+      <w:proofErr w:type="spellStart"/>
+      <w:r>
+        <w:t>only</w:t>
+      </w:r>
+      <w:proofErr w:type="spellEnd"/>
+      <w:r>
+        <w:t>, elle n’est accessible que par un lecteur d’écran.</w:t>
       </w:r>
     </w:p>
     <w:p>
@@ -7511,8 +8429,13 @@
               <w:t>"</w:t>
             </w:r>
             <w:r>
-              <w:t>sr-only</w:t>
-            </w:r>
+              <w:t>sr-</w:t>
+            </w:r>
+            <w:proofErr w:type="spellStart"/>
+            <w:r>
+              <w:t>only</w:t>
+            </w:r>
+            <w:proofErr w:type="spellEnd"/>
             <w:r>
               <w:t>"</w:t>
             </w:r>
@@ -7550,11 +8473,32 @@
         <w:jc w:val="both"/>
       </w:pPr>
       <w:r>
-        <w:t>La classe .sr-only combinée avec .sr-only-focus</w:t>
+        <w:t>La classe .sr-</w:t>
+      </w:r>
+      <w:proofErr w:type="spellStart"/>
+      <w:r>
+        <w:t>only</w:t>
+      </w:r>
+      <w:proofErr w:type="spellEnd"/>
+      <w:r>
+        <w:t xml:space="preserve"> combinée avec .sr-</w:t>
+      </w:r>
+      <w:proofErr w:type="spellStart"/>
+      <w:r>
+        <w:t>only</w:t>
+      </w:r>
+      <w:proofErr w:type="spellEnd"/>
+      <w:r>
+        <w:t>-</w:t>
+      </w:r>
+      <w:proofErr w:type="spellStart"/>
+      <w:r>
+        <w:t>focus</w:t>
       </w:r>
       <w:r>
         <w:t>able</w:t>
       </w:r>
+      <w:proofErr w:type="spellEnd"/>
       <w:r>
         <w:t xml:space="preserve"> </w:t>
       </w:r>
@@ -7626,8 +8570,13 @@
               <w:t>"</w:t>
             </w:r>
             <w:r>
-              <w:t>sr-only</w:t>
-            </w:r>
+              <w:t>sr-</w:t>
+            </w:r>
+            <w:proofErr w:type="spellStart"/>
+            <w:r>
+              <w:t>only</w:t>
+            </w:r>
+            <w:proofErr w:type="spellEnd"/>
             <w:r>
               <w:t>"</w:t>
             </w:r>
@@ -7658,8 +8607,29 @@
               <w:t>"</w:t>
             </w:r>
             <w:r>
-              <w:t>sr-only sr-only-focusable</w:t>
-            </w:r>
+              <w:t>sr-</w:t>
+            </w:r>
+            <w:proofErr w:type="spellStart"/>
+            <w:r>
+              <w:t>only</w:t>
+            </w:r>
+            <w:proofErr w:type="spellEnd"/>
+            <w:r>
+              <w:t xml:space="preserve"> sr-</w:t>
+            </w:r>
+            <w:proofErr w:type="spellStart"/>
+            <w:r>
+              <w:t>only</w:t>
+            </w:r>
+            <w:proofErr w:type="spellEnd"/>
+            <w:r>
+              <w:t>-</w:t>
+            </w:r>
+            <w:proofErr w:type="spellStart"/>
+            <w:r>
+              <w:t>focusable</w:t>
+            </w:r>
+            <w:proofErr w:type="spellEnd"/>
             <w:r>
               <w:t>"</w:t>
             </w:r>
@@ -7712,9 +8682,14 @@
         <w:t>Composant</w:t>
       </w:r>
       <w:r>
-        <w:t xml:space="preserve"> Carousel</w:t>
+        <w:t xml:space="preserve"> </w:t>
+      </w:r>
+      <w:proofErr w:type="spellStart"/>
+      <w:r>
+        <w:t>Carousel</w:t>
       </w:r>
       <w:bookmarkEnd w:id="23"/>
+      <w:proofErr w:type="spellEnd"/>
     </w:p>
     <w:p>
       <w:pPr>
@@ -7743,7 +8718,15 @@
         <w:t xml:space="preserve"> de diaporama</w:t>
       </w:r>
       <w:r>
-        <w:t xml:space="preserve"> très sympathique que l’on appelle le carrousel. Il est fréquent de le voir sur des pages webs. Il présente par exemple des promos qui défilent</w:t>
+        <w:t xml:space="preserve"> très sympathique que l’on appelle le carrousel. Il est fréquent de le voir sur des pages </w:t>
+      </w:r>
+      <w:proofErr w:type="spellStart"/>
+      <w:r>
+        <w:t>webs</w:t>
+      </w:r>
+      <w:proofErr w:type="spellEnd"/>
+      <w:r>
+        <w:t>. Il présente par exemple des promos qui défilent</w:t>
       </w:r>
       <w:r>
         <w:t xml:space="preserve"> via des images, du texte avec un changement cyclique définissable.</w:t>
@@ -7755,14 +8738,34 @@
       </w:r>
     </w:p>
     <w:p>
-      <w:r>
-        <w:rPr>
-          <w:u w:val="single"/>
-        </w:rPr>
-        <w:t>Sa construction suit le schéma suivant</w:t>
-      </w:r>
-      <w:r>
-        <w:t> :</w:t>
+      <w:pPr>
+        <w:pStyle w:val="Titre2"/>
+        <w:numPr>
+          <w:ilvl w:val="0"/>
+          <w:numId w:val="21"/>
+        </w:numPr>
+      </w:pPr>
+      <w:r>
+        <w:t>C</w:t>
+      </w:r>
+      <w:r>
+        <w:t>onstruction</w:t>
+      </w:r>
+      <w:r>
+        <w:t xml:space="preserve"> du </w:t>
+      </w:r>
+      <w:proofErr w:type="spellStart"/>
+      <w:r>
+        <w:t>carousel</w:t>
+      </w:r>
+      <w:proofErr w:type="spellEnd"/>
+      <w:r>
+        <w:t xml:space="preserve"> Bootstrap</w:t>
+      </w:r>
+    </w:p>
+    <w:p>
+      <w:r>
+        <w:t>Il suit le schéma suivant basé sur l’imbrication de plusieurs div.</w:t>
       </w:r>
     </w:p>
     <w:p>
@@ -7787,8 +8790,17 @@
           <w:b/>
           <w:bCs/>
         </w:rPr>
-        <w:t>.carousel</w:t>
-      </w:r>
+        <w:t>.</w:t>
+      </w:r>
+      <w:proofErr w:type="spellStart"/>
+      <w:r>
+        <w:rPr>
+          <w:b/>
+          <w:bCs/>
+        </w:rPr>
+        <w:t>carousel</w:t>
+      </w:r>
+      <w:proofErr w:type="spellEnd"/>
       <w:r>
         <w:t xml:space="preserve"> et </w:t>
       </w:r>
@@ -7821,7 +8833,15 @@
         <w:t>attribut suivant data-ride=</w:t>
       </w:r>
       <w:r>
-        <w:t>"carousel"</w:t>
+        <w:t>"</w:t>
+      </w:r>
+      <w:proofErr w:type="spellStart"/>
+      <w:r>
+        <w:t>carousel</w:t>
+      </w:r>
+      <w:proofErr w:type="spellEnd"/>
+      <w:r>
+        <w:t>"</w:t>
       </w:r>
     </w:p>
     <w:p>
@@ -7833,15 +8853,30 @@
         </w:numPr>
       </w:pPr>
       <w:r>
-        <w:t xml:space="preserve">Un second div inclus dans le premier avec la classe </w:t>
+        <w:t xml:space="preserve">Un div </w:t>
+      </w:r>
+      <w:r>
+        <w:t xml:space="preserve">enfant </w:t>
+      </w:r>
+      <w:r>
+        <w:t xml:space="preserve">inclus dans le premier avec la classe </w:t>
       </w:r>
       <w:r>
         <w:rPr>
           <w:b/>
           <w:bCs/>
         </w:rPr>
-        <w:t>.carousel-inner</w:t>
-      </w:r>
+        <w:t>.</w:t>
+      </w:r>
+      <w:proofErr w:type="spellStart"/>
+      <w:r>
+        <w:rPr>
+          <w:b/>
+          <w:bCs/>
+        </w:rPr>
+        <w:t>carousel-inner</w:t>
+      </w:r>
+      <w:proofErr w:type="spellEnd"/>
     </w:p>
     <w:p>
       <w:pPr>
@@ -7866,10 +8901,34 @@
           <w:b/>
           <w:bCs/>
         </w:rPr>
-        <w:t>.carousel-item</w:t>
-      </w:r>
-      <w:r>
-        <w:t xml:space="preserve">. Notons qu’un des divs de slide doit impérativement avoir la classe </w:t>
+        <w:t>.</w:t>
+      </w:r>
+      <w:proofErr w:type="spellStart"/>
+      <w:r>
+        <w:rPr>
+          <w:b/>
+          <w:bCs/>
+        </w:rPr>
+        <w:t>carousel</w:t>
+      </w:r>
+      <w:proofErr w:type="spellEnd"/>
+      <w:r>
+        <w:rPr>
+          <w:b/>
+          <w:bCs/>
+        </w:rPr>
+        <w:t>-item</w:t>
+      </w:r>
+      <w:r>
+        <w:t xml:space="preserve">. Notons qu’un des </w:t>
+      </w:r>
+      <w:proofErr w:type="spellStart"/>
+      <w:r>
+        <w:t>divs</w:t>
+      </w:r>
+      <w:proofErr w:type="spellEnd"/>
+      <w:r>
+        <w:t xml:space="preserve"> de slide doit impérativement avoir la classe </w:t>
       </w:r>
       <w:r>
         <w:rPr>
@@ -7879,7 +8938,15 @@
         <w:t>.active</w:t>
       </w:r>
       <w:r>
-        <w:t>. Sinon le carousel ne sera pas visible.</w:t>
+        <w:t xml:space="preserve">. Sinon le </w:t>
+      </w:r>
+      <w:proofErr w:type="spellStart"/>
+      <w:r>
+        <w:t>carousel</w:t>
+      </w:r>
+      <w:proofErr w:type="spellEnd"/>
+      <w:r>
+        <w:t xml:space="preserve"> ne sera pas visible.</w:t>
       </w:r>
     </w:p>
     <w:p>
@@ -7909,30 +8976,40 @@
           </w:tcPr>
           <w:p>
             <w:r>
-              <w:t>&lt;div id="carouselExampleSlidesOnly" class="</w:t>
-            </w:r>
+              <w:t>&lt;div id="</w:t>
+            </w:r>
+            <w:proofErr w:type="spellStart"/>
+            <w:r>
+              <w:t>monCarousel</w:t>
+            </w:r>
+            <w:proofErr w:type="spellEnd"/>
+            <w:r>
+              <w:t>" class="</w:t>
+            </w:r>
+            <w:proofErr w:type="spellStart"/>
             <w:r>
               <w:rPr>
                 <w:b/>
                 <w:bCs/>
               </w:rPr>
-              <w:t>carousel slide</w:t>
-            </w:r>
-            <w:r>
-              <w:t>" data-ride="carousel"&gt;</w:t>
-            </w:r>
-          </w:p>
-          <w:p>
-            <w:r>
-              <w:t>&lt;div class="</w:t>
-            </w:r>
+              <w:t>carousel</w:t>
+            </w:r>
+            <w:proofErr w:type="spellEnd"/>
             <w:r>
               <w:rPr>
                 <w:b/>
                 <w:bCs/>
               </w:rPr>
-              <w:t>carousel-inner</w:t>
-            </w:r>
+              <w:t xml:space="preserve"> slide</w:t>
+            </w:r>
+            <w:r>
+              <w:t>" data-ride="</w:t>
+            </w:r>
+            <w:proofErr w:type="spellStart"/>
+            <w:r>
+              <w:t>carousel</w:t>
+            </w:r>
+            <w:proofErr w:type="spellEnd"/>
             <w:r>
               <w:t>"&gt;</w:t>
             </w:r>
@@ -7942,62 +9019,38 @@
               <w:lastRenderedPageBreak/>
               <w:t>&lt;div class="</w:t>
             </w:r>
+            <w:proofErr w:type="spellStart"/>
             <w:r>
               <w:rPr>
                 <w:b/>
                 <w:bCs/>
               </w:rPr>
-              <w:t>carousel-item active</w:t>
-            </w:r>
+              <w:t>carousel-inner</w:t>
+            </w:r>
+            <w:proofErr w:type="spellEnd"/>
             <w:r>
               <w:t>"&gt;</w:t>
             </w:r>
           </w:p>
           <w:p>
             <w:r>
-              <w:t>&lt;img src="Images/la.jpg" alt="Los Angeles, arrivée d'un groupe sur scène."&gt; Los Angeles, pour &lt;a href=""&gt;plus de photos&lt;/a&gt;.</w:t>
-            </w:r>
-          </w:p>
-          <w:p>
-            <w:r>
-              <w:t>&lt;/div&gt;</w:t>
-            </w:r>
-          </w:p>
-          <w:p>
-            <w:r>
               <w:t>&lt;div class="</w:t>
             </w:r>
+            <w:proofErr w:type="spellStart"/>
             <w:r>
               <w:rPr>
                 <w:b/>
                 <w:bCs/>
               </w:rPr>
-              <w:t>carousel-item</w:t>
-            </w:r>
-            <w:r>
-              <w:t>"&gt;</w:t>
-            </w:r>
-          </w:p>
-          <w:p>
-            <w:r>
-              <w:t>&lt;img src="Images/chicago.jpg" alt="chicago, image d'un chanteur sur scène avec une guitare."&gt;</w:t>
-            </w:r>
-          </w:p>
-          <w:p>
-            <w:r>
-              <w:t>&lt;/div&gt;</w:t>
-            </w:r>
-          </w:p>
-          <w:p>
-            <w:r>
-              <w:t>&lt;div class="</w:t>
-            </w:r>
+              <w:t>carousel</w:t>
+            </w:r>
+            <w:proofErr w:type="spellEnd"/>
             <w:r>
               <w:rPr>
                 <w:b/>
                 <w:bCs/>
               </w:rPr>
-              <w:t>carousel-item</w:t>
+              <w:t>-item active</w:t>
             </w:r>
             <w:r>
               <w:t>"&gt;</w:t>
@@ -8005,7 +9058,107 @@
           </w:p>
           <w:p>
             <w:r>
-              <w:t>&lt;img src="Images/ny.jpg" alt="New-York, image dans la foule en direction de la scène."&gt;</w:t>
+              <w:t>&lt;</w:t>
+            </w:r>
+            <w:proofErr w:type="spellStart"/>
+            <w:r>
+              <w:t>img</w:t>
+            </w:r>
+            <w:proofErr w:type="spellEnd"/>
+            <w:r>
+              <w:t xml:space="preserve"> src="Images/la.jpg" alt="Los Angeles, arrivée d'un groupe sur scène."&gt; Los Angeles, pour &lt;a href=""&gt;plus de photos&lt;/a&gt;.</w:t>
+            </w:r>
+          </w:p>
+          <w:p>
+            <w:r>
+              <w:t>&lt;/div&gt;</w:t>
+            </w:r>
+          </w:p>
+          <w:p>
+            <w:r>
+              <w:t>&lt;div class="</w:t>
+            </w:r>
+            <w:proofErr w:type="spellStart"/>
+            <w:r>
+              <w:rPr>
+                <w:b/>
+                <w:bCs/>
+              </w:rPr>
+              <w:t>carousel</w:t>
+            </w:r>
+            <w:proofErr w:type="spellEnd"/>
+            <w:r>
+              <w:rPr>
+                <w:b/>
+                <w:bCs/>
+              </w:rPr>
+              <w:t>-item</w:t>
+            </w:r>
+            <w:r>
+              <w:t>"&gt;</w:t>
+            </w:r>
+          </w:p>
+          <w:p>
+            <w:r>
+              <w:t>&lt;</w:t>
+            </w:r>
+            <w:proofErr w:type="spellStart"/>
+            <w:r>
+              <w:t>img</w:t>
+            </w:r>
+            <w:proofErr w:type="spellEnd"/>
+            <w:r>
+              <w:t xml:space="preserve"> src="Images/chicago.jpg" alt="</w:t>
+            </w:r>
+            <w:proofErr w:type="spellStart"/>
+            <w:r>
+              <w:t>chicago</w:t>
+            </w:r>
+            <w:proofErr w:type="spellEnd"/>
+            <w:r>
+              <w:t>, image d'un chanteur sur scène avec une guitare."&gt;</w:t>
+            </w:r>
+          </w:p>
+          <w:p>
+            <w:r>
+              <w:t>&lt;/div&gt;</w:t>
+            </w:r>
+          </w:p>
+          <w:p>
+            <w:r>
+              <w:t>&lt;div class="</w:t>
+            </w:r>
+            <w:proofErr w:type="spellStart"/>
+            <w:r>
+              <w:rPr>
+                <w:b/>
+                <w:bCs/>
+              </w:rPr>
+              <w:t>carousel</w:t>
+            </w:r>
+            <w:proofErr w:type="spellEnd"/>
+            <w:r>
+              <w:rPr>
+                <w:b/>
+                <w:bCs/>
+              </w:rPr>
+              <w:t>-item</w:t>
+            </w:r>
+            <w:r>
+              <w:t>"&gt;</w:t>
+            </w:r>
+          </w:p>
+          <w:p>
+            <w:r>
+              <w:t>&lt;</w:t>
+            </w:r>
+            <w:proofErr w:type="spellStart"/>
+            <w:r>
+              <w:t>img</w:t>
+            </w:r>
+            <w:proofErr w:type="spellEnd"/>
+            <w:r>
+              <w:t xml:space="preserve"> src="Images/ny.jpg" alt="New-York, image dans la foule en direction de la scène."&gt;</w:t>
             </w:r>
           </w:p>
           <w:p>
@@ -8029,7 +9182,15 @@
     <w:p>
       <w:r>
         <w:lastRenderedPageBreak/>
-        <w:t>Si vous avoir un fondu pour passer à un slide suivant. Il faut ajouter la classe carousel-fade.</w:t>
+        <w:t xml:space="preserve">Si vous avoir un fondu pour passer à un slide suivant. Il faut ajouter la classe </w:t>
+      </w:r>
+      <w:proofErr w:type="spellStart"/>
+      <w:r>
+        <w:t>carousel</w:t>
+      </w:r>
+      <w:proofErr w:type="spellEnd"/>
+      <w:r>
+        <w:t>-fade.</w:t>
       </w:r>
     </w:p>
     <w:p>
@@ -8040,16 +9201,26 @@
         <w:t>, en millisecondes,</w:t>
       </w:r>
       <w:r>
-        <w:t xml:space="preserve"> de défilement en ajoutant un attribut data-interval</w:t>
-      </w:r>
+        <w:t xml:space="preserve"> de défilement en ajoutant un attribut data-</w:t>
+      </w:r>
+      <w:proofErr w:type="spellStart"/>
+      <w:r>
+        <w:t>interval</w:t>
+      </w:r>
+      <w:proofErr w:type="spellEnd"/>
       <w:r>
         <w:t>.</w:t>
       </w:r>
     </w:p>
     <w:p>
       <w:r>
-        <w:t>Ce qui veut dire que notre div principal contenant le carousel</w:t>
-      </w:r>
+        <w:t xml:space="preserve">Ce qui veut dire que notre div principal contenant le </w:t>
+      </w:r>
+      <w:proofErr w:type="spellStart"/>
+      <w:r>
+        <w:t>carousel</w:t>
+      </w:r>
+      <w:proofErr w:type="spellEnd"/>
       <w:r>
         <w:t xml:space="preserve"> </w:t>
       </w:r>
@@ -8076,13 +9247,53 @@
           </w:tcPr>
           <w:p>
             <w:r>
-              <w:t xml:space="preserve">&lt;div id="monCarousel" class="carousel slide carousel-fade" data-ride="carousel" </w:t>
+              <w:t>&lt;div id="</w:t>
+            </w:r>
+            <w:proofErr w:type="spellStart"/>
+            <w:r>
+              <w:t>monCarousel</w:t>
+            </w:r>
+            <w:proofErr w:type="spellEnd"/>
+            <w:r>
+              <w:t>" class="</w:t>
+            </w:r>
+            <w:proofErr w:type="spellStart"/>
+            <w:r>
+              <w:t>carousel</w:t>
+            </w:r>
+            <w:proofErr w:type="spellEnd"/>
+            <w:r>
+              <w:t xml:space="preserve"> slide </w:t>
+            </w:r>
+            <w:proofErr w:type="spellStart"/>
+            <w:r>
+              <w:t>carousel</w:t>
+            </w:r>
+            <w:proofErr w:type="spellEnd"/>
+            <w:r>
+              <w:t>-fade" data-ride="</w:t>
+            </w:r>
+            <w:proofErr w:type="spellStart"/>
+            <w:r>
+              <w:t>carousel</w:t>
+            </w:r>
+            <w:proofErr w:type="spellEnd"/>
+            <w:r>
+              <w:t xml:space="preserve">" </w:t>
             </w:r>
             <w:r>
               <w:t>data</w:t>
             </w:r>
             <w:r>
-              <w:t>-interval="</w:t>
+              <w:t>-</w:t>
+            </w:r>
+            <w:proofErr w:type="spellStart"/>
+            <w:r>
+              <w:t>interval</w:t>
+            </w:r>
+            <w:proofErr w:type="spellEnd"/>
+            <w:r>
+              <w:t>="</w:t>
             </w:r>
             <w:r>
               <w:t>2000</w:t>
@@ -8102,6 +9313,1099 @@
         <w:t>de boutons de défilement mais on peut les ajouter.</w:t>
       </w:r>
     </w:p>
+    <w:p>
+      <w:pPr>
+        <w:pStyle w:val="Titre2"/>
+        <w:numPr>
+          <w:ilvl w:val="0"/>
+          <w:numId w:val="21"/>
+        </w:numPr>
+      </w:pPr>
+      <w:r>
+        <w:t>Ajouter des contrôles</w:t>
+      </w:r>
+      <w:r>
+        <w:t xml:space="preserve"> Précédent et Suivant</w:t>
+      </w:r>
+    </w:p>
+    <w:p>
+      <w:pPr>
+        <w:jc w:val="both"/>
+      </w:pPr>
+      <w:r>
+        <w:t xml:space="preserve">Lors de l’utilisation du </w:t>
+      </w:r>
+      <w:proofErr w:type="spellStart"/>
+      <w:r>
+        <w:t>carousel</w:t>
+      </w:r>
+      <w:proofErr w:type="spellEnd"/>
+      <w:r>
+        <w:t xml:space="preserve"> Bootstrap, il est possible de définir </w:t>
+      </w:r>
+      <w:r>
+        <w:t>les</w:t>
+      </w:r>
+      <w:r>
+        <w:t xml:space="preserve"> boutons </w:t>
+      </w:r>
+      <w:r>
+        <w:t>« </w:t>
+      </w:r>
+      <w:r>
+        <w:t>suivant</w:t>
+      </w:r>
+      <w:r>
+        <w:t> »</w:t>
+      </w:r>
+      <w:r>
+        <w:t xml:space="preserve"> et </w:t>
+      </w:r>
+      <w:r>
+        <w:t>« </w:t>
+      </w:r>
+      <w:r>
+        <w:t>précédent</w:t>
+      </w:r>
+      <w:r>
+        <w:t> »</w:t>
+      </w:r>
+      <w:r>
+        <w:t>.</w:t>
+      </w:r>
+      <w:r>
+        <w:t xml:space="preserve"> Mais pour cela, il faut impérativement donner un id à notre </w:t>
+      </w:r>
+      <w:proofErr w:type="spellStart"/>
+      <w:r>
+        <w:t>carousel</w:t>
+      </w:r>
+      <w:proofErr w:type="spellEnd"/>
+      <w:r>
+        <w:t xml:space="preserve">, sinon il ne sera pas possible d’ajouter </w:t>
+      </w:r>
+      <w:r>
+        <w:t>c</w:t>
+      </w:r>
+      <w:r>
+        <w:t>es boutons de contrôle</w:t>
+      </w:r>
+      <w:r>
+        <w:t>.</w:t>
+      </w:r>
+    </w:p>
+    <w:p>
+      <w:pPr>
+        <w:pStyle w:val="Titre3"/>
+      </w:pPr>
+      <w:r>
+        <w:t>B</w:t>
+      </w:r>
+      <w:r>
+        <w:t>outon précédent</w:t>
+      </w:r>
+    </w:p>
+    <w:p>
+      <w:pPr>
+        <w:pStyle w:val="Paragraphedeliste"/>
+        <w:numPr>
+          <w:ilvl w:val="0"/>
+          <w:numId w:val="22"/>
+        </w:numPr>
+        <w:jc w:val="both"/>
+      </w:pPr>
+      <w:r>
+        <w:t xml:space="preserve">Ajoutez un id avec comme valeur </w:t>
+      </w:r>
+      <w:proofErr w:type="spellStart"/>
+      <w:r>
+        <w:t>monCarousel</w:t>
+      </w:r>
+      <w:proofErr w:type="spellEnd"/>
+      <w:r>
+        <w:t xml:space="preserve"> au div ayant la classe </w:t>
+      </w:r>
+      <w:r>
+        <w:t>"</w:t>
+      </w:r>
+      <w:proofErr w:type="spellStart"/>
+      <w:r>
+        <w:t>carousel</w:t>
+      </w:r>
+      <w:proofErr w:type="spellEnd"/>
+      <w:r>
+        <w:t>"</w:t>
+      </w:r>
+      <w:r>
+        <w:t>.</w:t>
+      </w:r>
+    </w:p>
+    <w:p>
+      <w:pPr>
+        <w:pStyle w:val="Paragraphedeliste"/>
+        <w:numPr>
+          <w:ilvl w:val="0"/>
+          <w:numId w:val="22"/>
+        </w:numPr>
+        <w:jc w:val="both"/>
+      </w:pPr>
+      <w:r>
+        <w:t xml:space="preserve">Positionnez-vous après la fermeture du div ayant la classe </w:t>
+      </w:r>
+      <w:r>
+        <w:t>"</w:t>
+      </w:r>
+      <w:proofErr w:type="spellStart"/>
+      <w:r>
+        <w:t>carousel-inner</w:t>
+      </w:r>
+      <w:proofErr w:type="spellEnd"/>
+      <w:r>
+        <w:t>"</w:t>
+      </w:r>
+      <w:r>
+        <w:t>.</w:t>
+      </w:r>
+    </w:p>
+    <w:p>
+      <w:pPr>
+        <w:pStyle w:val="Paragraphedeliste"/>
+        <w:numPr>
+          <w:ilvl w:val="0"/>
+          <w:numId w:val="22"/>
+        </w:numPr>
+        <w:jc w:val="both"/>
+      </w:pPr>
+      <w:r>
+        <w:t xml:space="preserve">Ouvrez une balise </w:t>
+      </w:r>
+      <w:r>
+        <w:t>a et définissez les attributs suivants :</w:t>
+      </w:r>
+    </w:p>
+    <w:p>
+      <w:pPr>
+        <w:pStyle w:val="Paragraphedeliste"/>
+        <w:numPr>
+          <w:ilvl w:val="1"/>
+          <w:numId w:val="22"/>
+        </w:numPr>
+        <w:jc w:val="both"/>
+      </w:pPr>
+      <w:r>
+        <w:t>class=</w:t>
+      </w:r>
+      <w:r>
+        <w:t>"</w:t>
+      </w:r>
+      <w:r>
+        <w:t>.</w:t>
+      </w:r>
+      <w:proofErr w:type="spellStart"/>
+      <w:r>
+        <w:t>carousel</w:t>
+      </w:r>
+      <w:proofErr w:type="spellEnd"/>
+      <w:r>
+        <w:t>-control-</w:t>
+      </w:r>
+      <w:proofErr w:type="spellStart"/>
+      <w:r>
+        <w:t>prev</w:t>
+      </w:r>
+      <w:proofErr w:type="spellEnd"/>
+      <w:r>
+        <w:t>"</w:t>
+      </w:r>
+    </w:p>
+    <w:p>
+      <w:pPr>
+        <w:pStyle w:val="Paragraphedeliste"/>
+        <w:numPr>
+          <w:ilvl w:val="1"/>
+          <w:numId w:val="22"/>
+        </w:numPr>
+        <w:jc w:val="both"/>
+      </w:pPr>
+      <w:r>
+        <w:t>href=</w:t>
+      </w:r>
+      <w:r>
+        <w:t>"</w:t>
+      </w:r>
+      <w:r>
+        <w:t>#</w:t>
+      </w:r>
+      <w:proofErr w:type="spellStart"/>
+      <w:r>
+        <w:t>monCarousel</w:t>
+      </w:r>
+      <w:proofErr w:type="spellEnd"/>
+      <w:r>
+        <w:t>"</w:t>
+      </w:r>
+      <w:r>
+        <w:t xml:space="preserve"> (C’est </w:t>
+      </w:r>
+      <w:proofErr w:type="spellStart"/>
+      <w:r>
+        <w:t>l’id</w:t>
+      </w:r>
+      <w:proofErr w:type="spellEnd"/>
+      <w:r>
+        <w:t xml:space="preserve"> du </w:t>
+      </w:r>
+      <w:proofErr w:type="spellStart"/>
+      <w:r>
+        <w:t>carousel</w:t>
+      </w:r>
+      <w:proofErr w:type="spellEnd"/>
+      <w:r>
+        <w:t xml:space="preserve"> définit au point 1).</w:t>
+      </w:r>
+    </w:p>
+    <w:p>
+      <w:pPr>
+        <w:pStyle w:val="Paragraphedeliste"/>
+        <w:numPr>
+          <w:ilvl w:val="1"/>
+          <w:numId w:val="22"/>
+        </w:numPr>
+        <w:jc w:val="both"/>
+      </w:pPr>
+      <w:proofErr w:type="spellStart"/>
+      <w:r>
+        <w:t>role</w:t>
+      </w:r>
+      <w:proofErr w:type="spellEnd"/>
+      <w:r>
+        <w:t>=</w:t>
+      </w:r>
+      <w:r>
+        <w:t>"</w:t>
+      </w:r>
+      <w:proofErr w:type="spellStart"/>
+      <w:r>
+        <w:t>button</w:t>
+      </w:r>
+      <w:proofErr w:type="spellEnd"/>
+      <w:r>
+        <w:t>"</w:t>
+      </w:r>
+    </w:p>
+    <w:p>
+      <w:pPr>
+        <w:pStyle w:val="Paragraphedeliste"/>
+        <w:numPr>
+          <w:ilvl w:val="1"/>
+          <w:numId w:val="22"/>
+        </w:numPr>
+        <w:jc w:val="both"/>
+      </w:pPr>
+      <w:r>
+        <w:t>data-slide=</w:t>
+      </w:r>
+      <w:r>
+        <w:t>"</w:t>
+      </w:r>
+      <w:proofErr w:type="spellStart"/>
+      <w:r>
+        <w:t>prev</w:t>
+      </w:r>
+      <w:proofErr w:type="spellEnd"/>
+      <w:r>
+        <w:t>"</w:t>
+      </w:r>
+    </w:p>
+    <w:p>
+      <w:pPr>
+        <w:pStyle w:val="Paragraphedeliste"/>
+        <w:numPr>
+          <w:ilvl w:val="0"/>
+          <w:numId w:val="22"/>
+        </w:numPr>
+      </w:pPr>
+      <w:r>
+        <w:t xml:space="preserve">Ajoutez </w:t>
+      </w:r>
+      <w:r>
+        <w:t>&lt;</w:t>
+      </w:r>
+      <w:proofErr w:type="spellStart"/>
+      <w:r>
+        <w:t>span</w:t>
+      </w:r>
+      <w:proofErr w:type="spellEnd"/>
+      <w:r>
+        <w:t xml:space="preserve"> class="</w:t>
+      </w:r>
+      <w:proofErr w:type="spellStart"/>
+      <w:r>
+        <w:t>carousel</w:t>
+      </w:r>
+      <w:proofErr w:type="spellEnd"/>
+      <w:r>
+        <w:t>-control-</w:t>
+      </w:r>
+      <w:proofErr w:type="spellStart"/>
+      <w:r>
+        <w:t>prev</w:t>
+      </w:r>
+      <w:proofErr w:type="spellEnd"/>
+      <w:r>
+        <w:t>-</w:t>
+      </w:r>
+      <w:proofErr w:type="spellStart"/>
+      <w:r>
+        <w:t>icon</w:t>
+      </w:r>
+      <w:proofErr w:type="spellEnd"/>
+      <w:r>
+        <w:t>" aria-</w:t>
+      </w:r>
+      <w:proofErr w:type="spellStart"/>
+      <w:r>
+        <w:t>hidden</w:t>
+      </w:r>
+      <w:proofErr w:type="spellEnd"/>
+      <w:r>
+        <w:t>="</w:t>
+      </w:r>
+      <w:proofErr w:type="spellStart"/>
+      <w:r>
+        <w:t>true</w:t>
+      </w:r>
+      <w:proofErr w:type="spellEnd"/>
+      <w:r>
+        <w:t>"&gt;&lt;/</w:t>
+      </w:r>
+      <w:proofErr w:type="spellStart"/>
+      <w:r>
+        <w:t>span</w:t>
+      </w:r>
+      <w:proofErr w:type="spellEnd"/>
+      <w:r>
+        <w:t>&gt;</w:t>
+      </w:r>
+    </w:p>
+    <w:p>
+      <w:pPr>
+        <w:pStyle w:val="Paragraphedeliste"/>
+        <w:numPr>
+          <w:ilvl w:val="0"/>
+          <w:numId w:val="22"/>
+        </w:numPr>
+        <w:jc w:val="both"/>
+      </w:pPr>
+      <w:r>
+        <w:t>Fermez la balise a</w:t>
+      </w:r>
+    </w:p>
+    <w:p>
+      <w:pPr>
+        <w:pStyle w:val="Titre3"/>
+      </w:pPr>
+      <w:r>
+        <w:t>Bouton précédent</w:t>
+      </w:r>
+    </w:p>
+    <w:p>
+      <w:pPr>
+        <w:pStyle w:val="Paragraphedeliste"/>
+        <w:numPr>
+          <w:ilvl w:val="0"/>
+          <w:numId w:val="23"/>
+        </w:numPr>
+        <w:jc w:val="both"/>
+      </w:pPr>
+      <w:r>
+        <w:t>Ouvrez une balise a et définissez les attributs suivants :</w:t>
+      </w:r>
+    </w:p>
+    <w:p>
+      <w:pPr>
+        <w:pStyle w:val="Paragraphedeliste"/>
+        <w:numPr>
+          <w:ilvl w:val="1"/>
+          <w:numId w:val="23"/>
+        </w:numPr>
+        <w:jc w:val="both"/>
+      </w:pPr>
+      <w:r>
+        <w:t>class=</w:t>
+      </w:r>
+      <w:r>
+        <w:t>"</w:t>
+      </w:r>
+      <w:r>
+        <w:t>.</w:t>
+      </w:r>
+      <w:proofErr w:type="spellStart"/>
+      <w:r>
+        <w:t>carousel</w:t>
+      </w:r>
+      <w:proofErr w:type="spellEnd"/>
+      <w:r>
+        <w:t>-control-</w:t>
+      </w:r>
+      <w:proofErr w:type="spellStart"/>
+      <w:r>
+        <w:t>next</w:t>
+      </w:r>
+      <w:proofErr w:type="spellEnd"/>
+      <w:r>
+        <w:t>"</w:t>
+      </w:r>
+    </w:p>
+    <w:p>
+      <w:pPr>
+        <w:pStyle w:val="Paragraphedeliste"/>
+        <w:numPr>
+          <w:ilvl w:val="1"/>
+          <w:numId w:val="23"/>
+        </w:numPr>
+        <w:jc w:val="both"/>
+      </w:pPr>
+      <w:r>
+        <w:t>href=</w:t>
+      </w:r>
+      <w:r>
+        <w:t>"</w:t>
+      </w:r>
+      <w:r>
+        <w:t>#</w:t>
+      </w:r>
+      <w:proofErr w:type="spellStart"/>
+      <w:r>
+        <w:t>monCarousel</w:t>
+      </w:r>
+      <w:proofErr w:type="spellEnd"/>
+      <w:r>
+        <w:t>"</w:t>
+      </w:r>
+      <w:r>
+        <w:t xml:space="preserve"> (C’est </w:t>
+      </w:r>
+      <w:proofErr w:type="spellStart"/>
+      <w:r>
+        <w:t>l’id</w:t>
+      </w:r>
+      <w:proofErr w:type="spellEnd"/>
+      <w:r>
+        <w:t xml:space="preserve"> du </w:t>
+      </w:r>
+      <w:proofErr w:type="spellStart"/>
+      <w:r>
+        <w:t>carousel</w:t>
+      </w:r>
+      <w:proofErr w:type="spellEnd"/>
+      <w:r>
+        <w:t xml:space="preserve"> définit au point 1).</w:t>
+      </w:r>
+    </w:p>
+    <w:p>
+      <w:pPr>
+        <w:pStyle w:val="Paragraphedeliste"/>
+        <w:numPr>
+          <w:ilvl w:val="1"/>
+          <w:numId w:val="23"/>
+        </w:numPr>
+        <w:jc w:val="both"/>
+      </w:pPr>
+      <w:proofErr w:type="spellStart"/>
+      <w:r>
+        <w:t>role</w:t>
+      </w:r>
+      <w:proofErr w:type="spellEnd"/>
+      <w:r>
+        <w:t>=</w:t>
+      </w:r>
+      <w:r>
+        <w:t>"</w:t>
+      </w:r>
+      <w:proofErr w:type="spellStart"/>
+      <w:r>
+        <w:t>button</w:t>
+      </w:r>
+      <w:proofErr w:type="spellEnd"/>
+      <w:r>
+        <w:t>"</w:t>
+      </w:r>
+    </w:p>
+    <w:p>
+      <w:pPr>
+        <w:pStyle w:val="Paragraphedeliste"/>
+        <w:numPr>
+          <w:ilvl w:val="1"/>
+          <w:numId w:val="23"/>
+        </w:numPr>
+        <w:jc w:val="both"/>
+      </w:pPr>
+      <w:r>
+        <w:t>data-slide=</w:t>
+      </w:r>
+      <w:r>
+        <w:t>"</w:t>
+      </w:r>
+      <w:proofErr w:type="spellStart"/>
+      <w:r>
+        <w:t>prev</w:t>
+      </w:r>
+      <w:proofErr w:type="spellEnd"/>
+      <w:r>
+        <w:t>"</w:t>
+      </w:r>
+    </w:p>
+    <w:p>
+      <w:pPr>
+        <w:pStyle w:val="Paragraphedeliste"/>
+        <w:numPr>
+          <w:ilvl w:val="0"/>
+          <w:numId w:val="23"/>
+        </w:numPr>
+        <w:jc w:val="both"/>
+      </w:pPr>
+      <w:r>
+        <w:t xml:space="preserve">Ajoutez </w:t>
+      </w:r>
+      <w:r>
+        <w:t>&lt;</w:t>
+      </w:r>
+      <w:proofErr w:type="spellStart"/>
+      <w:r>
+        <w:t>span</w:t>
+      </w:r>
+      <w:proofErr w:type="spellEnd"/>
+      <w:r>
+        <w:t xml:space="preserve"> class="</w:t>
+      </w:r>
+      <w:proofErr w:type="spellStart"/>
+      <w:r>
+        <w:t>carousel</w:t>
+      </w:r>
+      <w:proofErr w:type="spellEnd"/>
+      <w:r>
+        <w:t>-control-</w:t>
+      </w:r>
+      <w:proofErr w:type="spellStart"/>
+      <w:r>
+        <w:t>next</w:t>
+      </w:r>
+      <w:proofErr w:type="spellEnd"/>
+      <w:r>
+        <w:t>-</w:t>
+      </w:r>
+      <w:proofErr w:type="spellStart"/>
+      <w:r>
+        <w:t>icon</w:t>
+      </w:r>
+      <w:proofErr w:type="spellEnd"/>
+      <w:r>
+        <w:t>" aria-</w:t>
+      </w:r>
+      <w:proofErr w:type="spellStart"/>
+      <w:r>
+        <w:t>hidden</w:t>
+      </w:r>
+      <w:proofErr w:type="spellEnd"/>
+      <w:r>
+        <w:t>="</w:t>
+      </w:r>
+      <w:proofErr w:type="spellStart"/>
+      <w:r>
+        <w:t>true</w:t>
+      </w:r>
+      <w:proofErr w:type="spellEnd"/>
+      <w:r>
+        <w:t>"&gt;&lt;/</w:t>
+      </w:r>
+      <w:proofErr w:type="spellStart"/>
+      <w:r>
+        <w:t>span</w:t>
+      </w:r>
+      <w:proofErr w:type="spellEnd"/>
+      <w:r>
+        <w:t>&gt;</w:t>
+      </w:r>
+    </w:p>
+    <w:p>
+      <w:pPr>
+        <w:pStyle w:val="Paragraphedeliste"/>
+        <w:numPr>
+          <w:ilvl w:val="0"/>
+          <w:numId w:val="23"/>
+        </w:numPr>
+        <w:jc w:val="both"/>
+      </w:pPr>
+      <w:r>
+        <w:t>Fermez la balise a</w:t>
+      </w:r>
+    </w:p>
+    <w:p>
+      <w:pPr>
+        <w:jc w:val="both"/>
+      </w:pPr>
+    </w:p>
+    <w:p>
+      <w:pPr>
+        <w:jc w:val="both"/>
+      </w:pPr>
+    </w:p>
+    <w:p>
+      <w:pPr>
+        <w:jc w:val="both"/>
+      </w:pPr>
+    </w:p>
+    <w:p>
+      <w:pPr>
+        <w:pStyle w:val="Titre2"/>
+        <w:numPr>
+          <w:ilvl w:val="0"/>
+          <w:numId w:val="21"/>
+        </w:numPr>
+      </w:pPr>
+      <w:r>
+        <w:t>Contrôles accessibles</w:t>
+      </w:r>
+    </w:p>
+    <w:p>
+      <w:r>
+        <w:t xml:space="preserve">Alors ce </w:t>
+      </w:r>
+      <w:proofErr w:type="spellStart"/>
+      <w:r>
+        <w:t>carousel</w:t>
+      </w:r>
+      <w:proofErr w:type="spellEnd"/>
+      <w:r>
+        <w:t xml:space="preserve"> est très sympa. Mais il manque d’accessibilité. En effet, si un lecteur d’écran passe sur les boutons Précédent ou Suivant, nous entendrons</w:t>
+      </w:r>
+      <w:r>
+        <w:t xml:space="preserve"> le lecteur d’écran</w:t>
+      </w:r>
+      <w:r>
+        <w:t xml:space="preserve"> dire : Bouton. Ce qui est peu clair.</w:t>
+      </w:r>
+    </w:p>
+    <w:p>
+      <w:r>
+        <w:t>On peut l’améliorer en ajoutant la classe sr-</w:t>
+      </w:r>
+      <w:proofErr w:type="spellStart"/>
+      <w:r>
+        <w:t>only</w:t>
+      </w:r>
+      <w:proofErr w:type="spellEnd"/>
+      <w:r>
+        <w:t xml:space="preserve"> vue précédemment.</w:t>
+      </w:r>
+    </w:p>
+    <w:p>
+      <w:r>
+        <w:t xml:space="preserve">Il suffit d’ajouter dans les </w:t>
+      </w:r>
+      <w:r>
+        <w:t xml:space="preserve">deux </w:t>
+      </w:r>
+      <w:r>
+        <w:t xml:space="preserve">balises a des contrôles un </w:t>
+      </w:r>
+      <w:proofErr w:type="spellStart"/>
+      <w:r>
+        <w:t>span</w:t>
+      </w:r>
+      <w:proofErr w:type="spellEnd"/>
+      <w:r>
+        <w:t xml:space="preserve"> ayant la classe sr-</w:t>
+      </w:r>
+      <w:proofErr w:type="spellStart"/>
+      <w:r>
+        <w:t>only</w:t>
+      </w:r>
+      <w:proofErr w:type="spellEnd"/>
+      <w:r>
+        <w:t>.</w:t>
+      </w:r>
+    </w:p>
+    <w:p>
+      <w:r>
+        <w:t>&lt;</w:t>
+      </w:r>
+      <w:proofErr w:type="spellStart"/>
+      <w:r>
+        <w:t>span</w:t>
+      </w:r>
+      <w:proofErr w:type="spellEnd"/>
+      <w:r>
+        <w:t xml:space="preserve"> class="sr-</w:t>
+      </w:r>
+      <w:proofErr w:type="spellStart"/>
+      <w:r>
+        <w:t>only</w:t>
+      </w:r>
+      <w:proofErr w:type="spellEnd"/>
+      <w:r>
+        <w:t>"&gt;Précédent&lt;/</w:t>
+      </w:r>
+      <w:proofErr w:type="spellStart"/>
+      <w:r>
+        <w:t>span</w:t>
+      </w:r>
+      <w:proofErr w:type="spellEnd"/>
+      <w:r>
+        <w:t>&gt;</w:t>
+      </w:r>
+    </w:p>
+    <w:p>
+      <w:r>
+        <w:t>&lt;</w:t>
+      </w:r>
+      <w:proofErr w:type="spellStart"/>
+      <w:r>
+        <w:t>span</w:t>
+      </w:r>
+      <w:proofErr w:type="spellEnd"/>
+      <w:r>
+        <w:t xml:space="preserve"> class="sr-</w:t>
+      </w:r>
+      <w:proofErr w:type="spellStart"/>
+      <w:r>
+        <w:t>only</w:t>
+      </w:r>
+      <w:proofErr w:type="spellEnd"/>
+      <w:r>
+        <w:t>"&gt;Suivant&lt;/</w:t>
+      </w:r>
+      <w:proofErr w:type="spellStart"/>
+      <w:r>
+        <w:t>span</w:t>
+      </w:r>
+      <w:proofErr w:type="spellEnd"/>
+      <w:r>
+        <w:t>&gt;</w:t>
+      </w:r>
+    </w:p>
+    <w:p>
+      <w:pPr>
+        <w:pStyle w:val="Titre3"/>
+      </w:pPr>
+      <w:r>
+        <w:t>Exemple complet de contrôles accessibles</w:t>
+      </w:r>
+    </w:p>
+    <w:tbl>
+      <w:tblPr>
+        <w:tblStyle w:val="Grilledutableau"/>
+        <w:tblW w:w="0" w:type="auto"/>
+        <w:tblLook w:val="04A0" w:firstRow="1" w:lastRow="0" w:firstColumn="1" w:lastColumn="0" w:noHBand="0" w:noVBand="1"/>
+      </w:tblPr>
+      <w:tblGrid>
+        <w:gridCol w:w="9546"/>
+      </w:tblGrid>
+      <w:tr>
+        <w:tc>
+          <w:tcPr>
+            <w:tcW w:w="9546" w:type="dxa"/>
+          </w:tcPr>
+          <w:p>
+            <w:r>
+              <w:t xml:space="preserve">            &lt;a class="</w:t>
+            </w:r>
+            <w:proofErr w:type="spellStart"/>
+            <w:r>
+              <w:t>carousel</w:t>
+            </w:r>
+            <w:proofErr w:type="spellEnd"/>
+            <w:r>
+              <w:t>-control-</w:t>
+            </w:r>
+            <w:proofErr w:type="spellStart"/>
+            <w:r>
+              <w:t>prev</w:t>
+            </w:r>
+            <w:proofErr w:type="spellEnd"/>
+            <w:r>
+              <w:t>" href="#</w:t>
+            </w:r>
+            <w:proofErr w:type="spellStart"/>
+            <w:r>
+              <w:t>monCarousel</w:t>
+            </w:r>
+            <w:proofErr w:type="spellEnd"/>
+            <w:r>
+              <w:t xml:space="preserve">" </w:t>
+            </w:r>
+            <w:proofErr w:type="spellStart"/>
+            <w:r>
+              <w:t>role</w:t>
+            </w:r>
+            <w:proofErr w:type="spellEnd"/>
+            <w:r>
+              <w:t>="</w:t>
+            </w:r>
+            <w:proofErr w:type="spellStart"/>
+            <w:r>
+              <w:t>button</w:t>
+            </w:r>
+            <w:proofErr w:type="spellEnd"/>
+            <w:r>
+              <w:t>" data-slide="</w:t>
+            </w:r>
+            <w:proofErr w:type="spellStart"/>
+            <w:r>
+              <w:t>prev</w:t>
+            </w:r>
+            <w:proofErr w:type="spellEnd"/>
+            <w:r>
+              <w:t>"&gt;</w:t>
+            </w:r>
+          </w:p>
+          <w:p>
+            <w:r>
+              <w:t xml:space="preserve">                &lt;</w:t>
+            </w:r>
+            <w:proofErr w:type="spellStart"/>
+            <w:r>
+              <w:t>span</w:t>
+            </w:r>
+            <w:proofErr w:type="spellEnd"/>
+            <w:r>
+              <w:t xml:space="preserve"> class="</w:t>
+            </w:r>
+            <w:proofErr w:type="spellStart"/>
+            <w:r>
+              <w:t>carousel</w:t>
+            </w:r>
+            <w:proofErr w:type="spellEnd"/>
+            <w:r>
+              <w:t>-control-</w:t>
+            </w:r>
+            <w:proofErr w:type="spellStart"/>
+            <w:r>
+              <w:t>prev</w:t>
+            </w:r>
+            <w:proofErr w:type="spellEnd"/>
+            <w:r>
+              <w:t>-</w:t>
+            </w:r>
+            <w:proofErr w:type="spellStart"/>
+            <w:r>
+              <w:t>icon</w:t>
+            </w:r>
+            <w:proofErr w:type="spellEnd"/>
+            <w:r>
+              <w:t>" aria-</w:t>
+            </w:r>
+            <w:proofErr w:type="spellStart"/>
+            <w:r>
+              <w:t>hidden</w:t>
+            </w:r>
+            <w:proofErr w:type="spellEnd"/>
+            <w:r>
+              <w:t>="</w:t>
+            </w:r>
+            <w:proofErr w:type="spellStart"/>
+            <w:r>
+              <w:t>true</w:t>
+            </w:r>
+            <w:proofErr w:type="spellEnd"/>
+            <w:r>
+              <w:t>"&gt;&lt;/</w:t>
+            </w:r>
+            <w:proofErr w:type="spellStart"/>
+            <w:r>
+              <w:t>span</w:t>
+            </w:r>
+            <w:proofErr w:type="spellEnd"/>
+            <w:r>
+              <w:t>&gt;</w:t>
+            </w:r>
+          </w:p>
+          <w:p>
+            <w:r>
+              <w:t xml:space="preserve">                &lt;</w:t>
+            </w:r>
+            <w:proofErr w:type="spellStart"/>
+            <w:r>
+              <w:t>span</w:t>
+            </w:r>
+            <w:proofErr w:type="spellEnd"/>
+            <w:r>
+              <w:t xml:space="preserve"> class="sr-</w:t>
+            </w:r>
+            <w:proofErr w:type="spellStart"/>
+            <w:r>
+              <w:t>only</w:t>
+            </w:r>
+            <w:proofErr w:type="spellEnd"/>
+            <w:r>
+              <w:t>"&gt;Précédent&lt;/</w:t>
+            </w:r>
+            <w:proofErr w:type="spellStart"/>
+            <w:r>
+              <w:t>span</w:t>
+            </w:r>
+            <w:proofErr w:type="spellEnd"/>
+            <w:r>
+              <w:t>&gt;</w:t>
+            </w:r>
+          </w:p>
+          <w:p>
+            <w:r>
+              <w:t xml:space="preserve">            &lt;/a&gt;</w:t>
+            </w:r>
+          </w:p>
+          <w:p>
+            <w:r>
+              <w:t xml:space="preserve">            &lt;a class="</w:t>
+            </w:r>
+            <w:proofErr w:type="spellStart"/>
+            <w:r>
+              <w:t>carousel</w:t>
+            </w:r>
+            <w:proofErr w:type="spellEnd"/>
+            <w:r>
+              <w:t>-control-</w:t>
+            </w:r>
+            <w:proofErr w:type="spellStart"/>
+            <w:r>
+              <w:t>next</w:t>
+            </w:r>
+            <w:proofErr w:type="spellEnd"/>
+            <w:r>
+              <w:t>" href="#</w:t>
+            </w:r>
+            <w:proofErr w:type="spellStart"/>
+            <w:r>
+              <w:t>monCarousel</w:t>
+            </w:r>
+            <w:proofErr w:type="spellEnd"/>
+            <w:r>
+              <w:t xml:space="preserve">" </w:t>
+            </w:r>
+            <w:proofErr w:type="spellStart"/>
+            <w:r>
+              <w:t>role</w:t>
+            </w:r>
+            <w:proofErr w:type="spellEnd"/>
+            <w:r>
+              <w:t>="</w:t>
+            </w:r>
+            <w:proofErr w:type="spellStart"/>
+            <w:r>
+              <w:t>button</w:t>
+            </w:r>
+            <w:proofErr w:type="spellEnd"/>
+            <w:r>
+              <w:t>" data-slide="</w:t>
+            </w:r>
+            <w:proofErr w:type="spellStart"/>
+            <w:r>
+              <w:t>next</w:t>
+            </w:r>
+            <w:proofErr w:type="spellEnd"/>
+            <w:r>
+              <w:t>"&gt;</w:t>
+            </w:r>
+          </w:p>
+          <w:p>
+            <w:r>
+              <w:t xml:space="preserve">                &lt;</w:t>
+            </w:r>
+            <w:proofErr w:type="spellStart"/>
+            <w:r>
+              <w:t>span</w:t>
+            </w:r>
+            <w:proofErr w:type="spellEnd"/>
+            <w:r>
+              <w:t xml:space="preserve"> class="</w:t>
+            </w:r>
+            <w:proofErr w:type="spellStart"/>
+            <w:r>
+              <w:t>carousel</w:t>
+            </w:r>
+            <w:proofErr w:type="spellEnd"/>
+            <w:r>
+              <w:t>-control-</w:t>
+            </w:r>
+            <w:proofErr w:type="spellStart"/>
+            <w:r>
+              <w:t>next</w:t>
+            </w:r>
+            <w:proofErr w:type="spellEnd"/>
+            <w:r>
+              <w:t>-</w:t>
+            </w:r>
+            <w:proofErr w:type="spellStart"/>
+            <w:r>
+              <w:t>icon</w:t>
+            </w:r>
+            <w:proofErr w:type="spellEnd"/>
+            <w:r>
+              <w:t>" aria-</w:t>
+            </w:r>
+            <w:proofErr w:type="spellStart"/>
+            <w:r>
+              <w:t>hidden</w:t>
+            </w:r>
+            <w:proofErr w:type="spellEnd"/>
+            <w:r>
+              <w:t>="</w:t>
+            </w:r>
+            <w:proofErr w:type="spellStart"/>
+            <w:r>
+              <w:t>true</w:t>
+            </w:r>
+            <w:proofErr w:type="spellEnd"/>
+            <w:r>
+              <w:t>"&gt;&lt;/</w:t>
+            </w:r>
+            <w:proofErr w:type="spellStart"/>
+            <w:r>
+              <w:t>span</w:t>
+            </w:r>
+            <w:proofErr w:type="spellEnd"/>
+            <w:r>
+              <w:t>&gt;</w:t>
+            </w:r>
+          </w:p>
+          <w:p>
+            <w:r>
+              <w:t xml:space="preserve">                &lt;</w:t>
+            </w:r>
+            <w:proofErr w:type="spellStart"/>
+            <w:r>
+              <w:t>span</w:t>
+            </w:r>
+            <w:proofErr w:type="spellEnd"/>
+            <w:r>
+              <w:t xml:space="preserve"> class="sr-</w:t>
+            </w:r>
+            <w:proofErr w:type="spellStart"/>
+            <w:r>
+              <w:t>only</w:t>
+            </w:r>
+            <w:proofErr w:type="spellEnd"/>
+            <w:r>
+              <w:t>"&gt;Suivant&lt;/</w:t>
+            </w:r>
+            <w:proofErr w:type="spellStart"/>
+            <w:r>
+              <w:t>span</w:t>
+            </w:r>
+            <w:proofErr w:type="spellEnd"/>
+            <w:r>
+              <w:t>&gt;</w:t>
+            </w:r>
+          </w:p>
+          <w:p>
+            <w:r>
+              <w:t xml:space="preserve">            &lt;/a&gt;</w:t>
+            </w:r>
+          </w:p>
+        </w:tc>
+      </w:tr>
+    </w:tbl>
     <w:p>
       <w:pPr>
         <w:pStyle w:val="Titre1"/>
@@ -8170,12 +10474,28 @@
     </w:p>
     <w:p>
       <w:r>
-        <w:t xml:space="preserve">On utilise toujours un div conteneur ayant la classe .row. </w:t>
-      </w:r>
-    </w:p>
-    <w:p>
-      <w:r>
-        <w:t xml:space="preserve">Les divs </w:t>
+        <w:t>On utilise toujours un div conteneur ayant la classe .</w:t>
+      </w:r>
+      <w:proofErr w:type="spellStart"/>
+      <w:r>
+        <w:t>row</w:t>
+      </w:r>
+      <w:proofErr w:type="spellEnd"/>
+      <w:r>
+        <w:t xml:space="preserve">. </w:t>
+      </w:r>
+    </w:p>
+    <w:p>
+      <w:r>
+        <w:t xml:space="preserve">Les </w:t>
+      </w:r>
+      <w:proofErr w:type="spellStart"/>
+      <w:r>
+        <w:t>divs</w:t>
+      </w:r>
+      <w:proofErr w:type="spellEnd"/>
+      <w:r>
+        <w:t xml:space="preserve"> </w:t>
       </w:r>
       <w:r>
         <w:t xml:space="preserve">enfants seront les </w:t>
@@ -8220,7 +10540,15 @@
         <w:t xml:space="preserve">Les classes </w:t>
       </w:r>
       <w:r>
-        <w:t xml:space="preserve">.col-* où * </w:t>
+        <w:t xml:space="preserve">.col-* </w:t>
+      </w:r>
+      <w:proofErr w:type="spellStart"/>
+      <w:r>
+        <w:t>où</w:t>
+      </w:r>
+      <w:proofErr w:type="spellEnd"/>
+      <w:r>
+        <w:t xml:space="preserve"> * </w:t>
       </w:r>
       <w:r>
         <w:t xml:space="preserve">est </w:t>
@@ -8325,7 +10653,16 @@
           </w:tcPr>
           <w:p>
             <w:r>
-              <w:t>&lt;div class="row"&gt;</w:t>
+              <w:lastRenderedPageBreak/>
+              <w:t>&lt;div class="</w:t>
+            </w:r>
+            <w:proofErr w:type="spellStart"/>
+            <w:r>
+              <w:t>row</w:t>
+            </w:r>
+            <w:proofErr w:type="spellEnd"/>
+            <w:r>
+              <w:t>"&gt;</w:t>
             </w:r>
           </w:p>
           <w:p>
@@ -8364,7 +10701,6 @@
               <w:ind w:firstLine="720"/>
             </w:pPr>
             <w:r>
-              <w:lastRenderedPageBreak/>
               <w:t>&lt;div class="col-</w:t>
             </w:r>
             <w:r>
@@ -8403,7 +10739,6 @@
         <w:jc w:val="both"/>
       </w:pPr>
       <w:r>
-        <w:lastRenderedPageBreak/>
         <w:t xml:space="preserve">Ensuite, les combinaisons sont comme vous le voulez : Par exemple 3 .col-4 et vous aurez 3 colonnes. </w:t>
       </w:r>
       <w:r>
@@ -8529,7 +10864,15 @@
           </w:tcPr>
           <w:p>
             <w:r>
-              <w:t>&lt;div class="row"&gt;</w:t>
+              <w:t>&lt;div class="</w:t>
+            </w:r>
+            <w:proofErr w:type="spellStart"/>
+            <w:r>
+              <w:t>row</w:t>
+            </w:r>
+            <w:proofErr w:type="spellEnd"/>
+            <w:r>
+              <w:t>"&gt;</w:t>
             </w:r>
           </w:p>
           <w:p>
@@ -8611,7 +10954,15 @@
           </w:tcPr>
           <w:p>
             <w:r>
-              <w:t>&lt;div class="row"&gt;</w:t>
+              <w:t>&lt;div class="</w:t>
+            </w:r>
+            <w:proofErr w:type="spellStart"/>
+            <w:r>
+              <w:t>row</w:t>
+            </w:r>
+            <w:proofErr w:type="spellEnd"/>
+            <w:r>
+              <w:t>"&gt;</w:t>
             </w:r>
           </w:p>
           <w:p>
@@ -8695,7 +11046,15 @@
           </w:tcPr>
           <w:p>
             <w:r>
-              <w:t>&lt;div class="row"&gt;</w:t>
+              <w:t>&lt;div class="</w:t>
+            </w:r>
+            <w:proofErr w:type="spellStart"/>
+            <w:r>
+              <w:t>row</w:t>
+            </w:r>
+            <w:proofErr w:type="spellEnd"/>
+            <w:r>
+              <w:t>"&gt;</w:t>
             </w:r>
           </w:p>
           <w:p>
@@ -8765,6 +11124,7 @@
       </w:pPr>
       <w:bookmarkStart w:id="26" w:name="_Toc65539837"/>
       <w:r>
+        <w:lastRenderedPageBreak/>
         <w:t>Classes pour un nombre de colonnes variables en fonction de la résolution</w:t>
       </w:r>
       <w:bookmarkEnd w:id="26"/>
@@ -8782,7 +11142,6 @@
         <w:jc w:val="both"/>
       </w:pPr>
       <w:r>
-        <w:lastRenderedPageBreak/>
         <w:t>Mais sachez que plus la résolution est petite et plus vos colonnes seront étroites. En effet, la lecture dans des colonnes si étroites n’est pas aisé</w:t>
       </w:r>
       <w:r>
@@ -8811,7 +11170,15 @@
         <w:jc w:val="both"/>
       </w:pPr>
       <w:r>
-        <w:t xml:space="preserve">Si cette résolution n’est pas atteinte alors au lieu de mettre les colonnes les une à côté des autres, ils les mettra les une au-dessus des autres. </w:t>
+        <w:t xml:space="preserve">Si cette résolution n’est pas atteinte alors au lieu de mettre les colonnes les </w:t>
+      </w:r>
+      <w:proofErr w:type="spellStart"/>
+      <w:r>
+        <w:t>une</w:t>
+      </w:r>
+      <w:proofErr w:type="spellEnd"/>
+      <w:r>
+        <w:t xml:space="preserve"> à côté des autres, ils les mettra les une au-dessus des autres. </w:t>
       </w:r>
     </w:p>
     <w:p>
@@ -8836,20 +11203,32 @@
       <w:r>
         <w:t>.col-</w:t>
       </w:r>
+      <w:proofErr w:type="spellStart"/>
       <w:r>
         <w:t>sm</w:t>
       </w:r>
+      <w:proofErr w:type="spellEnd"/>
       <w:r>
         <w:t xml:space="preserve">-* </w:t>
       </w:r>
+      <w:proofErr w:type="spellStart"/>
       <w:r>
         <w:t>où</w:t>
       </w:r>
+      <w:proofErr w:type="spellEnd"/>
       <w:r>
         <w:t xml:space="preserve"> * est un nombre compris entre 1 et 12</w:t>
       </w:r>
       <w:r>
-        <w:t xml:space="preserve"> (sm&gt;= 576 pixels)</w:t>
+        <w:t xml:space="preserve"> (</w:t>
+      </w:r>
+      <w:proofErr w:type="spellStart"/>
+      <w:r>
+        <w:t>sm</w:t>
+      </w:r>
+      <w:proofErr w:type="spellEnd"/>
+      <w:r>
+        <w:t>&gt;= 576 pixels)</w:t>
       </w:r>
     </w:p>
     <w:p>
@@ -8861,7 +11240,15 @@
         </w:numPr>
       </w:pPr>
       <w:r>
-        <w:t>.col-md-* où * est un nombre compris entre 1 et 12</w:t>
+        <w:t xml:space="preserve">.col-md-* </w:t>
+      </w:r>
+      <w:proofErr w:type="spellStart"/>
+      <w:r>
+        <w:t>où</w:t>
+      </w:r>
+      <w:proofErr w:type="spellEnd"/>
+      <w:r>
+        <w:t xml:space="preserve"> * est un nombre compris entre 1 et 12</w:t>
       </w:r>
       <w:r>
         <w:t xml:space="preserve"> (md &gt;= 768 pixels)</w:t>
@@ -8876,7 +11263,15 @@
         </w:numPr>
       </w:pPr>
       <w:r>
-        <w:t>.col-lg-* où * est un nombre compris entre 1 et 12</w:t>
+        <w:t xml:space="preserve">.col-lg-* </w:t>
+      </w:r>
+      <w:proofErr w:type="spellStart"/>
+      <w:r>
+        <w:t>où</w:t>
+      </w:r>
+      <w:proofErr w:type="spellEnd"/>
+      <w:r>
+        <w:t xml:space="preserve"> * est un nombre compris entre 1 et 12</w:t>
       </w:r>
       <w:r>
         <w:t xml:space="preserve"> (lg &gt;= 992 pixels)</w:t>
@@ -8891,7 +11286,15 @@
         </w:numPr>
       </w:pPr>
       <w:r>
-        <w:t>.col-xl-* où * est un nombre compris entre 1 et 12</w:t>
+        <w:t xml:space="preserve">.col-xl-* </w:t>
+      </w:r>
+      <w:proofErr w:type="spellStart"/>
+      <w:r>
+        <w:t>où</w:t>
+      </w:r>
+      <w:proofErr w:type="spellEnd"/>
+      <w:r>
+        <w:t xml:space="preserve"> * est un nombre compris entre 1 et 12</w:t>
       </w:r>
       <w:r>
         <w:t xml:space="preserve"> (xl &gt;= 1200 pixels)</w:t>
@@ -8930,7 +11333,15 @@
           </w:tcPr>
           <w:p>
             <w:r>
-              <w:t>&lt;div class="row"&gt;</w:t>
+              <w:t>&lt;div class="</w:t>
+            </w:r>
+            <w:proofErr w:type="spellStart"/>
+            <w:r>
+              <w:t>row</w:t>
+            </w:r>
+            <w:proofErr w:type="spellEnd"/>
+            <w:r>
+              <w:t>"&gt;</w:t>
             </w:r>
           </w:p>
           <w:p>
@@ -9101,13 +11512,23 @@
               <w:jc w:val="both"/>
             </w:pPr>
             <w:r>
-              <w:t>&lt;div class="row</w:t>
-            </w:r>
+              <w:t>&lt;div class="</w:t>
+            </w:r>
+            <w:proofErr w:type="spellStart"/>
+            <w:r>
+              <w:t>row</w:t>
+            </w:r>
+            <w:proofErr w:type="spellEnd"/>
             <w:r>
               <w:t xml:space="preserve"> </w:t>
             </w:r>
-            <w:r>
-              <w:t>text-white"&gt;</w:t>
+            <w:proofErr w:type="spellStart"/>
+            <w:r>
+              <w:t>text</w:t>
+            </w:r>
+            <w:proofErr w:type="spellEnd"/>
+            <w:r>
+              <w:t>-white"&gt;</w:t>
             </w:r>
           </w:p>
           <w:p>
@@ -9115,13 +11536,23 @@
               <w:jc w:val="both"/>
             </w:pPr>
             <w:r>
-              <w:t>&lt;div class="col-12 col-md-4 text-justify</w:t>
-            </w:r>
+              <w:t xml:space="preserve">&lt;div class="col-12 col-md-4 </w:t>
+            </w:r>
+            <w:proofErr w:type="spellStart"/>
+            <w:r>
+              <w:t>text-justify</w:t>
+            </w:r>
+            <w:proofErr w:type="spellEnd"/>
             <w:r>
               <w:t xml:space="preserve"> </w:t>
             </w:r>
-            <w:r>
-              <w:t>bg-success"&gt;</w:t>
+            <w:proofErr w:type="spellStart"/>
+            <w:r>
+              <w:t>bg-success</w:t>
+            </w:r>
+            <w:proofErr w:type="spellEnd"/>
+            <w:r>
+              <w:t>"&gt;</w:t>
             </w:r>
           </w:p>
           <w:p>
@@ -9137,13 +11568,23 @@
               <w:jc w:val="both"/>
             </w:pPr>
             <w:r>
-              <w:t>&lt;div class="col-6 col-md-4 text-justify</w:t>
-            </w:r>
+              <w:t xml:space="preserve">&lt;div class="col-6 col-md-4 </w:t>
+            </w:r>
+            <w:proofErr w:type="spellStart"/>
+            <w:r>
+              <w:t>text-justify</w:t>
+            </w:r>
+            <w:proofErr w:type="spellEnd"/>
             <w:r>
               <w:t xml:space="preserve"> </w:t>
             </w:r>
-            <w:r>
-              <w:t>bg-warning"&gt;&lt;/div&gt;</w:t>
+            <w:proofErr w:type="spellStart"/>
+            <w:r>
+              <w:t>bg</w:t>
+            </w:r>
+            <w:proofErr w:type="spellEnd"/>
+            <w:r>
+              <w:t>-warning"&gt;&lt;/div&gt;</w:t>
             </w:r>
           </w:p>
           <w:p>
@@ -9151,13 +11592,23 @@
               <w:jc w:val="both"/>
             </w:pPr>
             <w:r>
-              <w:t>&lt;div class="col-6 col-md-4 text-justify</w:t>
-            </w:r>
+              <w:t xml:space="preserve">&lt;div class="col-6 col-md-4 </w:t>
+            </w:r>
+            <w:proofErr w:type="spellStart"/>
+            <w:r>
+              <w:t>text-justify</w:t>
+            </w:r>
+            <w:proofErr w:type="spellEnd"/>
             <w:r>
               <w:t xml:space="preserve"> </w:t>
             </w:r>
-            <w:r>
-              <w:t>bg-danger"&gt;&lt;/div&gt;</w:t>
+            <w:proofErr w:type="spellStart"/>
+            <w:r>
+              <w:t>bg</w:t>
+            </w:r>
+            <w:proofErr w:type="spellEnd"/>
+            <w:r>
+              <w:t>-danger"&gt;&lt;/div&gt;</w:t>
             </w:r>
           </w:p>
           <w:p>
@@ -9178,12 +11629,26 @@
     </w:p>
     <w:p>
       <w:pPr>
-        <w:jc w:val="both"/>
-      </w:pPr>
-      <w:r>
         <w:rPr>
           <w:u w:val="single"/>
         </w:rPr>
+      </w:pPr>
+      <w:r>
+        <w:rPr>
+          <w:u w:val="single"/>
+        </w:rPr>
+        <w:br w:type="page"/>
+      </w:r>
+    </w:p>
+    <w:p>
+      <w:pPr>
+        <w:jc w:val="both"/>
+      </w:pPr>
+      <w:r>
+        <w:rPr>
+          <w:u w:val="single"/>
+        </w:rPr>
+        <w:lastRenderedPageBreak/>
         <w:t>Expliquons-le petit à petit</w:t>
       </w:r>
       <w:r>
@@ -9226,7 +11691,6 @@
         <w:jc w:val="both"/>
       </w:pPr>
       <w:r>
-        <w:lastRenderedPageBreak/>
         <w:t>.col-6 col-md-4 : idem</w:t>
       </w:r>
       <w:r>
@@ -9303,7 +11767,23 @@
         <w:t>couleurs. Aux</w:t>
       </w:r>
       <w:r>
-        <w:t xml:space="preserve"> classes .bg-* (pour le background d’un élément) et aux classes .text-* on ajoute un des suffixes suivants :</w:t>
+        <w:t xml:space="preserve"> classes .</w:t>
+      </w:r>
+      <w:proofErr w:type="spellStart"/>
+      <w:r>
+        <w:t>bg</w:t>
+      </w:r>
+      <w:proofErr w:type="spellEnd"/>
+      <w:r>
+        <w:t>-* (pour le background d’un élément) et aux classes .</w:t>
+      </w:r>
+      <w:proofErr w:type="spellStart"/>
+      <w:r>
+        <w:t>text</w:t>
+      </w:r>
+      <w:proofErr w:type="spellEnd"/>
+      <w:r>
+        <w:t>-* on ajoute un des suffixes suivants :</w:t>
       </w:r>
     </w:p>
     <w:tbl>
@@ -9325,7 +11805,15 @@
               <w:jc w:val="both"/>
             </w:pPr>
             <w:r>
-              <w:t xml:space="preserve">- primary : bleu </w:t>
+              <w:t xml:space="preserve">- </w:t>
+            </w:r>
+            <w:proofErr w:type="spellStart"/>
+            <w:r>
+              <w:t>primary</w:t>
+            </w:r>
+            <w:proofErr w:type="spellEnd"/>
+            <w:r>
+              <w:t xml:space="preserve"> : bleu </w:t>
             </w:r>
           </w:p>
           <w:p>
@@ -9333,7 +11821,15 @@
               <w:jc w:val="both"/>
             </w:pPr>
             <w:r>
-              <w:t xml:space="preserve">- secondary : gris </w:t>
+              <w:t xml:space="preserve">- </w:t>
+            </w:r>
+            <w:proofErr w:type="spellStart"/>
+            <w:r>
+              <w:t>secondary</w:t>
+            </w:r>
+            <w:proofErr w:type="spellEnd"/>
+            <w:r>
+              <w:t xml:space="preserve"> : gris </w:t>
             </w:r>
           </w:p>
           <w:p>
@@ -9341,7 +11837,15 @@
               <w:jc w:val="both"/>
             </w:pPr>
             <w:r>
-              <w:t xml:space="preserve">- success : vert </w:t>
+              <w:t xml:space="preserve">- </w:t>
+            </w:r>
+            <w:proofErr w:type="spellStart"/>
+            <w:r>
+              <w:t>success</w:t>
+            </w:r>
+            <w:proofErr w:type="spellEnd"/>
+            <w:r>
+              <w:t xml:space="preserve"> : vert </w:t>
             </w:r>
           </w:p>
           <w:p>
@@ -9381,7 +11885,15 @@
               <w:jc w:val="both"/>
             </w:pPr>
             <w:r>
-              <w:t xml:space="preserve">- dark : gris très foncé </w:t>
+              <w:t xml:space="preserve">- </w:t>
+            </w:r>
+            <w:proofErr w:type="spellStart"/>
+            <w:r>
+              <w:t>dark</w:t>
+            </w:r>
+            <w:proofErr w:type="spellEnd"/>
+            <w:r>
+              <w:t xml:space="preserve"> : gris très foncé </w:t>
             </w:r>
           </w:p>
           <w:p>
@@ -9397,7 +11909,15 @@
               <w:jc w:val="both"/>
             </w:pPr>
             <w:r>
-              <w:t xml:space="preserve">- muted : gris </w:t>
+              <w:t xml:space="preserve">- </w:t>
+            </w:r>
+            <w:proofErr w:type="spellStart"/>
+            <w:r>
+              <w:t>muted</w:t>
+            </w:r>
+            <w:proofErr w:type="spellEnd"/>
+            <w:r>
+              <w:t xml:space="preserve"> : gris </w:t>
             </w:r>
           </w:p>
           <w:p>
@@ -9476,7 +11996,15 @@
               <w:t>"</w:t>
             </w:r>
             <w:r>
-              <w:t>container bg-light</w:t>
+              <w:t xml:space="preserve">container </w:t>
+            </w:r>
+            <w:proofErr w:type="spellStart"/>
+            <w:r>
+              <w:t>bg</w:t>
+            </w:r>
+            <w:proofErr w:type="spellEnd"/>
+            <w:r>
+              <w:t>-light</w:t>
             </w:r>
             <w:r>
               <w:t>"</w:t>
@@ -9545,7 +12073,23 @@
               <w:t>"</w:t>
             </w:r>
             <w:r>
-              <w:t>container bg-danger text-white</w:t>
+              <w:t xml:space="preserve">container </w:t>
+            </w:r>
+            <w:proofErr w:type="spellStart"/>
+            <w:r>
+              <w:t>bg</w:t>
+            </w:r>
+            <w:proofErr w:type="spellEnd"/>
+            <w:r>
+              <w:t xml:space="preserve">-danger </w:t>
+            </w:r>
+            <w:proofErr w:type="spellStart"/>
+            <w:r>
+              <w:t>text</w:t>
+            </w:r>
+            <w:proofErr w:type="spellEnd"/>
+            <w:r>
+              <w:t>-white</w:t>
             </w:r>
             <w:r>
               <w:t>"</w:t>
@@ -9605,6 +12149,7 @@
         <w:jc w:val="both"/>
       </w:pPr>
       <w:r>
+        <w:lastRenderedPageBreak/>
         <w:t>- white-50 : texte blanc semi transparent</w:t>
       </w:r>
     </w:p>
@@ -9626,7 +12171,6 @@
       </w:pPr>
       <w:bookmarkStart w:id="29" w:name="_Toc65539840"/>
       <w:r>
-        <w:lastRenderedPageBreak/>
         <w:t>Les boutons</w:t>
       </w:r>
       <w:bookmarkEnd w:id="29"/>
@@ -9660,9 +12204,11 @@
       <w:r>
         <w:t>"</w:t>
       </w:r>
+      <w:proofErr w:type="spellStart"/>
       <w:r>
         <w:t>button</w:t>
       </w:r>
+      <w:proofErr w:type="spellEnd"/>
       <w:r>
         <w:t>"</w:t>
       </w:r>
@@ -9672,9 +12218,11 @@
       <w:r>
         <w:t>"</w:t>
       </w:r>
+      <w:proofErr w:type="spellStart"/>
       <w:r>
         <w:t>submit</w:t>
       </w:r>
+      <w:proofErr w:type="spellEnd"/>
       <w:r>
         <w:t>"</w:t>
       </w:r>
@@ -9701,13 +12249,61 @@
         <w:jc w:val="both"/>
       </w:pPr>
       <w:r>
-        <w:t>Vous devez en premier mettre la classe .btn suivit de la couleur du bouton</w:t>
-      </w:r>
-      <w:r>
-        <w:t xml:space="preserve"> via la classe .btn-*</w:t>
-      </w:r>
-      <w:r>
-        <w:t> : .btn-primary, .btn-success, .btn-warning, .btn-danger, etc.</w:t>
+        <w:t>Vous devez en premier mettre la classe .</w:t>
+      </w:r>
+      <w:proofErr w:type="spellStart"/>
+      <w:r>
+        <w:t>btn</w:t>
+      </w:r>
+      <w:proofErr w:type="spellEnd"/>
+      <w:r>
+        <w:t xml:space="preserve"> suivit de la couleur du bouton</w:t>
+      </w:r>
+      <w:r>
+        <w:t xml:space="preserve"> via la classe .</w:t>
+      </w:r>
+      <w:proofErr w:type="spellStart"/>
+      <w:r>
+        <w:t>btn</w:t>
+      </w:r>
+      <w:proofErr w:type="spellEnd"/>
+      <w:r>
+        <w:t>-*</w:t>
+      </w:r>
+      <w:r>
+        <w:t> : .</w:t>
+      </w:r>
+      <w:proofErr w:type="spellStart"/>
+      <w:r>
+        <w:t>btn-primary</w:t>
+      </w:r>
+      <w:proofErr w:type="spellEnd"/>
+      <w:r>
+        <w:t>, .</w:t>
+      </w:r>
+      <w:proofErr w:type="spellStart"/>
+      <w:r>
+        <w:t>btn-success</w:t>
+      </w:r>
+      <w:proofErr w:type="spellEnd"/>
+      <w:r>
+        <w:t>, .</w:t>
+      </w:r>
+      <w:proofErr w:type="spellStart"/>
+      <w:r>
+        <w:t>btn</w:t>
+      </w:r>
+      <w:proofErr w:type="spellEnd"/>
+      <w:r>
+        <w:t>-warning, .</w:t>
+      </w:r>
+      <w:proofErr w:type="spellStart"/>
+      <w:r>
+        <w:t>btn</w:t>
+      </w:r>
+      <w:proofErr w:type="spellEnd"/>
+      <w:r>
+        <w:t>-danger, etc.</w:t>
       </w:r>
     </w:p>
     <w:p>
@@ -9773,13 +12369,55 @@
               <w:jc w:val="both"/>
             </w:pPr>
             <w:r>
-              <w:t>&lt;button type="button" class="btn</w:t>
-            </w:r>
+              <w:t>&lt;</w:t>
+            </w:r>
+            <w:proofErr w:type="spellStart"/>
+            <w:r>
+              <w:t>button</w:t>
+            </w:r>
+            <w:proofErr w:type="spellEnd"/>
+            <w:r>
+              <w:t xml:space="preserve"> type="</w:t>
+            </w:r>
+            <w:proofErr w:type="spellStart"/>
+            <w:r>
+              <w:t>button</w:t>
+            </w:r>
+            <w:proofErr w:type="spellEnd"/>
+            <w:r>
+              <w:t>" class="</w:t>
+            </w:r>
+            <w:proofErr w:type="spellStart"/>
+            <w:r>
+              <w:t>btn</w:t>
+            </w:r>
+            <w:proofErr w:type="spellEnd"/>
             <w:r>
               <w:t xml:space="preserve"> </w:t>
             </w:r>
-            <w:r>
-              <w:t>btn-primary"&gt;Primary&lt;/button&gt;</w:t>
+            <w:proofErr w:type="spellStart"/>
+            <w:r>
+              <w:t>btn-primary</w:t>
+            </w:r>
+            <w:proofErr w:type="spellEnd"/>
+            <w:r>
+              <w:t>"&gt;</w:t>
+            </w:r>
+            <w:proofErr w:type="spellStart"/>
+            <w:r>
+              <w:t>Primary</w:t>
+            </w:r>
+            <w:proofErr w:type="spellEnd"/>
+            <w:r>
+              <w:t>&lt;/</w:t>
+            </w:r>
+            <w:proofErr w:type="spellStart"/>
+            <w:r>
+              <w:t>button</w:t>
+            </w:r>
+            <w:proofErr w:type="spellEnd"/>
+            <w:r>
+              <w:t>&gt;</w:t>
             </w:r>
           </w:p>
           <w:p>
@@ -9787,13 +12425,55 @@
               <w:jc w:val="both"/>
             </w:pPr>
             <w:r>
-              <w:t>&lt;button type="button" class="btn</w:t>
-            </w:r>
+              <w:t>&lt;</w:t>
+            </w:r>
+            <w:proofErr w:type="spellStart"/>
+            <w:r>
+              <w:t>button</w:t>
+            </w:r>
+            <w:proofErr w:type="spellEnd"/>
+            <w:r>
+              <w:t xml:space="preserve"> type="</w:t>
+            </w:r>
+            <w:proofErr w:type="spellStart"/>
+            <w:r>
+              <w:t>button</w:t>
+            </w:r>
+            <w:proofErr w:type="spellEnd"/>
+            <w:r>
+              <w:t>" class="</w:t>
+            </w:r>
+            <w:proofErr w:type="spellStart"/>
+            <w:r>
+              <w:t>btn</w:t>
+            </w:r>
+            <w:proofErr w:type="spellEnd"/>
             <w:r>
               <w:t xml:space="preserve"> </w:t>
             </w:r>
-            <w:r>
-              <w:t>btn-secondary"&gt;Secondary&lt;/button&gt;</w:t>
+            <w:proofErr w:type="spellStart"/>
+            <w:r>
+              <w:t>btn-secondary</w:t>
+            </w:r>
+            <w:proofErr w:type="spellEnd"/>
+            <w:r>
+              <w:t>"&gt;</w:t>
+            </w:r>
+            <w:proofErr w:type="spellStart"/>
+            <w:r>
+              <w:t>Secondary</w:t>
+            </w:r>
+            <w:proofErr w:type="spellEnd"/>
+            <w:r>
+              <w:t>&lt;/</w:t>
+            </w:r>
+            <w:proofErr w:type="spellStart"/>
+            <w:r>
+              <w:t>button</w:t>
+            </w:r>
+            <w:proofErr w:type="spellEnd"/>
+            <w:r>
+              <w:t>&gt;</w:t>
             </w:r>
           </w:p>
           <w:p>
@@ -9801,13 +12481,55 @@
               <w:jc w:val="both"/>
             </w:pPr>
             <w:r>
-              <w:t>&lt;button type="button" class="btn</w:t>
-            </w:r>
+              <w:t>&lt;</w:t>
+            </w:r>
+            <w:proofErr w:type="spellStart"/>
+            <w:r>
+              <w:t>button</w:t>
+            </w:r>
+            <w:proofErr w:type="spellEnd"/>
+            <w:r>
+              <w:t xml:space="preserve"> type="</w:t>
+            </w:r>
+            <w:proofErr w:type="spellStart"/>
+            <w:r>
+              <w:t>button</w:t>
+            </w:r>
+            <w:proofErr w:type="spellEnd"/>
+            <w:r>
+              <w:t>" class="</w:t>
+            </w:r>
+            <w:proofErr w:type="spellStart"/>
+            <w:r>
+              <w:t>btn</w:t>
+            </w:r>
+            <w:proofErr w:type="spellEnd"/>
             <w:r>
               <w:t xml:space="preserve"> </w:t>
             </w:r>
-            <w:r>
-              <w:t>btn-success"&gt;Success&lt;/button&gt;</w:t>
+            <w:proofErr w:type="spellStart"/>
+            <w:r>
+              <w:t>btn-success</w:t>
+            </w:r>
+            <w:proofErr w:type="spellEnd"/>
+            <w:r>
+              <w:t>"&gt;</w:t>
+            </w:r>
+            <w:proofErr w:type="spellStart"/>
+            <w:r>
+              <w:t>Success</w:t>
+            </w:r>
+            <w:proofErr w:type="spellEnd"/>
+            <w:r>
+              <w:t>&lt;/</w:t>
+            </w:r>
+            <w:proofErr w:type="spellStart"/>
+            <w:r>
+              <w:t>button</w:t>
+            </w:r>
+            <w:proofErr w:type="spellEnd"/>
+            <w:r>
+              <w:t>&gt;</w:t>
             </w:r>
           </w:p>
           <w:p>
@@ -9815,13 +12537,47 @@
               <w:jc w:val="both"/>
             </w:pPr>
             <w:r>
-              <w:t>&lt;button type="button" class="btn</w:t>
-            </w:r>
+              <w:t>&lt;</w:t>
+            </w:r>
+            <w:proofErr w:type="spellStart"/>
+            <w:r>
+              <w:t>button</w:t>
+            </w:r>
+            <w:proofErr w:type="spellEnd"/>
+            <w:r>
+              <w:t xml:space="preserve"> type="</w:t>
+            </w:r>
+            <w:proofErr w:type="spellStart"/>
+            <w:r>
+              <w:t>button</w:t>
+            </w:r>
+            <w:proofErr w:type="spellEnd"/>
+            <w:r>
+              <w:t>" class="</w:t>
+            </w:r>
+            <w:proofErr w:type="spellStart"/>
+            <w:r>
+              <w:t>btn</w:t>
+            </w:r>
+            <w:proofErr w:type="spellEnd"/>
             <w:r>
               <w:t xml:space="preserve"> </w:t>
             </w:r>
-            <w:r>
-              <w:t>btn-danger"&gt;Danger&lt;/button&gt;</w:t>
+            <w:proofErr w:type="spellStart"/>
+            <w:r>
+              <w:t>btn</w:t>
+            </w:r>
+            <w:proofErr w:type="spellEnd"/>
+            <w:r>
+              <w:t>-danger"&gt;Danger&lt;/</w:t>
+            </w:r>
+            <w:proofErr w:type="spellStart"/>
+            <w:r>
+              <w:t>button</w:t>
+            </w:r>
+            <w:proofErr w:type="spellEnd"/>
+            <w:r>
+              <w:t>&gt;</w:t>
             </w:r>
           </w:p>
           <w:p>
@@ -9829,13 +12585,47 @@
               <w:jc w:val="both"/>
             </w:pPr>
             <w:r>
-              <w:t>&lt;button type="button" class="btn</w:t>
-            </w:r>
+              <w:t>&lt;</w:t>
+            </w:r>
+            <w:proofErr w:type="spellStart"/>
+            <w:r>
+              <w:t>button</w:t>
+            </w:r>
+            <w:proofErr w:type="spellEnd"/>
+            <w:r>
+              <w:t xml:space="preserve"> type="</w:t>
+            </w:r>
+            <w:proofErr w:type="spellStart"/>
+            <w:r>
+              <w:t>button</w:t>
+            </w:r>
+            <w:proofErr w:type="spellEnd"/>
+            <w:r>
+              <w:t>" class="</w:t>
+            </w:r>
+            <w:proofErr w:type="spellStart"/>
+            <w:r>
+              <w:t>btn</w:t>
+            </w:r>
+            <w:proofErr w:type="spellEnd"/>
             <w:r>
               <w:t xml:space="preserve"> </w:t>
             </w:r>
-            <w:r>
-              <w:t>btn-warning"&gt;Warning&lt;/button&gt;</w:t>
+            <w:proofErr w:type="spellStart"/>
+            <w:r>
+              <w:t>btn</w:t>
+            </w:r>
+            <w:proofErr w:type="spellEnd"/>
+            <w:r>
+              <w:t>-warning"&gt;Warning&lt;/</w:t>
+            </w:r>
+            <w:proofErr w:type="spellStart"/>
+            <w:r>
+              <w:t>button</w:t>
+            </w:r>
+            <w:proofErr w:type="spellEnd"/>
+            <w:r>
+              <w:t>&gt;</w:t>
             </w:r>
           </w:p>
           <w:p>
@@ -9843,13 +12633,47 @@
               <w:jc w:val="both"/>
             </w:pPr>
             <w:r>
-              <w:t>&lt;button type="button" class="btn</w:t>
-            </w:r>
+              <w:t>&lt;</w:t>
+            </w:r>
+            <w:proofErr w:type="spellStart"/>
+            <w:r>
+              <w:t>button</w:t>
+            </w:r>
+            <w:proofErr w:type="spellEnd"/>
+            <w:r>
+              <w:t xml:space="preserve"> type="</w:t>
+            </w:r>
+            <w:proofErr w:type="spellStart"/>
+            <w:r>
+              <w:t>button</w:t>
+            </w:r>
+            <w:proofErr w:type="spellEnd"/>
+            <w:r>
+              <w:t>" class="</w:t>
+            </w:r>
+            <w:proofErr w:type="spellStart"/>
+            <w:r>
+              <w:t>btn</w:t>
+            </w:r>
+            <w:proofErr w:type="spellEnd"/>
             <w:r>
               <w:t xml:space="preserve"> </w:t>
             </w:r>
-            <w:r>
-              <w:t>btn-info"&gt;Info&lt;/button&gt;</w:t>
+            <w:proofErr w:type="spellStart"/>
+            <w:r>
+              <w:t>btn</w:t>
+            </w:r>
+            <w:proofErr w:type="spellEnd"/>
+            <w:r>
+              <w:t>-info"&gt;Info&lt;/</w:t>
+            </w:r>
+            <w:proofErr w:type="spellStart"/>
+            <w:r>
+              <w:t>button</w:t>
+            </w:r>
+            <w:proofErr w:type="spellEnd"/>
+            <w:r>
+              <w:t>&gt;</w:t>
             </w:r>
           </w:p>
           <w:p>
@@ -9857,13 +12681,47 @@
               <w:jc w:val="both"/>
             </w:pPr>
             <w:r>
-              <w:t>&lt;button type="button" class="btn</w:t>
-            </w:r>
+              <w:t>&lt;</w:t>
+            </w:r>
+            <w:proofErr w:type="spellStart"/>
+            <w:r>
+              <w:t>button</w:t>
+            </w:r>
+            <w:proofErr w:type="spellEnd"/>
+            <w:r>
+              <w:t xml:space="preserve"> type="</w:t>
+            </w:r>
+            <w:proofErr w:type="spellStart"/>
+            <w:r>
+              <w:t>button</w:t>
+            </w:r>
+            <w:proofErr w:type="spellEnd"/>
+            <w:r>
+              <w:t>" class="</w:t>
+            </w:r>
+            <w:proofErr w:type="spellStart"/>
+            <w:r>
+              <w:t>btn</w:t>
+            </w:r>
+            <w:proofErr w:type="spellEnd"/>
             <w:r>
               <w:t xml:space="preserve"> </w:t>
             </w:r>
-            <w:r>
-              <w:t>btn-light"&gt;Light&lt;/button&gt;</w:t>
+            <w:proofErr w:type="spellStart"/>
+            <w:r>
+              <w:t>btn</w:t>
+            </w:r>
+            <w:proofErr w:type="spellEnd"/>
+            <w:r>
+              <w:t>-light"&gt;Light&lt;/</w:t>
+            </w:r>
+            <w:proofErr w:type="spellStart"/>
+            <w:r>
+              <w:t>button</w:t>
+            </w:r>
+            <w:proofErr w:type="spellEnd"/>
+            <w:r>
+              <w:t>&gt;</w:t>
             </w:r>
           </w:p>
           <w:p>
@@ -9871,13 +12729,55 @@
               <w:jc w:val="both"/>
             </w:pPr>
             <w:r>
-              <w:t>&lt;button type="button" class="btn</w:t>
-            </w:r>
+              <w:t>&lt;</w:t>
+            </w:r>
+            <w:proofErr w:type="spellStart"/>
+            <w:r>
+              <w:t>button</w:t>
+            </w:r>
+            <w:proofErr w:type="spellEnd"/>
+            <w:r>
+              <w:t xml:space="preserve"> type="</w:t>
+            </w:r>
+            <w:proofErr w:type="spellStart"/>
+            <w:r>
+              <w:t>button</w:t>
+            </w:r>
+            <w:proofErr w:type="spellEnd"/>
+            <w:r>
+              <w:t>" class="</w:t>
+            </w:r>
+            <w:proofErr w:type="spellStart"/>
+            <w:r>
+              <w:t>btn</w:t>
+            </w:r>
+            <w:proofErr w:type="spellEnd"/>
             <w:r>
               <w:t xml:space="preserve"> </w:t>
             </w:r>
-            <w:r>
-              <w:t>btn-dark"&gt;Dark&lt;/button&gt;</w:t>
+            <w:proofErr w:type="spellStart"/>
+            <w:r>
+              <w:t>btn-dark</w:t>
+            </w:r>
+            <w:proofErr w:type="spellEnd"/>
+            <w:r>
+              <w:t>"&gt;</w:t>
+            </w:r>
+            <w:proofErr w:type="spellStart"/>
+            <w:r>
+              <w:t>Dark</w:t>
+            </w:r>
+            <w:proofErr w:type="spellEnd"/>
+            <w:r>
+              <w:t>&lt;/</w:t>
+            </w:r>
+            <w:proofErr w:type="spellStart"/>
+            <w:r>
+              <w:t>button</w:t>
+            </w:r>
+            <w:proofErr w:type="spellEnd"/>
+            <w:r>
+              <w:t>&gt;</w:t>
             </w:r>
           </w:p>
           <w:p>
@@ -9885,13 +12785,47 @@
               <w:jc w:val="both"/>
             </w:pPr>
             <w:r>
-              <w:t>&lt;button type="button" class="btn</w:t>
-            </w:r>
+              <w:t>&lt;</w:t>
+            </w:r>
+            <w:proofErr w:type="spellStart"/>
+            <w:r>
+              <w:t>button</w:t>
+            </w:r>
+            <w:proofErr w:type="spellEnd"/>
+            <w:r>
+              <w:t xml:space="preserve"> type="</w:t>
+            </w:r>
+            <w:proofErr w:type="spellStart"/>
+            <w:r>
+              <w:t>button</w:t>
+            </w:r>
+            <w:proofErr w:type="spellEnd"/>
+            <w:r>
+              <w:t>" class="</w:t>
+            </w:r>
+            <w:proofErr w:type="spellStart"/>
+            <w:r>
+              <w:t>btn</w:t>
+            </w:r>
+            <w:proofErr w:type="spellEnd"/>
             <w:r>
               <w:t xml:space="preserve"> </w:t>
             </w:r>
-            <w:r>
-              <w:t>btn-link"&gt;Lien&lt;/button&gt;</w:t>
+            <w:proofErr w:type="spellStart"/>
+            <w:r>
+              <w:t>btn-link</w:t>
+            </w:r>
+            <w:proofErr w:type="spellEnd"/>
+            <w:r>
+              <w:t>"&gt;Lien&lt;/</w:t>
+            </w:r>
+            <w:proofErr w:type="spellStart"/>
+            <w:r>
+              <w:t>button</w:t>
+            </w:r>
+            <w:proofErr w:type="spellEnd"/>
+            <w:r>
+              <w:t>&gt;</w:t>
             </w:r>
           </w:p>
           <w:p>
@@ -9935,14 +12869,72 @@
       <w:r>
         <w:t>lasse .</w:t>
       </w:r>
+      <w:proofErr w:type="spellStart"/>
       <w:r>
         <w:t>btn-outline</w:t>
       </w:r>
-      <w:r>
-        <w:t xml:space="preserve">-* à la place de .btn-* : </w:t>
-      </w:r>
-      <w:r>
-        <w:t>.btn-outline-primary, .btn-outline-success, .btn-outline-warning, .btn-outline-danger, etc.</w:t>
+      <w:proofErr w:type="spellEnd"/>
+      <w:r>
+        <w:t>-* à la place de .</w:t>
+      </w:r>
+      <w:proofErr w:type="spellStart"/>
+      <w:r>
+        <w:t>btn</w:t>
+      </w:r>
+      <w:proofErr w:type="spellEnd"/>
+      <w:r>
+        <w:t xml:space="preserve">-* : </w:t>
+      </w:r>
+      <w:r>
+        <w:t>.</w:t>
+      </w:r>
+      <w:proofErr w:type="spellStart"/>
+      <w:r>
+        <w:t>btn-outline-primary</w:t>
+      </w:r>
+      <w:proofErr w:type="spellEnd"/>
+      <w:r>
+        <w:t>, .</w:t>
+      </w:r>
+      <w:proofErr w:type="spellStart"/>
+      <w:r>
+        <w:t>btn-outline-success</w:t>
+      </w:r>
+      <w:proofErr w:type="spellEnd"/>
+      <w:r>
+        <w:t>, .</w:t>
+      </w:r>
+      <w:proofErr w:type="spellStart"/>
+      <w:r>
+        <w:t>btn</w:t>
+      </w:r>
+      <w:proofErr w:type="spellEnd"/>
+      <w:r>
+        <w:t>-</w:t>
+      </w:r>
+      <w:proofErr w:type="spellStart"/>
+      <w:r>
+        <w:t>outline</w:t>
+      </w:r>
+      <w:proofErr w:type="spellEnd"/>
+      <w:r>
+        <w:t>-warning, .</w:t>
+      </w:r>
+      <w:proofErr w:type="spellStart"/>
+      <w:r>
+        <w:t>btn</w:t>
+      </w:r>
+      <w:proofErr w:type="spellEnd"/>
+      <w:r>
+        <w:t>-</w:t>
+      </w:r>
+      <w:proofErr w:type="spellStart"/>
+      <w:r>
+        <w:t>outline</w:t>
+      </w:r>
+      <w:proofErr w:type="spellEnd"/>
+      <w:r>
+        <w:t>-danger, etc.</w:t>
       </w:r>
     </w:p>
     <w:p>
@@ -10000,13 +12992,55 @@
               <w:jc w:val="both"/>
             </w:pPr>
             <w:r>
-              <w:t>&lt;button type="button" class="btn</w:t>
-            </w:r>
+              <w:t>&lt;</w:t>
+            </w:r>
+            <w:proofErr w:type="spellStart"/>
+            <w:r>
+              <w:t>button</w:t>
+            </w:r>
+            <w:proofErr w:type="spellEnd"/>
+            <w:r>
+              <w:t xml:space="preserve"> type="</w:t>
+            </w:r>
+            <w:proofErr w:type="spellStart"/>
+            <w:r>
+              <w:t>button</w:t>
+            </w:r>
+            <w:proofErr w:type="spellEnd"/>
+            <w:r>
+              <w:t>" class="</w:t>
+            </w:r>
+            <w:proofErr w:type="spellStart"/>
+            <w:r>
+              <w:t>btn</w:t>
+            </w:r>
+            <w:proofErr w:type="spellEnd"/>
             <w:r>
               <w:t xml:space="preserve"> </w:t>
             </w:r>
-            <w:r>
-              <w:t>btn-outline-primary"&gt;Primary&lt;/button&gt;</w:t>
+            <w:proofErr w:type="spellStart"/>
+            <w:r>
+              <w:t>btn-outline-primary</w:t>
+            </w:r>
+            <w:proofErr w:type="spellEnd"/>
+            <w:r>
+              <w:t>"&gt;</w:t>
+            </w:r>
+            <w:proofErr w:type="spellStart"/>
+            <w:r>
+              <w:t>Primary</w:t>
+            </w:r>
+            <w:proofErr w:type="spellEnd"/>
+            <w:r>
+              <w:t>&lt;/</w:t>
+            </w:r>
+            <w:proofErr w:type="spellStart"/>
+            <w:r>
+              <w:t>button</w:t>
+            </w:r>
+            <w:proofErr w:type="spellEnd"/>
+            <w:r>
+              <w:t>&gt;</w:t>
             </w:r>
           </w:p>
           <w:p>
@@ -10014,13 +13048,55 @@
               <w:jc w:val="both"/>
             </w:pPr>
             <w:r>
-              <w:t>&lt;button type="button" class="btn</w:t>
-            </w:r>
+              <w:t>&lt;</w:t>
+            </w:r>
+            <w:proofErr w:type="spellStart"/>
+            <w:r>
+              <w:t>button</w:t>
+            </w:r>
+            <w:proofErr w:type="spellEnd"/>
+            <w:r>
+              <w:t xml:space="preserve"> type="</w:t>
+            </w:r>
+            <w:proofErr w:type="spellStart"/>
+            <w:r>
+              <w:t>button</w:t>
+            </w:r>
+            <w:proofErr w:type="spellEnd"/>
+            <w:r>
+              <w:t>" class="</w:t>
+            </w:r>
+            <w:proofErr w:type="spellStart"/>
+            <w:r>
+              <w:t>btn</w:t>
+            </w:r>
+            <w:proofErr w:type="spellEnd"/>
             <w:r>
               <w:t xml:space="preserve"> </w:t>
             </w:r>
-            <w:r>
-              <w:t>btn-outline-secondary"&gt;Secondary&lt;/button&gt;</w:t>
+            <w:proofErr w:type="spellStart"/>
+            <w:r>
+              <w:t>btn-outline-secondary</w:t>
+            </w:r>
+            <w:proofErr w:type="spellEnd"/>
+            <w:r>
+              <w:t>"&gt;</w:t>
+            </w:r>
+            <w:proofErr w:type="spellStart"/>
+            <w:r>
+              <w:t>Secondary</w:t>
+            </w:r>
+            <w:proofErr w:type="spellEnd"/>
+            <w:r>
+              <w:t>&lt;/</w:t>
+            </w:r>
+            <w:proofErr w:type="spellStart"/>
+            <w:r>
+              <w:t>button</w:t>
+            </w:r>
+            <w:proofErr w:type="spellEnd"/>
+            <w:r>
+              <w:t>&gt;</w:t>
             </w:r>
           </w:p>
           <w:p>
@@ -10028,13 +13104,55 @@
               <w:jc w:val="both"/>
             </w:pPr>
             <w:r>
-              <w:t>&lt;button type="button" class="btn</w:t>
-            </w:r>
+              <w:t>&lt;</w:t>
+            </w:r>
+            <w:proofErr w:type="spellStart"/>
+            <w:r>
+              <w:t>button</w:t>
+            </w:r>
+            <w:proofErr w:type="spellEnd"/>
+            <w:r>
+              <w:t xml:space="preserve"> type="</w:t>
+            </w:r>
+            <w:proofErr w:type="spellStart"/>
+            <w:r>
+              <w:t>button</w:t>
+            </w:r>
+            <w:proofErr w:type="spellEnd"/>
+            <w:r>
+              <w:t>" class="</w:t>
+            </w:r>
+            <w:proofErr w:type="spellStart"/>
+            <w:r>
+              <w:t>btn</w:t>
+            </w:r>
+            <w:proofErr w:type="spellEnd"/>
             <w:r>
               <w:t xml:space="preserve"> </w:t>
             </w:r>
-            <w:r>
-              <w:t>btn-outline-success"&gt;Success&lt;/button&gt;</w:t>
+            <w:proofErr w:type="spellStart"/>
+            <w:r>
+              <w:t>btn-outline-success</w:t>
+            </w:r>
+            <w:proofErr w:type="spellEnd"/>
+            <w:r>
+              <w:t>"&gt;</w:t>
+            </w:r>
+            <w:proofErr w:type="spellStart"/>
+            <w:r>
+              <w:t>Success</w:t>
+            </w:r>
+            <w:proofErr w:type="spellEnd"/>
+            <w:r>
+              <w:t>&lt;/</w:t>
+            </w:r>
+            <w:proofErr w:type="spellStart"/>
+            <w:r>
+              <w:t>button</w:t>
+            </w:r>
+            <w:proofErr w:type="spellEnd"/>
+            <w:r>
+              <w:t>&gt;</w:t>
             </w:r>
           </w:p>
           <w:p>
@@ -10042,13 +13160,55 @@
               <w:jc w:val="both"/>
             </w:pPr>
             <w:r>
-              <w:t>&lt;button type="button" class="btn</w:t>
-            </w:r>
+              <w:t>&lt;</w:t>
+            </w:r>
+            <w:proofErr w:type="spellStart"/>
+            <w:r>
+              <w:t>button</w:t>
+            </w:r>
+            <w:proofErr w:type="spellEnd"/>
+            <w:r>
+              <w:t xml:space="preserve"> type="</w:t>
+            </w:r>
+            <w:proofErr w:type="spellStart"/>
+            <w:r>
+              <w:t>button</w:t>
+            </w:r>
+            <w:proofErr w:type="spellEnd"/>
+            <w:r>
+              <w:t>" class="</w:t>
+            </w:r>
+            <w:proofErr w:type="spellStart"/>
+            <w:r>
+              <w:t>btn</w:t>
+            </w:r>
+            <w:proofErr w:type="spellEnd"/>
             <w:r>
               <w:t xml:space="preserve"> </w:t>
             </w:r>
-            <w:r>
-              <w:t>btn-outline-danger"&gt;Danger&lt;/button&gt;</w:t>
+            <w:proofErr w:type="spellStart"/>
+            <w:r>
+              <w:t>btn</w:t>
+            </w:r>
+            <w:proofErr w:type="spellEnd"/>
+            <w:r>
+              <w:t>-</w:t>
+            </w:r>
+            <w:proofErr w:type="spellStart"/>
+            <w:r>
+              <w:t>outline</w:t>
+            </w:r>
+            <w:proofErr w:type="spellEnd"/>
+            <w:r>
+              <w:t>-danger"&gt;Danger&lt;/</w:t>
+            </w:r>
+            <w:proofErr w:type="spellStart"/>
+            <w:r>
+              <w:t>button</w:t>
+            </w:r>
+            <w:proofErr w:type="spellEnd"/>
+            <w:r>
+              <w:t>&gt;</w:t>
             </w:r>
           </w:p>
           <w:p>
@@ -10056,13 +13216,55 @@
               <w:jc w:val="both"/>
             </w:pPr>
             <w:r>
-              <w:t>&lt;button type="button" class="btn</w:t>
-            </w:r>
+              <w:t>&lt;</w:t>
+            </w:r>
+            <w:proofErr w:type="spellStart"/>
+            <w:r>
+              <w:t>button</w:t>
+            </w:r>
+            <w:proofErr w:type="spellEnd"/>
+            <w:r>
+              <w:t xml:space="preserve"> type="</w:t>
+            </w:r>
+            <w:proofErr w:type="spellStart"/>
+            <w:r>
+              <w:t>button</w:t>
+            </w:r>
+            <w:proofErr w:type="spellEnd"/>
+            <w:r>
+              <w:t>" class="</w:t>
+            </w:r>
+            <w:proofErr w:type="spellStart"/>
+            <w:r>
+              <w:t>btn</w:t>
+            </w:r>
+            <w:proofErr w:type="spellEnd"/>
             <w:r>
               <w:t xml:space="preserve"> </w:t>
             </w:r>
-            <w:r>
-              <w:t>btn-outline-warning"&gt;Warning&lt;/button&gt;</w:t>
+            <w:proofErr w:type="spellStart"/>
+            <w:r>
+              <w:t>btn</w:t>
+            </w:r>
+            <w:proofErr w:type="spellEnd"/>
+            <w:r>
+              <w:t>-</w:t>
+            </w:r>
+            <w:proofErr w:type="spellStart"/>
+            <w:r>
+              <w:t>outline</w:t>
+            </w:r>
+            <w:proofErr w:type="spellEnd"/>
+            <w:r>
+              <w:t>-warning"&gt;Warning&lt;/</w:t>
+            </w:r>
+            <w:proofErr w:type="spellStart"/>
+            <w:r>
+              <w:t>button</w:t>
+            </w:r>
+            <w:proofErr w:type="spellEnd"/>
+            <w:r>
+              <w:t>&gt;</w:t>
             </w:r>
           </w:p>
           <w:p>
@@ -10070,13 +13272,55 @@
               <w:jc w:val="both"/>
             </w:pPr>
             <w:r>
-              <w:t>&lt;button type="button" class="btn</w:t>
-            </w:r>
+              <w:t>&lt;</w:t>
+            </w:r>
+            <w:proofErr w:type="spellStart"/>
+            <w:r>
+              <w:t>button</w:t>
+            </w:r>
+            <w:proofErr w:type="spellEnd"/>
+            <w:r>
+              <w:t xml:space="preserve"> type="</w:t>
+            </w:r>
+            <w:proofErr w:type="spellStart"/>
+            <w:r>
+              <w:t>button</w:t>
+            </w:r>
+            <w:proofErr w:type="spellEnd"/>
+            <w:r>
+              <w:t>" class="</w:t>
+            </w:r>
+            <w:proofErr w:type="spellStart"/>
+            <w:r>
+              <w:t>btn</w:t>
+            </w:r>
+            <w:proofErr w:type="spellEnd"/>
             <w:r>
               <w:t xml:space="preserve"> </w:t>
             </w:r>
-            <w:r>
-              <w:t>btn-outline-info"&gt;Info&lt;/button&gt;</w:t>
+            <w:proofErr w:type="spellStart"/>
+            <w:r>
+              <w:t>btn</w:t>
+            </w:r>
+            <w:proofErr w:type="spellEnd"/>
+            <w:r>
+              <w:t>-</w:t>
+            </w:r>
+            <w:proofErr w:type="spellStart"/>
+            <w:r>
+              <w:t>outline</w:t>
+            </w:r>
+            <w:proofErr w:type="spellEnd"/>
+            <w:r>
+              <w:t>-info"&gt;Info&lt;/</w:t>
+            </w:r>
+            <w:proofErr w:type="spellStart"/>
+            <w:r>
+              <w:t>button</w:t>
+            </w:r>
+            <w:proofErr w:type="spellEnd"/>
+            <w:r>
+              <w:t>&gt;</w:t>
             </w:r>
           </w:p>
           <w:p>
@@ -10084,13 +13328,55 @@
               <w:jc w:val="both"/>
             </w:pPr>
             <w:r>
-              <w:t>&lt;button type="button" class="btn</w:t>
-            </w:r>
+              <w:t>&lt;</w:t>
+            </w:r>
+            <w:proofErr w:type="spellStart"/>
+            <w:r>
+              <w:t>button</w:t>
+            </w:r>
+            <w:proofErr w:type="spellEnd"/>
+            <w:r>
+              <w:t xml:space="preserve"> type="</w:t>
+            </w:r>
+            <w:proofErr w:type="spellStart"/>
+            <w:r>
+              <w:t>button</w:t>
+            </w:r>
+            <w:proofErr w:type="spellEnd"/>
+            <w:r>
+              <w:t>" class="</w:t>
+            </w:r>
+            <w:proofErr w:type="spellStart"/>
+            <w:r>
+              <w:t>btn</w:t>
+            </w:r>
+            <w:proofErr w:type="spellEnd"/>
             <w:r>
               <w:t xml:space="preserve"> </w:t>
             </w:r>
-            <w:r>
-              <w:t>btn-outline-light"&gt;Light&lt;/button&gt;</w:t>
+            <w:proofErr w:type="spellStart"/>
+            <w:r>
+              <w:t>btn</w:t>
+            </w:r>
+            <w:proofErr w:type="spellEnd"/>
+            <w:r>
+              <w:t>-</w:t>
+            </w:r>
+            <w:proofErr w:type="spellStart"/>
+            <w:r>
+              <w:t>outline</w:t>
+            </w:r>
+            <w:proofErr w:type="spellEnd"/>
+            <w:r>
+              <w:t>-light"&gt;Light&lt;/</w:t>
+            </w:r>
+            <w:proofErr w:type="spellStart"/>
+            <w:r>
+              <w:t>button</w:t>
+            </w:r>
+            <w:proofErr w:type="spellEnd"/>
+            <w:r>
+              <w:t>&gt;</w:t>
             </w:r>
           </w:p>
           <w:p>
@@ -10098,13 +13384,56 @@
               <w:jc w:val="both"/>
             </w:pPr>
             <w:r>
-              <w:t>&lt;button type="button" class="btn</w:t>
-            </w:r>
+              <w:lastRenderedPageBreak/>
+              <w:t>&lt;</w:t>
+            </w:r>
+            <w:proofErr w:type="spellStart"/>
+            <w:r>
+              <w:t>button</w:t>
+            </w:r>
+            <w:proofErr w:type="spellEnd"/>
+            <w:r>
+              <w:t xml:space="preserve"> type="</w:t>
+            </w:r>
+            <w:proofErr w:type="spellStart"/>
+            <w:r>
+              <w:t>button</w:t>
+            </w:r>
+            <w:proofErr w:type="spellEnd"/>
+            <w:r>
+              <w:t>" class="</w:t>
+            </w:r>
+            <w:proofErr w:type="spellStart"/>
+            <w:r>
+              <w:t>btn</w:t>
+            </w:r>
+            <w:proofErr w:type="spellEnd"/>
             <w:r>
               <w:t xml:space="preserve"> </w:t>
             </w:r>
-            <w:r>
-              <w:t>btn-outline-dark"&gt;Dark&lt;/button&gt;</w:t>
+            <w:proofErr w:type="spellStart"/>
+            <w:r>
+              <w:t>btn-outline-dark</w:t>
+            </w:r>
+            <w:proofErr w:type="spellEnd"/>
+            <w:r>
+              <w:t>"&gt;</w:t>
+            </w:r>
+            <w:proofErr w:type="spellStart"/>
+            <w:r>
+              <w:t>Dark</w:t>
+            </w:r>
+            <w:proofErr w:type="spellEnd"/>
+            <w:r>
+              <w:t>&lt;/</w:t>
+            </w:r>
+            <w:proofErr w:type="spellStart"/>
+            <w:r>
+              <w:t>button</w:t>
+            </w:r>
+            <w:proofErr w:type="spellEnd"/>
+            <w:r>
+              <w:t>&gt;</w:t>
             </w:r>
           </w:p>
           <w:p>
@@ -10112,13 +13441,47 @@
               <w:jc w:val="both"/>
             </w:pPr>
             <w:r>
-              <w:t>&lt;button type="button" class="btn</w:t>
-            </w:r>
+              <w:t>&lt;</w:t>
+            </w:r>
+            <w:proofErr w:type="spellStart"/>
+            <w:r>
+              <w:t>button</w:t>
+            </w:r>
+            <w:proofErr w:type="spellEnd"/>
+            <w:r>
+              <w:t xml:space="preserve"> type="</w:t>
+            </w:r>
+            <w:proofErr w:type="spellStart"/>
+            <w:r>
+              <w:t>button</w:t>
+            </w:r>
+            <w:proofErr w:type="spellEnd"/>
+            <w:r>
+              <w:t>" class="</w:t>
+            </w:r>
+            <w:proofErr w:type="spellStart"/>
+            <w:r>
+              <w:t>btn</w:t>
+            </w:r>
+            <w:proofErr w:type="spellEnd"/>
             <w:r>
               <w:t xml:space="preserve"> </w:t>
             </w:r>
-            <w:r>
-              <w:t>btn-outline-link"&gt;Lien&lt;/button&gt;</w:t>
+            <w:proofErr w:type="spellStart"/>
+            <w:r>
+              <w:t>btn-outline-link</w:t>
+            </w:r>
+            <w:proofErr w:type="spellEnd"/>
+            <w:r>
+              <w:t>"&gt;Lien&lt;/</w:t>
+            </w:r>
+            <w:proofErr w:type="spellStart"/>
+            <w:r>
+              <w:t>button</w:t>
+            </w:r>
+            <w:proofErr w:type="spellEnd"/>
+            <w:r>
+              <w:t>&gt;</w:t>
             </w:r>
           </w:p>
           <w:p>
@@ -10134,13 +13497,10 @@
     </w:tbl>
     <w:p>
       <w:pPr>
-        <w:jc w:val="both"/>
-      </w:pPr>
-    </w:p>
-    <w:p>
-      <w:pPr>
-        <w:jc w:val="both"/>
-      </w:pPr>
+        <w:pStyle w:val="Titre2"/>
+        <w:ind w:left="720"/>
+      </w:pPr>
+      <w:bookmarkStart w:id="32" w:name="_Toc65539843"/>
     </w:p>
     <w:p>
       <w:pPr>
@@ -10150,9 +13510,7 @@
           <w:numId w:val="15"/>
         </w:numPr>
       </w:pPr>
-      <w:bookmarkStart w:id="32" w:name="_Toc65539843"/>
-      <w:r>
-        <w:lastRenderedPageBreak/>
+      <w:r>
         <w:t>Boutons sur la balise &lt;a&gt;</w:t>
       </w:r>
       <w:bookmarkEnd w:id="32"/>
@@ -10195,25 +13553,42 @@
           </w:tcPr>
           <w:p>
             <w:r>
-              <w:t>&lt;a class="btn</w:t>
-            </w:r>
+              <w:t>&lt;a class="</w:t>
+            </w:r>
+            <w:proofErr w:type="spellStart"/>
+            <w:r>
+              <w:t>btn</w:t>
+            </w:r>
+            <w:proofErr w:type="spellEnd"/>
             <w:r>
               <w:t xml:space="preserve"> </w:t>
             </w:r>
-            <w:r>
-              <w:t>btn-primary" href="http://www.google.be"&gt;Nouvelle Inscription&lt;/a&gt;</w:t>
-            </w:r>
-          </w:p>
-          <w:p>
-            <w:r>
-              <w:t>&lt;a class="btn</w:t>
-            </w:r>
+            <w:proofErr w:type="spellStart"/>
+            <w:r>
+              <w:t>btn-primary</w:t>
+            </w:r>
+            <w:proofErr w:type="spellEnd"/>
+            <w:r>
+              <w:t>" href="http://www.google.be"&gt;Nouvelle Inscription&lt;/a&gt;</w:t>
+            </w:r>
+          </w:p>
+          <w:p>
+            <w:r>
+              <w:t>&lt;a class="</w:t>
+            </w:r>
+            <w:proofErr w:type="spellStart"/>
+            <w:r>
+              <w:t>btn</w:t>
+            </w:r>
+            <w:proofErr w:type="spellEnd"/>
             <w:r>
               <w:t xml:space="preserve"> </w:t>
             </w:r>
+            <w:proofErr w:type="spellStart"/>
             <w:r>
               <w:t>btn</w:t>
             </w:r>
+            <w:proofErr w:type="spellEnd"/>
             <w:r>
               <w:t>-</w:t>
             </w:r>
@@ -10244,7 +13619,31 @@
         <w:jc w:val="both"/>
       </w:pPr>
       <w:r>
-        <w:t>On peut modifier la taille standard des boutons en utilisant les .btn-sm (petit bouton) et .btn-lg (gros bouton). Il existe aussi la classe .btn-block qui va prendre tout l’espace de l’élément conteneur.</w:t>
+        <w:t>On peut modifier la taille standard des boutons en utilisant les .</w:t>
+      </w:r>
+      <w:proofErr w:type="spellStart"/>
+      <w:r>
+        <w:t>btn-sm</w:t>
+      </w:r>
+      <w:proofErr w:type="spellEnd"/>
+      <w:r>
+        <w:t xml:space="preserve"> (petit bouton) et .</w:t>
+      </w:r>
+      <w:proofErr w:type="spellStart"/>
+      <w:r>
+        <w:t>btn</w:t>
+      </w:r>
+      <w:proofErr w:type="spellEnd"/>
+      <w:r>
+        <w:t>-lg (gros bouton). Il existe aussi la classe .</w:t>
+      </w:r>
+      <w:proofErr w:type="spellStart"/>
+      <w:r>
+        <w:t>btn</w:t>
+      </w:r>
+      <w:proofErr w:type="spellEnd"/>
+      <w:r>
+        <w:t>-block qui va prendre tout l’espace de l’élément conteneur.</w:t>
       </w:r>
     </w:p>
     <w:p>
@@ -10290,116 +13689,384 @@
           </w:p>
           <w:p>
             <w:r>
-              <w:t>&lt;button type="button" class="btn</w:t>
-            </w:r>
+              <w:t>&lt;</w:t>
+            </w:r>
+            <w:proofErr w:type="spellStart"/>
+            <w:r>
+              <w:t>button</w:t>
+            </w:r>
+            <w:proofErr w:type="spellEnd"/>
+            <w:r>
+              <w:t xml:space="preserve"> type="</w:t>
+            </w:r>
+            <w:proofErr w:type="spellStart"/>
+            <w:r>
+              <w:t>button</w:t>
+            </w:r>
+            <w:proofErr w:type="spellEnd"/>
+            <w:r>
+              <w:t>" class="</w:t>
+            </w:r>
+            <w:proofErr w:type="spellStart"/>
+            <w:r>
+              <w:t>btn</w:t>
+            </w:r>
+            <w:proofErr w:type="spellEnd"/>
             <w:r>
               <w:t xml:space="preserve"> </w:t>
             </w:r>
+            <w:proofErr w:type="spellStart"/>
             <w:r>
               <w:t>btn-primary</w:t>
             </w:r>
+            <w:proofErr w:type="spellEnd"/>
             <w:r>
               <w:t xml:space="preserve"> </w:t>
             </w:r>
-            <w:r>
-              <w:t>btn-lg mb-2"&gt;Gros bouton&lt;/button&gt;</w:t>
-            </w:r>
-          </w:p>
-          <w:p>
-            <w:r>
-              <w:t>&lt;button type="button" class="btn</w:t>
-            </w:r>
+            <w:proofErr w:type="spellStart"/>
+            <w:r>
+              <w:t>btn</w:t>
+            </w:r>
+            <w:proofErr w:type="spellEnd"/>
+            <w:r>
+              <w:t>-lg mb-2"&gt;Gros bouton&lt;/</w:t>
+            </w:r>
+            <w:proofErr w:type="spellStart"/>
+            <w:r>
+              <w:t>button</w:t>
+            </w:r>
+            <w:proofErr w:type="spellEnd"/>
+            <w:r>
+              <w:t>&gt;</w:t>
+            </w:r>
+          </w:p>
+          <w:p>
+            <w:r>
+              <w:t>&lt;</w:t>
+            </w:r>
+            <w:proofErr w:type="spellStart"/>
+            <w:r>
+              <w:t>button</w:t>
+            </w:r>
+            <w:proofErr w:type="spellEnd"/>
+            <w:r>
+              <w:t xml:space="preserve"> type="</w:t>
+            </w:r>
+            <w:proofErr w:type="spellStart"/>
+            <w:r>
+              <w:t>button</w:t>
+            </w:r>
+            <w:proofErr w:type="spellEnd"/>
+            <w:r>
+              <w:t>" class="</w:t>
+            </w:r>
+            <w:proofErr w:type="spellStart"/>
+            <w:r>
+              <w:t>btn</w:t>
+            </w:r>
+            <w:proofErr w:type="spellEnd"/>
             <w:r>
               <w:t xml:space="preserve"> </w:t>
             </w:r>
+            <w:proofErr w:type="spellStart"/>
             <w:r>
               <w:t>btn-outline-primary</w:t>
             </w:r>
+            <w:proofErr w:type="spellEnd"/>
             <w:r>
               <w:t xml:space="preserve"> </w:t>
             </w:r>
-            <w:r>
-              <w:t>btn-lg mb-2"&gt;Gros bouton</w:t>
+            <w:proofErr w:type="spellStart"/>
+            <w:r>
+              <w:t>btn</w:t>
+            </w:r>
+            <w:proofErr w:type="spellEnd"/>
+            <w:r>
+              <w:t>-lg mb-2"&gt;Gros bouton</w:t>
             </w:r>
             <w:r>
               <w:t xml:space="preserve"> avec bordures</w:t>
             </w:r>
             <w:r>
-              <w:t>&lt;/button&gt;</w:t>
+              <w:t>&lt;/</w:t>
+            </w:r>
+            <w:proofErr w:type="spellStart"/>
+            <w:r>
+              <w:t>button</w:t>
+            </w:r>
+            <w:proofErr w:type="spellEnd"/>
+            <w:r>
+              <w:t>&gt;</w:t>
             </w:r>
           </w:p>
           <w:p/>
           <w:p>
             <w:r>
-              <w:t>&lt;button type="button" class="btn</w:t>
-            </w:r>
+              <w:t>&lt;</w:t>
+            </w:r>
+            <w:proofErr w:type="spellStart"/>
+            <w:r>
+              <w:t>button</w:t>
+            </w:r>
+            <w:proofErr w:type="spellEnd"/>
+            <w:r>
+              <w:t xml:space="preserve"> type="</w:t>
+            </w:r>
+            <w:proofErr w:type="spellStart"/>
+            <w:r>
+              <w:t>button</w:t>
+            </w:r>
+            <w:proofErr w:type="spellEnd"/>
+            <w:r>
+              <w:t>" class="</w:t>
+            </w:r>
+            <w:proofErr w:type="spellStart"/>
+            <w:r>
+              <w:t>btn</w:t>
+            </w:r>
+            <w:proofErr w:type="spellEnd"/>
             <w:r>
               <w:t xml:space="preserve"> </w:t>
             </w:r>
+            <w:proofErr w:type="spellStart"/>
             <w:r>
               <w:t>btn-success</w:t>
             </w:r>
+            <w:proofErr w:type="spellEnd"/>
             <w:r>
               <w:t xml:space="preserve"> </w:t>
             </w:r>
-            <w:r>
-              <w:t>btn-sm mb-2"&gt;Petit bouton&lt;/button&gt;</w:t>
-            </w:r>
-          </w:p>
-          <w:p>
-            <w:r>
-              <w:t>&lt;button type="button" class="btn</w:t>
-            </w:r>
+            <w:proofErr w:type="spellStart"/>
+            <w:r>
+              <w:t>btn-sm</w:t>
+            </w:r>
+            <w:proofErr w:type="spellEnd"/>
+            <w:r>
+              <w:t xml:space="preserve"> mb-2"&gt;Petit bouton&lt;/</w:t>
+            </w:r>
+            <w:proofErr w:type="spellStart"/>
+            <w:r>
+              <w:t>button</w:t>
+            </w:r>
+            <w:proofErr w:type="spellEnd"/>
+            <w:r>
+              <w:t>&gt;</w:t>
+            </w:r>
+          </w:p>
+          <w:p>
+            <w:r>
+              <w:t>&lt;</w:t>
+            </w:r>
+            <w:proofErr w:type="spellStart"/>
+            <w:r>
+              <w:t>button</w:t>
+            </w:r>
+            <w:proofErr w:type="spellEnd"/>
+            <w:r>
+              <w:t xml:space="preserve"> type="</w:t>
+            </w:r>
+            <w:proofErr w:type="spellStart"/>
+            <w:r>
+              <w:t>button</w:t>
+            </w:r>
+            <w:proofErr w:type="spellEnd"/>
+            <w:r>
+              <w:t>" class="</w:t>
+            </w:r>
+            <w:proofErr w:type="spellStart"/>
+            <w:r>
+              <w:t>btn</w:t>
+            </w:r>
+            <w:proofErr w:type="spellEnd"/>
             <w:r>
               <w:t xml:space="preserve"> </w:t>
             </w:r>
+            <w:proofErr w:type="spellStart"/>
             <w:r>
               <w:t>btn-outline-success</w:t>
             </w:r>
+            <w:proofErr w:type="spellEnd"/>
             <w:r>
               <w:t xml:space="preserve"> </w:t>
             </w:r>
-            <w:r>
-              <w:t>btn-sm mb-2"&gt;Petit bouton</w:t>
+            <w:proofErr w:type="spellStart"/>
+            <w:r>
+              <w:t>btn-sm</w:t>
+            </w:r>
+            <w:proofErr w:type="spellEnd"/>
+            <w:r>
+              <w:t xml:space="preserve"> mb-2"&gt;Petit bouton</w:t>
             </w:r>
             <w:r>
               <w:t xml:space="preserve"> avec bordures</w:t>
             </w:r>
             <w:r>
-              <w:t>&lt;/button&gt;</w:t>
-            </w:r>
-          </w:p>
-          <w:p>
-            <w:r>
-              <w:t>&lt;br&gt;&lt;br&gt;</w:t>
-            </w:r>
-          </w:p>
-          <w:p>
-            <w:r>
-              <w:t>&lt;button type="button" class="btn</w:t>
-            </w:r>
+              <w:t>&lt;/</w:t>
+            </w:r>
+            <w:proofErr w:type="spellStart"/>
+            <w:r>
+              <w:t>button</w:t>
+            </w:r>
+            <w:proofErr w:type="spellEnd"/>
+            <w:r>
+              <w:t>&gt;</w:t>
+            </w:r>
+          </w:p>
+          <w:p>
+            <w:r>
+              <w:t>&lt;</w:t>
+            </w:r>
+            <w:proofErr w:type="spellStart"/>
+            <w:r>
+              <w:t>br</w:t>
+            </w:r>
+            <w:proofErr w:type="spellEnd"/>
+            <w:r>
+              <w:t>&gt;&lt;</w:t>
+            </w:r>
+            <w:proofErr w:type="spellStart"/>
+            <w:r>
+              <w:t>br</w:t>
+            </w:r>
+            <w:proofErr w:type="spellEnd"/>
+            <w:r>
+              <w:t>&gt;</w:t>
+            </w:r>
+          </w:p>
+          <w:p>
+            <w:r>
+              <w:t>&lt;</w:t>
+            </w:r>
+            <w:proofErr w:type="spellStart"/>
+            <w:r>
+              <w:t>button</w:t>
+            </w:r>
+            <w:proofErr w:type="spellEnd"/>
+            <w:r>
+              <w:t xml:space="preserve"> type="</w:t>
+            </w:r>
+            <w:proofErr w:type="spellStart"/>
+            <w:r>
+              <w:t>button</w:t>
+            </w:r>
+            <w:proofErr w:type="spellEnd"/>
+            <w:r>
+              <w:t>" class="</w:t>
+            </w:r>
+            <w:proofErr w:type="spellStart"/>
+            <w:r>
+              <w:t>btn</w:t>
+            </w:r>
+            <w:proofErr w:type="spellEnd"/>
             <w:r>
               <w:t xml:space="preserve"> </w:t>
             </w:r>
-            <w:r>
-              <w:t>btn-warning btn-lg btn-block"&gt;Bouton de type block&lt;/button&gt;</w:t>
-            </w:r>
-          </w:p>
-          <w:p>
-            <w:r>
-              <w:t>&lt;button type="button" class="btn</w:t>
-            </w:r>
+            <w:proofErr w:type="spellStart"/>
+            <w:r>
+              <w:t>btn</w:t>
+            </w:r>
+            <w:proofErr w:type="spellEnd"/>
+            <w:r>
+              <w:t xml:space="preserve">-warning </w:t>
+            </w:r>
+            <w:proofErr w:type="spellStart"/>
+            <w:r>
+              <w:t>btn</w:t>
+            </w:r>
+            <w:proofErr w:type="spellEnd"/>
+            <w:r>
+              <w:t xml:space="preserve">-lg </w:t>
+            </w:r>
+            <w:proofErr w:type="spellStart"/>
+            <w:r>
+              <w:t>btn</w:t>
+            </w:r>
+            <w:proofErr w:type="spellEnd"/>
+            <w:r>
+              <w:t>-block"&gt;Bouton de type block&lt;/</w:t>
+            </w:r>
+            <w:proofErr w:type="spellStart"/>
+            <w:r>
+              <w:t>button</w:t>
+            </w:r>
+            <w:proofErr w:type="spellEnd"/>
+            <w:r>
+              <w:t>&gt;</w:t>
+            </w:r>
+          </w:p>
+          <w:p>
+            <w:r>
+              <w:t>&lt;</w:t>
+            </w:r>
+            <w:proofErr w:type="spellStart"/>
+            <w:r>
+              <w:t>button</w:t>
+            </w:r>
+            <w:proofErr w:type="spellEnd"/>
+            <w:r>
+              <w:t xml:space="preserve"> type="</w:t>
+            </w:r>
+            <w:proofErr w:type="spellStart"/>
+            <w:r>
+              <w:t>button</w:t>
+            </w:r>
+            <w:proofErr w:type="spellEnd"/>
+            <w:r>
+              <w:t>" class="</w:t>
+            </w:r>
+            <w:proofErr w:type="spellStart"/>
+            <w:r>
+              <w:t>btn</w:t>
+            </w:r>
+            <w:proofErr w:type="spellEnd"/>
             <w:r>
               <w:t xml:space="preserve"> </w:t>
             </w:r>
-            <w:r>
-              <w:t xml:space="preserve">btn-outline-warning btn-lg btn-block"&gt;Bouton </w:t>
+            <w:proofErr w:type="spellStart"/>
+            <w:r>
+              <w:t>btn</w:t>
+            </w:r>
+            <w:proofErr w:type="spellEnd"/>
+            <w:r>
+              <w:t>-</w:t>
+            </w:r>
+            <w:proofErr w:type="spellStart"/>
+            <w:r>
+              <w:t>outline</w:t>
+            </w:r>
+            <w:proofErr w:type="spellEnd"/>
+            <w:r>
+              <w:t xml:space="preserve">-warning </w:t>
+            </w:r>
+            <w:proofErr w:type="spellStart"/>
+            <w:r>
+              <w:t>btn</w:t>
+            </w:r>
+            <w:proofErr w:type="spellEnd"/>
+            <w:r>
+              <w:t xml:space="preserve">-lg </w:t>
+            </w:r>
+            <w:proofErr w:type="spellStart"/>
+            <w:r>
+              <w:t>btn</w:t>
+            </w:r>
+            <w:proofErr w:type="spellEnd"/>
+            <w:r>
+              <w:t xml:space="preserve">-block"&gt;Bouton </w:t>
             </w:r>
             <w:r>
               <w:t xml:space="preserve">avec bordures </w:t>
             </w:r>
             <w:r>
-              <w:t>de type block&lt;/button&gt;</w:t>
+              <w:t>de type block&lt;/</w:t>
+            </w:r>
+            <w:proofErr w:type="spellStart"/>
+            <w:r>
+              <w:t>button</w:t>
+            </w:r>
+            <w:proofErr w:type="spellEnd"/>
+            <w:r>
+              <w:t>&gt;</w:t>
             </w:r>
           </w:p>
           <w:p>
@@ -10436,10 +14103,42 @@
         <w:t>en</w:t>
       </w:r>
       <w:r>
-        <w:t xml:space="preserve"> utilisant la classe .active pour l’activer et .disabled pour le désactiver.</w:t>
-      </w:r>
-      <w:r>
-        <w:t xml:space="preserve"> Attention de ne pas penser que c’est sécurisé de mettre un bouton avec la classe .disabled. En effet, si vous pensez par exemple désactiver la vente d’un produit jusqu’à 20h00. Sur le frontend, mettre cette classe à .disabled est facilement modifiable avec des navigateurs comme Firefox/Chrome. Il faut en plus côté backend, empêcher la vente du produit tant qu’il n’est pas 20h00. Une règle d’or, ne jamais croire ce qu’on a reçu du frontend. Toujours tout vérifier côté backend</w:t>
+        <w:t xml:space="preserve"> utilisant la classe .active pour l’activer et .</w:t>
+      </w:r>
+      <w:proofErr w:type="spellStart"/>
+      <w:r>
+        <w:t>disabled</w:t>
+      </w:r>
+      <w:proofErr w:type="spellEnd"/>
+      <w:r>
+        <w:t xml:space="preserve"> pour le désactiver.</w:t>
+      </w:r>
+      <w:r>
+        <w:t xml:space="preserve"> Attention de ne pas penser que c’est sécurisé de mettre un bouton avec la classe .</w:t>
+      </w:r>
+      <w:proofErr w:type="spellStart"/>
+      <w:r>
+        <w:t>disabled</w:t>
+      </w:r>
+      <w:proofErr w:type="spellEnd"/>
+      <w:r>
+        <w:t xml:space="preserve">. En effet, si vous pensez par exemple désactiver la vente d’un produit jusqu’à 20h00. Sur le frontend, mettre cette classe </w:t>
+      </w:r>
+      <w:proofErr w:type="spellStart"/>
+      <w:r>
+        <w:t>à</w:t>
+      </w:r>
+      <w:proofErr w:type="spellEnd"/>
+      <w:r>
+        <w:t xml:space="preserve"> .</w:t>
+      </w:r>
+      <w:proofErr w:type="spellStart"/>
+      <w:r>
+        <w:t>disabled</w:t>
+      </w:r>
+      <w:proofErr w:type="spellEnd"/>
+      <w:r>
+        <w:t xml:space="preserve"> est facilement modifiable avec des navigateurs comme Firefox/Chrome. Il faut en plus côté backend, empêcher la vente du produit tant qu’il n’est pas 20h00. Une règle d’or, ne jamais croire ce qu’on a reçu du frontend. Toujours tout vérifier côté backend</w:t>
       </w:r>
       <w:r>
         <w:t xml:space="preserve"> ce que le frontend a envoyé.</w:t>
@@ -10472,55 +14171,129 @@
           </w:tcPr>
           <w:p>
             <w:r>
-              <w:t>&lt;button type="button" class="btn</w:t>
-            </w:r>
+              <w:t>&lt;</w:t>
+            </w:r>
+            <w:proofErr w:type="spellStart"/>
+            <w:r>
+              <w:t>button</w:t>
+            </w:r>
+            <w:proofErr w:type="spellEnd"/>
+            <w:r>
+              <w:t xml:space="preserve"> type="</w:t>
+            </w:r>
+            <w:proofErr w:type="spellStart"/>
+            <w:r>
+              <w:t>button</w:t>
+            </w:r>
+            <w:proofErr w:type="spellEnd"/>
+            <w:r>
+              <w:t>" class="</w:t>
+            </w:r>
+            <w:proofErr w:type="spellStart"/>
+            <w:r>
+              <w:t>btn</w:t>
+            </w:r>
+            <w:proofErr w:type="spellEnd"/>
             <w:r>
               <w:t xml:space="preserve"> </w:t>
             </w:r>
-            <w:r>
-              <w:t>btn-primary active"&gt;Active Primary&lt;/button&gt;</w:t>
-            </w:r>
-          </w:p>
-          <w:p>
-            <w:r>
-              <w:t>&lt;button type="button" class="btn</w:t>
-            </w:r>
+            <w:proofErr w:type="spellStart"/>
+            <w:r>
+              <w:t>btn-primary</w:t>
+            </w:r>
+            <w:proofErr w:type="spellEnd"/>
+            <w:r>
+              <w:t xml:space="preserve"> active"&gt;Active </w:t>
+            </w:r>
+            <w:proofErr w:type="spellStart"/>
+            <w:r>
+              <w:t>Primary</w:t>
+            </w:r>
+            <w:proofErr w:type="spellEnd"/>
+            <w:r>
+              <w:t>&lt;/</w:t>
+            </w:r>
+            <w:proofErr w:type="spellStart"/>
+            <w:r>
+              <w:t>button</w:t>
+            </w:r>
+            <w:proofErr w:type="spellEnd"/>
+            <w:r>
+              <w:t>&gt;</w:t>
+            </w:r>
+          </w:p>
+          <w:p>
+            <w:r>
+              <w:t>&lt;</w:t>
+            </w:r>
+            <w:proofErr w:type="spellStart"/>
+            <w:r>
+              <w:t>button</w:t>
+            </w:r>
+            <w:proofErr w:type="spellEnd"/>
+            <w:r>
+              <w:t xml:space="preserve"> type="</w:t>
+            </w:r>
+            <w:proofErr w:type="spellStart"/>
+            <w:r>
+              <w:t>button</w:t>
+            </w:r>
+            <w:proofErr w:type="spellEnd"/>
+            <w:r>
+              <w:t>" class="</w:t>
+            </w:r>
+            <w:proofErr w:type="spellStart"/>
+            <w:r>
+              <w:t>btn</w:t>
+            </w:r>
+            <w:proofErr w:type="spellEnd"/>
             <w:r>
               <w:t xml:space="preserve"> </w:t>
             </w:r>
+            <w:proofErr w:type="spellStart"/>
             <w:r>
               <w:t>btn-primary</w:t>
             </w:r>
+            <w:proofErr w:type="spellEnd"/>
             <w:r>
               <w:t xml:space="preserve"> </w:t>
             </w:r>
-            <w:r>
-              <w:t>disabled"&gt;Disabled</w:t>
-            </w:r>
+            <w:proofErr w:type="spellStart"/>
+            <w:r>
+              <w:t>disabled</w:t>
+            </w:r>
+            <w:proofErr w:type="spellEnd"/>
+            <w:r>
+              <w:t>"&gt;</w:t>
+            </w:r>
+            <w:proofErr w:type="spellStart"/>
+            <w:r>
+              <w:t>Disabled</w:t>
+            </w:r>
+            <w:proofErr w:type="spellEnd"/>
             <w:r>
               <w:t xml:space="preserve"> </w:t>
             </w:r>
-            <w:r>
-              <w:t>Primary&lt;/button&gt;</w:t>
+            <w:proofErr w:type="spellStart"/>
+            <w:r>
+              <w:t>Primary</w:t>
+            </w:r>
+            <w:proofErr w:type="spellEnd"/>
+            <w:r>
+              <w:t>&lt;/</w:t>
+            </w:r>
+            <w:proofErr w:type="spellStart"/>
+            <w:r>
+              <w:t>button</w:t>
+            </w:r>
+            <w:proofErr w:type="spellEnd"/>
+            <w:r>
+              <w:t>&gt;</w:t>
             </w:r>
           </w:p>
         </w:tc>
       </w:tr>
     </w:tbl>
-    <w:p/>
-    <w:p>
-      <w:pPr>
-        <w:rPr>
-          <w:rFonts w:asciiTheme="majorHAnsi" w:eastAsiaTheme="majorEastAsia" w:hAnsiTheme="majorHAnsi" w:cstheme="majorBidi"/>
-          <w:color w:val="2F5496" w:themeColor="accent1" w:themeShade="BF"/>
-          <w:sz w:val="32"/>
-          <w:szCs w:val="32"/>
-        </w:rPr>
-      </w:pPr>
-      <w:r>
-        <w:br w:type="page"/>
-      </w:r>
-    </w:p>
     <w:p>
       <w:pPr>
         <w:pStyle w:val="Titre1"/>
@@ -10590,7 +14363,15 @@
         <w:jc w:val="both"/>
       </w:pPr>
       <w:r>
-        <w:t>Le tableau est plus grand et respire plus que le tableau par défaut qui est plus compact. Les lignes par défaut non pas de bords à gauche et à droite. L’entête du tableau définit dans &lt;thead&gt;</w:t>
+        <w:t>Le tableau est plus grand et respire plus que le tableau par défaut qui est plus compact. Les lignes par défaut non pas de bords à gauche et à droite. L’entête du tableau définit dans &lt;</w:t>
+      </w:r>
+      <w:proofErr w:type="spellStart"/>
+      <w:r>
+        <w:t>thead</w:t>
+      </w:r>
+      <w:proofErr w:type="spellEnd"/>
+      <w:r>
+        <w:t>&gt;</w:t>
       </w:r>
       <w:r>
         <w:t xml:space="preserve"> ou par un &lt;th&gt;</w:t>
@@ -10646,7 +14427,15 @@
             </w:r>
             <w:r>
               <w:cr/>
-              <w:t xml:space="preserve">            &lt;thead&gt;</w:t>
+              <w:t xml:space="preserve">            &lt;</w:t>
+            </w:r>
+            <w:proofErr w:type="spellStart"/>
+            <w:r>
+              <w:t>thead</w:t>
+            </w:r>
+            <w:proofErr w:type="spellEnd"/>
+            <w:r>
+              <w:t>&gt;</w:t>
             </w:r>
             <w:r>
               <w:cr/>
@@ -10656,19 +14445,51 @@
               <w:cr/>
             </w:r>
             <w:r>
-              <w:t xml:space="preserve">                    &lt;th scope="col"&gt;Id&lt;/th&gt;</w:t>
+              <w:t xml:space="preserve">                    &lt;th scope="col"&gt;Id&lt;/</w:t>
+            </w:r>
+            <w:proofErr w:type="spellStart"/>
+            <w:r>
+              <w:t>th</w:t>
+            </w:r>
+            <w:proofErr w:type="spellEnd"/>
+            <w:r>
+              <w:t>&gt;</w:t>
             </w:r>
             <w:r>
               <w:cr/>
-              <w:t xml:space="preserve">                    &lt;th scope="col"&gt;Nom&lt;/th&gt;</w:t>
+              <w:t xml:space="preserve">                    &lt;th scope="col"&gt;Nom&lt;/</w:t>
+            </w:r>
+            <w:proofErr w:type="spellStart"/>
+            <w:r>
+              <w:t>th</w:t>
+            </w:r>
+            <w:proofErr w:type="spellEnd"/>
+            <w:r>
+              <w:t>&gt;</w:t>
             </w:r>
             <w:r>
               <w:cr/>
-              <w:t xml:space="preserve">                    &lt;th scope="col"&gt;Prénom&lt;/th&gt;</w:t>
+              <w:t xml:space="preserve">                    &lt;th scope="col"&gt;Prénom&lt;/</w:t>
+            </w:r>
+            <w:proofErr w:type="spellStart"/>
+            <w:r>
+              <w:t>th</w:t>
+            </w:r>
+            <w:proofErr w:type="spellEnd"/>
+            <w:r>
+              <w:t>&gt;</w:t>
             </w:r>
             <w:r>
               <w:cr/>
-              <w:t xml:space="preserve">                    &lt;th scope="col"&gt;Age&lt;/th&gt;</w:t>
+              <w:t xml:space="preserve">                    &lt;th scope="col"&gt;Age&lt;/</w:t>
+            </w:r>
+            <w:proofErr w:type="spellStart"/>
+            <w:r>
+              <w:t>th</w:t>
+            </w:r>
+            <w:proofErr w:type="spellEnd"/>
+            <w:r>
+              <w:t>&gt;</w:t>
             </w:r>
             <w:r>
               <w:cr/>
@@ -10676,11 +14497,27 @@
             </w:r>
             <w:r>
               <w:cr/>
-              <w:t xml:space="preserve">            &lt;/thead&gt;</w:t>
+              <w:t xml:space="preserve">            &lt;/</w:t>
+            </w:r>
+            <w:proofErr w:type="spellStart"/>
+            <w:r>
+              <w:t>thead</w:t>
+            </w:r>
+            <w:proofErr w:type="spellEnd"/>
+            <w:r>
+              <w:t>&gt;</w:t>
             </w:r>
             <w:r>
               <w:cr/>
-              <w:t xml:space="preserve">            &lt;tbody&gt;</w:t>
+              <w:t xml:space="preserve">            &lt;</w:t>
+            </w:r>
+            <w:proofErr w:type="spellStart"/>
+            <w:r>
+              <w:t>tbody</w:t>
+            </w:r>
+            <w:proofErr w:type="spellEnd"/>
+            <w:r>
+              <w:t>&gt;</w:t>
             </w:r>
             <w:r>
               <w:cr/>
@@ -10692,7 +14529,23 @@
               <w:jc w:val="both"/>
             </w:pPr>
             <w:r>
-              <w:t xml:space="preserve">                    &lt;th scope="row"&gt;1&lt;/th&gt;</w:t>
+              <w:t xml:space="preserve">                    &lt;th scope="</w:t>
+            </w:r>
+            <w:proofErr w:type="spellStart"/>
+            <w:r>
+              <w:t>row</w:t>
+            </w:r>
+            <w:proofErr w:type="spellEnd"/>
+            <w:r>
+              <w:t>"&gt;1&lt;/</w:t>
+            </w:r>
+            <w:proofErr w:type="spellStart"/>
+            <w:r>
+              <w:t>th</w:t>
+            </w:r>
+            <w:proofErr w:type="spellEnd"/>
+            <w:r>
+              <w:t>&gt;</w:t>
             </w:r>
             <w:r>
               <w:cr/>
@@ -10720,13 +14573,29 @@
               <w:jc w:val="both"/>
             </w:pPr>
             <w:r>
-              <w:t xml:space="preserve">                    &lt;th scope="row"&gt;</w:t>
+              <w:t xml:space="preserve">                    &lt;th scope="</w:t>
+            </w:r>
+            <w:proofErr w:type="spellStart"/>
+            <w:r>
+              <w:t>row</w:t>
+            </w:r>
+            <w:proofErr w:type="spellEnd"/>
+            <w:r>
+              <w:t>"&gt;</w:t>
             </w:r>
             <w:r>
               <w:t>2</w:t>
             </w:r>
             <w:r>
-              <w:t>&lt;/th&gt;</w:t>
+              <w:t>&lt;/</w:t>
+            </w:r>
+            <w:proofErr w:type="spellStart"/>
+            <w:r>
+              <w:t>th</w:t>
+            </w:r>
+            <w:proofErr w:type="spellEnd"/>
+            <w:r>
+              <w:t>&gt;</w:t>
             </w:r>
             <w:r>
               <w:cr/>
@@ -10757,10 +14626,26 @@
               <w:t xml:space="preserve">     </w:t>
             </w:r>
             <w:r>
-              <w:t xml:space="preserve">               &lt;th scope="row"&gt;3</w:t>
-            </w:r>
-            <w:r>
-              <w:t>&lt;/th&gt;</w:t>
+              <w:t xml:space="preserve">               &lt;th scope="</w:t>
+            </w:r>
+            <w:proofErr w:type="spellStart"/>
+            <w:r>
+              <w:t>row</w:t>
+            </w:r>
+            <w:proofErr w:type="spellEnd"/>
+            <w:r>
+              <w:t>"&gt;3</w:t>
+            </w:r>
+            <w:r>
+              <w:t>&lt;/</w:t>
+            </w:r>
+            <w:proofErr w:type="spellStart"/>
+            <w:r>
+              <w:t>th</w:t>
+            </w:r>
+            <w:proofErr w:type="spellEnd"/>
+            <w:r>
+              <w:t>&gt;</w:t>
             </w:r>
             <w:r>
               <w:cr/>
@@ -10782,7 +14667,15 @@
             </w:r>
             <w:r>
               <w:cr/>
-              <w:t xml:space="preserve">            &lt;/tbody&gt;</w:t>
+              <w:t xml:space="preserve">            &lt;/</w:t>
+            </w:r>
+            <w:proofErr w:type="spellStart"/>
+            <w:r>
+              <w:t>tbody</w:t>
+            </w:r>
+            <w:proofErr w:type="spellEnd"/>
+            <w:r>
+              <w:t>&gt;</w:t>
             </w:r>
             <w:r>
               <w:cr/>
@@ -10800,11 +14693,6 @@
         </w:tc>
       </w:tr>
     </w:tbl>
-    <w:p>
-      <w:pPr>
-        <w:jc w:val="both"/>
-      </w:pPr>
-    </w:p>
     <w:p>
       <w:pPr>
         <w:jc w:val="both"/>
@@ -10831,7 +14719,15 @@
     </w:p>
     <w:p>
       <w:r>
-        <w:t>On peut aussi utiliser la balise caption juste après la balise table. Nous aurons en bas à gauche du tableau la description du tableau.</w:t>
+        <w:t xml:space="preserve">On peut aussi utiliser la balise </w:t>
+      </w:r>
+      <w:proofErr w:type="spellStart"/>
+      <w:r>
+        <w:t>caption</w:t>
+      </w:r>
+      <w:proofErr w:type="spellEnd"/>
+      <w:r>
+        <w:t xml:space="preserve"> juste après la balise table. Nous aurons en bas à gauche du tableau la description du tableau.</w:t>
       </w:r>
     </w:p>
     <w:p>
@@ -10872,7 +14768,23 @@
             </w:r>
             <w:r>
               <w:cr/>
-              <w:t xml:space="preserve">            &lt;caption&gt;Liste des utilisateurs&lt;/caption&gt;</w:t>
+              <w:t xml:space="preserve">            &lt;</w:t>
+            </w:r>
+            <w:proofErr w:type="spellStart"/>
+            <w:r>
+              <w:t>caption</w:t>
+            </w:r>
+            <w:proofErr w:type="spellEnd"/>
+            <w:r>
+              <w:t>&gt;Liste des utilisateurs&lt;/</w:t>
+            </w:r>
+            <w:proofErr w:type="spellStart"/>
+            <w:r>
+              <w:t>caption</w:t>
+            </w:r>
+            <w:proofErr w:type="spellEnd"/>
+            <w:r>
+              <w:t>&gt;</w:t>
             </w:r>
           </w:p>
           <w:p>
@@ -10880,7 +14792,15 @@
               <w:jc w:val="both"/>
             </w:pPr>
             <w:r>
-              <w:t xml:space="preserve">            &lt;thead&gt;</w:t>
+              <w:t xml:space="preserve">            &lt;</w:t>
+            </w:r>
+            <w:proofErr w:type="spellStart"/>
+            <w:r>
+              <w:t>thead</w:t>
+            </w:r>
+            <w:proofErr w:type="spellEnd"/>
+            <w:r>
+              <w:t>&gt;</w:t>
             </w:r>
             <w:r>
               <w:cr/>
@@ -10888,19 +14808,51 @@
             </w:r>
             <w:r>
               <w:cr/>
-              <w:t xml:space="preserve">                    &lt;th scope="col"&gt;Id&lt;/th&gt;</w:t>
+              <w:t xml:space="preserve">                    &lt;th scope="col"&gt;Id&lt;/</w:t>
+            </w:r>
+            <w:proofErr w:type="spellStart"/>
+            <w:r>
+              <w:t>th</w:t>
+            </w:r>
+            <w:proofErr w:type="spellEnd"/>
+            <w:r>
+              <w:t>&gt;</w:t>
             </w:r>
             <w:r>
               <w:cr/>
-              <w:t xml:space="preserve">                    &lt;th scope="col"&gt;Nom&lt;/th&gt;</w:t>
+              <w:t xml:space="preserve">                    &lt;th scope="col"&gt;Nom&lt;/</w:t>
+            </w:r>
+            <w:proofErr w:type="spellStart"/>
+            <w:r>
+              <w:t>th</w:t>
+            </w:r>
+            <w:proofErr w:type="spellEnd"/>
+            <w:r>
+              <w:t>&gt;</w:t>
             </w:r>
             <w:r>
               <w:cr/>
-              <w:t xml:space="preserve">                    &lt;th scope="col"&gt;Prénom&lt;/th&gt;</w:t>
+              <w:t xml:space="preserve">                    &lt;th scope="col"&gt;Prénom&lt;/</w:t>
+            </w:r>
+            <w:proofErr w:type="spellStart"/>
+            <w:r>
+              <w:t>th</w:t>
+            </w:r>
+            <w:proofErr w:type="spellEnd"/>
+            <w:r>
+              <w:t>&gt;</w:t>
             </w:r>
             <w:r>
               <w:cr/>
-              <w:t xml:space="preserve">                    &lt;th scope="col"&gt;Age&lt;/th&gt;</w:t>
+              <w:t xml:space="preserve">                    &lt;th scope="col"&gt;Age&lt;/</w:t>
+            </w:r>
+            <w:proofErr w:type="spellStart"/>
+            <w:r>
+              <w:t>th</w:t>
+            </w:r>
+            <w:proofErr w:type="spellEnd"/>
+            <w:r>
+              <w:t>&gt;</w:t>
             </w:r>
             <w:r>
               <w:cr/>
@@ -10908,11 +14860,27 @@
             </w:r>
             <w:r>
               <w:cr/>
-              <w:t xml:space="preserve">            &lt;/thead&gt;</w:t>
+              <w:t xml:space="preserve">            &lt;/</w:t>
+            </w:r>
+            <w:proofErr w:type="spellStart"/>
+            <w:r>
+              <w:t>thead</w:t>
+            </w:r>
+            <w:proofErr w:type="spellEnd"/>
+            <w:r>
+              <w:t>&gt;</w:t>
             </w:r>
             <w:r>
               <w:cr/>
-              <w:t xml:space="preserve">            &lt;tbody&gt;</w:t>
+              <w:t xml:space="preserve">            &lt;</w:t>
+            </w:r>
+            <w:proofErr w:type="spellStart"/>
+            <w:r>
+              <w:t>tbody</w:t>
+            </w:r>
+            <w:proofErr w:type="spellEnd"/>
+            <w:r>
+              <w:t>&gt;</w:t>
             </w:r>
             <w:r>
               <w:cr/>
@@ -10924,7 +14892,23 @@
               <w:jc w:val="both"/>
             </w:pPr>
             <w:r>
-              <w:t xml:space="preserve">                    &lt;th scope="row"&gt;1&lt;/th&gt;</w:t>
+              <w:t xml:space="preserve">                    &lt;th scope="</w:t>
+            </w:r>
+            <w:proofErr w:type="spellStart"/>
+            <w:r>
+              <w:t>row</w:t>
+            </w:r>
+            <w:proofErr w:type="spellEnd"/>
+            <w:r>
+              <w:t>"&gt;1&lt;/</w:t>
+            </w:r>
+            <w:proofErr w:type="spellStart"/>
+            <w:r>
+              <w:t>th</w:t>
+            </w:r>
+            <w:proofErr w:type="spellEnd"/>
+            <w:r>
+              <w:t>&gt;</w:t>
             </w:r>
             <w:r>
               <w:cr/>
@@ -10952,13 +14936,29 @@
               <w:jc w:val="both"/>
             </w:pPr>
             <w:r>
-              <w:t xml:space="preserve">                    &lt;th scope="row"&gt;</w:t>
+              <w:t xml:space="preserve">                    &lt;th scope="</w:t>
+            </w:r>
+            <w:proofErr w:type="spellStart"/>
+            <w:r>
+              <w:t>row</w:t>
+            </w:r>
+            <w:proofErr w:type="spellEnd"/>
+            <w:r>
+              <w:t>"&gt;</w:t>
             </w:r>
             <w:r>
               <w:t>2</w:t>
             </w:r>
             <w:r>
-              <w:t>&lt;/th&gt;</w:t>
+              <w:t>&lt;/</w:t>
+            </w:r>
+            <w:proofErr w:type="spellStart"/>
+            <w:r>
+              <w:t>th</w:t>
+            </w:r>
+            <w:proofErr w:type="spellEnd"/>
+            <w:r>
+              <w:t>&gt;</w:t>
             </w:r>
             <w:r>
               <w:cr/>
@@ -10987,10 +14987,26 @@
               <w:t xml:space="preserve">     </w:t>
             </w:r>
             <w:r>
-              <w:t xml:space="preserve">               &lt;th scope="row"&gt;3</w:t>
-            </w:r>
-            <w:r>
-              <w:t>&lt;/th&gt;</w:t>
+              <w:t xml:space="preserve">               &lt;th scope="</w:t>
+            </w:r>
+            <w:proofErr w:type="spellStart"/>
+            <w:r>
+              <w:t>row</w:t>
+            </w:r>
+            <w:proofErr w:type="spellEnd"/>
+            <w:r>
+              <w:t>"&gt;3</w:t>
+            </w:r>
+            <w:r>
+              <w:t>&lt;/</w:t>
+            </w:r>
+            <w:proofErr w:type="spellStart"/>
+            <w:r>
+              <w:t>th</w:t>
+            </w:r>
+            <w:proofErr w:type="spellEnd"/>
+            <w:r>
+              <w:t>&gt;</w:t>
             </w:r>
             <w:r>
               <w:cr/>
@@ -11010,7 +15026,15 @@
             </w:r>
             <w:r>
               <w:cr/>
-              <w:t xml:space="preserve">            &lt;/tbody&gt;</w:t>
+              <w:t xml:space="preserve">            &lt;/</w:t>
+            </w:r>
+            <w:proofErr w:type="spellStart"/>
+            <w:r>
+              <w:t>tbody</w:t>
+            </w:r>
+            <w:proofErr w:type="spellEnd"/>
+            <w:r>
+              <w:t>&gt;</w:t>
             </w:r>
             <w:r>
               <w:cr/>
@@ -11050,7 +15074,23 @@
         <w:jc w:val="both"/>
       </w:pPr>
       <w:r>
-        <w:t>Pour avoir l’entête du tableau en noir ou en gris clair on utilise les classes .thead-dark ou .thead-light.</w:t>
+        <w:t>Pour avoir l’entête du tableau en noir ou en gris clair on utilise les classes .</w:t>
+      </w:r>
+      <w:proofErr w:type="spellStart"/>
+      <w:r>
+        <w:t>thead-dark</w:t>
+      </w:r>
+      <w:proofErr w:type="spellEnd"/>
+      <w:r>
+        <w:t xml:space="preserve"> ou .</w:t>
+      </w:r>
+      <w:proofErr w:type="spellStart"/>
+      <w:r>
+        <w:t>thead</w:t>
+      </w:r>
+      <w:proofErr w:type="spellEnd"/>
+      <w:r>
+        <w:t>-light.</w:t>
       </w:r>
     </w:p>
     <w:p>
@@ -11075,11 +15115,40 @@
       <w:r>
         <w:t>: &lt;</w:t>
       </w:r>
-      <w:r>
-        <w:t>thead class="thead-dark" &gt;</w:t>
-      </w:r>
-      <w:r>
-        <w:t xml:space="preserve"> ou &lt;thead class="thead-light" &gt;</w:t>
+      <w:proofErr w:type="spellStart"/>
+      <w:r>
+        <w:t>thead</w:t>
+      </w:r>
+      <w:proofErr w:type="spellEnd"/>
+      <w:r>
+        <w:t xml:space="preserve"> class="</w:t>
+      </w:r>
+      <w:proofErr w:type="spellStart"/>
+      <w:r>
+        <w:t>thead-dark</w:t>
+      </w:r>
+      <w:proofErr w:type="spellEnd"/>
+      <w:r>
+        <w:t>" &gt;</w:t>
+      </w:r>
+      <w:r>
+        <w:t xml:space="preserve"> ou &lt;</w:t>
+      </w:r>
+      <w:proofErr w:type="spellStart"/>
+      <w:r>
+        <w:t>thead</w:t>
+      </w:r>
+      <w:proofErr w:type="spellEnd"/>
+      <w:r>
+        <w:t xml:space="preserve"> class="</w:t>
+      </w:r>
+      <w:proofErr w:type="spellStart"/>
+      <w:r>
+        <w:t>thead</w:t>
+      </w:r>
+      <w:proofErr w:type="spellEnd"/>
+      <w:r>
+        <w:t>-light" &gt;</w:t>
       </w:r>
     </w:p>
     <w:p>
@@ -11101,15 +15170,29 @@
         <w:jc w:val="both"/>
       </w:pPr>
       <w:r>
-        <w:t>Pour une lecture efficace, on utilise souvent cette technique d’alterner deux couleurs, une ligne sur deux. Ca permet de plus facilement lire un tableau. Sinon on est vite « noyé » dans un tableau s’il n’applique pas cette technique.</w:t>
-      </w:r>
-    </w:p>
-    <w:p>
-      <w:pPr>
-        <w:jc w:val="both"/>
-      </w:pPr>
-      <w:r>
-        <w:t>Pour alterner une ligne sur deux, en plus de la classe .table, on utilise la classe .table-striped sur la balise &lt;table&gt;.</w:t>
+        <w:t xml:space="preserve">Pour une lecture efficace, on utilise souvent cette technique d’alterner deux couleurs, une ligne sur deux. </w:t>
+      </w:r>
+      <w:r>
+        <w:t>Ça</w:t>
+      </w:r>
+      <w:r>
+        <w:t xml:space="preserve"> permet de plus facilement lire un tableau. Sinon on est vite « noyé » dans un tableau s’il n’applique pas cette technique.</w:t>
+      </w:r>
+    </w:p>
+    <w:p>
+      <w:pPr>
+        <w:jc w:val="both"/>
+      </w:pPr>
+      <w:r>
+        <w:t>Pour alterner une ligne sur deux, en plus de la classe .table, on utilise la classe .table-</w:t>
+      </w:r>
+      <w:proofErr w:type="spellStart"/>
+      <w:r>
+        <w:t>striped</w:t>
+      </w:r>
+      <w:proofErr w:type="spellEnd"/>
+      <w:r>
+        <w:t xml:space="preserve"> sur la balise &lt;table&gt;.</w:t>
       </w:r>
     </w:p>
     <w:p>
@@ -11149,11 +15232,27 @@
             </w:r>
             <w:r>
               <w:cr/>
-              <w:t xml:space="preserve">        &lt;table class="table table-striped"&gt;</w:t>
+              <w:t xml:space="preserve">        &lt;table class="table table-</w:t>
+            </w:r>
+            <w:proofErr w:type="spellStart"/>
+            <w:r>
+              <w:t>striped</w:t>
+            </w:r>
+            <w:proofErr w:type="spellEnd"/>
+            <w:r>
+              <w:t>"&gt;</w:t>
             </w:r>
             <w:r>
               <w:cr/>
-              <w:t xml:space="preserve">            &lt;thead&gt;</w:t>
+              <w:t xml:space="preserve">            &lt;</w:t>
+            </w:r>
+            <w:proofErr w:type="spellStart"/>
+            <w:r>
+              <w:t>thead</w:t>
+            </w:r>
+            <w:proofErr w:type="spellEnd"/>
+            <w:r>
+              <w:t>&gt;</w:t>
             </w:r>
             <w:r>
               <w:cr/>
@@ -11161,19 +15260,51 @@
             </w:r>
             <w:r>
               <w:cr/>
-              <w:t xml:space="preserve">                    &lt;th scope="col"&gt;Id&lt;/th&gt;</w:t>
+              <w:t xml:space="preserve">                    &lt;th scope="col"&gt;Id&lt;/</w:t>
+            </w:r>
+            <w:proofErr w:type="spellStart"/>
+            <w:r>
+              <w:t>th</w:t>
+            </w:r>
+            <w:proofErr w:type="spellEnd"/>
+            <w:r>
+              <w:t>&gt;</w:t>
             </w:r>
             <w:r>
               <w:cr/>
-              <w:t xml:space="preserve">                    &lt;th scope="col"&gt;Nom&lt;/th&gt;</w:t>
+              <w:t xml:space="preserve">                    &lt;th scope="col"&gt;Nom&lt;/</w:t>
+            </w:r>
+            <w:proofErr w:type="spellStart"/>
+            <w:r>
+              <w:t>th</w:t>
+            </w:r>
+            <w:proofErr w:type="spellEnd"/>
+            <w:r>
+              <w:t>&gt;</w:t>
             </w:r>
             <w:r>
               <w:cr/>
-              <w:t xml:space="preserve">                    &lt;th scope="col"&gt;Prénom&lt;/th&gt;</w:t>
+              <w:t xml:space="preserve">                    &lt;th scope="col"&gt;Prénom&lt;/</w:t>
+            </w:r>
+            <w:proofErr w:type="spellStart"/>
+            <w:r>
+              <w:t>th</w:t>
+            </w:r>
+            <w:proofErr w:type="spellEnd"/>
+            <w:r>
+              <w:t>&gt;</w:t>
             </w:r>
             <w:r>
               <w:cr/>
-              <w:t xml:space="preserve">                    &lt;th scope="col"&gt;Age&lt;/th&gt;</w:t>
+              <w:t xml:space="preserve">                    &lt;th scope="col"&gt;Age&lt;/</w:t>
+            </w:r>
+            <w:proofErr w:type="spellStart"/>
+            <w:r>
+              <w:t>th</w:t>
+            </w:r>
+            <w:proofErr w:type="spellEnd"/>
+            <w:r>
+              <w:t>&gt;</w:t>
             </w:r>
             <w:r>
               <w:cr/>
@@ -11181,11 +15312,27 @@
             </w:r>
             <w:r>
               <w:cr/>
-              <w:t xml:space="preserve">            &lt;/thead&gt;</w:t>
+              <w:t xml:space="preserve">            &lt;/</w:t>
+            </w:r>
+            <w:proofErr w:type="spellStart"/>
+            <w:r>
+              <w:t>thead</w:t>
+            </w:r>
+            <w:proofErr w:type="spellEnd"/>
+            <w:r>
+              <w:t>&gt;</w:t>
             </w:r>
             <w:r>
               <w:cr/>
-              <w:t xml:space="preserve">            &lt;tbody&gt;</w:t>
+              <w:t xml:space="preserve">            &lt;</w:t>
+            </w:r>
+            <w:proofErr w:type="spellStart"/>
+            <w:r>
+              <w:t>tbody</w:t>
+            </w:r>
+            <w:proofErr w:type="spellEnd"/>
+            <w:r>
+              <w:t>&gt;</w:t>
             </w:r>
             <w:r>
               <w:cr/>
@@ -11197,7 +15344,23 @@
               <w:jc w:val="both"/>
             </w:pPr>
             <w:r>
-              <w:t xml:space="preserve">                    &lt;th scope="row"&gt;1&lt;/th&gt;</w:t>
+              <w:t xml:space="preserve">                    &lt;th scope="</w:t>
+            </w:r>
+            <w:proofErr w:type="spellStart"/>
+            <w:r>
+              <w:t>row</w:t>
+            </w:r>
+            <w:proofErr w:type="spellEnd"/>
+            <w:r>
+              <w:t>"&gt;1&lt;/</w:t>
+            </w:r>
+            <w:proofErr w:type="spellStart"/>
+            <w:r>
+              <w:t>th</w:t>
+            </w:r>
+            <w:proofErr w:type="spellEnd"/>
+            <w:r>
+              <w:t>&gt;</w:t>
             </w:r>
             <w:r>
               <w:cr/>
@@ -11225,13 +15388,29 @@
               <w:jc w:val="both"/>
             </w:pPr>
             <w:r>
-              <w:t xml:space="preserve">                    &lt;th scope="row"&gt;</w:t>
+              <w:t xml:space="preserve">                    &lt;th scope="</w:t>
+            </w:r>
+            <w:proofErr w:type="spellStart"/>
+            <w:r>
+              <w:t>row</w:t>
+            </w:r>
+            <w:proofErr w:type="spellEnd"/>
+            <w:r>
+              <w:t>"&gt;</w:t>
             </w:r>
             <w:r>
               <w:t>2</w:t>
             </w:r>
             <w:r>
-              <w:t>&lt;/th&gt;</w:t>
+              <w:t>&lt;/</w:t>
+            </w:r>
+            <w:proofErr w:type="spellStart"/>
+            <w:r>
+              <w:t>th</w:t>
+            </w:r>
+            <w:proofErr w:type="spellEnd"/>
+            <w:r>
+              <w:t>&gt;</w:t>
             </w:r>
             <w:r>
               <w:cr/>
@@ -11260,10 +15439,26 @@
               <w:t xml:space="preserve">     </w:t>
             </w:r>
             <w:r>
-              <w:t xml:space="preserve">               &lt;th scope="row"&gt;3</w:t>
-            </w:r>
-            <w:r>
-              <w:t>&lt;/th&gt;</w:t>
+              <w:t xml:space="preserve">               &lt;th scope="</w:t>
+            </w:r>
+            <w:proofErr w:type="spellStart"/>
+            <w:r>
+              <w:t>row</w:t>
+            </w:r>
+            <w:proofErr w:type="spellEnd"/>
+            <w:r>
+              <w:t>"&gt;3</w:t>
+            </w:r>
+            <w:r>
+              <w:t>&lt;/</w:t>
+            </w:r>
+            <w:proofErr w:type="spellStart"/>
+            <w:r>
+              <w:t>th</w:t>
+            </w:r>
+            <w:proofErr w:type="spellEnd"/>
+            <w:r>
+              <w:t>&gt;</w:t>
             </w:r>
             <w:r>
               <w:cr/>
@@ -11283,7 +15478,15 @@
             </w:r>
             <w:r>
               <w:cr/>
-              <w:t xml:space="preserve">            &lt;/tbody&gt;</w:t>
+              <w:t xml:space="preserve">            &lt;/</w:t>
+            </w:r>
+            <w:proofErr w:type="spellStart"/>
+            <w:r>
+              <w:t>tbody</w:t>
+            </w:r>
+            <w:proofErr w:type="spellEnd"/>
+            <w:r>
+              <w:t>&gt;</w:t>
             </w:r>
             <w:r>
               <w:cr/>
@@ -11326,13 +15529,26 @@
         <w:jc w:val="both"/>
       </w:pPr>
       <w:r>
-        <w:t>On utilise la classe .table-bordered</w:t>
-      </w:r>
+        <w:t>On utilise la classe .table-</w:t>
+      </w:r>
+      <w:proofErr w:type="spellStart"/>
+      <w:r>
+        <w:t>bordered</w:t>
+      </w:r>
+      <w:proofErr w:type="spellEnd"/>
       <w:r>
         <w:t xml:space="preserve"> </w:t>
       </w:r>
       <w:r>
-        <w:t>pour ajouter une bordure à toutes les cellules du tableau et la classe .table-borderless pour les supprimer partout.</w:t>
+        <w:t>pour ajouter une bordure à toutes les cellules du tableau et la classe .table-</w:t>
+      </w:r>
+      <w:proofErr w:type="spellStart"/>
+      <w:r>
+        <w:t>borderless</w:t>
+      </w:r>
+      <w:proofErr w:type="spellEnd"/>
+      <w:r>
+        <w:t xml:space="preserve"> pour les supprimer partout.</w:t>
       </w:r>
     </w:p>
     <w:p>
@@ -11346,7 +15562,15 @@
         <w:t>Exemple avec bordures</w:t>
       </w:r>
       <w:r>
-        <w:t> : &lt;table class="table table-bordered"&gt;</w:t>
+        <w:t> : &lt;table class="table table-</w:t>
+      </w:r>
+      <w:proofErr w:type="spellStart"/>
+      <w:r>
+        <w:t>bordered</w:t>
+      </w:r>
+      <w:proofErr w:type="spellEnd"/>
+      <w:r>
+        <w:t>"&gt;</w:t>
       </w:r>
     </w:p>
     <w:p>
@@ -11366,7 +15590,15 @@
         <w:t>sans bordure</w:t>
       </w:r>
       <w:r>
-        <w:t> : &lt;table class="table table-borderless"&gt;</w:t>
+        <w:t> : &lt;table class="table table-</w:t>
+      </w:r>
+      <w:proofErr w:type="spellStart"/>
+      <w:r>
+        <w:t>borderless</w:t>
+      </w:r>
+      <w:proofErr w:type="spellEnd"/>
+      <w:r>
+        <w:t>"&gt;</w:t>
       </w:r>
     </w:p>
     <w:p>
@@ -11396,7 +15628,15 @@
         <w:jc w:val="both"/>
       </w:pPr>
       <w:r>
-        <w:t>Pour ajouter cet effet, on utilise la classe .table-hover sur la balise &lt;table&gt;.</w:t>
+        <w:t>Pour ajouter cet effet, on utilise la classe .table-</w:t>
+      </w:r>
+      <w:proofErr w:type="spellStart"/>
+      <w:r>
+        <w:t>hover</w:t>
+      </w:r>
+      <w:proofErr w:type="spellEnd"/>
+      <w:r>
+        <w:t xml:space="preserve"> sur la balise &lt;table&gt;.</w:t>
       </w:r>
     </w:p>
     <w:p>
@@ -11413,11 +15653,21 @@
         <w:t>Exemple</w:t>
       </w:r>
       <w:r>
-        <w:t> : Exemple avec bordures : &lt;table class="table table-hover</w:t>
-      </w:r>
-      <w:r>
-        <w:t xml:space="preserve"> table-bordered</w:t>
-      </w:r>
+        <w:t> : Exemple avec bordures : &lt;table class="table table-</w:t>
+      </w:r>
+      <w:proofErr w:type="spellStart"/>
+      <w:r>
+        <w:t>hover</w:t>
+      </w:r>
+      <w:proofErr w:type="spellEnd"/>
+      <w:r>
+        <w:t xml:space="preserve"> table-</w:t>
+      </w:r>
+      <w:proofErr w:type="spellStart"/>
+      <w:r>
+        <w:t>bordered</w:t>
+      </w:r>
+      <w:proofErr w:type="spellEnd"/>
       <w:r>
         <w:t>"&gt;</w:t>
       </w:r>
@@ -11467,7 +15717,15 @@
         <w:jc w:val="both"/>
       </w:pPr>
       <w:r>
-        <w:t>.table-primary ;</w:t>
+        <w:t>.table-</w:t>
+      </w:r>
+      <w:proofErr w:type="spellStart"/>
+      <w:r>
+        <w:t>primary</w:t>
+      </w:r>
+      <w:proofErr w:type="spellEnd"/>
+      <w:r>
+        <w:t xml:space="preserve"> ;</w:t>
       </w:r>
     </w:p>
     <w:p>
@@ -11480,7 +15738,15 @@
         <w:jc w:val="both"/>
       </w:pPr>
       <w:r>
-        <w:t>.table-secondary ;</w:t>
+        <w:t>.table-</w:t>
+      </w:r>
+      <w:proofErr w:type="spellStart"/>
+      <w:r>
+        <w:t>secondary</w:t>
+      </w:r>
+      <w:proofErr w:type="spellEnd"/>
+      <w:r>
+        <w:t xml:space="preserve"> ;</w:t>
       </w:r>
     </w:p>
     <w:p>
@@ -11493,7 +15759,15 @@
         <w:jc w:val="both"/>
       </w:pPr>
       <w:r>
-        <w:t>.table-success ;</w:t>
+        <w:t>.table-</w:t>
+      </w:r>
+      <w:proofErr w:type="spellStart"/>
+      <w:r>
+        <w:t>success</w:t>
+      </w:r>
+      <w:proofErr w:type="spellEnd"/>
+      <w:r>
+        <w:t xml:space="preserve"> ;</w:t>
       </w:r>
     </w:p>
     <w:p>
@@ -11558,7 +15832,15 @@
         <w:jc w:val="both"/>
       </w:pPr>
       <w:r>
-        <w:t>.table-dark.</w:t>
+        <w:t>.table-</w:t>
+      </w:r>
+      <w:proofErr w:type="spellStart"/>
+      <w:r>
+        <w:t>dark</w:t>
+      </w:r>
+      <w:proofErr w:type="spellEnd"/>
+      <w:r>
+        <w:t>.</w:t>
       </w:r>
     </w:p>
     <w:p>
@@ -11669,15 +15951,31 @@
         <w:jc w:val="both"/>
       </w:pPr>
       <w:r>
-        <w:t>Bootstrap fournit un ensemble de classes qui permettent de rendre un formulaire beaucoup joli visuellement. De base, les formulaires html sont assez austères. Pour commencer, il faut bien entendu que le formulaire soit inclus dans la balise « form ».</w:t>
-      </w:r>
-    </w:p>
-    <w:p>
-      <w:pPr>
-        <w:jc w:val="both"/>
-      </w:pPr>
-      <w:r>
-        <w:t>La classe .form-group</w:t>
+        <w:t>Bootstrap fournit un ensemble de classes qui permettent de rendre un formulaire beaucoup joli visuellement. De base, les formulaires html sont assez austères. Pour commencer, il faut bien entendu que le formulaire soit inclus dans la balise « </w:t>
+      </w:r>
+      <w:proofErr w:type="spellStart"/>
+      <w:r>
+        <w:t>form</w:t>
+      </w:r>
+      <w:proofErr w:type="spellEnd"/>
+      <w:r>
+        <w:t> ».</w:t>
+      </w:r>
+    </w:p>
+    <w:p>
+      <w:pPr>
+        <w:jc w:val="both"/>
+      </w:pPr>
+      <w:r>
+        <w:t>La classe .</w:t>
+      </w:r>
+      <w:proofErr w:type="spellStart"/>
+      <w:r>
+        <w:t>form</w:t>
+      </w:r>
+      <w:proofErr w:type="spellEnd"/>
+      <w:r>
+        <w:t>-group</w:t>
       </w:r>
     </w:p>
     <w:p>
@@ -11740,9 +16038,14 @@
       </w:pPr>
       <w:bookmarkStart w:id="45" w:name="_Toc65539856"/>
       <w:r>
-        <w:t>Les navs</w:t>
+        <w:t xml:space="preserve">Les </w:t>
+      </w:r>
+      <w:proofErr w:type="spellStart"/>
+      <w:r>
+        <w:t>navs</w:t>
       </w:r>
       <w:bookmarkEnd w:id="45"/>
+      <w:proofErr w:type="spellEnd"/>
     </w:p>
     <w:p>
       <w:pPr>
@@ -11780,9 +16083,14 @@
       </w:pPr>
       <w:bookmarkStart w:id="46" w:name="_Toc65539857"/>
       <w:r>
-        <w:t>Les navbars</w:t>
+        <w:t xml:space="preserve">Les </w:t>
+      </w:r>
+      <w:proofErr w:type="spellStart"/>
+      <w:r>
+        <w:t>navbars</w:t>
       </w:r>
       <w:bookmarkEnd w:id="46"/>
+      <w:proofErr w:type="spellEnd"/>
     </w:p>
     <w:p>
       <w:pPr>
@@ -11840,7 +16148,15 @@
         <w:jc w:val="both"/>
       </w:pPr>
       <w:r>
-        <w:t>Dans Bootstrap, nous avons des classes qui permettent d’ajouter des paddings ou des marges</w:t>
+        <w:t xml:space="preserve">Dans Bootstrap, nous avons des classes qui permettent d’ajouter des </w:t>
+      </w:r>
+      <w:proofErr w:type="spellStart"/>
+      <w:r>
+        <w:t>paddings</w:t>
+      </w:r>
+      <w:proofErr w:type="spellEnd"/>
+      <w:r>
+        <w:t xml:space="preserve"> ou des marges</w:t>
       </w:r>
     </w:p>
     <w:p>
@@ -11939,9 +16255,14 @@
       <w:pPr>
         <w:jc w:val="both"/>
       </w:pPr>
+      <w:proofErr w:type="spellStart"/>
       <w:r>
         <w:lastRenderedPageBreak/>
-        <w:t>mr-*</w:t>
+        <w:t>mr</w:t>
+      </w:r>
+      <w:proofErr w:type="spellEnd"/>
+      <w:r>
+        <w:t>-*</w:t>
       </w:r>
       <w:r>
         <w:t> : ajoutera une marge à droite.</w:t>
@@ -11962,8 +16283,13 @@
       <w:pPr>
         <w:jc w:val="both"/>
       </w:pPr>
-      <w:r>
-        <w:t>my-*</w:t>
+      <w:proofErr w:type="spellStart"/>
+      <w:r>
+        <w:t>my</w:t>
+      </w:r>
+      <w:proofErr w:type="spellEnd"/>
+      <w:r>
+        <w:t>-*</w:t>
       </w:r>
       <w:r>
         <w:t> : ajoutera une marge en haut et en bas.</w:t>
@@ -11989,7 +16315,15 @@
         <w:jc w:val="both"/>
       </w:pPr>
       <w:r>
-        <w:t xml:space="preserve">« Côtés » peut prendre une des valeurs suivantes : sm, md, lg, xl. C’est donc conditionné en fonction de la taille de l’écran du périphérique. </w:t>
+        <w:t xml:space="preserve">« Côtés » peut prendre une des valeurs suivantes : </w:t>
+      </w:r>
+      <w:proofErr w:type="spellStart"/>
+      <w:r>
+        <w:t>sm</w:t>
+      </w:r>
+      <w:proofErr w:type="spellEnd"/>
+      <w:r>
+        <w:t xml:space="preserve">, md, lg, xl. C’est donc conditionné en fonction de la taille de l’écran du périphérique. </w:t>
       </w:r>
     </w:p>
     <w:p>
@@ -12017,9 +16351,14 @@
       </w:pPr>
       <w:bookmarkStart w:id="49" w:name="_Toc65539860"/>
       <w:r>
-        <w:t>Les paddings</w:t>
+        <w:t xml:space="preserve">Les </w:t>
+      </w:r>
+      <w:proofErr w:type="spellStart"/>
+      <w:r>
+        <w:t>paddings</w:t>
       </w:r>
       <w:bookmarkEnd w:id="49"/>
+      <w:proofErr w:type="spellEnd"/>
     </w:p>
     <w:p>
       <w:pPr>
@@ -12062,8 +16401,13 @@
       <w:pPr>
         <w:jc w:val="both"/>
       </w:pPr>
-      <w:r>
-        <w:t>pr-*</w:t>
+      <w:proofErr w:type="spellStart"/>
+      <w:r>
+        <w:t>pr</w:t>
+      </w:r>
+      <w:proofErr w:type="spellEnd"/>
+      <w:r>
+        <w:t>-*</w:t>
       </w:r>
     </w:p>
     <w:p>
@@ -12078,8 +16422,13 @@
       <w:pPr>
         <w:jc w:val="both"/>
       </w:pPr>
-      <w:r>
-        <w:t>py-*</w:t>
+      <w:proofErr w:type="spellStart"/>
+      <w:r>
+        <w:t>py</w:t>
+      </w:r>
+      <w:proofErr w:type="spellEnd"/>
+      <w:r>
+        <w:t>-*</w:t>
       </w:r>
     </w:p>
     <w:p>
@@ -12173,7 +16522,6 @@
         <w:docPartUnique/>
       </w:docPartObj>
     </w:sdtPr>
-    <w:sdtEndPr/>
     <w:sdtContent>
       <w:p>
         <w:pPr>
@@ -13929,6 +18277,95 @@
     </w:lvl>
   </w:abstractNum>
   <w:abstractNum w:abstractNumId="18" w15:restartNumberingAfterBreak="0">
+    <w:nsid w:val="588643FD"/>
+    <w:multiLevelType w:val="hybridMultilevel"/>
+    <w:tmpl w:val="E272F5F8"/>
+    <w:lvl w:ilvl="0" w:tplc="080C000F">
+      <w:start w:val="1"/>
+      <w:numFmt w:val="decimal"/>
+      <w:lvlText w:val="%1."/>
+      <w:lvlJc w:val="left"/>
+      <w:pPr>
+        <w:ind w:left="720" w:hanging="360"/>
+      </w:pPr>
+      <w:rPr>
+        <w:rFonts w:hint="default"/>
+      </w:rPr>
+    </w:lvl>
+    <w:lvl w:ilvl="1" w:tplc="080C0019" w:tentative="1">
+      <w:start w:val="1"/>
+      <w:numFmt w:val="lowerLetter"/>
+      <w:lvlText w:val="%2."/>
+      <w:lvlJc w:val="left"/>
+      <w:pPr>
+        <w:ind w:left="1440" w:hanging="360"/>
+      </w:pPr>
+    </w:lvl>
+    <w:lvl w:ilvl="2" w:tplc="080C001B" w:tentative="1">
+      <w:start w:val="1"/>
+      <w:numFmt w:val="lowerRoman"/>
+      <w:lvlText w:val="%3."/>
+      <w:lvlJc w:val="right"/>
+      <w:pPr>
+        <w:ind w:left="2160" w:hanging="180"/>
+      </w:pPr>
+    </w:lvl>
+    <w:lvl w:ilvl="3" w:tplc="080C000F" w:tentative="1">
+      <w:start w:val="1"/>
+      <w:numFmt w:val="decimal"/>
+      <w:lvlText w:val="%4."/>
+      <w:lvlJc w:val="left"/>
+      <w:pPr>
+        <w:ind w:left="2880" w:hanging="360"/>
+      </w:pPr>
+    </w:lvl>
+    <w:lvl w:ilvl="4" w:tplc="080C0019" w:tentative="1">
+      <w:start w:val="1"/>
+      <w:numFmt w:val="lowerLetter"/>
+      <w:lvlText w:val="%5."/>
+      <w:lvlJc w:val="left"/>
+      <w:pPr>
+        <w:ind w:left="3600" w:hanging="360"/>
+      </w:pPr>
+    </w:lvl>
+    <w:lvl w:ilvl="5" w:tplc="080C001B" w:tentative="1">
+      <w:start w:val="1"/>
+      <w:numFmt w:val="lowerRoman"/>
+      <w:lvlText w:val="%6."/>
+      <w:lvlJc w:val="right"/>
+      <w:pPr>
+        <w:ind w:left="4320" w:hanging="180"/>
+      </w:pPr>
+    </w:lvl>
+    <w:lvl w:ilvl="6" w:tplc="080C000F" w:tentative="1">
+      <w:start w:val="1"/>
+      <w:numFmt w:val="decimal"/>
+      <w:lvlText w:val="%7."/>
+      <w:lvlJc w:val="left"/>
+      <w:pPr>
+        <w:ind w:left="5040" w:hanging="360"/>
+      </w:pPr>
+    </w:lvl>
+    <w:lvl w:ilvl="7" w:tplc="080C0019" w:tentative="1">
+      <w:start w:val="1"/>
+      <w:numFmt w:val="lowerLetter"/>
+      <w:lvlText w:val="%8."/>
+      <w:lvlJc w:val="left"/>
+      <w:pPr>
+        <w:ind w:left="5760" w:hanging="360"/>
+      </w:pPr>
+    </w:lvl>
+    <w:lvl w:ilvl="8" w:tplc="080C001B" w:tentative="1">
+      <w:start w:val="1"/>
+      <w:numFmt w:val="lowerRoman"/>
+      <w:lvlText w:val="%9."/>
+      <w:lvlJc w:val="right"/>
+      <w:pPr>
+        <w:ind w:left="6480" w:hanging="180"/>
+      </w:pPr>
+    </w:lvl>
+  </w:abstractNum>
+  <w:abstractNum w:abstractNumId="19" w15:restartNumberingAfterBreak="0">
     <w:nsid w:val="5C72598D"/>
     <w:multiLevelType w:val="hybridMultilevel"/>
     <w:tmpl w:val="A5B0EC0A"/>
@@ -14017,7 +18454,185 @@
       </w:pPr>
     </w:lvl>
   </w:abstractNum>
-  <w:abstractNum w:abstractNumId="19" w15:restartNumberingAfterBreak="0">
+  <w:abstractNum w:abstractNumId="20" w15:restartNumberingAfterBreak="0">
+    <w:nsid w:val="5EF769B0"/>
+    <w:multiLevelType w:val="hybridMultilevel"/>
+    <w:tmpl w:val="476C5CF4"/>
+    <w:lvl w:ilvl="0" w:tplc="080C000F">
+      <w:start w:val="1"/>
+      <w:numFmt w:val="decimal"/>
+      <w:lvlText w:val="%1."/>
+      <w:lvlJc w:val="left"/>
+      <w:pPr>
+        <w:ind w:left="720" w:hanging="360"/>
+      </w:pPr>
+      <w:rPr>
+        <w:rFonts w:hint="default"/>
+      </w:rPr>
+    </w:lvl>
+    <w:lvl w:ilvl="1" w:tplc="080C0019">
+      <w:start w:val="1"/>
+      <w:numFmt w:val="lowerLetter"/>
+      <w:lvlText w:val="%2."/>
+      <w:lvlJc w:val="left"/>
+      <w:pPr>
+        <w:ind w:left="1440" w:hanging="360"/>
+      </w:pPr>
+    </w:lvl>
+    <w:lvl w:ilvl="2" w:tplc="080C001B" w:tentative="1">
+      <w:start w:val="1"/>
+      <w:numFmt w:val="lowerRoman"/>
+      <w:lvlText w:val="%3."/>
+      <w:lvlJc w:val="right"/>
+      <w:pPr>
+        <w:ind w:left="2160" w:hanging="180"/>
+      </w:pPr>
+    </w:lvl>
+    <w:lvl w:ilvl="3" w:tplc="080C000F" w:tentative="1">
+      <w:start w:val="1"/>
+      <w:numFmt w:val="decimal"/>
+      <w:lvlText w:val="%4."/>
+      <w:lvlJc w:val="left"/>
+      <w:pPr>
+        <w:ind w:left="2880" w:hanging="360"/>
+      </w:pPr>
+    </w:lvl>
+    <w:lvl w:ilvl="4" w:tplc="080C0019" w:tentative="1">
+      <w:start w:val="1"/>
+      <w:numFmt w:val="lowerLetter"/>
+      <w:lvlText w:val="%5."/>
+      <w:lvlJc w:val="left"/>
+      <w:pPr>
+        <w:ind w:left="3600" w:hanging="360"/>
+      </w:pPr>
+    </w:lvl>
+    <w:lvl w:ilvl="5" w:tplc="080C001B" w:tentative="1">
+      <w:start w:val="1"/>
+      <w:numFmt w:val="lowerRoman"/>
+      <w:lvlText w:val="%6."/>
+      <w:lvlJc w:val="right"/>
+      <w:pPr>
+        <w:ind w:left="4320" w:hanging="180"/>
+      </w:pPr>
+    </w:lvl>
+    <w:lvl w:ilvl="6" w:tplc="080C000F" w:tentative="1">
+      <w:start w:val="1"/>
+      <w:numFmt w:val="decimal"/>
+      <w:lvlText w:val="%7."/>
+      <w:lvlJc w:val="left"/>
+      <w:pPr>
+        <w:ind w:left="5040" w:hanging="360"/>
+      </w:pPr>
+    </w:lvl>
+    <w:lvl w:ilvl="7" w:tplc="080C0019" w:tentative="1">
+      <w:start w:val="1"/>
+      <w:numFmt w:val="lowerLetter"/>
+      <w:lvlText w:val="%8."/>
+      <w:lvlJc w:val="left"/>
+      <w:pPr>
+        <w:ind w:left="5760" w:hanging="360"/>
+      </w:pPr>
+    </w:lvl>
+    <w:lvl w:ilvl="8" w:tplc="080C001B" w:tentative="1">
+      <w:start w:val="1"/>
+      <w:numFmt w:val="lowerRoman"/>
+      <w:lvlText w:val="%9."/>
+      <w:lvlJc w:val="right"/>
+      <w:pPr>
+        <w:ind w:left="6480" w:hanging="180"/>
+      </w:pPr>
+    </w:lvl>
+  </w:abstractNum>
+  <w:abstractNum w:abstractNumId="21" w15:restartNumberingAfterBreak="0">
+    <w:nsid w:val="6DF04F97"/>
+    <w:multiLevelType w:val="hybridMultilevel"/>
+    <w:tmpl w:val="476C5CF4"/>
+    <w:lvl w:ilvl="0" w:tplc="080C000F">
+      <w:start w:val="1"/>
+      <w:numFmt w:val="decimal"/>
+      <w:lvlText w:val="%1."/>
+      <w:lvlJc w:val="left"/>
+      <w:pPr>
+        <w:ind w:left="720" w:hanging="360"/>
+      </w:pPr>
+      <w:rPr>
+        <w:rFonts w:hint="default"/>
+      </w:rPr>
+    </w:lvl>
+    <w:lvl w:ilvl="1" w:tplc="080C0019">
+      <w:start w:val="1"/>
+      <w:numFmt w:val="lowerLetter"/>
+      <w:lvlText w:val="%2."/>
+      <w:lvlJc w:val="left"/>
+      <w:pPr>
+        <w:ind w:left="1440" w:hanging="360"/>
+      </w:pPr>
+    </w:lvl>
+    <w:lvl w:ilvl="2" w:tplc="080C001B" w:tentative="1">
+      <w:start w:val="1"/>
+      <w:numFmt w:val="lowerRoman"/>
+      <w:lvlText w:val="%3."/>
+      <w:lvlJc w:val="right"/>
+      <w:pPr>
+        <w:ind w:left="2160" w:hanging="180"/>
+      </w:pPr>
+    </w:lvl>
+    <w:lvl w:ilvl="3" w:tplc="080C000F" w:tentative="1">
+      <w:start w:val="1"/>
+      <w:numFmt w:val="decimal"/>
+      <w:lvlText w:val="%4."/>
+      <w:lvlJc w:val="left"/>
+      <w:pPr>
+        <w:ind w:left="2880" w:hanging="360"/>
+      </w:pPr>
+    </w:lvl>
+    <w:lvl w:ilvl="4" w:tplc="080C0019" w:tentative="1">
+      <w:start w:val="1"/>
+      <w:numFmt w:val="lowerLetter"/>
+      <w:lvlText w:val="%5."/>
+      <w:lvlJc w:val="left"/>
+      <w:pPr>
+        <w:ind w:left="3600" w:hanging="360"/>
+      </w:pPr>
+    </w:lvl>
+    <w:lvl w:ilvl="5" w:tplc="080C001B" w:tentative="1">
+      <w:start w:val="1"/>
+      <w:numFmt w:val="lowerRoman"/>
+      <w:lvlText w:val="%6."/>
+      <w:lvlJc w:val="right"/>
+      <w:pPr>
+        <w:ind w:left="4320" w:hanging="180"/>
+      </w:pPr>
+    </w:lvl>
+    <w:lvl w:ilvl="6" w:tplc="080C000F" w:tentative="1">
+      <w:start w:val="1"/>
+      <w:numFmt w:val="decimal"/>
+      <w:lvlText w:val="%7."/>
+      <w:lvlJc w:val="left"/>
+      <w:pPr>
+        <w:ind w:left="5040" w:hanging="360"/>
+      </w:pPr>
+    </w:lvl>
+    <w:lvl w:ilvl="7" w:tplc="080C0019" w:tentative="1">
+      <w:start w:val="1"/>
+      <w:numFmt w:val="lowerLetter"/>
+      <w:lvlText w:val="%8."/>
+      <w:lvlJc w:val="left"/>
+      <w:pPr>
+        <w:ind w:left="5760" w:hanging="360"/>
+      </w:pPr>
+    </w:lvl>
+    <w:lvl w:ilvl="8" w:tplc="080C001B" w:tentative="1">
+      <w:start w:val="1"/>
+      <w:numFmt w:val="lowerRoman"/>
+      <w:lvlText w:val="%9."/>
+      <w:lvlJc w:val="right"/>
+      <w:pPr>
+        <w:ind w:left="6480" w:hanging="180"/>
+      </w:pPr>
+    </w:lvl>
+  </w:abstractNum>
+  <w:abstractNum w:abstractNumId="22" w15:restartNumberingAfterBreak="0">
     <w:nsid w:val="6E41017E"/>
     <w:multiLevelType w:val="hybridMultilevel"/>
     <w:tmpl w:val="10FCD210"/>
@@ -14110,7 +18725,7 @@
     <w:abstractNumId w:val="7"/>
   </w:num>
   <w:num w:numId="2">
-    <w:abstractNumId w:val="18"/>
+    <w:abstractNumId w:val="19"/>
   </w:num>
   <w:num w:numId="3">
     <w:abstractNumId w:val="9"/>
@@ -14140,7 +18755,7 @@
     <w:abstractNumId w:val="6"/>
   </w:num>
   <w:num w:numId="12">
-    <w:abstractNumId w:val="19"/>
+    <w:abstractNumId w:val="22"/>
   </w:num>
   <w:num w:numId="13">
     <w:abstractNumId w:val="1"/>
@@ -14165,6 +18780,15 @@
   </w:num>
   <w:num w:numId="20">
     <w:abstractNumId w:val="15"/>
+  </w:num>
+  <w:num w:numId="21">
+    <w:abstractNumId w:val="18"/>
+  </w:num>
+  <w:num w:numId="22">
+    <w:abstractNumId w:val="21"/>
+  </w:num>
+  <w:num w:numId="23">
+    <w:abstractNumId w:val="20"/>
   </w:num>
 </w:numbering>
 </file>

--- a/Notes-de-cours/Bootstrap-Notes-de-cours.docx
+++ b/Notes-de-cours/Bootstrap-Notes-de-cours.docx
@@ -4580,8 +4580,13 @@
           <w:numId w:val="4"/>
         </w:numPr>
       </w:pPr>
-      <w:r>
-        <w:t>id : cet attribut doit être unique</w:t>
+      <w:proofErr w:type="gramStart"/>
+      <w:r>
+        <w:t>id</w:t>
+      </w:r>
+      <w:proofErr w:type="gramEnd"/>
+      <w:r>
+        <w:t> : cet attribut doit être unique</w:t>
       </w:r>
       <w:r>
         <w:t>. Il peut être utilisé pour appliquer un style très précis à une balise.</w:t>
@@ -4595,8 +4600,13 @@
           <w:numId w:val="4"/>
         </w:numPr>
       </w:pPr>
-      <w:r>
-        <w:t>class : n’a pas la prétention d’être unique mais peut l’être. Il est utilisé pour appliquer un même style à différentes balises.</w:t>
+      <w:proofErr w:type="gramStart"/>
+      <w:r>
+        <w:t>class</w:t>
+      </w:r>
+      <w:proofErr w:type="gramEnd"/>
+      <w:r>
+        <w:t> : n’a pas la prétention d’être unique mais peut l’être. Il est utilisé pour appliquer un même style à différentes balises.</w:t>
       </w:r>
     </w:p>
     <w:p>
@@ -4977,8 +4987,13 @@
         </w:numPr>
         <w:jc w:val="both"/>
       </w:pPr>
-      <w:r>
-        <w:t xml:space="preserve">Soit vous les téléchargez (1 fichier CSS et </w:t>
+      <w:proofErr w:type="gramStart"/>
+      <w:r>
+        <w:t>Soit vous</w:t>
+      </w:r>
+      <w:proofErr w:type="gramEnd"/>
+      <w:r>
+        <w:t xml:space="preserve"> les téléchargez (1 fichier CSS et </w:t>
       </w:r>
       <w:r>
         <w:t>1 ou 2</w:t>
@@ -5081,8 +5096,13 @@
         <w:t xml:space="preserve">des adresses qui pointent sur </w:t>
       </w:r>
       <w:r>
-        <w:t>ce qu’on appelle des CDN(</w:t>
-      </w:r>
+        <w:t xml:space="preserve">ce qu’on appelle des </w:t>
+      </w:r>
+      <w:proofErr w:type="gramStart"/>
+      <w:r>
+        <w:t>CDN(</w:t>
+      </w:r>
+      <w:proofErr w:type="gramEnd"/>
       <w:r>
         <w:t>Content Delivery Network</w:t>
       </w:r>
@@ -5502,7 +5522,15 @@
           </w:tcPr>
           <w:p>
             <w:r>
-              <w:t>&lt;body&gt;</w:t>
+              <w:t>&lt;</w:t>
+            </w:r>
+            <w:proofErr w:type="gramStart"/>
+            <w:r>
+              <w:t>body</w:t>
+            </w:r>
+            <w:proofErr w:type="gramEnd"/>
+            <w:r>
+              <w:t>&gt;</w:t>
             </w:r>
           </w:p>
           <w:p>
@@ -5510,7 +5538,15 @@
               <w:ind w:left="720"/>
             </w:pPr>
             <w:r>
-              <w:t>&lt;div class= </w:t>
+              <w:t>&lt;</w:t>
+            </w:r>
+            <w:proofErr w:type="gramStart"/>
+            <w:r>
+              <w:t>div</w:t>
+            </w:r>
+            <w:proofErr w:type="gramEnd"/>
+            <w:r>
+              <w:t xml:space="preserve"> class= </w:t>
             </w:r>
             <w:r>
               <w:t>"</w:t>
@@ -5534,7 +5570,15 @@
               <w:ind w:left="720"/>
             </w:pPr>
             <w:r>
-              <w:t>&lt;h1&gt;Hello, World !&lt;/h1&gt;</w:t>
+              <w:t>&lt;</w:t>
+            </w:r>
+            <w:proofErr w:type="gramStart"/>
+            <w:r>
+              <w:t>h</w:t>
+            </w:r>
+            <w:proofErr w:type="gramEnd"/>
+            <w:r>
+              <w:t>1&gt;Hello, World !&lt;/h1&gt;</w:t>
             </w:r>
           </w:p>
           <w:p>
@@ -5542,7 +5586,15 @@
               <w:ind w:left="720"/>
             </w:pPr>
             <w:r>
-              <w:t>&lt;p&gt;</w:t>
+              <w:t>&lt;</w:t>
+            </w:r>
+            <w:proofErr w:type="gramStart"/>
+            <w:r>
+              <w:t>p</w:t>
+            </w:r>
+            <w:proofErr w:type="gramEnd"/>
+            <w:r>
+              <w:t>&gt;</w:t>
             </w:r>
           </w:p>
           <w:p>
@@ -5554,10 +5606,12 @@
               <w:t>&lt;</w:t>
             </w:r>
             <w:proofErr w:type="spellStart"/>
+            <w:proofErr w:type="gramStart"/>
             <w:r>
               <w:t>span</w:t>
             </w:r>
             <w:proofErr w:type="spellEnd"/>
+            <w:proofErr w:type="gramEnd"/>
             <w:r>
               <w:t xml:space="preserve"> class=</w:t>
             </w:r>
@@ -5776,28 +5830,40 @@
           </w:p>
           <w:p>
             <w:proofErr w:type="spellStart"/>
+            <w:proofErr w:type="gramStart"/>
             <w:r>
               <w:t>width</w:t>
             </w:r>
             <w:proofErr w:type="spellEnd"/>
             <w:r>
-              <w:t>: 100%;</w:t>
-            </w:r>
-          </w:p>
-          <w:p>
-            <w:proofErr w:type="spellStart"/>
+              <w:t>:</w:t>
+            </w:r>
+            <w:proofErr w:type="gramEnd"/>
+            <w:r>
+              <w:t xml:space="preserve"> 100%;</w:t>
+            </w:r>
+          </w:p>
+          <w:p>
+            <w:proofErr w:type="spellStart"/>
+            <w:proofErr w:type="gramStart"/>
             <w:r>
               <w:t>padding</w:t>
             </w:r>
             <w:proofErr w:type="spellEnd"/>
+            <w:proofErr w:type="gramEnd"/>
             <w:r>
               <w:t>-right: 15px;</w:t>
             </w:r>
           </w:p>
           <w:p>
             <w:proofErr w:type="spellStart"/>
-            <w:r>
-              <w:t>padding-left</w:t>
+            <w:proofErr w:type="gramStart"/>
+            <w:r>
+              <w:t>padding</w:t>
+            </w:r>
+            <w:proofErr w:type="gramEnd"/>
+            <w:r>
+              <w:t>-left</w:t>
             </w:r>
             <w:proofErr w:type="spellEnd"/>
             <w:r>
@@ -5806,18 +5872,25 @@
           </w:p>
           <w:p>
             <w:proofErr w:type="spellStart"/>
+            <w:proofErr w:type="gramStart"/>
             <w:r>
               <w:t>margin</w:t>
             </w:r>
             <w:proofErr w:type="spellEnd"/>
+            <w:proofErr w:type="gramEnd"/>
             <w:r>
               <w:t>-right: auto;</w:t>
             </w:r>
           </w:p>
           <w:p>
             <w:proofErr w:type="spellStart"/>
-            <w:r>
-              <w:t>margin-left</w:t>
+            <w:proofErr w:type="gramStart"/>
+            <w:r>
+              <w:t>margin</w:t>
+            </w:r>
+            <w:proofErr w:type="gramEnd"/>
+            <w:r>
+              <w:t>-left</w:t>
             </w:r>
             <w:proofErr w:type="spellEnd"/>
             <w:r>
@@ -5832,7 +5905,15 @@
           <w:p/>
           <w:p>
             <w:r>
-              <w:t>@media (min-width:576px) {</w:t>
+              <w:t>@media (min-</w:t>
+            </w:r>
+            <w:proofErr w:type="gramStart"/>
+            <w:r>
+              <w:t>width:</w:t>
+            </w:r>
+            <w:proofErr w:type="gramEnd"/>
+            <w:r>
+              <w:t>576px) {</w:t>
             </w:r>
           </w:p>
           <w:p>
@@ -5854,8 +5935,13 @@
             </w:r>
           </w:p>
           <w:p>
-            <w:r>
-              <w:t>max-</w:t>
+            <w:proofErr w:type="gramStart"/>
+            <w:r>
+              <w:t>max</w:t>
+            </w:r>
+            <w:proofErr w:type="gramEnd"/>
+            <w:r>
+              <w:t>-</w:t>
             </w:r>
             <w:proofErr w:type="spellStart"/>
             <w:r>
@@ -5879,7 +5965,15 @@
           <w:p/>
           <w:p>
             <w:r>
-              <w:t>@media (min-width:768px) {</w:t>
+              <w:t>@media (min-</w:t>
+            </w:r>
+            <w:proofErr w:type="gramStart"/>
+            <w:r>
+              <w:t>width:</w:t>
+            </w:r>
+            <w:proofErr w:type="gramEnd"/>
+            <w:r>
+              <w:t>768px) {</w:t>
             </w:r>
           </w:p>
           <w:p>
@@ -5906,8 +6000,13 @@
             </w:r>
           </w:p>
           <w:p>
-            <w:r>
-              <w:t>max-</w:t>
+            <w:proofErr w:type="gramStart"/>
+            <w:r>
+              <w:t>max</w:t>
+            </w:r>
+            <w:proofErr w:type="gramEnd"/>
+            <w:r>
+              <w:t>-</w:t>
             </w:r>
             <w:proofErr w:type="spellStart"/>
             <w:r>
@@ -5931,7 +6030,15 @@
           <w:p/>
           <w:p>
             <w:r>
-              <w:t>@media (min-width:992px) {</w:t>
+              <w:t>@media (min-</w:t>
+            </w:r>
+            <w:proofErr w:type="gramStart"/>
+            <w:r>
+              <w:t>width:</w:t>
+            </w:r>
+            <w:proofErr w:type="gramEnd"/>
+            <w:r>
+              <w:t>992px) {</w:t>
             </w:r>
           </w:p>
           <w:p>
@@ -5964,8 +6071,13 @@
             </w:r>
           </w:p>
           <w:p>
-            <w:r>
-              <w:t>max-</w:t>
+            <w:proofErr w:type="gramStart"/>
+            <w:r>
+              <w:t>max</w:t>
+            </w:r>
+            <w:proofErr w:type="gramEnd"/>
+            <w:r>
+              <w:t>-</w:t>
             </w:r>
             <w:proofErr w:type="spellStart"/>
             <w:r>
@@ -5989,7 +6101,15 @@
           <w:p/>
           <w:p>
             <w:r>
-              <w:t>@media (min-width:1200px) {</w:t>
+              <w:t>@media (min-</w:t>
+            </w:r>
+            <w:proofErr w:type="gramStart"/>
+            <w:r>
+              <w:t>width:</w:t>
+            </w:r>
+            <w:proofErr w:type="gramEnd"/>
+            <w:r>
+              <w:t>1200px) {</w:t>
             </w:r>
           </w:p>
           <w:p>
@@ -6026,8 +6146,13 @@
             </w:r>
           </w:p>
           <w:p>
-            <w:r>
-              <w:t>max-</w:t>
+            <w:proofErr w:type="gramStart"/>
+            <w:r>
+              <w:t>max</w:t>
+            </w:r>
+            <w:proofErr w:type="gramEnd"/>
+            <w:r>
+              <w:t>-</w:t>
             </w:r>
             <w:proofErr w:type="spellStart"/>
             <w:r>
@@ -6299,7 +6424,15 @@
           </w:tcPr>
           <w:p>
             <w:r>
-              <w:t>&lt;body&gt;</w:t>
+              <w:t>&lt;</w:t>
+            </w:r>
+            <w:proofErr w:type="gramStart"/>
+            <w:r>
+              <w:t>body</w:t>
+            </w:r>
+            <w:proofErr w:type="gramEnd"/>
+            <w:r>
+              <w:t>&gt;</w:t>
             </w:r>
           </w:p>
           <w:p>
@@ -6307,7 +6440,15 @@
               <w:ind w:left="720"/>
             </w:pPr>
             <w:r>
-              <w:t>&lt;div class= </w:t>
+              <w:t>&lt;</w:t>
+            </w:r>
+            <w:proofErr w:type="gramStart"/>
+            <w:r>
+              <w:t>div</w:t>
+            </w:r>
+            <w:proofErr w:type="gramEnd"/>
+            <w:r>
+              <w:t xml:space="preserve"> class= </w:t>
             </w:r>
             <w:r>
               <w:t>"</w:t>
@@ -6347,7 +6488,15 @@
               <w:ind w:left="720"/>
             </w:pPr>
             <w:r>
-              <w:t>&lt;h1&gt;Hello, World !&lt;/h1&gt;</w:t>
+              <w:t>&lt;</w:t>
+            </w:r>
+            <w:proofErr w:type="gramStart"/>
+            <w:r>
+              <w:t>h</w:t>
+            </w:r>
+            <w:proofErr w:type="gramEnd"/>
+            <w:r>
+              <w:t>1&gt;Hello, World !&lt;/h1&gt;</w:t>
             </w:r>
           </w:p>
           <w:p>
@@ -6355,7 +6504,15 @@
               <w:ind w:left="720"/>
             </w:pPr>
             <w:r>
-              <w:t>&lt;p&gt;</w:t>
+              <w:t>&lt;</w:t>
+            </w:r>
+            <w:proofErr w:type="gramStart"/>
+            <w:r>
+              <w:t>p</w:t>
+            </w:r>
+            <w:proofErr w:type="gramEnd"/>
+            <w:r>
+              <w:t>&gt;</w:t>
             </w:r>
           </w:p>
           <w:p>
@@ -6366,10 +6523,12 @@
               <w:t>&lt;</w:t>
             </w:r>
             <w:proofErr w:type="spellStart"/>
+            <w:proofErr w:type="gramStart"/>
             <w:r>
               <w:t>span</w:t>
             </w:r>
             <w:proofErr w:type="spellEnd"/>
+            <w:proofErr w:type="gramEnd"/>
             <w:r>
               <w:t xml:space="preserve"> class=</w:t>
             </w:r>
@@ -6750,10 +6909,12 @@
         <w:jc w:val="both"/>
       </w:pPr>
       <w:proofErr w:type="spellStart"/>
+      <w:proofErr w:type="gramStart"/>
       <w:r>
         <w:t>sm</w:t>
       </w:r>
       <w:proofErr w:type="spellEnd"/>
+      <w:proofErr w:type="gramEnd"/>
       <w:r>
         <w:t xml:space="preserve"> (</w:t>
       </w:r>
@@ -6781,8 +6942,13 @@
         </w:numPr>
         <w:jc w:val="both"/>
       </w:pPr>
-      <w:r>
-        <w:t>md </w:t>
+      <w:proofErr w:type="gramStart"/>
+      <w:r>
+        <w:t>md</w:t>
+      </w:r>
+      <w:proofErr w:type="gramEnd"/>
+      <w:r>
+        <w:t> </w:t>
       </w:r>
       <w:r>
         <w:t>(medium)</w:t>
@@ -6806,8 +6972,13 @@
         </w:numPr>
         <w:jc w:val="both"/>
       </w:pPr>
-      <w:r>
-        <w:t>lg </w:t>
+      <w:proofErr w:type="gramStart"/>
+      <w:r>
+        <w:t>lg</w:t>
+      </w:r>
+      <w:proofErr w:type="gramEnd"/>
+      <w:r>
+        <w:t> </w:t>
       </w:r>
       <w:r>
         <w:t>(large)</w:t>
@@ -6828,8 +6999,13 @@
         </w:numPr>
         <w:jc w:val="both"/>
       </w:pPr>
-      <w:r>
-        <w:t>xl </w:t>
+      <w:proofErr w:type="gramStart"/>
+      <w:r>
+        <w:t>xl</w:t>
+      </w:r>
+      <w:proofErr w:type="gramEnd"/>
+      <w:r>
+        <w:t> </w:t>
       </w:r>
       <w:r>
         <w:t>(extra large)</w:t>
@@ -7019,12 +7195,17 @@
         <w:t>-</w:t>
       </w:r>
       <w:proofErr w:type="spellStart"/>
+      <w:proofErr w:type="gramStart"/>
       <w:r>
         <w:t>bold</w:t>
       </w:r>
       <w:proofErr w:type="spellEnd"/>
       <w:r>
-        <w:t>: met en gras.</w:t>
+        <w:t>:</w:t>
+      </w:r>
+      <w:proofErr w:type="gramEnd"/>
+      <w:r>
+        <w:t xml:space="preserve"> met en gras.</w:t>
       </w:r>
     </w:p>
     <w:p>
@@ -7041,12 +7222,17 @@
         <w:t>-</w:t>
       </w:r>
       <w:proofErr w:type="spellStart"/>
+      <w:proofErr w:type="gramStart"/>
       <w:r>
         <w:t>bolder</w:t>
       </w:r>
       <w:proofErr w:type="spellEnd"/>
       <w:r>
-        <w:t>: met en plus gras.</w:t>
+        <w:t>:</w:t>
+      </w:r>
+      <w:proofErr w:type="gramEnd"/>
+      <w:r>
+        <w:t xml:space="preserve"> met en plus gras.</w:t>
       </w:r>
     </w:p>
     <w:p>
@@ -7059,7 +7245,15 @@
       </w:r>
       <w:proofErr w:type="spellEnd"/>
       <w:r>
-        <w:t>-normal: met le texte normal.</w:t>
+        <w:t>-</w:t>
+      </w:r>
+      <w:proofErr w:type="gramStart"/>
+      <w:r>
+        <w:t>normal:</w:t>
+      </w:r>
+      <w:proofErr w:type="gramEnd"/>
+      <w:r>
+        <w:t xml:space="preserve"> met le texte normal.</w:t>
       </w:r>
     </w:p>
     <w:p>
@@ -7072,7 +7266,15 @@
       </w:r>
       <w:proofErr w:type="spellEnd"/>
       <w:r>
-        <w:t>-light: met dans une font claire.</w:t>
+        <w:t>-</w:t>
+      </w:r>
+      <w:proofErr w:type="gramStart"/>
+      <w:r>
+        <w:t>light:</w:t>
+      </w:r>
+      <w:proofErr w:type="gramEnd"/>
+      <w:r>
+        <w:t xml:space="preserve"> met dans une font claire.</w:t>
       </w:r>
     </w:p>
     <w:p>
@@ -7088,12 +7290,17 @@
         <w:t>-</w:t>
       </w:r>
       <w:proofErr w:type="spellStart"/>
+      <w:proofErr w:type="gramStart"/>
       <w:r>
         <w:t>lighter</w:t>
       </w:r>
       <w:proofErr w:type="spellEnd"/>
       <w:r>
-        <w:t>: met dans une font encore plus claire.</w:t>
+        <w:t>:</w:t>
+      </w:r>
+      <w:proofErr w:type="gramEnd"/>
+      <w:r>
+        <w:t xml:space="preserve"> met dans une font encore plus claire.</w:t>
       </w:r>
     </w:p>
     <w:p>
@@ -7101,12 +7308,17 @@
         <w:t>La classe .font-</w:t>
       </w:r>
       <w:proofErr w:type="spellStart"/>
+      <w:proofErr w:type="gramStart"/>
       <w:r>
         <w:t>italic</w:t>
       </w:r>
       <w:proofErr w:type="spellEnd"/>
       <w:r>
-        <w:t xml:space="preserve">: met en le texte en </w:t>
+        <w:t>:</w:t>
+      </w:r>
+      <w:proofErr w:type="gramEnd"/>
+      <w:r>
+        <w:t xml:space="preserve"> met en le texte en </w:t>
       </w:r>
       <w:proofErr w:type="spellStart"/>
       <w:r>
@@ -7149,11 +7361,23 @@
           <w:b/>
           <w:bCs/>
         </w:rPr>
-        <w:t>text-lowercase</w:t>
+        <w:t>text-</w:t>
+      </w:r>
+      <w:proofErr w:type="gramStart"/>
+      <w:r>
+        <w:rPr>
+          <w:b/>
+          <w:bCs/>
+        </w:rPr>
+        <w:t>lowercase</w:t>
       </w:r>
       <w:proofErr w:type="spellEnd"/>
       <w:r>
-        <w:t>: texte converti en minuscules.</w:t>
+        <w:t>:</w:t>
+      </w:r>
+      <w:proofErr w:type="gramEnd"/>
+      <w:r>
+        <w:t xml:space="preserve"> texte converti en minuscules.</w:t>
       </w:r>
     </w:p>
     <w:p>
@@ -7173,11 +7397,23 @@
           <w:b/>
           <w:bCs/>
         </w:rPr>
-        <w:t>text-uppercase</w:t>
+        <w:t>text-</w:t>
+      </w:r>
+      <w:proofErr w:type="gramStart"/>
+      <w:r>
+        <w:rPr>
+          <w:b/>
+          <w:bCs/>
+        </w:rPr>
+        <w:t>uppercase</w:t>
       </w:r>
       <w:proofErr w:type="spellEnd"/>
       <w:r>
-        <w:t>: TEXTE CONVERTI EN MAJUSCULES.</w:t>
+        <w:t>:</w:t>
+      </w:r>
+      <w:proofErr w:type="gramEnd"/>
+      <w:r>
+        <w:t xml:space="preserve"> TEXTE CONVERTI EN MAJUSCULES.</w:t>
       </w:r>
     </w:p>
     <w:p>
@@ -7197,11 +7433,23 @@
           <w:b/>
           <w:bCs/>
         </w:rPr>
-        <w:t>text-capitalize</w:t>
+        <w:t>text-</w:t>
+      </w:r>
+      <w:proofErr w:type="gramStart"/>
+      <w:r>
+        <w:rPr>
+          <w:b/>
+          <w:bCs/>
+        </w:rPr>
+        <w:t>capitalize</w:t>
       </w:r>
       <w:proofErr w:type="spellEnd"/>
       <w:r>
-        <w:t>: Première Lettre De Chaque Mot Est En Majuscule.</w:t>
+        <w:t>:</w:t>
+      </w:r>
+      <w:proofErr w:type="gramEnd"/>
+      <w:r>
+        <w:t xml:space="preserve"> Première Lettre De Chaque Mot Est En Majuscule.</w:t>
       </w:r>
     </w:p>
     <w:p>
@@ -7231,7 +7479,15 @@
           </w:tcPr>
           <w:p>
             <w:r>
-              <w:t>&lt;p&gt;.</w:t>
+              <w:t>&lt;</w:t>
+            </w:r>
+            <w:proofErr w:type="gramStart"/>
+            <w:r>
+              <w:t>p</w:t>
+            </w:r>
+            <w:proofErr w:type="gramEnd"/>
+            <w:r>
+              <w:t>&gt;.</w:t>
             </w:r>
             <w:proofErr w:type="spellStart"/>
             <w:r>
@@ -7268,7 +7524,15 @@
           </w:p>
           <w:p>
             <w:r>
-              <w:t>&lt;p&gt;.</w:t>
+              <w:t>&lt;</w:t>
+            </w:r>
+            <w:proofErr w:type="gramStart"/>
+            <w:r>
+              <w:t>p</w:t>
+            </w:r>
+            <w:proofErr w:type="gramEnd"/>
+            <w:r>
+              <w:t>&gt;.</w:t>
             </w:r>
             <w:proofErr w:type="spellStart"/>
             <w:r>
@@ -7305,7 +7569,15 @@
           </w:p>
           <w:p>
             <w:r>
-              <w:t>&lt;p&gt;.</w:t>
+              <w:t>&lt;</w:t>
+            </w:r>
+            <w:proofErr w:type="gramStart"/>
+            <w:r>
+              <w:t>p</w:t>
+            </w:r>
+            <w:proofErr w:type="gramEnd"/>
+            <w:r>
+              <w:t>&gt;.</w:t>
             </w:r>
             <w:proofErr w:type="spellStart"/>
             <w:r>
@@ -7444,10 +7716,12 @@
               <w:t>&lt;</w:t>
             </w:r>
             <w:proofErr w:type="spellStart"/>
+            <w:proofErr w:type="gramStart"/>
             <w:r>
               <w:t>img</w:t>
             </w:r>
             <w:proofErr w:type="spellEnd"/>
+            <w:proofErr w:type="gramEnd"/>
             <w:r>
               <w:t xml:space="preserve"> src="Images/logo_eqla.png" class="</w:t>
             </w:r>
@@ -7520,12 +7794,14 @@
       <w:r>
         <w:t xml:space="preserve">. L’image ne fera bien sûr jamais 10000 pixels. Bootstrap veille au grain. </w:t>
       </w:r>
+      <w:proofErr w:type="gramStart"/>
       <w:r>
         <w:rPr>
           <w:rFonts w:ascii="Segoe UI Emoji" w:hAnsi="Segoe UI Emoji" w:cs="Segoe UI Emoji"/>
         </w:rPr>
         <w:t>😊</w:t>
       </w:r>
+      <w:proofErr w:type="gramEnd"/>
     </w:p>
     <w:p>
       <w:pPr>
@@ -7581,10 +7857,12 @@
               <w:t>&lt;</w:t>
             </w:r>
             <w:proofErr w:type="spellStart"/>
+            <w:proofErr w:type="gramStart"/>
             <w:r>
               <w:t>img</w:t>
             </w:r>
             <w:proofErr w:type="spellEnd"/>
+            <w:proofErr w:type="gramEnd"/>
             <w:r>
               <w:t xml:space="preserve"> src="/Images/paris.jpg" class="</w:t>
             </w:r>
@@ -7626,7 +7904,11 @@
         </w:rPr>
       </w:pPr>
       <w:r>
-        <w:t xml:space="preserve">Permet de mettre des images à gauche </w:t>
+        <w:t xml:space="preserve">Permet de mettre des images à </w:t>
+      </w:r>
+      <w:proofErr w:type="gramStart"/>
+      <w:r>
+        <w:t xml:space="preserve">gauche </w:t>
       </w:r>
       <w:r>
         <w:rPr>
@@ -7641,7 +7923,15 @@
           <w:b/>
           <w:bCs/>
         </w:rPr>
-        <w:t>float-left</w:t>
+        <w:t>float</w:t>
+      </w:r>
+      <w:proofErr w:type="gramEnd"/>
+      <w:r>
+        <w:rPr>
+          <w:b/>
+          <w:bCs/>
+        </w:rPr>
+        <w:t>-left</w:t>
       </w:r>
       <w:proofErr w:type="spellEnd"/>
       <w:r>
@@ -7692,10 +7982,12 @@
               <w:t>&lt;</w:t>
             </w:r>
             <w:proofErr w:type="spellStart"/>
+            <w:proofErr w:type="gramStart"/>
             <w:r>
               <w:t>img</w:t>
             </w:r>
             <w:proofErr w:type="spellEnd"/>
+            <w:proofErr w:type="gramEnd"/>
             <w:r>
               <w:t xml:space="preserve"> src="/Images/logo_eqla.png" class="</w:t>
             </w:r>
@@ -7741,10 +8033,12 @@
               <w:t>&lt;</w:t>
             </w:r>
             <w:proofErr w:type="spellStart"/>
+            <w:proofErr w:type="gramStart"/>
             <w:r>
               <w:t>img</w:t>
             </w:r>
             <w:proofErr w:type="spellEnd"/>
+            <w:proofErr w:type="gramEnd"/>
             <w:r>
               <w:t xml:space="preserve"> src="/Images/paris.jpg" class="</w:t>
             </w:r>
@@ -7814,7 +8108,11 @@
       </w:pPr>
       <w:r>
         <w:lastRenderedPageBreak/>
-        <w:t>On peut aussi définir ces alignements en fonction du périphérique :</w:t>
+        <w:t xml:space="preserve">On peut aussi définir ces alignements en fonction du </w:t>
+      </w:r>
+      <w:proofErr w:type="gramStart"/>
+      <w:r>
+        <w:t>périphérique :</w:t>
       </w:r>
       <w:r>
         <w:rPr>
@@ -7824,6 +8122,7 @@
         <w:t>.</w:t>
       </w:r>
       <w:proofErr w:type="spellStart"/>
+      <w:proofErr w:type="gramEnd"/>
       <w:r>
         <w:rPr>
           <w:b/>
@@ -7898,10 +8197,12 @@
         <w:jc w:val="both"/>
       </w:pPr>
       <w:proofErr w:type="spellStart"/>
+      <w:proofErr w:type="gramStart"/>
       <w:r>
         <w:t>sm</w:t>
       </w:r>
       <w:proofErr w:type="spellEnd"/>
+      <w:proofErr w:type="gramEnd"/>
       <w:r>
         <w:t xml:space="preserve"> : </w:t>
       </w:r>
@@ -7920,9 +8221,11 @@
         </w:numPr>
         <w:jc w:val="both"/>
       </w:pPr>
+      <w:proofErr w:type="gramStart"/>
       <w:r>
         <w:t>md</w:t>
       </w:r>
+      <w:proofErr w:type="gramEnd"/>
       <w:r>
         <w:t> : medium</w:t>
       </w:r>
@@ -7936,9 +8239,11 @@
         </w:numPr>
         <w:jc w:val="both"/>
       </w:pPr>
+      <w:proofErr w:type="gramStart"/>
       <w:r>
         <w:t>lg</w:t>
       </w:r>
+      <w:proofErr w:type="gramEnd"/>
       <w:r>
         <w:t> : large</w:t>
       </w:r>
@@ -7952,9 +8257,11 @@
         </w:numPr>
         <w:jc w:val="both"/>
       </w:pPr>
+      <w:proofErr w:type="gramStart"/>
       <w:r>
         <w:t>xl</w:t>
       </w:r>
+      <w:proofErr w:type="gramEnd"/>
       <w:r>
         <w:t> : extra-large</w:t>
       </w:r>
@@ -8023,13 +8330,18 @@
       </w:r>
       <w:proofErr w:type="spellEnd"/>
       <w:r>
-        <w:t>, on va ajouter une classe .</w:t>
+        <w:t xml:space="preserve">, on va ajouter une </w:t>
+      </w:r>
+      <w:proofErr w:type="gramStart"/>
+      <w:r>
+        <w:t>classe .</w:t>
       </w:r>
       <w:proofErr w:type="spellStart"/>
       <w:r>
         <w:t>jumbotron</w:t>
       </w:r>
       <w:proofErr w:type="spellEnd"/>
+      <w:proofErr w:type="gramEnd"/>
       <w:r>
         <w:t xml:space="preserve"> à un élément conteneur de type div. On va ensuite pouvoir placer plus ou moins n’importe quel contenu HTML à l’intérieur.</w:t>
       </w:r>
@@ -8055,7 +8367,15 @@
           </w:tcPr>
           <w:p>
             <w:r>
-              <w:t>&lt;div class="</w:t>
+              <w:t>&lt;</w:t>
+            </w:r>
+            <w:proofErr w:type="gramStart"/>
+            <w:r>
+              <w:t>div</w:t>
+            </w:r>
+            <w:proofErr w:type="gramEnd"/>
+            <w:r>
+              <w:t xml:space="preserve"> class="</w:t>
             </w:r>
             <w:proofErr w:type="spellStart"/>
             <w:r>
@@ -8072,12 +8392,28 @@
           </w:p>
           <w:p>
             <w:r>
-              <w:t>&lt;h1&gt; Hello, world!&lt;/h1&gt;</w:t>
-            </w:r>
-          </w:p>
-          <w:p>
-            <w:r>
-              <w:t xml:space="preserve">&lt;p class="lead"&gt;Ceci est un exemple du composant </w:t>
+              <w:t>&lt;</w:t>
+            </w:r>
+            <w:proofErr w:type="gramStart"/>
+            <w:r>
+              <w:t>h</w:t>
+            </w:r>
+            <w:proofErr w:type="gramEnd"/>
+            <w:r>
+              <w:t>1&gt; Hello, world!&lt;/h1&gt;</w:t>
+            </w:r>
+          </w:p>
+          <w:p>
+            <w:r>
+              <w:t>&lt;</w:t>
+            </w:r>
+            <w:proofErr w:type="gramStart"/>
+            <w:r>
+              <w:t>p</w:t>
+            </w:r>
+            <w:proofErr w:type="gramEnd"/>
+            <w:r>
+              <w:t xml:space="preserve"> class="lead"&gt;Ceci est un exemple du composant </w:t>
             </w:r>
             <w:proofErr w:type="spellStart"/>
             <w:r>
@@ -8135,6 +8471,7 @@
         <w:t xml:space="preserve"> prend toute la largeur de la page et que le div ayant la classe .container soit lui </w:t>
       </w:r>
       <w:proofErr w:type="spellStart"/>
+      <w:proofErr w:type="gramStart"/>
       <w:r>
         <w:t>centré.</w:t>
       </w:r>
@@ -8142,6 +8479,7 @@
         <w:t>Ça</w:t>
       </w:r>
       <w:proofErr w:type="spellEnd"/>
+      <w:proofErr w:type="gramEnd"/>
       <w:r>
         <w:t xml:space="preserve"> dépend de ce que l’on veut mais ce n’est pas mal non plus.</w:t>
       </w:r>
@@ -8184,7 +8522,15 @@
           </w:tcPr>
           <w:p>
             <w:r>
-              <w:t>&lt;div class="</w:t>
+              <w:t>&lt;</w:t>
+            </w:r>
+            <w:proofErr w:type="gramStart"/>
+            <w:r>
+              <w:t>div</w:t>
+            </w:r>
+            <w:proofErr w:type="gramEnd"/>
+            <w:r>
+              <w:t xml:space="preserve"> class="</w:t>
             </w:r>
             <w:proofErr w:type="spellStart"/>
             <w:r>
@@ -8221,7 +8567,15 @@
           </w:p>
           <w:p>
             <w:r>
-              <w:t>&lt;div class="</w:t>
+              <w:t>&lt;</w:t>
+            </w:r>
+            <w:proofErr w:type="gramStart"/>
+            <w:r>
+              <w:t>div</w:t>
+            </w:r>
+            <w:proofErr w:type="gramEnd"/>
+            <w:r>
+              <w:t xml:space="preserve"> class="</w:t>
             </w:r>
             <w:r>
               <w:rPr>
@@ -8236,7 +8590,15 @@
           </w:p>
           <w:p>
             <w:r>
-              <w:t xml:space="preserve">&lt;h1&gt; VII. Le composant </w:t>
+              <w:t>&lt;</w:t>
+            </w:r>
+            <w:proofErr w:type="gramStart"/>
+            <w:r>
+              <w:t>h</w:t>
+            </w:r>
+            <w:proofErr w:type="gramEnd"/>
+            <w:r>
+              <w:t xml:space="preserve">1&gt; VII. Le composant </w:t>
             </w:r>
             <w:proofErr w:type="spellStart"/>
             <w:r>
@@ -8249,7 +8611,15 @@
           </w:p>
           <w:p>
             <w:r>
-              <w:t xml:space="preserve">&lt;p class="lead"&gt;Ceci est un exemple du composant </w:t>
+              <w:t>&lt;</w:t>
+            </w:r>
+            <w:proofErr w:type="gramStart"/>
+            <w:r>
+              <w:t>p</w:t>
+            </w:r>
+            <w:proofErr w:type="gramEnd"/>
+            <w:r>
+              <w:t xml:space="preserve"> class="lead"&gt;Ceci est un exemple du composant </w:t>
             </w:r>
             <w:proofErr w:type="spellStart"/>
             <w:r>
@@ -8279,11 +8649,19 @@
         <w:jc w:val="both"/>
       </w:pPr>
       <w:r>
-        <w:t>Et pour finir, vous avez la class .</w:t>
+        <w:t xml:space="preserve">Et pour finir, vous avez la </w:t>
+      </w:r>
+      <w:proofErr w:type="gramStart"/>
+      <w:r>
+        <w:t>class .</w:t>
       </w:r>
       <w:proofErr w:type="spellStart"/>
       <w:r>
-        <w:t>jumbotron-fluid</w:t>
+        <w:t>jumbotron</w:t>
+      </w:r>
+      <w:proofErr w:type="gramEnd"/>
+      <w:r>
+        <w:t>-fluid</w:t>
       </w:r>
       <w:proofErr w:type="spellEnd"/>
       <w:r>
@@ -8306,7 +8684,15 @@
         <w:t>Exemple</w:t>
       </w:r>
       <w:r>
-        <w:t> : &lt;div  class="</w:t>
+        <w:t> : &lt;</w:t>
+      </w:r>
+      <w:proofErr w:type="gramStart"/>
+      <w:r>
+        <w:t>div  class</w:t>
+      </w:r>
+      <w:proofErr w:type="gramEnd"/>
+      <w:r>
+        <w:t>="</w:t>
       </w:r>
       <w:proofErr w:type="spellStart"/>
       <w:r>
@@ -8401,7 +8787,15 @@
           </w:tcPr>
           <w:p>
             <w:r>
-              <w:t xml:space="preserve">&lt;div class = </w:t>
+              <w:t>&lt;</w:t>
+            </w:r>
+            <w:proofErr w:type="gramStart"/>
+            <w:r>
+              <w:t>div</w:t>
+            </w:r>
+            <w:proofErr w:type="gramEnd"/>
+            <w:r>
+              <w:t xml:space="preserve"> class = </w:t>
             </w:r>
             <w:r>
               <w:t>"</w:t>
@@ -8418,12 +8812,28 @@
           </w:p>
           <w:p>
             <w:r>
-              <w:t>&lt;p&gt; Votre formateur s’appelle Johnny &lt;/p&gt;</w:t>
-            </w:r>
-          </w:p>
-          <w:p>
-            <w:r>
-              <w:t xml:space="preserve">&lt;a class = </w:t>
+              <w:t>&lt;</w:t>
+            </w:r>
+            <w:proofErr w:type="gramStart"/>
+            <w:r>
+              <w:t>p</w:t>
+            </w:r>
+            <w:proofErr w:type="gramEnd"/>
+            <w:r>
+              <w:t>&gt; Votre formateur s’appelle Johnny &lt;/p&gt;</w:t>
+            </w:r>
+          </w:p>
+          <w:p>
+            <w:r>
+              <w:t>&lt;</w:t>
+            </w:r>
+            <w:proofErr w:type="gramStart"/>
+            <w:r>
+              <w:t>a</w:t>
+            </w:r>
+            <w:proofErr w:type="gramEnd"/>
+            <w:r>
+              <w:t xml:space="preserve"> class = </w:t>
             </w:r>
             <w:r>
               <w:t>"</w:t>
@@ -8457,7 +8867,15 @@
           </w:p>
           <w:p>
             <w:r>
-              <w:t>&lt;p&gt;Votre formateur est très bien coiffé.&lt;/p&gt;</w:t>
+              <w:t>&lt;</w:t>
+            </w:r>
+            <w:proofErr w:type="gramStart"/>
+            <w:r>
+              <w:t>p</w:t>
+            </w:r>
+            <w:proofErr w:type="gramEnd"/>
+            <w:r>
+              <w:t>&gt;Votre formateur est très bien coiffé.&lt;/p&gt;</w:t>
             </w:r>
           </w:p>
           <w:p>
@@ -8542,7 +8960,15 @@
           </w:tcPr>
           <w:p>
             <w:r>
-              <w:t xml:space="preserve">&lt;div class = </w:t>
+              <w:t>&lt;</w:t>
+            </w:r>
+            <w:proofErr w:type="gramStart"/>
+            <w:r>
+              <w:t>div</w:t>
+            </w:r>
+            <w:proofErr w:type="gramEnd"/>
+            <w:r>
+              <w:t xml:space="preserve"> class = </w:t>
             </w:r>
             <w:r>
               <w:t>"</w:t>
@@ -8559,12 +8985,28 @@
           </w:p>
           <w:p>
             <w:r>
-              <w:t>&lt;p&gt; Votre formateur s’appelle Johnny &lt;/p&gt;</w:t>
-            </w:r>
-          </w:p>
-          <w:p>
-            <w:r>
-              <w:t xml:space="preserve">&lt;a class = </w:t>
+              <w:t>&lt;</w:t>
+            </w:r>
+            <w:proofErr w:type="gramStart"/>
+            <w:r>
+              <w:t>p</w:t>
+            </w:r>
+            <w:proofErr w:type="gramEnd"/>
+            <w:r>
+              <w:t>&gt; Votre formateur s’appelle Johnny &lt;/p&gt;</w:t>
+            </w:r>
+          </w:p>
+          <w:p>
+            <w:r>
+              <w:t>&lt;</w:t>
+            </w:r>
+            <w:proofErr w:type="gramStart"/>
+            <w:r>
+              <w:t>a</w:t>
+            </w:r>
+            <w:proofErr w:type="gramEnd"/>
+            <w:r>
+              <w:t xml:space="preserve"> class = </w:t>
             </w:r>
             <w:r>
               <w:t>"</w:t>
@@ -8600,8 +9042,13 @@
             <w:r>
               <w:t>&lt;</w:t>
             </w:r>
-            <w:r>
-              <w:t xml:space="preserve">a class = </w:t>
+            <w:proofErr w:type="gramStart"/>
+            <w:r>
+              <w:t>a</w:t>
+            </w:r>
+            <w:proofErr w:type="gramEnd"/>
+            <w:r>
+              <w:t xml:space="preserve"> class = </w:t>
             </w:r>
             <w:r>
               <w:t>"</w:t>
@@ -8783,7 +9230,11 @@
         <w:t xml:space="preserve">contenant notre carrousel </w:t>
       </w:r>
       <w:r>
-        <w:t xml:space="preserve">ayant les classes </w:t>
+        <w:t xml:space="preserve">ayant les </w:t>
+      </w:r>
+      <w:proofErr w:type="gramStart"/>
+      <w:r>
+        <w:t xml:space="preserve">classes </w:t>
       </w:r>
       <w:r>
         <w:rPr>
@@ -8801,6 +9252,7 @@
         <w:t>carousel</w:t>
       </w:r>
       <w:proofErr w:type="spellEnd"/>
+      <w:proofErr w:type="gramEnd"/>
       <w:r>
         <w:t xml:space="preserve"> et </w:t>
       </w:r>
@@ -8859,7 +9311,11 @@
         <w:t xml:space="preserve">enfant </w:t>
       </w:r>
       <w:r>
-        <w:t xml:space="preserve">inclus dans le premier avec la classe </w:t>
+        <w:t xml:space="preserve">inclus dans le premier avec la </w:t>
+      </w:r>
+      <w:proofErr w:type="gramStart"/>
+      <w:r>
+        <w:t xml:space="preserve">classe </w:t>
       </w:r>
       <w:r>
         <w:rPr>
@@ -8874,7 +9330,15 @@
           <w:b/>
           <w:bCs/>
         </w:rPr>
-        <w:t>carousel-inner</w:t>
+        <w:t>carousel</w:t>
+      </w:r>
+      <w:proofErr w:type="gramEnd"/>
+      <w:r>
+        <w:rPr>
+          <w:b/>
+          <w:bCs/>
+        </w:rPr>
+        <w:t>-inner</w:t>
       </w:r>
       <w:proofErr w:type="spellEnd"/>
     </w:p>
@@ -8894,7 +9358,11 @@
         <w:t>on</w:t>
       </w:r>
       <w:r>
-        <w:t>s des div pour le contenu (slide) à faire défiler. Chaque contenu est inclus dans un div ayant la classe </w:t>
+        <w:t xml:space="preserve">s des div pour le contenu (slide) à faire défiler. Chaque contenu est inclus dans un div ayant la </w:t>
+      </w:r>
+      <w:proofErr w:type="gramStart"/>
+      <w:r>
+        <w:t>classe </w:t>
       </w:r>
       <w:r>
         <w:rPr>
@@ -8912,6 +9380,7 @@
         <w:t>carousel</w:t>
       </w:r>
       <w:proofErr w:type="spellEnd"/>
+      <w:proofErr w:type="gramEnd"/>
       <w:r>
         <w:rPr>
           <w:b/>
@@ -8928,7 +9397,11 @@
       </w:r>
       <w:proofErr w:type="spellEnd"/>
       <w:r>
-        <w:t xml:space="preserve"> de slide doit impérativement avoir la classe </w:t>
+        <w:t xml:space="preserve"> de slide doit impérativement avoir la </w:t>
+      </w:r>
+      <w:proofErr w:type="gramStart"/>
+      <w:r>
+        <w:t xml:space="preserve">classe </w:t>
       </w:r>
       <w:r>
         <w:rPr>
@@ -8937,6 +9410,7 @@
         </w:rPr>
         <w:t>.active</w:t>
       </w:r>
+      <w:proofErr w:type="gramEnd"/>
       <w:r>
         <w:t xml:space="preserve">. Sinon le </w:t>
       </w:r>
@@ -8976,7 +9450,15 @@
           </w:tcPr>
           <w:p>
             <w:r>
-              <w:t>&lt;div id="</w:t>
+              <w:t>&lt;</w:t>
+            </w:r>
+            <w:proofErr w:type="gramStart"/>
+            <w:r>
+              <w:t>div</w:t>
+            </w:r>
+            <w:proofErr w:type="gramEnd"/>
+            <w:r>
+              <w:t xml:space="preserve"> id="</w:t>
             </w:r>
             <w:proofErr w:type="spellStart"/>
             <w:r>
@@ -9017,7 +9499,15 @@
           <w:p>
             <w:r>
               <w:lastRenderedPageBreak/>
-              <w:t>&lt;div class="</w:t>
+              <w:t>&lt;</w:t>
+            </w:r>
+            <w:proofErr w:type="gramStart"/>
+            <w:r>
+              <w:t>div</w:t>
+            </w:r>
+            <w:proofErr w:type="gramEnd"/>
+            <w:r>
+              <w:t xml:space="preserve"> class="</w:t>
             </w:r>
             <w:proofErr w:type="spellStart"/>
             <w:r>
@@ -9034,7 +9524,15 @@
           </w:p>
           <w:p>
             <w:r>
-              <w:t>&lt;div class="</w:t>
+              <w:t>&lt;</w:t>
+            </w:r>
+            <w:proofErr w:type="gramStart"/>
+            <w:r>
+              <w:t>div</w:t>
+            </w:r>
+            <w:proofErr w:type="gramEnd"/>
+            <w:r>
+              <w:t xml:space="preserve"> class="</w:t>
             </w:r>
             <w:proofErr w:type="spellStart"/>
             <w:r>
@@ -9061,10 +9559,12 @@
               <w:t>&lt;</w:t>
             </w:r>
             <w:proofErr w:type="spellStart"/>
+            <w:proofErr w:type="gramStart"/>
             <w:r>
               <w:t>img</w:t>
             </w:r>
             <w:proofErr w:type="spellEnd"/>
+            <w:proofErr w:type="gramEnd"/>
             <w:r>
               <w:t xml:space="preserve"> src="Images/la.jpg" alt="Los Angeles, arrivée d'un groupe sur scène."&gt; Los Angeles, pour &lt;a href=""&gt;plus de photos&lt;/a&gt;.</w:t>
             </w:r>
@@ -9076,7 +9576,15 @@
           </w:p>
           <w:p>
             <w:r>
-              <w:t>&lt;div class="</w:t>
+              <w:t>&lt;</w:t>
+            </w:r>
+            <w:proofErr w:type="gramStart"/>
+            <w:r>
+              <w:t>div</w:t>
+            </w:r>
+            <w:proofErr w:type="gramEnd"/>
+            <w:r>
+              <w:t xml:space="preserve"> class="</w:t>
             </w:r>
             <w:proofErr w:type="spellStart"/>
             <w:r>
@@ -9103,10 +9611,12 @@
               <w:t>&lt;</w:t>
             </w:r>
             <w:proofErr w:type="spellStart"/>
+            <w:proofErr w:type="gramStart"/>
             <w:r>
               <w:t>img</w:t>
             </w:r>
             <w:proofErr w:type="spellEnd"/>
+            <w:proofErr w:type="gramEnd"/>
             <w:r>
               <w:t xml:space="preserve"> src="Images/chicago.jpg" alt="</w:t>
             </w:r>
@@ -9126,7 +9636,15 @@
           </w:p>
           <w:p>
             <w:r>
-              <w:t>&lt;div class="</w:t>
+              <w:t>&lt;</w:t>
+            </w:r>
+            <w:proofErr w:type="gramStart"/>
+            <w:r>
+              <w:t>div</w:t>
+            </w:r>
+            <w:proofErr w:type="gramEnd"/>
+            <w:r>
+              <w:t xml:space="preserve"> class="</w:t>
             </w:r>
             <w:proofErr w:type="spellStart"/>
             <w:r>
@@ -9153,10 +9671,12 @@
               <w:t>&lt;</w:t>
             </w:r>
             <w:proofErr w:type="spellStart"/>
+            <w:proofErr w:type="gramStart"/>
             <w:r>
               <w:t>img</w:t>
             </w:r>
             <w:proofErr w:type="spellEnd"/>
+            <w:proofErr w:type="gramEnd"/>
             <w:r>
               <w:t xml:space="preserve"> src="Images/ny.jpg" alt="New-York, image dans la foule en direction de la scène."&gt;</w:t>
             </w:r>
@@ -9247,7 +9767,15 @@
           </w:tcPr>
           <w:p>
             <w:r>
-              <w:t>&lt;div id="</w:t>
+              <w:t>&lt;</w:t>
+            </w:r>
+            <w:proofErr w:type="gramStart"/>
+            <w:r>
+              <w:t>div</w:t>
+            </w:r>
+            <w:proofErr w:type="gramEnd"/>
+            <w:r>
+              <w:t xml:space="preserve"> id="</w:t>
             </w:r>
             <w:proofErr w:type="spellStart"/>
             <w:r>
@@ -9492,8 +10020,13 @@
         </w:numPr>
         <w:jc w:val="both"/>
       </w:pPr>
-      <w:r>
-        <w:t>class=</w:t>
+      <w:proofErr w:type="gramStart"/>
+      <w:r>
+        <w:t>class</w:t>
+      </w:r>
+      <w:proofErr w:type="gramEnd"/>
+      <w:r>
+        <w:t>=</w:t>
       </w:r>
       <w:r>
         <w:t>"</w:t>
@@ -9527,8 +10060,13 @@
         </w:numPr>
         <w:jc w:val="both"/>
       </w:pPr>
-      <w:r>
-        <w:t>href=</w:t>
+      <w:proofErr w:type="gramStart"/>
+      <w:r>
+        <w:t>href</w:t>
+      </w:r>
+      <w:proofErr w:type="gramEnd"/>
+      <w:r>
+        <w:t>=</w:t>
       </w:r>
       <w:r>
         <w:t>"</w:t>
@@ -9574,10 +10112,12 @@
         <w:jc w:val="both"/>
       </w:pPr>
       <w:proofErr w:type="spellStart"/>
+      <w:proofErr w:type="gramStart"/>
       <w:r>
         <w:t>role</w:t>
       </w:r>
       <w:proofErr w:type="spellEnd"/>
+      <w:proofErr w:type="gramEnd"/>
       <w:r>
         <w:t>=</w:t>
       </w:r>
@@ -9602,8 +10142,13 @@
         </w:numPr>
         <w:jc w:val="both"/>
       </w:pPr>
-      <w:r>
-        <w:t>data-slide=</w:t>
+      <w:proofErr w:type="gramStart"/>
+      <w:r>
+        <w:t>data</w:t>
+      </w:r>
+      <w:proofErr w:type="gramEnd"/>
+      <w:r>
+        <w:t>-slide=</w:t>
       </w:r>
       <w:r>
         <w:t>"</w:t>
@@ -9706,7 +10251,10 @@
         <w:pStyle w:val="Titre3"/>
       </w:pPr>
       <w:r>
-        <w:t>Bouton précédent</w:t>
+        <w:t xml:space="preserve">Bouton </w:t>
+      </w:r>
+      <w:r>
+        <w:t>suivant</w:t>
       </w:r>
     </w:p>
     <w:p>
@@ -9731,8 +10279,13 @@
         </w:numPr>
         <w:jc w:val="both"/>
       </w:pPr>
-      <w:r>
-        <w:t>class=</w:t>
+      <w:proofErr w:type="gramStart"/>
+      <w:r>
+        <w:t>class</w:t>
+      </w:r>
+      <w:proofErr w:type="gramEnd"/>
+      <w:r>
+        <w:t>=</w:t>
       </w:r>
       <w:r>
         <w:t>"</w:t>
@@ -9766,8 +10319,13 @@
         </w:numPr>
         <w:jc w:val="both"/>
       </w:pPr>
-      <w:r>
-        <w:t>href=</w:t>
+      <w:proofErr w:type="gramStart"/>
+      <w:r>
+        <w:t>href</w:t>
+      </w:r>
+      <w:proofErr w:type="gramEnd"/>
+      <w:r>
+        <w:t>=</w:t>
       </w:r>
       <w:r>
         <w:t>"</w:t>
@@ -9813,10 +10371,12 @@
         <w:jc w:val="both"/>
       </w:pPr>
       <w:proofErr w:type="spellStart"/>
+      <w:proofErr w:type="gramStart"/>
       <w:r>
         <w:t>role</w:t>
       </w:r>
       <w:proofErr w:type="spellEnd"/>
+      <w:proofErr w:type="gramEnd"/>
       <w:r>
         <w:t>=</w:t>
       </w:r>
@@ -9841,8 +10401,13 @@
         </w:numPr>
         <w:jc w:val="both"/>
       </w:pPr>
-      <w:r>
-        <w:t>data-slide=</w:t>
+      <w:proofErr w:type="gramStart"/>
+      <w:r>
+        <w:t>data</w:t>
+      </w:r>
+      <w:proofErr w:type="gramEnd"/>
+      <w:r>
+        <w:t>-slide=</w:t>
       </w:r>
       <w:r>
         <w:t>"</w:t>
@@ -9943,21 +10508,6 @@
     </w:p>
     <w:p>
       <w:pPr>
-        <w:jc w:val="both"/>
-      </w:pPr>
-    </w:p>
-    <w:p>
-      <w:pPr>
-        <w:jc w:val="both"/>
-      </w:pPr>
-    </w:p>
-    <w:p>
-      <w:pPr>
-        <w:jc w:val="both"/>
-      </w:pPr>
-    </w:p>
-    <w:p>
-      <w:pPr>
         <w:pStyle w:val="Titre2"/>
         <w:numPr>
           <w:ilvl w:val="0"/>
@@ -9965,6 +10515,7 @@
         </w:numPr>
       </w:pPr>
       <w:r>
+        <w:lastRenderedPageBreak/>
         <w:t>Contrôles accessibles</w:t>
       </w:r>
     </w:p>
@@ -10032,10 +10583,12 @@
         <w:t>&lt;</w:t>
       </w:r>
       <w:proofErr w:type="spellStart"/>
+      <w:proofErr w:type="gramStart"/>
       <w:r>
         <w:t>span</w:t>
       </w:r>
       <w:proofErr w:type="spellEnd"/>
+      <w:proofErr w:type="gramEnd"/>
       <w:r>
         <w:t xml:space="preserve"> class="sr-</w:t>
       </w:r>
@@ -10061,10 +10614,12 @@
         <w:t>&lt;</w:t>
       </w:r>
       <w:proofErr w:type="spellStart"/>
+      <w:proofErr w:type="gramStart"/>
       <w:r>
         <w:t>span</w:t>
       </w:r>
       <w:proofErr w:type="spellEnd"/>
+      <w:proofErr w:type="gramEnd"/>
       <w:r>
         <w:t xml:space="preserve"> class="sr-</w:t>
       </w:r>
@@ -10109,7 +10664,15 @@
           </w:tcPr>
           <w:p>
             <w:r>
-              <w:t xml:space="preserve">            &lt;a class="</w:t>
+              <w:t xml:space="preserve">            &lt;</w:t>
+            </w:r>
+            <w:proofErr w:type="gramStart"/>
+            <w:r>
+              <w:t>a</w:t>
+            </w:r>
+            <w:proofErr w:type="gramEnd"/>
+            <w:r>
+              <w:t xml:space="preserve"> class="</w:t>
             </w:r>
             <w:proofErr w:type="spellStart"/>
             <w:r>
@@ -10165,10 +10728,12 @@
               <w:t xml:space="preserve">                &lt;</w:t>
             </w:r>
             <w:proofErr w:type="spellStart"/>
+            <w:proofErr w:type="gramStart"/>
             <w:r>
               <w:t>span</w:t>
             </w:r>
             <w:proofErr w:type="spellEnd"/>
+            <w:proofErr w:type="gramEnd"/>
             <w:r>
               <w:t xml:space="preserve"> class="</w:t>
             </w:r>
@@ -10226,10 +10791,12 @@
               <w:t xml:space="preserve">                &lt;</w:t>
             </w:r>
             <w:proofErr w:type="spellStart"/>
+            <w:proofErr w:type="gramStart"/>
             <w:r>
               <w:t>span</w:t>
             </w:r>
             <w:proofErr w:type="spellEnd"/>
+            <w:proofErr w:type="gramEnd"/>
             <w:r>
               <w:t xml:space="preserve"> class="sr-</w:t>
             </w:r>
@@ -10257,7 +10824,15 @@
           </w:p>
           <w:p>
             <w:r>
-              <w:t xml:space="preserve">            &lt;a class="</w:t>
+              <w:t xml:space="preserve">            &lt;</w:t>
+            </w:r>
+            <w:proofErr w:type="gramStart"/>
+            <w:r>
+              <w:t>a</w:t>
+            </w:r>
+            <w:proofErr w:type="gramEnd"/>
+            <w:r>
+              <w:t xml:space="preserve"> class="</w:t>
             </w:r>
             <w:proofErr w:type="spellStart"/>
             <w:r>
@@ -10313,10 +10888,12 @@
               <w:t xml:space="preserve">                &lt;</w:t>
             </w:r>
             <w:proofErr w:type="spellStart"/>
+            <w:proofErr w:type="gramStart"/>
             <w:r>
               <w:t>span</w:t>
             </w:r>
             <w:proofErr w:type="spellEnd"/>
+            <w:proofErr w:type="gramEnd"/>
             <w:r>
               <w:t xml:space="preserve"> class="</w:t>
             </w:r>
@@ -10374,10 +10951,12 @@
               <w:t xml:space="preserve">                &lt;</w:t>
             </w:r>
             <w:proofErr w:type="spellStart"/>
+            <w:proofErr w:type="gramStart"/>
             <w:r>
               <w:t>span</w:t>
             </w:r>
             <w:proofErr w:type="spellEnd"/>
+            <w:proofErr w:type="gramEnd"/>
             <w:r>
               <w:t xml:space="preserve"> class="sr-</w:t>
             </w:r>
@@ -10474,13 +11053,18 @@
     </w:p>
     <w:p>
       <w:r>
-        <w:t>On utilise toujours un div conteneur ayant la classe .</w:t>
+        <w:t xml:space="preserve">On utilise toujours un div conteneur ayant la </w:t>
+      </w:r>
+      <w:proofErr w:type="gramStart"/>
+      <w:r>
+        <w:t>classe .</w:t>
       </w:r>
       <w:proofErr w:type="spellStart"/>
       <w:r>
         <w:t>row</w:t>
       </w:r>
       <w:proofErr w:type="spellEnd"/>
+      <w:proofErr w:type="gramEnd"/>
       <w:r>
         <w:t xml:space="preserve">. </w:t>
       </w:r>
@@ -10537,10 +11121,18 @@
         <w:jc w:val="both"/>
       </w:pPr>
       <w:r>
-        <w:t xml:space="preserve">Les classes </w:t>
-      </w:r>
-      <w:r>
-        <w:t xml:space="preserve">.col-* </w:t>
+        <w:t xml:space="preserve">Les </w:t>
+      </w:r>
+      <w:proofErr w:type="gramStart"/>
+      <w:r>
+        <w:t xml:space="preserve">classes </w:t>
+      </w:r>
+      <w:r>
+        <w:t>.col</w:t>
+      </w:r>
+      <w:proofErr w:type="gramEnd"/>
+      <w:r>
+        <w:t xml:space="preserve">-* </w:t>
       </w:r>
       <w:proofErr w:type="spellStart"/>
       <w:r>
@@ -10594,11 +11186,16 @@
       <w:r>
         <w:t xml:space="preserve"> (</w:t>
       </w:r>
+      <w:proofErr w:type="gramStart"/>
       <w:r>
         <w:t>un</w:t>
       </w:r>
       <w:r>
-        <w:t xml:space="preserve"> .col-</w:t>
+        <w:t xml:space="preserve"> .col</w:t>
+      </w:r>
+      <w:proofErr w:type="gramEnd"/>
+      <w:r>
+        <w:t>-</w:t>
       </w:r>
       <w:r>
         <w:t>4</w:t>
@@ -10653,8 +11250,15 @@
           </w:tcPr>
           <w:p>
             <w:r>
-              <w:lastRenderedPageBreak/>
-              <w:t>&lt;div class="</w:t>
+              <w:t>&lt;</w:t>
+            </w:r>
+            <w:proofErr w:type="gramStart"/>
+            <w:r>
+              <w:t>div</w:t>
+            </w:r>
+            <w:proofErr w:type="gramEnd"/>
+            <w:r>
+              <w:t xml:space="preserve"> class="</w:t>
             </w:r>
             <w:proofErr w:type="spellStart"/>
             <w:r>
@@ -10668,7 +11272,15 @@
           <w:p>
             <w:r>
               <w:tab/>
-              <w:t>&lt;div class="col-</w:t>
+              <w:t>&lt;</w:t>
+            </w:r>
+            <w:proofErr w:type="gramStart"/>
+            <w:r>
+              <w:t>div</w:t>
+            </w:r>
+            <w:proofErr w:type="gramEnd"/>
+            <w:r>
+              <w:t xml:space="preserve"> class="col-</w:t>
             </w:r>
             <w:r>
               <w:t>4</w:t>
@@ -10685,7 +11297,15 @@
               <w:tab/>
             </w:r>
             <w:r>
-              <w:t>Première colonne avec un .col-4</w:t>
+              <w:t xml:space="preserve">Première colonne avec </w:t>
+            </w:r>
+            <w:proofErr w:type="gramStart"/>
+            <w:r>
+              <w:t>un .col</w:t>
+            </w:r>
+            <w:proofErr w:type="gramEnd"/>
+            <w:r>
+              <w:t>-4</w:t>
             </w:r>
           </w:p>
           <w:p>
@@ -10701,7 +11321,16 @@
               <w:ind w:firstLine="720"/>
             </w:pPr>
             <w:r>
-              <w:t>&lt;div class="col-</w:t>
+              <w:lastRenderedPageBreak/>
+              <w:t>&lt;</w:t>
+            </w:r>
+            <w:proofErr w:type="gramStart"/>
+            <w:r>
+              <w:t>div</w:t>
+            </w:r>
+            <w:proofErr w:type="gramEnd"/>
+            <w:r>
+              <w:t xml:space="preserve"> class="col-</w:t>
             </w:r>
             <w:r>
               <w:t>8</w:t>
@@ -10715,7 +11344,15 @@
               <w:ind w:firstLine="720"/>
             </w:pPr>
             <w:r>
-              <w:t>Deuxième colonne avec un .col-8</w:t>
+              <w:t xml:space="preserve">Deuxième colonne avec </w:t>
+            </w:r>
+            <w:proofErr w:type="gramStart"/>
+            <w:r>
+              <w:t>un .col</w:t>
+            </w:r>
+            <w:proofErr w:type="gramEnd"/>
+            <w:r>
+              <w:t>-8</w:t>
             </w:r>
           </w:p>
           <w:p>
@@ -10739,7 +11376,16 @@
         <w:jc w:val="both"/>
       </w:pPr>
       <w:r>
-        <w:t xml:space="preserve">Ensuite, les combinaisons sont comme vous le voulez : Par exemple 3 .col-4 et vous aurez 3 colonnes. </w:t>
+        <w:lastRenderedPageBreak/>
+        <w:t xml:space="preserve">Ensuite, les combinaisons sont comme vous le voulez : Par exemple </w:t>
+      </w:r>
+      <w:proofErr w:type="gramStart"/>
+      <w:r>
+        <w:t>3 .col</w:t>
+      </w:r>
+      <w:proofErr w:type="gramEnd"/>
+      <w:r>
+        <w:t xml:space="preserve">-4 et vous aurez 3 colonnes. </w:t>
       </w:r>
       <w:r>
         <w:t xml:space="preserve">En effet, </w:t>
@@ -10756,11 +11402,16 @@
       <w:r>
         <w:t xml:space="preserve"> </w:t>
       </w:r>
+      <w:proofErr w:type="gramStart"/>
       <w:r>
         <w:t xml:space="preserve">colonnes </w:t>
       </w:r>
       <w:r>
-        <w:t>, 2 .col-6 = 2 x 6</w:t>
+        <w:t>,</w:t>
+      </w:r>
+      <w:proofErr w:type="gramEnd"/>
+      <w:r>
+        <w:t xml:space="preserve"> 2 .col-6 = 2 x 6</w:t>
       </w:r>
       <w:r>
         <w:t xml:space="preserve"> colonnes</w:t>
@@ -10811,12 +11462,14 @@
       <w:r>
         <w:t xml:space="preserve">La </w:t>
       </w:r>
+      <w:proofErr w:type="gramStart"/>
       <w:r>
         <w:t xml:space="preserve">classe </w:t>
       </w:r>
       <w:r>
         <w:t>.col</w:t>
       </w:r>
+      <w:proofErr w:type="gramEnd"/>
       <w:r>
         <w:t xml:space="preserve"> </w:t>
       </w:r>
@@ -10833,7 +11486,15 @@
         <w:t>vos</w:t>
       </w:r>
       <w:r>
-        <w:t xml:space="preserve"> colonnes ont exactement la même taille. Donc on pourrait avoir deux colonnes avec .col au lieu de .col-6</w:t>
+        <w:t xml:space="preserve"> colonnes ont exactement la même taille. Donc on pourrait avoir deux colonnes </w:t>
+      </w:r>
+      <w:proofErr w:type="gramStart"/>
+      <w:r>
+        <w:t>avec .col</w:t>
+      </w:r>
+      <w:proofErr w:type="gramEnd"/>
+      <w:r>
+        <w:t xml:space="preserve"> au lieu de .col-6</w:t>
       </w:r>
       <w:r>
         <w:t xml:space="preserve"> Ce qui veut dire que nous aurons deux colonnes quel que soit la résolution.</w:t>
@@ -10864,7 +11525,15 @@
           </w:tcPr>
           <w:p>
             <w:r>
-              <w:t>&lt;div class="</w:t>
+              <w:t>&lt;</w:t>
+            </w:r>
+            <w:proofErr w:type="gramStart"/>
+            <w:r>
+              <w:t>div</w:t>
+            </w:r>
+            <w:proofErr w:type="gramEnd"/>
+            <w:r>
+              <w:t xml:space="preserve"> class="</w:t>
             </w:r>
             <w:proofErr w:type="spellStart"/>
             <w:r>
@@ -10878,7 +11547,15 @@
           <w:p>
             <w:r>
               <w:tab/>
-              <w:t>&lt;div class="col"&gt;</w:t>
+              <w:t>&lt;</w:t>
+            </w:r>
+            <w:proofErr w:type="gramStart"/>
+            <w:r>
+              <w:t>div</w:t>
+            </w:r>
+            <w:proofErr w:type="gramEnd"/>
+            <w:r>
+              <w:t xml:space="preserve"> class="col"&gt;</w:t>
             </w:r>
           </w:p>
           <w:p>
@@ -10887,8 +11564,13 @@
             </w:r>
             <w:r>
               <w:tab/>
-              <w:t>Première colonne avec un .col</w:t>
-            </w:r>
+              <w:t xml:space="preserve">Première colonne avec </w:t>
+            </w:r>
+            <w:proofErr w:type="gramStart"/>
+            <w:r>
+              <w:t>un .col</w:t>
+            </w:r>
+            <w:proofErr w:type="gramEnd"/>
           </w:p>
           <w:p>
             <w:pPr>
@@ -10903,7 +11585,15 @@
               <w:ind w:firstLine="720"/>
             </w:pPr>
             <w:r>
-              <w:t>&lt;div class="col"&gt;</w:t>
+              <w:t>&lt;</w:t>
+            </w:r>
+            <w:proofErr w:type="gramStart"/>
+            <w:r>
+              <w:t>div</w:t>
+            </w:r>
+            <w:proofErr w:type="gramEnd"/>
+            <w:r>
+              <w:t xml:space="preserve"> class="col"&gt;</w:t>
             </w:r>
           </w:p>
           <w:p>
@@ -10914,8 +11604,13 @@
               <w:tab/>
             </w:r>
             <w:r>
-              <w:t>Deuxième colonne avec un .col</w:t>
-            </w:r>
+              <w:t xml:space="preserve">Deuxième colonne avec </w:t>
+            </w:r>
+            <w:proofErr w:type="gramStart"/>
+            <w:r>
+              <w:t>un .col</w:t>
+            </w:r>
+            <w:proofErr w:type="gramEnd"/>
           </w:p>
           <w:p>
             <w:pPr>
@@ -10954,7 +11649,15 @@
           </w:tcPr>
           <w:p>
             <w:r>
-              <w:t>&lt;div class="</w:t>
+              <w:t>&lt;</w:t>
+            </w:r>
+            <w:proofErr w:type="gramStart"/>
+            <w:r>
+              <w:t>div</w:t>
+            </w:r>
+            <w:proofErr w:type="gramEnd"/>
+            <w:r>
+              <w:t xml:space="preserve"> class="</w:t>
             </w:r>
             <w:proofErr w:type="spellStart"/>
             <w:r>
@@ -10968,7 +11671,15 @@
           <w:p>
             <w:r>
               <w:tab/>
-              <w:t>&lt;div class="col-6"&gt;</w:t>
+              <w:t>&lt;</w:t>
+            </w:r>
+            <w:proofErr w:type="gramStart"/>
+            <w:r>
+              <w:t>div</w:t>
+            </w:r>
+            <w:proofErr w:type="gramEnd"/>
+            <w:r>
+              <w:t xml:space="preserve"> class="col-6"&gt;</w:t>
             </w:r>
           </w:p>
           <w:p>
@@ -10979,7 +11690,15 @@
               <w:tab/>
             </w:r>
             <w:r>
-              <w:t>Première colonne avec un .col-6</w:t>
+              <w:t xml:space="preserve">Première colonne avec </w:t>
+            </w:r>
+            <w:proofErr w:type="gramStart"/>
+            <w:r>
+              <w:t>un .col</w:t>
+            </w:r>
+            <w:proofErr w:type="gramEnd"/>
+            <w:r>
+              <w:t>-6</w:t>
             </w:r>
           </w:p>
           <w:p>
@@ -10995,7 +11714,15 @@
               <w:ind w:firstLine="720"/>
             </w:pPr>
             <w:r>
-              <w:t>&lt;div class="col-6"&gt;</w:t>
+              <w:t>&lt;</w:t>
+            </w:r>
+            <w:proofErr w:type="gramStart"/>
+            <w:r>
+              <w:t>div</w:t>
+            </w:r>
+            <w:proofErr w:type="gramEnd"/>
+            <w:r>
+              <w:t xml:space="preserve"> class="col-6"&gt;</w:t>
             </w:r>
           </w:p>
           <w:p>
@@ -11006,7 +11733,15 @@
               <w:tab/>
             </w:r>
             <w:r>
-              <w:t>Deuxième colonne avec un .col-6</w:t>
+              <w:t xml:space="preserve">Deuxième colonne avec </w:t>
+            </w:r>
+            <w:proofErr w:type="gramStart"/>
+            <w:r>
+              <w:t>un .col</w:t>
+            </w:r>
+            <w:proofErr w:type="gramEnd"/>
+            <w:r>
+              <w:t>-6</w:t>
             </w:r>
           </w:p>
           <w:p>
@@ -11027,7 +11762,23 @@
     </w:tbl>
     <w:p>
       <w:r>
-        <w:t>On peut un peu complexifier en faisait un .col avec un .col-3. Ici notre .col sera équivalent à un .col-9</w:t>
+        <w:t xml:space="preserve">On peut un peu complexifier en faisait </w:t>
+      </w:r>
+      <w:proofErr w:type="gramStart"/>
+      <w:r>
+        <w:t>un .col</w:t>
+      </w:r>
+      <w:proofErr w:type="gramEnd"/>
+      <w:r>
+        <w:t xml:space="preserve"> avec un .col-3. Ici </w:t>
+      </w:r>
+      <w:proofErr w:type="gramStart"/>
+      <w:r>
+        <w:t>notre .col</w:t>
+      </w:r>
+      <w:proofErr w:type="gramEnd"/>
+      <w:r>
+        <w:t xml:space="preserve"> sera équivalent à un .col-9</w:t>
       </w:r>
     </w:p>
     <w:tbl>
@@ -11046,7 +11797,15 @@
           </w:tcPr>
           <w:p>
             <w:r>
-              <w:t>&lt;div class="</w:t>
+              <w:t>&lt;</w:t>
+            </w:r>
+            <w:proofErr w:type="gramStart"/>
+            <w:r>
+              <w:t>div</w:t>
+            </w:r>
+            <w:proofErr w:type="gramEnd"/>
+            <w:r>
+              <w:t xml:space="preserve"> class="</w:t>
             </w:r>
             <w:proofErr w:type="spellStart"/>
             <w:r>
@@ -11060,7 +11819,15 @@
           <w:p>
             <w:r>
               <w:tab/>
-              <w:t>&lt;div class="col"&gt;</w:t>
+              <w:t>&lt;</w:t>
+            </w:r>
+            <w:proofErr w:type="gramStart"/>
+            <w:r>
+              <w:t>div</w:t>
+            </w:r>
+            <w:proofErr w:type="gramEnd"/>
+            <w:r>
+              <w:t xml:space="preserve"> class="col"&gt;</w:t>
             </w:r>
           </w:p>
           <w:p>
@@ -11085,7 +11852,15 @@
               <w:ind w:firstLine="720"/>
             </w:pPr>
             <w:r>
-              <w:t>&lt;div class="col-3"&gt;</w:t>
+              <w:t>&lt;</w:t>
+            </w:r>
+            <w:proofErr w:type="gramStart"/>
+            <w:r>
+              <w:t>div</w:t>
+            </w:r>
+            <w:proofErr w:type="gramEnd"/>
+            <w:r>
+              <w:t xml:space="preserve"> class="col-3"&gt;</w:t>
             </w:r>
           </w:p>
           <w:p>
@@ -11124,17 +11899,45 @@
       </w:pPr>
       <w:bookmarkStart w:id="26" w:name="_Toc65539837"/>
       <w:r>
+        <w:t>Classes pour un nombre de colonnes variables en fonction de la résolution</w:t>
+      </w:r>
+      <w:bookmarkEnd w:id="26"/>
+    </w:p>
+    <w:p>
+      <w:pPr>
+        <w:jc w:val="both"/>
+      </w:pPr>
+      <w:r>
+        <w:t>Nous venons de voir les classes pour un nombre fixe de colonnes. C’est top quand on veut absolument avoir ce nombre de colonnes.</w:t>
+      </w:r>
+    </w:p>
+    <w:p>
+      <w:pPr>
+        <w:jc w:val="both"/>
+      </w:pPr>
+      <w:r>
         <w:lastRenderedPageBreak/>
-        <w:t>Classes pour un nombre de colonnes variables en fonction de la résolution</w:t>
-      </w:r>
-      <w:bookmarkEnd w:id="26"/>
+        <w:t>Mais sachez que plus la résolution est petite et plus vos colonnes seront étroites. En effet, la lecture dans des colonnes si étroites n’est pas aisé</w:t>
+      </w:r>
+      <w:r>
+        <w:t>e</w:t>
+      </w:r>
+      <w:r>
+        <w:t>.</w:t>
+      </w:r>
     </w:p>
     <w:p>
       <w:pPr>
         <w:jc w:val="both"/>
       </w:pPr>
       <w:r>
-        <w:t>Nous venons de voir les classes pour un nombre fixe de colonnes. C’est top quand on veut absolument avoir ce nombre de colonnes.</w:t>
+        <w:t xml:space="preserve">Pour </w:t>
+      </w:r>
+      <w:r>
+        <w:t>pallier</w:t>
+      </w:r>
+      <w:r>
+        <w:t xml:space="preserve"> à ce problème, Bootstrap propose de conditionner nos colonnes en fonction de la résolution.</w:t>
       </w:r>
     </w:p>
     <w:p>
@@ -11142,41 +11945,18 @@
         <w:jc w:val="both"/>
       </w:pPr>
       <w:r>
-        <w:t>Mais sachez que plus la résolution est petite et plus vos colonnes seront étroites. En effet, la lecture dans des colonnes si étroites n’est pas aisé</w:t>
-      </w:r>
-      <w:r>
-        <w:t>e</w:t>
-      </w:r>
-      <w:r>
-        <w:t>.</w:t>
-      </w:r>
-    </w:p>
-    <w:p>
-      <w:pPr>
-        <w:jc w:val="both"/>
-      </w:pPr>
-      <w:r>
-        <w:t xml:space="preserve">Pour </w:t>
-      </w:r>
-      <w:r>
-        <w:t>pallier</w:t>
-      </w:r>
-      <w:r>
-        <w:t xml:space="preserve"> à ce problème, Bootstrap propose de conditionner nos colonnes en fonction de la résolution.</w:t>
-      </w:r>
-    </w:p>
-    <w:p>
-      <w:pPr>
-        <w:jc w:val="both"/>
-      </w:pPr>
-      <w:r>
-        <w:t xml:space="preserve">Si cette résolution n’est pas atteinte alors au lieu de mettre les colonnes les </w:t>
+        <w:t xml:space="preserve">Si cette résolution n’est pas atteinte alors au lieu de mettre les colonnes </w:t>
+      </w:r>
+      <w:proofErr w:type="gramStart"/>
+      <w:r>
+        <w:t xml:space="preserve">les </w:t>
       </w:r>
       <w:proofErr w:type="spellStart"/>
       <w:r>
         <w:t>une</w:t>
       </w:r>
       <w:proofErr w:type="spellEnd"/>
+      <w:proofErr w:type="gramEnd"/>
       <w:r>
         <w:t xml:space="preserve"> à côté des autres, ils les mettra les une au-dessus des autres. </w:t>
       </w:r>
@@ -11200,8 +11980,13 @@
           <w:numId w:val="3"/>
         </w:numPr>
       </w:pPr>
-      <w:r>
-        <w:t>.col-</w:t>
+      <w:proofErr w:type="gramStart"/>
+      <w:r>
+        <w:t>.col</w:t>
+      </w:r>
+      <w:proofErr w:type="gramEnd"/>
+      <w:r>
+        <w:t>-</w:t>
       </w:r>
       <w:proofErr w:type="spellStart"/>
       <w:r>
@@ -11239,8 +12024,13 @@
           <w:numId w:val="3"/>
         </w:numPr>
       </w:pPr>
-      <w:r>
-        <w:t xml:space="preserve">.col-md-* </w:t>
+      <w:proofErr w:type="gramStart"/>
+      <w:r>
+        <w:t>.col</w:t>
+      </w:r>
+      <w:proofErr w:type="gramEnd"/>
+      <w:r>
+        <w:t xml:space="preserve">-md-* </w:t>
       </w:r>
       <w:proofErr w:type="spellStart"/>
       <w:r>
@@ -11262,8 +12052,13 @@
           <w:numId w:val="3"/>
         </w:numPr>
       </w:pPr>
-      <w:r>
-        <w:t xml:space="preserve">.col-lg-* </w:t>
+      <w:proofErr w:type="gramStart"/>
+      <w:r>
+        <w:t>.col</w:t>
+      </w:r>
+      <w:proofErr w:type="gramEnd"/>
+      <w:r>
+        <w:t xml:space="preserve">-lg-* </w:t>
       </w:r>
       <w:proofErr w:type="spellStart"/>
       <w:r>
@@ -11285,8 +12080,13 @@
           <w:numId w:val="3"/>
         </w:numPr>
       </w:pPr>
-      <w:r>
-        <w:t xml:space="preserve">.col-xl-* </w:t>
+      <w:proofErr w:type="gramStart"/>
+      <w:r>
+        <w:t>.col</w:t>
+      </w:r>
+      <w:proofErr w:type="gramEnd"/>
+      <w:r>
+        <w:t xml:space="preserve">-xl-* </w:t>
       </w:r>
       <w:proofErr w:type="spellStart"/>
       <w:r>
@@ -11313,8 +12113,13 @@
       <w:r>
         <w:t xml:space="preserve">comme classe </w:t>
       </w:r>
-      <w:r>
-        <w:t>un .col-sm-6</w:t>
+      <w:proofErr w:type="gramStart"/>
+      <w:r>
+        <w:t>un .col</w:t>
+      </w:r>
+      <w:proofErr w:type="gramEnd"/>
+      <w:r>
+        <w:t>-sm-6</w:t>
       </w:r>
     </w:p>
     <w:tbl>
@@ -11333,7 +12138,15 @@
           </w:tcPr>
           <w:p>
             <w:r>
-              <w:t>&lt;div class="</w:t>
+              <w:t>&lt;</w:t>
+            </w:r>
+            <w:proofErr w:type="gramStart"/>
+            <w:r>
+              <w:t>div</w:t>
+            </w:r>
+            <w:proofErr w:type="gramEnd"/>
+            <w:r>
+              <w:t xml:space="preserve"> class="</w:t>
             </w:r>
             <w:proofErr w:type="spellStart"/>
             <w:r>
@@ -11347,7 +12160,15 @@
           <w:p>
             <w:r>
               <w:tab/>
-              <w:t>&lt;div class=</w:t>
+              <w:t>&lt;</w:t>
+            </w:r>
+            <w:proofErr w:type="gramStart"/>
+            <w:r>
+              <w:t>div</w:t>
+            </w:r>
+            <w:proofErr w:type="gramEnd"/>
+            <w:r>
+              <w:t xml:space="preserve"> class=</w:t>
             </w:r>
             <w:r>
               <w:t>"</w:t>
@@ -11370,7 +12191,15 @@
               <w:tab/>
             </w:r>
             <w:r>
-              <w:t>Première colonne avec un .col-sm-4</w:t>
+              <w:t xml:space="preserve">Première colonne avec </w:t>
+            </w:r>
+            <w:proofErr w:type="gramStart"/>
+            <w:r>
+              <w:t>un .col</w:t>
+            </w:r>
+            <w:proofErr w:type="gramEnd"/>
+            <w:r>
+              <w:t>-sm-4</w:t>
             </w:r>
           </w:p>
           <w:p>
@@ -11382,7 +12211,15 @@
           <w:p>
             <w:r>
               <w:tab/>
-              <w:t>&lt;div class=</w:t>
+              <w:t>&lt;</w:t>
+            </w:r>
+            <w:proofErr w:type="gramStart"/>
+            <w:r>
+              <w:t>div</w:t>
+            </w:r>
+            <w:proofErr w:type="gramEnd"/>
+            <w:r>
+              <w:t xml:space="preserve"> class=</w:t>
             </w:r>
             <w:r>
               <w:t>"</w:t>
@@ -11409,7 +12246,15 @@
               <w:t xml:space="preserve"> colonne</w:t>
             </w:r>
             <w:r>
-              <w:t xml:space="preserve"> avec un .col-sm-6</w:t>
+              <w:t xml:space="preserve"> avec </w:t>
+            </w:r>
+            <w:proofErr w:type="gramStart"/>
+            <w:r>
+              <w:t>un .col</w:t>
+            </w:r>
+            <w:proofErr w:type="gramEnd"/>
+            <w:r>
+              <w:t>-sm-6</w:t>
             </w:r>
           </w:p>
           <w:p>
@@ -11504,7 +12349,15 @@
               <w:jc w:val="both"/>
             </w:pPr>
             <w:r>
-              <w:t>&lt;h1&gt;.col et .col-3&lt;/h1&gt;</w:t>
+              <w:t xml:space="preserve">&lt;h1&gt;.col </w:t>
+            </w:r>
+            <w:proofErr w:type="gramStart"/>
+            <w:r>
+              <w:t>et .col</w:t>
+            </w:r>
+            <w:proofErr w:type="gramEnd"/>
+            <w:r>
+              <w:t>-3&lt;/h1&gt;</w:t>
             </w:r>
           </w:p>
           <w:p>
@@ -11512,7 +12365,15 @@
               <w:jc w:val="both"/>
             </w:pPr>
             <w:r>
-              <w:t>&lt;div class="</w:t>
+              <w:t>&lt;</w:t>
+            </w:r>
+            <w:proofErr w:type="gramStart"/>
+            <w:r>
+              <w:t>div</w:t>
+            </w:r>
+            <w:proofErr w:type="gramEnd"/>
+            <w:r>
+              <w:t xml:space="preserve"> class="</w:t>
             </w:r>
             <w:proofErr w:type="spellStart"/>
             <w:r>
@@ -11536,7 +12397,15 @@
               <w:jc w:val="both"/>
             </w:pPr>
             <w:r>
-              <w:t xml:space="preserve">&lt;div class="col-12 col-md-4 </w:t>
+              <w:t>&lt;</w:t>
+            </w:r>
+            <w:proofErr w:type="gramStart"/>
+            <w:r>
+              <w:t>div</w:t>
+            </w:r>
+            <w:proofErr w:type="gramEnd"/>
+            <w:r>
+              <w:t xml:space="preserve"> class="col-12 col-md-4 </w:t>
             </w:r>
             <w:proofErr w:type="spellStart"/>
             <w:r>
@@ -11568,7 +12437,15 @@
               <w:jc w:val="both"/>
             </w:pPr>
             <w:r>
-              <w:t xml:space="preserve">&lt;div class="col-6 col-md-4 </w:t>
+              <w:t>&lt;</w:t>
+            </w:r>
+            <w:proofErr w:type="gramStart"/>
+            <w:r>
+              <w:t>div</w:t>
+            </w:r>
+            <w:proofErr w:type="gramEnd"/>
+            <w:r>
+              <w:t xml:space="preserve"> class="col-6 col-md-4 </w:t>
             </w:r>
             <w:proofErr w:type="spellStart"/>
             <w:r>
@@ -11592,7 +12469,15 @@
               <w:jc w:val="both"/>
             </w:pPr>
             <w:r>
-              <w:t xml:space="preserve">&lt;div class="col-6 col-md-4 </w:t>
+              <w:t>&lt;</w:t>
+            </w:r>
+            <w:proofErr w:type="gramStart"/>
+            <w:r>
+              <w:t>div</w:t>
+            </w:r>
+            <w:proofErr w:type="gramEnd"/>
+            <w:r>
+              <w:t xml:space="preserve"> class="col-6 col-md-4 </w:t>
             </w:r>
             <w:proofErr w:type="spellStart"/>
             <w:r>
@@ -11664,8 +12549,21 @@
         </w:numPr>
         <w:jc w:val="both"/>
       </w:pPr>
-      <w:r>
-        <w:t>.col-12 col-md-4 : la colonne fera le 1/3 de l’écran si la résolution est supérieure ou égale à md. Dans le cas contraire, la colonne prendra toute la ligne (.col-12).</w:t>
+      <w:proofErr w:type="gramStart"/>
+      <w:r>
+        <w:t>.col</w:t>
+      </w:r>
+      <w:proofErr w:type="gramEnd"/>
+      <w:r>
+        <w:t xml:space="preserve">-12 col-md-4 : la colonne fera le 1/3 de l’écran si la résolution est supérieure ou égale à md. Dans le cas contraire, la colonne prendra toute la ligne </w:t>
+      </w:r>
+      <w:proofErr w:type="gramStart"/>
+      <w:r>
+        <w:t>(.col</w:t>
+      </w:r>
+      <w:proofErr w:type="gramEnd"/>
+      <w:r>
+        <w:t>-12).</w:t>
       </w:r>
     </w:p>
     <w:p>
@@ -11677,8 +12575,21 @@
         </w:numPr>
         <w:jc w:val="both"/>
       </w:pPr>
-      <w:r>
-        <w:t>.col-6 col-md-4 : la seconde colonne fera le 1/3 (même raison). Dans le cas contraire, la colonne prendra la moitié de l’écran (.col-6).</w:t>
+      <w:proofErr w:type="gramStart"/>
+      <w:r>
+        <w:t>.col</w:t>
+      </w:r>
+      <w:proofErr w:type="gramEnd"/>
+      <w:r>
+        <w:t xml:space="preserve">-6 col-md-4 : la seconde colonne fera le 1/3 (même raison). Dans le cas contraire, la colonne prendra la moitié de l’écran </w:t>
+      </w:r>
+      <w:proofErr w:type="gramStart"/>
+      <w:r>
+        <w:t>(.col</w:t>
+      </w:r>
+      <w:proofErr w:type="gramEnd"/>
+      <w:r>
+        <w:t>-6).</w:t>
       </w:r>
     </w:p>
     <w:p>
@@ -11690,8 +12601,13 @@
         </w:numPr>
         <w:jc w:val="both"/>
       </w:pPr>
-      <w:r>
-        <w:t>.col-6 col-md-4 : idem</w:t>
+      <w:proofErr w:type="gramStart"/>
+      <w:r>
+        <w:t>.col</w:t>
+      </w:r>
+      <w:proofErr w:type="gramEnd"/>
+      <w:r>
+        <w:t>-6 col-md-4 : idem</w:t>
       </w:r>
       <w:r>
         <w:t xml:space="preserve"> que précédemment</w:t>
@@ -11708,7 +12624,31 @@
         <w:t>Donc si la résolution est &gt; = md, on aura 3 colonnes</w:t>
       </w:r>
       <w:r>
-        <w:t xml:space="preserve"> identiques (.col-md-4). Dans le cas contraire, on aura une colonne qui prendra toute une ligne (.col-12)&gt;. Et sur une autre ligne, nous aurons deux colonnes identiques (.col-6)</w:t>
+        <w:t xml:space="preserve"> identiques </w:t>
+      </w:r>
+      <w:proofErr w:type="gramStart"/>
+      <w:r>
+        <w:t>(.col</w:t>
+      </w:r>
+      <w:proofErr w:type="gramEnd"/>
+      <w:r>
+        <w:t xml:space="preserve">-md-4). Dans le cas contraire, on aura une colonne qui prendra toute une ligne </w:t>
+      </w:r>
+      <w:proofErr w:type="gramStart"/>
+      <w:r>
+        <w:t>(.col</w:t>
+      </w:r>
+      <w:proofErr w:type="gramEnd"/>
+      <w:r>
+        <w:t xml:space="preserve">-12)&gt;. Et sur une autre ligne, nous aurons deux colonnes identiques </w:t>
+      </w:r>
+      <w:proofErr w:type="gramStart"/>
+      <w:r>
+        <w:t>(.col</w:t>
+      </w:r>
+      <w:proofErr w:type="gramEnd"/>
+      <w:r>
+        <w:t>-6)</w:t>
       </w:r>
       <w:r>
         <w:t xml:space="preserve"> qui prendront toute la ligne.</w:t>
@@ -11987,7 +12927,15 @@
               <w:jc w:val="both"/>
             </w:pPr>
             <w:r>
-              <w:t>&lt;div class=</w:t>
+              <w:t>&lt;</w:t>
+            </w:r>
+            <w:proofErr w:type="gramStart"/>
+            <w:r>
+              <w:t>div</w:t>
+            </w:r>
+            <w:proofErr w:type="gramEnd"/>
+            <w:r>
+              <w:t xml:space="preserve"> class=</w:t>
             </w:r>
             <w:r>
               <w:t> </w:t>
@@ -12020,8 +12968,13 @@
             <w:r>
               <w:t>&lt;</w:t>
             </w:r>
-            <w:r>
-              <w:t>p&gt;Le fond de ce conteneur est gris clair&lt;/p&gt;</w:t>
+            <w:proofErr w:type="gramStart"/>
+            <w:r>
+              <w:t>p</w:t>
+            </w:r>
+            <w:proofErr w:type="gramEnd"/>
+            <w:r>
+              <w:t>&gt;Le fond de ce conteneur est gris clair&lt;/p&gt;</w:t>
             </w:r>
           </w:p>
           <w:p>
@@ -12067,7 +13020,15 @@
               <w:jc w:val="both"/>
             </w:pPr>
             <w:r>
-              <w:t>&lt;div class= </w:t>
+              <w:t>&lt;</w:t>
+            </w:r>
+            <w:proofErr w:type="gramStart"/>
+            <w:r>
+              <w:t>div</w:t>
+            </w:r>
+            <w:proofErr w:type="gramEnd"/>
+            <w:r>
+              <w:t xml:space="preserve"> class= </w:t>
             </w:r>
             <w:r>
               <w:t>"</w:t>
@@ -12103,7 +13064,15 @@
               <w:jc w:val="both"/>
             </w:pPr>
             <w:r>
-              <w:t>&lt;p&gt;Le fond de ce conteneur est rouge et le texte est blanc&lt;/p&gt;</w:t>
+              <w:t>&lt;</w:t>
+            </w:r>
+            <w:proofErr w:type="gramStart"/>
+            <w:r>
+              <w:t>p</w:t>
+            </w:r>
+            <w:proofErr w:type="gramEnd"/>
+            <w:r>
+              <w:t>&gt;Le fond de ce conteneur est rouge et le texte est blanc&lt;/p&gt;</w:t>
             </w:r>
           </w:p>
           <w:p>
@@ -12249,13 +13218,18 @@
         <w:jc w:val="both"/>
       </w:pPr>
       <w:r>
-        <w:t>Vous devez en premier mettre la classe .</w:t>
+        <w:t xml:space="preserve">Vous devez en premier mettre la </w:t>
+      </w:r>
+      <w:proofErr w:type="gramStart"/>
+      <w:r>
+        <w:t>classe .</w:t>
       </w:r>
       <w:proofErr w:type="spellStart"/>
       <w:r>
         <w:t>btn</w:t>
       </w:r>
       <w:proofErr w:type="spellEnd"/>
+      <w:proofErr w:type="gramEnd"/>
       <w:r>
         <w:t xml:space="preserve"> suivit de la couleur du bouton</w:t>
       </w:r>
@@ -12346,8 +13320,13 @@
             <w:pPr>
               <w:jc w:val="both"/>
             </w:pPr>
-            <w:r>
-              <w:t>div class="container"&gt;</w:t>
+            <w:proofErr w:type="gramStart"/>
+            <w:r>
+              <w:t>div</w:t>
+            </w:r>
+            <w:proofErr w:type="gramEnd"/>
+            <w:r>
+              <w:t xml:space="preserve"> class="container"&gt;</w:t>
             </w:r>
           </w:p>
           <w:p>
@@ -12355,7 +13334,15 @@
               <w:jc w:val="both"/>
             </w:pPr>
             <w:r>
-              <w:t>&lt;h1&gt;Boutons</w:t>
+              <w:t>&lt;</w:t>
+            </w:r>
+            <w:proofErr w:type="gramStart"/>
+            <w:r>
+              <w:t>h</w:t>
+            </w:r>
+            <w:proofErr w:type="gramEnd"/>
+            <w:r>
+              <w:t>1&gt;Boutons</w:t>
             </w:r>
             <w:r>
               <w:t xml:space="preserve"> avec couleur de fond</w:t>
@@ -12372,10 +13359,12 @@
               <w:t>&lt;</w:t>
             </w:r>
             <w:proofErr w:type="spellStart"/>
+            <w:proofErr w:type="gramStart"/>
             <w:r>
               <w:t>button</w:t>
             </w:r>
             <w:proofErr w:type="spellEnd"/>
+            <w:proofErr w:type="gramEnd"/>
             <w:r>
               <w:t xml:space="preserve"> type="</w:t>
             </w:r>
@@ -12428,10 +13417,12 @@
               <w:t>&lt;</w:t>
             </w:r>
             <w:proofErr w:type="spellStart"/>
+            <w:proofErr w:type="gramStart"/>
             <w:r>
               <w:t>button</w:t>
             </w:r>
             <w:proofErr w:type="spellEnd"/>
+            <w:proofErr w:type="gramEnd"/>
             <w:r>
               <w:t xml:space="preserve"> type="</w:t>
             </w:r>
@@ -12484,10 +13475,12 @@
               <w:t>&lt;</w:t>
             </w:r>
             <w:proofErr w:type="spellStart"/>
+            <w:proofErr w:type="gramStart"/>
             <w:r>
               <w:t>button</w:t>
             </w:r>
             <w:proofErr w:type="spellEnd"/>
+            <w:proofErr w:type="gramEnd"/>
             <w:r>
               <w:t xml:space="preserve"> type="</w:t>
             </w:r>
@@ -12540,10 +13533,12 @@
               <w:t>&lt;</w:t>
             </w:r>
             <w:proofErr w:type="spellStart"/>
+            <w:proofErr w:type="gramStart"/>
             <w:r>
               <w:t>button</w:t>
             </w:r>
             <w:proofErr w:type="spellEnd"/>
+            <w:proofErr w:type="gramEnd"/>
             <w:r>
               <w:t xml:space="preserve"> type="</w:t>
             </w:r>
@@ -12588,10 +13583,12 @@
               <w:t>&lt;</w:t>
             </w:r>
             <w:proofErr w:type="spellStart"/>
+            <w:proofErr w:type="gramStart"/>
             <w:r>
               <w:t>button</w:t>
             </w:r>
             <w:proofErr w:type="spellEnd"/>
+            <w:proofErr w:type="gramEnd"/>
             <w:r>
               <w:t xml:space="preserve"> type="</w:t>
             </w:r>
@@ -12636,10 +13633,12 @@
               <w:t>&lt;</w:t>
             </w:r>
             <w:proofErr w:type="spellStart"/>
+            <w:proofErr w:type="gramStart"/>
             <w:r>
               <w:t>button</w:t>
             </w:r>
             <w:proofErr w:type="spellEnd"/>
+            <w:proofErr w:type="gramEnd"/>
             <w:r>
               <w:t xml:space="preserve"> type="</w:t>
             </w:r>
@@ -12684,10 +13683,12 @@
               <w:t>&lt;</w:t>
             </w:r>
             <w:proofErr w:type="spellStart"/>
+            <w:proofErr w:type="gramStart"/>
             <w:r>
               <w:t>button</w:t>
             </w:r>
             <w:proofErr w:type="spellEnd"/>
+            <w:proofErr w:type="gramEnd"/>
             <w:r>
               <w:t xml:space="preserve"> type="</w:t>
             </w:r>
@@ -12732,10 +13733,12 @@
               <w:t>&lt;</w:t>
             </w:r>
             <w:proofErr w:type="spellStart"/>
+            <w:proofErr w:type="gramStart"/>
             <w:r>
               <w:t>button</w:t>
             </w:r>
             <w:proofErr w:type="spellEnd"/>
+            <w:proofErr w:type="gramEnd"/>
             <w:r>
               <w:t xml:space="preserve"> type="</w:t>
             </w:r>
@@ -12788,10 +13791,12 @@
               <w:t>&lt;</w:t>
             </w:r>
             <w:proofErr w:type="spellStart"/>
+            <w:proofErr w:type="gramStart"/>
             <w:r>
               <w:t>button</w:t>
             </w:r>
             <w:proofErr w:type="spellEnd"/>
+            <w:proofErr w:type="gramEnd"/>
             <w:r>
               <w:t xml:space="preserve"> type="</w:t>
             </w:r>
@@ -12864,14 +13869,22 @@
         <w:jc w:val="both"/>
       </w:pPr>
       <w:r>
-        <w:t>On utilise la c</w:t>
+        <w:t xml:space="preserve">On utilise la </w:t>
+      </w:r>
+      <w:proofErr w:type="gramStart"/>
+      <w:r>
+        <w:t>c</w:t>
       </w:r>
       <w:r>
         <w:t>lasse .</w:t>
       </w:r>
       <w:proofErr w:type="spellStart"/>
       <w:r>
-        <w:t>btn-outline</w:t>
+        <w:t>btn</w:t>
+      </w:r>
+      <w:proofErr w:type="gramEnd"/>
+      <w:r>
+        <w:t>-outline</w:t>
       </w:r>
       <w:proofErr w:type="spellEnd"/>
       <w:r>
@@ -12970,7 +13983,15 @@
               <w:jc w:val="both"/>
             </w:pPr>
             <w:r>
-              <w:t>&lt;div class="container"&gt;</w:t>
+              <w:t>&lt;</w:t>
+            </w:r>
+            <w:proofErr w:type="gramStart"/>
+            <w:r>
+              <w:t>div</w:t>
+            </w:r>
+            <w:proofErr w:type="gramEnd"/>
+            <w:r>
+              <w:t xml:space="preserve"> class="container"&gt;</w:t>
             </w:r>
           </w:p>
           <w:p>
@@ -12978,7 +13999,15 @@
               <w:jc w:val="both"/>
             </w:pPr>
             <w:r>
-              <w:t>&lt;h1&gt;Boutons</w:t>
+              <w:t>&lt;</w:t>
+            </w:r>
+            <w:proofErr w:type="gramStart"/>
+            <w:r>
+              <w:t>h</w:t>
+            </w:r>
+            <w:proofErr w:type="gramEnd"/>
+            <w:r>
+              <w:t>1&gt;Boutons</w:t>
             </w:r>
             <w:r>
               <w:t xml:space="preserve"> à bordures</w:t>
@@ -12995,10 +14024,12 @@
               <w:t>&lt;</w:t>
             </w:r>
             <w:proofErr w:type="spellStart"/>
+            <w:proofErr w:type="gramStart"/>
             <w:r>
               <w:t>button</w:t>
             </w:r>
             <w:proofErr w:type="spellEnd"/>
+            <w:proofErr w:type="gramEnd"/>
             <w:r>
               <w:t xml:space="preserve"> type="</w:t>
             </w:r>
@@ -13051,10 +14082,12 @@
               <w:t>&lt;</w:t>
             </w:r>
             <w:proofErr w:type="spellStart"/>
+            <w:proofErr w:type="gramStart"/>
             <w:r>
               <w:t>button</w:t>
             </w:r>
             <w:proofErr w:type="spellEnd"/>
+            <w:proofErr w:type="gramEnd"/>
             <w:r>
               <w:t xml:space="preserve"> type="</w:t>
             </w:r>
@@ -13107,10 +14140,12 @@
               <w:t>&lt;</w:t>
             </w:r>
             <w:proofErr w:type="spellStart"/>
+            <w:proofErr w:type="gramStart"/>
             <w:r>
               <w:t>button</w:t>
             </w:r>
             <w:proofErr w:type="spellEnd"/>
+            <w:proofErr w:type="gramEnd"/>
             <w:r>
               <w:t xml:space="preserve"> type="</w:t>
             </w:r>
@@ -13163,10 +14198,12 @@
               <w:t>&lt;</w:t>
             </w:r>
             <w:proofErr w:type="spellStart"/>
+            <w:proofErr w:type="gramStart"/>
             <w:r>
               <w:t>button</w:t>
             </w:r>
             <w:proofErr w:type="spellEnd"/>
+            <w:proofErr w:type="gramEnd"/>
             <w:r>
               <w:t xml:space="preserve"> type="</w:t>
             </w:r>
@@ -13219,10 +14256,12 @@
               <w:t>&lt;</w:t>
             </w:r>
             <w:proofErr w:type="spellStart"/>
+            <w:proofErr w:type="gramStart"/>
             <w:r>
               <w:t>button</w:t>
             </w:r>
             <w:proofErr w:type="spellEnd"/>
+            <w:proofErr w:type="gramEnd"/>
             <w:r>
               <w:t xml:space="preserve"> type="</w:t>
             </w:r>
@@ -13275,10 +14314,12 @@
               <w:t>&lt;</w:t>
             </w:r>
             <w:proofErr w:type="spellStart"/>
+            <w:proofErr w:type="gramStart"/>
             <w:r>
               <w:t>button</w:t>
             </w:r>
             <w:proofErr w:type="spellEnd"/>
+            <w:proofErr w:type="gramEnd"/>
             <w:r>
               <w:t xml:space="preserve"> type="</w:t>
             </w:r>
@@ -13331,10 +14372,12 @@
               <w:t>&lt;</w:t>
             </w:r>
             <w:proofErr w:type="spellStart"/>
+            <w:proofErr w:type="gramStart"/>
             <w:r>
               <w:t>button</w:t>
             </w:r>
             <w:proofErr w:type="spellEnd"/>
+            <w:proofErr w:type="gramEnd"/>
             <w:r>
               <w:t xml:space="preserve"> type="</w:t>
             </w:r>
@@ -13388,10 +14431,12 @@
               <w:t>&lt;</w:t>
             </w:r>
             <w:proofErr w:type="spellStart"/>
+            <w:proofErr w:type="gramStart"/>
             <w:r>
               <w:t>button</w:t>
             </w:r>
             <w:proofErr w:type="spellEnd"/>
+            <w:proofErr w:type="gramEnd"/>
             <w:r>
               <w:t xml:space="preserve"> type="</w:t>
             </w:r>
@@ -13444,10 +14489,12 @@
               <w:t>&lt;</w:t>
             </w:r>
             <w:proofErr w:type="spellStart"/>
+            <w:proofErr w:type="gramStart"/>
             <w:r>
               <w:t>button</w:t>
             </w:r>
             <w:proofErr w:type="spellEnd"/>
+            <w:proofErr w:type="gramEnd"/>
             <w:r>
               <w:t xml:space="preserve"> type="</w:t>
             </w:r>
@@ -13553,7 +14600,15 @@
           </w:tcPr>
           <w:p>
             <w:r>
-              <w:t>&lt;a class="</w:t>
+              <w:t>&lt;</w:t>
+            </w:r>
+            <w:proofErr w:type="gramStart"/>
+            <w:r>
+              <w:t>a</w:t>
+            </w:r>
+            <w:proofErr w:type="gramEnd"/>
+            <w:r>
+              <w:t xml:space="preserve"> class="</w:t>
             </w:r>
             <w:proofErr w:type="spellStart"/>
             <w:r>
@@ -13574,7 +14629,15 @@
           </w:p>
           <w:p>
             <w:r>
-              <w:t>&lt;a class="</w:t>
+              <w:t>&lt;</w:t>
+            </w:r>
+            <w:proofErr w:type="gramStart"/>
+            <w:r>
+              <w:t>a</w:t>
+            </w:r>
+            <w:proofErr w:type="gramEnd"/>
+            <w:r>
+              <w:t xml:space="preserve"> class="</w:t>
             </w:r>
             <w:proofErr w:type="spellStart"/>
             <w:r>
@@ -13619,11 +14682,19 @@
         <w:jc w:val="both"/>
       </w:pPr>
       <w:r>
-        <w:t>On peut modifier la taille standard des boutons en utilisant les .</w:t>
+        <w:t xml:space="preserve">On peut modifier la taille standard des boutons en utilisant </w:t>
+      </w:r>
+      <w:proofErr w:type="gramStart"/>
+      <w:r>
+        <w:t>les .</w:t>
       </w:r>
       <w:proofErr w:type="spellStart"/>
       <w:r>
-        <w:t>btn-sm</w:t>
+        <w:t>btn</w:t>
+      </w:r>
+      <w:proofErr w:type="gramEnd"/>
+      <w:r>
+        <w:t>-sm</w:t>
       </w:r>
       <w:proofErr w:type="spellEnd"/>
       <w:r>
@@ -13635,13 +14706,18 @@
       </w:r>
       <w:proofErr w:type="spellEnd"/>
       <w:r>
-        <w:t>-lg (gros bouton). Il existe aussi la classe .</w:t>
+        <w:t xml:space="preserve">-lg (gros bouton). Il existe aussi la </w:t>
+      </w:r>
+      <w:proofErr w:type="gramStart"/>
+      <w:r>
+        <w:t>classe .</w:t>
       </w:r>
       <w:proofErr w:type="spellStart"/>
       <w:r>
         <w:t>btn</w:t>
       </w:r>
       <w:proofErr w:type="spellEnd"/>
+      <w:proofErr w:type="gramEnd"/>
       <w:r>
         <w:t>-block qui va prendre tout l’espace de l’élément conteneur.</w:t>
       </w:r>
@@ -13673,12 +14749,28 @@
           </w:tcPr>
           <w:p>
             <w:r>
-              <w:t>&lt;div class="container"&gt;</w:t>
-            </w:r>
-          </w:p>
-          <w:p>
-            <w:r>
-              <w:t>&lt;h1&gt;</w:t>
+              <w:t>&lt;</w:t>
+            </w:r>
+            <w:proofErr w:type="gramStart"/>
+            <w:r>
+              <w:t>div</w:t>
+            </w:r>
+            <w:proofErr w:type="gramEnd"/>
+            <w:r>
+              <w:t xml:space="preserve"> class="container"&gt;</w:t>
+            </w:r>
+          </w:p>
+          <w:p>
+            <w:r>
+              <w:t>&lt;</w:t>
+            </w:r>
+            <w:proofErr w:type="gramStart"/>
+            <w:r>
+              <w:t>h</w:t>
+            </w:r>
+            <w:proofErr w:type="gramEnd"/>
+            <w:r>
+              <w:t>1&gt;</w:t>
             </w:r>
             <w:r>
               <w:t xml:space="preserve">Taille des </w:t>
@@ -13692,10 +14784,12 @@
               <w:t>&lt;</w:t>
             </w:r>
             <w:proofErr w:type="spellStart"/>
+            <w:proofErr w:type="gramStart"/>
             <w:r>
               <w:t>button</w:t>
             </w:r>
             <w:proofErr w:type="spellEnd"/>
+            <w:proofErr w:type="gramEnd"/>
             <w:r>
               <w:t xml:space="preserve"> type="</w:t>
             </w:r>
@@ -13745,10 +14839,12 @@
               <w:t>&lt;</w:t>
             </w:r>
             <w:proofErr w:type="spellStart"/>
+            <w:proofErr w:type="gramStart"/>
             <w:r>
               <w:t>button</w:t>
             </w:r>
             <w:proofErr w:type="spellEnd"/>
+            <w:proofErr w:type="gramEnd"/>
             <w:r>
               <w:t xml:space="preserve"> type="</w:t>
             </w:r>
@@ -13805,10 +14901,12 @@
               <w:t>&lt;</w:t>
             </w:r>
             <w:proofErr w:type="spellStart"/>
+            <w:proofErr w:type="gramStart"/>
             <w:r>
               <w:t>button</w:t>
             </w:r>
             <w:proofErr w:type="spellEnd"/>
+            <w:proofErr w:type="gramEnd"/>
             <w:r>
               <w:t xml:space="preserve"> type="</w:t>
             </w:r>
@@ -13858,10 +14956,12 @@
               <w:t>&lt;</w:t>
             </w:r>
             <w:proofErr w:type="spellStart"/>
+            <w:proofErr w:type="gramStart"/>
             <w:r>
               <w:t>button</w:t>
             </w:r>
             <w:proofErr w:type="spellEnd"/>
+            <w:proofErr w:type="gramEnd"/>
             <w:r>
               <w:t xml:space="preserve"> type="</w:t>
             </w:r>
@@ -13917,10 +15017,12 @@
               <w:t>&lt;</w:t>
             </w:r>
             <w:proofErr w:type="spellStart"/>
+            <w:proofErr w:type="gramStart"/>
             <w:r>
               <w:t>br</w:t>
             </w:r>
             <w:proofErr w:type="spellEnd"/>
+            <w:proofErr w:type="gramEnd"/>
             <w:r>
               <w:t>&gt;&lt;</w:t>
             </w:r>
@@ -13938,10 +15040,12 @@
               <w:t>&lt;</w:t>
             </w:r>
             <w:proofErr w:type="spellStart"/>
+            <w:proofErr w:type="gramStart"/>
             <w:r>
               <w:t>button</w:t>
             </w:r>
             <w:proofErr w:type="spellEnd"/>
+            <w:proofErr w:type="gramEnd"/>
             <w:r>
               <w:t xml:space="preserve"> type="</w:t>
             </w:r>
@@ -13999,10 +15103,12 @@
               <w:t>&lt;</w:t>
             </w:r>
             <w:proofErr w:type="spellStart"/>
+            <w:proofErr w:type="gramStart"/>
             <w:r>
               <w:t>button</w:t>
             </w:r>
             <w:proofErr w:type="spellEnd"/>
+            <w:proofErr w:type="gramEnd"/>
             <w:r>
               <w:t xml:space="preserve"> type="</w:t>
             </w:r>
@@ -14103,7 +15209,15 @@
         <w:t>en</w:t>
       </w:r>
       <w:r>
-        <w:t xml:space="preserve"> utilisant la classe .active pour l’activer et .</w:t>
+        <w:t xml:space="preserve"> utilisant la </w:t>
+      </w:r>
+      <w:proofErr w:type="gramStart"/>
+      <w:r>
+        <w:t>classe .active</w:t>
+      </w:r>
+      <w:proofErr w:type="gramEnd"/>
+      <w:r>
+        <w:t xml:space="preserve"> pour l’activer et .</w:t>
       </w:r>
       <w:proofErr w:type="spellStart"/>
       <w:r>
@@ -14114,17 +15228,23 @@
         <w:t xml:space="preserve"> pour le désactiver.</w:t>
       </w:r>
       <w:r>
-        <w:t xml:space="preserve"> Attention de ne pas penser que c’est sécurisé de mettre un bouton avec la classe .</w:t>
+        <w:t xml:space="preserve"> Attention de ne pas penser que c’est sécurisé de mettre un bouton avec la </w:t>
+      </w:r>
+      <w:proofErr w:type="gramStart"/>
+      <w:r>
+        <w:t>classe .</w:t>
       </w:r>
       <w:proofErr w:type="spellStart"/>
       <w:r>
         <w:t>disabled</w:t>
       </w:r>
       <w:proofErr w:type="spellEnd"/>
+      <w:proofErr w:type="gramEnd"/>
       <w:r>
         <w:t xml:space="preserve">. En effet, si vous pensez par exemple désactiver la vente d’un produit jusqu’à 20h00. Sur le frontend, mettre cette classe </w:t>
       </w:r>
       <w:proofErr w:type="spellStart"/>
+      <w:proofErr w:type="gramStart"/>
       <w:r>
         <w:t>à</w:t>
       </w:r>
@@ -14137,6 +15257,7 @@
         <w:t>disabled</w:t>
       </w:r>
       <w:proofErr w:type="spellEnd"/>
+      <w:proofErr w:type="gramEnd"/>
       <w:r>
         <w:t xml:space="preserve"> est facilement modifiable avec des navigateurs comme Firefox/Chrome. Il faut en plus côté backend, empêcher la vente du produit tant qu’il n’est pas 20h00. Une règle d’or, ne jamais croire ce qu’on a reçu du frontend. Toujours tout vérifier côté backend</w:t>
       </w:r>
@@ -14174,10 +15295,12 @@
               <w:t>&lt;</w:t>
             </w:r>
             <w:proofErr w:type="spellStart"/>
+            <w:proofErr w:type="gramStart"/>
             <w:r>
               <w:t>button</w:t>
             </w:r>
             <w:proofErr w:type="spellEnd"/>
+            <w:proofErr w:type="gramEnd"/>
             <w:r>
               <w:t xml:space="preserve"> type="</w:t>
             </w:r>
@@ -14227,10 +15350,12 @@
               <w:t>&lt;</w:t>
             </w:r>
             <w:proofErr w:type="spellStart"/>
+            <w:proofErr w:type="gramStart"/>
             <w:r>
               <w:t>button</w:t>
             </w:r>
             <w:proofErr w:type="spellEnd"/>
+            <w:proofErr w:type="gramEnd"/>
             <w:r>
               <w:t xml:space="preserve"> type="</w:t>
             </w:r>
@@ -14349,7 +15474,15 @@
         <w:jc w:val="both"/>
       </w:pPr>
       <w:r>
-        <w:t>La classe .table permet de donner du style à nos tableaux</w:t>
+        <w:t xml:space="preserve">La </w:t>
+      </w:r>
+      <w:proofErr w:type="gramStart"/>
+      <w:r>
+        <w:t>classe .table</w:t>
+      </w:r>
+      <w:proofErr w:type="gramEnd"/>
+      <w:r>
+        <w:t xml:space="preserve"> permet de donner du style à nos tableaux</w:t>
       </w:r>
       <w:r>
         <w:t xml:space="preserve"> on l’ajoute à la balise &lt;table&gt;.</w:t>
@@ -14419,69 +15552,127 @@
               <w:jc w:val="both"/>
             </w:pPr>
             <w:r>
-              <w:t xml:space="preserve">    &lt;div class="container"&gt;</w:t>
+              <w:t xml:space="preserve">    &lt;</w:t>
+            </w:r>
+            <w:proofErr w:type="gramStart"/>
+            <w:r>
+              <w:t>div</w:t>
+            </w:r>
+            <w:proofErr w:type="gramEnd"/>
+            <w:r>
+              <w:t xml:space="preserve"> class="container"&gt;</w:t>
             </w:r>
             <w:r>
               <w:cr/>
-              <w:t xml:space="preserve">        &lt;table class="table"&gt;</w:t>
+              <w:t xml:space="preserve">        &lt;</w:t>
+            </w:r>
+            <w:proofErr w:type="gramStart"/>
+            <w:r>
+              <w:t>table</w:t>
+            </w:r>
+            <w:proofErr w:type="gramEnd"/>
+            <w:r>
+              <w:t xml:space="preserve"> class="table"&gt;</w:t>
             </w:r>
             <w:r>
               <w:cr/>
               <w:t xml:space="preserve">            &lt;</w:t>
             </w:r>
             <w:proofErr w:type="spellStart"/>
+            <w:proofErr w:type="gramStart"/>
             <w:r>
               <w:t>thead</w:t>
             </w:r>
             <w:proofErr w:type="spellEnd"/>
+            <w:proofErr w:type="gramEnd"/>
             <w:r>
               <w:t>&gt;</w:t>
             </w:r>
             <w:r>
               <w:cr/>
-              <w:t xml:space="preserve">                &lt;tr&gt;</w:t>
+              <w:t xml:space="preserve">                &lt;</w:t>
+            </w:r>
+            <w:proofErr w:type="gramStart"/>
+            <w:r>
+              <w:t>tr</w:t>
+            </w:r>
+            <w:proofErr w:type="gramEnd"/>
+            <w:r>
+              <w:t>&gt;</w:t>
             </w:r>
             <w:r>
               <w:cr/>
             </w:r>
             <w:r>
-              <w:t xml:space="preserve">                    &lt;th scope="col"&gt;Id&lt;/</w:t>
-            </w:r>
-            <w:proofErr w:type="spellStart"/>
+              <w:t xml:space="preserve">                    &lt;</w:t>
+            </w:r>
+            <w:proofErr w:type="gramStart"/>
             <w:r>
               <w:t>th</w:t>
             </w:r>
+            <w:proofErr w:type="gramEnd"/>
+            <w:r>
+              <w:t xml:space="preserve"> scope="col"&gt;Id&lt;/</w:t>
+            </w:r>
+            <w:proofErr w:type="spellStart"/>
+            <w:r>
+              <w:t>th</w:t>
+            </w:r>
             <w:proofErr w:type="spellEnd"/>
             <w:r>
               <w:t>&gt;</w:t>
             </w:r>
             <w:r>
               <w:cr/>
-              <w:t xml:space="preserve">                    &lt;th scope="col"&gt;Nom&lt;/</w:t>
-            </w:r>
-            <w:proofErr w:type="spellStart"/>
+              <w:t xml:space="preserve">                    &lt;</w:t>
+            </w:r>
+            <w:proofErr w:type="gramStart"/>
             <w:r>
               <w:t>th</w:t>
             </w:r>
+            <w:proofErr w:type="gramEnd"/>
+            <w:r>
+              <w:t xml:space="preserve"> scope="col"&gt;Nom&lt;/</w:t>
+            </w:r>
+            <w:proofErr w:type="spellStart"/>
+            <w:r>
+              <w:t>th</w:t>
+            </w:r>
             <w:proofErr w:type="spellEnd"/>
             <w:r>
               <w:t>&gt;</w:t>
             </w:r>
             <w:r>
               <w:cr/>
-              <w:t xml:space="preserve">                    &lt;th scope="col"&gt;Prénom&lt;/</w:t>
-            </w:r>
-            <w:proofErr w:type="spellStart"/>
+              <w:t xml:space="preserve">                    &lt;</w:t>
+            </w:r>
+            <w:proofErr w:type="gramStart"/>
             <w:r>
               <w:t>th</w:t>
             </w:r>
+            <w:proofErr w:type="gramEnd"/>
+            <w:r>
+              <w:t xml:space="preserve"> scope="col"&gt;Prénom&lt;/</w:t>
+            </w:r>
+            <w:proofErr w:type="spellStart"/>
+            <w:r>
+              <w:t>th</w:t>
+            </w:r>
             <w:proofErr w:type="spellEnd"/>
             <w:r>
               <w:t>&gt;</w:t>
             </w:r>
             <w:r>
               <w:cr/>
-              <w:t xml:space="preserve">                    &lt;th scope="col"&gt;Age&lt;/</w:t>
+              <w:t xml:space="preserve">                    &lt;</w:t>
+            </w:r>
+            <w:proofErr w:type="gramStart"/>
+            <w:r>
+              <w:t>th</w:t>
+            </w:r>
+            <w:proofErr w:type="gramEnd"/>
+            <w:r>
+              <w:t xml:space="preserve"> scope="col"&gt;Age&lt;/</w:t>
             </w:r>
             <w:proofErr w:type="spellStart"/>
             <w:r>
@@ -14512,16 +15703,26 @@
               <w:t xml:space="preserve">            &lt;</w:t>
             </w:r>
             <w:proofErr w:type="spellStart"/>
+            <w:proofErr w:type="gramStart"/>
             <w:r>
               <w:t>tbody</w:t>
             </w:r>
             <w:proofErr w:type="spellEnd"/>
+            <w:proofErr w:type="gramEnd"/>
             <w:r>
               <w:t>&gt;</w:t>
             </w:r>
             <w:r>
               <w:cr/>
-              <w:t xml:space="preserve">                &lt;tr&gt;</w:t>
+              <w:t xml:space="preserve">                &lt;</w:t>
+            </w:r>
+            <w:proofErr w:type="gramStart"/>
+            <w:r>
+              <w:t>tr</w:t>
+            </w:r>
+            <w:proofErr w:type="gramEnd"/>
+            <w:r>
+              <w:t>&gt;</w:t>
             </w:r>
           </w:p>
           <w:p>
@@ -14529,7 +15730,15 @@
               <w:jc w:val="both"/>
             </w:pPr>
             <w:r>
-              <w:t xml:space="preserve">                    &lt;th scope="</w:t>
+              <w:t xml:space="preserve">                    &lt;</w:t>
+            </w:r>
+            <w:proofErr w:type="gramStart"/>
+            <w:r>
+              <w:t>th</w:t>
+            </w:r>
+            <w:proofErr w:type="gramEnd"/>
+            <w:r>
+              <w:t xml:space="preserve"> scope="</w:t>
             </w:r>
             <w:proofErr w:type="spellStart"/>
             <w:r>
@@ -14549,15 +15758,39 @@
             </w:r>
             <w:r>
               <w:cr/>
-              <w:t xml:space="preserve">                    &lt;td&gt;Piette&lt;/td&gt;</w:t>
+              <w:t xml:space="preserve">                    &lt;</w:t>
+            </w:r>
+            <w:proofErr w:type="gramStart"/>
+            <w:r>
+              <w:t>td</w:t>
+            </w:r>
+            <w:proofErr w:type="gramEnd"/>
+            <w:r>
+              <w:t>&gt;Piette&lt;/td&gt;</w:t>
             </w:r>
             <w:r>
               <w:cr/>
-              <w:t xml:space="preserve">                    &lt;td&gt;Johnny&lt;/td&gt;</w:t>
+              <w:t xml:space="preserve">                    &lt;</w:t>
+            </w:r>
+            <w:proofErr w:type="gramStart"/>
+            <w:r>
+              <w:t>td</w:t>
+            </w:r>
+            <w:proofErr w:type="gramEnd"/>
+            <w:r>
+              <w:t>&gt;Johnny&lt;/td&gt;</w:t>
             </w:r>
             <w:r>
               <w:cr/>
-              <w:t xml:space="preserve">                    &lt;td&gt;46&lt;/td&gt;</w:t>
+              <w:t xml:space="preserve">                    &lt;</w:t>
+            </w:r>
+            <w:proofErr w:type="gramStart"/>
+            <w:r>
+              <w:t>td</w:t>
+            </w:r>
+            <w:proofErr w:type="gramEnd"/>
+            <w:r>
+              <w:t>&gt;46&lt;/td&gt;</w:t>
             </w:r>
             <w:r>
               <w:cr/>
@@ -14565,7 +15798,15 @@
             </w:r>
             <w:r>
               <w:cr/>
-              <w:t xml:space="preserve">                &lt;tr&gt;</w:t>
+              <w:t xml:space="preserve">                &lt;</w:t>
+            </w:r>
+            <w:proofErr w:type="gramStart"/>
+            <w:r>
+              <w:t>tr</w:t>
+            </w:r>
+            <w:proofErr w:type="gramEnd"/>
+            <w:r>
+              <w:t>&gt;</w:t>
             </w:r>
           </w:p>
           <w:p>
@@ -14573,7 +15814,15 @@
               <w:jc w:val="both"/>
             </w:pPr>
             <w:r>
-              <w:t xml:space="preserve">                    &lt;th scope="</w:t>
+              <w:t xml:space="preserve">                    &lt;</w:t>
+            </w:r>
+            <w:proofErr w:type="gramStart"/>
+            <w:r>
+              <w:t>th</w:t>
+            </w:r>
+            <w:proofErr w:type="gramEnd"/>
+            <w:r>
+              <w:t xml:space="preserve"> scope="</w:t>
             </w:r>
             <w:proofErr w:type="spellStart"/>
             <w:r>
@@ -14601,15 +15850,39 @@
               <w:cr/>
             </w:r>
             <w:r>
-              <w:t xml:space="preserve">                    &lt;td&gt;Dupont&lt;/td&gt;</w:t>
+              <w:t xml:space="preserve">                    &lt;</w:t>
+            </w:r>
+            <w:proofErr w:type="gramStart"/>
+            <w:r>
+              <w:t>td</w:t>
+            </w:r>
+            <w:proofErr w:type="gramEnd"/>
+            <w:r>
+              <w:t>&gt;Dupont&lt;/td&gt;</w:t>
             </w:r>
             <w:r>
               <w:cr/>
-              <w:t xml:space="preserve">                    &lt;td&gt;Patrick&lt;/td&gt;</w:t>
+              <w:t xml:space="preserve">                    &lt;</w:t>
+            </w:r>
+            <w:proofErr w:type="gramStart"/>
+            <w:r>
+              <w:t>td</w:t>
+            </w:r>
+            <w:proofErr w:type="gramEnd"/>
+            <w:r>
+              <w:t>&gt;Patrick&lt;/td&gt;</w:t>
             </w:r>
             <w:r>
               <w:cr/>
-              <w:t xml:space="preserve">                    &lt;td&gt;35&lt;/td&gt;</w:t>
+              <w:t xml:space="preserve">                    &lt;</w:t>
+            </w:r>
+            <w:proofErr w:type="gramStart"/>
+            <w:r>
+              <w:t>td</w:t>
+            </w:r>
+            <w:proofErr w:type="gramEnd"/>
+            <w:r>
+              <w:t>&gt;35&lt;/td&gt;</w:t>
             </w:r>
             <w:r>
               <w:cr/>
@@ -14617,7 +15890,15 @@
             </w:r>
             <w:r>
               <w:cr/>
-              <w:t xml:space="preserve">                &lt;tr&gt;</w:t>
+              <w:t xml:space="preserve">                &lt;</w:t>
+            </w:r>
+            <w:proofErr w:type="gramStart"/>
+            <w:r>
+              <w:t>tr</w:t>
+            </w:r>
+            <w:proofErr w:type="gramEnd"/>
+            <w:r>
+              <w:t>&gt;</w:t>
             </w:r>
             <w:r>
               <w:cr/>
@@ -14626,7 +15907,15 @@
               <w:t xml:space="preserve">     </w:t>
             </w:r>
             <w:r>
-              <w:t xml:space="preserve">               &lt;th scope="</w:t>
+              <w:t xml:space="preserve">               &lt;</w:t>
+            </w:r>
+            <w:proofErr w:type="gramStart"/>
+            <w:r>
+              <w:t>th</w:t>
+            </w:r>
+            <w:proofErr w:type="gramEnd"/>
+            <w:r>
+              <w:t xml:space="preserve"> scope="</w:t>
             </w:r>
             <w:proofErr w:type="spellStart"/>
             <w:r>
@@ -14651,15 +15940,39 @@
               <w:cr/>
             </w:r>
             <w:r>
-              <w:t xml:space="preserve">                    &lt;td&gt;Jacques&lt;/td&gt;</w:t>
+              <w:t xml:space="preserve">                    &lt;</w:t>
+            </w:r>
+            <w:proofErr w:type="gramStart"/>
+            <w:r>
+              <w:t>td</w:t>
+            </w:r>
+            <w:proofErr w:type="gramEnd"/>
+            <w:r>
+              <w:t>&gt;Jacques&lt;/td&gt;</w:t>
             </w:r>
             <w:r>
               <w:cr/>
-              <w:t xml:space="preserve">                    &lt;td&gt;Gabriel&lt;/td&gt;</w:t>
+              <w:t xml:space="preserve">                    &lt;</w:t>
+            </w:r>
+            <w:proofErr w:type="gramStart"/>
+            <w:r>
+              <w:t>td</w:t>
+            </w:r>
+            <w:proofErr w:type="gramEnd"/>
+            <w:r>
+              <w:t>&gt;Gabriel&lt;/td&gt;</w:t>
             </w:r>
             <w:r>
               <w:cr/>
-              <w:t xml:space="preserve">                    &lt;td&gt;6&lt;/td&gt;</w:t>
+              <w:t xml:space="preserve">                    &lt;</w:t>
+            </w:r>
+            <w:proofErr w:type="gramStart"/>
+            <w:r>
+              <w:t>td</w:t>
+            </w:r>
+            <w:proofErr w:type="gramEnd"/>
+            <w:r>
+              <w:t>&gt;6&lt;/td&gt;</w:t>
             </w:r>
             <w:r>
               <w:cr/>
@@ -14760,21 +16073,39 @@
               <w:jc w:val="both"/>
             </w:pPr>
             <w:r>
-              <w:t>&lt;div class="container"&gt;</w:t>
+              <w:t>&lt;</w:t>
+            </w:r>
+            <w:proofErr w:type="gramStart"/>
+            <w:r>
+              <w:t>div</w:t>
+            </w:r>
+            <w:proofErr w:type="gramEnd"/>
+            <w:r>
+              <w:t xml:space="preserve"> class="container"&gt;</w:t>
             </w:r>
             <w:r>
               <w:cr/>
-              <w:t xml:space="preserve">        &lt;table class="table"&gt;</w:t>
+              <w:t xml:space="preserve">        &lt;</w:t>
+            </w:r>
+            <w:proofErr w:type="gramStart"/>
+            <w:r>
+              <w:t>table</w:t>
+            </w:r>
+            <w:proofErr w:type="gramEnd"/>
+            <w:r>
+              <w:t xml:space="preserve"> class="table"&gt;</w:t>
             </w:r>
             <w:r>
               <w:cr/>
               <w:t xml:space="preserve">            &lt;</w:t>
             </w:r>
             <w:proofErr w:type="spellStart"/>
+            <w:proofErr w:type="gramStart"/>
             <w:r>
               <w:t>caption</w:t>
             </w:r>
             <w:proofErr w:type="spellEnd"/>
+            <w:proofErr w:type="gramEnd"/>
             <w:r>
               <w:t>&gt;Liste des utilisateurs&lt;/</w:t>
             </w:r>
@@ -14795,56 +16126,98 @@
               <w:t xml:space="preserve">            &lt;</w:t>
             </w:r>
             <w:proofErr w:type="spellStart"/>
+            <w:proofErr w:type="gramStart"/>
             <w:r>
               <w:t>thead</w:t>
             </w:r>
             <w:proofErr w:type="spellEnd"/>
+            <w:proofErr w:type="gramEnd"/>
             <w:r>
               <w:t>&gt;</w:t>
             </w:r>
             <w:r>
               <w:cr/>
-              <w:t xml:space="preserve">                &lt;tr&gt;</w:t>
+              <w:t xml:space="preserve">                &lt;</w:t>
+            </w:r>
+            <w:proofErr w:type="gramStart"/>
+            <w:r>
+              <w:t>tr</w:t>
+            </w:r>
+            <w:proofErr w:type="gramEnd"/>
+            <w:r>
+              <w:t>&gt;</w:t>
             </w:r>
             <w:r>
               <w:cr/>
-              <w:t xml:space="preserve">                    &lt;th scope="col"&gt;Id&lt;/</w:t>
-            </w:r>
-            <w:proofErr w:type="spellStart"/>
+              <w:t xml:space="preserve">                    &lt;</w:t>
+            </w:r>
+            <w:proofErr w:type="gramStart"/>
             <w:r>
               <w:t>th</w:t>
             </w:r>
+            <w:proofErr w:type="gramEnd"/>
+            <w:r>
+              <w:t xml:space="preserve"> scope="col"&gt;Id&lt;/</w:t>
+            </w:r>
+            <w:proofErr w:type="spellStart"/>
+            <w:r>
+              <w:t>th</w:t>
+            </w:r>
             <w:proofErr w:type="spellEnd"/>
             <w:r>
               <w:t>&gt;</w:t>
             </w:r>
             <w:r>
               <w:cr/>
-              <w:t xml:space="preserve">                    &lt;th scope="col"&gt;Nom&lt;/</w:t>
-            </w:r>
-            <w:proofErr w:type="spellStart"/>
+              <w:t xml:space="preserve">                    &lt;</w:t>
+            </w:r>
+            <w:proofErr w:type="gramStart"/>
             <w:r>
               <w:t>th</w:t>
             </w:r>
+            <w:proofErr w:type="gramEnd"/>
+            <w:r>
+              <w:t xml:space="preserve"> scope="col"&gt;Nom&lt;/</w:t>
+            </w:r>
+            <w:proofErr w:type="spellStart"/>
+            <w:r>
+              <w:t>th</w:t>
+            </w:r>
             <w:proofErr w:type="spellEnd"/>
             <w:r>
               <w:t>&gt;</w:t>
             </w:r>
             <w:r>
               <w:cr/>
-              <w:t xml:space="preserve">                    &lt;th scope="col"&gt;Prénom&lt;/</w:t>
-            </w:r>
-            <w:proofErr w:type="spellStart"/>
+              <w:t xml:space="preserve">                    &lt;</w:t>
+            </w:r>
+            <w:proofErr w:type="gramStart"/>
             <w:r>
               <w:t>th</w:t>
             </w:r>
+            <w:proofErr w:type="gramEnd"/>
+            <w:r>
+              <w:t xml:space="preserve"> scope="col"&gt;Prénom&lt;/</w:t>
+            </w:r>
+            <w:proofErr w:type="spellStart"/>
+            <w:r>
+              <w:t>th</w:t>
+            </w:r>
             <w:proofErr w:type="spellEnd"/>
             <w:r>
               <w:t>&gt;</w:t>
             </w:r>
             <w:r>
               <w:cr/>
-              <w:t xml:space="preserve">                    &lt;th scope="col"&gt;Age&lt;/</w:t>
+              <w:t xml:space="preserve">                    &lt;</w:t>
+            </w:r>
+            <w:proofErr w:type="gramStart"/>
+            <w:r>
+              <w:t>th</w:t>
+            </w:r>
+            <w:proofErr w:type="gramEnd"/>
+            <w:r>
+              <w:t xml:space="preserve"> scope="col"&gt;Age&lt;/</w:t>
             </w:r>
             <w:proofErr w:type="spellStart"/>
             <w:r>
@@ -14875,16 +16248,26 @@
               <w:t xml:space="preserve">            &lt;</w:t>
             </w:r>
             <w:proofErr w:type="spellStart"/>
+            <w:proofErr w:type="gramStart"/>
             <w:r>
               <w:t>tbody</w:t>
             </w:r>
             <w:proofErr w:type="spellEnd"/>
+            <w:proofErr w:type="gramEnd"/>
             <w:r>
               <w:t>&gt;</w:t>
             </w:r>
             <w:r>
               <w:cr/>
-              <w:t xml:space="preserve">                &lt;tr&gt;</w:t>
+              <w:t xml:space="preserve">                &lt;</w:t>
+            </w:r>
+            <w:proofErr w:type="gramStart"/>
+            <w:r>
+              <w:t>tr</w:t>
+            </w:r>
+            <w:proofErr w:type="gramEnd"/>
+            <w:r>
+              <w:t>&gt;</w:t>
             </w:r>
           </w:p>
           <w:p>
@@ -14892,7 +16275,15 @@
               <w:jc w:val="both"/>
             </w:pPr>
             <w:r>
-              <w:t xml:space="preserve">                    &lt;th scope="</w:t>
+              <w:t xml:space="preserve">                    &lt;</w:t>
+            </w:r>
+            <w:proofErr w:type="gramStart"/>
+            <w:r>
+              <w:t>th</w:t>
+            </w:r>
+            <w:proofErr w:type="gramEnd"/>
+            <w:r>
+              <w:t xml:space="preserve"> scope="</w:t>
             </w:r>
             <w:proofErr w:type="spellStart"/>
             <w:r>
@@ -14912,15 +16303,39 @@
             </w:r>
             <w:r>
               <w:cr/>
-              <w:t xml:space="preserve">                    &lt;td&gt;Piette&lt;/td&gt;</w:t>
+              <w:t xml:space="preserve">                    &lt;</w:t>
+            </w:r>
+            <w:proofErr w:type="gramStart"/>
+            <w:r>
+              <w:t>td</w:t>
+            </w:r>
+            <w:proofErr w:type="gramEnd"/>
+            <w:r>
+              <w:t>&gt;Piette&lt;/td&gt;</w:t>
             </w:r>
             <w:r>
               <w:cr/>
-              <w:t xml:space="preserve">                    &lt;td&gt;Johnny&lt;/td&gt;</w:t>
+              <w:t xml:space="preserve">                    &lt;</w:t>
+            </w:r>
+            <w:proofErr w:type="gramStart"/>
+            <w:r>
+              <w:t>td</w:t>
+            </w:r>
+            <w:proofErr w:type="gramEnd"/>
+            <w:r>
+              <w:t>&gt;Johnny&lt;/td&gt;</w:t>
             </w:r>
             <w:r>
               <w:cr/>
-              <w:t xml:space="preserve">                    &lt;td&gt;46&lt;/td&gt;</w:t>
+              <w:t xml:space="preserve">                    &lt;</w:t>
+            </w:r>
+            <w:proofErr w:type="gramStart"/>
+            <w:r>
+              <w:t>td</w:t>
+            </w:r>
+            <w:proofErr w:type="gramEnd"/>
+            <w:r>
+              <w:t>&gt;46&lt;/td&gt;</w:t>
             </w:r>
             <w:r>
               <w:cr/>
@@ -14928,7 +16343,15 @@
             </w:r>
             <w:r>
               <w:cr/>
-              <w:t xml:space="preserve">                &lt;tr&gt;</w:t>
+              <w:t xml:space="preserve">                &lt;</w:t>
+            </w:r>
+            <w:proofErr w:type="gramStart"/>
+            <w:r>
+              <w:t>tr</w:t>
+            </w:r>
+            <w:proofErr w:type="gramEnd"/>
+            <w:r>
+              <w:t>&gt;</w:t>
             </w:r>
           </w:p>
           <w:p>
@@ -14936,7 +16359,15 @@
               <w:jc w:val="both"/>
             </w:pPr>
             <w:r>
-              <w:t xml:space="preserve">                    &lt;th scope="</w:t>
+              <w:t xml:space="preserve">                    &lt;</w:t>
+            </w:r>
+            <w:proofErr w:type="gramStart"/>
+            <w:r>
+              <w:t>th</w:t>
+            </w:r>
+            <w:proofErr w:type="gramEnd"/>
+            <w:r>
+              <w:t xml:space="preserve"> scope="</w:t>
             </w:r>
             <w:proofErr w:type="spellStart"/>
             <w:r>
@@ -14962,15 +16393,39 @@
             </w:r>
             <w:r>
               <w:cr/>
-              <w:t xml:space="preserve">                    &lt;td&gt;Dupont&lt;/td&gt;</w:t>
+              <w:t xml:space="preserve">                    &lt;</w:t>
+            </w:r>
+            <w:proofErr w:type="gramStart"/>
+            <w:r>
+              <w:t>td</w:t>
+            </w:r>
+            <w:proofErr w:type="gramEnd"/>
+            <w:r>
+              <w:t>&gt;Dupont&lt;/td&gt;</w:t>
             </w:r>
             <w:r>
               <w:cr/>
-              <w:t xml:space="preserve">                    &lt;td&gt;Patrick&lt;/td&gt;</w:t>
+              <w:t xml:space="preserve">                    &lt;</w:t>
+            </w:r>
+            <w:proofErr w:type="gramStart"/>
+            <w:r>
+              <w:t>td</w:t>
+            </w:r>
+            <w:proofErr w:type="gramEnd"/>
+            <w:r>
+              <w:t>&gt;Patrick&lt;/td&gt;</w:t>
             </w:r>
             <w:r>
               <w:cr/>
-              <w:t xml:space="preserve">                    &lt;td&gt;35&lt;/td&gt;</w:t>
+              <w:t xml:space="preserve">                    &lt;</w:t>
+            </w:r>
+            <w:proofErr w:type="gramStart"/>
+            <w:r>
+              <w:t>td</w:t>
+            </w:r>
+            <w:proofErr w:type="gramEnd"/>
+            <w:r>
+              <w:t>&gt;35&lt;/td&gt;</w:t>
             </w:r>
             <w:r>
               <w:cr/>
@@ -14978,7 +16433,15 @@
             </w:r>
             <w:r>
               <w:cr/>
-              <w:t xml:space="preserve">                &lt;tr&gt;</w:t>
+              <w:t xml:space="preserve">                &lt;</w:t>
+            </w:r>
+            <w:proofErr w:type="gramStart"/>
+            <w:r>
+              <w:t>tr</w:t>
+            </w:r>
+            <w:proofErr w:type="gramEnd"/>
+            <w:r>
+              <w:t>&gt;</w:t>
             </w:r>
             <w:r>
               <w:cr/>
@@ -14987,7 +16450,15 @@
               <w:t xml:space="preserve">     </w:t>
             </w:r>
             <w:r>
-              <w:t xml:space="preserve">               &lt;th scope="</w:t>
+              <w:t xml:space="preserve">               &lt;</w:t>
+            </w:r>
+            <w:proofErr w:type="gramStart"/>
+            <w:r>
+              <w:t>th</w:t>
+            </w:r>
+            <w:proofErr w:type="gramEnd"/>
+            <w:r>
+              <w:t xml:space="preserve"> scope="</w:t>
             </w:r>
             <w:proofErr w:type="spellStart"/>
             <w:r>
@@ -15010,15 +16481,39 @@
             </w:r>
             <w:r>
               <w:cr/>
-              <w:t xml:space="preserve">                    &lt;td&gt;Jacques&lt;/td&gt;</w:t>
+              <w:t xml:space="preserve">                    &lt;</w:t>
+            </w:r>
+            <w:proofErr w:type="gramStart"/>
+            <w:r>
+              <w:t>td</w:t>
+            </w:r>
+            <w:proofErr w:type="gramEnd"/>
+            <w:r>
+              <w:t>&gt;Jacques&lt;/td&gt;</w:t>
             </w:r>
             <w:r>
               <w:cr/>
-              <w:t xml:space="preserve">                    &lt;td&gt;Gabriel&lt;/td&gt;</w:t>
+              <w:t xml:space="preserve">                    &lt;</w:t>
+            </w:r>
+            <w:proofErr w:type="gramStart"/>
+            <w:r>
+              <w:t>td</w:t>
+            </w:r>
+            <w:proofErr w:type="gramEnd"/>
+            <w:r>
+              <w:t>&gt;Gabriel&lt;/td&gt;</w:t>
             </w:r>
             <w:r>
               <w:cr/>
-              <w:t xml:space="preserve">                    &lt;td&gt;6&lt;/td&gt;</w:t>
+              <w:t xml:space="preserve">                    &lt;</w:t>
+            </w:r>
+            <w:proofErr w:type="gramStart"/>
+            <w:r>
+              <w:t>td</w:t>
+            </w:r>
+            <w:proofErr w:type="gramEnd"/>
+            <w:r>
+              <w:t>&gt;6&lt;/td&gt;</w:t>
             </w:r>
             <w:r>
               <w:cr/>
@@ -15074,11 +16569,19 @@
         <w:jc w:val="both"/>
       </w:pPr>
       <w:r>
-        <w:t>Pour avoir l’entête du tableau en noir ou en gris clair on utilise les classes .</w:t>
+        <w:t xml:space="preserve">Pour avoir l’entête du tableau en noir ou en gris clair on utilise les </w:t>
+      </w:r>
+      <w:proofErr w:type="gramStart"/>
+      <w:r>
+        <w:t>classes .</w:t>
       </w:r>
       <w:proofErr w:type="spellStart"/>
       <w:r>
-        <w:t>thead-dark</w:t>
+        <w:t>thead</w:t>
+      </w:r>
+      <w:proofErr w:type="gramEnd"/>
+      <w:r>
+        <w:t>-dark</w:t>
       </w:r>
       <w:proofErr w:type="spellEnd"/>
       <w:r>
@@ -15184,7 +16687,15 @@
         <w:jc w:val="both"/>
       </w:pPr>
       <w:r>
-        <w:t>Pour alterner une ligne sur deux, en plus de la classe .table, on utilise la classe .table-</w:t>
+        <w:t xml:space="preserve">Pour alterner une ligne sur deux, en plus de la </w:t>
+      </w:r>
+      <w:proofErr w:type="gramStart"/>
+      <w:r>
+        <w:t>classe .table</w:t>
+      </w:r>
+      <w:proofErr w:type="gramEnd"/>
+      <w:r>
+        <w:t>, on utilise la classe .table-</w:t>
       </w:r>
       <w:proofErr w:type="spellStart"/>
       <w:r>
@@ -15228,11 +16739,27 @@
               <w:jc w:val="both"/>
             </w:pPr>
             <w:r>
-              <w:t xml:space="preserve">    &lt;div class="container"&gt;</w:t>
+              <w:t xml:space="preserve">    &lt;</w:t>
+            </w:r>
+            <w:proofErr w:type="gramStart"/>
+            <w:r>
+              <w:t>div</w:t>
+            </w:r>
+            <w:proofErr w:type="gramEnd"/>
+            <w:r>
+              <w:t xml:space="preserve"> class="container"&gt;</w:t>
             </w:r>
             <w:r>
               <w:cr/>
-              <w:t xml:space="preserve">        &lt;table class="table table-</w:t>
+              <w:t xml:space="preserve">        &lt;</w:t>
+            </w:r>
+            <w:proofErr w:type="gramStart"/>
+            <w:r>
+              <w:t>table</w:t>
+            </w:r>
+            <w:proofErr w:type="gramEnd"/>
+            <w:r>
+              <w:t xml:space="preserve"> class="table table-</w:t>
             </w:r>
             <w:proofErr w:type="spellStart"/>
             <w:r>
@@ -15247,56 +16774,98 @@
               <w:t xml:space="preserve">            &lt;</w:t>
             </w:r>
             <w:proofErr w:type="spellStart"/>
+            <w:proofErr w:type="gramStart"/>
             <w:r>
               <w:t>thead</w:t>
             </w:r>
             <w:proofErr w:type="spellEnd"/>
+            <w:proofErr w:type="gramEnd"/>
             <w:r>
               <w:t>&gt;</w:t>
             </w:r>
             <w:r>
               <w:cr/>
-              <w:t xml:space="preserve">                &lt;tr&gt;</w:t>
+              <w:t xml:space="preserve">                &lt;</w:t>
+            </w:r>
+            <w:proofErr w:type="gramStart"/>
+            <w:r>
+              <w:t>tr</w:t>
+            </w:r>
+            <w:proofErr w:type="gramEnd"/>
+            <w:r>
+              <w:t>&gt;</w:t>
             </w:r>
             <w:r>
               <w:cr/>
-              <w:t xml:space="preserve">                    &lt;th scope="col"&gt;Id&lt;/</w:t>
-            </w:r>
-            <w:proofErr w:type="spellStart"/>
+              <w:t xml:space="preserve">                    &lt;</w:t>
+            </w:r>
+            <w:proofErr w:type="gramStart"/>
             <w:r>
               <w:t>th</w:t>
             </w:r>
+            <w:proofErr w:type="gramEnd"/>
+            <w:r>
+              <w:t xml:space="preserve"> scope="col"&gt;Id&lt;/</w:t>
+            </w:r>
+            <w:proofErr w:type="spellStart"/>
+            <w:r>
+              <w:t>th</w:t>
+            </w:r>
             <w:proofErr w:type="spellEnd"/>
             <w:r>
               <w:t>&gt;</w:t>
             </w:r>
             <w:r>
               <w:cr/>
-              <w:t xml:space="preserve">                    &lt;th scope="col"&gt;Nom&lt;/</w:t>
-            </w:r>
-            <w:proofErr w:type="spellStart"/>
+              <w:t xml:space="preserve">                    &lt;</w:t>
+            </w:r>
+            <w:proofErr w:type="gramStart"/>
             <w:r>
               <w:t>th</w:t>
             </w:r>
+            <w:proofErr w:type="gramEnd"/>
+            <w:r>
+              <w:t xml:space="preserve"> scope="col"&gt;Nom&lt;/</w:t>
+            </w:r>
+            <w:proofErr w:type="spellStart"/>
+            <w:r>
+              <w:t>th</w:t>
+            </w:r>
             <w:proofErr w:type="spellEnd"/>
             <w:r>
               <w:t>&gt;</w:t>
             </w:r>
             <w:r>
               <w:cr/>
-              <w:t xml:space="preserve">                    &lt;th scope="col"&gt;Prénom&lt;/</w:t>
-            </w:r>
-            <w:proofErr w:type="spellStart"/>
+              <w:t xml:space="preserve">                    &lt;</w:t>
+            </w:r>
+            <w:proofErr w:type="gramStart"/>
             <w:r>
               <w:t>th</w:t>
             </w:r>
+            <w:proofErr w:type="gramEnd"/>
+            <w:r>
+              <w:t xml:space="preserve"> scope="col"&gt;Prénom&lt;/</w:t>
+            </w:r>
+            <w:proofErr w:type="spellStart"/>
+            <w:r>
+              <w:t>th</w:t>
+            </w:r>
             <w:proofErr w:type="spellEnd"/>
             <w:r>
               <w:t>&gt;</w:t>
             </w:r>
             <w:r>
               <w:cr/>
-              <w:t xml:space="preserve">                    &lt;th scope="col"&gt;Age&lt;/</w:t>
+              <w:t xml:space="preserve">                    &lt;</w:t>
+            </w:r>
+            <w:proofErr w:type="gramStart"/>
+            <w:r>
+              <w:t>th</w:t>
+            </w:r>
+            <w:proofErr w:type="gramEnd"/>
+            <w:r>
+              <w:t xml:space="preserve"> scope="col"&gt;Age&lt;/</w:t>
             </w:r>
             <w:proofErr w:type="spellStart"/>
             <w:r>
@@ -15327,16 +16896,26 @@
               <w:t xml:space="preserve">            &lt;</w:t>
             </w:r>
             <w:proofErr w:type="spellStart"/>
+            <w:proofErr w:type="gramStart"/>
             <w:r>
               <w:t>tbody</w:t>
             </w:r>
             <w:proofErr w:type="spellEnd"/>
+            <w:proofErr w:type="gramEnd"/>
             <w:r>
               <w:t>&gt;</w:t>
             </w:r>
             <w:r>
               <w:cr/>
-              <w:t xml:space="preserve">                &lt;tr&gt;</w:t>
+              <w:t xml:space="preserve">                &lt;</w:t>
+            </w:r>
+            <w:proofErr w:type="gramStart"/>
+            <w:r>
+              <w:t>tr</w:t>
+            </w:r>
+            <w:proofErr w:type="gramEnd"/>
+            <w:r>
+              <w:t>&gt;</w:t>
             </w:r>
           </w:p>
           <w:p>
@@ -15344,7 +16923,15 @@
               <w:jc w:val="both"/>
             </w:pPr>
             <w:r>
-              <w:t xml:space="preserve">                    &lt;th scope="</w:t>
+              <w:t xml:space="preserve">                    &lt;</w:t>
+            </w:r>
+            <w:proofErr w:type="gramStart"/>
+            <w:r>
+              <w:t>th</w:t>
+            </w:r>
+            <w:proofErr w:type="gramEnd"/>
+            <w:r>
+              <w:t xml:space="preserve"> scope="</w:t>
             </w:r>
             <w:proofErr w:type="spellStart"/>
             <w:r>
@@ -15364,15 +16951,39 @@
             </w:r>
             <w:r>
               <w:cr/>
-              <w:t xml:space="preserve">                    &lt;td&gt;Piette&lt;/td&gt;</w:t>
+              <w:t xml:space="preserve">                    &lt;</w:t>
+            </w:r>
+            <w:proofErr w:type="gramStart"/>
+            <w:r>
+              <w:t>td</w:t>
+            </w:r>
+            <w:proofErr w:type="gramEnd"/>
+            <w:r>
+              <w:t>&gt;Piette&lt;/td&gt;</w:t>
             </w:r>
             <w:r>
               <w:cr/>
-              <w:t xml:space="preserve">                    &lt;td&gt;Johnny&lt;/td&gt;</w:t>
+              <w:t xml:space="preserve">                    &lt;</w:t>
+            </w:r>
+            <w:proofErr w:type="gramStart"/>
+            <w:r>
+              <w:t>td</w:t>
+            </w:r>
+            <w:proofErr w:type="gramEnd"/>
+            <w:r>
+              <w:t>&gt;Johnny&lt;/td&gt;</w:t>
             </w:r>
             <w:r>
               <w:cr/>
-              <w:t xml:space="preserve">                    &lt;td&gt;46&lt;/td&gt;</w:t>
+              <w:t xml:space="preserve">                    &lt;</w:t>
+            </w:r>
+            <w:proofErr w:type="gramStart"/>
+            <w:r>
+              <w:t>td</w:t>
+            </w:r>
+            <w:proofErr w:type="gramEnd"/>
+            <w:r>
+              <w:t>&gt;46&lt;/td&gt;</w:t>
             </w:r>
             <w:r>
               <w:cr/>
@@ -15380,7 +16991,15 @@
             </w:r>
             <w:r>
               <w:cr/>
-              <w:t xml:space="preserve">                &lt;tr&gt;</w:t>
+              <w:t xml:space="preserve">                &lt;</w:t>
+            </w:r>
+            <w:proofErr w:type="gramStart"/>
+            <w:r>
+              <w:t>tr</w:t>
+            </w:r>
+            <w:proofErr w:type="gramEnd"/>
+            <w:r>
+              <w:t>&gt;</w:t>
             </w:r>
           </w:p>
           <w:p>
@@ -15388,7 +17007,15 @@
               <w:jc w:val="both"/>
             </w:pPr>
             <w:r>
-              <w:t xml:space="preserve">                    &lt;th scope="</w:t>
+              <w:t xml:space="preserve">                    &lt;</w:t>
+            </w:r>
+            <w:proofErr w:type="gramStart"/>
+            <w:r>
+              <w:t>th</w:t>
+            </w:r>
+            <w:proofErr w:type="gramEnd"/>
+            <w:r>
+              <w:t xml:space="preserve"> scope="</w:t>
             </w:r>
             <w:proofErr w:type="spellStart"/>
             <w:r>
@@ -15414,15 +17041,39 @@
             </w:r>
             <w:r>
               <w:cr/>
-              <w:t xml:space="preserve">                    &lt;td&gt;Dupont&lt;/td&gt;</w:t>
+              <w:t xml:space="preserve">                    &lt;</w:t>
+            </w:r>
+            <w:proofErr w:type="gramStart"/>
+            <w:r>
+              <w:t>td</w:t>
+            </w:r>
+            <w:proofErr w:type="gramEnd"/>
+            <w:r>
+              <w:t>&gt;Dupont&lt;/td&gt;</w:t>
             </w:r>
             <w:r>
               <w:cr/>
-              <w:t xml:space="preserve">                    &lt;td&gt;Patrick&lt;/td&gt;</w:t>
+              <w:t xml:space="preserve">                    &lt;</w:t>
+            </w:r>
+            <w:proofErr w:type="gramStart"/>
+            <w:r>
+              <w:t>td</w:t>
+            </w:r>
+            <w:proofErr w:type="gramEnd"/>
+            <w:r>
+              <w:t>&gt;Patrick&lt;/td&gt;</w:t>
             </w:r>
             <w:r>
               <w:cr/>
-              <w:t xml:space="preserve">                    &lt;td&gt;35&lt;/td&gt;</w:t>
+              <w:t xml:space="preserve">                    &lt;</w:t>
+            </w:r>
+            <w:proofErr w:type="gramStart"/>
+            <w:r>
+              <w:t>td</w:t>
+            </w:r>
+            <w:proofErr w:type="gramEnd"/>
+            <w:r>
+              <w:t>&gt;35&lt;/td&gt;</w:t>
             </w:r>
             <w:r>
               <w:cr/>
@@ -15430,7 +17081,15 @@
             </w:r>
             <w:r>
               <w:cr/>
-              <w:t xml:space="preserve">                &lt;tr&gt;</w:t>
+              <w:t xml:space="preserve">                &lt;</w:t>
+            </w:r>
+            <w:proofErr w:type="gramStart"/>
+            <w:r>
+              <w:t>tr</w:t>
+            </w:r>
+            <w:proofErr w:type="gramEnd"/>
+            <w:r>
+              <w:t>&gt;</w:t>
             </w:r>
             <w:r>
               <w:cr/>
@@ -15439,7 +17098,15 @@
               <w:t xml:space="preserve">     </w:t>
             </w:r>
             <w:r>
-              <w:t xml:space="preserve">               &lt;th scope="</w:t>
+              <w:t xml:space="preserve">               &lt;</w:t>
+            </w:r>
+            <w:proofErr w:type="gramStart"/>
+            <w:r>
+              <w:t>th</w:t>
+            </w:r>
+            <w:proofErr w:type="gramEnd"/>
+            <w:r>
+              <w:t xml:space="preserve"> scope="</w:t>
             </w:r>
             <w:proofErr w:type="spellStart"/>
             <w:r>
@@ -15462,15 +17129,39 @@
             </w:r>
             <w:r>
               <w:cr/>
-              <w:t xml:space="preserve">                    &lt;td&gt;Jacques&lt;/td&gt;</w:t>
+              <w:t xml:space="preserve">                    &lt;</w:t>
+            </w:r>
+            <w:proofErr w:type="gramStart"/>
+            <w:r>
+              <w:t>td</w:t>
+            </w:r>
+            <w:proofErr w:type="gramEnd"/>
+            <w:r>
+              <w:t>&gt;Jacques&lt;/td&gt;</w:t>
             </w:r>
             <w:r>
               <w:cr/>
-              <w:t xml:space="preserve">                    &lt;td&gt;Gabriel&lt;/td&gt;</w:t>
+              <w:t xml:space="preserve">                    &lt;</w:t>
+            </w:r>
+            <w:proofErr w:type="gramStart"/>
+            <w:r>
+              <w:t>td</w:t>
+            </w:r>
+            <w:proofErr w:type="gramEnd"/>
+            <w:r>
+              <w:t>&gt;Gabriel&lt;/td&gt;</w:t>
             </w:r>
             <w:r>
               <w:cr/>
-              <w:t xml:space="preserve">                    &lt;td&gt;6&lt;/td&gt;</w:t>
+              <w:t xml:space="preserve">                    &lt;</w:t>
+            </w:r>
+            <w:proofErr w:type="gramStart"/>
+            <w:r>
+              <w:t>td</w:t>
+            </w:r>
+            <w:proofErr w:type="gramEnd"/>
+            <w:r>
+              <w:t>&gt;6&lt;/td&gt;</w:t>
             </w:r>
             <w:r>
               <w:cr/>
@@ -15529,7 +17220,15 @@
         <w:jc w:val="both"/>
       </w:pPr>
       <w:r>
-        <w:t>On utilise la classe .table-</w:t>
+        <w:t xml:space="preserve">On utilise la </w:t>
+      </w:r>
+      <w:proofErr w:type="gramStart"/>
+      <w:r>
+        <w:t>classe .table</w:t>
+      </w:r>
+      <w:proofErr w:type="gramEnd"/>
+      <w:r>
+        <w:t>-</w:t>
       </w:r>
       <w:proofErr w:type="spellStart"/>
       <w:r>
@@ -15628,7 +17327,15 @@
         <w:jc w:val="both"/>
       </w:pPr>
       <w:r>
-        <w:t>Pour ajouter cet effet, on utilise la classe .table-</w:t>
+        <w:t xml:space="preserve">Pour ajouter cet effet, on utilise la </w:t>
+      </w:r>
+      <w:proofErr w:type="gramStart"/>
+      <w:r>
+        <w:t>classe .table</w:t>
+      </w:r>
+      <w:proofErr w:type="gramEnd"/>
+      <w:r>
+        <w:t>-</w:t>
       </w:r>
       <w:proofErr w:type="spellStart"/>
       <w:r>
@@ -15703,8 +17410,13 @@
         </w:numPr>
         <w:jc w:val="both"/>
       </w:pPr>
-      <w:r>
-        <w:t>.table-active ;</w:t>
+      <w:proofErr w:type="gramStart"/>
+      <w:r>
+        <w:t>.table</w:t>
+      </w:r>
+      <w:proofErr w:type="gramEnd"/>
+      <w:r>
+        <w:t>-active ;</w:t>
       </w:r>
     </w:p>
     <w:p>
@@ -15716,8 +17428,13 @@
         </w:numPr>
         <w:jc w:val="both"/>
       </w:pPr>
-      <w:r>
-        <w:t>.table-</w:t>
+      <w:proofErr w:type="gramStart"/>
+      <w:r>
+        <w:t>.table</w:t>
+      </w:r>
+      <w:proofErr w:type="gramEnd"/>
+      <w:r>
+        <w:t>-</w:t>
       </w:r>
       <w:proofErr w:type="spellStart"/>
       <w:r>
@@ -15737,8 +17454,13 @@
         </w:numPr>
         <w:jc w:val="both"/>
       </w:pPr>
-      <w:r>
-        <w:t>.table-</w:t>
+      <w:proofErr w:type="gramStart"/>
+      <w:r>
+        <w:t>.table</w:t>
+      </w:r>
+      <w:proofErr w:type="gramEnd"/>
+      <w:r>
+        <w:t>-</w:t>
       </w:r>
       <w:proofErr w:type="spellStart"/>
       <w:r>
@@ -15758,8 +17480,13 @@
         </w:numPr>
         <w:jc w:val="both"/>
       </w:pPr>
-      <w:r>
-        <w:t>.table-</w:t>
+      <w:proofErr w:type="gramStart"/>
+      <w:r>
+        <w:t>.table</w:t>
+      </w:r>
+      <w:proofErr w:type="gramEnd"/>
+      <w:r>
+        <w:t>-</w:t>
       </w:r>
       <w:proofErr w:type="spellStart"/>
       <w:r>
@@ -15779,8 +17506,13 @@
         </w:numPr>
         <w:jc w:val="both"/>
       </w:pPr>
-      <w:r>
-        <w:t>.table-danger ;</w:t>
+      <w:proofErr w:type="gramStart"/>
+      <w:r>
+        <w:t>.table</w:t>
+      </w:r>
+      <w:proofErr w:type="gramEnd"/>
+      <w:r>
+        <w:t>-danger ;</w:t>
       </w:r>
     </w:p>
     <w:p>
@@ -15792,8 +17524,13 @@
         </w:numPr>
         <w:jc w:val="both"/>
       </w:pPr>
-      <w:r>
-        <w:t>.table-warning ;</w:t>
+      <w:proofErr w:type="gramStart"/>
+      <w:r>
+        <w:t>.table</w:t>
+      </w:r>
+      <w:proofErr w:type="gramEnd"/>
+      <w:r>
+        <w:t>-warning ;</w:t>
       </w:r>
     </w:p>
     <w:p>
@@ -15805,8 +17542,13 @@
         </w:numPr>
         <w:jc w:val="both"/>
       </w:pPr>
-      <w:r>
-        <w:t>.table-info ;</w:t>
+      <w:proofErr w:type="gramStart"/>
+      <w:r>
+        <w:t>.table</w:t>
+      </w:r>
+      <w:proofErr w:type="gramEnd"/>
+      <w:r>
+        <w:t>-info ;</w:t>
       </w:r>
     </w:p>
     <w:p>
@@ -15818,8 +17560,13 @@
         </w:numPr>
         <w:jc w:val="both"/>
       </w:pPr>
-      <w:r>
-        <w:t>.table-light ;</w:t>
+      <w:proofErr w:type="gramStart"/>
+      <w:r>
+        <w:t>.table</w:t>
+      </w:r>
+      <w:proofErr w:type="gramEnd"/>
+      <w:r>
+        <w:t>-light ;</w:t>
       </w:r>
     </w:p>
     <w:p>
@@ -15831,8 +17578,13 @@
         </w:numPr>
         <w:jc w:val="both"/>
       </w:pPr>
-      <w:r>
-        <w:t>.table-</w:t>
+      <w:proofErr w:type="gramStart"/>
+      <w:r>
+        <w:t>.table</w:t>
+      </w:r>
+      <w:proofErr w:type="gramEnd"/>
+      <w:r>
+        <w:t>-</w:t>
       </w:r>
       <w:proofErr w:type="spellStart"/>
       <w:r>
@@ -15871,7 +17623,15 @@
         <w:t>quel que</w:t>
       </w:r>
       <w:r>
-        <w:t xml:space="preserve"> soit le média, il existe une classe .table-responsive</w:t>
+        <w:t xml:space="preserve"> soit le média, il existe une </w:t>
+      </w:r>
+      <w:proofErr w:type="gramStart"/>
+      <w:r>
+        <w:t>classe .table</w:t>
+      </w:r>
+      <w:proofErr w:type="gramEnd"/>
+      <w:r>
+        <w:t>-responsive</w:t>
       </w:r>
       <w:r>
         <w:t xml:space="preserve"> qui va ajouter une barre une défilement horizontale.</w:t>
@@ -15967,13 +17727,18 @@
         <w:jc w:val="both"/>
       </w:pPr>
       <w:r>
-        <w:t>La classe .</w:t>
+        <w:t xml:space="preserve">La </w:t>
+      </w:r>
+      <w:proofErr w:type="gramStart"/>
+      <w:r>
+        <w:t>classe .</w:t>
       </w:r>
       <w:proofErr w:type="spellStart"/>
       <w:r>
         <w:t>form</w:t>
       </w:r>
       <w:proofErr w:type="spellEnd"/>
+      <w:proofErr w:type="gramEnd"/>
       <w:r>
         <w:t>-group</w:t>
       </w:r>
@@ -16201,15 +17966,28 @@
         <w:t xml:space="preserve">0 = 0rem, </w:t>
       </w:r>
       <w:r>
-        <w:t>1=0,25 rem,  2 = 0,5 rem, 3=1rem, 4 = 1,5 rem, 5 =  3 rem)</w:t>
+        <w:t xml:space="preserve">1=0,25 </w:t>
+      </w:r>
+      <w:proofErr w:type="gramStart"/>
+      <w:r>
+        <w:t>rem,  2</w:t>
+      </w:r>
+      <w:proofErr w:type="gramEnd"/>
+      <w:r>
+        <w:t xml:space="preserve"> = 0,5 rem, 3=1rem, 4 = 1,5 rem, 5 =  3 rem)</w:t>
       </w:r>
     </w:p>
     <w:p>
       <w:pPr>
         <w:jc w:val="both"/>
       </w:pPr>
-      <w:r>
-        <w:t>m-*</w:t>
+      <w:proofErr w:type="gramStart"/>
+      <w:r>
+        <w:t>m</w:t>
+      </w:r>
+      <w:proofErr w:type="gramEnd"/>
+      <w:r>
+        <w:t>-*</w:t>
       </w:r>
       <w:r>
         <w:t xml:space="preserve"> : ajoutera </w:t>
@@ -16222,8 +18000,13 @@
       <w:pPr>
         <w:jc w:val="both"/>
       </w:pPr>
-      <w:r>
-        <w:t>mt-*</w:t>
+      <w:proofErr w:type="gramStart"/>
+      <w:r>
+        <w:t>mt</w:t>
+      </w:r>
+      <w:proofErr w:type="gramEnd"/>
+      <w:r>
+        <w:t>-*</w:t>
       </w:r>
       <w:r>
         <w:t> : ajoutera une marge en haut.</w:t>
@@ -16233,8 +18016,13 @@
       <w:pPr>
         <w:jc w:val="both"/>
       </w:pPr>
-      <w:r>
-        <w:t>mb-*</w:t>
+      <w:proofErr w:type="gramStart"/>
+      <w:r>
+        <w:t>mb</w:t>
+      </w:r>
+      <w:proofErr w:type="gramEnd"/>
+      <w:r>
+        <w:t>-*</w:t>
       </w:r>
       <w:r>
         <w:t> : ajoutera une marge en bas.</w:t>
@@ -16244,8 +18032,13 @@
       <w:pPr>
         <w:jc w:val="both"/>
       </w:pPr>
-      <w:r>
-        <w:t>ml-*</w:t>
+      <w:proofErr w:type="gramStart"/>
+      <w:r>
+        <w:t>ml</w:t>
+      </w:r>
+      <w:proofErr w:type="gramEnd"/>
+      <w:r>
+        <w:t>-*</w:t>
       </w:r>
       <w:r>
         <w:t> : ajoutera une marge à gauche.</w:t>
@@ -16256,11 +18049,13 @@
         <w:jc w:val="both"/>
       </w:pPr>
       <w:proofErr w:type="spellStart"/>
+      <w:proofErr w:type="gramStart"/>
       <w:r>
         <w:lastRenderedPageBreak/>
         <w:t>mr</w:t>
       </w:r>
       <w:proofErr w:type="spellEnd"/>
+      <w:proofErr w:type="gramEnd"/>
       <w:r>
         <w:t>-*</w:t>
       </w:r>
@@ -16272,8 +18067,13 @@
       <w:pPr>
         <w:jc w:val="both"/>
       </w:pPr>
-      <w:r>
-        <w:t>mx-*</w:t>
+      <w:proofErr w:type="gramStart"/>
+      <w:r>
+        <w:t>mx</w:t>
+      </w:r>
+      <w:proofErr w:type="gramEnd"/>
+      <w:r>
+        <w:t>-*</w:t>
       </w:r>
       <w:r>
         <w:t> : ajoutera une marge à gauche et à droite.</w:t>
@@ -16284,10 +18084,12 @@
         <w:jc w:val="both"/>
       </w:pPr>
       <w:proofErr w:type="spellStart"/>
+      <w:proofErr w:type="gramStart"/>
       <w:r>
         <w:t>my</w:t>
       </w:r>
       <w:proofErr w:type="spellEnd"/>
+      <w:proofErr w:type="gramEnd"/>
       <w:r>
         <w:t>-*</w:t>
       </w:r>
@@ -16327,9 +18129,11 @@
       </w:r>
     </w:p>
     <w:p>
+      <w:proofErr w:type="gramStart"/>
       <w:r>
         <w:t>m</w:t>
       </w:r>
+      <w:proofErr w:type="gramEnd"/>
     </w:p>
     <w:p>
       <w:pPr>
@@ -16369,32 +18173,52 @@
       <w:pPr>
         <w:jc w:val="both"/>
       </w:pPr>
-      <w:r>
-        <w:t>p-*</w:t>
+      <w:proofErr w:type="gramStart"/>
+      <w:r>
+        <w:t>p</w:t>
+      </w:r>
+      <w:proofErr w:type="gramEnd"/>
+      <w:r>
+        <w:t>-*</w:t>
       </w:r>
     </w:p>
     <w:p>
       <w:pPr>
         <w:jc w:val="both"/>
       </w:pPr>
-      <w:r>
-        <w:t>pt-*</w:t>
+      <w:proofErr w:type="gramStart"/>
+      <w:r>
+        <w:t>pt</w:t>
+      </w:r>
+      <w:proofErr w:type="gramEnd"/>
+      <w:r>
+        <w:t>-*</w:t>
       </w:r>
     </w:p>
     <w:p>
       <w:pPr>
         <w:jc w:val="both"/>
       </w:pPr>
-      <w:r>
-        <w:t xml:space="preserve">pb-* </w:t>
+      <w:proofErr w:type="gramStart"/>
+      <w:r>
+        <w:t>pb</w:t>
+      </w:r>
+      <w:proofErr w:type="gramEnd"/>
+      <w:r>
+        <w:t xml:space="preserve">-* </w:t>
       </w:r>
     </w:p>
     <w:p>
       <w:pPr>
         <w:jc w:val="both"/>
       </w:pPr>
-      <w:r>
-        <w:t>pl-*</w:t>
+      <w:proofErr w:type="gramStart"/>
+      <w:r>
+        <w:t>pl</w:t>
+      </w:r>
+      <w:proofErr w:type="gramEnd"/>
+      <w:r>
+        <w:t>-*</w:t>
       </w:r>
     </w:p>
     <w:p>
@@ -16402,10 +18226,12 @@
         <w:jc w:val="both"/>
       </w:pPr>
       <w:proofErr w:type="spellStart"/>
+      <w:proofErr w:type="gramStart"/>
       <w:r>
         <w:t>pr</w:t>
       </w:r>
       <w:proofErr w:type="spellEnd"/>
+      <w:proofErr w:type="gramEnd"/>
       <w:r>
         <w:t>-*</w:t>
       </w:r>
@@ -16414,8 +18240,13 @@
       <w:pPr>
         <w:jc w:val="both"/>
       </w:pPr>
-      <w:r>
-        <w:t>px-*</w:t>
+      <w:proofErr w:type="gramStart"/>
+      <w:r>
+        <w:t>px</w:t>
+      </w:r>
+      <w:proofErr w:type="gramEnd"/>
+      <w:r>
+        <w:t>-*</w:t>
       </w:r>
     </w:p>
     <w:p>
@@ -16423,10 +18254,12 @@
         <w:jc w:val="both"/>
       </w:pPr>
       <w:proofErr w:type="spellStart"/>
+      <w:proofErr w:type="gramStart"/>
       <w:r>
         <w:t>py</w:t>
       </w:r>
       <w:proofErr w:type="spellEnd"/>
+      <w:proofErr w:type="gramEnd"/>
       <w:r>
         <w:t>-*</w:t>
       </w:r>

--- a/Notes-de-cours/Bootstrap-Notes-de-cours.docx
+++ b/Notes-de-cours/Bootstrap-Notes-de-cours.docx
@@ -5732,6 +5732,7 @@
         </w:rPr>
       </w:pPr>
       <w:r>
+        <w:lastRenderedPageBreak/>
         <w:br w:type="page"/>
       </w:r>
     </w:p>
@@ -5745,6 +5746,7 @@
       </w:pPr>
       <w:bookmarkStart w:id="2" w:name="_Toc66949546"/>
       <w:r>
+        <w:lastRenderedPageBreak/>
         <w:t>A propos de ce cours</w:t>
       </w:r>
       <w:bookmarkEnd w:id="2"/>
@@ -5864,13 +5866,8 @@
         <w:t xml:space="preserve">Petit rappel : Quelle est la différence entre </w:t>
       </w:r>
       <w:r>
-        <w:t xml:space="preserve">les </w:t>
-      </w:r>
-      <w:proofErr w:type="spellStart"/>
-      <w:r>
-        <w:t>attributsid</w:t>
-      </w:r>
-      <w:proofErr w:type="spellEnd"/>
+        <w:t>les attributsid</w:t>
+      </w:r>
       <w:r>
         <w:t xml:space="preserve"> et class ?</w:t>
       </w:r>
@@ -6050,6 +6047,7 @@
         <w:jc w:val="both"/>
       </w:pPr>
       <w:r>
+        <w:lastRenderedPageBreak/>
         <w:t>En avril 2020, il est le 7</w:t>
       </w:r>
       <w:r>
@@ -6217,15 +6215,7 @@
         <w:t>Mais le passage à Bootstrap 5 ne devrait pas être trop difficile normalement.</w:t>
       </w:r>
       <w:r>
-        <w:t xml:space="preserve"> De plus Bootstrap 5 va se libérer de sa dépendance à jQuery et fera du pur JavaScript (appelé parfois </w:t>
-      </w:r>
-      <w:proofErr w:type="spellStart"/>
-      <w:r>
-        <w:t>Vanilla</w:t>
-      </w:r>
-      <w:proofErr w:type="spellEnd"/>
-      <w:r>
-        <w:t xml:space="preserve"> JS).</w:t>
+        <w:t xml:space="preserve"> De plus Bootstrap 5 va se libérer de sa dépendance à jQuery et fera du pur JavaScript (appelé parfois Vanilla JS).</w:t>
       </w:r>
     </w:p>
     <w:p>
@@ -6338,15 +6328,7 @@
         <w:jc w:val="both"/>
       </w:pPr>
       <w:r>
-        <w:t xml:space="preserve">L’un pour Popper.js qui permet d’avoir des </w:t>
-      </w:r>
-      <w:proofErr w:type="spellStart"/>
-      <w:r>
-        <w:t>Tooltips</w:t>
-      </w:r>
-      <w:proofErr w:type="spellEnd"/>
-      <w:r>
-        <w:t xml:space="preserve"> (info-bulles) sur des éléments de votre page. Donnant un bel effet.</w:t>
+        <w:t>L’un pour Popper.js qui permet d’avoir des Tooltips (info-bulles) sur des éléments de votre page. Donnant un bel effet.</w:t>
       </w:r>
     </w:p>
     <w:p>
@@ -6403,30 +6385,15 @@
         <w:t xml:space="preserve">. </w:t>
       </w:r>
       <w:r>
-        <w:t xml:space="preserve">L’avantage des CDN c’est qu’ils sont super rapides mais si vous voulez les utiliser, vous devez ajouter l’attribut </w:t>
-      </w:r>
-      <w:proofErr w:type="spellStart"/>
-      <w:r>
-        <w:t>integrity</w:t>
-      </w:r>
-      <w:proofErr w:type="spellEnd"/>
-      <w:r>
-        <w:t xml:space="preserve"> pour vérifier que c’est le code javascript que vous voulez et qu’il n’a pas été remplacé par un hacker. Les navigateurs modernes vérifieront grâce à la valeur mise pour l’attribut </w:t>
-      </w:r>
-      <w:proofErr w:type="spellStart"/>
-      <w:r>
-        <w:t>integrity</w:t>
-      </w:r>
-      <w:proofErr w:type="spellEnd"/>
-      <w:r>
-        <w:t xml:space="preserve"> qu’il s’agit bien du fichier que vous voulez.</w:t>
-      </w:r>
-    </w:p>
-    <w:p>
-      <w:pPr>
-        <w:jc w:val="both"/>
-      </w:pPr>
-      <w:r>
+        <w:t>L’avantage des CDN c’est qu’ils sont super rapides mais si vous voulez les utiliser, vous devez ajouter l’attribut integrity pour vérifier que c’est le code javascript que vous voulez et qu’il n’a pas été remplacé par un hacker. Les navigateurs modernes vérifieront grâce à la valeur mise pour l’attribut integrity qu’il s’agit bien du fichier que vous voulez.</w:t>
+      </w:r>
+    </w:p>
+    <w:p>
+      <w:pPr>
+        <w:jc w:val="both"/>
+      </w:pPr>
+      <w:r>
+        <w:lastRenderedPageBreak/>
         <w:t>Cependant, avec Bootstrap 4.x et versions antérieures, il est impératif d’ajouter la librairie JavaScript jQuery. Elle doit être chargée avant le</w:t>
       </w:r>
       <w:r>
@@ -6442,13 +6409,8 @@
         <w:t xml:space="preserve"> JavaScript</w:t>
       </w:r>
       <w:r>
-        <w:t xml:space="preserve"> </w:t>
-      </w:r>
-      <w:proofErr w:type="spellStart"/>
-      <w:r>
-        <w:t>Popperet</w:t>
-      </w:r>
-      <w:proofErr w:type="spellEnd"/>
+        <w:t xml:space="preserve"> Popperet</w:t>
+      </w:r>
       <w:r>
         <w:t xml:space="preserve"> Bootstrap. C’est-à-dire que</w:t>
       </w:r>
@@ -6513,7 +6475,6 @@
         </w:rPr>
         <w:t>Exercices/</w:t>
       </w:r>
-      <w:proofErr w:type="spellStart"/>
       <w:r>
         <w:rPr>
           <w:b/>
@@ -6521,7 +6482,6 @@
         </w:rPr>
         <w:t>Templates</w:t>
       </w:r>
-      <w:proofErr w:type="spellEnd"/>
       <w:r>
         <w:t xml:space="preserve"> un fichier html modèle pour commencer vos exercices. Il se nomme </w:t>
       </w:r>
@@ -6599,7 +6559,6 @@
         </w:rPr>
         <w:t>Note-de-Cours/</w:t>
       </w:r>
-      <w:proofErr w:type="spellStart"/>
       <w:r>
         <w:rPr>
           <w:b/>
@@ -6616,17 +6575,7 @@
           <w:i/>
           <w:iCs/>
         </w:rPr>
-        <w:t>Integration</w:t>
-      </w:r>
-      <w:proofErr w:type="spellEnd"/>
-      <w:r>
-        <w:rPr>
-          <w:b/>
-          <w:bCs/>
-          <w:i/>
-          <w:iCs/>
-        </w:rPr>
-        <w:t>-de-Bootstrap</w:t>
+        <w:t>Integration-de-Bootstrap</w:t>
       </w:r>
     </w:p>
     <w:p>
@@ -6860,35 +6809,14 @@
               <w:jc w:val="both"/>
             </w:pPr>
             <w:r>
-              <w:t>&lt;</w:t>
-            </w:r>
-            <w:proofErr w:type="spellStart"/>
-            <w:r>
-              <w:t>span</w:t>
-            </w:r>
-            <w:proofErr w:type="spellEnd"/>
-            <w:r>
-              <w:t xml:space="preserve"> class=</w:t>
+              <w:t>&lt;span class=</w:t>
             </w:r>
             <w:r>
               <w:t>"</w:t>
             </w:r>
             <w:r>
-              <w:t>font-</w:t>
-            </w:r>
-            <w:proofErr w:type="spellStart"/>
-            <w:r>
-              <w:t>weight</w:t>
-            </w:r>
-            <w:proofErr w:type="spellEnd"/>
-            <w:r>
-              <w:t>-</w:t>
-            </w:r>
-            <w:proofErr w:type="spellStart"/>
-            <w:r>
-              <w:t>bold</w:t>
-            </w:r>
-            <w:proofErr w:type="spellEnd"/>
+              <w:t>font-weight-bold</w:t>
+            </w:r>
             <w:r>
               <w:t>"</w:t>
             </w:r>
@@ -6899,34 +6827,14 @@
               <w:t>Le Lorem Ipsum</w:t>
             </w:r>
             <w:r>
-              <w:t>&lt;/</w:t>
-            </w:r>
-            <w:proofErr w:type="spellStart"/>
-            <w:r>
-              <w:t>span</w:t>
-            </w:r>
-            <w:proofErr w:type="spellEnd"/>
-            <w:r>
-              <w:t>&gt;</w:t>
-            </w:r>
-            <w:r>
-              <w:t xml:space="preserve"> est simplement du faux texte employé dans la composition et la mise en page avant impression. Le Lorem Ipsum est le faux texte standard de l'imprimerie depuis les années 1500, quand un imprimeur anonyme assembla ensemble des morceaux de texte pour réaliser un livre spécimen de polices de texte. Il n'a pas fait que survivre cinq siècles, mais s'est aussi adapté à la bureautique informatique, sans que son contenu n'en soit modifié. Il a été popularisé dans les années 1960 grâce à la vente de feuilles </w:t>
-            </w:r>
-            <w:proofErr w:type="spellStart"/>
-            <w:r>
-              <w:t>Letraset</w:t>
-            </w:r>
-            <w:proofErr w:type="spellEnd"/>
-            <w:r>
-              <w:t xml:space="preserve"> contenant des passages du Lorem Ipsum, et, plus récemment, par son inclusion dans des applications de mise en page de texte, comme </w:t>
-            </w:r>
-            <w:proofErr w:type="spellStart"/>
-            <w:r>
-              <w:t>AldusPageMaker</w:t>
-            </w:r>
-            <w:proofErr w:type="spellEnd"/>
-            <w:r>
-              <w:t>.</w:t>
+              <w:t>&lt;/span&gt;</w:t>
+            </w:r>
+            <w:r>
+              <w:t xml:space="preserve"> est simplement du faux texte employé dans la composition et la mise en page avant impression. Le Lorem Ipsum est le faux </w:t>
+            </w:r>
+            <w:r>
+              <w:lastRenderedPageBreak/>
+              <w:t>texte standard de l'imprimerie depuis les années 1500, quand un imprimeur anonyme assembla ensemble des morceaux de texte pour réaliser un livre spécimen de polices de texte. Il n'a pas fait que survivre cinq siècles, mais s'est aussi adapté à la bureautique informatique, sans que son contenu n'en soit modifié. Il a été popularisé dans les années 1960 grâce à la vente de feuilles Letraset contenant des passages du Lorem Ipsum, et, plus récemment, par son inclusion dans des applications de mise en page de texte, comme AldusPageMaker.</w:t>
             </w:r>
           </w:p>
           <w:p>
@@ -6999,25 +6907,11 @@
           <w:b/>
           <w:bCs/>
         </w:rPr>
-        <w:t>container-</w:t>
-      </w:r>
-      <w:proofErr w:type="spellStart"/>
-      <w:r>
-        <w:rPr>
-          <w:b/>
-          <w:bCs/>
-        </w:rPr>
-        <w:t>fluid</w:t>
-      </w:r>
-      <w:proofErr w:type="spellEnd"/>
-      <w:r>
-        <w:t xml:space="preserve">, </w:t>
-      </w:r>
-      <w:proofErr w:type="spellStart"/>
-      <w:r>
-        <w:t>etc</w:t>
-      </w:r>
-      <w:proofErr w:type="spellEnd"/>
+        <w:t>container-fluid</w:t>
+      </w:r>
+      <w:r>
+        <w:t>, etc</w:t>
+      </w:r>
     </w:p>
     <w:tbl>
       <w:tblPr>
@@ -7040,15 +6934,7 @@
           </w:p>
           <w:p>
             <w:r>
-              <w:t>.container-</w:t>
-            </w:r>
-            <w:proofErr w:type="spellStart"/>
-            <w:r>
-              <w:t>fluid</w:t>
-            </w:r>
-            <w:proofErr w:type="spellEnd"/>
-            <w:r>
-              <w:t>,</w:t>
+              <w:t>.container-fluid,</w:t>
             </w:r>
           </w:p>
           <w:p>
@@ -7063,15 +6949,7 @@
           </w:p>
           <w:p>
             <w:r>
-              <w:t>.container-</w:t>
-            </w:r>
-            <w:proofErr w:type="spellStart"/>
-            <w:r>
-              <w:t>sm</w:t>
-            </w:r>
-            <w:proofErr w:type="spellEnd"/>
-            <w:r>
-              <w:t>,</w:t>
+              <w:t>.container-sm,</w:t>
             </w:r>
           </w:p>
           <w:p>
@@ -7080,53 +6958,28 @@
             </w:r>
           </w:p>
           <w:p>
-            <w:proofErr w:type="spellStart"/>
-            <w:r>
-              <w:t>width</w:t>
-            </w:r>
-            <w:proofErr w:type="spellEnd"/>
-            <w:r>
-              <w:t>: 100%;</w:t>
-            </w:r>
-          </w:p>
-          <w:p>
-            <w:proofErr w:type="spellStart"/>
-            <w:r>
-              <w:t>padding</w:t>
-            </w:r>
-            <w:proofErr w:type="spellEnd"/>
-            <w:r>
-              <w:t>-right: 15px;</w:t>
-            </w:r>
-          </w:p>
-          <w:p>
-            <w:proofErr w:type="spellStart"/>
-            <w:r>
-              <w:t>padding-left</w:t>
-            </w:r>
-            <w:proofErr w:type="spellEnd"/>
-            <w:r>
-              <w:t>: 15px;</w:t>
-            </w:r>
-          </w:p>
-          <w:p>
-            <w:proofErr w:type="spellStart"/>
-            <w:r>
-              <w:t>margin</w:t>
-            </w:r>
-            <w:proofErr w:type="spellEnd"/>
-            <w:r>
-              <w:t>-right: auto;</w:t>
-            </w:r>
-          </w:p>
-          <w:p>
-            <w:proofErr w:type="spellStart"/>
-            <w:r>
-              <w:t>margin-left</w:t>
-            </w:r>
-            <w:proofErr w:type="spellEnd"/>
-            <w:r>
-              <w:t>: auto</w:t>
+            <w:r>
+              <w:t>width: 100%;</w:t>
+            </w:r>
+          </w:p>
+          <w:p>
+            <w:r>
+              <w:t>padding-right: 15px;</w:t>
+            </w:r>
+          </w:p>
+          <w:p>
+            <w:r>
+              <w:t>padding-left: 15px;</w:t>
+            </w:r>
+          </w:p>
+          <w:p>
+            <w:r>
+              <w:t>margin-right: auto;</w:t>
+            </w:r>
+          </w:p>
+          <w:p>
+            <w:r>
+              <w:t>margin-left: auto</w:t>
             </w:r>
           </w:p>
           <w:p>
@@ -7147,28 +7000,12 @@
           </w:p>
           <w:p>
             <w:r>
-              <w:t xml:space="preserve">    .container-</w:t>
-            </w:r>
-            <w:proofErr w:type="spellStart"/>
-            <w:r>
-              <w:t>sm</w:t>
-            </w:r>
-            <w:proofErr w:type="spellEnd"/>
-            <w:r>
-              <w:t xml:space="preserve"> {</w:t>
-            </w:r>
-          </w:p>
-          <w:p>
-            <w:r>
-              <w:t>max-</w:t>
-            </w:r>
-            <w:proofErr w:type="spellStart"/>
-            <w:r>
-              <w:t>width</w:t>
-            </w:r>
-            <w:proofErr w:type="spellEnd"/>
-            <w:r>
-              <w:t>: 540px</w:t>
+              <w:t xml:space="preserve">    .container-sm {</w:t>
+            </w:r>
+          </w:p>
+          <w:p>
+            <w:r>
+              <w:t>max-width: 540px</w:t>
             </w:r>
           </w:p>
           <w:p>
@@ -7199,28 +7036,12 @@
           </w:p>
           <w:p>
             <w:r>
-              <w:t xml:space="preserve">    .container-</w:t>
-            </w:r>
-            <w:proofErr w:type="spellStart"/>
-            <w:r>
-              <w:t>sm</w:t>
-            </w:r>
-            <w:proofErr w:type="spellEnd"/>
-            <w:r>
-              <w:t xml:space="preserve"> {</w:t>
-            </w:r>
-          </w:p>
-          <w:p>
-            <w:r>
-              <w:t>max-</w:t>
-            </w:r>
-            <w:proofErr w:type="spellStart"/>
-            <w:r>
-              <w:t>width</w:t>
-            </w:r>
-            <w:proofErr w:type="spellEnd"/>
-            <w:r>
-              <w:t>: 720px</w:t>
+              <w:t xml:space="preserve">    .container-sm {</w:t>
+            </w:r>
+          </w:p>
+          <w:p>
+            <w:r>
+              <w:t>max-width: 720px</w:t>
             </w:r>
           </w:p>
           <w:p>
@@ -7251,33 +7072,18 @@
           </w:p>
           <w:p>
             <w:r>
+              <w:lastRenderedPageBreak/>
               <w:t xml:space="preserve">    .container-md,</w:t>
             </w:r>
           </w:p>
           <w:p>
             <w:r>
-              <w:t xml:space="preserve">    .container-</w:t>
-            </w:r>
-            <w:proofErr w:type="spellStart"/>
-            <w:r>
-              <w:t>sm</w:t>
-            </w:r>
-            <w:proofErr w:type="spellEnd"/>
-            <w:r>
-              <w:t xml:space="preserve"> {</w:t>
-            </w:r>
-          </w:p>
-          <w:p>
-            <w:r>
-              <w:t>max-</w:t>
-            </w:r>
-            <w:proofErr w:type="spellStart"/>
-            <w:r>
-              <w:t>width</w:t>
-            </w:r>
-            <w:proofErr w:type="spellEnd"/>
-            <w:r>
-              <w:t>: 960px</w:t>
+              <w:t xml:space="preserve">    .container-sm {</w:t>
+            </w:r>
+          </w:p>
+          <w:p>
+            <w:r>
+              <w:t>max-width: 960px</w:t>
             </w:r>
           </w:p>
           <w:p>
@@ -7313,15 +7119,7 @@
           </w:p>
           <w:p>
             <w:r>
-              <w:t xml:space="preserve">    .container-</w:t>
-            </w:r>
-            <w:proofErr w:type="spellStart"/>
-            <w:r>
-              <w:t>sm</w:t>
-            </w:r>
-            <w:proofErr w:type="spellEnd"/>
-            <w:r>
-              <w:t>,</w:t>
+              <w:t xml:space="preserve">    .container-sm,</w:t>
             </w:r>
           </w:p>
           <w:p>
@@ -7331,15 +7129,7 @@
           </w:p>
           <w:p>
             <w:r>
-              <w:t>max-</w:t>
-            </w:r>
-            <w:proofErr w:type="spellStart"/>
-            <w:r>
-              <w:t>width</w:t>
-            </w:r>
-            <w:proofErr w:type="spellEnd"/>
-            <w:r>
-              <w:t>: 1140px</w:t>
+              <w:t>max-width: 1140px</w:t>
             </w:r>
           </w:p>
           <w:p>
@@ -7364,6 +7154,7 @@
           <w:b/>
           <w:bCs/>
         </w:rPr>
+        <w:lastRenderedPageBreak/>
         <w:t>.container</w:t>
       </w:r>
       <w:r>
@@ -7500,17 +7291,8 @@
           <w:b/>
           <w:bCs/>
         </w:rPr>
-        <w:t>container-</w:t>
-      </w:r>
-      <w:proofErr w:type="spellStart"/>
-      <w:r>
-        <w:rPr>
-          <w:b/>
-          <w:bCs/>
-        </w:rPr>
-        <w:t>fluid</w:t>
-      </w:r>
-      <w:proofErr w:type="spellEnd"/>
+        <w:t>container-fluid</w:t>
+      </w:r>
       <w:r>
         <w:t xml:space="preserve"> permet d’utiliser 100% de la taille de votre écran et n’est pas fixée comme l’est .</w:t>
       </w:r>
@@ -7547,44 +7329,26 @@
           <w:b/>
           <w:bCs/>
         </w:rPr>
-        <w:t>.container-</w:t>
-      </w:r>
-      <w:proofErr w:type="spellStart"/>
+        <w:t>.container-fluid</w:t>
+      </w:r>
+      <w:r>
+        <w:t>.</w:t>
+      </w:r>
+    </w:p>
+    <w:p>
+      <w:pPr>
+        <w:jc w:val="both"/>
+      </w:pPr>
+      <w:r>
+        <w:t>Reprenons l’exemple précédent avec .</w:t>
+      </w:r>
       <w:r>
         <w:rPr>
           <w:b/>
           <w:bCs/>
         </w:rPr>
-        <w:t>fluid</w:t>
-      </w:r>
-      <w:proofErr w:type="spellEnd"/>
-      <w:r>
-        <w:t>.</w:t>
-      </w:r>
-    </w:p>
-    <w:p>
-      <w:pPr>
-        <w:jc w:val="both"/>
-      </w:pPr>
-      <w:r>
-        <w:t>Reprenons l’exemple précédent avec .</w:t>
-      </w:r>
-      <w:r>
-        <w:rPr>
-          <w:b/>
-          <w:bCs/>
-        </w:rPr>
-        <w:t>container-</w:t>
-      </w:r>
-      <w:proofErr w:type="spellStart"/>
-      <w:r>
-        <w:rPr>
-          <w:b/>
-          <w:bCs/>
-        </w:rPr>
-        <w:t>fluid</w:t>
-      </w:r>
-      <w:proofErr w:type="spellEnd"/>
+        <w:t>container-fluid</w:t>
+      </w:r>
     </w:p>
     <w:tbl>
       <w:tblPr>
@@ -7627,17 +7391,8 @@
                 <w:b/>
                 <w:bCs/>
               </w:rPr>
-              <w:t>-</w:t>
-            </w:r>
-            <w:proofErr w:type="spellStart"/>
-            <w:r>
-              <w:rPr>
-                <w:b/>
-                <w:bCs/>
-              </w:rPr>
-              <w:t>fluid</w:t>
-            </w:r>
-            <w:proofErr w:type="spellEnd"/>
+              <w:t>-fluid</w:t>
+            </w:r>
             <w:r>
               <w:t>"</w:t>
             </w:r>
@@ -7666,35 +7421,14 @@
               <w:ind w:left="720"/>
             </w:pPr>
             <w:r>
-              <w:t>&lt;</w:t>
-            </w:r>
-            <w:proofErr w:type="spellStart"/>
-            <w:r>
-              <w:t>span</w:t>
-            </w:r>
-            <w:proofErr w:type="spellEnd"/>
-            <w:r>
-              <w:t xml:space="preserve"> class=</w:t>
+              <w:t>&lt;span class=</w:t>
             </w:r>
             <w:r>
               <w:t>"</w:t>
             </w:r>
             <w:r>
-              <w:t>font-</w:t>
-            </w:r>
-            <w:proofErr w:type="spellStart"/>
-            <w:r>
-              <w:t>weight</w:t>
-            </w:r>
-            <w:proofErr w:type="spellEnd"/>
-            <w:r>
-              <w:t>-</w:t>
-            </w:r>
-            <w:proofErr w:type="spellStart"/>
-            <w:r>
-              <w:t>bold</w:t>
-            </w:r>
-            <w:proofErr w:type="spellEnd"/>
+              <w:t>font-weight-bold</w:t>
+            </w:r>
             <w:r>
               <w:t>"</w:t>
             </w:r>
@@ -7705,34 +7439,14 @@
               <w:t>Le Lorem Ipsum</w:t>
             </w:r>
             <w:r>
-              <w:t>&lt;/</w:t>
-            </w:r>
-            <w:proofErr w:type="spellStart"/>
-            <w:r>
-              <w:t>span</w:t>
-            </w:r>
-            <w:proofErr w:type="spellEnd"/>
-            <w:r>
-              <w:t>&gt;</w:t>
-            </w:r>
-            <w:r>
-              <w:t xml:space="preserve"> est simplement du faux texte employé dans la composition et la mise en page avant impression. Le Lorem Ipsum est le faux texte standard de l'imprimerie depuis les années 1500, quand un imprimeur anonyme assembla ensemble des morceaux de texte pour réaliser un livre spécimen de polices de texte. Il n'a pas fait que survivre cinq siècles, mais s'est aussi adapté à la bureautique informatique, sans que son contenu n'en soit modifié. Il a été popularisé dans les années 1960 grâce à la vente de feuilles </w:t>
-            </w:r>
-            <w:proofErr w:type="spellStart"/>
-            <w:r>
-              <w:t>Letraset</w:t>
-            </w:r>
-            <w:proofErr w:type="spellEnd"/>
-            <w:r>
-              <w:t xml:space="preserve"> contenant des passages du Lorem Ipsum, et, plus récemment, par son inclusion dans des applications de mise en page de texte, comme </w:t>
-            </w:r>
-            <w:proofErr w:type="spellStart"/>
-            <w:r>
-              <w:t>AldusPageMaker</w:t>
-            </w:r>
-            <w:proofErr w:type="spellEnd"/>
-            <w:r>
-              <w:t>.</w:t>
+              <w:t>&lt;/span&gt;</w:t>
+            </w:r>
+            <w:r>
+              <w:t xml:space="preserve"> est simplement du faux texte employé dans la composition et la mise en page avant impression. Le Lorem Ipsum est le faux texte standard de l'imprimerie depuis les années 1500, quand un imprimeur anonyme assembla ensemble des morceaux de texte pour réaliser un livre spécimen de polices de texte. Il n'a pas fait que survivre cinq siècles, mais s'est aussi adapté à la bureautique informatique, sans que son contenu n'en soit modifié. Il a été popularisé dans les années 1960 grâce à la </w:t>
+            </w:r>
+            <w:r>
+              <w:lastRenderedPageBreak/>
+              <w:t>vente de feuilles Letraset contenant des passages du Lorem Ipsum, et, plus récemment, par son inclusion dans des applications de mise en page de texte, comme AldusPageMaker.</w:t>
             </w:r>
           </w:p>
           <w:p>
@@ -7767,6 +7481,7 @@
         <w:jc w:val="both"/>
       </w:pPr>
       <w:r>
+        <w:lastRenderedPageBreak/>
         <w:t>Si vous en avez la possibilité, comparez le résultat de la page sur un smartphone et un ordinateur de bureau.</w:t>
       </w:r>
       <w:r>
@@ -7838,18 +7553,8 @@
           <w:bCs/>
           <w:u w:val="single"/>
         </w:rPr>
-        <w:t>La classe .</w:t>
-      </w:r>
-      <w:proofErr w:type="spellStart"/>
-      <w:r>
-        <w:rPr>
-          <w:b/>
-          <w:bCs/>
-          <w:u w:val="single"/>
-        </w:rPr>
-        <w:t>text-justify</w:t>
-      </w:r>
-      <w:proofErr w:type="spellEnd"/>
+        <w:t>La classe .text-justify</w:t>
+      </w:r>
     </w:p>
     <w:p>
       <w:pPr>
@@ -7882,25 +7587,7 @@
           <w:bCs/>
           <w:u w:val="single"/>
         </w:rPr>
-        <w:t>La classe .</w:t>
-      </w:r>
-      <w:proofErr w:type="spellStart"/>
-      <w:r>
-        <w:rPr>
-          <w:b/>
-          <w:bCs/>
-          <w:u w:val="single"/>
-        </w:rPr>
-        <w:t>text</w:t>
-      </w:r>
-      <w:proofErr w:type="spellEnd"/>
-      <w:r>
-        <w:rPr>
-          <w:b/>
-          <w:bCs/>
-          <w:u w:val="single"/>
-        </w:rPr>
-        <w:t>-center</w:t>
+        <w:t>La classe .text-center</w:t>
       </w:r>
     </w:p>
     <w:p>
@@ -7934,18 +7621,8 @@
           <w:bCs/>
           <w:u w:val="single"/>
         </w:rPr>
-        <w:t>La classe .</w:t>
-      </w:r>
-      <w:proofErr w:type="spellStart"/>
-      <w:r>
-        <w:rPr>
-          <w:b/>
-          <w:bCs/>
-          <w:u w:val="single"/>
-        </w:rPr>
-        <w:t>text-left</w:t>
-      </w:r>
-      <w:proofErr w:type="spellEnd"/>
+        <w:t>La classe .text-left</w:t>
+      </w:r>
     </w:p>
     <w:p>
       <w:pPr>
@@ -7978,25 +7655,7 @@
           <w:bCs/>
           <w:u w:val="single"/>
         </w:rPr>
-        <w:t>La classe .</w:t>
-      </w:r>
-      <w:proofErr w:type="spellStart"/>
-      <w:r>
-        <w:rPr>
-          <w:b/>
-          <w:bCs/>
-          <w:u w:val="single"/>
-        </w:rPr>
-        <w:t>text</w:t>
-      </w:r>
-      <w:proofErr w:type="spellEnd"/>
-      <w:r>
-        <w:rPr>
-          <w:b/>
-          <w:bCs/>
-          <w:u w:val="single"/>
-        </w:rPr>
-        <w:t>-right</w:t>
+        <w:t>La classe .text-right</w:t>
       </w:r>
     </w:p>
     <w:p>
@@ -8047,21 +7706,11 @@
         </w:numPr>
         <w:jc w:val="both"/>
       </w:pPr>
-      <w:proofErr w:type="spellStart"/>
       <w:r>
         <w:t>sm</w:t>
       </w:r>
-      <w:proofErr w:type="spellEnd"/>
-      <w:r>
-        <w:t xml:space="preserve"> (</w:t>
-      </w:r>
-      <w:proofErr w:type="spellStart"/>
-      <w:r>
-        <w:t>small</w:t>
-      </w:r>
-      <w:proofErr w:type="spellEnd"/>
-      <w:r>
-        <w:t>)</w:t>
+      <w:r>
+        <w:t xml:space="preserve"> (small)</w:t>
       </w:r>
       <w:r>
         <w:t> :</w:t>
@@ -8175,15 +7824,7 @@
         <w:jc w:val="both"/>
       </w:pPr>
       <w:r>
-        <w:t>.</w:t>
-      </w:r>
-      <w:proofErr w:type="spellStart"/>
-      <w:r>
-        <w:t>text</w:t>
-      </w:r>
-      <w:proofErr w:type="spellEnd"/>
-      <w:r>
-        <w:t>-</w:t>
+        <w:t>.text-</w:t>
       </w:r>
       <w:r>
         <w:t>*</w:t>
@@ -8192,31 +7833,15 @@
         <w:t>-right</w:t>
       </w:r>
       <w:r>
-        <w:t> : .</w:t>
-      </w:r>
-      <w:proofErr w:type="spellStart"/>
-      <w:r>
-        <w:t>text</w:t>
-      </w:r>
-      <w:proofErr w:type="spellEnd"/>
-      <w:r>
-        <w:t>-xl-right</w:t>
-      </w:r>
-    </w:p>
-    <w:p>
-      <w:pPr>
-        <w:jc w:val="both"/>
-      </w:pPr>
-      <w:r>
-        <w:t>.</w:t>
-      </w:r>
-      <w:proofErr w:type="spellStart"/>
-      <w:r>
-        <w:t>text</w:t>
-      </w:r>
-      <w:proofErr w:type="spellEnd"/>
-      <w:r>
-        <w:t>-</w:t>
+        <w:t> : .text-xl-right</w:t>
+      </w:r>
+    </w:p>
+    <w:p>
+      <w:pPr>
+        <w:jc w:val="both"/>
+      </w:pPr>
+      <w:r>
+        <w:t>.text-</w:t>
       </w:r>
       <w:r>
         <w:t>*</w:t>
@@ -8225,45 +7850,19 @@
         <w:t>-center</w:t>
       </w:r>
       <w:r>
-        <w:t> : .</w:t>
-      </w:r>
-      <w:proofErr w:type="spellStart"/>
-      <w:r>
-        <w:t>text</w:t>
-      </w:r>
-      <w:proofErr w:type="spellEnd"/>
-      <w:r>
-        <w:t>-md-center</w:t>
-      </w:r>
-    </w:p>
-    <w:p>
-      <w:pPr>
-        <w:jc w:val="both"/>
-      </w:pPr>
-      <w:r>
-        <w:t>.</w:t>
-      </w:r>
-      <w:proofErr w:type="spellStart"/>
-      <w:r>
-        <w:t>text</w:t>
-      </w:r>
-      <w:proofErr w:type="spellEnd"/>
-      <w:r>
-        <w:t>-*-</w:t>
-      </w:r>
-      <w:proofErr w:type="spellStart"/>
-      <w:r>
-        <w:t>left</w:t>
-      </w:r>
-      <w:proofErr w:type="spellEnd"/>
-      <w:r>
-        <w:t> : .</w:t>
-      </w:r>
-      <w:proofErr w:type="spellStart"/>
-      <w:r>
-        <w:t>text-sm-left</w:t>
-      </w:r>
-      <w:proofErr w:type="spellEnd"/>
+        <w:t> : .text-md-center</w:t>
+      </w:r>
+    </w:p>
+    <w:p>
+      <w:pPr>
+        <w:jc w:val="both"/>
+      </w:pPr>
+      <w:r>
+        <w:t>.text-*-left</w:t>
+      </w:r>
+      <w:r>
+        <w:t> : .text-sm-left</w:t>
+      </w:r>
     </w:p>
     <w:p>
       <w:pPr>
@@ -8279,13 +7878,8 @@
         <w:t xml:space="preserve"> pour </w:t>
       </w:r>
       <w:r>
-        <w:t xml:space="preserve">la classe </w:t>
-      </w:r>
-      <w:proofErr w:type="spellStart"/>
-      <w:r>
-        <w:t>text-justify</w:t>
-      </w:r>
-      <w:proofErr w:type="spellEnd"/>
+        <w:t>la classe text-justify</w:t>
+      </w:r>
       <w:r>
         <w:t>.</w:t>
       </w:r>
@@ -8306,112 +7900,33 @@
     </w:p>
     <w:p>
       <w:r>
-        <w:t>La classe .font-</w:t>
-      </w:r>
-      <w:proofErr w:type="spellStart"/>
-      <w:r>
-        <w:t>weight</w:t>
-      </w:r>
-      <w:proofErr w:type="spellEnd"/>
-      <w:r>
-        <w:t>-</w:t>
-      </w:r>
-      <w:proofErr w:type="spellStart"/>
-      <w:r>
-        <w:t>bold</w:t>
-      </w:r>
-      <w:proofErr w:type="spellEnd"/>
-      <w:r>
-        <w:t>: met en gras.</w:t>
-      </w:r>
-    </w:p>
-    <w:p>
-      <w:r>
-        <w:t>La classe .font-</w:t>
-      </w:r>
-      <w:proofErr w:type="spellStart"/>
-      <w:r>
-        <w:t>weight</w:t>
-      </w:r>
-      <w:proofErr w:type="spellEnd"/>
-      <w:r>
-        <w:t>-</w:t>
-      </w:r>
-      <w:proofErr w:type="spellStart"/>
-      <w:r>
-        <w:t>bolder</w:t>
-      </w:r>
-      <w:proofErr w:type="spellEnd"/>
-      <w:r>
-        <w:t>: met en plus gras.</w:t>
-      </w:r>
-    </w:p>
-    <w:p>
-      <w:r>
-        <w:t>La classe .font-</w:t>
-      </w:r>
-      <w:proofErr w:type="spellStart"/>
-      <w:r>
-        <w:t>weight</w:t>
-      </w:r>
-      <w:proofErr w:type="spellEnd"/>
-      <w:r>
-        <w:t>-normal: met le texte normal.</w:t>
-      </w:r>
-    </w:p>
-    <w:p>
-      <w:r>
-        <w:t>La classe .font-</w:t>
-      </w:r>
-      <w:proofErr w:type="spellStart"/>
-      <w:r>
-        <w:t>weight</w:t>
-      </w:r>
-      <w:proofErr w:type="spellEnd"/>
-      <w:r>
-        <w:t>-light: met dans une font claire.</w:t>
-      </w:r>
-    </w:p>
-    <w:p>
-      <w:r>
-        <w:t>La classe .font-</w:t>
-      </w:r>
-      <w:proofErr w:type="spellStart"/>
-      <w:r>
-        <w:t>weight</w:t>
-      </w:r>
-      <w:proofErr w:type="spellEnd"/>
-      <w:r>
-        <w:t>-</w:t>
-      </w:r>
-      <w:proofErr w:type="spellStart"/>
-      <w:r>
-        <w:t>lighter</w:t>
-      </w:r>
-      <w:proofErr w:type="spellEnd"/>
-      <w:r>
-        <w:t>: met dans une font encore plus claire.</w:t>
-      </w:r>
-    </w:p>
-    <w:p>
-      <w:r>
-        <w:t>La classe .font-</w:t>
-      </w:r>
-      <w:proofErr w:type="spellStart"/>
-      <w:r>
-        <w:t>italic</w:t>
-      </w:r>
-      <w:proofErr w:type="spellEnd"/>
-      <w:r>
-        <w:t xml:space="preserve">: met en le texte en </w:t>
-      </w:r>
-      <w:proofErr w:type="spellStart"/>
-      <w:r>
-        <w:t>italic</w:t>
-      </w:r>
-      <w:proofErr w:type="spellEnd"/>
-      <w:r>
-        <w:t>.</w:t>
+        <w:t>La classe .font-weight-bold: met en gras.</w:t>
+      </w:r>
+    </w:p>
+    <w:p>
+      <w:r>
+        <w:lastRenderedPageBreak/>
+        <w:t>La classe .font-weight-bolder: met en plus gras.</w:t>
+      </w:r>
+    </w:p>
+    <w:p>
+      <w:r>
+        <w:t>La classe .font-weight-normal: met le texte normal.</w:t>
+      </w:r>
+    </w:p>
+    <w:p>
+      <w:r>
+        <w:t>La classe .font-weight-light: met dans une font claire.</w:t>
+      </w:r>
+    </w:p>
+    <w:p>
+      <w:r>
+        <w:t>La classe .font-weight-lighter: met dans une font encore plus claire.</w:t>
+      </w:r>
+    </w:p>
+    <w:p>
+      <w:r>
+        <w:t>La classe .font-italic: met en le texte en italic.</w:t>
       </w:r>
     </w:p>
     <w:p>
@@ -8438,19 +7953,25 @@
           <w:b/>
           <w:bCs/>
         </w:rPr>
-        <w:t>.</w:t>
-      </w:r>
-      <w:proofErr w:type="spellStart"/>
+        <w:t>.text-lowercase</w:t>
+      </w:r>
+      <w:r>
+        <w:t>: texte converti en minuscules.</w:t>
+      </w:r>
+    </w:p>
+    <w:p>
+      <w:r>
+        <w:t xml:space="preserve">La classe </w:t>
+      </w:r>
       <w:r>
         <w:rPr>
           <w:b/>
           <w:bCs/>
         </w:rPr>
-        <w:t>text-lowercase</w:t>
-      </w:r>
-      <w:proofErr w:type="spellEnd"/>
-      <w:r>
-        <w:t>: texte converti en minuscules.</w:t>
+        <w:t>.text-uppercase</w:t>
+      </w:r>
+      <w:r>
+        <w:t>: TEXTE CONVERTI EN MAJUSCULES.</w:t>
       </w:r>
     </w:p>
     <w:p>
@@ -8462,41 +7983,8 @@
           <w:b/>
           <w:bCs/>
         </w:rPr>
-        <w:t>.</w:t>
-      </w:r>
-      <w:proofErr w:type="spellStart"/>
-      <w:r>
-        <w:rPr>
-          <w:b/>
-          <w:bCs/>
-        </w:rPr>
-        <w:t>text-uppercase</w:t>
-      </w:r>
-      <w:proofErr w:type="spellEnd"/>
-      <w:r>
-        <w:t>: TEXTE CONVERTI EN MAJUSCULES.</w:t>
-      </w:r>
-    </w:p>
-    <w:p>
-      <w:r>
-        <w:t xml:space="preserve">La classe </w:t>
-      </w:r>
-      <w:r>
-        <w:rPr>
-          <w:b/>
-          <w:bCs/>
-        </w:rPr>
-        <w:t>.</w:t>
-      </w:r>
-      <w:proofErr w:type="spellStart"/>
-      <w:r>
-        <w:rPr>
-          <w:b/>
-          <w:bCs/>
-        </w:rPr>
-        <w:t>text-capitalize</w:t>
-      </w:r>
-      <w:proofErr w:type="spellEnd"/>
+        <w:t>.text-capitalize</w:t>
+      </w:r>
       <w:r>
         <w:t>: Première Lettre De Chaque Mot Est En Majuscule.</w:t>
       </w:r>
@@ -8528,113 +8016,17 @@
           </w:tcPr>
           <w:p>
             <w:r>
-              <w:t>&lt;p&gt;.</w:t>
-            </w:r>
-            <w:proofErr w:type="spellStart"/>
-            <w:r>
-              <w:t>text-lowercase</w:t>
-            </w:r>
-            <w:proofErr w:type="spellEnd"/>
-            <w:r>
-              <w:t>: &lt;</w:t>
-            </w:r>
-            <w:proofErr w:type="spellStart"/>
-            <w:r>
-              <w:t>span</w:t>
-            </w:r>
-            <w:proofErr w:type="spellEnd"/>
-            <w:r>
-              <w:t xml:space="preserve"> class="</w:t>
-            </w:r>
-            <w:proofErr w:type="spellStart"/>
-            <w:r>
-              <w:t>text-lowercase</w:t>
-            </w:r>
-            <w:proofErr w:type="spellEnd"/>
-            <w:r>
-              <w:t>"&gt;TEXTE CONVERTI EN MINUSCULES &lt;/</w:t>
-            </w:r>
-            <w:proofErr w:type="spellStart"/>
-            <w:r>
-              <w:t>span</w:t>
-            </w:r>
-            <w:proofErr w:type="spellEnd"/>
-            <w:r>
-              <w:t>&gt;.&lt;/p&gt;</w:t>
-            </w:r>
-          </w:p>
-          <w:p>
-            <w:r>
-              <w:t>&lt;p&gt;.</w:t>
-            </w:r>
-            <w:proofErr w:type="spellStart"/>
-            <w:r>
-              <w:t>text-uppercase</w:t>
-            </w:r>
-            <w:proofErr w:type="spellEnd"/>
-            <w:r>
-              <w:t>: &lt;</w:t>
-            </w:r>
-            <w:proofErr w:type="spellStart"/>
-            <w:r>
-              <w:t>span</w:t>
-            </w:r>
-            <w:proofErr w:type="spellEnd"/>
-            <w:r>
-              <w:t xml:space="preserve"> class="</w:t>
-            </w:r>
-            <w:proofErr w:type="spellStart"/>
-            <w:r>
-              <w:t>text-uppercase</w:t>
-            </w:r>
-            <w:proofErr w:type="spellEnd"/>
-            <w:r>
-              <w:t>"&gt;texte converti en majuscules&lt;/</w:t>
-            </w:r>
-            <w:proofErr w:type="spellStart"/>
-            <w:r>
-              <w:t>span</w:t>
-            </w:r>
-            <w:proofErr w:type="spellEnd"/>
-            <w:r>
-              <w:t>&gt;.&lt;/p&gt;</w:t>
-            </w:r>
-          </w:p>
-          <w:p>
-            <w:r>
-              <w:t>&lt;p&gt;.</w:t>
-            </w:r>
-            <w:proofErr w:type="spellStart"/>
-            <w:r>
-              <w:t>text-capitalize</w:t>
-            </w:r>
-            <w:proofErr w:type="spellEnd"/>
-            <w:r>
-              <w:t>: &lt;</w:t>
-            </w:r>
-            <w:proofErr w:type="spellStart"/>
-            <w:r>
-              <w:t>span</w:t>
-            </w:r>
-            <w:proofErr w:type="spellEnd"/>
-            <w:r>
-              <w:t xml:space="preserve"> class="</w:t>
-            </w:r>
-            <w:proofErr w:type="spellStart"/>
-            <w:r>
-              <w:t>text-capitalize</w:t>
-            </w:r>
-            <w:proofErr w:type="spellEnd"/>
-            <w:r>
-              <w:t>"&gt;première lettre de chaque mot est en majuscule.&lt;/</w:t>
-            </w:r>
-            <w:proofErr w:type="spellStart"/>
-            <w:r>
-              <w:t>span</w:t>
-            </w:r>
-            <w:proofErr w:type="spellEnd"/>
-            <w:r>
-              <w:t>&gt;&lt;/p&gt;</w:t>
+              <w:t>&lt;p&gt;.text-lowercase: &lt;span class="text-lowercase"&gt;TEXTE CONVERTI EN MINUSCULES &lt;/span&gt;.&lt;/p&gt;</w:t>
+            </w:r>
+          </w:p>
+          <w:p>
+            <w:r>
+              <w:t>&lt;p&gt;.text-uppercase: &lt;span class="text-uppercase"&gt;texte converti en majuscules&lt;/span&gt;.&lt;/p&gt;</w:t>
+            </w:r>
+          </w:p>
+          <w:p>
+            <w:r>
+              <w:t>&lt;p&gt;.text-capitalize: &lt;span class="text-capitalize"&gt;première lettre de chaque mot est en majuscule.&lt;/span&gt;&lt;/p&gt;</w:t>
             </w:r>
           </w:p>
         </w:tc>
@@ -8710,11 +8102,9 @@
       <w:r>
         <w:t>Bootstrap permet de rapidement permettre à une image d’être responsive. Ajouter la classe .</w:t>
       </w:r>
-      <w:proofErr w:type="spellStart"/>
       <w:r>
         <w:t>img-fluid</w:t>
       </w:r>
-      <w:proofErr w:type="spellEnd"/>
       <w:r>
         <w:t xml:space="preserve"> et votre image va s’auto-adapter en fonction de l’écran</w:t>
       </w:r>
@@ -8738,17 +8128,8 @@
           </w:tcPr>
           <w:p>
             <w:r>
-              <w:t>&lt;</w:t>
-            </w:r>
-            <w:proofErr w:type="spellStart"/>
-            <w:r>
-              <w:t>img</w:t>
-            </w:r>
-            <w:proofErr w:type="spellEnd"/>
-            <w:r>
-              <w:t xml:space="preserve"> src="Images/logo_eqla.png" class="</w:t>
-            </w:r>
-            <w:proofErr w:type="spellStart"/>
+              <w:t>&lt;img src="Images/logo_eqla.png" class="</w:t>
+            </w:r>
             <w:r>
               <w:rPr>
                 <w:b/>
@@ -8756,20 +8137,11 @@
               </w:rPr>
               <w:t>img-fluid</w:t>
             </w:r>
-            <w:proofErr w:type="spellEnd"/>
-            <w:r>
-              <w:t>" alt="logo d'</w:t>
-            </w:r>
-            <w:proofErr w:type="spellStart"/>
-            <w:r>
-              <w:t>Eqla"</w:t>
-            </w:r>
-            <w:r>
-              <w:t>width</w:t>
-            </w:r>
-            <w:proofErr w:type="spellEnd"/>
-            <w:r>
-              <w:t>=</w:t>
+            <w:r>
+              <w:t>" alt="logo d'Eqla"</w:t>
+            </w:r>
+            <w:r>
+              <w:t>width=</w:t>
             </w:r>
             <w:r>
               <w:t>"</w:t>
@@ -8795,15 +8167,7 @@
         <w:jc w:val="both"/>
       </w:pPr>
       <w:r>
-        <w:t xml:space="preserve">Ici on a ajouté l’attribut </w:t>
-      </w:r>
-      <w:proofErr w:type="spellStart"/>
-      <w:r>
-        <w:t>width</w:t>
-      </w:r>
-      <w:proofErr w:type="spellEnd"/>
-      <w:r>
-        <w:t>=</w:t>
+        <w:t>Ici on a ajouté l’attribut width=</w:t>
       </w:r>
       <w:r>
         <w:t>"</w:t>
@@ -8833,24 +8197,14 @@
         </w:numPr>
       </w:pPr>
       <w:bookmarkStart w:id="19" w:name="_Toc66949563"/>
-      <w:proofErr w:type="spellStart"/>
       <w:r>
         <w:t>Thumbnail</w:t>
       </w:r>
       <w:bookmarkEnd w:id="19"/>
-      <w:proofErr w:type="spellEnd"/>
-    </w:p>
-    <w:p>
-      <w:r>
-        <w:t>La classe .</w:t>
-      </w:r>
-      <w:proofErr w:type="spellStart"/>
-      <w:r>
-        <w:t>img-thumbnail</w:t>
-      </w:r>
-      <w:proofErr w:type="spellEnd"/>
-      <w:r>
-        <w:t xml:space="preserve"> a</w:t>
+    </w:p>
+    <w:p>
+      <w:r>
+        <w:t>La classe .img-thumbnail a</w:t>
       </w:r>
       <w:r>
         <w:t>joute à l’image un bord blanc arrondi</w:t>
@@ -8875,17 +8229,8 @@
           </w:tcPr>
           <w:p>
             <w:r>
-              <w:t>&lt;</w:t>
-            </w:r>
-            <w:proofErr w:type="spellStart"/>
-            <w:r>
-              <w:t>img</w:t>
-            </w:r>
-            <w:proofErr w:type="spellEnd"/>
-            <w:r>
-              <w:t xml:space="preserve"> src="/Images/paris.jpg" class="</w:t>
-            </w:r>
-            <w:proofErr w:type="spellStart"/>
+              <w:t>&lt;img src="/Images/paris.jpg" class="</w:t>
+            </w:r>
             <w:r>
               <w:rPr>
                 <w:b/>
@@ -8893,7 +8238,6 @@
               </w:rPr>
               <w:t>img-thumbnail</w:t>
             </w:r>
-            <w:proofErr w:type="spellEnd"/>
             <w:r>
               <w:t>" alt="Image de paris" /&gt;</w:t>
             </w:r>
@@ -8930,41 +8274,20 @@
           <w:b/>
           <w:bCs/>
         </w:rPr>
-        <w:t>.</w:t>
-      </w:r>
-      <w:proofErr w:type="spellStart"/>
+        <w:t>.float-left</w:t>
+      </w:r>
+      <w:r>
+        <w:t xml:space="preserve"> ou à droite </w:t>
+      </w:r>
       <w:r>
         <w:rPr>
           <w:b/>
           <w:bCs/>
         </w:rPr>
-        <w:t>float-left</w:t>
-      </w:r>
-      <w:proofErr w:type="spellEnd"/>
-      <w:r>
-        <w:t xml:space="preserve"> ou à droite </w:t>
-      </w:r>
-      <w:r>
-        <w:rPr>
-          <w:b/>
-          <w:bCs/>
-        </w:rPr>
-        <w:t>.</w:t>
-      </w:r>
-      <w:proofErr w:type="spellStart"/>
-      <w:r>
-        <w:rPr>
-          <w:b/>
-          <w:bCs/>
-        </w:rPr>
-        <w:t>float-right</w:t>
-      </w:r>
-      <w:r>
-        <w:t>quel</w:t>
-      </w:r>
-      <w:proofErr w:type="spellEnd"/>
-      <w:r>
-        <w:t xml:space="preserve"> que</w:t>
+        <w:t>.float-right</w:t>
+      </w:r>
+      <w:r>
+        <w:t>quel que</w:t>
       </w:r>
       <w:r>
         <w:t xml:space="preserve"> soit la taille de l’écran.</w:t>
@@ -8986,17 +8309,8 @@
           </w:tcPr>
           <w:p>
             <w:r>
-              <w:t>&lt;</w:t>
-            </w:r>
-            <w:proofErr w:type="spellStart"/>
-            <w:r>
-              <w:t>img</w:t>
-            </w:r>
-            <w:proofErr w:type="spellEnd"/>
-            <w:r>
-              <w:t xml:space="preserve"> src="/Images/logo_eqla.png" class="</w:t>
-            </w:r>
-            <w:proofErr w:type="spellStart"/>
+              <w:t>&lt;img src="/Images/logo_eqla.png" class="</w:t>
+            </w:r>
             <w:r>
               <w:rPr>
                 <w:b/>
@@ -9004,7 +8318,6 @@
               </w:rPr>
               <w:t>img-fluid</w:t>
             </w:r>
-            <w:proofErr w:type="spellEnd"/>
             <w:r>
               <w:rPr>
                 <w:b/>
@@ -9012,7 +8325,6 @@
               </w:rPr>
               <w:t xml:space="preserve"> </w:t>
             </w:r>
-            <w:proofErr w:type="spellStart"/>
             <w:r>
               <w:rPr>
                 <w:b/>
@@ -9020,32 +8332,14 @@
               </w:rPr>
               <w:t>float-left</w:t>
             </w:r>
-            <w:proofErr w:type="spellEnd"/>
-            <w:r>
-              <w:t>" alt="logo d'</w:t>
-            </w:r>
-            <w:proofErr w:type="spellStart"/>
-            <w:r>
-              <w:t>Eqla</w:t>
-            </w:r>
-            <w:proofErr w:type="spellEnd"/>
-            <w:r>
-              <w:t>" /&gt;</w:t>
-            </w:r>
-          </w:p>
-          <w:p>
-            <w:r>
-              <w:t>&lt;</w:t>
-            </w:r>
-            <w:proofErr w:type="spellStart"/>
-            <w:r>
-              <w:t>img</w:t>
-            </w:r>
-            <w:proofErr w:type="spellEnd"/>
-            <w:r>
-              <w:t xml:space="preserve"> src="/Images/paris.jpg" class="</w:t>
-            </w:r>
-            <w:proofErr w:type="spellStart"/>
+            <w:r>
+              <w:t>" alt="logo d'Eqla" /&gt;</w:t>
+            </w:r>
+          </w:p>
+          <w:p>
+            <w:r>
+              <w:t>&lt;img src="/Images/paris.jpg" class="</w:t>
+            </w:r>
             <w:r>
               <w:rPr>
                 <w:b/>
@@ -9053,7 +8347,6 @@
               </w:rPr>
               <w:t>img-fluid</w:t>
             </w:r>
-            <w:proofErr w:type="spellEnd"/>
             <w:r>
               <w:rPr>
                 <w:b/>
@@ -9061,7 +8354,6 @@
               </w:rPr>
               <w:t xml:space="preserve"> </w:t>
             </w:r>
-            <w:proofErr w:type="spellStart"/>
             <w:r>
               <w:rPr>
                 <w:b/>
@@ -9069,7 +8361,6 @@
               </w:rPr>
               <w:t>img-thumbnail</w:t>
             </w:r>
-            <w:proofErr w:type="spellEnd"/>
             <w:r>
               <w:rPr>
                 <w:b/>
@@ -9077,21 +8368,12 @@
               </w:rPr>
               <w:t xml:space="preserve"> </w:t>
             </w:r>
-            <w:proofErr w:type="spellStart"/>
             <w:r>
               <w:rPr>
                 <w:b/>
                 <w:bCs/>
               </w:rPr>
-              <w:t>float</w:t>
-            </w:r>
-            <w:proofErr w:type="spellEnd"/>
-            <w:r>
-              <w:rPr>
-                <w:b/>
-                <w:bCs/>
-              </w:rPr>
-              <w:t>-right</w:t>
+              <w:t>float-right</w:t>
             </w:r>
             <w:r>
               <w:t>" alt="Image de paris" /&gt;</w:t>
@@ -9110,6 +8392,7 @@
         <w:jc w:val="both"/>
       </w:pPr>
       <w:r>
+        <w:lastRenderedPageBreak/>
         <w:t>On peut aussi définir ces alignements en fonction du périphérique :</w:t>
       </w:r>
       <w:r>
@@ -9117,58 +8400,17 @@
           <w:b/>
           <w:bCs/>
         </w:rPr>
-        <w:t>.</w:t>
-      </w:r>
-      <w:proofErr w:type="spellStart"/>
+        <w:t>.float-*-left</w:t>
+      </w:r>
+      <w:r>
+        <w:t xml:space="preserve"> ou </w:t>
+      </w:r>
       <w:r>
         <w:rPr>
           <w:b/>
           <w:bCs/>
         </w:rPr>
-        <w:t>float</w:t>
-      </w:r>
-      <w:proofErr w:type="spellEnd"/>
-      <w:r>
-        <w:rPr>
-          <w:b/>
-          <w:bCs/>
-        </w:rPr>
-        <w:t>-*-</w:t>
-      </w:r>
-      <w:proofErr w:type="spellStart"/>
-      <w:r>
-        <w:rPr>
-          <w:b/>
-          <w:bCs/>
-        </w:rPr>
-        <w:t>left</w:t>
-      </w:r>
-      <w:proofErr w:type="spellEnd"/>
-      <w:r>
-        <w:t xml:space="preserve"> ou </w:t>
-      </w:r>
-      <w:r>
-        <w:rPr>
-          <w:b/>
-          <w:bCs/>
-        </w:rPr>
-        <w:t>.</w:t>
-      </w:r>
-      <w:proofErr w:type="spellStart"/>
-      <w:r>
-        <w:rPr>
-          <w:b/>
-          <w:bCs/>
-        </w:rPr>
-        <w:t>float</w:t>
-      </w:r>
-      <w:proofErr w:type="spellEnd"/>
-      <w:r>
-        <w:rPr>
-          <w:b/>
-          <w:bCs/>
-        </w:rPr>
-        <w:t>-*-right</w:t>
+        <w:t>.float-*-right</w:t>
       </w:r>
       <w:r>
         <w:t xml:space="preserve"> où </w:t>
@@ -9193,19 +8435,12 @@
         </w:numPr>
         <w:jc w:val="both"/>
       </w:pPr>
-      <w:proofErr w:type="spellStart"/>
-      <w:r>
-        <w:t>sm</w:t>
-      </w:r>
-      <w:proofErr w:type="spellEnd"/>
-      <w:r>
-        <w:t xml:space="preserve"> : </w:t>
-      </w:r>
-      <w:proofErr w:type="spellStart"/>
+      <w:r>
+        <w:t xml:space="preserve">sm : </w:t>
+      </w:r>
       <w:r>
         <w:t>small</w:t>
       </w:r>
-      <w:proofErr w:type="spellEnd"/>
     </w:p>
     <w:p>
       <w:pPr>
@@ -9265,14 +8500,9 @@
       </w:pPr>
       <w:bookmarkStart w:id="21" w:name="_Toc66949565"/>
       <w:r>
-        <w:t xml:space="preserve">Le composant </w:t>
-      </w:r>
-      <w:proofErr w:type="spellStart"/>
-      <w:r>
-        <w:t>Jumbotron</w:t>
+        <w:t>Le composant Jumbotron</w:t>
       </w:r>
       <w:bookmarkEnd w:id="21"/>
-      <w:proofErr w:type="spellEnd"/>
     </w:p>
     <w:p>
       <w:r>
@@ -9291,16 +8521,11 @@
       <w:r>
         <w:t xml:space="preserve">Le </w:t>
       </w:r>
-      <w:proofErr w:type="spellStart"/>
       <w:r>
         <w:t>J</w:t>
       </w:r>
       <w:r>
-        <w:t>umbotron</w:t>
-      </w:r>
-      <w:proofErr w:type="spellEnd"/>
-      <w:r>
-        <w:t xml:space="preserve"> est une boite rectangulaire qui va permettre de mettre en avant un certain message</w:t>
+        <w:t>umbotron est une boite rectangulaire qui va permettre de mettre en avant un certain message</w:t>
       </w:r>
       <w:r>
         <w:t>. Il est très grand et donne directement un impact visuel. On ne peut pas passer à côté</w:t>
@@ -9311,23 +8536,7 @@
     </w:p>
     <w:p>
       <w:r>
-        <w:t xml:space="preserve">Pour définir un </w:t>
-      </w:r>
-      <w:proofErr w:type="spellStart"/>
-      <w:r>
-        <w:t>jumbotron</w:t>
-      </w:r>
-      <w:proofErr w:type="spellEnd"/>
-      <w:r>
-        <w:t>, on va ajouter une classe .</w:t>
-      </w:r>
-      <w:proofErr w:type="spellStart"/>
-      <w:r>
-        <w:t>jumbotron</w:t>
-      </w:r>
-      <w:proofErr w:type="spellEnd"/>
-      <w:r>
-        <w:t xml:space="preserve"> à un élément conteneur de type div. On va ensuite pouvoir placer plus ou moins n’importe quel contenu HTML à l’intérieur.</w:t>
+        <w:t>Pour définir un jumbotron, on va ajouter une classe .jumbotron à un élément conteneur de type div. On va ensuite pouvoir placer plus ou moins n’importe quel contenu HTML à l’intérieur.</w:t>
       </w:r>
     </w:p>
     <w:p>
@@ -9353,7 +8562,6 @@
             <w:r>
               <w:t>&lt;div class="</w:t>
             </w:r>
-            <w:proofErr w:type="spellStart"/>
             <w:r>
               <w:rPr>
                 <w:b/>
@@ -9361,7 +8569,6 @@
               </w:rPr>
               <w:t>jumbotron</w:t>
             </w:r>
-            <w:proofErr w:type="spellEnd"/>
             <w:r>
               <w:t>"&gt;</w:t>
             </w:r>
@@ -9373,15 +8580,7 @@
           </w:p>
           <w:p>
             <w:r>
-              <w:t xml:space="preserve">&lt;p class="lead"&gt;Ceci est un exemple du composant </w:t>
-            </w:r>
-            <w:proofErr w:type="spellStart"/>
-            <w:r>
-              <w:t>jumbotron</w:t>
-            </w:r>
-            <w:proofErr w:type="spellEnd"/>
-            <w:r>
-              <w:t xml:space="preserve"> pour capter l’attention pour son contenu, une information importante.&lt;/p&gt;</w:t>
+              <w:t>&lt;p class="lead"&gt;Ceci est un exemple du composant jumbotron pour capter l’attention pour son contenu, une information importante.&lt;/p&gt;</w:t>
             </w:r>
           </w:p>
           <w:p>
@@ -9404,40 +8603,11 @@
         <w:t>s</w:t>
       </w:r>
       <w:r>
-        <w:t xml:space="preserve"> de mettre le </w:t>
-      </w:r>
-      <w:proofErr w:type="spellStart"/>
-      <w:r>
-        <w:t>jumbotron</w:t>
-      </w:r>
-      <w:proofErr w:type="spellEnd"/>
-      <w:r>
-        <w:t xml:space="preserve"> dans un div avec une class .container mais vous pouvez avoir un div container après le </w:t>
-      </w:r>
-      <w:proofErr w:type="spellStart"/>
-      <w:r>
-        <w:t>jumbotron</w:t>
-      </w:r>
-      <w:proofErr w:type="spellEnd"/>
-      <w:r>
-        <w:t xml:space="preserve">. Donnant un effet que le </w:t>
-      </w:r>
-      <w:proofErr w:type="spellStart"/>
-      <w:r>
-        <w:t>jumbotron</w:t>
-      </w:r>
-      <w:proofErr w:type="spellEnd"/>
-      <w:r>
-        <w:t xml:space="preserve"> prend toute la largeur de la page et que le div ayant la classe .container soit lui </w:t>
-      </w:r>
-      <w:proofErr w:type="spellStart"/>
-      <w:r>
-        <w:t>centré.</w:t>
+        <w:t xml:space="preserve"> de mettre le jumbotron dans un div avec une class .container mais vous pouvez avoir un div container après le jumbotron. Donnant un effet que le jumbotron prend toute la largeur de la page et que le div ayant la classe .container soit lui centré.</w:t>
       </w:r>
       <w:r>
         <w:t>Ça</w:t>
       </w:r>
-      <w:proofErr w:type="spellEnd"/>
       <w:r>
         <w:t xml:space="preserve"> dépend de ce que l’on veut mais ce n’est pas mal non plus.</w:t>
       </w:r>
@@ -9447,15 +8617,7 @@
         <w:jc w:val="both"/>
       </w:pPr>
       <w:r>
-        <w:t xml:space="preserve">Et pour terminer vous pourriez aussi avoir un div ayant la classe container à l’intérieur de votre </w:t>
-      </w:r>
-      <w:proofErr w:type="spellStart"/>
-      <w:r>
-        <w:t>jumbotron</w:t>
-      </w:r>
-      <w:proofErr w:type="spellEnd"/>
-      <w:r>
-        <w:t xml:space="preserve">. </w:t>
+        <w:t xml:space="preserve">Et pour terminer vous pourriez aussi avoir un div ayant la classe container à l’intérieur de votre jumbotron. </w:t>
       </w:r>
       <w:r>
         <w:t>Ça</w:t>
@@ -9482,7 +8644,6 @@
             <w:r>
               <w:t>&lt;div class="</w:t>
             </w:r>
-            <w:proofErr w:type="spellStart"/>
             <w:r>
               <w:rPr>
                 <w:b/>
@@ -9490,7 +8651,6 @@
               </w:rPr>
               <w:t>jumbotron</w:t>
             </w:r>
-            <w:proofErr w:type="spellEnd"/>
             <w:r>
               <w:rPr>
                 <w:b/>
@@ -9498,21 +8658,8 @@
               </w:rPr>
               <w:t xml:space="preserve"> </w:t>
             </w:r>
-            <w:proofErr w:type="spellStart"/>
-            <w:r>
-              <w:t>text</w:t>
-            </w:r>
-            <w:proofErr w:type="spellEnd"/>
-            <w:r>
-              <w:t>-white" style="background-</w:t>
-            </w:r>
-            <w:proofErr w:type="spellStart"/>
-            <w:r>
-              <w:t>color</w:t>
-            </w:r>
-            <w:proofErr w:type="spellEnd"/>
-            <w:r>
-              <w:t>:  #563d7c"&gt;</w:t>
+            <w:r>
+              <w:t>text-white" style="background-color:  #563d7c"&gt;</w:t>
             </w:r>
           </w:p>
           <w:p>
@@ -9532,28 +8679,12 @@
           </w:p>
           <w:p>
             <w:r>
-              <w:t xml:space="preserve">&lt;h1&gt; VII. Le composant </w:t>
-            </w:r>
-            <w:proofErr w:type="spellStart"/>
-            <w:r>
-              <w:t>Jumbotron</w:t>
-            </w:r>
-            <w:proofErr w:type="spellEnd"/>
-            <w:r>
-              <w:t>&lt;/h1&gt;</w:t>
-            </w:r>
-          </w:p>
-          <w:p>
-            <w:r>
-              <w:t xml:space="preserve">&lt;p class="lead"&gt;Ceci est un exemple du composant </w:t>
-            </w:r>
-            <w:proofErr w:type="spellStart"/>
-            <w:r>
-              <w:t>jumbotron</w:t>
-            </w:r>
-            <w:proofErr w:type="spellEnd"/>
-            <w:r>
-              <w:t xml:space="preserve"> pour capter l’attention par son contenu, une information importante.&lt;/p&gt;</w:t>
+              <w:t>&lt;h1&gt; VII. Le composant Jumbotron&lt;/h1&gt;</w:t>
+            </w:r>
+          </w:p>
+          <w:p>
+            <w:r>
+              <w:t>&lt;p class="lead"&gt;Ceci est un exemple du composant jumbotron pour capter l’attention par son contenu, une information importante.&lt;/p&gt;</w:t>
             </w:r>
           </w:p>
           <w:p>
@@ -9575,15 +8706,7 @@
         <w:jc w:val="both"/>
       </w:pPr>
       <w:r>
-        <w:t>Et pour finir, vous avez la class .</w:t>
-      </w:r>
-      <w:proofErr w:type="spellStart"/>
-      <w:r>
-        <w:t>jumbotron-fluid</w:t>
-      </w:r>
-      <w:proofErr w:type="spellEnd"/>
-      <w:r>
-        <w:t xml:space="preserve"> qui supprime les coins arrondis et les rends carrés. A vous de décider entre « arrondis » ou « carrés ».</w:t>
+        <w:t>Et pour finir, vous avez la class .jumbotron-fluid qui supprime les coins arrondis et les rends carrés. A vous de décider entre « arrondis » ou « carrés ».</w:t>
       </w:r>
     </w:p>
     <w:p>
@@ -9602,23 +8725,7 @@
         <w:t>Exemple</w:t>
       </w:r>
       <w:r>
-        <w:t> : &lt;div  class="</w:t>
-      </w:r>
-      <w:proofErr w:type="spellStart"/>
-      <w:r>
-        <w:t>jumbotron</w:t>
-      </w:r>
-      <w:proofErr w:type="spellEnd"/>
-      <w:r>
-        <w:t xml:space="preserve"> </w:t>
-      </w:r>
-      <w:proofErr w:type="spellStart"/>
-      <w:r>
-        <w:t>jumbotron-fluid</w:t>
-      </w:r>
-      <w:proofErr w:type="spellEnd"/>
-      <w:r>
-        <w:t>"&gt;</w:t>
+        <w:t> : &lt;div  class="jumbotron jumbotron-fluid"&gt;</w:t>
       </w:r>
       <w:r>
         <w:br w:type="page"/>
@@ -9634,6 +8741,7 @@
       </w:pPr>
       <w:bookmarkStart w:id="22" w:name="_Toc66949566"/>
       <w:r>
+        <w:lastRenderedPageBreak/>
         <w:t>Lecteur d’écran</w:t>
       </w:r>
       <w:bookmarkEnd w:id="22"/>
@@ -9658,15 +8766,7 @@
     </w:p>
     <w:p>
       <w:r>
-        <w:t>La classe .sr-</w:t>
-      </w:r>
-      <w:proofErr w:type="spellStart"/>
-      <w:r>
-        <w:t>only</w:t>
-      </w:r>
-      <w:proofErr w:type="spellEnd"/>
-      <w:r>
-        <w:t>, elle n’est accessible que par un lecteur d’écran.</w:t>
+        <w:t>La classe .sr-only, elle n’est accessible que par un lecteur d’écran.</w:t>
       </w:r>
     </w:p>
     <w:p>
@@ -9724,13 +8824,8 @@
               <w:t>"</w:t>
             </w:r>
             <w:r>
-              <w:t>sr-</w:t>
-            </w:r>
-            <w:proofErr w:type="spellStart"/>
-            <w:r>
-              <w:t>only</w:t>
-            </w:r>
-            <w:proofErr w:type="spellEnd"/>
+              <w:t>sr-only</w:t>
+            </w:r>
             <w:r>
               <w:t>"</w:t>
             </w:r>
@@ -9768,32 +8863,11 @@
         <w:jc w:val="both"/>
       </w:pPr>
       <w:r>
-        <w:t>La classe .sr-</w:t>
-      </w:r>
-      <w:proofErr w:type="spellStart"/>
-      <w:r>
-        <w:t>only</w:t>
-      </w:r>
-      <w:proofErr w:type="spellEnd"/>
-      <w:r>
-        <w:t xml:space="preserve"> combinée avec .sr-</w:t>
-      </w:r>
-      <w:proofErr w:type="spellStart"/>
-      <w:r>
-        <w:t>only</w:t>
-      </w:r>
-      <w:proofErr w:type="spellEnd"/>
-      <w:r>
-        <w:t>-</w:t>
-      </w:r>
-      <w:proofErr w:type="spellStart"/>
-      <w:r>
-        <w:t>focus</w:t>
+        <w:t>La classe .sr-only combinée avec .sr-only-focus</w:t>
       </w:r>
       <w:r>
         <w:t>able</w:t>
       </w:r>
-      <w:proofErr w:type="spellEnd"/>
       <w:r>
         <w:t xml:space="preserve"> </w:t>
       </w:r>
@@ -9865,13 +8939,8 @@
               <w:t>"</w:t>
             </w:r>
             <w:r>
-              <w:t>sr-</w:t>
-            </w:r>
-            <w:proofErr w:type="spellStart"/>
-            <w:r>
-              <w:t>only</w:t>
-            </w:r>
-            <w:proofErr w:type="spellEnd"/>
+              <w:t>sr-only</w:t>
+            </w:r>
             <w:r>
               <w:t>"</w:t>
             </w:r>
@@ -9902,29 +8971,8 @@
               <w:t>"</w:t>
             </w:r>
             <w:r>
-              <w:t>sr-</w:t>
-            </w:r>
-            <w:proofErr w:type="spellStart"/>
-            <w:r>
-              <w:t>only</w:t>
-            </w:r>
-            <w:proofErr w:type="spellEnd"/>
-            <w:r>
-              <w:t xml:space="preserve"> sr-</w:t>
-            </w:r>
-            <w:proofErr w:type="spellStart"/>
-            <w:r>
-              <w:t>only</w:t>
-            </w:r>
-            <w:proofErr w:type="spellEnd"/>
-            <w:r>
-              <w:t>-</w:t>
-            </w:r>
-            <w:proofErr w:type="spellStart"/>
-            <w:r>
-              <w:t>focusable</w:t>
-            </w:r>
-            <w:proofErr w:type="spellEnd"/>
+              <w:t>sr-only sr-only-focusable</w:t>
+            </w:r>
             <w:r>
               <w:t>"</w:t>
             </w:r>
@@ -9977,14 +9025,9 @@
         <w:t>Composant</w:t>
       </w:r>
       <w:r>
-        <w:t xml:space="preserve"> </w:t>
-      </w:r>
-      <w:proofErr w:type="spellStart"/>
-      <w:r>
-        <w:t>Carousel</w:t>
+        <w:t xml:space="preserve"> Carousel</w:t>
       </w:r>
       <w:bookmarkEnd w:id="23"/>
-      <w:proofErr w:type="spellEnd"/>
     </w:p>
     <w:p>
       <w:pPr>
@@ -10013,15 +9056,7 @@
         <w:t xml:space="preserve"> de diaporama</w:t>
       </w:r>
       <w:r>
-        <w:t xml:space="preserve"> très sympathique que l’on appelle le carrousel. Il est fréquent de le voir sur des pages </w:t>
-      </w:r>
-      <w:proofErr w:type="spellStart"/>
-      <w:r>
-        <w:t>webs</w:t>
-      </w:r>
-      <w:proofErr w:type="spellEnd"/>
-      <w:r>
-        <w:t>. Il présente par exemple des promos qui défilent</w:t>
+        <w:t xml:space="preserve"> très sympathique que l’on appelle le carrousel. Il est fréquent de le voir sur des pages webs. Il présente par exemple des promos qui défilent</w:t>
       </w:r>
       <w:r>
         <w:t xml:space="preserve"> via des images, du texte avec un changement cyclique définissable.</w:t>
@@ -10048,15 +9083,7 @@
         <w:t>onstruction</w:t>
       </w:r>
       <w:r>
-        <w:t xml:space="preserve"> du </w:t>
-      </w:r>
-      <w:proofErr w:type="spellStart"/>
-      <w:r>
-        <w:t>carousel</w:t>
-      </w:r>
-      <w:proofErr w:type="spellEnd"/>
-      <w:r>
-        <w:t xml:space="preserve"> Bootstrap</w:t>
+        <w:t xml:space="preserve"> du carousel Bootstrap</w:t>
       </w:r>
       <w:bookmarkEnd w:id="24"/>
     </w:p>
@@ -10087,17 +9114,8 @@
           <w:b/>
           <w:bCs/>
         </w:rPr>
-        <w:t>.</w:t>
-      </w:r>
-      <w:proofErr w:type="spellStart"/>
-      <w:r>
-        <w:rPr>
-          <w:b/>
-          <w:bCs/>
-        </w:rPr>
-        <w:t>carousel</w:t>
-      </w:r>
-      <w:proofErr w:type="spellEnd"/>
+        <w:t>.carousel</w:t>
+      </w:r>
       <w:r>
         <w:t xml:space="preserve"> et </w:t>
       </w:r>
@@ -10130,15 +9148,7 @@
         <w:t>attribut suivant data-ride=</w:t>
       </w:r>
       <w:r>
-        <w:t>"</w:t>
-      </w:r>
-      <w:proofErr w:type="spellStart"/>
-      <w:r>
-        <w:t>carousel</w:t>
-      </w:r>
-      <w:proofErr w:type="spellEnd"/>
-      <w:r>
-        <w:t>"</w:t>
+        <w:t>"carousel"</w:t>
       </w:r>
     </w:p>
     <w:p>
@@ -10163,17 +9173,8 @@
           <w:b/>
           <w:bCs/>
         </w:rPr>
-        <w:t>.</w:t>
-      </w:r>
-      <w:proofErr w:type="spellStart"/>
-      <w:r>
-        <w:rPr>
-          <w:b/>
-          <w:bCs/>
-        </w:rPr>
-        <w:t>carousel-inner</w:t>
-      </w:r>
-      <w:proofErr w:type="spellEnd"/>
+        <w:t>.carousel-inner</w:t>
+      </w:r>
     </w:p>
     <w:p>
       <w:pPr>
@@ -10198,34 +9199,10 @@
           <w:b/>
           <w:bCs/>
         </w:rPr>
-        <w:t>.</w:t>
-      </w:r>
-      <w:proofErr w:type="spellStart"/>
-      <w:r>
-        <w:rPr>
-          <w:b/>
-          <w:bCs/>
-        </w:rPr>
-        <w:t>carousel</w:t>
-      </w:r>
-      <w:proofErr w:type="spellEnd"/>
-      <w:r>
-        <w:rPr>
-          <w:b/>
-          <w:bCs/>
-        </w:rPr>
-        <w:t>-item</w:t>
-      </w:r>
-      <w:r>
-        <w:t xml:space="preserve">. Notons qu’un des </w:t>
-      </w:r>
-      <w:proofErr w:type="spellStart"/>
-      <w:r>
-        <w:t>divs</w:t>
-      </w:r>
-      <w:proofErr w:type="spellEnd"/>
-      <w:r>
-        <w:t xml:space="preserve"> de slide doit impérativement avoir la classe </w:t>
+        <w:t>.carousel-item</w:t>
+      </w:r>
+      <w:r>
+        <w:t xml:space="preserve">. Notons qu’un des divs de slide doit impérativement avoir la classe </w:t>
       </w:r>
       <w:r>
         <w:rPr>
@@ -10235,15 +9212,7 @@
         <w:t>.active</w:t>
       </w:r>
       <w:r>
-        <w:t xml:space="preserve">. Sinon le </w:t>
-      </w:r>
-      <w:proofErr w:type="spellStart"/>
-      <w:r>
-        <w:t>carousel</w:t>
-      </w:r>
-      <w:proofErr w:type="spellEnd"/>
-      <w:r>
-        <w:t xml:space="preserve"> ne sera pas visible.</w:t>
+        <w:t>. Sinon le carousel ne sera pas visible.</w:t>
       </w:r>
     </w:p>
     <w:p>
@@ -10275,38 +9244,35 @@
             <w:r>
               <w:t>&lt;div id="</w:t>
             </w:r>
-            <w:proofErr w:type="spellStart"/>
             <w:r>
               <w:t>monCarousel</w:t>
             </w:r>
-            <w:proofErr w:type="spellEnd"/>
             <w:r>
               <w:t>" class="</w:t>
             </w:r>
-            <w:proofErr w:type="spellStart"/>
             <w:r>
               <w:rPr>
                 <w:b/>
                 <w:bCs/>
               </w:rPr>
-              <w:t>carousel</w:t>
-            </w:r>
-            <w:proofErr w:type="spellEnd"/>
+              <w:t>carousel slide</w:t>
+            </w:r>
+            <w:r>
+              <w:t>" data-ride="carousel"&gt;</w:t>
+            </w:r>
+          </w:p>
+          <w:p>
+            <w:r>
+              <w:lastRenderedPageBreak/>
+              <w:t>&lt;div class="</w:t>
+            </w:r>
             <w:r>
               <w:rPr>
                 <w:b/>
                 <w:bCs/>
               </w:rPr>
-              <w:t xml:space="preserve"> slide</w:t>
-            </w:r>
-            <w:r>
-              <w:t>" data-ride="</w:t>
-            </w:r>
-            <w:proofErr w:type="spellStart"/>
-            <w:r>
-              <w:t>carousel</w:t>
-            </w:r>
-            <w:proofErr w:type="spellEnd"/>
+              <w:t>carousel-inner</w:t>
+            </w:r>
             <w:r>
               <w:t>"&gt;</w:t>
             </w:r>
@@ -10315,38 +9281,62 @@
             <w:r>
               <w:t>&lt;div class="</w:t>
             </w:r>
-            <w:proofErr w:type="spellStart"/>
             <w:r>
               <w:rPr>
                 <w:b/>
                 <w:bCs/>
               </w:rPr>
-              <w:t>carousel-inner</w:t>
-            </w:r>
-            <w:proofErr w:type="spellEnd"/>
+              <w:t>carousel-item active</w:t>
+            </w:r>
             <w:r>
               <w:t>"&gt;</w:t>
             </w:r>
           </w:p>
           <w:p>
             <w:r>
+              <w:t>&lt;img src="Images/la.jpg" alt="Los Angeles, arrivée d'un groupe sur scène."&gt; Los Angeles, pour &lt;a href=""&gt;plus de photos&lt;/a&gt;.</w:t>
+            </w:r>
+          </w:p>
+          <w:p>
+            <w:r>
+              <w:t>&lt;/div&gt;</w:t>
+            </w:r>
+          </w:p>
+          <w:p>
+            <w:r>
               <w:t>&lt;div class="</w:t>
             </w:r>
-            <w:proofErr w:type="spellStart"/>
             <w:r>
               <w:rPr>
                 <w:b/>
                 <w:bCs/>
               </w:rPr>
-              <w:t>carousel</w:t>
-            </w:r>
-            <w:proofErr w:type="spellEnd"/>
+              <w:t>carousel-item</w:t>
+            </w:r>
+            <w:r>
+              <w:t>"&gt;</w:t>
+            </w:r>
+          </w:p>
+          <w:p>
+            <w:r>
+              <w:t>&lt;img src="Images/chicago.jpg" alt="chicago, image d'un chanteur sur scène avec une guitare."&gt;</w:t>
+            </w:r>
+          </w:p>
+          <w:p>
+            <w:r>
+              <w:t>&lt;/div&gt;</w:t>
+            </w:r>
+          </w:p>
+          <w:p>
+            <w:r>
+              <w:t>&lt;div class="</w:t>
+            </w:r>
             <w:r>
               <w:rPr>
                 <w:b/>
                 <w:bCs/>
               </w:rPr>
-              <w:t>-item active</w:t>
+              <w:t>carousel-item</w:t>
             </w:r>
             <w:r>
               <w:t>"&gt;</w:t>
@@ -10354,107 +9344,7 @@
           </w:p>
           <w:p>
             <w:r>
-              <w:t>&lt;</w:t>
-            </w:r>
-            <w:proofErr w:type="spellStart"/>
-            <w:r>
-              <w:t>img</w:t>
-            </w:r>
-            <w:proofErr w:type="spellEnd"/>
-            <w:r>
-              <w:t xml:space="preserve"> src="Images/la.jpg" alt="Los Angeles, arrivée d'un groupe sur scène."&gt; Los Angeles, pour &lt;a href=""&gt;plus de photos&lt;/a&gt;.</w:t>
-            </w:r>
-          </w:p>
-          <w:p>
-            <w:r>
-              <w:t>&lt;/div&gt;</w:t>
-            </w:r>
-          </w:p>
-          <w:p>
-            <w:r>
-              <w:t>&lt;div class="</w:t>
-            </w:r>
-            <w:proofErr w:type="spellStart"/>
-            <w:r>
-              <w:rPr>
-                <w:b/>
-                <w:bCs/>
-              </w:rPr>
-              <w:t>carousel</w:t>
-            </w:r>
-            <w:proofErr w:type="spellEnd"/>
-            <w:r>
-              <w:rPr>
-                <w:b/>
-                <w:bCs/>
-              </w:rPr>
-              <w:t>-item</w:t>
-            </w:r>
-            <w:r>
-              <w:t>"&gt;</w:t>
-            </w:r>
-          </w:p>
-          <w:p>
-            <w:r>
-              <w:t>&lt;</w:t>
-            </w:r>
-            <w:proofErr w:type="spellStart"/>
-            <w:r>
-              <w:t>img</w:t>
-            </w:r>
-            <w:proofErr w:type="spellEnd"/>
-            <w:r>
-              <w:t xml:space="preserve"> src="Images/chicago.jpg" alt="</w:t>
-            </w:r>
-            <w:proofErr w:type="spellStart"/>
-            <w:r>
-              <w:t>chicago</w:t>
-            </w:r>
-            <w:proofErr w:type="spellEnd"/>
-            <w:r>
-              <w:t>, image d'un chanteur sur scène avec une guitare."&gt;</w:t>
-            </w:r>
-          </w:p>
-          <w:p>
-            <w:r>
-              <w:t>&lt;/div&gt;</w:t>
-            </w:r>
-          </w:p>
-          <w:p>
-            <w:r>
-              <w:t>&lt;div class="</w:t>
-            </w:r>
-            <w:proofErr w:type="spellStart"/>
-            <w:r>
-              <w:rPr>
-                <w:b/>
-                <w:bCs/>
-              </w:rPr>
-              <w:t>carousel</w:t>
-            </w:r>
-            <w:proofErr w:type="spellEnd"/>
-            <w:r>
-              <w:rPr>
-                <w:b/>
-                <w:bCs/>
-              </w:rPr>
-              <w:t>-item</w:t>
-            </w:r>
-            <w:r>
-              <w:t>"&gt;</w:t>
-            </w:r>
-          </w:p>
-          <w:p>
-            <w:r>
-              <w:t>&lt;</w:t>
-            </w:r>
-            <w:proofErr w:type="spellStart"/>
-            <w:r>
-              <w:t>img</w:t>
-            </w:r>
-            <w:proofErr w:type="spellEnd"/>
-            <w:r>
-              <w:t xml:space="preserve"> src="Images/ny.jpg" alt="New-York, image dans la foule en direction de la scène."&gt;</w:t>
+              <w:t>&lt;img src="Images/ny.jpg" alt="New-York, image dans la foule en direction de la scène."&gt;</w:t>
             </w:r>
           </w:p>
           <w:p>
@@ -10477,15 +9367,8 @@
     </w:tbl>
     <w:p>
       <w:r>
-        <w:t xml:space="preserve">Si vous avoir un fondu pour passer à un slide suivant. Il faut ajouter la classe </w:t>
-      </w:r>
-      <w:proofErr w:type="spellStart"/>
-      <w:r>
-        <w:t>carousel</w:t>
-      </w:r>
-      <w:proofErr w:type="spellEnd"/>
-      <w:r>
-        <w:t>-fade.</w:t>
+        <w:lastRenderedPageBreak/>
+        <w:t>Si vous avoir un fondu pour passer à un slide suivant. Il faut ajouter la classe carousel-fade.</w:t>
       </w:r>
     </w:p>
     <w:p>
@@ -10496,26 +9379,16 @@
         <w:t>, en millisecondes,</w:t>
       </w:r>
       <w:r>
-        <w:t xml:space="preserve"> de défilement en ajoutant un attribut data-</w:t>
-      </w:r>
-      <w:proofErr w:type="spellStart"/>
-      <w:r>
-        <w:t>interval</w:t>
-      </w:r>
-      <w:proofErr w:type="spellEnd"/>
+        <w:t xml:space="preserve"> de défilement en ajoutant un attribut data-interval</w:t>
+      </w:r>
       <w:r>
         <w:t>.</w:t>
       </w:r>
     </w:p>
     <w:p>
       <w:r>
-        <w:t xml:space="preserve">Ce qui veut dire que notre div principal contenant le </w:t>
-      </w:r>
-      <w:proofErr w:type="spellStart"/>
-      <w:r>
-        <w:t>carousel</w:t>
-      </w:r>
-      <w:proofErr w:type="spellEnd"/>
+        <w:t>Ce qui veut dire que notre div principal contenant le carousel</w:t>
+      </w:r>
       <w:r>
         <w:t xml:space="preserve"> </w:t>
       </w:r>
@@ -10542,53 +9415,13 @@
           </w:tcPr>
           <w:p>
             <w:r>
-              <w:t>&lt;div id="</w:t>
-            </w:r>
-            <w:proofErr w:type="spellStart"/>
-            <w:r>
-              <w:t>monCarousel</w:t>
-            </w:r>
-            <w:proofErr w:type="spellEnd"/>
-            <w:r>
-              <w:t>" class="</w:t>
-            </w:r>
-            <w:proofErr w:type="spellStart"/>
-            <w:r>
-              <w:t>carousel</w:t>
-            </w:r>
-            <w:proofErr w:type="spellEnd"/>
-            <w:r>
-              <w:t xml:space="preserve"> slide </w:t>
-            </w:r>
-            <w:proofErr w:type="spellStart"/>
-            <w:r>
-              <w:t>carousel</w:t>
-            </w:r>
-            <w:proofErr w:type="spellEnd"/>
-            <w:r>
-              <w:t>-fade" data-ride="</w:t>
-            </w:r>
-            <w:proofErr w:type="spellStart"/>
-            <w:r>
-              <w:t>carousel</w:t>
-            </w:r>
-            <w:proofErr w:type="spellEnd"/>
-            <w:r>
-              <w:t xml:space="preserve">" </w:t>
+              <w:t xml:space="preserve">&lt;div id="monCarousel" class="carousel slide carousel-fade" data-ride="carousel" </w:t>
             </w:r>
             <w:r>
               <w:t>data</w:t>
             </w:r>
             <w:r>
-              <w:t>-</w:t>
-            </w:r>
-            <w:proofErr w:type="spellStart"/>
-            <w:r>
-              <w:t>interval</w:t>
-            </w:r>
-            <w:proofErr w:type="spellEnd"/>
-            <w:r>
-              <w:t>="</w:t>
+              <w:t>-interval="</w:t>
             </w:r>
             <w:r>
               <w:t>2000</w:t>
@@ -10630,15 +9463,7 @@
         <w:jc w:val="both"/>
       </w:pPr>
       <w:r>
-        <w:t xml:space="preserve">Lors de l’utilisation du </w:t>
-      </w:r>
-      <w:proofErr w:type="spellStart"/>
-      <w:r>
-        <w:t>carousel</w:t>
-      </w:r>
-      <w:proofErr w:type="spellEnd"/>
-      <w:r>
-        <w:t xml:space="preserve"> Bootstrap, il est possible de définir </w:t>
+        <w:t xml:space="preserve">Lors de l’utilisation du carousel Bootstrap, il est possible de définir </w:t>
       </w:r>
       <w:r>
         <w:t>les</w:t>
@@ -10671,15 +9496,7 @@
         <w:t>.</w:t>
       </w:r>
       <w:r>
-        <w:t xml:space="preserve"> Mais pour cela, il faut impérativement donner un id à notre </w:t>
-      </w:r>
-      <w:proofErr w:type="spellStart"/>
-      <w:r>
-        <w:t>carousel</w:t>
-      </w:r>
-      <w:proofErr w:type="spellEnd"/>
-      <w:r>
-        <w:t xml:space="preserve">, sinon il ne sera pas possible d’ajouter </w:t>
+        <w:t xml:space="preserve"> Mais pour cela, il faut impérativement donner un id à notre carousel, sinon il ne sera pas possible d’ajouter </w:t>
       </w:r>
       <w:r>
         <w:t>c</w:t>
@@ -10714,24 +9531,14 @@
         <w:jc w:val="both"/>
       </w:pPr>
       <w:r>
-        <w:t xml:space="preserve">Ajoutez un id avec comme valeur </w:t>
-      </w:r>
-      <w:proofErr w:type="spellStart"/>
-      <w:r>
-        <w:t>monCarousel</w:t>
-      </w:r>
-      <w:proofErr w:type="spellEnd"/>
-      <w:r>
-        <w:t xml:space="preserve"> au div ayant la classe </w:t>
+        <w:t xml:space="preserve">Ajoutez un id avec comme valeur monCarousel au div ayant la classe </w:t>
       </w:r>
       <w:r>
         <w:t>"</w:t>
       </w:r>
-      <w:proofErr w:type="spellStart"/>
       <w:r>
         <w:t>carousel</w:t>
       </w:r>
-      <w:proofErr w:type="spellEnd"/>
       <w:r>
         <w:t>"</w:t>
       </w:r>
@@ -10752,15 +9559,7 @@
         <w:t xml:space="preserve">Positionnez-vous après la fermeture du div ayant la classe </w:t>
       </w:r>
       <w:r>
-        <w:t>"</w:t>
-      </w:r>
-      <w:proofErr w:type="spellStart"/>
-      <w:r>
-        <w:t>carousel-inner</w:t>
-      </w:r>
-      <w:proofErr w:type="spellEnd"/>
-      <w:r>
-        <w:t>"</w:t>
+        <w:t>"carousel-inner"</w:t>
       </w:r>
       <w:r>
         <w:t>.</w:t>
@@ -10800,19 +9599,9 @@
       <w:r>
         <w:t>.</w:t>
       </w:r>
-      <w:proofErr w:type="spellStart"/>
-      <w:r>
-        <w:t>carousel</w:t>
-      </w:r>
-      <w:proofErr w:type="spellEnd"/>
-      <w:r>
-        <w:t>-control-</w:t>
-      </w:r>
-      <w:proofErr w:type="spellStart"/>
-      <w:r>
-        <w:t>prev</w:t>
-      </w:r>
-      <w:proofErr w:type="spellEnd"/>
+      <w:r>
+        <w:t>carousel-control-prev</w:t>
+      </w:r>
       <w:r>
         <w:t>"</w:t>
       </w:r>
@@ -10833,34 +9622,13 @@
         <w:t>"</w:t>
       </w:r>
       <w:r>
-        <w:t>#</w:t>
-      </w:r>
-      <w:proofErr w:type="spellStart"/>
-      <w:r>
-        <w:t>monCarousel</w:t>
-      </w:r>
-      <w:proofErr w:type="spellEnd"/>
+        <w:t>#monCarousel</w:t>
+      </w:r>
       <w:r>
         <w:t>"</w:t>
       </w:r>
       <w:r>
-        <w:t xml:space="preserve"> (C’est </w:t>
-      </w:r>
-      <w:proofErr w:type="spellStart"/>
-      <w:r>
-        <w:t>l’id</w:t>
-      </w:r>
-      <w:proofErr w:type="spellEnd"/>
-      <w:r>
-        <w:t xml:space="preserve"> du </w:t>
-      </w:r>
-      <w:proofErr w:type="spellStart"/>
-      <w:r>
-        <w:t>carousel</w:t>
-      </w:r>
-      <w:proofErr w:type="spellEnd"/>
-      <w:r>
-        <w:t xml:space="preserve"> définit au point 1).</w:t>
+        <w:t xml:space="preserve"> (C’est l’id du carousel définit au point 1).</w:t>
       </w:r>
     </w:p>
     <w:p>
@@ -10872,22 +9640,15 @@
         </w:numPr>
         <w:jc w:val="both"/>
       </w:pPr>
-      <w:proofErr w:type="spellStart"/>
-      <w:r>
-        <w:t>role</w:t>
-      </w:r>
-      <w:proofErr w:type="spellEnd"/>
-      <w:r>
-        <w:t>=</w:t>
+      <w:r>
+        <w:t>role=</w:t>
       </w:r>
       <w:r>
         <w:t>"</w:t>
       </w:r>
-      <w:proofErr w:type="spellStart"/>
       <w:r>
         <w:t>button</w:t>
       </w:r>
-      <w:proofErr w:type="spellEnd"/>
       <w:r>
         <w:t>"</w:t>
       </w:r>
@@ -10907,11 +9668,9 @@
       <w:r>
         <w:t>"</w:t>
       </w:r>
-      <w:proofErr w:type="spellStart"/>
       <w:r>
         <w:t>prev</w:t>
       </w:r>
-      <w:proofErr w:type="spellEnd"/>
       <w:r>
         <w:t>"</w:t>
       </w:r>
@@ -10928,63 +9687,7 @@
         <w:t xml:space="preserve">Ajoutez </w:t>
       </w:r>
       <w:r>
-        <w:t>&lt;</w:t>
-      </w:r>
-      <w:proofErr w:type="spellStart"/>
-      <w:r>
-        <w:t>span</w:t>
-      </w:r>
-      <w:proofErr w:type="spellEnd"/>
-      <w:r>
-        <w:t xml:space="preserve"> class="</w:t>
-      </w:r>
-      <w:proofErr w:type="spellStart"/>
-      <w:r>
-        <w:t>carousel</w:t>
-      </w:r>
-      <w:proofErr w:type="spellEnd"/>
-      <w:r>
-        <w:t>-control-</w:t>
-      </w:r>
-      <w:proofErr w:type="spellStart"/>
-      <w:r>
-        <w:t>prev</w:t>
-      </w:r>
-      <w:proofErr w:type="spellEnd"/>
-      <w:r>
-        <w:t>-</w:t>
-      </w:r>
-      <w:proofErr w:type="spellStart"/>
-      <w:r>
-        <w:t>icon</w:t>
-      </w:r>
-      <w:proofErr w:type="spellEnd"/>
-      <w:r>
-        <w:t>" aria-</w:t>
-      </w:r>
-      <w:proofErr w:type="spellStart"/>
-      <w:r>
-        <w:t>hidden</w:t>
-      </w:r>
-      <w:proofErr w:type="spellEnd"/>
-      <w:r>
-        <w:t>="</w:t>
-      </w:r>
-      <w:proofErr w:type="spellStart"/>
-      <w:r>
-        <w:t>true</w:t>
-      </w:r>
-      <w:proofErr w:type="spellEnd"/>
-      <w:r>
-        <w:t>"&gt;&lt;/</w:t>
-      </w:r>
-      <w:proofErr w:type="spellStart"/>
-      <w:r>
-        <w:t>span</w:t>
-      </w:r>
-      <w:proofErr w:type="spellEnd"/>
-      <w:r>
-        <w:t>&gt;</w:t>
+        <w:t>&lt;span class="carousel-control-prev-icon" aria-hidden="true"&gt;&lt;/span&gt;</w:t>
       </w:r>
     </w:p>
     <w:p>
@@ -11044,19 +9747,12 @@
       <w:r>
         <w:t>.</w:t>
       </w:r>
-      <w:proofErr w:type="spellStart"/>
-      <w:r>
-        <w:t>carousel</w:t>
-      </w:r>
-      <w:proofErr w:type="spellEnd"/>
-      <w:r>
-        <w:t>-control-</w:t>
-      </w:r>
-      <w:proofErr w:type="spellStart"/>
+      <w:r>
+        <w:t>carousel-control-</w:t>
+      </w:r>
       <w:r>
         <w:t>next</w:t>
       </w:r>
-      <w:proofErr w:type="spellEnd"/>
       <w:r>
         <w:t>"</w:t>
       </w:r>
@@ -11077,34 +9773,13 @@
         <w:t>"</w:t>
       </w:r>
       <w:r>
-        <w:t>#</w:t>
-      </w:r>
-      <w:proofErr w:type="spellStart"/>
-      <w:r>
-        <w:t>monCarousel</w:t>
-      </w:r>
-      <w:proofErr w:type="spellEnd"/>
+        <w:t>#monCarousel</w:t>
+      </w:r>
       <w:r>
         <w:t>"</w:t>
       </w:r>
       <w:r>
-        <w:t xml:space="preserve"> (C’est </w:t>
-      </w:r>
-      <w:proofErr w:type="spellStart"/>
-      <w:r>
-        <w:t>l’id</w:t>
-      </w:r>
-      <w:proofErr w:type="spellEnd"/>
-      <w:r>
-        <w:t xml:space="preserve"> du </w:t>
-      </w:r>
-      <w:proofErr w:type="spellStart"/>
-      <w:r>
-        <w:t>carousel</w:t>
-      </w:r>
-      <w:proofErr w:type="spellEnd"/>
-      <w:r>
-        <w:t xml:space="preserve"> définit au point 1).</w:t>
+        <w:t xml:space="preserve"> (C’est l’id du carousel définit au point 1).</w:t>
       </w:r>
     </w:p>
     <w:p>
@@ -11116,22 +9791,15 @@
         </w:numPr>
         <w:jc w:val="both"/>
       </w:pPr>
-      <w:proofErr w:type="spellStart"/>
-      <w:r>
-        <w:t>role</w:t>
-      </w:r>
-      <w:proofErr w:type="spellEnd"/>
-      <w:r>
-        <w:t>=</w:t>
+      <w:r>
+        <w:t>role=</w:t>
       </w:r>
       <w:r>
         <w:t>"</w:t>
       </w:r>
-      <w:proofErr w:type="spellStart"/>
       <w:r>
         <w:t>button</w:t>
       </w:r>
-      <w:proofErr w:type="spellEnd"/>
       <w:r>
         <w:t>"</w:t>
       </w:r>
@@ -11151,11 +9819,9 @@
       <w:r>
         <w:t>"</w:t>
       </w:r>
-      <w:proofErr w:type="spellStart"/>
       <w:r>
         <w:t>prev</w:t>
       </w:r>
-      <w:proofErr w:type="spellEnd"/>
       <w:r>
         <w:t>"</w:t>
       </w:r>
@@ -11173,63 +9839,13 @@
         <w:t xml:space="preserve">Ajoutez </w:t>
       </w:r>
       <w:r>
-        <w:t>&lt;</w:t>
-      </w:r>
-      <w:proofErr w:type="spellStart"/>
-      <w:r>
-        <w:t>span</w:t>
-      </w:r>
-      <w:proofErr w:type="spellEnd"/>
-      <w:r>
-        <w:t xml:space="preserve"> class="</w:t>
-      </w:r>
-      <w:proofErr w:type="spellStart"/>
-      <w:r>
-        <w:t>carousel</w:t>
-      </w:r>
-      <w:proofErr w:type="spellEnd"/>
-      <w:r>
-        <w:t>-control-</w:t>
-      </w:r>
-      <w:proofErr w:type="spellStart"/>
+        <w:t>&lt;span class="carousel-control-</w:t>
+      </w:r>
       <w:r>
         <w:t>next</w:t>
       </w:r>
-      <w:proofErr w:type="spellEnd"/>
-      <w:r>
-        <w:t>-</w:t>
-      </w:r>
-      <w:proofErr w:type="spellStart"/>
-      <w:r>
-        <w:t>icon</w:t>
-      </w:r>
-      <w:proofErr w:type="spellEnd"/>
-      <w:r>
-        <w:t>" aria-</w:t>
-      </w:r>
-      <w:proofErr w:type="spellStart"/>
-      <w:r>
-        <w:t>hidden</w:t>
-      </w:r>
-      <w:proofErr w:type="spellEnd"/>
-      <w:r>
-        <w:t>="</w:t>
-      </w:r>
-      <w:proofErr w:type="spellStart"/>
-      <w:r>
-        <w:t>true</w:t>
-      </w:r>
-      <w:proofErr w:type="spellEnd"/>
-      <w:r>
-        <w:t>"&gt;&lt;/</w:t>
-      </w:r>
-      <w:proofErr w:type="spellStart"/>
-      <w:r>
-        <w:t>span</w:t>
-      </w:r>
-      <w:proofErr w:type="spellEnd"/>
-      <w:r>
-        <w:t>&gt;</w:t>
+      <w:r>
+        <w:t>-icon" aria-hidden="true"&gt;&lt;/span&gt;</w:t>
       </w:r>
     </w:p>
     <w:p>
@@ -11255,21 +9871,14 @@
       </w:pPr>
       <w:bookmarkStart w:id="28" w:name="_Toc66949572"/>
       <w:r>
+        <w:lastRenderedPageBreak/>
         <w:t>Contrôles accessibles</w:t>
       </w:r>
       <w:bookmarkEnd w:id="28"/>
     </w:p>
     <w:p>
       <w:r>
-        <w:t xml:space="preserve">Alors ce </w:t>
-      </w:r>
-      <w:proofErr w:type="spellStart"/>
-      <w:r>
-        <w:t>carousel</w:t>
-      </w:r>
-      <w:proofErr w:type="spellEnd"/>
-      <w:r>
-        <w:t xml:space="preserve"> est très sympa. Mais il manque d’accessibilité. En effet, si un lecteur d’écran passe sur les boutons Précédent ou Suivant, nous entendrons</w:t>
+        <w:t>Alors ce carousel est très sympa. Mais il manque d’accessibilité. En effet, si un lecteur d’écran passe sur les boutons Précédent ou Suivant, nous entendrons</w:t>
       </w:r>
       <w:r>
         <w:t xml:space="preserve"> le lecteur d’écran</w:t>
@@ -11280,15 +9889,7 @@
     </w:p>
     <w:p>
       <w:r>
-        <w:t>On peut l’améliorer en ajoutant la classe sr-</w:t>
-      </w:r>
-      <w:proofErr w:type="spellStart"/>
-      <w:r>
-        <w:t>only</w:t>
-      </w:r>
-      <w:proofErr w:type="spellEnd"/>
-      <w:r>
-        <w:t xml:space="preserve"> vue précédemment.</w:t>
+        <w:t>On peut l’améliorer en ajoutant la classe sr-only vue précédemment.</w:t>
       </w:r>
     </w:p>
     <w:p>
@@ -11299,81 +9900,17 @@
         <w:t xml:space="preserve">deux </w:t>
       </w:r>
       <w:r>
-        <w:t xml:space="preserve">balises a des contrôles un </w:t>
-      </w:r>
-      <w:proofErr w:type="spellStart"/>
-      <w:r>
-        <w:t>span</w:t>
-      </w:r>
-      <w:proofErr w:type="spellEnd"/>
-      <w:r>
-        <w:t xml:space="preserve"> ayant la classe sr-</w:t>
-      </w:r>
-      <w:proofErr w:type="spellStart"/>
-      <w:r>
-        <w:t>only</w:t>
-      </w:r>
-      <w:proofErr w:type="spellEnd"/>
-      <w:r>
-        <w:t>.</w:t>
-      </w:r>
-    </w:p>
-    <w:p>
-      <w:r>
-        <w:t>&lt;</w:t>
-      </w:r>
-      <w:proofErr w:type="spellStart"/>
-      <w:r>
-        <w:t>span</w:t>
-      </w:r>
-      <w:proofErr w:type="spellEnd"/>
-      <w:r>
-        <w:t xml:space="preserve"> class="sr-</w:t>
-      </w:r>
-      <w:proofErr w:type="spellStart"/>
-      <w:r>
-        <w:t>only</w:t>
-      </w:r>
-      <w:proofErr w:type="spellEnd"/>
-      <w:r>
-        <w:t>"&gt;Précédent&lt;/</w:t>
-      </w:r>
-      <w:proofErr w:type="spellStart"/>
-      <w:r>
-        <w:t>span</w:t>
-      </w:r>
-      <w:proofErr w:type="spellEnd"/>
-      <w:r>
-        <w:t>&gt;</w:t>
-      </w:r>
-    </w:p>
-    <w:p>
-      <w:r>
-        <w:t>&lt;</w:t>
-      </w:r>
-      <w:proofErr w:type="spellStart"/>
-      <w:r>
-        <w:t>span</w:t>
-      </w:r>
-      <w:proofErr w:type="spellEnd"/>
-      <w:r>
-        <w:t xml:space="preserve"> class="sr-</w:t>
-      </w:r>
-      <w:proofErr w:type="spellStart"/>
-      <w:r>
-        <w:t>only</w:t>
-      </w:r>
-      <w:proofErr w:type="spellEnd"/>
-      <w:r>
-        <w:t>"&gt;Suivant&lt;/</w:t>
-      </w:r>
-      <w:proofErr w:type="spellStart"/>
-      <w:r>
-        <w:t>span</w:t>
-      </w:r>
-      <w:proofErr w:type="spellEnd"/>
-      <w:r>
-        <w:t>&gt;</w:t>
+        <w:t>balises a des contrôles un span ayant la classe sr-only.</w:t>
+      </w:r>
+    </w:p>
+    <w:p>
+      <w:r>
+        <w:t>&lt;span class="sr-only"&gt;Précédent&lt;/span&gt;</w:t>
+      </w:r>
+    </w:p>
+    <w:p>
+      <w:r>
+        <w:t>&lt;span class="sr-only"&gt;Suivant&lt;/span&gt;</w:t>
       </w:r>
     </w:p>
     <w:p>
@@ -11402,145 +9939,17 @@
           </w:tcPr>
           <w:p>
             <w:r>
-              <w:t xml:space="preserve">            &lt;a class="</w:t>
-            </w:r>
-            <w:proofErr w:type="spellStart"/>
-            <w:r>
-              <w:t>carousel</w:t>
-            </w:r>
-            <w:proofErr w:type="spellEnd"/>
-            <w:r>
-              <w:t>-control-</w:t>
-            </w:r>
-            <w:proofErr w:type="spellStart"/>
-            <w:r>
-              <w:t>prev</w:t>
-            </w:r>
-            <w:proofErr w:type="spellEnd"/>
-            <w:r>
-              <w:t>" href="#</w:t>
-            </w:r>
-            <w:proofErr w:type="spellStart"/>
-            <w:r>
-              <w:t>monCarousel</w:t>
-            </w:r>
-            <w:proofErr w:type="spellEnd"/>
-            <w:r>
-              <w:t xml:space="preserve">" </w:t>
-            </w:r>
-            <w:proofErr w:type="spellStart"/>
-            <w:r>
-              <w:t>role</w:t>
-            </w:r>
-            <w:proofErr w:type="spellEnd"/>
-            <w:r>
-              <w:t>="</w:t>
-            </w:r>
-            <w:proofErr w:type="spellStart"/>
-            <w:r>
-              <w:t>button</w:t>
-            </w:r>
-            <w:proofErr w:type="spellEnd"/>
-            <w:r>
-              <w:t>" data-slide="</w:t>
-            </w:r>
-            <w:proofErr w:type="spellStart"/>
-            <w:r>
-              <w:t>prev</w:t>
-            </w:r>
-            <w:proofErr w:type="spellEnd"/>
-            <w:r>
-              <w:t>"&gt;</w:t>
-            </w:r>
-          </w:p>
-          <w:p>
-            <w:r>
-              <w:t xml:space="preserve">                &lt;</w:t>
-            </w:r>
-            <w:proofErr w:type="spellStart"/>
-            <w:r>
-              <w:t>span</w:t>
-            </w:r>
-            <w:proofErr w:type="spellEnd"/>
-            <w:r>
-              <w:t xml:space="preserve"> class="</w:t>
-            </w:r>
-            <w:proofErr w:type="spellStart"/>
-            <w:r>
-              <w:t>carousel</w:t>
-            </w:r>
-            <w:proofErr w:type="spellEnd"/>
-            <w:r>
-              <w:t>-control-</w:t>
-            </w:r>
-            <w:proofErr w:type="spellStart"/>
-            <w:r>
-              <w:t>prev</w:t>
-            </w:r>
-            <w:proofErr w:type="spellEnd"/>
-            <w:r>
-              <w:t>-</w:t>
-            </w:r>
-            <w:proofErr w:type="spellStart"/>
-            <w:r>
-              <w:t>icon</w:t>
-            </w:r>
-            <w:proofErr w:type="spellEnd"/>
-            <w:r>
-              <w:t>" aria-</w:t>
-            </w:r>
-            <w:proofErr w:type="spellStart"/>
-            <w:r>
-              <w:t>hidden</w:t>
-            </w:r>
-            <w:proofErr w:type="spellEnd"/>
-            <w:r>
-              <w:t>="</w:t>
-            </w:r>
-            <w:proofErr w:type="spellStart"/>
-            <w:r>
-              <w:t>true</w:t>
-            </w:r>
-            <w:proofErr w:type="spellEnd"/>
-            <w:r>
-              <w:t>"&gt;&lt;/</w:t>
-            </w:r>
-            <w:proofErr w:type="spellStart"/>
-            <w:r>
-              <w:t>span</w:t>
-            </w:r>
-            <w:proofErr w:type="spellEnd"/>
-            <w:r>
-              <w:t>&gt;</w:t>
-            </w:r>
-          </w:p>
-          <w:p>
-            <w:r>
-              <w:t xml:space="preserve">                &lt;</w:t>
-            </w:r>
-            <w:proofErr w:type="spellStart"/>
-            <w:r>
-              <w:t>span</w:t>
-            </w:r>
-            <w:proofErr w:type="spellEnd"/>
-            <w:r>
-              <w:t xml:space="preserve"> class="sr-</w:t>
-            </w:r>
-            <w:proofErr w:type="spellStart"/>
-            <w:r>
-              <w:t>only</w:t>
-            </w:r>
-            <w:proofErr w:type="spellEnd"/>
-            <w:r>
-              <w:t>"&gt;Précédent&lt;/</w:t>
-            </w:r>
-            <w:proofErr w:type="spellStart"/>
-            <w:r>
-              <w:t>span</w:t>
-            </w:r>
-            <w:proofErr w:type="spellEnd"/>
-            <w:r>
-              <w:t>&gt;</w:t>
+              <w:t xml:space="preserve">            &lt;a class="carousel-control-prev" href="#monCarousel" role="button" data-slide="prev"&gt;</w:t>
+            </w:r>
+          </w:p>
+          <w:p>
+            <w:r>
+              <w:t xml:space="preserve">                &lt;span class="carousel-control-prev-icon" aria-hidden="true"&gt;&lt;/span&gt;</w:t>
+            </w:r>
+          </w:p>
+          <w:p>
+            <w:r>
+              <w:t xml:space="preserve">                &lt;span class="sr-only"&gt;Précédent&lt;/span&gt;</w:t>
             </w:r>
           </w:p>
           <w:p>
@@ -11550,145 +9959,17 @@
           </w:p>
           <w:p>
             <w:r>
-              <w:t xml:space="preserve">            &lt;a class="</w:t>
-            </w:r>
-            <w:proofErr w:type="spellStart"/>
-            <w:r>
-              <w:t>carousel</w:t>
-            </w:r>
-            <w:proofErr w:type="spellEnd"/>
-            <w:r>
-              <w:t>-control-</w:t>
-            </w:r>
-            <w:proofErr w:type="spellStart"/>
-            <w:r>
-              <w:t>next</w:t>
-            </w:r>
-            <w:proofErr w:type="spellEnd"/>
-            <w:r>
-              <w:t>" href="#</w:t>
-            </w:r>
-            <w:proofErr w:type="spellStart"/>
-            <w:r>
-              <w:t>monCarousel</w:t>
-            </w:r>
-            <w:proofErr w:type="spellEnd"/>
-            <w:r>
-              <w:t xml:space="preserve">" </w:t>
-            </w:r>
-            <w:proofErr w:type="spellStart"/>
-            <w:r>
-              <w:t>role</w:t>
-            </w:r>
-            <w:proofErr w:type="spellEnd"/>
-            <w:r>
-              <w:t>="</w:t>
-            </w:r>
-            <w:proofErr w:type="spellStart"/>
-            <w:r>
-              <w:t>button</w:t>
-            </w:r>
-            <w:proofErr w:type="spellEnd"/>
-            <w:r>
-              <w:t>" data-slide="</w:t>
-            </w:r>
-            <w:proofErr w:type="spellStart"/>
-            <w:r>
-              <w:t>next</w:t>
-            </w:r>
-            <w:proofErr w:type="spellEnd"/>
-            <w:r>
-              <w:t>"&gt;</w:t>
-            </w:r>
-          </w:p>
-          <w:p>
-            <w:r>
-              <w:t xml:space="preserve">                &lt;</w:t>
-            </w:r>
-            <w:proofErr w:type="spellStart"/>
-            <w:r>
-              <w:t>span</w:t>
-            </w:r>
-            <w:proofErr w:type="spellEnd"/>
-            <w:r>
-              <w:t xml:space="preserve"> class="</w:t>
-            </w:r>
-            <w:proofErr w:type="spellStart"/>
-            <w:r>
-              <w:t>carousel</w:t>
-            </w:r>
-            <w:proofErr w:type="spellEnd"/>
-            <w:r>
-              <w:t>-control-</w:t>
-            </w:r>
-            <w:proofErr w:type="spellStart"/>
-            <w:r>
-              <w:t>next</w:t>
-            </w:r>
-            <w:proofErr w:type="spellEnd"/>
-            <w:r>
-              <w:t>-</w:t>
-            </w:r>
-            <w:proofErr w:type="spellStart"/>
-            <w:r>
-              <w:t>icon</w:t>
-            </w:r>
-            <w:proofErr w:type="spellEnd"/>
-            <w:r>
-              <w:t>" aria-</w:t>
-            </w:r>
-            <w:proofErr w:type="spellStart"/>
-            <w:r>
-              <w:t>hidden</w:t>
-            </w:r>
-            <w:proofErr w:type="spellEnd"/>
-            <w:r>
-              <w:t>="</w:t>
-            </w:r>
-            <w:proofErr w:type="spellStart"/>
-            <w:r>
-              <w:t>true</w:t>
-            </w:r>
-            <w:proofErr w:type="spellEnd"/>
-            <w:r>
-              <w:t>"&gt;&lt;/</w:t>
-            </w:r>
-            <w:proofErr w:type="spellStart"/>
-            <w:r>
-              <w:t>span</w:t>
-            </w:r>
-            <w:proofErr w:type="spellEnd"/>
-            <w:r>
-              <w:t>&gt;</w:t>
-            </w:r>
-          </w:p>
-          <w:p>
-            <w:r>
-              <w:t xml:space="preserve">                &lt;</w:t>
-            </w:r>
-            <w:proofErr w:type="spellStart"/>
-            <w:r>
-              <w:t>span</w:t>
-            </w:r>
-            <w:proofErr w:type="spellEnd"/>
-            <w:r>
-              <w:t xml:space="preserve"> class="sr-</w:t>
-            </w:r>
-            <w:proofErr w:type="spellStart"/>
-            <w:r>
-              <w:t>only</w:t>
-            </w:r>
-            <w:proofErr w:type="spellEnd"/>
-            <w:r>
-              <w:t>"&gt;Suivant&lt;/</w:t>
-            </w:r>
-            <w:proofErr w:type="spellStart"/>
-            <w:r>
-              <w:t>span</w:t>
-            </w:r>
-            <w:proofErr w:type="spellEnd"/>
-            <w:r>
-              <w:t>&gt;</w:t>
+              <w:t xml:space="preserve">            &lt;a class="carousel-control-next" href="#monCarousel" role="button" data-slide="next"&gt;</w:t>
+            </w:r>
+          </w:p>
+          <w:p>
+            <w:r>
+              <w:t xml:space="preserve">                &lt;span class="carousel-control-next-icon" aria-hidden="true"&gt;&lt;/span&gt;</w:t>
+            </w:r>
+          </w:p>
+          <w:p>
+            <w:r>
+              <w:t xml:space="preserve">                &lt;span class="sr-only"&gt;Suivant&lt;/span&gt;</w:t>
             </w:r>
           </w:p>
           <w:p>
@@ -11767,28 +10048,12 @@
     </w:p>
     <w:p>
       <w:r>
-        <w:t>On utilise toujours un div conteneur ayant la classe .</w:t>
-      </w:r>
-      <w:proofErr w:type="spellStart"/>
-      <w:r>
-        <w:t>row</w:t>
-      </w:r>
-      <w:proofErr w:type="spellEnd"/>
-      <w:r>
-        <w:t xml:space="preserve">. </w:t>
-      </w:r>
-    </w:p>
-    <w:p>
-      <w:r>
-        <w:t xml:space="preserve">Les </w:t>
-      </w:r>
-      <w:proofErr w:type="spellStart"/>
-      <w:r>
-        <w:t>divs</w:t>
-      </w:r>
-      <w:proofErr w:type="spellEnd"/>
-      <w:r>
-        <w:t xml:space="preserve"> </w:t>
+        <w:t xml:space="preserve">On utilise toujours un div conteneur ayant la classe .row. </w:t>
+      </w:r>
+    </w:p>
+    <w:p>
+      <w:r>
+        <w:t xml:space="preserve">Les divs </w:t>
       </w:r>
       <w:r>
         <w:t xml:space="preserve">enfants seront les </w:t>
@@ -11833,15 +10098,7 @@
         <w:t xml:space="preserve">Les classes </w:t>
       </w:r>
       <w:r>
-        <w:t xml:space="preserve">.col-* </w:t>
-      </w:r>
-      <w:proofErr w:type="spellStart"/>
-      <w:r>
-        <w:t>où</w:t>
-      </w:r>
-      <w:proofErr w:type="spellEnd"/>
-      <w:r>
-        <w:t xml:space="preserve"> * </w:t>
+        <w:t xml:space="preserve">.col-* où * </w:t>
       </w:r>
       <w:r>
         <w:t xml:space="preserve">est </w:t>
@@ -11946,15 +10203,7 @@
           </w:tcPr>
           <w:p>
             <w:r>
-              <w:t>&lt;div class="</w:t>
-            </w:r>
-            <w:proofErr w:type="spellStart"/>
-            <w:r>
-              <w:t>row</w:t>
-            </w:r>
-            <w:proofErr w:type="spellEnd"/>
-            <w:r>
-              <w:t>"&gt;</w:t>
+              <w:t>&lt;div class="row"&gt;</w:t>
             </w:r>
           </w:p>
           <w:p>
@@ -11993,6 +10242,7 @@
               <w:ind w:firstLine="720"/>
             </w:pPr>
             <w:r>
+              <w:lastRenderedPageBreak/>
               <w:t>&lt;div class="col-</w:t>
             </w:r>
             <w:r>
@@ -12031,6 +10281,7 @@
         <w:jc w:val="both"/>
       </w:pPr>
       <w:r>
+        <w:lastRenderedPageBreak/>
         <w:t xml:space="preserve">Ensuite, les combinaisons sont comme vous le voulez : Par exemple 3 .col-4 et vous aurez 3 colonnes. </w:t>
       </w:r>
       <w:r>
@@ -12156,15 +10407,7 @@
           </w:tcPr>
           <w:p>
             <w:r>
-              <w:t>&lt;div class="</w:t>
-            </w:r>
-            <w:proofErr w:type="spellStart"/>
-            <w:r>
-              <w:t>row</w:t>
-            </w:r>
-            <w:proofErr w:type="spellEnd"/>
-            <w:r>
-              <w:t>"&gt;</w:t>
+              <w:t>&lt;div class="row"&gt;</w:t>
             </w:r>
           </w:p>
           <w:p>
@@ -12246,15 +10489,7 @@
           </w:tcPr>
           <w:p>
             <w:r>
-              <w:t>&lt;div class="</w:t>
-            </w:r>
-            <w:proofErr w:type="spellStart"/>
-            <w:r>
-              <w:t>row</w:t>
-            </w:r>
-            <w:proofErr w:type="spellEnd"/>
-            <w:r>
-              <w:t>"&gt;</w:t>
+              <w:t>&lt;div class="row"&gt;</w:t>
             </w:r>
           </w:p>
           <w:p>
@@ -12338,15 +10573,7 @@
           </w:tcPr>
           <w:p>
             <w:r>
-              <w:t>&lt;div class="</w:t>
-            </w:r>
-            <w:proofErr w:type="spellStart"/>
-            <w:r>
-              <w:t>row</w:t>
-            </w:r>
-            <w:proofErr w:type="spellEnd"/>
-            <w:r>
-              <w:t>"&gt;</w:t>
+              <w:t>&lt;div class="row"&gt;</w:t>
             </w:r>
           </w:p>
           <w:p>
@@ -12433,6 +10660,7 @@
         <w:jc w:val="both"/>
       </w:pPr>
       <w:r>
+        <w:lastRenderedPageBreak/>
         <w:t>Mais sachez que plus la résolution est petite et plus vos colonnes seront étroites. En effet, la lecture dans des colonnes si étroites n’est pas aisé</w:t>
       </w:r>
       <w:r>
@@ -12461,15 +10689,7 @@
         <w:jc w:val="both"/>
       </w:pPr>
       <w:r>
-        <w:t xml:space="preserve">Si cette résolution n’est pas atteinte alors au lieu de mettre les colonnes les </w:t>
-      </w:r>
-      <w:proofErr w:type="spellStart"/>
-      <w:r>
-        <w:t>une</w:t>
-      </w:r>
-      <w:proofErr w:type="spellEnd"/>
-      <w:r>
-        <w:t xml:space="preserve"> à côté des autres, ils les mettra les une au-dessus des autres. </w:t>
+        <w:t xml:space="preserve">Si cette résolution n’est pas atteinte alors au lieu de mettre les colonnes les une à côté des autres, ils les mettra les une au-dessus des autres. </w:t>
       </w:r>
     </w:p>
     <w:p>
@@ -12494,32 +10714,20 @@
       <w:r>
         <w:t>.col-</w:t>
       </w:r>
-      <w:proofErr w:type="spellStart"/>
       <w:r>
         <w:t>sm</w:t>
       </w:r>
-      <w:proofErr w:type="spellEnd"/>
       <w:r>
         <w:t xml:space="preserve">-* </w:t>
       </w:r>
-      <w:proofErr w:type="spellStart"/>
       <w:r>
         <w:t>où</w:t>
       </w:r>
-      <w:proofErr w:type="spellEnd"/>
       <w:r>
         <w:t xml:space="preserve"> * est un nombre compris entre 1 et 12</w:t>
       </w:r>
       <w:r>
-        <w:t xml:space="preserve"> (</w:t>
-      </w:r>
-      <w:proofErr w:type="spellStart"/>
-      <w:r>
-        <w:t>sm</w:t>
-      </w:r>
-      <w:proofErr w:type="spellEnd"/>
-      <w:r>
-        <w:t>&gt;= 576 pixels)</w:t>
+        <w:t xml:space="preserve"> (sm&gt;= 576 pixels)</w:t>
       </w:r>
     </w:p>
     <w:p>
@@ -12531,15 +10739,7 @@
         </w:numPr>
       </w:pPr>
       <w:r>
-        <w:t xml:space="preserve">.col-md-* </w:t>
-      </w:r>
-      <w:proofErr w:type="spellStart"/>
-      <w:r>
-        <w:t>où</w:t>
-      </w:r>
-      <w:proofErr w:type="spellEnd"/>
-      <w:r>
-        <w:t xml:space="preserve"> * est un nombre compris entre 1 et 12</w:t>
+        <w:t>.col-md-* où * est un nombre compris entre 1 et 12</w:t>
       </w:r>
       <w:r>
         <w:t xml:space="preserve"> (md &gt;= 768 pixels)</w:t>
@@ -12554,15 +10754,7 @@
         </w:numPr>
       </w:pPr>
       <w:r>
-        <w:t xml:space="preserve">.col-lg-* </w:t>
-      </w:r>
-      <w:proofErr w:type="spellStart"/>
-      <w:r>
-        <w:t>où</w:t>
-      </w:r>
-      <w:proofErr w:type="spellEnd"/>
-      <w:r>
-        <w:t xml:space="preserve"> * est un nombre compris entre 1 et 12</w:t>
+        <w:t>.col-lg-* où * est un nombre compris entre 1 et 12</w:t>
       </w:r>
       <w:r>
         <w:t xml:space="preserve"> (lg &gt;= 992 pixels)</w:t>
@@ -12577,15 +10769,7 @@
         </w:numPr>
       </w:pPr>
       <w:r>
-        <w:t xml:space="preserve">.col-xl-* </w:t>
-      </w:r>
-      <w:proofErr w:type="spellStart"/>
-      <w:r>
-        <w:t>où</w:t>
-      </w:r>
-      <w:proofErr w:type="spellEnd"/>
-      <w:r>
-        <w:t xml:space="preserve"> * est un nombre compris entre 1 et 12</w:t>
+        <w:t>.col-xl-* où * est un nombre compris entre 1 et 12</w:t>
       </w:r>
       <w:r>
         <w:t xml:space="preserve"> (xl &gt;= 1200 pixels)</w:t>
@@ -12624,15 +10808,7 @@
           </w:tcPr>
           <w:p>
             <w:r>
-              <w:t>&lt;div class="</w:t>
-            </w:r>
-            <w:proofErr w:type="spellStart"/>
-            <w:r>
-              <w:t>row</w:t>
-            </w:r>
-            <w:proofErr w:type="spellEnd"/>
-            <w:r>
-              <w:t>"&gt;</w:t>
+              <w:t>&lt;div class="row"&gt;</w:t>
             </w:r>
           </w:p>
           <w:p>
@@ -12803,23 +10979,13 @@
               <w:jc w:val="both"/>
             </w:pPr>
             <w:r>
-              <w:t>&lt;div class="</w:t>
-            </w:r>
-            <w:proofErr w:type="spellStart"/>
-            <w:r>
-              <w:t>row</w:t>
-            </w:r>
-            <w:proofErr w:type="spellEnd"/>
+              <w:t>&lt;div class="row</w:t>
+            </w:r>
             <w:r>
               <w:t xml:space="preserve"> </w:t>
             </w:r>
-            <w:proofErr w:type="spellStart"/>
-            <w:r>
-              <w:t>text</w:t>
-            </w:r>
-            <w:proofErr w:type="spellEnd"/>
-            <w:r>
-              <w:t>-white"&gt;</w:t>
+            <w:r>
+              <w:t>text-white"&gt;</w:t>
             </w:r>
           </w:p>
           <w:p>
@@ -12827,23 +10993,13 @@
               <w:jc w:val="both"/>
             </w:pPr>
             <w:r>
-              <w:t xml:space="preserve">&lt;div class="col-12 col-md-4 </w:t>
-            </w:r>
-            <w:proofErr w:type="spellStart"/>
-            <w:r>
-              <w:t>text-justify</w:t>
-            </w:r>
-            <w:proofErr w:type="spellEnd"/>
+              <w:t>&lt;div class="col-12 col-md-4 text-justify</w:t>
+            </w:r>
             <w:r>
               <w:t xml:space="preserve"> </w:t>
             </w:r>
-            <w:proofErr w:type="spellStart"/>
-            <w:r>
-              <w:t>bg-success</w:t>
-            </w:r>
-            <w:proofErr w:type="spellEnd"/>
-            <w:r>
-              <w:t>"&gt;</w:t>
+            <w:r>
+              <w:t>bg-success"&gt;</w:t>
             </w:r>
           </w:p>
           <w:p>
@@ -12859,23 +11015,13 @@
               <w:jc w:val="both"/>
             </w:pPr>
             <w:r>
-              <w:t xml:space="preserve">&lt;div class="col-6 col-md-4 </w:t>
-            </w:r>
-            <w:proofErr w:type="spellStart"/>
-            <w:r>
-              <w:t>text-justify</w:t>
-            </w:r>
-            <w:proofErr w:type="spellEnd"/>
+              <w:t>&lt;div class="col-6 col-md-4 text-justify</w:t>
+            </w:r>
             <w:r>
               <w:t xml:space="preserve"> </w:t>
             </w:r>
-            <w:proofErr w:type="spellStart"/>
-            <w:r>
-              <w:t>bg</w:t>
-            </w:r>
-            <w:proofErr w:type="spellEnd"/>
-            <w:r>
-              <w:t>-warning"&gt;&lt;/div&gt;</w:t>
+            <w:r>
+              <w:t>bg-warning"&gt;&lt;/div&gt;</w:t>
             </w:r>
           </w:p>
           <w:p>
@@ -12883,23 +11029,13 @@
               <w:jc w:val="both"/>
             </w:pPr>
             <w:r>
-              <w:t xml:space="preserve">&lt;div class="col-6 col-md-4 </w:t>
-            </w:r>
-            <w:proofErr w:type="spellStart"/>
-            <w:r>
-              <w:t>text-justify</w:t>
-            </w:r>
-            <w:proofErr w:type="spellEnd"/>
+              <w:t>&lt;div class="col-6 col-md-4 text-justify</w:t>
+            </w:r>
             <w:r>
               <w:t xml:space="preserve"> </w:t>
             </w:r>
-            <w:proofErr w:type="spellStart"/>
-            <w:r>
-              <w:t>bg</w:t>
-            </w:r>
-            <w:proofErr w:type="spellEnd"/>
-            <w:r>
-              <w:t>-danger"&gt;&lt;/div&gt;</w:t>
+            <w:r>
+              <w:t>bg-danger"&gt;&lt;/div&gt;</w:t>
             </w:r>
           </w:p>
           <w:p>
@@ -12939,6 +11075,7 @@
         <w:rPr>
           <w:u w:val="single"/>
         </w:rPr>
+        <w:lastRenderedPageBreak/>
         <w:t>Expliquons-le petit à petit</w:t>
       </w:r>
       <w:r>
@@ -13057,23 +11194,7 @@
         <w:t>couleurs. Aux</w:t>
       </w:r>
       <w:r>
-        <w:t xml:space="preserve"> classes .</w:t>
-      </w:r>
-      <w:proofErr w:type="spellStart"/>
-      <w:r>
-        <w:t>bg</w:t>
-      </w:r>
-      <w:proofErr w:type="spellEnd"/>
-      <w:r>
-        <w:t>-* (pour le background d’un élément) et aux classes .</w:t>
-      </w:r>
-      <w:proofErr w:type="spellStart"/>
-      <w:r>
-        <w:t>text</w:t>
-      </w:r>
-      <w:proofErr w:type="spellEnd"/>
-      <w:r>
-        <w:t>-* on ajoute un des suffixes suivants :</w:t>
+        <w:t xml:space="preserve"> classes .bg-* (pour le background d’un élément) et aux classes .text-* on ajoute un des suffixes suivants :</w:t>
       </w:r>
     </w:p>
     <w:tbl>
@@ -13095,15 +11216,7 @@
               <w:jc w:val="both"/>
             </w:pPr>
             <w:r>
-              <w:t xml:space="preserve">- </w:t>
-            </w:r>
-            <w:proofErr w:type="spellStart"/>
-            <w:r>
-              <w:t>primary</w:t>
-            </w:r>
-            <w:proofErr w:type="spellEnd"/>
-            <w:r>
-              <w:t xml:space="preserve"> : bleu </w:t>
+              <w:t xml:space="preserve">- primary : bleu </w:t>
             </w:r>
           </w:p>
           <w:p>
@@ -13111,15 +11224,7 @@
               <w:jc w:val="both"/>
             </w:pPr>
             <w:r>
-              <w:t xml:space="preserve">- </w:t>
-            </w:r>
-            <w:proofErr w:type="spellStart"/>
-            <w:r>
-              <w:t>secondary</w:t>
-            </w:r>
-            <w:proofErr w:type="spellEnd"/>
-            <w:r>
-              <w:t xml:space="preserve"> : gris </w:t>
+              <w:t xml:space="preserve">- secondary : gris </w:t>
             </w:r>
           </w:p>
           <w:p>
@@ -13127,15 +11232,7 @@
               <w:jc w:val="both"/>
             </w:pPr>
             <w:r>
-              <w:t xml:space="preserve">- </w:t>
-            </w:r>
-            <w:proofErr w:type="spellStart"/>
-            <w:r>
-              <w:t>success</w:t>
-            </w:r>
-            <w:proofErr w:type="spellEnd"/>
-            <w:r>
-              <w:t xml:space="preserve"> : vert </w:t>
+              <w:t xml:space="preserve">- success : vert </w:t>
             </w:r>
           </w:p>
           <w:p>
@@ -13175,15 +11272,7 @@
               <w:jc w:val="both"/>
             </w:pPr>
             <w:r>
-              <w:t xml:space="preserve">- </w:t>
-            </w:r>
-            <w:proofErr w:type="spellStart"/>
-            <w:r>
-              <w:t>dark</w:t>
-            </w:r>
-            <w:proofErr w:type="spellEnd"/>
-            <w:r>
-              <w:t xml:space="preserve"> : gris très foncé </w:t>
+              <w:t xml:space="preserve">- dark : gris très foncé </w:t>
             </w:r>
           </w:p>
           <w:p>
@@ -13199,15 +11288,7 @@
               <w:jc w:val="both"/>
             </w:pPr>
             <w:r>
-              <w:t xml:space="preserve">- </w:t>
-            </w:r>
-            <w:proofErr w:type="spellStart"/>
-            <w:r>
-              <w:t>muted</w:t>
-            </w:r>
-            <w:proofErr w:type="spellEnd"/>
-            <w:r>
-              <w:t xml:space="preserve"> : gris </w:t>
+              <w:t xml:space="preserve">- muted : gris </w:t>
             </w:r>
           </w:p>
           <w:p>
@@ -13286,15 +11367,7 @@
               <w:t>"</w:t>
             </w:r>
             <w:r>
-              <w:t xml:space="preserve">container </w:t>
-            </w:r>
-            <w:proofErr w:type="spellStart"/>
-            <w:r>
-              <w:t>bg</w:t>
-            </w:r>
-            <w:proofErr w:type="spellEnd"/>
-            <w:r>
-              <w:t>-light</w:t>
+              <w:t>container bg-light</w:t>
             </w:r>
             <w:r>
               <w:t>"</w:t>
@@ -13363,23 +11436,7 @@
               <w:t>"</w:t>
             </w:r>
             <w:r>
-              <w:t xml:space="preserve">container </w:t>
-            </w:r>
-            <w:proofErr w:type="spellStart"/>
-            <w:r>
-              <w:t>bg</w:t>
-            </w:r>
-            <w:proofErr w:type="spellEnd"/>
-            <w:r>
-              <w:t xml:space="preserve">-danger </w:t>
-            </w:r>
-            <w:proofErr w:type="spellStart"/>
-            <w:r>
-              <w:t>text</w:t>
-            </w:r>
-            <w:proofErr w:type="spellEnd"/>
-            <w:r>
-              <w:t>-white</w:t>
+              <w:t>container bg-danger text-white</w:t>
             </w:r>
             <w:r>
               <w:t>"</w:t>
@@ -13439,6 +11496,7 @@
         <w:jc w:val="both"/>
       </w:pPr>
       <w:r>
+        <w:lastRenderedPageBreak/>
         <w:t>- white-50 : texte blanc semi transparent</w:t>
       </w:r>
     </w:p>
@@ -13493,11 +11551,9 @@
       <w:r>
         <w:t>"</w:t>
       </w:r>
-      <w:proofErr w:type="spellStart"/>
       <w:r>
         <w:t>button</w:t>
       </w:r>
-      <w:proofErr w:type="spellEnd"/>
       <w:r>
         <w:t>"</w:t>
       </w:r>
@@ -13507,11 +11563,9 @@
       <w:r>
         <w:t>"</w:t>
       </w:r>
-      <w:proofErr w:type="spellStart"/>
       <w:r>
         <w:t>submit</w:t>
       </w:r>
-      <w:proofErr w:type="spellEnd"/>
       <w:r>
         <w:t>"</w:t>
       </w:r>
@@ -13538,61 +11592,13 @@
         <w:jc w:val="both"/>
       </w:pPr>
       <w:r>
-        <w:t>Vous devez en premier mettre la classe .</w:t>
-      </w:r>
-      <w:proofErr w:type="spellStart"/>
-      <w:r>
-        <w:t>btn</w:t>
-      </w:r>
-      <w:proofErr w:type="spellEnd"/>
-      <w:r>
-        <w:t xml:space="preserve"> suivit de la couleur du bouton</w:t>
-      </w:r>
-      <w:r>
-        <w:t xml:space="preserve"> via la classe .</w:t>
-      </w:r>
-      <w:proofErr w:type="spellStart"/>
-      <w:r>
-        <w:t>btn</w:t>
-      </w:r>
-      <w:proofErr w:type="spellEnd"/>
-      <w:r>
-        <w:t>-*</w:t>
-      </w:r>
-      <w:r>
-        <w:t> : .</w:t>
-      </w:r>
-      <w:proofErr w:type="spellStart"/>
-      <w:r>
-        <w:t>btn-primary</w:t>
-      </w:r>
-      <w:proofErr w:type="spellEnd"/>
-      <w:r>
-        <w:t>, .</w:t>
-      </w:r>
-      <w:proofErr w:type="spellStart"/>
-      <w:r>
-        <w:t>btn-success</w:t>
-      </w:r>
-      <w:proofErr w:type="spellEnd"/>
-      <w:r>
-        <w:t>, .</w:t>
-      </w:r>
-      <w:proofErr w:type="spellStart"/>
-      <w:r>
-        <w:t>btn</w:t>
-      </w:r>
-      <w:proofErr w:type="spellEnd"/>
-      <w:r>
-        <w:t>-warning, .</w:t>
-      </w:r>
-      <w:proofErr w:type="spellStart"/>
-      <w:r>
-        <w:t>btn</w:t>
-      </w:r>
-      <w:proofErr w:type="spellEnd"/>
-      <w:r>
-        <w:t>-danger, etc.</w:t>
+        <w:t>Vous devez en premier mettre la classe .btn suivit de la couleur du bouton</w:t>
+      </w:r>
+      <w:r>
+        <w:t xml:space="preserve"> via la classe .btn-*</w:t>
+      </w:r>
+      <w:r>
+        <w:t> : .btn-primary, .btn-success, .btn-warning, .btn-danger, etc.</w:t>
       </w:r>
     </w:p>
     <w:p>
@@ -13658,55 +11664,13 @@
               <w:jc w:val="both"/>
             </w:pPr>
             <w:r>
-              <w:t>&lt;</w:t>
-            </w:r>
-            <w:proofErr w:type="spellStart"/>
-            <w:r>
-              <w:t>button</w:t>
-            </w:r>
-            <w:proofErr w:type="spellEnd"/>
-            <w:r>
-              <w:t xml:space="preserve"> type="</w:t>
-            </w:r>
-            <w:proofErr w:type="spellStart"/>
-            <w:r>
-              <w:t>button</w:t>
-            </w:r>
-            <w:proofErr w:type="spellEnd"/>
-            <w:r>
-              <w:t>" class="</w:t>
-            </w:r>
-            <w:proofErr w:type="spellStart"/>
-            <w:r>
-              <w:t>btn</w:t>
-            </w:r>
-            <w:proofErr w:type="spellEnd"/>
+              <w:t>&lt;button type="button" class="btn</w:t>
+            </w:r>
             <w:r>
               <w:t xml:space="preserve"> </w:t>
             </w:r>
-            <w:proofErr w:type="spellStart"/>
-            <w:r>
-              <w:t>btn-primary</w:t>
-            </w:r>
-            <w:proofErr w:type="spellEnd"/>
-            <w:r>
-              <w:t>"&gt;</w:t>
-            </w:r>
-            <w:proofErr w:type="spellStart"/>
-            <w:r>
-              <w:t>Primary</w:t>
-            </w:r>
-            <w:proofErr w:type="spellEnd"/>
-            <w:r>
-              <w:t>&lt;/</w:t>
-            </w:r>
-            <w:proofErr w:type="spellStart"/>
-            <w:r>
-              <w:t>button</w:t>
-            </w:r>
-            <w:proofErr w:type="spellEnd"/>
-            <w:r>
-              <w:t>&gt;</w:t>
+            <w:r>
+              <w:t>btn-primary"&gt;Primary&lt;/button&gt;</w:t>
             </w:r>
           </w:p>
           <w:p>
@@ -13714,55 +11678,13 @@
               <w:jc w:val="both"/>
             </w:pPr>
             <w:r>
-              <w:t>&lt;</w:t>
-            </w:r>
-            <w:proofErr w:type="spellStart"/>
-            <w:r>
-              <w:t>button</w:t>
-            </w:r>
-            <w:proofErr w:type="spellEnd"/>
-            <w:r>
-              <w:t xml:space="preserve"> type="</w:t>
-            </w:r>
-            <w:proofErr w:type="spellStart"/>
-            <w:r>
-              <w:t>button</w:t>
-            </w:r>
-            <w:proofErr w:type="spellEnd"/>
-            <w:r>
-              <w:t>" class="</w:t>
-            </w:r>
-            <w:proofErr w:type="spellStart"/>
-            <w:r>
-              <w:t>btn</w:t>
-            </w:r>
-            <w:proofErr w:type="spellEnd"/>
+              <w:t>&lt;button type="button" class="btn</w:t>
+            </w:r>
             <w:r>
               <w:t xml:space="preserve"> </w:t>
             </w:r>
-            <w:proofErr w:type="spellStart"/>
-            <w:r>
-              <w:t>btn-secondary</w:t>
-            </w:r>
-            <w:proofErr w:type="spellEnd"/>
-            <w:r>
-              <w:t>"&gt;</w:t>
-            </w:r>
-            <w:proofErr w:type="spellStart"/>
-            <w:r>
-              <w:t>Secondary</w:t>
-            </w:r>
-            <w:proofErr w:type="spellEnd"/>
-            <w:r>
-              <w:t>&lt;/</w:t>
-            </w:r>
-            <w:proofErr w:type="spellStart"/>
-            <w:r>
-              <w:t>button</w:t>
-            </w:r>
-            <w:proofErr w:type="spellEnd"/>
-            <w:r>
-              <w:t>&gt;</w:t>
+            <w:r>
+              <w:t>btn-secondary"&gt;Secondary&lt;/button&gt;</w:t>
             </w:r>
           </w:p>
           <w:p>
@@ -13770,55 +11692,13 @@
               <w:jc w:val="both"/>
             </w:pPr>
             <w:r>
-              <w:t>&lt;</w:t>
-            </w:r>
-            <w:proofErr w:type="spellStart"/>
-            <w:r>
-              <w:t>button</w:t>
-            </w:r>
-            <w:proofErr w:type="spellEnd"/>
-            <w:r>
-              <w:t xml:space="preserve"> type="</w:t>
-            </w:r>
-            <w:proofErr w:type="spellStart"/>
-            <w:r>
-              <w:t>button</w:t>
-            </w:r>
-            <w:proofErr w:type="spellEnd"/>
-            <w:r>
-              <w:t>" class="</w:t>
-            </w:r>
-            <w:proofErr w:type="spellStart"/>
-            <w:r>
-              <w:t>btn</w:t>
-            </w:r>
-            <w:proofErr w:type="spellEnd"/>
+              <w:t>&lt;button type="button" class="btn</w:t>
+            </w:r>
             <w:r>
               <w:t xml:space="preserve"> </w:t>
             </w:r>
-            <w:proofErr w:type="spellStart"/>
-            <w:r>
-              <w:t>btn-success</w:t>
-            </w:r>
-            <w:proofErr w:type="spellEnd"/>
-            <w:r>
-              <w:t>"&gt;</w:t>
-            </w:r>
-            <w:proofErr w:type="spellStart"/>
-            <w:r>
-              <w:t>Success</w:t>
-            </w:r>
-            <w:proofErr w:type="spellEnd"/>
-            <w:r>
-              <w:t>&lt;/</w:t>
-            </w:r>
-            <w:proofErr w:type="spellStart"/>
-            <w:r>
-              <w:t>button</w:t>
-            </w:r>
-            <w:proofErr w:type="spellEnd"/>
-            <w:r>
-              <w:t>&gt;</w:t>
+            <w:r>
+              <w:t>btn-success"&gt;Success&lt;/button&gt;</w:t>
             </w:r>
           </w:p>
           <w:p>
@@ -13826,47 +11706,13 @@
               <w:jc w:val="both"/>
             </w:pPr>
             <w:r>
-              <w:t>&lt;</w:t>
-            </w:r>
-            <w:proofErr w:type="spellStart"/>
-            <w:r>
-              <w:t>button</w:t>
-            </w:r>
-            <w:proofErr w:type="spellEnd"/>
-            <w:r>
-              <w:t xml:space="preserve"> type="</w:t>
-            </w:r>
-            <w:proofErr w:type="spellStart"/>
-            <w:r>
-              <w:t>button</w:t>
-            </w:r>
-            <w:proofErr w:type="spellEnd"/>
-            <w:r>
-              <w:t>" class="</w:t>
-            </w:r>
-            <w:proofErr w:type="spellStart"/>
-            <w:r>
-              <w:t>btn</w:t>
-            </w:r>
-            <w:proofErr w:type="spellEnd"/>
+              <w:t>&lt;button type="button" class="btn</w:t>
+            </w:r>
             <w:r>
               <w:t xml:space="preserve"> </w:t>
             </w:r>
-            <w:proofErr w:type="spellStart"/>
-            <w:r>
-              <w:t>btn</w:t>
-            </w:r>
-            <w:proofErr w:type="spellEnd"/>
-            <w:r>
-              <w:t>-danger"&gt;Danger&lt;/</w:t>
-            </w:r>
-            <w:proofErr w:type="spellStart"/>
-            <w:r>
-              <w:t>button</w:t>
-            </w:r>
-            <w:proofErr w:type="spellEnd"/>
-            <w:r>
-              <w:t>&gt;</w:t>
+            <w:r>
+              <w:t>btn-danger"&gt;Danger&lt;/button&gt;</w:t>
             </w:r>
           </w:p>
           <w:p>
@@ -13874,47 +11720,13 @@
               <w:jc w:val="both"/>
             </w:pPr>
             <w:r>
-              <w:t>&lt;</w:t>
-            </w:r>
-            <w:proofErr w:type="spellStart"/>
-            <w:r>
-              <w:t>button</w:t>
-            </w:r>
-            <w:proofErr w:type="spellEnd"/>
-            <w:r>
-              <w:t xml:space="preserve"> type="</w:t>
-            </w:r>
-            <w:proofErr w:type="spellStart"/>
-            <w:r>
-              <w:t>button</w:t>
-            </w:r>
-            <w:proofErr w:type="spellEnd"/>
-            <w:r>
-              <w:t>" class="</w:t>
-            </w:r>
-            <w:proofErr w:type="spellStart"/>
-            <w:r>
-              <w:t>btn</w:t>
-            </w:r>
-            <w:proofErr w:type="spellEnd"/>
+              <w:t>&lt;button type="button" class="btn</w:t>
+            </w:r>
             <w:r>
               <w:t xml:space="preserve"> </w:t>
             </w:r>
-            <w:proofErr w:type="spellStart"/>
-            <w:r>
-              <w:t>btn</w:t>
-            </w:r>
-            <w:proofErr w:type="spellEnd"/>
-            <w:r>
-              <w:t>-warning"&gt;Warning&lt;/</w:t>
-            </w:r>
-            <w:proofErr w:type="spellStart"/>
-            <w:r>
-              <w:t>button</w:t>
-            </w:r>
-            <w:proofErr w:type="spellEnd"/>
-            <w:r>
-              <w:t>&gt;</w:t>
+            <w:r>
+              <w:t>btn-warning"&gt;Warning&lt;/button&gt;</w:t>
             </w:r>
           </w:p>
           <w:p>
@@ -13922,47 +11734,13 @@
               <w:jc w:val="both"/>
             </w:pPr>
             <w:r>
-              <w:t>&lt;</w:t>
-            </w:r>
-            <w:proofErr w:type="spellStart"/>
-            <w:r>
-              <w:t>button</w:t>
-            </w:r>
-            <w:proofErr w:type="spellEnd"/>
-            <w:r>
-              <w:t xml:space="preserve"> type="</w:t>
-            </w:r>
-            <w:proofErr w:type="spellStart"/>
-            <w:r>
-              <w:t>button</w:t>
-            </w:r>
-            <w:proofErr w:type="spellEnd"/>
-            <w:r>
-              <w:t>" class="</w:t>
-            </w:r>
-            <w:proofErr w:type="spellStart"/>
-            <w:r>
-              <w:t>btn</w:t>
-            </w:r>
-            <w:proofErr w:type="spellEnd"/>
+              <w:t>&lt;button type="button" class="btn</w:t>
+            </w:r>
             <w:r>
               <w:t xml:space="preserve"> </w:t>
             </w:r>
-            <w:proofErr w:type="spellStart"/>
-            <w:r>
-              <w:t>btn</w:t>
-            </w:r>
-            <w:proofErr w:type="spellEnd"/>
-            <w:r>
-              <w:t>-info"&gt;Info&lt;/</w:t>
-            </w:r>
-            <w:proofErr w:type="spellStart"/>
-            <w:r>
-              <w:t>button</w:t>
-            </w:r>
-            <w:proofErr w:type="spellEnd"/>
-            <w:r>
-              <w:t>&gt;</w:t>
+            <w:r>
+              <w:t>btn-info"&gt;Info&lt;/button&gt;</w:t>
             </w:r>
           </w:p>
           <w:p>
@@ -13970,47 +11748,13 @@
               <w:jc w:val="both"/>
             </w:pPr>
             <w:r>
-              <w:t>&lt;</w:t>
-            </w:r>
-            <w:proofErr w:type="spellStart"/>
-            <w:r>
-              <w:t>button</w:t>
-            </w:r>
-            <w:proofErr w:type="spellEnd"/>
-            <w:r>
-              <w:t xml:space="preserve"> type="</w:t>
-            </w:r>
-            <w:proofErr w:type="spellStart"/>
-            <w:r>
-              <w:t>button</w:t>
-            </w:r>
-            <w:proofErr w:type="spellEnd"/>
-            <w:r>
-              <w:t>" class="</w:t>
-            </w:r>
-            <w:proofErr w:type="spellStart"/>
-            <w:r>
-              <w:t>btn</w:t>
-            </w:r>
-            <w:proofErr w:type="spellEnd"/>
+              <w:t>&lt;button type="button" class="btn</w:t>
+            </w:r>
             <w:r>
               <w:t xml:space="preserve"> </w:t>
             </w:r>
-            <w:proofErr w:type="spellStart"/>
-            <w:r>
-              <w:t>btn</w:t>
-            </w:r>
-            <w:proofErr w:type="spellEnd"/>
-            <w:r>
-              <w:t>-light"&gt;Light&lt;/</w:t>
-            </w:r>
-            <w:proofErr w:type="spellStart"/>
-            <w:r>
-              <w:t>button</w:t>
-            </w:r>
-            <w:proofErr w:type="spellEnd"/>
-            <w:r>
-              <w:t>&gt;</w:t>
+            <w:r>
+              <w:t>btn-light"&gt;Light&lt;/button&gt;</w:t>
             </w:r>
           </w:p>
           <w:p>
@@ -14018,55 +11762,13 @@
               <w:jc w:val="both"/>
             </w:pPr>
             <w:r>
-              <w:t>&lt;</w:t>
-            </w:r>
-            <w:proofErr w:type="spellStart"/>
-            <w:r>
-              <w:t>button</w:t>
-            </w:r>
-            <w:proofErr w:type="spellEnd"/>
-            <w:r>
-              <w:t xml:space="preserve"> type="</w:t>
-            </w:r>
-            <w:proofErr w:type="spellStart"/>
-            <w:r>
-              <w:t>button</w:t>
-            </w:r>
-            <w:proofErr w:type="spellEnd"/>
-            <w:r>
-              <w:t>" class="</w:t>
-            </w:r>
-            <w:proofErr w:type="spellStart"/>
-            <w:r>
-              <w:t>btn</w:t>
-            </w:r>
-            <w:proofErr w:type="spellEnd"/>
+              <w:t>&lt;button type="button" class="btn</w:t>
+            </w:r>
             <w:r>
               <w:t xml:space="preserve"> </w:t>
             </w:r>
-            <w:proofErr w:type="spellStart"/>
-            <w:r>
-              <w:t>btn-dark</w:t>
-            </w:r>
-            <w:proofErr w:type="spellEnd"/>
-            <w:r>
-              <w:t>"&gt;</w:t>
-            </w:r>
-            <w:proofErr w:type="spellStart"/>
-            <w:r>
-              <w:t>Dark</w:t>
-            </w:r>
-            <w:proofErr w:type="spellEnd"/>
-            <w:r>
-              <w:t>&lt;/</w:t>
-            </w:r>
-            <w:proofErr w:type="spellStart"/>
-            <w:r>
-              <w:t>button</w:t>
-            </w:r>
-            <w:proofErr w:type="spellEnd"/>
-            <w:r>
-              <w:t>&gt;</w:t>
+            <w:r>
+              <w:t>btn-dark"&gt;Dark&lt;/button&gt;</w:t>
             </w:r>
           </w:p>
           <w:p>
@@ -14074,47 +11776,13 @@
               <w:jc w:val="both"/>
             </w:pPr>
             <w:r>
-              <w:t>&lt;</w:t>
-            </w:r>
-            <w:proofErr w:type="spellStart"/>
-            <w:r>
-              <w:t>button</w:t>
-            </w:r>
-            <w:proofErr w:type="spellEnd"/>
-            <w:r>
-              <w:t xml:space="preserve"> type="</w:t>
-            </w:r>
-            <w:proofErr w:type="spellStart"/>
-            <w:r>
-              <w:t>button</w:t>
-            </w:r>
-            <w:proofErr w:type="spellEnd"/>
-            <w:r>
-              <w:t>" class="</w:t>
-            </w:r>
-            <w:proofErr w:type="spellStart"/>
-            <w:r>
-              <w:t>btn</w:t>
-            </w:r>
-            <w:proofErr w:type="spellEnd"/>
+              <w:t>&lt;button type="button" class="btn</w:t>
+            </w:r>
             <w:r>
               <w:t xml:space="preserve"> </w:t>
             </w:r>
-            <w:proofErr w:type="spellStart"/>
-            <w:r>
-              <w:t>btn-link</w:t>
-            </w:r>
-            <w:proofErr w:type="spellEnd"/>
-            <w:r>
-              <w:t>"&gt;Lien&lt;/</w:t>
-            </w:r>
-            <w:proofErr w:type="spellStart"/>
-            <w:r>
-              <w:t>button</w:t>
-            </w:r>
-            <w:proofErr w:type="spellEnd"/>
-            <w:r>
-              <w:t>&gt;</w:t>
+            <w:r>
+              <w:t>btn-link"&gt;Lien&lt;/button&gt;</w:t>
             </w:r>
           </w:p>
           <w:p>
@@ -14158,72 +11826,14 @@
       <w:r>
         <w:t>lasse .</w:t>
       </w:r>
-      <w:proofErr w:type="spellStart"/>
       <w:r>
         <w:t>btn-outline</w:t>
       </w:r>
-      <w:proofErr w:type="spellEnd"/>
-      <w:r>
-        <w:t>-* à la place de .</w:t>
-      </w:r>
-      <w:proofErr w:type="spellStart"/>
-      <w:r>
-        <w:t>btn</w:t>
-      </w:r>
-      <w:proofErr w:type="spellEnd"/>
-      <w:r>
-        <w:t xml:space="preserve">-* : </w:t>
-      </w:r>
-      <w:r>
-        <w:t>.</w:t>
-      </w:r>
-      <w:proofErr w:type="spellStart"/>
-      <w:r>
-        <w:t>btn-outline-primary</w:t>
-      </w:r>
-      <w:proofErr w:type="spellEnd"/>
-      <w:r>
-        <w:t>, .</w:t>
-      </w:r>
-      <w:proofErr w:type="spellStart"/>
-      <w:r>
-        <w:t>btn-outline-success</w:t>
-      </w:r>
-      <w:proofErr w:type="spellEnd"/>
-      <w:r>
-        <w:t>, .</w:t>
-      </w:r>
-      <w:proofErr w:type="spellStart"/>
-      <w:r>
-        <w:t>btn</w:t>
-      </w:r>
-      <w:proofErr w:type="spellEnd"/>
-      <w:r>
-        <w:t>-</w:t>
-      </w:r>
-      <w:proofErr w:type="spellStart"/>
-      <w:r>
-        <w:t>outline</w:t>
-      </w:r>
-      <w:proofErr w:type="spellEnd"/>
-      <w:r>
-        <w:t>-warning, .</w:t>
-      </w:r>
-      <w:proofErr w:type="spellStart"/>
-      <w:r>
-        <w:t>btn</w:t>
-      </w:r>
-      <w:proofErr w:type="spellEnd"/>
-      <w:r>
-        <w:t>-</w:t>
-      </w:r>
-      <w:proofErr w:type="spellStart"/>
-      <w:r>
-        <w:t>outline</w:t>
-      </w:r>
-      <w:proofErr w:type="spellEnd"/>
-      <w:r>
-        <w:t>-danger, etc.</w:t>
+      <w:r>
+        <w:t xml:space="preserve">-* à la place de .btn-* : </w:t>
+      </w:r>
+      <w:r>
+        <w:t>.btn-outline-primary, .btn-outline-success, .btn-outline-warning, .btn-outline-danger, etc.</w:t>
       </w:r>
     </w:p>
     <w:p>
@@ -14281,55 +11891,13 @@
               <w:jc w:val="both"/>
             </w:pPr>
             <w:r>
-              <w:t>&lt;</w:t>
-            </w:r>
-            <w:proofErr w:type="spellStart"/>
-            <w:r>
-              <w:t>button</w:t>
-            </w:r>
-            <w:proofErr w:type="spellEnd"/>
-            <w:r>
-              <w:t xml:space="preserve"> type="</w:t>
-            </w:r>
-            <w:proofErr w:type="spellStart"/>
-            <w:r>
-              <w:t>button</w:t>
-            </w:r>
-            <w:proofErr w:type="spellEnd"/>
-            <w:r>
-              <w:t>" class="</w:t>
-            </w:r>
-            <w:proofErr w:type="spellStart"/>
-            <w:r>
-              <w:t>btn</w:t>
-            </w:r>
-            <w:proofErr w:type="spellEnd"/>
+              <w:t>&lt;button type="button" class="btn</w:t>
+            </w:r>
             <w:r>
               <w:t xml:space="preserve"> </w:t>
             </w:r>
-            <w:proofErr w:type="spellStart"/>
-            <w:r>
-              <w:t>btn-outline-primary</w:t>
-            </w:r>
-            <w:proofErr w:type="spellEnd"/>
-            <w:r>
-              <w:t>"&gt;</w:t>
-            </w:r>
-            <w:proofErr w:type="spellStart"/>
-            <w:r>
-              <w:t>Primary</w:t>
-            </w:r>
-            <w:proofErr w:type="spellEnd"/>
-            <w:r>
-              <w:t>&lt;/</w:t>
-            </w:r>
-            <w:proofErr w:type="spellStart"/>
-            <w:r>
-              <w:t>button</w:t>
-            </w:r>
-            <w:proofErr w:type="spellEnd"/>
-            <w:r>
-              <w:t>&gt;</w:t>
+            <w:r>
+              <w:t>btn-outline-primary"&gt;Primary&lt;/button&gt;</w:t>
             </w:r>
           </w:p>
           <w:p>
@@ -14337,55 +11905,13 @@
               <w:jc w:val="both"/>
             </w:pPr>
             <w:r>
-              <w:t>&lt;</w:t>
-            </w:r>
-            <w:proofErr w:type="spellStart"/>
-            <w:r>
-              <w:t>button</w:t>
-            </w:r>
-            <w:proofErr w:type="spellEnd"/>
-            <w:r>
-              <w:t xml:space="preserve"> type="</w:t>
-            </w:r>
-            <w:proofErr w:type="spellStart"/>
-            <w:r>
-              <w:t>button</w:t>
-            </w:r>
-            <w:proofErr w:type="spellEnd"/>
-            <w:r>
-              <w:t>" class="</w:t>
-            </w:r>
-            <w:proofErr w:type="spellStart"/>
-            <w:r>
-              <w:t>btn</w:t>
-            </w:r>
-            <w:proofErr w:type="spellEnd"/>
+              <w:t>&lt;button type="button" class="btn</w:t>
+            </w:r>
             <w:r>
               <w:t xml:space="preserve"> </w:t>
             </w:r>
-            <w:proofErr w:type="spellStart"/>
-            <w:r>
-              <w:t>btn-outline-secondary</w:t>
-            </w:r>
-            <w:proofErr w:type="spellEnd"/>
-            <w:r>
-              <w:t>"&gt;</w:t>
-            </w:r>
-            <w:proofErr w:type="spellStart"/>
-            <w:r>
-              <w:t>Secondary</w:t>
-            </w:r>
-            <w:proofErr w:type="spellEnd"/>
-            <w:r>
-              <w:t>&lt;/</w:t>
-            </w:r>
-            <w:proofErr w:type="spellStart"/>
-            <w:r>
-              <w:t>button</w:t>
-            </w:r>
-            <w:proofErr w:type="spellEnd"/>
-            <w:r>
-              <w:t>&gt;</w:t>
+            <w:r>
+              <w:t>btn-outline-secondary"&gt;Secondary&lt;/button&gt;</w:t>
             </w:r>
           </w:p>
           <w:p>
@@ -14393,55 +11919,13 @@
               <w:jc w:val="both"/>
             </w:pPr>
             <w:r>
-              <w:t>&lt;</w:t>
-            </w:r>
-            <w:proofErr w:type="spellStart"/>
-            <w:r>
-              <w:t>button</w:t>
-            </w:r>
-            <w:proofErr w:type="spellEnd"/>
-            <w:r>
-              <w:t xml:space="preserve"> type="</w:t>
-            </w:r>
-            <w:proofErr w:type="spellStart"/>
-            <w:r>
-              <w:t>button</w:t>
-            </w:r>
-            <w:proofErr w:type="spellEnd"/>
-            <w:r>
-              <w:t>" class="</w:t>
-            </w:r>
-            <w:proofErr w:type="spellStart"/>
-            <w:r>
-              <w:t>btn</w:t>
-            </w:r>
-            <w:proofErr w:type="spellEnd"/>
+              <w:t>&lt;button type="button" class="btn</w:t>
+            </w:r>
             <w:r>
               <w:t xml:space="preserve"> </w:t>
             </w:r>
-            <w:proofErr w:type="spellStart"/>
-            <w:r>
-              <w:t>btn-outline-success</w:t>
-            </w:r>
-            <w:proofErr w:type="spellEnd"/>
-            <w:r>
-              <w:t>"&gt;</w:t>
-            </w:r>
-            <w:proofErr w:type="spellStart"/>
-            <w:r>
-              <w:t>Success</w:t>
-            </w:r>
-            <w:proofErr w:type="spellEnd"/>
-            <w:r>
-              <w:t>&lt;/</w:t>
-            </w:r>
-            <w:proofErr w:type="spellStart"/>
-            <w:r>
-              <w:t>button</w:t>
-            </w:r>
-            <w:proofErr w:type="spellEnd"/>
-            <w:r>
-              <w:t>&gt;</w:t>
+            <w:r>
+              <w:t>btn-outline-success"&gt;Success&lt;/button&gt;</w:t>
             </w:r>
           </w:p>
           <w:p>
@@ -14449,55 +11933,13 @@
               <w:jc w:val="both"/>
             </w:pPr>
             <w:r>
-              <w:t>&lt;</w:t>
-            </w:r>
-            <w:proofErr w:type="spellStart"/>
-            <w:r>
-              <w:t>button</w:t>
-            </w:r>
-            <w:proofErr w:type="spellEnd"/>
-            <w:r>
-              <w:t xml:space="preserve"> type="</w:t>
-            </w:r>
-            <w:proofErr w:type="spellStart"/>
-            <w:r>
-              <w:t>button</w:t>
-            </w:r>
-            <w:proofErr w:type="spellEnd"/>
-            <w:r>
-              <w:t>" class="</w:t>
-            </w:r>
-            <w:proofErr w:type="spellStart"/>
-            <w:r>
-              <w:t>btn</w:t>
-            </w:r>
-            <w:proofErr w:type="spellEnd"/>
+              <w:t>&lt;button type="button" class="btn</w:t>
+            </w:r>
             <w:r>
               <w:t xml:space="preserve"> </w:t>
             </w:r>
-            <w:proofErr w:type="spellStart"/>
-            <w:r>
-              <w:t>btn</w:t>
-            </w:r>
-            <w:proofErr w:type="spellEnd"/>
-            <w:r>
-              <w:t>-</w:t>
-            </w:r>
-            <w:proofErr w:type="spellStart"/>
-            <w:r>
-              <w:t>outline</w:t>
-            </w:r>
-            <w:proofErr w:type="spellEnd"/>
-            <w:r>
-              <w:t>-danger"&gt;Danger&lt;/</w:t>
-            </w:r>
-            <w:proofErr w:type="spellStart"/>
-            <w:r>
-              <w:t>button</w:t>
-            </w:r>
-            <w:proofErr w:type="spellEnd"/>
-            <w:r>
-              <w:t>&gt;</w:t>
+            <w:r>
+              <w:t>btn-outline-danger"&gt;Danger&lt;/button&gt;</w:t>
             </w:r>
           </w:p>
           <w:p>
@@ -14505,55 +11947,13 @@
               <w:jc w:val="both"/>
             </w:pPr>
             <w:r>
-              <w:t>&lt;</w:t>
-            </w:r>
-            <w:proofErr w:type="spellStart"/>
-            <w:r>
-              <w:t>button</w:t>
-            </w:r>
-            <w:proofErr w:type="spellEnd"/>
-            <w:r>
-              <w:t xml:space="preserve"> type="</w:t>
-            </w:r>
-            <w:proofErr w:type="spellStart"/>
-            <w:r>
-              <w:t>button</w:t>
-            </w:r>
-            <w:proofErr w:type="spellEnd"/>
-            <w:r>
-              <w:t>" class="</w:t>
-            </w:r>
-            <w:proofErr w:type="spellStart"/>
-            <w:r>
-              <w:t>btn</w:t>
-            </w:r>
-            <w:proofErr w:type="spellEnd"/>
+              <w:t>&lt;button type="button" class="btn</w:t>
+            </w:r>
             <w:r>
               <w:t xml:space="preserve"> </w:t>
             </w:r>
-            <w:proofErr w:type="spellStart"/>
-            <w:r>
-              <w:t>btn</w:t>
-            </w:r>
-            <w:proofErr w:type="spellEnd"/>
-            <w:r>
-              <w:t>-</w:t>
-            </w:r>
-            <w:proofErr w:type="spellStart"/>
-            <w:r>
-              <w:t>outline</w:t>
-            </w:r>
-            <w:proofErr w:type="spellEnd"/>
-            <w:r>
-              <w:t>-warning"&gt;Warning&lt;/</w:t>
-            </w:r>
-            <w:proofErr w:type="spellStart"/>
-            <w:r>
-              <w:t>button</w:t>
-            </w:r>
-            <w:proofErr w:type="spellEnd"/>
-            <w:r>
-              <w:t>&gt;</w:t>
+            <w:r>
+              <w:t>btn-outline-warning"&gt;Warning&lt;/button&gt;</w:t>
             </w:r>
           </w:p>
           <w:p>
@@ -14561,55 +11961,13 @@
               <w:jc w:val="both"/>
             </w:pPr>
             <w:r>
-              <w:t>&lt;</w:t>
-            </w:r>
-            <w:proofErr w:type="spellStart"/>
-            <w:r>
-              <w:t>button</w:t>
-            </w:r>
-            <w:proofErr w:type="spellEnd"/>
-            <w:r>
-              <w:t xml:space="preserve"> type="</w:t>
-            </w:r>
-            <w:proofErr w:type="spellStart"/>
-            <w:r>
-              <w:t>button</w:t>
-            </w:r>
-            <w:proofErr w:type="spellEnd"/>
-            <w:r>
-              <w:t>" class="</w:t>
-            </w:r>
-            <w:proofErr w:type="spellStart"/>
-            <w:r>
-              <w:t>btn</w:t>
-            </w:r>
-            <w:proofErr w:type="spellEnd"/>
+              <w:t>&lt;button type="button" class="btn</w:t>
+            </w:r>
             <w:r>
               <w:t xml:space="preserve"> </w:t>
             </w:r>
-            <w:proofErr w:type="spellStart"/>
-            <w:r>
-              <w:t>btn</w:t>
-            </w:r>
-            <w:proofErr w:type="spellEnd"/>
-            <w:r>
-              <w:t>-</w:t>
-            </w:r>
-            <w:proofErr w:type="spellStart"/>
-            <w:r>
-              <w:t>outline</w:t>
-            </w:r>
-            <w:proofErr w:type="spellEnd"/>
-            <w:r>
-              <w:t>-info"&gt;Info&lt;/</w:t>
-            </w:r>
-            <w:proofErr w:type="spellStart"/>
-            <w:r>
-              <w:t>button</w:t>
-            </w:r>
-            <w:proofErr w:type="spellEnd"/>
-            <w:r>
-              <w:t>&gt;</w:t>
+            <w:r>
+              <w:t>btn-outline-info"&gt;Info&lt;/button&gt;</w:t>
             </w:r>
           </w:p>
           <w:p>
@@ -14617,55 +11975,13 @@
               <w:jc w:val="both"/>
             </w:pPr>
             <w:r>
-              <w:t>&lt;</w:t>
-            </w:r>
-            <w:proofErr w:type="spellStart"/>
-            <w:r>
-              <w:t>button</w:t>
-            </w:r>
-            <w:proofErr w:type="spellEnd"/>
-            <w:r>
-              <w:t xml:space="preserve"> type="</w:t>
-            </w:r>
-            <w:proofErr w:type="spellStart"/>
-            <w:r>
-              <w:t>button</w:t>
-            </w:r>
-            <w:proofErr w:type="spellEnd"/>
-            <w:r>
-              <w:t>" class="</w:t>
-            </w:r>
-            <w:proofErr w:type="spellStart"/>
-            <w:r>
-              <w:t>btn</w:t>
-            </w:r>
-            <w:proofErr w:type="spellEnd"/>
+              <w:t>&lt;button type="button" class="btn</w:t>
+            </w:r>
             <w:r>
               <w:t xml:space="preserve"> </w:t>
             </w:r>
-            <w:proofErr w:type="spellStart"/>
-            <w:r>
-              <w:t>btn</w:t>
-            </w:r>
-            <w:proofErr w:type="spellEnd"/>
-            <w:r>
-              <w:t>-</w:t>
-            </w:r>
-            <w:proofErr w:type="spellStart"/>
-            <w:r>
-              <w:t>outline</w:t>
-            </w:r>
-            <w:proofErr w:type="spellEnd"/>
-            <w:r>
-              <w:t>-light"&gt;Light&lt;/</w:t>
-            </w:r>
-            <w:proofErr w:type="spellStart"/>
-            <w:r>
-              <w:t>button</w:t>
-            </w:r>
-            <w:proofErr w:type="spellEnd"/>
-            <w:r>
-              <w:t>&gt;</w:t>
+            <w:r>
+              <w:t>btn-outline-light"&gt;Light&lt;/button&gt;</w:t>
             </w:r>
           </w:p>
           <w:p>
@@ -14673,55 +11989,14 @@
               <w:jc w:val="both"/>
             </w:pPr>
             <w:r>
-              <w:t>&lt;</w:t>
-            </w:r>
-            <w:proofErr w:type="spellStart"/>
-            <w:r>
-              <w:t>button</w:t>
-            </w:r>
-            <w:proofErr w:type="spellEnd"/>
-            <w:r>
-              <w:t xml:space="preserve"> type="</w:t>
-            </w:r>
-            <w:proofErr w:type="spellStart"/>
-            <w:r>
-              <w:t>button</w:t>
-            </w:r>
-            <w:proofErr w:type="spellEnd"/>
-            <w:r>
-              <w:t>" class="</w:t>
-            </w:r>
-            <w:proofErr w:type="spellStart"/>
-            <w:r>
-              <w:t>btn</w:t>
-            </w:r>
-            <w:proofErr w:type="spellEnd"/>
+              <w:lastRenderedPageBreak/>
+              <w:t>&lt;button type="button" class="btn</w:t>
+            </w:r>
             <w:r>
               <w:t xml:space="preserve"> </w:t>
             </w:r>
-            <w:proofErr w:type="spellStart"/>
-            <w:r>
-              <w:t>btn-outline-dark</w:t>
-            </w:r>
-            <w:proofErr w:type="spellEnd"/>
-            <w:r>
-              <w:t>"&gt;</w:t>
-            </w:r>
-            <w:proofErr w:type="spellStart"/>
-            <w:r>
-              <w:t>Dark</w:t>
-            </w:r>
-            <w:proofErr w:type="spellEnd"/>
-            <w:r>
-              <w:t>&lt;/</w:t>
-            </w:r>
-            <w:proofErr w:type="spellStart"/>
-            <w:r>
-              <w:t>button</w:t>
-            </w:r>
-            <w:proofErr w:type="spellEnd"/>
-            <w:r>
-              <w:t>&gt;</w:t>
+            <w:r>
+              <w:t>btn-outline-dark"&gt;Dark&lt;/button&gt;</w:t>
             </w:r>
           </w:p>
           <w:p>
@@ -14729,47 +12004,13 @@
               <w:jc w:val="both"/>
             </w:pPr>
             <w:r>
-              <w:t>&lt;</w:t>
-            </w:r>
-            <w:proofErr w:type="spellStart"/>
-            <w:r>
-              <w:t>button</w:t>
-            </w:r>
-            <w:proofErr w:type="spellEnd"/>
-            <w:r>
-              <w:t xml:space="preserve"> type="</w:t>
-            </w:r>
-            <w:proofErr w:type="spellStart"/>
-            <w:r>
-              <w:t>button</w:t>
-            </w:r>
-            <w:proofErr w:type="spellEnd"/>
-            <w:r>
-              <w:t>" class="</w:t>
-            </w:r>
-            <w:proofErr w:type="spellStart"/>
-            <w:r>
-              <w:t>btn</w:t>
-            </w:r>
-            <w:proofErr w:type="spellEnd"/>
+              <w:t>&lt;button type="button" class="btn</w:t>
+            </w:r>
             <w:r>
               <w:t xml:space="preserve"> </w:t>
             </w:r>
-            <w:proofErr w:type="spellStart"/>
-            <w:r>
-              <w:t>btn-outline-link</w:t>
-            </w:r>
-            <w:proofErr w:type="spellEnd"/>
-            <w:r>
-              <w:t>"&gt;Lien&lt;/</w:t>
-            </w:r>
-            <w:proofErr w:type="spellStart"/>
-            <w:r>
-              <w:t>button</w:t>
-            </w:r>
-            <w:proofErr w:type="spellEnd"/>
-            <w:r>
-              <w:t>&gt;</w:t>
+            <w:r>
+              <w:t>btn-outline-link"&gt;Lien&lt;/button&gt;</w:t>
             </w:r>
           </w:p>
           <w:p>
@@ -14841,42 +12082,25 @@
           </w:tcPr>
           <w:p>
             <w:r>
-              <w:t>&lt;a class="</w:t>
-            </w:r>
-            <w:proofErr w:type="spellStart"/>
+              <w:t>&lt;a class="btn</w:t>
+            </w:r>
+            <w:r>
+              <w:t xml:space="preserve"> </w:t>
+            </w:r>
+            <w:r>
+              <w:t>btn-primary" href="http://www.google.be"&gt;Nouvelle Inscription&lt;/a&gt;</w:t>
+            </w:r>
+          </w:p>
+          <w:p>
+            <w:r>
+              <w:t>&lt;a class="btn</w:t>
+            </w:r>
+            <w:r>
+              <w:t xml:space="preserve"> </w:t>
+            </w:r>
             <w:r>
               <w:t>btn</w:t>
             </w:r>
-            <w:proofErr w:type="spellEnd"/>
-            <w:r>
-              <w:t xml:space="preserve"> </w:t>
-            </w:r>
-            <w:proofErr w:type="spellStart"/>
-            <w:r>
-              <w:t>btn-primary</w:t>
-            </w:r>
-            <w:proofErr w:type="spellEnd"/>
-            <w:r>
-              <w:t>" href="http://www.google.be"&gt;Nouvelle Inscription&lt;/a&gt;</w:t>
-            </w:r>
-          </w:p>
-          <w:p>
-            <w:r>
-              <w:t>&lt;a class="</w:t>
-            </w:r>
-            <w:proofErr w:type="spellStart"/>
-            <w:r>
-              <w:t>btn</w:t>
-            </w:r>
-            <w:proofErr w:type="spellEnd"/>
-            <w:r>
-              <w:t xml:space="preserve"> </w:t>
-            </w:r>
-            <w:proofErr w:type="spellStart"/>
-            <w:r>
-              <w:t>btn</w:t>
-            </w:r>
-            <w:proofErr w:type="spellEnd"/>
             <w:r>
               <w:t>-</w:t>
             </w:r>
@@ -14907,31 +12131,7 @@
         <w:jc w:val="both"/>
       </w:pPr>
       <w:r>
-        <w:t>On peut modifier la taille standard des boutons en utilisant les .</w:t>
-      </w:r>
-      <w:proofErr w:type="spellStart"/>
-      <w:r>
-        <w:t>btn-sm</w:t>
-      </w:r>
-      <w:proofErr w:type="spellEnd"/>
-      <w:r>
-        <w:t xml:space="preserve"> (petit bouton) et .</w:t>
-      </w:r>
-      <w:proofErr w:type="spellStart"/>
-      <w:r>
-        <w:t>btn</w:t>
-      </w:r>
-      <w:proofErr w:type="spellEnd"/>
-      <w:r>
-        <w:t>-lg (gros bouton). Il existe aussi la classe .</w:t>
-      </w:r>
-      <w:proofErr w:type="spellStart"/>
-      <w:r>
-        <w:t>btn</w:t>
-      </w:r>
-      <w:proofErr w:type="spellEnd"/>
-      <w:r>
-        <w:t>-block qui va prendre tout l’espace de l’élément conteneur.</w:t>
+        <w:t>On peut modifier la taille standard des boutons en utilisant les .btn-sm (petit bouton) et .btn-lg (gros bouton). Il existe aussi la classe .btn-block qui va prendre tout l’espace de l’élément conteneur.</w:t>
       </w:r>
     </w:p>
     <w:p>
@@ -14977,384 +12177,116 @@
           </w:p>
           <w:p>
             <w:r>
-              <w:t>&lt;</w:t>
-            </w:r>
-            <w:proofErr w:type="spellStart"/>
-            <w:r>
-              <w:t>button</w:t>
-            </w:r>
-            <w:proofErr w:type="spellEnd"/>
-            <w:r>
-              <w:t xml:space="preserve"> type="</w:t>
-            </w:r>
-            <w:proofErr w:type="spellStart"/>
-            <w:r>
-              <w:t>button</w:t>
-            </w:r>
-            <w:proofErr w:type="spellEnd"/>
-            <w:r>
-              <w:t>" class="</w:t>
-            </w:r>
-            <w:proofErr w:type="spellStart"/>
-            <w:r>
-              <w:t>btn</w:t>
-            </w:r>
-            <w:proofErr w:type="spellEnd"/>
+              <w:t>&lt;button type="button" class="btn</w:t>
+            </w:r>
             <w:r>
               <w:t xml:space="preserve"> </w:t>
             </w:r>
-            <w:proofErr w:type="spellStart"/>
             <w:r>
               <w:t>btn-primary</w:t>
             </w:r>
-            <w:proofErr w:type="spellEnd"/>
             <w:r>
               <w:t xml:space="preserve"> </w:t>
             </w:r>
-            <w:proofErr w:type="spellStart"/>
-            <w:r>
-              <w:t>btn</w:t>
-            </w:r>
-            <w:proofErr w:type="spellEnd"/>
-            <w:r>
-              <w:t>-lg mb-2"&gt;Gros bouton&lt;/</w:t>
-            </w:r>
-            <w:proofErr w:type="spellStart"/>
-            <w:r>
-              <w:t>button</w:t>
-            </w:r>
-            <w:proofErr w:type="spellEnd"/>
-            <w:r>
-              <w:t>&gt;</w:t>
-            </w:r>
-          </w:p>
-          <w:p>
-            <w:r>
-              <w:t>&lt;</w:t>
-            </w:r>
-            <w:proofErr w:type="spellStart"/>
-            <w:r>
-              <w:t>button</w:t>
-            </w:r>
-            <w:proofErr w:type="spellEnd"/>
-            <w:r>
-              <w:t xml:space="preserve"> type="</w:t>
-            </w:r>
-            <w:proofErr w:type="spellStart"/>
-            <w:r>
-              <w:t>button</w:t>
-            </w:r>
-            <w:proofErr w:type="spellEnd"/>
-            <w:r>
-              <w:t>" class="</w:t>
-            </w:r>
-            <w:proofErr w:type="spellStart"/>
-            <w:r>
-              <w:t>btn</w:t>
-            </w:r>
-            <w:proofErr w:type="spellEnd"/>
+            <w:r>
+              <w:t>btn-lg mb-2"&gt;Gros bouton&lt;/button&gt;</w:t>
+            </w:r>
+          </w:p>
+          <w:p>
+            <w:r>
+              <w:t>&lt;button type="button" class="btn</w:t>
+            </w:r>
             <w:r>
               <w:t xml:space="preserve"> </w:t>
             </w:r>
-            <w:proofErr w:type="spellStart"/>
             <w:r>
               <w:t>btn-outline-primary</w:t>
             </w:r>
-            <w:proofErr w:type="spellEnd"/>
             <w:r>
               <w:t xml:space="preserve"> </w:t>
             </w:r>
-            <w:proofErr w:type="spellStart"/>
-            <w:r>
-              <w:t>btn</w:t>
-            </w:r>
-            <w:proofErr w:type="spellEnd"/>
-            <w:r>
-              <w:t>-lg mb-2"&gt;Gros bouton</w:t>
+            <w:r>
+              <w:t>btn-lg mb-2"&gt;Gros bouton</w:t>
             </w:r>
             <w:r>
               <w:t xml:space="preserve"> avec bordures</w:t>
             </w:r>
             <w:r>
-              <w:t>&lt;/</w:t>
-            </w:r>
-            <w:proofErr w:type="spellStart"/>
-            <w:r>
-              <w:t>button</w:t>
-            </w:r>
-            <w:proofErr w:type="spellEnd"/>
-            <w:r>
-              <w:t>&gt;</w:t>
+              <w:t>&lt;/button&gt;</w:t>
             </w:r>
           </w:p>
           <w:p/>
           <w:p>
             <w:r>
-              <w:t>&lt;</w:t>
-            </w:r>
-            <w:proofErr w:type="spellStart"/>
-            <w:r>
-              <w:t>button</w:t>
-            </w:r>
-            <w:proofErr w:type="spellEnd"/>
-            <w:r>
-              <w:t xml:space="preserve"> type="</w:t>
-            </w:r>
-            <w:proofErr w:type="spellStart"/>
-            <w:r>
-              <w:t>button</w:t>
-            </w:r>
-            <w:proofErr w:type="spellEnd"/>
-            <w:r>
-              <w:t>" class="</w:t>
-            </w:r>
-            <w:proofErr w:type="spellStart"/>
-            <w:r>
-              <w:t>btn</w:t>
-            </w:r>
-            <w:proofErr w:type="spellEnd"/>
+              <w:t>&lt;button type="button" class="btn</w:t>
+            </w:r>
             <w:r>
               <w:t xml:space="preserve"> </w:t>
             </w:r>
-            <w:proofErr w:type="spellStart"/>
             <w:r>
               <w:t>btn-success</w:t>
             </w:r>
-            <w:proofErr w:type="spellEnd"/>
             <w:r>
               <w:t xml:space="preserve"> </w:t>
             </w:r>
-            <w:proofErr w:type="spellStart"/>
-            <w:r>
-              <w:t>btn-sm</w:t>
-            </w:r>
-            <w:proofErr w:type="spellEnd"/>
-            <w:r>
-              <w:t xml:space="preserve"> mb-2"&gt;Petit bouton&lt;/</w:t>
-            </w:r>
-            <w:proofErr w:type="spellStart"/>
-            <w:r>
-              <w:t>button</w:t>
-            </w:r>
-            <w:proofErr w:type="spellEnd"/>
-            <w:r>
-              <w:t>&gt;</w:t>
-            </w:r>
-          </w:p>
-          <w:p>
-            <w:r>
-              <w:t>&lt;</w:t>
-            </w:r>
-            <w:proofErr w:type="spellStart"/>
-            <w:r>
-              <w:t>button</w:t>
-            </w:r>
-            <w:proofErr w:type="spellEnd"/>
-            <w:r>
-              <w:t xml:space="preserve"> type="</w:t>
-            </w:r>
-            <w:proofErr w:type="spellStart"/>
-            <w:r>
-              <w:t>button</w:t>
-            </w:r>
-            <w:proofErr w:type="spellEnd"/>
-            <w:r>
-              <w:t>" class="</w:t>
-            </w:r>
-            <w:proofErr w:type="spellStart"/>
-            <w:r>
-              <w:t>btn</w:t>
-            </w:r>
-            <w:proofErr w:type="spellEnd"/>
+            <w:r>
+              <w:t>btn-sm mb-2"&gt;Petit bouton&lt;/button&gt;</w:t>
+            </w:r>
+          </w:p>
+          <w:p>
+            <w:r>
+              <w:t>&lt;button type="button" class="btn</w:t>
+            </w:r>
             <w:r>
               <w:t xml:space="preserve"> </w:t>
             </w:r>
-            <w:proofErr w:type="spellStart"/>
             <w:r>
               <w:t>btn-outline-success</w:t>
             </w:r>
-            <w:proofErr w:type="spellEnd"/>
             <w:r>
               <w:t xml:space="preserve"> </w:t>
             </w:r>
-            <w:proofErr w:type="spellStart"/>
-            <w:r>
-              <w:t>btn-sm</w:t>
-            </w:r>
-            <w:proofErr w:type="spellEnd"/>
-            <w:r>
-              <w:t xml:space="preserve"> mb-2"&gt;Petit bouton</w:t>
+            <w:r>
+              <w:t>btn-sm mb-2"&gt;Petit bouton</w:t>
             </w:r>
             <w:r>
               <w:t xml:space="preserve"> avec bordures</w:t>
             </w:r>
             <w:r>
-              <w:t>&lt;/</w:t>
-            </w:r>
-            <w:proofErr w:type="spellStart"/>
-            <w:r>
-              <w:t>button</w:t>
-            </w:r>
-            <w:proofErr w:type="spellEnd"/>
-            <w:r>
-              <w:t>&gt;</w:t>
-            </w:r>
-          </w:p>
-          <w:p>
-            <w:r>
-              <w:t>&lt;</w:t>
-            </w:r>
-            <w:proofErr w:type="spellStart"/>
-            <w:r>
-              <w:t>br</w:t>
-            </w:r>
-            <w:proofErr w:type="spellEnd"/>
-            <w:r>
-              <w:t>&gt;&lt;</w:t>
-            </w:r>
-            <w:proofErr w:type="spellStart"/>
-            <w:r>
-              <w:t>br</w:t>
-            </w:r>
-            <w:proofErr w:type="spellEnd"/>
-            <w:r>
-              <w:t>&gt;</w:t>
-            </w:r>
-          </w:p>
-          <w:p>
-            <w:r>
-              <w:t>&lt;</w:t>
-            </w:r>
-            <w:proofErr w:type="spellStart"/>
-            <w:r>
-              <w:t>button</w:t>
-            </w:r>
-            <w:proofErr w:type="spellEnd"/>
-            <w:r>
-              <w:t xml:space="preserve"> type="</w:t>
-            </w:r>
-            <w:proofErr w:type="spellStart"/>
-            <w:r>
-              <w:t>button</w:t>
-            </w:r>
-            <w:proofErr w:type="spellEnd"/>
-            <w:r>
-              <w:t>" class="</w:t>
-            </w:r>
-            <w:proofErr w:type="spellStart"/>
-            <w:r>
-              <w:t>btn</w:t>
-            </w:r>
-            <w:proofErr w:type="spellEnd"/>
+              <w:t>&lt;/button&gt;</w:t>
+            </w:r>
+          </w:p>
+          <w:p>
+            <w:r>
+              <w:t>&lt;br&gt;&lt;br&gt;</w:t>
+            </w:r>
+          </w:p>
+          <w:p>
+            <w:r>
+              <w:t>&lt;button type="button" class="btn</w:t>
+            </w:r>
             <w:r>
               <w:t xml:space="preserve"> </w:t>
             </w:r>
-            <w:proofErr w:type="spellStart"/>
-            <w:r>
-              <w:t>btn</w:t>
-            </w:r>
-            <w:proofErr w:type="spellEnd"/>
-            <w:r>
-              <w:t xml:space="preserve">-warning </w:t>
-            </w:r>
-            <w:proofErr w:type="spellStart"/>
-            <w:r>
-              <w:t>btn</w:t>
-            </w:r>
-            <w:proofErr w:type="spellEnd"/>
-            <w:r>
-              <w:t xml:space="preserve">-lg </w:t>
-            </w:r>
-            <w:proofErr w:type="spellStart"/>
-            <w:r>
-              <w:t>btn</w:t>
-            </w:r>
-            <w:proofErr w:type="spellEnd"/>
-            <w:r>
-              <w:t>-block"&gt;Bouton de type block&lt;/</w:t>
-            </w:r>
-            <w:proofErr w:type="spellStart"/>
-            <w:r>
-              <w:t>button</w:t>
-            </w:r>
-            <w:proofErr w:type="spellEnd"/>
-            <w:r>
-              <w:t>&gt;</w:t>
-            </w:r>
-          </w:p>
-          <w:p>
-            <w:r>
-              <w:t>&lt;</w:t>
-            </w:r>
-            <w:proofErr w:type="spellStart"/>
-            <w:r>
-              <w:t>button</w:t>
-            </w:r>
-            <w:proofErr w:type="spellEnd"/>
-            <w:r>
-              <w:t xml:space="preserve"> type="</w:t>
-            </w:r>
-            <w:proofErr w:type="spellStart"/>
-            <w:r>
-              <w:t>button</w:t>
-            </w:r>
-            <w:proofErr w:type="spellEnd"/>
-            <w:r>
-              <w:t>" class="</w:t>
-            </w:r>
-            <w:proofErr w:type="spellStart"/>
-            <w:r>
-              <w:t>btn</w:t>
-            </w:r>
-            <w:proofErr w:type="spellEnd"/>
+            <w:r>
+              <w:t>btn-warning btn-lg btn-block"&gt;Bouton de type block&lt;/button&gt;</w:t>
+            </w:r>
+          </w:p>
+          <w:p>
+            <w:r>
+              <w:t>&lt;button type="button" class="btn</w:t>
+            </w:r>
             <w:r>
               <w:t xml:space="preserve"> </w:t>
             </w:r>
-            <w:proofErr w:type="spellStart"/>
-            <w:r>
-              <w:t>btn</w:t>
-            </w:r>
-            <w:proofErr w:type="spellEnd"/>
-            <w:r>
-              <w:t>-</w:t>
-            </w:r>
-            <w:proofErr w:type="spellStart"/>
-            <w:r>
-              <w:t>outline</w:t>
-            </w:r>
-            <w:proofErr w:type="spellEnd"/>
-            <w:r>
-              <w:t xml:space="preserve">-warning </w:t>
-            </w:r>
-            <w:proofErr w:type="spellStart"/>
-            <w:r>
-              <w:t>btn</w:t>
-            </w:r>
-            <w:proofErr w:type="spellEnd"/>
-            <w:r>
-              <w:t xml:space="preserve">-lg </w:t>
-            </w:r>
-            <w:proofErr w:type="spellStart"/>
-            <w:r>
-              <w:t>btn</w:t>
-            </w:r>
-            <w:proofErr w:type="spellEnd"/>
-            <w:r>
-              <w:t xml:space="preserve">-block"&gt;Bouton </w:t>
+            <w:r>
+              <w:t xml:space="preserve">btn-outline-warning btn-lg btn-block"&gt;Bouton </w:t>
             </w:r>
             <w:r>
               <w:t xml:space="preserve">avec bordures </w:t>
             </w:r>
             <w:r>
-              <w:t>de type block&lt;/</w:t>
-            </w:r>
-            <w:proofErr w:type="spellStart"/>
-            <w:r>
-              <w:t>button</w:t>
-            </w:r>
-            <w:proofErr w:type="spellEnd"/>
-            <w:r>
-              <w:t>&gt;</w:t>
+              <w:t>de type block&lt;/button&gt;</w:t>
             </w:r>
           </w:p>
           <w:p>
@@ -15391,42 +12323,10 @@
         <w:t>en</w:t>
       </w:r>
       <w:r>
-        <w:t xml:space="preserve"> utilisant la classe .active pour l’activer et .</w:t>
-      </w:r>
-      <w:proofErr w:type="spellStart"/>
-      <w:r>
-        <w:t>disabled</w:t>
-      </w:r>
-      <w:proofErr w:type="spellEnd"/>
-      <w:r>
-        <w:t xml:space="preserve"> pour le désactiver.</w:t>
-      </w:r>
-      <w:r>
-        <w:t xml:space="preserve"> Attention de ne pas penser que c’est sécurisé de mettre un bouton avec la classe .</w:t>
-      </w:r>
-      <w:proofErr w:type="spellStart"/>
-      <w:r>
-        <w:t>disabled</w:t>
-      </w:r>
-      <w:proofErr w:type="spellEnd"/>
-      <w:r>
-        <w:t xml:space="preserve">. En effet, si vous pensez par exemple désactiver la vente d’un produit jusqu’à 20h00. Sur le frontend, mettre cette classe </w:t>
-      </w:r>
-      <w:proofErr w:type="spellStart"/>
-      <w:r>
-        <w:t>à</w:t>
-      </w:r>
-      <w:proofErr w:type="spellEnd"/>
-      <w:r>
-        <w:t xml:space="preserve"> .</w:t>
-      </w:r>
-      <w:proofErr w:type="spellStart"/>
-      <w:r>
-        <w:t>disabled</w:t>
-      </w:r>
-      <w:proofErr w:type="spellEnd"/>
-      <w:r>
-        <w:t xml:space="preserve"> est facilement modifiable avec des navigateurs comme Firefox/Chrome. Il faut en plus côté backend, empêcher la vente du produit tant qu’il n’est pas 20h00. </w:t>
+        <w:t xml:space="preserve"> utilisant la classe .active pour l’activer et .disabled pour le désactiver.</w:t>
+      </w:r>
+      <w:r>
+        <w:t xml:space="preserve"> Attention de ne pas penser que c’est sécurisé de mettre un bouton avec la classe .disabled. En effet, si vous pensez par exemple désactiver la vente d’un produit jusqu’à 20h00. Sur le frontend, mettre cette classe à .disabled est facilement modifiable avec des navigateurs comme Firefox/Chrome. Il faut en plus côté backend, empêcher la vente du produit tant qu’il n’est pas 20h00. </w:t>
       </w:r>
     </w:p>
     <w:p>
@@ -15456,124 +12356,36 @@
           </w:tcPr>
           <w:p>
             <w:r>
-              <w:t>&lt;</w:t>
-            </w:r>
-            <w:proofErr w:type="spellStart"/>
-            <w:r>
-              <w:t>button</w:t>
-            </w:r>
-            <w:proofErr w:type="spellEnd"/>
-            <w:r>
-              <w:t xml:space="preserve"> type="</w:t>
-            </w:r>
-            <w:proofErr w:type="spellStart"/>
-            <w:r>
-              <w:t>button</w:t>
-            </w:r>
-            <w:proofErr w:type="spellEnd"/>
-            <w:r>
-              <w:t>" class="</w:t>
-            </w:r>
-            <w:proofErr w:type="spellStart"/>
-            <w:r>
-              <w:t>btn</w:t>
-            </w:r>
-            <w:proofErr w:type="spellEnd"/>
+              <w:t>&lt;button type="button" class="btn</w:t>
+            </w:r>
             <w:r>
               <w:t xml:space="preserve"> </w:t>
             </w:r>
-            <w:proofErr w:type="spellStart"/>
+            <w:r>
+              <w:t>btn-primary active"&gt;Active Primary&lt;/button&gt;</w:t>
+            </w:r>
+          </w:p>
+          <w:p>
+            <w:r>
+              <w:t>&lt;button type="button" class="btn</w:t>
+            </w:r>
+            <w:r>
+              <w:t xml:space="preserve"> </w:t>
+            </w:r>
             <w:r>
               <w:t>btn-primary</w:t>
             </w:r>
-            <w:proofErr w:type="spellEnd"/>
-            <w:r>
-              <w:t xml:space="preserve"> active"&gt;Active </w:t>
-            </w:r>
-            <w:proofErr w:type="spellStart"/>
-            <w:r>
-              <w:t>Primary</w:t>
-            </w:r>
-            <w:proofErr w:type="spellEnd"/>
-            <w:r>
-              <w:t>&lt;/</w:t>
-            </w:r>
-            <w:proofErr w:type="spellStart"/>
-            <w:r>
-              <w:t>button</w:t>
-            </w:r>
-            <w:proofErr w:type="spellEnd"/>
-            <w:r>
-              <w:t>&gt;</w:t>
-            </w:r>
-          </w:p>
-          <w:p>
-            <w:r>
-              <w:t>&lt;</w:t>
-            </w:r>
-            <w:proofErr w:type="spellStart"/>
-            <w:r>
-              <w:t>button</w:t>
-            </w:r>
-            <w:proofErr w:type="spellEnd"/>
-            <w:r>
-              <w:t xml:space="preserve"> type="</w:t>
-            </w:r>
-            <w:proofErr w:type="spellStart"/>
-            <w:r>
-              <w:t>button</w:t>
-            </w:r>
-            <w:proofErr w:type="spellEnd"/>
-            <w:r>
-              <w:t>" class="</w:t>
-            </w:r>
-            <w:proofErr w:type="spellStart"/>
-            <w:r>
-              <w:t>btn</w:t>
-            </w:r>
-            <w:proofErr w:type="spellEnd"/>
             <w:r>
               <w:t xml:space="preserve"> </w:t>
             </w:r>
-            <w:proofErr w:type="spellStart"/>
-            <w:r>
-              <w:t>btn-primary</w:t>
-            </w:r>
-            <w:proofErr w:type="spellEnd"/>
+            <w:r>
+              <w:t>disabled"&gt;Disabled</w:t>
+            </w:r>
             <w:r>
               <w:t xml:space="preserve"> </w:t>
             </w:r>
-            <w:proofErr w:type="spellStart"/>
-            <w:r>
-              <w:t>disabled</w:t>
-            </w:r>
-            <w:proofErr w:type="spellEnd"/>
-            <w:r>
-              <w:t>"&gt;</w:t>
-            </w:r>
-            <w:proofErr w:type="spellStart"/>
-            <w:r>
-              <w:t>Disabled</w:t>
-            </w:r>
-            <w:proofErr w:type="spellEnd"/>
-            <w:r>
-              <w:t xml:space="preserve"> </w:t>
-            </w:r>
-            <w:proofErr w:type="spellStart"/>
-            <w:r>
-              <w:t>Primary</w:t>
-            </w:r>
-            <w:proofErr w:type="spellEnd"/>
-            <w:r>
-              <w:t>&lt;/</w:t>
-            </w:r>
-            <w:proofErr w:type="spellStart"/>
-            <w:r>
-              <w:t>button</w:t>
-            </w:r>
-            <w:proofErr w:type="spellEnd"/>
-            <w:r>
-              <w:t>&gt;</w:t>
+            <w:r>
+              <w:t>Primary&lt;/button&gt;</w:t>
             </w:r>
           </w:p>
         </w:tc>
@@ -15589,6 +12401,7 @@
       </w:pPr>
       <w:bookmarkStart w:id="41" w:name="_Toc66949585"/>
       <w:r>
+        <w:lastRenderedPageBreak/>
         <w:t>Les tableaux</w:t>
       </w:r>
       <w:bookmarkEnd w:id="41"/>
@@ -15647,15 +12460,7 @@
         <w:jc w:val="both"/>
       </w:pPr>
       <w:r>
-        <w:t>Le tableau est plus grand et respire plus que le tableau par défaut qui est plus compact. Les lignes par défaut non pas de bords à gauche et à droite. L’entête du tableau définit dans &lt;</w:t>
-      </w:r>
-      <w:proofErr w:type="spellStart"/>
-      <w:r>
-        <w:t>thead</w:t>
-      </w:r>
-      <w:proofErr w:type="spellEnd"/>
-      <w:r>
-        <w:t>&gt;</w:t>
+        <w:t>Le tableau est plus grand et respire plus que le tableau par défaut qui est plus compact. Les lignes par défaut non pas de bords à gauche et à droite. L’entête du tableau définit dans &lt;thead&gt;</w:t>
       </w:r>
       <w:r>
         <w:t xml:space="preserve"> ou par un &lt;th&gt;</w:t>
@@ -15711,15 +12516,7 @@
             </w:r>
             <w:r>
               <w:cr/>
-              <w:t xml:space="preserve">            &lt;</w:t>
-            </w:r>
-            <w:proofErr w:type="spellStart"/>
-            <w:r>
-              <w:t>thead</w:t>
-            </w:r>
-            <w:proofErr w:type="spellEnd"/>
-            <w:r>
-              <w:t>&gt;</w:t>
+              <w:t xml:space="preserve">            &lt;thead&gt;</w:t>
             </w:r>
             <w:r>
               <w:cr/>
@@ -15729,51 +12526,19 @@
               <w:cr/>
             </w:r>
             <w:r>
-              <w:t xml:space="preserve">                    &lt;th scope="col"&gt;Id&lt;/</w:t>
-            </w:r>
-            <w:proofErr w:type="spellStart"/>
-            <w:r>
-              <w:t>th</w:t>
-            </w:r>
-            <w:proofErr w:type="spellEnd"/>
-            <w:r>
-              <w:t>&gt;</w:t>
+              <w:t xml:space="preserve">                    &lt;th scope="col"&gt;Id&lt;/th&gt;</w:t>
             </w:r>
             <w:r>
               <w:cr/>
-              <w:t xml:space="preserve">                    &lt;th scope="col"&gt;Nom&lt;/</w:t>
-            </w:r>
-            <w:proofErr w:type="spellStart"/>
-            <w:r>
-              <w:t>th</w:t>
-            </w:r>
-            <w:proofErr w:type="spellEnd"/>
-            <w:r>
-              <w:t>&gt;</w:t>
+              <w:t xml:space="preserve">                    &lt;th scope="col"&gt;Nom&lt;/th&gt;</w:t>
             </w:r>
             <w:r>
               <w:cr/>
-              <w:t xml:space="preserve">                    &lt;th scope="col"&gt;Prénom&lt;/</w:t>
-            </w:r>
-            <w:proofErr w:type="spellStart"/>
-            <w:r>
-              <w:t>th</w:t>
-            </w:r>
-            <w:proofErr w:type="spellEnd"/>
-            <w:r>
-              <w:t>&gt;</w:t>
+              <w:t xml:space="preserve">                    &lt;th scope="col"&gt;Prénom&lt;/th&gt;</w:t>
             </w:r>
             <w:r>
               <w:cr/>
-              <w:t xml:space="preserve">                    &lt;th scope="col"&gt;Age&lt;/</w:t>
-            </w:r>
-            <w:proofErr w:type="spellStart"/>
-            <w:r>
-              <w:t>th</w:t>
-            </w:r>
-            <w:proofErr w:type="spellEnd"/>
-            <w:r>
-              <w:t>&gt;</w:t>
+              <w:t xml:space="preserve">                    &lt;th scope="col"&gt;Age&lt;/th&gt;</w:t>
             </w:r>
             <w:r>
               <w:cr/>
@@ -15781,27 +12546,11 @@
             </w:r>
             <w:r>
               <w:cr/>
-              <w:t xml:space="preserve">            &lt;/</w:t>
-            </w:r>
-            <w:proofErr w:type="spellStart"/>
-            <w:r>
-              <w:t>thead</w:t>
-            </w:r>
-            <w:proofErr w:type="spellEnd"/>
-            <w:r>
-              <w:t>&gt;</w:t>
+              <w:t xml:space="preserve">            &lt;/thead&gt;</w:t>
             </w:r>
             <w:r>
               <w:cr/>
-              <w:t xml:space="preserve">            &lt;</w:t>
-            </w:r>
-            <w:proofErr w:type="spellStart"/>
-            <w:r>
-              <w:t>tbody</w:t>
-            </w:r>
-            <w:proofErr w:type="spellEnd"/>
-            <w:r>
-              <w:t>&gt;</w:t>
+              <w:t xml:space="preserve">            &lt;tbody&gt;</w:t>
             </w:r>
             <w:r>
               <w:cr/>
@@ -15813,23 +12562,7 @@
               <w:jc w:val="both"/>
             </w:pPr>
             <w:r>
-              <w:t xml:space="preserve">                    &lt;th scope="</w:t>
-            </w:r>
-            <w:proofErr w:type="spellStart"/>
-            <w:r>
-              <w:t>row</w:t>
-            </w:r>
-            <w:proofErr w:type="spellEnd"/>
-            <w:r>
-              <w:t>"&gt;1&lt;/</w:t>
-            </w:r>
-            <w:proofErr w:type="spellStart"/>
-            <w:r>
-              <w:t>th</w:t>
-            </w:r>
-            <w:proofErr w:type="spellEnd"/>
-            <w:r>
-              <w:t>&gt;</w:t>
+              <w:t xml:space="preserve">                    &lt;th scope="row"&gt;1&lt;/th&gt;</w:t>
             </w:r>
             <w:r>
               <w:cr/>
@@ -15857,29 +12590,13 @@
               <w:jc w:val="both"/>
             </w:pPr>
             <w:r>
-              <w:t xml:space="preserve">                    &lt;th scope="</w:t>
-            </w:r>
-            <w:proofErr w:type="spellStart"/>
-            <w:r>
-              <w:t>row</w:t>
-            </w:r>
-            <w:proofErr w:type="spellEnd"/>
-            <w:r>
-              <w:t>"&gt;</w:t>
+              <w:t xml:space="preserve">                    &lt;th scope="row"&gt;</w:t>
             </w:r>
             <w:r>
               <w:t>2</w:t>
             </w:r>
             <w:r>
-              <w:t>&lt;/</w:t>
-            </w:r>
-            <w:proofErr w:type="spellStart"/>
-            <w:r>
-              <w:t>th</w:t>
-            </w:r>
-            <w:proofErr w:type="spellEnd"/>
-            <w:r>
-              <w:t>&gt;</w:t>
+              <w:t>&lt;/th&gt;</w:t>
             </w:r>
             <w:r>
               <w:cr/>
@@ -15910,26 +12627,10 @@
               <w:t xml:space="preserve">     </w:t>
             </w:r>
             <w:r>
-              <w:t xml:space="preserve">               &lt;th scope="</w:t>
-            </w:r>
-            <w:proofErr w:type="spellStart"/>
-            <w:r>
-              <w:t>row</w:t>
-            </w:r>
-            <w:proofErr w:type="spellEnd"/>
-            <w:r>
-              <w:t>"&gt;3</w:t>
-            </w:r>
-            <w:r>
-              <w:t>&lt;/</w:t>
-            </w:r>
-            <w:proofErr w:type="spellStart"/>
-            <w:r>
-              <w:t>th</w:t>
-            </w:r>
-            <w:proofErr w:type="spellEnd"/>
-            <w:r>
-              <w:t>&gt;</w:t>
+              <w:t xml:space="preserve">               &lt;th scope="row"&gt;3</w:t>
+            </w:r>
+            <w:r>
+              <w:t>&lt;/th&gt;</w:t>
             </w:r>
             <w:r>
               <w:cr/>
@@ -15951,15 +12652,7 @@
             </w:r>
             <w:r>
               <w:cr/>
-              <w:t xml:space="preserve">            &lt;/</w:t>
-            </w:r>
-            <w:proofErr w:type="spellStart"/>
-            <w:r>
-              <w:t>tbody</w:t>
-            </w:r>
-            <w:proofErr w:type="spellEnd"/>
-            <w:r>
-              <w:t>&gt;</w:t>
+              <w:t xml:space="preserve">            &lt;/tbody&gt;</w:t>
             </w:r>
             <w:r>
               <w:cr/>
@@ -15992,6 +12685,7 @@
       </w:pPr>
       <w:bookmarkStart w:id="43" w:name="_Toc66949587"/>
       <w:r>
+        <w:lastRenderedPageBreak/>
         <w:t>Description du tableau</w:t>
       </w:r>
       <w:bookmarkEnd w:id="43"/>
@@ -16003,15 +12697,7 @@
     </w:p>
     <w:p>
       <w:r>
-        <w:t xml:space="preserve">On peut aussi utiliser la balise </w:t>
-      </w:r>
-      <w:proofErr w:type="spellStart"/>
-      <w:r>
-        <w:t>caption</w:t>
-      </w:r>
-      <w:proofErr w:type="spellEnd"/>
-      <w:r>
-        <w:t xml:space="preserve"> juste après la balise table. Nous aurons en bas à gauche du tableau la description du tableau.</w:t>
+        <w:t>On peut aussi utiliser la balise caption juste après la balise table. Nous aurons en bas à gauche du tableau la description du tableau.</w:t>
       </w:r>
     </w:p>
     <w:p>
@@ -16052,23 +12738,7 @@
             </w:r>
             <w:r>
               <w:cr/>
-              <w:t xml:space="preserve">            &lt;</w:t>
-            </w:r>
-            <w:proofErr w:type="spellStart"/>
-            <w:r>
-              <w:t>caption</w:t>
-            </w:r>
-            <w:proofErr w:type="spellEnd"/>
-            <w:r>
-              <w:t>&gt;Liste des utilisateurs&lt;/</w:t>
-            </w:r>
-            <w:proofErr w:type="spellStart"/>
-            <w:r>
-              <w:t>caption</w:t>
-            </w:r>
-            <w:proofErr w:type="spellEnd"/>
-            <w:r>
-              <w:t>&gt;</w:t>
+              <w:t xml:space="preserve">            &lt;caption&gt;Liste des utilisateurs&lt;/caption&gt;</w:t>
             </w:r>
           </w:p>
           <w:p>
@@ -16076,15 +12746,7 @@
               <w:jc w:val="both"/>
             </w:pPr>
             <w:r>
-              <w:t xml:space="preserve">            &lt;</w:t>
-            </w:r>
-            <w:proofErr w:type="spellStart"/>
-            <w:r>
-              <w:t>thead</w:t>
-            </w:r>
-            <w:proofErr w:type="spellEnd"/>
-            <w:r>
-              <w:t>&gt;</w:t>
+              <w:t xml:space="preserve">            &lt;thead&gt;</w:t>
             </w:r>
             <w:r>
               <w:cr/>
@@ -16092,51 +12754,19 @@
             </w:r>
             <w:r>
               <w:cr/>
-              <w:t xml:space="preserve">                    &lt;th scope="col"&gt;Id&lt;/</w:t>
-            </w:r>
-            <w:proofErr w:type="spellStart"/>
-            <w:r>
-              <w:t>th</w:t>
-            </w:r>
-            <w:proofErr w:type="spellEnd"/>
-            <w:r>
-              <w:t>&gt;</w:t>
+              <w:t xml:space="preserve">                    &lt;th scope="col"&gt;Id&lt;/th&gt;</w:t>
             </w:r>
             <w:r>
               <w:cr/>
-              <w:t xml:space="preserve">                    &lt;th scope="col"&gt;Nom&lt;/</w:t>
-            </w:r>
-            <w:proofErr w:type="spellStart"/>
-            <w:r>
-              <w:t>th</w:t>
-            </w:r>
-            <w:proofErr w:type="spellEnd"/>
-            <w:r>
-              <w:t>&gt;</w:t>
+              <w:t xml:space="preserve">                    &lt;th scope="col"&gt;Nom&lt;/th&gt;</w:t>
             </w:r>
             <w:r>
               <w:cr/>
-              <w:t xml:space="preserve">                    &lt;th scope="col"&gt;Prénom&lt;/</w:t>
-            </w:r>
-            <w:proofErr w:type="spellStart"/>
-            <w:r>
-              <w:t>th</w:t>
-            </w:r>
-            <w:proofErr w:type="spellEnd"/>
-            <w:r>
-              <w:t>&gt;</w:t>
+              <w:t xml:space="preserve">                    &lt;th scope="col"&gt;Prénom&lt;/th&gt;</w:t>
             </w:r>
             <w:r>
               <w:cr/>
-              <w:t xml:space="preserve">                    &lt;th scope="col"&gt;Age&lt;/</w:t>
-            </w:r>
-            <w:proofErr w:type="spellStart"/>
-            <w:r>
-              <w:t>th</w:t>
-            </w:r>
-            <w:proofErr w:type="spellEnd"/>
-            <w:r>
-              <w:t>&gt;</w:t>
+              <w:t xml:space="preserve">                    &lt;th scope="col"&gt;Age&lt;/th&gt;</w:t>
             </w:r>
             <w:r>
               <w:cr/>
@@ -16144,27 +12774,11 @@
             </w:r>
             <w:r>
               <w:cr/>
-              <w:t xml:space="preserve">            &lt;/</w:t>
-            </w:r>
-            <w:proofErr w:type="spellStart"/>
-            <w:r>
-              <w:t>thead</w:t>
-            </w:r>
-            <w:proofErr w:type="spellEnd"/>
-            <w:r>
-              <w:t>&gt;</w:t>
+              <w:t xml:space="preserve">            &lt;/thead&gt;</w:t>
             </w:r>
             <w:r>
               <w:cr/>
-              <w:t xml:space="preserve">            &lt;</w:t>
-            </w:r>
-            <w:proofErr w:type="spellStart"/>
-            <w:r>
-              <w:t>tbody</w:t>
-            </w:r>
-            <w:proofErr w:type="spellEnd"/>
-            <w:r>
-              <w:t>&gt;</w:t>
+              <w:t xml:space="preserve">            &lt;tbody&gt;</w:t>
             </w:r>
             <w:r>
               <w:cr/>
@@ -16176,23 +12790,7 @@
               <w:jc w:val="both"/>
             </w:pPr>
             <w:r>
-              <w:t xml:space="preserve">                    &lt;th scope="</w:t>
-            </w:r>
-            <w:proofErr w:type="spellStart"/>
-            <w:r>
-              <w:t>row</w:t>
-            </w:r>
-            <w:proofErr w:type="spellEnd"/>
-            <w:r>
-              <w:t>"&gt;1&lt;/</w:t>
-            </w:r>
-            <w:proofErr w:type="spellStart"/>
-            <w:r>
-              <w:t>th</w:t>
-            </w:r>
-            <w:proofErr w:type="spellEnd"/>
-            <w:r>
-              <w:t>&gt;</w:t>
+              <w:t xml:space="preserve">                    &lt;th scope="row"&gt;1&lt;/th&gt;</w:t>
             </w:r>
             <w:r>
               <w:cr/>
@@ -16220,29 +12818,13 @@
               <w:jc w:val="both"/>
             </w:pPr>
             <w:r>
-              <w:t xml:space="preserve">                    &lt;th scope="</w:t>
-            </w:r>
-            <w:proofErr w:type="spellStart"/>
-            <w:r>
-              <w:t>row</w:t>
-            </w:r>
-            <w:proofErr w:type="spellEnd"/>
-            <w:r>
-              <w:t>"&gt;</w:t>
+              <w:t xml:space="preserve">                    &lt;th scope="row"&gt;</w:t>
             </w:r>
             <w:r>
               <w:t>2</w:t>
             </w:r>
             <w:r>
-              <w:t>&lt;/</w:t>
-            </w:r>
-            <w:proofErr w:type="spellStart"/>
-            <w:r>
-              <w:t>th</w:t>
-            </w:r>
-            <w:proofErr w:type="spellEnd"/>
-            <w:r>
-              <w:t>&gt;</w:t>
+              <w:t>&lt;/th&gt;</w:t>
             </w:r>
             <w:r>
               <w:cr/>
@@ -16271,26 +12853,10 @@
               <w:t xml:space="preserve">     </w:t>
             </w:r>
             <w:r>
-              <w:t xml:space="preserve">               &lt;th scope="</w:t>
-            </w:r>
-            <w:proofErr w:type="spellStart"/>
-            <w:r>
-              <w:t>row</w:t>
-            </w:r>
-            <w:proofErr w:type="spellEnd"/>
-            <w:r>
-              <w:t>"&gt;3</w:t>
-            </w:r>
-            <w:r>
-              <w:t>&lt;/</w:t>
-            </w:r>
-            <w:proofErr w:type="spellStart"/>
-            <w:r>
-              <w:t>th</w:t>
-            </w:r>
-            <w:proofErr w:type="spellEnd"/>
-            <w:r>
-              <w:t>&gt;</w:t>
+              <w:t xml:space="preserve">               &lt;th scope="row"&gt;3</w:t>
+            </w:r>
+            <w:r>
+              <w:t>&lt;/th&gt;</w:t>
             </w:r>
             <w:r>
               <w:cr/>
@@ -16310,15 +12876,7 @@
             </w:r>
             <w:r>
               <w:cr/>
-              <w:t xml:space="preserve">            &lt;/</w:t>
-            </w:r>
-            <w:proofErr w:type="spellStart"/>
-            <w:r>
-              <w:t>tbody</w:t>
-            </w:r>
-            <w:proofErr w:type="spellEnd"/>
-            <w:r>
-              <w:t>&gt;</w:t>
+              <w:t xml:space="preserve">            &lt;/tbody&gt;</w:t>
             </w:r>
             <w:r>
               <w:cr/>
@@ -16346,6 +12904,7 @@
       </w:pPr>
       <w:bookmarkStart w:id="44" w:name="_Toc66949588"/>
       <w:r>
+        <w:lastRenderedPageBreak/>
         <w:t>Entêtes clairs</w:t>
       </w:r>
       <w:r>
@@ -16358,23 +12917,7 @@
         <w:jc w:val="both"/>
       </w:pPr>
       <w:r>
-        <w:t>Pour avoir l’entête du tableau en noir ou en gris clair on utilise les classes .</w:t>
-      </w:r>
-      <w:proofErr w:type="spellStart"/>
-      <w:r>
-        <w:t>thead-dark</w:t>
-      </w:r>
-      <w:proofErr w:type="spellEnd"/>
-      <w:r>
-        <w:t xml:space="preserve"> ou .</w:t>
-      </w:r>
-      <w:proofErr w:type="spellStart"/>
-      <w:r>
-        <w:t>thead</w:t>
-      </w:r>
-      <w:proofErr w:type="spellEnd"/>
-      <w:r>
-        <w:t>-light.</w:t>
+        <w:t>Pour avoir l’entête du tableau en noir ou en gris clair on utilise les classes .thead-dark ou .thead-light.</w:t>
       </w:r>
     </w:p>
     <w:p>
@@ -16399,40 +12942,11 @@
       <w:r>
         <w:t>: &lt;</w:t>
       </w:r>
-      <w:proofErr w:type="spellStart"/>
-      <w:r>
-        <w:t>thead</w:t>
-      </w:r>
-      <w:proofErr w:type="spellEnd"/>
-      <w:r>
-        <w:t xml:space="preserve"> class="</w:t>
-      </w:r>
-      <w:proofErr w:type="spellStart"/>
-      <w:r>
-        <w:t>thead-dark</w:t>
-      </w:r>
-      <w:proofErr w:type="spellEnd"/>
-      <w:r>
-        <w:t>" &gt;</w:t>
-      </w:r>
-      <w:r>
-        <w:t xml:space="preserve"> ou &lt;</w:t>
-      </w:r>
-      <w:proofErr w:type="spellStart"/>
-      <w:r>
-        <w:t>thead</w:t>
-      </w:r>
-      <w:proofErr w:type="spellEnd"/>
-      <w:r>
-        <w:t xml:space="preserve"> class="</w:t>
-      </w:r>
-      <w:proofErr w:type="spellStart"/>
-      <w:r>
-        <w:t>thead</w:t>
-      </w:r>
-      <w:proofErr w:type="spellEnd"/>
-      <w:r>
-        <w:t>-light" &gt;</w:t>
+      <w:r>
+        <w:t>thead class="thead-dark" &gt;</w:t>
+      </w:r>
+      <w:r>
+        <w:t xml:space="preserve"> ou &lt;thead class="thead-light" &gt;</w:t>
       </w:r>
     </w:p>
     <w:p>
@@ -16468,15 +12982,7 @@
         <w:jc w:val="both"/>
       </w:pPr>
       <w:r>
-        <w:t>Pour alterner une ligne sur deux, en plus de la classe .table, on utilise la classe .table-</w:t>
-      </w:r>
-      <w:proofErr w:type="spellStart"/>
-      <w:r>
-        <w:t>striped</w:t>
-      </w:r>
-      <w:proofErr w:type="spellEnd"/>
-      <w:r>
-        <w:t xml:space="preserve"> sur la balise &lt;table&gt;.</w:t>
+        <w:t>Pour alterner une ligne sur deux, en plus de la classe .table, on utilise la classe .table-striped sur la balise &lt;table&gt;.</w:t>
       </w:r>
     </w:p>
     <w:p>
@@ -16524,27 +13030,11 @@
             </w:r>
             <w:bookmarkEnd w:id="46"/>
             <w:r>
-              <w:t>table table-</w:t>
-            </w:r>
-            <w:proofErr w:type="spellStart"/>
-            <w:r>
-              <w:t>striped</w:t>
-            </w:r>
-            <w:proofErr w:type="spellEnd"/>
-            <w:r>
-              <w:t>"&gt;</w:t>
+              <w:t>table table-striped"&gt;</w:t>
             </w:r>
             <w:r>
               <w:cr/>
-              <w:t xml:space="preserve">            &lt;</w:t>
-            </w:r>
-            <w:proofErr w:type="spellStart"/>
-            <w:r>
-              <w:t>thead</w:t>
-            </w:r>
-            <w:proofErr w:type="spellEnd"/>
-            <w:r>
-              <w:t>&gt;</w:t>
+              <w:t xml:space="preserve">            &lt;thead&gt;</w:t>
             </w:r>
             <w:r>
               <w:cr/>
@@ -16552,51 +13042,19 @@
             </w:r>
             <w:r>
               <w:cr/>
-              <w:t xml:space="preserve">                    &lt;th scope="col"&gt;Id&lt;/</w:t>
-            </w:r>
-            <w:proofErr w:type="spellStart"/>
-            <w:r>
-              <w:t>th</w:t>
-            </w:r>
-            <w:proofErr w:type="spellEnd"/>
-            <w:r>
-              <w:t>&gt;</w:t>
+              <w:t xml:space="preserve">                    &lt;th scope="col"&gt;Id&lt;/th&gt;</w:t>
             </w:r>
             <w:r>
               <w:cr/>
-              <w:t xml:space="preserve">                    &lt;th scope="col"&gt;Nom&lt;/</w:t>
-            </w:r>
-            <w:proofErr w:type="spellStart"/>
-            <w:r>
-              <w:t>th</w:t>
-            </w:r>
-            <w:proofErr w:type="spellEnd"/>
-            <w:r>
-              <w:t>&gt;</w:t>
+              <w:t xml:space="preserve">                    &lt;th scope="col"&gt;Nom&lt;/th&gt;</w:t>
             </w:r>
             <w:r>
               <w:cr/>
-              <w:t xml:space="preserve">                    &lt;th scope="col"&gt;Prénom&lt;/</w:t>
-            </w:r>
-            <w:proofErr w:type="spellStart"/>
-            <w:r>
-              <w:t>th</w:t>
-            </w:r>
-            <w:proofErr w:type="spellEnd"/>
-            <w:r>
-              <w:t>&gt;</w:t>
+              <w:t xml:space="preserve">                    &lt;th scope="col"&gt;Prénom&lt;/th&gt;</w:t>
             </w:r>
             <w:r>
               <w:cr/>
-              <w:t xml:space="preserve">                    &lt;th scope="col"&gt;Age&lt;/</w:t>
-            </w:r>
-            <w:proofErr w:type="spellStart"/>
-            <w:r>
-              <w:t>th</w:t>
-            </w:r>
-            <w:proofErr w:type="spellEnd"/>
-            <w:r>
-              <w:t>&gt;</w:t>
+              <w:t xml:space="preserve">                    &lt;th scope="col"&gt;Age&lt;/th&gt;</w:t>
             </w:r>
             <w:r>
               <w:cr/>
@@ -16604,27 +13062,11 @@
             </w:r>
             <w:r>
               <w:cr/>
-              <w:t xml:space="preserve">            &lt;/</w:t>
-            </w:r>
-            <w:proofErr w:type="spellStart"/>
-            <w:r>
-              <w:t>thead</w:t>
-            </w:r>
-            <w:proofErr w:type="spellEnd"/>
-            <w:r>
-              <w:t>&gt;</w:t>
+              <w:t xml:space="preserve">            &lt;/thead&gt;</w:t>
             </w:r>
             <w:r>
               <w:cr/>
-              <w:t xml:space="preserve">            &lt;</w:t>
-            </w:r>
-            <w:proofErr w:type="spellStart"/>
-            <w:r>
-              <w:t>tbody</w:t>
-            </w:r>
-            <w:proofErr w:type="spellEnd"/>
-            <w:r>
-              <w:t>&gt;</w:t>
+              <w:t xml:space="preserve">            &lt;tbody&gt;</w:t>
             </w:r>
             <w:r>
               <w:cr/>
@@ -16636,23 +13078,7 @@
               <w:jc w:val="both"/>
             </w:pPr>
             <w:r>
-              <w:t xml:space="preserve">                    &lt;th scope="</w:t>
-            </w:r>
-            <w:proofErr w:type="spellStart"/>
-            <w:r>
-              <w:t>row</w:t>
-            </w:r>
-            <w:proofErr w:type="spellEnd"/>
-            <w:r>
-              <w:t>"&gt;1&lt;/</w:t>
-            </w:r>
-            <w:proofErr w:type="spellStart"/>
-            <w:r>
-              <w:t>th</w:t>
-            </w:r>
-            <w:proofErr w:type="spellEnd"/>
-            <w:r>
-              <w:t>&gt;</w:t>
+              <w:t xml:space="preserve">                    &lt;th scope="row"&gt;1&lt;/th&gt;</w:t>
             </w:r>
             <w:r>
               <w:cr/>
@@ -16680,29 +13106,13 @@
               <w:jc w:val="both"/>
             </w:pPr>
             <w:r>
-              <w:t xml:space="preserve">                    &lt;th scope="</w:t>
-            </w:r>
-            <w:proofErr w:type="spellStart"/>
-            <w:r>
-              <w:t>row</w:t>
-            </w:r>
-            <w:proofErr w:type="spellEnd"/>
-            <w:r>
-              <w:t>"&gt;</w:t>
+              <w:t xml:space="preserve">                    &lt;th scope="row"&gt;</w:t>
             </w:r>
             <w:r>
               <w:t>2</w:t>
             </w:r>
             <w:r>
-              <w:t>&lt;/</w:t>
-            </w:r>
-            <w:proofErr w:type="spellStart"/>
-            <w:r>
-              <w:t>th</w:t>
-            </w:r>
-            <w:proofErr w:type="spellEnd"/>
-            <w:r>
-              <w:t>&gt;</w:t>
+              <w:t>&lt;/th&gt;</w:t>
             </w:r>
             <w:r>
               <w:cr/>
@@ -16731,26 +13141,10 @@
               <w:t xml:space="preserve">     </w:t>
             </w:r>
             <w:r>
-              <w:t xml:space="preserve">               &lt;th scope="</w:t>
-            </w:r>
-            <w:proofErr w:type="spellStart"/>
-            <w:r>
-              <w:t>row</w:t>
-            </w:r>
-            <w:proofErr w:type="spellEnd"/>
-            <w:r>
-              <w:t>"&gt;3</w:t>
-            </w:r>
-            <w:r>
-              <w:t>&lt;/</w:t>
-            </w:r>
-            <w:proofErr w:type="spellStart"/>
-            <w:r>
-              <w:t>th</w:t>
-            </w:r>
-            <w:proofErr w:type="spellEnd"/>
-            <w:r>
-              <w:t>&gt;</w:t>
+              <w:t xml:space="preserve">               &lt;th scope="row"&gt;3</w:t>
+            </w:r>
+            <w:r>
+              <w:t>&lt;/th&gt;</w:t>
             </w:r>
             <w:r>
               <w:cr/>
@@ -16770,15 +13164,7 @@
             </w:r>
             <w:r>
               <w:cr/>
-              <w:t xml:space="preserve">            &lt;/</w:t>
-            </w:r>
-            <w:proofErr w:type="spellStart"/>
-            <w:r>
-              <w:t>tbody</w:t>
-            </w:r>
-            <w:proofErr w:type="spellEnd"/>
-            <w:r>
-              <w:t>&gt;</w:t>
+              <w:t xml:space="preserve">            &lt;/tbody&gt;</w:t>
             </w:r>
             <w:r>
               <w:cr/>
@@ -16811,6 +13197,7 @@
       </w:pPr>
       <w:bookmarkStart w:id="47" w:name="_Toc66949590"/>
       <w:r>
+        <w:lastRenderedPageBreak/>
         <w:t>Tableau à bordures ou sans bordure</w:t>
       </w:r>
       <w:bookmarkEnd w:id="47"/>
@@ -16820,26 +13207,13 @@
         <w:jc w:val="both"/>
       </w:pPr>
       <w:r>
-        <w:t>On utilise la classe .table-</w:t>
-      </w:r>
-      <w:proofErr w:type="spellStart"/>
-      <w:r>
-        <w:t>bordered</w:t>
-      </w:r>
-      <w:proofErr w:type="spellEnd"/>
+        <w:t>On utilise la classe .table-bordered</w:t>
+      </w:r>
       <w:r>
         <w:t xml:space="preserve"> </w:t>
       </w:r>
       <w:r>
-        <w:t>pour ajouter une bordure à toutes les cellules du tableau et la classe .table-</w:t>
-      </w:r>
-      <w:proofErr w:type="spellStart"/>
-      <w:r>
-        <w:t>borderless</w:t>
-      </w:r>
-      <w:proofErr w:type="spellEnd"/>
-      <w:r>
-        <w:t xml:space="preserve"> pour les supprimer partout.</w:t>
+        <w:t>pour ajouter une bordure à toutes les cellules du tableau et la classe .table-borderless pour les supprimer partout.</w:t>
       </w:r>
     </w:p>
     <w:p>
@@ -16853,15 +13227,7 @@
         <w:t>Exemple avec bordures</w:t>
       </w:r>
       <w:r>
-        <w:t> : &lt;table class="table table-</w:t>
-      </w:r>
-      <w:proofErr w:type="spellStart"/>
-      <w:r>
-        <w:t>bordered</w:t>
-      </w:r>
-      <w:proofErr w:type="spellEnd"/>
-      <w:r>
-        <w:t>"&gt;</w:t>
+        <w:t> : &lt;table class="table table-bordered"&gt;</w:t>
       </w:r>
     </w:p>
     <w:p>
@@ -16881,15 +13247,7 @@
         <w:t>sans bordure</w:t>
       </w:r>
       <w:r>
-        <w:t> : &lt;table class="table table-</w:t>
-      </w:r>
-      <w:proofErr w:type="spellStart"/>
-      <w:r>
-        <w:t>borderless</w:t>
-      </w:r>
-      <w:proofErr w:type="spellEnd"/>
-      <w:r>
-        <w:t>"&gt;</w:t>
+        <w:t> : &lt;table class="table table-borderless"&gt;</w:t>
       </w:r>
     </w:p>
     <w:p>
@@ -16919,15 +13277,7 @@
         <w:jc w:val="both"/>
       </w:pPr>
       <w:r>
-        <w:t>Pour ajouter cet effet, on utilise la classe .table-</w:t>
-      </w:r>
-      <w:proofErr w:type="spellStart"/>
-      <w:r>
-        <w:t>hover</w:t>
-      </w:r>
-      <w:proofErr w:type="spellEnd"/>
-      <w:r>
-        <w:t xml:space="preserve"> sur la balise &lt;table&gt;.</w:t>
+        <w:t>Pour ajouter cet effet, on utilise la classe .table-hover sur la balise &lt;table&gt;.</w:t>
       </w:r>
     </w:p>
     <w:p>
@@ -16944,21 +13294,11 @@
         <w:t>Exemple</w:t>
       </w:r>
       <w:r>
-        <w:t> : Exemple avec bordures : &lt;table class="table table-</w:t>
-      </w:r>
-      <w:proofErr w:type="spellStart"/>
-      <w:r>
-        <w:t>hover</w:t>
-      </w:r>
-      <w:proofErr w:type="spellEnd"/>
-      <w:r>
-        <w:t xml:space="preserve"> table-</w:t>
-      </w:r>
-      <w:proofErr w:type="spellStart"/>
-      <w:r>
-        <w:t>bordered</w:t>
-      </w:r>
-      <w:proofErr w:type="spellEnd"/>
+        <w:t> : Exemple avec bordures : &lt;table class="table table-hover</w:t>
+      </w:r>
+      <w:r>
+        <w:t xml:space="preserve"> table-bordered</w:t>
+      </w:r>
       <w:r>
         <w:t>"&gt;</w:t>
       </w:r>
@@ -17008,15 +13348,7 @@
         <w:jc w:val="both"/>
       </w:pPr>
       <w:r>
-        <w:t>.table-</w:t>
-      </w:r>
-      <w:proofErr w:type="spellStart"/>
-      <w:r>
-        <w:t>primary</w:t>
-      </w:r>
-      <w:proofErr w:type="spellEnd"/>
-      <w:r>
-        <w:t xml:space="preserve"> ;</w:t>
+        <w:t>.table-primary ;</w:t>
       </w:r>
     </w:p>
     <w:p>
@@ -17029,15 +13361,7 @@
         <w:jc w:val="both"/>
       </w:pPr>
       <w:r>
-        <w:t>.table-</w:t>
-      </w:r>
-      <w:proofErr w:type="spellStart"/>
-      <w:r>
-        <w:t>secondary</w:t>
-      </w:r>
-      <w:proofErr w:type="spellEnd"/>
-      <w:r>
-        <w:t xml:space="preserve"> ;</w:t>
+        <w:t>.table-secondary ;</w:t>
       </w:r>
     </w:p>
     <w:p>
@@ -17050,15 +13374,7 @@
         <w:jc w:val="both"/>
       </w:pPr>
       <w:r>
-        <w:t>.table-</w:t>
-      </w:r>
-      <w:proofErr w:type="spellStart"/>
-      <w:r>
-        <w:t>success</w:t>
-      </w:r>
-      <w:proofErr w:type="spellEnd"/>
-      <w:r>
-        <w:t xml:space="preserve"> ;</w:t>
+        <w:t>.table-success ;</w:t>
       </w:r>
     </w:p>
     <w:p>
@@ -17123,15 +13439,7 @@
         <w:jc w:val="both"/>
       </w:pPr>
       <w:r>
-        <w:t>.table-</w:t>
-      </w:r>
-      <w:proofErr w:type="spellStart"/>
-      <w:r>
-        <w:t>dark</w:t>
-      </w:r>
-      <w:proofErr w:type="spellEnd"/>
-      <w:r>
-        <w:t>.</w:t>
+        <w:t>.table-dark.</w:t>
       </w:r>
     </w:p>
     <w:p>
@@ -17189,6 +13497,7 @@
       </w:pPr>
       <w:bookmarkStart w:id="51" w:name="_Toc66949594"/>
       <w:r>
+        <w:lastRenderedPageBreak/>
         <w:t>Les formulaires</w:t>
       </w:r>
       <w:bookmarkEnd w:id="51"/>
@@ -17240,15 +13549,7 @@
         <w:t xml:space="preserve">utiliser </w:t>
       </w:r>
       <w:r>
-        <w:t>la balise « </w:t>
-      </w:r>
-      <w:proofErr w:type="spellStart"/>
-      <w:r>
-        <w:t>form</w:t>
-      </w:r>
-      <w:proofErr w:type="spellEnd"/>
-      <w:r>
-        <w:t> »</w:t>
+        <w:t>la balise « form »</w:t>
       </w:r>
       <w:r>
         <w:t xml:space="preserve"> pour nos formulaires.</w:t>
@@ -17264,23 +13565,7 @@
       </w:pPr>
       <w:bookmarkStart w:id="52" w:name="_Toc66949595"/>
       <w:r>
-        <w:t xml:space="preserve">Classes </w:t>
-      </w:r>
-      <w:proofErr w:type="spellStart"/>
-      <w:r>
-        <w:t>form</w:t>
-      </w:r>
-      <w:proofErr w:type="spellEnd"/>
-      <w:r>
-        <w:t xml:space="preserve">-group et </w:t>
-      </w:r>
-      <w:proofErr w:type="spellStart"/>
-      <w:r>
-        <w:t>form</w:t>
-      </w:r>
-      <w:proofErr w:type="spellEnd"/>
-      <w:r>
-        <w:t>-control</w:t>
+        <w:t>Classes form-group et form-control</w:t>
       </w:r>
       <w:bookmarkEnd w:id="52"/>
     </w:p>
@@ -17289,15 +13574,7 @@
         <w:jc w:val="both"/>
       </w:pPr>
       <w:r>
-        <w:t>La classe .</w:t>
-      </w:r>
-      <w:proofErr w:type="spellStart"/>
-      <w:r>
-        <w:t>form</w:t>
-      </w:r>
-      <w:proofErr w:type="spellEnd"/>
-      <w:r>
-        <w:t>-group</w:t>
+        <w:t>La classe .form-group</w:t>
       </w:r>
       <w:r>
         <w:t xml:space="preserve"> est utilisée pour grouper le contrôle du formulaire avec sa description.</w:t>
@@ -17311,23 +13588,7 @@
         <w:t>L</w:t>
       </w:r>
       <w:r>
-        <w:t>es éléments &lt;input&gt;, &lt;select&gt; et &lt;</w:t>
-      </w:r>
-      <w:proofErr w:type="spellStart"/>
-      <w:r>
-        <w:t>textarea</w:t>
-      </w:r>
-      <w:proofErr w:type="spellEnd"/>
-      <w:r>
-        <w:t>&gt; sont stylisés via la classe .</w:t>
-      </w:r>
-      <w:proofErr w:type="spellStart"/>
-      <w:r>
-        <w:t>form</w:t>
-      </w:r>
-      <w:proofErr w:type="spellEnd"/>
-      <w:r>
-        <w:t>-control.</w:t>
+        <w:t>es éléments &lt;input&gt;, &lt;select&gt; et &lt;textarea&gt; sont stylisés via la classe .form-control.</w:t>
       </w:r>
       <w:r>
         <w:t xml:space="preserve"> Ce sont des contrôles dont les bords sont arrondis, grands et prennent toute la largeur du conteneur.</w:t>
@@ -17359,15 +13620,7 @@
         <w:t xml:space="preserve">via </w:t>
       </w:r>
       <w:r>
-        <w:t>la balise &lt;label&gt; avec l’attribut for= "#</w:t>
-      </w:r>
-      <w:proofErr w:type="spellStart"/>
-      <w:r>
-        <w:t>ControleADecrire</w:t>
-      </w:r>
-      <w:proofErr w:type="spellEnd"/>
-      <w:r>
-        <w:t>"</w:t>
+        <w:t>la balise &lt;label&gt; avec l’attribut for= "#ControleADecrire"</w:t>
       </w:r>
       <w:r>
         <w:t xml:space="preserve">. </w:t>
@@ -17405,15 +13658,7 @@
           </w:tcPr>
           <w:p>
             <w:r>
-              <w:t>&lt;</w:t>
-            </w:r>
-            <w:proofErr w:type="spellStart"/>
-            <w:r>
-              <w:t>form</w:t>
-            </w:r>
-            <w:proofErr w:type="spellEnd"/>
-            <w:r>
-              <w:t>&gt;</w:t>
+              <w:t>&lt;form&gt;</w:t>
             </w:r>
           </w:p>
           <w:p>
@@ -17421,137 +13666,39 @@
               <w:t xml:space="preserve">    </w:t>
             </w:r>
             <w:r>
-              <w:t xml:space="preserve">&lt; !-- Premier </w:t>
-            </w:r>
-            <w:proofErr w:type="spellStart"/>
-            <w:r>
-              <w:t>form</w:t>
-            </w:r>
-            <w:proofErr w:type="spellEnd"/>
-            <w:r>
-              <w:t>-group --&gt;</w:t>
-            </w:r>
-          </w:p>
-          <w:p>
-            <w:r>
-              <w:t xml:space="preserve">    &lt;div class="</w:t>
-            </w:r>
-            <w:proofErr w:type="spellStart"/>
-            <w:r>
-              <w:t>form</w:t>
-            </w:r>
-            <w:proofErr w:type="spellEnd"/>
-            <w:r>
-              <w:t>-group"&gt;</w:t>
-            </w:r>
-          </w:p>
-          <w:p>
-            <w:r>
-              <w:t xml:space="preserve">        &lt;label for="</w:t>
-            </w:r>
-            <w:proofErr w:type="spellStart"/>
-            <w:r>
-              <w:t>ex</w:t>
+              <w:t>&lt; !-- Premier form-group --&gt;</w:t>
+            </w:r>
+          </w:p>
+          <w:p>
+            <w:r>
+              <w:t xml:space="preserve">    &lt;div class="form-group"&gt;</w:t>
+            </w:r>
+          </w:p>
+          <w:p>
+            <w:r>
+              <w:t xml:space="preserve">        &lt;label for="ex</w:t>
             </w:r>
             <w:r>
               <w:t>e</w:t>
             </w:r>
             <w:r>
-              <w:t>mpleInputEmail</w:t>
-            </w:r>
-            <w:proofErr w:type="spellEnd"/>
-            <w:r>
-              <w:t>"&gt;Adresse Email&lt;/label&gt;</w:t>
-            </w:r>
-          </w:p>
-          <w:p>
-            <w:r>
-              <w:t xml:space="preserve">        &lt;input type="email" class="</w:t>
-            </w:r>
-            <w:proofErr w:type="spellStart"/>
-            <w:r>
-              <w:t>form</w:t>
-            </w:r>
-            <w:proofErr w:type="spellEnd"/>
-            <w:r>
-              <w:t>-control" id="</w:t>
-            </w:r>
-            <w:proofErr w:type="spellStart"/>
+              <w:t>mpleInputEmail"&gt;Adresse Email&lt;/label&gt;</w:t>
+            </w:r>
+          </w:p>
+          <w:p>
+            <w:r>
+              <w:t xml:space="preserve">        &lt;input type="email" class="form-control" id="</w:t>
+            </w:r>
             <w:r>
               <w:t>exempleInputEmail</w:t>
             </w:r>
-            <w:proofErr w:type="spellEnd"/>
-            <w:r>
-              <w:t>" aria-</w:t>
-            </w:r>
-            <w:proofErr w:type="spellStart"/>
-            <w:r>
-              <w:t>describedby</w:t>
-            </w:r>
-            <w:proofErr w:type="spellEnd"/>
-            <w:r>
-              <w:t>="</w:t>
-            </w:r>
-            <w:proofErr w:type="spellStart"/>
-            <w:r>
-              <w:t>emailHelp</w:t>
-            </w:r>
-            <w:proofErr w:type="spellEnd"/>
-            <w:r>
-              <w:t xml:space="preserve">" </w:t>
-            </w:r>
-            <w:proofErr w:type="spellStart"/>
-            <w:r>
-              <w:t>placeholder</w:t>
-            </w:r>
-            <w:proofErr w:type="spellEnd"/>
-            <w:r>
-              <w:t>="Entrer un email"&gt;</w:t>
-            </w:r>
-          </w:p>
-          <w:p>
-            <w:r>
-              <w:t xml:space="preserve">        &lt;</w:t>
-            </w:r>
-            <w:proofErr w:type="spellStart"/>
-            <w:r>
-              <w:t>small</w:t>
-            </w:r>
-            <w:proofErr w:type="spellEnd"/>
-            <w:r>
-              <w:t xml:space="preserve"> id="</w:t>
-            </w:r>
-            <w:proofErr w:type="spellStart"/>
-            <w:r>
-              <w:t>emailHelp</w:t>
-            </w:r>
-            <w:proofErr w:type="spellEnd"/>
-            <w:r>
-              <w:t>" class="</w:t>
-            </w:r>
-            <w:proofErr w:type="spellStart"/>
-            <w:r>
-              <w:t>form-text</w:t>
-            </w:r>
-            <w:proofErr w:type="spellEnd"/>
-            <w:r>
-              <w:t xml:space="preserve"> </w:t>
-            </w:r>
-            <w:proofErr w:type="spellStart"/>
-            <w:r>
-              <w:t>text-muted</w:t>
-            </w:r>
-            <w:proofErr w:type="spellEnd"/>
-            <w:r>
-              <w:t>"&gt;Nous ne partagerons jamais votre email avec qui que ce soit.&lt;/</w:t>
-            </w:r>
-            <w:proofErr w:type="spellStart"/>
-            <w:r>
-              <w:t>small</w:t>
-            </w:r>
-            <w:proofErr w:type="spellEnd"/>
-            <w:r>
-              <w:t>&gt;</w:t>
+            <w:r>
+              <w:t>" aria-describedby="emailHelp" placeholder="Entrer un email"&gt;</w:t>
+            </w:r>
+          </w:p>
+          <w:p>
+            <w:r>
+              <w:t xml:space="preserve">        &lt;small id="emailHelp" class="form-text text-muted"&gt;Nous ne partagerons jamais votre email avec qui que ce soit.&lt;/small&gt;</w:t>
             </w:r>
           </w:p>
           <w:p>
@@ -17562,55 +13709,23 @@
           <w:p/>
           <w:p>
             <w:r>
-              <w:t xml:space="preserve">    &lt; !-- Deuxième </w:t>
-            </w:r>
-            <w:proofErr w:type="spellStart"/>
-            <w:r>
-              <w:t>form</w:t>
-            </w:r>
-            <w:proofErr w:type="spellEnd"/>
-            <w:r>
-              <w:t>-group --&gt;</w:t>
-            </w:r>
-          </w:p>
-          <w:p>
-            <w:r>
-              <w:t xml:space="preserve">    &lt;div class="</w:t>
-            </w:r>
-            <w:proofErr w:type="spellStart"/>
-            <w:r>
-              <w:t>form</w:t>
-            </w:r>
-            <w:proofErr w:type="spellEnd"/>
-            <w:r>
-              <w:t>-group"&gt;</w:t>
-            </w:r>
-          </w:p>
-          <w:p>
-            <w:r>
-              <w:t xml:space="preserve">        &lt;label for="</w:t>
-            </w:r>
-            <w:proofErr w:type="spellStart"/>
-            <w:r>
-              <w:t>ex</w:t>
+              <w:t xml:space="preserve">    &lt; !-- Deuxième form-group --&gt;</w:t>
+            </w:r>
+          </w:p>
+          <w:p>
+            <w:r>
+              <w:t xml:space="preserve">    &lt;div class="form-group"&gt;</w:t>
+            </w:r>
+          </w:p>
+          <w:p>
+            <w:r>
+              <w:t xml:space="preserve">        &lt;label for="ex</w:t>
             </w:r>
             <w:r>
               <w:t>e</w:t>
             </w:r>
             <w:r>
-              <w:t>mpleInputPassword</w:t>
-            </w:r>
-            <w:proofErr w:type="spellEnd"/>
-            <w:r>
-              <w:t>"&gt;</w:t>
-            </w:r>
-            <w:proofErr w:type="spellStart"/>
-            <w:r>
-              <w:t>Password</w:t>
-            </w:r>
-            <w:proofErr w:type="spellEnd"/>
-            <w:r>
-              <w:t>&lt;/label&gt;</w:t>
+              <w:t>mpleInputPassword"&gt;Password&lt;/label&gt;</w:t>
             </w:r>
           </w:p>
           <w:p>
@@ -17618,53 +13733,13 @@
               <w:t xml:space="preserve">        </w:t>
             </w:r>
             <w:r>
-              <w:t>&lt;input type="</w:t>
-            </w:r>
-            <w:proofErr w:type="spellStart"/>
-            <w:r>
-              <w:t>password</w:t>
-            </w:r>
-            <w:proofErr w:type="spellEnd"/>
-            <w:r>
-              <w:t>" class="</w:t>
-            </w:r>
-            <w:proofErr w:type="spellStart"/>
-            <w:r>
-              <w:t>form</w:t>
-            </w:r>
-            <w:proofErr w:type="spellEnd"/>
-            <w:r>
-              <w:t>-control" id="</w:t>
-            </w:r>
-            <w:r>
-              <w:t xml:space="preserve"> </w:t>
-            </w:r>
-            <w:proofErr w:type="spellStart"/>
-            <w:r>
-              <w:t>exempleInputPassword</w:t>
-            </w:r>
-            <w:proofErr w:type="spellEnd"/>
-            <w:r>
-              <w:t xml:space="preserve"> </w:t>
-            </w:r>
-            <w:r>
-              <w:t xml:space="preserve">" </w:t>
-            </w:r>
-            <w:proofErr w:type="spellStart"/>
-            <w:r>
-              <w:t>placeholder</w:t>
-            </w:r>
-            <w:proofErr w:type="spellEnd"/>
-            <w:r>
-              <w:t>="</w:t>
-            </w:r>
-            <w:proofErr w:type="spellStart"/>
-            <w:r>
-              <w:t>Password</w:t>
-            </w:r>
-            <w:proofErr w:type="spellEnd"/>
-            <w:r>
-              <w:t>"&gt;</w:t>
+              <w:t>&lt;input type="password" class="form-control" id="</w:t>
+            </w:r>
+            <w:r>
+              <w:t xml:space="preserve"> exempleInputPassword </w:t>
+            </w:r>
+            <w:r>
+              <w:t>" placeholder="Password"&gt;</w:t>
             </w:r>
           </w:p>
           <w:p>
@@ -17675,90 +13750,34 @@
           <w:p/>
           <w:p>
             <w:r>
-              <w:t xml:space="preserve">    &lt; !-- Troisième </w:t>
-            </w:r>
-            <w:proofErr w:type="spellStart"/>
-            <w:r>
-              <w:t>form</w:t>
-            </w:r>
-            <w:proofErr w:type="spellEnd"/>
-            <w:r>
-              <w:t>-group --&gt;</w:t>
-            </w:r>
-          </w:p>
-          <w:p>
-            <w:r>
-              <w:t xml:space="preserve">    &lt;div class="</w:t>
-            </w:r>
-            <w:proofErr w:type="spellStart"/>
-            <w:r>
-              <w:t>form</w:t>
-            </w:r>
-            <w:proofErr w:type="spellEnd"/>
-            <w:r>
-              <w:t>-check"&gt;</w:t>
-            </w:r>
-          </w:p>
-          <w:p>
-            <w:r>
-              <w:t xml:space="preserve">        &lt;input type="</w:t>
-            </w:r>
-            <w:proofErr w:type="spellStart"/>
-            <w:r>
-              <w:t>checkbox</w:t>
-            </w:r>
-            <w:proofErr w:type="spellEnd"/>
-            <w:r>
-              <w:t>" class="</w:t>
-            </w:r>
-            <w:proofErr w:type="spellStart"/>
-            <w:r>
-              <w:t>form</w:t>
-            </w:r>
-            <w:proofErr w:type="spellEnd"/>
-            <w:r>
-              <w:t>-check-input" id="</w:t>
-            </w:r>
-            <w:proofErr w:type="spellStart"/>
-            <w:r>
-              <w:t>ex</w:t>
+              <w:t xml:space="preserve">    &lt; !-- Troisième form-group --&gt;</w:t>
+            </w:r>
+          </w:p>
+          <w:p>
+            <w:r>
+              <w:t xml:space="preserve">    &lt;div class="form-check"&gt;</w:t>
+            </w:r>
+          </w:p>
+          <w:p>
+            <w:r>
+              <w:t xml:space="preserve">        &lt;input type="checkbox" class="form-check-input" id="ex</w:t>
             </w:r>
             <w:r>
               <w:t>e</w:t>
             </w:r>
             <w:r>
-              <w:t>mpleCheck</w:t>
-            </w:r>
-            <w:proofErr w:type="spellEnd"/>
-            <w:r>
-              <w:t>"&gt;</w:t>
-            </w:r>
-          </w:p>
-          <w:p>
-            <w:r>
-              <w:t xml:space="preserve">        &lt;label class="</w:t>
-            </w:r>
-            <w:proofErr w:type="spellStart"/>
-            <w:r>
-              <w:t>form</w:t>
-            </w:r>
-            <w:proofErr w:type="spellEnd"/>
-            <w:r>
-              <w:t>-check-label" for="</w:t>
-            </w:r>
-            <w:proofErr w:type="spellStart"/>
-            <w:r>
-              <w:t>ex</w:t>
+              <w:t>mpleCheck"&gt;</w:t>
+            </w:r>
+          </w:p>
+          <w:p>
+            <w:r>
+              <w:t xml:space="preserve">        &lt;label class="form-check-label" for="ex</w:t>
             </w:r>
             <w:r>
               <w:t>e</w:t>
             </w:r>
             <w:r>
-              <w:t>mpleCheck</w:t>
-            </w:r>
-            <w:proofErr w:type="spellEnd"/>
-            <w:r>
-              <w:t>"&gt;Check me out&lt;/label&gt;</w:t>
+              <w:t>mpleCheck"&gt;Check me out&lt;/label&gt;</w:t>
             </w:r>
           </w:p>
           <w:p>
@@ -17768,60 +13787,12 @@
           </w:p>
           <w:p>
             <w:r>
-              <w:t xml:space="preserve">    &lt;</w:t>
-            </w:r>
-            <w:proofErr w:type="spellStart"/>
-            <w:r>
-              <w:t>button</w:t>
-            </w:r>
-            <w:proofErr w:type="spellEnd"/>
-            <w:r>
-              <w:t xml:space="preserve"> type="</w:t>
-            </w:r>
-            <w:proofErr w:type="spellStart"/>
-            <w:r>
-              <w:t>submit</w:t>
-            </w:r>
-            <w:proofErr w:type="spellEnd"/>
-            <w:r>
-              <w:t>" class="</w:t>
-            </w:r>
-            <w:proofErr w:type="spellStart"/>
-            <w:r>
-              <w:t>btn</w:t>
-            </w:r>
-            <w:proofErr w:type="spellEnd"/>
-            <w:r>
-              <w:t xml:space="preserve"> </w:t>
-            </w:r>
-            <w:proofErr w:type="spellStart"/>
-            <w:r>
-              <w:t>btn-primary</w:t>
-            </w:r>
-            <w:proofErr w:type="spellEnd"/>
-            <w:r>
-              <w:t>"&gt;Soumettre&lt;/</w:t>
-            </w:r>
-            <w:proofErr w:type="spellStart"/>
-            <w:r>
-              <w:t>button</w:t>
-            </w:r>
-            <w:proofErr w:type="spellEnd"/>
-            <w:r>
-              <w:t>&gt;</w:t>
-            </w:r>
-          </w:p>
-          <w:p>
-            <w:r>
-              <w:t>&lt;/</w:t>
-            </w:r>
-            <w:proofErr w:type="spellStart"/>
-            <w:r>
-              <w:t>form</w:t>
-            </w:r>
-            <w:proofErr w:type="spellEnd"/>
-            <w:r>
-              <w:t>&gt;</w:t>
+              <w:t xml:space="preserve">    &lt;button type="submit" class="btn btn-primary"&gt;Soumettre&lt;/button&gt;</w:t>
+            </w:r>
+          </w:p>
+          <w:p>
+            <w:r>
+              <w:t>&lt;/form&gt;</w:t>
             </w:r>
           </w:p>
         </w:tc>
@@ -17832,15 +13803,11 @@
         <w:jc w:val="both"/>
       </w:pPr>
       <w:r>
-        <w:t xml:space="preserve">Rappelons que l’attribut </w:t>
-      </w:r>
-      <w:proofErr w:type="spellStart"/>
-      <w:r>
-        <w:t>placeholder</w:t>
-      </w:r>
-      <w:proofErr w:type="spellEnd"/>
-      <w:r>
-        <w:t xml:space="preserve"> permet d’afficher un texte dans un champ du formulaire. Exemple : « Entrer un email ». Ce message sera affiché tant que rien n’est indiqué dans le champ du formulaire.</w:t>
+        <w:lastRenderedPageBreak/>
+        <w:t>Rappelons que l’attribut placeholder permet d’afficher un texte dans un champ du formulaire. Exemple : « Entrer un email ». Ce message sera affiché tant que rien n’est indiqué dans le champ du formulaire.</w:t>
+      </w:r>
+      <w:r>
+        <w:t xml:space="preserve"> Mais ce texte dans le placeholder ne sera pas pris en compte si on soumet le formulaire.</w:t>
       </w:r>
     </w:p>
     <w:p>
@@ -17856,31 +13823,7 @@
         <w:jc w:val="both"/>
       </w:pPr>
       <w:r>
-        <w:t xml:space="preserve">L’attribut </w:t>
-      </w:r>
-      <w:proofErr w:type="spellStart"/>
-      <w:r>
-        <w:t>required</w:t>
-      </w:r>
-      <w:proofErr w:type="spellEnd"/>
-      <w:r>
-        <w:t xml:space="preserve"> indique au formulaire que ce champ est nécessaire et ne peut valider le formulaire tant que ce champ est vide. Attention qu’il ne faut pas croire aveuglément un formulaire reçu côté </w:t>
-      </w:r>
-      <w:proofErr w:type="spellStart"/>
-      <w:r>
-        <w:t>back-end</w:t>
-      </w:r>
-      <w:proofErr w:type="spellEnd"/>
-      <w:r>
-        <w:t xml:space="preserve">. Normalement les mêmes règles de validations doivent être de rigueur côté serveur. Une règle : « Ne jamais croire ce que nous recevons du </w:t>
-      </w:r>
-      <w:proofErr w:type="spellStart"/>
-      <w:r>
-        <w:t>front-end</w:t>
-      </w:r>
-      <w:proofErr w:type="spellEnd"/>
-      <w:r>
-        <w:t xml:space="preserve">. On </w:t>
+        <w:t xml:space="preserve">L’attribut required indique au formulaire que ce champ est nécessaire et ne peut valider le formulaire tant que ce champ est vide. Attention qu’il ne faut pas croire aveuglément un formulaire reçu côté back-end. Normalement les mêmes règles de validations doivent être de rigueur côté serveur. Une règle : « Ne jamais croire ce que nous recevons du front-end. On </w:t>
       </w:r>
       <w:r>
         <w:t>reteste</w:t>
@@ -17889,13 +13832,8 @@
         <w:t xml:space="preserve"> les données</w:t>
       </w:r>
       <w:r>
-        <w:t xml:space="preserve"> côté </w:t>
-      </w:r>
-      <w:proofErr w:type="spellStart"/>
-      <w:r>
-        <w:t>back-end</w:t>
-      </w:r>
-      <w:proofErr w:type="spellEnd"/>
+        <w:t xml:space="preserve"> côté back-end</w:t>
+      </w:r>
       <w:r>
         <w:t>. »</w:t>
       </w:r>
@@ -17910,15 +13848,7 @@
       </w:pPr>
       <w:bookmarkStart w:id="53" w:name="_Toc66949596"/>
       <w:r>
-        <w:t>Classe .</w:t>
-      </w:r>
-      <w:proofErr w:type="spellStart"/>
-      <w:r>
-        <w:t>form</w:t>
-      </w:r>
-      <w:proofErr w:type="spellEnd"/>
-      <w:r>
-        <w:t>-control-file</w:t>
+        <w:t>Classe .form-control-file</w:t>
       </w:r>
       <w:bookmarkEnd w:id="53"/>
     </w:p>
@@ -17969,15 +13899,7 @@
               <w:jc w:val="both"/>
             </w:pPr>
             <w:r>
-              <w:t>&lt;div class="</w:t>
-            </w:r>
-            <w:proofErr w:type="spellStart"/>
-            <w:r>
-              <w:t>form</w:t>
-            </w:r>
-            <w:proofErr w:type="spellEnd"/>
-            <w:r>
-              <w:t>-group"&gt;</w:t>
+              <w:t>&lt;div class="form-group"&gt;</w:t>
             </w:r>
           </w:p>
           <w:p>
@@ -17985,15 +13907,7 @@
               <w:jc w:val="both"/>
             </w:pPr>
             <w:r>
-              <w:t xml:space="preserve">    &lt;label for="</w:t>
-            </w:r>
-            <w:proofErr w:type="spellStart"/>
-            <w:r>
-              <w:t>exempleFormControlFile</w:t>
-            </w:r>
-            <w:proofErr w:type="spellEnd"/>
-            <w:r>
-              <w:t>"&gt;Example file input&lt;/label&gt;</w:t>
+              <w:t xml:space="preserve">    &lt;label for="exempleFormControlFile"&gt;Example file input&lt;/label&gt;</w:t>
             </w:r>
           </w:p>
           <w:p>
@@ -18001,23 +13915,7 @@
               <w:jc w:val="both"/>
             </w:pPr>
             <w:r>
-              <w:t xml:space="preserve">    &lt;input type="file" class="</w:t>
-            </w:r>
-            <w:proofErr w:type="spellStart"/>
-            <w:r>
-              <w:t>form</w:t>
-            </w:r>
-            <w:proofErr w:type="spellEnd"/>
-            <w:r>
-              <w:t>-control-file" id="</w:t>
-            </w:r>
-            <w:proofErr w:type="spellStart"/>
-            <w:r>
-              <w:t>exempleFormControlFile</w:t>
-            </w:r>
-            <w:proofErr w:type="spellEnd"/>
-            <w:r>
-              <w:t>"&gt;</w:t>
+              <w:t xml:space="preserve">    &lt;input type="file" class="form-control-file" id="exempleFormControlFile"&gt;</w:t>
             </w:r>
           </w:p>
           <w:p>
@@ -18047,29 +13945,16 @@
       </w:pPr>
       <w:bookmarkStart w:id="54" w:name="_Toc66949597"/>
       <w:r>
-        <w:t xml:space="preserve">Attribut </w:t>
-      </w:r>
-      <w:proofErr w:type="spellStart"/>
-      <w:r>
-        <w:t>readonly</w:t>
+        <w:t>Attribut readonly</w:t>
       </w:r>
       <w:bookmarkEnd w:id="54"/>
-      <w:proofErr w:type="spellEnd"/>
-    </w:p>
-    <w:p>
-      <w:pPr>
-        <w:jc w:val="both"/>
-      </w:pPr>
-      <w:r>
-        <w:t xml:space="preserve">Quand un élément comprend l’attribut </w:t>
-      </w:r>
-      <w:proofErr w:type="spellStart"/>
-      <w:r>
-        <w:t>readonly</w:t>
-      </w:r>
-      <w:proofErr w:type="spellEnd"/>
-      <w:r>
-        <w:t xml:space="preserve">, le contrôle du formulaire sera désactivé et on ne saura </w:t>
+    </w:p>
+    <w:p>
+      <w:pPr>
+        <w:jc w:val="both"/>
+      </w:pPr>
+      <w:r>
+        <w:t xml:space="preserve">Quand un élément comprend l’attribut readonly, le contrôle du formulaire sera désactivé et on ne saura </w:t>
       </w:r>
       <w:r>
         <w:t>pas le</w:t>
@@ -18089,15 +13974,7 @@
         <w:jc w:val="both"/>
       </w:pPr>
       <w:r>
-        <w:t xml:space="preserve">Le contrôle sera en gris foncé avec son texte prédéfini. Exemple, dans un formulaire si on connait déjà le nom d’utilisateur et qu’il ne changera pas, on peut le préremplir et mettre l’attribut </w:t>
-      </w:r>
-      <w:proofErr w:type="spellStart"/>
-      <w:r>
-        <w:t>readonly</w:t>
-      </w:r>
-      <w:proofErr w:type="spellEnd"/>
-      <w:r>
-        <w:t>.</w:t>
+        <w:t>Le contrôle sera en gris foncé avec son texte prédéfini. Exemple, dans un formulaire si on connait déjà le nom d’utilisateur et qu’il ne changera pas, on peut le préremplir et mettre l’attribut readonly.</w:t>
       </w:r>
     </w:p>
     <w:p>
@@ -18141,11 +14018,9 @@
             <w:r>
               <w:t>"</w:t>
             </w:r>
-            <w:proofErr w:type="spellStart"/>
             <w:r>
               <w:t>username</w:t>
             </w:r>
-            <w:proofErr w:type="spellEnd"/>
             <w:r>
               <w:t>"</w:t>
             </w:r>
@@ -18153,47 +14028,13 @@
               <w:t> </w:t>
             </w:r>
             <w:r>
-              <w:t xml:space="preserve"> class="</w:t>
-            </w:r>
-            <w:proofErr w:type="spellStart"/>
-            <w:r>
-              <w:t>form</w:t>
-            </w:r>
-            <w:proofErr w:type="spellEnd"/>
-            <w:r>
-              <w:t>-control" type="</w:t>
-            </w:r>
-            <w:proofErr w:type="spellStart"/>
-            <w:r>
-              <w:t>text</w:t>
-            </w:r>
-            <w:proofErr w:type="spellEnd"/>
-            <w:r>
-              <w:t xml:space="preserve">" </w:t>
-            </w:r>
-            <w:proofErr w:type="spellStart"/>
-            <w:r>
-              <w:t>placeholder</w:t>
-            </w:r>
-            <w:proofErr w:type="spellEnd"/>
-            <w:r>
-              <w:t>="</w:t>
-            </w:r>
-            <w:proofErr w:type="spellStart"/>
+              <w:t xml:space="preserve"> class="form-control" type="text" placeholder="</w:t>
+            </w:r>
             <w:r>
               <w:t>mcfly</w:t>
             </w:r>
-            <w:proofErr w:type="spellEnd"/>
-            <w:r>
-              <w:t xml:space="preserve">" </w:t>
-            </w:r>
-            <w:proofErr w:type="spellStart"/>
-            <w:r>
-              <w:t>readonly</w:t>
-            </w:r>
-            <w:proofErr w:type="spellEnd"/>
-            <w:r>
-              <w:t>&gt;</w:t>
+            <w:r>
+              <w:t>" readonly&gt;</w:t>
             </w:r>
           </w:p>
         </w:tc>
@@ -18214,33 +14055,12 @@
       </w:pPr>
       <w:bookmarkStart w:id="55" w:name="_Toc66949598"/>
       <w:r>
-        <w:t xml:space="preserve">Attribut </w:t>
-      </w:r>
-      <w:proofErr w:type="spellStart"/>
-      <w:r>
-        <w:t>readonly</w:t>
-      </w:r>
-      <w:proofErr w:type="spellEnd"/>
-      <w:r>
-        <w:t xml:space="preserve"> et la classe </w:t>
-      </w:r>
-      <w:r>
-        <w:t>.</w:t>
-      </w:r>
-      <w:proofErr w:type="spellStart"/>
-      <w:r>
-        <w:t>form</w:t>
-      </w:r>
-      <w:proofErr w:type="spellEnd"/>
-      <w:r>
-        <w:t>-control-</w:t>
-      </w:r>
-      <w:proofErr w:type="spellStart"/>
-      <w:r>
-        <w:t>plaintext</w:t>
+        <w:t xml:space="preserve">Attribut readonly et la classe </w:t>
+      </w:r>
+      <w:r>
+        <w:t>.form-control-plaintext</w:t>
       </w:r>
       <w:bookmarkEnd w:id="55"/>
-      <w:proofErr w:type="spellEnd"/>
     </w:p>
     <w:p>
       <w:pPr>
@@ -18250,21 +14070,8 @@
         <w:t xml:space="preserve">Ici le comportement sera identique : on ne saura pas interagir. Cependant la classe </w:t>
       </w:r>
       <w:r>
-        <w:t>.</w:t>
-      </w:r>
-      <w:proofErr w:type="spellStart"/>
-      <w:r>
-        <w:t>form</w:t>
-      </w:r>
-      <w:proofErr w:type="spellEnd"/>
-      <w:r>
-        <w:t>-control-</w:t>
-      </w:r>
-      <w:proofErr w:type="spellStart"/>
-      <w:r>
-        <w:t>plaintext</w:t>
-      </w:r>
-      <w:proofErr w:type="spellEnd"/>
+        <w:t>.form-control-plaintext</w:t>
+      </w:r>
       <w:r>
         <w:t xml:space="preserve"> supprime le bord du contrôle input. Donnant l’impression que c’est un simple texte.</w:t>
       </w:r>
@@ -18293,47 +14100,7 @@
           </w:tcPr>
           <w:p>
             <w:r>
-              <w:t>&lt;input type="</w:t>
-            </w:r>
-            <w:proofErr w:type="spellStart"/>
-            <w:r>
-              <w:t>text</w:t>
-            </w:r>
-            <w:proofErr w:type="spellEnd"/>
-            <w:r>
-              <w:t xml:space="preserve">" </w:t>
-            </w:r>
-            <w:proofErr w:type="spellStart"/>
-            <w:r>
-              <w:t>readonly</w:t>
-            </w:r>
-            <w:proofErr w:type="spellEnd"/>
-            <w:r>
-              <w:t xml:space="preserve"> class="</w:t>
-            </w:r>
-            <w:proofErr w:type="spellStart"/>
-            <w:r>
-              <w:t>form</w:t>
-            </w:r>
-            <w:proofErr w:type="spellEnd"/>
-            <w:r>
-              <w:t>-control-</w:t>
-            </w:r>
-            <w:proofErr w:type="spellStart"/>
-            <w:r>
-              <w:t>plaintext</w:t>
-            </w:r>
-            <w:proofErr w:type="spellEnd"/>
-            <w:r>
-              <w:t>" id="</w:t>
-            </w:r>
-            <w:proofErr w:type="spellStart"/>
-            <w:r>
-              <w:t>staticEmail</w:t>
-            </w:r>
-            <w:proofErr w:type="spellEnd"/>
-            <w:r>
-              <w:t>" value="</w:t>
+              <w:t>&lt;input type="text" readonly class="form-control-plaintext" id="staticEmail" value="</w:t>
             </w:r>
             <w:r>
               <w:t>johnny.piette@gmail.com</w:t>
@@ -18440,14 +14207,9 @@
       </w:pPr>
       <w:bookmarkStart w:id="57" w:name="_Toc66949600"/>
       <w:r>
-        <w:t xml:space="preserve">Les </w:t>
-      </w:r>
-      <w:proofErr w:type="spellStart"/>
-      <w:r>
-        <w:t>navs</w:t>
+        <w:t>Les navs</w:t>
       </w:r>
       <w:bookmarkEnd w:id="57"/>
-      <w:proofErr w:type="spellEnd"/>
     </w:p>
     <w:p>
       <w:pPr>
@@ -18485,14 +14247,9 @@
       </w:pPr>
       <w:bookmarkStart w:id="58" w:name="_Toc66949601"/>
       <w:r>
-        <w:t xml:space="preserve">Les </w:t>
-      </w:r>
-      <w:proofErr w:type="spellStart"/>
-      <w:r>
-        <w:t>navbars</w:t>
+        <w:t>Les navbars</w:t>
       </w:r>
       <w:bookmarkEnd w:id="58"/>
-      <w:proofErr w:type="spellEnd"/>
     </w:p>
     <w:p>
       <w:pPr>
@@ -18550,15 +14307,7 @@
         <w:jc w:val="both"/>
       </w:pPr>
       <w:r>
-        <w:t xml:space="preserve">Dans Bootstrap, nous avons des classes qui permettent d’ajouter des </w:t>
-      </w:r>
-      <w:proofErr w:type="spellStart"/>
-      <w:r>
-        <w:t>paddings</w:t>
-      </w:r>
-      <w:proofErr w:type="spellEnd"/>
-      <w:r>
-        <w:t xml:space="preserve"> ou des marges</w:t>
+        <w:t>Dans Bootstrap, nous avons des classes qui permettent d’ajouter des paddings ou des marges</w:t>
       </w:r>
     </w:p>
     <w:p>
@@ -18610,16 +14359,11 @@
     </w:p>
     <w:p>
       <w:r>
-        <w:t>0,25 rem = 0,25 * la variable SASS $</w:t>
-      </w:r>
-      <w:proofErr w:type="spellStart"/>
-      <w:r>
-        <w:t>space</w:t>
+        <w:t>0,25 rem = 0,25 * la variable SASS $space</w:t>
       </w:r>
       <w:r>
         <w:t>r</w:t>
       </w:r>
-      <w:proofErr w:type="spellEnd"/>
       <w:r>
         <w:t xml:space="preserve"> qui est définie par défaut à 1rem)</w:t>
       </w:r>
@@ -18629,23 +14373,7 @@
     </w:p>
     <w:p>
       <w:r>
-        <w:t>« côtés » peut prendre les valeurs suivantes : rien, t (top), b(</w:t>
-      </w:r>
-      <w:proofErr w:type="spellStart"/>
-      <w:r>
-        <w:t>bottom</w:t>
-      </w:r>
-      <w:proofErr w:type="spellEnd"/>
-      <w:r>
-        <w:t>), l (</w:t>
-      </w:r>
-      <w:proofErr w:type="spellStart"/>
-      <w:r>
-        <w:t>lef</w:t>
-      </w:r>
-      <w:proofErr w:type="spellEnd"/>
-      <w:r>
-        <w:t>), r (right), x (gauche et droite), y (haut et bas)</w:t>
+        <w:t>« côtés » peut prendre les valeurs suivantes : rien, t (top), b(bottom), l (lef), r (right), x (gauche et droite), y (haut et bas)</w:t>
       </w:r>
     </w:p>
     <w:p>
@@ -18689,6 +14417,7 @@
         <w:jc w:val="both"/>
       </w:pPr>
       <w:r>
+        <w:lastRenderedPageBreak/>
         <w:t>ml-*</w:t>
       </w:r>
       <w:r>
@@ -18699,13 +14428,8 @@
       <w:pPr>
         <w:jc w:val="both"/>
       </w:pPr>
-      <w:proofErr w:type="spellStart"/>
-      <w:r>
-        <w:t>mr</w:t>
-      </w:r>
-      <w:proofErr w:type="spellEnd"/>
-      <w:r>
-        <w:t>-*</w:t>
+      <w:r>
+        <w:t>mr-*</w:t>
       </w:r>
       <w:r>
         <w:t> : ajoutera une marge à droite.</w:t>
@@ -18726,13 +14450,8 @@
       <w:pPr>
         <w:jc w:val="both"/>
       </w:pPr>
-      <w:proofErr w:type="spellStart"/>
-      <w:r>
-        <w:t>my</w:t>
-      </w:r>
-      <w:proofErr w:type="spellEnd"/>
-      <w:r>
-        <w:t>-*</w:t>
+      <w:r>
+        <w:t>my-*</w:t>
       </w:r>
       <w:r>
         <w:t> : ajoutera une marge en haut et en bas.</w:t>
@@ -18766,15 +14485,7 @@
         <w:t>media</w:t>
       </w:r>
       <w:r>
-        <w:t xml:space="preserve"> » peut prendre une des valeurs suivantes : </w:t>
-      </w:r>
-      <w:proofErr w:type="spellStart"/>
-      <w:r>
-        <w:t>sm</w:t>
-      </w:r>
-      <w:proofErr w:type="spellEnd"/>
-      <w:r>
-        <w:t xml:space="preserve">, md, lg, xl. C’est donc conditionné en fonction de la taille de l’écran du périphérique. </w:t>
+        <w:t xml:space="preserve"> » peut prendre une des valeurs suivantes : sm, md, lg, xl. C’est donc conditionné en fonction de la taille de l’écran du périphérique. </w:t>
       </w:r>
     </w:p>
     <w:p>
@@ -18798,14 +14509,9 @@
       </w:pPr>
       <w:bookmarkStart w:id="63" w:name="_Toc66949606"/>
       <w:r>
-        <w:t xml:space="preserve">Les </w:t>
-      </w:r>
-      <w:proofErr w:type="spellStart"/>
-      <w:r>
-        <w:t>paddings</w:t>
+        <w:t>Les paddings</w:t>
       </w:r>
       <w:bookmarkEnd w:id="63"/>
-      <w:proofErr w:type="spellEnd"/>
     </w:p>
     <w:p>
       <w:pPr>
@@ -18962,6 +14668,7 @@
         <w:docPartUnique/>
       </w:docPartObj>
     </w:sdtPr>
+    <w:sdtEndPr/>
     <w:sdtContent>
       <w:p>
         <w:pPr>

--- a/Notes-de-cours/Bootstrap-Notes-de-cours.docx
+++ b/Notes-de-cours/Bootstrap-Notes-de-cours.docx
@@ -17724,7 +17724,7 @@
         <w:t xml:space="preserve"> qui va ajouter une barre une défilement horizontale.</w:t>
       </w:r>
       <w:r>
-        <w:t xml:space="preserve"> Ce n’est pas super génial en termes de présentation mais au moins le tableau ne sort pas de l’écran…</w:t>
+        <w:t xml:space="preserve"> </w:t>
       </w:r>
     </w:p>
     <w:p>
@@ -19837,13 +19837,8 @@
       </w:r>
       <w:proofErr w:type="spellEnd"/>
       <w:r>
-        <w:t>-</w:t>
-      </w:r>
-      <w:proofErr w:type="spellStart"/>
-      <w:r>
-        <w:t>none</w:t>
-      </w:r>
-      <w:proofErr w:type="spellEnd"/>
+        <w:t>-none</w:t>
+      </w:r>
     </w:p>
     <w:p>
       <w:pPr>
@@ -19895,13 +19890,8 @@
       </w:r>
       <w:proofErr w:type="spellEnd"/>
       <w:r>
-        <w:t>-</w:t>
-      </w:r>
-      <w:proofErr w:type="spellStart"/>
-      <w:r>
-        <w:t>block</w:t>
-      </w:r>
-      <w:proofErr w:type="spellEnd"/>
+        <w:t>-block</w:t>
+      </w:r>
     </w:p>
     <w:p>
       <w:pPr>
@@ -19920,13 +19910,8 @@
       </w:r>
       <w:proofErr w:type="spellEnd"/>
       <w:r>
-        <w:t>-</w:t>
-      </w:r>
-      <w:proofErr w:type="spellStart"/>
-      <w:r>
-        <w:t>block</w:t>
-      </w:r>
-      <w:proofErr w:type="spellEnd"/>
+        <w:t>-block</w:t>
+      </w:r>
     </w:p>
     <w:p>
       <w:pPr>
@@ -19945,13 +19930,8 @@
       </w:r>
       <w:proofErr w:type="spellEnd"/>
       <w:r>
-        <w:t>-</w:t>
-      </w:r>
-      <w:proofErr w:type="spellStart"/>
-      <w:r>
-        <w:t>table</w:t>
-      </w:r>
-      <w:proofErr w:type="spellEnd"/>
+        <w:t>-table</w:t>
+      </w:r>
     </w:p>
     <w:p>
       <w:pPr>
@@ -20082,19 +20062,7 @@
             </w:r>
             <w:proofErr w:type="spellEnd"/>
             <w:r>
-              <w:t>-none"&gt;</w:t>
-            </w:r>
-            <w:r>
-              <w:t>Affiché sur écran seulement</w:t>
-            </w:r>
-            <w:r>
-              <w:t xml:space="preserve"> (</w:t>
-            </w:r>
-            <w:r>
-              <w:t>Caché à l’impression</w:t>
-            </w:r>
-            <w:r>
-              <w:t>)&lt;/div&gt;</w:t>
+              <w:t>-none"&gt;Affiché sur écran seulement (Caché à l’impression)&lt;/div&gt;</w:t>
             </w:r>
           </w:p>
           <w:p>
@@ -20107,19 +20075,7 @@
             </w:r>
             <w:proofErr w:type="spellEnd"/>
             <w:r>
-              <w:t>-block"&gt;</w:t>
-            </w:r>
-            <w:r>
-              <w:t>Impression seulement</w:t>
-            </w:r>
-            <w:r>
-              <w:t xml:space="preserve"> (</w:t>
-            </w:r>
-            <w:r>
-              <w:t>Caché à l’écran</w:t>
-            </w:r>
-            <w:r>
-              <w:t>)&lt;/div&gt;</w:t>
+              <w:t>-block"&gt;Impression seulement (Caché à l’écran)&lt;/div&gt;</w:t>
             </w:r>
           </w:p>
           <w:p>
@@ -20133,19 +20089,7 @@
             </w:r>
             <w:proofErr w:type="spellEnd"/>
             <w:r>
-              <w:t>-block"&gt;</w:t>
-            </w:r>
-            <w:r>
-              <w:t>Caché pour des écrans larges</w:t>
-            </w:r>
-            <w:r>
-              <w:t xml:space="preserve">, </w:t>
-            </w:r>
-            <w:r>
-              <w:t>mais toujours affiché pour l’impression</w:t>
-            </w:r>
-            <w:r>
-              <w:t>&lt;/div&gt;</w:t>
+              <w:t>-block"&gt;Caché pour des écrans larges, mais toujours affiché pour l’impression&lt;/div&gt;</w:t>
             </w:r>
           </w:p>
         </w:tc>
@@ -21437,6 +21381,7 @@
         <w:docPartUnique/>
       </w:docPartObj>
     </w:sdtPr>
+    <w:sdtEndPr/>
     <w:sdtContent>
       <w:p>
         <w:pPr>
@@ -24731,6 +24676,7 @@
   <w:style w:type="character" w:default="1" w:styleId="Policepardfaut">
     <w:name w:val="Default Paragraph Font"/>
     <w:uiPriority w:val="1"/>
+    <w:semiHidden/>
     <w:unhideWhenUsed/>
   </w:style>
   <w:style w:type="table" w:default="1" w:styleId="TableauNormal">

--- a/Notes-de-cours/Bootstrap-Notes-de-cours.docx
+++ b/Notes-de-cours/Bootstrap-Notes-de-cours.docx
@@ -6408,8 +6408,13 @@
           <w:numId w:val="4"/>
         </w:numPr>
       </w:pPr>
-      <w:r>
-        <w:t>id : cet attribut doit être unique</w:t>
+      <w:proofErr w:type="gramStart"/>
+      <w:r>
+        <w:t>id</w:t>
+      </w:r>
+      <w:proofErr w:type="gramEnd"/>
+      <w:r>
+        <w:t> : cet attribut doit être unique</w:t>
       </w:r>
       <w:r>
         <w:t>. Il peut être utilisé pour appliquer un style très précis à une balise.</w:t>
@@ -6423,8 +6428,13 @@
           <w:numId w:val="4"/>
         </w:numPr>
       </w:pPr>
-      <w:r>
-        <w:t>class : n’a pas la prétention d’être unique mais peut l’être. Il est utilisé pour appliquer un même style à différentes balises.</w:t>
+      <w:proofErr w:type="gramStart"/>
+      <w:r>
+        <w:t>class</w:t>
+      </w:r>
+      <w:proofErr w:type="gramEnd"/>
+      <w:r>
+        <w:t> : n’a pas la prétention d’être unique mais peut l’être. Il est utilisé pour appliquer un même style à différentes balises.</w:t>
       </w:r>
     </w:p>
     <w:p>
@@ -6805,8 +6815,13 @@
         </w:numPr>
         <w:jc w:val="both"/>
       </w:pPr>
-      <w:r>
-        <w:t xml:space="preserve">Soit vous les téléchargez (1 fichier CSS et </w:t>
+      <w:proofErr w:type="gramStart"/>
+      <w:r>
+        <w:t>Soit vous</w:t>
+      </w:r>
+      <w:proofErr w:type="gramEnd"/>
+      <w:r>
+        <w:t xml:space="preserve"> les téléchargez (1 fichier CSS et </w:t>
       </w:r>
       <w:r>
         <w:t>1 ou 2</w:t>
@@ -6909,8 +6924,13 @@
         <w:t xml:space="preserve">des adresses qui pointent sur </w:t>
       </w:r>
       <w:r>
-        <w:t>ce qu’on appelle des CDN(</w:t>
-      </w:r>
+        <w:t xml:space="preserve">ce qu’on appelle des </w:t>
+      </w:r>
+      <w:proofErr w:type="gramStart"/>
+      <w:r>
+        <w:t>CDN(</w:t>
+      </w:r>
+      <w:proofErr w:type="gramEnd"/>
       <w:r>
         <w:t>Content Delivery Network</w:t>
       </w:r>
@@ -7333,7 +7353,15 @@
           </w:tcPr>
           <w:p>
             <w:r>
-              <w:t>&lt;body&gt;</w:t>
+              <w:t>&lt;</w:t>
+            </w:r>
+            <w:proofErr w:type="gramStart"/>
+            <w:r>
+              <w:t>body</w:t>
+            </w:r>
+            <w:proofErr w:type="gramEnd"/>
+            <w:r>
+              <w:t>&gt;</w:t>
             </w:r>
           </w:p>
           <w:p>
@@ -7341,7 +7369,15 @@
               <w:ind w:left="720"/>
             </w:pPr>
             <w:r>
-              <w:t>&lt;div class= </w:t>
+              <w:t>&lt;</w:t>
+            </w:r>
+            <w:proofErr w:type="gramStart"/>
+            <w:r>
+              <w:t>div</w:t>
+            </w:r>
+            <w:proofErr w:type="gramEnd"/>
+            <w:r>
+              <w:t xml:space="preserve"> class= </w:t>
             </w:r>
             <w:r>
               <w:t>"</w:t>
@@ -7365,7 +7401,15 @@
               <w:ind w:left="720"/>
             </w:pPr>
             <w:r>
-              <w:t>&lt;h1&gt;Hello, World !&lt;/h1&gt;</w:t>
+              <w:t>&lt;</w:t>
+            </w:r>
+            <w:proofErr w:type="gramStart"/>
+            <w:r>
+              <w:t>h</w:t>
+            </w:r>
+            <w:proofErr w:type="gramEnd"/>
+            <w:r>
+              <w:t>1&gt;Hello, World !&lt;/h1&gt;</w:t>
             </w:r>
           </w:p>
           <w:p>
@@ -7373,7 +7417,15 @@
               <w:ind w:left="720"/>
             </w:pPr>
             <w:r>
-              <w:t>&lt;p&gt;</w:t>
+              <w:t>&lt;</w:t>
+            </w:r>
+            <w:proofErr w:type="gramStart"/>
+            <w:r>
+              <w:t>p</w:t>
+            </w:r>
+            <w:proofErr w:type="gramEnd"/>
+            <w:r>
+              <w:t>&gt;</w:t>
             </w:r>
           </w:p>
           <w:p>
@@ -7385,10 +7437,12 @@
               <w:t>&lt;</w:t>
             </w:r>
             <w:proofErr w:type="spellStart"/>
+            <w:proofErr w:type="gramStart"/>
             <w:r>
               <w:t>span</w:t>
             </w:r>
             <w:proofErr w:type="spellEnd"/>
+            <w:proofErr w:type="gramEnd"/>
             <w:r>
               <w:t xml:space="preserve"> class=</w:t>
             </w:r>
@@ -7607,28 +7661,40 @@
           </w:p>
           <w:p>
             <w:proofErr w:type="spellStart"/>
+            <w:proofErr w:type="gramStart"/>
             <w:r>
               <w:t>width</w:t>
             </w:r>
             <w:proofErr w:type="spellEnd"/>
             <w:r>
-              <w:t>: 100%;</w:t>
-            </w:r>
-          </w:p>
-          <w:p>
-            <w:proofErr w:type="spellStart"/>
+              <w:t>:</w:t>
+            </w:r>
+            <w:proofErr w:type="gramEnd"/>
+            <w:r>
+              <w:t xml:space="preserve"> 100%;</w:t>
+            </w:r>
+          </w:p>
+          <w:p>
+            <w:proofErr w:type="spellStart"/>
+            <w:proofErr w:type="gramStart"/>
             <w:r>
               <w:t>padding</w:t>
             </w:r>
             <w:proofErr w:type="spellEnd"/>
+            <w:proofErr w:type="gramEnd"/>
             <w:r>
               <w:t>-right: 15px;</w:t>
             </w:r>
           </w:p>
           <w:p>
             <w:proofErr w:type="spellStart"/>
-            <w:r>
-              <w:t>padding-left</w:t>
+            <w:proofErr w:type="gramStart"/>
+            <w:r>
+              <w:t>padding</w:t>
+            </w:r>
+            <w:proofErr w:type="gramEnd"/>
+            <w:r>
+              <w:t>-left</w:t>
             </w:r>
             <w:proofErr w:type="spellEnd"/>
             <w:r>
@@ -7637,18 +7703,25 @@
           </w:p>
           <w:p>
             <w:proofErr w:type="spellStart"/>
+            <w:proofErr w:type="gramStart"/>
             <w:r>
               <w:t>margin</w:t>
             </w:r>
             <w:proofErr w:type="spellEnd"/>
+            <w:proofErr w:type="gramEnd"/>
             <w:r>
               <w:t>-right: auto;</w:t>
             </w:r>
           </w:p>
           <w:p>
             <w:proofErr w:type="spellStart"/>
-            <w:r>
-              <w:t>margin-left</w:t>
+            <w:proofErr w:type="gramStart"/>
+            <w:r>
+              <w:t>margin</w:t>
+            </w:r>
+            <w:proofErr w:type="gramEnd"/>
+            <w:r>
+              <w:t>-left</w:t>
             </w:r>
             <w:proofErr w:type="spellEnd"/>
             <w:r>
@@ -7663,7 +7736,15 @@
           <w:p/>
           <w:p>
             <w:r>
-              <w:t>@media (min-width:576px) {</w:t>
+              <w:t>@media (min-</w:t>
+            </w:r>
+            <w:proofErr w:type="gramStart"/>
+            <w:r>
+              <w:t>width:</w:t>
+            </w:r>
+            <w:proofErr w:type="gramEnd"/>
+            <w:r>
+              <w:t>576px) {</w:t>
             </w:r>
           </w:p>
           <w:p>
@@ -7685,8 +7766,13 @@
             </w:r>
           </w:p>
           <w:p>
-            <w:r>
-              <w:t>max-</w:t>
+            <w:proofErr w:type="gramStart"/>
+            <w:r>
+              <w:t>max</w:t>
+            </w:r>
+            <w:proofErr w:type="gramEnd"/>
+            <w:r>
+              <w:t>-</w:t>
             </w:r>
             <w:proofErr w:type="spellStart"/>
             <w:r>
@@ -7710,7 +7796,15 @@
           <w:p/>
           <w:p>
             <w:r>
-              <w:t>@media (min-width:768px) {</w:t>
+              <w:t>@media (min-</w:t>
+            </w:r>
+            <w:proofErr w:type="gramStart"/>
+            <w:r>
+              <w:t>width:</w:t>
+            </w:r>
+            <w:proofErr w:type="gramEnd"/>
+            <w:r>
+              <w:t>768px) {</w:t>
             </w:r>
           </w:p>
           <w:p>
@@ -7737,8 +7831,13 @@
             </w:r>
           </w:p>
           <w:p>
-            <w:r>
-              <w:t>max-</w:t>
+            <w:proofErr w:type="gramStart"/>
+            <w:r>
+              <w:t>max</w:t>
+            </w:r>
+            <w:proofErr w:type="gramEnd"/>
+            <w:r>
+              <w:t>-</w:t>
             </w:r>
             <w:proofErr w:type="spellStart"/>
             <w:r>
@@ -7762,7 +7861,15 @@
           <w:p/>
           <w:p>
             <w:r>
-              <w:t>@media (min-width:992px) {</w:t>
+              <w:t>@media (min-</w:t>
+            </w:r>
+            <w:proofErr w:type="gramStart"/>
+            <w:r>
+              <w:t>width:</w:t>
+            </w:r>
+            <w:proofErr w:type="gramEnd"/>
+            <w:r>
+              <w:t>992px) {</w:t>
             </w:r>
           </w:p>
           <w:p>
@@ -7794,9 +7901,14 @@
             </w:r>
           </w:p>
           <w:p>
+            <w:proofErr w:type="gramStart"/>
             <w:r>
               <w:lastRenderedPageBreak/>
-              <w:t>max-</w:t>
+              <w:t>max</w:t>
+            </w:r>
+            <w:proofErr w:type="gramEnd"/>
+            <w:r>
+              <w:t>-</w:t>
             </w:r>
             <w:proofErr w:type="spellStart"/>
             <w:r>
@@ -7820,7 +7932,15 @@
           <w:p/>
           <w:p>
             <w:r>
-              <w:t>@media (min-width:1200px) {</w:t>
+              <w:t>@media (min-</w:t>
+            </w:r>
+            <w:proofErr w:type="gramStart"/>
+            <w:r>
+              <w:t>width:</w:t>
+            </w:r>
+            <w:proofErr w:type="gramEnd"/>
+            <w:r>
+              <w:t>1200px) {</w:t>
             </w:r>
           </w:p>
           <w:p>
@@ -7857,8 +7977,13 @@
             </w:r>
           </w:p>
           <w:p>
-            <w:r>
-              <w:t>max-</w:t>
+            <w:proofErr w:type="gramStart"/>
+            <w:r>
+              <w:t>max</w:t>
+            </w:r>
+            <w:proofErr w:type="gramEnd"/>
+            <w:r>
+              <w:t>-</w:t>
             </w:r>
             <w:proofErr w:type="spellStart"/>
             <w:r>
@@ -8130,7 +8255,15 @@
           </w:tcPr>
           <w:p>
             <w:r>
-              <w:t>&lt;body&gt;</w:t>
+              <w:t>&lt;</w:t>
+            </w:r>
+            <w:proofErr w:type="gramStart"/>
+            <w:r>
+              <w:t>body</w:t>
+            </w:r>
+            <w:proofErr w:type="gramEnd"/>
+            <w:r>
+              <w:t>&gt;</w:t>
             </w:r>
           </w:p>
           <w:p>
@@ -8138,7 +8271,15 @@
               <w:ind w:left="720"/>
             </w:pPr>
             <w:r>
-              <w:t>&lt;div class= </w:t>
+              <w:t>&lt;</w:t>
+            </w:r>
+            <w:proofErr w:type="gramStart"/>
+            <w:r>
+              <w:t>div</w:t>
+            </w:r>
+            <w:proofErr w:type="gramEnd"/>
+            <w:r>
+              <w:t xml:space="preserve"> class= </w:t>
             </w:r>
             <w:r>
               <w:t>"</w:t>
@@ -8178,7 +8319,15 @@
               <w:ind w:left="720"/>
             </w:pPr>
             <w:r>
-              <w:t>&lt;h1&gt;Hello, World !&lt;/h1&gt;</w:t>
+              <w:t>&lt;</w:t>
+            </w:r>
+            <w:proofErr w:type="gramStart"/>
+            <w:r>
+              <w:t>h</w:t>
+            </w:r>
+            <w:proofErr w:type="gramEnd"/>
+            <w:r>
+              <w:t>1&gt;Hello, World !&lt;/h1&gt;</w:t>
             </w:r>
           </w:p>
           <w:p>
@@ -8186,7 +8335,15 @@
               <w:ind w:left="720"/>
             </w:pPr>
             <w:r>
-              <w:t>&lt;p&gt;</w:t>
+              <w:t>&lt;</w:t>
+            </w:r>
+            <w:proofErr w:type="gramStart"/>
+            <w:r>
+              <w:t>p</w:t>
+            </w:r>
+            <w:proofErr w:type="gramEnd"/>
+            <w:r>
+              <w:t>&gt;</w:t>
             </w:r>
           </w:p>
           <w:p>
@@ -8197,10 +8354,12 @@
               <w:t>&lt;</w:t>
             </w:r>
             <w:proofErr w:type="spellStart"/>
+            <w:proofErr w:type="gramStart"/>
             <w:r>
               <w:t>span</w:t>
             </w:r>
             <w:proofErr w:type="spellEnd"/>
+            <w:proofErr w:type="gramEnd"/>
             <w:r>
               <w:t xml:space="preserve"> class=</w:t>
             </w:r>
@@ -8578,10 +8737,12 @@
         <w:jc w:val="both"/>
       </w:pPr>
       <w:proofErr w:type="spellStart"/>
+      <w:proofErr w:type="gramStart"/>
       <w:r>
         <w:t>sm</w:t>
       </w:r>
       <w:proofErr w:type="spellEnd"/>
+      <w:proofErr w:type="gramEnd"/>
       <w:r>
         <w:t xml:space="preserve"> (</w:t>
       </w:r>
@@ -8609,8 +8770,13 @@
         </w:numPr>
         <w:jc w:val="both"/>
       </w:pPr>
-      <w:r>
-        <w:t>md </w:t>
+      <w:proofErr w:type="gramStart"/>
+      <w:r>
+        <w:t>md</w:t>
+      </w:r>
+      <w:proofErr w:type="gramEnd"/>
+      <w:r>
+        <w:t> </w:t>
       </w:r>
       <w:r>
         <w:t>(medium)</w:t>
@@ -8634,8 +8800,13 @@
         </w:numPr>
         <w:jc w:val="both"/>
       </w:pPr>
-      <w:r>
-        <w:t>lg </w:t>
+      <w:proofErr w:type="gramStart"/>
+      <w:r>
+        <w:t>lg</w:t>
+      </w:r>
+      <w:proofErr w:type="gramEnd"/>
+      <w:r>
+        <w:t> </w:t>
       </w:r>
       <w:r>
         <w:t>(large)</w:t>
@@ -8656,8 +8827,13 @@
         </w:numPr>
         <w:jc w:val="both"/>
       </w:pPr>
-      <w:r>
-        <w:t>xl </w:t>
+      <w:proofErr w:type="gramStart"/>
+      <w:r>
+        <w:t>xl</w:t>
+      </w:r>
+      <w:proofErr w:type="gramEnd"/>
+      <w:r>
+        <w:t> </w:t>
       </w:r>
       <w:r>
         <w:t>(extra large)</w:t>
@@ -8847,12 +9023,17 @@
         <w:t>-</w:t>
       </w:r>
       <w:proofErr w:type="spellStart"/>
+      <w:proofErr w:type="gramStart"/>
       <w:r>
         <w:t>bold</w:t>
       </w:r>
       <w:proofErr w:type="spellEnd"/>
       <w:r>
-        <w:t>: met en gras.</w:t>
+        <w:t>:</w:t>
+      </w:r>
+      <w:proofErr w:type="gramEnd"/>
+      <w:r>
+        <w:t xml:space="preserve"> met en gras.</w:t>
       </w:r>
     </w:p>
     <w:p>
@@ -8868,12 +9049,17 @@
         <w:t>-</w:t>
       </w:r>
       <w:proofErr w:type="spellStart"/>
+      <w:proofErr w:type="gramStart"/>
       <w:r>
         <w:t>bolder</w:t>
       </w:r>
       <w:proofErr w:type="spellEnd"/>
       <w:r>
-        <w:t>: met en plus gras.</w:t>
+        <w:t>:</w:t>
+      </w:r>
+      <w:proofErr w:type="gramEnd"/>
+      <w:r>
+        <w:t xml:space="preserve"> met en plus gras.</w:t>
       </w:r>
     </w:p>
     <w:p>
@@ -8886,7 +9072,15 @@
       </w:r>
       <w:proofErr w:type="spellEnd"/>
       <w:r>
-        <w:t>-normal: met le texte normal.</w:t>
+        <w:t>-</w:t>
+      </w:r>
+      <w:proofErr w:type="gramStart"/>
+      <w:r>
+        <w:t>normal:</w:t>
+      </w:r>
+      <w:proofErr w:type="gramEnd"/>
+      <w:r>
+        <w:t xml:space="preserve"> met le texte normal.</w:t>
       </w:r>
     </w:p>
     <w:p>
@@ -8900,7 +9094,15 @@
       </w:r>
       <w:proofErr w:type="spellEnd"/>
       <w:r>
-        <w:t>-light: met dans une font claire.</w:t>
+        <w:t>-</w:t>
+      </w:r>
+      <w:proofErr w:type="gramStart"/>
+      <w:r>
+        <w:t>light:</w:t>
+      </w:r>
+      <w:proofErr w:type="gramEnd"/>
+      <w:r>
+        <w:t xml:space="preserve"> met dans une font claire.</w:t>
       </w:r>
     </w:p>
     <w:p>
@@ -8916,12 +9118,17 @@
         <w:t>-</w:t>
       </w:r>
       <w:proofErr w:type="spellStart"/>
+      <w:proofErr w:type="gramStart"/>
       <w:r>
         <w:t>lighter</w:t>
       </w:r>
       <w:proofErr w:type="spellEnd"/>
       <w:r>
-        <w:t>: met dans une font encore plus claire.</w:t>
+        <w:t>:</w:t>
+      </w:r>
+      <w:proofErr w:type="gramEnd"/>
+      <w:r>
+        <w:t xml:space="preserve"> met dans une font encore plus claire.</w:t>
       </w:r>
     </w:p>
     <w:p>
@@ -8929,12 +9136,17 @@
         <w:t>La classe .font-</w:t>
       </w:r>
       <w:proofErr w:type="spellStart"/>
+      <w:proofErr w:type="gramStart"/>
       <w:r>
         <w:t>italic</w:t>
       </w:r>
       <w:proofErr w:type="spellEnd"/>
       <w:r>
-        <w:t xml:space="preserve">: met en le texte en </w:t>
+        <w:t>:</w:t>
+      </w:r>
+      <w:proofErr w:type="gramEnd"/>
+      <w:r>
+        <w:t xml:space="preserve"> met en le texte en </w:t>
       </w:r>
       <w:proofErr w:type="spellStart"/>
       <w:r>
@@ -8977,11 +9189,23 @@
           <w:b/>
           <w:bCs/>
         </w:rPr>
-        <w:t>text-lowercase</w:t>
+        <w:t>text-</w:t>
+      </w:r>
+      <w:proofErr w:type="gramStart"/>
+      <w:r>
+        <w:rPr>
+          <w:b/>
+          <w:bCs/>
+        </w:rPr>
+        <w:t>lowercase</w:t>
       </w:r>
       <w:proofErr w:type="spellEnd"/>
       <w:r>
-        <w:t>: texte converti en minuscules.</w:t>
+        <w:t>:</w:t>
+      </w:r>
+      <w:proofErr w:type="gramEnd"/>
+      <w:r>
+        <w:t xml:space="preserve"> texte converti en minuscules.</w:t>
       </w:r>
     </w:p>
     <w:p>
@@ -9001,11 +9225,23 @@
           <w:b/>
           <w:bCs/>
         </w:rPr>
-        <w:t>text-uppercase</w:t>
+        <w:t>text-</w:t>
+      </w:r>
+      <w:proofErr w:type="gramStart"/>
+      <w:r>
+        <w:rPr>
+          <w:b/>
+          <w:bCs/>
+        </w:rPr>
+        <w:t>uppercase</w:t>
       </w:r>
       <w:proofErr w:type="spellEnd"/>
       <w:r>
-        <w:t>: TEXTE CONVERTI EN MAJUSCULES.</w:t>
+        <w:t>:</w:t>
+      </w:r>
+      <w:proofErr w:type="gramEnd"/>
+      <w:r>
+        <w:t xml:space="preserve"> TEXTE CONVERTI EN MAJUSCULES.</w:t>
       </w:r>
     </w:p>
     <w:p>
@@ -9025,11 +9261,23 @@
           <w:b/>
           <w:bCs/>
         </w:rPr>
-        <w:t>text-capitalize</w:t>
+        <w:t>text-</w:t>
+      </w:r>
+      <w:proofErr w:type="gramStart"/>
+      <w:r>
+        <w:rPr>
+          <w:b/>
+          <w:bCs/>
+        </w:rPr>
+        <w:t>capitalize</w:t>
       </w:r>
       <w:proofErr w:type="spellEnd"/>
       <w:r>
-        <w:t>: Première Lettre De Chaque Mot Est En Majuscule.</w:t>
+        <w:t>:</w:t>
+      </w:r>
+      <w:proofErr w:type="gramEnd"/>
+      <w:r>
+        <w:t xml:space="preserve"> Première Lettre De Chaque Mot Est En Majuscule.</w:t>
       </w:r>
     </w:p>
     <w:p>
@@ -9059,7 +9307,15 @@
           </w:tcPr>
           <w:p>
             <w:r>
-              <w:t>&lt;p&gt;.</w:t>
+              <w:t>&lt;</w:t>
+            </w:r>
+            <w:proofErr w:type="gramStart"/>
+            <w:r>
+              <w:t>p</w:t>
+            </w:r>
+            <w:proofErr w:type="gramEnd"/>
+            <w:r>
+              <w:t>&gt;.</w:t>
             </w:r>
             <w:proofErr w:type="spellStart"/>
             <w:r>
@@ -9096,7 +9352,15 @@
           </w:p>
           <w:p>
             <w:r>
-              <w:t>&lt;p&gt;.</w:t>
+              <w:t>&lt;</w:t>
+            </w:r>
+            <w:proofErr w:type="gramStart"/>
+            <w:r>
+              <w:t>p</w:t>
+            </w:r>
+            <w:proofErr w:type="gramEnd"/>
+            <w:r>
+              <w:t>&gt;.</w:t>
             </w:r>
             <w:proofErr w:type="spellStart"/>
             <w:r>
@@ -9133,7 +9397,15 @@
           </w:p>
           <w:p>
             <w:r>
-              <w:t>&lt;p&gt;.</w:t>
+              <w:t>&lt;</w:t>
+            </w:r>
+            <w:proofErr w:type="gramStart"/>
+            <w:r>
+              <w:t>p</w:t>
+            </w:r>
+            <w:proofErr w:type="gramEnd"/>
+            <w:r>
+              <w:t>&gt;.</w:t>
             </w:r>
             <w:proofErr w:type="spellStart"/>
             <w:r>
@@ -9272,10 +9544,12 @@
               <w:t>&lt;</w:t>
             </w:r>
             <w:proofErr w:type="spellStart"/>
+            <w:proofErr w:type="gramStart"/>
             <w:r>
               <w:t>img</w:t>
             </w:r>
             <w:proofErr w:type="spellEnd"/>
+            <w:proofErr w:type="gramEnd"/>
             <w:r>
               <w:t xml:space="preserve"> src="Images/logo_eqla.png" class="</w:t>
             </w:r>
@@ -9348,12 +9622,14 @@
       <w:r>
         <w:t xml:space="preserve">. L’image ne fera bien sûr jamais 10000 pixels. Bootstrap veille au grain. </w:t>
       </w:r>
+      <w:proofErr w:type="gramStart"/>
       <w:r>
         <w:rPr>
           <w:rFonts w:ascii="Segoe UI Emoji" w:hAnsi="Segoe UI Emoji" w:cs="Segoe UI Emoji"/>
         </w:rPr>
         <w:t>😊</w:t>
       </w:r>
+      <w:proofErr w:type="gramEnd"/>
     </w:p>
     <w:p>
       <w:pPr>
@@ -9409,10 +9685,12 @@
               <w:t>&lt;</w:t>
             </w:r>
             <w:proofErr w:type="spellStart"/>
+            <w:proofErr w:type="gramStart"/>
             <w:r>
               <w:t>img</w:t>
             </w:r>
             <w:proofErr w:type="spellEnd"/>
+            <w:proofErr w:type="gramEnd"/>
             <w:r>
               <w:t xml:space="preserve"> src="/Images/paris.jpg" class="</w:t>
             </w:r>
@@ -9454,7 +9732,11 @@
         </w:rPr>
       </w:pPr>
       <w:r>
-        <w:t xml:space="preserve">Permet de mettre des images à gauche </w:t>
+        <w:t xml:space="preserve">Permet de mettre des images à </w:t>
+      </w:r>
+      <w:proofErr w:type="gramStart"/>
+      <w:r>
+        <w:t xml:space="preserve">gauche </w:t>
       </w:r>
       <w:r>
         <w:rPr>
@@ -9469,7 +9751,15 @@
           <w:b/>
           <w:bCs/>
         </w:rPr>
-        <w:t>float-left</w:t>
+        <w:t>float</w:t>
+      </w:r>
+      <w:proofErr w:type="gramEnd"/>
+      <w:r>
+        <w:rPr>
+          <w:b/>
+          <w:bCs/>
+        </w:rPr>
+        <w:t>-left</w:t>
       </w:r>
       <w:proofErr w:type="spellEnd"/>
       <w:r>
@@ -9520,10 +9810,12 @@
               <w:t>&lt;</w:t>
             </w:r>
             <w:proofErr w:type="spellStart"/>
+            <w:proofErr w:type="gramStart"/>
             <w:r>
               <w:t>img</w:t>
             </w:r>
             <w:proofErr w:type="spellEnd"/>
+            <w:proofErr w:type="gramEnd"/>
             <w:r>
               <w:t xml:space="preserve"> src="/Images/logo_eqla.png" class="</w:t>
             </w:r>
@@ -9569,10 +9861,12 @@
               <w:t>&lt;</w:t>
             </w:r>
             <w:proofErr w:type="spellStart"/>
+            <w:proofErr w:type="gramStart"/>
             <w:r>
               <w:t>img</w:t>
             </w:r>
             <w:proofErr w:type="spellEnd"/>
+            <w:proofErr w:type="gramEnd"/>
             <w:r>
               <w:t xml:space="preserve"> src="/Images/paris.jpg" class="</w:t>
             </w:r>
@@ -9641,7 +9935,11 @@
         <w:jc w:val="both"/>
       </w:pPr>
       <w:r>
-        <w:t>On peut aussi définir ces alignements en fonction du périphérique :</w:t>
+        <w:t xml:space="preserve">On peut aussi définir ces alignements en fonction du </w:t>
+      </w:r>
+      <w:proofErr w:type="gramStart"/>
+      <w:r>
+        <w:t>périphérique :</w:t>
       </w:r>
       <w:r>
         <w:rPr>
@@ -9651,6 +9949,7 @@
         <w:t>.</w:t>
       </w:r>
       <w:proofErr w:type="spellStart"/>
+      <w:proofErr w:type="gramEnd"/>
       <w:r>
         <w:rPr>
           <w:b/>
@@ -9725,10 +10024,12 @@
         <w:jc w:val="both"/>
       </w:pPr>
       <w:proofErr w:type="spellStart"/>
+      <w:proofErr w:type="gramStart"/>
       <w:r>
         <w:t>sm</w:t>
       </w:r>
       <w:proofErr w:type="spellEnd"/>
+      <w:proofErr w:type="gramEnd"/>
       <w:r>
         <w:t xml:space="preserve"> : </w:t>
       </w:r>
@@ -9747,10 +10048,12 @@
         </w:numPr>
         <w:jc w:val="both"/>
       </w:pPr>
+      <w:proofErr w:type="gramStart"/>
       <w:r>
         <w:lastRenderedPageBreak/>
         <w:t>md</w:t>
       </w:r>
+      <w:proofErr w:type="gramEnd"/>
       <w:r>
         <w:t> : medium</w:t>
       </w:r>
@@ -9764,9 +10067,11 @@
         </w:numPr>
         <w:jc w:val="both"/>
       </w:pPr>
+      <w:proofErr w:type="gramStart"/>
       <w:r>
         <w:t>lg</w:t>
       </w:r>
+      <w:proofErr w:type="gramEnd"/>
       <w:r>
         <w:t> : large</w:t>
       </w:r>
@@ -9780,9 +10085,11 @@
         </w:numPr>
         <w:jc w:val="both"/>
       </w:pPr>
+      <w:proofErr w:type="gramStart"/>
       <w:r>
         <w:t>xl</w:t>
       </w:r>
+      <w:proofErr w:type="gramEnd"/>
       <w:r>
         <w:t> : extra-large</w:t>
       </w:r>
@@ -9851,13 +10158,18 @@
       </w:r>
       <w:proofErr w:type="spellEnd"/>
       <w:r>
-        <w:t>, on va ajouter une classe .</w:t>
+        <w:t xml:space="preserve">, on va ajouter une </w:t>
+      </w:r>
+      <w:proofErr w:type="gramStart"/>
+      <w:r>
+        <w:t>classe .</w:t>
       </w:r>
       <w:proofErr w:type="spellStart"/>
       <w:r>
         <w:t>jumbotron</w:t>
       </w:r>
       <w:proofErr w:type="spellEnd"/>
+      <w:proofErr w:type="gramEnd"/>
       <w:r>
         <w:t xml:space="preserve"> à un élément conteneur de type div. On va ensuite pouvoir placer plus ou moins n’importe quel contenu HTML à l’intérieur.</w:t>
       </w:r>
@@ -9883,7 +10195,15 @@
           </w:tcPr>
           <w:p>
             <w:r>
-              <w:t>&lt;div class="</w:t>
+              <w:t>&lt;</w:t>
+            </w:r>
+            <w:proofErr w:type="gramStart"/>
+            <w:r>
+              <w:t>div</w:t>
+            </w:r>
+            <w:proofErr w:type="gramEnd"/>
+            <w:r>
+              <w:t xml:space="preserve"> class="</w:t>
             </w:r>
             <w:proofErr w:type="spellStart"/>
             <w:r>
@@ -9900,12 +10220,28 @@
           </w:p>
           <w:p>
             <w:r>
-              <w:t>&lt;h1&gt; Hello, world!&lt;/h1&gt;</w:t>
-            </w:r>
-          </w:p>
-          <w:p>
-            <w:r>
-              <w:t xml:space="preserve">&lt;p class="lead"&gt;Ceci est un exemple du composant </w:t>
+              <w:t>&lt;</w:t>
+            </w:r>
+            <w:proofErr w:type="gramStart"/>
+            <w:r>
+              <w:t>h</w:t>
+            </w:r>
+            <w:proofErr w:type="gramEnd"/>
+            <w:r>
+              <w:t>1&gt; Hello, world!&lt;/h1&gt;</w:t>
+            </w:r>
+          </w:p>
+          <w:p>
+            <w:r>
+              <w:t>&lt;</w:t>
+            </w:r>
+            <w:proofErr w:type="gramStart"/>
+            <w:r>
+              <w:t>p</w:t>
+            </w:r>
+            <w:proofErr w:type="gramEnd"/>
+            <w:r>
+              <w:t xml:space="preserve"> class="lead"&gt;Ceci est un exemple du composant </w:t>
             </w:r>
             <w:proofErr w:type="spellStart"/>
             <w:r>
@@ -9963,6 +10299,7 @@
         <w:t xml:space="preserve"> prend toute la largeur de la page et que le div ayant la classe .container soit lui </w:t>
       </w:r>
       <w:proofErr w:type="spellStart"/>
+      <w:proofErr w:type="gramStart"/>
       <w:r>
         <w:t>centré.</w:t>
       </w:r>
@@ -9970,6 +10307,7 @@
         <w:t>Ça</w:t>
       </w:r>
       <w:proofErr w:type="spellEnd"/>
+      <w:proofErr w:type="gramEnd"/>
       <w:r>
         <w:t xml:space="preserve"> dépend de ce que l’on veut mais ce n’est pas mal non plus.</w:t>
       </w:r>
@@ -10012,7 +10350,15 @@
           </w:tcPr>
           <w:p>
             <w:r>
-              <w:t>&lt;div class="</w:t>
+              <w:t>&lt;</w:t>
+            </w:r>
+            <w:proofErr w:type="gramStart"/>
+            <w:r>
+              <w:t>div</w:t>
+            </w:r>
+            <w:proofErr w:type="gramEnd"/>
+            <w:r>
+              <w:t xml:space="preserve"> class="</w:t>
             </w:r>
             <w:proofErr w:type="spellStart"/>
             <w:r>
@@ -10049,7 +10395,15 @@
           </w:p>
           <w:p>
             <w:r>
-              <w:t>&lt;div class="</w:t>
+              <w:t>&lt;</w:t>
+            </w:r>
+            <w:proofErr w:type="gramStart"/>
+            <w:r>
+              <w:t>div</w:t>
+            </w:r>
+            <w:proofErr w:type="gramEnd"/>
+            <w:r>
+              <w:t xml:space="preserve"> class="</w:t>
             </w:r>
             <w:r>
               <w:rPr>
@@ -10064,7 +10418,15 @@
           </w:p>
           <w:p>
             <w:r>
-              <w:t xml:space="preserve">&lt;h1&gt; VII. Le composant </w:t>
+              <w:t>&lt;</w:t>
+            </w:r>
+            <w:proofErr w:type="gramStart"/>
+            <w:r>
+              <w:t>h</w:t>
+            </w:r>
+            <w:proofErr w:type="gramEnd"/>
+            <w:r>
+              <w:t xml:space="preserve">1&gt; VII. Le composant </w:t>
             </w:r>
             <w:proofErr w:type="spellStart"/>
             <w:r>
@@ -10077,7 +10439,15 @@
           </w:p>
           <w:p>
             <w:r>
-              <w:t xml:space="preserve">&lt;p class="lead"&gt;Ceci est un exemple du composant </w:t>
+              <w:t>&lt;</w:t>
+            </w:r>
+            <w:proofErr w:type="gramStart"/>
+            <w:r>
+              <w:t>p</w:t>
+            </w:r>
+            <w:proofErr w:type="gramEnd"/>
+            <w:r>
+              <w:t xml:space="preserve"> class="lead"&gt;Ceci est un exemple du composant </w:t>
             </w:r>
             <w:proofErr w:type="spellStart"/>
             <w:r>
@@ -10107,11 +10477,19 @@
         <w:jc w:val="both"/>
       </w:pPr>
       <w:r>
-        <w:t>Et pour finir, vous avez la class .</w:t>
+        <w:t xml:space="preserve">Et pour finir, vous avez la </w:t>
+      </w:r>
+      <w:proofErr w:type="gramStart"/>
+      <w:r>
+        <w:t>class .</w:t>
       </w:r>
       <w:proofErr w:type="spellStart"/>
       <w:r>
-        <w:t>jumbotron-fluid</w:t>
+        <w:t>jumbotron</w:t>
+      </w:r>
+      <w:proofErr w:type="gramEnd"/>
+      <w:r>
+        <w:t>-fluid</w:t>
       </w:r>
       <w:proofErr w:type="spellEnd"/>
       <w:r>
@@ -10134,7 +10512,15 @@
         <w:t>Exemple</w:t>
       </w:r>
       <w:r>
-        <w:t> : &lt;div  class="</w:t>
+        <w:t> : &lt;</w:t>
+      </w:r>
+      <w:proofErr w:type="gramStart"/>
+      <w:r>
+        <w:t>div  class</w:t>
+      </w:r>
+      <w:proofErr w:type="gramEnd"/>
+      <w:r>
+        <w:t>="</w:t>
       </w:r>
       <w:proofErr w:type="spellStart"/>
       <w:r>
@@ -10229,7 +10615,15 @@
           </w:tcPr>
           <w:p>
             <w:r>
-              <w:t xml:space="preserve">&lt;div class = </w:t>
+              <w:t>&lt;</w:t>
+            </w:r>
+            <w:proofErr w:type="gramStart"/>
+            <w:r>
+              <w:t>div</w:t>
+            </w:r>
+            <w:proofErr w:type="gramEnd"/>
+            <w:r>
+              <w:t xml:space="preserve"> class = </w:t>
             </w:r>
             <w:r>
               <w:t>"</w:t>
@@ -10246,12 +10640,28 @@
           </w:p>
           <w:p>
             <w:r>
-              <w:t>&lt;p&gt; Votre formateur s’appelle Johnny &lt;/p&gt;</w:t>
-            </w:r>
-          </w:p>
-          <w:p>
-            <w:r>
-              <w:t xml:space="preserve">&lt;a class = </w:t>
+              <w:t>&lt;</w:t>
+            </w:r>
+            <w:proofErr w:type="gramStart"/>
+            <w:r>
+              <w:t>p</w:t>
+            </w:r>
+            <w:proofErr w:type="gramEnd"/>
+            <w:r>
+              <w:t>&gt; Votre formateur s’appelle Johnny &lt;/p&gt;</w:t>
+            </w:r>
+          </w:p>
+          <w:p>
+            <w:r>
+              <w:t>&lt;</w:t>
+            </w:r>
+            <w:proofErr w:type="gramStart"/>
+            <w:r>
+              <w:t>a</w:t>
+            </w:r>
+            <w:proofErr w:type="gramEnd"/>
+            <w:r>
+              <w:t xml:space="preserve"> class = </w:t>
             </w:r>
             <w:r>
               <w:t>"</w:t>
@@ -10285,7 +10695,15 @@
           </w:p>
           <w:p>
             <w:r>
-              <w:t>&lt;p&gt;Votre formateur est très bien coiffé.&lt;/p&gt;</w:t>
+              <w:t>&lt;</w:t>
+            </w:r>
+            <w:proofErr w:type="gramStart"/>
+            <w:r>
+              <w:t>p</w:t>
+            </w:r>
+            <w:proofErr w:type="gramEnd"/>
+            <w:r>
+              <w:t>&gt;Votre formateur est très bien coiffé.&lt;/p&gt;</w:t>
             </w:r>
           </w:p>
           <w:p>
@@ -10370,7 +10788,15 @@
           </w:tcPr>
           <w:p>
             <w:r>
-              <w:t xml:space="preserve">&lt;div class = </w:t>
+              <w:t>&lt;</w:t>
+            </w:r>
+            <w:proofErr w:type="gramStart"/>
+            <w:r>
+              <w:t>div</w:t>
+            </w:r>
+            <w:proofErr w:type="gramEnd"/>
+            <w:r>
+              <w:t xml:space="preserve"> class = </w:t>
             </w:r>
             <w:r>
               <w:t>"</w:t>
@@ -10387,12 +10813,28 @@
           </w:p>
           <w:p>
             <w:r>
-              <w:t>&lt;p&gt; Votre formateur s’appelle Johnny &lt;/p&gt;</w:t>
-            </w:r>
-          </w:p>
-          <w:p>
-            <w:r>
-              <w:t xml:space="preserve">&lt;a class = </w:t>
+              <w:t>&lt;</w:t>
+            </w:r>
+            <w:proofErr w:type="gramStart"/>
+            <w:r>
+              <w:t>p</w:t>
+            </w:r>
+            <w:proofErr w:type="gramEnd"/>
+            <w:r>
+              <w:t>&gt; Votre formateur s’appelle Johnny &lt;/p&gt;</w:t>
+            </w:r>
+          </w:p>
+          <w:p>
+            <w:r>
+              <w:t>&lt;</w:t>
+            </w:r>
+            <w:proofErr w:type="gramStart"/>
+            <w:r>
+              <w:t>a</w:t>
+            </w:r>
+            <w:proofErr w:type="gramEnd"/>
+            <w:r>
+              <w:t xml:space="preserve"> class = </w:t>
             </w:r>
             <w:r>
               <w:t>"</w:t>
@@ -10428,8 +10870,13 @@
             <w:r>
               <w:t>&lt;</w:t>
             </w:r>
-            <w:r>
-              <w:t xml:space="preserve">a class = </w:t>
+            <w:proofErr w:type="gramStart"/>
+            <w:r>
+              <w:t>a</w:t>
+            </w:r>
+            <w:proofErr w:type="gramEnd"/>
+            <w:r>
+              <w:t xml:space="preserve"> class = </w:t>
             </w:r>
             <w:r>
               <w:t>"</w:t>
@@ -10613,7 +11060,11 @@
         <w:t xml:space="preserve">contenant notre carrousel </w:t>
       </w:r>
       <w:r>
-        <w:t xml:space="preserve">ayant les classes </w:t>
+        <w:t xml:space="preserve">ayant les </w:t>
+      </w:r>
+      <w:proofErr w:type="gramStart"/>
+      <w:r>
+        <w:t xml:space="preserve">classes </w:t>
       </w:r>
       <w:r>
         <w:rPr>
@@ -10631,6 +11082,7 @@
         <w:t>carousel</w:t>
       </w:r>
       <w:proofErr w:type="spellEnd"/>
+      <w:proofErr w:type="gramEnd"/>
       <w:r>
         <w:t xml:space="preserve"> et </w:t>
       </w:r>
@@ -10689,7 +11141,11 @@
         <w:t xml:space="preserve">enfant </w:t>
       </w:r>
       <w:r>
-        <w:t xml:space="preserve">inclus dans le premier avec la classe </w:t>
+        <w:t xml:space="preserve">inclus dans le premier avec la </w:t>
+      </w:r>
+      <w:proofErr w:type="gramStart"/>
+      <w:r>
+        <w:t xml:space="preserve">classe </w:t>
       </w:r>
       <w:r>
         <w:rPr>
@@ -10704,7 +11160,15 @@
           <w:b/>
           <w:bCs/>
         </w:rPr>
-        <w:t>carousel-inner</w:t>
+        <w:t>carousel</w:t>
+      </w:r>
+      <w:proofErr w:type="gramEnd"/>
+      <w:r>
+        <w:rPr>
+          <w:b/>
+          <w:bCs/>
+        </w:rPr>
+        <w:t>-inner</w:t>
       </w:r>
       <w:proofErr w:type="spellEnd"/>
     </w:p>
@@ -10724,7 +11188,11 @@
         <w:t>on</w:t>
       </w:r>
       <w:r>
-        <w:t>s des div pour le contenu (slide) à faire défiler. Chaque contenu est inclus dans un div ayant la classe </w:t>
+        <w:t xml:space="preserve">s des div pour le contenu (slide) à faire défiler. Chaque contenu est inclus dans un div ayant la </w:t>
+      </w:r>
+      <w:proofErr w:type="gramStart"/>
+      <w:r>
+        <w:t>classe </w:t>
       </w:r>
       <w:r>
         <w:rPr>
@@ -10742,6 +11210,7 @@
         <w:t>carousel</w:t>
       </w:r>
       <w:proofErr w:type="spellEnd"/>
+      <w:proofErr w:type="gramEnd"/>
       <w:r>
         <w:rPr>
           <w:b/>
@@ -10758,7 +11227,11 @@
       </w:r>
       <w:proofErr w:type="spellEnd"/>
       <w:r>
-        <w:t xml:space="preserve"> de slide doit impérativement avoir la classe </w:t>
+        <w:t xml:space="preserve"> de slide doit impérativement avoir la </w:t>
+      </w:r>
+      <w:proofErr w:type="gramStart"/>
+      <w:r>
+        <w:t xml:space="preserve">classe </w:t>
       </w:r>
       <w:r>
         <w:rPr>
@@ -10767,6 +11240,7 @@
         </w:rPr>
         <w:t>.active</w:t>
       </w:r>
+      <w:proofErr w:type="gramEnd"/>
       <w:r>
         <w:t xml:space="preserve">. Sinon le </w:t>
       </w:r>
@@ -10806,7 +11280,15 @@
           </w:tcPr>
           <w:p>
             <w:r>
-              <w:t>&lt;div id="</w:t>
+              <w:t>&lt;</w:t>
+            </w:r>
+            <w:proofErr w:type="gramStart"/>
+            <w:r>
+              <w:t>div</w:t>
+            </w:r>
+            <w:proofErr w:type="gramEnd"/>
+            <w:r>
+              <w:t xml:space="preserve"> id="</w:t>
             </w:r>
             <w:proofErr w:type="spellStart"/>
             <w:r>
@@ -10847,7 +11329,15 @@
           <w:p>
             <w:r>
               <w:lastRenderedPageBreak/>
-              <w:t>&lt;div class="</w:t>
+              <w:t>&lt;</w:t>
+            </w:r>
+            <w:proofErr w:type="gramStart"/>
+            <w:r>
+              <w:t>div</w:t>
+            </w:r>
+            <w:proofErr w:type="gramEnd"/>
+            <w:r>
+              <w:t xml:space="preserve"> class="</w:t>
             </w:r>
             <w:proofErr w:type="spellStart"/>
             <w:r>
@@ -10864,7 +11354,15 @@
           </w:p>
           <w:p>
             <w:r>
-              <w:t>&lt;div class="</w:t>
+              <w:t>&lt;</w:t>
+            </w:r>
+            <w:proofErr w:type="gramStart"/>
+            <w:r>
+              <w:t>div</w:t>
+            </w:r>
+            <w:proofErr w:type="gramEnd"/>
+            <w:r>
+              <w:t xml:space="preserve"> class="</w:t>
             </w:r>
             <w:proofErr w:type="spellStart"/>
             <w:r>
@@ -10891,10 +11389,12 @@
               <w:t>&lt;</w:t>
             </w:r>
             <w:proofErr w:type="spellStart"/>
+            <w:proofErr w:type="gramStart"/>
             <w:r>
               <w:t>img</w:t>
             </w:r>
             <w:proofErr w:type="spellEnd"/>
+            <w:proofErr w:type="gramEnd"/>
             <w:r>
               <w:t xml:space="preserve"> src="Images/la.jpg" alt="Los Angeles, arrivée d'un groupe sur scène."&gt; Los Angeles, pour &lt;a href=""&gt;plus de photos&lt;/a&gt;.</w:t>
             </w:r>
@@ -10906,7 +11406,15 @@
           </w:p>
           <w:p>
             <w:r>
-              <w:t>&lt;div class="</w:t>
+              <w:t>&lt;</w:t>
+            </w:r>
+            <w:proofErr w:type="gramStart"/>
+            <w:r>
+              <w:t>div</w:t>
+            </w:r>
+            <w:proofErr w:type="gramEnd"/>
+            <w:r>
+              <w:t xml:space="preserve"> class="</w:t>
             </w:r>
             <w:proofErr w:type="spellStart"/>
             <w:r>
@@ -10933,10 +11441,12 @@
               <w:t>&lt;</w:t>
             </w:r>
             <w:proofErr w:type="spellStart"/>
+            <w:proofErr w:type="gramStart"/>
             <w:r>
               <w:t>img</w:t>
             </w:r>
             <w:proofErr w:type="spellEnd"/>
+            <w:proofErr w:type="gramEnd"/>
             <w:r>
               <w:t xml:space="preserve"> src="Images/chicago.jpg" alt="</w:t>
             </w:r>
@@ -10956,7 +11466,15 @@
           </w:p>
           <w:p>
             <w:r>
-              <w:t>&lt;div class="</w:t>
+              <w:t>&lt;</w:t>
+            </w:r>
+            <w:proofErr w:type="gramStart"/>
+            <w:r>
+              <w:t>div</w:t>
+            </w:r>
+            <w:proofErr w:type="gramEnd"/>
+            <w:r>
+              <w:t xml:space="preserve"> class="</w:t>
             </w:r>
             <w:proofErr w:type="spellStart"/>
             <w:r>
@@ -10983,10 +11501,12 @@
               <w:t>&lt;</w:t>
             </w:r>
             <w:proofErr w:type="spellStart"/>
+            <w:proofErr w:type="gramStart"/>
             <w:r>
               <w:t>img</w:t>
             </w:r>
             <w:proofErr w:type="spellEnd"/>
+            <w:proofErr w:type="gramEnd"/>
             <w:r>
               <w:t xml:space="preserve"> src="Images/ny.jpg" alt="New-York, image dans la foule en direction de la scène."&gt;</w:t>
             </w:r>
@@ -11077,7 +11597,15 @@
           </w:tcPr>
           <w:p>
             <w:r>
-              <w:t>&lt;div id="</w:t>
+              <w:t>&lt;</w:t>
+            </w:r>
+            <w:proofErr w:type="gramStart"/>
+            <w:r>
+              <w:t>div</w:t>
+            </w:r>
+            <w:proofErr w:type="gramEnd"/>
+            <w:r>
+              <w:t xml:space="preserve"> id="</w:t>
             </w:r>
             <w:proofErr w:type="spellStart"/>
             <w:r>
@@ -11326,8 +11854,13 @@
         </w:numPr>
         <w:jc w:val="both"/>
       </w:pPr>
-      <w:r>
-        <w:t>class=</w:t>
+      <w:proofErr w:type="gramStart"/>
+      <w:r>
+        <w:t>class</w:t>
+      </w:r>
+      <w:proofErr w:type="gramEnd"/>
+      <w:r>
+        <w:t>=</w:t>
       </w:r>
       <w:r>
         <w:t>"</w:t>
@@ -11361,8 +11894,13 @@
         </w:numPr>
         <w:jc w:val="both"/>
       </w:pPr>
-      <w:r>
-        <w:t>href=</w:t>
+      <w:proofErr w:type="gramStart"/>
+      <w:r>
+        <w:t>href</w:t>
+      </w:r>
+      <w:proofErr w:type="gramEnd"/>
+      <w:r>
+        <w:t>=</w:t>
       </w:r>
       <w:r>
         <w:t>"</w:t>
@@ -11408,10 +11946,12 @@
         <w:jc w:val="both"/>
       </w:pPr>
       <w:proofErr w:type="spellStart"/>
+      <w:proofErr w:type="gramStart"/>
       <w:r>
         <w:t>role</w:t>
       </w:r>
       <w:proofErr w:type="spellEnd"/>
+      <w:proofErr w:type="gramEnd"/>
       <w:r>
         <w:t>=</w:t>
       </w:r>
@@ -11436,8 +11976,13 @@
         </w:numPr>
         <w:jc w:val="both"/>
       </w:pPr>
-      <w:r>
-        <w:t>data-slide=</w:t>
+      <w:proofErr w:type="gramStart"/>
+      <w:r>
+        <w:t>data</w:t>
+      </w:r>
+      <w:proofErr w:type="gramEnd"/>
+      <w:r>
+        <w:t>-slide=</w:t>
       </w:r>
       <w:r>
         <w:t>"</w:t>
@@ -11570,8 +12115,13 @@
         </w:numPr>
         <w:jc w:val="both"/>
       </w:pPr>
-      <w:r>
-        <w:t>class=</w:t>
+      <w:proofErr w:type="gramStart"/>
+      <w:r>
+        <w:t>class</w:t>
+      </w:r>
+      <w:proofErr w:type="gramEnd"/>
+      <w:r>
+        <w:t>=</w:t>
       </w:r>
       <w:r>
         <w:t>"</w:t>
@@ -11605,8 +12155,13 @@
         </w:numPr>
         <w:jc w:val="both"/>
       </w:pPr>
-      <w:r>
-        <w:t>href=</w:t>
+      <w:proofErr w:type="gramStart"/>
+      <w:r>
+        <w:t>href</w:t>
+      </w:r>
+      <w:proofErr w:type="gramEnd"/>
+      <w:r>
+        <w:t>=</w:t>
       </w:r>
       <w:r>
         <w:t>"</w:t>
@@ -11652,10 +12207,12 @@
         <w:jc w:val="both"/>
       </w:pPr>
       <w:proofErr w:type="spellStart"/>
+      <w:proofErr w:type="gramStart"/>
       <w:r>
         <w:t>role</w:t>
       </w:r>
       <w:proofErr w:type="spellEnd"/>
+      <w:proofErr w:type="gramEnd"/>
       <w:r>
         <w:t>=</w:t>
       </w:r>
@@ -11680,8 +12237,13 @@
         </w:numPr>
         <w:jc w:val="both"/>
       </w:pPr>
-      <w:r>
-        <w:t>data-slide=</w:t>
+      <w:proofErr w:type="gramStart"/>
+      <w:r>
+        <w:t>data</w:t>
+      </w:r>
+      <w:proofErr w:type="gramEnd"/>
+      <w:r>
+        <w:t>-slide=</w:t>
       </w:r>
       <w:r>
         <w:t>"</w:t>
@@ -11859,10 +12421,12 @@
         <w:t>&lt;</w:t>
       </w:r>
       <w:proofErr w:type="spellStart"/>
+      <w:proofErr w:type="gramStart"/>
       <w:r>
         <w:t>span</w:t>
       </w:r>
       <w:proofErr w:type="spellEnd"/>
+      <w:proofErr w:type="gramEnd"/>
       <w:r>
         <w:t xml:space="preserve"> class="sr-</w:t>
       </w:r>
@@ -11888,10 +12452,12 @@
         <w:t>&lt;</w:t>
       </w:r>
       <w:proofErr w:type="spellStart"/>
+      <w:proofErr w:type="gramStart"/>
       <w:r>
         <w:t>span</w:t>
       </w:r>
       <w:proofErr w:type="spellEnd"/>
+      <w:proofErr w:type="gramEnd"/>
       <w:r>
         <w:t xml:space="preserve"> class="sr-</w:t>
       </w:r>
@@ -11938,7 +12504,15 @@
           </w:tcPr>
           <w:p>
             <w:r>
-              <w:t xml:space="preserve">            &lt;a class="</w:t>
+              <w:t xml:space="preserve">            &lt;</w:t>
+            </w:r>
+            <w:proofErr w:type="gramStart"/>
+            <w:r>
+              <w:t>a</w:t>
+            </w:r>
+            <w:proofErr w:type="gramEnd"/>
+            <w:r>
+              <w:t xml:space="preserve"> class="</w:t>
             </w:r>
             <w:proofErr w:type="spellStart"/>
             <w:r>
@@ -11994,10 +12568,12 @@
               <w:t xml:space="preserve">                &lt;</w:t>
             </w:r>
             <w:proofErr w:type="spellStart"/>
+            <w:proofErr w:type="gramStart"/>
             <w:r>
               <w:t>span</w:t>
             </w:r>
             <w:proofErr w:type="spellEnd"/>
+            <w:proofErr w:type="gramEnd"/>
             <w:r>
               <w:t xml:space="preserve"> class="</w:t>
             </w:r>
@@ -12055,10 +12631,12 @@
               <w:t xml:space="preserve">                &lt;</w:t>
             </w:r>
             <w:proofErr w:type="spellStart"/>
+            <w:proofErr w:type="gramStart"/>
             <w:r>
               <w:t>span</w:t>
             </w:r>
             <w:proofErr w:type="spellEnd"/>
+            <w:proofErr w:type="gramEnd"/>
             <w:r>
               <w:t xml:space="preserve"> class="sr-</w:t>
             </w:r>
@@ -12086,7 +12664,15 @@
           </w:p>
           <w:p>
             <w:r>
-              <w:t xml:space="preserve">            &lt;a class="</w:t>
+              <w:t xml:space="preserve">            &lt;</w:t>
+            </w:r>
+            <w:proofErr w:type="gramStart"/>
+            <w:r>
+              <w:t>a</w:t>
+            </w:r>
+            <w:proofErr w:type="gramEnd"/>
+            <w:r>
+              <w:t xml:space="preserve"> class="</w:t>
             </w:r>
             <w:proofErr w:type="spellStart"/>
             <w:r>
@@ -12142,10 +12728,12 @@
               <w:t xml:space="preserve">                &lt;</w:t>
             </w:r>
             <w:proofErr w:type="spellStart"/>
+            <w:proofErr w:type="gramStart"/>
             <w:r>
               <w:t>span</w:t>
             </w:r>
             <w:proofErr w:type="spellEnd"/>
+            <w:proofErr w:type="gramEnd"/>
             <w:r>
               <w:t xml:space="preserve"> class="</w:t>
             </w:r>
@@ -12203,10 +12791,12 @@
               <w:t xml:space="preserve">                &lt;</w:t>
             </w:r>
             <w:proofErr w:type="spellStart"/>
+            <w:proofErr w:type="gramStart"/>
             <w:r>
               <w:t>span</w:t>
             </w:r>
             <w:proofErr w:type="spellEnd"/>
+            <w:proofErr w:type="gramEnd"/>
             <w:r>
               <w:t xml:space="preserve"> class="sr-</w:t>
             </w:r>
@@ -12303,13 +12893,18 @@
     </w:p>
     <w:p>
       <w:r>
-        <w:t>On utilise toujours un div conteneur ayant la classe .</w:t>
+        <w:t xml:space="preserve">On utilise toujours un div conteneur ayant la </w:t>
+      </w:r>
+      <w:proofErr w:type="gramStart"/>
+      <w:r>
+        <w:t>classe .</w:t>
       </w:r>
       <w:proofErr w:type="spellStart"/>
       <w:r>
         <w:t>row</w:t>
       </w:r>
       <w:proofErr w:type="spellEnd"/>
+      <w:proofErr w:type="gramEnd"/>
       <w:r>
         <w:t xml:space="preserve">. </w:t>
       </w:r>
@@ -12366,10 +12961,18 @@
         <w:jc w:val="both"/>
       </w:pPr>
       <w:r>
-        <w:t xml:space="preserve">Les classes </w:t>
-      </w:r>
-      <w:r>
-        <w:t xml:space="preserve">.col-* </w:t>
+        <w:t xml:space="preserve">Les </w:t>
+      </w:r>
+      <w:proofErr w:type="gramStart"/>
+      <w:r>
+        <w:t xml:space="preserve">classes </w:t>
+      </w:r>
+      <w:r>
+        <w:t>.col</w:t>
+      </w:r>
+      <w:proofErr w:type="gramEnd"/>
+      <w:r>
+        <w:t xml:space="preserve">-* </w:t>
       </w:r>
       <w:proofErr w:type="spellStart"/>
       <w:r>
@@ -12423,11 +13026,16 @@
       <w:r>
         <w:t xml:space="preserve"> (</w:t>
       </w:r>
+      <w:proofErr w:type="gramStart"/>
       <w:r>
         <w:t>un</w:t>
       </w:r>
       <w:r>
-        <w:t xml:space="preserve"> .col-</w:t>
+        <w:t xml:space="preserve"> .col</w:t>
+      </w:r>
+      <w:proofErr w:type="gramEnd"/>
+      <w:r>
+        <w:t>-</w:t>
       </w:r>
       <w:r>
         <w:t>4</w:t>
@@ -12482,7 +13090,15 @@
           </w:tcPr>
           <w:p>
             <w:r>
-              <w:t>&lt;div class="</w:t>
+              <w:t>&lt;</w:t>
+            </w:r>
+            <w:proofErr w:type="gramStart"/>
+            <w:r>
+              <w:t>div</w:t>
+            </w:r>
+            <w:proofErr w:type="gramEnd"/>
+            <w:r>
+              <w:t xml:space="preserve"> class="</w:t>
             </w:r>
             <w:proofErr w:type="spellStart"/>
             <w:r>
@@ -12496,7 +13112,15 @@
           <w:p>
             <w:r>
               <w:tab/>
-              <w:t>&lt;div class="col-</w:t>
+              <w:t>&lt;</w:t>
+            </w:r>
+            <w:proofErr w:type="gramStart"/>
+            <w:r>
+              <w:t>div</w:t>
+            </w:r>
+            <w:proofErr w:type="gramEnd"/>
+            <w:r>
+              <w:t xml:space="preserve"> class="col-</w:t>
             </w:r>
             <w:r>
               <w:t>4</w:t>
@@ -12513,7 +13137,15 @@
               <w:tab/>
             </w:r>
             <w:r>
-              <w:t>Première colonne avec un .col-4</w:t>
+              <w:t xml:space="preserve">Première colonne avec </w:t>
+            </w:r>
+            <w:proofErr w:type="gramStart"/>
+            <w:r>
+              <w:t>un .col</w:t>
+            </w:r>
+            <w:proofErr w:type="gramEnd"/>
+            <w:r>
+              <w:t>-4</w:t>
             </w:r>
           </w:p>
           <w:p>
@@ -12529,7 +13161,15 @@
               <w:ind w:firstLine="720"/>
             </w:pPr>
             <w:r>
-              <w:t>&lt;div class="col-</w:t>
+              <w:t>&lt;</w:t>
+            </w:r>
+            <w:proofErr w:type="gramStart"/>
+            <w:r>
+              <w:t>div</w:t>
+            </w:r>
+            <w:proofErr w:type="gramEnd"/>
+            <w:r>
+              <w:t xml:space="preserve"> class="col-</w:t>
             </w:r>
             <w:r>
               <w:t>8</w:t>
@@ -12544,7 +13184,15 @@
             </w:pPr>
             <w:r>
               <w:lastRenderedPageBreak/>
-              <w:t>Deuxième colonne avec un .col-8</w:t>
+              <w:t xml:space="preserve">Deuxième colonne avec </w:t>
+            </w:r>
+            <w:proofErr w:type="gramStart"/>
+            <w:r>
+              <w:t>un .col</w:t>
+            </w:r>
+            <w:proofErr w:type="gramEnd"/>
+            <w:r>
+              <w:t>-8</w:t>
             </w:r>
           </w:p>
           <w:p>
@@ -12569,7 +13217,15 @@
       </w:pPr>
       <w:r>
         <w:lastRenderedPageBreak/>
-        <w:t xml:space="preserve">Ensuite, les combinaisons sont comme vous le voulez : Par exemple 3 .col-4 et vous aurez 3 colonnes. </w:t>
+        <w:t xml:space="preserve">Ensuite, les combinaisons sont comme vous le voulez : Par exemple </w:t>
+      </w:r>
+      <w:proofErr w:type="gramStart"/>
+      <w:r>
+        <w:t>3 .col</w:t>
+      </w:r>
+      <w:proofErr w:type="gramEnd"/>
+      <w:r>
+        <w:t xml:space="preserve">-4 et vous aurez 3 colonnes. </w:t>
       </w:r>
       <w:r>
         <w:t xml:space="preserve">En effet, </w:t>
@@ -12586,11 +13242,16 @@
       <w:r>
         <w:t xml:space="preserve"> </w:t>
       </w:r>
+      <w:proofErr w:type="gramStart"/>
       <w:r>
         <w:t xml:space="preserve">colonnes </w:t>
       </w:r>
       <w:r>
-        <w:t>, 2 .col-6 = 2 x 6</w:t>
+        <w:t>,</w:t>
+      </w:r>
+      <w:proofErr w:type="gramEnd"/>
+      <w:r>
+        <w:t xml:space="preserve"> 2 .col-6 = 2 x 6</w:t>
       </w:r>
       <w:r>
         <w:t xml:space="preserve"> colonnes</w:t>
@@ -12641,12 +13302,14 @@
       <w:r>
         <w:t xml:space="preserve">La </w:t>
       </w:r>
+      <w:proofErr w:type="gramStart"/>
       <w:r>
         <w:t xml:space="preserve">classe </w:t>
       </w:r>
       <w:r>
         <w:t>.col</w:t>
       </w:r>
+      <w:proofErr w:type="gramEnd"/>
       <w:r>
         <w:t xml:space="preserve"> </w:t>
       </w:r>
@@ -12663,7 +13326,15 @@
         <w:t>vos</w:t>
       </w:r>
       <w:r>
-        <w:t xml:space="preserve"> colonnes ont exactement la même taille. Donc on pourrait avoir deux colonnes avec .col au lieu de .col-6</w:t>
+        <w:t xml:space="preserve"> colonnes ont exactement la même taille. Donc on pourrait avoir deux colonnes </w:t>
+      </w:r>
+      <w:proofErr w:type="gramStart"/>
+      <w:r>
+        <w:t>avec .col</w:t>
+      </w:r>
+      <w:proofErr w:type="gramEnd"/>
+      <w:r>
+        <w:t xml:space="preserve"> au lieu de .col-6</w:t>
       </w:r>
       <w:r>
         <w:t xml:space="preserve"> Ce qui veut dire que nous aurons deux colonnes quel que soit la résolution.</w:t>
@@ -12694,7 +13365,15 @@
           </w:tcPr>
           <w:p>
             <w:r>
-              <w:t>&lt;div class="</w:t>
+              <w:t>&lt;</w:t>
+            </w:r>
+            <w:proofErr w:type="gramStart"/>
+            <w:r>
+              <w:t>div</w:t>
+            </w:r>
+            <w:proofErr w:type="gramEnd"/>
+            <w:r>
+              <w:t xml:space="preserve"> class="</w:t>
             </w:r>
             <w:proofErr w:type="spellStart"/>
             <w:r>
@@ -12708,7 +13387,15 @@
           <w:p>
             <w:r>
               <w:tab/>
-              <w:t>&lt;div class="col"&gt;</w:t>
+              <w:t>&lt;</w:t>
+            </w:r>
+            <w:proofErr w:type="gramStart"/>
+            <w:r>
+              <w:t>div</w:t>
+            </w:r>
+            <w:proofErr w:type="gramEnd"/>
+            <w:r>
+              <w:t xml:space="preserve"> class="col"&gt;</w:t>
             </w:r>
           </w:p>
           <w:p>
@@ -12717,8 +13404,13 @@
             </w:r>
             <w:r>
               <w:tab/>
-              <w:t>Première colonne avec un .col</w:t>
-            </w:r>
+              <w:t xml:space="preserve">Première colonne avec </w:t>
+            </w:r>
+            <w:proofErr w:type="gramStart"/>
+            <w:r>
+              <w:t>un .col</w:t>
+            </w:r>
+            <w:proofErr w:type="gramEnd"/>
           </w:p>
           <w:p>
             <w:pPr>
@@ -12733,7 +13425,15 @@
               <w:ind w:firstLine="720"/>
             </w:pPr>
             <w:r>
-              <w:t>&lt;div class="col"&gt;</w:t>
+              <w:t>&lt;</w:t>
+            </w:r>
+            <w:proofErr w:type="gramStart"/>
+            <w:r>
+              <w:t>div</w:t>
+            </w:r>
+            <w:proofErr w:type="gramEnd"/>
+            <w:r>
+              <w:t xml:space="preserve"> class="col"&gt;</w:t>
             </w:r>
           </w:p>
           <w:p>
@@ -12744,8 +13444,13 @@
               <w:tab/>
             </w:r>
             <w:r>
-              <w:t>Deuxième colonne avec un .col</w:t>
-            </w:r>
+              <w:t xml:space="preserve">Deuxième colonne avec </w:t>
+            </w:r>
+            <w:proofErr w:type="gramStart"/>
+            <w:r>
+              <w:t>un .col</w:t>
+            </w:r>
+            <w:proofErr w:type="gramEnd"/>
           </w:p>
           <w:p>
             <w:pPr>
@@ -12784,7 +13489,15 @@
           </w:tcPr>
           <w:p>
             <w:r>
-              <w:t>&lt;div class="</w:t>
+              <w:t>&lt;</w:t>
+            </w:r>
+            <w:proofErr w:type="gramStart"/>
+            <w:r>
+              <w:t>div</w:t>
+            </w:r>
+            <w:proofErr w:type="gramEnd"/>
+            <w:r>
+              <w:t xml:space="preserve"> class="</w:t>
             </w:r>
             <w:proofErr w:type="spellStart"/>
             <w:r>
@@ -12798,7 +13511,15 @@
           <w:p>
             <w:r>
               <w:tab/>
-              <w:t>&lt;div class="col-6"&gt;</w:t>
+              <w:t>&lt;</w:t>
+            </w:r>
+            <w:proofErr w:type="gramStart"/>
+            <w:r>
+              <w:t>div</w:t>
+            </w:r>
+            <w:proofErr w:type="gramEnd"/>
+            <w:r>
+              <w:t xml:space="preserve"> class="col-6"&gt;</w:t>
             </w:r>
           </w:p>
           <w:p>
@@ -12809,7 +13530,15 @@
               <w:tab/>
             </w:r>
             <w:r>
-              <w:t>Première colonne avec un .col-6</w:t>
+              <w:t xml:space="preserve">Première colonne avec </w:t>
+            </w:r>
+            <w:proofErr w:type="gramStart"/>
+            <w:r>
+              <w:t>un .col</w:t>
+            </w:r>
+            <w:proofErr w:type="gramEnd"/>
+            <w:r>
+              <w:t>-6</w:t>
             </w:r>
           </w:p>
           <w:p>
@@ -12825,7 +13554,15 @@
               <w:ind w:firstLine="720"/>
             </w:pPr>
             <w:r>
-              <w:t>&lt;div class="col-6"&gt;</w:t>
+              <w:t>&lt;</w:t>
+            </w:r>
+            <w:proofErr w:type="gramStart"/>
+            <w:r>
+              <w:t>div</w:t>
+            </w:r>
+            <w:proofErr w:type="gramEnd"/>
+            <w:r>
+              <w:t xml:space="preserve"> class="col-6"&gt;</w:t>
             </w:r>
           </w:p>
           <w:p>
@@ -12836,7 +13573,15 @@
               <w:tab/>
             </w:r>
             <w:r>
-              <w:t>Deuxième colonne avec un .col-6</w:t>
+              <w:t xml:space="preserve">Deuxième colonne avec </w:t>
+            </w:r>
+            <w:proofErr w:type="gramStart"/>
+            <w:r>
+              <w:t>un .col</w:t>
+            </w:r>
+            <w:proofErr w:type="gramEnd"/>
+            <w:r>
+              <w:t>-6</w:t>
             </w:r>
           </w:p>
           <w:p>
@@ -12857,7 +13602,23 @@
     </w:tbl>
     <w:p>
       <w:r>
-        <w:t>On peut un peu complexifier en faisait un .col avec un .col-3. Ici notre .col sera équivalent à un .col-9</w:t>
+        <w:t xml:space="preserve">On peut un peu complexifier en faisait </w:t>
+      </w:r>
+      <w:proofErr w:type="gramStart"/>
+      <w:r>
+        <w:t>un .col</w:t>
+      </w:r>
+      <w:proofErr w:type="gramEnd"/>
+      <w:r>
+        <w:t xml:space="preserve"> avec un .col-3. Ici </w:t>
+      </w:r>
+      <w:proofErr w:type="gramStart"/>
+      <w:r>
+        <w:t>notre .col</w:t>
+      </w:r>
+      <w:proofErr w:type="gramEnd"/>
+      <w:r>
+        <w:t xml:space="preserve"> sera équivalent à un .col-9</w:t>
       </w:r>
     </w:p>
     <w:tbl>
@@ -12876,7 +13637,15 @@
           </w:tcPr>
           <w:p>
             <w:r>
-              <w:t>&lt;div class="</w:t>
+              <w:t>&lt;</w:t>
+            </w:r>
+            <w:proofErr w:type="gramStart"/>
+            <w:r>
+              <w:t>div</w:t>
+            </w:r>
+            <w:proofErr w:type="gramEnd"/>
+            <w:r>
+              <w:t xml:space="preserve"> class="</w:t>
             </w:r>
             <w:proofErr w:type="spellStart"/>
             <w:r>
@@ -12890,7 +13659,15 @@
           <w:p>
             <w:r>
               <w:tab/>
-              <w:t>&lt;div class="col"&gt;</w:t>
+              <w:t>&lt;</w:t>
+            </w:r>
+            <w:proofErr w:type="gramStart"/>
+            <w:r>
+              <w:t>div</w:t>
+            </w:r>
+            <w:proofErr w:type="gramEnd"/>
+            <w:r>
+              <w:t xml:space="preserve"> class="col"&gt;</w:t>
             </w:r>
           </w:p>
           <w:p>
@@ -12915,7 +13692,15 @@
               <w:ind w:firstLine="720"/>
             </w:pPr>
             <w:r>
-              <w:t>&lt;div class="col-3"&gt;</w:t>
+              <w:t>&lt;</w:t>
+            </w:r>
+            <w:proofErr w:type="gramStart"/>
+            <w:r>
+              <w:t>div</w:t>
+            </w:r>
+            <w:proofErr w:type="gramEnd"/>
+            <w:r>
+              <w:t xml:space="preserve"> class="col-3"&gt;</w:t>
             </w:r>
           </w:p>
           <w:p>
@@ -13000,13 +13785,18 @@
         <w:jc w:val="both"/>
       </w:pPr>
       <w:r>
-        <w:t xml:space="preserve">Si cette résolution n’est pas atteinte alors au lieu de mettre les colonnes les </w:t>
+        <w:t xml:space="preserve">Si cette résolution n’est pas atteinte alors au lieu de mettre les colonnes </w:t>
+      </w:r>
+      <w:proofErr w:type="gramStart"/>
+      <w:r>
+        <w:t xml:space="preserve">les </w:t>
       </w:r>
       <w:proofErr w:type="spellStart"/>
       <w:r>
         <w:t>une</w:t>
       </w:r>
       <w:proofErr w:type="spellEnd"/>
+      <w:proofErr w:type="gramEnd"/>
       <w:r>
         <w:t xml:space="preserve"> à côté des autres, ils les mettra les une au-dessus des autres. </w:t>
       </w:r>
@@ -13030,8 +13820,13 @@
           <w:numId w:val="3"/>
         </w:numPr>
       </w:pPr>
-      <w:r>
-        <w:t>.col-</w:t>
+      <w:proofErr w:type="gramStart"/>
+      <w:r>
+        <w:t>.col</w:t>
+      </w:r>
+      <w:proofErr w:type="gramEnd"/>
+      <w:r>
+        <w:t>-</w:t>
       </w:r>
       <w:proofErr w:type="spellStart"/>
       <w:r>
@@ -13069,8 +13864,13 @@
           <w:numId w:val="3"/>
         </w:numPr>
       </w:pPr>
-      <w:r>
-        <w:t xml:space="preserve">.col-md-* </w:t>
+      <w:proofErr w:type="gramStart"/>
+      <w:r>
+        <w:t>.col</w:t>
+      </w:r>
+      <w:proofErr w:type="gramEnd"/>
+      <w:r>
+        <w:t xml:space="preserve">-md-* </w:t>
       </w:r>
       <w:proofErr w:type="spellStart"/>
       <w:r>
@@ -13092,8 +13892,13 @@
           <w:numId w:val="3"/>
         </w:numPr>
       </w:pPr>
-      <w:r>
-        <w:t xml:space="preserve">.col-lg-* </w:t>
+      <w:proofErr w:type="gramStart"/>
+      <w:r>
+        <w:t>.col</w:t>
+      </w:r>
+      <w:proofErr w:type="gramEnd"/>
+      <w:r>
+        <w:t xml:space="preserve">-lg-* </w:t>
       </w:r>
       <w:proofErr w:type="spellStart"/>
       <w:r>
@@ -13115,8 +13920,13 @@
           <w:numId w:val="3"/>
         </w:numPr>
       </w:pPr>
-      <w:r>
-        <w:t xml:space="preserve">.col-xl-* </w:t>
+      <w:proofErr w:type="gramStart"/>
+      <w:r>
+        <w:t>.col</w:t>
+      </w:r>
+      <w:proofErr w:type="gramEnd"/>
+      <w:r>
+        <w:t xml:space="preserve">-xl-* </w:t>
       </w:r>
       <w:proofErr w:type="spellStart"/>
       <w:r>
@@ -13143,8 +13953,13 @@
       <w:r>
         <w:t xml:space="preserve">comme classe </w:t>
       </w:r>
-      <w:r>
-        <w:t>un .col-sm-6</w:t>
+      <w:proofErr w:type="gramStart"/>
+      <w:r>
+        <w:t>un .col</w:t>
+      </w:r>
+      <w:proofErr w:type="gramEnd"/>
+      <w:r>
+        <w:t>-sm-6</w:t>
       </w:r>
     </w:p>
     <w:tbl>
@@ -13163,7 +13978,15 @@
           </w:tcPr>
           <w:p>
             <w:r>
-              <w:t>&lt;div class="</w:t>
+              <w:t>&lt;</w:t>
+            </w:r>
+            <w:proofErr w:type="gramStart"/>
+            <w:r>
+              <w:t>div</w:t>
+            </w:r>
+            <w:proofErr w:type="gramEnd"/>
+            <w:r>
+              <w:t xml:space="preserve"> class="</w:t>
             </w:r>
             <w:proofErr w:type="spellStart"/>
             <w:r>
@@ -13177,7 +14000,15 @@
           <w:p>
             <w:r>
               <w:tab/>
-              <w:t>&lt;div class=</w:t>
+              <w:t>&lt;</w:t>
+            </w:r>
+            <w:proofErr w:type="gramStart"/>
+            <w:r>
+              <w:t>div</w:t>
+            </w:r>
+            <w:proofErr w:type="gramEnd"/>
+            <w:r>
+              <w:t xml:space="preserve"> class=</w:t>
             </w:r>
             <w:r>
               <w:t>"</w:t>
@@ -13200,7 +14031,15 @@
               <w:tab/>
             </w:r>
             <w:r>
-              <w:t>Première colonne avec un .col-sm-4</w:t>
+              <w:t xml:space="preserve">Première colonne avec </w:t>
+            </w:r>
+            <w:proofErr w:type="gramStart"/>
+            <w:r>
+              <w:t>un .col</w:t>
+            </w:r>
+            <w:proofErr w:type="gramEnd"/>
+            <w:r>
+              <w:t>-sm-4</w:t>
             </w:r>
           </w:p>
           <w:p>
@@ -13212,7 +14051,15 @@
           <w:p>
             <w:r>
               <w:tab/>
-              <w:t>&lt;div class=</w:t>
+              <w:t>&lt;</w:t>
+            </w:r>
+            <w:proofErr w:type="gramStart"/>
+            <w:r>
+              <w:t>div</w:t>
+            </w:r>
+            <w:proofErr w:type="gramEnd"/>
+            <w:r>
+              <w:t xml:space="preserve"> class=</w:t>
             </w:r>
             <w:r>
               <w:t>"</w:t>
@@ -13239,7 +14086,15 @@
               <w:t xml:space="preserve"> colonne</w:t>
             </w:r>
             <w:r>
-              <w:t xml:space="preserve"> avec un .col-sm-6</w:t>
+              <w:t xml:space="preserve"> avec </w:t>
+            </w:r>
+            <w:proofErr w:type="gramStart"/>
+            <w:r>
+              <w:t>un .col</w:t>
+            </w:r>
+            <w:proofErr w:type="gramEnd"/>
+            <w:r>
+              <w:t>-sm-6</w:t>
             </w:r>
           </w:p>
           <w:p>
@@ -13334,7 +14189,15 @@
               <w:jc w:val="both"/>
             </w:pPr>
             <w:r>
-              <w:t>&lt;h1&gt;.col et .col-3&lt;/h1&gt;</w:t>
+              <w:t xml:space="preserve">&lt;h1&gt;.col </w:t>
+            </w:r>
+            <w:proofErr w:type="gramStart"/>
+            <w:r>
+              <w:t>et .col</w:t>
+            </w:r>
+            <w:proofErr w:type="gramEnd"/>
+            <w:r>
+              <w:t>-3&lt;/h1&gt;</w:t>
             </w:r>
           </w:p>
           <w:p>
@@ -13342,7 +14205,15 @@
               <w:jc w:val="both"/>
             </w:pPr>
             <w:r>
-              <w:t>&lt;div class="</w:t>
+              <w:t>&lt;</w:t>
+            </w:r>
+            <w:proofErr w:type="gramStart"/>
+            <w:r>
+              <w:t>div</w:t>
+            </w:r>
+            <w:proofErr w:type="gramEnd"/>
+            <w:r>
+              <w:t xml:space="preserve"> class="</w:t>
             </w:r>
             <w:proofErr w:type="spellStart"/>
             <w:r>
@@ -13366,7 +14237,15 @@
               <w:jc w:val="both"/>
             </w:pPr>
             <w:r>
-              <w:t xml:space="preserve">&lt;div class="col-12 col-md-4 </w:t>
+              <w:t>&lt;</w:t>
+            </w:r>
+            <w:proofErr w:type="gramStart"/>
+            <w:r>
+              <w:t>div</w:t>
+            </w:r>
+            <w:proofErr w:type="gramEnd"/>
+            <w:r>
+              <w:t xml:space="preserve"> class="col-12 col-md-4 </w:t>
             </w:r>
             <w:proofErr w:type="spellStart"/>
             <w:r>
@@ -13398,7 +14277,15 @@
               <w:jc w:val="both"/>
             </w:pPr>
             <w:r>
-              <w:t xml:space="preserve">&lt;div class="col-6 col-md-4 </w:t>
+              <w:t>&lt;</w:t>
+            </w:r>
+            <w:proofErr w:type="gramStart"/>
+            <w:r>
+              <w:t>div</w:t>
+            </w:r>
+            <w:proofErr w:type="gramEnd"/>
+            <w:r>
+              <w:t xml:space="preserve"> class="col-6 col-md-4 </w:t>
             </w:r>
             <w:proofErr w:type="spellStart"/>
             <w:r>
@@ -13422,7 +14309,15 @@
               <w:jc w:val="both"/>
             </w:pPr>
             <w:r>
-              <w:t xml:space="preserve">&lt;div class="col-6 col-md-4 </w:t>
+              <w:t>&lt;</w:t>
+            </w:r>
+            <w:proofErr w:type="gramStart"/>
+            <w:r>
+              <w:t>div</w:t>
+            </w:r>
+            <w:proofErr w:type="gramEnd"/>
+            <w:r>
+              <w:t xml:space="preserve"> class="col-6 col-md-4 </w:t>
             </w:r>
             <w:proofErr w:type="spellStart"/>
             <w:r>
@@ -13494,8 +14389,21 @@
         </w:numPr>
         <w:jc w:val="both"/>
       </w:pPr>
-      <w:r>
-        <w:t>.col-12 col-md-4 : la colonne fera le 1/3 de l’écran si la résolution est supérieure ou égale à md. Dans le cas contraire, la colonne prendra toute la ligne (.col-12).</w:t>
+      <w:proofErr w:type="gramStart"/>
+      <w:r>
+        <w:t>.col</w:t>
+      </w:r>
+      <w:proofErr w:type="gramEnd"/>
+      <w:r>
+        <w:t xml:space="preserve">-12 col-md-4 : la colonne fera le 1/3 de l’écran si la résolution est supérieure ou égale à md. Dans le cas contraire, la colonne prendra toute la ligne </w:t>
+      </w:r>
+      <w:proofErr w:type="gramStart"/>
+      <w:r>
+        <w:t>(.col</w:t>
+      </w:r>
+      <w:proofErr w:type="gramEnd"/>
+      <w:r>
+        <w:t>-12).</w:t>
       </w:r>
     </w:p>
     <w:p>
@@ -13507,8 +14415,21 @@
         </w:numPr>
         <w:jc w:val="both"/>
       </w:pPr>
-      <w:r>
-        <w:t>.col-6 col-md-4 : la seconde colonne fera le 1/3 (même raison). Dans le cas contraire, la colonne prendra la moitié de l’écran (.col-6).</w:t>
+      <w:proofErr w:type="gramStart"/>
+      <w:r>
+        <w:t>.col</w:t>
+      </w:r>
+      <w:proofErr w:type="gramEnd"/>
+      <w:r>
+        <w:t xml:space="preserve">-6 col-md-4 : la seconde colonne fera le 1/3 (même raison). Dans le cas contraire, la colonne prendra la moitié de l’écran </w:t>
+      </w:r>
+      <w:proofErr w:type="gramStart"/>
+      <w:r>
+        <w:t>(.col</w:t>
+      </w:r>
+      <w:proofErr w:type="gramEnd"/>
+      <w:r>
+        <w:t>-6).</w:t>
       </w:r>
     </w:p>
     <w:p>
@@ -13520,8 +14441,13 @@
         </w:numPr>
         <w:jc w:val="both"/>
       </w:pPr>
-      <w:r>
-        <w:t>.col-6 col-md-4 : idem</w:t>
+      <w:proofErr w:type="gramStart"/>
+      <w:r>
+        <w:t>.col</w:t>
+      </w:r>
+      <w:proofErr w:type="gramEnd"/>
+      <w:r>
+        <w:t>-6 col-md-4 : idem</w:t>
       </w:r>
       <w:r>
         <w:t xml:space="preserve"> que précédemment</w:t>
@@ -13538,7 +14464,31 @@
         <w:t>Donc si la résolution est &gt; = md, on aura 3 colonnes</w:t>
       </w:r>
       <w:r>
-        <w:t xml:space="preserve"> identiques (.col-md-4). Dans le cas contraire, on aura une colonne qui prendra toute une ligne (.col-12). Et sur une autre ligne, nous aurons deux colonnes identiques (.col-6)</w:t>
+        <w:t xml:space="preserve"> identiques </w:t>
+      </w:r>
+      <w:proofErr w:type="gramStart"/>
+      <w:r>
+        <w:t>(.col</w:t>
+      </w:r>
+      <w:proofErr w:type="gramEnd"/>
+      <w:r>
+        <w:t xml:space="preserve">-md-4). Dans le cas contraire, on aura une colonne qui prendra toute une ligne </w:t>
+      </w:r>
+      <w:proofErr w:type="gramStart"/>
+      <w:r>
+        <w:t>(.col</w:t>
+      </w:r>
+      <w:proofErr w:type="gramEnd"/>
+      <w:r>
+        <w:t xml:space="preserve">-12). Et sur une autre ligne, nous aurons deux colonnes identiques </w:t>
+      </w:r>
+      <w:proofErr w:type="gramStart"/>
+      <w:r>
+        <w:t>(.col</w:t>
+      </w:r>
+      <w:proofErr w:type="gramEnd"/>
+      <w:r>
+        <w:t>-6)</w:t>
       </w:r>
       <w:r>
         <w:t xml:space="preserve"> qui prendront toute la ligne.</w:t>
@@ -13817,7 +14767,15 @@
               <w:jc w:val="both"/>
             </w:pPr>
             <w:r>
-              <w:t>&lt;div class=</w:t>
+              <w:t>&lt;</w:t>
+            </w:r>
+            <w:proofErr w:type="gramStart"/>
+            <w:r>
+              <w:t>div</w:t>
+            </w:r>
+            <w:proofErr w:type="gramEnd"/>
+            <w:r>
+              <w:t xml:space="preserve"> class=</w:t>
             </w:r>
             <w:r>
               <w:t> </w:t>
@@ -13850,8 +14808,13 @@
             <w:r>
               <w:t>&lt;</w:t>
             </w:r>
-            <w:r>
-              <w:t>p&gt;Le fond de ce conteneur est gris clair&lt;/p&gt;</w:t>
+            <w:proofErr w:type="gramStart"/>
+            <w:r>
+              <w:t>p</w:t>
+            </w:r>
+            <w:proofErr w:type="gramEnd"/>
+            <w:r>
+              <w:t>&gt;Le fond de ce conteneur est gris clair&lt;/p&gt;</w:t>
             </w:r>
           </w:p>
           <w:p>
@@ -13897,7 +14860,15 @@
               <w:jc w:val="both"/>
             </w:pPr>
             <w:r>
-              <w:t>&lt;div class= </w:t>
+              <w:t>&lt;</w:t>
+            </w:r>
+            <w:proofErr w:type="gramStart"/>
+            <w:r>
+              <w:t>div</w:t>
+            </w:r>
+            <w:proofErr w:type="gramEnd"/>
+            <w:r>
+              <w:t xml:space="preserve"> class= </w:t>
             </w:r>
             <w:r>
               <w:t>"</w:t>
@@ -13933,7 +14904,15 @@
               <w:jc w:val="both"/>
             </w:pPr>
             <w:r>
-              <w:t>&lt;p&gt;Le fond de ce conteneur est rouge et le texte est blanc&lt;/p&gt;</w:t>
+              <w:t>&lt;</w:t>
+            </w:r>
+            <w:proofErr w:type="gramStart"/>
+            <w:r>
+              <w:t>p</w:t>
+            </w:r>
+            <w:proofErr w:type="gramEnd"/>
+            <w:r>
+              <w:t>&gt;Le fond de ce conteneur est rouge et le texte est blanc&lt;/p&gt;</w:t>
             </w:r>
           </w:p>
           <w:p>
@@ -14079,13 +15058,18 @@
         <w:jc w:val="both"/>
       </w:pPr>
       <w:r>
-        <w:t>Vous devez en premier mettre la classe .</w:t>
+        <w:t xml:space="preserve">Vous devez en premier mettre la </w:t>
+      </w:r>
+      <w:proofErr w:type="gramStart"/>
+      <w:r>
+        <w:t>classe .</w:t>
       </w:r>
       <w:proofErr w:type="spellStart"/>
       <w:r>
         <w:t>btn</w:t>
       </w:r>
       <w:proofErr w:type="spellEnd"/>
+      <w:proofErr w:type="gramEnd"/>
       <w:r>
         <w:t xml:space="preserve"> suivit de la couleur du bouton</w:t>
       </w:r>
@@ -14176,8 +15160,13 @@
             <w:pPr>
               <w:jc w:val="both"/>
             </w:pPr>
-            <w:r>
-              <w:t>div class="container"&gt;</w:t>
+            <w:proofErr w:type="gramStart"/>
+            <w:r>
+              <w:t>div</w:t>
+            </w:r>
+            <w:proofErr w:type="gramEnd"/>
+            <w:r>
+              <w:t xml:space="preserve"> class="container"&gt;</w:t>
             </w:r>
           </w:p>
           <w:p>
@@ -14185,7 +15174,15 @@
               <w:jc w:val="both"/>
             </w:pPr>
             <w:r>
-              <w:t>&lt;h1&gt;Boutons</w:t>
+              <w:t>&lt;</w:t>
+            </w:r>
+            <w:proofErr w:type="gramStart"/>
+            <w:r>
+              <w:t>h</w:t>
+            </w:r>
+            <w:proofErr w:type="gramEnd"/>
+            <w:r>
+              <w:t>1&gt;Boutons</w:t>
             </w:r>
             <w:r>
               <w:t xml:space="preserve"> avec couleur de fond</w:t>
@@ -14202,10 +15199,12 @@
               <w:t>&lt;</w:t>
             </w:r>
             <w:proofErr w:type="spellStart"/>
+            <w:proofErr w:type="gramStart"/>
             <w:r>
               <w:t>button</w:t>
             </w:r>
             <w:proofErr w:type="spellEnd"/>
+            <w:proofErr w:type="gramEnd"/>
             <w:r>
               <w:t xml:space="preserve"> type="</w:t>
             </w:r>
@@ -14258,10 +15257,12 @@
               <w:t>&lt;</w:t>
             </w:r>
             <w:proofErr w:type="spellStart"/>
+            <w:proofErr w:type="gramStart"/>
             <w:r>
               <w:t>button</w:t>
             </w:r>
             <w:proofErr w:type="spellEnd"/>
+            <w:proofErr w:type="gramEnd"/>
             <w:r>
               <w:t xml:space="preserve"> type="</w:t>
             </w:r>
@@ -14314,10 +15315,12 @@
               <w:t>&lt;</w:t>
             </w:r>
             <w:proofErr w:type="spellStart"/>
+            <w:proofErr w:type="gramStart"/>
             <w:r>
               <w:t>button</w:t>
             </w:r>
             <w:proofErr w:type="spellEnd"/>
+            <w:proofErr w:type="gramEnd"/>
             <w:r>
               <w:t xml:space="preserve"> type="</w:t>
             </w:r>
@@ -14370,10 +15373,12 @@
               <w:t>&lt;</w:t>
             </w:r>
             <w:proofErr w:type="spellStart"/>
+            <w:proofErr w:type="gramStart"/>
             <w:r>
               <w:t>button</w:t>
             </w:r>
             <w:proofErr w:type="spellEnd"/>
+            <w:proofErr w:type="gramEnd"/>
             <w:r>
               <w:t xml:space="preserve"> type="</w:t>
             </w:r>
@@ -14418,10 +15423,12 @@
               <w:t>&lt;</w:t>
             </w:r>
             <w:proofErr w:type="spellStart"/>
+            <w:proofErr w:type="gramStart"/>
             <w:r>
               <w:t>button</w:t>
             </w:r>
             <w:proofErr w:type="spellEnd"/>
+            <w:proofErr w:type="gramEnd"/>
             <w:r>
               <w:t xml:space="preserve"> type="</w:t>
             </w:r>
@@ -14466,10 +15473,12 @@
               <w:t>&lt;</w:t>
             </w:r>
             <w:proofErr w:type="spellStart"/>
+            <w:proofErr w:type="gramStart"/>
             <w:r>
               <w:t>button</w:t>
             </w:r>
             <w:proofErr w:type="spellEnd"/>
+            <w:proofErr w:type="gramEnd"/>
             <w:r>
               <w:t xml:space="preserve"> type="</w:t>
             </w:r>
@@ -14514,10 +15523,12 @@
               <w:t>&lt;</w:t>
             </w:r>
             <w:proofErr w:type="spellStart"/>
+            <w:proofErr w:type="gramStart"/>
             <w:r>
               <w:t>button</w:t>
             </w:r>
             <w:proofErr w:type="spellEnd"/>
+            <w:proofErr w:type="gramEnd"/>
             <w:r>
               <w:t xml:space="preserve"> type="</w:t>
             </w:r>
@@ -14562,10 +15573,12 @@
               <w:t>&lt;</w:t>
             </w:r>
             <w:proofErr w:type="spellStart"/>
+            <w:proofErr w:type="gramStart"/>
             <w:r>
               <w:t>button</w:t>
             </w:r>
             <w:proofErr w:type="spellEnd"/>
+            <w:proofErr w:type="gramEnd"/>
             <w:r>
               <w:t xml:space="preserve"> type="</w:t>
             </w:r>
@@ -14618,10 +15631,12 @@
               <w:t>&lt;</w:t>
             </w:r>
             <w:proofErr w:type="spellStart"/>
+            <w:proofErr w:type="gramStart"/>
             <w:r>
               <w:t>button</w:t>
             </w:r>
             <w:proofErr w:type="spellEnd"/>
+            <w:proofErr w:type="gramEnd"/>
             <w:r>
               <w:t xml:space="preserve"> type="</w:t>
             </w:r>
@@ -14702,14 +15717,22 @@
         <w:jc w:val="both"/>
       </w:pPr>
       <w:r>
-        <w:t>On utilise la c</w:t>
+        <w:t xml:space="preserve">On utilise la </w:t>
+      </w:r>
+      <w:proofErr w:type="gramStart"/>
+      <w:r>
+        <w:t>c</w:t>
       </w:r>
       <w:r>
         <w:t>lasse .</w:t>
       </w:r>
       <w:proofErr w:type="spellStart"/>
       <w:r>
-        <w:t>btn-outline</w:t>
+        <w:t>btn</w:t>
+      </w:r>
+      <w:proofErr w:type="gramEnd"/>
+      <w:r>
+        <w:t>-outline</w:t>
       </w:r>
       <w:proofErr w:type="spellEnd"/>
       <w:r>
@@ -14811,7 +15834,15 @@
               <w:jc w:val="both"/>
             </w:pPr>
             <w:r>
-              <w:t>&lt;div class="container"&gt;</w:t>
+              <w:t>&lt;</w:t>
+            </w:r>
+            <w:proofErr w:type="gramStart"/>
+            <w:r>
+              <w:t>div</w:t>
+            </w:r>
+            <w:proofErr w:type="gramEnd"/>
+            <w:r>
+              <w:t xml:space="preserve"> class="container"&gt;</w:t>
             </w:r>
           </w:p>
           <w:p>
@@ -14819,7 +15850,15 @@
               <w:jc w:val="both"/>
             </w:pPr>
             <w:r>
-              <w:t>&lt;h1&gt;Boutons</w:t>
+              <w:t>&lt;</w:t>
+            </w:r>
+            <w:proofErr w:type="gramStart"/>
+            <w:r>
+              <w:t>h</w:t>
+            </w:r>
+            <w:proofErr w:type="gramEnd"/>
+            <w:r>
+              <w:t>1&gt;Boutons</w:t>
             </w:r>
             <w:r>
               <w:t xml:space="preserve"> à bordures</w:t>
@@ -14836,10 +15875,12 @@
               <w:t>&lt;</w:t>
             </w:r>
             <w:proofErr w:type="spellStart"/>
+            <w:proofErr w:type="gramStart"/>
             <w:r>
               <w:t>button</w:t>
             </w:r>
             <w:proofErr w:type="spellEnd"/>
+            <w:proofErr w:type="gramEnd"/>
             <w:r>
               <w:t xml:space="preserve"> type="</w:t>
             </w:r>
@@ -14892,10 +15933,12 @@
               <w:t>&lt;</w:t>
             </w:r>
             <w:proofErr w:type="spellStart"/>
+            <w:proofErr w:type="gramStart"/>
             <w:r>
               <w:t>button</w:t>
             </w:r>
             <w:proofErr w:type="spellEnd"/>
+            <w:proofErr w:type="gramEnd"/>
             <w:r>
               <w:t xml:space="preserve"> type="</w:t>
             </w:r>
@@ -14948,10 +15991,12 @@
               <w:t>&lt;</w:t>
             </w:r>
             <w:proofErr w:type="spellStart"/>
+            <w:proofErr w:type="gramStart"/>
             <w:r>
               <w:t>button</w:t>
             </w:r>
             <w:proofErr w:type="spellEnd"/>
+            <w:proofErr w:type="gramEnd"/>
             <w:r>
               <w:t xml:space="preserve"> type="</w:t>
             </w:r>
@@ -15005,10 +16050,12 @@
               <w:t>&lt;</w:t>
             </w:r>
             <w:proofErr w:type="spellStart"/>
+            <w:proofErr w:type="gramStart"/>
             <w:r>
               <w:t>button</w:t>
             </w:r>
             <w:proofErr w:type="spellEnd"/>
+            <w:proofErr w:type="gramEnd"/>
             <w:r>
               <w:t xml:space="preserve"> type="</w:t>
             </w:r>
@@ -15061,10 +16108,12 @@
               <w:t>&lt;</w:t>
             </w:r>
             <w:proofErr w:type="spellStart"/>
+            <w:proofErr w:type="gramStart"/>
             <w:r>
               <w:t>button</w:t>
             </w:r>
             <w:proofErr w:type="spellEnd"/>
+            <w:proofErr w:type="gramEnd"/>
             <w:r>
               <w:t xml:space="preserve"> type="</w:t>
             </w:r>
@@ -15117,10 +16166,12 @@
               <w:t>&lt;</w:t>
             </w:r>
             <w:proofErr w:type="spellStart"/>
+            <w:proofErr w:type="gramStart"/>
             <w:r>
               <w:t>button</w:t>
             </w:r>
             <w:proofErr w:type="spellEnd"/>
+            <w:proofErr w:type="gramEnd"/>
             <w:r>
               <w:t xml:space="preserve"> type="</w:t>
             </w:r>
@@ -15173,10 +16224,12 @@
               <w:t>&lt;</w:t>
             </w:r>
             <w:proofErr w:type="spellStart"/>
+            <w:proofErr w:type="gramStart"/>
             <w:r>
               <w:t>button</w:t>
             </w:r>
             <w:proofErr w:type="spellEnd"/>
+            <w:proofErr w:type="gramEnd"/>
             <w:r>
               <w:t xml:space="preserve"> type="</w:t>
             </w:r>
@@ -15229,10 +16282,12 @@
               <w:t>&lt;</w:t>
             </w:r>
             <w:proofErr w:type="spellStart"/>
+            <w:proofErr w:type="gramStart"/>
             <w:r>
               <w:t>button</w:t>
             </w:r>
             <w:proofErr w:type="spellEnd"/>
+            <w:proofErr w:type="gramEnd"/>
             <w:r>
               <w:t xml:space="preserve"> type="</w:t>
             </w:r>
@@ -15285,10 +16340,12 @@
               <w:t>&lt;</w:t>
             </w:r>
             <w:proofErr w:type="spellStart"/>
+            <w:proofErr w:type="gramStart"/>
             <w:r>
               <w:t>button</w:t>
             </w:r>
             <w:proofErr w:type="spellEnd"/>
+            <w:proofErr w:type="gramEnd"/>
             <w:r>
               <w:t xml:space="preserve"> type="</w:t>
             </w:r>
@@ -15394,7 +16451,15 @@
           </w:tcPr>
           <w:p>
             <w:r>
-              <w:t>&lt;a class="</w:t>
+              <w:t>&lt;</w:t>
+            </w:r>
+            <w:proofErr w:type="gramStart"/>
+            <w:r>
+              <w:t>a</w:t>
+            </w:r>
+            <w:proofErr w:type="gramEnd"/>
+            <w:r>
+              <w:t xml:space="preserve"> class="</w:t>
             </w:r>
             <w:proofErr w:type="spellStart"/>
             <w:r>
@@ -15415,7 +16480,15 @@
           </w:p>
           <w:p>
             <w:r>
-              <w:t>&lt;a class="</w:t>
+              <w:t>&lt;</w:t>
+            </w:r>
+            <w:proofErr w:type="gramStart"/>
+            <w:r>
+              <w:t>a</w:t>
+            </w:r>
+            <w:proofErr w:type="gramEnd"/>
+            <w:r>
+              <w:t xml:space="preserve"> class="</w:t>
             </w:r>
             <w:proofErr w:type="spellStart"/>
             <w:r>
@@ -15460,11 +16533,19 @@
         <w:jc w:val="both"/>
       </w:pPr>
       <w:r>
-        <w:t>On peut modifier la taille standard des boutons en utilisant les .</w:t>
+        <w:t xml:space="preserve">On peut modifier la taille standard des boutons en utilisant </w:t>
+      </w:r>
+      <w:proofErr w:type="gramStart"/>
+      <w:r>
+        <w:t>les .</w:t>
       </w:r>
       <w:proofErr w:type="spellStart"/>
       <w:r>
-        <w:t>btn-sm</w:t>
+        <w:t>btn</w:t>
+      </w:r>
+      <w:proofErr w:type="gramEnd"/>
+      <w:r>
+        <w:t>-sm</w:t>
       </w:r>
       <w:proofErr w:type="spellEnd"/>
       <w:r>
@@ -15476,13 +16557,18 @@
       </w:r>
       <w:proofErr w:type="spellEnd"/>
       <w:r>
-        <w:t>-lg (gros bouton). Il existe aussi la classe .</w:t>
+        <w:t xml:space="preserve">-lg (gros bouton). Il existe aussi la </w:t>
+      </w:r>
+      <w:proofErr w:type="gramStart"/>
+      <w:r>
+        <w:t>classe .</w:t>
       </w:r>
       <w:proofErr w:type="spellStart"/>
       <w:r>
         <w:t>btn</w:t>
       </w:r>
       <w:proofErr w:type="spellEnd"/>
+      <w:proofErr w:type="gramEnd"/>
       <w:r>
         <w:t>-block qui va prendre tout l’espace de l’élément conteneur.</w:t>
       </w:r>
@@ -15514,12 +16600,28 @@
           </w:tcPr>
           <w:p>
             <w:r>
-              <w:t>&lt;div class="container"&gt;</w:t>
-            </w:r>
-          </w:p>
-          <w:p>
-            <w:r>
-              <w:t>&lt;h1&gt;</w:t>
+              <w:t>&lt;</w:t>
+            </w:r>
+            <w:proofErr w:type="gramStart"/>
+            <w:r>
+              <w:t>div</w:t>
+            </w:r>
+            <w:proofErr w:type="gramEnd"/>
+            <w:r>
+              <w:t xml:space="preserve"> class="container"&gt;</w:t>
+            </w:r>
+          </w:p>
+          <w:p>
+            <w:r>
+              <w:t>&lt;</w:t>
+            </w:r>
+            <w:proofErr w:type="gramStart"/>
+            <w:r>
+              <w:t>h</w:t>
+            </w:r>
+            <w:proofErr w:type="gramEnd"/>
+            <w:r>
+              <w:t>1&gt;</w:t>
             </w:r>
             <w:r>
               <w:t xml:space="preserve">Taille des </w:t>
@@ -15533,10 +16635,12 @@
               <w:t>&lt;</w:t>
             </w:r>
             <w:proofErr w:type="spellStart"/>
+            <w:proofErr w:type="gramStart"/>
             <w:r>
               <w:t>button</w:t>
             </w:r>
             <w:proofErr w:type="spellEnd"/>
+            <w:proofErr w:type="gramEnd"/>
             <w:r>
               <w:t xml:space="preserve"> type="</w:t>
             </w:r>
@@ -15586,10 +16690,12 @@
               <w:t>&lt;</w:t>
             </w:r>
             <w:proofErr w:type="spellStart"/>
+            <w:proofErr w:type="gramStart"/>
             <w:r>
               <w:t>button</w:t>
             </w:r>
             <w:proofErr w:type="spellEnd"/>
+            <w:proofErr w:type="gramEnd"/>
             <w:r>
               <w:t xml:space="preserve"> type="</w:t>
             </w:r>
@@ -15646,10 +16752,12 @@
               <w:t>&lt;</w:t>
             </w:r>
             <w:proofErr w:type="spellStart"/>
+            <w:proofErr w:type="gramStart"/>
             <w:r>
               <w:t>button</w:t>
             </w:r>
             <w:proofErr w:type="spellEnd"/>
+            <w:proofErr w:type="gramEnd"/>
             <w:r>
               <w:t xml:space="preserve"> type="</w:t>
             </w:r>
@@ -15699,10 +16807,12 @@
               <w:t>&lt;</w:t>
             </w:r>
             <w:proofErr w:type="spellStart"/>
+            <w:proofErr w:type="gramStart"/>
             <w:r>
               <w:t>button</w:t>
             </w:r>
             <w:proofErr w:type="spellEnd"/>
+            <w:proofErr w:type="gramEnd"/>
             <w:r>
               <w:t xml:space="preserve"> type="</w:t>
             </w:r>
@@ -15758,10 +16868,12 @@
               <w:t>&lt;</w:t>
             </w:r>
             <w:proofErr w:type="spellStart"/>
+            <w:proofErr w:type="gramStart"/>
             <w:r>
               <w:t>br</w:t>
             </w:r>
             <w:proofErr w:type="spellEnd"/>
+            <w:proofErr w:type="gramEnd"/>
             <w:r>
               <w:t>&gt;&lt;</w:t>
             </w:r>
@@ -15779,10 +16891,12 @@
               <w:t>&lt;</w:t>
             </w:r>
             <w:proofErr w:type="spellStart"/>
+            <w:proofErr w:type="gramStart"/>
             <w:r>
               <w:t>button</w:t>
             </w:r>
             <w:proofErr w:type="spellEnd"/>
+            <w:proofErr w:type="gramEnd"/>
             <w:r>
               <w:t xml:space="preserve"> type="</w:t>
             </w:r>
@@ -15840,10 +16954,12 @@
               <w:t>&lt;</w:t>
             </w:r>
             <w:proofErr w:type="spellStart"/>
+            <w:proofErr w:type="gramStart"/>
             <w:r>
               <w:t>button</w:t>
             </w:r>
             <w:proofErr w:type="spellEnd"/>
+            <w:proofErr w:type="gramEnd"/>
             <w:r>
               <w:t xml:space="preserve"> type="</w:t>
             </w:r>
@@ -15944,7 +17060,15 @@
         <w:t>en</w:t>
       </w:r>
       <w:r>
-        <w:t xml:space="preserve"> utilisant la classe .active pour l’activer et .</w:t>
+        <w:t xml:space="preserve"> utilisant la </w:t>
+      </w:r>
+      <w:proofErr w:type="gramStart"/>
+      <w:r>
+        <w:t>classe .active</w:t>
+      </w:r>
+      <w:proofErr w:type="gramEnd"/>
+      <w:r>
+        <w:t xml:space="preserve"> pour l’activer et .</w:t>
       </w:r>
       <w:proofErr w:type="spellStart"/>
       <w:r>
@@ -15955,17 +17079,23 @@
         <w:t xml:space="preserve"> pour le désactiver.</w:t>
       </w:r>
       <w:r>
-        <w:t xml:space="preserve"> Attention de ne pas penser que c’est sécurisé de mettre un bouton avec la classe .</w:t>
+        <w:t xml:space="preserve"> Attention de ne pas penser que c’est sécurisé de mettre un bouton avec la </w:t>
+      </w:r>
+      <w:proofErr w:type="gramStart"/>
+      <w:r>
+        <w:t>classe .</w:t>
       </w:r>
       <w:proofErr w:type="spellStart"/>
       <w:r>
         <w:t>disabled</w:t>
       </w:r>
       <w:proofErr w:type="spellEnd"/>
+      <w:proofErr w:type="gramEnd"/>
       <w:r>
         <w:t xml:space="preserve">. En effet, si vous pensez par exemple désactiver la vente d’un produit jusqu’à 20h00. Sur le frontend, mettre cette classe </w:t>
       </w:r>
       <w:proofErr w:type="spellStart"/>
+      <w:proofErr w:type="gramStart"/>
       <w:r>
         <w:t>à</w:t>
       </w:r>
@@ -15978,6 +17108,7 @@
         <w:t>disabled</w:t>
       </w:r>
       <w:proofErr w:type="spellEnd"/>
+      <w:proofErr w:type="gramEnd"/>
       <w:r>
         <w:t xml:space="preserve"> est facilement modifiable avec des navigateurs comme Firefox/Chrome. Il faut en plus côté backend, empêcher la vente du produit tant qu’il n’est pas 20h00. </w:t>
       </w:r>
@@ -16013,10 +17144,12 @@
               <w:t>&lt;</w:t>
             </w:r>
             <w:proofErr w:type="spellStart"/>
+            <w:proofErr w:type="gramStart"/>
             <w:r>
               <w:t>button</w:t>
             </w:r>
             <w:proofErr w:type="spellEnd"/>
+            <w:proofErr w:type="gramEnd"/>
             <w:r>
               <w:t xml:space="preserve"> type="</w:t>
             </w:r>
@@ -16066,10 +17199,12 @@
               <w:t>&lt;</w:t>
             </w:r>
             <w:proofErr w:type="spellStart"/>
+            <w:proofErr w:type="gramStart"/>
             <w:r>
               <w:t>button</w:t>
             </w:r>
             <w:proofErr w:type="spellEnd"/>
+            <w:proofErr w:type="gramEnd"/>
             <w:r>
               <w:t xml:space="preserve"> type="</w:t>
             </w:r>
@@ -16187,7 +17322,15 @@
         <w:jc w:val="both"/>
       </w:pPr>
       <w:r>
-        <w:t>La classe .table permet de donner du style à nos tableaux</w:t>
+        <w:t xml:space="preserve">La </w:t>
+      </w:r>
+      <w:proofErr w:type="gramStart"/>
+      <w:r>
+        <w:t>classe .table</w:t>
+      </w:r>
+      <w:proofErr w:type="gramEnd"/>
+      <w:r>
+        <w:t xml:space="preserve"> permet de donner du style à nos tableaux</w:t>
       </w:r>
       <w:r>
         <w:t xml:space="preserve"> on l’ajoute à la balise &lt;table&gt;.</w:t>
@@ -16257,69 +17400,127 @@
               <w:jc w:val="both"/>
             </w:pPr>
             <w:r>
-              <w:t xml:space="preserve">    &lt;div class="container"&gt;</w:t>
+              <w:t xml:space="preserve">    &lt;</w:t>
+            </w:r>
+            <w:proofErr w:type="gramStart"/>
+            <w:r>
+              <w:t>div</w:t>
+            </w:r>
+            <w:proofErr w:type="gramEnd"/>
+            <w:r>
+              <w:t xml:space="preserve"> class="container"&gt;</w:t>
             </w:r>
             <w:r>
               <w:cr/>
-              <w:t xml:space="preserve">        &lt;table class="table"&gt;</w:t>
+              <w:t xml:space="preserve">        &lt;</w:t>
+            </w:r>
+            <w:proofErr w:type="gramStart"/>
+            <w:r>
+              <w:t>table</w:t>
+            </w:r>
+            <w:proofErr w:type="gramEnd"/>
+            <w:r>
+              <w:t xml:space="preserve"> class="table"&gt;</w:t>
             </w:r>
             <w:r>
               <w:cr/>
               <w:t xml:space="preserve">            &lt;</w:t>
             </w:r>
             <w:proofErr w:type="spellStart"/>
+            <w:proofErr w:type="gramStart"/>
             <w:r>
               <w:t>thead</w:t>
             </w:r>
             <w:proofErr w:type="spellEnd"/>
+            <w:proofErr w:type="gramEnd"/>
             <w:r>
               <w:t>&gt;</w:t>
             </w:r>
             <w:r>
               <w:cr/>
-              <w:t xml:space="preserve">                &lt;tr&gt;</w:t>
+              <w:t xml:space="preserve">                &lt;</w:t>
+            </w:r>
+            <w:proofErr w:type="gramStart"/>
+            <w:r>
+              <w:t>tr</w:t>
+            </w:r>
+            <w:proofErr w:type="gramEnd"/>
+            <w:r>
+              <w:t>&gt;</w:t>
             </w:r>
             <w:r>
               <w:cr/>
             </w:r>
             <w:r>
-              <w:t xml:space="preserve">                    &lt;th scope="col"&gt;Id&lt;/</w:t>
-            </w:r>
-            <w:proofErr w:type="spellStart"/>
+              <w:t xml:space="preserve">                    &lt;</w:t>
+            </w:r>
+            <w:proofErr w:type="gramStart"/>
             <w:r>
               <w:t>th</w:t>
             </w:r>
+            <w:proofErr w:type="gramEnd"/>
+            <w:r>
+              <w:t xml:space="preserve"> scope="col"&gt;Id&lt;/</w:t>
+            </w:r>
+            <w:proofErr w:type="spellStart"/>
+            <w:r>
+              <w:t>th</w:t>
+            </w:r>
             <w:proofErr w:type="spellEnd"/>
             <w:r>
               <w:t>&gt;</w:t>
             </w:r>
             <w:r>
               <w:cr/>
-              <w:t xml:space="preserve">                    &lt;th scope="col"&gt;Nom&lt;/</w:t>
-            </w:r>
-            <w:proofErr w:type="spellStart"/>
+              <w:t xml:space="preserve">                    &lt;</w:t>
+            </w:r>
+            <w:proofErr w:type="gramStart"/>
             <w:r>
               <w:t>th</w:t>
             </w:r>
+            <w:proofErr w:type="gramEnd"/>
+            <w:r>
+              <w:t xml:space="preserve"> scope="col"&gt;Nom&lt;/</w:t>
+            </w:r>
+            <w:proofErr w:type="spellStart"/>
+            <w:r>
+              <w:t>th</w:t>
+            </w:r>
             <w:proofErr w:type="spellEnd"/>
             <w:r>
               <w:t>&gt;</w:t>
             </w:r>
             <w:r>
               <w:cr/>
-              <w:t xml:space="preserve">                    &lt;th scope="col"&gt;Prénom&lt;/</w:t>
-            </w:r>
-            <w:proofErr w:type="spellStart"/>
+              <w:t xml:space="preserve">                    &lt;</w:t>
+            </w:r>
+            <w:proofErr w:type="gramStart"/>
             <w:r>
               <w:t>th</w:t>
             </w:r>
+            <w:proofErr w:type="gramEnd"/>
+            <w:r>
+              <w:t xml:space="preserve"> scope="col"&gt;Prénom&lt;/</w:t>
+            </w:r>
+            <w:proofErr w:type="spellStart"/>
+            <w:r>
+              <w:t>th</w:t>
+            </w:r>
             <w:proofErr w:type="spellEnd"/>
             <w:r>
               <w:t>&gt;</w:t>
             </w:r>
             <w:r>
               <w:cr/>
-              <w:t xml:space="preserve">                    &lt;th scope="col"&gt;Age&lt;/</w:t>
+              <w:t xml:space="preserve">                    &lt;</w:t>
+            </w:r>
+            <w:proofErr w:type="gramStart"/>
+            <w:r>
+              <w:t>th</w:t>
+            </w:r>
+            <w:proofErr w:type="gramEnd"/>
+            <w:r>
+              <w:t xml:space="preserve"> scope="col"&gt;Age&lt;/</w:t>
             </w:r>
             <w:proofErr w:type="spellStart"/>
             <w:r>
@@ -16350,16 +17551,26 @@
               <w:t xml:space="preserve">            &lt;</w:t>
             </w:r>
             <w:proofErr w:type="spellStart"/>
+            <w:proofErr w:type="gramStart"/>
             <w:r>
               <w:t>tbody</w:t>
             </w:r>
             <w:proofErr w:type="spellEnd"/>
+            <w:proofErr w:type="gramEnd"/>
             <w:r>
               <w:t>&gt;</w:t>
             </w:r>
             <w:r>
               <w:cr/>
-              <w:t xml:space="preserve">                &lt;tr&gt;</w:t>
+              <w:t xml:space="preserve">                &lt;</w:t>
+            </w:r>
+            <w:proofErr w:type="gramStart"/>
+            <w:r>
+              <w:t>tr</w:t>
+            </w:r>
+            <w:proofErr w:type="gramEnd"/>
+            <w:r>
+              <w:t>&gt;</w:t>
             </w:r>
           </w:p>
           <w:p>
@@ -16367,7 +17578,15 @@
               <w:jc w:val="both"/>
             </w:pPr>
             <w:r>
-              <w:t xml:space="preserve">                    &lt;th scope="</w:t>
+              <w:t xml:space="preserve">                    &lt;</w:t>
+            </w:r>
+            <w:proofErr w:type="gramStart"/>
+            <w:r>
+              <w:t>th</w:t>
+            </w:r>
+            <w:proofErr w:type="gramEnd"/>
+            <w:r>
+              <w:t xml:space="preserve"> scope="</w:t>
             </w:r>
             <w:proofErr w:type="spellStart"/>
             <w:r>
@@ -16387,15 +17606,39 @@
             </w:r>
             <w:r>
               <w:cr/>
-              <w:t xml:space="preserve">                    &lt;td&gt;Piette&lt;/td&gt;</w:t>
+              <w:t xml:space="preserve">                    &lt;</w:t>
+            </w:r>
+            <w:proofErr w:type="gramStart"/>
+            <w:r>
+              <w:t>td</w:t>
+            </w:r>
+            <w:proofErr w:type="gramEnd"/>
+            <w:r>
+              <w:t>&gt;Piette&lt;/td&gt;</w:t>
             </w:r>
             <w:r>
               <w:cr/>
-              <w:t xml:space="preserve">                    &lt;td&gt;Johnny&lt;/td&gt;</w:t>
+              <w:t xml:space="preserve">                    &lt;</w:t>
+            </w:r>
+            <w:proofErr w:type="gramStart"/>
+            <w:r>
+              <w:t>td</w:t>
+            </w:r>
+            <w:proofErr w:type="gramEnd"/>
+            <w:r>
+              <w:t>&gt;Johnny&lt;/td&gt;</w:t>
             </w:r>
             <w:r>
               <w:cr/>
-              <w:t xml:space="preserve">                    &lt;td&gt;46&lt;/td&gt;</w:t>
+              <w:t xml:space="preserve">                    &lt;</w:t>
+            </w:r>
+            <w:proofErr w:type="gramStart"/>
+            <w:r>
+              <w:t>td</w:t>
+            </w:r>
+            <w:proofErr w:type="gramEnd"/>
+            <w:r>
+              <w:t>&gt;46&lt;/td&gt;</w:t>
             </w:r>
             <w:r>
               <w:cr/>
@@ -16403,7 +17646,15 @@
             </w:r>
             <w:r>
               <w:cr/>
-              <w:t xml:space="preserve">                &lt;tr&gt;</w:t>
+              <w:t xml:space="preserve">                &lt;</w:t>
+            </w:r>
+            <w:proofErr w:type="gramStart"/>
+            <w:r>
+              <w:t>tr</w:t>
+            </w:r>
+            <w:proofErr w:type="gramEnd"/>
+            <w:r>
+              <w:t>&gt;</w:t>
             </w:r>
           </w:p>
           <w:p>
@@ -16411,7 +17662,15 @@
               <w:jc w:val="both"/>
             </w:pPr>
             <w:r>
-              <w:t xml:space="preserve">                    &lt;th scope="</w:t>
+              <w:t xml:space="preserve">                    &lt;</w:t>
+            </w:r>
+            <w:proofErr w:type="gramStart"/>
+            <w:r>
+              <w:t>th</w:t>
+            </w:r>
+            <w:proofErr w:type="gramEnd"/>
+            <w:r>
+              <w:t xml:space="preserve"> scope="</w:t>
             </w:r>
             <w:proofErr w:type="spellStart"/>
             <w:r>
@@ -16439,15 +17698,39 @@
               <w:cr/>
             </w:r>
             <w:r>
-              <w:t xml:space="preserve">                    &lt;td&gt;Dupont&lt;/td&gt;</w:t>
+              <w:t xml:space="preserve">                    &lt;</w:t>
+            </w:r>
+            <w:proofErr w:type="gramStart"/>
+            <w:r>
+              <w:t>td</w:t>
+            </w:r>
+            <w:proofErr w:type="gramEnd"/>
+            <w:r>
+              <w:t>&gt;Dupont&lt;/td&gt;</w:t>
             </w:r>
             <w:r>
               <w:cr/>
-              <w:t xml:space="preserve">                    &lt;td&gt;Patrick&lt;/td&gt;</w:t>
+              <w:t xml:space="preserve">                    &lt;</w:t>
+            </w:r>
+            <w:proofErr w:type="gramStart"/>
+            <w:r>
+              <w:t>td</w:t>
+            </w:r>
+            <w:proofErr w:type="gramEnd"/>
+            <w:r>
+              <w:t>&gt;Patrick&lt;/td&gt;</w:t>
             </w:r>
             <w:r>
               <w:cr/>
-              <w:t xml:space="preserve">                    &lt;td&gt;35&lt;/td&gt;</w:t>
+              <w:t xml:space="preserve">                    &lt;</w:t>
+            </w:r>
+            <w:proofErr w:type="gramStart"/>
+            <w:r>
+              <w:t>td</w:t>
+            </w:r>
+            <w:proofErr w:type="gramEnd"/>
+            <w:r>
+              <w:t>&gt;35&lt;/td&gt;</w:t>
             </w:r>
             <w:r>
               <w:cr/>
@@ -16455,7 +17738,15 @@
             </w:r>
             <w:r>
               <w:cr/>
-              <w:t xml:space="preserve">                &lt;tr&gt;</w:t>
+              <w:t xml:space="preserve">                &lt;</w:t>
+            </w:r>
+            <w:proofErr w:type="gramStart"/>
+            <w:r>
+              <w:t>tr</w:t>
+            </w:r>
+            <w:proofErr w:type="gramEnd"/>
+            <w:r>
+              <w:t>&gt;</w:t>
             </w:r>
             <w:r>
               <w:cr/>
@@ -16464,7 +17755,15 @@
               <w:t xml:space="preserve">     </w:t>
             </w:r>
             <w:r>
-              <w:t xml:space="preserve">               &lt;th scope="</w:t>
+              <w:t xml:space="preserve">               &lt;</w:t>
+            </w:r>
+            <w:proofErr w:type="gramStart"/>
+            <w:r>
+              <w:t>th</w:t>
+            </w:r>
+            <w:proofErr w:type="gramEnd"/>
+            <w:r>
+              <w:t xml:space="preserve"> scope="</w:t>
             </w:r>
             <w:proofErr w:type="spellStart"/>
             <w:r>
@@ -16489,15 +17788,39 @@
               <w:cr/>
             </w:r>
             <w:r>
-              <w:t xml:space="preserve">                    &lt;td&gt;Jacques&lt;/td&gt;</w:t>
+              <w:t xml:space="preserve">                    &lt;</w:t>
+            </w:r>
+            <w:proofErr w:type="gramStart"/>
+            <w:r>
+              <w:t>td</w:t>
+            </w:r>
+            <w:proofErr w:type="gramEnd"/>
+            <w:r>
+              <w:t>&gt;Jacques&lt;/td&gt;</w:t>
             </w:r>
             <w:r>
               <w:cr/>
-              <w:t xml:space="preserve">                    &lt;td&gt;Gabriel&lt;/td&gt;</w:t>
+              <w:t xml:space="preserve">                    &lt;</w:t>
+            </w:r>
+            <w:proofErr w:type="gramStart"/>
+            <w:r>
+              <w:t>td</w:t>
+            </w:r>
+            <w:proofErr w:type="gramEnd"/>
+            <w:r>
+              <w:t>&gt;Gabriel&lt;/td&gt;</w:t>
             </w:r>
             <w:r>
               <w:cr/>
-              <w:t xml:space="preserve">                    &lt;td&gt;6&lt;/td&gt;</w:t>
+              <w:t xml:space="preserve">                    &lt;</w:t>
+            </w:r>
+            <w:proofErr w:type="gramStart"/>
+            <w:r>
+              <w:t>td</w:t>
+            </w:r>
+            <w:proofErr w:type="gramEnd"/>
+            <w:r>
+              <w:t>&gt;6&lt;/td&gt;</w:t>
             </w:r>
             <w:r>
               <w:cr/>
@@ -16598,21 +17921,39 @@
               <w:jc w:val="both"/>
             </w:pPr>
             <w:r>
-              <w:t>&lt;div class="container"&gt;</w:t>
+              <w:t>&lt;</w:t>
+            </w:r>
+            <w:proofErr w:type="gramStart"/>
+            <w:r>
+              <w:t>div</w:t>
+            </w:r>
+            <w:proofErr w:type="gramEnd"/>
+            <w:r>
+              <w:t xml:space="preserve"> class="container"&gt;</w:t>
             </w:r>
             <w:r>
               <w:cr/>
-              <w:t xml:space="preserve">        &lt;table class="table"&gt;</w:t>
+              <w:t xml:space="preserve">        &lt;</w:t>
+            </w:r>
+            <w:proofErr w:type="gramStart"/>
+            <w:r>
+              <w:t>table</w:t>
+            </w:r>
+            <w:proofErr w:type="gramEnd"/>
+            <w:r>
+              <w:t xml:space="preserve"> class="table"&gt;</w:t>
             </w:r>
             <w:r>
               <w:cr/>
               <w:t xml:space="preserve">            &lt;</w:t>
             </w:r>
             <w:proofErr w:type="spellStart"/>
+            <w:proofErr w:type="gramStart"/>
             <w:r>
               <w:t>caption</w:t>
             </w:r>
             <w:proofErr w:type="spellEnd"/>
+            <w:proofErr w:type="gramEnd"/>
             <w:r>
               <w:t>&gt;Liste des utilisateurs&lt;/</w:t>
             </w:r>
@@ -16633,56 +17974,98 @@
               <w:t xml:space="preserve">            &lt;</w:t>
             </w:r>
             <w:proofErr w:type="spellStart"/>
+            <w:proofErr w:type="gramStart"/>
             <w:r>
               <w:t>thead</w:t>
             </w:r>
             <w:proofErr w:type="spellEnd"/>
+            <w:proofErr w:type="gramEnd"/>
             <w:r>
               <w:t>&gt;</w:t>
             </w:r>
             <w:r>
               <w:cr/>
-              <w:t xml:space="preserve">                &lt;tr&gt;</w:t>
+              <w:t xml:space="preserve">                &lt;</w:t>
+            </w:r>
+            <w:proofErr w:type="gramStart"/>
+            <w:r>
+              <w:t>tr</w:t>
+            </w:r>
+            <w:proofErr w:type="gramEnd"/>
+            <w:r>
+              <w:t>&gt;</w:t>
             </w:r>
             <w:r>
               <w:cr/>
-              <w:t xml:space="preserve">                    &lt;th scope="col"&gt;Id&lt;/</w:t>
-            </w:r>
-            <w:proofErr w:type="spellStart"/>
+              <w:t xml:space="preserve">                    &lt;</w:t>
+            </w:r>
+            <w:proofErr w:type="gramStart"/>
             <w:r>
               <w:t>th</w:t>
             </w:r>
+            <w:proofErr w:type="gramEnd"/>
+            <w:r>
+              <w:t xml:space="preserve"> scope="col"&gt;Id&lt;/</w:t>
+            </w:r>
+            <w:proofErr w:type="spellStart"/>
+            <w:r>
+              <w:t>th</w:t>
+            </w:r>
             <w:proofErr w:type="spellEnd"/>
             <w:r>
               <w:t>&gt;</w:t>
             </w:r>
             <w:r>
               <w:cr/>
-              <w:t xml:space="preserve">                    &lt;th scope="col"&gt;Nom&lt;/</w:t>
-            </w:r>
-            <w:proofErr w:type="spellStart"/>
+              <w:t xml:space="preserve">                    &lt;</w:t>
+            </w:r>
+            <w:proofErr w:type="gramStart"/>
             <w:r>
               <w:t>th</w:t>
             </w:r>
+            <w:proofErr w:type="gramEnd"/>
+            <w:r>
+              <w:t xml:space="preserve"> scope="col"&gt;Nom&lt;/</w:t>
+            </w:r>
+            <w:proofErr w:type="spellStart"/>
+            <w:r>
+              <w:t>th</w:t>
+            </w:r>
             <w:proofErr w:type="spellEnd"/>
             <w:r>
               <w:t>&gt;</w:t>
             </w:r>
             <w:r>
               <w:cr/>
-              <w:t xml:space="preserve">                    &lt;th scope="col"&gt;Prénom&lt;/</w:t>
-            </w:r>
-            <w:proofErr w:type="spellStart"/>
+              <w:t xml:space="preserve">                    &lt;</w:t>
+            </w:r>
+            <w:proofErr w:type="gramStart"/>
             <w:r>
               <w:t>th</w:t>
             </w:r>
+            <w:proofErr w:type="gramEnd"/>
+            <w:r>
+              <w:t xml:space="preserve"> scope="col"&gt;Prénom&lt;/</w:t>
+            </w:r>
+            <w:proofErr w:type="spellStart"/>
+            <w:r>
+              <w:t>th</w:t>
+            </w:r>
             <w:proofErr w:type="spellEnd"/>
             <w:r>
               <w:t>&gt;</w:t>
             </w:r>
             <w:r>
               <w:cr/>
-              <w:t xml:space="preserve">                    &lt;th scope="col"&gt;Age&lt;/</w:t>
+              <w:t xml:space="preserve">                    &lt;</w:t>
+            </w:r>
+            <w:proofErr w:type="gramStart"/>
+            <w:r>
+              <w:t>th</w:t>
+            </w:r>
+            <w:proofErr w:type="gramEnd"/>
+            <w:r>
+              <w:t xml:space="preserve"> scope="col"&gt;Age&lt;/</w:t>
             </w:r>
             <w:proofErr w:type="spellStart"/>
             <w:r>
@@ -16713,16 +18096,26 @@
               <w:t xml:space="preserve">            &lt;</w:t>
             </w:r>
             <w:proofErr w:type="spellStart"/>
+            <w:proofErr w:type="gramStart"/>
             <w:r>
               <w:t>tbody</w:t>
             </w:r>
             <w:proofErr w:type="spellEnd"/>
+            <w:proofErr w:type="gramEnd"/>
             <w:r>
               <w:t>&gt;</w:t>
             </w:r>
             <w:r>
               <w:cr/>
-              <w:t xml:space="preserve">                &lt;tr&gt;</w:t>
+              <w:t xml:space="preserve">                &lt;</w:t>
+            </w:r>
+            <w:proofErr w:type="gramStart"/>
+            <w:r>
+              <w:t>tr</w:t>
+            </w:r>
+            <w:proofErr w:type="gramEnd"/>
+            <w:r>
+              <w:t>&gt;</w:t>
             </w:r>
           </w:p>
           <w:p>
@@ -16730,7 +18123,15 @@
               <w:jc w:val="both"/>
             </w:pPr>
             <w:r>
-              <w:t xml:space="preserve">                    &lt;th scope="</w:t>
+              <w:t xml:space="preserve">                    &lt;</w:t>
+            </w:r>
+            <w:proofErr w:type="gramStart"/>
+            <w:r>
+              <w:t>th</w:t>
+            </w:r>
+            <w:proofErr w:type="gramEnd"/>
+            <w:r>
+              <w:t xml:space="preserve"> scope="</w:t>
             </w:r>
             <w:proofErr w:type="spellStart"/>
             <w:r>
@@ -16750,15 +18151,39 @@
             </w:r>
             <w:r>
               <w:cr/>
-              <w:t xml:space="preserve">                    &lt;td&gt;Piette&lt;/td&gt;</w:t>
+              <w:t xml:space="preserve">                    &lt;</w:t>
+            </w:r>
+            <w:proofErr w:type="gramStart"/>
+            <w:r>
+              <w:t>td</w:t>
+            </w:r>
+            <w:proofErr w:type="gramEnd"/>
+            <w:r>
+              <w:t>&gt;Piette&lt;/td&gt;</w:t>
             </w:r>
             <w:r>
               <w:cr/>
-              <w:t xml:space="preserve">                    &lt;td&gt;Johnny&lt;/td&gt;</w:t>
+              <w:t xml:space="preserve">                    &lt;</w:t>
+            </w:r>
+            <w:proofErr w:type="gramStart"/>
+            <w:r>
+              <w:t>td</w:t>
+            </w:r>
+            <w:proofErr w:type="gramEnd"/>
+            <w:r>
+              <w:t>&gt;Johnny&lt;/td&gt;</w:t>
             </w:r>
             <w:r>
               <w:cr/>
-              <w:t xml:space="preserve">                    &lt;td&gt;46&lt;/td&gt;</w:t>
+              <w:t xml:space="preserve">                    &lt;</w:t>
+            </w:r>
+            <w:proofErr w:type="gramStart"/>
+            <w:r>
+              <w:t>td</w:t>
+            </w:r>
+            <w:proofErr w:type="gramEnd"/>
+            <w:r>
+              <w:t>&gt;46&lt;/td&gt;</w:t>
             </w:r>
             <w:r>
               <w:cr/>
@@ -16766,7 +18191,15 @@
             </w:r>
             <w:r>
               <w:cr/>
-              <w:t xml:space="preserve">                &lt;tr&gt;</w:t>
+              <w:t xml:space="preserve">                &lt;</w:t>
+            </w:r>
+            <w:proofErr w:type="gramStart"/>
+            <w:r>
+              <w:t>tr</w:t>
+            </w:r>
+            <w:proofErr w:type="gramEnd"/>
+            <w:r>
+              <w:t>&gt;</w:t>
             </w:r>
           </w:p>
           <w:p>
@@ -16774,7 +18207,15 @@
               <w:jc w:val="both"/>
             </w:pPr>
             <w:r>
-              <w:t xml:space="preserve">                    &lt;th scope="</w:t>
+              <w:t xml:space="preserve">                    &lt;</w:t>
+            </w:r>
+            <w:proofErr w:type="gramStart"/>
+            <w:r>
+              <w:t>th</w:t>
+            </w:r>
+            <w:proofErr w:type="gramEnd"/>
+            <w:r>
+              <w:t xml:space="preserve"> scope="</w:t>
             </w:r>
             <w:proofErr w:type="spellStart"/>
             <w:r>
@@ -16800,15 +18241,39 @@
             </w:r>
             <w:r>
               <w:cr/>
-              <w:t xml:space="preserve">                    &lt;td&gt;Dupont&lt;/td&gt;</w:t>
+              <w:t xml:space="preserve">                    &lt;</w:t>
+            </w:r>
+            <w:proofErr w:type="gramStart"/>
+            <w:r>
+              <w:t>td</w:t>
+            </w:r>
+            <w:proofErr w:type="gramEnd"/>
+            <w:r>
+              <w:t>&gt;Dupont&lt;/td&gt;</w:t>
             </w:r>
             <w:r>
               <w:cr/>
-              <w:t xml:space="preserve">                    &lt;td&gt;Patrick&lt;/td&gt;</w:t>
+              <w:t xml:space="preserve">                    &lt;</w:t>
+            </w:r>
+            <w:proofErr w:type="gramStart"/>
+            <w:r>
+              <w:t>td</w:t>
+            </w:r>
+            <w:proofErr w:type="gramEnd"/>
+            <w:r>
+              <w:t>&gt;Patrick&lt;/td&gt;</w:t>
             </w:r>
             <w:r>
               <w:cr/>
-              <w:t xml:space="preserve">                    &lt;td&gt;35&lt;/td&gt;</w:t>
+              <w:t xml:space="preserve">                    &lt;</w:t>
+            </w:r>
+            <w:proofErr w:type="gramStart"/>
+            <w:r>
+              <w:t>td</w:t>
+            </w:r>
+            <w:proofErr w:type="gramEnd"/>
+            <w:r>
+              <w:t>&gt;35&lt;/td&gt;</w:t>
             </w:r>
             <w:r>
               <w:cr/>
@@ -16816,7 +18281,15 @@
             </w:r>
             <w:r>
               <w:cr/>
-              <w:t xml:space="preserve">                &lt;tr&gt;</w:t>
+              <w:t xml:space="preserve">                &lt;</w:t>
+            </w:r>
+            <w:proofErr w:type="gramStart"/>
+            <w:r>
+              <w:t>tr</w:t>
+            </w:r>
+            <w:proofErr w:type="gramEnd"/>
+            <w:r>
+              <w:t>&gt;</w:t>
             </w:r>
             <w:r>
               <w:cr/>
@@ -16825,7 +18298,15 @@
               <w:t xml:space="preserve">     </w:t>
             </w:r>
             <w:r>
-              <w:t xml:space="preserve">               &lt;th scope="</w:t>
+              <w:t xml:space="preserve">               &lt;</w:t>
+            </w:r>
+            <w:proofErr w:type="gramStart"/>
+            <w:r>
+              <w:t>th</w:t>
+            </w:r>
+            <w:proofErr w:type="gramEnd"/>
+            <w:r>
+              <w:t xml:space="preserve"> scope="</w:t>
             </w:r>
             <w:proofErr w:type="spellStart"/>
             <w:r>
@@ -16848,15 +18329,39 @@
             </w:r>
             <w:r>
               <w:cr/>
-              <w:t xml:space="preserve">                    &lt;td&gt;Jacques&lt;/td&gt;</w:t>
+              <w:t xml:space="preserve">                    &lt;</w:t>
+            </w:r>
+            <w:proofErr w:type="gramStart"/>
+            <w:r>
+              <w:t>td</w:t>
+            </w:r>
+            <w:proofErr w:type="gramEnd"/>
+            <w:r>
+              <w:t>&gt;Jacques&lt;/td&gt;</w:t>
             </w:r>
             <w:r>
               <w:cr/>
-              <w:t xml:space="preserve">                    &lt;td&gt;Gabriel&lt;/td&gt;</w:t>
+              <w:t xml:space="preserve">                    &lt;</w:t>
+            </w:r>
+            <w:proofErr w:type="gramStart"/>
+            <w:r>
+              <w:t>td</w:t>
+            </w:r>
+            <w:proofErr w:type="gramEnd"/>
+            <w:r>
+              <w:t>&gt;Gabriel&lt;/td&gt;</w:t>
             </w:r>
             <w:r>
               <w:cr/>
-              <w:t xml:space="preserve">                    &lt;td&gt;6&lt;/td&gt;</w:t>
+              <w:t xml:space="preserve">                    &lt;</w:t>
+            </w:r>
+            <w:proofErr w:type="gramStart"/>
+            <w:r>
+              <w:t>td</w:t>
+            </w:r>
+            <w:proofErr w:type="gramEnd"/>
+            <w:r>
+              <w:t>&gt;6&lt;/td&gt;</w:t>
             </w:r>
             <w:r>
               <w:cr/>
@@ -16913,11 +18418,19 @@
         <w:jc w:val="both"/>
       </w:pPr>
       <w:r>
-        <w:t>Pour avoir l’entête du tableau en noir ou en gris clair on utilise les classes .</w:t>
+        <w:t xml:space="preserve">Pour avoir l’entête du tableau en noir ou en gris clair on utilise les </w:t>
+      </w:r>
+      <w:proofErr w:type="gramStart"/>
+      <w:r>
+        <w:t>classes .</w:t>
       </w:r>
       <w:proofErr w:type="spellStart"/>
       <w:r>
-        <w:t>thead-dark</w:t>
+        <w:t>thead</w:t>
+      </w:r>
+      <w:proofErr w:type="gramEnd"/>
+      <w:r>
+        <w:t>-dark</w:t>
       </w:r>
       <w:proofErr w:type="spellEnd"/>
       <w:r>
@@ -17023,7 +18536,15 @@
         <w:jc w:val="both"/>
       </w:pPr>
       <w:r>
-        <w:t>Pour alterner une ligne sur deux, en plus de la classe .table, on utilise la classe .table-</w:t>
+        <w:t xml:space="preserve">Pour alterner une ligne sur deux, en plus de la </w:t>
+      </w:r>
+      <w:proofErr w:type="gramStart"/>
+      <w:r>
+        <w:t>classe .table</w:t>
+      </w:r>
+      <w:proofErr w:type="gramEnd"/>
+      <w:r>
+        <w:t>, on utilise la classe .table-</w:t>
       </w:r>
       <w:proofErr w:type="spellStart"/>
       <w:r>
@@ -17067,11 +18588,27 @@
               <w:jc w:val="both"/>
             </w:pPr>
             <w:r>
-              <w:t xml:space="preserve">    &lt;div class="container"&gt;</w:t>
+              <w:t xml:space="preserve">    &lt;</w:t>
+            </w:r>
+            <w:proofErr w:type="gramStart"/>
+            <w:r>
+              <w:t>div</w:t>
+            </w:r>
+            <w:proofErr w:type="gramEnd"/>
+            <w:r>
+              <w:t xml:space="preserve"> class="container"&gt;</w:t>
             </w:r>
             <w:r>
               <w:cr/>
-              <w:t xml:space="preserve">        &lt;table class=</w:t>
+              <w:t xml:space="preserve">        &lt;</w:t>
+            </w:r>
+            <w:proofErr w:type="gramStart"/>
+            <w:r>
+              <w:t>table</w:t>
+            </w:r>
+            <w:proofErr w:type="gramEnd"/>
+            <w:r>
+              <w:t xml:space="preserve"> class=</w:t>
             </w:r>
             <w:bookmarkStart w:id="46" w:name="_Hlk66912305"/>
             <w:r>
@@ -17094,56 +18631,98 @@
               <w:t xml:space="preserve">            &lt;</w:t>
             </w:r>
             <w:proofErr w:type="spellStart"/>
+            <w:proofErr w:type="gramStart"/>
             <w:r>
               <w:t>thead</w:t>
             </w:r>
             <w:proofErr w:type="spellEnd"/>
+            <w:proofErr w:type="gramEnd"/>
             <w:r>
               <w:t>&gt;</w:t>
             </w:r>
             <w:r>
               <w:cr/>
-              <w:t xml:space="preserve">                &lt;tr&gt;</w:t>
+              <w:t xml:space="preserve">                &lt;</w:t>
+            </w:r>
+            <w:proofErr w:type="gramStart"/>
+            <w:r>
+              <w:t>tr</w:t>
+            </w:r>
+            <w:proofErr w:type="gramEnd"/>
+            <w:r>
+              <w:t>&gt;</w:t>
             </w:r>
             <w:r>
               <w:cr/>
-              <w:t xml:space="preserve">                    &lt;th scope="col"&gt;Id&lt;/</w:t>
-            </w:r>
-            <w:proofErr w:type="spellStart"/>
+              <w:t xml:space="preserve">                    &lt;</w:t>
+            </w:r>
+            <w:proofErr w:type="gramStart"/>
             <w:r>
               <w:t>th</w:t>
             </w:r>
+            <w:proofErr w:type="gramEnd"/>
+            <w:r>
+              <w:t xml:space="preserve"> scope="col"&gt;Id&lt;/</w:t>
+            </w:r>
+            <w:proofErr w:type="spellStart"/>
+            <w:r>
+              <w:t>th</w:t>
+            </w:r>
             <w:proofErr w:type="spellEnd"/>
             <w:r>
               <w:t>&gt;</w:t>
             </w:r>
             <w:r>
               <w:cr/>
-              <w:t xml:space="preserve">                    &lt;th scope="col"&gt;Nom&lt;/</w:t>
-            </w:r>
-            <w:proofErr w:type="spellStart"/>
+              <w:t xml:space="preserve">                    &lt;</w:t>
+            </w:r>
+            <w:proofErr w:type="gramStart"/>
             <w:r>
               <w:t>th</w:t>
             </w:r>
+            <w:proofErr w:type="gramEnd"/>
+            <w:r>
+              <w:t xml:space="preserve"> scope="col"&gt;Nom&lt;/</w:t>
+            </w:r>
+            <w:proofErr w:type="spellStart"/>
+            <w:r>
+              <w:t>th</w:t>
+            </w:r>
             <w:proofErr w:type="spellEnd"/>
             <w:r>
               <w:t>&gt;</w:t>
             </w:r>
             <w:r>
               <w:cr/>
-              <w:t xml:space="preserve">                    &lt;th scope="col"&gt;Prénom&lt;/</w:t>
-            </w:r>
-            <w:proofErr w:type="spellStart"/>
+              <w:t xml:space="preserve">                    &lt;</w:t>
+            </w:r>
+            <w:proofErr w:type="gramStart"/>
             <w:r>
               <w:t>th</w:t>
             </w:r>
+            <w:proofErr w:type="gramEnd"/>
+            <w:r>
+              <w:t xml:space="preserve"> scope="col"&gt;Prénom&lt;/</w:t>
+            </w:r>
+            <w:proofErr w:type="spellStart"/>
+            <w:r>
+              <w:t>th</w:t>
+            </w:r>
             <w:proofErr w:type="spellEnd"/>
             <w:r>
               <w:t>&gt;</w:t>
             </w:r>
             <w:r>
               <w:cr/>
-              <w:t xml:space="preserve">                    &lt;th scope="col"&gt;Age&lt;/</w:t>
+              <w:t xml:space="preserve">                    &lt;</w:t>
+            </w:r>
+            <w:proofErr w:type="gramStart"/>
+            <w:r>
+              <w:t>th</w:t>
+            </w:r>
+            <w:proofErr w:type="gramEnd"/>
+            <w:r>
+              <w:t xml:space="preserve"> scope="col"&gt;Age&lt;/</w:t>
             </w:r>
             <w:proofErr w:type="spellStart"/>
             <w:r>
@@ -17174,16 +18753,26 @@
               <w:t xml:space="preserve">            &lt;</w:t>
             </w:r>
             <w:proofErr w:type="spellStart"/>
+            <w:proofErr w:type="gramStart"/>
             <w:r>
               <w:t>tbody</w:t>
             </w:r>
             <w:proofErr w:type="spellEnd"/>
+            <w:proofErr w:type="gramEnd"/>
             <w:r>
               <w:t>&gt;</w:t>
             </w:r>
             <w:r>
               <w:cr/>
-              <w:t xml:space="preserve">                &lt;tr&gt;</w:t>
+              <w:t xml:space="preserve">                &lt;</w:t>
+            </w:r>
+            <w:proofErr w:type="gramStart"/>
+            <w:r>
+              <w:t>tr</w:t>
+            </w:r>
+            <w:proofErr w:type="gramEnd"/>
+            <w:r>
+              <w:t>&gt;</w:t>
             </w:r>
           </w:p>
           <w:p>
@@ -17191,7 +18780,15 @@
               <w:jc w:val="both"/>
             </w:pPr>
             <w:r>
-              <w:t xml:space="preserve">                    &lt;th scope="</w:t>
+              <w:t xml:space="preserve">                    &lt;</w:t>
+            </w:r>
+            <w:proofErr w:type="gramStart"/>
+            <w:r>
+              <w:t>th</w:t>
+            </w:r>
+            <w:proofErr w:type="gramEnd"/>
+            <w:r>
+              <w:t xml:space="preserve"> scope="</w:t>
             </w:r>
             <w:proofErr w:type="spellStart"/>
             <w:r>
@@ -17211,15 +18808,39 @@
             </w:r>
             <w:r>
               <w:cr/>
-              <w:t xml:space="preserve">                    &lt;td&gt;Piette&lt;/td&gt;</w:t>
+              <w:t xml:space="preserve">                    &lt;</w:t>
+            </w:r>
+            <w:proofErr w:type="gramStart"/>
+            <w:r>
+              <w:t>td</w:t>
+            </w:r>
+            <w:proofErr w:type="gramEnd"/>
+            <w:r>
+              <w:t>&gt;Piette&lt;/td&gt;</w:t>
             </w:r>
             <w:r>
               <w:cr/>
-              <w:t xml:space="preserve">                    &lt;td&gt;Johnny&lt;/td&gt;</w:t>
+              <w:t xml:space="preserve">                    &lt;</w:t>
+            </w:r>
+            <w:proofErr w:type="gramStart"/>
+            <w:r>
+              <w:t>td</w:t>
+            </w:r>
+            <w:proofErr w:type="gramEnd"/>
+            <w:r>
+              <w:t>&gt;Johnny&lt;/td&gt;</w:t>
             </w:r>
             <w:r>
               <w:cr/>
-              <w:t xml:space="preserve">                    &lt;td&gt;46&lt;/td&gt;</w:t>
+              <w:t xml:space="preserve">                    &lt;</w:t>
+            </w:r>
+            <w:proofErr w:type="gramStart"/>
+            <w:r>
+              <w:t>td</w:t>
+            </w:r>
+            <w:proofErr w:type="gramEnd"/>
+            <w:r>
+              <w:t>&gt;46&lt;/td&gt;</w:t>
             </w:r>
             <w:r>
               <w:cr/>
@@ -17227,7 +18848,15 @@
             </w:r>
             <w:r>
               <w:cr/>
-              <w:t xml:space="preserve">                &lt;tr&gt;</w:t>
+              <w:t xml:space="preserve">                &lt;</w:t>
+            </w:r>
+            <w:proofErr w:type="gramStart"/>
+            <w:r>
+              <w:t>tr</w:t>
+            </w:r>
+            <w:proofErr w:type="gramEnd"/>
+            <w:r>
+              <w:t>&gt;</w:t>
             </w:r>
           </w:p>
           <w:p>
@@ -17235,7 +18864,15 @@
               <w:jc w:val="both"/>
             </w:pPr>
             <w:r>
-              <w:t xml:space="preserve">                    &lt;th scope="</w:t>
+              <w:t xml:space="preserve">                    &lt;</w:t>
+            </w:r>
+            <w:proofErr w:type="gramStart"/>
+            <w:r>
+              <w:t>th</w:t>
+            </w:r>
+            <w:proofErr w:type="gramEnd"/>
+            <w:r>
+              <w:t xml:space="preserve"> scope="</w:t>
             </w:r>
             <w:proofErr w:type="spellStart"/>
             <w:r>
@@ -17261,15 +18898,39 @@
             </w:r>
             <w:r>
               <w:cr/>
-              <w:t xml:space="preserve">                    &lt;td&gt;Dupont&lt;/td&gt;</w:t>
+              <w:t xml:space="preserve">                    &lt;</w:t>
+            </w:r>
+            <w:proofErr w:type="gramStart"/>
+            <w:r>
+              <w:t>td</w:t>
+            </w:r>
+            <w:proofErr w:type="gramEnd"/>
+            <w:r>
+              <w:t>&gt;Dupont&lt;/td&gt;</w:t>
             </w:r>
             <w:r>
               <w:cr/>
-              <w:t xml:space="preserve">                    &lt;td&gt;Patrick&lt;/td&gt;</w:t>
+              <w:t xml:space="preserve">                    &lt;</w:t>
+            </w:r>
+            <w:proofErr w:type="gramStart"/>
+            <w:r>
+              <w:t>td</w:t>
+            </w:r>
+            <w:proofErr w:type="gramEnd"/>
+            <w:r>
+              <w:t>&gt;Patrick&lt;/td&gt;</w:t>
             </w:r>
             <w:r>
               <w:cr/>
-              <w:t xml:space="preserve">                    &lt;td&gt;35&lt;/td&gt;</w:t>
+              <w:t xml:space="preserve">                    &lt;</w:t>
+            </w:r>
+            <w:proofErr w:type="gramStart"/>
+            <w:r>
+              <w:t>td</w:t>
+            </w:r>
+            <w:proofErr w:type="gramEnd"/>
+            <w:r>
+              <w:t>&gt;35&lt;/td&gt;</w:t>
             </w:r>
             <w:r>
               <w:cr/>
@@ -17277,7 +18938,15 @@
             </w:r>
             <w:r>
               <w:cr/>
-              <w:t xml:space="preserve">                &lt;tr&gt;</w:t>
+              <w:t xml:space="preserve">                &lt;</w:t>
+            </w:r>
+            <w:proofErr w:type="gramStart"/>
+            <w:r>
+              <w:t>tr</w:t>
+            </w:r>
+            <w:proofErr w:type="gramEnd"/>
+            <w:r>
+              <w:t>&gt;</w:t>
             </w:r>
             <w:r>
               <w:cr/>
@@ -17286,7 +18955,15 @@
               <w:t xml:space="preserve">     </w:t>
             </w:r>
             <w:r>
-              <w:t xml:space="preserve">               &lt;th scope="</w:t>
+              <w:t xml:space="preserve">               &lt;</w:t>
+            </w:r>
+            <w:proofErr w:type="gramStart"/>
+            <w:r>
+              <w:t>th</w:t>
+            </w:r>
+            <w:proofErr w:type="gramEnd"/>
+            <w:r>
+              <w:t xml:space="preserve"> scope="</w:t>
             </w:r>
             <w:proofErr w:type="spellStart"/>
             <w:r>
@@ -17309,15 +18986,39 @@
             </w:r>
             <w:r>
               <w:cr/>
-              <w:t xml:space="preserve">                    &lt;td&gt;Jacques&lt;/td&gt;</w:t>
+              <w:t xml:space="preserve">                    &lt;</w:t>
+            </w:r>
+            <w:proofErr w:type="gramStart"/>
+            <w:r>
+              <w:t>td</w:t>
+            </w:r>
+            <w:proofErr w:type="gramEnd"/>
+            <w:r>
+              <w:t>&gt;Jacques&lt;/td&gt;</w:t>
             </w:r>
             <w:r>
               <w:cr/>
-              <w:t xml:space="preserve">                    &lt;td&gt;Gabriel&lt;/td&gt;</w:t>
+              <w:t xml:space="preserve">                    &lt;</w:t>
+            </w:r>
+            <w:proofErr w:type="gramStart"/>
+            <w:r>
+              <w:t>td</w:t>
+            </w:r>
+            <w:proofErr w:type="gramEnd"/>
+            <w:r>
+              <w:t>&gt;Gabriel&lt;/td&gt;</w:t>
             </w:r>
             <w:r>
               <w:cr/>
-              <w:t xml:space="preserve">                    &lt;td&gt;6&lt;/td&gt;</w:t>
+              <w:t xml:space="preserve">                    &lt;</w:t>
+            </w:r>
+            <w:proofErr w:type="gramStart"/>
+            <w:r>
+              <w:t>td</w:t>
+            </w:r>
+            <w:proofErr w:type="gramEnd"/>
+            <w:r>
+              <w:t>&gt;6&lt;/td&gt;</w:t>
             </w:r>
             <w:r>
               <w:cr/>
@@ -17376,7 +19077,15 @@
         <w:jc w:val="both"/>
       </w:pPr>
       <w:r>
-        <w:t>On utilise la classe .table-</w:t>
+        <w:t xml:space="preserve">On utilise la </w:t>
+      </w:r>
+      <w:proofErr w:type="gramStart"/>
+      <w:r>
+        <w:t>classe .table</w:t>
+      </w:r>
+      <w:proofErr w:type="gramEnd"/>
+      <w:r>
+        <w:t>-</w:t>
       </w:r>
       <w:proofErr w:type="spellStart"/>
       <w:r>
@@ -17475,7 +19184,15 @@
         <w:jc w:val="both"/>
       </w:pPr>
       <w:r>
-        <w:t>Pour ajouter cet effet, on utilise la classe .table-</w:t>
+        <w:t xml:space="preserve">Pour ajouter cet effet, on utilise la </w:t>
+      </w:r>
+      <w:proofErr w:type="gramStart"/>
+      <w:r>
+        <w:t>classe .table</w:t>
+      </w:r>
+      <w:proofErr w:type="gramEnd"/>
+      <w:r>
+        <w:t>-</w:t>
       </w:r>
       <w:proofErr w:type="spellStart"/>
       <w:r>
@@ -17550,8 +19267,13 @@
         </w:numPr>
         <w:jc w:val="both"/>
       </w:pPr>
-      <w:r>
-        <w:t>.table-active ;</w:t>
+      <w:proofErr w:type="gramStart"/>
+      <w:r>
+        <w:t>.table</w:t>
+      </w:r>
+      <w:proofErr w:type="gramEnd"/>
+      <w:r>
+        <w:t>-active ;</w:t>
       </w:r>
     </w:p>
     <w:p>
@@ -17563,8 +19285,13 @@
         </w:numPr>
         <w:jc w:val="both"/>
       </w:pPr>
-      <w:r>
-        <w:t>.table-</w:t>
+      <w:proofErr w:type="gramStart"/>
+      <w:r>
+        <w:t>.table</w:t>
+      </w:r>
+      <w:proofErr w:type="gramEnd"/>
+      <w:r>
+        <w:t>-</w:t>
       </w:r>
       <w:proofErr w:type="spellStart"/>
       <w:r>
@@ -17584,8 +19311,13 @@
         </w:numPr>
         <w:jc w:val="both"/>
       </w:pPr>
-      <w:r>
-        <w:t>.table-</w:t>
+      <w:proofErr w:type="gramStart"/>
+      <w:r>
+        <w:t>.table</w:t>
+      </w:r>
+      <w:proofErr w:type="gramEnd"/>
+      <w:r>
+        <w:t>-</w:t>
       </w:r>
       <w:proofErr w:type="spellStart"/>
       <w:r>
@@ -17605,8 +19337,13 @@
         </w:numPr>
         <w:jc w:val="both"/>
       </w:pPr>
-      <w:r>
-        <w:t>.table-</w:t>
+      <w:proofErr w:type="gramStart"/>
+      <w:r>
+        <w:t>.table</w:t>
+      </w:r>
+      <w:proofErr w:type="gramEnd"/>
+      <w:r>
+        <w:t>-</w:t>
       </w:r>
       <w:proofErr w:type="spellStart"/>
       <w:r>
@@ -17626,8 +19363,13 @@
         </w:numPr>
         <w:jc w:val="both"/>
       </w:pPr>
-      <w:r>
-        <w:t>.table-danger ;</w:t>
+      <w:proofErr w:type="gramStart"/>
+      <w:r>
+        <w:t>.table</w:t>
+      </w:r>
+      <w:proofErr w:type="gramEnd"/>
+      <w:r>
+        <w:t>-danger ;</w:t>
       </w:r>
     </w:p>
     <w:p>
@@ -17639,8 +19381,13 @@
         </w:numPr>
         <w:jc w:val="both"/>
       </w:pPr>
-      <w:r>
-        <w:t>.table-warning ;</w:t>
+      <w:proofErr w:type="gramStart"/>
+      <w:r>
+        <w:t>.table</w:t>
+      </w:r>
+      <w:proofErr w:type="gramEnd"/>
+      <w:r>
+        <w:t>-warning ;</w:t>
       </w:r>
     </w:p>
     <w:p>
@@ -17652,8 +19399,13 @@
         </w:numPr>
         <w:jc w:val="both"/>
       </w:pPr>
-      <w:r>
-        <w:t>.table-info ;</w:t>
+      <w:proofErr w:type="gramStart"/>
+      <w:r>
+        <w:t>.table</w:t>
+      </w:r>
+      <w:proofErr w:type="gramEnd"/>
+      <w:r>
+        <w:t>-info ;</w:t>
       </w:r>
     </w:p>
     <w:p>
@@ -17665,8 +19417,13 @@
         </w:numPr>
         <w:jc w:val="both"/>
       </w:pPr>
-      <w:r>
-        <w:t>.table-light ;</w:t>
+      <w:proofErr w:type="gramStart"/>
+      <w:r>
+        <w:t>.table</w:t>
+      </w:r>
+      <w:proofErr w:type="gramEnd"/>
+      <w:r>
+        <w:t>-light ;</w:t>
       </w:r>
     </w:p>
     <w:p>
@@ -17678,8 +19435,13 @@
         </w:numPr>
         <w:jc w:val="both"/>
       </w:pPr>
-      <w:r>
-        <w:t>.table-</w:t>
+      <w:proofErr w:type="gramStart"/>
+      <w:r>
+        <w:t>.table</w:t>
+      </w:r>
+      <w:proofErr w:type="gramEnd"/>
+      <w:r>
+        <w:t>-</w:t>
       </w:r>
       <w:proofErr w:type="spellStart"/>
       <w:r>
@@ -17718,21 +19480,21 @@
         <w:t>quel que</w:t>
       </w:r>
       <w:r>
-        <w:t xml:space="preserve"> soit le média, il existe une classe .table-responsive</w:t>
+        <w:t xml:space="preserve"> soit le média, il existe une </w:t>
+      </w:r>
+      <w:proofErr w:type="gramStart"/>
+      <w:r>
+        <w:t>classe .table</w:t>
+      </w:r>
+      <w:proofErr w:type="gramEnd"/>
+      <w:r>
+        <w:t>-responsive</w:t>
       </w:r>
       <w:r>
         <w:t xml:space="preserve"> qui va ajouter une barre une défilement horizontale.</w:t>
       </w:r>
       <w:r>
         <w:t xml:space="preserve"> </w:t>
-      </w:r>
-    </w:p>
-    <w:p>
-      <w:pPr>
-        <w:jc w:val="both"/>
-      </w:pPr>
-      <w:r>
-        <w:br w:type="page"/>
       </w:r>
     </w:p>
     <w:p>
@@ -17745,7 +19507,6 @@
       </w:pPr>
       <w:bookmarkStart w:id="51" w:name="_Toc67530026"/>
       <w:r>
-        <w:lastRenderedPageBreak/>
         <w:t>Classes d’espacement</w:t>
       </w:r>
       <w:bookmarkEnd w:id="51"/>
@@ -17817,7 +19578,15 @@
     </w:p>
     <w:p>
       <w:r>
-        <w:t>La taille varie de 0 à 5 (0 = 0rem, 1=0,25 rem,  2 = 0,5 rem, 3=1rem, 4 = 1,5 rem, 5 =  3 rem)</w:t>
+        <w:t xml:space="preserve">La taille varie de 0 à 5 (0 = 0rem, 1=0,25 </w:t>
+      </w:r>
+      <w:proofErr w:type="gramStart"/>
+      <w:r>
+        <w:t>rem,  2</w:t>
+      </w:r>
+      <w:proofErr w:type="gramEnd"/>
+      <w:r>
+        <w:t xml:space="preserve"> = 0,5 rem, 3=1rem, 4 = 1,5 rem, 5 =  3 rem)</w:t>
       </w:r>
     </w:p>
     <w:p>
@@ -17835,7 +19604,15 @@
     </w:p>
     <w:p>
       <w:r>
-        <w:t>« côtés » peut prendre les valeurs suivantes : rien, t (top), b(</w:t>
+        <w:t>« </w:t>
+      </w:r>
+      <w:proofErr w:type="gramStart"/>
+      <w:r>
+        <w:t>côtés</w:t>
+      </w:r>
+      <w:proofErr w:type="gramEnd"/>
+      <w:r>
+        <w:t> » peut prendre les valeurs suivantes : rien, t (top), b(</w:t>
       </w:r>
       <w:proofErr w:type="spellStart"/>
       <w:r>
@@ -17858,32 +19635,53 @@
       <w:pPr>
         <w:jc w:val="both"/>
       </w:pPr>
-      <w:r>
-        <w:t>m-* : ajoutera une marge aux 4 côtés.</w:t>
+      <w:proofErr w:type="gramStart"/>
+      <w:r>
+        <w:lastRenderedPageBreak/>
+        <w:t>m</w:t>
+      </w:r>
+      <w:proofErr w:type="gramEnd"/>
+      <w:r>
+        <w:t>-* : ajoutera une marge aux 4 côtés.</w:t>
       </w:r>
     </w:p>
     <w:p>
       <w:pPr>
         <w:jc w:val="both"/>
       </w:pPr>
-      <w:r>
-        <w:t>mt-* : ajoutera une marge en haut.</w:t>
+      <w:proofErr w:type="gramStart"/>
+      <w:r>
+        <w:t>mt</w:t>
+      </w:r>
+      <w:proofErr w:type="gramEnd"/>
+      <w:r>
+        <w:t>-* : ajoutera une marge en haut.</w:t>
       </w:r>
     </w:p>
     <w:p>
       <w:pPr>
         <w:jc w:val="both"/>
       </w:pPr>
-      <w:r>
-        <w:t>mb-* : ajoutera une marge en bas.</w:t>
+      <w:proofErr w:type="gramStart"/>
+      <w:r>
+        <w:t>mb</w:t>
+      </w:r>
+      <w:proofErr w:type="gramEnd"/>
+      <w:r>
+        <w:t>-* : ajoutera une marge en bas.</w:t>
       </w:r>
     </w:p>
     <w:p>
       <w:pPr>
         <w:jc w:val="both"/>
       </w:pPr>
-      <w:r>
-        <w:t>ml-* : ajoutera une marge à gauche.</w:t>
+      <w:proofErr w:type="gramStart"/>
+      <w:r>
+        <w:t>ml</w:t>
+      </w:r>
+      <w:proofErr w:type="gramEnd"/>
+      <w:r>
+        <w:t>-* : ajoutera une marge à gauche.</w:t>
       </w:r>
     </w:p>
     <w:p>
@@ -17891,10 +19689,12 @@
         <w:jc w:val="both"/>
       </w:pPr>
       <w:proofErr w:type="spellStart"/>
+      <w:proofErr w:type="gramStart"/>
       <w:r>
         <w:t>mr</w:t>
       </w:r>
       <w:proofErr w:type="spellEnd"/>
+      <w:proofErr w:type="gramEnd"/>
       <w:r>
         <w:t>-* : ajoutera une marge à droite.</w:t>
       </w:r>
@@ -17903,8 +19703,13 @@
       <w:pPr>
         <w:jc w:val="both"/>
       </w:pPr>
-      <w:r>
-        <w:t>mx-* : ajoutera une marge à gauche et à droite.</w:t>
+      <w:proofErr w:type="gramStart"/>
+      <w:r>
+        <w:t>mx</w:t>
+      </w:r>
+      <w:proofErr w:type="gramEnd"/>
+      <w:r>
+        <w:t>-* : ajoutera une marge à gauche et à droite.</w:t>
       </w:r>
     </w:p>
     <w:p>
@@ -17912,10 +19717,12 @@
         <w:jc w:val="both"/>
       </w:pPr>
       <w:proofErr w:type="spellStart"/>
+      <w:proofErr w:type="gramStart"/>
       <w:r>
         <w:t>my</w:t>
       </w:r>
       <w:proofErr w:type="spellEnd"/>
+      <w:proofErr w:type="gramEnd"/>
       <w:r>
         <w:t>-* : ajoutera une marge en haut et en bas.</w:t>
       </w:r>
@@ -17939,7 +19746,15 @@
         <w:jc w:val="both"/>
       </w:pPr>
       <w:r>
-        <w:t xml:space="preserve">« media » peut prendre une des valeurs suivantes : </w:t>
+        <w:t>« </w:t>
+      </w:r>
+      <w:proofErr w:type="gramStart"/>
+      <w:r>
+        <w:t>media</w:t>
+      </w:r>
+      <w:proofErr w:type="gramEnd"/>
+      <w:r>
+        <w:t xml:space="preserve"> » peut prendre une des valeurs suivantes : </w:t>
       </w:r>
       <w:proofErr w:type="spellStart"/>
       <w:r>
@@ -17990,7 +19805,15 @@
         <w:jc w:val="both"/>
       </w:pPr>
       <w:r>
-        <w:t>Donc on pourra avoir deux formes : .p{côtés}-{taille} et p{côtés}-{media}-{taille}.</w:t>
+        <w:t>Donc on pourra avoir deux formes </w:t>
+      </w:r>
+      <w:proofErr w:type="gramStart"/>
+      <w:r>
+        <w:t>: .p</w:t>
+      </w:r>
+      <w:proofErr w:type="gramEnd"/>
+      <w:r>
+        <w:t>{côtés}-{taille} et p{côtés}-{media}-{taille}.</w:t>
       </w:r>
     </w:p>
     <w:p>
@@ -18028,7 +19851,15 @@
         <w:t>Il est aisé d’ajouter des bordures à des éléments avec Bootstrap.</w:t>
       </w:r>
       <w:r>
-        <w:t xml:space="preserve"> Si on ajoute la classe .border, une bordure sera ajoutée à votre élément.</w:t>
+        <w:t xml:space="preserve"> Si on ajoute la </w:t>
+      </w:r>
+      <w:proofErr w:type="gramStart"/>
+      <w:r>
+        <w:t>classe .border</w:t>
+      </w:r>
+      <w:proofErr w:type="gramEnd"/>
+      <w:r>
+        <w:t>, une bordure sera ajoutée à votre élément.</w:t>
       </w:r>
     </w:p>
     <w:p>
@@ -18070,9 +19901,13 @@
         </w:numPr>
         <w:jc w:val="both"/>
       </w:pPr>
-      <w:r>
-        <w:lastRenderedPageBreak/>
-        <w:t>.border-top : Le côté c’est le côté haut.</w:t>
+      <w:proofErr w:type="gramStart"/>
+      <w:r>
+        <w:t>.border</w:t>
+      </w:r>
+      <w:proofErr w:type="gramEnd"/>
+      <w:r>
+        <w:t>-top : Le côté c’est le côté haut.</w:t>
       </w:r>
     </w:p>
     <w:p>
@@ -18084,8 +19919,13 @@
         </w:numPr>
         <w:jc w:val="both"/>
       </w:pPr>
-      <w:r>
-        <w:t>.border-</w:t>
+      <w:proofErr w:type="gramStart"/>
+      <w:r>
+        <w:t>.border</w:t>
+      </w:r>
+      <w:proofErr w:type="gramEnd"/>
+      <w:r>
+        <w:t>-</w:t>
       </w:r>
       <w:proofErr w:type="spellStart"/>
       <w:r>
@@ -18105,8 +19945,13 @@
         </w:numPr>
         <w:jc w:val="both"/>
       </w:pPr>
-      <w:r>
-        <w:t>.border-</w:t>
+      <w:proofErr w:type="gramStart"/>
+      <w:r>
+        <w:t>.border</w:t>
+      </w:r>
+      <w:proofErr w:type="gramEnd"/>
+      <w:r>
+        <w:t>-</w:t>
       </w:r>
       <w:proofErr w:type="spellStart"/>
       <w:r>
@@ -18126,8 +19971,13 @@
         </w:numPr>
         <w:jc w:val="both"/>
       </w:pPr>
-      <w:r>
-        <w:t>.border-right : Le côté c’est le côté droit.</w:t>
+      <w:proofErr w:type="gramStart"/>
+      <w:r>
+        <w:t>.border</w:t>
+      </w:r>
+      <w:proofErr w:type="gramEnd"/>
+      <w:r>
+        <w:t>-right : Le côté c’est le côté droit.</w:t>
       </w:r>
     </w:p>
     <w:p>
@@ -18152,7 +20002,15 @@
         <w:t>Ici on part d’une bordure complète que l’on retire un côté donc 1/4.</w:t>
       </w:r>
       <w:r>
-        <w:t xml:space="preserve"> Cependant avant de pouvoir ajouter ces classes il faudra auparavant ajouter la classe .border suivie de la classe de bordure à soustraire.</w:t>
+        <w:t xml:space="preserve"> Cependant avant de pouvoir ajouter ces classes il faudra auparavant ajouter la </w:t>
+      </w:r>
+      <w:proofErr w:type="gramStart"/>
+      <w:r>
+        <w:t>classe .border</w:t>
+      </w:r>
+      <w:proofErr w:type="gramEnd"/>
+      <w:r>
+        <w:t xml:space="preserve"> suivie de la classe de bordure à soustraire.</w:t>
       </w:r>
     </w:p>
     <w:p>
@@ -18172,8 +20030,13 @@
         </w:numPr>
         <w:jc w:val="both"/>
       </w:pPr>
-      <w:r>
-        <w:t>.border-top-0 : On enlève la partie du haut de la bordure.</w:t>
+      <w:proofErr w:type="gramStart"/>
+      <w:r>
+        <w:t>.border</w:t>
+      </w:r>
+      <w:proofErr w:type="gramEnd"/>
+      <w:r>
+        <w:t>-top-0 : On enlève la partie du haut de la bordure.</w:t>
       </w:r>
     </w:p>
     <w:p>
@@ -18185,8 +20048,13 @@
         </w:numPr>
         <w:jc w:val="both"/>
       </w:pPr>
-      <w:r>
-        <w:t>.border-bottom-0 : On enlève la partie du bas  de la bordure.</w:t>
+      <w:proofErr w:type="gramStart"/>
+      <w:r>
+        <w:t>.border</w:t>
+      </w:r>
+      <w:proofErr w:type="gramEnd"/>
+      <w:r>
+        <w:t>-bottom-0 : On enlève la partie du bas  de la bordure.</w:t>
       </w:r>
     </w:p>
     <w:p>
@@ -18198,8 +20066,13 @@
         </w:numPr>
         <w:jc w:val="both"/>
       </w:pPr>
-      <w:r>
-        <w:t>.border-left-0 : On enlève la partie de gauche de la bordure.</w:t>
+      <w:proofErr w:type="gramStart"/>
+      <w:r>
+        <w:t>.border</w:t>
+      </w:r>
+      <w:proofErr w:type="gramEnd"/>
+      <w:r>
+        <w:t>-left-0 : On enlève la partie de gauche de la bordure.</w:t>
       </w:r>
     </w:p>
     <w:p>
@@ -18211,8 +20084,13 @@
         </w:numPr>
         <w:jc w:val="both"/>
       </w:pPr>
-      <w:r>
-        <w:t>.border-right-0 : On enlève la partie de droite de la bordure.</w:t>
+      <w:proofErr w:type="gramStart"/>
+      <w:r>
+        <w:t>.border</w:t>
+      </w:r>
+      <w:proofErr w:type="gramEnd"/>
+      <w:r>
+        <w:t>-right-0 : On enlève la partie de droite de la bordure.</w:t>
       </w:r>
     </w:p>
     <w:p>
@@ -18220,6 +20098,7 @@
         <w:jc w:val="both"/>
       </w:pPr>
       <w:r>
+        <w:lastRenderedPageBreak/>
         <w:t xml:space="preserve">Exemple on soustrait la bordure de droite d’un </w:t>
       </w:r>
       <w:proofErr w:type="spellStart"/>
@@ -18269,7 +20148,15 @@
         <w:t>Bootstrap suit la logique dans couleur pour les cadres</w:t>
       </w:r>
       <w:r>
-        <w:t>. Il faut avant ajouter la classe .border pour ajouter une couleur de cadre.</w:t>
+        <w:t xml:space="preserve">. Il faut avant ajouter la </w:t>
+      </w:r>
+      <w:proofErr w:type="gramStart"/>
+      <w:r>
+        <w:t>classe .border</w:t>
+      </w:r>
+      <w:proofErr w:type="gramEnd"/>
+      <w:r>
+        <w:t xml:space="preserve"> pour ajouter une couleur de cadre.</w:t>
       </w:r>
     </w:p>
     <w:p>
@@ -18281,11 +20168,16 @@
         </w:numPr>
         <w:jc w:val="both"/>
       </w:pPr>
+      <w:proofErr w:type="gramStart"/>
       <w:r>
         <w:t>.</w:t>
       </w:r>
       <w:r>
-        <w:t>border-</w:t>
+        <w:t>border</w:t>
+      </w:r>
+      <w:proofErr w:type="gramEnd"/>
+      <w:r>
+        <w:t>-</w:t>
       </w:r>
       <w:proofErr w:type="spellStart"/>
       <w:r>
@@ -18302,11 +20194,16 @@
         </w:numPr>
         <w:jc w:val="both"/>
       </w:pPr>
+      <w:proofErr w:type="gramStart"/>
       <w:r>
         <w:t>.</w:t>
       </w:r>
       <w:r>
-        <w:t>border-</w:t>
+        <w:t>border</w:t>
+      </w:r>
+      <w:proofErr w:type="gramEnd"/>
+      <w:r>
+        <w:t>-</w:t>
       </w:r>
       <w:proofErr w:type="spellStart"/>
       <w:r>
@@ -18323,11 +20220,16 @@
         </w:numPr>
         <w:jc w:val="both"/>
       </w:pPr>
+      <w:proofErr w:type="gramStart"/>
       <w:r>
         <w:t>.</w:t>
       </w:r>
       <w:r>
-        <w:t>border-</w:t>
+        <w:t>border</w:t>
+      </w:r>
+      <w:proofErr w:type="gramEnd"/>
+      <w:r>
+        <w:t>-</w:t>
       </w:r>
       <w:proofErr w:type="spellStart"/>
       <w:r>
@@ -18344,11 +20246,16 @@
         </w:numPr>
         <w:jc w:val="both"/>
       </w:pPr>
+      <w:proofErr w:type="gramStart"/>
       <w:r>
         <w:t>.</w:t>
       </w:r>
       <w:r>
-        <w:t>border-danger</w:t>
+        <w:t>border</w:t>
+      </w:r>
+      <w:proofErr w:type="gramEnd"/>
+      <w:r>
+        <w:t>-danger</w:t>
       </w:r>
     </w:p>
     <w:p>
@@ -18360,11 +20267,16 @@
         </w:numPr>
         <w:jc w:val="both"/>
       </w:pPr>
+      <w:proofErr w:type="gramStart"/>
       <w:r>
         <w:t>.</w:t>
       </w:r>
       <w:r>
-        <w:t>border-warning</w:t>
+        <w:t>border</w:t>
+      </w:r>
+      <w:proofErr w:type="gramEnd"/>
+      <w:r>
+        <w:t>-warning</w:t>
       </w:r>
     </w:p>
     <w:p>
@@ -18376,11 +20288,16 @@
         </w:numPr>
         <w:jc w:val="both"/>
       </w:pPr>
+      <w:proofErr w:type="gramStart"/>
       <w:r>
         <w:t>.</w:t>
       </w:r>
       <w:r>
-        <w:t>border-info</w:t>
+        <w:t>border</w:t>
+      </w:r>
+      <w:proofErr w:type="gramEnd"/>
+      <w:r>
+        <w:t>-info</w:t>
       </w:r>
     </w:p>
     <w:p>
@@ -18392,11 +20309,16 @@
         </w:numPr>
         <w:jc w:val="both"/>
       </w:pPr>
+      <w:proofErr w:type="gramStart"/>
       <w:r>
         <w:t>.</w:t>
       </w:r>
       <w:r>
-        <w:t>border-light</w:t>
+        <w:t>border</w:t>
+      </w:r>
+      <w:proofErr w:type="gramEnd"/>
+      <w:r>
+        <w:t>-light</w:t>
       </w:r>
     </w:p>
     <w:p>
@@ -18408,11 +20330,16 @@
         </w:numPr>
         <w:jc w:val="both"/>
       </w:pPr>
+      <w:proofErr w:type="gramStart"/>
       <w:r>
         <w:t>.</w:t>
       </w:r>
       <w:r>
-        <w:t>border-</w:t>
+        <w:t>border</w:t>
+      </w:r>
+      <w:proofErr w:type="gramEnd"/>
+      <w:r>
+        <w:t>-</w:t>
       </w:r>
       <w:proofErr w:type="spellStart"/>
       <w:r>
@@ -18429,11 +20356,16 @@
         </w:numPr>
         <w:jc w:val="both"/>
       </w:pPr>
+      <w:proofErr w:type="gramStart"/>
       <w:r>
         <w:t>.</w:t>
       </w:r>
       <w:r>
-        <w:t>border-white</w:t>
+        <w:t>border</w:t>
+      </w:r>
+      <w:proofErr w:type="gramEnd"/>
+      <w:r>
+        <w:t>-white</w:t>
       </w:r>
     </w:p>
     <w:p>
@@ -18470,6 +20402,7 @@
         </w:numPr>
         <w:jc w:val="both"/>
       </w:pPr>
+      <w:proofErr w:type="gramStart"/>
       <w:r>
         <w:t>.</w:t>
       </w:r>
@@ -18478,6 +20411,7 @@
         <w:t>rounded</w:t>
       </w:r>
       <w:proofErr w:type="spellEnd"/>
+      <w:proofErr w:type="gramEnd"/>
       <w:r>
         <w:t> : bordures arrondies.</w:t>
       </w:r>
@@ -18491,6 +20425,7 @@
         </w:numPr>
         <w:jc w:val="both"/>
       </w:pPr>
+      <w:proofErr w:type="gramStart"/>
       <w:r>
         <w:t>.</w:t>
       </w:r>
@@ -18499,6 +20434,7 @@
         <w:t>rounded</w:t>
       </w:r>
       <w:proofErr w:type="spellEnd"/>
+      <w:proofErr w:type="gramEnd"/>
       <w:r>
         <w:t>-top</w:t>
       </w:r>
@@ -18515,6 +20451,7 @@
         </w:numPr>
         <w:jc w:val="both"/>
       </w:pPr>
+      <w:proofErr w:type="gramStart"/>
       <w:r>
         <w:t>.</w:t>
       </w:r>
@@ -18523,6 +20460,7 @@
         <w:t>rounded</w:t>
       </w:r>
       <w:proofErr w:type="spellEnd"/>
+      <w:proofErr w:type="gramEnd"/>
       <w:r>
         <w:t>-right</w:t>
       </w:r>
@@ -18539,12 +20477,17 @@
         </w:numPr>
         <w:jc w:val="both"/>
       </w:pPr>
+      <w:proofErr w:type="gramStart"/>
       <w:r>
         <w:t>.</w:t>
       </w:r>
       <w:proofErr w:type="spellStart"/>
       <w:r>
-        <w:t>rounded-bottom</w:t>
+        <w:t>rounded</w:t>
+      </w:r>
+      <w:proofErr w:type="gramEnd"/>
+      <w:r>
+        <w:t>-bottom</w:t>
       </w:r>
       <w:proofErr w:type="spellEnd"/>
       <w:r>
@@ -18560,12 +20503,17 @@
         </w:numPr>
         <w:jc w:val="both"/>
       </w:pPr>
+      <w:proofErr w:type="gramStart"/>
       <w:r>
         <w:t>.</w:t>
       </w:r>
       <w:proofErr w:type="spellStart"/>
       <w:r>
-        <w:t>rounded-left</w:t>
+        <w:t>rounded</w:t>
+      </w:r>
+      <w:proofErr w:type="gramEnd"/>
+      <w:r>
+        <w:t>-left</w:t>
       </w:r>
       <w:proofErr w:type="spellEnd"/>
       <w:r>
@@ -18581,12 +20529,17 @@
         </w:numPr>
         <w:jc w:val="both"/>
       </w:pPr>
+      <w:proofErr w:type="gramStart"/>
       <w:r>
         <w:t>.</w:t>
       </w:r>
       <w:proofErr w:type="spellStart"/>
       <w:r>
-        <w:t>rounded-circle</w:t>
+        <w:t>rounded</w:t>
+      </w:r>
+      <w:proofErr w:type="gramEnd"/>
+      <w:r>
+        <w:t>-circle</w:t>
       </w:r>
       <w:proofErr w:type="spellEnd"/>
       <w:r>
@@ -18602,12 +20555,17 @@
         </w:numPr>
         <w:jc w:val="both"/>
       </w:pPr>
+      <w:proofErr w:type="gramStart"/>
       <w:r>
         <w:t>.</w:t>
       </w:r>
       <w:proofErr w:type="spellStart"/>
       <w:r>
-        <w:t>rounded-pill</w:t>
+        <w:t>rounded</w:t>
+      </w:r>
+      <w:proofErr w:type="gramEnd"/>
+      <w:r>
+        <w:t>-pill</w:t>
       </w:r>
       <w:proofErr w:type="spellEnd"/>
       <w:r>
@@ -18638,18 +20596,7 @@
       <w:pPr>
         <w:jc w:val="both"/>
       </w:pPr>
-    </w:p>
-    <w:p>
-      <w:pPr>
-        <w:jc w:val="both"/>
-      </w:pPr>
-    </w:p>
-    <w:p>
-      <w:pPr>
-        <w:jc w:val="both"/>
-      </w:pPr>
-      <w:r>
-        <w:lastRenderedPageBreak/>
+      <w:r>
         <w:t xml:space="preserve">Exemple : un </w:t>
       </w:r>
       <w:proofErr w:type="spellStart"/>
@@ -18722,10 +20669,12 @@
               <w:t>&lt;</w:t>
             </w:r>
             <w:proofErr w:type="spellStart"/>
+            <w:proofErr w:type="gramStart"/>
             <w:r>
               <w:t>span</w:t>
             </w:r>
             <w:proofErr w:type="spellEnd"/>
+            <w:proofErr w:type="gramEnd"/>
             <w:r>
               <w:t xml:space="preserve"> class="border</w:t>
             </w:r>
@@ -18807,8 +20756,13 @@
             <w:pPr>
               <w:jc w:val="both"/>
             </w:pPr>
-            <w:r>
-              <w:t>.border-3 {</w:t>
+            <w:proofErr w:type="gramStart"/>
+            <w:r>
+              <w:t>.border</w:t>
+            </w:r>
+            <w:proofErr w:type="gramEnd"/>
+            <w:r>
+              <w:t>-3 {</w:t>
             </w:r>
           </w:p>
           <w:p>
@@ -18816,7 +20770,15 @@
               <w:jc w:val="both"/>
             </w:pPr>
             <w:r>
-              <w:t xml:space="preserve">    border-</w:t>
+              <w:t xml:space="preserve">    </w:t>
+            </w:r>
+            <w:proofErr w:type="gramStart"/>
+            <w:r>
+              <w:t>border</w:t>
+            </w:r>
+            <w:proofErr w:type="gramEnd"/>
+            <w:r>
+              <w:t>-</w:t>
             </w:r>
             <w:proofErr w:type="spellStart"/>
             <w:r>
@@ -18852,7 +20814,15 @@
         <w:t>😊</w:t>
       </w:r>
       <w:r>
-        <w:t xml:space="preserve"> Bootstrap 5 a des classes .border-1 jusqu’à .border-5.</w:t>
+        <w:t xml:space="preserve"> Bootstrap 5 a des </w:t>
+      </w:r>
+      <w:proofErr w:type="gramStart"/>
+      <w:r>
+        <w:t>classes .border</w:t>
+      </w:r>
+      <w:proofErr w:type="gramEnd"/>
+      <w:r>
+        <w:t>-1 jusqu’à .border-5.</w:t>
       </w:r>
       <w:r>
         <w:t xml:space="preserve"> </w:t>
@@ -18863,6 +20833,11 @@
       <w:r>
         <w:t>juste une petite anecdote sur Bootstrap 5.</w:t>
       </w:r>
+    </w:p>
+    <w:p>
+      <w:pPr>
+        <w:jc w:val="both"/>
+      </w:pPr>
     </w:p>
     <w:p>
       <w:pPr>
@@ -18874,6 +20849,7 @@
       </w:pPr>
       <w:bookmarkStart w:id="61" w:name="_Toc67530036"/>
       <w:r>
+        <w:lastRenderedPageBreak/>
         <w:t>Les displays</w:t>
       </w:r>
       <w:bookmarkEnd w:id="61"/>
@@ -18933,8 +20909,13 @@
         </w:numPr>
         <w:jc w:val="both"/>
       </w:pPr>
-      <w:r>
-        <w:t xml:space="preserve">.d-{value} </w:t>
+      <w:proofErr w:type="gramStart"/>
+      <w:r>
+        <w:t>.d</w:t>
+      </w:r>
+      <w:proofErr w:type="gramEnd"/>
+      <w:r>
+        <w:t xml:space="preserve">-{value} </w:t>
       </w:r>
     </w:p>
     <w:p>
@@ -18946,8 +20927,13 @@
         </w:numPr>
         <w:jc w:val="both"/>
       </w:pPr>
-      <w:r>
-        <w:t xml:space="preserve">.d-{media}-{value} pour  </w:t>
+      <w:proofErr w:type="gramStart"/>
+      <w:r>
+        <w:t>.d</w:t>
+      </w:r>
+      <w:proofErr w:type="gramEnd"/>
+      <w:r>
+        <w:t xml:space="preserve">-{media}-{value} pour  </w:t>
       </w:r>
       <w:proofErr w:type="spellStart"/>
       <w:r>
@@ -19004,10 +20990,12 @@
         <w:jc w:val="both"/>
       </w:pPr>
       <w:proofErr w:type="spellStart"/>
+      <w:proofErr w:type="gramStart"/>
       <w:r>
         <w:t>inline</w:t>
       </w:r>
       <w:proofErr w:type="spellEnd"/>
+      <w:proofErr w:type="gramEnd"/>
       <w:r>
         <w:t>-block</w:t>
       </w:r>
@@ -19021,9 +21009,11 @@
         </w:numPr>
         <w:jc w:val="both"/>
       </w:pPr>
+      <w:proofErr w:type="gramStart"/>
       <w:r>
         <w:t>block</w:t>
       </w:r>
+      <w:proofErr w:type="gramEnd"/>
     </w:p>
     <w:p>
       <w:pPr>
@@ -19034,9 +21024,11 @@
         </w:numPr>
         <w:jc w:val="both"/>
       </w:pPr>
+      <w:proofErr w:type="gramStart"/>
       <w:r>
         <w:t>table</w:t>
       </w:r>
+      <w:proofErr w:type="gramEnd"/>
     </w:p>
     <w:p>
       <w:pPr>
@@ -19047,8 +21039,13 @@
         </w:numPr>
         <w:jc w:val="both"/>
       </w:pPr>
-      <w:r>
-        <w:t>table-</w:t>
+      <w:proofErr w:type="gramStart"/>
+      <w:r>
+        <w:t>table</w:t>
+      </w:r>
+      <w:proofErr w:type="gramEnd"/>
+      <w:r>
+        <w:t>-</w:t>
       </w:r>
       <w:proofErr w:type="spellStart"/>
       <w:r>
@@ -19065,8 +21062,13 @@
         </w:numPr>
         <w:jc w:val="both"/>
       </w:pPr>
-      <w:r>
-        <w:t>table-</w:t>
+      <w:proofErr w:type="gramStart"/>
+      <w:r>
+        <w:t>table</w:t>
+      </w:r>
+      <w:proofErr w:type="gramEnd"/>
+      <w:r>
+        <w:t>-</w:t>
       </w:r>
       <w:proofErr w:type="spellStart"/>
       <w:r>
@@ -19084,10 +21086,12 @@
         <w:jc w:val="both"/>
       </w:pPr>
       <w:proofErr w:type="spellStart"/>
+      <w:proofErr w:type="gramStart"/>
       <w:r>
         <w:t>flex</w:t>
       </w:r>
       <w:proofErr w:type="spellEnd"/>
+      <w:proofErr w:type="gramEnd"/>
     </w:p>
     <w:p>
       <w:pPr>
@@ -19099,8 +21103,13 @@
         <w:jc w:val="both"/>
       </w:pPr>
       <w:proofErr w:type="spellStart"/>
-      <w:r>
-        <w:t>inline-flex</w:t>
+      <w:proofErr w:type="gramStart"/>
+      <w:r>
+        <w:t>inline</w:t>
+      </w:r>
+      <w:proofErr w:type="gramEnd"/>
+      <w:r>
+        <w:t>-flex</w:t>
       </w:r>
       <w:proofErr w:type="spellEnd"/>
     </w:p>
@@ -19134,7 +21143,15 @@
               <w:jc w:val="both"/>
             </w:pPr>
             <w:r>
-              <w:t>&lt;div class="d-</w:t>
+              <w:t>&lt;</w:t>
+            </w:r>
+            <w:proofErr w:type="gramStart"/>
+            <w:r>
+              <w:t>div</w:t>
+            </w:r>
+            <w:proofErr w:type="gramEnd"/>
+            <w:r>
+              <w:t xml:space="preserve"> class="d-</w:t>
             </w:r>
             <w:proofErr w:type="spellStart"/>
             <w:r>
@@ -19174,7 +21191,15 @@
               <w:jc w:val="both"/>
             </w:pPr>
             <w:r>
-              <w:t>&lt;div class="d-</w:t>
+              <w:t>&lt;</w:t>
+            </w:r>
+            <w:proofErr w:type="gramStart"/>
+            <w:r>
+              <w:t>div</w:t>
+            </w:r>
+            <w:proofErr w:type="gramEnd"/>
+            <w:r>
+              <w:t xml:space="preserve"> class="d-</w:t>
             </w:r>
             <w:proofErr w:type="spellStart"/>
             <w:r>
@@ -19236,10 +21261,12 @@
               <w:t>&lt;</w:t>
             </w:r>
             <w:proofErr w:type="spellStart"/>
+            <w:proofErr w:type="gramStart"/>
             <w:r>
               <w:t>span</w:t>
             </w:r>
             <w:proofErr w:type="spellEnd"/>
+            <w:proofErr w:type="gramEnd"/>
             <w:r>
               <w:t xml:space="preserve"> class="d-block p-2 </w:t>
             </w:r>
@@ -19273,10 +21300,12 @@
               <w:t>&lt;</w:t>
             </w:r>
             <w:proofErr w:type="spellStart"/>
+            <w:proofErr w:type="gramStart"/>
             <w:r>
               <w:t>span</w:t>
             </w:r>
             <w:proofErr w:type="spellEnd"/>
+            <w:proofErr w:type="gramEnd"/>
             <w:r>
               <w:t xml:space="preserve"> class="d-block p-2 </w:t>
             </w:r>
@@ -19319,24 +21348,44 @@
       </w:pPr>
       <w:bookmarkStart w:id="63" w:name="_Toc67530038"/>
       <w:r>
-        <w:lastRenderedPageBreak/>
         <w:t>Cacher des éléments</w:t>
       </w:r>
       <w:bookmarkEnd w:id="63"/>
     </w:p>
     <w:p>
       <w:r>
-        <w:t>Il est parfois utile de cacher des éléments en fonction du média, par exemple un smartphone. Pour que le site soit responsive au maximum.</w:t>
-      </w:r>
-    </w:p>
-    <w:p>
-      <w:r>
-        <w:t xml:space="preserve">Pour masquer des éléments, utilisez simplement la classe .d-none ou l'une des classes </w:t>
-      </w:r>
-    </w:p>
-    <w:p>
-      <w:r>
-        <w:t>.d- {</w:t>
+        <w:t xml:space="preserve">Il est parfois utile de cacher des éléments en fonction du média, par exemple un smartphone. Pour que le site soit </w:t>
+      </w:r>
+      <w:proofErr w:type="gramStart"/>
+      <w:r>
+        <w:t>responsive</w:t>
+      </w:r>
+      <w:proofErr w:type="gramEnd"/>
+      <w:r>
+        <w:t xml:space="preserve"> au maximum.</w:t>
+      </w:r>
+    </w:p>
+    <w:p>
+      <w:r>
+        <w:t xml:space="preserve">Pour masquer des éléments, utilisez simplement la </w:t>
+      </w:r>
+      <w:proofErr w:type="gramStart"/>
+      <w:r>
+        <w:t>classe .d</w:t>
+      </w:r>
+      <w:proofErr w:type="gramEnd"/>
+      <w:r>
+        <w:t xml:space="preserve">-none ou l'une des classes </w:t>
+      </w:r>
+    </w:p>
+    <w:p>
+      <w:proofErr w:type="gramStart"/>
+      <w:r>
+        <w:t>.d</w:t>
+      </w:r>
+      <w:proofErr w:type="gramEnd"/>
+      <w:r>
+        <w:t>- {</w:t>
       </w:r>
       <w:proofErr w:type="spellStart"/>
       <w:r>
@@ -19423,8 +21472,13 @@
             <w:tcW w:w="4773" w:type="dxa"/>
           </w:tcPr>
           <w:p>
-            <w:r>
-              <w:t>.d-none</w:t>
+            <w:proofErr w:type="gramStart"/>
+            <w:r>
+              <w:t>.d</w:t>
+            </w:r>
+            <w:proofErr w:type="gramEnd"/>
+            <w:r>
+              <w:t>-none</w:t>
             </w:r>
           </w:p>
         </w:tc>
@@ -19453,8 +21507,13 @@
             <w:tcW w:w="4773" w:type="dxa"/>
           </w:tcPr>
           <w:p>
-            <w:r>
-              <w:t>.d-none .d-</w:t>
+            <w:proofErr w:type="gramStart"/>
+            <w:r>
+              <w:t>.d</w:t>
+            </w:r>
+            <w:proofErr w:type="gramEnd"/>
+            <w:r>
+              <w:t>-none .d-</w:t>
             </w:r>
             <w:proofErr w:type="spellStart"/>
             <w:r>
@@ -19491,8 +21550,13 @@
             <w:tcW w:w="4773" w:type="dxa"/>
           </w:tcPr>
           <w:p>
-            <w:r>
-              <w:t>.d-</w:t>
+            <w:proofErr w:type="gramStart"/>
+            <w:r>
+              <w:t>.d</w:t>
+            </w:r>
+            <w:proofErr w:type="gramEnd"/>
+            <w:r>
+              <w:t>-</w:t>
             </w:r>
             <w:proofErr w:type="spellStart"/>
             <w:r>
@@ -19524,8 +21588,13 @@
             <w:tcW w:w="4773" w:type="dxa"/>
           </w:tcPr>
           <w:p>
-            <w:r>
-              <w:t>.d-md-none .d-lg-block</w:t>
+            <w:proofErr w:type="gramStart"/>
+            <w:r>
+              <w:t>.d</w:t>
+            </w:r>
+            <w:proofErr w:type="gramEnd"/>
+            <w:r>
+              <w:t>-md-none .d-lg-block</w:t>
             </w:r>
           </w:p>
         </w:tc>
@@ -19549,8 +21618,13 @@
             <w:tcW w:w="4773" w:type="dxa"/>
           </w:tcPr>
           <w:p>
-            <w:r>
-              <w:t>.d-lg-none .d-xl-block</w:t>
+            <w:proofErr w:type="gramStart"/>
+            <w:r>
+              <w:t>.d</w:t>
+            </w:r>
+            <w:proofErr w:type="gramEnd"/>
+            <w:r>
+              <w:t>-lg-none .d-xl-block</w:t>
             </w:r>
           </w:p>
         </w:tc>
@@ -19574,8 +21648,13 @@
             <w:tcW w:w="4773" w:type="dxa"/>
           </w:tcPr>
           <w:p>
-            <w:r>
-              <w:t>.d-xl-none</w:t>
+            <w:proofErr w:type="gramStart"/>
+            <w:r>
+              <w:t>.d</w:t>
+            </w:r>
+            <w:proofErr w:type="gramEnd"/>
+            <w:r>
+              <w:t>-xl-none</w:t>
             </w:r>
           </w:p>
         </w:tc>
@@ -19596,8 +21675,13 @@
             <w:tcW w:w="4773" w:type="dxa"/>
           </w:tcPr>
           <w:p>
-            <w:r>
-              <w:t>.d-block</w:t>
+            <w:proofErr w:type="gramStart"/>
+            <w:r>
+              <w:t>.d</w:t>
+            </w:r>
+            <w:proofErr w:type="gramEnd"/>
+            <w:r>
+              <w:t>-block</w:t>
             </w:r>
           </w:p>
         </w:tc>
@@ -19609,6 +21693,7 @@
           </w:tcPr>
           <w:p>
             <w:r>
+              <w:lastRenderedPageBreak/>
               <w:t xml:space="preserve">Visible </w:t>
             </w:r>
             <w:r>
@@ -19629,8 +21714,13 @@
             <w:tcW w:w="4773" w:type="dxa"/>
           </w:tcPr>
           <w:p>
-            <w:r>
-              <w:t>.d-block .d-</w:t>
+            <w:proofErr w:type="gramStart"/>
+            <w:r>
+              <w:t>.d</w:t>
+            </w:r>
+            <w:proofErr w:type="gramEnd"/>
+            <w:r>
+              <w:t>-block .d-</w:t>
             </w:r>
             <w:proofErr w:type="spellStart"/>
             <w:r>
@@ -19670,8 +21760,13 @@
             <w:tcW w:w="4773" w:type="dxa"/>
           </w:tcPr>
           <w:p>
-            <w:r>
-              <w:t>.d-none .d-</w:t>
+            <w:proofErr w:type="gramStart"/>
+            <w:r>
+              <w:t>.d</w:t>
+            </w:r>
+            <w:proofErr w:type="gramEnd"/>
+            <w:r>
+              <w:t>-none .d-</w:t>
             </w:r>
             <w:proofErr w:type="spellStart"/>
             <w:r>
@@ -19706,8 +21801,13 @@
             <w:tcW w:w="4773" w:type="dxa"/>
           </w:tcPr>
           <w:p>
-            <w:r>
-              <w:t>.d-none .d-md-block .d-lg-none</w:t>
+            <w:proofErr w:type="gramStart"/>
+            <w:r>
+              <w:t>.d</w:t>
+            </w:r>
+            <w:proofErr w:type="gramEnd"/>
+            <w:r>
+              <w:t>-none .d-md-block .d-lg-none</w:t>
             </w:r>
           </w:p>
         </w:tc>
@@ -19734,8 +21834,13 @@
             <w:tcW w:w="4773" w:type="dxa"/>
           </w:tcPr>
           <w:p>
-            <w:r>
-              <w:t>.d-none .d-lg-block .d-xl-none</w:t>
+            <w:proofErr w:type="gramStart"/>
+            <w:r>
+              <w:t>.d</w:t>
+            </w:r>
+            <w:proofErr w:type="gramEnd"/>
+            <w:r>
+              <w:t>-none .d-lg-block .d-xl-none</w:t>
             </w:r>
           </w:p>
         </w:tc>
@@ -19762,8 +21867,13 @@
             <w:tcW w:w="4773" w:type="dxa"/>
           </w:tcPr>
           <w:p>
-            <w:r>
-              <w:t>.d-none .d-xl-block</w:t>
+            <w:proofErr w:type="gramStart"/>
+            <w:r>
+              <w:t>.d</w:t>
+            </w:r>
+            <w:proofErr w:type="gramEnd"/>
+            <w:r>
+              <w:t>-none .d-xl-block</w:t>
             </w:r>
           </w:p>
         </w:tc>
@@ -19791,12 +21901,44 @@
           </w:tcPr>
           <w:p>
             <w:r>
-              <w:t xml:space="preserve">        &lt;div class="d-lg-none"&gt;Je suis caché pour des écrans d’au moins lg. Mais donc visible pour des écrans plus petits que lg.&lt;/div&gt;</w:t>
-            </w:r>
-          </w:p>
-          <w:p>
-            <w:r>
-              <w:t xml:space="preserve">        &lt;div class="d-none d-lg-block"&gt;Je suis caché pour des écrans plus petits que lg. Mais visible pour des écrans d'au moins lg.&lt;/div&gt;</w:t>
+              <w:t xml:space="preserve">        &lt;</w:t>
+            </w:r>
+            <w:proofErr w:type="gramStart"/>
+            <w:r>
+              <w:t>div</w:t>
+            </w:r>
+            <w:proofErr w:type="gramEnd"/>
+            <w:r>
+              <w:t xml:space="preserve"> class="d-lg-none"&gt;Je suis caché pour des écrans d’au moins lg. Mais donc visible pour des écrans plus petits que </w:t>
+            </w:r>
+            <w:proofErr w:type="gramStart"/>
+            <w:r>
+              <w:t>lg.&lt;</w:t>
+            </w:r>
+            <w:proofErr w:type="gramEnd"/>
+            <w:r>
+              <w:t>/div&gt;</w:t>
+            </w:r>
+          </w:p>
+          <w:p>
+            <w:r>
+              <w:t xml:space="preserve">        &lt;</w:t>
+            </w:r>
+            <w:proofErr w:type="gramStart"/>
+            <w:r>
+              <w:t>div</w:t>
+            </w:r>
+            <w:proofErr w:type="gramEnd"/>
+            <w:r>
+              <w:t xml:space="preserve"> class="d-none d-lg-block"&gt;Je suis caché pour des écrans plus petits que lg. Mais visible pour des écrans d'au moins </w:t>
+            </w:r>
+            <w:proofErr w:type="gramStart"/>
+            <w:r>
+              <w:t>lg.&lt;</w:t>
+            </w:r>
+            <w:proofErr w:type="gramEnd"/>
+            <w:r>
+              <w:t>/div&gt;</w:t>
             </w:r>
           </w:p>
         </w:tc>
@@ -19828,8 +21970,13 @@
           <w:numId w:val="20"/>
         </w:numPr>
       </w:pPr>
-      <w:r>
-        <w:t>.d-</w:t>
+      <w:proofErr w:type="gramStart"/>
+      <w:r>
+        <w:t>.d</w:t>
+      </w:r>
+      <w:proofErr w:type="gramEnd"/>
+      <w:r>
+        <w:t>-</w:t>
       </w:r>
       <w:proofErr w:type="spellStart"/>
       <w:r>
@@ -19848,8 +21995,13 @@
           <w:numId w:val="20"/>
         </w:numPr>
       </w:pPr>
-      <w:r>
-        <w:t>.d-</w:t>
+      <w:proofErr w:type="gramStart"/>
+      <w:r>
+        <w:t>.d</w:t>
+      </w:r>
+      <w:proofErr w:type="gramEnd"/>
+      <w:r>
+        <w:t>-</w:t>
       </w:r>
       <w:proofErr w:type="spellStart"/>
       <w:r>
@@ -19873,8 +22025,13 @@
           <w:numId w:val="20"/>
         </w:numPr>
       </w:pPr>
-      <w:r>
-        <w:t>.d-</w:t>
+      <w:proofErr w:type="gramStart"/>
+      <w:r>
+        <w:t>.d</w:t>
+      </w:r>
+      <w:proofErr w:type="gramEnd"/>
+      <w:r>
+        <w:t>-</w:t>
       </w:r>
       <w:proofErr w:type="spellStart"/>
       <w:r>
@@ -19901,8 +22058,13 @@
           <w:numId w:val="20"/>
         </w:numPr>
       </w:pPr>
-      <w:r>
-        <w:t>.d-</w:t>
+      <w:proofErr w:type="gramStart"/>
+      <w:r>
+        <w:t>.d</w:t>
+      </w:r>
+      <w:proofErr w:type="gramEnd"/>
+      <w:r>
+        <w:t>-</w:t>
       </w:r>
       <w:proofErr w:type="spellStart"/>
       <w:r>
@@ -19921,8 +22083,13 @@
           <w:numId w:val="20"/>
         </w:numPr>
       </w:pPr>
-      <w:r>
-        <w:t>.d-</w:t>
+      <w:proofErr w:type="gramStart"/>
+      <w:r>
+        <w:t>.d</w:t>
+      </w:r>
+      <w:proofErr w:type="gramEnd"/>
+      <w:r>
+        <w:t>-</w:t>
       </w:r>
       <w:proofErr w:type="spellStart"/>
       <w:r>
@@ -19941,8 +22108,13 @@
           <w:numId w:val="20"/>
         </w:numPr>
       </w:pPr>
-      <w:r>
-        <w:t>.d-</w:t>
+      <w:proofErr w:type="gramStart"/>
+      <w:r>
+        <w:t>.d</w:t>
+      </w:r>
+      <w:proofErr w:type="gramEnd"/>
+      <w:r>
+        <w:t>-</w:t>
       </w:r>
       <w:proofErr w:type="spellStart"/>
       <w:r>
@@ -19966,8 +22138,13 @@
           <w:numId w:val="20"/>
         </w:numPr>
       </w:pPr>
-      <w:r>
-        <w:t>.d-</w:t>
+      <w:proofErr w:type="gramStart"/>
+      <w:r>
+        <w:t>.d</w:t>
+      </w:r>
+      <w:proofErr w:type="gramEnd"/>
+      <w:r>
+        <w:t>-</w:t>
       </w:r>
       <w:proofErr w:type="spellStart"/>
       <w:r>
@@ -19991,8 +22168,13 @@
           <w:numId w:val="20"/>
         </w:numPr>
       </w:pPr>
-      <w:r>
-        <w:t>.d-</w:t>
+      <w:proofErr w:type="gramStart"/>
+      <w:r>
+        <w:t>.d</w:t>
+      </w:r>
+      <w:proofErr w:type="gramEnd"/>
+      <w:r>
+        <w:t>-</w:t>
       </w:r>
       <w:proofErr w:type="spellStart"/>
       <w:r>
@@ -20016,8 +22198,13 @@
           <w:numId w:val="20"/>
         </w:numPr>
       </w:pPr>
-      <w:r>
-        <w:t>.d-</w:t>
+      <w:proofErr w:type="gramStart"/>
+      <w:r>
+        <w:t>.d</w:t>
+      </w:r>
+      <w:proofErr w:type="gramEnd"/>
+      <w:r>
+        <w:t>-</w:t>
       </w:r>
       <w:proofErr w:type="spellStart"/>
       <w:r>
@@ -20054,7 +22241,15 @@
           </w:tcPr>
           <w:p>
             <w:r>
-              <w:t>&lt;div class="d-</w:t>
+              <w:t>&lt;</w:t>
+            </w:r>
+            <w:proofErr w:type="gramStart"/>
+            <w:r>
+              <w:t>div</w:t>
+            </w:r>
+            <w:proofErr w:type="gramEnd"/>
+            <w:r>
+              <w:t xml:space="preserve"> class="d-</w:t>
             </w:r>
             <w:proofErr w:type="spellStart"/>
             <w:r>
@@ -20067,7 +22262,15 @@
           </w:p>
           <w:p>
             <w:r>
-              <w:t>&lt;div class="d-none d-</w:t>
+              <w:t>&lt;</w:t>
+            </w:r>
+            <w:proofErr w:type="gramStart"/>
+            <w:r>
+              <w:t>div</w:t>
+            </w:r>
+            <w:proofErr w:type="gramEnd"/>
+            <w:r>
+              <w:t xml:space="preserve"> class="d-none d-</w:t>
             </w:r>
             <w:proofErr w:type="spellStart"/>
             <w:r>
@@ -20080,8 +22283,15 @@
           </w:p>
           <w:p>
             <w:r>
-              <w:lastRenderedPageBreak/>
-              <w:t>&lt;div class="d-none d-lg-block d-</w:t>
+              <w:t>&lt;</w:t>
+            </w:r>
+            <w:proofErr w:type="gramStart"/>
+            <w:r>
+              <w:t>div</w:t>
+            </w:r>
+            <w:proofErr w:type="gramEnd"/>
+            <w:r>
+              <w:t xml:space="preserve"> class="d-none d-lg-block d-</w:t>
             </w:r>
             <w:proofErr w:type="spellStart"/>
             <w:r>
@@ -20184,13 +22394,18 @@
         <w:jc w:val="both"/>
       </w:pPr>
       <w:r>
-        <w:t>La classe .</w:t>
+        <w:t xml:space="preserve">La </w:t>
+      </w:r>
+      <w:proofErr w:type="gramStart"/>
+      <w:r>
+        <w:t>classe .</w:t>
       </w:r>
       <w:proofErr w:type="spellStart"/>
       <w:r>
         <w:t>form</w:t>
       </w:r>
       <w:proofErr w:type="spellEnd"/>
+      <w:proofErr w:type="gramEnd"/>
       <w:r>
         <w:t>-group est utilisée pour grouper le contrôle du formulaire avec sa description.</w:t>
       </w:r>
@@ -20200,6 +22415,7 @@
         <w:jc w:val="both"/>
       </w:pPr>
       <w:r>
+        <w:lastRenderedPageBreak/>
         <w:t>Les éléments &lt;input&gt;, &lt;select&gt; et &lt;</w:t>
       </w:r>
       <w:proofErr w:type="spellStart"/>
@@ -20208,13 +22424,18 @@
       </w:r>
       <w:proofErr w:type="spellEnd"/>
       <w:r>
-        <w:t>&gt; sont stylisés via la classe .</w:t>
+        <w:t xml:space="preserve">&gt; sont stylisés via la </w:t>
+      </w:r>
+      <w:proofErr w:type="gramStart"/>
+      <w:r>
+        <w:t>classe .</w:t>
       </w:r>
       <w:proofErr w:type="spellStart"/>
       <w:r>
         <w:t>form</w:t>
       </w:r>
       <w:proofErr w:type="spellEnd"/>
+      <w:proofErr w:type="gramEnd"/>
       <w:r>
         <w:t>-control. Ce sont des contrôles dont les bords sont arrondis, grands et prennent toute la largeur du conteneur.</w:t>
       </w:r>
@@ -20270,17 +22491,27 @@
               <w:t>&lt;</w:t>
             </w:r>
             <w:proofErr w:type="spellStart"/>
+            <w:proofErr w:type="gramStart"/>
             <w:r>
               <w:t>form</w:t>
             </w:r>
             <w:proofErr w:type="spellEnd"/>
+            <w:proofErr w:type="gramEnd"/>
             <w:r>
               <w:t>&gt;</w:t>
             </w:r>
           </w:p>
           <w:p>
             <w:r>
-              <w:t xml:space="preserve">    &lt; !-- Premier </w:t>
+              <w:t xml:space="preserve">    &lt;</w:t>
+            </w:r>
+            <w:proofErr w:type="gramStart"/>
+            <w:r>
+              <w:t> !--</w:t>
+            </w:r>
+            <w:proofErr w:type="gramEnd"/>
+            <w:r>
+              <w:t xml:space="preserve"> Premier </w:t>
             </w:r>
             <w:proofErr w:type="spellStart"/>
             <w:r>
@@ -20293,7 +22524,15 @@
           </w:p>
           <w:p>
             <w:r>
-              <w:t xml:space="preserve">    &lt;div class="</w:t>
+              <w:t xml:space="preserve">    &lt;</w:t>
+            </w:r>
+            <w:proofErr w:type="gramStart"/>
+            <w:r>
+              <w:t>div</w:t>
+            </w:r>
+            <w:proofErr w:type="gramEnd"/>
+            <w:r>
+              <w:t xml:space="preserve"> class="</w:t>
             </w:r>
             <w:proofErr w:type="spellStart"/>
             <w:r>
@@ -20306,7 +22545,15 @@
           </w:p>
           <w:p>
             <w:r>
-              <w:t xml:space="preserve">        &lt;label for="</w:t>
+              <w:t xml:space="preserve">        &lt;</w:t>
+            </w:r>
+            <w:proofErr w:type="gramStart"/>
+            <w:r>
+              <w:t>label</w:t>
+            </w:r>
+            <w:proofErr w:type="gramEnd"/>
+            <w:r>
+              <w:t xml:space="preserve"> for="</w:t>
             </w:r>
             <w:proofErr w:type="spellStart"/>
             <w:r>
@@ -20319,7 +22566,15 @@
           </w:p>
           <w:p>
             <w:r>
-              <w:t xml:space="preserve">        &lt;input type="email" class="</w:t>
+              <w:t xml:space="preserve">        &lt;</w:t>
+            </w:r>
+            <w:proofErr w:type="gramStart"/>
+            <w:r>
+              <w:t>input</w:t>
+            </w:r>
+            <w:proofErr w:type="gramEnd"/>
+            <w:r>
+              <w:t xml:space="preserve"> type="email" class="</w:t>
             </w:r>
             <w:proofErr w:type="spellStart"/>
             <w:r>
@@ -20367,10 +22622,12 @@
               <w:t xml:space="preserve">        &lt;</w:t>
             </w:r>
             <w:proofErr w:type="spellStart"/>
+            <w:proofErr w:type="gramStart"/>
             <w:r>
               <w:t>small</w:t>
             </w:r>
             <w:proofErr w:type="spellEnd"/>
+            <w:proofErr w:type="gramEnd"/>
             <w:r>
               <w:t xml:space="preserve"> id="</w:t>
             </w:r>
@@ -20415,7 +22672,15 @@
           <w:p/>
           <w:p>
             <w:r>
-              <w:t xml:space="preserve">    &lt; !-- Deuxième </w:t>
+              <w:t xml:space="preserve">    &lt;</w:t>
+            </w:r>
+            <w:proofErr w:type="gramStart"/>
+            <w:r>
+              <w:t> !--</w:t>
+            </w:r>
+            <w:proofErr w:type="gramEnd"/>
+            <w:r>
+              <w:t xml:space="preserve"> Deuxième </w:t>
             </w:r>
             <w:proofErr w:type="spellStart"/>
             <w:r>
@@ -20428,7 +22693,15 @@
           </w:p>
           <w:p>
             <w:r>
-              <w:t xml:space="preserve">    &lt;div class="</w:t>
+              <w:t xml:space="preserve">    &lt;</w:t>
+            </w:r>
+            <w:proofErr w:type="gramStart"/>
+            <w:r>
+              <w:t>div</w:t>
+            </w:r>
+            <w:proofErr w:type="gramEnd"/>
+            <w:r>
+              <w:t xml:space="preserve"> class="</w:t>
             </w:r>
             <w:proofErr w:type="spellStart"/>
             <w:r>
@@ -20441,7 +22714,15 @@
           </w:p>
           <w:p>
             <w:r>
-              <w:t xml:space="preserve">        &lt;label for="</w:t>
+              <w:t xml:space="preserve">        &lt;</w:t>
+            </w:r>
+            <w:proofErr w:type="gramStart"/>
+            <w:r>
+              <w:t>label</w:t>
+            </w:r>
+            <w:proofErr w:type="gramEnd"/>
+            <w:r>
+              <w:t xml:space="preserve"> for="</w:t>
             </w:r>
             <w:proofErr w:type="spellStart"/>
             <w:r>
@@ -20462,7 +22743,15 @@
           </w:p>
           <w:p>
             <w:r>
-              <w:t xml:space="preserve">        &lt;input type="</w:t>
+              <w:t xml:space="preserve">        &lt;</w:t>
+            </w:r>
+            <w:proofErr w:type="gramStart"/>
+            <w:r>
+              <w:t>input</w:t>
+            </w:r>
+            <w:proofErr w:type="gramEnd"/>
+            <w:r>
+              <w:t xml:space="preserve"> type="</w:t>
             </w:r>
             <w:proofErr w:type="spellStart"/>
             <w:r>
@@ -20513,7 +22802,15 @@
           <w:p/>
           <w:p>
             <w:r>
-              <w:t xml:space="preserve">    &lt; !-- Troisième </w:t>
+              <w:t xml:space="preserve">    &lt;</w:t>
+            </w:r>
+            <w:proofErr w:type="gramStart"/>
+            <w:r>
+              <w:t> !--</w:t>
+            </w:r>
+            <w:proofErr w:type="gramEnd"/>
+            <w:r>
+              <w:t xml:space="preserve"> Troisième </w:t>
             </w:r>
             <w:proofErr w:type="spellStart"/>
             <w:r>
@@ -20526,7 +22823,15 @@
           </w:p>
           <w:p>
             <w:r>
-              <w:t xml:space="preserve">    &lt;div class="</w:t>
+              <w:t xml:space="preserve">    &lt;</w:t>
+            </w:r>
+            <w:proofErr w:type="gramStart"/>
+            <w:r>
+              <w:t>div</w:t>
+            </w:r>
+            <w:proofErr w:type="gramEnd"/>
+            <w:r>
+              <w:t xml:space="preserve"> class="</w:t>
             </w:r>
             <w:proofErr w:type="spellStart"/>
             <w:r>
@@ -20539,7 +22844,15 @@
           </w:p>
           <w:p>
             <w:r>
-              <w:t xml:space="preserve">        &lt;input type="</w:t>
+              <w:t xml:space="preserve">        &lt;</w:t>
+            </w:r>
+            <w:proofErr w:type="gramStart"/>
+            <w:r>
+              <w:t>input</w:t>
+            </w:r>
+            <w:proofErr w:type="gramEnd"/>
+            <w:r>
+              <w:t xml:space="preserve"> type="</w:t>
             </w:r>
             <w:proofErr w:type="spellStart"/>
             <w:r>
@@ -20568,7 +22881,15 @@
           </w:p>
           <w:p>
             <w:r>
-              <w:t xml:space="preserve">        &lt;label class="</w:t>
+              <w:t xml:space="preserve">        &lt;</w:t>
+            </w:r>
+            <w:proofErr w:type="gramStart"/>
+            <w:r>
+              <w:t>label</w:t>
+            </w:r>
+            <w:proofErr w:type="gramEnd"/>
+            <w:r>
+              <w:t xml:space="preserve"> class="</w:t>
             </w:r>
             <w:proofErr w:type="spellStart"/>
             <w:r>
@@ -20594,14 +22915,15 @@
           </w:p>
           <w:p>
             <w:r>
-              <w:lastRenderedPageBreak/>
               <w:t xml:space="preserve">    &lt;</w:t>
             </w:r>
             <w:proofErr w:type="spellStart"/>
+            <w:proofErr w:type="gramStart"/>
             <w:r>
               <w:t>button</w:t>
             </w:r>
             <w:proofErr w:type="spellEnd"/>
+            <w:proofErr w:type="gramEnd"/>
             <w:r>
               <w:t xml:space="preserve"> type="</w:t>
             </w:r>
@@ -20659,7 +22981,6 @@
         <w:jc w:val="both"/>
       </w:pPr>
       <w:r>
-        <w:lastRenderedPageBreak/>
         <w:t xml:space="preserve">Rappelons que l’attribut </w:t>
       </w:r>
       <w:proofErr w:type="spellStart"/>
@@ -20736,6 +23057,7 @@
         </w:numPr>
       </w:pPr>
       <w:bookmarkStart w:id="66" w:name="_Toc67530041"/>
+      <w:proofErr w:type="gramStart"/>
       <w:r>
         <w:t>Classe .</w:t>
       </w:r>
@@ -20744,6 +23066,7 @@
         <w:t>form</w:t>
       </w:r>
       <w:proofErr w:type="spellEnd"/>
+      <w:proofErr w:type="gramEnd"/>
       <w:r>
         <w:t>-control-file</w:t>
       </w:r>
@@ -20765,6 +23088,7 @@
         <w:rPr>
           <w:u w:val="single"/>
         </w:rPr>
+        <w:lastRenderedPageBreak/>
         <w:t>Exemple</w:t>
       </w:r>
       <w:r>
@@ -20790,7 +23114,15 @@
               <w:jc w:val="both"/>
             </w:pPr>
             <w:r>
-              <w:t>&lt;div class="</w:t>
+              <w:t>&lt;</w:t>
+            </w:r>
+            <w:proofErr w:type="gramStart"/>
+            <w:r>
+              <w:t>div</w:t>
+            </w:r>
+            <w:proofErr w:type="gramEnd"/>
+            <w:r>
+              <w:t xml:space="preserve"> class="</w:t>
             </w:r>
             <w:proofErr w:type="spellStart"/>
             <w:r>
@@ -20806,7 +23138,15 @@
               <w:jc w:val="both"/>
             </w:pPr>
             <w:r>
-              <w:t xml:space="preserve">    &lt;label for="</w:t>
+              <w:t xml:space="preserve">    &lt;</w:t>
+            </w:r>
+            <w:proofErr w:type="gramStart"/>
+            <w:r>
+              <w:t>label</w:t>
+            </w:r>
+            <w:proofErr w:type="gramEnd"/>
+            <w:r>
+              <w:t xml:space="preserve"> for="</w:t>
             </w:r>
             <w:proofErr w:type="spellStart"/>
             <w:r>
@@ -20822,7 +23162,15 @@
               <w:jc w:val="both"/>
             </w:pPr>
             <w:r>
-              <w:t xml:space="preserve">    &lt;input type="file" class="</w:t>
+              <w:t xml:space="preserve">    &lt;</w:t>
+            </w:r>
+            <w:proofErr w:type="gramStart"/>
+            <w:r>
+              <w:t>input</w:t>
+            </w:r>
+            <w:proofErr w:type="gramEnd"/>
+            <w:r>
+              <w:t xml:space="preserve"> type="file" class="</w:t>
             </w:r>
             <w:proofErr w:type="spellStart"/>
             <w:r>
@@ -20950,8 +23298,13 @@
               <w:jc w:val="both"/>
             </w:pPr>
             <w:r>
-              <w:t>&lt;input</w:t>
-            </w:r>
+              <w:t>&lt;</w:t>
+            </w:r>
+            <w:proofErr w:type="gramStart"/>
+            <w:r>
+              <w:t>input</w:t>
+            </w:r>
+            <w:proofErr w:type="gramEnd"/>
             <w:r>
               <w:t xml:space="preserve"> id=</w:t>
             </w:r>
@@ -21039,7 +23392,11 @@
       </w:r>
       <w:proofErr w:type="spellEnd"/>
       <w:r>
-        <w:t xml:space="preserve"> et la classe </w:t>
+        <w:t xml:space="preserve"> et la </w:t>
+      </w:r>
+      <w:proofErr w:type="gramStart"/>
+      <w:r>
+        <w:t xml:space="preserve">classe </w:t>
       </w:r>
       <w:r>
         <w:t>.</w:t>
@@ -21049,6 +23406,7 @@
         <w:t>form</w:t>
       </w:r>
       <w:proofErr w:type="spellEnd"/>
+      <w:proofErr w:type="gramEnd"/>
       <w:r>
         <w:t>-control-</w:t>
       </w:r>
@@ -21064,7 +23422,11 @@
         <w:jc w:val="both"/>
       </w:pPr>
       <w:r>
-        <w:t xml:space="preserve">Ici le comportement sera identique : on ne saura pas interagir. Cependant la classe </w:t>
+        <w:t xml:space="preserve">Ici le comportement sera identique : on ne saura pas interagir. Cependant la </w:t>
+      </w:r>
+      <w:proofErr w:type="gramStart"/>
+      <w:r>
+        <w:t xml:space="preserve">classe </w:t>
       </w:r>
       <w:r>
         <w:t>.</w:t>
@@ -21074,6 +23436,7 @@
         <w:t>form</w:t>
       </w:r>
       <w:proofErr w:type="spellEnd"/>
+      <w:proofErr w:type="gramEnd"/>
       <w:r>
         <w:t>-control-</w:t>
       </w:r>
@@ -21110,7 +23473,15 @@
           </w:tcPr>
           <w:p>
             <w:r>
-              <w:t>&lt;input type="</w:t>
+              <w:t>&lt;</w:t>
+            </w:r>
+            <w:proofErr w:type="gramStart"/>
+            <w:r>
+              <w:t>input</w:t>
+            </w:r>
+            <w:proofErr w:type="gramEnd"/>
+            <w:r>
+              <w:t xml:space="preserve"> type="</w:t>
             </w:r>
             <w:proofErr w:type="spellStart"/>
             <w:r>

--- a/Notes-de-cours/Bootstrap-Notes-de-cours.docx
+++ b/Notes-de-cours/Bootstrap-Notes-de-cours.docx
@@ -6408,13 +6408,8 @@
           <w:numId w:val="4"/>
         </w:numPr>
       </w:pPr>
-      <w:proofErr w:type="gramStart"/>
-      <w:r>
-        <w:t>id</w:t>
-      </w:r>
-      <w:proofErr w:type="gramEnd"/>
-      <w:r>
-        <w:t> : cet attribut doit être unique</w:t>
+      <w:r>
+        <w:t>id : cet attribut doit être unique</w:t>
       </w:r>
       <w:r>
         <w:t>. Il peut être utilisé pour appliquer un style très précis à une balise.</w:t>
@@ -6428,13 +6423,8 @@
           <w:numId w:val="4"/>
         </w:numPr>
       </w:pPr>
-      <w:proofErr w:type="gramStart"/>
-      <w:r>
-        <w:t>class</w:t>
-      </w:r>
-      <w:proofErr w:type="gramEnd"/>
-      <w:r>
-        <w:t> : n’a pas la prétention d’être unique mais peut l’être. Il est utilisé pour appliquer un même style à différentes balises.</w:t>
+      <w:r>
+        <w:t>class : n’a pas la prétention d’être unique mais peut l’être. Il est utilisé pour appliquer un même style à différentes balises.</w:t>
       </w:r>
     </w:p>
     <w:p>
@@ -6815,13 +6805,8 @@
         </w:numPr>
         <w:jc w:val="both"/>
       </w:pPr>
-      <w:proofErr w:type="gramStart"/>
-      <w:r>
-        <w:t>Soit vous</w:t>
-      </w:r>
-      <w:proofErr w:type="gramEnd"/>
-      <w:r>
-        <w:t xml:space="preserve"> les téléchargez (1 fichier CSS et </w:t>
+      <w:r>
+        <w:t xml:space="preserve">Soit vous les téléchargez (1 fichier CSS et </w:t>
       </w:r>
       <w:r>
         <w:t>1 ou 2</w:t>
@@ -6924,13 +6909,8 @@
         <w:t xml:space="preserve">des adresses qui pointent sur </w:t>
       </w:r>
       <w:r>
-        <w:t xml:space="preserve">ce qu’on appelle des </w:t>
-      </w:r>
-      <w:proofErr w:type="gramStart"/>
-      <w:r>
-        <w:t>CDN(</w:t>
-      </w:r>
-      <w:proofErr w:type="gramEnd"/>
+        <w:t>ce qu’on appelle des CDN(</w:t>
+      </w:r>
       <w:r>
         <w:t>Content Delivery Network</w:t>
       </w:r>
@@ -7353,15 +7333,7 @@
           </w:tcPr>
           <w:p>
             <w:r>
-              <w:t>&lt;</w:t>
-            </w:r>
-            <w:proofErr w:type="gramStart"/>
-            <w:r>
-              <w:t>body</w:t>
-            </w:r>
-            <w:proofErr w:type="gramEnd"/>
-            <w:r>
-              <w:t>&gt;</w:t>
+              <w:t>&lt;body&gt;</w:t>
             </w:r>
           </w:p>
           <w:p>
@@ -7369,15 +7341,7 @@
               <w:ind w:left="720"/>
             </w:pPr>
             <w:r>
-              <w:t>&lt;</w:t>
-            </w:r>
-            <w:proofErr w:type="gramStart"/>
-            <w:r>
-              <w:t>div</w:t>
-            </w:r>
-            <w:proofErr w:type="gramEnd"/>
-            <w:r>
-              <w:t xml:space="preserve"> class= </w:t>
+              <w:t>&lt;div class= </w:t>
             </w:r>
             <w:r>
               <w:t>"</w:t>
@@ -7401,15 +7365,7 @@
               <w:ind w:left="720"/>
             </w:pPr>
             <w:r>
-              <w:t>&lt;</w:t>
-            </w:r>
-            <w:proofErr w:type="gramStart"/>
-            <w:r>
-              <w:t>h</w:t>
-            </w:r>
-            <w:proofErr w:type="gramEnd"/>
-            <w:r>
-              <w:t>1&gt;Hello, World !&lt;/h1&gt;</w:t>
+              <w:t>&lt;h1&gt;Hello, World !&lt;/h1&gt;</w:t>
             </w:r>
           </w:p>
           <w:p>
@@ -7417,15 +7373,7 @@
               <w:ind w:left="720"/>
             </w:pPr>
             <w:r>
-              <w:t>&lt;</w:t>
-            </w:r>
-            <w:proofErr w:type="gramStart"/>
-            <w:r>
-              <w:t>p</w:t>
-            </w:r>
-            <w:proofErr w:type="gramEnd"/>
-            <w:r>
-              <w:t>&gt;</w:t>
+              <w:t>&lt;p&gt;</w:t>
             </w:r>
           </w:p>
           <w:p>
@@ -7437,12 +7385,10 @@
               <w:t>&lt;</w:t>
             </w:r>
             <w:proofErr w:type="spellStart"/>
-            <w:proofErr w:type="gramStart"/>
             <w:r>
               <w:t>span</w:t>
             </w:r>
             <w:proofErr w:type="spellEnd"/>
-            <w:proofErr w:type="gramEnd"/>
             <w:r>
               <w:t xml:space="preserve"> class=</w:t>
             </w:r>
@@ -7661,40 +7607,28 @@
           </w:p>
           <w:p>
             <w:proofErr w:type="spellStart"/>
-            <w:proofErr w:type="gramStart"/>
             <w:r>
               <w:t>width</w:t>
             </w:r>
             <w:proofErr w:type="spellEnd"/>
             <w:r>
-              <w:t>:</w:t>
-            </w:r>
-            <w:proofErr w:type="gramEnd"/>
-            <w:r>
-              <w:t xml:space="preserve"> 100%;</w:t>
-            </w:r>
-          </w:p>
-          <w:p>
-            <w:proofErr w:type="spellStart"/>
-            <w:proofErr w:type="gramStart"/>
+              <w:t>: 100%;</w:t>
+            </w:r>
+          </w:p>
+          <w:p>
+            <w:proofErr w:type="spellStart"/>
             <w:r>
               <w:t>padding</w:t>
             </w:r>
             <w:proofErr w:type="spellEnd"/>
-            <w:proofErr w:type="gramEnd"/>
             <w:r>
               <w:t>-right: 15px;</w:t>
             </w:r>
           </w:p>
           <w:p>
             <w:proofErr w:type="spellStart"/>
-            <w:proofErr w:type="gramStart"/>
-            <w:r>
-              <w:t>padding</w:t>
-            </w:r>
-            <w:proofErr w:type="gramEnd"/>
-            <w:r>
-              <w:t>-left</w:t>
+            <w:r>
+              <w:t>padding-left</w:t>
             </w:r>
             <w:proofErr w:type="spellEnd"/>
             <w:r>
@@ -7703,25 +7637,18 @@
           </w:p>
           <w:p>
             <w:proofErr w:type="spellStart"/>
-            <w:proofErr w:type="gramStart"/>
             <w:r>
               <w:t>margin</w:t>
             </w:r>
             <w:proofErr w:type="spellEnd"/>
-            <w:proofErr w:type="gramEnd"/>
             <w:r>
               <w:t>-right: auto;</w:t>
             </w:r>
           </w:p>
           <w:p>
             <w:proofErr w:type="spellStart"/>
-            <w:proofErr w:type="gramStart"/>
-            <w:r>
-              <w:t>margin</w:t>
-            </w:r>
-            <w:proofErr w:type="gramEnd"/>
-            <w:r>
-              <w:t>-left</w:t>
+            <w:r>
+              <w:t>margin-left</w:t>
             </w:r>
             <w:proofErr w:type="spellEnd"/>
             <w:r>
@@ -7736,15 +7663,7 @@
           <w:p/>
           <w:p>
             <w:r>
-              <w:t>@media (min-</w:t>
-            </w:r>
-            <w:proofErr w:type="gramStart"/>
-            <w:r>
-              <w:t>width:</w:t>
-            </w:r>
-            <w:proofErr w:type="gramEnd"/>
-            <w:r>
-              <w:t>576px) {</w:t>
+              <w:t>@media (min-width:576px) {</w:t>
             </w:r>
           </w:p>
           <w:p>
@@ -7766,13 +7685,8 @@
             </w:r>
           </w:p>
           <w:p>
-            <w:proofErr w:type="gramStart"/>
-            <w:r>
-              <w:t>max</w:t>
-            </w:r>
-            <w:proofErr w:type="gramEnd"/>
-            <w:r>
-              <w:t>-</w:t>
+            <w:r>
+              <w:t>max-</w:t>
             </w:r>
             <w:proofErr w:type="spellStart"/>
             <w:r>
@@ -7796,15 +7710,7 @@
           <w:p/>
           <w:p>
             <w:r>
-              <w:t>@media (min-</w:t>
-            </w:r>
-            <w:proofErr w:type="gramStart"/>
-            <w:r>
-              <w:t>width:</w:t>
-            </w:r>
-            <w:proofErr w:type="gramEnd"/>
-            <w:r>
-              <w:t>768px) {</w:t>
+              <w:t>@media (min-width:768px) {</w:t>
             </w:r>
           </w:p>
           <w:p>
@@ -7831,13 +7737,8 @@
             </w:r>
           </w:p>
           <w:p>
-            <w:proofErr w:type="gramStart"/>
-            <w:r>
-              <w:t>max</w:t>
-            </w:r>
-            <w:proofErr w:type="gramEnd"/>
-            <w:r>
-              <w:t>-</w:t>
+            <w:r>
+              <w:t>max-</w:t>
             </w:r>
             <w:proofErr w:type="spellStart"/>
             <w:r>
@@ -7861,15 +7762,7 @@
           <w:p/>
           <w:p>
             <w:r>
-              <w:t>@media (min-</w:t>
-            </w:r>
-            <w:proofErr w:type="gramStart"/>
-            <w:r>
-              <w:t>width:</w:t>
-            </w:r>
-            <w:proofErr w:type="gramEnd"/>
-            <w:r>
-              <w:t>992px) {</w:t>
+              <w:t>@media (min-width:992px) {</w:t>
             </w:r>
           </w:p>
           <w:p>
@@ -7901,14 +7794,9 @@
             </w:r>
           </w:p>
           <w:p>
-            <w:proofErr w:type="gramStart"/>
             <w:r>
               <w:lastRenderedPageBreak/>
-              <w:t>max</w:t>
-            </w:r>
-            <w:proofErr w:type="gramEnd"/>
-            <w:r>
-              <w:t>-</w:t>
+              <w:t>max-</w:t>
             </w:r>
             <w:proofErr w:type="spellStart"/>
             <w:r>
@@ -7932,15 +7820,7 @@
           <w:p/>
           <w:p>
             <w:r>
-              <w:t>@media (min-</w:t>
-            </w:r>
-            <w:proofErr w:type="gramStart"/>
-            <w:r>
-              <w:t>width:</w:t>
-            </w:r>
-            <w:proofErr w:type="gramEnd"/>
-            <w:r>
-              <w:t>1200px) {</w:t>
+              <w:t>@media (min-width:1200px) {</w:t>
             </w:r>
           </w:p>
           <w:p>
@@ -7977,13 +7857,8 @@
             </w:r>
           </w:p>
           <w:p>
-            <w:proofErr w:type="gramStart"/>
-            <w:r>
-              <w:t>max</w:t>
-            </w:r>
-            <w:proofErr w:type="gramEnd"/>
-            <w:r>
-              <w:t>-</w:t>
+            <w:r>
+              <w:t>max-</w:t>
             </w:r>
             <w:proofErr w:type="spellStart"/>
             <w:r>
@@ -8255,15 +8130,7 @@
           </w:tcPr>
           <w:p>
             <w:r>
-              <w:t>&lt;</w:t>
-            </w:r>
-            <w:proofErr w:type="gramStart"/>
-            <w:r>
-              <w:t>body</w:t>
-            </w:r>
-            <w:proofErr w:type="gramEnd"/>
-            <w:r>
-              <w:t>&gt;</w:t>
+              <w:t>&lt;body&gt;</w:t>
             </w:r>
           </w:p>
           <w:p>
@@ -8271,15 +8138,7 @@
               <w:ind w:left="720"/>
             </w:pPr>
             <w:r>
-              <w:t>&lt;</w:t>
-            </w:r>
-            <w:proofErr w:type="gramStart"/>
-            <w:r>
-              <w:t>div</w:t>
-            </w:r>
-            <w:proofErr w:type="gramEnd"/>
-            <w:r>
-              <w:t xml:space="preserve"> class= </w:t>
+              <w:t>&lt;div class= </w:t>
             </w:r>
             <w:r>
               <w:t>"</w:t>
@@ -8319,15 +8178,7 @@
               <w:ind w:left="720"/>
             </w:pPr>
             <w:r>
-              <w:t>&lt;</w:t>
-            </w:r>
-            <w:proofErr w:type="gramStart"/>
-            <w:r>
-              <w:t>h</w:t>
-            </w:r>
-            <w:proofErr w:type="gramEnd"/>
-            <w:r>
-              <w:t>1&gt;Hello, World !&lt;/h1&gt;</w:t>
+              <w:t>&lt;h1&gt;Hello, World !&lt;/h1&gt;</w:t>
             </w:r>
           </w:p>
           <w:p>
@@ -8335,15 +8186,7 @@
               <w:ind w:left="720"/>
             </w:pPr>
             <w:r>
-              <w:t>&lt;</w:t>
-            </w:r>
-            <w:proofErr w:type="gramStart"/>
-            <w:r>
-              <w:t>p</w:t>
-            </w:r>
-            <w:proofErr w:type="gramEnd"/>
-            <w:r>
-              <w:t>&gt;</w:t>
+              <w:t>&lt;p&gt;</w:t>
             </w:r>
           </w:p>
           <w:p>
@@ -8354,12 +8197,10 @@
               <w:t>&lt;</w:t>
             </w:r>
             <w:proofErr w:type="spellStart"/>
-            <w:proofErr w:type="gramStart"/>
             <w:r>
               <w:t>span</w:t>
             </w:r>
             <w:proofErr w:type="spellEnd"/>
-            <w:proofErr w:type="gramEnd"/>
             <w:r>
               <w:t xml:space="preserve"> class=</w:t>
             </w:r>
@@ -8737,12 +8578,10 @@
         <w:jc w:val="both"/>
       </w:pPr>
       <w:proofErr w:type="spellStart"/>
-      <w:proofErr w:type="gramStart"/>
       <w:r>
         <w:t>sm</w:t>
       </w:r>
       <w:proofErr w:type="spellEnd"/>
-      <w:proofErr w:type="gramEnd"/>
       <w:r>
         <w:t xml:space="preserve"> (</w:t>
       </w:r>
@@ -8770,13 +8609,8 @@
         </w:numPr>
         <w:jc w:val="both"/>
       </w:pPr>
-      <w:proofErr w:type="gramStart"/>
-      <w:r>
-        <w:t>md</w:t>
-      </w:r>
-      <w:proofErr w:type="gramEnd"/>
-      <w:r>
-        <w:t> </w:t>
+      <w:r>
+        <w:t>md </w:t>
       </w:r>
       <w:r>
         <w:t>(medium)</w:t>
@@ -8800,13 +8634,8 @@
         </w:numPr>
         <w:jc w:val="both"/>
       </w:pPr>
-      <w:proofErr w:type="gramStart"/>
-      <w:r>
-        <w:t>lg</w:t>
-      </w:r>
-      <w:proofErr w:type="gramEnd"/>
-      <w:r>
-        <w:t> </w:t>
+      <w:r>
+        <w:t>lg </w:t>
       </w:r>
       <w:r>
         <w:t>(large)</w:t>
@@ -8827,13 +8656,8 @@
         </w:numPr>
         <w:jc w:val="both"/>
       </w:pPr>
-      <w:proofErr w:type="gramStart"/>
-      <w:r>
-        <w:t>xl</w:t>
-      </w:r>
-      <w:proofErr w:type="gramEnd"/>
-      <w:r>
-        <w:t> </w:t>
+      <w:r>
+        <w:t>xl </w:t>
       </w:r>
       <w:r>
         <w:t>(extra large)</w:t>
@@ -9023,17 +8847,12 @@
         <w:t>-</w:t>
       </w:r>
       <w:proofErr w:type="spellStart"/>
-      <w:proofErr w:type="gramStart"/>
       <w:r>
         <w:t>bold</w:t>
       </w:r>
       <w:proofErr w:type="spellEnd"/>
       <w:r>
-        <w:t>:</w:t>
-      </w:r>
-      <w:proofErr w:type="gramEnd"/>
-      <w:r>
-        <w:t xml:space="preserve"> met en gras.</w:t>
+        <w:t>: met en gras.</w:t>
       </w:r>
     </w:p>
     <w:p>
@@ -9049,17 +8868,12 @@
         <w:t>-</w:t>
       </w:r>
       <w:proofErr w:type="spellStart"/>
-      <w:proofErr w:type="gramStart"/>
       <w:r>
         <w:t>bolder</w:t>
       </w:r>
       <w:proofErr w:type="spellEnd"/>
       <w:r>
-        <w:t>:</w:t>
-      </w:r>
-      <w:proofErr w:type="gramEnd"/>
-      <w:r>
-        <w:t xml:space="preserve"> met en plus gras.</w:t>
+        <w:t>: met en plus gras.</w:t>
       </w:r>
     </w:p>
     <w:p>
@@ -9072,15 +8886,7 @@
       </w:r>
       <w:proofErr w:type="spellEnd"/>
       <w:r>
-        <w:t>-</w:t>
-      </w:r>
-      <w:proofErr w:type="gramStart"/>
-      <w:r>
-        <w:t>normal:</w:t>
-      </w:r>
-      <w:proofErr w:type="gramEnd"/>
-      <w:r>
-        <w:t xml:space="preserve"> met le texte normal.</w:t>
+        <w:t>-normal: met le texte normal.</w:t>
       </w:r>
     </w:p>
     <w:p>
@@ -9094,15 +8900,28 @@
       </w:r>
       <w:proofErr w:type="spellEnd"/>
       <w:r>
+        <w:t>-light: met dans une font claire.</w:t>
+      </w:r>
+    </w:p>
+    <w:p>
+      <w:r>
+        <w:t>La classe .font-</w:t>
+      </w:r>
+      <w:proofErr w:type="spellStart"/>
+      <w:r>
+        <w:t>weight</w:t>
+      </w:r>
+      <w:proofErr w:type="spellEnd"/>
+      <w:r>
         <w:t>-</w:t>
       </w:r>
-      <w:proofErr w:type="gramStart"/>
-      <w:r>
-        <w:t>light:</w:t>
-      </w:r>
-      <w:proofErr w:type="gramEnd"/>
-      <w:r>
-        <w:t xml:space="preserve"> met dans une font claire.</w:t>
+      <w:proofErr w:type="spellStart"/>
+      <w:r>
+        <w:t>lighter</w:t>
+      </w:r>
+      <w:proofErr w:type="spellEnd"/>
+      <w:r>
+        <w:t>: met dans une font encore plus claire.</w:t>
       </w:r>
     </w:p>
     <w:p>
@@ -9111,42 +8930,11 @@
       </w:r>
       <w:proofErr w:type="spellStart"/>
       <w:r>
-        <w:t>weight</w:t>
-      </w:r>
-      <w:proofErr w:type="spellEnd"/>
-      <w:r>
-        <w:t>-</w:t>
-      </w:r>
-      <w:proofErr w:type="spellStart"/>
-      <w:proofErr w:type="gramStart"/>
-      <w:r>
-        <w:t>lighter</w:t>
-      </w:r>
-      <w:proofErr w:type="spellEnd"/>
-      <w:r>
-        <w:t>:</w:t>
-      </w:r>
-      <w:proofErr w:type="gramEnd"/>
-      <w:r>
-        <w:t xml:space="preserve"> met dans une font encore plus claire.</w:t>
-      </w:r>
-    </w:p>
-    <w:p>
-      <w:r>
-        <w:t>La classe .font-</w:t>
-      </w:r>
-      <w:proofErr w:type="spellStart"/>
-      <w:proofErr w:type="gramStart"/>
-      <w:r>
         <w:t>italic</w:t>
       </w:r>
       <w:proofErr w:type="spellEnd"/>
       <w:r>
-        <w:t>:</w:t>
-      </w:r>
-      <w:proofErr w:type="gramEnd"/>
-      <w:r>
-        <w:t xml:space="preserve"> met en le texte en </w:t>
+        <w:t xml:space="preserve">: met en le texte en </w:t>
       </w:r>
       <w:proofErr w:type="spellStart"/>
       <w:r>
@@ -9189,23 +8977,11 @@
           <w:b/>
           <w:bCs/>
         </w:rPr>
-        <w:t>text-</w:t>
-      </w:r>
-      <w:proofErr w:type="gramStart"/>
-      <w:r>
-        <w:rPr>
-          <w:b/>
-          <w:bCs/>
-        </w:rPr>
-        <w:t>lowercase</w:t>
-      </w:r>
-      <w:proofErr w:type="spellEnd"/>
-      <w:r>
-        <w:t>:</w:t>
-      </w:r>
-      <w:proofErr w:type="gramEnd"/>
-      <w:r>
-        <w:t xml:space="preserve"> texte converti en minuscules.</w:t>
+        <w:t>text-lowercase</w:t>
+      </w:r>
+      <w:proofErr w:type="spellEnd"/>
+      <w:r>
+        <w:t>: texte converti en minuscules.</w:t>
       </w:r>
     </w:p>
     <w:p>
@@ -9225,23 +9001,11 @@
           <w:b/>
           <w:bCs/>
         </w:rPr>
-        <w:t>text-</w:t>
-      </w:r>
-      <w:proofErr w:type="gramStart"/>
-      <w:r>
-        <w:rPr>
-          <w:b/>
-          <w:bCs/>
-        </w:rPr>
-        <w:t>uppercase</w:t>
-      </w:r>
-      <w:proofErr w:type="spellEnd"/>
-      <w:r>
-        <w:t>:</w:t>
-      </w:r>
-      <w:proofErr w:type="gramEnd"/>
-      <w:r>
-        <w:t xml:space="preserve"> TEXTE CONVERTI EN MAJUSCULES.</w:t>
+        <w:t>text-uppercase</w:t>
+      </w:r>
+      <w:proofErr w:type="spellEnd"/>
+      <w:r>
+        <w:t>: TEXTE CONVERTI EN MAJUSCULES.</w:t>
       </w:r>
     </w:p>
     <w:p>
@@ -9261,23 +9025,11 @@
           <w:b/>
           <w:bCs/>
         </w:rPr>
-        <w:t>text-</w:t>
-      </w:r>
-      <w:proofErr w:type="gramStart"/>
-      <w:r>
-        <w:rPr>
-          <w:b/>
-          <w:bCs/>
-        </w:rPr>
-        <w:t>capitalize</w:t>
-      </w:r>
-      <w:proofErr w:type="spellEnd"/>
-      <w:r>
-        <w:t>:</w:t>
-      </w:r>
-      <w:proofErr w:type="gramEnd"/>
-      <w:r>
-        <w:t xml:space="preserve"> Première Lettre De Chaque Mot Est En Majuscule.</w:t>
+        <w:t>text-capitalize</w:t>
+      </w:r>
+      <w:proofErr w:type="spellEnd"/>
+      <w:r>
+        <w:t>: Première Lettre De Chaque Mot Est En Majuscule.</w:t>
       </w:r>
     </w:p>
     <w:p>
@@ -9307,15 +9059,7 @@
           </w:tcPr>
           <w:p>
             <w:r>
-              <w:t>&lt;</w:t>
-            </w:r>
-            <w:proofErr w:type="gramStart"/>
-            <w:r>
-              <w:t>p</w:t>
-            </w:r>
-            <w:proofErr w:type="gramEnd"/>
-            <w:r>
-              <w:t>&gt;.</w:t>
+              <w:t>&lt;p&gt;.</w:t>
             </w:r>
             <w:proofErr w:type="spellStart"/>
             <w:r>
@@ -9352,15 +9096,7 @@
           </w:p>
           <w:p>
             <w:r>
-              <w:t>&lt;</w:t>
-            </w:r>
-            <w:proofErr w:type="gramStart"/>
-            <w:r>
-              <w:t>p</w:t>
-            </w:r>
-            <w:proofErr w:type="gramEnd"/>
-            <w:r>
-              <w:t>&gt;.</w:t>
+              <w:t>&lt;p&gt;.</w:t>
             </w:r>
             <w:proofErr w:type="spellStart"/>
             <w:r>
@@ -9397,15 +9133,7 @@
           </w:p>
           <w:p>
             <w:r>
-              <w:t>&lt;</w:t>
-            </w:r>
-            <w:proofErr w:type="gramStart"/>
-            <w:r>
-              <w:t>p</w:t>
-            </w:r>
-            <w:proofErr w:type="gramEnd"/>
-            <w:r>
-              <w:t>&gt;.</w:t>
+              <w:t>&lt;p&gt;.</w:t>
             </w:r>
             <w:proofErr w:type="spellStart"/>
             <w:r>
@@ -9544,12 +9272,10 @@
               <w:t>&lt;</w:t>
             </w:r>
             <w:proofErr w:type="spellStart"/>
-            <w:proofErr w:type="gramStart"/>
             <w:r>
               <w:t>img</w:t>
             </w:r>
             <w:proofErr w:type="spellEnd"/>
-            <w:proofErr w:type="gramEnd"/>
             <w:r>
               <w:t xml:space="preserve"> src="Images/logo_eqla.png" class="</w:t>
             </w:r>
@@ -9622,14 +9348,12 @@
       <w:r>
         <w:t xml:space="preserve">. L’image ne fera bien sûr jamais 10000 pixels. Bootstrap veille au grain. </w:t>
       </w:r>
-      <w:proofErr w:type="gramStart"/>
       <w:r>
         <w:rPr>
           <w:rFonts w:ascii="Segoe UI Emoji" w:hAnsi="Segoe UI Emoji" w:cs="Segoe UI Emoji"/>
         </w:rPr>
         <w:t>😊</w:t>
       </w:r>
-      <w:proofErr w:type="gramEnd"/>
     </w:p>
     <w:p>
       <w:pPr>
@@ -9685,12 +9409,10 @@
               <w:t>&lt;</w:t>
             </w:r>
             <w:proofErr w:type="spellStart"/>
-            <w:proofErr w:type="gramStart"/>
             <w:r>
               <w:t>img</w:t>
             </w:r>
             <w:proofErr w:type="spellEnd"/>
-            <w:proofErr w:type="gramEnd"/>
             <w:r>
               <w:t xml:space="preserve"> src="/Images/paris.jpg" class="</w:t>
             </w:r>
@@ -9732,11 +9454,7 @@
         </w:rPr>
       </w:pPr>
       <w:r>
-        <w:t xml:space="preserve">Permet de mettre des images à </w:t>
-      </w:r>
-      <w:proofErr w:type="gramStart"/>
-      <w:r>
-        <w:t xml:space="preserve">gauche </w:t>
+        <w:t xml:space="preserve">Permet de mettre des images à gauche </w:t>
       </w:r>
       <w:r>
         <w:rPr>
@@ -9751,15 +9469,7 @@
           <w:b/>
           <w:bCs/>
         </w:rPr>
-        <w:t>float</w:t>
-      </w:r>
-      <w:proofErr w:type="gramEnd"/>
-      <w:r>
-        <w:rPr>
-          <w:b/>
-          <w:bCs/>
-        </w:rPr>
-        <w:t>-left</w:t>
+        <w:t>float-left</w:t>
       </w:r>
       <w:proofErr w:type="spellEnd"/>
       <w:r>
@@ -9810,12 +9520,10 @@
               <w:t>&lt;</w:t>
             </w:r>
             <w:proofErr w:type="spellStart"/>
-            <w:proofErr w:type="gramStart"/>
             <w:r>
               <w:t>img</w:t>
             </w:r>
             <w:proofErr w:type="spellEnd"/>
-            <w:proofErr w:type="gramEnd"/>
             <w:r>
               <w:t xml:space="preserve"> src="/Images/logo_eqla.png" class="</w:t>
             </w:r>
@@ -9861,12 +9569,10 @@
               <w:t>&lt;</w:t>
             </w:r>
             <w:proofErr w:type="spellStart"/>
-            <w:proofErr w:type="gramStart"/>
             <w:r>
               <w:t>img</w:t>
             </w:r>
             <w:proofErr w:type="spellEnd"/>
-            <w:proofErr w:type="gramEnd"/>
             <w:r>
               <w:t xml:space="preserve"> src="/Images/paris.jpg" class="</w:t>
             </w:r>
@@ -9935,11 +9641,7 @@
         <w:jc w:val="both"/>
       </w:pPr>
       <w:r>
-        <w:t xml:space="preserve">On peut aussi définir ces alignements en fonction du </w:t>
-      </w:r>
-      <w:proofErr w:type="gramStart"/>
-      <w:r>
-        <w:t>périphérique :</w:t>
+        <w:t>On peut aussi définir ces alignements en fonction du périphérique :</w:t>
       </w:r>
       <w:r>
         <w:rPr>
@@ -9949,7 +9651,6 @@
         <w:t>.</w:t>
       </w:r>
       <w:proofErr w:type="spellStart"/>
-      <w:proofErr w:type="gramEnd"/>
       <w:r>
         <w:rPr>
           <w:b/>
@@ -10024,12 +9725,10 @@
         <w:jc w:val="both"/>
       </w:pPr>
       <w:proofErr w:type="spellStart"/>
-      <w:proofErr w:type="gramStart"/>
       <w:r>
         <w:t>sm</w:t>
       </w:r>
       <w:proofErr w:type="spellEnd"/>
-      <w:proofErr w:type="gramEnd"/>
       <w:r>
         <w:t xml:space="preserve"> : </w:t>
       </w:r>
@@ -10048,12 +9747,10 @@
         </w:numPr>
         <w:jc w:val="both"/>
       </w:pPr>
-      <w:proofErr w:type="gramStart"/>
       <w:r>
         <w:lastRenderedPageBreak/>
         <w:t>md</w:t>
       </w:r>
-      <w:proofErr w:type="gramEnd"/>
       <w:r>
         <w:t> : medium</w:t>
       </w:r>
@@ -10067,11 +9764,9 @@
         </w:numPr>
         <w:jc w:val="both"/>
       </w:pPr>
-      <w:proofErr w:type="gramStart"/>
       <w:r>
         <w:t>lg</w:t>
       </w:r>
-      <w:proofErr w:type="gramEnd"/>
       <w:r>
         <w:t> : large</w:t>
       </w:r>
@@ -10085,11 +9780,9 @@
         </w:numPr>
         <w:jc w:val="both"/>
       </w:pPr>
-      <w:proofErr w:type="gramStart"/>
       <w:r>
         <w:t>xl</w:t>
       </w:r>
-      <w:proofErr w:type="gramEnd"/>
       <w:r>
         <w:t> : extra-large</w:t>
       </w:r>
@@ -10158,18 +9851,13 @@
       </w:r>
       <w:proofErr w:type="spellEnd"/>
       <w:r>
-        <w:t xml:space="preserve">, on va ajouter une </w:t>
-      </w:r>
-      <w:proofErr w:type="gramStart"/>
-      <w:r>
-        <w:t>classe .</w:t>
+        <w:t>, on va ajouter une classe .</w:t>
       </w:r>
       <w:proofErr w:type="spellStart"/>
       <w:r>
         <w:t>jumbotron</w:t>
       </w:r>
       <w:proofErr w:type="spellEnd"/>
-      <w:proofErr w:type="gramEnd"/>
       <w:r>
         <w:t xml:space="preserve"> à un élément conteneur de type div. On va ensuite pouvoir placer plus ou moins n’importe quel contenu HTML à l’intérieur.</w:t>
       </w:r>
@@ -10195,15 +9883,7 @@
           </w:tcPr>
           <w:p>
             <w:r>
-              <w:t>&lt;</w:t>
-            </w:r>
-            <w:proofErr w:type="gramStart"/>
-            <w:r>
-              <w:t>div</w:t>
-            </w:r>
-            <w:proofErr w:type="gramEnd"/>
-            <w:r>
-              <w:t xml:space="preserve"> class="</w:t>
+              <w:t>&lt;div class="</w:t>
             </w:r>
             <w:proofErr w:type="spellStart"/>
             <w:r>
@@ -10220,28 +9900,12 @@
           </w:p>
           <w:p>
             <w:r>
-              <w:t>&lt;</w:t>
-            </w:r>
-            <w:proofErr w:type="gramStart"/>
-            <w:r>
-              <w:t>h</w:t>
-            </w:r>
-            <w:proofErr w:type="gramEnd"/>
-            <w:r>
-              <w:t>1&gt; Hello, world!&lt;/h1&gt;</w:t>
-            </w:r>
-          </w:p>
-          <w:p>
-            <w:r>
-              <w:t>&lt;</w:t>
-            </w:r>
-            <w:proofErr w:type="gramStart"/>
-            <w:r>
-              <w:t>p</w:t>
-            </w:r>
-            <w:proofErr w:type="gramEnd"/>
-            <w:r>
-              <w:t xml:space="preserve"> class="lead"&gt;Ceci est un exemple du composant </w:t>
+              <w:t>&lt;h1&gt; Hello, world!&lt;/h1&gt;</w:t>
+            </w:r>
+          </w:p>
+          <w:p>
+            <w:r>
+              <w:t xml:space="preserve">&lt;p class="lead"&gt;Ceci est un exemple du composant </w:t>
             </w:r>
             <w:proofErr w:type="spellStart"/>
             <w:r>
@@ -10299,7 +9963,6 @@
         <w:t xml:space="preserve"> prend toute la largeur de la page et que le div ayant la classe .container soit lui </w:t>
       </w:r>
       <w:proofErr w:type="spellStart"/>
-      <w:proofErr w:type="gramStart"/>
       <w:r>
         <w:t>centré.</w:t>
       </w:r>
@@ -10307,7 +9970,6 @@
         <w:t>Ça</w:t>
       </w:r>
       <w:proofErr w:type="spellEnd"/>
-      <w:proofErr w:type="gramEnd"/>
       <w:r>
         <w:t xml:space="preserve"> dépend de ce que l’on veut mais ce n’est pas mal non plus.</w:t>
       </w:r>
@@ -10350,15 +10012,7 @@
           </w:tcPr>
           <w:p>
             <w:r>
-              <w:t>&lt;</w:t>
-            </w:r>
-            <w:proofErr w:type="gramStart"/>
-            <w:r>
-              <w:t>div</w:t>
-            </w:r>
-            <w:proofErr w:type="gramEnd"/>
-            <w:r>
-              <w:t xml:space="preserve"> class="</w:t>
+              <w:t>&lt;div class="</w:t>
             </w:r>
             <w:proofErr w:type="spellStart"/>
             <w:r>
@@ -10395,15 +10049,7 @@
           </w:p>
           <w:p>
             <w:r>
-              <w:t>&lt;</w:t>
-            </w:r>
-            <w:proofErr w:type="gramStart"/>
-            <w:r>
-              <w:t>div</w:t>
-            </w:r>
-            <w:proofErr w:type="gramEnd"/>
-            <w:r>
-              <w:t xml:space="preserve"> class="</w:t>
+              <w:t>&lt;div class="</w:t>
             </w:r>
             <w:r>
               <w:rPr>
@@ -10418,15 +10064,7 @@
           </w:p>
           <w:p>
             <w:r>
-              <w:t>&lt;</w:t>
-            </w:r>
-            <w:proofErr w:type="gramStart"/>
-            <w:r>
-              <w:t>h</w:t>
-            </w:r>
-            <w:proofErr w:type="gramEnd"/>
-            <w:r>
-              <w:t xml:space="preserve">1&gt; VII. Le composant </w:t>
+              <w:t xml:space="preserve">&lt;h1&gt; VII. Le composant </w:t>
             </w:r>
             <w:proofErr w:type="spellStart"/>
             <w:r>
@@ -10439,15 +10077,7 @@
           </w:p>
           <w:p>
             <w:r>
-              <w:t>&lt;</w:t>
-            </w:r>
-            <w:proofErr w:type="gramStart"/>
-            <w:r>
-              <w:t>p</w:t>
-            </w:r>
-            <w:proofErr w:type="gramEnd"/>
-            <w:r>
-              <w:t xml:space="preserve"> class="lead"&gt;Ceci est un exemple du composant </w:t>
+              <w:t xml:space="preserve">&lt;p class="lead"&gt;Ceci est un exemple du composant </w:t>
             </w:r>
             <w:proofErr w:type="spellStart"/>
             <w:r>
@@ -10477,19 +10107,11 @@
         <w:jc w:val="both"/>
       </w:pPr>
       <w:r>
-        <w:t xml:space="preserve">Et pour finir, vous avez la </w:t>
-      </w:r>
-      <w:proofErr w:type="gramStart"/>
-      <w:r>
-        <w:t>class .</w:t>
-      </w:r>
-      <w:proofErr w:type="spellStart"/>
-      <w:r>
-        <w:t>jumbotron</w:t>
-      </w:r>
-      <w:proofErr w:type="gramEnd"/>
-      <w:r>
-        <w:t>-fluid</w:t>
+        <w:t>Et pour finir, vous avez la class .</w:t>
+      </w:r>
+      <w:proofErr w:type="spellStart"/>
+      <w:r>
+        <w:t>jumbotron-fluid</w:t>
       </w:r>
       <w:proofErr w:type="spellEnd"/>
       <w:r>
@@ -10512,15 +10134,7 @@
         <w:t>Exemple</w:t>
       </w:r>
       <w:r>
-        <w:t> : &lt;</w:t>
-      </w:r>
-      <w:proofErr w:type="gramStart"/>
-      <w:r>
-        <w:t>div  class</w:t>
-      </w:r>
-      <w:proofErr w:type="gramEnd"/>
-      <w:r>
-        <w:t>="</w:t>
+        <w:t> : &lt;div  class="</w:t>
       </w:r>
       <w:proofErr w:type="spellStart"/>
       <w:r>
@@ -10615,15 +10229,7 @@
           </w:tcPr>
           <w:p>
             <w:r>
-              <w:t>&lt;</w:t>
-            </w:r>
-            <w:proofErr w:type="gramStart"/>
-            <w:r>
-              <w:t>div</w:t>
-            </w:r>
-            <w:proofErr w:type="gramEnd"/>
-            <w:r>
-              <w:t xml:space="preserve"> class = </w:t>
+              <w:t xml:space="preserve">&lt;div class = </w:t>
             </w:r>
             <w:r>
               <w:t>"</w:t>
@@ -10640,28 +10246,12 @@
           </w:p>
           <w:p>
             <w:r>
-              <w:t>&lt;</w:t>
-            </w:r>
-            <w:proofErr w:type="gramStart"/>
-            <w:r>
-              <w:t>p</w:t>
-            </w:r>
-            <w:proofErr w:type="gramEnd"/>
-            <w:r>
-              <w:t>&gt; Votre formateur s’appelle Johnny &lt;/p&gt;</w:t>
-            </w:r>
-          </w:p>
-          <w:p>
-            <w:r>
-              <w:t>&lt;</w:t>
-            </w:r>
-            <w:proofErr w:type="gramStart"/>
-            <w:r>
-              <w:t>a</w:t>
-            </w:r>
-            <w:proofErr w:type="gramEnd"/>
-            <w:r>
-              <w:t xml:space="preserve"> class = </w:t>
+              <w:t>&lt;p&gt; Votre formateur s’appelle Johnny &lt;/p&gt;</w:t>
+            </w:r>
+          </w:p>
+          <w:p>
+            <w:r>
+              <w:t xml:space="preserve">&lt;a class = </w:t>
             </w:r>
             <w:r>
               <w:t>"</w:t>
@@ -10695,15 +10285,7 @@
           </w:p>
           <w:p>
             <w:r>
-              <w:t>&lt;</w:t>
-            </w:r>
-            <w:proofErr w:type="gramStart"/>
-            <w:r>
-              <w:t>p</w:t>
-            </w:r>
-            <w:proofErr w:type="gramEnd"/>
-            <w:r>
-              <w:t>&gt;Votre formateur est très bien coiffé.&lt;/p&gt;</w:t>
+              <w:t>&lt;p&gt;Votre formateur est très bien coiffé.&lt;/p&gt;</w:t>
             </w:r>
           </w:p>
           <w:p>
@@ -10788,95 +10370,66 @@
           </w:tcPr>
           <w:p>
             <w:r>
+              <w:t xml:space="preserve">&lt;div class = </w:t>
+            </w:r>
+            <w:r>
+              <w:t>"</w:t>
+            </w:r>
+            <w:r>
+              <w:t>container</w:t>
+            </w:r>
+            <w:r>
+              <w:t>"</w:t>
+            </w:r>
+            <w:r>
+              <w:t>&gt;</w:t>
+            </w:r>
+          </w:p>
+          <w:p>
+            <w:r>
+              <w:t>&lt;p&gt; Votre formateur s’appelle Johnny &lt;/p&gt;</w:t>
+            </w:r>
+          </w:p>
+          <w:p>
+            <w:r>
+              <w:t xml:space="preserve">&lt;a class = </w:t>
+            </w:r>
+            <w:r>
+              <w:t>"</w:t>
+            </w:r>
+            <w:r>
+              <w:t>sr-</w:t>
+            </w:r>
+            <w:proofErr w:type="spellStart"/>
+            <w:r>
+              <w:t>only</w:t>
+            </w:r>
+            <w:proofErr w:type="spellEnd"/>
+            <w:r>
+              <w:t>"</w:t>
+            </w:r>
+            <w:r>
+              <w:t xml:space="preserve"> href=</w:t>
+            </w:r>
+            <w:r>
+              <w:t>"</w:t>
+            </w:r>
+            <w:r>
+              <w:t>#</w:t>
+            </w:r>
+            <w:r>
+              <w:t>"</w:t>
+            </w:r>
+            <w:r>
+              <w:t>&gt;Votre formateur doit absolument aller chez le coiffeur mais ça restera entre nous.&lt;/a&gt;</w:t>
+            </w:r>
+          </w:p>
+          <w:p>
+            <w:r>
               <w:t>&lt;</w:t>
             </w:r>
-            <w:proofErr w:type="gramStart"/>
-            <w:r>
-              <w:t>div</w:t>
-            </w:r>
-            <w:proofErr w:type="gramEnd"/>
-            <w:r>
-              <w:t xml:space="preserve"> class = </w:t>
-            </w:r>
-            <w:r>
-              <w:t>"</w:t>
-            </w:r>
-            <w:r>
-              <w:t>container</w:t>
-            </w:r>
-            <w:r>
-              <w:t>"</w:t>
-            </w:r>
-            <w:r>
-              <w:t>&gt;</w:t>
-            </w:r>
-          </w:p>
-          <w:p>
-            <w:r>
-              <w:t>&lt;</w:t>
-            </w:r>
-            <w:proofErr w:type="gramStart"/>
-            <w:r>
-              <w:t>p</w:t>
-            </w:r>
-            <w:proofErr w:type="gramEnd"/>
-            <w:r>
-              <w:t>&gt; Votre formateur s’appelle Johnny &lt;/p&gt;</w:t>
-            </w:r>
-          </w:p>
-          <w:p>
-            <w:r>
-              <w:t>&lt;</w:t>
-            </w:r>
-            <w:proofErr w:type="gramStart"/>
-            <w:r>
-              <w:t>a</w:t>
-            </w:r>
-            <w:proofErr w:type="gramEnd"/>
-            <w:r>
-              <w:t xml:space="preserve"> class = </w:t>
-            </w:r>
-            <w:r>
-              <w:t>"</w:t>
-            </w:r>
-            <w:r>
-              <w:t>sr-</w:t>
-            </w:r>
-            <w:proofErr w:type="spellStart"/>
-            <w:r>
-              <w:t>only</w:t>
-            </w:r>
-            <w:proofErr w:type="spellEnd"/>
-            <w:r>
-              <w:t>"</w:t>
-            </w:r>
-            <w:r>
-              <w:t xml:space="preserve"> href=</w:t>
-            </w:r>
-            <w:r>
-              <w:t>"</w:t>
-            </w:r>
-            <w:r>
-              <w:t>#</w:t>
-            </w:r>
-            <w:r>
-              <w:t>"</w:t>
-            </w:r>
-            <w:r>
-              <w:t>&gt;Votre formateur doit absolument aller chez le coiffeur mais ça restera entre nous.&lt;/a&gt;</w:t>
-            </w:r>
-          </w:p>
-          <w:p>
-            <w:r>
-              <w:t>&lt;</w:t>
-            </w:r>
-            <w:proofErr w:type="gramStart"/>
-            <w:r>
-              <w:t>a</w:t>
-            </w:r>
-            <w:proofErr w:type="gramEnd"/>
-            <w:r>
-              <w:t xml:space="preserve"> class = </w:t>
+            <w:r>
+              <w:t xml:space="preserve">a class = </w:t>
             </w:r>
             <w:r>
               <w:t>"</w:t>
@@ -11060,11 +10613,7 @@
         <w:t xml:space="preserve">contenant notre carrousel </w:t>
       </w:r>
       <w:r>
-        <w:t xml:space="preserve">ayant les </w:t>
-      </w:r>
-      <w:proofErr w:type="gramStart"/>
-      <w:r>
-        <w:t xml:space="preserve">classes </w:t>
+        <w:t xml:space="preserve">ayant les classes </w:t>
       </w:r>
       <w:r>
         <w:rPr>
@@ -11082,7 +10631,6 @@
         <w:t>carousel</w:t>
       </w:r>
       <w:proofErr w:type="spellEnd"/>
-      <w:proofErr w:type="gramEnd"/>
       <w:r>
         <w:t xml:space="preserve"> et </w:t>
       </w:r>
@@ -11141,11 +10689,7 @@
         <w:t xml:space="preserve">enfant </w:t>
       </w:r>
       <w:r>
-        <w:t xml:space="preserve">inclus dans le premier avec la </w:t>
-      </w:r>
-      <w:proofErr w:type="gramStart"/>
-      <w:r>
-        <w:t xml:space="preserve">classe </w:t>
+        <w:t xml:space="preserve">inclus dans le premier avec la classe </w:t>
       </w:r>
       <w:r>
         <w:rPr>
@@ -11160,15 +10704,7 @@
           <w:b/>
           <w:bCs/>
         </w:rPr>
-        <w:t>carousel</w:t>
-      </w:r>
-      <w:proofErr w:type="gramEnd"/>
-      <w:r>
-        <w:rPr>
-          <w:b/>
-          <w:bCs/>
-        </w:rPr>
-        <w:t>-inner</w:t>
+        <w:t>carousel-inner</w:t>
       </w:r>
       <w:proofErr w:type="spellEnd"/>
     </w:p>
@@ -11188,11 +10724,7 @@
         <w:t>on</w:t>
       </w:r>
       <w:r>
-        <w:t xml:space="preserve">s des div pour le contenu (slide) à faire défiler. Chaque contenu est inclus dans un div ayant la </w:t>
-      </w:r>
-      <w:proofErr w:type="gramStart"/>
-      <w:r>
-        <w:t>classe </w:t>
+        <w:t>s des div pour le contenu (slide) à faire défiler. Chaque contenu est inclus dans un div ayant la classe </w:t>
       </w:r>
       <w:r>
         <w:rPr>
@@ -11210,7 +10742,6 @@
         <w:t>carousel</w:t>
       </w:r>
       <w:proofErr w:type="spellEnd"/>
-      <w:proofErr w:type="gramEnd"/>
       <w:r>
         <w:rPr>
           <w:b/>
@@ -11227,11 +10758,7 @@
       </w:r>
       <w:proofErr w:type="spellEnd"/>
       <w:r>
-        <w:t xml:space="preserve"> de slide doit impérativement avoir la </w:t>
-      </w:r>
-      <w:proofErr w:type="gramStart"/>
-      <w:r>
-        <w:t xml:space="preserve">classe </w:t>
+        <w:t xml:space="preserve"> de slide doit impérativement avoir la classe </w:t>
       </w:r>
       <w:r>
         <w:rPr>
@@ -11240,7 +10767,6 @@
         </w:rPr>
         <w:t>.active</w:t>
       </w:r>
-      <w:proofErr w:type="gramEnd"/>
       <w:r>
         <w:t xml:space="preserve">. Sinon le </w:t>
       </w:r>
@@ -11280,15 +10806,7 @@
           </w:tcPr>
           <w:p>
             <w:r>
-              <w:t>&lt;</w:t>
-            </w:r>
-            <w:proofErr w:type="gramStart"/>
-            <w:r>
-              <w:t>div</w:t>
-            </w:r>
-            <w:proofErr w:type="gramEnd"/>
-            <w:r>
-              <w:t xml:space="preserve"> id="</w:t>
+              <w:t>&lt;div id="</w:t>
             </w:r>
             <w:proofErr w:type="spellStart"/>
             <w:r>
@@ -11329,15 +10847,7 @@
           <w:p>
             <w:r>
               <w:lastRenderedPageBreak/>
-              <w:t>&lt;</w:t>
-            </w:r>
-            <w:proofErr w:type="gramStart"/>
-            <w:r>
-              <w:t>div</w:t>
-            </w:r>
-            <w:proofErr w:type="gramEnd"/>
-            <w:r>
-              <w:t xml:space="preserve"> class="</w:t>
+              <w:t>&lt;div class="</w:t>
             </w:r>
             <w:proofErr w:type="spellStart"/>
             <w:r>
@@ -11354,15 +10864,7 @@
           </w:p>
           <w:p>
             <w:r>
-              <w:t>&lt;</w:t>
-            </w:r>
-            <w:proofErr w:type="gramStart"/>
-            <w:r>
-              <w:t>div</w:t>
-            </w:r>
-            <w:proofErr w:type="gramEnd"/>
-            <w:r>
-              <w:t xml:space="preserve"> class="</w:t>
+              <w:t>&lt;div class="</w:t>
             </w:r>
             <w:proofErr w:type="spellStart"/>
             <w:r>
@@ -11389,12 +10891,10 @@
               <w:t>&lt;</w:t>
             </w:r>
             <w:proofErr w:type="spellStart"/>
-            <w:proofErr w:type="gramStart"/>
             <w:r>
               <w:t>img</w:t>
             </w:r>
             <w:proofErr w:type="spellEnd"/>
-            <w:proofErr w:type="gramEnd"/>
             <w:r>
               <w:t xml:space="preserve"> src="Images/la.jpg" alt="Los Angeles, arrivée d'un groupe sur scène."&gt; Los Angeles, pour &lt;a href=""&gt;plus de photos&lt;/a&gt;.</w:t>
             </w:r>
@@ -11406,15 +10906,7 @@
           </w:p>
           <w:p>
             <w:r>
-              <w:t>&lt;</w:t>
-            </w:r>
-            <w:proofErr w:type="gramStart"/>
-            <w:r>
-              <w:t>div</w:t>
-            </w:r>
-            <w:proofErr w:type="gramEnd"/>
-            <w:r>
-              <w:t xml:space="preserve"> class="</w:t>
+              <w:t>&lt;div class="</w:t>
             </w:r>
             <w:proofErr w:type="spellStart"/>
             <w:r>
@@ -11441,12 +10933,10 @@
               <w:t>&lt;</w:t>
             </w:r>
             <w:proofErr w:type="spellStart"/>
-            <w:proofErr w:type="gramStart"/>
             <w:r>
               <w:t>img</w:t>
             </w:r>
             <w:proofErr w:type="spellEnd"/>
-            <w:proofErr w:type="gramEnd"/>
             <w:r>
               <w:t xml:space="preserve"> src="Images/chicago.jpg" alt="</w:t>
             </w:r>
@@ -11466,15 +10956,7 @@
           </w:p>
           <w:p>
             <w:r>
-              <w:t>&lt;</w:t>
-            </w:r>
-            <w:proofErr w:type="gramStart"/>
-            <w:r>
-              <w:t>div</w:t>
-            </w:r>
-            <w:proofErr w:type="gramEnd"/>
-            <w:r>
-              <w:t xml:space="preserve"> class="</w:t>
+              <w:t>&lt;div class="</w:t>
             </w:r>
             <w:proofErr w:type="spellStart"/>
             <w:r>
@@ -11501,12 +10983,10 @@
               <w:t>&lt;</w:t>
             </w:r>
             <w:proofErr w:type="spellStart"/>
-            <w:proofErr w:type="gramStart"/>
             <w:r>
               <w:t>img</w:t>
             </w:r>
             <w:proofErr w:type="spellEnd"/>
-            <w:proofErr w:type="gramEnd"/>
             <w:r>
               <w:t xml:space="preserve"> src="Images/ny.jpg" alt="New-York, image dans la foule en direction de la scène."&gt;</w:t>
             </w:r>
@@ -11597,15 +11077,7 @@
           </w:tcPr>
           <w:p>
             <w:r>
-              <w:t>&lt;</w:t>
-            </w:r>
-            <w:proofErr w:type="gramStart"/>
-            <w:r>
-              <w:t>div</w:t>
-            </w:r>
-            <w:proofErr w:type="gramEnd"/>
-            <w:r>
-              <w:t xml:space="preserve"> id="</w:t>
+              <w:t>&lt;div id="</w:t>
             </w:r>
             <w:proofErr w:type="spellStart"/>
             <w:r>
@@ -11854,13 +11326,8 @@
         </w:numPr>
         <w:jc w:val="both"/>
       </w:pPr>
-      <w:proofErr w:type="gramStart"/>
-      <w:r>
-        <w:t>class</w:t>
-      </w:r>
-      <w:proofErr w:type="gramEnd"/>
-      <w:r>
-        <w:t>=</w:t>
+      <w:r>
+        <w:t>class=</w:t>
       </w:r>
       <w:r>
         <w:t>"</w:t>
@@ -11894,13 +11361,8 @@
         </w:numPr>
         <w:jc w:val="both"/>
       </w:pPr>
-      <w:proofErr w:type="gramStart"/>
-      <w:r>
-        <w:t>href</w:t>
-      </w:r>
-      <w:proofErr w:type="gramEnd"/>
-      <w:r>
-        <w:t>=</w:t>
+      <w:r>
+        <w:t>href=</w:t>
       </w:r>
       <w:r>
         <w:t>"</w:t>
@@ -11946,12 +11408,10 @@
         <w:jc w:val="both"/>
       </w:pPr>
       <w:proofErr w:type="spellStart"/>
-      <w:proofErr w:type="gramStart"/>
       <w:r>
         <w:t>role</w:t>
       </w:r>
       <w:proofErr w:type="spellEnd"/>
-      <w:proofErr w:type="gramEnd"/>
       <w:r>
         <w:t>=</w:t>
       </w:r>
@@ -11976,13 +11436,8 @@
         </w:numPr>
         <w:jc w:val="both"/>
       </w:pPr>
-      <w:proofErr w:type="gramStart"/>
-      <w:r>
-        <w:t>data</w:t>
-      </w:r>
-      <w:proofErr w:type="gramEnd"/>
-      <w:r>
-        <w:t>-slide=</w:t>
+      <w:r>
+        <w:t>data-slide=</w:t>
       </w:r>
       <w:r>
         <w:t>"</w:t>
@@ -12115,13 +11570,8 @@
         </w:numPr>
         <w:jc w:val="both"/>
       </w:pPr>
-      <w:proofErr w:type="gramStart"/>
-      <w:r>
-        <w:t>class</w:t>
-      </w:r>
-      <w:proofErr w:type="gramEnd"/>
-      <w:r>
-        <w:t>=</w:t>
+      <w:r>
+        <w:t>class=</w:t>
       </w:r>
       <w:r>
         <w:t>"</w:t>
@@ -12155,13 +11605,8 @@
         </w:numPr>
         <w:jc w:val="both"/>
       </w:pPr>
-      <w:proofErr w:type="gramStart"/>
-      <w:r>
-        <w:t>href</w:t>
-      </w:r>
-      <w:proofErr w:type="gramEnd"/>
-      <w:r>
-        <w:t>=</w:t>
+      <w:r>
+        <w:t>href=</w:t>
       </w:r>
       <w:r>
         <w:t>"</w:t>
@@ -12207,12 +11652,10 @@
         <w:jc w:val="both"/>
       </w:pPr>
       <w:proofErr w:type="spellStart"/>
-      <w:proofErr w:type="gramStart"/>
       <w:r>
         <w:t>role</w:t>
       </w:r>
       <w:proofErr w:type="spellEnd"/>
-      <w:proofErr w:type="gramEnd"/>
       <w:r>
         <w:t>=</w:t>
       </w:r>
@@ -12237,13 +11680,8 @@
         </w:numPr>
         <w:jc w:val="both"/>
       </w:pPr>
-      <w:proofErr w:type="gramStart"/>
-      <w:r>
-        <w:t>data</w:t>
-      </w:r>
-      <w:proofErr w:type="gramEnd"/>
-      <w:r>
-        <w:t>-slide=</w:t>
+      <w:r>
+        <w:t>data-slide=</w:t>
       </w:r>
       <w:r>
         <w:t>"</w:t>
@@ -12421,12 +11859,10 @@
         <w:t>&lt;</w:t>
       </w:r>
       <w:proofErr w:type="spellStart"/>
-      <w:proofErr w:type="gramStart"/>
       <w:r>
         <w:t>span</w:t>
       </w:r>
       <w:proofErr w:type="spellEnd"/>
-      <w:proofErr w:type="gramEnd"/>
       <w:r>
         <w:t xml:space="preserve"> class="sr-</w:t>
       </w:r>
@@ -12452,12 +11888,10 @@
         <w:t>&lt;</w:t>
       </w:r>
       <w:proofErr w:type="spellStart"/>
-      <w:proofErr w:type="gramStart"/>
       <w:r>
         <w:t>span</w:t>
       </w:r>
       <w:proofErr w:type="spellEnd"/>
-      <w:proofErr w:type="gramEnd"/>
       <w:r>
         <w:t xml:space="preserve"> class="sr-</w:t>
       </w:r>
@@ -12504,13 +11938,66 @@
           </w:tcPr>
           <w:p>
             <w:r>
-              <w:t xml:space="preserve">            &lt;</w:t>
-            </w:r>
-            <w:proofErr w:type="gramStart"/>
-            <w:r>
-              <w:t>a</w:t>
-            </w:r>
-            <w:proofErr w:type="gramEnd"/>
+              <w:t xml:space="preserve">            &lt;a class="</w:t>
+            </w:r>
+            <w:proofErr w:type="spellStart"/>
+            <w:r>
+              <w:t>carousel</w:t>
+            </w:r>
+            <w:proofErr w:type="spellEnd"/>
+            <w:r>
+              <w:t>-control-</w:t>
+            </w:r>
+            <w:proofErr w:type="spellStart"/>
+            <w:r>
+              <w:t>prev</w:t>
+            </w:r>
+            <w:proofErr w:type="spellEnd"/>
+            <w:r>
+              <w:t>" href="#</w:t>
+            </w:r>
+            <w:proofErr w:type="spellStart"/>
+            <w:r>
+              <w:t>monCarousel</w:t>
+            </w:r>
+            <w:proofErr w:type="spellEnd"/>
+            <w:r>
+              <w:t xml:space="preserve">" </w:t>
+            </w:r>
+            <w:proofErr w:type="spellStart"/>
+            <w:r>
+              <w:t>role</w:t>
+            </w:r>
+            <w:proofErr w:type="spellEnd"/>
+            <w:r>
+              <w:t>="</w:t>
+            </w:r>
+            <w:proofErr w:type="spellStart"/>
+            <w:r>
+              <w:t>button</w:t>
+            </w:r>
+            <w:proofErr w:type="spellEnd"/>
+            <w:r>
+              <w:t>" data-slide="</w:t>
+            </w:r>
+            <w:proofErr w:type="spellStart"/>
+            <w:r>
+              <w:t>prev</w:t>
+            </w:r>
+            <w:proofErr w:type="spellEnd"/>
+            <w:r>
+              <w:t>"&gt;</w:t>
+            </w:r>
+          </w:p>
+          <w:p>
+            <w:r>
+              <w:t xml:space="preserve">                &lt;</w:t>
+            </w:r>
+            <w:proofErr w:type="spellStart"/>
+            <w:r>
+              <w:t>span</w:t>
+            </w:r>
+            <w:proofErr w:type="spellEnd"/>
             <w:r>
               <w:t xml:space="preserve"> class="</w:t>
             </w:r>
@@ -12528,6 +12015,93 @@
             </w:r>
             <w:proofErr w:type="spellEnd"/>
             <w:r>
+              <w:t>-</w:t>
+            </w:r>
+            <w:proofErr w:type="spellStart"/>
+            <w:r>
+              <w:t>icon</w:t>
+            </w:r>
+            <w:proofErr w:type="spellEnd"/>
+            <w:r>
+              <w:t>" aria-</w:t>
+            </w:r>
+            <w:proofErr w:type="spellStart"/>
+            <w:r>
+              <w:t>hidden</w:t>
+            </w:r>
+            <w:proofErr w:type="spellEnd"/>
+            <w:r>
+              <w:t>="</w:t>
+            </w:r>
+            <w:proofErr w:type="spellStart"/>
+            <w:r>
+              <w:t>true</w:t>
+            </w:r>
+            <w:proofErr w:type="spellEnd"/>
+            <w:r>
+              <w:t>"&gt;&lt;/</w:t>
+            </w:r>
+            <w:proofErr w:type="spellStart"/>
+            <w:r>
+              <w:t>span</w:t>
+            </w:r>
+            <w:proofErr w:type="spellEnd"/>
+            <w:r>
+              <w:t>&gt;</w:t>
+            </w:r>
+          </w:p>
+          <w:p>
+            <w:r>
+              <w:t xml:space="preserve">                &lt;</w:t>
+            </w:r>
+            <w:proofErr w:type="spellStart"/>
+            <w:r>
+              <w:t>span</w:t>
+            </w:r>
+            <w:proofErr w:type="spellEnd"/>
+            <w:r>
+              <w:t xml:space="preserve"> class="sr-</w:t>
+            </w:r>
+            <w:proofErr w:type="spellStart"/>
+            <w:r>
+              <w:t>only</w:t>
+            </w:r>
+            <w:proofErr w:type="spellEnd"/>
+            <w:r>
+              <w:t>"&gt;Précédent&lt;/</w:t>
+            </w:r>
+            <w:proofErr w:type="spellStart"/>
+            <w:r>
+              <w:t>span</w:t>
+            </w:r>
+            <w:proofErr w:type="spellEnd"/>
+            <w:r>
+              <w:t>&gt;</w:t>
+            </w:r>
+          </w:p>
+          <w:p>
+            <w:r>
+              <w:t xml:space="preserve">            &lt;/a&gt;</w:t>
+            </w:r>
+          </w:p>
+          <w:p>
+            <w:r>
+              <w:t xml:space="preserve">            &lt;a class="</w:t>
+            </w:r>
+            <w:proofErr w:type="spellStart"/>
+            <w:r>
+              <w:t>carousel</w:t>
+            </w:r>
+            <w:proofErr w:type="spellEnd"/>
+            <w:r>
+              <w:t>-control-</w:t>
+            </w:r>
+            <w:proofErr w:type="spellStart"/>
+            <w:r>
+              <w:t>next</w:t>
+            </w:r>
+            <w:proofErr w:type="spellEnd"/>
+            <w:r>
               <w:t>" href="#</w:t>
             </w:r>
             <w:proofErr w:type="spellStart"/>
@@ -12556,7 +12130,7 @@
             </w:r>
             <w:proofErr w:type="spellStart"/>
             <w:r>
-              <w:t>prev</w:t>
+              <w:t>next</w:t>
             </w:r>
             <w:proofErr w:type="spellEnd"/>
             <w:r>
@@ -12568,12 +12142,10 @@
               <w:t xml:space="preserve">                &lt;</w:t>
             </w:r>
             <w:proofErr w:type="spellStart"/>
-            <w:proofErr w:type="gramStart"/>
             <w:r>
               <w:t>span</w:t>
             </w:r>
             <w:proofErr w:type="spellEnd"/>
-            <w:proofErr w:type="gramEnd"/>
             <w:r>
               <w:t xml:space="preserve"> class="</w:t>
             </w:r>
@@ -12587,7 +12159,7 @@
             </w:r>
             <w:proofErr w:type="spellStart"/>
             <w:r>
-              <w:t>prev</w:t>
+              <w:t>next</w:t>
             </w:r>
             <w:proofErr w:type="spellEnd"/>
             <w:r>
@@ -12631,172 +12203,10 @@
               <w:t xml:space="preserve">                &lt;</w:t>
             </w:r>
             <w:proofErr w:type="spellStart"/>
-            <w:proofErr w:type="gramStart"/>
             <w:r>
               <w:t>span</w:t>
             </w:r>
             <w:proofErr w:type="spellEnd"/>
-            <w:proofErr w:type="gramEnd"/>
-            <w:r>
-              <w:t xml:space="preserve"> class="sr-</w:t>
-            </w:r>
-            <w:proofErr w:type="spellStart"/>
-            <w:r>
-              <w:t>only</w:t>
-            </w:r>
-            <w:proofErr w:type="spellEnd"/>
-            <w:r>
-              <w:t>"&gt;Précédent&lt;/</w:t>
-            </w:r>
-            <w:proofErr w:type="spellStart"/>
-            <w:r>
-              <w:t>span</w:t>
-            </w:r>
-            <w:proofErr w:type="spellEnd"/>
-            <w:r>
-              <w:t>&gt;</w:t>
-            </w:r>
-          </w:p>
-          <w:p>
-            <w:r>
-              <w:t xml:space="preserve">            &lt;/a&gt;</w:t>
-            </w:r>
-          </w:p>
-          <w:p>
-            <w:r>
-              <w:t xml:space="preserve">            &lt;</w:t>
-            </w:r>
-            <w:proofErr w:type="gramStart"/>
-            <w:r>
-              <w:t>a</w:t>
-            </w:r>
-            <w:proofErr w:type="gramEnd"/>
-            <w:r>
-              <w:t xml:space="preserve"> class="</w:t>
-            </w:r>
-            <w:proofErr w:type="spellStart"/>
-            <w:r>
-              <w:t>carousel</w:t>
-            </w:r>
-            <w:proofErr w:type="spellEnd"/>
-            <w:r>
-              <w:t>-control-</w:t>
-            </w:r>
-            <w:proofErr w:type="spellStart"/>
-            <w:r>
-              <w:t>next</w:t>
-            </w:r>
-            <w:proofErr w:type="spellEnd"/>
-            <w:r>
-              <w:t>" href="#</w:t>
-            </w:r>
-            <w:proofErr w:type="spellStart"/>
-            <w:r>
-              <w:t>monCarousel</w:t>
-            </w:r>
-            <w:proofErr w:type="spellEnd"/>
-            <w:r>
-              <w:t xml:space="preserve">" </w:t>
-            </w:r>
-            <w:proofErr w:type="spellStart"/>
-            <w:r>
-              <w:t>role</w:t>
-            </w:r>
-            <w:proofErr w:type="spellEnd"/>
-            <w:r>
-              <w:t>="</w:t>
-            </w:r>
-            <w:proofErr w:type="spellStart"/>
-            <w:r>
-              <w:t>button</w:t>
-            </w:r>
-            <w:proofErr w:type="spellEnd"/>
-            <w:r>
-              <w:t>" data-slide="</w:t>
-            </w:r>
-            <w:proofErr w:type="spellStart"/>
-            <w:r>
-              <w:t>next</w:t>
-            </w:r>
-            <w:proofErr w:type="spellEnd"/>
-            <w:r>
-              <w:t>"&gt;</w:t>
-            </w:r>
-          </w:p>
-          <w:p>
-            <w:r>
-              <w:t xml:space="preserve">                &lt;</w:t>
-            </w:r>
-            <w:proofErr w:type="spellStart"/>
-            <w:proofErr w:type="gramStart"/>
-            <w:r>
-              <w:t>span</w:t>
-            </w:r>
-            <w:proofErr w:type="spellEnd"/>
-            <w:proofErr w:type="gramEnd"/>
-            <w:r>
-              <w:t xml:space="preserve"> class="</w:t>
-            </w:r>
-            <w:proofErr w:type="spellStart"/>
-            <w:r>
-              <w:t>carousel</w:t>
-            </w:r>
-            <w:proofErr w:type="spellEnd"/>
-            <w:r>
-              <w:t>-control-</w:t>
-            </w:r>
-            <w:proofErr w:type="spellStart"/>
-            <w:r>
-              <w:t>next</w:t>
-            </w:r>
-            <w:proofErr w:type="spellEnd"/>
-            <w:r>
-              <w:t>-</w:t>
-            </w:r>
-            <w:proofErr w:type="spellStart"/>
-            <w:r>
-              <w:t>icon</w:t>
-            </w:r>
-            <w:proofErr w:type="spellEnd"/>
-            <w:r>
-              <w:t>" aria-</w:t>
-            </w:r>
-            <w:proofErr w:type="spellStart"/>
-            <w:r>
-              <w:t>hidden</w:t>
-            </w:r>
-            <w:proofErr w:type="spellEnd"/>
-            <w:r>
-              <w:t>="</w:t>
-            </w:r>
-            <w:proofErr w:type="spellStart"/>
-            <w:r>
-              <w:t>true</w:t>
-            </w:r>
-            <w:proofErr w:type="spellEnd"/>
-            <w:r>
-              <w:t>"&gt;&lt;/</w:t>
-            </w:r>
-            <w:proofErr w:type="spellStart"/>
-            <w:r>
-              <w:t>span</w:t>
-            </w:r>
-            <w:proofErr w:type="spellEnd"/>
-            <w:r>
-              <w:t>&gt;</w:t>
-            </w:r>
-          </w:p>
-          <w:p>
-            <w:r>
-              <w:t xml:space="preserve">                &lt;</w:t>
-            </w:r>
-            <w:proofErr w:type="spellStart"/>
-            <w:proofErr w:type="gramStart"/>
-            <w:r>
-              <w:t>span</w:t>
-            </w:r>
-            <w:proofErr w:type="spellEnd"/>
-            <w:proofErr w:type="gramEnd"/>
             <w:r>
               <w:t xml:space="preserve"> class="sr-</w:t>
             </w:r>
@@ -12893,18 +12303,13 @@
     </w:p>
     <w:p>
       <w:r>
-        <w:t xml:space="preserve">On utilise toujours un div conteneur ayant la </w:t>
-      </w:r>
-      <w:proofErr w:type="gramStart"/>
-      <w:r>
-        <w:t>classe .</w:t>
+        <w:t>On utilise toujours un div conteneur ayant la classe .</w:t>
       </w:r>
       <w:proofErr w:type="spellStart"/>
       <w:r>
         <w:t>row</w:t>
       </w:r>
       <w:proofErr w:type="spellEnd"/>
-      <w:proofErr w:type="gramEnd"/>
       <w:r>
         <w:t xml:space="preserve">. </w:t>
       </w:r>
@@ -12961,18 +12366,10 @@
         <w:jc w:val="both"/>
       </w:pPr>
       <w:r>
-        <w:t xml:space="preserve">Les </w:t>
-      </w:r>
-      <w:proofErr w:type="gramStart"/>
-      <w:r>
-        <w:t xml:space="preserve">classes </w:t>
-      </w:r>
-      <w:r>
-        <w:t>.col</w:t>
-      </w:r>
-      <w:proofErr w:type="gramEnd"/>
-      <w:r>
-        <w:t xml:space="preserve">-* </w:t>
+        <w:t xml:space="preserve">Les classes </w:t>
+      </w:r>
+      <w:r>
+        <w:t xml:space="preserve">.col-* </w:t>
       </w:r>
       <w:proofErr w:type="spellStart"/>
       <w:r>
@@ -13026,16 +12423,11 @@
       <w:r>
         <w:t xml:space="preserve"> (</w:t>
       </w:r>
-      <w:proofErr w:type="gramStart"/>
       <w:r>
         <w:t>un</w:t>
       </w:r>
       <w:r>
-        <w:t xml:space="preserve"> .col</w:t>
-      </w:r>
-      <w:proofErr w:type="gramEnd"/>
-      <w:r>
-        <w:t>-</w:t>
+        <w:t xml:space="preserve"> .col-</w:t>
       </w:r>
       <w:r>
         <w:t>4</w:t>
@@ -13090,15 +12482,7 @@
           </w:tcPr>
           <w:p>
             <w:r>
-              <w:t>&lt;</w:t>
-            </w:r>
-            <w:proofErr w:type="gramStart"/>
-            <w:r>
-              <w:t>div</w:t>
-            </w:r>
-            <w:proofErr w:type="gramEnd"/>
-            <w:r>
-              <w:t xml:space="preserve"> class="</w:t>
+              <w:t>&lt;div class="</w:t>
             </w:r>
             <w:proofErr w:type="spellStart"/>
             <w:r>
@@ -13112,15 +12496,7 @@
           <w:p>
             <w:r>
               <w:tab/>
-              <w:t>&lt;</w:t>
-            </w:r>
-            <w:proofErr w:type="gramStart"/>
-            <w:r>
-              <w:t>div</w:t>
-            </w:r>
-            <w:proofErr w:type="gramEnd"/>
-            <w:r>
-              <w:t xml:space="preserve"> class="col-</w:t>
+              <w:t>&lt;div class="col-</w:t>
             </w:r>
             <w:r>
               <w:t>4</w:t>
@@ -13137,15 +12513,7 @@
               <w:tab/>
             </w:r>
             <w:r>
-              <w:t xml:space="preserve">Première colonne avec </w:t>
-            </w:r>
-            <w:proofErr w:type="gramStart"/>
-            <w:r>
-              <w:t>un .col</w:t>
-            </w:r>
-            <w:proofErr w:type="gramEnd"/>
-            <w:r>
-              <w:t>-4</w:t>
+              <w:t>Première colonne avec un .col-4</w:t>
             </w:r>
           </w:p>
           <w:p>
@@ -13161,15 +12529,7 @@
               <w:ind w:firstLine="720"/>
             </w:pPr>
             <w:r>
-              <w:t>&lt;</w:t>
-            </w:r>
-            <w:proofErr w:type="gramStart"/>
-            <w:r>
-              <w:t>div</w:t>
-            </w:r>
-            <w:proofErr w:type="gramEnd"/>
-            <w:r>
-              <w:t xml:space="preserve"> class="col-</w:t>
+              <w:t>&lt;div class="col-</w:t>
             </w:r>
             <w:r>
               <w:t>8</w:t>
@@ -13184,15 +12544,7 @@
             </w:pPr>
             <w:r>
               <w:lastRenderedPageBreak/>
-              <w:t xml:space="preserve">Deuxième colonne avec </w:t>
-            </w:r>
-            <w:proofErr w:type="gramStart"/>
-            <w:r>
-              <w:t>un .col</w:t>
-            </w:r>
-            <w:proofErr w:type="gramEnd"/>
-            <w:r>
-              <w:t>-8</w:t>
+              <w:t>Deuxième colonne avec un .col-8</w:t>
             </w:r>
           </w:p>
           <w:p>
@@ -13217,15 +12569,7 @@
       </w:pPr>
       <w:r>
         <w:lastRenderedPageBreak/>
-        <w:t xml:space="preserve">Ensuite, les combinaisons sont comme vous le voulez : Par exemple </w:t>
-      </w:r>
-      <w:proofErr w:type="gramStart"/>
-      <w:r>
-        <w:t>3 .col</w:t>
-      </w:r>
-      <w:proofErr w:type="gramEnd"/>
-      <w:r>
-        <w:t xml:space="preserve">-4 et vous aurez 3 colonnes. </w:t>
+        <w:t xml:space="preserve">Ensuite, les combinaisons sont comme vous le voulez : Par exemple 3 .col-4 et vous aurez 3 colonnes. </w:t>
       </w:r>
       <w:r>
         <w:t xml:space="preserve">En effet, </w:t>
@@ -13242,16 +12586,11 @@
       <w:r>
         <w:t xml:space="preserve"> </w:t>
       </w:r>
-      <w:proofErr w:type="gramStart"/>
       <w:r>
         <w:t xml:space="preserve">colonnes </w:t>
       </w:r>
       <w:r>
-        <w:t>,</w:t>
-      </w:r>
-      <w:proofErr w:type="gramEnd"/>
-      <w:r>
-        <w:t xml:space="preserve"> 2 .col-6 = 2 x 6</w:t>
+        <w:t>, 2 .col-6 = 2 x 6</w:t>
       </w:r>
       <w:r>
         <w:t xml:space="preserve"> colonnes</w:t>
@@ -13302,14 +12641,12 @@
       <w:r>
         <w:t xml:space="preserve">La </w:t>
       </w:r>
-      <w:proofErr w:type="gramStart"/>
       <w:r>
         <w:t xml:space="preserve">classe </w:t>
       </w:r>
       <w:r>
         <w:t>.col</w:t>
       </w:r>
-      <w:proofErr w:type="gramEnd"/>
       <w:r>
         <w:t xml:space="preserve"> </w:t>
       </w:r>
@@ -13326,15 +12663,7 @@
         <w:t>vos</w:t>
       </w:r>
       <w:r>
-        <w:t xml:space="preserve"> colonnes ont exactement la même taille. Donc on pourrait avoir deux colonnes </w:t>
-      </w:r>
-      <w:proofErr w:type="gramStart"/>
-      <w:r>
-        <w:t>avec .col</w:t>
-      </w:r>
-      <w:proofErr w:type="gramEnd"/>
-      <w:r>
-        <w:t xml:space="preserve"> au lieu de .col-6</w:t>
+        <w:t xml:space="preserve"> colonnes ont exactement la même taille. Donc on pourrait avoir deux colonnes avec .col au lieu de .col-6</w:t>
       </w:r>
       <w:r>
         <w:t xml:space="preserve"> Ce qui veut dire que nous aurons deux colonnes quel que soit la résolution.</w:t>
@@ -13365,15 +12694,7 @@
           </w:tcPr>
           <w:p>
             <w:r>
-              <w:t>&lt;</w:t>
-            </w:r>
-            <w:proofErr w:type="gramStart"/>
-            <w:r>
-              <w:t>div</w:t>
-            </w:r>
-            <w:proofErr w:type="gramEnd"/>
-            <w:r>
-              <w:t xml:space="preserve"> class="</w:t>
+              <w:t>&lt;div class="</w:t>
             </w:r>
             <w:proofErr w:type="spellStart"/>
             <w:r>
@@ -13387,15 +12708,7 @@
           <w:p>
             <w:r>
               <w:tab/>
-              <w:t>&lt;</w:t>
-            </w:r>
-            <w:proofErr w:type="gramStart"/>
-            <w:r>
-              <w:t>div</w:t>
-            </w:r>
-            <w:proofErr w:type="gramEnd"/>
-            <w:r>
-              <w:t xml:space="preserve"> class="col"&gt;</w:t>
+              <w:t>&lt;div class="col"&gt;</w:t>
             </w:r>
           </w:p>
           <w:p>
@@ -13404,13 +12717,8 @@
             </w:r>
             <w:r>
               <w:tab/>
-              <w:t xml:space="preserve">Première colonne avec </w:t>
-            </w:r>
-            <w:proofErr w:type="gramStart"/>
-            <w:r>
-              <w:t>un .col</w:t>
-            </w:r>
-            <w:proofErr w:type="gramEnd"/>
+              <w:t>Première colonne avec un .col</w:t>
+            </w:r>
           </w:p>
           <w:p>
             <w:pPr>
@@ -13425,15 +12733,7 @@
               <w:ind w:firstLine="720"/>
             </w:pPr>
             <w:r>
-              <w:t>&lt;</w:t>
-            </w:r>
-            <w:proofErr w:type="gramStart"/>
-            <w:r>
-              <w:t>div</w:t>
-            </w:r>
-            <w:proofErr w:type="gramEnd"/>
-            <w:r>
-              <w:t xml:space="preserve"> class="col"&gt;</w:t>
+              <w:t>&lt;div class="col"&gt;</w:t>
             </w:r>
           </w:p>
           <w:p>
@@ -13444,13 +12744,8 @@
               <w:tab/>
             </w:r>
             <w:r>
-              <w:t xml:space="preserve">Deuxième colonne avec </w:t>
-            </w:r>
-            <w:proofErr w:type="gramStart"/>
-            <w:r>
-              <w:t>un .col</w:t>
-            </w:r>
-            <w:proofErr w:type="gramEnd"/>
+              <w:t>Deuxième colonne avec un .col</w:t>
+            </w:r>
           </w:p>
           <w:p>
             <w:pPr>
@@ -13489,15 +12784,7 @@
           </w:tcPr>
           <w:p>
             <w:r>
-              <w:t>&lt;</w:t>
-            </w:r>
-            <w:proofErr w:type="gramStart"/>
-            <w:r>
-              <w:t>div</w:t>
-            </w:r>
-            <w:proofErr w:type="gramEnd"/>
-            <w:r>
-              <w:t xml:space="preserve"> class="</w:t>
+              <w:t>&lt;div class="</w:t>
             </w:r>
             <w:proofErr w:type="spellStart"/>
             <w:r>
@@ -13511,15 +12798,7 @@
           <w:p>
             <w:r>
               <w:tab/>
-              <w:t>&lt;</w:t>
-            </w:r>
-            <w:proofErr w:type="gramStart"/>
-            <w:r>
-              <w:t>div</w:t>
-            </w:r>
-            <w:proofErr w:type="gramEnd"/>
-            <w:r>
-              <w:t xml:space="preserve"> class="col-6"&gt;</w:t>
+              <w:t>&lt;div class="col-6"&gt;</w:t>
             </w:r>
           </w:p>
           <w:p>
@@ -13530,15 +12809,7 @@
               <w:tab/>
             </w:r>
             <w:r>
-              <w:t xml:space="preserve">Première colonne avec </w:t>
-            </w:r>
-            <w:proofErr w:type="gramStart"/>
-            <w:r>
-              <w:t>un .col</w:t>
-            </w:r>
-            <w:proofErr w:type="gramEnd"/>
-            <w:r>
-              <w:t>-6</w:t>
+              <w:t>Première colonne avec un .col-6</w:t>
             </w:r>
           </w:p>
           <w:p>
@@ -13554,15 +12825,7 @@
               <w:ind w:firstLine="720"/>
             </w:pPr>
             <w:r>
-              <w:t>&lt;</w:t>
-            </w:r>
-            <w:proofErr w:type="gramStart"/>
-            <w:r>
-              <w:t>div</w:t>
-            </w:r>
-            <w:proofErr w:type="gramEnd"/>
-            <w:r>
-              <w:t xml:space="preserve"> class="col-6"&gt;</w:t>
+              <w:t>&lt;div class="col-6"&gt;</w:t>
             </w:r>
           </w:p>
           <w:p>
@@ -13573,15 +12836,7 @@
               <w:tab/>
             </w:r>
             <w:r>
-              <w:t xml:space="preserve">Deuxième colonne avec </w:t>
-            </w:r>
-            <w:proofErr w:type="gramStart"/>
-            <w:r>
-              <w:t>un .col</w:t>
-            </w:r>
-            <w:proofErr w:type="gramEnd"/>
-            <w:r>
-              <w:t>-6</w:t>
+              <w:t>Deuxième colonne avec un .col-6</w:t>
             </w:r>
           </w:p>
           <w:p>
@@ -13602,23 +12857,7 @@
     </w:tbl>
     <w:p>
       <w:r>
-        <w:t xml:space="preserve">On peut un peu complexifier en faisait </w:t>
-      </w:r>
-      <w:proofErr w:type="gramStart"/>
-      <w:r>
-        <w:t>un .col</w:t>
-      </w:r>
-      <w:proofErr w:type="gramEnd"/>
-      <w:r>
-        <w:t xml:space="preserve"> avec un .col-3. Ici </w:t>
-      </w:r>
-      <w:proofErr w:type="gramStart"/>
-      <w:r>
-        <w:t>notre .col</w:t>
-      </w:r>
-      <w:proofErr w:type="gramEnd"/>
-      <w:r>
-        <w:t xml:space="preserve"> sera équivalent à un .col-9</w:t>
+        <w:t>On peut un peu complexifier en faisait un .col avec un .col-3. Ici notre .col sera équivalent à un .col-9</w:t>
       </w:r>
     </w:p>
     <w:tbl>
@@ -13637,15 +12876,7 @@
           </w:tcPr>
           <w:p>
             <w:r>
-              <w:t>&lt;</w:t>
-            </w:r>
-            <w:proofErr w:type="gramStart"/>
-            <w:r>
-              <w:t>div</w:t>
-            </w:r>
-            <w:proofErr w:type="gramEnd"/>
-            <w:r>
-              <w:t xml:space="preserve"> class="</w:t>
+              <w:t>&lt;div class="</w:t>
             </w:r>
             <w:proofErr w:type="spellStart"/>
             <w:r>
@@ -13659,15 +12890,7 @@
           <w:p>
             <w:r>
               <w:tab/>
-              <w:t>&lt;</w:t>
-            </w:r>
-            <w:proofErr w:type="gramStart"/>
-            <w:r>
-              <w:t>div</w:t>
-            </w:r>
-            <w:proofErr w:type="gramEnd"/>
-            <w:r>
-              <w:t xml:space="preserve"> class="col"&gt;</w:t>
+              <w:t>&lt;div class="col"&gt;</w:t>
             </w:r>
           </w:p>
           <w:p>
@@ -13692,15 +12915,7 @@
               <w:ind w:firstLine="720"/>
             </w:pPr>
             <w:r>
-              <w:t>&lt;</w:t>
-            </w:r>
-            <w:proofErr w:type="gramStart"/>
-            <w:r>
-              <w:t>div</w:t>
-            </w:r>
-            <w:proofErr w:type="gramEnd"/>
-            <w:r>
-              <w:t xml:space="preserve"> class="col-3"&gt;</w:t>
+              <w:t>&lt;div class="col-3"&gt;</w:t>
             </w:r>
           </w:p>
           <w:p>
@@ -13785,18 +13000,13 @@
         <w:jc w:val="both"/>
       </w:pPr>
       <w:r>
-        <w:t xml:space="preserve">Si cette résolution n’est pas atteinte alors au lieu de mettre les colonnes </w:t>
-      </w:r>
-      <w:proofErr w:type="gramStart"/>
-      <w:r>
-        <w:t xml:space="preserve">les </w:t>
+        <w:t xml:space="preserve">Si cette résolution n’est pas atteinte alors au lieu de mettre les colonnes les </w:t>
       </w:r>
       <w:proofErr w:type="spellStart"/>
       <w:r>
         <w:t>une</w:t>
       </w:r>
       <w:proofErr w:type="spellEnd"/>
-      <w:proofErr w:type="gramEnd"/>
       <w:r>
         <w:t xml:space="preserve"> à côté des autres, ils les mettra les une au-dessus des autres. </w:t>
       </w:r>
@@ -13820,13 +13030,8 @@
           <w:numId w:val="3"/>
         </w:numPr>
       </w:pPr>
-      <w:proofErr w:type="gramStart"/>
-      <w:r>
-        <w:t>.col</w:t>
-      </w:r>
-      <w:proofErr w:type="gramEnd"/>
-      <w:r>
-        <w:t>-</w:t>
+      <w:r>
+        <w:t>.col-</w:t>
       </w:r>
       <w:proofErr w:type="spellStart"/>
       <w:r>
@@ -13864,13 +13069,8 @@
           <w:numId w:val="3"/>
         </w:numPr>
       </w:pPr>
-      <w:proofErr w:type="gramStart"/>
-      <w:r>
-        <w:t>.col</w:t>
-      </w:r>
-      <w:proofErr w:type="gramEnd"/>
-      <w:r>
-        <w:t xml:space="preserve">-md-* </w:t>
+      <w:r>
+        <w:t xml:space="preserve">.col-md-* </w:t>
       </w:r>
       <w:proofErr w:type="spellStart"/>
       <w:r>
@@ -13892,13 +13092,8 @@
           <w:numId w:val="3"/>
         </w:numPr>
       </w:pPr>
-      <w:proofErr w:type="gramStart"/>
-      <w:r>
-        <w:t>.col</w:t>
-      </w:r>
-      <w:proofErr w:type="gramEnd"/>
-      <w:r>
-        <w:t xml:space="preserve">-lg-* </w:t>
+      <w:r>
+        <w:t xml:space="preserve">.col-lg-* </w:t>
       </w:r>
       <w:proofErr w:type="spellStart"/>
       <w:r>
@@ -13920,13 +13115,8 @@
           <w:numId w:val="3"/>
         </w:numPr>
       </w:pPr>
-      <w:proofErr w:type="gramStart"/>
-      <w:r>
-        <w:t>.col</w:t>
-      </w:r>
-      <w:proofErr w:type="gramEnd"/>
-      <w:r>
-        <w:t xml:space="preserve">-xl-* </w:t>
+      <w:r>
+        <w:t xml:space="preserve">.col-xl-* </w:t>
       </w:r>
       <w:proofErr w:type="spellStart"/>
       <w:r>
@@ -13953,13 +13143,8 @@
       <w:r>
         <w:t xml:space="preserve">comme classe </w:t>
       </w:r>
-      <w:proofErr w:type="gramStart"/>
-      <w:r>
-        <w:t>un .col</w:t>
-      </w:r>
-      <w:proofErr w:type="gramEnd"/>
-      <w:r>
-        <w:t>-sm-6</w:t>
+      <w:r>
+        <w:t>un .col-sm-6</w:t>
       </w:r>
     </w:p>
     <w:tbl>
@@ -13978,15 +13163,7 @@
           </w:tcPr>
           <w:p>
             <w:r>
-              <w:t>&lt;</w:t>
-            </w:r>
-            <w:proofErr w:type="gramStart"/>
-            <w:r>
-              <w:t>div</w:t>
-            </w:r>
-            <w:proofErr w:type="gramEnd"/>
-            <w:r>
-              <w:t xml:space="preserve"> class="</w:t>
+              <w:t>&lt;div class="</w:t>
             </w:r>
             <w:proofErr w:type="spellStart"/>
             <w:r>
@@ -14000,15 +13177,7 @@
           <w:p>
             <w:r>
               <w:tab/>
-              <w:t>&lt;</w:t>
-            </w:r>
-            <w:proofErr w:type="gramStart"/>
-            <w:r>
-              <w:t>div</w:t>
-            </w:r>
-            <w:proofErr w:type="gramEnd"/>
-            <w:r>
-              <w:t xml:space="preserve"> class=</w:t>
+              <w:t>&lt;div class=</w:t>
             </w:r>
             <w:r>
               <w:t>"</w:t>
@@ -14031,15 +13200,7 @@
               <w:tab/>
             </w:r>
             <w:r>
-              <w:t xml:space="preserve">Première colonne avec </w:t>
-            </w:r>
-            <w:proofErr w:type="gramStart"/>
-            <w:r>
-              <w:t>un .col</w:t>
-            </w:r>
-            <w:proofErr w:type="gramEnd"/>
-            <w:r>
-              <w:t>-sm-4</w:t>
+              <w:t>Première colonne avec un .col-sm-4</w:t>
             </w:r>
           </w:p>
           <w:p>
@@ -14051,15 +13212,7 @@
           <w:p>
             <w:r>
               <w:tab/>
-              <w:t>&lt;</w:t>
-            </w:r>
-            <w:proofErr w:type="gramStart"/>
-            <w:r>
-              <w:t>div</w:t>
-            </w:r>
-            <w:proofErr w:type="gramEnd"/>
-            <w:r>
-              <w:t xml:space="preserve"> class=</w:t>
+              <w:t>&lt;div class=</w:t>
             </w:r>
             <w:r>
               <w:t>"</w:t>
@@ -14086,15 +13239,7 @@
               <w:t xml:space="preserve"> colonne</w:t>
             </w:r>
             <w:r>
-              <w:t xml:space="preserve"> avec </w:t>
-            </w:r>
-            <w:proofErr w:type="gramStart"/>
-            <w:r>
-              <w:t>un .col</w:t>
-            </w:r>
-            <w:proofErr w:type="gramEnd"/>
-            <w:r>
-              <w:t>-sm-6</w:t>
+              <w:t xml:space="preserve"> avec un .col-sm-6</w:t>
             </w:r>
           </w:p>
           <w:p>
@@ -14189,15 +13334,7 @@
               <w:jc w:val="both"/>
             </w:pPr>
             <w:r>
-              <w:t xml:space="preserve">&lt;h1&gt;.col </w:t>
-            </w:r>
-            <w:proofErr w:type="gramStart"/>
-            <w:r>
-              <w:t>et .col</w:t>
-            </w:r>
-            <w:proofErr w:type="gramEnd"/>
-            <w:r>
-              <w:t>-3&lt;/h1&gt;</w:t>
+              <w:t>&lt;h1&gt;.col et .col-3&lt;/h1&gt;</w:t>
             </w:r>
           </w:p>
           <w:p>
@@ -14205,15 +13342,7 @@
               <w:jc w:val="both"/>
             </w:pPr>
             <w:r>
-              <w:t>&lt;</w:t>
-            </w:r>
-            <w:proofErr w:type="gramStart"/>
-            <w:r>
-              <w:t>div</w:t>
-            </w:r>
-            <w:proofErr w:type="gramEnd"/>
-            <w:r>
-              <w:t xml:space="preserve"> class="</w:t>
+              <w:t>&lt;div class="</w:t>
             </w:r>
             <w:proofErr w:type="spellStart"/>
             <w:r>
@@ -14237,15 +13366,7 @@
               <w:jc w:val="both"/>
             </w:pPr>
             <w:r>
-              <w:t>&lt;</w:t>
-            </w:r>
-            <w:proofErr w:type="gramStart"/>
-            <w:r>
-              <w:t>div</w:t>
-            </w:r>
-            <w:proofErr w:type="gramEnd"/>
-            <w:r>
-              <w:t xml:space="preserve"> class="col-12 col-md-4 </w:t>
+              <w:t xml:space="preserve">&lt;div class="col-12 col-md-4 </w:t>
             </w:r>
             <w:proofErr w:type="spellStart"/>
             <w:r>
@@ -14277,15 +13398,7 @@
               <w:jc w:val="both"/>
             </w:pPr>
             <w:r>
-              <w:t>&lt;</w:t>
-            </w:r>
-            <w:proofErr w:type="gramStart"/>
-            <w:r>
-              <w:t>div</w:t>
-            </w:r>
-            <w:proofErr w:type="gramEnd"/>
-            <w:r>
-              <w:t xml:space="preserve"> class="col-6 col-md-4 </w:t>
+              <w:t xml:space="preserve">&lt;div class="col-6 col-md-4 </w:t>
             </w:r>
             <w:proofErr w:type="spellStart"/>
             <w:r>
@@ -14309,15 +13422,7 @@
               <w:jc w:val="both"/>
             </w:pPr>
             <w:r>
-              <w:t>&lt;</w:t>
-            </w:r>
-            <w:proofErr w:type="gramStart"/>
-            <w:r>
-              <w:t>div</w:t>
-            </w:r>
-            <w:proofErr w:type="gramEnd"/>
-            <w:r>
-              <w:t xml:space="preserve"> class="col-6 col-md-4 </w:t>
+              <w:t xml:space="preserve">&lt;div class="col-6 col-md-4 </w:t>
             </w:r>
             <w:proofErr w:type="spellStart"/>
             <w:r>
@@ -14389,21 +13494,8 @@
         </w:numPr>
         <w:jc w:val="both"/>
       </w:pPr>
-      <w:proofErr w:type="gramStart"/>
-      <w:r>
-        <w:t>.col</w:t>
-      </w:r>
-      <w:proofErr w:type="gramEnd"/>
-      <w:r>
-        <w:t xml:space="preserve">-12 col-md-4 : la colonne fera le 1/3 de l’écran si la résolution est supérieure ou égale à md. Dans le cas contraire, la colonne prendra toute la ligne </w:t>
-      </w:r>
-      <w:proofErr w:type="gramStart"/>
-      <w:r>
-        <w:t>(.col</w:t>
-      </w:r>
-      <w:proofErr w:type="gramEnd"/>
-      <w:r>
-        <w:t>-12).</w:t>
+      <w:r>
+        <w:t>.col-12 col-md-4 : la colonne fera le 1/3 de l’écran si la résolution est supérieure ou égale à md. Dans le cas contraire, la colonne prendra toute la ligne (.col-12).</w:t>
       </w:r>
     </w:p>
     <w:p>
@@ -14415,21 +13507,8 @@
         </w:numPr>
         <w:jc w:val="both"/>
       </w:pPr>
-      <w:proofErr w:type="gramStart"/>
-      <w:r>
-        <w:t>.col</w:t>
-      </w:r>
-      <w:proofErr w:type="gramEnd"/>
-      <w:r>
-        <w:t xml:space="preserve">-6 col-md-4 : la seconde colonne fera le 1/3 (même raison). Dans le cas contraire, la colonne prendra la moitié de l’écran </w:t>
-      </w:r>
-      <w:proofErr w:type="gramStart"/>
-      <w:r>
-        <w:t>(.col</w:t>
-      </w:r>
-      <w:proofErr w:type="gramEnd"/>
-      <w:r>
-        <w:t>-6).</w:t>
+      <w:r>
+        <w:t>.col-6 col-md-4 : la seconde colonne fera le 1/3 (même raison). Dans le cas contraire, la colonne prendra la moitié de l’écran (.col-6).</w:t>
       </w:r>
     </w:p>
     <w:p>
@@ -14441,13 +13520,8 @@
         </w:numPr>
         <w:jc w:val="both"/>
       </w:pPr>
-      <w:proofErr w:type="gramStart"/>
-      <w:r>
-        <w:t>.col</w:t>
-      </w:r>
-      <w:proofErr w:type="gramEnd"/>
-      <w:r>
-        <w:t>-6 col-md-4 : idem</w:t>
+      <w:r>
+        <w:t>.col-6 col-md-4 : idem</w:t>
       </w:r>
       <w:r>
         <w:t xml:space="preserve"> que précédemment</w:t>
@@ -14464,31 +13538,7 @@
         <w:t>Donc si la résolution est &gt; = md, on aura 3 colonnes</w:t>
       </w:r>
       <w:r>
-        <w:t xml:space="preserve"> identiques </w:t>
-      </w:r>
-      <w:proofErr w:type="gramStart"/>
-      <w:r>
-        <w:t>(.col</w:t>
-      </w:r>
-      <w:proofErr w:type="gramEnd"/>
-      <w:r>
-        <w:t xml:space="preserve">-md-4). Dans le cas contraire, on aura une colonne qui prendra toute une ligne </w:t>
-      </w:r>
-      <w:proofErr w:type="gramStart"/>
-      <w:r>
-        <w:t>(.col</w:t>
-      </w:r>
-      <w:proofErr w:type="gramEnd"/>
-      <w:r>
-        <w:t xml:space="preserve">-12). Et sur une autre ligne, nous aurons deux colonnes identiques </w:t>
-      </w:r>
-      <w:proofErr w:type="gramStart"/>
-      <w:r>
-        <w:t>(.col</w:t>
-      </w:r>
-      <w:proofErr w:type="gramEnd"/>
-      <w:r>
-        <w:t>-6)</w:t>
+        <w:t xml:space="preserve"> identiques (.col-md-4). Dans le cas contraire, on aura une colonne qui prendra toute une ligne (.col-12). Et sur une autre ligne, nous aurons deux colonnes identiques (.col-6)</w:t>
       </w:r>
       <w:r>
         <w:t xml:space="preserve"> qui prendront toute la ligne.</w:t>
@@ -14641,7 +13691,13 @@
               <w:jc w:val="both"/>
             </w:pPr>
             <w:r>
-              <w:t xml:space="preserve">- warning : jaune </w:t>
+              <w:t xml:space="preserve">- warning : </w:t>
+            </w:r>
+            <w:r>
+              <w:t>orange</w:t>
+            </w:r>
+            <w:r>
+              <w:t xml:space="preserve"> </w:t>
             </w:r>
           </w:p>
           <w:p>
@@ -14767,15 +13823,7 @@
               <w:jc w:val="both"/>
             </w:pPr>
             <w:r>
-              <w:t>&lt;</w:t>
-            </w:r>
-            <w:proofErr w:type="gramStart"/>
-            <w:r>
-              <w:t>div</w:t>
-            </w:r>
-            <w:proofErr w:type="gramEnd"/>
-            <w:r>
-              <w:t xml:space="preserve"> class=</w:t>
+              <w:t>&lt;div class=</w:t>
             </w:r>
             <w:r>
               <w:t> </w:t>
@@ -14808,13 +13856,8 @@
             <w:r>
               <w:t>&lt;</w:t>
             </w:r>
-            <w:proofErr w:type="gramStart"/>
-            <w:r>
-              <w:t>p</w:t>
-            </w:r>
-            <w:proofErr w:type="gramEnd"/>
-            <w:r>
-              <w:t>&gt;Le fond de ce conteneur est gris clair&lt;/p&gt;</w:t>
+            <w:r>
+              <w:t>p&gt;Le fond de ce conteneur est gris clair&lt;/p&gt;</w:t>
             </w:r>
           </w:p>
           <w:p>
@@ -14860,15 +13903,7 @@
               <w:jc w:val="both"/>
             </w:pPr>
             <w:r>
-              <w:t>&lt;</w:t>
-            </w:r>
-            <w:proofErr w:type="gramStart"/>
-            <w:r>
-              <w:t>div</w:t>
-            </w:r>
-            <w:proofErr w:type="gramEnd"/>
-            <w:r>
-              <w:t xml:space="preserve"> class= </w:t>
+              <w:t>&lt;div class= </w:t>
             </w:r>
             <w:r>
               <w:t>"</w:t>
@@ -14904,15 +13939,7 @@
               <w:jc w:val="both"/>
             </w:pPr>
             <w:r>
-              <w:t>&lt;</w:t>
-            </w:r>
-            <w:proofErr w:type="gramStart"/>
-            <w:r>
-              <w:t>p</w:t>
-            </w:r>
-            <w:proofErr w:type="gramEnd"/>
-            <w:r>
-              <w:t>&gt;Le fond de ce conteneur est rouge et le texte est blanc&lt;/p&gt;</w:t>
+              <w:t>&lt;p&gt;Le fond de ce conteneur est rouge et le texte est blanc&lt;/p&gt;</w:t>
             </w:r>
           </w:p>
           <w:p>
@@ -15058,18 +14085,13 @@
         <w:jc w:val="both"/>
       </w:pPr>
       <w:r>
-        <w:t xml:space="preserve">Vous devez en premier mettre la </w:t>
-      </w:r>
-      <w:proofErr w:type="gramStart"/>
-      <w:r>
-        <w:t>classe .</w:t>
+        <w:t>Vous devez en premier mettre la classe .</w:t>
       </w:r>
       <w:proofErr w:type="spellStart"/>
       <w:r>
         <w:t>btn</w:t>
       </w:r>
       <w:proofErr w:type="spellEnd"/>
-      <w:proofErr w:type="gramEnd"/>
       <w:r>
         <w:t xml:space="preserve"> suivit de la couleur du bouton</w:t>
       </w:r>
@@ -15160,13 +14182,8 @@
             <w:pPr>
               <w:jc w:val="both"/>
             </w:pPr>
-            <w:proofErr w:type="gramStart"/>
-            <w:r>
-              <w:t>div</w:t>
-            </w:r>
-            <w:proofErr w:type="gramEnd"/>
-            <w:r>
-              <w:t xml:space="preserve"> class="container"&gt;</w:t>
+            <w:r>
+              <w:t>div class="container"&gt;</w:t>
             </w:r>
           </w:p>
           <w:p>
@@ -15174,15 +14191,7 @@
               <w:jc w:val="both"/>
             </w:pPr>
             <w:r>
-              <w:t>&lt;</w:t>
-            </w:r>
-            <w:proofErr w:type="gramStart"/>
-            <w:r>
-              <w:t>h</w:t>
-            </w:r>
-            <w:proofErr w:type="gramEnd"/>
-            <w:r>
-              <w:t>1&gt;Boutons</w:t>
+              <w:t>&lt;h1&gt;Boutons</w:t>
             </w:r>
             <w:r>
               <w:t xml:space="preserve"> avec couleur de fond</w:t>
@@ -15199,12 +14208,10 @@
               <w:t>&lt;</w:t>
             </w:r>
             <w:proofErr w:type="spellStart"/>
-            <w:proofErr w:type="gramStart"/>
             <w:r>
               <w:t>button</w:t>
             </w:r>
             <w:proofErr w:type="spellEnd"/>
-            <w:proofErr w:type="gramEnd"/>
             <w:r>
               <w:t xml:space="preserve"> type="</w:t>
             </w:r>
@@ -15257,12 +14264,10 @@
               <w:t>&lt;</w:t>
             </w:r>
             <w:proofErr w:type="spellStart"/>
-            <w:proofErr w:type="gramStart"/>
             <w:r>
               <w:t>button</w:t>
             </w:r>
             <w:proofErr w:type="spellEnd"/>
-            <w:proofErr w:type="gramEnd"/>
             <w:r>
               <w:t xml:space="preserve"> type="</w:t>
             </w:r>
@@ -15315,12 +14320,10 @@
               <w:t>&lt;</w:t>
             </w:r>
             <w:proofErr w:type="spellStart"/>
-            <w:proofErr w:type="gramStart"/>
             <w:r>
               <w:t>button</w:t>
             </w:r>
             <w:proofErr w:type="spellEnd"/>
-            <w:proofErr w:type="gramEnd"/>
             <w:r>
               <w:t xml:space="preserve"> type="</w:t>
             </w:r>
@@ -15373,12 +14376,10 @@
               <w:t>&lt;</w:t>
             </w:r>
             <w:proofErr w:type="spellStart"/>
-            <w:proofErr w:type="gramStart"/>
             <w:r>
               <w:t>button</w:t>
             </w:r>
             <w:proofErr w:type="spellEnd"/>
-            <w:proofErr w:type="gramEnd"/>
             <w:r>
               <w:t xml:space="preserve"> type="</w:t>
             </w:r>
@@ -15423,12 +14424,10 @@
               <w:t>&lt;</w:t>
             </w:r>
             <w:proofErr w:type="spellStart"/>
-            <w:proofErr w:type="gramStart"/>
             <w:r>
               <w:t>button</w:t>
             </w:r>
             <w:proofErr w:type="spellEnd"/>
-            <w:proofErr w:type="gramEnd"/>
             <w:r>
               <w:t xml:space="preserve"> type="</w:t>
             </w:r>
@@ -15473,12 +14472,10 @@
               <w:t>&lt;</w:t>
             </w:r>
             <w:proofErr w:type="spellStart"/>
-            <w:proofErr w:type="gramStart"/>
             <w:r>
               <w:t>button</w:t>
             </w:r>
             <w:proofErr w:type="spellEnd"/>
-            <w:proofErr w:type="gramEnd"/>
             <w:r>
               <w:t xml:space="preserve"> type="</w:t>
             </w:r>
@@ -15523,12 +14520,10 @@
               <w:t>&lt;</w:t>
             </w:r>
             <w:proofErr w:type="spellStart"/>
-            <w:proofErr w:type="gramStart"/>
             <w:r>
               <w:t>button</w:t>
             </w:r>
             <w:proofErr w:type="spellEnd"/>
-            <w:proofErr w:type="gramEnd"/>
             <w:r>
               <w:t xml:space="preserve"> type="</w:t>
             </w:r>
@@ -15573,12 +14568,10 @@
               <w:t>&lt;</w:t>
             </w:r>
             <w:proofErr w:type="spellStart"/>
-            <w:proofErr w:type="gramStart"/>
             <w:r>
               <w:t>button</w:t>
             </w:r>
             <w:proofErr w:type="spellEnd"/>
-            <w:proofErr w:type="gramEnd"/>
             <w:r>
               <w:t xml:space="preserve"> type="</w:t>
             </w:r>
@@ -15631,12 +14624,10 @@
               <w:t>&lt;</w:t>
             </w:r>
             <w:proofErr w:type="spellStart"/>
-            <w:proofErr w:type="gramStart"/>
             <w:r>
               <w:t>button</w:t>
             </w:r>
             <w:proofErr w:type="spellEnd"/>
-            <w:proofErr w:type="gramEnd"/>
             <w:r>
               <w:t xml:space="preserve"> type="</w:t>
             </w:r>
@@ -15717,22 +14708,14 @@
         <w:jc w:val="both"/>
       </w:pPr>
       <w:r>
-        <w:t xml:space="preserve">On utilise la </w:t>
-      </w:r>
-      <w:proofErr w:type="gramStart"/>
-      <w:r>
-        <w:t>c</w:t>
+        <w:t>On utilise la c</w:t>
       </w:r>
       <w:r>
         <w:t>lasse .</w:t>
       </w:r>
       <w:proofErr w:type="spellStart"/>
       <w:r>
-        <w:t>btn</w:t>
-      </w:r>
-      <w:proofErr w:type="gramEnd"/>
-      <w:r>
-        <w:t>-outline</w:t>
+        <w:t>btn-outline</w:t>
       </w:r>
       <w:proofErr w:type="spellEnd"/>
       <w:r>
@@ -15834,15 +14817,7 @@
               <w:jc w:val="both"/>
             </w:pPr>
             <w:r>
-              <w:t>&lt;</w:t>
-            </w:r>
-            <w:proofErr w:type="gramStart"/>
-            <w:r>
-              <w:t>div</w:t>
-            </w:r>
-            <w:proofErr w:type="gramEnd"/>
-            <w:r>
-              <w:t xml:space="preserve"> class="container"&gt;</w:t>
+              <w:t>&lt;div class="container"&gt;</w:t>
             </w:r>
           </w:p>
           <w:p>
@@ -15850,15 +14825,7 @@
               <w:jc w:val="both"/>
             </w:pPr>
             <w:r>
-              <w:t>&lt;</w:t>
-            </w:r>
-            <w:proofErr w:type="gramStart"/>
-            <w:r>
-              <w:t>h</w:t>
-            </w:r>
-            <w:proofErr w:type="gramEnd"/>
-            <w:r>
-              <w:t>1&gt;Boutons</w:t>
+              <w:t>&lt;h1&gt;Boutons</w:t>
             </w:r>
             <w:r>
               <w:t xml:space="preserve"> à bordures</w:t>
@@ -15875,12 +14842,10 @@
               <w:t>&lt;</w:t>
             </w:r>
             <w:proofErr w:type="spellStart"/>
-            <w:proofErr w:type="gramStart"/>
             <w:r>
               <w:t>button</w:t>
             </w:r>
             <w:proofErr w:type="spellEnd"/>
-            <w:proofErr w:type="gramEnd"/>
             <w:r>
               <w:t xml:space="preserve"> type="</w:t>
             </w:r>
@@ -15933,12 +14898,10 @@
               <w:t>&lt;</w:t>
             </w:r>
             <w:proofErr w:type="spellStart"/>
-            <w:proofErr w:type="gramStart"/>
             <w:r>
               <w:t>button</w:t>
             </w:r>
             <w:proofErr w:type="spellEnd"/>
-            <w:proofErr w:type="gramEnd"/>
             <w:r>
               <w:t xml:space="preserve"> type="</w:t>
             </w:r>
@@ -15991,12 +14954,10 @@
               <w:t>&lt;</w:t>
             </w:r>
             <w:proofErr w:type="spellStart"/>
-            <w:proofErr w:type="gramStart"/>
             <w:r>
               <w:t>button</w:t>
             </w:r>
             <w:proofErr w:type="spellEnd"/>
-            <w:proofErr w:type="gramEnd"/>
             <w:r>
               <w:t xml:space="preserve"> type="</w:t>
             </w:r>
@@ -16050,12 +15011,10 @@
               <w:t>&lt;</w:t>
             </w:r>
             <w:proofErr w:type="spellStart"/>
-            <w:proofErr w:type="gramStart"/>
             <w:r>
               <w:t>button</w:t>
             </w:r>
             <w:proofErr w:type="spellEnd"/>
-            <w:proofErr w:type="gramEnd"/>
             <w:r>
               <w:t xml:space="preserve"> type="</w:t>
             </w:r>
@@ -16108,12 +15067,10 @@
               <w:t>&lt;</w:t>
             </w:r>
             <w:proofErr w:type="spellStart"/>
-            <w:proofErr w:type="gramStart"/>
             <w:r>
               <w:t>button</w:t>
             </w:r>
             <w:proofErr w:type="spellEnd"/>
-            <w:proofErr w:type="gramEnd"/>
             <w:r>
               <w:t xml:space="preserve"> type="</w:t>
             </w:r>
@@ -16166,12 +15123,10 @@
               <w:t>&lt;</w:t>
             </w:r>
             <w:proofErr w:type="spellStart"/>
-            <w:proofErr w:type="gramStart"/>
             <w:r>
               <w:t>button</w:t>
             </w:r>
             <w:proofErr w:type="spellEnd"/>
-            <w:proofErr w:type="gramEnd"/>
             <w:r>
               <w:t xml:space="preserve"> type="</w:t>
             </w:r>
@@ -16224,12 +15179,10 @@
               <w:t>&lt;</w:t>
             </w:r>
             <w:proofErr w:type="spellStart"/>
-            <w:proofErr w:type="gramStart"/>
             <w:r>
               <w:t>button</w:t>
             </w:r>
             <w:proofErr w:type="spellEnd"/>
-            <w:proofErr w:type="gramEnd"/>
             <w:r>
               <w:t xml:space="preserve"> type="</w:t>
             </w:r>
@@ -16282,12 +15235,10 @@
               <w:t>&lt;</w:t>
             </w:r>
             <w:proofErr w:type="spellStart"/>
-            <w:proofErr w:type="gramStart"/>
             <w:r>
               <w:t>button</w:t>
             </w:r>
             <w:proofErr w:type="spellEnd"/>
-            <w:proofErr w:type="gramEnd"/>
             <w:r>
               <w:t xml:space="preserve"> type="</w:t>
             </w:r>
@@ -16340,12 +15291,10 @@
               <w:t>&lt;</w:t>
             </w:r>
             <w:proofErr w:type="spellStart"/>
-            <w:proofErr w:type="gramStart"/>
             <w:r>
               <w:t>button</w:t>
             </w:r>
             <w:proofErr w:type="spellEnd"/>
-            <w:proofErr w:type="gramEnd"/>
             <w:r>
               <w:t xml:space="preserve"> type="</w:t>
             </w:r>
@@ -16451,15 +15400,7 @@
           </w:tcPr>
           <w:p>
             <w:r>
-              <w:t>&lt;</w:t>
-            </w:r>
-            <w:proofErr w:type="gramStart"/>
-            <w:r>
-              <w:t>a</w:t>
-            </w:r>
-            <w:proofErr w:type="gramEnd"/>
-            <w:r>
-              <w:t xml:space="preserve"> class="</w:t>
+              <w:t>&lt;a class="</w:t>
             </w:r>
             <w:proofErr w:type="spellStart"/>
             <w:r>
@@ -16480,15 +15421,7 @@
           </w:p>
           <w:p>
             <w:r>
-              <w:t>&lt;</w:t>
-            </w:r>
-            <w:proofErr w:type="gramStart"/>
-            <w:r>
-              <w:t>a</w:t>
-            </w:r>
-            <w:proofErr w:type="gramEnd"/>
-            <w:r>
-              <w:t xml:space="preserve"> class="</w:t>
+              <w:t>&lt;a class="</w:t>
             </w:r>
             <w:proofErr w:type="spellStart"/>
             <w:r>
@@ -16533,42 +15466,29 @@
         <w:jc w:val="both"/>
       </w:pPr>
       <w:r>
-        <w:t xml:space="preserve">On peut modifier la taille standard des boutons en utilisant </w:t>
-      </w:r>
-      <w:proofErr w:type="gramStart"/>
-      <w:r>
-        <w:t>les .</w:t>
+        <w:t>On peut modifier la taille standard des boutons en utilisant les .</w:t>
+      </w:r>
+      <w:proofErr w:type="spellStart"/>
+      <w:r>
+        <w:t>btn-sm</w:t>
+      </w:r>
+      <w:proofErr w:type="spellEnd"/>
+      <w:r>
+        <w:t xml:space="preserve"> (petit bouton) et .</w:t>
       </w:r>
       <w:proofErr w:type="spellStart"/>
       <w:r>
         <w:t>btn</w:t>
       </w:r>
-      <w:proofErr w:type="gramEnd"/>
-      <w:r>
-        <w:t>-sm</w:t>
-      </w:r>
-      <w:proofErr w:type="spellEnd"/>
-      <w:r>
-        <w:t xml:space="preserve"> (petit bouton) et .</w:t>
+      <w:proofErr w:type="spellEnd"/>
+      <w:r>
+        <w:t>-lg (gros bouton). Il existe aussi la classe .</w:t>
       </w:r>
       <w:proofErr w:type="spellStart"/>
       <w:r>
         <w:t>btn</w:t>
       </w:r>
       <w:proofErr w:type="spellEnd"/>
-      <w:r>
-        <w:t xml:space="preserve">-lg (gros bouton). Il existe aussi la </w:t>
-      </w:r>
-      <w:proofErr w:type="gramStart"/>
-      <w:r>
-        <w:t>classe .</w:t>
-      </w:r>
-      <w:proofErr w:type="spellStart"/>
-      <w:r>
-        <w:t>btn</w:t>
-      </w:r>
-      <w:proofErr w:type="spellEnd"/>
-      <w:proofErr w:type="gramEnd"/>
       <w:r>
         <w:t>-block qui va prendre tout l’espace de l’élément conteneur.</w:t>
       </w:r>
@@ -16600,47 +15520,142 @@
           </w:tcPr>
           <w:p>
             <w:r>
+              <w:t>&lt;div class="container"&gt;</w:t>
+            </w:r>
+          </w:p>
+          <w:p>
+            <w:r>
+              <w:t>&lt;h1&gt;</w:t>
+            </w:r>
+            <w:r>
+              <w:t xml:space="preserve">Taille des </w:t>
+            </w:r>
+            <w:r>
+              <w:t>Boutons&lt;/h1&gt;</w:t>
+            </w:r>
+          </w:p>
+          <w:p>
+            <w:r>
               <w:t>&lt;</w:t>
             </w:r>
-            <w:proofErr w:type="gramStart"/>
-            <w:r>
-              <w:t>div</w:t>
-            </w:r>
-            <w:proofErr w:type="gramEnd"/>
-            <w:r>
-              <w:t xml:space="preserve"> class="container"&gt;</w:t>
+            <w:proofErr w:type="spellStart"/>
+            <w:r>
+              <w:t>button</w:t>
+            </w:r>
+            <w:proofErr w:type="spellEnd"/>
+            <w:r>
+              <w:t xml:space="preserve"> type="</w:t>
+            </w:r>
+            <w:proofErr w:type="spellStart"/>
+            <w:r>
+              <w:t>button</w:t>
+            </w:r>
+            <w:proofErr w:type="spellEnd"/>
+            <w:r>
+              <w:t>" class="</w:t>
+            </w:r>
+            <w:proofErr w:type="spellStart"/>
+            <w:r>
+              <w:t>btn</w:t>
+            </w:r>
+            <w:proofErr w:type="spellEnd"/>
+            <w:r>
+              <w:t xml:space="preserve"> </w:t>
+            </w:r>
+            <w:proofErr w:type="spellStart"/>
+            <w:r>
+              <w:t>btn-primary</w:t>
+            </w:r>
+            <w:proofErr w:type="spellEnd"/>
+            <w:r>
+              <w:t xml:space="preserve"> </w:t>
+            </w:r>
+            <w:proofErr w:type="spellStart"/>
+            <w:r>
+              <w:t>btn</w:t>
+            </w:r>
+            <w:proofErr w:type="spellEnd"/>
+            <w:r>
+              <w:t>-lg mb-2"&gt;Gros bouton&lt;/</w:t>
+            </w:r>
+            <w:proofErr w:type="spellStart"/>
+            <w:r>
+              <w:t>button</w:t>
+            </w:r>
+            <w:proofErr w:type="spellEnd"/>
+            <w:r>
+              <w:t>&gt;</w:t>
             </w:r>
           </w:p>
           <w:p>
             <w:r>
               <w:t>&lt;</w:t>
             </w:r>
-            <w:proofErr w:type="gramStart"/>
-            <w:r>
-              <w:t>h</w:t>
-            </w:r>
-            <w:proofErr w:type="gramEnd"/>
-            <w:r>
-              <w:t>1&gt;</w:t>
-            </w:r>
-            <w:r>
-              <w:t xml:space="preserve">Taille des </w:t>
-            </w:r>
-            <w:r>
-              <w:t>Boutons&lt;/h1&gt;</w:t>
-            </w:r>
-          </w:p>
+            <w:proofErr w:type="spellStart"/>
+            <w:r>
+              <w:t>button</w:t>
+            </w:r>
+            <w:proofErr w:type="spellEnd"/>
+            <w:r>
+              <w:t xml:space="preserve"> type="</w:t>
+            </w:r>
+            <w:proofErr w:type="spellStart"/>
+            <w:r>
+              <w:t>button</w:t>
+            </w:r>
+            <w:proofErr w:type="spellEnd"/>
+            <w:r>
+              <w:t>" class="</w:t>
+            </w:r>
+            <w:proofErr w:type="spellStart"/>
+            <w:r>
+              <w:t>btn</w:t>
+            </w:r>
+            <w:proofErr w:type="spellEnd"/>
+            <w:r>
+              <w:t xml:space="preserve"> </w:t>
+            </w:r>
+            <w:proofErr w:type="spellStart"/>
+            <w:r>
+              <w:t>btn-outline-primary</w:t>
+            </w:r>
+            <w:proofErr w:type="spellEnd"/>
+            <w:r>
+              <w:t xml:space="preserve"> </w:t>
+            </w:r>
+            <w:proofErr w:type="spellStart"/>
+            <w:r>
+              <w:t>btn</w:t>
+            </w:r>
+            <w:proofErr w:type="spellEnd"/>
+            <w:r>
+              <w:t>-lg mb-2"&gt;Gros bouton</w:t>
+            </w:r>
+            <w:r>
+              <w:t xml:space="preserve"> avec bordures</w:t>
+            </w:r>
+            <w:r>
+              <w:t>&lt;/</w:t>
+            </w:r>
+            <w:proofErr w:type="spellStart"/>
+            <w:r>
+              <w:t>button</w:t>
+            </w:r>
+            <w:proofErr w:type="spellEnd"/>
+            <w:r>
+              <w:t>&gt;</w:t>
+            </w:r>
+          </w:p>
+          <w:p/>
           <w:p>
             <w:r>
               <w:t>&lt;</w:t>
             </w:r>
             <w:proofErr w:type="spellStart"/>
-            <w:proofErr w:type="gramStart"/>
             <w:r>
               <w:t>button</w:t>
             </w:r>
             <w:proofErr w:type="spellEnd"/>
-            <w:proofErr w:type="gramEnd"/>
             <w:r>
               <w:t xml:space="preserve"> type="</w:t>
             </w:r>
@@ -16662,7 +15677,7 @@
             </w:r>
             <w:proofErr w:type="spellStart"/>
             <w:r>
-              <w:t>btn-primary</w:t>
+              <w:t>btn-success</w:t>
             </w:r>
             <w:proofErr w:type="spellEnd"/>
             <w:r>
@@ -16670,11 +15685,70 @@
             </w:r>
             <w:proofErr w:type="spellStart"/>
             <w:r>
+              <w:t>btn-sm</w:t>
+            </w:r>
+            <w:proofErr w:type="spellEnd"/>
+            <w:r>
+              <w:t xml:space="preserve"> mb-2"&gt;Petit bouton&lt;/</w:t>
+            </w:r>
+            <w:proofErr w:type="spellStart"/>
+            <w:r>
+              <w:t>button</w:t>
+            </w:r>
+            <w:proofErr w:type="spellEnd"/>
+            <w:r>
+              <w:t>&gt;</w:t>
+            </w:r>
+          </w:p>
+          <w:p>
+            <w:r>
+              <w:t>&lt;</w:t>
+            </w:r>
+            <w:proofErr w:type="spellStart"/>
+            <w:r>
+              <w:t>button</w:t>
+            </w:r>
+            <w:proofErr w:type="spellEnd"/>
+            <w:r>
+              <w:t xml:space="preserve"> type="</w:t>
+            </w:r>
+            <w:proofErr w:type="spellStart"/>
+            <w:r>
+              <w:t>button</w:t>
+            </w:r>
+            <w:proofErr w:type="spellEnd"/>
+            <w:r>
+              <w:t>" class="</w:t>
+            </w:r>
+            <w:proofErr w:type="spellStart"/>
+            <w:r>
               <w:t>btn</w:t>
             </w:r>
             <w:proofErr w:type="spellEnd"/>
             <w:r>
-              <w:t>-lg mb-2"&gt;Gros bouton&lt;/</w:t>
+              <w:t xml:space="preserve"> </w:t>
+            </w:r>
+            <w:proofErr w:type="spellStart"/>
+            <w:r>
+              <w:t>btn-outline-success</w:t>
+            </w:r>
+            <w:proofErr w:type="spellEnd"/>
+            <w:r>
+              <w:t xml:space="preserve"> </w:t>
+            </w:r>
+            <w:proofErr w:type="spellStart"/>
+            <w:r>
+              <w:t>btn-sm</w:t>
+            </w:r>
+            <w:proofErr w:type="spellEnd"/>
+            <w:r>
+              <w:t xml:space="preserve"> mb-2"&gt;Petit bouton</w:t>
+            </w:r>
+            <w:r>
+              <w:t xml:space="preserve"> avec bordures</w:t>
+            </w:r>
+            <w:r>
+              <w:t>&lt;/</w:t>
             </w:r>
             <w:proofErr w:type="spellStart"/>
             <w:r>
@@ -16690,12 +15764,31 @@
               <w:t>&lt;</w:t>
             </w:r>
             <w:proofErr w:type="spellStart"/>
-            <w:proofErr w:type="gramStart"/>
+            <w:r>
+              <w:t>br</w:t>
+            </w:r>
+            <w:proofErr w:type="spellEnd"/>
+            <w:r>
+              <w:t>&gt;&lt;</w:t>
+            </w:r>
+            <w:proofErr w:type="spellStart"/>
+            <w:r>
+              <w:t>br</w:t>
+            </w:r>
+            <w:proofErr w:type="spellEnd"/>
+            <w:r>
+              <w:t>&gt;</w:t>
+            </w:r>
+          </w:p>
+          <w:p>
+            <w:r>
+              <w:t>&lt;</w:t>
+            </w:r>
+            <w:proofErr w:type="spellStart"/>
             <w:r>
               <w:t>button</w:t>
             </w:r>
             <w:proofErr w:type="spellEnd"/>
-            <w:proofErr w:type="gramEnd"/>
             <w:r>
               <w:t xml:space="preserve"> type="</w:t>
             </w:r>
@@ -16717,25 +15810,27 @@
             </w:r>
             <w:proofErr w:type="spellStart"/>
             <w:r>
-              <w:t>btn-outline-primary</w:t>
-            </w:r>
-            <w:proofErr w:type="spellEnd"/>
-            <w:r>
-              <w:t xml:space="preserve"> </w:t>
-            </w:r>
-            <w:proofErr w:type="spellStart"/>
-            <w:r>
               <w:t>btn</w:t>
             </w:r>
             <w:proofErr w:type="spellEnd"/>
             <w:r>
-              <w:t>-lg mb-2"&gt;Gros bouton</w:t>
-            </w:r>
-            <w:r>
-              <w:t xml:space="preserve"> avec bordures</w:t>
-            </w:r>
-            <w:r>
-              <w:t>&lt;/</w:t>
+              <w:t xml:space="preserve">-warning </w:t>
+            </w:r>
+            <w:proofErr w:type="spellStart"/>
+            <w:r>
+              <w:t>btn</w:t>
+            </w:r>
+            <w:proofErr w:type="spellEnd"/>
+            <w:r>
+              <w:t xml:space="preserve">-lg </w:t>
+            </w:r>
+            <w:proofErr w:type="spellStart"/>
+            <w:r>
+              <w:t>btn</w:t>
+            </w:r>
+            <w:proofErr w:type="spellEnd"/>
+            <w:r>
+              <w:t>-block"&gt;Bouton de type block&lt;/</w:t>
             </w:r>
             <w:proofErr w:type="spellStart"/>
             <w:r>
@@ -16746,220 +15841,15 @@
               <w:t>&gt;</w:t>
             </w:r>
           </w:p>
-          <w:p/>
           <w:p>
             <w:r>
               <w:t>&lt;</w:t>
             </w:r>
             <w:proofErr w:type="spellStart"/>
-            <w:proofErr w:type="gramStart"/>
             <w:r>
               <w:t>button</w:t>
             </w:r>
             <w:proofErr w:type="spellEnd"/>
-            <w:proofErr w:type="gramEnd"/>
-            <w:r>
-              <w:t xml:space="preserve"> type="</w:t>
-            </w:r>
-            <w:proofErr w:type="spellStart"/>
-            <w:r>
-              <w:t>button</w:t>
-            </w:r>
-            <w:proofErr w:type="spellEnd"/>
-            <w:r>
-              <w:t>" class="</w:t>
-            </w:r>
-            <w:proofErr w:type="spellStart"/>
-            <w:r>
-              <w:t>btn</w:t>
-            </w:r>
-            <w:proofErr w:type="spellEnd"/>
-            <w:r>
-              <w:t xml:space="preserve"> </w:t>
-            </w:r>
-            <w:proofErr w:type="spellStart"/>
-            <w:r>
-              <w:t>btn-success</w:t>
-            </w:r>
-            <w:proofErr w:type="spellEnd"/>
-            <w:r>
-              <w:t xml:space="preserve"> </w:t>
-            </w:r>
-            <w:proofErr w:type="spellStart"/>
-            <w:r>
-              <w:t>btn-sm</w:t>
-            </w:r>
-            <w:proofErr w:type="spellEnd"/>
-            <w:r>
-              <w:t xml:space="preserve"> mb-2"&gt;Petit bouton&lt;/</w:t>
-            </w:r>
-            <w:proofErr w:type="spellStart"/>
-            <w:r>
-              <w:t>button</w:t>
-            </w:r>
-            <w:proofErr w:type="spellEnd"/>
-            <w:r>
-              <w:t>&gt;</w:t>
-            </w:r>
-          </w:p>
-          <w:p>
-            <w:r>
-              <w:t>&lt;</w:t>
-            </w:r>
-            <w:proofErr w:type="spellStart"/>
-            <w:proofErr w:type="gramStart"/>
-            <w:r>
-              <w:t>button</w:t>
-            </w:r>
-            <w:proofErr w:type="spellEnd"/>
-            <w:proofErr w:type="gramEnd"/>
-            <w:r>
-              <w:t xml:space="preserve"> type="</w:t>
-            </w:r>
-            <w:proofErr w:type="spellStart"/>
-            <w:r>
-              <w:t>button</w:t>
-            </w:r>
-            <w:proofErr w:type="spellEnd"/>
-            <w:r>
-              <w:t>" class="</w:t>
-            </w:r>
-            <w:proofErr w:type="spellStart"/>
-            <w:r>
-              <w:t>btn</w:t>
-            </w:r>
-            <w:proofErr w:type="spellEnd"/>
-            <w:r>
-              <w:t xml:space="preserve"> </w:t>
-            </w:r>
-            <w:proofErr w:type="spellStart"/>
-            <w:r>
-              <w:t>btn-outline-success</w:t>
-            </w:r>
-            <w:proofErr w:type="spellEnd"/>
-            <w:r>
-              <w:t xml:space="preserve"> </w:t>
-            </w:r>
-            <w:proofErr w:type="spellStart"/>
-            <w:r>
-              <w:t>btn-sm</w:t>
-            </w:r>
-            <w:proofErr w:type="spellEnd"/>
-            <w:r>
-              <w:t xml:space="preserve"> mb-2"&gt;Petit bouton</w:t>
-            </w:r>
-            <w:r>
-              <w:t xml:space="preserve"> avec bordures</w:t>
-            </w:r>
-            <w:r>
-              <w:t>&lt;/</w:t>
-            </w:r>
-            <w:proofErr w:type="spellStart"/>
-            <w:r>
-              <w:t>button</w:t>
-            </w:r>
-            <w:proofErr w:type="spellEnd"/>
-            <w:r>
-              <w:t>&gt;</w:t>
-            </w:r>
-          </w:p>
-          <w:p>
-            <w:r>
-              <w:t>&lt;</w:t>
-            </w:r>
-            <w:proofErr w:type="spellStart"/>
-            <w:proofErr w:type="gramStart"/>
-            <w:r>
-              <w:t>br</w:t>
-            </w:r>
-            <w:proofErr w:type="spellEnd"/>
-            <w:proofErr w:type="gramEnd"/>
-            <w:r>
-              <w:t>&gt;&lt;</w:t>
-            </w:r>
-            <w:proofErr w:type="spellStart"/>
-            <w:r>
-              <w:t>br</w:t>
-            </w:r>
-            <w:proofErr w:type="spellEnd"/>
-            <w:r>
-              <w:t>&gt;</w:t>
-            </w:r>
-          </w:p>
-          <w:p>
-            <w:r>
-              <w:t>&lt;</w:t>
-            </w:r>
-            <w:proofErr w:type="spellStart"/>
-            <w:proofErr w:type="gramStart"/>
-            <w:r>
-              <w:t>button</w:t>
-            </w:r>
-            <w:proofErr w:type="spellEnd"/>
-            <w:proofErr w:type="gramEnd"/>
-            <w:r>
-              <w:t xml:space="preserve"> type="</w:t>
-            </w:r>
-            <w:proofErr w:type="spellStart"/>
-            <w:r>
-              <w:t>button</w:t>
-            </w:r>
-            <w:proofErr w:type="spellEnd"/>
-            <w:r>
-              <w:t>" class="</w:t>
-            </w:r>
-            <w:proofErr w:type="spellStart"/>
-            <w:r>
-              <w:t>btn</w:t>
-            </w:r>
-            <w:proofErr w:type="spellEnd"/>
-            <w:r>
-              <w:t xml:space="preserve"> </w:t>
-            </w:r>
-            <w:proofErr w:type="spellStart"/>
-            <w:r>
-              <w:t>btn</w:t>
-            </w:r>
-            <w:proofErr w:type="spellEnd"/>
-            <w:r>
-              <w:t xml:space="preserve">-warning </w:t>
-            </w:r>
-            <w:proofErr w:type="spellStart"/>
-            <w:r>
-              <w:t>btn</w:t>
-            </w:r>
-            <w:proofErr w:type="spellEnd"/>
-            <w:r>
-              <w:t xml:space="preserve">-lg </w:t>
-            </w:r>
-            <w:proofErr w:type="spellStart"/>
-            <w:r>
-              <w:t>btn</w:t>
-            </w:r>
-            <w:proofErr w:type="spellEnd"/>
-            <w:r>
-              <w:t>-block"&gt;Bouton de type block&lt;/</w:t>
-            </w:r>
-            <w:proofErr w:type="spellStart"/>
-            <w:r>
-              <w:t>button</w:t>
-            </w:r>
-            <w:proofErr w:type="spellEnd"/>
-            <w:r>
-              <w:t>&gt;</w:t>
-            </w:r>
-          </w:p>
-          <w:p>
-            <w:r>
-              <w:t>&lt;</w:t>
-            </w:r>
-            <w:proofErr w:type="spellStart"/>
-            <w:proofErr w:type="gramStart"/>
-            <w:r>
-              <w:t>button</w:t>
-            </w:r>
-            <w:proofErr w:type="spellEnd"/>
-            <w:proofErr w:type="gramEnd"/>
             <w:r>
               <w:t xml:space="preserve"> type="</w:t>
             </w:r>
@@ -17060,15 +15950,7 @@
         <w:t>en</w:t>
       </w:r>
       <w:r>
-        <w:t xml:space="preserve"> utilisant la </w:t>
-      </w:r>
-      <w:proofErr w:type="gramStart"/>
-      <w:r>
-        <w:t>classe .active</w:t>
-      </w:r>
-      <w:proofErr w:type="gramEnd"/>
-      <w:r>
-        <w:t xml:space="preserve"> pour l’activer et .</w:t>
+        <w:t xml:space="preserve"> utilisant la classe .active pour l’activer et .</w:t>
       </w:r>
       <w:proofErr w:type="spellStart"/>
       <w:r>
@@ -17079,23 +15961,17 @@
         <w:t xml:space="preserve"> pour le désactiver.</w:t>
       </w:r>
       <w:r>
-        <w:t xml:space="preserve"> Attention de ne pas penser que c’est sécurisé de mettre un bouton avec la </w:t>
-      </w:r>
-      <w:proofErr w:type="gramStart"/>
-      <w:r>
-        <w:t>classe .</w:t>
+        <w:t xml:space="preserve"> Attention de ne pas penser que c’est sécurisé de mettre un bouton avec la classe .</w:t>
       </w:r>
       <w:proofErr w:type="spellStart"/>
       <w:r>
         <w:t>disabled</w:t>
       </w:r>
       <w:proofErr w:type="spellEnd"/>
-      <w:proofErr w:type="gramEnd"/>
       <w:r>
         <w:t xml:space="preserve">. En effet, si vous pensez par exemple désactiver la vente d’un produit jusqu’à 20h00. Sur le frontend, mettre cette classe </w:t>
       </w:r>
       <w:proofErr w:type="spellStart"/>
-      <w:proofErr w:type="gramStart"/>
       <w:r>
         <w:t>à</w:t>
       </w:r>
@@ -17108,7 +15984,6 @@
         <w:t>disabled</w:t>
       </w:r>
       <w:proofErr w:type="spellEnd"/>
-      <w:proofErr w:type="gramEnd"/>
       <w:r>
         <w:t xml:space="preserve"> est facilement modifiable avec des navigateurs comme Firefox/Chrome. Il faut en plus côté backend, empêcher la vente du produit tant qu’il n’est pas 20h00. </w:t>
       </w:r>
@@ -17144,12 +16019,10 @@
               <w:t>&lt;</w:t>
             </w:r>
             <w:proofErr w:type="spellStart"/>
-            <w:proofErr w:type="gramStart"/>
             <w:r>
               <w:t>button</w:t>
             </w:r>
             <w:proofErr w:type="spellEnd"/>
-            <w:proofErr w:type="gramEnd"/>
             <w:r>
               <w:t xml:space="preserve"> type="</w:t>
             </w:r>
@@ -17199,12 +16072,10 @@
               <w:t>&lt;</w:t>
             </w:r>
             <w:proofErr w:type="spellStart"/>
-            <w:proofErr w:type="gramStart"/>
             <w:r>
               <w:t>button</w:t>
             </w:r>
             <w:proofErr w:type="spellEnd"/>
-            <w:proofErr w:type="gramEnd"/>
             <w:r>
               <w:t xml:space="preserve"> type="</w:t>
             </w:r>
@@ -17322,15 +16193,7 @@
         <w:jc w:val="both"/>
       </w:pPr>
       <w:r>
-        <w:t xml:space="preserve">La </w:t>
-      </w:r>
-      <w:proofErr w:type="gramStart"/>
-      <w:r>
-        <w:t>classe .table</w:t>
-      </w:r>
-      <w:proofErr w:type="gramEnd"/>
-      <w:r>
-        <w:t xml:space="preserve"> permet de donner du style à nos tableaux</w:t>
+        <w:t>La classe .table permet de donner du style à nos tableaux</w:t>
       </w:r>
       <w:r>
         <w:t xml:space="preserve"> on l’ajoute à la balise &lt;table&gt;.</w:t>
@@ -17400,67 +16263,57 @@
               <w:jc w:val="both"/>
             </w:pPr>
             <w:r>
-              <w:t xml:space="preserve">    &lt;</w:t>
-            </w:r>
-            <w:proofErr w:type="gramStart"/>
-            <w:r>
-              <w:t>div</w:t>
-            </w:r>
-            <w:proofErr w:type="gramEnd"/>
-            <w:r>
-              <w:t xml:space="preserve"> class="container"&gt;</w:t>
+              <w:t xml:space="preserve">    &lt;div class="container"&gt;</w:t>
             </w:r>
             <w:r>
               <w:cr/>
-              <w:t xml:space="preserve">        &lt;</w:t>
-            </w:r>
-            <w:proofErr w:type="gramStart"/>
-            <w:r>
-              <w:t>table</w:t>
-            </w:r>
-            <w:proofErr w:type="gramEnd"/>
-            <w:r>
-              <w:t xml:space="preserve"> class="table"&gt;</w:t>
+              <w:t xml:space="preserve">        &lt;table class="table"&gt;</w:t>
             </w:r>
             <w:r>
               <w:cr/>
               <w:t xml:space="preserve">            &lt;</w:t>
             </w:r>
             <w:proofErr w:type="spellStart"/>
-            <w:proofErr w:type="gramStart"/>
             <w:r>
               <w:t>thead</w:t>
             </w:r>
             <w:proofErr w:type="spellEnd"/>
-            <w:proofErr w:type="gramEnd"/>
             <w:r>
               <w:t>&gt;</w:t>
             </w:r>
             <w:r>
               <w:cr/>
-              <w:t xml:space="preserve">                &lt;</w:t>
-            </w:r>
-            <w:proofErr w:type="gramStart"/>
-            <w:r>
-              <w:t>tr</w:t>
-            </w:r>
-            <w:proofErr w:type="gramEnd"/>
+              <w:t xml:space="preserve">                &lt;tr&gt;</w:t>
+            </w:r>
+            <w:r>
+              <w:cr/>
+            </w:r>
+            <w:r>
+              <w:t xml:space="preserve">                    &lt;th scope="col"&gt;Id&lt;/</w:t>
+            </w:r>
+            <w:proofErr w:type="spellStart"/>
+            <w:r>
+              <w:t>th</w:t>
+            </w:r>
+            <w:proofErr w:type="spellEnd"/>
             <w:r>
               <w:t>&gt;</w:t>
             </w:r>
             <w:r>
               <w:cr/>
-            </w:r>
-            <w:r>
-              <w:t xml:space="preserve">                    &lt;</w:t>
-            </w:r>
-            <w:proofErr w:type="gramStart"/>
+              <w:t xml:space="preserve">                    &lt;th scope="col"&gt;Nom&lt;/</w:t>
+            </w:r>
+            <w:proofErr w:type="spellStart"/>
             <w:r>
               <w:t>th</w:t>
             </w:r>
-            <w:proofErr w:type="gramEnd"/>
-            <w:r>
-              <w:t xml:space="preserve"> scope="col"&gt;Id&lt;/</w:t>
+            <w:proofErr w:type="spellEnd"/>
+            <w:r>
+              <w:t>&gt;</w:t>
+            </w:r>
+            <w:r>
+              <w:cr/>
+              <w:t xml:space="preserve">                    &lt;th scope="col"&gt;Prénom&lt;/</w:t>
             </w:r>
             <w:proofErr w:type="spellStart"/>
             <w:r>
@@ -17472,55 +16325,7 @@
             </w:r>
             <w:r>
               <w:cr/>
-              <w:t xml:space="preserve">                    &lt;</w:t>
-            </w:r>
-            <w:proofErr w:type="gramStart"/>
-            <w:r>
-              <w:t>th</w:t>
-            </w:r>
-            <w:proofErr w:type="gramEnd"/>
-            <w:r>
-              <w:t xml:space="preserve"> scope="col"&gt;Nom&lt;/</w:t>
-            </w:r>
-            <w:proofErr w:type="spellStart"/>
-            <w:r>
-              <w:t>th</w:t>
-            </w:r>
-            <w:proofErr w:type="spellEnd"/>
-            <w:r>
-              <w:t>&gt;</w:t>
-            </w:r>
-            <w:r>
-              <w:cr/>
-              <w:t xml:space="preserve">                    &lt;</w:t>
-            </w:r>
-            <w:proofErr w:type="gramStart"/>
-            <w:r>
-              <w:t>th</w:t>
-            </w:r>
-            <w:proofErr w:type="gramEnd"/>
-            <w:r>
-              <w:t xml:space="preserve"> scope="col"&gt;Prénom&lt;/</w:t>
-            </w:r>
-            <w:proofErr w:type="spellStart"/>
-            <w:r>
-              <w:t>th</w:t>
-            </w:r>
-            <w:proofErr w:type="spellEnd"/>
-            <w:r>
-              <w:t>&gt;</w:t>
-            </w:r>
-            <w:r>
-              <w:cr/>
-              <w:t xml:space="preserve">                    &lt;</w:t>
-            </w:r>
-            <w:proofErr w:type="gramStart"/>
-            <w:r>
-              <w:t>th</w:t>
-            </w:r>
-            <w:proofErr w:type="gramEnd"/>
-            <w:r>
-              <w:t xml:space="preserve"> scope="col"&gt;Age&lt;/</w:t>
+              <w:t xml:space="preserve">                    &lt;th scope="col"&gt;Age&lt;/</w:t>
             </w:r>
             <w:proofErr w:type="spellStart"/>
             <w:r>
@@ -17551,26 +16356,16 @@
               <w:t xml:space="preserve">            &lt;</w:t>
             </w:r>
             <w:proofErr w:type="spellStart"/>
-            <w:proofErr w:type="gramStart"/>
             <w:r>
               <w:t>tbody</w:t>
             </w:r>
             <w:proofErr w:type="spellEnd"/>
-            <w:proofErr w:type="gramEnd"/>
             <w:r>
               <w:t>&gt;</w:t>
             </w:r>
             <w:r>
               <w:cr/>
-              <w:t xml:space="preserve">                &lt;</w:t>
-            </w:r>
-            <w:proofErr w:type="gramStart"/>
-            <w:r>
-              <w:t>tr</w:t>
-            </w:r>
-            <w:proofErr w:type="gramEnd"/>
-            <w:r>
-              <w:t>&gt;</w:t>
+              <w:t xml:space="preserve">                &lt;tr&gt;</w:t>
             </w:r>
           </w:p>
           <w:p>
@@ -17578,67 +16373,35 @@
               <w:jc w:val="both"/>
             </w:pPr>
             <w:r>
-              <w:t xml:space="preserve">                    &lt;</w:t>
-            </w:r>
-            <w:proofErr w:type="gramStart"/>
+              <w:t xml:space="preserve">                    &lt;th scope="</w:t>
+            </w:r>
+            <w:proofErr w:type="spellStart"/>
+            <w:r>
+              <w:t>row</w:t>
+            </w:r>
+            <w:proofErr w:type="spellEnd"/>
+            <w:r>
+              <w:t>"&gt;1&lt;/</w:t>
+            </w:r>
+            <w:proofErr w:type="spellStart"/>
             <w:r>
               <w:t>th</w:t>
             </w:r>
-            <w:proofErr w:type="gramEnd"/>
-            <w:r>
-              <w:t xml:space="preserve"> scope="</w:t>
-            </w:r>
-            <w:proofErr w:type="spellStart"/>
-            <w:r>
-              <w:t>row</w:t>
-            </w:r>
-            <w:proofErr w:type="spellEnd"/>
-            <w:r>
-              <w:t>"&gt;1&lt;/</w:t>
-            </w:r>
-            <w:proofErr w:type="spellStart"/>
-            <w:r>
-              <w:t>th</w:t>
-            </w:r>
             <w:proofErr w:type="spellEnd"/>
             <w:r>
               <w:t>&gt;</w:t>
             </w:r>
             <w:r>
               <w:cr/>
-              <w:t xml:space="preserve">                    &lt;</w:t>
-            </w:r>
-            <w:proofErr w:type="gramStart"/>
-            <w:r>
-              <w:t>td</w:t>
-            </w:r>
-            <w:proofErr w:type="gramEnd"/>
-            <w:r>
-              <w:t>&gt;Piette&lt;/td&gt;</w:t>
+              <w:t xml:space="preserve">                    &lt;td&gt;Piette&lt;/td&gt;</w:t>
             </w:r>
             <w:r>
               <w:cr/>
-              <w:t xml:space="preserve">                    &lt;</w:t>
-            </w:r>
-            <w:proofErr w:type="gramStart"/>
-            <w:r>
-              <w:t>td</w:t>
-            </w:r>
-            <w:proofErr w:type="gramEnd"/>
-            <w:r>
-              <w:t>&gt;Johnny&lt;/td&gt;</w:t>
+              <w:t xml:space="preserve">                    &lt;td&gt;Johnny&lt;/td&gt;</w:t>
             </w:r>
             <w:r>
               <w:cr/>
-              <w:t xml:space="preserve">                    &lt;</w:t>
-            </w:r>
-            <w:proofErr w:type="gramStart"/>
-            <w:r>
-              <w:t>td</w:t>
-            </w:r>
-            <w:proofErr w:type="gramEnd"/>
-            <w:r>
-              <w:t>&gt;46&lt;/td&gt;</w:t>
+              <w:t xml:space="preserve">                    &lt;td&gt;46&lt;/td&gt;</w:t>
             </w:r>
             <w:r>
               <w:cr/>
@@ -17646,15 +16409,7 @@
             </w:r>
             <w:r>
               <w:cr/>
-              <w:t xml:space="preserve">                &lt;</w:t>
-            </w:r>
-            <w:proofErr w:type="gramStart"/>
-            <w:r>
-              <w:t>tr</w:t>
-            </w:r>
-            <w:proofErr w:type="gramEnd"/>
-            <w:r>
-              <w:t>&gt;</w:t>
+              <w:t xml:space="preserve">                &lt;tr&gt;</w:t>
             </w:r>
           </w:p>
           <w:p>
@@ -17662,34 +16417,26 @@
               <w:jc w:val="both"/>
             </w:pPr>
             <w:r>
-              <w:t xml:space="preserve">                    &lt;</w:t>
-            </w:r>
-            <w:proofErr w:type="gramStart"/>
+              <w:t xml:space="preserve">                    &lt;th scope="</w:t>
+            </w:r>
+            <w:proofErr w:type="spellStart"/>
+            <w:r>
+              <w:t>row</w:t>
+            </w:r>
+            <w:proofErr w:type="spellEnd"/>
+            <w:r>
+              <w:t>"&gt;</w:t>
+            </w:r>
+            <w:r>
+              <w:t>2</w:t>
+            </w:r>
+            <w:r>
+              <w:t>&lt;/</w:t>
+            </w:r>
+            <w:proofErr w:type="spellStart"/>
             <w:r>
               <w:t>th</w:t>
             </w:r>
-            <w:proofErr w:type="gramEnd"/>
-            <w:r>
-              <w:t xml:space="preserve"> scope="</w:t>
-            </w:r>
-            <w:proofErr w:type="spellStart"/>
-            <w:r>
-              <w:t>row</w:t>
-            </w:r>
-            <w:proofErr w:type="spellEnd"/>
-            <w:r>
-              <w:t>"&gt;</w:t>
-            </w:r>
-            <w:r>
-              <w:t>2</w:t>
-            </w:r>
-            <w:r>
-              <w:t>&lt;/</w:t>
-            </w:r>
-            <w:proofErr w:type="spellStart"/>
-            <w:r>
-              <w:t>th</w:t>
-            </w:r>
             <w:proofErr w:type="spellEnd"/>
             <w:r>
               <w:t>&gt;</w:t>
@@ -17698,39 +16445,15 @@
               <w:cr/>
             </w:r>
             <w:r>
-              <w:t xml:space="preserve">                    &lt;</w:t>
-            </w:r>
-            <w:proofErr w:type="gramStart"/>
-            <w:r>
-              <w:t>td</w:t>
-            </w:r>
-            <w:proofErr w:type="gramEnd"/>
-            <w:r>
-              <w:t>&gt;Dupont&lt;/td&gt;</w:t>
+              <w:t xml:space="preserve">                    &lt;td&gt;Dupont&lt;/td&gt;</w:t>
             </w:r>
             <w:r>
               <w:cr/>
-              <w:t xml:space="preserve">                    &lt;</w:t>
-            </w:r>
-            <w:proofErr w:type="gramStart"/>
-            <w:r>
-              <w:t>td</w:t>
-            </w:r>
-            <w:proofErr w:type="gramEnd"/>
-            <w:r>
-              <w:t>&gt;Patrick&lt;/td&gt;</w:t>
+              <w:t xml:space="preserve">                    &lt;td&gt;Patrick&lt;/td&gt;</w:t>
             </w:r>
             <w:r>
               <w:cr/>
-              <w:t xml:space="preserve">                    &lt;</w:t>
-            </w:r>
-            <w:proofErr w:type="gramStart"/>
-            <w:r>
-              <w:t>td</w:t>
-            </w:r>
-            <w:proofErr w:type="gramEnd"/>
-            <w:r>
-              <w:t>&gt;35&lt;/td&gt;</w:t>
+              <w:t xml:space="preserve">                    &lt;td&gt;35&lt;/td&gt;</w:t>
             </w:r>
             <w:r>
               <w:cr/>
@@ -17738,13 +16461,33 @@
             </w:r>
             <w:r>
               <w:cr/>
-              <w:t xml:space="preserve">                &lt;</w:t>
-            </w:r>
-            <w:proofErr w:type="gramStart"/>
-            <w:r>
-              <w:t>tr</w:t>
-            </w:r>
-            <w:proofErr w:type="gramEnd"/>
+              <w:t xml:space="preserve">                &lt;tr&gt;</w:t>
+            </w:r>
+            <w:r>
+              <w:cr/>
+            </w:r>
+            <w:r>
+              <w:t xml:space="preserve">     </w:t>
+            </w:r>
+            <w:r>
+              <w:t xml:space="preserve">               &lt;th scope="</w:t>
+            </w:r>
+            <w:proofErr w:type="spellStart"/>
+            <w:r>
+              <w:t>row</w:t>
+            </w:r>
+            <w:proofErr w:type="spellEnd"/>
+            <w:r>
+              <w:t>"&gt;3</w:t>
+            </w:r>
+            <w:r>
+              <w:t>&lt;/</w:t>
+            </w:r>
+            <w:proofErr w:type="spellStart"/>
+            <w:r>
+              <w:t>th</w:t>
+            </w:r>
+            <w:proofErr w:type="spellEnd"/>
             <w:r>
               <w:t>&gt;</w:t>
             </w:r>
@@ -17752,75 +16495,15 @@
               <w:cr/>
             </w:r>
             <w:r>
-              <w:t xml:space="preserve">     </w:t>
-            </w:r>
-            <w:r>
-              <w:t xml:space="preserve">               &lt;</w:t>
-            </w:r>
-            <w:proofErr w:type="gramStart"/>
-            <w:r>
-              <w:t>th</w:t>
-            </w:r>
-            <w:proofErr w:type="gramEnd"/>
-            <w:r>
-              <w:t xml:space="preserve"> scope="</w:t>
-            </w:r>
-            <w:proofErr w:type="spellStart"/>
-            <w:r>
-              <w:t>row</w:t>
-            </w:r>
-            <w:proofErr w:type="spellEnd"/>
-            <w:r>
-              <w:t>"&gt;3</w:t>
-            </w:r>
-            <w:r>
-              <w:t>&lt;/</w:t>
-            </w:r>
-            <w:proofErr w:type="spellStart"/>
-            <w:r>
-              <w:t>th</w:t>
-            </w:r>
-            <w:proofErr w:type="spellEnd"/>
-            <w:r>
-              <w:t>&gt;</w:t>
+              <w:t xml:space="preserve">                    &lt;td&gt;Jacques&lt;/td&gt;</w:t>
             </w:r>
             <w:r>
               <w:cr/>
-            </w:r>
-            <w:r>
-              <w:t xml:space="preserve">                    &lt;</w:t>
-            </w:r>
-            <w:proofErr w:type="gramStart"/>
-            <w:r>
-              <w:t>td</w:t>
-            </w:r>
-            <w:proofErr w:type="gramEnd"/>
-            <w:r>
-              <w:t>&gt;Jacques&lt;/td&gt;</w:t>
+              <w:t xml:space="preserve">                    &lt;td&gt;Gabriel&lt;/td&gt;</w:t>
             </w:r>
             <w:r>
               <w:cr/>
-              <w:t xml:space="preserve">                    &lt;</w:t>
-            </w:r>
-            <w:proofErr w:type="gramStart"/>
-            <w:r>
-              <w:t>td</w:t>
-            </w:r>
-            <w:proofErr w:type="gramEnd"/>
-            <w:r>
-              <w:t>&gt;Gabriel&lt;/td&gt;</w:t>
-            </w:r>
-            <w:r>
-              <w:cr/>
-              <w:t xml:space="preserve">                    &lt;</w:t>
-            </w:r>
-            <w:proofErr w:type="gramStart"/>
-            <w:r>
-              <w:t>td</w:t>
-            </w:r>
-            <w:proofErr w:type="gramEnd"/>
-            <w:r>
-              <w:t>&gt;6&lt;/td&gt;</w:t>
+              <w:t xml:space="preserve">                    &lt;td&gt;6&lt;/td&gt;</w:t>
             </w:r>
             <w:r>
               <w:cr/>
@@ -17921,39 +16604,21 @@
               <w:jc w:val="both"/>
             </w:pPr>
             <w:r>
-              <w:t>&lt;</w:t>
-            </w:r>
-            <w:proofErr w:type="gramStart"/>
-            <w:r>
-              <w:t>div</w:t>
-            </w:r>
-            <w:proofErr w:type="gramEnd"/>
-            <w:r>
-              <w:t xml:space="preserve"> class="container"&gt;</w:t>
+              <w:t>&lt;div class="container"&gt;</w:t>
             </w:r>
             <w:r>
               <w:cr/>
-              <w:t xml:space="preserve">        &lt;</w:t>
-            </w:r>
-            <w:proofErr w:type="gramStart"/>
-            <w:r>
-              <w:t>table</w:t>
-            </w:r>
-            <w:proofErr w:type="gramEnd"/>
-            <w:r>
-              <w:t xml:space="preserve"> class="table"&gt;</w:t>
+              <w:t xml:space="preserve">        &lt;table class="table"&gt;</w:t>
             </w:r>
             <w:r>
               <w:cr/>
               <w:t xml:space="preserve">            &lt;</w:t>
             </w:r>
             <w:proofErr w:type="spellStart"/>
-            <w:proofErr w:type="gramStart"/>
             <w:r>
               <w:t>caption</w:t>
             </w:r>
             <w:proofErr w:type="spellEnd"/>
-            <w:proofErr w:type="gramEnd"/>
             <w:r>
               <w:t>&gt;Liste des utilisateurs&lt;/</w:t>
             </w:r>
@@ -17974,38 +16639,44 @@
               <w:t xml:space="preserve">            &lt;</w:t>
             </w:r>
             <w:proofErr w:type="spellStart"/>
-            <w:proofErr w:type="gramStart"/>
             <w:r>
               <w:t>thead</w:t>
             </w:r>
             <w:proofErr w:type="spellEnd"/>
-            <w:proofErr w:type="gramEnd"/>
             <w:r>
               <w:t>&gt;</w:t>
             </w:r>
             <w:r>
               <w:cr/>
-              <w:t xml:space="preserve">                &lt;</w:t>
-            </w:r>
-            <w:proofErr w:type="gramStart"/>
-            <w:r>
-              <w:t>tr</w:t>
-            </w:r>
-            <w:proofErr w:type="gramEnd"/>
+              <w:t xml:space="preserve">                &lt;tr&gt;</w:t>
+            </w:r>
+            <w:r>
+              <w:cr/>
+              <w:t xml:space="preserve">                    &lt;th scope="col"&gt;Id&lt;/</w:t>
+            </w:r>
+            <w:proofErr w:type="spellStart"/>
+            <w:r>
+              <w:t>th</w:t>
+            </w:r>
+            <w:proofErr w:type="spellEnd"/>
             <w:r>
               <w:t>&gt;</w:t>
             </w:r>
             <w:r>
               <w:cr/>
-              <w:t xml:space="preserve">                    &lt;</w:t>
-            </w:r>
-            <w:proofErr w:type="gramStart"/>
+              <w:t xml:space="preserve">                    &lt;th scope="col"&gt;Nom&lt;/</w:t>
+            </w:r>
+            <w:proofErr w:type="spellStart"/>
             <w:r>
               <w:t>th</w:t>
             </w:r>
-            <w:proofErr w:type="gramEnd"/>
-            <w:r>
-              <w:t xml:space="preserve"> scope="col"&gt;Id&lt;/</w:t>
+            <w:proofErr w:type="spellEnd"/>
+            <w:r>
+              <w:t>&gt;</w:t>
+            </w:r>
+            <w:r>
+              <w:cr/>
+              <w:t xml:space="preserve">                    &lt;th scope="col"&gt;Prénom&lt;/</w:t>
             </w:r>
             <w:proofErr w:type="spellStart"/>
             <w:r>
@@ -18017,55 +16688,7 @@
             </w:r>
             <w:r>
               <w:cr/>
-              <w:t xml:space="preserve">                    &lt;</w:t>
-            </w:r>
-            <w:proofErr w:type="gramStart"/>
-            <w:r>
-              <w:t>th</w:t>
-            </w:r>
-            <w:proofErr w:type="gramEnd"/>
-            <w:r>
-              <w:t xml:space="preserve"> scope="col"&gt;Nom&lt;/</w:t>
-            </w:r>
-            <w:proofErr w:type="spellStart"/>
-            <w:r>
-              <w:t>th</w:t>
-            </w:r>
-            <w:proofErr w:type="spellEnd"/>
-            <w:r>
-              <w:t>&gt;</w:t>
-            </w:r>
-            <w:r>
-              <w:cr/>
-              <w:t xml:space="preserve">                    &lt;</w:t>
-            </w:r>
-            <w:proofErr w:type="gramStart"/>
-            <w:r>
-              <w:t>th</w:t>
-            </w:r>
-            <w:proofErr w:type="gramEnd"/>
-            <w:r>
-              <w:t xml:space="preserve"> scope="col"&gt;Prénom&lt;/</w:t>
-            </w:r>
-            <w:proofErr w:type="spellStart"/>
-            <w:r>
-              <w:t>th</w:t>
-            </w:r>
-            <w:proofErr w:type="spellEnd"/>
-            <w:r>
-              <w:t>&gt;</w:t>
-            </w:r>
-            <w:r>
-              <w:cr/>
-              <w:t xml:space="preserve">                    &lt;</w:t>
-            </w:r>
-            <w:proofErr w:type="gramStart"/>
-            <w:r>
-              <w:t>th</w:t>
-            </w:r>
-            <w:proofErr w:type="gramEnd"/>
-            <w:r>
-              <w:t xml:space="preserve"> scope="col"&gt;Age&lt;/</w:t>
+              <w:t xml:space="preserve">                    &lt;th scope="col"&gt;Age&lt;/</w:t>
             </w:r>
             <w:proofErr w:type="spellStart"/>
             <w:r>
@@ -18096,26 +16719,16 @@
               <w:t xml:space="preserve">            &lt;</w:t>
             </w:r>
             <w:proofErr w:type="spellStart"/>
-            <w:proofErr w:type="gramStart"/>
             <w:r>
               <w:t>tbody</w:t>
             </w:r>
             <w:proofErr w:type="spellEnd"/>
-            <w:proofErr w:type="gramEnd"/>
             <w:r>
               <w:t>&gt;</w:t>
             </w:r>
             <w:r>
               <w:cr/>
-              <w:t xml:space="preserve">                &lt;</w:t>
-            </w:r>
-            <w:proofErr w:type="gramStart"/>
-            <w:r>
-              <w:t>tr</w:t>
-            </w:r>
-            <w:proofErr w:type="gramEnd"/>
-            <w:r>
-              <w:t>&gt;</w:t>
+              <w:t xml:space="preserve">                &lt;tr&gt;</w:t>
             </w:r>
           </w:p>
           <w:p>
@@ -18123,67 +16736,35 @@
               <w:jc w:val="both"/>
             </w:pPr>
             <w:r>
-              <w:t xml:space="preserve">                    &lt;</w:t>
-            </w:r>
-            <w:proofErr w:type="gramStart"/>
+              <w:t xml:space="preserve">                    &lt;th scope="</w:t>
+            </w:r>
+            <w:proofErr w:type="spellStart"/>
+            <w:r>
+              <w:t>row</w:t>
+            </w:r>
+            <w:proofErr w:type="spellEnd"/>
+            <w:r>
+              <w:t>"&gt;1&lt;/</w:t>
+            </w:r>
+            <w:proofErr w:type="spellStart"/>
             <w:r>
               <w:t>th</w:t>
             </w:r>
-            <w:proofErr w:type="gramEnd"/>
-            <w:r>
-              <w:t xml:space="preserve"> scope="</w:t>
-            </w:r>
-            <w:proofErr w:type="spellStart"/>
-            <w:r>
-              <w:t>row</w:t>
-            </w:r>
-            <w:proofErr w:type="spellEnd"/>
-            <w:r>
-              <w:t>"&gt;1&lt;/</w:t>
-            </w:r>
-            <w:proofErr w:type="spellStart"/>
-            <w:r>
-              <w:t>th</w:t>
-            </w:r>
             <w:proofErr w:type="spellEnd"/>
             <w:r>
               <w:t>&gt;</w:t>
             </w:r>
             <w:r>
               <w:cr/>
-              <w:t xml:space="preserve">                    &lt;</w:t>
-            </w:r>
-            <w:proofErr w:type="gramStart"/>
-            <w:r>
-              <w:t>td</w:t>
-            </w:r>
-            <w:proofErr w:type="gramEnd"/>
-            <w:r>
-              <w:t>&gt;Piette&lt;/td&gt;</w:t>
+              <w:t xml:space="preserve">                    &lt;td&gt;Piette&lt;/td&gt;</w:t>
             </w:r>
             <w:r>
               <w:cr/>
-              <w:t xml:space="preserve">                    &lt;</w:t>
-            </w:r>
-            <w:proofErr w:type="gramStart"/>
-            <w:r>
-              <w:t>td</w:t>
-            </w:r>
-            <w:proofErr w:type="gramEnd"/>
-            <w:r>
-              <w:t>&gt;Johnny&lt;/td&gt;</w:t>
+              <w:t xml:space="preserve">                    &lt;td&gt;Johnny&lt;/td&gt;</w:t>
             </w:r>
             <w:r>
               <w:cr/>
-              <w:t xml:space="preserve">                    &lt;</w:t>
-            </w:r>
-            <w:proofErr w:type="gramStart"/>
-            <w:r>
-              <w:t>td</w:t>
-            </w:r>
-            <w:proofErr w:type="gramEnd"/>
-            <w:r>
-              <w:t>&gt;46&lt;/td&gt;</w:t>
+              <w:t xml:space="preserve">                    &lt;td&gt;46&lt;/td&gt;</w:t>
             </w:r>
             <w:r>
               <w:cr/>
@@ -18191,15 +16772,7 @@
             </w:r>
             <w:r>
               <w:cr/>
-              <w:t xml:space="preserve">                &lt;</w:t>
-            </w:r>
-            <w:proofErr w:type="gramStart"/>
-            <w:r>
-              <w:t>tr</w:t>
-            </w:r>
-            <w:proofErr w:type="gramEnd"/>
-            <w:r>
-              <w:t>&gt;</w:t>
+              <w:t xml:space="preserve">                &lt;tr&gt;</w:t>
             </w:r>
           </w:p>
           <w:p>
@@ -18207,73 +16780,41 @@
               <w:jc w:val="both"/>
             </w:pPr>
             <w:r>
-              <w:t xml:space="preserve">                    &lt;</w:t>
-            </w:r>
-            <w:proofErr w:type="gramStart"/>
+              <w:t xml:space="preserve">                    &lt;th scope="</w:t>
+            </w:r>
+            <w:proofErr w:type="spellStart"/>
+            <w:r>
+              <w:t>row</w:t>
+            </w:r>
+            <w:proofErr w:type="spellEnd"/>
+            <w:r>
+              <w:t>"&gt;</w:t>
+            </w:r>
+            <w:r>
+              <w:t>2</w:t>
+            </w:r>
+            <w:r>
+              <w:t>&lt;/</w:t>
+            </w:r>
+            <w:proofErr w:type="spellStart"/>
             <w:r>
               <w:t>th</w:t>
             </w:r>
-            <w:proofErr w:type="gramEnd"/>
-            <w:r>
-              <w:t xml:space="preserve"> scope="</w:t>
-            </w:r>
-            <w:proofErr w:type="spellStart"/>
-            <w:r>
-              <w:t>row</w:t>
-            </w:r>
-            <w:proofErr w:type="spellEnd"/>
-            <w:r>
-              <w:t>"&gt;</w:t>
-            </w:r>
-            <w:r>
-              <w:t>2</w:t>
-            </w:r>
-            <w:r>
-              <w:t>&lt;/</w:t>
-            </w:r>
-            <w:proofErr w:type="spellStart"/>
-            <w:r>
-              <w:t>th</w:t>
-            </w:r>
             <w:proofErr w:type="spellEnd"/>
             <w:r>
               <w:t>&gt;</w:t>
             </w:r>
             <w:r>
               <w:cr/>
-              <w:t xml:space="preserve">                    &lt;</w:t>
-            </w:r>
-            <w:proofErr w:type="gramStart"/>
-            <w:r>
-              <w:t>td</w:t>
-            </w:r>
-            <w:proofErr w:type="gramEnd"/>
-            <w:r>
-              <w:t>&gt;Dupont&lt;/td&gt;</w:t>
+              <w:t xml:space="preserve">                    &lt;td&gt;Dupont&lt;/td&gt;</w:t>
             </w:r>
             <w:r>
               <w:cr/>
-              <w:t xml:space="preserve">                    &lt;</w:t>
-            </w:r>
-            <w:proofErr w:type="gramStart"/>
-            <w:r>
-              <w:t>td</w:t>
-            </w:r>
-            <w:proofErr w:type="gramEnd"/>
-            <w:r>
-              <w:t>&gt;Patrick&lt;/td&gt;</w:t>
+              <w:t xml:space="preserve">                    &lt;td&gt;Patrick&lt;/td&gt;</w:t>
             </w:r>
             <w:r>
               <w:cr/>
-              <w:t xml:space="preserve">                    &lt;</w:t>
-            </w:r>
-            <w:proofErr w:type="gramStart"/>
-            <w:r>
-              <w:t>td</w:t>
-            </w:r>
-            <w:proofErr w:type="gramEnd"/>
-            <w:r>
-              <w:t>&gt;35&lt;/td&gt;</w:t>
+              <w:t xml:space="preserve">                    &lt;td&gt;35&lt;/td&gt;</w:t>
             </w:r>
             <w:r>
               <w:cr/>
@@ -18281,87 +16822,47 @@
             </w:r>
             <w:r>
               <w:cr/>
-              <w:t xml:space="preserve">                &lt;</w:t>
-            </w:r>
-            <w:proofErr w:type="gramStart"/>
-            <w:r>
-              <w:t>tr</w:t>
-            </w:r>
-            <w:proofErr w:type="gramEnd"/>
+              <w:t xml:space="preserve">                &lt;tr&gt;</w:t>
+            </w:r>
+            <w:r>
+              <w:cr/>
+            </w:r>
+            <w:r>
+              <w:t xml:space="preserve">     </w:t>
+            </w:r>
+            <w:r>
+              <w:t xml:space="preserve">               &lt;th scope="</w:t>
+            </w:r>
+            <w:proofErr w:type="spellStart"/>
+            <w:r>
+              <w:t>row</w:t>
+            </w:r>
+            <w:proofErr w:type="spellEnd"/>
+            <w:r>
+              <w:t>"&gt;3</w:t>
+            </w:r>
+            <w:r>
+              <w:t>&lt;/</w:t>
+            </w:r>
+            <w:proofErr w:type="spellStart"/>
+            <w:r>
+              <w:t>th</w:t>
+            </w:r>
+            <w:proofErr w:type="spellEnd"/>
             <w:r>
               <w:t>&gt;</w:t>
             </w:r>
             <w:r>
               <w:cr/>
-            </w:r>
-            <w:r>
-              <w:t xml:space="preserve">     </w:t>
-            </w:r>
-            <w:r>
-              <w:t xml:space="preserve">               &lt;</w:t>
-            </w:r>
-            <w:proofErr w:type="gramStart"/>
-            <w:r>
-              <w:t>th</w:t>
-            </w:r>
-            <w:proofErr w:type="gramEnd"/>
-            <w:r>
-              <w:t xml:space="preserve"> scope="</w:t>
-            </w:r>
-            <w:proofErr w:type="spellStart"/>
-            <w:r>
-              <w:t>row</w:t>
-            </w:r>
-            <w:proofErr w:type="spellEnd"/>
-            <w:r>
-              <w:t>"&gt;3</w:t>
-            </w:r>
-            <w:r>
-              <w:t>&lt;/</w:t>
-            </w:r>
-            <w:proofErr w:type="spellStart"/>
-            <w:r>
-              <w:t>th</w:t>
-            </w:r>
-            <w:proofErr w:type="spellEnd"/>
-            <w:r>
-              <w:t>&gt;</w:t>
+              <w:t xml:space="preserve">                    &lt;td&gt;Jacques&lt;/td&gt;</w:t>
             </w:r>
             <w:r>
               <w:cr/>
-              <w:t xml:space="preserve">                    &lt;</w:t>
-            </w:r>
-            <w:proofErr w:type="gramStart"/>
-            <w:r>
-              <w:t>td</w:t>
-            </w:r>
-            <w:proofErr w:type="gramEnd"/>
-            <w:r>
-              <w:t>&gt;Jacques&lt;/td&gt;</w:t>
+              <w:t xml:space="preserve">                    &lt;td&gt;Gabriel&lt;/td&gt;</w:t>
             </w:r>
             <w:r>
               <w:cr/>
-              <w:t xml:space="preserve">                    &lt;</w:t>
-            </w:r>
-            <w:proofErr w:type="gramStart"/>
-            <w:r>
-              <w:t>td</w:t>
-            </w:r>
-            <w:proofErr w:type="gramEnd"/>
-            <w:r>
-              <w:t>&gt;Gabriel&lt;/td&gt;</w:t>
-            </w:r>
-            <w:r>
-              <w:cr/>
-              <w:t xml:space="preserve">                    &lt;</w:t>
-            </w:r>
-            <w:proofErr w:type="gramStart"/>
-            <w:r>
-              <w:t>td</w:t>
-            </w:r>
-            <w:proofErr w:type="gramEnd"/>
-            <w:r>
-              <w:t>&gt;6&lt;/td&gt;</w:t>
+              <w:t xml:space="preserve">                    &lt;td&gt;6&lt;/td&gt;</w:t>
             </w:r>
             <w:r>
               <w:cr/>
@@ -18418,19 +16919,11 @@
         <w:jc w:val="both"/>
       </w:pPr>
       <w:r>
-        <w:t xml:space="preserve">Pour avoir l’entête du tableau en noir ou en gris clair on utilise les </w:t>
-      </w:r>
-      <w:proofErr w:type="gramStart"/>
-      <w:r>
-        <w:t>classes .</w:t>
-      </w:r>
-      <w:proofErr w:type="spellStart"/>
-      <w:r>
-        <w:t>thead</w:t>
-      </w:r>
-      <w:proofErr w:type="gramEnd"/>
-      <w:r>
-        <w:t>-dark</w:t>
+        <w:t>Pour avoir l’entête du tableau en noir ou en gris clair on utilise les classes .</w:t>
+      </w:r>
+      <w:proofErr w:type="spellStart"/>
+      <w:r>
+        <w:t>thead-dark</w:t>
       </w:r>
       <w:proofErr w:type="spellEnd"/>
       <w:r>
@@ -18536,15 +17029,7 @@
         <w:jc w:val="both"/>
       </w:pPr>
       <w:r>
-        <w:t xml:space="preserve">Pour alterner une ligne sur deux, en plus de la </w:t>
-      </w:r>
-      <w:proofErr w:type="gramStart"/>
-      <w:r>
-        <w:t>classe .table</w:t>
-      </w:r>
-      <w:proofErr w:type="gramEnd"/>
-      <w:r>
-        <w:t>, on utilise la classe .table-</w:t>
+        <w:t>Pour alterner une ligne sur deux, en plus de la classe .table, on utilise la classe .table-</w:t>
       </w:r>
       <w:proofErr w:type="spellStart"/>
       <w:r>
@@ -18588,27 +17073,11 @@
               <w:jc w:val="both"/>
             </w:pPr>
             <w:r>
-              <w:t xml:space="preserve">    &lt;</w:t>
-            </w:r>
-            <w:proofErr w:type="gramStart"/>
-            <w:r>
-              <w:t>div</w:t>
-            </w:r>
-            <w:proofErr w:type="gramEnd"/>
-            <w:r>
-              <w:t xml:space="preserve"> class="container"&gt;</w:t>
+              <w:t xml:space="preserve">    &lt;div class="container"&gt;</w:t>
             </w:r>
             <w:r>
               <w:cr/>
-              <w:t xml:space="preserve">        &lt;</w:t>
-            </w:r>
-            <w:proofErr w:type="gramStart"/>
-            <w:r>
-              <w:t>table</w:t>
-            </w:r>
-            <w:proofErr w:type="gramEnd"/>
-            <w:r>
-              <w:t xml:space="preserve"> class=</w:t>
+              <w:t xml:space="preserve">        &lt;table class=</w:t>
             </w:r>
             <w:bookmarkStart w:id="46" w:name="_Hlk66912305"/>
             <w:r>
@@ -18631,38 +17100,44 @@
               <w:t xml:space="preserve">            &lt;</w:t>
             </w:r>
             <w:proofErr w:type="spellStart"/>
-            <w:proofErr w:type="gramStart"/>
             <w:r>
               <w:t>thead</w:t>
             </w:r>
             <w:proofErr w:type="spellEnd"/>
-            <w:proofErr w:type="gramEnd"/>
             <w:r>
               <w:t>&gt;</w:t>
             </w:r>
             <w:r>
               <w:cr/>
-              <w:t xml:space="preserve">                &lt;</w:t>
-            </w:r>
-            <w:proofErr w:type="gramStart"/>
-            <w:r>
-              <w:t>tr</w:t>
-            </w:r>
-            <w:proofErr w:type="gramEnd"/>
+              <w:t xml:space="preserve">                &lt;tr&gt;</w:t>
+            </w:r>
+            <w:r>
+              <w:cr/>
+              <w:t xml:space="preserve">                    &lt;th scope="col"&gt;Id&lt;/</w:t>
+            </w:r>
+            <w:proofErr w:type="spellStart"/>
+            <w:r>
+              <w:t>th</w:t>
+            </w:r>
+            <w:proofErr w:type="spellEnd"/>
             <w:r>
               <w:t>&gt;</w:t>
             </w:r>
             <w:r>
               <w:cr/>
-              <w:t xml:space="preserve">                    &lt;</w:t>
-            </w:r>
-            <w:proofErr w:type="gramStart"/>
+              <w:t xml:space="preserve">                    &lt;th scope="col"&gt;Nom&lt;/</w:t>
+            </w:r>
+            <w:proofErr w:type="spellStart"/>
             <w:r>
               <w:t>th</w:t>
             </w:r>
-            <w:proofErr w:type="gramEnd"/>
-            <w:r>
-              <w:t xml:space="preserve"> scope="col"&gt;Id&lt;/</w:t>
+            <w:proofErr w:type="spellEnd"/>
+            <w:r>
+              <w:t>&gt;</w:t>
+            </w:r>
+            <w:r>
+              <w:cr/>
+              <w:t xml:space="preserve">                    &lt;th scope="col"&gt;Prénom&lt;/</w:t>
             </w:r>
             <w:proofErr w:type="spellStart"/>
             <w:r>
@@ -18674,55 +17149,7 @@
             </w:r>
             <w:r>
               <w:cr/>
-              <w:t xml:space="preserve">                    &lt;</w:t>
-            </w:r>
-            <w:proofErr w:type="gramStart"/>
-            <w:r>
-              <w:t>th</w:t>
-            </w:r>
-            <w:proofErr w:type="gramEnd"/>
-            <w:r>
-              <w:t xml:space="preserve"> scope="col"&gt;Nom&lt;/</w:t>
-            </w:r>
-            <w:proofErr w:type="spellStart"/>
-            <w:r>
-              <w:t>th</w:t>
-            </w:r>
-            <w:proofErr w:type="spellEnd"/>
-            <w:r>
-              <w:t>&gt;</w:t>
-            </w:r>
-            <w:r>
-              <w:cr/>
-              <w:t xml:space="preserve">                    &lt;</w:t>
-            </w:r>
-            <w:proofErr w:type="gramStart"/>
-            <w:r>
-              <w:t>th</w:t>
-            </w:r>
-            <w:proofErr w:type="gramEnd"/>
-            <w:r>
-              <w:t xml:space="preserve"> scope="col"&gt;Prénom&lt;/</w:t>
-            </w:r>
-            <w:proofErr w:type="spellStart"/>
-            <w:r>
-              <w:t>th</w:t>
-            </w:r>
-            <w:proofErr w:type="spellEnd"/>
-            <w:r>
-              <w:t>&gt;</w:t>
-            </w:r>
-            <w:r>
-              <w:cr/>
-              <w:t xml:space="preserve">                    &lt;</w:t>
-            </w:r>
-            <w:proofErr w:type="gramStart"/>
-            <w:r>
-              <w:t>th</w:t>
-            </w:r>
-            <w:proofErr w:type="gramEnd"/>
-            <w:r>
-              <w:t xml:space="preserve"> scope="col"&gt;Age&lt;/</w:t>
+              <w:t xml:space="preserve">                    &lt;th scope="col"&gt;Age&lt;/</w:t>
             </w:r>
             <w:proofErr w:type="spellStart"/>
             <w:r>
@@ -18753,26 +17180,16 @@
               <w:t xml:space="preserve">            &lt;</w:t>
             </w:r>
             <w:proofErr w:type="spellStart"/>
-            <w:proofErr w:type="gramStart"/>
             <w:r>
               <w:t>tbody</w:t>
             </w:r>
             <w:proofErr w:type="spellEnd"/>
-            <w:proofErr w:type="gramEnd"/>
             <w:r>
               <w:t>&gt;</w:t>
             </w:r>
             <w:r>
               <w:cr/>
-              <w:t xml:space="preserve">                &lt;</w:t>
-            </w:r>
-            <w:proofErr w:type="gramStart"/>
-            <w:r>
-              <w:t>tr</w:t>
-            </w:r>
-            <w:proofErr w:type="gramEnd"/>
-            <w:r>
-              <w:t>&gt;</w:t>
+              <w:t xml:space="preserve">                &lt;tr&gt;</w:t>
             </w:r>
           </w:p>
           <w:p>
@@ -18780,67 +17197,35 @@
               <w:jc w:val="both"/>
             </w:pPr>
             <w:r>
-              <w:t xml:space="preserve">                    &lt;</w:t>
-            </w:r>
-            <w:proofErr w:type="gramStart"/>
+              <w:t xml:space="preserve">                    &lt;th scope="</w:t>
+            </w:r>
+            <w:proofErr w:type="spellStart"/>
+            <w:r>
+              <w:t>row</w:t>
+            </w:r>
+            <w:proofErr w:type="spellEnd"/>
+            <w:r>
+              <w:t>"&gt;1&lt;/</w:t>
+            </w:r>
+            <w:proofErr w:type="spellStart"/>
             <w:r>
               <w:t>th</w:t>
             </w:r>
-            <w:proofErr w:type="gramEnd"/>
-            <w:r>
-              <w:t xml:space="preserve"> scope="</w:t>
-            </w:r>
-            <w:proofErr w:type="spellStart"/>
-            <w:r>
-              <w:t>row</w:t>
-            </w:r>
-            <w:proofErr w:type="spellEnd"/>
-            <w:r>
-              <w:t>"&gt;1&lt;/</w:t>
-            </w:r>
-            <w:proofErr w:type="spellStart"/>
-            <w:r>
-              <w:t>th</w:t>
-            </w:r>
             <w:proofErr w:type="spellEnd"/>
             <w:r>
               <w:t>&gt;</w:t>
             </w:r>
             <w:r>
               <w:cr/>
-              <w:t xml:space="preserve">                    &lt;</w:t>
-            </w:r>
-            <w:proofErr w:type="gramStart"/>
-            <w:r>
-              <w:t>td</w:t>
-            </w:r>
-            <w:proofErr w:type="gramEnd"/>
-            <w:r>
-              <w:t>&gt;Piette&lt;/td&gt;</w:t>
+              <w:t xml:space="preserve">                    &lt;td&gt;Piette&lt;/td&gt;</w:t>
             </w:r>
             <w:r>
               <w:cr/>
-              <w:t xml:space="preserve">                    &lt;</w:t>
-            </w:r>
-            <w:proofErr w:type="gramStart"/>
-            <w:r>
-              <w:t>td</w:t>
-            </w:r>
-            <w:proofErr w:type="gramEnd"/>
-            <w:r>
-              <w:t>&gt;Johnny&lt;/td&gt;</w:t>
+              <w:t xml:space="preserve">                    &lt;td&gt;Johnny&lt;/td&gt;</w:t>
             </w:r>
             <w:r>
               <w:cr/>
-              <w:t xml:space="preserve">                    &lt;</w:t>
-            </w:r>
-            <w:proofErr w:type="gramStart"/>
-            <w:r>
-              <w:t>td</w:t>
-            </w:r>
-            <w:proofErr w:type="gramEnd"/>
-            <w:r>
-              <w:t>&gt;46&lt;/td&gt;</w:t>
+              <w:t xml:space="preserve">                    &lt;td&gt;46&lt;/td&gt;</w:t>
             </w:r>
             <w:r>
               <w:cr/>
@@ -18848,15 +17233,7 @@
             </w:r>
             <w:r>
               <w:cr/>
-              <w:t xml:space="preserve">                &lt;</w:t>
-            </w:r>
-            <w:proofErr w:type="gramStart"/>
-            <w:r>
-              <w:t>tr</w:t>
-            </w:r>
-            <w:proofErr w:type="gramEnd"/>
-            <w:r>
-              <w:t>&gt;</w:t>
+              <w:t xml:space="preserve">                &lt;tr&gt;</w:t>
             </w:r>
           </w:p>
           <w:p>
@@ -18864,73 +17241,41 @@
               <w:jc w:val="both"/>
             </w:pPr>
             <w:r>
-              <w:t xml:space="preserve">                    &lt;</w:t>
-            </w:r>
-            <w:proofErr w:type="gramStart"/>
+              <w:t xml:space="preserve">                    &lt;th scope="</w:t>
+            </w:r>
+            <w:proofErr w:type="spellStart"/>
+            <w:r>
+              <w:t>row</w:t>
+            </w:r>
+            <w:proofErr w:type="spellEnd"/>
+            <w:r>
+              <w:t>"&gt;</w:t>
+            </w:r>
+            <w:r>
+              <w:t>2</w:t>
+            </w:r>
+            <w:r>
+              <w:t>&lt;/</w:t>
+            </w:r>
+            <w:proofErr w:type="spellStart"/>
             <w:r>
               <w:t>th</w:t>
             </w:r>
-            <w:proofErr w:type="gramEnd"/>
-            <w:r>
-              <w:t xml:space="preserve"> scope="</w:t>
-            </w:r>
-            <w:proofErr w:type="spellStart"/>
-            <w:r>
-              <w:t>row</w:t>
-            </w:r>
-            <w:proofErr w:type="spellEnd"/>
-            <w:r>
-              <w:t>"&gt;</w:t>
-            </w:r>
-            <w:r>
-              <w:t>2</w:t>
-            </w:r>
-            <w:r>
-              <w:t>&lt;/</w:t>
-            </w:r>
-            <w:proofErr w:type="spellStart"/>
-            <w:r>
-              <w:t>th</w:t>
-            </w:r>
             <w:proofErr w:type="spellEnd"/>
             <w:r>
               <w:t>&gt;</w:t>
             </w:r>
             <w:r>
               <w:cr/>
-              <w:t xml:space="preserve">                    &lt;</w:t>
-            </w:r>
-            <w:proofErr w:type="gramStart"/>
-            <w:r>
-              <w:t>td</w:t>
-            </w:r>
-            <w:proofErr w:type="gramEnd"/>
-            <w:r>
-              <w:t>&gt;Dupont&lt;/td&gt;</w:t>
+              <w:t xml:space="preserve">                    &lt;td&gt;Dupont&lt;/td&gt;</w:t>
             </w:r>
             <w:r>
               <w:cr/>
-              <w:t xml:space="preserve">                    &lt;</w:t>
-            </w:r>
-            <w:proofErr w:type="gramStart"/>
-            <w:r>
-              <w:t>td</w:t>
-            </w:r>
-            <w:proofErr w:type="gramEnd"/>
-            <w:r>
-              <w:t>&gt;Patrick&lt;/td&gt;</w:t>
+              <w:t xml:space="preserve">                    &lt;td&gt;Patrick&lt;/td&gt;</w:t>
             </w:r>
             <w:r>
               <w:cr/>
-              <w:t xml:space="preserve">                    &lt;</w:t>
-            </w:r>
-            <w:proofErr w:type="gramStart"/>
-            <w:r>
-              <w:t>td</w:t>
-            </w:r>
-            <w:proofErr w:type="gramEnd"/>
-            <w:r>
-              <w:t>&gt;35&lt;/td&gt;</w:t>
+              <w:t xml:space="preserve">                    &lt;td&gt;35&lt;/td&gt;</w:t>
             </w:r>
             <w:r>
               <w:cr/>
@@ -18938,87 +17283,47 @@
             </w:r>
             <w:r>
               <w:cr/>
-              <w:t xml:space="preserve">                &lt;</w:t>
-            </w:r>
-            <w:proofErr w:type="gramStart"/>
-            <w:r>
-              <w:t>tr</w:t>
-            </w:r>
-            <w:proofErr w:type="gramEnd"/>
+              <w:t xml:space="preserve">                &lt;tr&gt;</w:t>
+            </w:r>
+            <w:r>
+              <w:cr/>
+            </w:r>
+            <w:r>
+              <w:t xml:space="preserve">     </w:t>
+            </w:r>
+            <w:r>
+              <w:t xml:space="preserve">               &lt;th scope="</w:t>
+            </w:r>
+            <w:proofErr w:type="spellStart"/>
+            <w:r>
+              <w:t>row</w:t>
+            </w:r>
+            <w:proofErr w:type="spellEnd"/>
+            <w:r>
+              <w:t>"&gt;3</w:t>
+            </w:r>
+            <w:r>
+              <w:t>&lt;/</w:t>
+            </w:r>
+            <w:proofErr w:type="spellStart"/>
+            <w:r>
+              <w:t>th</w:t>
+            </w:r>
+            <w:proofErr w:type="spellEnd"/>
             <w:r>
               <w:t>&gt;</w:t>
             </w:r>
             <w:r>
               <w:cr/>
-            </w:r>
-            <w:r>
-              <w:t xml:space="preserve">     </w:t>
-            </w:r>
-            <w:r>
-              <w:t xml:space="preserve">               &lt;</w:t>
-            </w:r>
-            <w:proofErr w:type="gramStart"/>
-            <w:r>
-              <w:t>th</w:t>
-            </w:r>
-            <w:proofErr w:type="gramEnd"/>
-            <w:r>
-              <w:t xml:space="preserve"> scope="</w:t>
-            </w:r>
-            <w:proofErr w:type="spellStart"/>
-            <w:r>
-              <w:t>row</w:t>
-            </w:r>
-            <w:proofErr w:type="spellEnd"/>
-            <w:r>
-              <w:t>"&gt;3</w:t>
-            </w:r>
-            <w:r>
-              <w:t>&lt;/</w:t>
-            </w:r>
-            <w:proofErr w:type="spellStart"/>
-            <w:r>
-              <w:t>th</w:t>
-            </w:r>
-            <w:proofErr w:type="spellEnd"/>
-            <w:r>
-              <w:t>&gt;</w:t>
+              <w:t xml:space="preserve">                    &lt;td&gt;Jacques&lt;/td&gt;</w:t>
             </w:r>
             <w:r>
               <w:cr/>
-              <w:t xml:space="preserve">                    &lt;</w:t>
-            </w:r>
-            <w:proofErr w:type="gramStart"/>
-            <w:r>
-              <w:t>td</w:t>
-            </w:r>
-            <w:proofErr w:type="gramEnd"/>
-            <w:r>
-              <w:t>&gt;Jacques&lt;/td&gt;</w:t>
+              <w:t xml:space="preserve">                    &lt;td&gt;Gabriel&lt;/td&gt;</w:t>
             </w:r>
             <w:r>
               <w:cr/>
-              <w:t xml:space="preserve">                    &lt;</w:t>
-            </w:r>
-            <w:proofErr w:type="gramStart"/>
-            <w:r>
-              <w:t>td</w:t>
-            </w:r>
-            <w:proofErr w:type="gramEnd"/>
-            <w:r>
-              <w:t>&gt;Gabriel&lt;/td&gt;</w:t>
-            </w:r>
-            <w:r>
-              <w:cr/>
-              <w:t xml:space="preserve">                    &lt;</w:t>
-            </w:r>
-            <w:proofErr w:type="gramStart"/>
-            <w:r>
-              <w:t>td</w:t>
-            </w:r>
-            <w:proofErr w:type="gramEnd"/>
-            <w:r>
-              <w:t>&gt;6&lt;/td&gt;</w:t>
+              <w:t xml:space="preserve">                    &lt;td&gt;6&lt;/td&gt;</w:t>
             </w:r>
             <w:r>
               <w:cr/>
@@ -19077,15 +17382,7 @@
         <w:jc w:val="both"/>
       </w:pPr>
       <w:r>
-        <w:t xml:space="preserve">On utilise la </w:t>
-      </w:r>
-      <w:proofErr w:type="gramStart"/>
-      <w:r>
-        <w:t>classe .table</w:t>
-      </w:r>
-      <w:proofErr w:type="gramEnd"/>
-      <w:r>
-        <w:t>-</w:t>
+        <w:t>On utilise la classe .table-</w:t>
       </w:r>
       <w:proofErr w:type="spellStart"/>
       <w:r>
@@ -19184,15 +17481,7 @@
         <w:jc w:val="both"/>
       </w:pPr>
       <w:r>
-        <w:t xml:space="preserve">Pour ajouter cet effet, on utilise la </w:t>
-      </w:r>
-      <w:proofErr w:type="gramStart"/>
-      <w:r>
-        <w:t>classe .table</w:t>
-      </w:r>
-      <w:proofErr w:type="gramEnd"/>
-      <w:r>
-        <w:t>-</w:t>
+        <w:t>Pour ajouter cet effet, on utilise la classe .table-</w:t>
       </w:r>
       <w:proofErr w:type="spellStart"/>
       <w:r>
@@ -19267,13 +17556,8 @@
         </w:numPr>
         <w:jc w:val="both"/>
       </w:pPr>
-      <w:proofErr w:type="gramStart"/>
-      <w:r>
-        <w:t>.table</w:t>
-      </w:r>
-      <w:proofErr w:type="gramEnd"/>
-      <w:r>
-        <w:t>-active ;</w:t>
+      <w:r>
+        <w:t>.table-active ;</w:t>
       </w:r>
     </w:p>
     <w:p>
@@ -19285,13 +17569,8 @@
         </w:numPr>
         <w:jc w:val="both"/>
       </w:pPr>
-      <w:proofErr w:type="gramStart"/>
-      <w:r>
-        <w:t>.table</w:t>
-      </w:r>
-      <w:proofErr w:type="gramEnd"/>
-      <w:r>
-        <w:t>-</w:t>
+      <w:r>
+        <w:t>.table-</w:t>
       </w:r>
       <w:proofErr w:type="spellStart"/>
       <w:r>
@@ -19311,13 +17590,8 @@
         </w:numPr>
         <w:jc w:val="both"/>
       </w:pPr>
-      <w:proofErr w:type="gramStart"/>
-      <w:r>
-        <w:t>.table</w:t>
-      </w:r>
-      <w:proofErr w:type="gramEnd"/>
-      <w:r>
-        <w:t>-</w:t>
+      <w:r>
+        <w:t>.table-</w:t>
       </w:r>
       <w:proofErr w:type="spellStart"/>
       <w:r>
@@ -19337,13 +17611,8 @@
         </w:numPr>
         <w:jc w:val="both"/>
       </w:pPr>
-      <w:proofErr w:type="gramStart"/>
-      <w:r>
-        <w:t>.table</w:t>
-      </w:r>
-      <w:proofErr w:type="gramEnd"/>
-      <w:r>
-        <w:t>-</w:t>
+      <w:r>
+        <w:t>.table-</w:t>
       </w:r>
       <w:proofErr w:type="spellStart"/>
       <w:r>
@@ -19363,13 +17632,8 @@
         </w:numPr>
         <w:jc w:val="both"/>
       </w:pPr>
-      <w:proofErr w:type="gramStart"/>
-      <w:r>
-        <w:t>.table</w:t>
-      </w:r>
-      <w:proofErr w:type="gramEnd"/>
-      <w:r>
-        <w:t>-danger ;</w:t>
+      <w:r>
+        <w:t>.table-danger ;</w:t>
       </w:r>
     </w:p>
     <w:p>
@@ -19381,13 +17645,8 @@
         </w:numPr>
         <w:jc w:val="both"/>
       </w:pPr>
-      <w:proofErr w:type="gramStart"/>
-      <w:r>
-        <w:t>.table</w:t>
-      </w:r>
-      <w:proofErr w:type="gramEnd"/>
-      <w:r>
-        <w:t>-warning ;</w:t>
+      <w:r>
+        <w:t>.table-warning ;</w:t>
       </w:r>
     </w:p>
     <w:p>
@@ -19399,13 +17658,8 @@
         </w:numPr>
         <w:jc w:val="both"/>
       </w:pPr>
-      <w:proofErr w:type="gramStart"/>
-      <w:r>
-        <w:t>.table</w:t>
-      </w:r>
-      <w:proofErr w:type="gramEnd"/>
-      <w:r>
-        <w:t>-info ;</w:t>
+      <w:r>
+        <w:t>.table-info ;</w:t>
       </w:r>
     </w:p>
     <w:p>
@@ -19417,13 +17671,8 @@
         </w:numPr>
         <w:jc w:val="both"/>
       </w:pPr>
-      <w:proofErr w:type="gramStart"/>
-      <w:r>
-        <w:t>.table</w:t>
-      </w:r>
-      <w:proofErr w:type="gramEnd"/>
-      <w:r>
-        <w:t>-light ;</w:t>
+      <w:r>
+        <w:t>.table-light ;</w:t>
       </w:r>
     </w:p>
     <w:p>
@@ -19435,13 +17684,8 @@
         </w:numPr>
         <w:jc w:val="both"/>
       </w:pPr>
-      <w:proofErr w:type="gramStart"/>
-      <w:r>
-        <w:t>.table</w:t>
-      </w:r>
-      <w:proofErr w:type="gramEnd"/>
-      <w:r>
-        <w:t>-</w:t>
+      <w:r>
+        <w:t>.table-</w:t>
       </w:r>
       <w:proofErr w:type="spellStart"/>
       <w:r>
@@ -19480,15 +17724,7 @@
         <w:t>quel que</w:t>
       </w:r>
       <w:r>
-        <w:t xml:space="preserve"> soit le média, il existe une </w:t>
-      </w:r>
-      <w:proofErr w:type="gramStart"/>
-      <w:r>
-        <w:t>classe .table</w:t>
-      </w:r>
-      <w:proofErr w:type="gramEnd"/>
-      <w:r>
-        <w:t>-responsive</w:t>
+        <w:t xml:space="preserve"> soit le média, il existe une classe .table-responsive</w:t>
       </w:r>
       <w:r>
         <w:t xml:space="preserve"> qui va ajouter une barre une défilement horizontale.</w:t>
@@ -19578,15 +17814,7 @@
     </w:p>
     <w:p>
       <w:r>
-        <w:t xml:space="preserve">La taille varie de 0 à 5 (0 = 0rem, 1=0,25 </w:t>
-      </w:r>
-      <w:proofErr w:type="gramStart"/>
-      <w:r>
-        <w:t>rem,  2</w:t>
-      </w:r>
-      <w:proofErr w:type="gramEnd"/>
-      <w:r>
-        <w:t xml:space="preserve"> = 0,5 rem, 3=1rem, 4 = 1,5 rem, 5 =  3 rem)</w:t>
+        <w:t>La taille varie de 0 à 5 (0 = 0rem, 1=0,25 rem,  2 = 0,5 rem, 3=1rem, 4 = 1,5 rem, 5 =  3 rem)</w:t>
       </w:r>
     </w:p>
     <w:p>
@@ -19604,15 +17832,7 @@
     </w:p>
     <w:p>
       <w:r>
-        <w:t>« </w:t>
-      </w:r>
-      <w:proofErr w:type="gramStart"/>
-      <w:r>
-        <w:t>côtés</w:t>
-      </w:r>
-      <w:proofErr w:type="gramEnd"/>
-      <w:r>
-        <w:t> » peut prendre les valeurs suivantes : rien, t (top), b(</w:t>
+        <w:t>« côtés » peut prendre les valeurs suivantes : rien, t (top), b(</w:t>
       </w:r>
       <w:proofErr w:type="spellStart"/>
       <w:r>
@@ -19635,66 +17855,44 @@
       <w:pPr>
         <w:jc w:val="both"/>
       </w:pPr>
-      <w:proofErr w:type="gramStart"/>
       <w:r>
         <w:lastRenderedPageBreak/>
-        <w:t>m</w:t>
-      </w:r>
-      <w:proofErr w:type="gramEnd"/>
-      <w:r>
-        <w:t>-* : ajoutera une marge aux 4 côtés.</w:t>
-      </w:r>
-    </w:p>
-    <w:p>
-      <w:pPr>
-        <w:jc w:val="both"/>
-      </w:pPr>
-      <w:proofErr w:type="gramStart"/>
-      <w:r>
-        <w:t>mt</w:t>
-      </w:r>
-      <w:proofErr w:type="gramEnd"/>
-      <w:r>
-        <w:t>-* : ajoutera une marge en haut.</w:t>
-      </w:r>
-    </w:p>
-    <w:p>
-      <w:pPr>
-        <w:jc w:val="both"/>
-      </w:pPr>
-      <w:proofErr w:type="gramStart"/>
-      <w:r>
-        <w:t>mb</w:t>
-      </w:r>
-      <w:proofErr w:type="gramEnd"/>
-      <w:r>
-        <w:t>-* : ajoutera une marge en bas.</w:t>
-      </w:r>
-    </w:p>
-    <w:p>
-      <w:pPr>
-        <w:jc w:val="both"/>
-      </w:pPr>
-      <w:proofErr w:type="gramStart"/>
-      <w:r>
-        <w:t>ml</w:t>
-      </w:r>
-      <w:proofErr w:type="gramEnd"/>
-      <w:r>
-        <w:t>-* : ajoutera une marge à gauche.</w:t>
-      </w:r>
-    </w:p>
-    <w:p>
-      <w:pPr>
-        <w:jc w:val="both"/>
-      </w:pPr>
-      <w:proofErr w:type="spellStart"/>
-      <w:proofErr w:type="gramStart"/>
+        <w:t>m-* : ajoutera une marge aux 4 côtés.</w:t>
+      </w:r>
+    </w:p>
+    <w:p>
+      <w:pPr>
+        <w:jc w:val="both"/>
+      </w:pPr>
+      <w:r>
+        <w:t>mt-* : ajoutera une marge en haut.</w:t>
+      </w:r>
+    </w:p>
+    <w:p>
+      <w:pPr>
+        <w:jc w:val="both"/>
+      </w:pPr>
+      <w:r>
+        <w:t>mb-* : ajoutera une marge en bas.</w:t>
+      </w:r>
+    </w:p>
+    <w:p>
+      <w:pPr>
+        <w:jc w:val="both"/>
+      </w:pPr>
+      <w:r>
+        <w:t>ml-* : ajoutera une marge à gauche.</w:t>
+      </w:r>
+    </w:p>
+    <w:p>
+      <w:pPr>
+        <w:jc w:val="both"/>
+      </w:pPr>
+      <w:proofErr w:type="spellStart"/>
       <w:r>
         <w:t>mr</w:t>
       </w:r>
       <w:proofErr w:type="spellEnd"/>
-      <w:proofErr w:type="gramEnd"/>
       <w:r>
         <w:t>-* : ajoutera une marge à droite.</w:t>
       </w:r>
@@ -19703,26 +17901,19 @@
       <w:pPr>
         <w:jc w:val="both"/>
       </w:pPr>
-      <w:proofErr w:type="gramStart"/>
-      <w:r>
-        <w:t>mx</w:t>
-      </w:r>
-      <w:proofErr w:type="gramEnd"/>
-      <w:r>
-        <w:t>-* : ajoutera une marge à gauche et à droite.</w:t>
-      </w:r>
-    </w:p>
-    <w:p>
-      <w:pPr>
-        <w:jc w:val="both"/>
-      </w:pPr>
-      <w:proofErr w:type="spellStart"/>
-      <w:proofErr w:type="gramStart"/>
+      <w:r>
+        <w:t>mx-* : ajoutera une marge à gauche et à droite.</w:t>
+      </w:r>
+    </w:p>
+    <w:p>
+      <w:pPr>
+        <w:jc w:val="both"/>
+      </w:pPr>
+      <w:proofErr w:type="spellStart"/>
       <w:r>
         <w:t>my</w:t>
       </w:r>
       <w:proofErr w:type="spellEnd"/>
-      <w:proofErr w:type="gramEnd"/>
       <w:r>
         <w:t>-* : ajoutera une marge en haut et en bas.</w:t>
       </w:r>
@@ -19746,15 +17937,7 @@
         <w:jc w:val="both"/>
       </w:pPr>
       <w:r>
-        <w:t>« </w:t>
-      </w:r>
-      <w:proofErr w:type="gramStart"/>
-      <w:r>
-        <w:t>media</w:t>
-      </w:r>
-      <w:proofErr w:type="gramEnd"/>
-      <w:r>
-        <w:t xml:space="preserve"> » peut prendre une des valeurs suivantes : </w:t>
+        <w:t xml:space="preserve">« media » peut prendre une des valeurs suivantes : </w:t>
       </w:r>
       <w:proofErr w:type="spellStart"/>
       <w:r>
@@ -19805,15 +17988,7 @@
         <w:jc w:val="both"/>
       </w:pPr>
       <w:r>
-        <w:t>Donc on pourra avoir deux formes </w:t>
-      </w:r>
-      <w:proofErr w:type="gramStart"/>
-      <w:r>
-        <w:t>: .p</w:t>
-      </w:r>
-      <w:proofErr w:type="gramEnd"/>
-      <w:r>
-        <w:t>{côtés}-{taille} et p{côtés}-{media}-{taille}.</w:t>
+        <w:t>Donc on pourra avoir deux formes : .p{côtés}-{taille} et p{côtés}-{media}-{taille}.</w:t>
       </w:r>
     </w:p>
     <w:p>
@@ -19851,15 +18026,7 @@
         <w:t>Il est aisé d’ajouter des bordures à des éléments avec Bootstrap.</w:t>
       </w:r>
       <w:r>
-        <w:t xml:space="preserve"> Si on ajoute la </w:t>
-      </w:r>
-      <w:proofErr w:type="gramStart"/>
-      <w:r>
-        <w:t>classe .border</w:t>
-      </w:r>
-      <w:proofErr w:type="gramEnd"/>
-      <w:r>
-        <w:t>, une bordure sera ajoutée à votre élément.</w:t>
+        <w:t xml:space="preserve"> Si on ajoute la classe .border, une bordure sera ajoutée à votre élément.</w:t>
       </w:r>
     </w:p>
     <w:p>
@@ -19901,13 +18068,8 @@
         </w:numPr>
         <w:jc w:val="both"/>
       </w:pPr>
-      <w:proofErr w:type="gramStart"/>
-      <w:r>
-        <w:t>.border</w:t>
-      </w:r>
-      <w:proofErr w:type="gramEnd"/>
-      <w:r>
-        <w:t>-top : Le côté c’est le côté haut.</w:t>
+      <w:r>
+        <w:t>.border-top : Le côté c’est le côté haut.</w:t>
       </w:r>
     </w:p>
     <w:p>
@@ -19919,13 +18081,8 @@
         </w:numPr>
         <w:jc w:val="both"/>
       </w:pPr>
-      <w:proofErr w:type="gramStart"/>
-      <w:r>
-        <w:t>.border</w:t>
-      </w:r>
-      <w:proofErr w:type="gramEnd"/>
-      <w:r>
-        <w:t>-</w:t>
+      <w:r>
+        <w:t>.border-</w:t>
       </w:r>
       <w:proofErr w:type="spellStart"/>
       <w:r>
@@ -19945,13 +18102,8 @@
         </w:numPr>
         <w:jc w:val="both"/>
       </w:pPr>
-      <w:proofErr w:type="gramStart"/>
-      <w:r>
-        <w:t>.border</w:t>
-      </w:r>
-      <w:proofErr w:type="gramEnd"/>
-      <w:r>
-        <w:t>-</w:t>
+      <w:r>
+        <w:t>.border-</w:t>
       </w:r>
       <w:proofErr w:type="spellStart"/>
       <w:r>
@@ -19971,13 +18123,8 @@
         </w:numPr>
         <w:jc w:val="both"/>
       </w:pPr>
-      <w:proofErr w:type="gramStart"/>
-      <w:r>
-        <w:t>.border</w:t>
-      </w:r>
-      <w:proofErr w:type="gramEnd"/>
-      <w:r>
-        <w:t>-right : Le côté c’est le côté droit.</w:t>
+      <w:r>
+        <w:t>.border-right : Le côté c’est le côté droit.</w:t>
       </w:r>
     </w:p>
     <w:p>
@@ -20002,15 +18149,7 @@
         <w:t>Ici on part d’une bordure complète que l’on retire un côté donc 1/4.</w:t>
       </w:r>
       <w:r>
-        <w:t xml:space="preserve"> Cependant avant de pouvoir ajouter ces classes il faudra auparavant ajouter la </w:t>
-      </w:r>
-      <w:proofErr w:type="gramStart"/>
-      <w:r>
-        <w:t>classe .border</w:t>
-      </w:r>
-      <w:proofErr w:type="gramEnd"/>
-      <w:r>
-        <w:t xml:space="preserve"> suivie de la classe de bordure à soustraire.</w:t>
+        <w:t xml:space="preserve"> Cependant avant de pouvoir ajouter ces classes il faudra auparavant ajouter la classe .border suivie de la classe de bordure à soustraire.</w:t>
       </w:r>
     </w:p>
     <w:p>
@@ -20030,13 +18169,8 @@
         </w:numPr>
         <w:jc w:val="both"/>
       </w:pPr>
-      <w:proofErr w:type="gramStart"/>
-      <w:r>
-        <w:t>.border</w:t>
-      </w:r>
-      <w:proofErr w:type="gramEnd"/>
-      <w:r>
-        <w:t>-top-0 : On enlève la partie du haut de la bordure.</w:t>
+      <w:r>
+        <w:t>.border-top-0 : On enlève la partie du haut de la bordure.</w:t>
       </w:r>
     </w:p>
     <w:p>
@@ -20048,13 +18182,8 @@
         </w:numPr>
         <w:jc w:val="both"/>
       </w:pPr>
-      <w:proofErr w:type="gramStart"/>
-      <w:r>
-        <w:t>.border</w:t>
-      </w:r>
-      <w:proofErr w:type="gramEnd"/>
-      <w:r>
-        <w:t>-bottom-0 : On enlève la partie du bas  de la bordure.</w:t>
+      <w:r>
+        <w:t>.border-bottom-0 : On enlève la partie du bas  de la bordure.</w:t>
       </w:r>
     </w:p>
     <w:p>
@@ -20066,13 +18195,8 @@
         </w:numPr>
         <w:jc w:val="both"/>
       </w:pPr>
-      <w:proofErr w:type="gramStart"/>
-      <w:r>
-        <w:t>.border</w:t>
-      </w:r>
-      <w:proofErr w:type="gramEnd"/>
-      <w:r>
-        <w:t>-left-0 : On enlève la partie de gauche de la bordure.</w:t>
+      <w:r>
+        <w:t>.border-left-0 : On enlève la partie de gauche de la bordure.</w:t>
       </w:r>
     </w:p>
     <w:p>
@@ -20084,13 +18208,8 @@
         </w:numPr>
         <w:jc w:val="both"/>
       </w:pPr>
-      <w:proofErr w:type="gramStart"/>
-      <w:r>
-        <w:t>.border</w:t>
-      </w:r>
-      <w:proofErr w:type="gramEnd"/>
-      <w:r>
-        <w:t>-right-0 : On enlève la partie de droite de la bordure.</w:t>
+      <w:r>
+        <w:t>.border-right-0 : On enlève la partie de droite de la bordure.</w:t>
       </w:r>
     </w:p>
     <w:p>
@@ -20148,15 +18267,7 @@
         <w:t>Bootstrap suit la logique dans couleur pour les cadres</w:t>
       </w:r>
       <w:r>
-        <w:t xml:space="preserve">. Il faut avant ajouter la </w:t>
-      </w:r>
-      <w:proofErr w:type="gramStart"/>
-      <w:r>
-        <w:t>classe .border</w:t>
-      </w:r>
-      <w:proofErr w:type="gramEnd"/>
-      <w:r>
-        <w:t xml:space="preserve"> pour ajouter une couleur de cadre.</w:t>
+        <w:t>. Il faut avant ajouter la classe .border pour ajouter une couleur de cadre.</w:t>
       </w:r>
     </w:p>
     <w:p>
@@ -20168,16 +18279,11 @@
         </w:numPr>
         <w:jc w:val="both"/>
       </w:pPr>
-      <w:proofErr w:type="gramStart"/>
       <w:r>
         <w:t>.</w:t>
       </w:r>
       <w:r>
-        <w:t>border</w:t>
-      </w:r>
-      <w:proofErr w:type="gramEnd"/>
-      <w:r>
-        <w:t>-</w:t>
+        <w:t>border-</w:t>
       </w:r>
       <w:proofErr w:type="spellStart"/>
       <w:r>
@@ -20194,16 +18300,11 @@
         </w:numPr>
         <w:jc w:val="both"/>
       </w:pPr>
-      <w:proofErr w:type="gramStart"/>
       <w:r>
         <w:t>.</w:t>
       </w:r>
       <w:r>
-        <w:t>border</w:t>
-      </w:r>
-      <w:proofErr w:type="gramEnd"/>
-      <w:r>
-        <w:t>-</w:t>
+        <w:t>border-</w:t>
       </w:r>
       <w:proofErr w:type="spellStart"/>
       <w:r>
@@ -20220,16 +18321,11 @@
         </w:numPr>
         <w:jc w:val="both"/>
       </w:pPr>
-      <w:proofErr w:type="gramStart"/>
       <w:r>
         <w:t>.</w:t>
       </w:r>
       <w:r>
-        <w:t>border</w:t>
-      </w:r>
-      <w:proofErr w:type="gramEnd"/>
-      <w:r>
-        <w:t>-</w:t>
+        <w:t>border-</w:t>
       </w:r>
       <w:proofErr w:type="spellStart"/>
       <w:r>
@@ -20246,16 +18342,11 @@
         </w:numPr>
         <w:jc w:val="both"/>
       </w:pPr>
-      <w:proofErr w:type="gramStart"/>
       <w:r>
         <w:t>.</w:t>
       </w:r>
       <w:r>
-        <w:t>border</w:t>
-      </w:r>
-      <w:proofErr w:type="gramEnd"/>
-      <w:r>
-        <w:t>-danger</w:t>
+        <w:t>border-danger</w:t>
       </w:r>
     </w:p>
     <w:p>
@@ -20267,16 +18358,11 @@
         </w:numPr>
         <w:jc w:val="both"/>
       </w:pPr>
-      <w:proofErr w:type="gramStart"/>
       <w:r>
         <w:t>.</w:t>
       </w:r>
       <w:r>
-        <w:t>border</w:t>
-      </w:r>
-      <w:proofErr w:type="gramEnd"/>
-      <w:r>
-        <w:t>-warning</w:t>
+        <w:t>border-warning</w:t>
       </w:r>
     </w:p>
     <w:p>
@@ -20288,16 +18374,11 @@
         </w:numPr>
         <w:jc w:val="both"/>
       </w:pPr>
-      <w:proofErr w:type="gramStart"/>
       <w:r>
         <w:t>.</w:t>
       </w:r>
       <w:r>
-        <w:t>border</w:t>
-      </w:r>
-      <w:proofErr w:type="gramEnd"/>
-      <w:r>
-        <w:t>-info</w:t>
+        <w:t>border-info</w:t>
       </w:r>
     </w:p>
     <w:p>
@@ -20309,16 +18390,11 @@
         </w:numPr>
         <w:jc w:val="both"/>
       </w:pPr>
-      <w:proofErr w:type="gramStart"/>
       <w:r>
         <w:t>.</w:t>
       </w:r>
       <w:r>
-        <w:t>border</w:t>
-      </w:r>
-      <w:proofErr w:type="gramEnd"/>
-      <w:r>
-        <w:t>-light</w:t>
+        <w:t>border-light</w:t>
       </w:r>
     </w:p>
     <w:p>
@@ -20330,16 +18406,11 @@
         </w:numPr>
         <w:jc w:val="both"/>
       </w:pPr>
-      <w:proofErr w:type="gramStart"/>
       <w:r>
         <w:t>.</w:t>
       </w:r>
       <w:r>
-        <w:t>border</w:t>
-      </w:r>
-      <w:proofErr w:type="gramEnd"/>
-      <w:r>
-        <w:t>-</w:t>
+        <w:t>border-</w:t>
       </w:r>
       <w:proofErr w:type="spellStart"/>
       <w:r>
@@ -20356,16 +18427,11 @@
         </w:numPr>
         <w:jc w:val="both"/>
       </w:pPr>
-      <w:proofErr w:type="gramStart"/>
       <w:r>
         <w:t>.</w:t>
       </w:r>
       <w:r>
-        <w:t>border</w:t>
-      </w:r>
-      <w:proofErr w:type="gramEnd"/>
-      <w:r>
-        <w:t>-white</w:t>
+        <w:t>border-white</w:t>
       </w:r>
     </w:p>
     <w:p>
@@ -20402,7 +18468,6 @@
         </w:numPr>
         <w:jc w:val="both"/>
       </w:pPr>
-      <w:proofErr w:type="gramStart"/>
       <w:r>
         <w:t>.</w:t>
       </w:r>
@@ -20411,7 +18476,6 @@
         <w:t>rounded</w:t>
       </w:r>
       <w:proofErr w:type="spellEnd"/>
-      <w:proofErr w:type="gramEnd"/>
       <w:r>
         <w:t> : bordures arrondies.</w:t>
       </w:r>
@@ -20425,7 +18489,6 @@
         </w:numPr>
         <w:jc w:val="both"/>
       </w:pPr>
-      <w:proofErr w:type="gramStart"/>
       <w:r>
         <w:t>.</w:t>
       </w:r>
@@ -20434,7 +18497,6 @@
         <w:t>rounded</w:t>
       </w:r>
       <w:proofErr w:type="spellEnd"/>
-      <w:proofErr w:type="gramEnd"/>
       <w:r>
         <w:t>-top</w:t>
       </w:r>
@@ -20451,7 +18513,6 @@
         </w:numPr>
         <w:jc w:val="both"/>
       </w:pPr>
-      <w:proofErr w:type="gramStart"/>
       <w:r>
         <w:t>.</w:t>
       </w:r>
@@ -20460,7 +18521,6 @@
         <w:t>rounded</w:t>
       </w:r>
       <w:proofErr w:type="spellEnd"/>
-      <w:proofErr w:type="gramEnd"/>
       <w:r>
         <w:t>-right</w:t>
       </w:r>
@@ -20477,17 +18537,12 @@
         </w:numPr>
         <w:jc w:val="both"/>
       </w:pPr>
-      <w:proofErr w:type="gramStart"/>
       <w:r>
         <w:t>.</w:t>
       </w:r>
       <w:proofErr w:type="spellStart"/>
       <w:r>
-        <w:t>rounded</w:t>
-      </w:r>
-      <w:proofErr w:type="gramEnd"/>
-      <w:r>
-        <w:t>-bottom</w:t>
+        <w:t>rounded-bottom</w:t>
       </w:r>
       <w:proofErr w:type="spellEnd"/>
       <w:r>
@@ -20503,17 +18558,12 @@
         </w:numPr>
         <w:jc w:val="both"/>
       </w:pPr>
-      <w:proofErr w:type="gramStart"/>
       <w:r>
         <w:t>.</w:t>
       </w:r>
       <w:proofErr w:type="spellStart"/>
       <w:r>
-        <w:t>rounded</w:t>
-      </w:r>
-      <w:proofErr w:type="gramEnd"/>
-      <w:r>
-        <w:t>-left</w:t>
+        <w:t>rounded-left</w:t>
       </w:r>
       <w:proofErr w:type="spellEnd"/>
       <w:r>
@@ -20529,17 +18579,12 @@
         </w:numPr>
         <w:jc w:val="both"/>
       </w:pPr>
-      <w:proofErr w:type="gramStart"/>
       <w:r>
         <w:t>.</w:t>
       </w:r>
       <w:proofErr w:type="spellStart"/>
       <w:r>
-        <w:t>rounded</w:t>
-      </w:r>
-      <w:proofErr w:type="gramEnd"/>
-      <w:r>
-        <w:t>-circle</w:t>
+        <w:t>rounded-circle</w:t>
       </w:r>
       <w:proofErr w:type="spellEnd"/>
       <w:r>
@@ -20555,17 +18600,12 @@
         </w:numPr>
         <w:jc w:val="both"/>
       </w:pPr>
-      <w:proofErr w:type="gramStart"/>
       <w:r>
         <w:t>.</w:t>
       </w:r>
       <w:proofErr w:type="spellStart"/>
       <w:r>
-        <w:t>rounded</w:t>
-      </w:r>
-      <w:proofErr w:type="gramEnd"/>
-      <w:r>
-        <w:t>-pill</w:t>
+        <w:t>rounded-pill</w:t>
       </w:r>
       <w:proofErr w:type="spellEnd"/>
       <w:r>
@@ -20669,12 +18709,10 @@
               <w:t>&lt;</w:t>
             </w:r>
             <w:proofErr w:type="spellStart"/>
-            <w:proofErr w:type="gramStart"/>
             <w:r>
               <w:t>span</w:t>
             </w:r>
             <w:proofErr w:type="spellEnd"/>
-            <w:proofErr w:type="gramEnd"/>
             <w:r>
               <w:t xml:space="preserve"> class="border</w:t>
             </w:r>
@@ -20756,13 +18794,8 @@
             <w:pPr>
               <w:jc w:val="both"/>
             </w:pPr>
-            <w:proofErr w:type="gramStart"/>
-            <w:r>
-              <w:t>.border</w:t>
-            </w:r>
-            <w:proofErr w:type="gramEnd"/>
-            <w:r>
-              <w:t>-3 {</w:t>
+            <w:r>
+              <w:t>.border-3 {</w:t>
             </w:r>
           </w:p>
           <w:p>
@@ -20770,15 +18803,7 @@
               <w:jc w:val="both"/>
             </w:pPr>
             <w:r>
-              <w:t xml:space="preserve">    </w:t>
-            </w:r>
-            <w:proofErr w:type="gramStart"/>
-            <w:r>
-              <w:t>border</w:t>
-            </w:r>
-            <w:proofErr w:type="gramEnd"/>
-            <w:r>
-              <w:t>-</w:t>
+              <w:t xml:space="preserve">    border-</w:t>
             </w:r>
             <w:proofErr w:type="spellStart"/>
             <w:r>
@@ -20814,15 +18839,7 @@
         <w:t>😊</w:t>
       </w:r>
       <w:r>
-        <w:t xml:space="preserve"> Bootstrap 5 a des </w:t>
-      </w:r>
-      <w:proofErr w:type="gramStart"/>
-      <w:r>
-        <w:t>classes .border</w:t>
-      </w:r>
-      <w:proofErr w:type="gramEnd"/>
-      <w:r>
-        <w:t>-1 jusqu’à .border-5.</w:t>
+        <w:t xml:space="preserve"> Bootstrap 5 a des classes .border-1 jusqu’à .border-5.</w:t>
       </w:r>
       <w:r>
         <w:t xml:space="preserve"> </w:t>
@@ -20909,13 +18926,8 @@
         </w:numPr>
         <w:jc w:val="both"/>
       </w:pPr>
-      <w:proofErr w:type="gramStart"/>
-      <w:r>
-        <w:t>.d</w:t>
-      </w:r>
-      <w:proofErr w:type="gramEnd"/>
-      <w:r>
-        <w:t xml:space="preserve">-{value} </w:t>
+      <w:r>
+        <w:t xml:space="preserve">.d-{value} </w:t>
       </w:r>
     </w:p>
     <w:p>
@@ -20927,13 +18939,8 @@
         </w:numPr>
         <w:jc w:val="both"/>
       </w:pPr>
-      <w:proofErr w:type="gramStart"/>
-      <w:r>
-        <w:t>.d</w:t>
-      </w:r>
-      <w:proofErr w:type="gramEnd"/>
-      <w:r>
-        <w:t xml:space="preserve">-{media}-{value} pour  </w:t>
+      <w:r>
+        <w:t xml:space="preserve">.d-{media}-{value} pour  </w:t>
       </w:r>
       <w:proofErr w:type="spellStart"/>
       <w:r>
@@ -20990,12 +18997,10 @@
         <w:jc w:val="both"/>
       </w:pPr>
       <w:proofErr w:type="spellStart"/>
-      <w:proofErr w:type="gramStart"/>
       <w:r>
         <w:t>inline</w:t>
       </w:r>
       <w:proofErr w:type="spellEnd"/>
-      <w:proofErr w:type="gramEnd"/>
       <w:r>
         <w:t>-block</w:t>
       </w:r>
@@ -21009,11 +19014,9 @@
         </w:numPr>
         <w:jc w:val="both"/>
       </w:pPr>
-      <w:proofErr w:type="gramStart"/>
       <w:r>
         <w:t>block</w:t>
       </w:r>
-      <w:proofErr w:type="gramEnd"/>
     </w:p>
     <w:p>
       <w:pPr>
@@ -21024,11 +19027,9 @@
         </w:numPr>
         <w:jc w:val="both"/>
       </w:pPr>
-      <w:proofErr w:type="gramStart"/>
       <w:r>
         <w:t>table</w:t>
       </w:r>
-      <w:proofErr w:type="gramEnd"/>
     </w:p>
     <w:p>
       <w:pPr>
@@ -21039,13 +19040,8 @@
         </w:numPr>
         <w:jc w:val="both"/>
       </w:pPr>
-      <w:proofErr w:type="gramStart"/>
-      <w:r>
-        <w:t>table</w:t>
-      </w:r>
-      <w:proofErr w:type="gramEnd"/>
-      <w:r>
-        <w:t>-</w:t>
+      <w:r>
+        <w:t>table-</w:t>
       </w:r>
       <w:proofErr w:type="spellStart"/>
       <w:r>
@@ -21062,13 +19058,8 @@
         </w:numPr>
         <w:jc w:val="both"/>
       </w:pPr>
-      <w:proofErr w:type="gramStart"/>
-      <w:r>
-        <w:t>table</w:t>
-      </w:r>
-      <w:proofErr w:type="gramEnd"/>
-      <w:r>
-        <w:t>-</w:t>
+      <w:r>
+        <w:t>table-</w:t>
       </w:r>
       <w:proofErr w:type="spellStart"/>
       <w:r>
@@ -21086,12 +19077,10 @@
         <w:jc w:val="both"/>
       </w:pPr>
       <w:proofErr w:type="spellStart"/>
-      <w:proofErr w:type="gramStart"/>
       <w:r>
         <w:t>flex</w:t>
       </w:r>
       <w:proofErr w:type="spellEnd"/>
-      <w:proofErr w:type="gramEnd"/>
     </w:p>
     <w:p>
       <w:pPr>
@@ -21103,13 +19092,8 @@
         <w:jc w:val="both"/>
       </w:pPr>
       <w:proofErr w:type="spellStart"/>
-      <w:proofErr w:type="gramStart"/>
-      <w:r>
-        <w:t>inline</w:t>
-      </w:r>
-      <w:proofErr w:type="gramEnd"/>
-      <w:r>
-        <w:t>-flex</w:t>
+      <w:r>
+        <w:t>inline-flex</w:t>
       </w:r>
       <w:proofErr w:type="spellEnd"/>
     </w:p>
@@ -21143,15 +19127,7 @@
               <w:jc w:val="both"/>
             </w:pPr>
             <w:r>
-              <w:t>&lt;</w:t>
-            </w:r>
-            <w:proofErr w:type="gramStart"/>
-            <w:r>
-              <w:t>div</w:t>
-            </w:r>
-            <w:proofErr w:type="gramEnd"/>
-            <w:r>
-              <w:t xml:space="preserve"> class="d-</w:t>
+              <w:t>&lt;div class="d-</w:t>
             </w:r>
             <w:proofErr w:type="spellStart"/>
             <w:r>
@@ -21175,7 +19151,10 @@
             </w:r>
             <w:proofErr w:type="spellEnd"/>
             <w:r>
-              <w:t>-white"&gt;d-</w:t>
+              <w:t>-white"&gt;</w:t>
+            </w:r>
+            <w:r>
+              <w:t>d-</w:t>
             </w:r>
             <w:proofErr w:type="spellStart"/>
             <w:r>
@@ -21191,15 +19170,7 @@
               <w:jc w:val="both"/>
             </w:pPr>
             <w:r>
-              <w:t>&lt;</w:t>
-            </w:r>
-            <w:proofErr w:type="gramStart"/>
-            <w:r>
-              <w:t>div</w:t>
-            </w:r>
-            <w:proofErr w:type="gramEnd"/>
-            <w:r>
-              <w:t xml:space="preserve"> class="d-</w:t>
+              <w:t>&lt;div class="d-</w:t>
             </w:r>
             <w:proofErr w:type="spellStart"/>
             <w:r>
@@ -21261,12 +19232,10 @@
               <w:t>&lt;</w:t>
             </w:r>
             <w:proofErr w:type="spellStart"/>
-            <w:proofErr w:type="gramStart"/>
             <w:r>
               <w:t>span</w:t>
             </w:r>
             <w:proofErr w:type="spellEnd"/>
-            <w:proofErr w:type="gramEnd"/>
             <w:r>
               <w:t xml:space="preserve"> class="d-block p-2 </w:t>
             </w:r>
@@ -21300,12 +19269,10 @@
               <w:t>&lt;</w:t>
             </w:r>
             <w:proofErr w:type="spellStart"/>
-            <w:proofErr w:type="gramStart"/>
             <w:r>
               <w:t>span</w:t>
             </w:r>
             <w:proofErr w:type="spellEnd"/>
-            <w:proofErr w:type="gramEnd"/>
             <w:r>
               <w:t xml:space="preserve"> class="d-block p-2 </w:t>
             </w:r>
@@ -21354,38 +19321,17 @@
     </w:p>
     <w:p>
       <w:r>
-        <w:t xml:space="preserve">Il est parfois utile de cacher des éléments en fonction du média, par exemple un smartphone. Pour que le site soit </w:t>
-      </w:r>
-      <w:proofErr w:type="gramStart"/>
-      <w:r>
-        <w:t>responsive</w:t>
-      </w:r>
-      <w:proofErr w:type="gramEnd"/>
-      <w:r>
-        <w:t xml:space="preserve"> au maximum.</w:t>
-      </w:r>
-    </w:p>
-    <w:p>
-      <w:r>
-        <w:t xml:space="preserve">Pour masquer des éléments, utilisez simplement la </w:t>
-      </w:r>
-      <w:proofErr w:type="gramStart"/>
-      <w:r>
-        <w:t>classe .d</w:t>
-      </w:r>
-      <w:proofErr w:type="gramEnd"/>
-      <w:r>
-        <w:t xml:space="preserve">-none ou l'une des classes </w:t>
-      </w:r>
-    </w:p>
-    <w:p>
-      <w:proofErr w:type="gramStart"/>
-      <w:r>
-        <w:t>.d</w:t>
-      </w:r>
-      <w:proofErr w:type="gramEnd"/>
-      <w:r>
-        <w:t>- {</w:t>
+        <w:t>Il est parfois utile de cacher des éléments en fonction du média, par exemple un smartphone. Pour que le site soit responsive au maximum.</w:t>
+      </w:r>
+    </w:p>
+    <w:p>
+      <w:r>
+        <w:t xml:space="preserve">Pour masquer des éléments, utilisez simplement la classe .d-none ou l'une des classes </w:t>
+      </w:r>
+    </w:p>
+    <w:p>
+      <w:r>
+        <w:t>.d- {</w:t>
       </w:r>
       <w:proofErr w:type="spellStart"/>
       <w:r>
@@ -21396,493 +19342,212 @@
         <w:t>, md, lg, xl}-none pour toute variation d'écran.</w:t>
       </w:r>
     </w:p>
-    <w:tbl>
-      <w:tblPr>
-        <w:tblStyle w:val="Grilledutableau"/>
-        <w:tblW w:w="0" w:type="auto"/>
-        <w:tblLook w:val="04A0" w:firstRow="1" w:lastRow="0" w:firstColumn="1" w:lastColumn="0" w:noHBand="0" w:noVBand="1"/>
-      </w:tblPr>
-      <w:tblGrid>
-        <w:gridCol w:w="4702"/>
-        <w:gridCol w:w="4694"/>
-      </w:tblGrid>
-      <w:tr>
-        <w:tc>
-          <w:tcPr>
-            <w:tcW w:w="4773" w:type="dxa"/>
-          </w:tcPr>
-          <w:p>
-            <w:pPr>
-              <w:rPr>
-                <w:b/>
-                <w:bCs/>
-                <w:sz w:val="28"/>
-                <w:szCs w:val="28"/>
-              </w:rPr>
-            </w:pPr>
-            <w:r>
-              <w:rPr>
-                <w:b/>
-                <w:bCs/>
-                <w:sz w:val="28"/>
-                <w:szCs w:val="28"/>
-              </w:rPr>
-              <w:t>Taille d’écran</w:t>
-            </w:r>
-          </w:p>
-        </w:tc>
-        <w:tc>
-          <w:tcPr>
-            <w:tcW w:w="4773" w:type="dxa"/>
-          </w:tcPr>
-          <w:p>
-            <w:pPr>
-              <w:rPr>
-                <w:b/>
-                <w:bCs/>
-                <w:sz w:val="28"/>
-                <w:szCs w:val="28"/>
-              </w:rPr>
-            </w:pPr>
-            <w:r>
-              <w:rPr>
-                <w:b/>
-                <w:bCs/>
-                <w:sz w:val="28"/>
-                <w:szCs w:val="28"/>
-              </w:rPr>
-              <w:t>Class</w:t>
-            </w:r>
-          </w:p>
-        </w:tc>
-      </w:tr>
-      <w:tr>
-        <w:tc>
-          <w:tcPr>
-            <w:tcW w:w="4773" w:type="dxa"/>
-          </w:tcPr>
-          <w:p>
-            <w:r>
-              <w:t>Caché pour tous</w:t>
-            </w:r>
-          </w:p>
-        </w:tc>
-        <w:tc>
-          <w:tcPr>
-            <w:tcW w:w="4773" w:type="dxa"/>
-          </w:tcPr>
-          <w:p>
-            <w:proofErr w:type="gramStart"/>
-            <w:r>
-              <w:t>.d</w:t>
-            </w:r>
-            <w:proofErr w:type="gramEnd"/>
-            <w:r>
-              <w:t>-none</w:t>
-            </w:r>
-          </w:p>
-        </w:tc>
-      </w:tr>
-      <w:tr>
-        <w:tc>
-          <w:tcPr>
-            <w:tcW w:w="4773" w:type="dxa"/>
-          </w:tcPr>
-          <w:p>
-            <w:r>
-              <w:t>Caché seulement sur</w:t>
-            </w:r>
-            <w:r>
-              <w:t xml:space="preserve"> </w:t>
-            </w:r>
-            <w:proofErr w:type="spellStart"/>
-            <w:r>
-              <w:t>xs</w:t>
-            </w:r>
-            <w:proofErr w:type="spellEnd"/>
-          </w:p>
-        </w:tc>
-        <w:tc>
-          <w:tcPr>
-            <w:tcW w:w="4773" w:type="dxa"/>
-          </w:tcPr>
-          <w:p>
-            <w:proofErr w:type="gramStart"/>
-            <w:r>
-              <w:t>.d</w:t>
-            </w:r>
-            <w:proofErr w:type="gramEnd"/>
-            <w:r>
-              <w:t>-none .d-</w:t>
-            </w:r>
-            <w:proofErr w:type="spellStart"/>
-            <w:r>
-              <w:t>sm</w:t>
-            </w:r>
-            <w:proofErr w:type="spellEnd"/>
-            <w:r>
-              <w:t>-block</w:t>
-            </w:r>
-          </w:p>
-        </w:tc>
-      </w:tr>
-      <w:tr>
-        <w:tc>
-          <w:tcPr>
-            <w:tcW w:w="4773" w:type="dxa"/>
-          </w:tcPr>
-          <w:p>
-            <w:r>
-              <w:t>Caché seulement sur</w:t>
-            </w:r>
-            <w:r>
-              <w:t xml:space="preserve"> </w:t>
-            </w:r>
-            <w:proofErr w:type="spellStart"/>
-            <w:r>
-              <w:t>sm</w:t>
-            </w:r>
-            <w:proofErr w:type="spellEnd"/>
-          </w:p>
-        </w:tc>
-        <w:tc>
-          <w:tcPr>
-            <w:tcW w:w="4773" w:type="dxa"/>
-          </w:tcPr>
-          <w:p>
-            <w:proofErr w:type="gramStart"/>
-            <w:r>
-              <w:t>.d</w:t>
-            </w:r>
-            <w:proofErr w:type="gramEnd"/>
-            <w:r>
-              <w:t>-</w:t>
-            </w:r>
-            <w:proofErr w:type="spellStart"/>
-            <w:r>
-              <w:t>sm</w:t>
-            </w:r>
-            <w:proofErr w:type="spellEnd"/>
-            <w:r>
-              <w:t>-none .d-md-block</w:t>
-            </w:r>
-          </w:p>
-        </w:tc>
-      </w:tr>
-      <w:tr>
-        <w:tc>
-          <w:tcPr>
-            <w:tcW w:w="4773" w:type="dxa"/>
-          </w:tcPr>
-          <w:p>
-            <w:r>
-              <w:t>Caché seulement sur</w:t>
-            </w:r>
-            <w:r>
-              <w:t xml:space="preserve"> md</w:t>
-            </w:r>
-          </w:p>
-        </w:tc>
-        <w:tc>
-          <w:tcPr>
-            <w:tcW w:w="4773" w:type="dxa"/>
-          </w:tcPr>
-          <w:p>
-            <w:proofErr w:type="gramStart"/>
-            <w:r>
-              <w:t>.d</w:t>
-            </w:r>
-            <w:proofErr w:type="gramEnd"/>
-            <w:r>
-              <w:t>-md-none .d-lg-block</w:t>
-            </w:r>
-          </w:p>
-        </w:tc>
-      </w:tr>
-      <w:tr>
-        <w:tc>
-          <w:tcPr>
-            <w:tcW w:w="4773" w:type="dxa"/>
-          </w:tcPr>
-          <w:p>
-            <w:r>
-              <w:t>Caché seulement sur</w:t>
-            </w:r>
-            <w:r>
-              <w:t xml:space="preserve"> lg</w:t>
-            </w:r>
-          </w:p>
-        </w:tc>
-        <w:tc>
-          <w:tcPr>
-            <w:tcW w:w="4773" w:type="dxa"/>
-          </w:tcPr>
-          <w:p>
-            <w:proofErr w:type="gramStart"/>
-            <w:r>
-              <w:t>.d</w:t>
-            </w:r>
-            <w:proofErr w:type="gramEnd"/>
-            <w:r>
-              <w:t>-lg-none .d-xl-block</w:t>
-            </w:r>
-          </w:p>
-        </w:tc>
-      </w:tr>
-      <w:tr>
-        <w:tc>
-          <w:tcPr>
-            <w:tcW w:w="4773" w:type="dxa"/>
-          </w:tcPr>
-          <w:p>
-            <w:r>
-              <w:t>Caché seulement sur</w:t>
-            </w:r>
-            <w:r>
-              <w:t xml:space="preserve"> xl</w:t>
-            </w:r>
-          </w:p>
-        </w:tc>
-        <w:tc>
-          <w:tcPr>
-            <w:tcW w:w="4773" w:type="dxa"/>
-          </w:tcPr>
-          <w:p>
-            <w:proofErr w:type="gramStart"/>
-            <w:r>
-              <w:t>.d</w:t>
-            </w:r>
-            <w:proofErr w:type="gramEnd"/>
-            <w:r>
-              <w:t>-xl-none</w:t>
-            </w:r>
-          </w:p>
-        </w:tc>
-      </w:tr>
-      <w:tr>
-        <w:tc>
-          <w:tcPr>
-            <w:tcW w:w="4773" w:type="dxa"/>
-          </w:tcPr>
-          <w:p>
-            <w:r>
-              <w:t>Visible pour tous</w:t>
-            </w:r>
-          </w:p>
-        </w:tc>
-        <w:tc>
-          <w:tcPr>
-            <w:tcW w:w="4773" w:type="dxa"/>
-          </w:tcPr>
-          <w:p>
-            <w:proofErr w:type="gramStart"/>
-            <w:r>
-              <w:t>.d</w:t>
-            </w:r>
-            <w:proofErr w:type="gramEnd"/>
-            <w:r>
-              <w:t>-block</w:t>
-            </w:r>
-          </w:p>
-        </w:tc>
-      </w:tr>
-      <w:tr>
-        <w:tc>
-          <w:tcPr>
-            <w:tcW w:w="4773" w:type="dxa"/>
-          </w:tcPr>
-          <w:p>
-            <w:r>
-              <w:lastRenderedPageBreak/>
-              <w:t xml:space="preserve">Visible </w:t>
-            </w:r>
-            <w:r>
-              <w:t>seulement sur</w:t>
-            </w:r>
-            <w:r>
-              <w:t xml:space="preserve"> </w:t>
-            </w:r>
-            <w:proofErr w:type="spellStart"/>
-            <w:r>
-              <w:t>xs</w:t>
-            </w:r>
-            <w:proofErr w:type="spellEnd"/>
-          </w:p>
-        </w:tc>
-        <w:tc>
-          <w:tcPr>
-            <w:tcW w:w="4773" w:type="dxa"/>
-          </w:tcPr>
-          <w:p>
-            <w:proofErr w:type="gramStart"/>
-            <w:r>
-              <w:t>.d</w:t>
-            </w:r>
-            <w:proofErr w:type="gramEnd"/>
-            <w:r>
-              <w:t>-block .d-</w:t>
-            </w:r>
-            <w:proofErr w:type="spellStart"/>
-            <w:r>
-              <w:t>sm</w:t>
-            </w:r>
-            <w:proofErr w:type="spellEnd"/>
-            <w:r>
-              <w:t>-none</w:t>
-            </w:r>
-          </w:p>
-        </w:tc>
-      </w:tr>
-      <w:tr>
-        <w:tc>
-          <w:tcPr>
-            <w:tcW w:w="4773" w:type="dxa"/>
-          </w:tcPr>
-          <w:p>
-            <w:r>
-              <w:t xml:space="preserve">Visible </w:t>
-            </w:r>
-            <w:r>
-              <w:t>seulement sur</w:t>
-            </w:r>
-            <w:r>
-              <w:t xml:space="preserve"> </w:t>
-            </w:r>
-            <w:proofErr w:type="spellStart"/>
-            <w:r>
-              <w:t>sm</w:t>
-            </w:r>
-            <w:proofErr w:type="spellEnd"/>
-          </w:p>
-        </w:tc>
-        <w:tc>
-          <w:tcPr>
-            <w:tcW w:w="4773" w:type="dxa"/>
-          </w:tcPr>
-          <w:p>
-            <w:proofErr w:type="gramStart"/>
-            <w:r>
-              <w:t>.d</w:t>
-            </w:r>
-            <w:proofErr w:type="gramEnd"/>
-            <w:r>
-              <w:t>-none .d-</w:t>
-            </w:r>
-            <w:proofErr w:type="spellStart"/>
-            <w:r>
-              <w:t>sm</w:t>
-            </w:r>
-            <w:proofErr w:type="spellEnd"/>
-            <w:r>
-              <w:t>-block .d-md-none</w:t>
-            </w:r>
-          </w:p>
-        </w:tc>
-      </w:tr>
-      <w:tr>
-        <w:tc>
-          <w:tcPr>
-            <w:tcW w:w="4773" w:type="dxa"/>
-          </w:tcPr>
-          <w:p>
-            <w:r>
-              <w:t xml:space="preserve">Visible </w:t>
-            </w:r>
-            <w:r>
-              <w:t>seulement sur</w:t>
-            </w:r>
-            <w:r>
-              <w:t xml:space="preserve"> md</w:t>
-            </w:r>
-          </w:p>
-        </w:tc>
-        <w:tc>
-          <w:tcPr>
-            <w:tcW w:w="4773" w:type="dxa"/>
-          </w:tcPr>
-          <w:p>
-            <w:proofErr w:type="gramStart"/>
-            <w:r>
-              <w:t>.d</w:t>
-            </w:r>
-            <w:proofErr w:type="gramEnd"/>
-            <w:r>
-              <w:t>-none .d-md-block .d-lg-none</w:t>
-            </w:r>
-          </w:p>
-        </w:tc>
-      </w:tr>
-      <w:tr>
-        <w:tc>
-          <w:tcPr>
-            <w:tcW w:w="4773" w:type="dxa"/>
-          </w:tcPr>
-          <w:p>
-            <w:r>
-              <w:t xml:space="preserve">Visible </w:t>
-            </w:r>
-            <w:r>
-              <w:t>seulement sur</w:t>
-            </w:r>
-            <w:r>
-              <w:t xml:space="preserve"> lg</w:t>
-            </w:r>
-          </w:p>
-        </w:tc>
-        <w:tc>
-          <w:tcPr>
-            <w:tcW w:w="4773" w:type="dxa"/>
-          </w:tcPr>
-          <w:p>
-            <w:proofErr w:type="gramStart"/>
-            <w:r>
-              <w:t>.d</w:t>
-            </w:r>
-            <w:proofErr w:type="gramEnd"/>
-            <w:r>
-              <w:t>-none .d-lg-block .d-xl-none</w:t>
-            </w:r>
-          </w:p>
-        </w:tc>
-      </w:tr>
-      <w:tr>
-        <w:tc>
-          <w:tcPr>
-            <w:tcW w:w="4773" w:type="dxa"/>
-          </w:tcPr>
-          <w:p>
-            <w:r>
-              <w:t xml:space="preserve">Visible </w:t>
-            </w:r>
-            <w:r>
-              <w:t>seulement sur</w:t>
-            </w:r>
-            <w:r>
-              <w:t xml:space="preserve"> xl</w:t>
-            </w:r>
-          </w:p>
-        </w:tc>
-        <w:tc>
-          <w:tcPr>
-            <w:tcW w:w="4773" w:type="dxa"/>
-          </w:tcPr>
-          <w:p>
-            <w:proofErr w:type="gramStart"/>
-            <w:r>
-              <w:t>.d</w:t>
-            </w:r>
-            <w:proofErr w:type="gramEnd"/>
-            <w:r>
-              <w:t>-none .d-xl-block</w:t>
-            </w:r>
-          </w:p>
-        </w:tc>
-      </w:tr>
-    </w:tbl>
-    <w:p/>
-    <w:p>
-      <w:r>
-        <w:t>Exemples :</w:t>
+    <w:p>
+      <w:r>
+        <w:rPr>
+          <w:u w:val="single"/>
+        </w:rPr>
+        <w:t>Exemples</w:t>
+      </w:r>
+      <w:r>
+        <w:rPr>
+          <w:u w:val="single"/>
+        </w:rPr>
+        <w:t xml:space="preserve"> de combinaisons</w:t>
+      </w:r>
+      <w:r>
+        <w:t> :</w:t>
+      </w:r>
+    </w:p>
+    <w:p>
+      <w:r>
+        <w:t>Caché pour tous:.</w:t>
+      </w:r>
+      <w:proofErr w:type="spellStart"/>
+      <w:r>
+        <w:t>d-none</w:t>
+      </w:r>
+      <w:proofErr w:type="spellEnd"/>
+    </w:p>
+    <w:p>
+      <w:r>
+        <w:t xml:space="preserve">Caché seulement sur </w:t>
+      </w:r>
+      <w:proofErr w:type="spellStart"/>
+      <w:r>
+        <w:t>xs</w:t>
+      </w:r>
+      <w:proofErr w:type="spellEnd"/>
+      <w:r>
+        <w:t>:.d-none .d-</w:t>
+      </w:r>
+      <w:proofErr w:type="spellStart"/>
+      <w:r>
+        <w:t>sm</w:t>
+      </w:r>
+      <w:proofErr w:type="spellEnd"/>
+      <w:r>
+        <w:t>-block</w:t>
+      </w:r>
+    </w:p>
+    <w:p>
+      <w:r>
+        <w:t xml:space="preserve">Caché seulement sur </w:t>
+      </w:r>
+      <w:proofErr w:type="spellStart"/>
+      <w:r>
+        <w:t>sm</w:t>
+      </w:r>
+      <w:proofErr w:type="spellEnd"/>
+      <w:r>
+        <w:t>:.d-</w:t>
+      </w:r>
+      <w:proofErr w:type="spellStart"/>
+      <w:r>
+        <w:t>sm</w:t>
+      </w:r>
+      <w:proofErr w:type="spellEnd"/>
+      <w:r>
+        <w:t>-none .d-md-block</w:t>
+      </w:r>
+    </w:p>
+    <w:p>
+      <w:r>
+        <w:t xml:space="preserve">Caché seulement sur </w:t>
+      </w:r>
+      <w:proofErr w:type="spellStart"/>
+      <w:r>
+        <w:t>md:.d-md-none</w:t>
+      </w:r>
+      <w:proofErr w:type="spellEnd"/>
+      <w:r>
+        <w:t xml:space="preserve"> .d-lg-block</w:t>
+      </w:r>
+    </w:p>
+    <w:p>
+      <w:r>
+        <w:lastRenderedPageBreak/>
+        <w:t xml:space="preserve">Caché seulement sur </w:t>
+      </w:r>
+      <w:proofErr w:type="spellStart"/>
+      <w:r>
+        <w:t>lg:.d-lg-none</w:t>
+      </w:r>
+      <w:proofErr w:type="spellEnd"/>
+      <w:r>
+        <w:t xml:space="preserve"> .d-xl-block</w:t>
+      </w:r>
+    </w:p>
+    <w:p>
+      <w:r>
+        <w:t xml:space="preserve">Caché seulement sur </w:t>
+      </w:r>
+      <w:proofErr w:type="spellStart"/>
+      <w:r>
+        <w:t>xl:.d-xl-none</w:t>
+      </w:r>
+      <w:proofErr w:type="spellEnd"/>
+    </w:p>
+    <w:p>
+      <w:r>
+        <w:t>Visible pour tous:.</w:t>
+      </w:r>
+      <w:proofErr w:type="spellStart"/>
+      <w:r>
+        <w:t>d-block</w:t>
+      </w:r>
+      <w:proofErr w:type="spellEnd"/>
+    </w:p>
+    <w:p>
+      <w:r>
+        <w:t xml:space="preserve">Visible seulement sur </w:t>
+      </w:r>
+      <w:proofErr w:type="spellStart"/>
+      <w:r>
+        <w:t>xs</w:t>
+      </w:r>
+      <w:proofErr w:type="spellEnd"/>
+      <w:r>
+        <w:t>:.d-block .d-</w:t>
+      </w:r>
+      <w:proofErr w:type="spellStart"/>
+      <w:r>
+        <w:t>sm</w:t>
+      </w:r>
+      <w:proofErr w:type="spellEnd"/>
+      <w:r>
+        <w:t>-none</w:t>
+      </w:r>
+    </w:p>
+    <w:p>
+      <w:r>
+        <w:t xml:space="preserve">Visible seulement sur </w:t>
+      </w:r>
+      <w:proofErr w:type="spellStart"/>
+      <w:r>
+        <w:t>sm</w:t>
+      </w:r>
+      <w:proofErr w:type="spellEnd"/>
+      <w:r>
+        <w:t>:.d-none .d-</w:t>
+      </w:r>
+      <w:proofErr w:type="spellStart"/>
+      <w:r>
+        <w:t>sm</w:t>
+      </w:r>
+      <w:proofErr w:type="spellEnd"/>
+      <w:r>
+        <w:t>-block .d-md-none</w:t>
+      </w:r>
+    </w:p>
+    <w:p>
+      <w:r>
+        <w:t>Visible seulement sur md:.</w:t>
+      </w:r>
+      <w:proofErr w:type="spellStart"/>
+      <w:r>
+        <w:t>d-none</w:t>
+      </w:r>
+      <w:proofErr w:type="spellEnd"/>
+      <w:r>
+        <w:t xml:space="preserve"> .d-md-block .d-lg-none</w:t>
+      </w:r>
+    </w:p>
+    <w:p>
+      <w:r>
+        <w:t>Visible seulement sur lg:.</w:t>
+      </w:r>
+      <w:proofErr w:type="spellStart"/>
+      <w:r>
+        <w:t>d-none</w:t>
+      </w:r>
+      <w:proofErr w:type="spellEnd"/>
+      <w:r>
+        <w:t xml:space="preserve"> .d-lg-block .d-xl-none</w:t>
+      </w:r>
+    </w:p>
+    <w:p>
+      <w:r>
+        <w:t>Visible seulement sur xl:.</w:t>
+      </w:r>
+      <w:proofErr w:type="spellStart"/>
+      <w:r>
+        <w:t>d-none</w:t>
+      </w:r>
+      <w:proofErr w:type="spellEnd"/>
+      <w:r>
+        <w:t xml:space="preserve"> .d-xl-block</w:t>
+      </w:r>
+    </w:p>
+    <w:p>
+      <w:r>
+        <w:t>Exemples </w:t>
+      </w:r>
+      <w:r>
+        <w:t>html</w:t>
+      </w:r>
+      <w:r>
+        <w:t>:</w:t>
       </w:r>
     </w:p>
     <w:tbl>
@@ -21901,44 +19566,12 @@
           </w:tcPr>
           <w:p>
             <w:r>
-              <w:t xml:space="preserve">        &lt;</w:t>
-            </w:r>
-            <w:proofErr w:type="gramStart"/>
-            <w:r>
-              <w:t>div</w:t>
-            </w:r>
-            <w:proofErr w:type="gramEnd"/>
-            <w:r>
-              <w:t xml:space="preserve"> class="d-lg-none"&gt;Je suis caché pour des écrans d’au moins lg. Mais donc visible pour des écrans plus petits que </w:t>
-            </w:r>
-            <w:proofErr w:type="gramStart"/>
-            <w:r>
-              <w:t>lg.&lt;</w:t>
-            </w:r>
-            <w:proofErr w:type="gramEnd"/>
-            <w:r>
-              <w:t>/div&gt;</w:t>
-            </w:r>
-          </w:p>
-          <w:p>
-            <w:r>
-              <w:t xml:space="preserve">        &lt;</w:t>
-            </w:r>
-            <w:proofErr w:type="gramStart"/>
-            <w:r>
-              <w:t>div</w:t>
-            </w:r>
-            <w:proofErr w:type="gramEnd"/>
-            <w:r>
-              <w:t xml:space="preserve"> class="d-none d-lg-block"&gt;Je suis caché pour des écrans plus petits que lg. Mais visible pour des écrans d'au moins </w:t>
-            </w:r>
-            <w:proofErr w:type="gramStart"/>
-            <w:r>
-              <w:t>lg.&lt;</w:t>
-            </w:r>
-            <w:proofErr w:type="gramEnd"/>
-            <w:r>
-              <w:t>/div&gt;</w:t>
+              <w:t xml:space="preserve">        &lt;div class="d-lg-none"&gt;Je suis caché pour des écrans d’au moins lg. Mais donc visible pour des écrans plus petits que lg.&lt;/div&gt;</w:t>
+            </w:r>
+          </w:p>
+          <w:p>
+            <w:r>
+              <w:t xml:space="preserve">        &lt;div class="d-none d-lg-block"&gt;Je suis caché pour des écrans plus petits que lg. Mais visible pour des écrans d'au moins lg.&lt;/div&gt;</w:t>
             </w:r>
           </w:p>
         </w:tc>
@@ -21970,13 +19603,8 @@
           <w:numId w:val="20"/>
         </w:numPr>
       </w:pPr>
-      <w:proofErr w:type="gramStart"/>
-      <w:r>
-        <w:t>.d</w:t>
-      </w:r>
-      <w:proofErr w:type="gramEnd"/>
-      <w:r>
-        <w:t>-</w:t>
+      <w:r>
+        <w:t>.d-</w:t>
       </w:r>
       <w:proofErr w:type="spellStart"/>
       <w:r>
@@ -21995,13 +19623,8 @@
           <w:numId w:val="20"/>
         </w:numPr>
       </w:pPr>
-      <w:proofErr w:type="gramStart"/>
-      <w:r>
-        <w:t>.d</w:t>
-      </w:r>
-      <w:proofErr w:type="gramEnd"/>
-      <w:r>
-        <w:t>-</w:t>
+      <w:r>
+        <w:t>.d-</w:t>
       </w:r>
       <w:proofErr w:type="spellStart"/>
       <w:r>
@@ -22025,13 +19648,8 @@
           <w:numId w:val="20"/>
         </w:numPr>
       </w:pPr>
-      <w:proofErr w:type="gramStart"/>
-      <w:r>
-        <w:t>.d</w:t>
-      </w:r>
-      <w:proofErr w:type="gramEnd"/>
-      <w:r>
-        <w:t>-</w:t>
+      <w:r>
+        <w:t>.d-</w:t>
       </w:r>
       <w:proofErr w:type="spellStart"/>
       <w:r>
@@ -22058,13 +19676,8 @@
           <w:numId w:val="20"/>
         </w:numPr>
       </w:pPr>
-      <w:proofErr w:type="gramStart"/>
-      <w:r>
-        <w:t>.d</w:t>
-      </w:r>
-      <w:proofErr w:type="gramEnd"/>
-      <w:r>
-        <w:t>-</w:t>
+      <w:r>
+        <w:t>.d-</w:t>
       </w:r>
       <w:proofErr w:type="spellStart"/>
       <w:r>
@@ -22083,13 +19696,8 @@
           <w:numId w:val="20"/>
         </w:numPr>
       </w:pPr>
-      <w:proofErr w:type="gramStart"/>
-      <w:r>
-        <w:t>.d</w:t>
-      </w:r>
-      <w:proofErr w:type="gramEnd"/>
-      <w:r>
-        <w:t>-</w:t>
+      <w:r>
+        <w:t>.d-</w:t>
       </w:r>
       <w:proofErr w:type="spellStart"/>
       <w:r>
@@ -22108,13 +19716,8 @@
           <w:numId w:val="20"/>
         </w:numPr>
       </w:pPr>
-      <w:proofErr w:type="gramStart"/>
-      <w:r>
-        <w:t>.d</w:t>
-      </w:r>
-      <w:proofErr w:type="gramEnd"/>
-      <w:r>
-        <w:t>-</w:t>
+      <w:r>
+        <w:t>.d-</w:t>
       </w:r>
       <w:proofErr w:type="spellStart"/>
       <w:r>
@@ -22138,13 +19741,8 @@
           <w:numId w:val="20"/>
         </w:numPr>
       </w:pPr>
-      <w:proofErr w:type="gramStart"/>
-      <w:r>
-        <w:t>.d</w:t>
-      </w:r>
-      <w:proofErr w:type="gramEnd"/>
-      <w:r>
-        <w:t>-</w:t>
+      <w:r>
+        <w:t>.d-</w:t>
       </w:r>
       <w:proofErr w:type="spellStart"/>
       <w:r>
@@ -22168,13 +19766,8 @@
           <w:numId w:val="20"/>
         </w:numPr>
       </w:pPr>
-      <w:proofErr w:type="gramStart"/>
-      <w:r>
-        <w:t>.d</w:t>
-      </w:r>
-      <w:proofErr w:type="gramEnd"/>
-      <w:r>
-        <w:t>-</w:t>
+      <w:r>
+        <w:t>.d-</w:t>
       </w:r>
       <w:proofErr w:type="spellStart"/>
       <w:r>
@@ -22198,13 +19791,8 @@
           <w:numId w:val="20"/>
         </w:numPr>
       </w:pPr>
-      <w:proofErr w:type="gramStart"/>
-      <w:r>
-        <w:t>.d</w:t>
-      </w:r>
-      <w:proofErr w:type="gramEnd"/>
-      <w:r>
-        <w:t>-</w:t>
+      <w:r>
+        <w:t>.d-</w:t>
       </w:r>
       <w:proofErr w:type="spellStart"/>
       <w:r>
@@ -22241,15 +19829,7 @@
           </w:tcPr>
           <w:p>
             <w:r>
-              <w:t>&lt;</w:t>
-            </w:r>
-            <w:proofErr w:type="gramStart"/>
-            <w:r>
-              <w:t>div</w:t>
-            </w:r>
-            <w:proofErr w:type="gramEnd"/>
-            <w:r>
-              <w:t xml:space="preserve"> class="d-</w:t>
+              <w:t>&lt;div class="d-</w:t>
             </w:r>
             <w:proofErr w:type="spellStart"/>
             <w:r>
@@ -22262,15 +19842,7 @@
           </w:p>
           <w:p>
             <w:r>
-              <w:t>&lt;</w:t>
-            </w:r>
-            <w:proofErr w:type="gramStart"/>
-            <w:r>
-              <w:t>div</w:t>
-            </w:r>
-            <w:proofErr w:type="gramEnd"/>
-            <w:r>
-              <w:t xml:space="preserve"> class="d-none d-</w:t>
+              <w:t>&lt;div class="d-none d-</w:t>
             </w:r>
             <w:proofErr w:type="spellStart"/>
             <w:r>
@@ -22283,15 +19855,7 @@
           </w:p>
           <w:p>
             <w:r>
-              <w:t>&lt;</w:t>
-            </w:r>
-            <w:proofErr w:type="gramStart"/>
-            <w:r>
-              <w:t>div</w:t>
-            </w:r>
-            <w:proofErr w:type="gramEnd"/>
-            <w:r>
-              <w:t xml:space="preserve"> class="d-none d-lg-block d-</w:t>
+              <w:t>&lt;div class="d-none d-lg-block d-</w:t>
             </w:r>
             <w:proofErr w:type="spellStart"/>
             <w:r>
@@ -22348,6 +19912,7 @@
         <w:jc w:val="both"/>
       </w:pPr>
       <w:r>
+        <w:lastRenderedPageBreak/>
         <w:t>Pour utiliser les classes que nous allons voir, il faut bien entendu utiliser la balise « </w:t>
       </w:r>
       <w:proofErr w:type="spellStart"/>
@@ -22394,18 +19959,13 @@
         <w:jc w:val="both"/>
       </w:pPr>
       <w:r>
-        <w:t xml:space="preserve">La </w:t>
-      </w:r>
-      <w:proofErr w:type="gramStart"/>
-      <w:r>
-        <w:t>classe .</w:t>
+        <w:t>La classe .</w:t>
       </w:r>
       <w:proofErr w:type="spellStart"/>
       <w:r>
         <w:t>form</w:t>
       </w:r>
       <w:proofErr w:type="spellEnd"/>
-      <w:proofErr w:type="gramEnd"/>
       <w:r>
         <w:t>-group est utilisée pour grouper le contrôle du formulaire avec sa description.</w:t>
       </w:r>
@@ -22415,7 +19975,6 @@
         <w:jc w:val="both"/>
       </w:pPr>
       <w:r>
-        <w:lastRenderedPageBreak/>
         <w:t>Les éléments &lt;input&gt;, &lt;select&gt; et &lt;</w:t>
       </w:r>
       <w:proofErr w:type="spellStart"/>
@@ -22424,18 +19983,13 @@
       </w:r>
       <w:proofErr w:type="spellEnd"/>
       <w:r>
-        <w:t xml:space="preserve">&gt; sont stylisés via la </w:t>
-      </w:r>
-      <w:proofErr w:type="gramStart"/>
-      <w:r>
-        <w:t>classe .</w:t>
+        <w:t>&gt; sont stylisés via la classe .</w:t>
       </w:r>
       <w:proofErr w:type="spellStart"/>
       <w:r>
         <w:t>form</w:t>
       </w:r>
       <w:proofErr w:type="spellEnd"/>
-      <w:proofErr w:type="gramEnd"/>
       <w:r>
         <w:t>-control. Ce sont des contrôles dont les bords sont arrondis, grands et prennent toute la largeur du conteneur.</w:t>
       </w:r>
@@ -22491,439 +20045,337 @@
               <w:t>&lt;</w:t>
             </w:r>
             <w:proofErr w:type="spellStart"/>
-            <w:proofErr w:type="gramStart"/>
             <w:r>
               <w:t>form</w:t>
             </w:r>
             <w:proofErr w:type="spellEnd"/>
-            <w:proofErr w:type="gramEnd"/>
             <w:r>
               <w:t>&gt;</w:t>
             </w:r>
           </w:p>
           <w:p>
             <w:r>
+              <w:t xml:space="preserve">    &lt; !-- Premier </w:t>
+            </w:r>
+            <w:proofErr w:type="spellStart"/>
+            <w:r>
+              <w:t>form</w:t>
+            </w:r>
+            <w:proofErr w:type="spellEnd"/>
+            <w:r>
+              <w:t>-group --&gt;</w:t>
+            </w:r>
+          </w:p>
+          <w:p>
+            <w:r>
+              <w:t xml:space="preserve">    &lt;div class="</w:t>
+            </w:r>
+            <w:proofErr w:type="spellStart"/>
+            <w:r>
+              <w:t>form</w:t>
+            </w:r>
+            <w:proofErr w:type="spellEnd"/>
+            <w:r>
+              <w:t>-group"&gt;</w:t>
+            </w:r>
+          </w:p>
+          <w:p>
+            <w:r>
+              <w:t xml:space="preserve">        &lt;label for="</w:t>
+            </w:r>
+            <w:proofErr w:type="spellStart"/>
+            <w:r>
+              <w:t>exempleInputEmail</w:t>
+            </w:r>
+            <w:proofErr w:type="spellEnd"/>
+            <w:r>
+              <w:t>"&gt;Adresse Email&lt;/label&gt;</w:t>
+            </w:r>
+          </w:p>
+          <w:p>
+            <w:r>
+              <w:t xml:space="preserve">        &lt;input type="email" class="</w:t>
+            </w:r>
+            <w:proofErr w:type="spellStart"/>
+            <w:r>
+              <w:t>form</w:t>
+            </w:r>
+            <w:proofErr w:type="spellEnd"/>
+            <w:r>
+              <w:t>-control" id="</w:t>
+            </w:r>
+            <w:proofErr w:type="spellStart"/>
+            <w:r>
+              <w:t>exempleInputEmail</w:t>
+            </w:r>
+            <w:proofErr w:type="spellEnd"/>
+            <w:r>
+              <w:t>" aria-</w:t>
+            </w:r>
+            <w:proofErr w:type="spellStart"/>
+            <w:r>
+              <w:t>describedby</w:t>
+            </w:r>
+            <w:proofErr w:type="spellEnd"/>
+            <w:r>
+              <w:t>="</w:t>
+            </w:r>
+            <w:proofErr w:type="spellStart"/>
+            <w:r>
+              <w:t>emailHelp</w:t>
+            </w:r>
+            <w:proofErr w:type="spellEnd"/>
+            <w:r>
+              <w:t xml:space="preserve">" </w:t>
+            </w:r>
+            <w:proofErr w:type="spellStart"/>
+            <w:r>
+              <w:t>placeholder</w:t>
+            </w:r>
+            <w:proofErr w:type="spellEnd"/>
+            <w:r>
+              <w:t>="Entrer un email"&gt;</w:t>
+            </w:r>
+          </w:p>
+          <w:p>
+            <w:r>
+              <w:t xml:space="preserve">        &lt;</w:t>
+            </w:r>
+            <w:proofErr w:type="spellStart"/>
+            <w:r>
+              <w:t>small</w:t>
+            </w:r>
+            <w:proofErr w:type="spellEnd"/>
+            <w:r>
+              <w:t xml:space="preserve"> id="</w:t>
+            </w:r>
+            <w:proofErr w:type="spellStart"/>
+            <w:r>
+              <w:t>emailHelp</w:t>
+            </w:r>
+            <w:proofErr w:type="spellEnd"/>
+            <w:r>
+              <w:t>" class="</w:t>
+            </w:r>
+            <w:proofErr w:type="spellStart"/>
+            <w:r>
+              <w:t>form-text</w:t>
+            </w:r>
+            <w:proofErr w:type="spellEnd"/>
+            <w:r>
+              <w:t xml:space="preserve"> </w:t>
+            </w:r>
+            <w:proofErr w:type="spellStart"/>
+            <w:r>
+              <w:t>text-muted</w:t>
+            </w:r>
+            <w:proofErr w:type="spellEnd"/>
+            <w:r>
+              <w:t>"&gt;Nous ne partagerons jamais votre email avec qui que ce soit.&lt;/</w:t>
+            </w:r>
+            <w:proofErr w:type="spellStart"/>
+            <w:r>
+              <w:t>small</w:t>
+            </w:r>
+            <w:proofErr w:type="spellEnd"/>
+            <w:r>
+              <w:t>&gt;</w:t>
+            </w:r>
+          </w:p>
+          <w:p>
+            <w:r>
+              <w:t xml:space="preserve">    &lt;/div&gt;</w:t>
+            </w:r>
+          </w:p>
+          <w:p/>
+          <w:p>
+            <w:r>
+              <w:t xml:space="preserve">    &lt; !-- Deuxième </w:t>
+            </w:r>
+            <w:proofErr w:type="spellStart"/>
+            <w:r>
+              <w:t>form</w:t>
+            </w:r>
+            <w:proofErr w:type="spellEnd"/>
+            <w:r>
+              <w:t>-group --&gt;</w:t>
+            </w:r>
+          </w:p>
+          <w:p>
+            <w:r>
+              <w:t xml:space="preserve">    &lt;div class="</w:t>
+            </w:r>
+            <w:proofErr w:type="spellStart"/>
+            <w:r>
+              <w:t>form</w:t>
+            </w:r>
+            <w:proofErr w:type="spellEnd"/>
+            <w:r>
+              <w:t>-group"&gt;</w:t>
+            </w:r>
+          </w:p>
+          <w:p>
+            <w:r>
+              <w:t xml:space="preserve">        &lt;label for="</w:t>
+            </w:r>
+            <w:proofErr w:type="spellStart"/>
+            <w:r>
+              <w:t>exempleInputPassword</w:t>
+            </w:r>
+            <w:proofErr w:type="spellEnd"/>
+            <w:r>
+              <w:t>"&gt;</w:t>
+            </w:r>
+            <w:proofErr w:type="spellStart"/>
+            <w:r>
+              <w:t>Password</w:t>
+            </w:r>
+            <w:proofErr w:type="spellEnd"/>
+            <w:r>
+              <w:t>&lt;/label&gt;</w:t>
+            </w:r>
+          </w:p>
+          <w:p>
+            <w:r>
+              <w:t xml:space="preserve">        &lt;input type="</w:t>
+            </w:r>
+            <w:proofErr w:type="spellStart"/>
+            <w:r>
+              <w:t>password</w:t>
+            </w:r>
+            <w:proofErr w:type="spellEnd"/>
+            <w:r>
+              <w:t>" class="</w:t>
+            </w:r>
+            <w:proofErr w:type="spellStart"/>
+            <w:r>
+              <w:t>form</w:t>
+            </w:r>
+            <w:proofErr w:type="spellEnd"/>
+            <w:r>
+              <w:t xml:space="preserve">-control" id=" </w:t>
+            </w:r>
+            <w:proofErr w:type="spellStart"/>
+            <w:r>
+              <w:t>exempleInputPassword</w:t>
+            </w:r>
+            <w:proofErr w:type="spellEnd"/>
+            <w:r>
+              <w:t xml:space="preserve"> " </w:t>
+            </w:r>
+            <w:proofErr w:type="spellStart"/>
+            <w:r>
+              <w:t>placeholder</w:t>
+            </w:r>
+            <w:proofErr w:type="spellEnd"/>
+            <w:r>
+              <w:t>="</w:t>
+            </w:r>
+            <w:proofErr w:type="spellStart"/>
+            <w:r>
+              <w:t>Password</w:t>
+            </w:r>
+            <w:proofErr w:type="spellEnd"/>
+            <w:r>
+              <w:t>"&gt;</w:t>
+            </w:r>
+          </w:p>
+          <w:p>
+            <w:r>
+              <w:t xml:space="preserve">    &lt;/div&gt;</w:t>
+            </w:r>
+          </w:p>
+          <w:p/>
+          <w:p>
+            <w:r>
+              <w:t xml:space="preserve">    &lt; !-- Troisième </w:t>
+            </w:r>
+            <w:proofErr w:type="spellStart"/>
+            <w:r>
+              <w:t>form</w:t>
+            </w:r>
+            <w:proofErr w:type="spellEnd"/>
+            <w:r>
+              <w:t>-group --&gt;</w:t>
+            </w:r>
+          </w:p>
+          <w:p>
+            <w:r>
+              <w:t xml:space="preserve">    &lt;div class="</w:t>
+            </w:r>
+            <w:proofErr w:type="spellStart"/>
+            <w:r>
+              <w:t>form</w:t>
+            </w:r>
+            <w:proofErr w:type="spellEnd"/>
+            <w:r>
+              <w:t>-check"&gt;</w:t>
+            </w:r>
+          </w:p>
+          <w:p>
+            <w:r>
+              <w:t xml:space="preserve">        &lt;input type="</w:t>
+            </w:r>
+            <w:proofErr w:type="spellStart"/>
+            <w:r>
+              <w:t>checkbox</w:t>
+            </w:r>
+            <w:proofErr w:type="spellEnd"/>
+            <w:r>
+              <w:t>" class="</w:t>
+            </w:r>
+            <w:proofErr w:type="spellStart"/>
+            <w:r>
+              <w:t>form</w:t>
+            </w:r>
+            <w:proofErr w:type="spellEnd"/>
+            <w:r>
+              <w:t>-check-input" id="</w:t>
+            </w:r>
+            <w:proofErr w:type="spellStart"/>
+            <w:r>
+              <w:t>exempleCheck</w:t>
+            </w:r>
+            <w:proofErr w:type="spellEnd"/>
+            <w:r>
+              <w:t>"&gt;</w:t>
+            </w:r>
+          </w:p>
+          <w:p>
+            <w:r>
+              <w:t xml:space="preserve">        &lt;label class="</w:t>
+            </w:r>
+            <w:proofErr w:type="spellStart"/>
+            <w:r>
+              <w:t>form</w:t>
+            </w:r>
+            <w:proofErr w:type="spellEnd"/>
+            <w:r>
+              <w:t>-check-label" for="</w:t>
+            </w:r>
+            <w:proofErr w:type="spellStart"/>
+            <w:r>
+              <w:t>exempleCheck</w:t>
+            </w:r>
+            <w:proofErr w:type="spellEnd"/>
+            <w:r>
+              <w:t>"&gt;Check me out&lt;/label&gt;</w:t>
+            </w:r>
+          </w:p>
+          <w:p>
+            <w:r>
+              <w:t xml:space="preserve">    &lt;/div&gt;</w:t>
+            </w:r>
+          </w:p>
+          <w:p>
+            <w:r>
               <w:t xml:space="preserve">    &lt;</w:t>
             </w:r>
-            <w:proofErr w:type="gramStart"/>
-            <w:r>
-              <w:t> !--</w:t>
-            </w:r>
-            <w:proofErr w:type="gramEnd"/>
-            <w:r>
-              <w:t xml:space="preserve"> Premier </w:t>
-            </w:r>
-            <w:proofErr w:type="spellStart"/>
-            <w:r>
-              <w:t>form</w:t>
-            </w:r>
-            <w:proofErr w:type="spellEnd"/>
-            <w:r>
-              <w:t>-group --&gt;</w:t>
-            </w:r>
-          </w:p>
-          <w:p>
-            <w:r>
-              <w:t xml:space="preserve">    &lt;</w:t>
-            </w:r>
-            <w:proofErr w:type="gramStart"/>
-            <w:r>
-              <w:t>div</w:t>
-            </w:r>
-            <w:proofErr w:type="gramEnd"/>
-            <w:r>
-              <w:t xml:space="preserve"> class="</w:t>
-            </w:r>
-            <w:proofErr w:type="spellStart"/>
-            <w:r>
-              <w:t>form</w:t>
-            </w:r>
-            <w:proofErr w:type="spellEnd"/>
-            <w:r>
-              <w:t>-group"&gt;</w:t>
-            </w:r>
-          </w:p>
-          <w:p>
-            <w:r>
-              <w:t xml:space="preserve">        &lt;</w:t>
-            </w:r>
-            <w:proofErr w:type="gramStart"/>
-            <w:r>
-              <w:t>label</w:t>
-            </w:r>
-            <w:proofErr w:type="gramEnd"/>
-            <w:r>
-              <w:t xml:space="preserve"> for="</w:t>
-            </w:r>
-            <w:proofErr w:type="spellStart"/>
-            <w:r>
-              <w:t>exempleInputEmail</w:t>
-            </w:r>
-            <w:proofErr w:type="spellEnd"/>
-            <w:r>
-              <w:t>"&gt;Adresse Email&lt;/label&gt;</w:t>
-            </w:r>
-          </w:p>
-          <w:p>
-            <w:r>
-              <w:t xml:space="preserve">        &lt;</w:t>
-            </w:r>
-            <w:proofErr w:type="gramStart"/>
-            <w:r>
-              <w:t>input</w:t>
-            </w:r>
-            <w:proofErr w:type="gramEnd"/>
-            <w:r>
-              <w:t xml:space="preserve"> type="email" class="</w:t>
-            </w:r>
-            <w:proofErr w:type="spellStart"/>
-            <w:r>
-              <w:t>form</w:t>
-            </w:r>
-            <w:proofErr w:type="spellEnd"/>
-            <w:r>
-              <w:t>-control" id="</w:t>
-            </w:r>
-            <w:proofErr w:type="spellStart"/>
-            <w:r>
-              <w:t>exempleInputEmail</w:t>
-            </w:r>
-            <w:proofErr w:type="spellEnd"/>
-            <w:r>
-              <w:t>" aria-</w:t>
-            </w:r>
-            <w:proofErr w:type="spellStart"/>
-            <w:r>
-              <w:t>describedby</w:t>
-            </w:r>
-            <w:proofErr w:type="spellEnd"/>
-            <w:r>
-              <w:t>="</w:t>
-            </w:r>
-            <w:proofErr w:type="spellStart"/>
-            <w:r>
-              <w:t>emailHelp</w:t>
-            </w:r>
-            <w:proofErr w:type="spellEnd"/>
-            <w:r>
-              <w:t xml:space="preserve">" </w:t>
-            </w:r>
-            <w:proofErr w:type="spellStart"/>
-            <w:r>
-              <w:t>placeholder</w:t>
-            </w:r>
-            <w:proofErr w:type="spellEnd"/>
-            <w:r>
-              <w:t>="Entrer un email"&gt;</w:t>
-            </w:r>
-          </w:p>
-          <w:p>
-            <w:r>
-              <w:t xml:space="preserve">        &lt;</w:t>
-            </w:r>
-            <w:proofErr w:type="spellStart"/>
-            <w:proofErr w:type="gramStart"/>
-            <w:r>
-              <w:t>small</w:t>
-            </w:r>
-            <w:proofErr w:type="spellEnd"/>
-            <w:proofErr w:type="gramEnd"/>
-            <w:r>
-              <w:t xml:space="preserve"> id="</w:t>
-            </w:r>
-            <w:proofErr w:type="spellStart"/>
-            <w:r>
-              <w:t>emailHelp</w:t>
-            </w:r>
-            <w:proofErr w:type="spellEnd"/>
-            <w:r>
-              <w:t>" class="</w:t>
-            </w:r>
-            <w:proofErr w:type="spellStart"/>
-            <w:r>
-              <w:t>form-text</w:t>
-            </w:r>
-            <w:proofErr w:type="spellEnd"/>
-            <w:r>
-              <w:t xml:space="preserve"> </w:t>
-            </w:r>
-            <w:proofErr w:type="spellStart"/>
-            <w:r>
-              <w:t>text-muted</w:t>
-            </w:r>
-            <w:proofErr w:type="spellEnd"/>
-            <w:r>
-              <w:t>"&gt;Nous ne partagerons jamais votre email avec qui que ce soit.&lt;/</w:t>
-            </w:r>
-            <w:proofErr w:type="spellStart"/>
-            <w:r>
-              <w:t>small</w:t>
-            </w:r>
-            <w:proofErr w:type="spellEnd"/>
-            <w:r>
-              <w:t>&gt;</w:t>
-            </w:r>
-          </w:p>
-          <w:p>
-            <w:r>
-              <w:t xml:space="preserve">    &lt;/div&gt;</w:t>
-            </w:r>
-          </w:p>
-          <w:p/>
-          <w:p>
-            <w:r>
-              <w:t xml:space="preserve">    &lt;</w:t>
-            </w:r>
-            <w:proofErr w:type="gramStart"/>
-            <w:r>
-              <w:t> !--</w:t>
-            </w:r>
-            <w:proofErr w:type="gramEnd"/>
-            <w:r>
-              <w:t xml:space="preserve"> Deuxième </w:t>
-            </w:r>
-            <w:proofErr w:type="spellStart"/>
-            <w:r>
-              <w:t>form</w:t>
-            </w:r>
-            <w:proofErr w:type="spellEnd"/>
-            <w:r>
-              <w:t>-group --&gt;</w:t>
-            </w:r>
-          </w:p>
-          <w:p>
-            <w:r>
-              <w:t xml:space="preserve">    &lt;</w:t>
-            </w:r>
-            <w:proofErr w:type="gramStart"/>
-            <w:r>
-              <w:t>div</w:t>
-            </w:r>
-            <w:proofErr w:type="gramEnd"/>
-            <w:r>
-              <w:t xml:space="preserve"> class="</w:t>
-            </w:r>
-            <w:proofErr w:type="spellStart"/>
-            <w:r>
-              <w:t>form</w:t>
-            </w:r>
-            <w:proofErr w:type="spellEnd"/>
-            <w:r>
-              <w:t>-group"&gt;</w:t>
-            </w:r>
-          </w:p>
-          <w:p>
-            <w:r>
-              <w:t xml:space="preserve">        &lt;</w:t>
-            </w:r>
-            <w:proofErr w:type="gramStart"/>
-            <w:r>
-              <w:t>label</w:t>
-            </w:r>
-            <w:proofErr w:type="gramEnd"/>
-            <w:r>
-              <w:t xml:space="preserve"> for="</w:t>
-            </w:r>
-            <w:proofErr w:type="spellStart"/>
-            <w:r>
-              <w:t>exempleInputPassword</w:t>
-            </w:r>
-            <w:proofErr w:type="spellEnd"/>
-            <w:r>
-              <w:t>"&gt;</w:t>
-            </w:r>
-            <w:proofErr w:type="spellStart"/>
-            <w:r>
-              <w:t>Password</w:t>
-            </w:r>
-            <w:proofErr w:type="spellEnd"/>
-            <w:r>
-              <w:t>&lt;/label&gt;</w:t>
-            </w:r>
-          </w:p>
-          <w:p>
-            <w:r>
-              <w:t xml:space="preserve">        &lt;</w:t>
-            </w:r>
-            <w:proofErr w:type="gramStart"/>
-            <w:r>
-              <w:t>input</w:t>
-            </w:r>
-            <w:proofErr w:type="gramEnd"/>
-            <w:r>
-              <w:t xml:space="preserve"> type="</w:t>
-            </w:r>
-            <w:proofErr w:type="spellStart"/>
-            <w:r>
-              <w:t>password</w:t>
-            </w:r>
-            <w:proofErr w:type="spellEnd"/>
-            <w:r>
-              <w:t>" class="</w:t>
-            </w:r>
-            <w:proofErr w:type="spellStart"/>
-            <w:r>
-              <w:t>form</w:t>
-            </w:r>
-            <w:proofErr w:type="spellEnd"/>
-            <w:r>
-              <w:t xml:space="preserve">-control" id=" </w:t>
-            </w:r>
-            <w:proofErr w:type="spellStart"/>
-            <w:r>
-              <w:t>exempleInputPassword</w:t>
-            </w:r>
-            <w:proofErr w:type="spellEnd"/>
-            <w:r>
-              <w:t xml:space="preserve"> " </w:t>
-            </w:r>
-            <w:proofErr w:type="spellStart"/>
-            <w:r>
-              <w:t>placeholder</w:t>
-            </w:r>
-            <w:proofErr w:type="spellEnd"/>
-            <w:r>
-              <w:t>="</w:t>
-            </w:r>
-            <w:proofErr w:type="spellStart"/>
-            <w:r>
-              <w:t>Password</w:t>
-            </w:r>
-            <w:proofErr w:type="spellEnd"/>
-            <w:r>
-              <w:t>"&gt;</w:t>
-            </w:r>
-          </w:p>
-          <w:p>
-            <w:r>
-              <w:t xml:space="preserve">    &lt;/div&gt;</w:t>
-            </w:r>
-          </w:p>
-          <w:p/>
-          <w:p>
-            <w:r>
-              <w:t xml:space="preserve">    &lt;</w:t>
-            </w:r>
-            <w:proofErr w:type="gramStart"/>
-            <w:r>
-              <w:t> !--</w:t>
-            </w:r>
-            <w:proofErr w:type="gramEnd"/>
-            <w:r>
-              <w:t xml:space="preserve"> Troisième </w:t>
-            </w:r>
-            <w:proofErr w:type="spellStart"/>
-            <w:r>
-              <w:t>form</w:t>
-            </w:r>
-            <w:proofErr w:type="spellEnd"/>
-            <w:r>
-              <w:t>-group --&gt;</w:t>
-            </w:r>
-          </w:p>
-          <w:p>
-            <w:r>
-              <w:t xml:space="preserve">    &lt;</w:t>
-            </w:r>
-            <w:proofErr w:type="gramStart"/>
-            <w:r>
-              <w:t>div</w:t>
-            </w:r>
-            <w:proofErr w:type="gramEnd"/>
-            <w:r>
-              <w:t xml:space="preserve"> class="</w:t>
-            </w:r>
-            <w:proofErr w:type="spellStart"/>
-            <w:r>
-              <w:t>form</w:t>
-            </w:r>
-            <w:proofErr w:type="spellEnd"/>
-            <w:r>
-              <w:t>-check"&gt;</w:t>
-            </w:r>
-          </w:p>
-          <w:p>
-            <w:r>
-              <w:t xml:space="preserve">        &lt;</w:t>
-            </w:r>
-            <w:proofErr w:type="gramStart"/>
-            <w:r>
-              <w:t>input</w:t>
-            </w:r>
-            <w:proofErr w:type="gramEnd"/>
-            <w:r>
-              <w:t xml:space="preserve"> type="</w:t>
-            </w:r>
-            <w:proofErr w:type="spellStart"/>
-            <w:r>
-              <w:t>checkbox</w:t>
-            </w:r>
-            <w:proofErr w:type="spellEnd"/>
-            <w:r>
-              <w:t>" class="</w:t>
-            </w:r>
-            <w:proofErr w:type="spellStart"/>
-            <w:r>
-              <w:t>form</w:t>
-            </w:r>
-            <w:proofErr w:type="spellEnd"/>
-            <w:r>
-              <w:t>-check-input" id="</w:t>
-            </w:r>
-            <w:proofErr w:type="spellStart"/>
-            <w:r>
-              <w:t>exempleCheck</w:t>
-            </w:r>
-            <w:proofErr w:type="spellEnd"/>
-            <w:r>
-              <w:t>"&gt;</w:t>
-            </w:r>
-          </w:p>
-          <w:p>
-            <w:r>
-              <w:t xml:space="preserve">        &lt;</w:t>
-            </w:r>
-            <w:proofErr w:type="gramStart"/>
-            <w:r>
-              <w:t>label</w:t>
-            </w:r>
-            <w:proofErr w:type="gramEnd"/>
-            <w:r>
-              <w:t xml:space="preserve"> class="</w:t>
-            </w:r>
-            <w:proofErr w:type="spellStart"/>
-            <w:r>
-              <w:t>form</w:t>
-            </w:r>
-            <w:proofErr w:type="spellEnd"/>
-            <w:r>
-              <w:t>-check-label" for="</w:t>
-            </w:r>
-            <w:proofErr w:type="spellStart"/>
-            <w:r>
-              <w:t>exempleCheck</w:t>
-            </w:r>
-            <w:proofErr w:type="spellEnd"/>
-            <w:r>
-              <w:t>"&gt;Check me out&lt;/label&gt;</w:t>
-            </w:r>
-          </w:p>
-          <w:p>
-            <w:r>
-              <w:t xml:space="preserve">    &lt;/div&gt;</w:t>
-            </w:r>
-          </w:p>
-          <w:p>
-            <w:r>
-              <w:t xml:space="preserve">    &lt;</w:t>
-            </w:r>
-            <w:proofErr w:type="spellStart"/>
-            <w:proofErr w:type="gramStart"/>
+            <w:proofErr w:type="spellStart"/>
             <w:r>
               <w:t>button</w:t>
             </w:r>
             <w:proofErr w:type="spellEnd"/>
-            <w:proofErr w:type="gramEnd"/>
             <w:r>
               <w:t xml:space="preserve"> type="</w:t>
             </w:r>
@@ -23029,7 +20481,11 @@
       </w:r>
       <w:proofErr w:type="spellEnd"/>
       <w:r>
-        <w:t xml:space="preserve">. Normalement les mêmes règles de validations doivent être de rigueur côté serveur. Une règle : « Ne jamais croire ce que nous recevons du </w:t>
+        <w:t xml:space="preserve">. </w:t>
+      </w:r>
+      <w:r>
+        <w:lastRenderedPageBreak/>
+        <w:t xml:space="preserve">Normalement les mêmes règles de validations doivent être de rigueur côté serveur. Une règle : « Ne jamais croire ce que nous recevons du </w:t>
       </w:r>
       <w:proofErr w:type="spellStart"/>
       <w:r>
@@ -23057,7 +20513,6 @@
         </w:numPr>
       </w:pPr>
       <w:bookmarkStart w:id="66" w:name="_Toc67530041"/>
-      <w:proofErr w:type="gramStart"/>
       <w:r>
         <w:t>Classe .</w:t>
       </w:r>
@@ -23066,7 +20521,6 @@
         <w:t>form</w:t>
       </w:r>
       <w:proofErr w:type="spellEnd"/>
-      <w:proofErr w:type="gramEnd"/>
       <w:r>
         <w:t>-control-file</w:t>
       </w:r>
@@ -23088,7 +20542,6 @@
         <w:rPr>
           <w:u w:val="single"/>
         </w:rPr>
-        <w:lastRenderedPageBreak/>
         <w:t>Exemple</w:t>
       </w:r>
       <w:r>
@@ -23114,15 +20567,7 @@
               <w:jc w:val="both"/>
             </w:pPr>
             <w:r>
-              <w:t>&lt;</w:t>
-            </w:r>
-            <w:proofErr w:type="gramStart"/>
-            <w:r>
-              <w:t>div</w:t>
-            </w:r>
-            <w:proofErr w:type="gramEnd"/>
-            <w:r>
-              <w:t xml:space="preserve"> class="</w:t>
+              <w:t>&lt;div class="</w:t>
             </w:r>
             <w:proofErr w:type="spellStart"/>
             <w:r>
@@ -23138,15 +20583,7 @@
               <w:jc w:val="both"/>
             </w:pPr>
             <w:r>
-              <w:t xml:space="preserve">    &lt;</w:t>
-            </w:r>
-            <w:proofErr w:type="gramStart"/>
-            <w:r>
-              <w:t>label</w:t>
-            </w:r>
-            <w:proofErr w:type="gramEnd"/>
-            <w:r>
-              <w:t xml:space="preserve"> for="</w:t>
+              <w:t xml:space="preserve">    &lt;label for="</w:t>
             </w:r>
             <w:proofErr w:type="spellStart"/>
             <w:r>
@@ -23162,15 +20599,7 @@
               <w:jc w:val="both"/>
             </w:pPr>
             <w:r>
-              <w:t xml:space="preserve">    &lt;</w:t>
-            </w:r>
-            <w:proofErr w:type="gramStart"/>
-            <w:r>
-              <w:t>input</w:t>
-            </w:r>
-            <w:proofErr w:type="gramEnd"/>
-            <w:r>
-              <w:t xml:space="preserve"> type="file" class="</w:t>
+              <w:t xml:space="preserve">    &lt;input type="file" class="</w:t>
             </w:r>
             <w:proofErr w:type="spellStart"/>
             <w:r>
@@ -23298,13 +20727,8 @@
               <w:jc w:val="both"/>
             </w:pPr>
             <w:r>
-              <w:t>&lt;</w:t>
-            </w:r>
-            <w:proofErr w:type="gramStart"/>
-            <w:r>
-              <w:t>input</w:t>
-            </w:r>
-            <w:proofErr w:type="gramEnd"/>
+              <w:t>&lt;input</w:t>
+            </w:r>
             <w:r>
               <w:t xml:space="preserve"> id=</w:t>
             </w:r>
@@ -23392,11 +20816,7 @@
       </w:r>
       <w:proofErr w:type="spellEnd"/>
       <w:r>
-        <w:t xml:space="preserve"> et la </w:t>
-      </w:r>
-      <w:proofErr w:type="gramStart"/>
-      <w:r>
-        <w:t xml:space="preserve">classe </w:t>
+        <w:t xml:space="preserve"> et la classe </w:t>
       </w:r>
       <w:r>
         <w:t>.</w:t>
@@ -23406,7 +20826,6 @@
         <w:t>form</w:t>
       </w:r>
       <w:proofErr w:type="spellEnd"/>
-      <w:proofErr w:type="gramEnd"/>
       <w:r>
         <w:t>-control-</w:t>
       </w:r>
@@ -23422,11 +20841,7 @@
         <w:jc w:val="both"/>
       </w:pPr>
       <w:r>
-        <w:t xml:space="preserve">Ici le comportement sera identique : on ne saura pas interagir. Cependant la </w:t>
-      </w:r>
-      <w:proofErr w:type="gramStart"/>
-      <w:r>
-        <w:t xml:space="preserve">classe </w:t>
+        <w:t xml:space="preserve">Ici le comportement sera identique : on ne saura pas interagir. Cependant la classe </w:t>
       </w:r>
       <w:r>
         <w:t>.</w:t>
@@ -23436,7 +20851,6 @@
         <w:t>form</w:t>
       </w:r>
       <w:proofErr w:type="spellEnd"/>
-      <w:proofErr w:type="gramEnd"/>
       <w:r>
         <w:t>-control-</w:t>
       </w:r>
@@ -23473,15 +20887,7 @@
           </w:tcPr>
           <w:p>
             <w:r>
-              <w:t>&lt;</w:t>
-            </w:r>
-            <w:proofErr w:type="gramStart"/>
-            <w:r>
-              <w:t>input</w:t>
-            </w:r>
-            <w:proofErr w:type="gramEnd"/>
-            <w:r>
-              <w:t xml:space="preserve"> type="</w:t>
+              <w:t>&lt;input type="</w:t>
             </w:r>
             <w:proofErr w:type="spellStart"/>
             <w:r>
@@ -23603,6 +21009,7 @@
       </w:pPr>
       <w:bookmarkStart w:id="70" w:name="_Toc67530045"/>
       <w:r>
+        <w:lastRenderedPageBreak/>
         <w:t xml:space="preserve">Les </w:t>
       </w:r>
       <w:proofErr w:type="spellStart"/>
@@ -23752,7 +21159,6 @@
         <w:docPartUnique/>
       </w:docPartObj>
     </w:sdtPr>
-    <w:sdtEndPr/>
     <w:sdtContent>
       <w:p>
         <w:pPr>
@@ -26699,7 +24105,6 @@
     <w:lsdException w:name="HTML Sample" w:semiHidden="1" w:unhideWhenUsed="1"/>
     <w:lsdException w:name="HTML Typewriter" w:semiHidden="1" w:unhideWhenUsed="1"/>
     <w:lsdException w:name="HTML Variable" w:semiHidden="1" w:unhideWhenUsed="1"/>
-    <w:lsdException w:name="Normal Table" w:semiHidden="1" w:unhideWhenUsed="1"/>
     <w:lsdException w:name="annotation subject" w:semiHidden="1" w:unhideWhenUsed="1"/>
     <w:lsdException w:name="No List" w:semiHidden="1" w:unhideWhenUsed="1"/>
     <w:lsdException w:name="Outline List 1" w:semiHidden="1" w:unhideWhenUsed="1"/>
@@ -26746,10 +24151,8 @@
     <w:lsdException w:name="Table Subtle 2" w:semiHidden="1" w:unhideWhenUsed="1"/>
     <w:lsdException w:name="Table Web 1" w:semiHidden="1" w:unhideWhenUsed="1"/>
     <w:lsdException w:name="Table Web 2" w:semiHidden="1" w:unhideWhenUsed="1"/>
-    <w:lsdException w:name="Table Web 3" w:semiHidden="1" w:unhideWhenUsed="1"/>
     <w:lsdException w:name="Balloon Text" w:semiHidden="1" w:unhideWhenUsed="1"/>
     <w:lsdException w:name="Table Grid" w:uiPriority="39"/>
-    <w:lsdException w:name="Table Theme" w:semiHidden="1" w:unhideWhenUsed="1"/>
     <w:lsdException w:name="Placeholder Text" w:semiHidden="1"/>
     <w:lsdException w:name="No Spacing" w:uiPriority="1" w:qFormat="1"/>
     <w:lsdException w:name="Light Shading" w:uiPriority="60"/>
@@ -27752,7 +25155,7 @@
 </file>
 
 <file path=customXml/itemProps1.xml><?xml version="1.0" encoding="utf-8"?>
-<ds:datastoreItem xmlns:ds="http://schemas.openxmlformats.org/officeDocument/2006/customXml" ds:itemID="{D057874C-E4BF-4AB8-9095-94564DE69611}">
+<ds:datastoreItem xmlns:ds="http://schemas.openxmlformats.org/officeDocument/2006/customXml" ds:itemID="{E5838420-DF4F-4A80-B28E-2BD348F2F8AC}">
   <ds:schemaRefs>
     <ds:schemaRef ds:uri="http://schemas.openxmlformats.org/officeDocument/2006/bibliography"/>
   </ds:schemaRefs>

--- a/Notes-de-cours/Bootstrap-Notes-de-cours.docx
+++ b/Notes-de-cours/Bootstrap-Notes-de-cours.docx
@@ -284,7 +284,7 @@
           <w:r>
             <w:fldChar w:fldCharType="separate"/>
           </w:r>
-          <w:hyperlink w:anchor="_Toc68136606" w:history="1">
+          <w:hyperlink w:anchor="_Toc69324468" w:history="1">
             <w:r>
               <w:rPr>
                 <w:rStyle w:val="Lienhypertexte"/>
@@ -326,7 +326,7 @@
                 <w:noProof/>
                 <w:webHidden/>
               </w:rPr>
-              <w:instrText xml:space="preserve"> PAGEREF _Toc68136606 \h </w:instrText>
+              <w:instrText xml:space="preserve"> PAGEREF _Toc69324468 \h </w:instrText>
             </w:r>
             <w:r>
               <w:rPr>
@@ -370,7 +370,7 @@
               <w:lang w:val="fr-BE" w:eastAsia="fr-BE"/>
             </w:rPr>
           </w:pPr>
-          <w:hyperlink w:anchor="_Toc68136607" w:history="1">
+          <w:hyperlink w:anchor="_Toc69324469" w:history="1">
             <w:r>
               <w:rPr>
                 <w:rStyle w:val="Lienhypertexte"/>
@@ -412,7 +412,7 @@
                 <w:noProof/>
                 <w:webHidden/>
               </w:rPr>
-              <w:instrText xml:space="preserve"> PAGEREF _Toc68136607 \h </w:instrText>
+              <w:instrText xml:space="preserve"> PAGEREF _Toc69324469 \h </w:instrText>
             </w:r>
             <w:r>
               <w:rPr>
@@ -456,7 +456,7 @@
               <w:lang w:val="fr-BE" w:eastAsia="fr-BE"/>
             </w:rPr>
           </w:pPr>
-          <w:hyperlink w:anchor="_Toc68136608" w:history="1">
+          <w:hyperlink w:anchor="_Toc69324470" w:history="1">
             <w:r>
               <w:rPr>
                 <w:rStyle w:val="Lienhypertexte"/>
@@ -498,7 +498,7 @@
                 <w:noProof/>
                 <w:webHidden/>
               </w:rPr>
-              <w:instrText xml:space="preserve"> PAGEREF _Toc68136608 \h </w:instrText>
+              <w:instrText xml:space="preserve"> PAGEREF _Toc69324470 \h </w:instrText>
             </w:r>
             <w:r>
               <w:rPr>
@@ -542,7 +542,7 @@
               <w:lang w:val="fr-BE" w:eastAsia="fr-BE"/>
             </w:rPr>
           </w:pPr>
-          <w:hyperlink w:anchor="_Toc68136609" w:history="1">
+          <w:hyperlink w:anchor="_Toc69324471" w:history="1">
             <w:r>
               <w:rPr>
                 <w:rStyle w:val="Lienhypertexte"/>
@@ -584,7 +584,7 @@
                 <w:noProof/>
                 <w:webHidden/>
               </w:rPr>
-              <w:instrText xml:space="preserve"> PAGEREF _Toc68136609 \h </w:instrText>
+              <w:instrText xml:space="preserve"> PAGEREF _Toc69324471 \h </w:instrText>
             </w:r>
             <w:r>
               <w:rPr>
@@ -628,7 +628,7 @@
               <w:lang w:val="fr-BE" w:eastAsia="fr-BE"/>
             </w:rPr>
           </w:pPr>
-          <w:hyperlink w:anchor="_Toc68136610" w:history="1">
+          <w:hyperlink w:anchor="_Toc69324472" w:history="1">
             <w:r>
               <w:rPr>
                 <w:rStyle w:val="Lienhypertexte"/>
@@ -670,7 +670,7 @@
                 <w:noProof/>
                 <w:webHidden/>
               </w:rPr>
-              <w:instrText xml:space="preserve"> PAGEREF _Toc68136610 \h </w:instrText>
+              <w:instrText xml:space="preserve"> PAGEREF _Toc69324472 \h </w:instrText>
             </w:r>
             <w:r>
               <w:rPr>
@@ -714,7 +714,7 @@
               <w:lang w:val="fr-BE" w:eastAsia="fr-BE"/>
             </w:rPr>
           </w:pPr>
-          <w:hyperlink w:anchor="_Toc68136611" w:history="1">
+          <w:hyperlink w:anchor="_Toc69324473" w:history="1">
             <w:r>
               <w:rPr>
                 <w:rStyle w:val="Lienhypertexte"/>
@@ -756,7 +756,7 @@
                 <w:noProof/>
                 <w:webHidden/>
               </w:rPr>
-              <w:instrText xml:space="preserve"> PAGEREF _Toc68136611 \h </w:instrText>
+              <w:instrText xml:space="preserve"> PAGEREF _Toc69324473 \h </w:instrText>
             </w:r>
             <w:r>
               <w:rPr>
@@ -800,7 +800,7 @@
               <w:lang w:val="fr-BE" w:eastAsia="fr-BE"/>
             </w:rPr>
           </w:pPr>
-          <w:hyperlink w:anchor="_Toc68136612" w:history="1">
+          <w:hyperlink w:anchor="_Toc69324474" w:history="1">
             <w:r>
               <w:rPr>
                 <w:rStyle w:val="Lienhypertexte"/>
@@ -842,7 +842,7 @@
                 <w:noProof/>
                 <w:webHidden/>
               </w:rPr>
-              <w:instrText xml:space="preserve"> PAGEREF _Toc68136612 \h </w:instrText>
+              <w:instrText xml:space="preserve"> PAGEREF _Toc69324474 \h </w:instrText>
             </w:r>
             <w:r>
               <w:rPr>
@@ -886,7 +886,7 @@
               <w:lang w:val="fr-BE" w:eastAsia="fr-BE"/>
             </w:rPr>
           </w:pPr>
-          <w:hyperlink w:anchor="_Toc68136613" w:history="1">
+          <w:hyperlink w:anchor="_Toc69324475" w:history="1">
             <w:r>
               <w:rPr>
                 <w:rStyle w:val="Lienhypertexte"/>
@@ -928,7 +928,7 @@
                 <w:noProof/>
                 <w:webHidden/>
               </w:rPr>
-              <w:instrText xml:space="preserve"> PAGEREF _Toc68136613 \h </w:instrText>
+              <w:instrText xml:space="preserve"> PAGEREF _Toc69324475 \h </w:instrText>
             </w:r>
             <w:r>
               <w:rPr>
@@ -972,7 +972,7 @@
               <w:lang w:val="fr-BE" w:eastAsia="fr-BE"/>
             </w:rPr>
           </w:pPr>
-          <w:hyperlink w:anchor="_Toc68136614" w:history="1">
+          <w:hyperlink w:anchor="_Toc69324476" w:history="1">
             <w:r>
               <w:rPr>
                 <w:rStyle w:val="Lienhypertexte"/>
@@ -1014,7 +1014,7 @@
                 <w:noProof/>
                 <w:webHidden/>
               </w:rPr>
-              <w:instrText xml:space="preserve"> PAGEREF _Toc68136614 \h </w:instrText>
+              <w:instrText xml:space="preserve"> PAGEREF _Toc69324476 \h </w:instrText>
             </w:r>
             <w:r>
               <w:rPr>
@@ -1058,7 +1058,7 @@
               <w:lang w:val="fr-BE" w:eastAsia="fr-BE"/>
             </w:rPr>
           </w:pPr>
-          <w:hyperlink w:anchor="_Toc68136615" w:history="1">
+          <w:hyperlink w:anchor="_Toc69324477" w:history="1">
             <w:r>
               <w:rPr>
                 <w:rStyle w:val="Lienhypertexte"/>
@@ -1100,7 +1100,7 @@
                 <w:noProof/>
                 <w:webHidden/>
               </w:rPr>
-              <w:instrText xml:space="preserve"> PAGEREF _Toc68136615 \h </w:instrText>
+              <w:instrText xml:space="preserve"> PAGEREF _Toc69324477 \h </w:instrText>
             </w:r>
             <w:r>
               <w:rPr>
@@ -1144,7 +1144,7 @@
               <w:lang w:val="fr-BE" w:eastAsia="fr-BE"/>
             </w:rPr>
           </w:pPr>
-          <w:hyperlink w:anchor="_Toc68136616" w:history="1">
+          <w:hyperlink w:anchor="_Toc69324478" w:history="1">
             <w:r>
               <w:rPr>
                 <w:rStyle w:val="Lienhypertexte"/>
@@ -1186,7 +1186,7 @@
                 <w:noProof/>
                 <w:webHidden/>
               </w:rPr>
-              <w:instrText xml:space="preserve"> PAGEREF _Toc68136616 \h </w:instrText>
+              <w:instrText xml:space="preserve"> PAGEREF _Toc69324478 \h </w:instrText>
             </w:r>
             <w:r>
               <w:rPr>
@@ -1230,7 +1230,7 @@
               <w:lang w:val="fr-BE" w:eastAsia="fr-BE"/>
             </w:rPr>
           </w:pPr>
-          <w:hyperlink w:anchor="_Toc68136617" w:history="1">
+          <w:hyperlink w:anchor="_Toc69324479" w:history="1">
             <w:r>
               <w:rPr>
                 <w:rStyle w:val="Lienhypertexte"/>
@@ -1272,7 +1272,7 @@
                 <w:noProof/>
                 <w:webHidden/>
               </w:rPr>
-              <w:instrText xml:space="preserve"> PAGEREF _Toc68136617 \h </w:instrText>
+              <w:instrText xml:space="preserve"> PAGEREF _Toc69324479 \h </w:instrText>
             </w:r>
             <w:r>
               <w:rPr>
@@ -1316,7 +1316,7 @@
               <w:lang w:val="fr-BE" w:eastAsia="fr-BE"/>
             </w:rPr>
           </w:pPr>
-          <w:hyperlink w:anchor="_Toc68136618" w:history="1">
+          <w:hyperlink w:anchor="_Toc69324480" w:history="1">
             <w:r>
               <w:rPr>
                 <w:rStyle w:val="Lienhypertexte"/>
@@ -1358,7 +1358,7 @@
                 <w:noProof/>
                 <w:webHidden/>
               </w:rPr>
-              <w:instrText xml:space="preserve"> PAGEREF _Toc68136618 \h </w:instrText>
+              <w:instrText xml:space="preserve"> PAGEREF _Toc69324480 \h </w:instrText>
             </w:r>
             <w:r>
               <w:rPr>
@@ -1402,7 +1402,7 @@
               <w:lang w:val="fr-BE" w:eastAsia="fr-BE"/>
             </w:rPr>
           </w:pPr>
-          <w:hyperlink w:anchor="_Toc68136619" w:history="1">
+          <w:hyperlink w:anchor="_Toc69324481" w:history="1">
             <w:r>
               <w:rPr>
                 <w:rStyle w:val="Lienhypertexte"/>
@@ -1444,7 +1444,7 @@
                 <w:noProof/>
                 <w:webHidden/>
               </w:rPr>
-              <w:instrText xml:space="preserve"> PAGEREF _Toc68136619 \h </w:instrText>
+              <w:instrText xml:space="preserve"> PAGEREF _Toc69324481 \h </w:instrText>
             </w:r>
             <w:r>
               <w:rPr>
@@ -1488,7 +1488,7 @@
               <w:lang w:val="fr-BE" w:eastAsia="fr-BE"/>
             </w:rPr>
           </w:pPr>
-          <w:hyperlink w:anchor="_Toc68136620" w:history="1">
+          <w:hyperlink w:anchor="_Toc69324482" w:history="1">
             <w:r>
               <w:rPr>
                 <w:rStyle w:val="Lienhypertexte"/>
@@ -1530,7 +1530,7 @@
                 <w:noProof/>
                 <w:webHidden/>
               </w:rPr>
-              <w:instrText xml:space="preserve"> PAGEREF _Toc68136620 \h </w:instrText>
+              <w:instrText xml:space="preserve"> PAGEREF _Toc69324482 \h </w:instrText>
             </w:r>
             <w:r>
               <w:rPr>
@@ -1574,7 +1574,7 @@
               <w:lang w:val="fr-BE" w:eastAsia="fr-BE"/>
             </w:rPr>
           </w:pPr>
-          <w:hyperlink w:anchor="_Toc68136621" w:history="1">
+          <w:hyperlink w:anchor="_Toc69324483" w:history="1">
             <w:r>
               <w:rPr>
                 <w:rStyle w:val="Lienhypertexte"/>
@@ -1616,7 +1616,7 @@
                 <w:noProof/>
                 <w:webHidden/>
               </w:rPr>
-              <w:instrText xml:space="preserve"> PAGEREF _Toc68136621 \h </w:instrText>
+              <w:instrText xml:space="preserve"> PAGEREF _Toc69324483 \h </w:instrText>
             </w:r>
             <w:r>
               <w:rPr>
@@ -1660,7 +1660,7 @@
               <w:lang w:val="fr-BE" w:eastAsia="fr-BE"/>
             </w:rPr>
           </w:pPr>
-          <w:hyperlink w:anchor="_Toc68136622" w:history="1">
+          <w:hyperlink w:anchor="_Toc69324484" w:history="1">
             <w:r>
               <w:rPr>
                 <w:rStyle w:val="Lienhypertexte"/>
@@ -1702,7 +1702,7 @@
                 <w:noProof/>
                 <w:webHidden/>
               </w:rPr>
-              <w:instrText xml:space="preserve"> PAGEREF _Toc68136622 \h </w:instrText>
+              <w:instrText xml:space="preserve"> PAGEREF _Toc69324484 \h </w:instrText>
             </w:r>
             <w:r>
               <w:rPr>
@@ -1746,7 +1746,7 @@
               <w:lang w:val="fr-BE" w:eastAsia="fr-BE"/>
             </w:rPr>
           </w:pPr>
-          <w:hyperlink w:anchor="_Toc68136623" w:history="1">
+          <w:hyperlink w:anchor="_Toc69324485" w:history="1">
             <w:r>
               <w:rPr>
                 <w:rStyle w:val="Lienhypertexte"/>
@@ -1788,7 +1788,7 @@
                 <w:noProof/>
                 <w:webHidden/>
               </w:rPr>
-              <w:instrText xml:space="preserve"> PAGEREF _Toc68136623 \h </w:instrText>
+              <w:instrText xml:space="preserve"> PAGEREF _Toc69324485 \h </w:instrText>
             </w:r>
             <w:r>
               <w:rPr>
@@ -1832,7 +1832,7 @@
               <w:lang w:val="fr-BE" w:eastAsia="fr-BE"/>
             </w:rPr>
           </w:pPr>
-          <w:hyperlink w:anchor="_Toc68136624" w:history="1">
+          <w:hyperlink w:anchor="_Toc69324486" w:history="1">
             <w:r>
               <w:rPr>
                 <w:rStyle w:val="Lienhypertexte"/>
@@ -1874,7 +1874,7 @@
                 <w:noProof/>
                 <w:webHidden/>
               </w:rPr>
-              <w:instrText xml:space="preserve"> PAGEREF _Toc68136624 \h </w:instrText>
+              <w:instrText xml:space="preserve"> PAGEREF _Toc69324486 \h </w:instrText>
             </w:r>
             <w:r>
               <w:rPr>
@@ -1918,7 +1918,7 @@
               <w:lang w:val="fr-BE" w:eastAsia="fr-BE"/>
             </w:rPr>
           </w:pPr>
-          <w:hyperlink w:anchor="_Toc68136625" w:history="1">
+          <w:hyperlink w:anchor="_Toc69324487" w:history="1">
             <w:r>
               <w:rPr>
                 <w:rStyle w:val="Lienhypertexte"/>
@@ -1960,7 +1960,7 @@
                 <w:noProof/>
                 <w:webHidden/>
               </w:rPr>
-              <w:instrText xml:space="preserve"> PAGEREF _Toc68136625 \h </w:instrText>
+              <w:instrText xml:space="preserve"> PAGEREF _Toc69324487 \h </w:instrText>
             </w:r>
             <w:r>
               <w:rPr>
@@ -2004,7 +2004,7 @@
               <w:lang w:val="fr-BE" w:eastAsia="fr-BE"/>
             </w:rPr>
           </w:pPr>
-          <w:hyperlink w:anchor="_Toc68136626" w:history="1">
+          <w:hyperlink w:anchor="_Toc69324488" w:history="1">
             <w:r>
               <w:rPr>
                 <w:rStyle w:val="Lienhypertexte"/>
@@ -2046,7 +2046,7 @@
                 <w:noProof/>
                 <w:webHidden/>
               </w:rPr>
-              <w:instrText xml:space="preserve"> PAGEREF _Toc68136626 \h </w:instrText>
+              <w:instrText xml:space="preserve"> PAGEREF _Toc69324488 \h </w:instrText>
             </w:r>
             <w:r>
               <w:rPr>
@@ -2090,7 +2090,7 @@
               <w:lang w:val="fr-BE" w:eastAsia="fr-BE"/>
             </w:rPr>
           </w:pPr>
-          <w:hyperlink w:anchor="_Toc68136627" w:history="1">
+          <w:hyperlink w:anchor="_Toc69324489" w:history="1">
             <w:r>
               <w:rPr>
                 <w:rStyle w:val="Lienhypertexte"/>
@@ -2132,7 +2132,7 @@
                 <w:noProof/>
                 <w:webHidden/>
               </w:rPr>
-              <w:instrText xml:space="preserve"> PAGEREF _Toc68136627 \h </w:instrText>
+              <w:instrText xml:space="preserve"> PAGEREF _Toc69324489 \h </w:instrText>
             </w:r>
             <w:r>
               <w:rPr>
@@ -2176,7 +2176,7 @@
               <w:lang w:val="fr-BE" w:eastAsia="fr-BE"/>
             </w:rPr>
           </w:pPr>
-          <w:hyperlink w:anchor="_Toc68136628" w:history="1">
+          <w:hyperlink w:anchor="_Toc69324490" w:history="1">
             <w:r>
               <w:rPr>
                 <w:rStyle w:val="Lienhypertexte"/>
@@ -2218,7 +2218,7 @@
                 <w:noProof/>
                 <w:webHidden/>
               </w:rPr>
-              <w:instrText xml:space="preserve"> PAGEREF _Toc68136628 \h </w:instrText>
+              <w:instrText xml:space="preserve"> PAGEREF _Toc69324490 \h </w:instrText>
             </w:r>
             <w:r>
               <w:rPr>
@@ -2262,7 +2262,7 @@
               <w:lang w:val="fr-BE" w:eastAsia="fr-BE"/>
             </w:rPr>
           </w:pPr>
-          <w:hyperlink w:anchor="_Toc68136629" w:history="1">
+          <w:hyperlink w:anchor="_Toc69324491" w:history="1">
             <w:r>
               <w:rPr>
                 <w:rStyle w:val="Lienhypertexte"/>
@@ -2304,7 +2304,7 @@
                 <w:noProof/>
                 <w:webHidden/>
               </w:rPr>
-              <w:instrText xml:space="preserve"> PAGEREF _Toc68136629 \h </w:instrText>
+              <w:instrText xml:space="preserve"> PAGEREF _Toc69324491 \h </w:instrText>
             </w:r>
             <w:r>
               <w:rPr>
@@ -2347,7 +2347,7 @@
               <w:lang w:val="fr-BE" w:eastAsia="fr-BE"/>
             </w:rPr>
           </w:pPr>
-          <w:hyperlink w:anchor="_Toc68136630" w:history="1">
+          <w:hyperlink w:anchor="_Toc69324492" w:history="1">
             <w:r>
               <w:rPr>
                 <w:rStyle w:val="Lienhypertexte"/>
@@ -2374,7 +2374,7 @@
                 <w:noProof/>
                 <w:webHidden/>
               </w:rPr>
-              <w:instrText xml:space="preserve"> PAGEREF _Toc68136630 \h </w:instrText>
+              <w:instrText xml:space="preserve"> PAGEREF _Toc69324492 \h </w:instrText>
             </w:r>
             <w:r>
               <w:rPr>
@@ -2417,7 +2417,7 @@
               <w:lang w:val="fr-BE" w:eastAsia="fr-BE"/>
             </w:rPr>
           </w:pPr>
-          <w:hyperlink w:anchor="_Toc68136631" w:history="1">
+          <w:hyperlink w:anchor="_Toc69324493" w:history="1">
             <w:r>
               <w:rPr>
                 <w:rStyle w:val="Lienhypertexte"/>
@@ -2444,7 +2444,7 @@
                 <w:noProof/>
                 <w:webHidden/>
               </w:rPr>
-              <w:instrText xml:space="preserve"> PAGEREF _Toc68136631 \h </w:instrText>
+              <w:instrText xml:space="preserve"> PAGEREF _Toc69324493 \h </w:instrText>
             </w:r>
             <w:r>
               <w:rPr>
@@ -2488,7 +2488,7 @@
               <w:lang w:val="fr-BE" w:eastAsia="fr-BE"/>
             </w:rPr>
           </w:pPr>
-          <w:hyperlink w:anchor="_Toc68136632" w:history="1">
+          <w:hyperlink w:anchor="_Toc69324494" w:history="1">
             <w:r>
               <w:rPr>
                 <w:rStyle w:val="Lienhypertexte"/>
@@ -2530,7 +2530,7 @@
                 <w:noProof/>
                 <w:webHidden/>
               </w:rPr>
-              <w:instrText xml:space="preserve"> PAGEREF _Toc68136632 \h </w:instrText>
+              <w:instrText xml:space="preserve"> PAGEREF _Toc69324494 \h </w:instrText>
             </w:r>
             <w:r>
               <w:rPr>
@@ -2573,7 +2573,7 @@
               <w:lang w:val="fr-BE" w:eastAsia="fr-BE"/>
             </w:rPr>
           </w:pPr>
-          <w:hyperlink w:anchor="_Toc68136633" w:history="1">
+          <w:hyperlink w:anchor="_Toc69324495" w:history="1">
             <w:r>
               <w:rPr>
                 <w:rStyle w:val="Lienhypertexte"/>
@@ -2600,7 +2600,7 @@
                 <w:noProof/>
                 <w:webHidden/>
               </w:rPr>
-              <w:instrText xml:space="preserve"> PAGEREF _Toc68136633 \h </w:instrText>
+              <w:instrText xml:space="preserve"> PAGEREF _Toc69324495 \h </w:instrText>
             </w:r>
             <w:r>
               <w:rPr>
@@ -2644,7 +2644,7 @@
               <w:lang w:val="fr-BE" w:eastAsia="fr-BE"/>
             </w:rPr>
           </w:pPr>
-          <w:hyperlink w:anchor="_Toc68136634" w:history="1">
+          <w:hyperlink w:anchor="_Toc69324496" w:history="1">
             <w:r>
               <w:rPr>
                 <w:rStyle w:val="Lienhypertexte"/>
@@ -2686,7 +2686,7 @@
                 <w:noProof/>
                 <w:webHidden/>
               </w:rPr>
-              <w:instrText xml:space="preserve"> PAGEREF _Toc68136634 \h </w:instrText>
+              <w:instrText xml:space="preserve"> PAGEREF _Toc69324496 \h </w:instrText>
             </w:r>
             <w:r>
               <w:rPr>
@@ -2730,7 +2730,7 @@
               <w:lang w:val="fr-BE" w:eastAsia="fr-BE"/>
             </w:rPr>
           </w:pPr>
-          <w:hyperlink w:anchor="_Toc68136635" w:history="1">
+          <w:hyperlink w:anchor="_Toc69324497" w:history="1">
             <w:r>
               <w:rPr>
                 <w:rStyle w:val="Lienhypertexte"/>
@@ -2772,7 +2772,7 @@
                 <w:noProof/>
                 <w:webHidden/>
               </w:rPr>
-              <w:instrText xml:space="preserve"> PAGEREF _Toc68136635 \h </w:instrText>
+              <w:instrText xml:space="preserve"> PAGEREF _Toc69324497 \h </w:instrText>
             </w:r>
             <w:r>
               <w:rPr>
@@ -2816,7 +2816,7 @@
               <w:lang w:val="fr-BE" w:eastAsia="fr-BE"/>
             </w:rPr>
           </w:pPr>
-          <w:hyperlink w:anchor="_Toc68136636" w:history="1">
+          <w:hyperlink w:anchor="_Toc69324498" w:history="1">
             <w:r>
               <w:rPr>
                 <w:rStyle w:val="Lienhypertexte"/>
@@ -2858,7 +2858,7 @@
                 <w:noProof/>
                 <w:webHidden/>
               </w:rPr>
-              <w:instrText xml:space="preserve"> PAGEREF _Toc68136636 \h </w:instrText>
+              <w:instrText xml:space="preserve"> PAGEREF _Toc69324498 \h </w:instrText>
             </w:r>
             <w:r>
               <w:rPr>
@@ -2902,7 +2902,7 @@
               <w:lang w:val="fr-BE" w:eastAsia="fr-BE"/>
             </w:rPr>
           </w:pPr>
-          <w:hyperlink w:anchor="_Toc68136637" w:history="1">
+          <w:hyperlink w:anchor="_Toc69324499" w:history="1">
             <w:r>
               <w:rPr>
                 <w:rStyle w:val="Lienhypertexte"/>
@@ -2944,7 +2944,7 @@
                 <w:noProof/>
                 <w:webHidden/>
               </w:rPr>
-              <w:instrText xml:space="preserve"> PAGEREF _Toc68136637 \h </w:instrText>
+              <w:instrText xml:space="preserve"> PAGEREF _Toc69324499 \h </w:instrText>
             </w:r>
             <w:r>
               <w:rPr>
@@ -2988,7 +2988,7 @@
               <w:lang w:val="fr-BE" w:eastAsia="fr-BE"/>
             </w:rPr>
           </w:pPr>
-          <w:hyperlink w:anchor="_Toc68136638" w:history="1">
+          <w:hyperlink w:anchor="_Toc69324500" w:history="1">
             <w:r>
               <w:rPr>
                 <w:rStyle w:val="Lienhypertexte"/>
@@ -3030,7 +3030,7 @@
                 <w:noProof/>
                 <w:webHidden/>
               </w:rPr>
-              <w:instrText xml:space="preserve"> PAGEREF _Toc68136638 \h </w:instrText>
+              <w:instrText xml:space="preserve"> PAGEREF _Toc69324500 \h </w:instrText>
             </w:r>
             <w:r>
               <w:rPr>
@@ -3074,7 +3074,7 @@
               <w:lang w:val="fr-BE" w:eastAsia="fr-BE"/>
             </w:rPr>
           </w:pPr>
-          <w:hyperlink w:anchor="_Toc68136639" w:history="1">
+          <w:hyperlink w:anchor="_Toc69324501" w:history="1">
             <w:r>
               <w:rPr>
                 <w:rStyle w:val="Lienhypertexte"/>
@@ -3116,7 +3116,7 @@
                 <w:noProof/>
                 <w:webHidden/>
               </w:rPr>
-              <w:instrText xml:space="preserve"> PAGEREF _Toc68136639 \h </w:instrText>
+              <w:instrText xml:space="preserve"> PAGEREF _Toc69324501 \h </w:instrText>
             </w:r>
             <w:r>
               <w:rPr>
@@ -3160,7 +3160,7 @@
               <w:lang w:val="fr-BE" w:eastAsia="fr-BE"/>
             </w:rPr>
           </w:pPr>
-          <w:hyperlink w:anchor="_Toc68136640" w:history="1">
+          <w:hyperlink w:anchor="_Toc69324502" w:history="1">
             <w:r>
               <w:rPr>
                 <w:rStyle w:val="Lienhypertexte"/>
@@ -3202,7 +3202,7 @@
                 <w:noProof/>
                 <w:webHidden/>
               </w:rPr>
-              <w:instrText xml:space="preserve"> PAGEREF _Toc68136640 \h </w:instrText>
+              <w:instrText xml:space="preserve"> PAGEREF _Toc69324502 \h </w:instrText>
             </w:r>
             <w:r>
               <w:rPr>
@@ -3246,7 +3246,7 @@
               <w:lang w:val="fr-BE" w:eastAsia="fr-BE"/>
             </w:rPr>
           </w:pPr>
-          <w:hyperlink w:anchor="_Toc68136641" w:history="1">
+          <w:hyperlink w:anchor="_Toc69324503" w:history="1">
             <w:r>
               <w:rPr>
                 <w:rStyle w:val="Lienhypertexte"/>
@@ -3288,7 +3288,7 @@
                 <w:noProof/>
                 <w:webHidden/>
               </w:rPr>
-              <w:instrText xml:space="preserve"> PAGEREF _Toc68136641 \h </w:instrText>
+              <w:instrText xml:space="preserve"> PAGEREF _Toc69324503 \h </w:instrText>
             </w:r>
             <w:r>
               <w:rPr>
@@ -3332,7 +3332,7 @@
               <w:lang w:val="fr-BE" w:eastAsia="fr-BE"/>
             </w:rPr>
           </w:pPr>
-          <w:hyperlink w:anchor="_Toc68136642" w:history="1">
+          <w:hyperlink w:anchor="_Toc69324504" w:history="1">
             <w:r>
               <w:rPr>
                 <w:rStyle w:val="Lienhypertexte"/>
@@ -3374,7 +3374,7 @@
                 <w:noProof/>
                 <w:webHidden/>
               </w:rPr>
-              <w:instrText xml:space="preserve"> PAGEREF _Toc68136642 \h </w:instrText>
+              <w:instrText xml:space="preserve"> PAGEREF _Toc69324504 \h </w:instrText>
             </w:r>
             <w:r>
               <w:rPr>
@@ -3418,7 +3418,7 @@
               <w:lang w:val="fr-BE" w:eastAsia="fr-BE"/>
             </w:rPr>
           </w:pPr>
-          <w:hyperlink w:anchor="_Toc68136643" w:history="1">
+          <w:hyperlink w:anchor="_Toc69324505" w:history="1">
             <w:r>
               <w:rPr>
                 <w:rStyle w:val="Lienhypertexte"/>
@@ -3460,7 +3460,7 @@
                 <w:noProof/>
                 <w:webHidden/>
               </w:rPr>
-              <w:instrText xml:space="preserve"> PAGEREF _Toc68136643 \h </w:instrText>
+              <w:instrText xml:space="preserve"> PAGEREF _Toc69324505 \h </w:instrText>
             </w:r>
             <w:r>
               <w:rPr>
@@ -3504,7 +3504,7 @@
               <w:lang w:val="fr-BE" w:eastAsia="fr-BE"/>
             </w:rPr>
           </w:pPr>
-          <w:hyperlink w:anchor="_Toc68136644" w:history="1">
+          <w:hyperlink w:anchor="_Toc69324506" w:history="1">
             <w:r>
               <w:rPr>
                 <w:rStyle w:val="Lienhypertexte"/>
@@ -3546,7 +3546,7 @@
                 <w:noProof/>
                 <w:webHidden/>
               </w:rPr>
-              <w:instrText xml:space="preserve"> PAGEREF _Toc68136644 \h </w:instrText>
+              <w:instrText xml:space="preserve"> PAGEREF _Toc69324506 \h </w:instrText>
             </w:r>
             <w:r>
               <w:rPr>
@@ -3590,7 +3590,7 @@
               <w:lang w:val="fr-BE" w:eastAsia="fr-BE"/>
             </w:rPr>
           </w:pPr>
-          <w:hyperlink w:anchor="_Toc68136645" w:history="1">
+          <w:hyperlink w:anchor="_Toc69324507" w:history="1">
             <w:r>
               <w:rPr>
                 <w:rStyle w:val="Lienhypertexte"/>
@@ -3632,7 +3632,7 @@
                 <w:noProof/>
                 <w:webHidden/>
               </w:rPr>
-              <w:instrText xml:space="preserve"> PAGEREF _Toc68136645 \h </w:instrText>
+              <w:instrText xml:space="preserve"> PAGEREF _Toc69324507 \h </w:instrText>
             </w:r>
             <w:r>
               <w:rPr>
@@ -3676,7 +3676,7 @@
               <w:lang w:val="fr-BE" w:eastAsia="fr-BE"/>
             </w:rPr>
           </w:pPr>
-          <w:hyperlink w:anchor="_Toc68136646" w:history="1">
+          <w:hyperlink w:anchor="_Toc69324508" w:history="1">
             <w:r>
               <w:rPr>
                 <w:rStyle w:val="Lienhypertexte"/>
@@ -3718,7 +3718,7 @@
                 <w:noProof/>
                 <w:webHidden/>
               </w:rPr>
-              <w:instrText xml:space="preserve"> PAGEREF _Toc68136646 \h </w:instrText>
+              <w:instrText xml:space="preserve"> PAGEREF _Toc69324508 \h </w:instrText>
             </w:r>
             <w:r>
               <w:rPr>
@@ -3762,7 +3762,7 @@
               <w:lang w:val="fr-BE" w:eastAsia="fr-BE"/>
             </w:rPr>
           </w:pPr>
-          <w:hyperlink w:anchor="_Toc68136647" w:history="1">
+          <w:hyperlink w:anchor="_Toc69324509" w:history="1">
             <w:r>
               <w:rPr>
                 <w:rStyle w:val="Lienhypertexte"/>
@@ -3804,7 +3804,7 @@
                 <w:noProof/>
                 <w:webHidden/>
               </w:rPr>
-              <w:instrText xml:space="preserve"> PAGEREF _Toc68136647 \h </w:instrText>
+              <w:instrText xml:space="preserve"> PAGEREF _Toc69324509 \h </w:instrText>
             </w:r>
             <w:r>
               <w:rPr>
@@ -3848,7 +3848,7 @@
               <w:lang w:val="fr-BE" w:eastAsia="fr-BE"/>
             </w:rPr>
           </w:pPr>
-          <w:hyperlink w:anchor="_Toc68136648" w:history="1">
+          <w:hyperlink w:anchor="_Toc69324510" w:history="1">
             <w:r>
               <w:rPr>
                 <w:rStyle w:val="Lienhypertexte"/>
@@ -3890,7 +3890,7 @@
                 <w:noProof/>
                 <w:webHidden/>
               </w:rPr>
-              <w:instrText xml:space="preserve"> PAGEREF _Toc68136648 \h </w:instrText>
+              <w:instrText xml:space="preserve"> PAGEREF _Toc69324510 \h </w:instrText>
             </w:r>
             <w:r>
               <w:rPr>
@@ -3934,7 +3934,7 @@
               <w:lang w:val="fr-BE" w:eastAsia="fr-BE"/>
             </w:rPr>
           </w:pPr>
-          <w:hyperlink w:anchor="_Toc68136649" w:history="1">
+          <w:hyperlink w:anchor="_Toc69324511" w:history="1">
             <w:r>
               <w:rPr>
                 <w:rStyle w:val="Lienhypertexte"/>
@@ -3976,7 +3976,7 @@
                 <w:noProof/>
                 <w:webHidden/>
               </w:rPr>
-              <w:instrText xml:space="preserve"> PAGEREF _Toc68136649 \h </w:instrText>
+              <w:instrText xml:space="preserve"> PAGEREF _Toc69324511 \h </w:instrText>
             </w:r>
             <w:r>
               <w:rPr>
@@ -4020,7 +4020,7 @@
               <w:lang w:val="fr-BE" w:eastAsia="fr-BE"/>
             </w:rPr>
           </w:pPr>
-          <w:hyperlink w:anchor="_Toc68136650" w:history="1">
+          <w:hyperlink w:anchor="_Toc69324512" w:history="1">
             <w:r>
               <w:rPr>
                 <w:rStyle w:val="Lienhypertexte"/>
@@ -4062,7 +4062,7 @@
                 <w:noProof/>
                 <w:webHidden/>
               </w:rPr>
-              <w:instrText xml:space="preserve"> PAGEREF _Toc68136650 \h </w:instrText>
+              <w:instrText xml:space="preserve"> PAGEREF _Toc69324512 \h </w:instrText>
             </w:r>
             <w:r>
               <w:rPr>
@@ -4106,7 +4106,7 @@
               <w:lang w:val="fr-BE" w:eastAsia="fr-BE"/>
             </w:rPr>
           </w:pPr>
-          <w:hyperlink w:anchor="_Toc68136651" w:history="1">
+          <w:hyperlink w:anchor="_Toc69324513" w:history="1">
             <w:r>
               <w:rPr>
                 <w:rStyle w:val="Lienhypertexte"/>
@@ -4148,7 +4148,7 @@
                 <w:noProof/>
                 <w:webHidden/>
               </w:rPr>
-              <w:instrText xml:space="preserve"> PAGEREF _Toc68136651 \h </w:instrText>
+              <w:instrText xml:space="preserve"> PAGEREF _Toc69324513 \h </w:instrText>
             </w:r>
             <w:r>
               <w:rPr>
@@ -4192,7 +4192,7 @@
               <w:lang w:val="fr-BE" w:eastAsia="fr-BE"/>
             </w:rPr>
           </w:pPr>
-          <w:hyperlink w:anchor="_Toc68136652" w:history="1">
+          <w:hyperlink w:anchor="_Toc69324514" w:history="1">
             <w:r>
               <w:rPr>
                 <w:rStyle w:val="Lienhypertexte"/>
@@ -4234,7 +4234,7 @@
                 <w:noProof/>
                 <w:webHidden/>
               </w:rPr>
-              <w:instrText xml:space="preserve"> PAGEREF _Toc68136652 \h </w:instrText>
+              <w:instrText xml:space="preserve"> PAGEREF _Toc69324514 \h </w:instrText>
             </w:r>
             <w:r>
               <w:rPr>
@@ -4278,7 +4278,7 @@
               <w:lang w:val="fr-BE" w:eastAsia="fr-BE"/>
             </w:rPr>
           </w:pPr>
-          <w:hyperlink w:anchor="_Toc68136653" w:history="1">
+          <w:hyperlink w:anchor="_Toc69324515" w:history="1">
             <w:r>
               <w:rPr>
                 <w:rStyle w:val="Lienhypertexte"/>
@@ -4320,7 +4320,7 @@
                 <w:noProof/>
                 <w:webHidden/>
               </w:rPr>
-              <w:instrText xml:space="preserve"> PAGEREF _Toc68136653 \h </w:instrText>
+              <w:instrText xml:space="preserve"> PAGEREF _Toc69324515 \h </w:instrText>
             </w:r>
             <w:r>
               <w:rPr>
@@ -4364,7 +4364,7 @@
               <w:lang w:val="fr-BE" w:eastAsia="fr-BE"/>
             </w:rPr>
           </w:pPr>
-          <w:hyperlink w:anchor="_Toc68136654" w:history="1">
+          <w:hyperlink w:anchor="_Toc69324516" w:history="1">
             <w:r>
               <w:rPr>
                 <w:rStyle w:val="Lienhypertexte"/>
@@ -4406,7 +4406,7 @@
                 <w:noProof/>
                 <w:webHidden/>
               </w:rPr>
-              <w:instrText xml:space="preserve"> PAGEREF _Toc68136654 \h </w:instrText>
+              <w:instrText xml:space="preserve"> PAGEREF _Toc69324516 \h </w:instrText>
             </w:r>
             <w:r>
               <w:rPr>
@@ -4450,7 +4450,7 @@
               <w:lang w:val="fr-BE" w:eastAsia="fr-BE"/>
             </w:rPr>
           </w:pPr>
-          <w:hyperlink w:anchor="_Toc68136655" w:history="1">
+          <w:hyperlink w:anchor="_Toc69324517" w:history="1">
             <w:r>
               <w:rPr>
                 <w:rStyle w:val="Lienhypertexte"/>
@@ -4492,7 +4492,7 @@
                 <w:noProof/>
                 <w:webHidden/>
               </w:rPr>
-              <w:instrText xml:space="preserve"> PAGEREF _Toc68136655 \h </w:instrText>
+              <w:instrText xml:space="preserve"> PAGEREF _Toc69324517 \h </w:instrText>
             </w:r>
             <w:r>
               <w:rPr>
@@ -4536,7 +4536,7 @@
               <w:lang w:val="fr-BE" w:eastAsia="fr-BE"/>
             </w:rPr>
           </w:pPr>
-          <w:hyperlink w:anchor="_Toc68136656" w:history="1">
+          <w:hyperlink w:anchor="_Toc69324518" w:history="1">
             <w:r>
               <w:rPr>
                 <w:rStyle w:val="Lienhypertexte"/>
@@ -4578,7 +4578,7 @@
                 <w:noProof/>
                 <w:webHidden/>
               </w:rPr>
-              <w:instrText xml:space="preserve"> PAGEREF _Toc68136656 \h </w:instrText>
+              <w:instrText xml:space="preserve"> PAGEREF _Toc69324518 \h </w:instrText>
             </w:r>
             <w:r>
               <w:rPr>
@@ -4622,7 +4622,7 @@
               <w:lang w:val="fr-BE" w:eastAsia="fr-BE"/>
             </w:rPr>
           </w:pPr>
-          <w:hyperlink w:anchor="_Toc68136657" w:history="1">
+          <w:hyperlink w:anchor="_Toc69324519" w:history="1">
             <w:r>
               <w:rPr>
                 <w:rStyle w:val="Lienhypertexte"/>
@@ -4664,7 +4664,7 @@
                 <w:noProof/>
                 <w:webHidden/>
               </w:rPr>
-              <w:instrText xml:space="preserve"> PAGEREF _Toc68136657 \h </w:instrText>
+              <w:instrText xml:space="preserve"> PAGEREF _Toc69324519 \h </w:instrText>
             </w:r>
             <w:r>
               <w:rPr>
@@ -4708,7 +4708,7 @@
               <w:lang w:val="fr-BE" w:eastAsia="fr-BE"/>
             </w:rPr>
           </w:pPr>
-          <w:hyperlink w:anchor="_Toc68136658" w:history="1">
+          <w:hyperlink w:anchor="_Toc69324520" w:history="1">
             <w:r>
               <w:rPr>
                 <w:rStyle w:val="Lienhypertexte"/>
@@ -4750,7 +4750,7 @@
                 <w:noProof/>
                 <w:webHidden/>
               </w:rPr>
-              <w:instrText xml:space="preserve"> PAGEREF _Toc68136658 \h </w:instrText>
+              <w:instrText xml:space="preserve"> PAGEREF _Toc69324520 \h </w:instrText>
             </w:r>
             <w:r>
               <w:rPr>
@@ -4794,7 +4794,7 @@
               <w:lang w:val="fr-BE" w:eastAsia="fr-BE"/>
             </w:rPr>
           </w:pPr>
-          <w:hyperlink w:anchor="_Toc68136659" w:history="1">
+          <w:hyperlink w:anchor="_Toc69324521" w:history="1">
             <w:r>
               <w:rPr>
                 <w:rStyle w:val="Lienhypertexte"/>
@@ -4836,7 +4836,7 @@
                 <w:noProof/>
                 <w:webHidden/>
               </w:rPr>
-              <w:instrText xml:space="preserve"> PAGEREF _Toc68136659 \h </w:instrText>
+              <w:instrText xml:space="preserve"> PAGEREF _Toc69324521 \h </w:instrText>
             </w:r>
             <w:r>
               <w:rPr>
@@ -4880,7 +4880,7 @@
               <w:lang w:val="fr-BE" w:eastAsia="fr-BE"/>
             </w:rPr>
           </w:pPr>
-          <w:hyperlink w:anchor="_Toc68136660" w:history="1">
+          <w:hyperlink w:anchor="_Toc69324522" w:history="1">
             <w:r>
               <w:rPr>
                 <w:rStyle w:val="Lienhypertexte"/>
@@ -4922,7 +4922,7 @@
                 <w:noProof/>
                 <w:webHidden/>
               </w:rPr>
-              <w:instrText xml:space="preserve"> PAGEREF _Toc68136660 \h </w:instrText>
+              <w:instrText xml:space="preserve"> PAGEREF _Toc69324522 \h </w:instrText>
             </w:r>
             <w:r>
               <w:rPr>
@@ -4966,7 +4966,7 @@
               <w:lang w:val="fr-BE" w:eastAsia="fr-BE"/>
             </w:rPr>
           </w:pPr>
-          <w:hyperlink w:anchor="_Toc68136661" w:history="1">
+          <w:hyperlink w:anchor="_Toc69324523" w:history="1">
             <w:r>
               <w:rPr>
                 <w:rStyle w:val="Lienhypertexte"/>
@@ -5008,7 +5008,7 @@
                 <w:noProof/>
                 <w:webHidden/>
               </w:rPr>
-              <w:instrText xml:space="preserve"> PAGEREF _Toc68136661 \h </w:instrText>
+              <w:instrText xml:space="preserve"> PAGEREF _Toc69324523 \h </w:instrText>
             </w:r>
             <w:r>
               <w:rPr>
@@ -5052,7 +5052,7 @@
               <w:lang w:val="fr-BE" w:eastAsia="fr-BE"/>
             </w:rPr>
           </w:pPr>
-          <w:hyperlink w:anchor="_Toc68136662" w:history="1">
+          <w:hyperlink w:anchor="_Toc69324524" w:history="1">
             <w:r>
               <w:rPr>
                 <w:rStyle w:val="Lienhypertexte"/>
@@ -5094,7 +5094,7 @@
                 <w:noProof/>
                 <w:webHidden/>
               </w:rPr>
-              <w:instrText xml:space="preserve"> PAGEREF _Toc68136662 \h </w:instrText>
+              <w:instrText xml:space="preserve"> PAGEREF _Toc69324524 \h </w:instrText>
             </w:r>
             <w:r>
               <w:rPr>
@@ -5138,7 +5138,7 @@
               <w:lang w:val="fr-BE" w:eastAsia="fr-BE"/>
             </w:rPr>
           </w:pPr>
-          <w:hyperlink w:anchor="_Toc68136663" w:history="1">
+          <w:hyperlink w:anchor="_Toc69324525" w:history="1">
             <w:r>
               <w:rPr>
                 <w:rStyle w:val="Lienhypertexte"/>
@@ -5180,7 +5180,7 @@
                 <w:noProof/>
                 <w:webHidden/>
               </w:rPr>
-              <w:instrText xml:space="preserve"> PAGEREF _Toc68136663 \h </w:instrText>
+              <w:instrText xml:space="preserve"> PAGEREF _Toc69324525 \h </w:instrText>
             </w:r>
             <w:r>
               <w:rPr>
@@ -5224,7 +5224,7 @@
               <w:lang w:val="fr-BE" w:eastAsia="fr-BE"/>
             </w:rPr>
           </w:pPr>
-          <w:hyperlink w:anchor="_Toc68136664" w:history="1">
+          <w:hyperlink w:anchor="_Toc69324526" w:history="1">
             <w:r>
               <w:rPr>
                 <w:rStyle w:val="Lienhypertexte"/>
@@ -5266,7 +5266,7 @@
                 <w:noProof/>
                 <w:webHidden/>
               </w:rPr>
-              <w:instrText xml:space="preserve"> PAGEREF _Toc68136664 \h </w:instrText>
+              <w:instrText xml:space="preserve"> PAGEREF _Toc69324526 \h </w:instrText>
             </w:r>
             <w:r>
               <w:rPr>
@@ -5310,7 +5310,7 @@
               <w:lang w:val="fr-BE" w:eastAsia="fr-BE"/>
             </w:rPr>
           </w:pPr>
-          <w:hyperlink w:anchor="_Toc68136665" w:history="1">
+          <w:hyperlink w:anchor="_Toc69324527" w:history="1">
             <w:r>
               <w:rPr>
                 <w:rStyle w:val="Lienhypertexte"/>
@@ -5352,7 +5352,7 @@
                 <w:noProof/>
                 <w:webHidden/>
               </w:rPr>
-              <w:instrText xml:space="preserve"> PAGEREF _Toc68136665 \h </w:instrText>
+              <w:instrText xml:space="preserve"> PAGEREF _Toc69324527 \h </w:instrText>
             </w:r>
             <w:r>
               <w:rPr>
@@ -5396,7 +5396,7 @@
               <w:lang w:val="fr-BE" w:eastAsia="fr-BE"/>
             </w:rPr>
           </w:pPr>
-          <w:hyperlink w:anchor="_Toc68136666" w:history="1">
+          <w:hyperlink w:anchor="_Toc69324528" w:history="1">
             <w:r>
               <w:rPr>
                 <w:rStyle w:val="Lienhypertexte"/>
@@ -5438,7 +5438,7 @@
                 <w:noProof/>
                 <w:webHidden/>
               </w:rPr>
-              <w:instrText xml:space="preserve"> PAGEREF _Toc68136666 \h </w:instrText>
+              <w:instrText xml:space="preserve"> PAGEREF _Toc69324528 \h </w:instrText>
             </w:r>
             <w:r>
               <w:rPr>
@@ -5482,7 +5482,7 @@
               <w:lang w:val="fr-BE" w:eastAsia="fr-BE"/>
             </w:rPr>
           </w:pPr>
-          <w:hyperlink w:anchor="_Toc68136667" w:history="1">
+          <w:hyperlink w:anchor="_Toc69324529" w:history="1">
             <w:r>
               <w:rPr>
                 <w:rStyle w:val="Lienhypertexte"/>
@@ -5524,7 +5524,7 @@
                 <w:noProof/>
                 <w:webHidden/>
               </w:rPr>
-              <w:instrText xml:space="preserve"> PAGEREF _Toc68136667 \h </w:instrText>
+              <w:instrText xml:space="preserve"> PAGEREF _Toc69324529 \h </w:instrText>
             </w:r>
             <w:r>
               <w:rPr>
@@ -5568,7 +5568,7 @@
               <w:lang w:val="fr-BE" w:eastAsia="fr-BE"/>
             </w:rPr>
           </w:pPr>
-          <w:hyperlink w:anchor="_Toc68136668" w:history="1">
+          <w:hyperlink w:anchor="_Toc69324530" w:history="1">
             <w:r>
               <w:rPr>
                 <w:rStyle w:val="Lienhypertexte"/>
@@ -5610,7 +5610,7 @@
                 <w:noProof/>
                 <w:webHidden/>
               </w:rPr>
-              <w:instrText xml:space="preserve"> PAGEREF _Toc68136668 \h </w:instrText>
+              <w:instrText xml:space="preserve"> PAGEREF _Toc69324530 \h </w:instrText>
             </w:r>
             <w:r>
               <w:rPr>
@@ -5654,7 +5654,7 @@
               <w:lang w:val="fr-BE" w:eastAsia="fr-BE"/>
             </w:rPr>
           </w:pPr>
-          <w:hyperlink w:anchor="_Toc68136669" w:history="1">
+          <w:hyperlink w:anchor="_Toc69324531" w:history="1">
             <w:r>
               <w:rPr>
                 <w:rStyle w:val="Lienhypertexte"/>
@@ -5696,7 +5696,7 @@
                 <w:noProof/>
                 <w:webHidden/>
               </w:rPr>
-              <w:instrText xml:space="preserve"> PAGEREF _Toc68136669 \h </w:instrText>
+              <w:instrText xml:space="preserve"> PAGEREF _Toc69324531 \h </w:instrText>
             </w:r>
             <w:r>
               <w:rPr>
@@ -5740,7 +5740,7 @@
               <w:lang w:val="fr-BE" w:eastAsia="fr-BE"/>
             </w:rPr>
           </w:pPr>
-          <w:hyperlink w:anchor="_Toc68136670" w:history="1">
+          <w:hyperlink w:anchor="_Toc69324532" w:history="1">
             <w:r>
               <w:rPr>
                 <w:rStyle w:val="Lienhypertexte"/>
@@ -5782,7 +5782,7 @@
                 <w:noProof/>
                 <w:webHidden/>
               </w:rPr>
-              <w:instrText xml:space="preserve"> PAGEREF _Toc68136670 \h </w:instrText>
+              <w:instrText xml:space="preserve"> PAGEREF _Toc69324532 \h </w:instrText>
             </w:r>
             <w:r>
               <w:rPr>
@@ -5826,7 +5826,7 @@
               <w:lang w:val="fr-BE" w:eastAsia="fr-BE"/>
             </w:rPr>
           </w:pPr>
-          <w:hyperlink w:anchor="_Toc68136671" w:history="1">
+          <w:hyperlink w:anchor="_Toc69324533" w:history="1">
             <w:r>
               <w:rPr>
                 <w:rStyle w:val="Lienhypertexte"/>
@@ -5868,7 +5868,7 @@
                 <w:noProof/>
                 <w:webHidden/>
               </w:rPr>
-              <w:instrText xml:space="preserve"> PAGEREF _Toc68136671 \h </w:instrText>
+              <w:instrText xml:space="preserve"> PAGEREF _Toc69324533 \h </w:instrText>
             </w:r>
             <w:r>
               <w:rPr>
@@ -5912,7 +5912,7 @@
               <w:lang w:val="fr-BE" w:eastAsia="fr-BE"/>
             </w:rPr>
           </w:pPr>
-          <w:hyperlink w:anchor="_Toc68136672" w:history="1">
+          <w:hyperlink w:anchor="_Toc69324534" w:history="1">
             <w:r>
               <w:rPr>
                 <w:rStyle w:val="Lienhypertexte"/>
@@ -5954,7 +5954,7 @@
                 <w:noProof/>
                 <w:webHidden/>
               </w:rPr>
-              <w:instrText xml:space="preserve"> PAGEREF _Toc68136672 \h </w:instrText>
+              <w:instrText xml:space="preserve"> PAGEREF _Toc69324534 \h </w:instrText>
             </w:r>
             <w:r>
               <w:rPr>
@@ -5998,7 +5998,7 @@
               <w:lang w:val="fr-BE" w:eastAsia="fr-BE"/>
             </w:rPr>
           </w:pPr>
-          <w:hyperlink w:anchor="_Toc68136673" w:history="1">
+          <w:hyperlink w:anchor="_Toc69324535" w:history="1">
             <w:r>
               <w:rPr>
                 <w:rStyle w:val="Lienhypertexte"/>
@@ -6040,7 +6040,7 @@
                 <w:noProof/>
                 <w:webHidden/>
               </w:rPr>
-              <w:instrText xml:space="preserve"> PAGEREF _Toc68136673 \h </w:instrText>
+              <w:instrText xml:space="preserve"> PAGEREF _Toc69324535 \h </w:instrText>
             </w:r>
             <w:r>
               <w:rPr>
@@ -6084,7 +6084,7 @@
               <w:lang w:val="fr-BE" w:eastAsia="fr-BE"/>
             </w:rPr>
           </w:pPr>
-          <w:hyperlink w:anchor="_Toc68136674" w:history="1">
+          <w:hyperlink w:anchor="_Toc69324536" w:history="1">
             <w:r>
               <w:rPr>
                 <w:rStyle w:val="Lienhypertexte"/>
@@ -6126,7 +6126,7 @@
                 <w:noProof/>
                 <w:webHidden/>
               </w:rPr>
-              <w:instrText xml:space="preserve"> PAGEREF _Toc68136674 \h </w:instrText>
+              <w:instrText xml:space="preserve"> PAGEREF _Toc69324536 \h </w:instrText>
             </w:r>
             <w:r>
               <w:rPr>
@@ -6170,7 +6170,7 @@
               <w:lang w:val="fr-BE" w:eastAsia="fr-BE"/>
             </w:rPr>
           </w:pPr>
-          <w:hyperlink w:anchor="_Toc68136675" w:history="1">
+          <w:hyperlink w:anchor="_Toc69324537" w:history="1">
             <w:r>
               <w:rPr>
                 <w:rStyle w:val="Lienhypertexte"/>
@@ -6212,7 +6212,7 @@
                 <w:noProof/>
                 <w:webHidden/>
               </w:rPr>
-              <w:instrText xml:space="preserve"> PAGEREF _Toc68136675 \h </w:instrText>
+              <w:instrText xml:space="preserve"> PAGEREF _Toc69324537 \h </w:instrText>
             </w:r>
             <w:r>
               <w:rPr>
@@ -6255,7 +6255,7 @@
               <w:lang w:val="fr-BE" w:eastAsia="fr-BE"/>
             </w:rPr>
           </w:pPr>
-          <w:hyperlink w:anchor="_Toc68136676" w:history="1">
+          <w:hyperlink w:anchor="_Toc69324538" w:history="1">
             <w:r>
               <w:rPr>
                 <w:rStyle w:val="Lienhypertexte"/>
@@ -6282,7 +6282,7 @@
                 <w:noProof/>
                 <w:webHidden/>
               </w:rPr>
-              <w:instrText xml:space="preserve"> PAGEREF _Toc68136676 \h </w:instrText>
+              <w:instrText xml:space="preserve"> PAGEREF _Toc69324538 \h </w:instrText>
             </w:r>
             <w:r>
               <w:rPr>
@@ -6326,7 +6326,7 @@
               <w:lang w:val="fr-BE" w:eastAsia="fr-BE"/>
             </w:rPr>
           </w:pPr>
-          <w:hyperlink w:anchor="_Toc68136677" w:history="1">
+          <w:hyperlink w:anchor="_Toc69324539" w:history="1">
             <w:r>
               <w:rPr>
                 <w:rStyle w:val="Lienhypertexte"/>
@@ -6368,7 +6368,7 @@
                 <w:noProof/>
                 <w:webHidden/>
               </w:rPr>
-              <w:instrText xml:space="preserve"> PAGEREF _Toc68136677 \h </w:instrText>
+              <w:instrText xml:space="preserve"> PAGEREF _Toc69324539 \h </w:instrText>
             </w:r>
             <w:r>
               <w:rPr>
@@ -6431,7 +6431,7 @@
           <w:numId w:val="2"/>
         </w:numPr>
       </w:pPr>
-      <w:bookmarkStart w:id="2" w:name="_Toc68136606"/>
+      <w:bookmarkStart w:id="2" w:name="_Toc69324468"/>
       <w:r>
         <w:lastRenderedPageBreak/>
         <w:t>A propos de ce cours</w:t>
@@ -6484,7 +6484,7 @@
           <w:numId w:val="2"/>
         </w:numPr>
       </w:pPr>
-      <w:bookmarkStart w:id="3" w:name="_Toc68136607"/>
+      <w:bookmarkStart w:id="3" w:name="_Toc69324469"/>
       <w:r>
         <w:t>Prérequis</w:t>
       </w:r>
@@ -6648,7 +6648,7 @@
           <w:numId w:val="2"/>
         </w:numPr>
       </w:pPr>
-      <w:bookmarkStart w:id="4" w:name="_Toc68136608"/>
+      <w:bookmarkStart w:id="4" w:name="_Toc69324470"/>
       <w:r>
         <w:t>Présentation de Bootstrap</w:t>
       </w:r>
@@ -6662,7 +6662,7 @@
           <w:numId w:val="5"/>
         </w:numPr>
       </w:pPr>
-      <w:bookmarkStart w:id="5" w:name="_Toc68136609"/>
+      <w:bookmarkStart w:id="5" w:name="_Toc69324471"/>
       <w:r>
         <w:t>Brainstorming : Qu’est-ce que Bootstrap pour vous ?</w:t>
       </w:r>
@@ -6681,7 +6681,7 @@
           <w:numId w:val="5"/>
         </w:numPr>
       </w:pPr>
-      <w:bookmarkStart w:id="6" w:name="_Toc68136610"/>
+      <w:bookmarkStart w:id="6" w:name="_Toc69324472"/>
       <w:r>
         <w:t>Brève présentation de Bootstrap</w:t>
       </w:r>
@@ -6769,7 +6769,7 @@
           <w:numId w:val="5"/>
         </w:numPr>
       </w:pPr>
-      <w:bookmarkStart w:id="7" w:name="_Toc68136611"/>
+      <w:bookmarkStart w:id="7" w:name="_Toc69324473"/>
       <w:r>
         <w:lastRenderedPageBreak/>
         <w:t>Pourquoi utiliser Bootstrap ?</w:t>
@@ -6881,7 +6881,7 @@
           <w:numId w:val="5"/>
         </w:numPr>
       </w:pPr>
-      <w:bookmarkStart w:id="8" w:name="_Toc68136612"/>
+      <w:bookmarkStart w:id="8" w:name="_Toc69324474"/>
       <w:r>
         <w:t>Bootstrap 4.x</w:t>
       </w:r>
@@ -6936,7 +6936,7 @@
           <w:numId w:val="5"/>
         </w:numPr>
       </w:pPr>
-      <w:bookmarkStart w:id="9" w:name="_Toc68136613"/>
+      <w:bookmarkStart w:id="9" w:name="_Toc69324475"/>
       <w:r>
         <w:t>Comment Utiliser Bootstrap ?</w:t>
       </w:r>
@@ -7281,7 +7281,7 @@
           <w:numId w:val="2"/>
         </w:numPr>
       </w:pPr>
-      <w:bookmarkStart w:id="10" w:name="_Toc68136614"/>
+      <w:bookmarkStart w:id="10" w:name="_Toc69324476"/>
       <w:r>
         <w:t>Intégration des Fichiers Bootstrap</w:t>
       </w:r>
@@ -7378,7 +7378,7 @@
           <w:numId w:val="2"/>
         </w:numPr>
       </w:pPr>
-      <w:bookmarkStart w:id="11" w:name="_Toc68136615"/>
+      <w:bookmarkStart w:id="11" w:name="_Toc69324477"/>
       <w:r>
         <w:t>Fonctionnement de Bootstrap</w:t>
       </w:r>
@@ -8642,7 +8642,7 @@
           <w:numId w:val="2"/>
         </w:numPr>
       </w:pPr>
-      <w:bookmarkStart w:id="12" w:name="_Toc68136616"/>
+      <w:bookmarkStart w:id="12" w:name="_Toc69324478"/>
       <w:r>
         <w:t>Manipulation du texte</w:t>
       </w:r>
@@ -8670,7 +8670,7 @@
         </w:numPr>
         <w:jc w:val="both"/>
       </w:pPr>
-      <w:bookmarkStart w:id="13" w:name="_Toc68136617"/>
+      <w:bookmarkStart w:id="13" w:name="_Toc69324479"/>
       <w:r>
         <w:t>Alignement du texte</w:t>
       </w:r>
@@ -8876,7 +8876,7 @@
           <w:numId w:val="6"/>
         </w:numPr>
       </w:pPr>
-      <w:bookmarkStart w:id="14" w:name="_Toc68136618"/>
+      <w:bookmarkStart w:id="14" w:name="_Toc69324480"/>
       <w:r>
         <w:t>Alignement du texte fonction de l’écran</w:t>
       </w:r>
@@ -9176,7 +9176,7 @@
           <w:numId w:val="6"/>
         </w:numPr>
       </w:pPr>
-      <w:bookmarkStart w:id="15" w:name="_Toc68136619"/>
+      <w:bookmarkStart w:id="15" w:name="_Toc69324481"/>
       <w:r>
         <w:t>Les classes de mise en forme</w:t>
       </w:r>
@@ -9338,7 +9338,7 @@
         </w:numPr>
         <w:jc w:val="both"/>
       </w:pPr>
-      <w:bookmarkStart w:id="16" w:name="_Toc68136620"/>
+      <w:bookmarkStart w:id="16" w:name="_Toc69324482"/>
       <w:r>
         <w:t>Transformation du texte</w:t>
       </w:r>
@@ -9623,7 +9623,7 @@
           <w:numId w:val="2"/>
         </w:numPr>
       </w:pPr>
-      <w:bookmarkStart w:id="17" w:name="_Toc68136621"/>
+      <w:bookmarkStart w:id="17" w:name="_Toc69324483"/>
       <w:r>
         <w:t>Les images</w:t>
       </w:r>
@@ -9675,7 +9675,7 @@
           <w:numId w:val="7"/>
         </w:numPr>
       </w:pPr>
-      <w:bookmarkStart w:id="18" w:name="_Toc68136622"/>
+      <w:bookmarkStart w:id="18" w:name="_Toc69324484"/>
       <w:r>
         <w:t>Responsive</w:t>
       </w:r>
@@ -9811,7 +9811,7 @@
           <w:numId w:val="7"/>
         </w:numPr>
       </w:pPr>
-      <w:bookmarkStart w:id="19" w:name="_Toc68136623"/>
+      <w:bookmarkStart w:id="19" w:name="_Toc69324485"/>
       <w:proofErr w:type="spellStart"/>
       <w:r>
         <w:t>Thumbnail</w:t>
@@ -9890,7 +9890,7 @@
           <w:numId w:val="7"/>
         </w:numPr>
       </w:pPr>
-      <w:bookmarkStart w:id="20" w:name="_Toc68136624"/>
+      <w:bookmarkStart w:id="20" w:name="_Toc69324486"/>
       <w:r>
         <w:t>Alignement</w:t>
       </w:r>
@@ -10274,7 +10274,7 @@
           <w:numId w:val="2"/>
         </w:numPr>
       </w:pPr>
-      <w:bookmarkStart w:id="21" w:name="_Toc68136625"/>
+      <w:bookmarkStart w:id="21" w:name="_Toc69324487"/>
       <w:r>
         <w:t xml:space="preserve">Le composant </w:t>
       </w:r>
@@ -10722,7 +10722,7 @@
           <w:numId w:val="2"/>
         </w:numPr>
       </w:pPr>
-      <w:bookmarkStart w:id="22" w:name="_Toc68136626"/>
+      <w:bookmarkStart w:id="22" w:name="_Toc69324488"/>
       <w:r>
         <w:lastRenderedPageBreak/>
         <w:t>Lecteur d’écran</w:t>
@@ -11121,7 +11121,7 @@
           <w:numId w:val="2"/>
         </w:numPr>
       </w:pPr>
-      <w:bookmarkStart w:id="23" w:name="_Toc68136627"/>
+      <w:bookmarkStart w:id="23" w:name="_Toc69324489"/>
       <w:r>
         <w:t xml:space="preserve">Le </w:t>
       </w:r>
@@ -11192,7 +11192,7 @@
           <w:numId w:val="21"/>
         </w:numPr>
       </w:pPr>
-      <w:bookmarkStart w:id="24" w:name="_Toc68136628"/>
+      <w:bookmarkStart w:id="24" w:name="_Toc69324490"/>
       <w:r>
         <w:t>C</w:t>
       </w:r>
@@ -11851,7 +11851,7 @@
           <w:numId w:val="21"/>
         </w:numPr>
       </w:pPr>
-      <w:bookmarkStart w:id="25" w:name="_Toc68136629"/>
+      <w:bookmarkStart w:id="25" w:name="_Toc69324491"/>
       <w:r>
         <w:t>Ajouter des contrôles</w:t>
       </w:r>
@@ -11930,7 +11930,7 @@
       <w:pPr>
         <w:pStyle w:val="Titre3"/>
       </w:pPr>
-      <w:bookmarkStart w:id="26" w:name="_Toc68136630"/>
+      <w:bookmarkStart w:id="26" w:name="_Toc69324492"/>
       <w:r>
         <w:t>B</w:t>
       </w:r>
@@ -12256,7 +12256,7 @@
       <w:pPr>
         <w:pStyle w:val="Titre3"/>
       </w:pPr>
-      <w:bookmarkStart w:id="27" w:name="_Toc68136631"/>
+      <w:bookmarkStart w:id="27" w:name="_Toc69324493"/>
       <w:r>
         <w:t xml:space="preserve">Bouton </w:t>
       </w:r>
@@ -12522,7 +12522,7 @@
           <w:numId w:val="21"/>
         </w:numPr>
       </w:pPr>
-      <w:bookmarkStart w:id="28" w:name="_Toc68136632"/>
+      <w:bookmarkStart w:id="28" w:name="_Toc69324494"/>
       <w:r>
         <w:lastRenderedPageBreak/>
         <w:t>Contrôles accessibles</w:t>
@@ -12654,7 +12654,7 @@
       <w:pPr>
         <w:pStyle w:val="Titre3"/>
       </w:pPr>
-      <w:bookmarkStart w:id="29" w:name="_Toc68136633"/>
+      <w:bookmarkStart w:id="29" w:name="_Toc69324495"/>
       <w:r>
         <w:t>Exemple complet de contrôles accessibles</w:t>
       </w:r>
@@ -13005,7 +13005,7 @@
           <w:numId w:val="2"/>
         </w:numPr>
       </w:pPr>
-      <w:bookmarkStart w:id="30" w:name="_Toc68136634"/>
+      <w:bookmarkStart w:id="30" w:name="_Toc69324496"/>
       <w:r>
         <w:t>La Grille de Bootstrap</w:t>
       </w:r>
@@ -13114,7 +13114,7 @@
           <w:numId w:val="10"/>
         </w:numPr>
       </w:pPr>
-      <w:bookmarkStart w:id="31" w:name="_Toc68136635"/>
+      <w:bookmarkStart w:id="31" w:name="_Toc69324497"/>
       <w:r>
         <w:t>Classes pour un nombre fixe de colonnes</w:t>
       </w:r>
@@ -13909,7 +13909,7 @@
           <w:numId w:val="10"/>
         </w:numPr>
       </w:pPr>
-      <w:bookmarkStart w:id="32" w:name="_Toc68136636"/>
+      <w:bookmarkStart w:id="32" w:name="_Toc69324498"/>
       <w:r>
         <w:t>Classes pour un nombre de colonnes variables en fonction de la résolution</w:t>
       </w:r>
@@ -14308,7 +14308,7 @@
           <w:numId w:val="10"/>
         </w:numPr>
       </w:pPr>
-      <w:bookmarkStart w:id="33" w:name="_Toc68136637"/>
+      <w:bookmarkStart w:id="33" w:name="_Toc69324499"/>
       <w:r>
         <w:t>Mixe entre classes à nombre de colonnes fixes et variables</w:t>
       </w:r>
@@ -14674,7 +14674,7 @@
           <w:numId w:val="2"/>
         </w:numPr>
       </w:pPr>
-      <w:bookmarkStart w:id="34" w:name="_Toc68136638"/>
+      <w:bookmarkStart w:id="34" w:name="_Toc69324500"/>
       <w:r>
         <w:t>Les couleurs</w:t>
       </w:r>
@@ -15156,7 +15156,7 @@
           <w:numId w:val="2"/>
         </w:numPr>
       </w:pPr>
-      <w:bookmarkStart w:id="35" w:name="_Toc68136639"/>
+      <w:bookmarkStart w:id="35" w:name="_Toc69324501"/>
       <w:r>
         <w:t>Les boutons</w:t>
       </w:r>
@@ -15225,7 +15225,7 @@
           <w:numId w:val="15"/>
         </w:numPr>
       </w:pPr>
-      <w:bookmarkStart w:id="36" w:name="_Toc68136640"/>
+      <w:bookmarkStart w:id="36" w:name="_Toc69324502"/>
       <w:r>
         <w:t>Boutons avec une couleur de fond</w:t>
       </w:r>
@@ -15870,7 +15870,7 @@
           <w:numId w:val="15"/>
         </w:numPr>
       </w:pPr>
-      <w:bookmarkStart w:id="37" w:name="_Toc68136641"/>
+      <w:bookmarkStart w:id="37" w:name="_Toc69324503"/>
       <w:r>
         <w:t xml:space="preserve">Boutons </w:t>
       </w:r>
@@ -16585,7 +16585,7 @@
           <w:numId w:val="15"/>
         </w:numPr>
       </w:pPr>
-      <w:bookmarkStart w:id="38" w:name="_Toc68136642"/>
+      <w:bookmarkStart w:id="38" w:name="_Toc69324504"/>
       <w:r>
         <w:t>Boutons sur la balise &lt;a&gt;</w:t>
       </w:r>
@@ -16700,7 +16700,7 @@
           <w:numId w:val="15"/>
         </w:numPr>
       </w:pPr>
-      <w:bookmarkStart w:id="39" w:name="_Toc68136643"/>
+      <w:bookmarkStart w:id="39" w:name="_Toc69324505"/>
       <w:r>
         <w:t>La taille des boutons</w:t>
       </w:r>
@@ -17221,7 +17221,7 @@
           <w:numId w:val="15"/>
         </w:numPr>
       </w:pPr>
-      <w:bookmarkStart w:id="40" w:name="_Toc68136644"/>
+      <w:bookmarkStart w:id="40" w:name="_Toc69324506"/>
       <w:r>
         <w:t>Activer/Désactiver un bouton</w:t>
       </w:r>
@@ -17454,7 +17454,7 @@
           <w:numId w:val="2"/>
         </w:numPr>
       </w:pPr>
-      <w:bookmarkStart w:id="41" w:name="_Toc68136645"/>
+      <w:bookmarkStart w:id="41" w:name="_Toc69324507"/>
       <w:r>
         <w:t>Les tableaux</w:t>
       </w:r>
@@ -17489,7 +17489,7 @@
           <w:numId w:val="18"/>
         </w:numPr>
       </w:pPr>
-      <w:bookmarkStart w:id="42" w:name="_Toc68136646"/>
+      <w:bookmarkStart w:id="42" w:name="_Toc69324508"/>
       <w:r>
         <w:t>Simple tableau Bootstrap</w:t>
       </w:r>
@@ -18045,7 +18045,7 @@
           <w:numId w:val="18"/>
         </w:numPr>
       </w:pPr>
-      <w:bookmarkStart w:id="43" w:name="_Toc68136647"/>
+      <w:bookmarkStart w:id="43" w:name="_Toc69324509"/>
       <w:r>
         <w:t>Description du tableau</w:t>
       </w:r>
@@ -18581,7 +18581,7 @@
           <w:numId w:val="18"/>
         </w:numPr>
       </w:pPr>
-      <w:bookmarkStart w:id="44" w:name="_Toc68136648"/>
+      <w:bookmarkStart w:id="44" w:name="_Toc69324510"/>
       <w:r>
         <w:lastRenderedPageBreak/>
         <w:t>Entêtes clairs</w:t>
@@ -18689,7 +18689,7 @@
           <w:numId w:val="18"/>
         </w:numPr>
       </w:pPr>
-      <w:bookmarkStart w:id="45" w:name="_Toc68136649"/>
+      <w:bookmarkStart w:id="45" w:name="_Toc69324511"/>
       <w:r>
         <w:t>Lignes en rayures de zèbre</w:t>
       </w:r>
@@ -19243,7 +19243,7 @@
           <w:numId w:val="18"/>
         </w:numPr>
       </w:pPr>
-      <w:bookmarkStart w:id="47" w:name="_Toc68136650"/>
+      <w:bookmarkStart w:id="47" w:name="_Toc69324512"/>
       <w:r>
         <w:lastRenderedPageBreak/>
         <w:t>Tableau à bordures ou sans bordure</w:t>
@@ -19343,7 +19343,7 @@
           <w:numId w:val="18"/>
         </w:numPr>
       </w:pPr>
-      <w:bookmarkStart w:id="48" w:name="_Toc68136651"/>
+      <w:bookmarkStart w:id="48" w:name="_Toc69324513"/>
       <w:r>
         <w:t>Effet lors du passage de la souris sur une ligne</w:t>
       </w:r>
@@ -19422,7 +19422,7 @@
           <w:numId w:val="18"/>
         </w:numPr>
       </w:pPr>
-      <w:bookmarkStart w:id="49" w:name="_Toc68136652"/>
+      <w:bookmarkStart w:id="49" w:name="_Toc69324514"/>
       <w:r>
         <w:t>Couleurs des lignes</w:t>
       </w:r>
@@ -19638,7 +19638,7 @@
           <w:numId w:val="18"/>
         </w:numPr>
       </w:pPr>
-      <w:bookmarkStart w:id="50" w:name="_Toc68136653"/>
+      <w:bookmarkStart w:id="50" w:name="_Toc69324515"/>
       <w:r>
         <w:t xml:space="preserve">Tableaux </w:t>
       </w:r>
@@ -19683,7 +19683,7 @@
           <w:numId w:val="2"/>
         </w:numPr>
       </w:pPr>
-      <w:bookmarkStart w:id="51" w:name="_Toc68136654"/>
+      <w:bookmarkStart w:id="51" w:name="_Toc69324516"/>
       <w:r>
         <w:t>Classes d’espacement</w:t>
       </w:r>
@@ -19729,7 +19729,7 @@
           <w:numId w:val="16"/>
         </w:numPr>
       </w:pPr>
-      <w:bookmarkStart w:id="52" w:name="_Toc68136655"/>
+      <w:bookmarkStart w:id="52" w:name="_Toc69324517"/>
       <w:r>
         <w:t>Les marges</w:t>
       </w:r>
@@ -19748,7 +19748,7 @@
           <w:numId w:val="19"/>
         </w:numPr>
       </w:pPr>
-      <w:bookmarkStart w:id="53" w:name="_Toc68136656"/>
+      <w:bookmarkStart w:id="53" w:name="_Toc69324518"/>
       <w:r>
         <w:t>Soit une classe du type .m{côtés}-{taille}.</w:t>
       </w:r>
@@ -19913,7 +19913,7 @@
           <w:numId w:val="19"/>
         </w:numPr>
       </w:pPr>
-      <w:bookmarkStart w:id="54" w:name="_Toc68136657"/>
+      <w:bookmarkStart w:id="54" w:name="_Toc69324519"/>
       <w:r>
         <w:t>Soit une classe du type .m{côtés}-{media}-{taille}</w:t>
       </w:r>
@@ -19959,7 +19959,7 @@
           <w:numId w:val="16"/>
         </w:numPr>
       </w:pPr>
-      <w:bookmarkStart w:id="55" w:name="_Toc68136658"/>
+      <w:bookmarkStart w:id="55" w:name="_Toc69324520"/>
       <w:r>
         <w:t xml:space="preserve">Les </w:t>
       </w:r>
@@ -20002,7 +20002,7 @@
           <w:numId w:val="2"/>
         </w:numPr>
       </w:pPr>
-      <w:bookmarkStart w:id="56" w:name="_Toc68136659"/>
+      <w:bookmarkStart w:id="56" w:name="_Toc69324521"/>
       <w:r>
         <w:t>Les bordures</w:t>
       </w:r>
@@ -20048,7 +20048,7 @@
           <w:numId w:val="26"/>
         </w:numPr>
       </w:pPr>
-      <w:bookmarkStart w:id="57" w:name="_Toc68136660"/>
+      <w:bookmarkStart w:id="57" w:name="_Toc69324522"/>
       <w:r>
         <w:t>Les bordures additives</w:t>
       </w:r>
@@ -20166,7 +20166,7 @@
           <w:numId w:val="26"/>
         </w:numPr>
       </w:pPr>
-      <w:bookmarkStart w:id="58" w:name="_Toc68136661"/>
+      <w:bookmarkStart w:id="58" w:name="_Toc69324523"/>
       <w:r>
         <w:t>Les bordures soustractives</w:t>
       </w:r>
@@ -20312,7 +20312,7 @@
           <w:numId w:val="26"/>
         </w:numPr>
       </w:pPr>
-      <w:bookmarkStart w:id="59" w:name="_Toc68136662"/>
+      <w:bookmarkStart w:id="59" w:name="_Toc69324524"/>
       <w:r>
         <w:t>Les bordures colorées</w:t>
       </w:r>
@@ -20554,7 +20554,7 @@
           <w:numId w:val="26"/>
         </w:numPr>
       </w:pPr>
-      <w:bookmarkStart w:id="60" w:name="_Toc68136663"/>
+      <w:bookmarkStart w:id="60" w:name="_Toc69324525"/>
       <w:r>
         <w:t>Les bordures arrondies</w:t>
       </w:r>
@@ -21025,7 +21025,7 @@
           <w:numId w:val="2"/>
         </w:numPr>
       </w:pPr>
-      <w:bookmarkStart w:id="61" w:name="_Toc68136664"/>
+      <w:bookmarkStart w:id="61" w:name="_Toc69324526"/>
       <w:r>
         <w:lastRenderedPageBreak/>
         <w:t xml:space="preserve">Les </w:t>
@@ -21067,7 +21067,7 @@
           <w:numId w:val="29"/>
         </w:numPr>
       </w:pPr>
-      <w:bookmarkStart w:id="62" w:name="_Toc68136665"/>
+      <w:bookmarkStart w:id="62" w:name="_Toc69324527"/>
       <w:r>
         <w:t>Notation</w:t>
       </w:r>
@@ -21530,7 +21530,7 @@
           <w:numId w:val="29"/>
         </w:numPr>
       </w:pPr>
-      <w:bookmarkStart w:id="63" w:name="_Toc68136666"/>
+      <w:bookmarkStart w:id="63" w:name="_Toc69324528"/>
       <w:r>
         <w:t>Cacher des éléments</w:t>
       </w:r>
@@ -21917,7 +21917,7 @@
           <w:numId w:val="29"/>
         </w:numPr>
       </w:pPr>
-      <w:bookmarkStart w:id="64" w:name="_Toc68136667"/>
+      <w:bookmarkStart w:id="64" w:name="_Toc69324529"/>
       <w:r>
         <w:t>Impression</w:t>
       </w:r>
@@ -22293,7 +22293,7 @@
           <w:numId w:val="2"/>
         </w:numPr>
       </w:pPr>
-      <w:bookmarkStart w:id="65" w:name="_Toc68136668"/>
+      <w:bookmarkStart w:id="65" w:name="_Toc69324530"/>
       <w:r>
         <w:lastRenderedPageBreak/>
         <w:t>Dimensionnement</w:t>
@@ -22418,7 +22418,7 @@
           <w:numId w:val="2"/>
         </w:numPr>
       </w:pPr>
-      <w:bookmarkStart w:id="66" w:name="_Toc68136669"/>
+      <w:bookmarkStart w:id="66" w:name="_Toc69324531"/>
       <w:r>
         <w:t>Les formulaires</w:t>
       </w:r>
@@ -22472,7 +22472,7 @@
           <w:numId w:val="24"/>
         </w:numPr>
       </w:pPr>
-      <w:bookmarkStart w:id="67" w:name="_Toc68136670"/>
+      <w:bookmarkStart w:id="67" w:name="_Toc69324532"/>
       <w:r>
         <w:t xml:space="preserve">Classes </w:t>
       </w:r>
@@ -23162,7 +23162,7 @@
           <w:numId w:val="24"/>
         </w:numPr>
       </w:pPr>
-      <w:bookmarkStart w:id="68" w:name="_Toc68136671"/>
+      <w:bookmarkStart w:id="68" w:name="_Toc69324533"/>
       <w:proofErr w:type="gramStart"/>
       <w:r>
         <w:t>Classe .</w:t>
@@ -23319,7 +23319,7 @@
           <w:numId w:val="24"/>
         </w:numPr>
       </w:pPr>
-      <w:bookmarkStart w:id="69" w:name="_Toc68136672"/>
+      <w:bookmarkStart w:id="69" w:name="_Toc69324534"/>
       <w:r>
         <w:t xml:space="preserve">Attribut </w:t>
       </w:r>
@@ -23487,7 +23487,7 @@
           <w:numId w:val="24"/>
         </w:numPr>
       </w:pPr>
-      <w:bookmarkStart w:id="70" w:name="_Toc68136673"/>
+      <w:bookmarkStart w:id="70" w:name="_Toc69324535"/>
       <w:r>
         <w:lastRenderedPageBreak/>
         <w:t xml:space="preserve">Attribut </w:t>
@@ -23646,29 +23646,19 @@
     </w:p>
     <w:p>
       <w:pPr>
-        <w:jc w:val="both"/>
-      </w:pPr>
-    </w:p>
-    <w:p>
-      <w:pPr>
-        <w:jc w:val="both"/>
-      </w:pPr>
-    </w:p>
-    <w:p>
-      <w:pPr>
         <w:pStyle w:val="Titre1"/>
         <w:numPr>
           <w:ilvl w:val="0"/>
           <w:numId w:val="2"/>
         </w:numPr>
       </w:pPr>
-      <w:bookmarkStart w:id="71" w:name="_Toc68136674"/>
+      <w:bookmarkStart w:id="71" w:name="_Toc69324537"/>
       <w:r>
         <w:t xml:space="preserve">Les </w:t>
       </w:r>
       <w:proofErr w:type="spellStart"/>
       <w:r>
-        <w:t>navs</w:t>
+        <w:t>navbars</w:t>
       </w:r>
       <w:bookmarkEnd w:id="71"/>
       <w:proofErr w:type="spellEnd"/>
@@ -23685,9 +23675,56 @@
           <w:rPr>
             <w:rStyle w:val="Lienhypertexte"/>
           </w:rPr>
-          <w:t>https://getbootstrap.com/docs/4.6/components/navs/</w:t>
+          <w:t>https://getbootstrap.com/docs/4.6/components/n</w:t>
+        </w:r>
+        <w:r>
+          <w:rPr>
+            <w:rStyle w:val="Lienhypertexte"/>
+          </w:rPr>
+          <w:t>a</w:t>
+        </w:r>
+        <w:r>
+          <w:rPr>
+            <w:rStyle w:val="Lienhypertexte"/>
+          </w:rPr>
+          <w:t>vbar/</w:t>
         </w:r>
       </w:hyperlink>
+    </w:p>
+    <w:p>
+      <w:pPr>
+        <w:jc w:val="both"/>
+      </w:pPr>
+    </w:p>
+    <w:p>
+      <w:pPr>
+        <w:jc w:val="both"/>
+      </w:pPr>
+    </w:p>
+    <w:p>
+      <w:pPr>
+        <w:jc w:val="both"/>
+      </w:pPr>
+    </w:p>
+    <w:p>
+      <w:pPr>
+        <w:jc w:val="both"/>
+      </w:pPr>
+    </w:p>
+    <w:p>
+      <w:pPr>
+        <w:jc w:val="both"/>
+      </w:pPr>
+    </w:p>
+    <w:p>
+      <w:pPr>
+        <w:pStyle w:val="Titre1"/>
+      </w:pPr>
+      <w:bookmarkStart w:id="72" w:name="_Toc69324538"/>
+      <w:r>
+        <w:t>XXI. Les barres de progression</w:t>
+      </w:r>
+      <w:bookmarkEnd w:id="72"/>
     </w:p>
     <w:p>
       <w:pPr>
@@ -23707,91 +23744,11 @@
           <w:numId w:val="2"/>
         </w:numPr>
       </w:pPr>
-      <w:bookmarkStart w:id="72" w:name="_Toc68136675"/>
-      <w:r>
-        <w:t xml:space="preserve">Les </w:t>
-      </w:r>
-      <w:proofErr w:type="spellStart"/>
-      <w:r>
-        <w:t>navbars</w:t>
-      </w:r>
-      <w:bookmarkEnd w:id="72"/>
-      <w:proofErr w:type="spellEnd"/>
-    </w:p>
-    <w:p>
-      <w:pPr>
-        <w:jc w:val="both"/>
-      </w:pPr>
-      <w:r>
-        <w:t xml:space="preserve">Sur le site Bootstrap : </w:t>
-      </w:r>
-      <w:hyperlink r:id="rId30" w:history="1">
-        <w:r>
-          <w:rPr>
-            <w:rStyle w:val="Lienhypertexte"/>
-          </w:rPr>
-          <w:t>https://getbootstrap.com/docs/4.6/components/navbar/</w:t>
-        </w:r>
-      </w:hyperlink>
-    </w:p>
-    <w:p>
-      <w:pPr>
-        <w:jc w:val="both"/>
-      </w:pPr>
-    </w:p>
-    <w:p>
-      <w:pPr>
-        <w:jc w:val="both"/>
-      </w:pPr>
-    </w:p>
-    <w:p>
-      <w:pPr>
-        <w:jc w:val="both"/>
-      </w:pPr>
-    </w:p>
-    <w:p>
-      <w:pPr>
-        <w:jc w:val="both"/>
-      </w:pPr>
-    </w:p>
-    <w:p>
-      <w:pPr>
-        <w:jc w:val="both"/>
-      </w:pPr>
-    </w:p>
-    <w:p>
-      <w:pPr>
-        <w:pStyle w:val="Titre1"/>
-      </w:pPr>
-      <w:bookmarkStart w:id="73" w:name="_Toc68136676"/>
-      <w:r>
-        <w:t>XXI. Les barres de progression</w:t>
+      <w:bookmarkStart w:id="73" w:name="_Toc69324539"/>
+      <w:r>
+        <w:t>Les fenêtres modales</w:t>
       </w:r>
       <w:bookmarkEnd w:id="73"/>
-    </w:p>
-    <w:p>
-      <w:pPr>
-        <w:jc w:val="both"/>
-      </w:pPr>
-    </w:p>
-    <w:p>
-      <w:pPr>
-        <w:jc w:val="both"/>
-      </w:pPr>
-    </w:p>
-    <w:p>
-      <w:pPr>
-        <w:pStyle w:val="Titre1"/>
-        <w:numPr>
-          <w:ilvl w:val="0"/>
-          <w:numId w:val="2"/>
-        </w:numPr>
-      </w:pPr>
-      <w:bookmarkStart w:id="74" w:name="_Toc68136677"/>
-      <w:r>
-        <w:t>Les fenêtres modales</w:t>
-      </w:r>
-      <w:bookmarkEnd w:id="74"/>
     </w:p>
     <w:p>
       <w:pPr>
@@ -23810,8 +23767,8 @@
     <w:p/>
     <w:p/>
     <w:sectPr>
-      <w:footerReference w:type="default" r:id="rId31"/>
-      <w:footerReference w:type="first" r:id="rId32"/>
+      <w:footerReference w:type="default" r:id="rId30"/>
+      <w:footerReference w:type="first" r:id="rId31"/>
       <w:pgSz w:w="12240" w:h="15840"/>
       <w:pgMar w:top="1417" w:right="1417" w:bottom="1417" w:left="1417" w:header="708" w:footer="708" w:gutter="0"/>
       <w:pgNumType w:start="0"/>
@@ -23858,6 +23815,7 @@
         <w:docPartUnique/>
       </w:docPartObj>
     </w:sdtPr>
+    <w:sdtEndPr/>
     <w:sdtContent>
       <w:p>
         <w:pPr>

--- a/Notes-de-cours/Bootstrap-Notes-de-cours.docx
+++ b/Notes-de-cours/Bootstrap-Notes-de-cours.docx
@@ -6289,20 +6289,16 @@
                 <w:noProof/>
                 <w:webHidden/>
               </w:rPr>
-            </w:r>
-            <w:r>
-              <w:rPr>
-                <w:noProof/>
-                <w:webHidden/>
-              </w:rPr>
               <w:fldChar w:fldCharType="separate"/>
             </w:r>
             <w:r>
               <w:rPr>
-                <w:noProof/>
-                <w:webHidden/>
-              </w:rPr>
-              <w:t>33</w:t>
+                <w:b/>
+                <w:bCs/>
+                <w:noProof/>
+                <w:webHidden/>
+              </w:rPr>
+              <w:t>Erreur ! Signet non défini.</w:t>
             </w:r>
             <w:r>
               <w:rPr>
@@ -6494,8 +6490,13 @@
           <w:numId w:val="4"/>
         </w:numPr>
       </w:pPr>
-      <w:r>
-        <w:t>id : cet attribut doit être unique</w:t>
+      <w:proofErr w:type="gramStart"/>
+      <w:r>
+        <w:t>id</w:t>
+      </w:r>
+      <w:proofErr w:type="gramEnd"/>
+      <w:r>
+        <w:t> : cet attribut doit être unique</w:t>
       </w:r>
       <w:r>
         <w:t>. Il peut être utilisé pour appliquer un style très précis à une balise.</w:t>
@@ -6509,8 +6510,13 @@
           <w:numId w:val="4"/>
         </w:numPr>
       </w:pPr>
-      <w:r>
-        <w:t>class : n’a pas la prétention d’être unique mais peut l’être. Il est utilisé pour appliquer un même style à différentes balises.</w:t>
+      <w:proofErr w:type="gramStart"/>
+      <w:r>
+        <w:t>class</w:t>
+      </w:r>
+      <w:proofErr w:type="gramEnd"/>
+      <w:r>
+        <w:t> : n’a pas la prétention d’être unique mais peut l’être. Il est utilisé pour appliquer un même style à différentes balises.</w:t>
       </w:r>
     </w:p>
     <w:p>
@@ -6891,8 +6897,13 @@
         </w:numPr>
         <w:jc w:val="both"/>
       </w:pPr>
-      <w:r>
-        <w:t xml:space="preserve">Soit vous les téléchargez (1 fichier CSS et </w:t>
+      <w:proofErr w:type="gramStart"/>
+      <w:r>
+        <w:t>Soit vous</w:t>
+      </w:r>
+      <w:proofErr w:type="gramEnd"/>
+      <w:r>
+        <w:t xml:space="preserve"> les téléchargez (1 fichier CSS et </w:t>
       </w:r>
       <w:r>
         <w:t>1 ou 2</w:t>
@@ -6995,8 +7006,13 @@
         <w:t xml:space="preserve">des adresses qui pointent sur </w:t>
       </w:r>
       <w:r>
-        <w:t>ce qu’on appelle des CDN(</w:t>
-      </w:r>
+        <w:t xml:space="preserve">ce qu’on appelle des </w:t>
+      </w:r>
+      <w:proofErr w:type="gramStart"/>
+      <w:r>
+        <w:t>CDN(</w:t>
+      </w:r>
+      <w:proofErr w:type="gramEnd"/>
       <w:r>
         <w:t>Content Delivery Network</w:t>
       </w:r>
@@ -7419,7 +7435,15 @@
           </w:tcPr>
           <w:p>
             <w:r>
-              <w:t>&lt;body&gt;</w:t>
+              <w:t>&lt;</w:t>
+            </w:r>
+            <w:proofErr w:type="gramStart"/>
+            <w:r>
+              <w:t>body</w:t>
+            </w:r>
+            <w:proofErr w:type="gramEnd"/>
+            <w:r>
+              <w:t>&gt;</w:t>
             </w:r>
           </w:p>
           <w:p>
@@ -7427,7 +7451,15 @@
               <w:ind w:left="720"/>
             </w:pPr>
             <w:r>
-              <w:t>&lt;div class= </w:t>
+              <w:t>&lt;</w:t>
+            </w:r>
+            <w:proofErr w:type="gramStart"/>
+            <w:r>
+              <w:t>div</w:t>
+            </w:r>
+            <w:proofErr w:type="gramEnd"/>
+            <w:r>
+              <w:t xml:space="preserve"> class= </w:t>
             </w:r>
             <w:r>
               <w:t>"</w:t>
@@ -7451,7 +7483,15 @@
               <w:ind w:left="720"/>
             </w:pPr>
             <w:r>
-              <w:t>&lt;h1&gt;Hello, World !&lt;/h1&gt;</w:t>
+              <w:t>&lt;</w:t>
+            </w:r>
+            <w:proofErr w:type="gramStart"/>
+            <w:r>
+              <w:t>h</w:t>
+            </w:r>
+            <w:proofErr w:type="gramEnd"/>
+            <w:r>
+              <w:t>1&gt;Hello, World !&lt;/h1&gt;</w:t>
             </w:r>
           </w:p>
           <w:p>
@@ -7459,7 +7499,15 @@
               <w:ind w:left="720"/>
             </w:pPr>
             <w:r>
-              <w:t>&lt;p&gt;</w:t>
+              <w:t>&lt;</w:t>
+            </w:r>
+            <w:proofErr w:type="gramStart"/>
+            <w:r>
+              <w:t>p</w:t>
+            </w:r>
+            <w:proofErr w:type="gramEnd"/>
+            <w:r>
+              <w:t>&gt;</w:t>
             </w:r>
           </w:p>
           <w:p>
@@ -7471,10 +7519,12 @@
               <w:t>&lt;</w:t>
             </w:r>
             <w:proofErr w:type="spellStart"/>
+            <w:proofErr w:type="gramStart"/>
             <w:r>
               <w:t>span</w:t>
             </w:r>
             <w:proofErr w:type="spellEnd"/>
+            <w:proofErr w:type="gramEnd"/>
             <w:r>
               <w:t xml:space="preserve"> class=</w:t>
             </w:r>
@@ -7693,28 +7743,40 @@
           </w:p>
           <w:p>
             <w:proofErr w:type="spellStart"/>
+            <w:proofErr w:type="gramStart"/>
             <w:r>
               <w:t>width</w:t>
             </w:r>
             <w:proofErr w:type="spellEnd"/>
             <w:r>
-              <w:t>: 100%;</w:t>
-            </w:r>
-          </w:p>
-          <w:p>
-            <w:proofErr w:type="spellStart"/>
+              <w:t>:</w:t>
+            </w:r>
+            <w:proofErr w:type="gramEnd"/>
+            <w:r>
+              <w:t xml:space="preserve"> 100%;</w:t>
+            </w:r>
+          </w:p>
+          <w:p>
+            <w:proofErr w:type="spellStart"/>
+            <w:proofErr w:type="gramStart"/>
             <w:r>
               <w:t>padding</w:t>
             </w:r>
             <w:proofErr w:type="spellEnd"/>
+            <w:proofErr w:type="gramEnd"/>
             <w:r>
               <w:t>-right: 15px;</w:t>
             </w:r>
           </w:p>
           <w:p>
             <w:proofErr w:type="spellStart"/>
-            <w:r>
-              <w:t>padding-left</w:t>
+            <w:proofErr w:type="gramStart"/>
+            <w:r>
+              <w:t>padding</w:t>
+            </w:r>
+            <w:proofErr w:type="gramEnd"/>
+            <w:r>
+              <w:t>-left</w:t>
             </w:r>
             <w:proofErr w:type="spellEnd"/>
             <w:r>
@@ -7723,18 +7785,25 @@
           </w:p>
           <w:p>
             <w:proofErr w:type="spellStart"/>
+            <w:proofErr w:type="gramStart"/>
             <w:r>
               <w:t>margin</w:t>
             </w:r>
             <w:proofErr w:type="spellEnd"/>
+            <w:proofErr w:type="gramEnd"/>
             <w:r>
               <w:t>-right: auto;</w:t>
             </w:r>
           </w:p>
           <w:p>
             <w:proofErr w:type="spellStart"/>
-            <w:r>
-              <w:t>margin-left</w:t>
+            <w:proofErr w:type="gramStart"/>
+            <w:r>
+              <w:t>margin</w:t>
+            </w:r>
+            <w:proofErr w:type="gramEnd"/>
+            <w:r>
+              <w:t>-left</w:t>
             </w:r>
             <w:proofErr w:type="spellEnd"/>
             <w:r>
@@ -7749,7 +7818,15 @@
           <w:p/>
           <w:p>
             <w:r>
-              <w:t>@media (min-width:576px) {</w:t>
+              <w:t>@media (min-</w:t>
+            </w:r>
+            <w:proofErr w:type="gramStart"/>
+            <w:r>
+              <w:t>width:</w:t>
+            </w:r>
+            <w:proofErr w:type="gramEnd"/>
+            <w:r>
+              <w:t>576px) {</w:t>
             </w:r>
           </w:p>
           <w:p>
@@ -7771,8 +7848,13 @@
             </w:r>
           </w:p>
           <w:p>
-            <w:r>
-              <w:t>max-</w:t>
+            <w:proofErr w:type="gramStart"/>
+            <w:r>
+              <w:t>max</w:t>
+            </w:r>
+            <w:proofErr w:type="gramEnd"/>
+            <w:r>
+              <w:t>-</w:t>
             </w:r>
             <w:proofErr w:type="spellStart"/>
             <w:r>
@@ -7796,7 +7878,15 @@
           <w:p/>
           <w:p>
             <w:r>
-              <w:t>@media (min-width:768px) {</w:t>
+              <w:t>@media (min-</w:t>
+            </w:r>
+            <w:proofErr w:type="gramStart"/>
+            <w:r>
+              <w:t>width:</w:t>
+            </w:r>
+            <w:proofErr w:type="gramEnd"/>
+            <w:r>
+              <w:t>768px) {</w:t>
             </w:r>
           </w:p>
           <w:p>
@@ -7823,8 +7913,13 @@
             </w:r>
           </w:p>
           <w:p>
-            <w:r>
-              <w:t>max-</w:t>
+            <w:proofErr w:type="gramStart"/>
+            <w:r>
+              <w:t>max</w:t>
+            </w:r>
+            <w:proofErr w:type="gramEnd"/>
+            <w:r>
+              <w:t>-</w:t>
             </w:r>
             <w:proofErr w:type="spellStart"/>
             <w:r>
@@ -7848,7 +7943,15 @@
           <w:p/>
           <w:p>
             <w:r>
-              <w:t>@media (min-width:992px) {</w:t>
+              <w:t>@media (min-</w:t>
+            </w:r>
+            <w:proofErr w:type="gramStart"/>
+            <w:r>
+              <w:t>width:</w:t>
+            </w:r>
+            <w:proofErr w:type="gramEnd"/>
+            <w:r>
+              <w:t>992px) {</w:t>
             </w:r>
           </w:p>
           <w:p>
@@ -7880,9 +7983,14 @@
             </w:r>
           </w:p>
           <w:p>
+            <w:proofErr w:type="gramStart"/>
             <w:r>
               <w:lastRenderedPageBreak/>
-              <w:t>max-</w:t>
+              <w:t>max</w:t>
+            </w:r>
+            <w:proofErr w:type="gramEnd"/>
+            <w:r>
+              <w:t>-</w:t>
             </w:r>
             <w:proofErr w:type="spellStart"/>
             <w:r>
@@ -7906,7 +8014,15 @@
           <w:p/>
           <w:p>
             <w:r>
-              <w:t>@media (min-width:1200px) {</w:t>
+              <w:t>@media (min-</w:t>
+            </w:r>
+            <w:proofErr w:type="gramStart"/>
+            <w:r>
+              <w:t>width:</w:t>
+            </w:r>
+            <w:proofErr w:type="gramEnd"/>
+            <w:r>
+              <w:t>1200px) {</w:t>
             </w:r>
           </w:p>
           <w:p>
@@ -7943,8 +8059,13 @@
             </w:r>
           </w:p>
           <w:p>
-            <w:r>
-              <w:t>max-</w:t>
+            <w:proofErr w:type="gramStart"/>
+            <w:r>
+              <w:t>max</w:t>
+            </w:r>
+            <w:proofErr w:type="gramEnd"/>
+            <w:r>
+              <w:t>-</w:t>
             </w:r>
             <w:proofErr w:type="spellStart"/>
             <w:r>
@@ -8216,7 +8337,15 @@
           </w:tcPr>
           <w:p>
             <w:r>
-              <w:t>&lt;body&gt;</w:t>
+              <w:t>&lt;</w:t>
+            </w:r>
+            <w:proofErr w:type="gramStart"/>
+            <w:r>
+              <w:t>body</w:t>
+            </w:r>
+            <w:proofErr w:type="gramEnd"/>
+            <w:r>
+              <w:t>&gt;</w:t>
             </w:r>
           </w:p>
           <w:p>
@@ -8224,7 +8353,15 @@
               <w:ind w:left="720"/>
             </w:pPr>
             <w:r>
-              <w:t>&lt;div class= </w:t>
+              <w:t>&lt;</w:t>
+            </w:r>
+            <w:proofErr w:type="gramStart"/>
+            <w:r>
+              <w:t>div</w:t>
+            </w:r>
+            <w:proofErr w:type="gramEnd"/>
+            <w:r>
+              <w:t xml:space="preserve"> class= </w:t>
             </w:r>
             <w:r>
               <w:t>"</w:t>
@@ -8264,7 +8401,15 @@
               <w:ind w:left="720"/>
             </w:pPr>
             <w:r>
-              <w:t>&lt;h1&gt;Hello, World !&lt;/h1&gt;</w:t>
+              <w:t>&lt;</w:t>
+            </w:r>
+            <w:proofErr w:type="gramStart"/>
+            <w:r>
+              <w:t>h</w:t>
+            </w:r>
+            <w:proofErr w:type="gramEnd"/>
+            <w:r>
+              <w:t>1&gt;Hello, World !&lt;/h1&gt;</w:t>
             </w:r>
           </w:p>
           <w:p>
@@ -8272,7 +8417,15 @@
               <w:ind w:left="720"/>
             </w:pPr>
             <w:r>
-              <w:t>&lt;p&gt;</w:t>
+              <w:t>&lt;</w:t>
+            </w:r>
+            <w:proofErr w:type="gramStart"/>
+            <w:r>
+              <w:t>p</w:t>
+            </w:r>
+            <w:proofErr w:type="gramEnd"/>
+            <w:r>
+              <w:t>&gt;</w:t>
             </w:r>
           </w:p>
           <w:p>
@@ -8283,10 +8436,12 @@
               <w:t>&lt;</w:t>
             </w:r>
             <w:proofErr w:type="spellStart"/>
+            <w:proofErr w:type="gramStart"/>
             <w:r>
               <w:t>span</w:t>
             </w:r>
             <w:proofErr w:type="spellEnd"/>
+            <w:proofErr w:type="gramEnd"/>
             <w:r>
               <w:t xml:space="preserve"> class=</w:t>
             </w:r>
@@ -8664,10 +8819,12 @@
         <w:jc w:val="both"/>
       </w:pPr>
       <w:proofErr w:type="spellStart"/>
+      <w:proofErr w:type="gramStart"/>
       <w:r>
         <w:t>sm</w:t>
       </w:r>
       <w:proofErr w:type="spellEnd"/>
+      <w:proofErr w:type="gramEnd"/>
       <w:r>
         <w:t xml:space="preserve"> (</w:t>
       </w:r>
@@ -8695,8 +8852,13 @@
         </w:numPr>
         <w:jc w:val="both"/>
       </w:pPr>
-      <w:r>
-        <w:t>md </w:t>
+      <w:proofErr w:type="gramStart"/>
+      <w:r>
+        <w:t>md</w:t>
+      </w:r>
+      <w:proofErr w:type="gramEnd"/>
+      <w:r>
+        <w:t> </w:t>
       </w:r>
       <w:r>
         <w:t>(medium)</w:t>
@@ -8720,8 +8882,13 @@
         </w:numPr>
         <w:jc w:val="both"/>
       </w:pPr>
-      <w:r>
-        <w:t>lg </w:t>
+      <w:proofErr w:type="gramStart"/>
+      <w:r>
+        <w:t>lg</w:t>
+      </w:r>
+      <w:proofErr w:type="gramEnd"/>
+      <w:r>
+        <w:t> </w:t>
       </w:r>
       <w:r>
         <w:t>(large)</w:t>
@@ -8742,8 +8909,13 @@
         </w:numPr>
         <w:jc w:val="both"/>
       </w:pPr>
-      <w:r>
-        <w:t>xl </w:t>
+      <w:proofErr w:type="gramStart"/>
+      <w:r>
+        <w:t>xl</w:t>
+      </w:r>
+      <w:proofErr w:type="gramEnd"/>
+      <w:r>
+        <w:t> </w:t>
       </w:r>
       <w:r>
         <w:t>(extra large)</w:t>
@@ -8933,12 +9105,17 @@
         <w:t>-</w:t>
       </w:r>
       <w:proofErr w:type="spellStart"/>
+      <w:proofErr w:type="gramStart"/>
       <w:r>
         <w:t>bold</w:t>
       </w:r>
       <w:proofErr w:type="spellEnd"/>
       <w:r>
-        <w:t>: met en gras.</w:t>
+        <w:t>:</w:t>
+      </w:r>
+      <w:proofErr w:type="gramEnd"/>
+      <w:r>
+        <w:t xml:space="preserve"> met en gras.</w:t>
       </w:r>
     </w:p>
     <w:p>
@@ -8954,12 +9131,17 @@
         <w:t>-</w:t>
       </w:r>
       <w:proofErr w:type="spellStart"/>
+      <w:proofErr w:type="gramStart"/>
       <w:r>
         <w:t>bolder</w:t>
       </w:r>
       <w:proofErr w:type="spellEnd"/>
       <w:r>
-        <w:t>: met en plus gras.</w:t>
+        <w:t>:</w:t>
+      </w:r>
+      <w:proofErr w:type="gramEnd"/>
+      <w:r>
+        <w:t xml:space="preserve"> met en plus gras.</w:t>
       </w:r>
     </w:p>
     <w:p>
@@ -8972,7 +9154,15 @@
       </w:r>
       <w:proofErr w:type="spellEnd"/>
       <w:r>
-        <w:t>-normal: met le texte normal.</w:t>
+        <w:t>-</w:t>
+      </w:r>
+      <w:proofErr w:type="gramStart"/>
+      <w:r>
+        <w:t>normal:</w:t>
+      </w:r>
+      <w:proofErr w:type="gramEnd"/>
+      <w:r>
+        <w:t xml:space="preserve"> met le texte normal.</w:t>
       </w:r>
     </w:p>
     <w:p>
@@ -8986,7 +9176,15 @@
       </w:r>
       <w:proofErr w:type="spellEnd"/>
       <w:r>
-        <w:t>-light: met dans une font claire.</w:t>
+        <w:t>-</w:t>
+      </w:r>
+      <w:proofErr w:type="gramStart"/>
+      <w:r>
+        <w:t>light:</w:t>
+      </w:r>
+      <w:proofErr w:type="gramEnd"/>
+      <w:r>
+        <w:t xml:space="preserve"> met dans une font claire.</w:t>
       </w:r>
     </w:p>
     <w:p>
@@ -9002,12 +9200,17 @@
         <w:t>-</w:t>
       </w:r>
       <w:proofErr w:type="spellStart"/>
+      <w:proofErr w:type="gramStart"/>
       <w:r>
         <w:t>lighter</w:t>
       </w:r>
       <w:proofErr w:type="spellEnd"/>
       <w:r>
-        <w:t>: met dans une font encore plus claire.</w:t>
+        <w:t>:</w:t>
+      </w:r>
+      <w:proofErr w:type="gramEnd"/>
+      <w:r>
+        <w:t xml:space="preserve"> met dans une font encore plus claire.</w:t>
       </w:r>
     </w:p>
     <w:p>
@@ -9015,12 +9218,17 @@
         <w:t>La classe .font-</w:t>
       </w:r>
       <w:proofErr w:type="spellStart"/>
+      <w:proofErr w:type="gramStart"/>
       <w:r>
         <w:t>italic</w:t>
       </w:r>
       <w:proofErr w:type="spellEnd"/>
       <w:r>
-        <w:t xml:space="preserve">: met en le texte en </w:t>
+        <w:t>:</w:t>
+      </w:r>
+      <w:proofErr w:type="gramEnd"/>
+      <w:r>
+        <w:t xml:space="preserve"> met en le texte en </w:t>
       </w:r>
       <w:proofErr w:type="spellStart"/>
       <w:r>
@@ -9063,11 +9271,23 @@
           <w:b/>
           <w:bCs/>
         </w:rPr>
-        <w:t>text-lowercase</w:t>
-      </w:r>
-      <w:proofErr w:type="spellEnd"/>
-      <w:r>
-        <w:t>: texte converti en minuscules.</w:t>
+        <w:t>text-</w:t>
+      </w:r>
+      <w:proofErr w:type="gramStart"/>
+      <w:r>
+        <w:rPr>
+          <w:b/>
+          <w:bCs/>
+        </w:rPr>
+        <w:t>lowercase</w:t>
+      </w:r>
+      <w:proofErr w:type="spellEnd"/>
+      <w:r>
+        <w:t>:</w:t>
+      </w:r>
+      <w:proofErr w:type="gramEnd"/>
+      <w:r>
+        <w:t xml:space="preserve"> texte converti en minuscules.</w:t>
       </w:r>
     </w:p>
     <w:p>
@@ -9087,11 +9307,23 @@
           <w:b/>
           <w:bCs/>
         </w:rPr>
-        <w:t>text-uppercase</w:t>
-      </w:r>
-      <w:proofErr w:type="spellEnd"/>
-      <w:r>
-        <w:t>: TEXTE CONVERTI EN MAJUSCULES.</w:t>
+        <w:t>text-</w:t>
+      </w:r>
+      <w:proofErr w:type="gramStart"/>
+      <w:r>
+        <w:rPr>
+          <w:b/>
+          <w:bCs/>
+        </w:rPr>
+        <w:t>uppercase</w:t>
+      </w:r>
+      <w:proofErr w:type="spellEnd"/>
+      <w:r>
+        <w:t>:</w:t>
+      </w:r>
+      <w:proofErr w:type="gramEnd"/>
+      <w:r>
+        <w:t xml:space="preserve"> TEXTE CONVERTI EN MAJUSCULES.</w:t>
       </w:r>
     </w:p>
     <w:p>
@@ -9111,11 +9343,23 @@
           <w:b/>
           <w:bCs/>
         </w:rPr>
-        <w:t>text-capitalize</w:t>
-      </w:r>
-      <w:proofErr w:type="spellEnd"/>
-      <w:r>
-        <w:t>: Première Lettre De Chaque Mot Est En Majuscule.</w:t>
+        <w:t>text-</w:t>
+      </w:r>
+      <w:proofErr w:type="gramStart"/>
+      <w:r>
+        <w:rPr>
+          <w:b/>
+          <w:bCs/>
+        </w:rPr>
+        <w:t>capitalize</w:t>
+      </w:r>
+      <w:proofErr w:type="spellEnd"/>
+      <w:r>
+        <w:t>:</w:t>
+      </w:r>
+      <w:proofErr w:type="gramEnd"/>
+      <w:r>
+        <w:t xml:space="preserve"> Première Lettre De Chaque Mot Est En Majuscule.</w:t>
       </w:r>
     </w:p>
     <w:p>
@@ -9145,7 +9389,15 @@
           </w:tcPr>
           <w:p>
             <w:r>
-              <w:t>&lt;p&gt;.</w:t>
+              <w:t>&lt;</w:t>
+            </w:r>
+            <w:proofErr w:type="gramStart"/>
+            <w:r>
+              <w:t>p</w:t>
+            </w:r>
+            <w:proofErr w:type="gramEnd"/>
+            <w:r>
+              <w:t>&gt;.</w:t>
             </w:r>
             <w:proofErr w:type="spellStart"/>
             <w:r>
@@ -9182,7 +9434,15 @@
           </w:p>
           <w:p>
             <w:r>
-              <w:t>&lt;p&gt;.</w:t>
+              <w:t>&lt;</w:t>
+            </w:r>
+            <w:proofErr w:type="gramStart"/>
+            <w:r>
+              <w:t>p</w:t>
+            </w:r>
+            <w:proofErr w:type="gramEnd"/>
+            <w:r>
+              <w:t>&gt;.</w:t>
             </w:r>
             <w:proofErr w:type="spellStart"/>
             <w:r>
@@ -9219,7 +9479,15 @@
           </w:p>
           <w:p>
             <w:r>
-              <w:t>&lt;p&gt;.</w:t>
+              <w:t>&lt;</w:t>
+            </w:r>
+            <w:proofErr w:type="gramStart"/>
+            <w:r>
+              <w:t>p</w:t>
+            </w:r>
+            <w:proofErr w:type="gramEnd"/>
+            <w:r>
+              <w:t>&gt;.</w:t>
             </w:r>
             <w:proofErr w:type="spellStart"/>
             <w:r>
@@ -9358,10 +9626,12 @@
               <w:t>&lt;</w:t>
             </w:r>
             <w:proofErr w:type="spellStart"/>
+            <w:proofErr w:type="gramStart"/>
             <w:r>
               <w:t>img</w:t>
             </w:r>
             <w:proofErr w:type="spellEnd"/>
+            <w:proofErr w:type="gramEnd"/>
             <w:r>
               <w:t xml:space="preserve"> src="Images/logo_eqla.png" class="</w:t>
             </w:r>
@@ -9434,12 +9704,14 @@
       <w:r>
         <w:t xml:space="preserve">. L’image ne fera bien sûr jamais 10000 pixels. Bootstrap veille au grain. </w:t>
       </w:r>
+      <w:proofErr w:type="gramStart"/>
       <w:r>
         <w:rPr>
           <w:rFonts w:ascii="Segoe UI Emoji" w:hAnsi="Segoe UI Emoji" w:cs="Segoe UI Emoji"/>
         </w:rPr>
         <w:t>😊</w:t>
       </w:r>
+      <w:proofErr w:type="gramEnd"/>
     </w:p>
     <w:p>
       <w:pPr>
@@ -9495,10 +9767,12 @@
               <w:t>&lt;</w:t>
             </w:r>
             <w:proofErr w:type="spellStart"/>
+            <w:proofErr w:type="gramStart"/>
             <w:r>
               <w:t>img</w:t>
             </w:r>
             <w:proofErr w:type="spellEnd"/>
+            <w:proofErr w:type="gramEnd"/>
             <w:r>
               <w:t xml:space="preserve"> src="/Images/paris.jpg" class="</w:t>
             </w:r>
@@ -9540,7 +9814,11 @@
         </w:rPr>
       </w:pPr>
       <w:r>
-        <w:t xml:space="preserve">Permet de mettre des images à gauche </w:t>
+        <w:t xml:space="preserve">Permet de mettre des images à </w:t>
+      </w:r>
+      <w:proofErr w:type="gramStart"/>
+      <w:r>
+        <w:t xml:space="preserve">gauche </w:t>
       </w:r>
       <w:r>
         <w:rPr>
@@ -9555,7 +9833,15 @@
           <w:b/>
           <w:bCs/>
         </w:rPr>
-        <w:t>float-left</w:t>
+        <w:t>float</w:t>
+      </w:r>
+      <w:proofErr w:type="gramEnd"/>
+      <w:r>
+        <w:rPr>
+          <w:b/>
+          <w:bCs/>
+        </w:rPr>
+        <w:t>-left</w:t>
       </w:r>
       <w:proofErr w:type="spellEnd"/>
       <w:r>
@@ -9606,10 +9892,12 @@
               <w:t>&lt;</w:t>
             </w:r>
             <w:proofErr w:type="spellStart"/>
+            <w:proofErr w:type="gramStart"/>
             <w:r>
               <w:t>img</w:t>
             </w:r>
             <w:proofErr w:type="spellEnd"/>
+            <w:proofErr w:type="gramEnd"/>
             <w:r>
               <w:t xml:space="preserve"> src="/Images/logo_eqla.png" class="</w:t>
             </w:r>
@@ -9655,10 +9943,12 @@
               <w:t>&lt;</w:t>
             </w:r>
             <w:proofErr w:type="spellStart"/>
+            <w:proofErr w:type="gramStart"/>
             <w:r>
               <w:t>img</w:t>
             </w:r>
             <w:proofErr w:type="spellEnd"/>
+            <w:proofErr w:type="gramEnd"/>
             <w:r>
               <w:t xml:space="preserve"> src="/Images/paris.jpg" class="</w:t>
             </w:r>
@@ -9727,7 +10017,11 @@
         <w:jc w:val="both"/>
       </w:pPr>
       <w:r>
-        <w:t>On peut aussi définir ces alignements en fonction du périphérique :</w:t>
+        <w:t xml:space="preserve">On peut aussi définir ces alignements en fonction du </w:t>
+      </w:r>
+      <w:proofErr w:type="gramStart"/>
+      <w:r>
+        <w:t>périphérique :</w:t>
       </w:r>
       <w:r>
         <w:rPr>
@@ -9737,6 +10031,7 @@
         <w:t>.</w:t>
       </w:r>
       <w:proofErr w:type="spellStart"/>
+      <w:proofErr w:type="gramEnd"/>
       <w:r>
         <w:rPr>
           <w:b/>
@@ -9811,10 +10106,12 @@
         <w:jc w:val="both"/>
       </w:pPr>
       <w:proofErr w:type="spellStart"/>
+      <w:proofErr w:type="gramStart"/>
       <w:r>
         <w:t>sm</w:t>
       </w:r>
       <w:proofErr w:type="spellEnd"/>
+      <w:proofErr w:type="gramEnd"/>
       <w:r>
         <w:t xml:space="preserve"> : </w:t>
       </w:r>
@@ -9833,10 +10130,12 @@
         </w:numPr>
         <w:jc w:val="both"/>
       </w:pPr>
+      <w:proofErr w:type="gramStart"/>
       <w:r>
         <w:lastRenderedPageBreak/>
         <w:t>md</w:t>
       </w:r>
+      <w:proofErr w:type="gramEnd"/>
       <w:r>
         <w:t> : medium</w:t>
       </w:r>
@@ -9850,9 +10149,11 @@
         </w:numPr>
         <w:jc w:val="both"/>
       </w:pPr>
+      <w:proofErr w:type="gramStart"/>
       <w:r>
         <w:t>lg</w:t>
       </w:r>
+      <w:proofErr w:type="gramEnd"/>
       <w:r>
         <w:t> : large</w:t>
       </w:r>
@@ -9866,9 +10167,11 @@
         </w:numPr>
         <w:jc w:val="both"/>
       </w:pPr>
+      <w:proofErr w:type="gramStart"/>
       <w:r>
         <w:t>xl</w:t>
       </w:r>
+      <w:proofErr w:type="gramEnd"/>
       <w:r>
         <w:t> : extra-large</w:t>
       </w:r>
@@ -9937,13 +10240,18 @@
       </w:r>
       <w:proofErr w:type="spellEnd"/>
       <w:r>
-        <w:t>, on va ajouter une classe .</w:t>
+        <w:t xml:space="preserve">, on va ajouter une </w:t>
+      </w:r>
+      <w:proofErr w:type="gramStart"/>
+      <w:r>
+        <w:t>classe .</w:t>
       </w:r>
       <w:proofErr w:type="spellStart"/>
       <w:r>
         <w:t>jumbotron</w:t>
       </w:r>
       <w:proofErr w:type="spellEnd"/>
+      <w:proofErr w:type="gramEnd"/>
       <w:r>
         <w:t xml:space="preserve"> à un élément conteneur de type div. On va ensuite pouvoir placer plus ou moins n’importe quel contenu HTML à l’intérieur.</w:t>
       </w:r>
@@ -9969,7 +10277,15 @@
           </w:tcPr>
           <w:p>
             <w:r>
-              <w:t>&lt;div class="</w:t>
+              <w:t>&lt;</w:t>
+            </w:r>
+            <w:proofErr w:type="gramStart"/>
+            <w:r>
+              <w:t>div</w:t>
+            </w:r>
+            <w:proofErr w:type="gramEnd"/>
+            <w:r>
+              <w:t xml:space="preserve"> class="</w:t>
             </w:r>
             <w:proofErr w:type="spellStart"/>
             <w:r>
@@ -9986,12 +10302,28 @@
           </w:p>
           <w:p>
             <w:r>
-              <w:t>&lt;h1&gt; Hello, world!&lt;/h1&gt;</w:t>
-            </w:r>
-          </w:p>
-          <w:p>
-            <w:r>
-              <w:t xml:space="preserve">&lt;p class="lead"&gt;Ceci est un exemple du composant </w:t>
+              <w:t>&lt;</w:t>
+            </w:r>
+            <w:proofErr w:type="gramStart"/>
+            <w:r>
+              <w:t>h</w:t>
+            </w:r>
+            <w:proofErr w:type="gramEnd"/>
+            <w:r>
+              <w:t>1&gt; Hello, world!&lt;/h1&gt;</w:t>
+            </w:r>
+          </w:p>
+          <w:p>
+            <w:r>
+              <w:t>&lt;</w:t>
+            </w:r>
+            <w:proofErr w:type="gramStart"/>
+            <w:r>
+              <w:t>p</w:t>
+            </w:r>
+            <w:proofErr w:type="gramEnd"/>
+            <w:r>
+              <w:t xml:space="preserve"> class="lead"&gt;Ceci est un exemple du composant </w:t>
             </w:r>
             <w:proofErr w:type="spellStart"/>
             <w:r>
@@ -10049,6 +10381,7 @@
         <w:t xml:space="preserve"> prend toute la largeur de la page et que le div ayant la classe .container soit lui </w:t>
       </w:r>
       <w:proofErr w:type="spellStart"/>
+      <w:proofErr w:type="gramStart"/>
       <w:r>
         <w:t>centré.</w:t>
       </w:r>
@@ -10056,6 +10389,7 @@
         <w:t>Ça</w:t>
       </w:r>
       <w:proofErr w:type="spellEnd"/>
+      <w:proofErr w:type="gramEnd"/>
       <w:r>
         <w:t xml:space="preserve"> dépend de ce que l’on veut mais ce n’est pas mal non plus.</w:t>
       </w:r>
@@ -10098,7 +10432,15 @@
           </w:tcPr>
           <w:p>
             <w:r>
-              <w:t>&lt;div class="</w:t>
+              <w:t>&lt;</w:t>
+            </w:r>
+            <w:proofErr w:type="gramStart"/>
+            <w:r>
+              <w:t>div</w:t>
+            </w:r>
+            <w:proofErr w:type="gramEnd"/>
+            <w:r>
+              <w:t xml:space="preserve"> class="</w:t>
             </w:r>
             <w:proofErr w:type="spellStart"/>
             <w:r>
@@ -10135,7 +10477,15 @@
           </w:p>
           <w:p>
             <w:r>
-              <w:t>&lt;div class="</w:t>
+              <w:t>&lt;</w:t>
+            </w:r>
+            <w:proofErr w:type="gramStart"/>
+            <w:r>
+              <w:t>div</w:t>
+            </w:r>
+            <w:proofErr w:type="gramEnd"/>
+            <w:r>
+              <w:t xml:space="preserve"> class="</w:t>
             </w:r>
             <w:r>
               <w:rPr>
@@ -10150,7 +10500,15 @@
           </w:p>
           <w:p>
             <w:r>
-              <w:t xml:space="preserve">&lt;h1&gt; VII. Le composant </w:t>
+              <w:t>&lt;</w:t>
+            </w:r>
+            <w:proofErr w:type="gramStart"/>
+            <w:r>
+              <w:t>h</w:t>
+            </w:r>
+            <w:proofErr w:type="gramEnd"/>
+            <w:r>
+              <w:t xml:space="preserve">1&gt; VII. Le composant </w:t>
             </w:r>
             <w:proofErr w:type="spellStart"/>
             <w:r>
@@ -10163,7 +10521,15 @@
           </w:p>
           <w:p>
             <w:r>
-              <w:t xml:space="preserve">&lt;p class="lead"&gt;Ceci est un exemple du composant </w:t>
+              <w:t>&lt;</w:t>
+            </w:r>
+            <w:proofErr w:type="gramStart"/>
+            <w:r>
+              <w:t>p</w:t>
+            </w:r>
+            <w:proofErr w:type="gramEnd"/>
+            <w:r>
+              <w:t xml:space="preserve"> class="lead"&gt;Ceci est un exemple du composant </w:t>
             </w:r>
             <w:proofErr w:type="spellStart"/>
             <w:r>
@@ -10193,11 +10559,19 @@
         <w:jc w:val="both"/>
       </w:pPr>
       <w:r>
-        <w:t>Et pour finir, vous avez la class .</w:t>
-      </w:r>
-      <w:proofErr w:type="spellStart"/>
-      <w:r>
-        <w:t>jumbotron-fluid</w:t>
+        <w:t xml:space="preserve">Et pour finir, vous avez la </w:t>
+      </w:r>
+      <w:proofErr w:type="gramStart"/>
+      <w:r>
+        <w:t>class .</w:t>
+      </w:r>
+      <w:proofErr w:type="spellStart"/>
+      <w:r>
+        <w:t>jumbotron</w:t>
+      </w:r>
+      <w:proofErr w:type="gramEnd"/>
+      <w:r>
+        <w:t>-fluid</w:t>
       </w:r>
       <w:proofErr w:type="spellEnd"/>
       <w:r>
@@ -10220,7 +10594,15 @@
         <w:t>Exemple</w:t>
       </w:r>
       <w:r>
-        <w:t> : &lt;div  class="</w:t>
+        <w:t> : &lt;</w:t>
+      </w:r>
+      <w:proofErr w:type="gramStart"/>
+      <w:r>
+        <w:t>div  class</w:t>
+      </w:r>
+      <w:proofErr w:type="gramEnd"/>
+      <w:r>
+        <w:t>="</w:t>
       </w:r>
       <w:proofErr w:type="spellStart"/>
       <w:r>
@@ -10315,7 +10697,15 @@
           </w:tcPr>
           <w:p>
             <w:r>
-              <w:t xml:space="preserve">&lt;div class = </w:t>
+              <w:t>&lt;</w:t>
+            </w:r>
+            <w:proofErr w:type="gramStart"/>
+            <w:r>
+              <w:t>div</w:t>
+            </w:r>
+            <w:proofErr w:type="gramEnd"/>
+            <w:r>
+              <w:t xml:space="preserve"> class = </w:t>
             </w:r>
             <w:r>
               <w:t>"</w:t>
@@ -10332,12 +10722,28 @@
           </w:p>
           <w:p>
             <w:r>
-              <w:t>&lt;p&gt; Votre formateur s’appelle Johnny &lt;/p&gt;</w:t>
-            </w:r>
-          </w:p>
-          <w:p>
-            <w:r>
-              <w:t xml:space="preserve">&lt;a class = </w:t>
+              <w:t>&lt;</w:t>
+            </w:r>
+            <w:proofErr w:type="gramStart"/>
+            <w:r>
+              <w:t>p</w:t>
+            </w:r>
+            <w:proofErr w:type="gramEnd"/>
+            <w:r>
+              <w:t>&gt; Votre formateur s’appelle Johnny &lt;/p&gt;</w:t>
+            </w:r>
+          </w:p>
+          <w:p>
+            <w:r>
+              <w:t>&lt;</w:t>
+            </w:r>
+            <w:proofErr w:type="gramStart"/>
+            <w:r>
+              <w:t>a</w:t>
+            </w:r>
+            <w:proofErr w:type="gramEnd"/>
+            <w:r>
+              <w:t xml:space="preserve"> class = </w:t>
             </w:r>
             <w:r>
               <w:t>"</w:t>
@@ -10371,7 +10777,15 @@
           </w:p>
           <w:p>
             <w:r>
-              <w:t>&lt;p&gt;Votre formateur est très bien coiffé.&lt;/p&gt;</w:t>
+              <w:t>&lt;</w:t>
+            </w:r>
+            <w:proofErr w:type="gramStart"/>
+            <w:r>
+              <w:t>p</w:t>
+            </w:r>
+            <w:proofErr w:type="gramEnd"/>
+            <w:r>
+              <w:t>&gt;Votre formateur est très bien coiffé.&lt;/p&gt;</w:t>
             </w:r>
           </w:p>
           <w:p>
@@ -10456,7 +10870,15 @@
           </w:tcPr>
           <w:p>
             <w:r>
-              <w:t xml:space="preserve">&lt;div class = </w:t>
+              <w:t>&lt;</w:t>
+            </w:r>
+            <w:proofErr w:type="gramStart"/>
+            <w:r>
+              <w:t>div</w:t>
+            </w:r>
+            <w:proofErr w:type="gramEnd"/>
+            <w:r>
+              <w:t xml:space="preserve"> class = </w:t>
             </w:r>
             <w:r>
               <w:t>"</w:t>
@@ -10473,12 +10895,28 @@
           </w:p>
           <w:p>
             <w:r>
-              <w:t>&lt;p&gt; Votre formateur s’appelle Johnny &lt;/p&gt;</w:t>
-            </w:r>
-          </w:p>
-          <w:p>
-            <w:r>
-              <w:t xml:space="preserve">&lt;a class = </w:t>
+              <w:t>&lt;</w:t>
+            </w:r>
+            <w:proofErr w:type="gramStart"/>
+            <w:r>
+              <w:t>p</w:t>
+            </w:r>
+            <w:proofErr w:type="gramEnd"/>
+            <w:r>
+              <w:t>&gt; Votre formateur s’appelle Johnny &lt;/p&gt;</w:t>
+            </w:r>
+          </w:p>
+          <w:p>
+            <w:r>
+              <w:t>&lt;</w:t>
+            </w:r>
+            <w:proofErr w:type="gramStart"/>
+            <w:r>
+              <w:t>a</w:t>
+            </w:r>
+            <w:proofErr w:type="gramEnd"/>
+            <w:r>
+              <w:t xml:space="preserve"> class = </w:t>
             </w:r>
             <w:r>
               <w:t>"</w:t>
@@ -10514,8 +10952,13 @@
             <w:r>
               <w:t>&lt;</w:t>
             </w:r>
-            <w:r>
-              <w:t xml:space="preserve">a class = </w:t>
+            <w:proofErr w:type="gramStart"/>
+            <w:r>
+              <w:t>a</w:t>
+            </w:r>
+            <w:proofErr w:type="gramEnd"/>
+            <w:r>
+              <w:t xml:space="preserve"> class = </w:t>
             </w:r>
             <w:r>
               <w:t>"</w:t>
@@ -10699,7 +11142,11 @@
         <w:t xml:space="preserve">contenant notre carrousel </w:t>
       </w:r>
       <w:r>
-        <w:t xml:space="preserve">ayant les classes </w:t>
+        <w:t xml:space="preserve">ayant les </w:t>
+      </w:r>
+      <w:proofErr w:type="gramStart"/>
+      <w:r>
+        <w:t xml:space="preserve">classes </w:t>
       </w:r>
       <w:r>
         <w:rPr>
@@ -10717,6 +11164,7 @@
         <w:t>carousel</w:t>
       </w:r>
       <w:proofErr w:type="spellEnd"/>
+      <w:proofErr w:type="gramEnd"/>
       <w:r>
         <w:t xml:space="preserve"> et </w:t>
       </w:r>
@@ -10775,7 +11223,11 @@
         <w:t xml:space="preserve">enfant </w:t>
       </w:r>
       <w:r>
-        <w:t xml:space="preserve">inclus dans le premier avec la classe </w:t>
+        <w:t xml:space="preserve">inclus dans le premier avec la </w:t>
+      </w:r>
+      <w:proofErr w:type="gramStart"/>
+      <w:r>
+        <w:t xml:space="preserve">classe </w:t>
       </w:r>
       <w:r>
         <w:rPr>
@@ -10790,7 +11242,15 @@
           <w:b/>
           <w:bCs/>
         </w:rPr>
-        <w:t>carousel-inner</w:t>
+        <w:t>carousel</w:t>
+      </w:r>
+      <w:proofErr w:type="gramEnd"/>
+      <w:r>
+        <w:rPr>
+          <w:b/>
+          <w:bCs/>
+        </w:rPr>
+        <w:t>-inner</w:t>
       </w:r>
       <w:proofErr w:type="spellEnd"/>
     </w:p>
@@ -10810,7 +11270,11 @@
         <w:t>on</w:t>
       </w:r>
       <w:r>
-        <w:t>s des div pour le contenu (slide) à faire défiler. Chaque contenu est inclus dans un div ayant la classe </w:t>
+        <w:t xml:space="preserve">s des div pour le contenu (slide) à faire défiler. Chaque contenu est inclus dans un div ayant la </w:t>
+      </w:r>
+      <w:proofErr w:type="gramStart"/>
+      <w:r>
+        <w:t>classe </w:t>
       </w:r>
       <w:r>
         <w:rPr>
@@ -10828,6 +11292,7 @@
         <w:t>carousel</w:t>
       </w:r>
       <w:proofErr w:type="spellEnd"/>
+      <w:proofErr w:type="gramEnd"/>
       <w:r>
         <w:rPr>
           <w:b/>
@@ -10844,7 +11309,11 @@
       </w:r>
       <w:proofErr w:type="spellEnd"/>
       <w:r>
-        <w:t xml:space="preserve"> de slide doit impérativement avoir la classe </w:t>
+        <w:t xml:space="preserve"> de slide doit impérativement avoir la </w:t>
+      </w:r>
+      <w:proofErr w:type="gramStart"/>
+      <w:r>
+        <w:t xml:space="preserve">classe </w:t>
       </w:r>
       <w:r>
         <w:rPr>
@@ -10853,6 +11322,7 @@
         </w:rPr>
         <w:t>.active</w:t>
       </w:r>
+      <w:proofErr w:type="gramEnd"/>
       <w:r>
         <w:t xml:space="preserve">. Sinon le </w:t>
       </w:r>
@@ -10892,7 +11362,15 @@
           </w:tcPr>
           <w:p>
             <w:r>
-              <w:t>&lt;div id="</w:t>
+              <w:t>&lt;</w:t>
+            </w:r>
+            <w:proofErr w:type="gramStart"/>
+            <w:r>
+              <w:t>div</w:t>
+            </w:r>
+            <w:proofErr w:type="gramEnd"/>
+            <w:r>
+              <w:t xml:space="preserve"> id="</w:t>
             </w:r>
             <w:proofErr w:type="spellStart"/>
             <w:r>
@@ -10933,7 +11411,15 @@
           <w:p>
             <w:r>
               <w:lastRenderedPageBreak/>
-              <w:t>&lt;div class="</w:t>
+              <w:t>&lt;</w:t>
+            </w:r>
+            <w:proofErr w:type="gramStart"/>
+            <w:r>
+              <w:t>div</w:t>
+            </w:r>
+            <w:proofErr w:type="gramEnd"/>
+            <w:r>
+              <w:t xml:space="preserve"> class="</w:t>
             </w:r>
             <w:proofErr w:type="spellStart"/>
             <w:r>
@@ -10950,7 +11436,15 @@
           </w:p>
           <w:p>
             <w:r>
-              <w:t>&lt;div class="</w:t>
+              <w:t>&lt;</w:t>
+            </w:r>
+            <w:proofErr w:type="gramStart"/>
+            <w:r>
+              <w:t>div</w:t>
+            </w:r>
+            <w:proofErr w:type="gramEnd"/>
+            <w:r>
+              <w:t xml:space="preserve"> class="</w:t>
             </w:r>
             <w:proofErr w:type="spellStart"/>
             <w:r>
@@ -10977,10 +11471,12 @@
               <w:t>&lt;</w:t>
             </w:r>
             <w:proofErr w:type="spellStart"/>
+            <w:proofErr w:type="gramStart"/>
             <w:r>
               <w:t>img</w:t>
             </w:r>
             <w:proofErr w:type="spellEnd"/>
+            <w:proofErr w:type="gramEnd"/>
             <w:r>
               <w:t xml:space="preserve"> src="Images/la.jpg" alt="Los Angeles, arrivée d'un groupe sur scène."&gt; Los Angeles, pour &lt;a href=""&gt;plus de photos&lt;/a&gt;.</w:t>
             </w:r>
@@ -10992,7 +11488,15 @@
           </w:p>
           <w:p>
             <w:r>
-              <w:t>&lt;div class="</w:t>
+              <w:t>&lt;</w:t>
+            </w:r>
+            <w:proofErr w:type="gramStart"/>
+            <w:r>
+              <w:t>div</w:t>
+            </w:r>
+            <w:proofErr w:type="gramEnd"/>
+            <w:r>
+              <w:t xml:space="preserve"> class="</w:t>
             </w:r>
             <w:proofErr w:type="spellStart"/>
             <w:r>
@@ -11019,10 +11523,12 @@
               <w:t>&lt;</w:t>
             </w:r>
             <w:proofErr w:type="spellStart"/>
+            <w:proofErr w:type="gramStart"/>
             <w:r>
               <w:t>img</w:t>
             </w:r>
             <w:proofErr w:type="spellEnd"/>
+            <w:proofErr w:type="gramEnd"/>
             <w:r>
               <w:t xml:space="preserve"> src="Images/chicago.jpg" alt="</w:t>
             </w:r>
@@ -11042,7 +11548,15 @@
           </w:p>
           <w:p>
             <w:r>
-              <w:t>&lt;div class="</w:t>
+              <w:t>&lt;</w:t>
+            </w:r>
+            <w:proofErr w:type="gramStart"/>
+            <w:r>
+              <w:t>div</w:t>
+            </w:r>
+            <w:proofErr w:type="gramEnd"/>
+            <w:r>
+              <w:t xml:space="preserve"> class="</w:t>
             </w:r>
             <w:proofErr w:type="spellStart"/>
             <w:r>
@@ -11069,10 +11583,12 @@
               <w:t>&lt;</w:t>
             </w:r>
             <w:proofErr w:type="spellStart"/>
+            <w:proofErr w:type="gramStart"/>
             <w:r>
               <w:t>img</w:t>
             </w:r>
             <w:proofErr w:type="spellEnd"/>
+            <w:proofErr w:type="gramEnd"/>
             <w:r>
               <w:t xml:space="preserve"> src="Images/ny.jpg" alt="New-York, image dans la foule en direction de la scène."&gt;</w:t>
             </w:r>
@@ -11163,7 +11679,15 @@
           </w:tcPr>
           <w:p>
             <w:r>
-              <w:t>&lt;div id="</w:t>
+              <w:t>&lt;</w:t>
+            </w:r>
+            <w:proofErr w:type="gramStart"/>
+            <w:r>
+              <w:t>div</w:t>
+            </w:r>
+            <w:proofErr w:type="gramEnd"/>
+            <w:r>
+              <w:t xml:space="preserve"> id="</w:t>
             </w:r>
             <w:proofErr w:type="spellStart"/>
             <w:r>
@@ -11412,8 +11936,13 @@
         </w:numPr>
         <w:jc w:val="both"/>
       </w:pPr>
-      <w:r>
-        <w:t>class=</w:t>
+      <w:proofErr w:type="gramStart"/>
+      <w:r>
+        <w:t>class</w:t>
+      </w:r>
+      <w:proofErr w:type="gramEnd"/>
+      <w:r>
+        <w:t>=</w:t>
       </w:r>
       <w:r>
         <w:t>"</w:t>
@@ -11447,8 +11976,13 @@
         </w:numPr>
         <w:jc w:val="both"/>
       </w:pPr>
-      <w:r>
-        <w:t>href=</w:t>
+      <w:proofErr w:type="gramStart"/>
+      <w:r>
+        <w:t>href</w:t>
+      </w:r>
+      <w:proofErr w:type="gramEnd"/>
+      <w:r>
+        <w:t>=</w:t>
       </w:r>
       <w:r>
         <w:t>"</w:t>
@@ -11494,10 +12028,12 @@
         <w:jc w:val="both"/>
       </w:pPr>
       <w:proofErr w:type="spellStart"/>
+      <w:proofErr w:type="gramStart"/>
       <w:r>
         <w:t>role</w:t>
       </w:r>
       <w:proofErr w:type="spellEnd"/>
+      <w:proofErr w:type="gramEnd"/>
       <w:r>
         <w:t>=</w:t>
       </w:r>
@@ -11522,8 +12058,13 @@
         </w:numPr>
         <w:jc w:val="both"/>
       </w:pPr>
-      <w:r>
-        <w:t>data-slide=</w:t>
+      <w:proofErr w:type="gramStart"/>
+      <w:r>
+        <w:t>data</w:t>
+      </w:r>
+      <w:proofErr w:type="gramEnd"/>
+      <w:r>
+        <w:t>-slide=</w:t>
       </w:r>
       <w:r>
         <w:t>"</w:t>
@@ -11656,8 +12197,13 @@
         </w:numPr>
         <w:jc w:val="both"/>
       </w:pPr>
-      <w:r>
-        <w:t>class=</w:t>
+      <w:proofErr w:type="gramStart"/>
+      <w:r>
+        <w:t>class</w:t>
+      </w:r>
+      <w:proofErr w:type="gramEnd"/>
+      <w:r>
+        <w:t>=</w:t>
       </w:r>
       <w:r>
         <w:t>"</w:t>
@@ -11691,8 +12237,13 @@
         </w:numPr>
         <w:jc w:val="both"/>
       </w:pPr>
-      <w:r>
-        <w:t>href=</w:t>
+      <w:proofErr w:type="gramStart"/>
+      <w:r>
+        <w:t>href</w:t>
+      </w:r>
+      <w:proofErr w:type="gramEnd"/>
+      <w:r>
+        <w:t>=</w:t>
       </w:r>
       <w:r>
         <w:t>"</w:t>
@@ -11738,10 +12289,12 @@
         <w:jc w:val="both"/>
       </w:pPr>
       <w:proofErr w:type="spellStart"/>
+      <w:proofErr w:type="gramStart"/>
       <w:r>
         <w:t>role</w:t>
       </w:r>
       <w:proofErr w:type="spellEnd"/>
+      <w:proofErr w:type="gramEnd"/>
       <w:r>
         <w:t>=</w:t>
       </w:r>
@@ -11766,8 +12319,13 @@
         </w:numPr>
         <w:jc w:val="both"/>
       </w:pPr>
-      <w:r>
-        <w:t>data-slide=</w:t>
+      <w:proofErr w:type="gramStart"/>
+      <w:r>
+        <w:t>data</w:t>
+      </w:r>
+      <w:proofErr w:type="gramEnd"/>
+      <w:r>
+        <w:t>-slide=</w:t>
       </w:r>
       <w:r>
         <w:t>"</w:t>
@@ -11945,10 +12503,12 @@
         <w:t>&lt;</w:t>
       </w:r>
       <w:proofErr w:type="spellStart"/>
+      <w:proofErr w:type="gramStart"/>
       <w:r>
         <w:t>span</w:t>
       </w:r>
       <w:proofErr w:type="spellEnd"/>
+      <w:proofErr w:type="gramEnd"/>
       <w:r>
         <w:t xml:space="preserve"> class="sr-</w:t>
       </w:r>
@@ -11974,10 +12534,12 @@
         <w:t>&lt;</w:t>
       </w:r>
       <w:proofErr w:type="spellStart"/>
+      <w:proofErr w:type="gramStart"/>
       <w:r>
         <w:t>span</w:t>
       </w:r>
       <w:proofErr w:type="spellEnd"/>
+      <w:proofErr w:type="gramEnd"/>
       <w:r>
         <w:t xml:space="preserve"> class="sr-</w:t>
       </w:r>
@@ -12024,7 +12586,15 @@
           </w:tcPr>
           <w:p>
             <w:r>
-              <w:t xml:space="preserve">            &lt;a class="</w:t>
+              <w:t xml:space="preserve">            &lt;</w:t>
+            </w:r>
+            <w:proofErr w:type="gramStart"/>
+            <w:r>
+              <w:t>a</w:t>
+            </w:r>
+            <w:proofErr w:type="gramEnd"/>
+            <w:r>
+              <w:t xml:space="preserve"> class="</w:t>
             </w:r>
             <w:proofErr w:type="spellStart"/>
             <w:r>
@@ -12080,10 +12650,12 @@
               <w:t xml:space="preserve">                &lt;</w:t>
             </w:r>
             <w:proofErr w:type="spellStart"/>
+            <w:proofErr w:type="gramStart"/>
             <w:r>
               <w:t>span</w:t>
             </w:r>
             <w:proofErr w:type="spellEnd"/>
+            <w:proofErr w:type="gramEnd"/>
             <w:r>
               <w:t xml:space="preserve"> class="</w:t>
             </w:r>
@@ -12141,10 +12713,12 @@
               <w:t xml:space="preserve">                &lt;</w:t>
             </w:r>
             <w:proofErr w:type="spellStart"/>
+            <w:proofErr w:type="gramStart"/>
             <w:r>
               <w:t>span</w:t>
             </w:r>
             <w:proofErr w:type="spellEnd"/>
+            <w:proofErr w:type="gramEnd"/>
             <w:r>
               <w:t xml:space="preserve"> class="sr-</w:t>
             </w:r>
@@ -12172,7 +12746,15 @@
           </w:p>
           <w:p>
             <w:r>
-              <w:t xml:space="preserve">            &lt;a class="</w:t>
+              <w:t xml:space="preserve">            &lt;</w:t>
+            </w:r>
+            <w:proofErr w:type="gramStart"/>
+            <w:r>
+              <w:t>a</w:t>
+            </w:r>
+            <w:proofErr w:type="gramEnd"/>
+            <w:r>
+              <w:t xml:space="preserve"> class="</w:t>
             </w:r>
             <w:proofErr w:type="spellStart"/>
             <w:r>
@@ -12228,10 +12810,12 @@
               <w:t xml:space="preserve">                &lt;</w:t>
             </w:r>
             <w:proofErr w:type="spellStart"/>
+            <w:proofErr w:type="gramStart"/>
             <w:r>
               <w:t>span</w:t>
             </w:r>
             <w:proofErr w:type="spellEnd"/>
+            <w:proofErr w:type="gramEnd"/>
             <w:r>
               <w:t xml:space="preserve"> class="</w:t>
             </w:r>
@@ -12289,10 +12873,12 @@
               <w:t xml:space="preserve">                &lt;</w:t>
             </w:r>
             <w:proofErr w:type="spellStart"/>
+            <w:proofErr w:type="gramStart"/>
             <w:r>
               <w:t>span</w:t>
             </w:r>
             <w:proofErr w:type="spellEnd"/>
+            <w:proofErr w:type="gramEnd"/>
             <w:r>
               <w:t xml:space="preserve"> class="sr-</w:t>
             </w:r>
@@ -12389,13 +12975,18 @@
     </w:p>
     <w:p>
       <w:r>
-        <w:t>On utilise toujours un div conteneur ayant la classe .</w:t>
+        <w:t xml:space="preserve">On utilise toujours un div conteneur ayant la </w:t>
+      </w:r>
+      <w:proofErr w:type="gramStart"/>
+      <w:r>
+        <w:t>classe .</w:t>
       </w:r>
       <w:proofErr w:type="spellStart"/>
       <w:r>
         <w:t>row</w:t>
       </w:r>
       <w:proofErr w:type="spellEnd"/>
+      <w:proofErr w:type="gramEnd"/>
       <w:r>
         <w:t xml:space="preserve">. </w:t>
       </w:r>
@@ -12452,10 +13043,18 @@
         <w:jc w:val="both"/>
       </w:pPr>
       <w:r>
-        <w:t xml:space="preserve">Les classes </w:t>
-      </w:r>
-      <w:r>
-        <w:t xml:space="preserve">.col-* </w:t>
+        <w:t xml:space="preserve">Les </w:t>
+      </w:r>
+      <w:proofErr w:type="gramStart"/>
+      <w:r>
+        <w:t xml:space="preserve">classes </w:t>
+      </w:r>
+      <w:r>
+        <w:t>.col</w:t>
+      </w:r>
+      <w:proofErr w:type="gramEnd"/>
+      <w:r>
+        <w:t xml:space="preserve">-* </w:t>
       </w:r>
       <w:proofErr w:type="spellStart"/>
       <w:r>
@@ -12509,11 +13108,16 @@
       <w:r>
         <w:t xml:space="preserve"> (</w:t>
       </w:r>
+      <w:proofErr w:type="gramStart"/>
       <w:r>
         <w:t>un</w:t>
       </w:r>
       <w:r>
-        <w:t xml:space="preserve"> .col-</w:t>
+        <w:t xml:space="preserve"> .col</w:t>
+      </w:r>
+      <w:proofErr w:type="gramEnd"/>
+      <w:r>
+        <w:t>-</w:t>
       </w:r>
       <w:r>
         <w:t>4</w:t>
@@ -12568,7 +13172,15 @@
           </w:tcPr>
           <w:p>
             <w:r>
-              <w:t>&lt;div class="</w:t>
+              <w:t>&lt;</w:t>
+            </w:r>
+            <w:proofErr w:type="gramStart"/>
+            <w:r>
+              <w:t>div</w:t>
+            </w:r>
+            <w:proofErr w:type="gramEnd"/>
+            <w:r>
+              <w:t xml:space="preserve"> class="</w:t>
             </w:r>
             <w:proofErr w:type="spellStart"/>
             <w:r>
@@ -12582,7 +13194,15 @@
           <w:p>
             <w:r>
               <w:tab/>
-              <w:t>&lt;div class="col-</w:t>
+              <w:t>&lt;</w:t>
+            </w:r>
+            <w:proofErr w:type="gramStart"/>
+            <w:r>
+              <w:t>div</w:t>
+            </w:r>
+            <w:proofErr w:type="gramEnd"/>
+            <w:r>
+              <w:t xml:space="preserve"> class="col-</w:t>
             </w:r>
             <w:r>
               <w:t>4</w:t>
@@ -12599,7 +13219,15 @@
               <w:tab/>
             </w:r>
             <w:r>
-              <w:t>Première colonne avec un .col-4</w:t>
+              <w:t xml:space="preserve">Première colonne avec </w:t>
+            </w:r>
+            <w:proofErr w:type="gramStart"/>
+            <w:r>
+              <w:t>un .col</w:t>
+            </w:r>
+            <w:proofErr w:type="gramEnd"/>
+            <w:r>
+              <w:t>-4</w:t>
             </w:r>
           </w:p>
           <w:p>
@@ -12615,7 +13243,15 @@
               <w:ind w:firstLine="720"/>
             </w:pPr>
             <w:r>
-              <w:t>&lt;div class="col-</w:t>
+              <w:t>&lt;</w:t>
+            </w:r>
+            <w:proofErr w:type="gramStart"/>
+            <w:r>
+              <w:t>div</w:t>
+            </w:r>
+            <w:proofErr w:type="gramEnd"/>
+            <w:r>
+              <w:t xml:space="preserve"> class="col-</w:t>
             </w:r>
             <w:r>
               <w:t>8</w:t>
@@ -12630,7 +13266,15 @@
             </w:pPr>
             <w:r>
               <w:lastRenderedPageBreak/>
-              <w:t>Deuxième colonne avec un .col-8</w:t>
+              <w:t xml:space="preserve">Deuxième colonne avec </w:t>
+            </w:r>
+            <w:proofErr w:type="gramStart"/>
+            <w:r>
+              <w:t>un .col</w:t>
+            </w:r>
+            <w:proofErr w:type="gramEnd"/>
+            <w:r>
+              <w:t>-8</w:t>
             </w:r>
           </w:p>
           <w:p>
@@ -12655,7 +13299,15 @@
       </w:pPr>
       <w:r>
         <w:lastRenderedPageBreak/>
-        <w:t xml:space="preserve">Ensuite, les combinaisons sont comme vous le voulez : Par exemple 3 .col-4 et vous aurez 3 colonnes. </w:t>
+        <w:t xml:space="preserve">Ensuite, les combinaisons sont comme vous le voulez : Par exemple </w:t>
+      </w:r>
+      <w:proofErr w:type="gramStart"/>
+      <w:r>
+        <w:t>3 .col</w:t>
+      </w:r>
+      <w:proofErr w:type="gramEnd"/>
+      <w:r>
+        <w:t xml:space="preserve">-4 et vous aurez 3 colonnes. </w:t>
       </w:r>
       <w:r>
         <w:t xml:space="preserve">En effet, </w:t>
@@ -12672,11 +13324,16 @@
       <w:r>
         <w:t xml:space="preserve"> </w:t>
       </w:r>
+      <w:proofErr w:type="gramStart"/>
       <w:r>
         <w:t xml:space="preserve">colonnes </w:t>
       </w:r>
       <w:r>
-        <w:t>, 2 .col-6 = 2 x 6</w:t>
+        <w:t>,</w:t>
+      </w:r>
+      <w:proofErr w:type="gramEnd"/>
+      <w:r>
+        <w:t xml:space="preserve"> 2 .col-6 = 2 x 6</w:t>
       </w:r>
       <w:r>
         <w:t xml:space="preserve"> colonnes</w:t>
@@ -12727,12 +13384,14 @@
       <w:r>
         <w:t xml:space="preserve">La </w:t>
       </w:r>
+      <w:proofErr w:type="gramStart"/>
       <w:r>
         <w:t xml:space="preserve">classe </w:t>
       </w:r>
       <w:r>
         <w:t>.col</w:t>
       </w:r>
+      <w:proofErr w:type="gramEnd"/>
       <w:r>
         <w:t xml:space="preserve"> </w:t>
       </w:r>
@@ -12749,7 +13408,15 @@
         <w:t>vos</w:t>
       </w:r>
       <w:r>
-        <w:t xml:space="preserve"> colonnes ont exactement la même taille. Donc on pourrait avoir deux colonnes avec .col au lieu de .col-6</w:t>
+        <w:t xml:space="preserve"> colonnes ont exactement la même taille. Donc on pourrait avoir deux colonnes </w:t>
+      </w:r>
+      <w:proofErr w:type="gramStart"/>
+      <w:r>
+        <w:t>avec .col</w:t>
+      </w:r>
+      <w:proofErr w:type="gramEnd"/>
+      <w:r>
+        <w:t xml:space="preserve"> au lieu de .col-6</w:t>
       </w:r>
       <w:r>
         <w:t xml:space="preserve"> Ce qui veut dire que nous aurons deux colonnes quel que soit la résolution.</w:t>
@@ -12780,7 +13447,15 @@
           </w:tcPr>
           <w:p>
             <w:r>
-              <w:t>&lt;div class="</w:t>
+              <w:t>&lt;</w:t>
+            </w:r>
+            <w:proofErr w:type="gramStart"/>
+            <w:r>
+              <w:t>div</w:t>
+            </w:r>
+            <w:proofErr w:type="gramEnd"/>
+            <w:r>
+              <w:t xml:space="preserve"> class="</w:t>
             </w:r>
             <w:proofErr w:type="spellStart"/>
             <w:r>
@@ -12794,7 +13469,15 @@
           <w:p>
             <w:r>
               <w:tab/>
-              <w:t>&lt;div class="col"&gt;</w:t>
+              <w:t>&lt;</w:t>
+            </w:r>
+            <w:proofErr w:type="gramStart"/>
+            <w:r>
+              <w:t>div</w:t>
+            </w:r>
+            <w:proofErr w:type="gramEnd"/>
+            <w:r>
+              <w:t xml:space="preserve"> class="col"&gt;</w:t>
             </w:r>
           </w:p>
           <w:p>
@@ -12803,8 +13486,13 @@
             </w:r>
             <w:r>
               <w:tab/>
-              <w:t>Première colonne avec un .col</w:t>
-            </w:r>
+              <w:t xml:space="preserve">Première colonne avec </w:t>
+            </w:r>
+            <w:proofErr w:type="gramStart"/>
+            <w:r>
+              <w:t>un .col</w:t>
+            </w:r>
+            <w:proofErr w:type="gramEnd"/>
           </w:p>
           <w:p>
             <w:pPr>
@@ -12819,7 +13507,15 @@
               <w:ind w:firstLine="720"/>
             </w:pPr>
             <w:r>
-              <w:t>&lt;div class="col"&gt;</w:t>
+              <w:t>&lt;</w:t>
+            </w:r>
+            <w:proofErr w:type="gramStart"/>
+            <w:r>
+              <w:t>div</w:t>
+            </w:r>
+            <w:proofErr w:type="gramEnd"/>
+            <w:r>
+              <w:t xml:space="preserve"> class="col"&gt;</w:t>
             </w:r>
           </w:p>
           <w:p>
@@ -12830,8 +13526,13 @@
               <w:tab/>
             </w:r>
             <w:r>
-              <w:t>Deuxième colonne avec un .col</w:t>
-            </w:r>
+              <w:t xml:space="preserve">Deuxième colonne avec </w:t>
+            </w:r>
+            <w:proofErr w:type="gramStart"/>
+            <w:r>
+              <w:t>un .col</w:t>
+            </w:r>
+            <w:proofErr w:type="gramEnd"/>
           </w:p>
           <w:p>
             <w:pPr>
@@ -12870,7 +13571,15 @@
           </w:tcPr>
           <w:p>
             <w:r>
-              <w:t>&lt;div class="</w:t>
+              <w:t>&lt;</w:t>
+            </w:r>
+            <w:proofErr w:type="gramStart"/>
+            <w:r>
+              <w:t>div</w:t>
+            </w:r>
+            <w:proofErr w:type="gramEnd"/>
+            <w:r>
+              <w:t xml:space="preserve"> class="</w:t>
             </w:r>
             <w:proofErr w:type="spellStart"/>
             <w:r>
@@ -12884,7 +13593,15 @@
           <w:p>
             <w:r>
               <w:tab/>
-              <w:t>&lt;div class="col-6"&gt;</w:t>
+              <w:t>&lt;</w:t>
+            </w:r>
+            <w:proofErr w:type="gramStart"/>
+            <w:r>
+              <w:t>div</w:t>
+            </w:r>
+            <w:proofErr w:type="gramEnd"/>
+            <w:r>
+              <w:t xml:space="preserve"> class="col-6"&gt;</w:t>
             </w:r>
           </w:p>
           <w:p>
@@ -12895,7 +13612,15 @@
               <w:tab/>
             </w:r>
             <w:r>
-              <w:t>Première colonne avec un .col-6</w:t>
+              <w:t xml:space="preserve">Première colonne avec </w:t>
+            </w:r>
+            <w:proofErr w:type="gramStart"/>
+            <w:r>
+              <w:t>un .col</w:t>
+            </w:r>
+            <w:proofErr w:type="gramEnd"/>
+            <w:r>
+              <w:t>-6</w:t>
             </w:r>
           </w:p>
           <w:p>
@@ -12911,7 +13636,15 @@
               <w:ind w:firstLine="720"/>
             </w:pPr>
             <w:r>
-              <w:t>&lt;div class="col-6"&gt;</w:t>
+              <w:t>&lt;</w:t>
+            </w:r>
+            <w:proofErr w:type="gramStart"/>
+            <w:r>
+              <w:t>div</w:t>
+            </w:r>
+            <w:proofErr w:type="gramEnd"/>
+            <w:r>
+              <w:t xml:space="preserve"> class="col-6"&gt;</w:t>
             </w:r>
           </w:p>
           <w:p>
@@ -12922,7 +13655,15 @@
               <w:tab/>
             </w:r>
             <w:r>
-              <w:t>Deuxième colonne avec un .col-6</w:t>
+              <w:t xml:space="preserve">Deuxième colonne avec </w:t>
+            </w:r>
+            <w:proofErr w:type="gramStart"/>
+            <w:r>
+              <w:t>un .col</w:t>
+            </w:r>
+            <w:proofErr w:type="gramEnd"/>
+            <w:r>
+              <w:t>-6</w:t>
             </w:r>
           </w:p>
           <w:p>
@@ -12943,7 +13684,23 @@
     </w:tbl>
     <w:p>
       <w:r>
-        <w:t>On peut un peu complexifier en faisait un .col avec un .col-3. Ici notre .col sera équivalent à un .col-9</w:t>
+        <w:t xml:space="preserve">On peut un peu complexifier en faisait </w:t>
+      </w:r>
+      <w:proofErr w:type="gramStart"/>
+      <w:r>
+        <w:t>un .col</w:t>
+      </w:r>
+      <w:proofErr w:type="gramEnd"/>
+      <w:r>
+        <w:t xml:space="preserve"> avec un .col-3. Ici </w:t>
+      </w:r>
+      <w:proofErr w:type="gramStart"/>
+      <w:r>
+        <w:t>notre .col</w:t>
+      </w:r>
+      <w:proofErr w:type="gramEnd"/>
+      <w:r>
+        <w:t xml:space="preserve"> sera équivalent à un .col-9</w:t>
       </w:r>
     </w:p>
     <w:tbl>
@@ -12962,7 +13719,15 @@
           </w:tcPr>
           <w:p>
             <w:r>
-              <w:t>&lt;div class="</w:t>
+              <w:t>&lt;</w:t>
+            </w:r>
+            <w:proofErr w:type="gramStart"/>
+            <w:r>
+              <w:t>div</w:t>
+            </w:r>
+            <w:proofErr w:type="gramEnd"/>
+            <w:r>
+              <w:t xml:space="preserve"> class="</w:t>
             </w:r>
             <w:proofErr w:type="spellStart"/>
             <w:r>
@@ -12976,7 +13741,15 @@
           <w:p>
             <w:r>
               <w:tab/>
-              <w:t>&lt;div class="col"&gt;</w:t>
+              <w:t>&lt;</w:t>
+            </w:r>
+            <w:proofErr w:type="gramStart"/>
+            <w:r>
+              <w:t>div</w:t>
+            </w:r>
+            <w:proofErr w:type="gramEnd"/>
+            <w:r>
+              <w:t xml:space="preserve"> class="col"&gt;</w:t>
             </w:r>
           </w:p>
           <w:p>
@@ -13001,7 +13774,15 @@
               <w:ind w:firstLine="720"/>
             </w:pPr>
             <w:r>
-              <w:t>&lt;div class="col-3"&gt;</w:t>
+              <w:t>&lt;</w:t>
+            </w:r>
+            <w:proofErr w:type="gramStart"/>
+            <w:r>
+              <w:t>div</w:t>
+            </w:r>
+            <w:proofErr w:type="gramEnd"/>
+            <w:r>
+              <w:t xml:space="preserve"> class="col-3"&gt;</w:t>
             </w:r>
           </w:p>
           <w:p>
@@ -13086,13 +13867,18 @@
         <w:jc w:val="both"/>
       </w:pPr>
       <w:r>
-        <w:t xml:space="preserve">Si cette résolution n’est pas atteinte alors au lieu de mettre les colonnes les </w:t>
+        <w:t xml:space="preserve">Si cette résolution n’est pas atteinte alors au lieu de mettre les colonnes </w:t>
+      </w:r>
+      <w:proofErr w:type="gramStart"/>
+      <w:r>
+        <w:t xml:space="preserve">les </w:t>
       </w:r>
       <w:proofErr w:type="spellStart"/>
       <w:r>
         <w:t>une</w:t>
       </w:r>
       <w:proofErr w:type="spellEnd"/>
+      <w:proofErr w:type="gramEnd"/>
       <w:r>
         <w:t xml:space="preserve"> à côté des autres, ils les mettra les une au-dessus des autres. </w:t>
       </w:r>
@@ -13116,8 +13902,13 @@
           <w:numId w:val="3"/>
         </w:numPr>
       </w:pPr>
-      <w:r>
-        <w:t>.col-</w:t>
+      <w:proofErr w:type="gramStart"/>
+      <w:r>
+        <w:t>.col</w:t>
+      </w:r>
+      <w:proofErr w:type="gramEnd"/>
+      <w:r>
+        <w:t>-</w:t>
       </w:r>
       <w:proofErr w:type="spellStart"/>
       <w:r>
@@ -13155,8 +13946,13 @@
           <w:numId w:val="3"/>
         </w:numPr>
       </w:pPr>
-      <w:r>
-        <w:t xml:space="preserve">.col-md-* </w:t>
+      <w:proofErr w:type="gramStart"/>
+      <w:r>
+        <w:t>.col</w:t>
+      </w:r>
+      <w:proofErr w:type="gramEnd"/>
+      <w:r>
+        <w:t xml:space="preserve">-md-* </w:t>
       </w:r>
       <w:proofErr w:type="spellStart"/>
       <w:r>
@@ -13178,8 +13974,13 @@
           <w:numId w:val="3"/>
         </w:numPr>
       </w:pPr>
-      <w:r>
-        <w:t xml:space="preserve">.col-lg-* </w:t>
+      <w:proofErr w:type="gramStart"/>
+      <w:r>
+        <w:t>.col</w:t>
+      </w:r>
+      <w:proofErr w:type="gramEnd"/>
+      <w:r>
+        <w:t xml:space="preserve">-lg-* </w:t>
       </w:r>
       <w:proofErr w:type="spellStart"/>
       <w:r>
@@ -13201,8 +14002,13 @@
           <w:numId w:val="3"/>
         </w:numPr>
       </w:pPr>
-      <w:r>
-        <w:t xml:space="preserve">.col-xl-* </w:t>
+      <w:proofErr w:type="gramStart"/>
+      <w:r>
+        <w:t>.col</w:t>
+      </w:r>
+      <w:proofErr w:type="gramEnd"/>
+      <w:r>
+        <w:t xml:space="preserve">-xl-* </w:t>
       </w:r>
       <w:proofErr w:type="spellStart"/>
       <w:r>
@@ -13229,8 +14035,13 @@
       <w:r>
         <w:t xml:space="preserve">comme classe </w:t>
       </w:r>
-      <w:r>
-        <w:t>un .col-sm-6</w:t>
+      <w:proofErr w:type="gramStart"/>
+      <w:r>
+        <w:t>un .col</w:t>
+      </w:r>
+      <w:proofErr w:type="gramEnd"/>
+      <w:r>
+        <w:t>-sm-6</w:t>
       </w:r>
     </w:p>
     <w:tbl>
@@ -13249,7 +14060,15 @@
           </w:tcPr>
           <w:p>
             <w:r>
-              <w:t>&lt;div class="</w:t>
+              <w:t>&lt;</w:t>
+            </w:r>
+            <w:proofErr w:type="gramStart"/>
+            <w:r>
+              <w:t>div</w:t>
+            </w:r>
+            <w:proofErr w:type="gramEnd"/>
+            <w:r>
+              <w:t xml:space="preserve"> class="</w:t>
             </w:r>
             <w:proofErr w:type="spellStart"/>
             <w:r>
@@ -13263,7 +14082,15 @@
           <w:p>
             <w:r>
               <w:tab/>
-              <w:t>&lt;div class=</w:t>
+              <w:t>&lt;</w:t>
+            </w:r>
+            <w:proofErr w:type="gramStart"/>
+            <w:r>
+              <w:t>div</w:t>
+            </w:r>
+            <w:proofErr w:type="gramEnd"/>
+            <w:r>
+              <w:t xml:space="preserve"> class=</w:t>
             </w:r>
             <w:r>
               <w:t>"</w:t>
@@ -13286,7 +14113,15 @@
               <w:tab/>
             </w:r>
             <w:r>
-              <w:t>Première colonne avec un .col-sm-4</w:t>
+              <w:t xml:space="preserve">Première colonne avec </w:t>
+            </w:r>
+            <w:proofErr w:type="gramStart"/>
+            <w:r>
+              <w:t>un .col</w:t>
+            </w:r>
+            <w:proofErr w:type="gramEnd"/>
+            <w:r>
+              <w:t>-sm-4</w:t>
             </w:r>
           </w:p>
           <w:p>
@@ -13298,7 +14133,15 @@
           <w:p>
             <w:r>
               <w:tab/>
-              <w:t>&lt;div class=</w:t>
+              <w:t>&lt;</w:t>
+            </w:r>
+            <w:proofErr w:type="gramStart"/>
+            <w:r>
+              <w:t>div</w:t>
+            </w:r>
+            <w:proofErr w:type="gramEnd"/>
+            <w:r>
+              <w:t xml:space="preserve"> class=</w:t>
             </w:r>
             <w:r>
               <w:t>"</w:t>
@@ -13325,7 +14168,15 @@
               <w:t xml:space="preserve"> colonne</w:t>
             </w:r>
             <w:r>
-              <w:t xml:space="preserve"> avec un .col-sm-6</w:t>
+              <w:t xml:space="preserve"> avec </w:t>
+            </w:r>
+            <w:proofErr w:type="gramStart"/>
+            <w:r>
+              <w:t>un .col</w:t>
+            </w:r>
+            <w:proofErr w:type="gramEnd"/>
+            <w:r>
+              <w:t>-sm-6</w:t>
             </w:r>
           </w:p>
           <w:p>
@@ -13420,7 +14271,15 @@
               <w:jc w:val="both"/>
             </w:pPr>
             <w:r>
-              <w:t>&lt;h1&gt;.col et .col-3&lt;/h1&gt;</w:t>
+              <w:t xml:space="preserve">&lt;h1&gt;.col </w:t>
+            </w:r>
+            <w:proofErr w:type="gramStart"/>
+            <w:r>
+              <w:t>et .col</w:t>
+            </w:r>
+            <w:proofErr w:type="gramEnd"/>
+            <w:r>
+              <w:t>-3&lt;/h1&gt;</w:t>
             </w:r>
           </w:p>
           <w:p>
@@ -13428,7 +14287,15 @@
               <w:jc w:val="both"/>
             </w:pPr>
             <w:r>
-              <w:t>&lt;div class="</w:t>
+              <w:t>&lt;</w:t>
+            </w:r>
+            <w:proofErr w:type="gramStart"/>
+            <w:r>
+              <w:t>div</w:t>
+            </w:r>
+            <w:proofErr w:type="gramEnd"/>
+            <w:r>
+              <w:t xml:space="preserve"> class="</w:t>
             </w:r>
             <w:proofErr w:type="spellStart"/>
             <w:r>
@@ -13452,7 +14319,15 @@
               <w:jc w:val="both"/>
             </w:pPr>
             <w:r>
-              <w:t xml:space="preserve">&lt;div class="col-12 col-md-4 </w:t>
+              <w:t>&lt;</w:t>
+            </w:r>
+            <w:proofErr w:type="gramStart"/>
+            <w:r>
+              <w:t>div</w:t>
+            </w:r>
+            <w:proofErr w:type="gramEnd"/>
+            <w:r>
+              <w:t xml:space="preserve"> class="col-12 col-md-4 </w:t>
             </w:r>
             <w:proofErr w:type="spellStart"/>
             <w:r>
@@ -13484,7 +14359,15 @@
               <w:jc w:val="both"/>
             </w:pPr>
             <w:r>
-              <w:t xml:space="preserve">&lt;div class="col-6 col-md-4 </w:t>
+              <w:t>&lt;</w:t>
+            </w:r>
+            <w:proofErr w:type="gramStart"/>
+            <w:r>
+              <w:t>div</w:t>
+            </w:r>
+            <w:proofErr w:type="gramEnd"/>
+            <w:r>
+              <w:t xml:space="preserve"> class="col-6 col-md-4 </w:t>
             </w:r>
             <w:proofErr w:type="spellStart"/>
             <w:r>
@@ -13508,7 +14391,15 @@
               <w:jc w:val="both"/>
             </w:pPr>
             <w:r>
-              <w:t xml:space="preserve">&lt;div class="col-6 col-md-4 </w:t>
+              <w:t>&lt;</w:t>
+            </w:r>
+            <w:proofErr w:type="gramStart"/>
+            <w:r>
+              <w:t>div</w:t>
+            </w:r>
+            <w:proofErr w:type="gramEnd"/>
+            <w:r>
+              <w:t xml:space="preserve"> class="col-6 col-md-4 </w:t>
             </w:r>
             <w:proofErr w:type="spellStart"/>
             <w:r>
@@ -13580,8 +14471,21 @@
         </w:numPr>
         <w:jc w:val="both"/>
       </w:pPr>
-      <w:r>
-        <w:t>.col-12 col-md-4 : la colonne fera le 1/3 de l’écran si la résolution est supérieure ou égale à md. Dans le cas contraire, la colonne prendra toute la ligne (.col-12).</w:t>
+      <w:proofErr w:type="gramStart"/>
+      <w:r>
+        <w:t>.col</w:t>
+      </w:r>
+      <w:proofErr w:type="gramEnd"/>
+      <w:r>
+        <w:t xml:space="preserve">-12 col-md-4 : la colonne fera le 1/3 de l’écran si la résolution est supérieure ou égale à md. Dans le cas contraire, la colonne prendra toute la ligne </w:t>
+      </w:r>
+      <w:proofErr w:type="gramStart"/>
+      <w:r>
+        <w:t>(.col</w:t>
+      </w:r>
+      <w:proofErr w:type="gramEnd"/>
+      <w:r>
+        <w:t>-12).</w:t>
       </w:r>
     </w:p>
     <w:p>
@@ -13593,8 +14497,21 @@
         </w:numPr>
         <w:jc w:val="both"/>
       </w:pPr>
-      <w:r>
-        <w:t>.col-6 col-md-4 : la seconde colonne fera le 1/3 (même raison). Dans le cas contraire, la colonne prendra la moitié de l’écran (.col-6).</w:t>
+      <w:proofErr w:type="gramStart"/>
+      <w:r>
+        <w:t>.col</w:t>
+      </w:r>
+      <w:proofErr w:type="gramEnd"/>
+      <w:r>
+        <w:t xml:space="preserve">-6 col-md-4 : la seconde colonne fera le 1/3 (même raison). Dans le cas contraire, la colonne prendra la moitié de l’écran </w:t>
+      </w:r>
+      <w:proofErr w:type="gramStart"/>
+      <w:r>
+        <w:t>(.col</w:t>
+      </w:r>
+      <w:proofErr w:type="gramEnd"/>
+      <w:r>
+        <w:t>-6).</w:t>
       </w:r>
     </w:p>
     <w:p>
@@ -13606,8 +14523,13 @@
         </w:numPr>
         <w:jc w:val="both"/>
       </w:pPr>
-      <w:r>
-        <w:t>.col-6 col-md-4 : idem</w:t>
+      <w:proofErr w:type="gramStart"/>
+      <w:r>
+        <w:t>.col</w:t>
+      </w:r>
+      <w:proofErr w:type="gramEnd"/>
+      <w:r>
+        <w:t>-6 col-md-4 : idem</w:t>
       </w:r>
       <w:r>
         <w:t xml:space="preserve"> que précédemment</w:t>
@@ -13624,7 +14546,31 @@
         <w:t>Donc si la résolution est &gt; = md, on aura 3 colonnes</w:t>
       </w:r>
       <w:r>
-        <w:t xml:space="preserve"> identiques (.col-md-4). Dans le cas contraire, on aura une colonne qui prendra toute une ligne (.col-12). Et sur une autre ligne, nous aurons deux colonnes identiques (.col-6)</w:t>
+        <w:t xml:space="preserve"> identiques </w:t>
+      </w:r>
+      <w:proofErr w:type="gramStart"/>
+      <w:r>
+        <w:t>(.col</w:t>
+      </w:r>
+      <w:proofErr w:type="gramEnd"/>
+      <w:r>
+        <w:t xml:space="preserve">-md-4). Dans le cas contraire, on aura une colonne qui prendra toute une ligne </w:t>
+      </w:r>
+      <w:proofErr w:type="gramStart"/>
+      <w:r>
+        <w:t>(.col</w:t>
+      </w:r>
+      <w:proofErr w:type="gramEnd"/>
+      <w:r>
+        <w:t xml:space="preserve">-12). Et sur une autre ligne, nous aurons deux colonnes identiques </w:t>
+      </w:r>
+      <w:proofErr w:type="gramStart"/>
+      <w:r>
+        <w:t>(.col</w:t>
+      </w:r>
+      <w:proofErr w:type="gramEnd"/>
+      <w:r>
+        <w:t>-6)</w:t>
       </w:r>
       <w:r>
         <w:t xml:space="preserve"> qui prendront toute la ligne.</w:t>
@@ -13909,7 +14855,15 @@
               <w:jc w:val="both"/>
             </w:pPr>
             <w:r>
-              <w:t>&lt;div class=</w:t>
+              <w:t>&lt;</w:t>
+            </w:r>
+            <w:proofErr w:type="gramStart"/>
+            <w:r>
+              <w:t>div</w:t>
+            </w:r>
+            <w:proofErr w:type="gramEnd"/>
+            <w:r>
+              <w:t xml:space="preserve"> class=</w:t>
             </w:r>
             <w:r>
               <w:t> </w:t>
@@ -13942,8 +14896,13 @@
             <w:r>
               <w:t>&lt;</w:t>
             </w:r>
-            <w:r>
-              <w:t>p&gt;Le fond de ce conteneur est gris clair&lt;/p&gt;</w:t>
+            <w:proofErr w:type="gramStart"/>
+            <w:r>
+              <w:t>p</w:t>
+            </w:r>
+            <w:proofErr w:type="gramEnd"/>
+            <w:r>
+              <w:t>&gt;Le fond de ce conteneur est gris clair&lt;/p&gt;</w:t>
             </w:r>
           </w:p>
           <w:p>
@@ -13989,7 +14948,15 @@
               <w:jc w:val="both"/>
             </w:pPr>
             <w:r>
-              <w:t>&lt;div class= </w:t>
+              <w:t>&lt;</w:t>
+            </w:r>
+            <w:proofErr w:type="gramStart"/>
+            <w:r>
+              <w:t>div</w:t>
+            </w:r>
+            <w:proofErr w:type="gramEnd"/>
+            <w:r>
+              <w:t xml:space="preserve"> class= </w:t>
             </w:r>
             <w:r>
               <w:t>"</w:t>
@@ -14025,7 +14992,15 @@
               <w:jc w:val="both"/>
             </w:pPr>
             <w:r>
-              <w:t>&lt;p&gt;Le fond de ce conteneur est rouge et le texte est blanc&lt;/p&gt;</w:t>
+              <w:t>&lt;</w:t>
+            </w:r>
+            <w:proofErr w:type="gramStart"/>
+            <w:r>
+              <w:t>p</w:t>
+            </w:r>
+            <w:proofErr w:type="gramEnd"/>
+            <w:r>
+              <w:t>&gt;Le fond de ce conteneur est rouge et le texte est blanc&lt;/p&gt;</w:t>
             </w:r>
           </w:p>
           <w:p>
@@ -14171,13 +15146,18 @@
         <w:jc w:val="both"/>
       </w:pPr>
       <w:r>
-        <w:t>Vous devez en premier mettre la classe .</w:t>
+        <w:t xml:space="preserve">Vous devez en premier mettre la </w:t>
+      </w:r>
+      <w:proofErr w:type="gramStart"/>
+      <w:r>
+        <w:t>classe .</w:t>
       </w:r>
       <w:proofErr w:type="spellStart"/>
       <w:r>
         <w:t>btn</w:t>
       </w:r>
       <w:proofErr w:type="spellEnd"/>
+      <w:proofErr w:type="gramEnd"/>
       <w:r>
         <w:t xml:space="preserve"> suivit de la couleur du bouton</w:t>
       </w:r>
@@ -14268,8 +15248,13 @@
             <w:pPr>
               <w:jc w:val="both"/>
             </w:pPr>
-            <w:r>
-              <w:t>div class="container"&gt;</w:t>
+            <w:proofErr w:type="gramStart"/>
+            <w:r>
+              <w:t>div</w:t>
+            </w:r>
+            <w:proofErr w:type="gramEnd"/>
+            <w:r>
+              <w:t xml:space="preserve"> class="container"&gt;</w:t>
             </w:r>
           </w:p>
           <w:p>
@@ -14277,7 +15262,15 @@
               <w:jc w:val="both"/>
             </w:pPr>
             <w:r>
-              <w:t>&lt;h1&gt;Boutons</w:t>
+              <w:t>&lt;</w:t>
+            </w:r>
+            <w:proofErr w:type="gramStart"/>
+            <w:r>
+              <w:t>h</w:t>
+            </w:r>
+            <w:proofErr w:type="gramEnd"/>
+            <w:r>
+              <w:t>1&gt;Boutons</w:t>
             </w:r>
             <w:r>
               <w:t xml:space="preserve"> avec couleur de fond</w:t>
@@ -14294,10 +15287,12 @@
               <w:t>&lt;</w:t>
             </w:r>
             <w:proofErr w:type="spellStart"/>
+            <w:proofErr w:type="gramStart"/>
             <w:r>
               <w:t>button</w:t>
             </w:r>
             <w:proofErr w:type="spellEnd"/>
+            <w:proofErr w:type="gramEnd"/>
             <w:r>
               <w:t xml:space="preserve"> type="</w:t>
             </w:r>
@@ -14350,10 +15345,12 @@
               <w:t>&lt;</w:t>
             </w:r>
             <w:proofErr w:type="spellStart"/>
+            <w:proofErr w:type="gramStart"/>
             <w:r>
               <w:t>button</w:t>
             </w:r>
             <w:proofErr w:type="spellEnd"/>
+            <w:proofErr w:type="gramEnd"/>
             <w:r>
               <w:t xml:space="preserve"> type="</w:t>
             </w:r>
@@ -14406,10 +15403,12 @@
               <w:t>&lt;</w:t>
             </w:r>
             <w:proofErr w:type="spellStart"/>
+            <w:proofErr w:type="gramStart"/>
             <w:r>
               <w:t>button</w:t>
             </w:r>
             <w:proofErr w:type="spellEnd"/>
+            <w:proofErr w:type="gramEnd"/>
             <w:r>
               <w:t xml:space="preserve"> type="</w:t>
             </w:r>
@@ -14462,10 +15461,12 @@
               <w:t>&lt;</w:t>
             </w:r>
             <w:proofErr w:type="spellStart"/>
+            <w:proofErr w:type="gramStart"/>
             <w:r>
               <w:t>button</w:t>
             </w:r>
             <w:proofErr w:type="spellEnd"/>
+            <w:proofErr w:type="gramEnd"/>
             <w:r>
               <w:t xml:space="preserve"> type="</w:t>
             </w:r>
@@ -14510,10 +15511,12 @@
               <w:t>&lt;</w:t>
             </w:r>
             <w:proofErr w:type="spellStart"/>
+            <w:proofErr w:type="gramStart"/>
             <w:r>
               <w:t>button</w:t>
             </w:r>
             <w:proofErr w:type="spellEnd"/>
+            <w:proofErr w:type="gramEnd"/>
             <w:r>
               <w:t xml:space="preserve"> type="</w:t>
             </w:r>
@@ -14558,10 +15561,12 @@
               <w:t>&lt;</w:t>
             </w:r>
             <w:proofErr w:type="spellStart"/>
+            <w:proofErr w:type="gramStart"/>
             <w:r>
               <w:t>button</w:t>
             </w:r>
             <w:proofErr w:type="spellEnd"/>
+            <w:proofErr w:type="gramEnd"/>
             <w:r>
               <w:t xml:space="preserve"> type="</w:t>
             </w:r>
@@ -14606,10 +15611,12 @@
               <w:t>&lt;</w:t>
             </w:r>
             <w:proofErr w:type="spellStart"/>
+            <w:proofErr w:type="gramStart"/>
             <w:r>
               <w:t>button</w:t>
             </w:r>
             <w:proofErr w:type="spellEnd"/>
+            <w:proofErr w:type="gramEnd"/>
             <w:r>
               <w:t xml:space="preserve"> type="</w:t>
             </w:r>
@@ -14654,10 +15661,12 @@
               <w:t>&lt;</w:t>
             </w:r>
             <w:proofErr w:type="spellStart"/>
+            <w:proofErr w:type="gramStart"/>
             <w:r>
               <w:t>button</w:t>
             </w:r>
             <w:proofErr w:type="spellEnd"/>
+            <w:proofErr w:type="gramEnd"/>
             <w:r>
               <w:t xml:space="preserve"> type="</w:t>
             </w:r>
@@ -14710,10 +15719,12 @@
               <w:t>&lt;</w:t>
             </w:r>
             <w:proofErr w:type="spellStart"/>
+            <w:proofErr w:type="gramStart"/>
             <w:r>
               <w:t>button</w:t>
             </w:r>
             <w:proofErr w:type="spellEnd"/>
+            <w:proofErr w:type="gramEnd"/>
             <w:r>
               <w:t xml:space="preserve"> type="</w:t>
             </w:r>
@@ -14794,14 +15805,22 @@
         <w:jc w:val="both"/>
       </w:pPr>
       <w:r>
-        <w:t>On utilise la c</w:t>
+        <w:t xml:space="preserve">On utilise la </w:t>
+      </w:r>
+      <w:proofErr w:type="gramStart"/>
+      <w:r>
+        <w:t>c</w:t>
       </w:r>
       <w:r>
         <w:t>lasse .</w:t>
       </w:r>
       <w:proofErr w:type="spellStart"/>
       <w:r>
-        <w:t>btn-outline</w:t>
+        <w:t>btn</w:t>
+      </w:r>
+      <w:proofErr w:type="gramEnd"/>
+      <w:r>
+        <w:t>-outline</w:t>
       </w:r>
       <w:proofErr w:type="spellEnd"/>
       <w:r>
@@ -14903,7 +15922,15 @@
               <w:jc w:val="both"/>
             </w:pPr>
             <w:r>
-              <w:t>&lt;div class="container"&gt;</w:t>
+              <w:t>&lt;</w:t>
+            </w:r>
+            <w:proofErr w:type="gramStart"/>
+            <w:r>
+              <w:t>div</w:t>
+            </w:r>
+            <w:proofErr w:type="gramEnd"/>
+            <w:r>
+              <w:t xml:space="preserve"> class="container"&gt;</w:t>
             </w:r>
           </w:p>
           <w:p>
@@ -14911,7 +15938,15 @@
               <w:jc w:val="both"/>
             </w:pPr>
             <w:r>
-              <w:t>&lt;h1&gt;Boutons</w:t>
+              <w:t>&lt;</w:t>
+            </w:r>
+            <w:proofErr w:type="gramStart"/>
+            <w:r>
+              <w:t>h</w:t>
+            </w:r>
+            <w:proofErr w:type="gramEnd"/>
+            <w:r>
+              <w:t>1&gt;Boutons</w:t>
             </w:r>
             <w:r>
               <w:t xml:space="preserve"> à bordures</w:t>
@@ -14928,10 +15963,12 @@
               <w:t>&lt;</w:t>
             </w:r>
             <w:proofErr w:type="spellStart"/>
+            <w:proofErr w:type="gramStart"/>
             <w:r>
               <w:t>button</w:t>
             </w:r>
             <w:proofErr w:type="spellEnd"/>
+            <w:proofErr w:type="gramEnd"/>
             <w:r>
               <w:t xml:space="preserve"> type="</w:t>
             </w:r>
@@ -14984,10 +16021,12 @@
               <w:t>&lt;</w:t>
             </w:r>
             <w:proofErr w:type="spellStart"/>
+            <w:proofErr w:type="gramStart"/>
             <w:r>
               <w:t>button</w:t>
             </w:r>
             <w:proofErr w:type="spellEnd"/>
+            <w:proofErr w:type="gramEnd"/>
             <w:r>
               <w:t xml:space="preserve"> type="</w:t>
             </w:r>
@@ -15040,10 +16079,12 @@
               <w:t>&lt;</w:t>
             </w:r>
             <w:proofErr w:type="spellStart"/>
+            <w:proofErr w:type="gramStart"/>
             <w:r>
               <w:t>button</w:t>
             </w:r>
             <w:proofErr w:type="spellEnd"/>
+            <w:proofErr w:type="gramEnd"/>
             <w:r>
               <w:t xml:space="preserve"> type="</w:t>
             </w:r>
@@ -15097,10 +16138,12 @@
               <w:t>&lt;</w:t>
             </w:r>
             <w:proofErr w:type="spellStart"/>
+            <w:proofErr w:type="gramStart"/>
             <w:r>
               <w:t>button</w:t>
             </w:r>
             <w:proofErr w:type="spellEnd"/>
+            <w:proofErr w:type="gramEnd"/>
             <w:r>
               <w:t xml:space="preserve"> type="</w:t>
             </w:r>
@@ -15153,10 +16196,12 @@
               <w:t>&lt;</w:t>
             </w:r>
             <w:proofErr w:type="spellStart"/>
+            <w:proofErr w:type="gramStart"/>
             <w:r>
               <w:t>button</w:t>
             </w:r>
             <w:proofErr w:type="spellEnd"/>
+            <w:proofErr w:type="gramEnd"/>
             <w:r>
               <w:t xml:space="preserve"> type="</w:t>
             </w:r>
@@ -15209,10 +16254,12 @@
               <w:t>&lt;</w:t>
             </w:r>
             <w:proofErr w:type="spellStart"/>
+            <w:proofErr w:type="gramStart"/>
             <w:r>
               <w:t>button</w:t>
             </w:r>
             <w:proofErr w:type="spellEnd"/>
+            <w:proofErr w:type="gramEnd"/>
             <w:r>
               <w:t xml:space="preserve"> type="</w:t>
             </w:r>
@@ -15265,10 +16312,12 @@
               <w:t>&lt;</w:t>
             </w:r>
             <w:proofErr w:type="spellStart"/>
+            <w:proofErr w:type="gramStart"/>
             <w:r>
               <w:t>button</w:t>
             </w:r>
             <w:proofErr w:type="spellEnd"/>
+            <w:proofErr w:type="gramEnd"/>
             <w:r>
               <w:t xml:space="preserve"> type="</w:t>
             </w:r>
@@ -15321,10 +16370,12 @@
               <w:t>&lt;</w:t>
             </w:r>
             <w:proofErr w:type="spellStart"/>
+            <w:proofErr w:type="gramStart"/>
             <w:r>
               <w:t>button</w:t>
             </w:r>
             <w:proofErr w:type="spellEnd"/>
+            <w:proofErr w:type="gramEnd"/>
             <w:r>
               <w:t xml:space="preserve"> type="</w:t>
             </w:r>
@@ -15377,10 +16428,12 @@
               <w:t>&lt;</w:t>
             </w:r>
             <w:proofErr w:type="spellStart"/>
+            <w:proofErr w:type="gramStart"/>
             <w:r>
               <w:t>button</w:t>
             </w:r>
             <w:proofErr w:type="spellEnd"/>
+            <w:proofErr w:type="gramEnd"/>
             <w:r>
               <w:t xml:space="preserve"> type="</w:t>
             </w:r>
@@ -15486,7 +16539,15 @@
           </w:tcPr>
           <w:p>
             <w:r>
-              <w:t>&lt;a class="</w:t>
+              <w:t>&lt;</w:t>
+            </w:r>
+            <w:proofErr w:type="gramStart"/>
+            <w:r>
+              <w:t>a</w:t>
+            </w:r>
+            <w:proofErr w:type="gramEnd"/>
+            <w:r>
+              <w:t xml:space="preserve"> class="</w:t>
             </w:r>
             <w:proofErr w:type="spellStart"/>
             <w:r>
@@ -15507,7 +16568,15 @@
           </w:p>
           <w:p>
             <w:r>
-              <w:t>&lt;a class="</w:t>
+              <w:t>&lt;</w:t>
+            </w:r>
+            <w:proofErr w:type="gramStart"/>
+            <w:r>
+              <w:t>a</w:t>
+            </w:r>
+            <w:proofErr w:type="gramEnd"/>
+            <w:r>
+              <w:t xml:space="preserve"> class="</w:t>
             </w:r>
             <w:proofErr w:type="spellStart"/>
             <w:r>
@@ -15552,11 +16621,19 @@
         <w:jc w:val="both"/>
       </w:pPr>
       <w:r>
-        <w:t>On peut modifier la taille standard des boutons en utilisant les .</w:t>
-      </w:r>
-      <w:proofErr w:type="spellStart"/>
-      <w:r>
-        <w:t>btn-sm</w:t>
+        <w:t xml:space="preserve">On peut modifier la taille standard des boutons en utilisant </w:t>
+      </w:r>
+      <w:proofErr w:type="gramStart"/>
+      <w:r>
+        <w:t>les .</w:t>
+      </w:r>
+      <w:proofErr w:type="spellStart"/>
+      <w:r>
+        <w:t>btn</w:t>
+      </w:r>
+      <w:proofErr w:type="gramEnd"/>
+      <w:r>
+        <w:t>-sm</w:t>
       </w:r>
       <w:proofErr w:type="spellEnd"/>
       <w:r>
@@ -15568,13 +16645,18 @@
       </w:r>
       <w:proofErr w:type="spellEnd"/>
       <w:r>
-        <w:t>-lg (gros bouton). Il existe aussi la classe .</w:t>
+        <w:t xml:space="preserve">-lg (gros bouton). Il existe aussi la </w:t>
+      </w:r>
+      <w:proofErr w:type="gramStart"/>
+      <w:r>
+        <w:t>classe .</w:t>
       </w:r>
       <w:proofErr w:type="spellStart"/>
       <w:r>
         <w:t>btn</w:t>
       </w:r>
       <w:proofErr w:type="spellEnd"/>
+      <w:proofErr w:type="gramEnd"/>
       <w:r>
         <w:t>-block qui va prendre tout l’espace de l’élément conteneur.</w:t>
       </w:r>
@@ -15606,12 +16688,28 @@
           </w:tcPr>
           <w:p>
             <w:r>
-              <w:t>&lt;div class="container"&gt;</w:t>
-            </w:r>
-          </w:p>
-          <w:p>
-            <w:r>
-              <w:t>&lt;h1&gt;</w:t>
+              <w:t>&lt;</w:t>
+            </w:r>
+            <w:proofErr w:type="gramStart"/>
+            <w:r>
+              <w:t>div</w:t>
+            </w:r>
+            <w:proofErr w:type="gramEnd"/>
+            <w:r>
+              <w:t xml:space="preserve"> class="container"&gt;</w:t>
+            </w:r>
+          </w:p>
+          <w:p>
+            <w:r>
+              <w:t>&lt;</w:t>
+            </w:r>
+            <w:proofErr w:type="gramStart"/>
+            <w:r>
+              <w:t>h</w:t>
+            </w:r>
+            <w:proofErr w:type="gramEnd"/>
+            <w:r>
+              <w:t>1&gt;</w:t>
             </w:r>
             <w:r>
               <w:t xml:space="preserve">Taille des </w:t>
@@ -15625,10 +16723,12 @@
               <w:t>&lt;</w:t>
             </w:r>
             <w:proofErr w:type="spellStart"/>
+            <w:proofErr w:type="gramStart"/>
             <w:r>
               <w:t>button</w:t>
             </w:r>
             <w:proofErr w:type="spellEnd"/>
+            <w:proofErr w:type="gramEnd"/>
             <w:r>
               <w:t xml:space="preserve"> type="</w:t>
             </w:r>
@@ -15678,10 +16778,12 @@
               <w:t>&lt;</w:t>
             </w:r>
             <w:proofErr w:type="spellStart"/>
+            <w:proofErr w:type="gramStart"/>
             <w:r>
               <w:t>button</w:t>
             </w:r>
             <w:proofErr w:type="spellEnd"/>
+            <w:proofErr w:type="gramEnd"/>
             <w:r>
               <w:t xml:space="preserve"> type="</w:t>
             </w:r>
@@ -15738,10 +16840,12 @@
               <w:t>&lt;</w:t>
             </w:r>
             <w:proofErr w:type="spellStart"/>
+            <w:proofErr w:type="gramStart"/>
             <w:r>
               <w:t>button</w:t>
             </w:r>
             <w:proofErr w:type="spellEnd"/>
+            <w:proofErr w:type="gramEnd"/>
             <w:r>
               <w:t xml:space="preserve"> type="</w:t>
             </w:r>
@@ -15791,10 +16895,12 @@
               <w:t>&lt;</w:t>
             </w:r>
             <w:proofErr w:type="spellStart"/>
+            <w:proofErr w:type="gramStart"/>
             <w:r>
               <w:t>button</w:t>
             </w:r>
             <w:proofErr w:type="spellEnd"/>
+            <w:proofErr w:type="gramEnd"/>
             <w:r>
               <w:t xml:space="preserve"> type="</w:t>
             </w:r>
@@ -15850,10 +16956,12 @@
               <w:t>&lt;</w:t>
             </w:r>
             <w:proofErr w:type="spellStart"/>
+            <w:proofErr w:type="gramStart"/>
             <w:r>
               <w:t>br</w:t>
             </w:r>
             <w:proofErr w:type="spellEnd"/>
+            <w:proofErr w:type="gramEnd"/>
             <w:r>
               <w:t>&gt;&lt;</w:t>
             </w:r>
@@ -15871,10 +16979,12 @@
               <w:t>&lt;</w:t>
             </w:r>
             <w:proofErr w:type="spellStart"/>
+            <w:proofErr w:type="gramStart"/>
             <w:r>
               <w:t>button</w:t>
             </w:r>
             <w:proofErr w:type="spellEnd"/>
+            <w:proofErr w:type="gramEnd"/>
             <w:r>
               <w:t xml:space="preserve"> type="</w:t>
             </w:r>
@@ -15932,10 +17042,12 @@
               <w:t>&lt;</w:t>
             </w:r>
             <w:proofErr w:type="spellStart"/>
+            <w:proofErr w:type="gramStart"/>
             <w:r>
               <w:t>button</w:t>
             </w:r>
             <w:proofErr w:type="spellEnd"/>
+            <w:proofErr w:type="gramEnd"/>
             <w:r>
               <w:t xml:space="preserve"> type="</w:t>
             </w:r>
@@ -16036,7 +17148,15 @@
         <w:t>en</w:t>
       </w:r>
       <w:r>
-        <w:t xml:space="preserve"> utilisant la classe .active pour l’activer et .</w:t>
+        <w:t xml:space="preserve"> utilisant la </w:t>
+      </w:r>
+      <w:proofErr w:type="gramStart"/>
+      <w:r>
+        <w:t>classe .active</w:t>
+      </w:r>
+      <w:proofErr w:type="gramEnd"/>
+      <w:r>
+        <w:t xml:space="preserve"> pour l’activer et .</w:t>
       </w:r>
       <w:proofErr w:type="spellStart"/>
       <w:r>
@@ -16047,17 +17167,23 @@
         <w:t xml:space="preserve"> pour le désactiver.</w:t>
       </w:r>
       <w:r>
-        <w:t xml:space="preserve"> Attention de ne pas penser que c’est sécurisé de mettre un bouton avec la classe .</w:t>
+        <w:t xml:space="preserve"> Attention de ne pas penser que c’est sécurisé de mettre un bouton avec la </w:t>
+      </w:r>
+      <w:proofErr w:type="gramStart"/>
+      <w:r>
+        <w:t>classe .</w:t>
       </w:r>
       <w:proofErr w:type="spellStart"/>
       <w:r>
         <w:t>disabled</w:t>
       </w:r>
       <w:proofErr w:type="spellEnd"/>
+      <w:proofErr w:type="gramEnd"/>
       <w:r>
         <w:t xml:space="preserve">. En effet, si vous pensez par exemple désactiver la vente d’un produit jusqu’à 20h00. Sur le frontend, mettre cette classe </w:t>
       </w:r>
       <w:proofErr w:type="spellStart"/>
+      <w:proofErr w:type="gramStart"/>
       <w:r>
         <w:t>à</w:t>
       </w:r>
@@ -16070,6 +17196,7 @@
         <w:t>disabled</w:t>
       </w:r>
       <w:proofErr w:type="spellEnd"/>
+      <w:proofErr w:type="gramEnd"/>
       <w:r>
         <w:t xml:space="preserve"> est facilement modifiable avec des navigateurs comme Firefox/Chrome. Il faut en plus côté backend, empêcher la vente du produit tant qu’il n’est pas 20h00. </w:t>
       </w:r>
@@ -16105,10 +17232,12 @@
               <w:t>&lt;</w:t>
             </w:r>
             <w:proofErr w:type="spellStart"/>
+            <w:proofErr w:type="gramStart"/>
             <w:r>
               <w:t>button</w:t>
             </w:r>
             <w:proofErr w:type="spellEnd"/>
+            <w:proofErr w:type="gramEnd"/>
             <w:r>
               <w:t xml:space="preserve"> type="</w:t>
             </w:r>
@@ -16158,10 +17287,12 @@
               <w:t>&lt;</w:t>
             </w:r>
             <w:proofErr w:type="spellStart"/>
+            <w:proofErr w:type="gramStart"/>
             <w:r>
               <w:t>button</w:t>
             </w:r>
             <w:proofErr w:type="spellEnd"/>
+            <w:proofErr w:type="gramEnd"/>
             <w:r>
               <w:t xml:space="preserve"> type="</w:t>
             </w:r>
@@ -16279,7 +17410,15 @@
         <w:jc w:val="both"/>
       </w:pPr>
       <w:r>
-        <w:t>La classe .table permet de donner du style à nos tableaux</w:t>
+        <w:t xml:space="preserve">La </w:t>
+      </w:r>
+      <w:proofErr w:type="gramStart"/>
+      <w:r>
+        <w:t>classe .table</w:t>
+      </w:r>
+      <w:proofErr w:type="gramEnd"/>
+      <w:r>
+        <w:t xml:space="preserve"> permet de donner du style à nos tableaux</w:t>
       </w:r>
       <w:r>
         <w:t xml:space="preserve"> on l’ajoute à la balise &lt;table&gt;.</w:t>
@@ -16349,69 +17488,127 @@
               <w:jc w:val="both"/>
             </w:pPr>
             <w:r>
-              <w:t xml:space="preserve">    &lt;div class="container"&gt;</w:t>
+              <w:t xml:space="preserve">    &lt;</w:t>
+            </w:r>
+            <w:proofErr w:type="gramStart"/>
+            <w:r>
+              <w:t>div</w:t>
+            </w:r>
+            <w:proofErr w:type="gramEnd"/>
+            <w:r>
+              <w:t xml:space="preserve"> class="container"&gt;</w:t>
             </w:r>
             <w:r>
               <w:cr/>
-              <w:t xml:space="preserve">        &lt;table class="table"&gt;</w:t>
+              <w:t xml:space="preserve">        &lt;</w:t>
+            </w:r>
+            <w:proofErr w:type="gramStart"/>
+            <w:r>
+              <w:t>table</w:t>
+            </w:r>
+            <w:proofErr w:type="gramEnd"/>
+            <w:r>
+              <w:t xml:space="preserve"> class="table"&gt;</w:t>
             </w:r>
             <w:r>
               <w:cr/>
               <w:t xml:space="preserve">            &lt;</w:t>
             </w:r>
             <w:proofErr w:type="spellStart"/>
+            <w:proofErr w:type="gramStart"/>
             <w:r>
               <w:t>thead</w:t>
             </w:r>
             <w:proofErr w:type="spellEnd"/>
+            <w:proofErr w:type="gramEnd"/>
             <w:r>
               <w:t>&gt;</w:t>
             </w:r>
             <w:r>
               <w:cr/>
-              <w:t xml:space="preserve">                &lt;tr&gt;</w:t>
+              <w:t xml:space="preserve">                &lt;</w:t>
+            </w:r>
+            <w:proofErr w:type="gramStart"/>
+            <w:r>
+              <w:t>tr</w:t>
+            </w:r>
+            <w:proofErr w:type="gramEnd"/>
+            <w:r>
+              <w:t>&gt;</w:t>
             </w:r>
             <w:r>
               <w:cr/>
             </w:r>
             <w:r>
-              <w:t xml:space="preserve">                    &lt;th scope="col"&gt;Id&lt;/</w:t>
-            </w:r>
-            <w:proofErr w:type="spellStart"/>
+              <w:t xml:space="preserve">                    &lt;</w:t>
+            </w:r>
+            <w:proofErr w:type="gramStart"/>
             <w:r>
               <w:t>th</w:t>
             </w:r>
+            <w:proofErr w:type="gramEnd"/>
+            <w:r>
+              <w:t xml:space="preserve"> scope="col"&gt;Id&lt;/</w:t>
+            </w:r>
+            <w:proofErr w:type="spellStart"/>
+            <w:r>
+              <w:t>th</w:t>
+            </w:r>
             <w:proofErr w:type="spellEnd"/>
             <w:r>
               <w:t>&gt;</w:t>
             </w:r>
             <w:r>
               <w:cr/>
-              <w:t xml:space="preserve">                    &lt;th scope="col"&gt;Nom&lt;/</w:t>
-            </w:r>
-            <w:proofErr w:type="spellStart"/>
+              <w:t xml:space="preserve">                    &lt;</w:t>
+            </w:r>
+            <w:proofErr w:type="gramStart"/>
             <w:r>
               <w:t>th</w:t>
             </w:r>
+            <w:proofErr w:type="gramEnd"/>
+            <w:r>
+              <w:t xml:space="preserve"> scope="col"&gt;Nom&lt;/</w:t>
+            </w:r>
+            <w:proofErr w:type="spellStart"/>
+            <w:r>
+              <w:t>th</w:t>
+            </w:r>
             <w:proofErr w:type="spellEnd"/>
             <w:r>
               <w:t>&gt;</w:t>
             </w:r>
             <w:r>
               <w:cr/>
-              <w:t xml:space="preserve">                    &lt;th scope="col"&gt;Prénom&lt;/</w:t>
-            </w:r>
-            <w:proofErr w:type="spellStart"/>
+              <w:t xml:space="preserve">                    &lt;</w:t>
+            </w:r>
+            <w:proofErr w:type="gramStart"/>
             <w:r>
               <w:t>th</w:t>
             </w:r>
+            <w:proofErr w:type="gramEnd"/>
+            <w:r>
+              <w:t xml:space="preserve"> scope="col"&gt;Prénom&lt;/</w:t>
+            </w:r>
+            <w:proofErr w:type="spellStart"/>
+            <w:r>
+              <w:t>th</w:t>
+            </w:r>
             <w:proofErr w:type="spellEnd"/>
             <w:r>
               <w:t>&gt;</w:t>
             </w:r>
             <w:r>
               <w:cr/>
-              <w:t xml:space="preserve">                    &lt;th scope="col"&gt;Age&lt;/</w:t>
+              <w:t xml:space="preserve">                    &lt;</w:t>
+            </w:r>
+            <w:proofErr w:type="gramStart"/>
+            <w:r>
+              <w:t>th</w:t>
+            </w:r>
+            <w:proofErr w:type="gramEnd"/>
+            <w:r>
+              <w:t xml:space="preserve"> scope="col"&gt;Age&lt;/</w:t>
             </w:r>
             <w:proofErr w:type="spellStart"/>
             <w:r>
@@ -16442,16 +17639,26 @@
               <w:t xml:space="preserve">            &lt;</w:t>
             </w:r>
             <w:proofErr w:type="spellStart"/>
+            <w:proofErr w:type="gramStart"/>
             <w:r>
               <w:t>tbody</w:t>
             </w:r>
             <w:proofErr w:type="spellEnd"/>
+            <w:proofErr w:type="gramEnd"/>
             <w:r>
               <w:t>&gt;</w:t>
             </w:r>
             <w:r>
               <w:cr/>
-              <w:t xml:space="preserve">                &lt;tr&gt;</w:t>
+              <w:t xml:space="preserve">                &lt;</w:t>
+            </w:r>
+            <w:proofErr w:type="gramStart"/>
+            <w:r>
+              <w:t>tr</w:t>
+            </w:r>
+            <w:proofErr w:type="gramEnd"/>
+            <w:r>
+              <w:t>&gt;</w:t>
             </w:r>
           </w:p>
           <w:p>
@@ -16459,7 +17666,15 @@
               <w:jc w:val="both"/>
             </w:pPr>
             <w:r>
-              <w:t xml:space="preserve">                    &lt;th scope="</w:t>
+              <w:t xml:space="preserve">                    &lt;</w:t>
+            </w:r>
+            <w:proofErr w:type="gramStart"/>
+            <w:r>
+              <w:t>th</w:t>
+            </w:r>
+            <w:proofErr w:type="gramEnd"/>
+            <w:r>
+              <w:t xml:space="preserve"> scope="</w:t>
             </w:r>
             <w:proofErr w:type="spellStart"/>
             <w:r>
@@ -16479,15 +17694,39 @@
             </w:r>
             <w:r>
               <w:cr/>
-              <w:t xml:space="preserve">                    &lt;td&gt;Piette&lt;/td&gt;</w:t>
+              <w:t xml:space="preserve">                    &lt;</w:t>
+            </w:r>
+            <w:proofErr w:type="gramStart"/>
+            <w:r>
+              <w:t>td</w:t>
+            </w:r>
+            <w:proofErr w:type="gramEnd"/>
+            <w:r>
+              <w:t>&gt;Piette&lt;/td&gt;</w:t>
             </w:r>
             <w:r>
               <w:cr/>
-              <w:t xml:space="preserve">                    &lt;td&gt;Johnny&lt;/td&gt;</w:t>
+              <w:t xml:space="preserve">                    &lt;</w:t>
+            </w:r>
+            <w:proofErr w:type="gramStart"/>
+            <w:r>
+              <w:t>td</w:t>
+            </w:r>
+            <w:proofErr w:type="gramEnd"/>
+            <w:r>
+              <w:t>&gt;Johnny&lt;/td&gt;</w:t>
             </w:r>
             <w:r>
               <w:cr/>
-              <w:t xml:space="preserve">                    &lt;td&gt;46&lt;/td&gt;</w:t>
+              <w:t xml:space="preserve">                    &lt;</w:t>
+            </w:r>
+            <w:proofErr w:type="gramStart"/>
+            <w:r>
+              <w:t>td</w:t>
+            </w:r>
+            <w:proofErr w:type="gramEnd"/>
+            <w:r>
+              <w:t>&gt;46&lt;/td&gt;</w:t>
             </w:r>
             <w:r>
               <w:cr/>
@@ -16495,7 +17734,15 @@
             </w:r>
             <w:r>
               <w:cr/>
-              <w:t xml:space="preserve">                &lt;tr&gt;</w:t>
+              <w:t xml:space="preserve">                &lt;</w:t>
+            </w:r>
+            <w:proofErr w:type="gramStart"/>
+            <w:r>
+              <w:t>tr</w:t>
+            </w:r>
+            <w:proofErr w:type="gramEnd"/>
+            <w:r>
+              <w:t>&gt;</w:t>
             </w:r>
           </w:p>
           <w:p>
@@ -16503,7 +17750,15 @@
               <w:jc w:val="both"/>
             </w:pPr>
             <w:r>
-              <w:t xml:space="preserve">                    &lt;th scope="</w:t>
+              <w:t xml:space="preserve">                    &lt;</w:t>
+            </w:r>
+            <w:proofErr w:type="gramStart"/>
+            <w:r>
+              <w:t>th</w:t>
+            </w:r>
+            <w:proofErr w:type="gramEnd"/>
+            <w:r>
+              <w:t xml:space="preserve"> scope="</w:t>
             </w:r>
             <w:proofErr w:type="spellStart"/>
             <w:r>
@@ -16531,15 +17786,39 @@
               <w:cr/>
             </w:r>
             <w:r>
-              <w:t xml:space="preserve">                    &lt;td&gt;Dupont&lt;/td&gt;</w:t>
+              <w:t xml:space="preserve">                    &lt;</w:t>
+            </w:r>
+            <w:proofErr w:type="gramStart"/>
+            <w:r>
+              <w:t>td</w:t>
+            </w:r>
+            <w:proofErr w:type="gramEnd"/>
+            <w:r>
+              <w:t>&gt;Dupont&lt;/td&gt;</w:t>
             </w:r>
             <w:r>
               <w:cr/>
-              <w:t xml:space="preserve">                    &lt;td&gt;Patrick&lt;/td&gt;</w:t>
+              <w:t xml:space="preserve">                    &lt;</w:t>
+            </w:r>
+            <w:proofErr w:type="gramStart"/>
+            <w:r>
+              <w:t>td</w:t>
+            </w:r>
+            <w:proofErr w:type="gramEnd"/>
+            <w:r>
+              <w:t>&gt;Patrick&lt;/td&gt;</w:t>
             </w:r>
             <w:r>
               <w:cr/>
-              <w:t xml:space="preserve">                    &lt;td&gt;35&lt;/td&gt;</w:t>
+              <w:t xml:space="preserve">                    &lt;</w:t>
+            </w:r>
+            <w:proofErr w:type="gramStart"/>
+            <w:r>
+              <w:t>td</w:t>
+            </w:r>
+            <w:proofErr w:type="gramEnd"/>
+            <w:r>
+              <w:t>&gt;35&lt;/td&gt;</w:t>
             </w:r>
             <w:r>
               <w:cr/>
@@ -16547,7 +17826,15 @@
             </w:r>
             <w:r>
               <w:cr/>
-              <w:t xml:space="preserve">                &lt;tr&gt;</w:t>
+              <w:t xml:space="preserve">                &lt;</w:t>
+            </w:r>
+            <w:proofErr w:type="gramStart"/>
+            <w:r>
+              <w:t>tr</w:t>
+            </w:r>
+            <w:proofErr w:type="gramEnd"/>
+            <w:r>
+              <w:t>&gt;</w:t>
             </w:r>
             <w:r>
               <w:cr/>
@@ -16556,7 +17843,15 @@
               <w:t xml:space="preserve">     </w:t>
             </w:r>
             <w:r>
-              <w:t xml:space="preserve">               &lt;th scope="</w:t>
+              <w:t xml:space="preserve">               &lt;</w:t>
+            </w:r>
+            <w:proofErr w:type="gramStart"/>
+            <w:r>
+              <w:t>th</w:t>
+            </w:r>
+            <w:proofErr w:type="gramEnd"/>
+            <w:r>
+              <w:t xml:space="preserve"> scope="</w:t>
             </w:r>
             <w:proofErr w:type="spellStart"/>
             <w:r>
@@ -16581,15 +17876,39 @@
               <w:cr/>
             </w:r>
             <w:r>
-              <w:t xml:space="preserve">                    &lt;td&gt;Jacques&lt;/td&gt;</w:t>
+              <w:t xml:space="preserve">                    &lt;</w:t>
+            </w:r>
+            <w:proofErr w:type="gramStart"/>
+            <w:r>
+              <w:t>td</w:t>
+            </w:r>
+            <w:proofErr w:type="gramEnd"/>
+            <w:r>
+              <w:t>&gt;Jacques&lt;/td&gt;</w:t>
             </w:r>
             <w:r>
               <w:cr/>
-              <w:t xml:space="preserve">                    &lt;td&gt;Gabriel&lt;/td&gt;</w:t>
+              <w:t xml:space="preserve">                    &lt;</w:t>
+            </w:r>
+            <w:proofErr w:type="gramStart"/>
+            <w:r>
+              <w:t>td</w:t>
+            </w:r>
+            <w:proofErr w:type="gramEnd"/>
+            <w:r>
+              <w:t>&gt;Gabriel&lt;/td&gt;</w:t>
             </w:r>
             <w:r>
               <w:cr/>
-              <w:t xml:space="preserve">                    &lt;td&gt;6&lt;/td&gt;</w:t>
+              <w:t xml:space="preserve">                    &lt;</w:t>
+            </w:r>
+            <w:proofErr w:type="gramStart"/>
+            <w:r>
+              <w:t>td</w:t>
+            </w:r>
+            <w:proofErr w:type="gramEnd"/>
+            <w:r>
+              <w:t>&gt;6&lt;/td&gt;</w:t>
             </w:r>
             <w:r>
               <w:cr/>
@@ -16690,21 +18009,39 @@
               <w:jc w:val="both"/>
             </w:pPr>
             <w:r>
-              <w:t>&lt;div class="container"&gt;</w:t>
+              <w:t>&lt;</w:t>
+            </w:r>
+            <w:proofErr w:type="gramStart"/>
+            <w:r>
+              <w:t>div</w:t>
+            </w:r>
+            <w:proofErr w:type="gramEnd"/>
+            <w:r>
+              <w:t xml:space="preserve"> class="container"&gt;</w:t>
             </w:r>
             <w:r>
               <w:cr/>
-              <w:t xml:space="preserve">        &lt;table class="table"&gt;</w:t>
+              <w:t xml:space="preserve">        &lt;</w:t>
+            </w:r>
+            <w:proofErr w:type="gramStart"/>
+            <w:r>
+              <w:t>table</w:t>
+            </w:r>
+            <w:proofErr w:type="gramEnd"/>
+            <w:r>
+              <w:t xml:space="preserve"> class="table"&gt;</w:t>
             </w:r>
             <w:r>
               <w:cr/>
               <w:t xml:space="preserve">            &lt;</w:t>
             </w:r>
             <w:proofErr w:type="spellStart"/>
+            <w:proofErr w:type="gramStart"/>
             <w:r>
               <w:t>caption</w:t>
             </w:r>
             <w:proofErr w:type="spellEnd"/>
+            <w:proofErr w:type="gramEnd"/>
             <w:r>
               <w:t>&gt;Liste des utilisateurs&lt;/</w:t>
             </w:r>
@@ -16725,56 +18062,98 @@
               <w:t xml:space="preserve">            &lt;</w:t>
             </w:r>
             <w:proofErr w:type="spellStart"/>
+            <w:proofErr w:type="gramStart"/>
             <w:r>
               <w:t>thead</w:t>
             </w:r>
             <w:proofErr w:type="spellEnd"/>
+            <w:proofErr w:type="gramEnd"/>
             <w:r>
               <w:t>&gt;</w:t>
             </w:r>
             <w:r>
               <w:cr/>
-              <w:t xml:space="preserve">                &lt;tr&gt;</w:t>
+              <w:t xml:space="preserve">                &lt;</w:t>
+            </w:r>
+            <w:proofErr w:type="gramStart"/>
+            <w:r>
+              <w:t>tr</w:t>
+            </w:r>
+            <w:proofErr w:type="gramEnd"/>
+            <w:r>
+              <w:t>&gt;</w:t>
             </w:r>
             <w:r>
               <w:cr/>
-              <w:t xml:space="preserve">                    &lt;th scope="col"&gt;Id&lt;/</w:t>
-            </w:r>
-            <w:proofErr w:type="spellStart"/>
+              <w:t xml:space="preserve">                    &lt;</w:t>
+            </w:r>
+            <w:proofErr w:type="gramStart"/>
             <w:r>
               <w:t>th</w:t>
             </w:r>
+            <w:proofErr w:type="gramEnd"/>
+            <w:r>
+              <w:t xml:space="preserve"> scope="col"&gt;Id&lt;/</w:t>
+            </w:r>
+            <w:proofErr w:type="spellStart"/>
+            <w:r>
+              <w:t>th</w:t>
+            </w:r>
             <w:proofErr w:type="spellEnd"/>
             <w:r>
               <w:t>&gt;</w:t>
             </w:r>
             <w:r>
               <w:cr/>
-              <w:t xml:space="preserve">                    &lt;th scope="col"&gt;Nom&lt;/</w:t>
-            </w:r>
-            <w:proofErr w:type="spellStart"/>
+              <w:t xml:space="preserve">                    &lt;</w:t>
+            </w:r>
+            <w:proofErr w:type="gramStart"/>
             <w:r>
               <w:t>th</w:t>
             </w:r>
+            <w:proofErr w:type="gramEnd"/>
+            <w:r>
+              <w:t xml:space="preserve"> scope="col"&gt;Nom&lt;/</w:t>
+            </w:r>
+            <w:proofErr w:type="spellStart"/>
+            <w:r>
+              <w:t>th</w:t>
+            </w:r>
             <w:proofErr w:type="spellEnd"/>
             <w:r>
               <w:t>&gt;</w:t>
             </w:r>
             <w:r>
               <w:cr/>
-              <w:t xml:space="preserve">                    &lt;th scope="col"&gt;Prénom&lt;/</w:t>
-            </w:r>
-            <w:proofErr w:type="spellStart"/>
+              <w:t xml:space="preserve">                    &lt;</w:t>
+            </w:r>
+            <w:proofErr w:type="gramStart"/>
             <w:r>
               <w:t>th</w:t>
             </w:r>
+            <w:proofErr w:type="gramEnd"/>
+            <w:r>
+              <w:t xml:space="preserve"> scope="col"&gt;Prénom&lt;/</w:t>
+            </w:r>
+            <w:proofErr w:type="spellStart"/>
+            <w:r>
+              <w:t>th</w:t>
+            </w:r>
             <w:proofErr w:type="spellEnd"/>
             <w:r>
               <w:t>&gt;</w:t>
             </w:r>
             <w:r>
               <w:cr/>
-              <w:t xml:space="preserve">                    &lt;th scope="col"&gt;Age&lt;/</w:t>
+              <w:t xml:space="preserve">                    &lt;</w:t>
+            </w:r>
+            <w:proofErr w:type="gramStart"/>
+            <w:r>
+              <w:t>th</w:t>
+            </w:r>
+            <w:proofErr w:type="gramEnd"/>
+            <w:r>
+              <w:t xml:space="preserve"> scope="col"&gt;Age&lt;/</w:t>
             </w:r>
             <w:proofErr w:type="spellStart"/>
             <w:r>
@@ -16805,16 +18184,26 @@
               <w:t xml:space="preserve">            &lt;</w:t>
             </w:r>
             <w:proofErr w:type="spellStart"/>
+            <w:proofErr w:type="gramStart"/>
             <w:r>
               <w:t>tbody</w:t>
             </w:r>
             <w:proofErr w:type="spellEnd"/>
+            <w:proofErr w:type="gramEnd"/>
             <w:r>
               <w:t>&gt;</w:t>
             </w:r>
             <w:r>
               <w:cr/>
-              <w:t xml:space="preserve">                &lt;tr&gt;</w:t>
+              <w:t xml:space="preserve">                &lt;</w:t>
+            </w:r>
+            <w:proofErr w:type="gramStart"/>
+            <w:r>
+              <w:t>tr</w:t>
+            </w:r>
+            <w:proofErr w:type="gramEnd"/>
+            <w:r>
+              <w:t>&gt;</w:t>
             </w:r>
           </w:p>
           <w:p>
@@ -16822,7 +18211,15 @@
               <w:jc w:val="both"/>
             </w:pPr>
             <w:r>
-              <w:t xml:space="preserve">                    &lt;th scope="</w:t>
+              <w:t xml:space="preserve">                    &lt;</w:t>
+            </w:r>
+            <w:proofErr w:type="gramStart"/>
+            <w:r>
+              <w:t>th</w:t>
+            </w:r>
+            <w:proofErr w:type="gramEnd"/>
+            <w:r>
+              <w:t xml:space="preserve"> scope="</w:t>
             </w:r>
             <w:proofErr w:type="spellStart"/>
             <w:r>
@@ -16842,15 +18239,39 @@
             </w:r>
             <w:r>
               <w:cr/>
-              <w:t xml:space="preserve">                    &lt;td&gt;Piette&lt;/td&gt;</w:t>
+              <w:t xml:space="preserve">                    &lt;</w:t>
+            </w:r>
+            <w:proofErr w:type="gramStart"/>
+            <w:r>
+              <w:t>td</w:t>
+            </w:r>
+            <w:proofErr w:type="gramEnd"/>
+            <w:r>
+              <w:t>&gt;Piette&lt;/td&gt;</w:t>
             </w:r>
             <w:r>
               <w:cr/>
-              <w:t xml:space="preserve">                    &lt;td&gt;Johnny&lt;/td&gt;</w:t>
+              <w:t xml:space="preserve">                    &lt;</w:t>
+            </w:r>
+            <w:proofErr w:type="gramStart"/>
+            <w:r>
+              <w:t>td</w:t>
+            </w:r>
+            <w:proofErr w:type="gramEnd"/>
+            <w:r>
+              <w:t>&gt;Johnny&lt;/td&gt;</w:t>
             </w:r>
             <w:r>
               <w:cr/>
-              <w:t xml:space="preserve">                    &lt;td&gt;46&lt;/td&gt;</w:t>
+              <w:t xml:space="preserve">                    &lt;</w:t>
+            </w:r>
+            <w:proofErr w:type="gramStart"/>
+            <w:r>
+              <w:t>td</w:t>
+            </w:r>
+            <w:proofErr w:type="gramEnd"/>
+            <w:r>
+              <w:t>&gt;46&lt;/td&gt;</w:t>
             </w:r>
             <w:r>
               <w:cr/>
@@ -16858,7 +18279,15 @@
             </w:r>
             <w:r>
               <w:cr/>
-              <w:t xml:space="preserve">                &lt;tr&gt;</w:t>
+              <w:t xml:space="preserve">                &lt;</w:t>
+            </w:r>
+            <w:proofErr w:type="gramStart"/>
+            <w:r>
+              <w:t>tr</w:t>
+            </w:r>
+            <w:proofErr w:type="gramEnd"/>
+            <w:r>
+              <w:t>&gt;</w:t>
             </w:r>
           </w:p>
           <w:p>
@@ -16866,7 +18295,15 @@
               <w:jc w:val="both"/>
             </w:pPr>
             <w:r>
-              <w:t xml:space="preserve">                    &lt;th scope="</w:t>
+              <w:t xml:space="preserve">                    &lt;</w:t>
+            </w:r>
+            <w:proofErr w:type="gramStart"/>
+            <w:r>
+              <w:t>th</w:t>
+            </w:r>
+            <w:proofErr w:type="gramEnd"/>
+            <w:r>
+              <w:t xml:space="preserve"> scope="</w:t>
             </w:r>
             <w:proofErr w:type="spellStart"/>
             <w:r>
@@ -16892,15 +18329,39 @@
             </w:r>
             <w:r>
               <w:cr/>
-              <w:t xml:space="preserve">                    &lt;td&gt;Dupont&lt;/td&gt;</w:t>
+              <w:t xml:space="preserve">                    &lt;</w:t>
+            </w:r>
+            <w:proofErr w:type="gramStart"/>
+            <w:r>
+              <w:t>td</w:t>
+            </w:r>
+            <w:proofErr w:type="gramEnd"/>
+            <w:r>
+              <w:t>&gt;Dupont&lt;/td&gt;</w:t>
             </w:r>
             <w:r>
               <w:cr/>
-              <w:t xml:space="preserve">                    &lt;td&gt;Patrick&lt;/td&gt;</w:t>
+              <w:t xml:space="preserve">                    &lt;</w:t>
+            </w:r>
+            <w:proofErr w:type="gramStart"/>
+            <w:r>
+              <w:t>td</w:t>
+            </w:r>
+            <w:proofErr w:type="gramEnd"/>
+            <w:r>
+              <w:t>&gt;Patrick&lt;/td&gt;</w:t>
             </w:r>
             <w:r>
               <w:cr/>
-              <w:t xml:space="preserve">                    &lt;td&gt;35&lt;/td&gt;</w:t>
+              <w:t xml:space="preserve">                    &lt;</w:t>
+            </w:r>
+            <w:proofErr w:type="gramStart"/>
+            <w:r>
+              <w:t>td</w:t>
+            </w:r>
+            <w:proofErr w:type="gramEnd"/>
+            <w:r>
+              <w:t>&gt;35&lt;/td&gt;</w:t>
             </w:r>
             <w:r>
               <w:cr/>
@@ -16908,7 +18369,15 @@
             </w:r>
             <w:r>
               <w:cr/>
-              <w:t xml:space="preserve">                &lt;tr&gt;</w:t>
+              <w:t xml:space="preserve">                &lt;</w:t>
+            </w:r>
+            <w:proofErr w:type="gramStart"/>
+            <w:r>
+              <w:t>tr</w:t>
+            </w:r>
+            <w:proofErr w:type="gramEnd"/>
+            <w:r>
+              <w:t>&gt;</w:t>
             </w:r>
             <w:r>
               <w:cr/>
@@ -16917,7 +18386,15 @@
               <w:t xml:space="preserve">     </w:t>
             </w:r>
             <w:r>
-              <w:t xml:space="preserve">               &lt;th scope="</w:t>
+              <w:t xml:space="preserve">               &lt;</w:t>
+            </w:r>
+            <w:proofErr w:type="gramStart"/>
+            <w:r>
+              <w:t>th</w:t>
+            </w:r>
+            <w:proofErr w:type="gramEnd"/>
+            <w:r>
+              <w:t xml:space="preserve"> scope="</w:t>
             </w:r>
             <w:proofErr w:type="spellStart"/>
             <w:r>
@@ -16940,15 +18417,39 @@
             </w:r>
             <w:r>
               <w:cr/>
-              <w:t xml:space="preserve">                    &lt;td&gt;Jacques&lt;/td&gt;</w:t>
+              <w:t xml:space="preserve">                    &lt;</w:t>
+            </w:r>
+            <w:proofErr w:type="gramStart"/>
+            <w:r>
+              <w:t>td</w:t>
+            </w:r>
+            <w:proofErr w:type="gramEnd"/>
+            <w:r>
+              <w:t>&gt;Jacques&lt;/td&gt;</w:t>
             </w:r>
             <w:r>
               <w:cr/>
-              <w:t xml:space="preserve">                    &lt;td&gt;Gabriel&lt;/td&gt;</w:t>
+              <w:t xml:space="preserve">                    &lt;</w:t>
+            </w:r>
+            <w:proofErr w:type="gramStart"/>
+            <w:r>
+              <w:t>td</w:t>
+            </w:r>
+            <w:proofErr w:type="gramEnd"/>
+            <w:r>
+              <w:t>&gt;Gabriel&lt;/td&gt;</w:t>
             </w:r>
             <w:r>
               <w:cr/>
-              <w:t xml:space="preserve">                    &lt;td&gt;6&lt;/td&gt;</w:t>
+              <w:t xml:space="preserve">                    &lt;</w:t>
+            </w:r>
+            <w:proofErr w:type="gramStart"/>
+            <w:r>
+              <w:t>td</w:t>
+            </w:r>
+            <w:proofErr w:type="gramEnd"/>
+            <w:r>
+              <w:t>&gt;6&lt;/td&gt;</w:t>
             </w:r>
             <w:r>
               <w:cr/>
@@ -17005,11 +18506,19 @@
         <w:jc w:val="both"/>
       </w:pPr>
       <w:r>
-        <w:t>Pour avoir l’entête du tableau en noir ou en gris clair on utilise les classes .</w:t>
-      </w:r>
-      <w:proofErr w:type="spellStart"/>
-      <w:r>
-        <w:t>thead-dark</w:t>
+        <w:t xml:space="preserve">Pour avoir l’entête du tableau en noir ou en gris clair on utilise les </w:t>
+      </w:r>
+      <w:proofErr w:type="gramStart"/>
+      <w:r>
+        <w:t>classes .</w:t>
+      </w:r>
+      <w:proofErr w:type="spellStart"/>
+      <w:r>
+        <w:t>thead</w:t>
+      </w:r>
+      <w:proofErr w:type="gramEnd"/>
+      <w:r>
+        <w:t>-dark</w:t>
       </w:r>
       <w:proofErr w:type="spellEnd"/>
       <w:r>
@@ -17115,7 +18624,15 @@
         <w:jc w:val="both"/>
       </w:pPr>
       <w:r>
-        <w:t>Pour alterner une ligne sur deux, en plus de la classe .table, on utilise la classe .table-</w:t>
+        <w:t xml:space="preserve">Pour alterner une ligne sur deux, en plus de la </w:t>
+      </w:r>
+      <w:proofErr w:type="gramStart"/>
+      <w:r>
+        <w:t>classe .table</w:t>
+      </w:r>
+      <w:proofErr w:type="gramEnd"/>
+      <w:r>
+        <w:t>, on utilise la classe .table-</w:t>
       </w:r>
       <w:proofErr w:type="spellStart"/>
       <w:r>
@@ -17159,11 +18676,27 @@
               <w:jc w:val="both"/>
             </w:pPr>
             <w:r>
-              <w:t xml:space="preserve">    &lt;div class="container"&gt;</w:t>
+              <w:t xml:space="preserve">    &lt;</w:t>
+            </w:r>
+            <w:proofErr w:type="gramStart"/>
+            <w:r>
+              <w:t>div</w:t>
+            </w:r>
+            <w:proofErr w:type="gramEnd"/>
+            <w:r>
+              <w:t xml:space="preserve"> class="container"&gt;</w:t>
             </w:r>
             <w:r>
               <w:cr/>
-              <w:t xml:space="preserve">        &lt;table class=</w:t>
+              <w:t xml:space="preserve">        &lt;</w:t>
+            </w:r>
+            <w:proofErr w:type="gramStart"/>
+            <w:r>
+              <w:t>table</w:t>
+            </w:r>
+            <w:proofErr w:type="gramEnd"/>
+            <w:r>
+              <w:t xml:space="preserve"> class=</w:t>
             </w:r>
             <w:bookmarkStart w:id="46" w:name="_Hlk66912305"/>
             <w:r>
@@ -17186,56 +18719,98 @@
               <w:t xml:space="preserve">            &lt;</w:t>
             </w:r>
             <w:proofErr w:type="spellStart"/>
+            <w:proofErr w:type="gramStart"/>
             <w:r>
               <w:t>thead</w:t>
             </w:r>
             <w:proofErr w:type="spellEnd"/>
+            <w:proofErr w:type="gramEnd"/>
             <w:r>
               <w:t>&gt;</w:t>
             </w:r>
             <w:r>
               <w:cr/>
-              <w:t xml:space="preserve">                &lt;tr&gt;</w:t>
+              <w:t xml:space="preserve">                &lt;</w:t>
+            </w:r>
+            <w:proofErr w:type="gramStart"/>
+            <w:r>
+              <w:t>tr</w:t>
+            </w:r>
+            <w:proofErr w:type="gramEnd"/>
+            <w:r>
+              <w:t>&gt;</w:t>
             </w:r>
             <w:r>
               <w:cr/>
-              <w:t xml:space="preserve">                    &lt;th scope="col"&gt;Id&lt;/</w:t>
-            </w:r>
-            <w:proofErr w:type="spellStart"/>
+              <w:t xml:space="preserve">                    &lt;</w:t>
+            </w:r>
+            <w:proofErr w:type="gramStart"/>
             <w:r>
               <w:t>th</w:t>
             </w:r>
+            <w:proofErr w:type="gramEnd"/>
+            <w:r>
+              <w:t xml:space="preserve"> scope="col"&gt;Id&lt;/</w:t>
+            </w:r>
+            <w:proofErr w:type="spellStart"/>
+            <w:r>
+              <w:t>th</w:t>
+            </w:r>
             <w:proofErr w:type="spellEnd"/>
             <w:r>
               <w:t>&gt;</w:t>
             </w:r>
             <w:r>
               <w:cr/>
-              <w:t xml:space="preserve">                    &lt;th scope="col"&gt;Nom&lt;/</w:t>
-            </w:r>
-            <w:proofErr w:type="spellStart"/>
+              <w:t xml:space="preserve">                    &lt;</w:t>
+            </w:r>
+            <w:proofErr w:type="gramStart"/>
             <w:r>
               <w:t>th</w:t>
             </w:r>
+            <w:proofErr w:type="gramEnd"/>
+            <w:r>
+              <w:t xml:space="preserve"> scope="col"&gt;Nom&lt;/</w:t>
+            </w:r>
+            <w:proofErr w:type="spellStart"/>
+            <w:r>
+              <w:t>th</w:t>
+            </w:r>
             <w:proofErr w:type="spellEnd"/>
             <w:r>
               <w:t>&gt;</w:t>
             </w:r>
             <w:r>
               <w:cr/>
-              <w:t xml:space="preserve">                    &lt;th scope="col"&gt;Prénom&lt;/</w:t>
-            </w:r>
-            <w:proofErr w:type="spellStart"/>
+              <w:t xml:space="preserve">                    &lt;</w:t>
+            </w:r>
+            <w:proofErr w:type="gramStart"/>
             <w:r>
               <w:t>th</w:t>
             </w:r>
+            <w:proofErr w:type="gramEnd"/>
+            <w:r>
+              <w:t xml:space="preserve"> scope="col"&gt;Prénom&lt;/</w:t>
+            </w:r>
+            <w:proofErr w:type="spellStart"/>
+            <w:r>
+              <w:t>th</w:t>
+            </w:r>
             <w:proofErr w:type="spellEnd"/>
             <w:r>
               <w:t>&gt;</w:t>
             </w:r>
             <w:r>
               <w:cr/>
-              <w:t xml:space="preserve">                    &lt;th scope="col"&gt;Age&lt;/</w:t>
+              <w:t xml:space="preserve">                    &lt;</w:t>
+            </w:r>
+            <w:proofErr w:type="gramStart"/>
+            <w:r>
+              <w:t>th</w:t>
+            </w:r>
+            <w:proofErr w:type="gramEnd"/>
+            <w:r>
+              <w:t xml:space="preserve"> scope="col"&gt;Age&lt;/</w:t>
             </w:r>
             <w:proofErr w:type="spellStart"/>
             <w:r>
@@ -17266,16 +18841,26 @@
               <w:t xml:space="preserve">            &lt;</w:t>
             </w:r>
             <w:proofErr w:type="spellStart"/>
+            <w:proofErr w:type="gramStart"/>
             <w:r>
               <w:t>tbody</w:t>
             </w:r>
             <w:proofErr w:type="spellEnd"/>
+            <w:proofErr w:type="gramEnd"/>
             <w:r>
               <w:t>&gt;</w:t>
             </w:r>
             <w:r>
               <w:cr/>
-              <w:t xml:space="preserve">                &lt;tr&gt;</w:t>
+              <w:t xml:space="preserve">                &lt;</w:t>
+            </w:r>
+            <w:proofErr w:type="gramStart"/>
+            <w:r>
+              <w:t>tr</w:t>
+            </w:r>
+            <w:proofErr w:type="gramEnd"/>
+            <w:r>
+              <w:t>&gt;</w:t>
             </w:r>
           </w:p>
           <w:p>
@@ -17283,7 +18868,15 @@
               <w:jc w:val="both"/>
             </w:pPr>
             <w:r>
-              <w:t xml:space="preserve">                    &lt;th scope="</w:t>
+              <w:t xml:space="preserve">                    &lt;</w:t>
+            </w:r>
+            <w:proofErr w:type="gramStart"/>
+            <w:r>
+              <w:t>th</w:t>
+            </w:r>
+            <w:proofErr w:type="gramEnd"/>
+            <w:r>
+              <w:t xml:space="preserve"> scope="</w:t>
             </w:r>
             <w:proofErr w:type="spellStart"/>
             <w:r>
@@ -17303,15 +18896,39 @@
             </w:r>
             <w:r>
               <w:cr/>
-              <w:t xml:space="preserve">                    &lt;td&gt;Piette&lt;/td&gt;</w:t>
+              <w:t xml:space="preserve">                    &lt;</w:t>
+            </w:r>
+            <w:proofErr w:type="gramStart"/>
+            <w:r>
+              <w:t>td</w:t>
+            </w:r>
+            <w:proofErr w:type="gramEnd"/>
+            <w:r>
+              <w:t>&gt;Piette&lt;/td&gt;</w:t>
             </w:r>
             <w:r>
               <w:cr/>
-              <w:t xml:space="preserve">                    &lt;td&gt;Johnny&lt;/td&gt;</w:t>
+              <w:t xml:space="preserve">                    &lt;</w:t>
+            </w:r>
+            <w:proofErr w:type="gramStart"/>
+            <w:r>
+              <w:t>td</w:t>
+            </w:r>
+            <w:proofErr w:type="gramEnd"/>
+            <w:r>
+              <w:t>&gt;Johnny&lt;/td&gt;</w:t>
             </w:r>
             <w:r>
               <w:cr/>
-              <w:t xml:space="preserve">                    &lt;td&gt;46&lt;/td&gt;</w:t>
+              <w:t xml:space="preserve">                    &lt;</w:t>
+            </w:r>
+            <w:proofErr w:type="gramStart"/>
+            <w:r>
+              <w:t>td</w:t>
+            </w:r>
+            <w:proofErr w:type="gramEnd"/>
+            <w:r>
+              <w:t>&gt;46&lt;/td&gt;</w:t>
             </w:r>
             <w:r>
               <w:cr/>
@@ -17319,7 +18936,15 @@
             </w:r>
             <w:r>
               <w:cr/>
-              <w:t xml:space="preserve">                &lt;tr&gt;</w:t>
+              <w:t xml:space="preserve">                &lt;</w:t>
+            </w:r>
+            <w:proofErr w:type="gramStart"/>
+            <w:r>
+              <w:t>tr</w:t>
+            </w:r>
+            <w:proofErr w:type="gramEnd"/>
+            <w:r>
+              <w:t>&gt;</w:t>
             </w:r>
           </w:p>
           <w:p>
@@ -17327,7 +18952,15 @@
               <w:jc w:val="both"/>
             </w:pPr>
             <w:r>
-              <w:t xml:space="preserve">                    &lt;th scope="</w:t>
+              <w:t xml:space="preserve">                    &lt;</w:t>
+            </w:r>
+            <w:proofErr w:type="gramStart"/>
+            <w:r>
+              <w:t>th</w:t>
+            </w:r>
+            <w:proofErr w:type="gramEnd"/>
+            <w:r>
+              <w:t xml:space="preserve"> scope="</w:t>
             </w:r>
             <w:proofErr w:type="spellStart"/>
             <w:r>
@@ -17353,15 +18986,39 @@
             </w:r>
             <w:r>
               <w:cr/>
-              <w:t xml:space="preserve">                    &lt;td&gt;Dupont&lt;/td&gt;</w:t>
+              <w:t xml:space="preserve">                    &lt;</w:t>
+            </w:r>
+            <w:proofErr w:type="gramStart"/>
+            <w:r>
+              <w:t>td</w:t>
+            </w:r>
+            <w:proofErr w:type="gramEnd"/>
+            <w:r>
+              <w:t>&gt;Dupont&lt;/td&gt;</w:t>
             </w:r>
             <w:r>
               <w:cr/>
-              <w:t xml:space="preserve">                    &lt;td&gt;Patrick&lt;/td&gt;</w:t>
+              <w:t xml:space="preserve">                    &lt;</w:t>
+            </w:r>
+            <w:proofErr w:type="gramStart"/>
+            <w:r>
+              <w:t>td</w:t>
+            </w:r>
+            <w:proofErr w:type="gramEnd"/>
+            <w:r>
+              <w:t>&gt;Patrick&lt;/td&gt;</w:t>
             </w:r>
             <w:r>
               <w:cr/>
-              <w:t xml:space="preserve">                    &lt;td&gt;35&lt;/td&gt;</w:t>
+              <w:t xml:space="preserve">                    &lt;</w:t>
+            </w:r>
+            <w:proofErr w:type="gramStart"/>
+            <w:r>
+              <w:t>td</w:t>
+            </w:r>
+            <w:proofErr w:type="gramEnd"/>
+            <w:r>
+              <w:t>&gt;35&lt;/td&gt;</w:t>
             </w:r>
             <w:r>
               <w:cr/>
@@ -17369,7 +19026,15 @@
             </w:r>
             <w:r>
               <w:cr/>
-              <w:t xml:space="preserve">                &lt;tr&gt;</w:t>
+              <w:t xml:space="preserve">                &lt;</w:t>
+            </w:r>
+            <w:proofErr w:type="gramStart"/>
+            <w:r>
+              <w:t>tr</w:t>
+            </w:r>
+            <w:proofErr w:type="gramEnd"/>
+            <w:r>
+              <w:t>&gt;</w:t>
             </w:r>
             <w:r>
               <w:cr/>
@@ -17378,7 +19043,15 @@
               <w:t xml:space="preserve">     </w:t>
             </w:r>
             <w:r>
-              <w:t xml:space="preserve">               &lt;th scope="</w:t>
+              <w:t xml:space="preserve">               &lt;</w:t>
+            </w:r>
+            <w:proofErr w:type="gramStart"/>
+            <w:r>
+              <w:t>th</w:t>
+            </w:r>
+            <w:proofErr w:type="gramEnd"/>
+            <w:r>
+              <w:t xml:space="preserve"> scope="</w:t>
             </w:r>
             <w:proofErr w:type="spellStart"/>
             <w:r>
@@ -17401,15 +19074,39 @@
             </w:r>
             <w:r>
               <w:cr/>
-              <w:t xml:space="preserve">                    &lt;td&gt;Jacques&lt;/td&gt;</w:t>
+              <w:t xml:space="preserve">                    &lt;</w:t>
+            </w:r>
+            <w:proofErr w:type="gramStart"/>
+            <w:r>
+              <w:t>td</w:t>
+            </w:r>
+            <w:proofErr w:type="gramEnd"/>
+            <w:r>
+              <w:t>&gt;Jacques&lt;/td&gt;</w:t>
             </w:r>
             <w:r>
               <w:cr/>
-              <w:t xml:space="preserve">                    &lt;td&gt;Gabriel&lt;/td&gt;</w:t>
+              <w:t xml:space="preserve">                    &lt;</w:t>
+            </w:r>
+            <w:proofErr w:type="gramStart"/>
+            <w:r>
+              <w:t>td</w:t>
+            </w:r>
+            <w:proofErr w:type="gramEnd"/>
+            <w:r>
+              <w:t>&gt;Gabriel&lt;/td&gt;</w:t>
             </w:r>
             <w:r>
               <w:cr/>
-              <w:t xml:space="preserve">                    &lt;td&gt;6&lt;/td&gt;</w:t>
+              <w:t xml:space="preserve">                    &lt;</w:t>
+            </w:r>
+            <w:proofErr w:type="gramStart"/>
+            <w:r>
+              <w:t>td</w:t>
+            </w:r>
+            <w:proofErr w:type="gramEnd"/>
+            <w:r>
+              <w:t>&gt;6&lt;/td&gt;</w:t>
             </w:r>
             <w:r>
               <w:cr/>
@@ -17468,7 +19165,15 @@
         <w:jc w:val="both"/>
       </w:pPr>
       <w:r>
-        <w:t>On utilise la classe .table-</w:t>
+        <w:t xml:space="preserve">On utilise la </w:t>
+      </w:r>
+      <w:proofErr w:type="gramStart"/>
+      <w:r>
+        <w:t>classe .table</w:t>
+      </w:r>
+      <w:proofErr w:type="gramEnd"/>
+      <w:r>
+        <w:t>-</w:t>
       </w:r>
       <w:proofErr w:type="spellStart"/>
       <w:r>
@@ -17567,7 +19272,15 @@
         <w:jc w:val="both"/>
       </w:pPr>
       <w:r>
-        <w:t>Pour ajouter cet effet, on utilise la classe .table-</w:t>
+        <w:t xml:space="preserve">Pour ajouter cet effet, on utilise la </w:t>
+      </w:r>
+      <w:proofErr w:type="gramStart"/>
+      <w:r>
+        <w:t>classe .table</w:t>
+      </w:r>
+      <w:proofErr w:type="gramEnd"/>
+      <w:r>
+        <w:t>-</w:t>
       </w:r>
       <w:proofErr w:type="spellStart"/>
       <w:r>
@@ -17642,8 +19355,13 @@
         </w:numPr>
         <w:jc w:val="both"/>
       </w:pPr>
-      <w:r>
-        <w:t>.table-active ;</w:t>
+      <w:proofErr w:type="gramStart"/>
+      <w:r>
+        <w:t>.table</w:t>
+      </w:r>
+      <w:proofErr w:type="gramEnd"/>
+      <w:r>
+        <w:t>-active ;</w:t>
       </w:r>
     </w:p>
     <w:p>
@@ -17655,8 +19373,13 @@
         </w:numPr>
         <w:jc w:val="both"/>
       </w:pPr>
-      <w:r>
-        <w:t>.table-</w:t>
+      <w:proofErr w:type="gramStart"/>
+      <w:r>
+        <w:t>.table</w:t>
+      </w:r>
+      <w:proofErr w:type="gramEnd"/>
+      <w:r>
+        <w:t>-</w:t>
       </w:r>
       <w:proofErr w:type="spellStart"/>
       <w:r>
@@ -17676,8 +19399,13 @@
         </w:numPr>
         <w:jc w:val="both"/>
       </w:pPr>
-      <w:r>
-        <w:t>.table-</w:t>
+      <w:proofErr w:type="gramStart"/>
+      <w:r>
+        <w:t>.table</w:t>
+      </w:r>
+      <w:proofErr w:type="gramEnd"/>
+      <w:r>
+        <w:t>-</w:t>
       </w:r>
       <w:proofErr w:type="spellStart"/>
       <w:r>
@@ -17697,8 +19425,13 @@
         </w:numPr>
         <w:jc w:val="both"/>
       </w:pPr>
-      <w:r>
-        <w:t>.table-</w:t>
+      <w:proofErr w:type="gramStart"/>
+      <w:r>
+        <w:t>.table</w:t>
+      </w:r>
+      <w:proofErr w:type="gramEnd"/>
+      <w:r>
+        <w:t>-</w:t>
       </w:r>
       <w:proofErr w:type="spellStart"/>
       <w:r>
@@ -17718,8 +19451,13 @@
         </w:numPr>
         <w:jc w:val="both"/>
       </w:pPr>
-      <w:r>
-        <w:t>.table-danger ;</w:t>
+      <w:proofErr w:type="gramStart"/>
+      <w:r>
+        <w:t>.table</w:t>
+      </w:r>
+      <w:proofErr w:type="gramEnd"/>
+      <w:r>
+        <w:t>-danger ;</w:t>
       </w:r>
     </w:p>
     <w:p>
@@ -17731,8 +19469,13 @@
         </w:numPr>
         <w:jc w:val="both"/>
       </w:pPr>
-      <w:r>
-        <w:t>.table-warning ;</w:t>
+      <w:proofErr w:type="gramStart"/>
+      <w:r>
+        <w:t>.table</w:t>
+      </w:r>
+      <w:proofErr w:type="gramEnd"/>
+      <w:r>
+        <w:t>-warning ;</w:t>
       </w:r>
     </w:p>
     <w:p>
@@ -17744,8 +19487,13 @@
         </w:numPr>
         <w:jc w:val="both"/>
       </w:pPr>
-      <w:r>
-        <w:t>.table-info ;</w:t>
+      <w:proofErr w:type="gramStart"/>
+      <w:r>
+        <w:t>.table</w:t>
+      </w:r>
+      <w:proofErr w:type="gramEnd"/>
+      <w:r>
+        <w:t>-info ;</w:t>
       </w:r>
     </w:p>
     <w:p>
@@ -17757,8 +19505,13 @@
         </w:numPr>
         <w:jc w:val="both"/>
       </w:pPr>
-      <w:r>
-        <w:t>.table-light ;</w:t>
+      <w:proofErr w:type="gramStart"/>
+      <w:r>
+        <w:t>.table</w:t>
+      </w:r>
+      <w:proofErr w:type="gramEnd"/>
+      <w:r>
+        <w:t>-light ;</w:t>
       </w:r>
     </w:p>
     <w:p>
@@ -17770,8 +19523,13 @@
         </w:numPr>
         <w:jc w:val="both"/>
       </w:pPr>
-      <w:r>
-        <w:t>.table-</w:t>
+      <w:proofErr w:type="gramStart"/>
+      <w:r>
+        <w:t>.table</w:t>
+      </w:r>
+      <w:proofErr w:type="gramEnd"/>
+      <w:r>
+        <w:t>-</w:t>
       </w:r>
       <w:proofErr w:type="spellStart"/>
       <w:r>
@@ -17810,7 +19568,15 @@
         <w:t>quel que</w:t>
       </w:r>
       <w:r>
-        <w:t xml:space="preserve"> soit le média, il existe une classe .table-responsive</w:t>
+        <w:t xml:space="preserve"> soit le média, il existe une </w:t>
+      </w:r>
+      <w:proofErr w:type="gramStart"/>
+      <w:r>
+        <w:t>classe .table</w:t>
+      </w:r>
+      <w:proofErr w:type="gramEnd"/>
+      <w:r>
+        <w:t>-responsive</w:t>
       </w:r>
       <w:r>
         <w:t xml:space="preserve"> qui va ajouter une barre une défilement horizontale.</w:t>
@@ -17900,7 +19666,15 @@
     </w:p>
     <w:p>
       <w:r>
-        <w:t>La taille varie de 0 à 5 (0 = 0rem, 1=0,25 rem,  2 = 0,5 rem, 3=1rem, 4 = 1,5 rem, 5 =  3 rem)</w:t>
+        <w:t xml:space="preserve">La taille varie de 0 à 5 (0 = 0rem, 1=0,25 </w:t>
+      </w:r>
+      <w:proofErr w:type="gramStart"/>
+      <w:r>
+        <w:t>rem,  2</w:t>
+      </w:r>
+      <w:proofErr w:type="gramEnd"/>
+      <w:r>
+        <w:t xml:space="preserve"> = 0,5 rem, 3=1rem, 4 = 1,5 rem, 5 =  3 rem)</w:t>
       </w:r>
     </w:p>
     <w:p>
@@ -17918,7 +19692,15 @@
     </w:p>
     <w:p>
       <w:r>
-        <w:t>« côtés » peut prendre les valeurs suivantes : rien, t (top), b(</w:t>
+        <w:t>« </w:t>
+      </w:r>
+      <w:proofErr w:type="gramStart"/>
+      <w:r>
+        <w:t>côtés</w:t>
+      </w:r>
+      <w:proofErr w:type="gramEnd"/>
+      <w:r>
+        <w:t> » peut prendre les valeurs suivantes : rien, t (top), b(</w:t>
       </w:r>
       <w:proofErr w:type="spellStart"/>
       <w:r>
@@ -17941,33 +19723,53 @@
       <w:pPr>
         <w:jc w:val="both"/>
       </w:pPr>
+      <w:proofErr w:type="gramStart"/>
       <w:r>
         <w:lastRenderedPageBreak/>
-        <w:t>m-* : ajoutera une marge aux 4 côtés.</w:t>
+        <w:t>m</w:t>
+      </w:r>
+      <w:proofErr w:type="gramEnd"/>
+      <w:r>
+        <w:t>-* : ajoutera une marge aux 4 côtés.</w:t>
       </w:r>
     </w:p>
     <w:p>
       <w:pPr>
         <w:jc w:val="both"/>
       </w:pPr>
-      <w:r>
-        <w:t>mt-* : ajoutera une marge en haut.</w:t>
+      <w:proofErr w:type="gramStart"/>
+      <w:r>
+        <w:t>mt</w:t>
+      </w:r>
+      <w:proofErr w:type="gramEnd"/>
+      <w:r>
+        <w:t>-* : ajoutera une marge en haut.</w:t>
       </w:r>
     </w:p>
     <w:p>
       <w:pPr>
         <w:jc w:val="both"/>
       </w:pPr>
-      <w:r>
-        <w:t>mb-* : ajoutera une marge en bas.</w:t>
+      <w:proofErr w:type="gramStart"/>
+      <w:r>
+        <w:t>mb</w:t>
+      </w:r>
+      <w:proofErr w:type="gramEnd"/>
+      <w:r>
+        <w:t>-* : ajoutera une marge en bas.</w:t>
       </w:r>
     </w:p>
     <w:p>
       <w:pPr>
         <w:jc w:val="both"/>
       </w:pPr>
-      <w:r>
-        <w:t>ml-* : ajoutera une marge à gauche.</w:t>
+      <w:proofErr w:type="gramStart"/>
+      <w:r>
+        <w:t>ml</w:t>
+      </w:r>
+      <w:proofErr w:type="gramEnd"/>
+      <w:r>
+        <w:t>-* : ajoutera une marge à gauche.</w:t>
       </w:r>
     </w:p>
     <w:p>
@@ -17975,10 +19777,12 @@
         <w:jc w:val="both"/>
       </w:pPr>
       <w:proofErr w:type="spellStart"/>
+      <w:proofErr w:type="gramStart"/>
       <w:r>
         <w:t>mr</w:t>
       </w:r>
       <w:proofErr w:type="spellEnd"/>
+      <w:proofErr w:type="gramEnd"/>
       <w:r>
         <w:t>-* : ajoutera une marge à droite.</w:t>
       </w:r>
@@ -17987,8 +19791,13 @@
       <w:pPr>
         <w:jc w:val="both"/>
       </w:pPr>
-      <w:r>
-        <w:t>mx-* : ajoutera une marge à gauche et à droite.</w:t>
+      <w:proofErr w:type="gramStart"/>
+      <w:r>
+        <w:t>mx</w:t>
+      </w:r>
+      <w:proofErr w:type="gramEnd"/>
+      <w:r>
+        <w:t>-* : ajoutera une marge à gauche et à droite.</w:t>
       </w:r>
     </w:p>
     <w:p>
@@ -17996,10 +19805,12 @@
         <w:jc w:val="both"/>
       </w:pPr>
       <w:proofErr w:type="spellStart"/>
+      <w:proofErr w:type="gramStart"/>
       <w:r>
         <w:t>my</w:t>
       </w:r>
       <w:proofErr w:type="spellEnd"/>
+      <w:proofErr w:type="gramEnd"/>
       <w:r>
         <w:t>-* : ajoutera une marge en haut et en bas.</w:t>
       </w:r>
@@ -18023,7 +19834,15 @@
         <w:jc w:val="both"/>
       </w:pPr>
       <w:r>
-        <w:t xml:space="preserve">« media » peut prendre une des valeurs suivantes : </w:t>
+        <w:t>« </w:t>
+      </w:r>
+      <w:proofErr w:type="gramStart"/>
+      <w:r>
+        <w:t>media</w:t>
+      </w:r>
+      <w:proofErr w:type="gramEnd"/>
+      <w:r>
+        <w:t xml:space="preserve"> » peut prendre une des valeurs suivantes : </w:t>
       </w:r>
       <w:proofErr w:type="spellStart"/>
       <w:r>
@@ -18074,7 +19893,15 @@
         <w:jc w:val="both"/>
       </w:pPr>
       <w:r>
-        <w:t>Donc on pourra avoir deux formes : .p{côtés}-{taille} et p{côtés}-{media}-{taille}.</w:t>
+        <w:t>Donc on pourra avoir deux formes </w:t>
+      </w:r>
+      <w:proofErr w:type="gramStart"/>
+      <w:r>
+        <w:t>: .p</w:t>
+      </w:r>
+      <w:proofErr w:type="gramEnd"/>
+      <w:r>
+        <w:t>{côtés}-{taille} et p{côtés}-{media}-{taille}.</w:t>
       </w:r>
     </w:p>
     <w:p>
@@ -18112,7 +19939,15 @@
         <w:t>Il est aisé d’ajouter des bordures à des éléments avec Bootstrap.</w:t>
       </w:r>
       <w:r>
-        <w:t xml:space="preserve"> Si on ajoute la classe .border, une bordure sera ajoutée à votre élément.</w:t>
+        <w:t xml:space="preserve"> Si on ajoute la </w:t>
+      </w:r>
+      <w:proofErr w:type="gramStart"/>
+      <w:r>
+        <w:t>classe .border</w:t>
+      </w:r>
+      <w:proofErr w:type="gramEnd"/>
+      <w:r>
+        <w:t>, une bordure sera ajoutée à votre élément.</w:t>
       </w:r>
     </w:p>
     <w:p>
@@ -18154,8 +19989,13 @@
         </w:numPr>
         <w:jc w:val="both"/>
       </w:pPr>
-      <w:r>
-        <w:t>.border-top : Le côté c’est le côté haut.</w:t>
+      <w:proofErr w:type="gramStart"/>
+      <w:r>
+        <w:t>.border</w:t>
+      </w:r>
+      <w:proofErr w:type="gramEnd"/>
+      <w:r>
+        <w:t>-top : Le côté c’est le côté haut.</w:t>
       </w:r>
     </w:p>
     <w:p>
@@ -18167,8 +20007,13 @@
         </w:numPr>
         <w:jc w:val="both"/>
       </w:pPr>
-      <w:r>
-        <w:t>.border-</w:t>
+      <w:proofErr w:type="gramStart"/>
+      <w:r>
+        <w:t>.border</w:t>
+      </w:r>
+      <w:proofErr w:type="gramEnd"/>
+      <w:r>
+        <w:t>-</w:t>
       </w:r>
       <w:proofErr w:type="spellStart"/>
       <w:r>
@@ -18188,8 +20033,13 @@
         </w:numPr>
         <w:jc w:val="both"/>
       </w:pPr>
-      <w:r>
-        <w:t>.border-</w:t>
+      <w:proofErr w:type="gramStart"/>
+      <w:r>
+        <w:t>.border</w:t>
+      </w:r>
+      <w:proofErr w:type="gramEnd"/>
+      <w:r>
+        <w:t>-</w:t>
       </w:r>
       <w:proofErr w:type="spellStart"/>
       <w:r>
@@ -18209,8 +20059,13 @@
         </w:numPr>
         <w:jc w:val="both"/>
       </w:pPr>
-      <w:r>
-        <w:t>.border-right : Le côté c’est le côté droit.</w:t>
+      <w:proofErr w:type="gramStart"/>
+      <w:r>
+        <w:t>.border</w:t>
+      </w:r>
+      <w:proofErr w:type="gramEnd"/>
+      <w:r>
+        <w:t>-right : Le côté c’est le côté droit.</w:t>
       </w:r>
     </w:p>
     <w:p>
@@ -18235,7 +20090,15 @@
         <w:t>Ici on part d’une bordure complète que l’on retire un côté donc 1/4.</w:t>
       </w:r>
       <w:r>
-        <w:t xml:space="preserve"> Cependant avant de pouvoir ajouter ces classes il faudra auparavant ajouter la classe .border suivie de la classe de bordure à soustraire.</w:t>
+        <w:t xml:space="preserve"> Cependant avant de pouvoir ajouter ces classes il faudra auparavant ajouter la </w:t>
+      </w:r>
+      <w:proofErr w:type="gramStart"/>
+      <w:r>
+        <w:t>classe .border</w:t>
+      </w:r>
+      <w:proofErr w:type="gramEnd"/>
+      <w:r>
+        <w:t xml:space="preserve"> suivie de la classe de bordure à soustraire.</w:t>
       </w:r>
     </w:p>
     <w:p>
@@ -18255,8 +20118,13 @@
         </w:numPr>
         <w:jc w:val="both"/>
       </w:pPr>
-      <w:r>
-        <w:t>.border-top-0 : On enlève la partie du haut de la bordure.</w:t>
+      <w:proofErr w:type="gramStart"/>
+      <w:r>
+        <w:t>.border</w:t>
+      </w:r>
+      <w:proofErr w:type="gramEnd"/>
+      <w:r>
+        <w:t>-top-0 : On enlève la partie du haut de la bordure.</w:t>
       </w:r>
     </w:p>
     <w:p>
@@ -18268,8 +20136,13 @@
         </w:numPr>
         <w:jc w:val="both"/>
       </w:pPr>
-      <w:r>
-        <w:t>.border-bottom-0 : On enlève la partie du bas  de la bordure.</w:t>
+      <w:proofErr w:type="gramStart"/>
+      <w:r>
+        <w:t>.border</w:t>
+      </w:r>
+      <w:proofErr w:type="gramEnd"/>
+      <w:r>
+        <w:t>-bottom-0 : On enlève la partie du bas  de la bordure.</w:t>
       </w:r>
     </w:p>
     <w:p>
@@ -18281,8 +20154,13 @@
         </w:numPr>
         <w:jc w:val="both"/>
       </w:pPr>
-      <w:r>
-        <w:t>.border-left-0 : On enlève la partie de gauche de la bordure.</w:t>
+      <w:proofErr w:type="gramStart"/>
+      <w:r>
+        <w:t>.border</w:t>
+      </w:r>
+      <w:proofErr w:type="gramEnd"/>
+      <w:r>
+        <w:t>-left-0 : On enlève la partie de gauche de la bordure.</w:t>
       </w:r>
     </w:p>
     <w:p>
@@ -18294,8 +20172,13 @@
         </w:numPr>
         <w:jc w:val="both"/>
       </w:pPr>
-      <w:r>
-        <w:t>.border-right-0 : On enlève la partie de droite de la bordure.</w:t>
+      <w:proofErr w:type="gramStart"/>
+      <w:r>
+        <w:t>.border</w:t>
+      </w:r>
+      <w:proofErr w:type="gramEnd"/>
+      <w:r>
+        <w:t>-right-0 : On enlève la partie de droite de la bordure.</w:t>
       </w:r>
     </w:p>
     <w:p>
@@ -18353,7 +20236,15 @@
         <w:t>Bootstrap suit la logique dans couleur pour les cadres</w:t>
       </w:r>
       <w:r>
-        <w:t>. Il faut avant ajouter la classe .border pour ajouter une couleur de cadre.</w:t>
+        <w:t xml:space="preserve">. Il faut avant ajouter la </w:t>
+      </w:r>
+      <w:proofErr w:type="gramStart"/>
+      <w:r>
+        <w:t>classe .border</w:t>
+      </w:r>
+      <w:proofErr w:type="gramEnd"/>
+      <w:r>
+        <w:t xml:space="preserve"> pour ajouter une couleur de cadre.</w:t>
       </w:r>
     </w:p>
     <w:p>
@@ -18365,11 +20256,16 @@
         </w:numPr>
         <w:jc w:val="both"/>
       </w:pPr>
+      <w:proofErr w:type="gramStart"/>
       <w:r>
         <w:t>.</w:t>
       </w:r>
       <w:r>
-        <w:t>border-</w:t>
+        <w:t>border</w:t>
+      </w:r>
+      <w:proofErr w:type="gramEnd"/>
+      <w:r>
+        <w:t>-</w:t>
       </w:r>
       <w:proofErr w:type="spellStart"/>
       <w:r>
@@ -18386,11 +20282,16 @@
         </w:numPr>
         <w:jc w:val="both"/>
       </w:pPr>
+      <w:proofErr w:type="gramStart"/>
       <w:r>
         <w:t>.</w:t>
       </w:r>
       <w:r>
-        <w:t>border-</w:t>
+        <w:t>border</w:t>
+      </w:r>
+      <w:proofErr w:type="gramEnd"/>
+      <w:r>
+        <w:t>-</w:t>
       </w:r>
       <w:proofErr w:type="spellStart"/>
       <w:r>
@@ -18407,11 +20308,16 @@
         </w:numPr>
         <w:jc w:val="both"/>
       </w:pPr>
+      <w:proofErr w:type="gramStart"/>
       <w:r>
         <w:t>.</w:t>
       </w:r>
       <w:r>
-        <w:t>border-</w:t>
+        <w:t>border</w:t>
+      </w:r>
+      <w:proofErr w:type="gramEnd"/>
+      <w:r>
+        <w:t>-</w:t>
       </w:r>
       <w:proofErr w:type="spellStart"/>
       <w:r>
@@ -18428,11 +20334,16 @@
         </w:numPr>
         <w:jc w:val="both"/>
       </w:pPr>
+      <w:proofErr w:type="gramStart"/>
       <w:r>
         <w:t>.</w:t>
       </w:r>
       <w:r>
-        <w:t>border-danger</w:t>
+        <w:t>border</w:t>
+      </w:r>
+      <w:proofErr w:type="gramEnd"/>
+      <w:r>
+        <w:t>-danger</w:t>
       </w:r>
     </w:p>
     <w:p>
@@ -18444,11 +20355,16 @@
         </w:numPr>
         <w:jc w:val="both"/>
       </w:pPr>
+      <w:proofErr w:type="gramStart"/>
       <w:r>
         <w:t>.</w:t>
       </w:r>
       <w:r>
-        <w:t>border-warning</w:t>
+        <w:t>border</w:t>
+      </w:r>
+      <w:proofErr w:type="gramEnd"/>
+      <w:r>
+        <w:t>-warning</w:t>
       </w:r>
     </w:p>
     <w:p>
@@ -18460,11 +20376,16 @@
         </w:numPr>
         <w:jc w:val="both"/>
       </w:pPr>
+      <w:proofErr w:type="gramStart"/>
       <w:r>
         <w:t>.</w:t>
       </w:r>
       <w:r>
-        <w:t>border-info</w:t>
+        <w:t>border</w:t>
+      </w:r>
+      <w:proofErr w:type="gramEnd"/>
+      <w:r>
+        <w:t>-info</w:t>
       </w:r>
     </w:p>
     <w:p>
@@ -18476,11 +20397,16 @@
         </w:numPr>
         <w:jc w:val="both"/>
       </w:pPr>
+      <w:proofErr w:type="gramStart"/>
       <w:r>
         <w:t>.</w:t>
       </w:r>
       <w:r>
-        <w:t>border-light</w:t>
+        <w:t>border</w:t>
+      </w:r>
+      <w:proofErr w:type="gramEnd"/>
+      <w:r>
+        <w:t>-light</w:t>
       </w:r>
     </w:p>
     <w:p>
@@ -18492,11 +20418,16 @@
         </w:numPr>
         <w:jc w:val="both"/>
       </w:pPr>
+      <w:proofErr w:type="gramStart"/>
       <w:r>
         <w:t>.</w:t>
       </w:r>
       <w:r>
-        <w:t>border-</w:t>
+        <w:t>border</w:t>
+      </w:r>
+      <w:proofErr w:type="gramEnd"/>
+      <w:r>
+        <w:t>-</w:t>
       </w:r>
       <w:proofErr w:type="spellStart"/>
       <w:r>
@@ -18513,11 +20444,16 @@
         </w:numPr>
         <w:jc w:val="both"/>
       </w:pPr>
+      <w:proofErr w:type="gramStart"/>
       <w:r>
         <w:t>.</w:t>
       </w:r>
       <w:r>
-        <w:t>border-white</w:t>
+        <w:t>border</w:t>
+      </w:r>
+      <w:proofErr w:type="gramEnd"/>
+      <w:r>
+        <w:t>-white</w:t>
       </w:r>
     </w:p>
     <w:p>
@@ -18554,6 +20490,7 @@
         </w:numPr>
         <w:jc w:val="both"/>
       </w:pPr>
+      <w:proofErr w:type="gramStart"/>
       <w:r>
         <w:t>.</w:t>
       </w:r>
@@ -18562,6 +20499,7 @@
         <w:t>rounded</w:t>
       </w:r>
       <w:proofErr w:type="spellEnd"/>
+      <w:proofErr w:type="gramEnd"/>
       <w:r>
         <w:t> : bordures arrondies.</w:t>
       </w:r>
@@ -18575,6 +20513,7 @@
         </w:numPr>
         <w:jc w:val="both"/>
       </w:pPr>
+      <w:proofErr w:type="gramStart"/>
       <w:r>
         <w:t>.</w:t>
       </w:r>
@@ -18583,6 +20522,7 @@
         <w:t>rounded</w:t>
       </w:r>
       <w:proofErr w:type="spellEnd"/>
+      <w:proofErr w:type="gramEnd"/>
       <w:r>
         <w:t>-top</w:t>
       </w:r>
@@ -18599,6 +20539,7 @@
         </w:numPr>
         <w:jc w:val="both"/>
       </w:pPr>
+      <w:proofErr w:type="gramStart"/>
       <w:r>
         <w:t>.</w:t>
       </w:r>
@@ -18607,6 +20548,7 @@
         <w:t>rounded</w:t>
       </w:r>
       <w:proofErr w:type="spellEnd"/>
+      <w:proofErr w:type="gramEnd"/>
       <w:r>
         <w:t>-right</w:t>
       </w:r>
@@ -18623,12 +20565,17 @@
         </w:numPr>
         <w:jc w:val="both"/>
       </w:pPr>
+      <w:proofErr w:type="gramStart"/>
       <w:r>
         <w:t>.</w:t>
       </w:r>
       <w:proofErr w:type="spellStart"/>
       <w:r>
-        <w:t>rounded-bottom</w:t>
+        <w:t>rounded</w:t>
+      </w:r>
+      <w:proofErr w:type="gramEnd"/>
+      <w:r>
+        <w:t>-bottom</w:t>
       </w:r>
       <w:proofErr w:type="spellEnd"/>
       <w:r>
@@ -18644,12 +20591,17 @@
         </w:numPr>
         <w:jc w:val="both"/>
       </w:pPr>
+      <w:proofErr w:type="gramStart"/>
       <w:r>
         <w:t>.</w:t>
       </w:r>
       <w:proofErr w:type="spellStart"/>
       <w:r>
-        <w:t>rounded-left</w:t>
+        <w:t>rounded</w:t>
+      </w:r>
+      <w:proofErr w:type="gramEnd"/>
+      <w:r>
+        <w:t>-left</w:t>
       </w:r>
       <w:proofErr w:type="spellEnd"/>
       <w:r>
@@ -18665,12 +20617,17 @@
         </w:numPr>
         <w:jc w:val="both"/>
       </w:pPr>
+      <w:proofErr w:type="gramStart"/>
       <w:r>
         <w:t>.</w:t>
       </w:r>
       <w:proofErr w:type="spellStart"/>
       <w:r>
-        <w:t>rounded-circle</w:t>
+        <w:t>rounded</w:t>
+      </w:r>
+      <w:proofErr w:type="gramEnd"/>
+      <w:r>
+        <w:t>-circle</w:t>
       </w:r>
       <w:proofErr w:type="spellEnd"/>
       <w:r>
@@ -18686,12 +20643,17 @@
         </w:numPr>
         <w:jc w:val="both"/>
       </w:pPr>
+      <w:proofErr w:type="gramStart"/>
       <w:r>
         <w:t>.</w:t>
       </w:r>
       <w:proofErr w:type="spellStart"/>
       <w:r>
-        <w:t>rounded-pill</w:t>
+        <w:t>rounded</w:t>
+      </w:r>
+      <w:proofErr w:type="gramEnd"/>
+      <w:r>
+        <w:t>-pill</w:t>
       </w:r>
       <w:proofErr w:type="spellEnd"/>
       <w:r>
@@ -18795,10 +20757,12 @@
               <w:t>&lt;</w:t>
             </w:r>
             <w:proofErr w:type="spellStart"/>
+            <w:proofErr w:type="gramStart"/>
             <w:r>
               <w:t>span</w:t>
             </w:r>
             <w:proofErr w:type="spellEnd"/>
+            <w:proofErr w:type="gramEnd"/>
             <w:r>
               <w:t xml:space="preserve"> class="border</w:t>
             </w:r>
@@ -18880,8 +20844,13 @@
             <w:pPr>
               <w:jc w:val="both"/>
             </w:pPr>
-            <w:r>
-              <w:t>.border-3 {</w:t>
+            <w:proofErr w:type="gramStart"/>
+            <w:r>
+              <w:t>.border</w:t>
+            </w:r>
+            <w:proofErr w:type="gramEnd"/>
+            <w:r>
+              <w:t>-3 {</w:t>
             </w:r>
           </w:p>
           <w:p>
@@ -18889,7 +20858,15 @@
               <w:jc w:val="both"/>
             </w:pPr>
             <w:r>
-              <w:t xml:space="preserve">    border-</w:t>
+              <w:t xml:space="preserve">    </w:t>
+            </w:r>
+            <w:proofErr w:type="gramStart"/>
+            <w:r>
+              <w:t>border</w:t>
+            </w:r>
+            <w:proofErr w:type="gramEnd"/>
+            <w:r>
+              <w:t>-</w:t>
             </w:r>
             <w:proofErr w:type="spellStart"/>
             <w:r>
@@ -18925,7 +20902,15 @@
         <w:t>😊</w:t>
       </w:r>
       <w:r>
-        <w:t xml:space="preserve"> Bootstrap 5 a des classes .border-1 jusqu’à .border-5.</w:t>
+        <w:t xml:space="preserve"> Bootstrap 5 a des </w:t>
+      </w:r>
+      <w:proofErr w:type="gramStart"/>
+      <w:r>
+        <w:t>classes .border</w:t>
+      </w:r>
+      <w:proofErr w:type="gramEnd"/>
+      <w:r>
+        <w:t>-1 jusqu’à .border-5.</w:t>
       </w:r>
       <w:r>
         <w:t xml:space="preserve"> </w:t>
@@ -19015,8 +21000,13 @@
         </w:numPr>
         <w:jc w:val="both"/>
       </w:pPr>
-      <w:r>
-        <w:t xml:space="preserve">.d-{value} </w:t>
+      <w:proofErr w:type="gramStart"/>
+      <w:r>
+        <w:t>.d</w:t>
+      </w:r>
+      <w:proofErr w:type="gramEnd"/>
+      <w:r>
+        <w:t xml:space="preserve">-{value} </w:t>
       </w:r>
     </w:p>
     <w:p>
@@ -19028,8 +21018,13 @@
         </w:numPr>
         <w:jc w:val="both"/>
       </w:pPr>
-      <w:r>
-        <w:t xml:space="preserve">.d-{media}-{value} pour  </w:t>
+      <w:proofErr w:type="gramStart"/>
+      <w:r>
+        <w:t>.d</w:t>
+      </w:r>
+      <w:proofErr w:type="gramEnd"/>
+      <w:r>
+        <w:t xml:space="preserve">-{media}-{value} pour  </w:t>
       </w:r>
       <w:proofErr w:type="spellStart"/>
       <w:r>
@@ -19086,10 +21081,12 @@
         <w:jc w:val="both"/>
       </w:pPr>
       <w:proofErr w:type="spellStart"/>
+      <w:proofErr w:type="gramStart"/>
       <w:r>
         <w:t>inline</w:t>
       </w:r>
       <w:proofErr w:type="spellEnd"/>
+      <w:proofErr w:type="gramEnd"/>
       <w:r>
         <w:t>-block</w:t>
       </w:r>
@@ -19103,9 +21100,11 @@
         </w:numPr>
         <w:jc w:val="both"/>
       </w:pPr>
+      <w:proofErr w:type="gramStart"/>
       <w:r>
         <w:t>block</w:t>
       </w:r>
+      <w:proofErr w:type="gramEnd"/>
     </w:p>
     <w:p>
       <w:pPr>
@@ -19116,9 +21115,11 @@
         </w:numPr>
         <w:jc w:val="both"/>
       </w:pPr>
+      <w:proofErr w:type="gramStart"/>
       <w:r>
         <w:t>table</w:t>
       </w:r>
+      <w:proofErr w:type="gramEnd"/>
     </w:p>
     <w:p>
       <w:pPr>
@@ -19129,8 +21130,13 @@
         </w:numPr>
         <w:jc w:val="both"/>
       </w:pPr>
-      <w:r>
-        <w:t>table-</w:t>
+      <w:proofErr w:type="gramStart"/>
+      <w:r>
+        <w:t>table</w:t>
+      </w:r>
+      <w:proofErr w:type="gramEnd"/>
+      <w:r>
+        <w:t>-</w:t>
       </w:r>
       <w:proofErr w:type="spellStart"/>
       <w:r>
@@ -19147,8 +21153,13 @@
         </w:numPr>
         <w:jc w:val="both"/>
       </w:pPr>
-      <w:r>
-        <w:t>table-</w:t>
+      <w:proofErr w:type="gramStart"/>
+      <w:r>
+        <w:t>table</w:t>
+      </w:r>
+      <w:proofErr w:type="gramEnd"/>
+      <w:r>
+        <w:t>-</w:t>
       </w:r>
       <w:proofErr w:type="spellStart"/>
       <w:r>
@@ -19166,10 +21177,12 @@
         <w:jc w:val="both"/>
       </w:pPr>
       <w:proofErr w:type="spellStart"/>
+      <w:proofErr w:type="gramStart"/>
       <w:r>
         <w:t>flex</w:t>
       </w:r>
       <w:proofErr w:type="spellEnd"/>
+      <w:proofErr w:type="gramEnd"/>
     </w:p>
     <w:p>
       <w:pPr>
@@ -19181,8 +21194,13 @@
         <w:jc w:val="both"/>
       </w:pPr>
       <w:proofErr w:type="spellStart"/>
-      <w:r>
-        <w:t>inline-flex</w:t>
+      <w:proofErr w:type="gramStart"/>
+      <w:r>
+        <w:t>inline</w:t>
+      </w:r>
+      <w:proofErr w:type="gramEnd"/>
+      <w:r>
+        <w:t>-flex</w:t>
       </w:r>
       <w:proofErr w:type="spellEnd"/>
     </w:p>
@@ -19216,7 +21234,15 @@
               <w:jc w:val="both"/>
             </w:pPr>
             <w:r>
-              <w:t>&lt;div class="d-</w:t>
+              <w:t>&lt;</w:t>
+            </w:r>
+            <w:proofErr w:type="gramStart"/>
+            <w:r>
+              <w:t>div</w:t>
+            </w:r>
+            <w:proofErr w:type="gramEnd"/>
+            <w:r>
+              <w:t xml:space="preserve"> class="d-</w:t>
             </w:r>
             <w:proofErr w:type="spellStart"/>
             <w:r>
@@ -19259,7 +21285,15 @@
               <w:jc w:val="both"/>
             </w:pPr>
             <w:r>
-              <w:t>&lt;div class="d-</w:t>
+              <w:t>&lt;</w:t>
+            </w:r>
+            <w:proofErr w:type="gramStart"/>
+            <w:r>
+              <w:t>div</w:t>
+            </w:r>
+            <w:proofErr w:type="gramEnd"/>
+            <w:r>
+              <w:t xml:space="preserve"> class="d-</w:t>
             </w:r>
             <w:proofErr w:type="spellStart"/>
             <w:r>
@@ -19321,10 +21355,12 @@
               <w:t>&lt;</w:t>
             </w:r>
             <w:proofErr w:type="spellStart"/>
+            <w:proofErr w:type="gramStart"/>
             <w:r>
               <w:t>span</w:t>
             </w:r>
             <w:proofErr w:type="spellEnd"/>
+            <w:proofErr w:type="gramEnd"/>
             <w:r>
               <w:t xml:space="preserve"> class="d-block p-2 </w:t>
             </w:r>
@@ -19358,10 +21394,12 @@
               <w:t>&lt;</w:t>
             </w:r>
             <w:proofErr w:type="spellStart"/>
+            <w:proofErr w:type="gramStart"/>
             <w:r>
               <w:t>span</w:t>
             </w:r>
             <w:proofErr w:type="spellEnd"/>
+            <w:proofErr w:type="gramEnd"/>
             <w:r>
               <w:t xml:space="preserve"> class="d-block p-2 </w:t>
             </w:r>
@@ -19410,17 +21448,38 @@
     </w:p>
     <w:p>
       <w:r>
-        <w:t>Il est parfois utile de cacher des éléments en fonction du média, par exemple un smartphone. Pour que le site soit responsive au maximum.</w:t>
-      </w:r>
-    </w:p>
-    <w:p>
-      <w:r>
-        <w:t xml:space="preserve">Pour masquer des éléments, utilisez simplement la classe .d-none ou l'une des classes </w:t>
-      </w:r>
-    </w:p>
-    <w:p>
-      <w:r>
-        <w:t>.d- {</w:t>
+        <w:t xml:space="preserve">Il est parfois utile de cacher des éléments en fonction du média, par exemple un smartphone. Pour que le site soit </w:t>
+      </w:r>
+      <w:proofErr w:type="gramStart"/>
+      <w:r>
+        <w:t>responsive</w:t>
+      </w:r>
+      <w:proofErr w:type="gramEnd"/>
+      <w:r>
+        <w:t xml:space="preserve"> au maximum.</w:t>
+      </w:r>
+    </w:p>
+    <w:p>
+      <w:r>
+        <w:t xml:space="preserve">Pour masquer des éléments, utilisez simplement la </w:t>
+      </w:r>
+      <w:proofErr w:type="gramStart"/>
+      <w:r>
+        <w:t>classe .d</w:t>
+      </w:r>
+      <w:proofErr w:type="gramEnd"/>
+      <w:r>
+        <w:t xml:space="preserve">-none ou l'une des classes </w:t>
+      </w:r>
+    </w:p>
+    <w:p>
+      <w:proofErr w:type="gramStart"/>
+      <w:r>
+        <w:t>.d</w:t>
+      </w:r>
+      <w:proofErr w:type="gramEnd"/>
+      <w:r>
+        <w:t>- {</w:t>
       </w:r>
       <w:proofErr w:type="spellStart"/>
       <w:r>
@@ -19450,9 +21509,14 @@
     </w:p>
     <w:p>
       <w:r>
-        <w:t>Caché pour tous:.</w:t>
-      </w:r>
-      <w:proofErr w:type="spellStart"/>
+        <w:t xml:space="preserve">Caché pour </w:t>
+      </w:r>
+      <w:proofErr w:type="gramStart"/>
+      <w:r>
+        <w:t>tous:.</w:t>
+      </w:r>
+      <w:proofErr w:type="spellStart"/>
+      <w:proofErr w:type="gramEnd"/>
       <w:r>
         <w:t>d-none</w:t>
       </w:r>
@@ -19463,12 +21527,17 @@
         <w:t xml:space="preserve">Caché seulement sur </w:t>
       </w:r>
       <w:proofErr w:type="spellStart"/>
+      <w:proofErr w:type="gramStart"/>
       <w:r>
         <w:t>xs</w:t>
       </w:r>
       <w:proofErr w:type="spellEnd"/>
       <w:r>
-        <w:t>:.d-none .d-</w:t>
+        <w:t>:.</w:t>
+      </w:r>
+      <w:proofErr w:type="gramEnd"/>
+      <w:r>
+        <w:t>d-none .d-</w:t>
       </w:r>
       <w:proofErr w:type="spellStart"/>
       <w:r>
@@ -19484,12 +21553,17 @@
         <w:t xml:space="preserve">Caché seulement sur </w:t>
       </w:r>
       <w:proofErr w:type="spellStart"/>
+      <w:proofErr w:type="gramStart"/>
       <w:r>
         <w:t>sm</w:t>
       </w:r>
       <w:proofErr w:type="spellEnd"/>
       <w:r>
-        <w:t>:.d-</w:t>
+        <w:t>:.</w:t>
+      </w:r>
+      <w:proofErr w:type="gramEnd"/>
+      <w:r>
+        <w:t>d-</w:t>
       </w:r>
       <w:proofErr w:type="spellStart"/>
       <w:r>
@@ -19505,8 +21579,13 @@
         <w:t xml:space="preserve">Caché seulement sur </w:t>
       </w:r>
       <w:proofErr w:type="spellStart"/>
-      <w:r>
-        <w:t>md:.d-md-none</w:t>
+      <w:proofErr w:type="gramStart"/>
+      <w:r>
+        <w:t>md:.</w:t>
+      </w:r>
+      <w:proofErr w:type="gramEnd"/>
+      <w:r>
+        <w:t>d-md-none</w:t>
       </w:r>
       <w:proofErr w:type="spellEnd"/>
       <w:r>
@@ -19519,8 +21598,13 @@
         <w:t xml:space="preserve">Caché seulement sur </w:t>
       </w:r>
       <w:proofErr w:type="spellStart"/>
-      <w:r>
-        <w:t>lg:.d-lg-none</w:t>
+      <w:proofErr w:type="gramStart"/>
+      <w:r>
+        <w:t>lg:.</w:t>
+      </w:r>
+      <w:proofErr w:type="gramEnd"/>
+      <w:r>
+        <w:t>d-lg-none</w:t>
       </w:r>
       <w:proofErr w:type="spellEnd"/>
       <w:r>
@@ -19532,16 +21616,26 @@
         <w:t xml:space="preserve">Caché seulement sur </w:t>
       </w:r>
       <w:proofErr w:type="spellStart"/>
-      <w:r>
-        <w:t>xl:.d-xl-none</w:t>
-      </w:r>
-      <w:proofErr w:type="spellEnd"/>
-    </w:p>
-    <w:p>
-      <w:r>
-        <w:t>Visible pour tous:.</w:t>
-      </w:r>
-      <w:proofErr w:type="spellStart"/>
+      <w:proofErr w:type="gramStart"/>
+      <w:r>
+        <w:t>xl:.</w:t>
+      </w:r>
+      <w:proofErr w:type="gramEnd"/>
+      <w:r>
+        <w:t>d-xl-none</w:t>
+      </w:r>
+      <w:proofErr w:type="spellEnd"/>
+    </w:p>
+    <w:p>
+      <w:r>
+        <w:t xml:space="preserve">Visible pour </w:t>
+      </w:r>
+      <w:proofErr w:type="gramStart"/>
+      <w:r>
+        <w:t>tous:.</w:t>
+      </w:r>
+      <w:proofErr w:type="spellStart"/>
+      <w:proofErr w:type="gramEnd"/>
       <w:r>
         <w:t>d-block</w:t>
       </w:r>
@@ -19552,12 +21646,17 @@
         <w:t xml:space="preserve">Visible seulement sur </w:t>
       </w:r>
       <w:proofErr w:type="spellStart"/>
+      <w:proofErr w:type="gramStart"/>
       <w:r>
         <w:t>xs</w:t>
       </w:r>
       <w:proofErr w:type="spellEnd"/>
       <w:r>
-        <w:t>:.d-block .d-</w:t>
+        <w:t>:.</w:t>
+      </w:r>
+      <w:proofErr w:type="gramEnd"/>
+      <w:r>
+        <w:t>d-block .d-</w:t>
       </w:r>
       <w:proofErr w:type="spellStart"/>
       <w:r>
@@ -19573,12 +21672,17 @@
         <w:t xml:space="preserve">Visible seulement sur </w:t>
       </w:r>
       <w:proofErr w:type="spellStart"/>
+      <w:proofErr w:type="gramStart"/>
       <w:r>
         <w:t>sm</w:t>
       </w:r>
       <w:proofErr w:type="spellEnd"/>
       <w:r>
-        <w:t>:.d-none .d-</w:t>
+        <w:t>:.</w:t>
+      </w:r>
+      <w:proofErr w:type="gramEnd"/>
+      <w:r>
+        <w:t>d-none .d-</w:t>
       </w:r>
       <w:proofErr w:type="spellStart"/>
       <w:r>
@@ -19591,9 +21695,14 @@
     </w:p>
     <w:p>
       <w:r>
-        <w:t>Visible seulement sur md:.</w:t>
-      </w:r>
-      <w:proofErr w:type="spellStart"/>
+        <w:t xml:space="preserve">Visible seulement sur </w:t>
+      </w:r>
+      <w:proofErr w:type="gramStart"/>
+      <w:r>
+        <w:t>md:.</w:t>
+      </w:r>
+      <w:proofErr w:type="spellStart"/>
+      <w:proofErr w:type="gramEnd"/>
       <w:r>
         <w:t>d-none</w:t>
       </w:r>
@@ -19604,9 +21713,14 @@
     </w:p>
     <w:p>
       <w:r>
-        <w:t>Visible seulement sur lg:.</w:t>
-      </w:r>
-      <w:proofErr w:type="spellStart"/>
+        <w:t xml:space="preserve">Visible seulement sur </w:t>
+      </w:r>
+      <w:proofErr w:type="gramStart"/>
+      <w:r>
+        <w:t>lg:.</w:t>
+      </w:r>
+      <w:proofErr w:type="spellStart"/>
+      <w:proofErr w:type="gramEnd"/>
       <w:r>
         <w:t>d-none</w:t>
       </w:r>
@@ -19617,9 +21731,14 @@
     </w:p>
     <w:p>
       <w:r>
-        <w:t>Visible seulement sur xl:.</w:t>
-      </w:r>
-      <w:proofErr w:type="spellStart"/>
+        <w:t xml:space="preserve">Visible seulement sur </w:t>
+      </w:r>
+      <w:proofErr w:type="gramStart"/>
+      <w:r>
+        <w:t>xl:.</w:t>
+      </w:r>
+      <w:proofErr w:type="spellStart"/>
+      <w:proofErr w:type="gramEnd"/>
       <w:r>
         <w:t>d-none</w:t>
       </w:r>
@@ -19632,12 +21751,14 @@
       <w:r>
         <w:t>Exemples </w:t>
       </w:r>
+      <w:proofErr w:type="gramStart"/>
       <w:r>
         <w:t>html</w:t>
       </w:r>
       <w:r>
         <w:t>:</w:t>
       </w:r>
+      <w:proofErr w:type="gramEnd"/>
     </w:p>
     <w:tbl>
       <w:tblPr>
@@ -19655,12 +21776,44 @@
           </w:tcPr>
           <w:p>
             <w:r>
-              <w:t xml:space="preserve">        &lt;div class="d-lg-none"&gt;Je suis caché pour des écrans d’au moins lg. Mais donc visible pour des écrans plus petits que lg.&lt;/div&gt;</w:t>
-            </w:r>
-          </w:p>
-          <w:p>
-            <w:r>
-              <w:t xml:space="preserve">        &lt;div class="d-none d-lg-block"&gt;Je suis caché pour des écrans plus petits que lg. Mais visible pour des écrans d'au moins lg.&lt;/div&gt;</w:t>
+              <w:t xml:space="preserve">        &lt;</w:t>
+            </w:r>
+            <w:proofErr w:type="gramStart"/>
+            <w:r>
+              <w:t>div</w:t>
+            </w:r>
+            <w:proofErr w:type="gramEnd"/>
+            <w:r>
+              <w:t xml:space="preserve"> class="d-lg-none"&gt;Je suis caché pour des écrans d’au moins lg. Mais donc visible pour des écrans plus petits que </w:t>
+            </w:r>
+            <w:proofErr w:type="gramStart"/>
+            <w:r>
+              <w:t>lg.&lt;</w:t>
+            </w:r>
+            <w:proofErr w:type="gramEnd"/>
+            <w:r>
+              <w:t>/div&gt;</w:t>
+            </w:r>
+          </w:p>
+          <w:p>
+            <w:r>
+              <w:t xml:space="preserve">        &lt;</w:t>
+            </w:r>
+            <w:proofErr w:type="gramStart"/>
+            <w:r>
+              <w:t>div</w:t>
+            </w:r>
+            <w:proofErr w:type="gramEnd"/>
+            <w:r>
+              <w:t xml:space="preserve"> class="d-none d-lg-block"&gt;Je suis caché pour des écrans plus petits que lg. Mais visible pour des écrans d'au moins </w:t>
+            </w:r>
+            <w:proofErr w:type="gramStart"/>
+            <w:r>
+              <w:t>lg.&lt;</w:t>
+            </w:r>
+            <w:proofErr w:type="gramEnd"/>
+            <w:r>
+              <w:t>/div&gt;</w:t>
             </w:r>
           </w:p>
         </w:tc>
@@ -19693,8 +21846,13 @@
           <w:numId w:val="20"/>
         </w:numPr>
       </w:pPr>
-      <w:r>
-        <w:t>.d-</w:t>
+      <w:proofErr w:type="gramStart"/>
+      <w:r>
+        <w:t>.d</w:t>
+      </w:r>
+      <w:proofErr w:type="gramEnd"/>
+      <w:r>
+        <w:t>-</w:t>
       </w:r>
       <w:proofErr w:type="spellStart"/>
       <w:r>
@@ -19713,8 +21871,13 @@
           <w:numId w:val="20"/>
         </w:numPr>
       </w:pPr>
-      <w:r>
-        <w:t>.d-</w:t>
+      <w:proofErr w:type="gramStart"/>
+      <w:r>
+        <w:t>.d</w:t>
+      </w:r>
+      <w:proofErr w:type="gramEnd"/>
+      <w:r>
+        <w:t>-</w:t>
       </w:r>
       <w:proofErr w:type="spellStart"/>
       <w:r>
@@ -19738,8 +21901,13 @@
           <w:numId w:val="20"/>
         </w:numPr>
       </w:pPr>
-      <w:r>
-        <w:t>.d-</w:t>
+      <w:proofErr w:type="gramStart"/>
+      <w:r>
+        <w:t>.d</w:t>
+      </w:r>
+      <w:proofErr w:type="gramEnd"/>
+      <w:r>
+        <w:t>-</w:t>
       </w:r>
       <w:proofErr w:type="spellStart"/>
       <w:r>
@@ -19766,8 +21934,13 @@
           <w:numId w:val="20"/>
         </w:numPr>
       </w:pPr>
-      <w:r>
-        <w:t>.d-</w:t>
+      <w:proofErr w:type="gramStart"/>
+      <w:r>
+        <w:t>.d</w:t>
+      </w:r>
+      <w:proofErr w:type="gramEnd"/>
+      <w:r>
+        <w:t>-</w:t>
       </w:r>
       <w:proofErr w:type="spellStart"/>
       <w:r>
@@ -19786,8 +21959,13 @@
           <w:numId w:val="20"/>
         </w:numPr>
       </w:pPr>
-      <w:r>
-        <w:t>.d-</w:t>
+      <w:proofErr w:type="gramStart"/>
+      <w:r>
+        <w:t>.d</w:t>
+      </w:r>
+      <w:proofErr w:type="gramEnd"/>
+      <w:r>
+        <w:t>-</w:t>
       </w:r>
       <w:proofErr w:type="spellStart"/>
       <w:r>
@@ -19806,8 +21984,13 @@
           <w:numId w:val="20"/>
         </w:numPr>
       </w:pPr>
-      <w:r>
-        <w:t>.d-</w:t>
+      <w:proofErr w:type="gramStart"/>
+      <w:r>
+        <w:t>.d</w:t>
+      </w:r>
+      <w:proofErr w:type="gramEnd"/>
+      <w:r>
+        <w:t>-</w:t>
       </w:r>
       <w:proofErr w:type="spellStart"/>
       <w:r>
@@ -19831,8 +22014,13 @@
           <w:numId w:val="20"/>
         </w:numPr>
       </w:pPr>
-      <w:r>
-        <w:t>.d-</w:t>
+      <w:proofErr w:type="gramStart"/>
+      <w:r>
+        <w:t>.d</w:t>
+      </w:r>
+      <w:proofErr w:type="gramEnd"/>
+      <w:r>
+        <w:t>-</w:t>
       </w:r>
       <w:proofErr w:type="spellStart"/>
       <w:r>
@@ -19856,8 +22044,13 @@
           <w:numId w:val="20"/>
         </w:numPr>
       </w:pPr>
-      <w:r>
-        <w:t>.d-</w:t>
+      <w:proofErr w:type="gramStart"/>
+      <w:r>
+        <w:t>.d</w:t>
+      </w:r>
+      <w:proofErr w:type="gramEnd"/>
+      <w:r>
+        <w:t>-</w:t>
       </w:r>
       <w:proofErr w:type="spellStart"/>
       <w:r>
@@ -19881,8 +22074,13 @@
           <w:numId w:val="20"/>
         </w:numPr>
       </w:pPr>
-      <w:r>
-        <w:t>.d-</w:t>
+      <w:proofErr w:type="gramStart"/>
+      <w:r>
+        <w:t>.d</w:t>
+      </w:r>
+      <w:proofErr w:type="gramEnd"/>
+      <w:r>
+        <w:t>-</w:t>
       </w:r>
       <w:proofErr w:type="spellStart"/>
       <w:r>
@@ -19919,7 +22117,15 @@
           </w:tcPr>
           <w:p>
             <w:r>
-              <w:t>&lt;div class="d-</w:t>
+              <w:t>&lt;</w:t>
+            </w:r>
+            <w:proofErr w:type="gramStart"/>
+            <w:r>
+              <w:t>div</w:t>
+            </w:r>
+            <w:proofErr w:type="gramEnd"/>
+            <w:r>
+              <w:t xml:space="preserve"> class="d-</w:t>
             </w:r>
             <w:proofErr w:type="spellStart"/>
             <w:r>
@@ -19932,7 +22138,15 @@
           </w:p>
           <w:p>
             <w:r>
-              <w:t>&lt;div class="d-none d-</w:t>
+              <w:t>&lt;</w:t>
+            </w:r>
+            <w:proofErr w:type="gramStart"/>
+            <w:r>
+              <w:t>div</w:t>
+            </w:r>
+            <w:proofErr w:type="gramEnd"/>
+            <w:r>
+              <w:t xml:space="preserve"> class="d-none d-</w:t>
             </w:r>
             <w:proofErr w:type="spellStart"/>
             <w:r>
@@ -19945,7 +22159,15 @@
           </w:p>
           <w:p>
             <w:r>
-              <w:t>&lt;div class="d-none d-lg-block d-</w:t>
+              <w:t>&lt;</w:t>
+            </w:r>
+            <w:proofErr w:type="gramStart"/>
+            <w:r>
+              <w:t>div</w:t>
+            </w:r>
+            <w:proofErr w:type="gramEnd"/>
+            <w:r>
+              <w:t xml:space="preserve"> class="d-none d-lg-block d-</w:t>
             </w:r>
             <w:proofErr w:type="spellStart"/>
             <w:r>
@@ -20003,7 +22225,15 @@
     </w:p>
     <w:p>
       <w:r>
-        <w:t>Il est possible de dimensionner un élément avec les classes .w-</w:t>
+        <w:t xml:space="preserve">Il est possible de dimensionner un élément avec les </w:t>
+      </w:r>
+      <w:proofErr w:type="gramStart"/>
+      <w:r>
+        <w:t>classes .w</w:t>
+      </w:r>
+      <w:proofErr w:type="gramEnd"/>
+      <w:r>
+        <w:t>-</w:t>
       </w:r>
       <w:r>
         <w:t>*</w:t>
@@ -20031,8 +22261,13 @@
           <w:numId w:val="4"/>
         </w:numPr>
       </w:pPr>
-      <w:r>
-        <w:t>m-25, m-50, m-75, m-100</w:t>
+      <w:proofErr w:type="gramStart"/>
+      <w:r>
+        <w:t>m</w:t>
+      </w:r>
+      <w:proofErr w:type="gramEnd"/>
+      <w:r>
+        <w:t>-25, m-50, m-75, m-100</w:t>
       </w:r>
       <w:r>
         <w:t>, m-auto</w:t>
@@ -20046,8 +22281,13 @@
           <w:numId w:val="4"/>
         </w:numPr>
       </w:pPr>
-      <w:r>
-        <w:t>h-25, h-50, h-75, h-100, h-auto</w:t>
+      <w:proofErr w:type="gramStart"/>
+      <w:r>
+        <w:t>h</w:t>
+      </w:r>
+      <w:proofErr w:type="gramEnd"/>
+      <w:r>
+        <w:t>-25, h-50, h-75, h-100, h-auto</w:t>
       </w:r>
     </w:p>
     <w:p>
@@ -20063,7 +22303,15 @@
     </w:p>
     <w:p>
       <w:r>
-        <w:t>&lt;div class="w-75"&gt;Je prends 75%</w:t>
+        <w:t>&lt;</w:t>
+      </w:r>
+      <w:proofErr w:type="gramStart"/>
+      <w:r>
+        <w:t>div</w:t>
+      </w:r>
+      <w:proofErr w:type="gramEnd"/>
+      <w:r>
+        <w:t xml:space="preserve"> class="w-75"&gt;Je prends 75%</w:t>
       </w:r>
       <w:r>
         <w:t xml:space="preserve"> de la largeur.</w:t>
@@ -20161,13 +22409,18 @@
         <w:jc w:val="both"/>
       </w:pPr>
       <w:r>
-        <w:t>La classe .</w:t>
+        <w:t xml:space="preserve">La </w:t>
+      </w:r>
+      <w:proofErr w:type="gramStart"/>
+      <w:r>
+        <w:t>classe .</w:t>
       </w:r>
       <w:proofErr w:type="spellStart"/>
       <w:r>
         <w:t>form</w:t>
       </w:r>
       <w:proofErr w:type="spellEnd"/>
+      <w:proofErr w:type="gramEnd"/>
       <w:r>
         <w:t>-group est utilisée pour grouper le contrôle du formulaire avec sa description.</w:t>
       </w:r>
@@ -20185,13 +22438,18 @@
       </w:r>
       <w:proofErr w:type="spellEnd"/>
       <w:r>
-        <w:t>&gt; sont stylisés via la classe .</w:t>
+        <w:t xml:space="preserve">&gt; sont stylisés via la </w:t>
+      </w:r>
+      <w:proofErr w:type="gramStart"/>
+      <w:r>
+        <w:t>classe .</w:t>
       </w:r>
       <w:proofErr w:type="spellStart"/>
       <w:r>
         <w:t>form</w:t>
       </w:r>
       <w:proofErr w:type="spellEnd"/>
+      <w:proofErr w:type="gramEnd"/>
       <w:r>
         <w:t>-control. Ce sont des contrôles dont les bords sont arrondis, grands et prennent toute la largeur du conteneur.</w:t>
       </w:r>
@@ -20247,17 +22505,27 @@
               <w:t>&lt;</w:t>
             </w:r>
             <w:proofErr w:type="spellStart"/>
+            <w:proofErr w:type="gramStart"/>
             <w:r>
               <w:t>form</w:t>
             </w:r>
             <w:proofErr w:type="spellEnd"/>
+            <w:proofErr w:type="gramEnd"/>
             <w:r>
               <w:t>&gt;</w:t>
             </w:r>
           </w:p>
           <w:p>
             <w:r>
-              <w:t xml:space="preserve">    &lt; !-- Premier </w:t>
+              <w:t xml:space="preserve">    &lt;</w:t>
+            </w:r>
+            <w:proofErr w:type="gramStart"/>
+            <w:r>
+              <w:t> !--</w:t>
+            </w:r>
+            <w:proofErr w:type="gramEnd"/>
+            <w:r>
+              <w:t xml:space="preserve"> Premier </w:t>
             </w:r>
             <w:proofErr w:type="spellStart"/>
             <w:r>
@@ -20270,7 +22538,15 @@
           </w:p>
           <w:p>
             <w:r>
-              <w:t xml:space="preserve">    &lt;div class="</w:t>
+              <w:t xml:space="preserve">    &lt;</w:t>
+            </w:r>
+            <w:proofErr w:type="gramStart"/>
+            <w:r>
+              <w:t>div</w:t>
+            </w:r>
+            <w:proofErr w:type="gramEnd"/>
+            <w:r>
+              <w:t xml:space="preserve"> class="</w:t>
             </w:r>
             <w:proofErr w:type="spellStart"/>
             <w:r>
@@ -20283,7 +22559,15 @@
           </w:p>
           <w:p>
             <w:r>
-              <w:t xml:space="preserve">        &lt;label for="</w:t>
+              <w:t xml:space="preserve">        &lt;</w:t>
+            </w:r>
+            <w:proofErr w:type="gramStart"/>
+            <w:r>
+              <w:t>label</w:t>
+            </w:r>
+            <w:proofErr w:type="gramEnd"/>
+            <w:r>
+              <w:t xml:space="preserve"> for="</w:t>
             </w:r>
             <w:proofErr w:type="spellStart"/>
             <w:r>
@@ -20296,7 +22580,15 @@
           </w:p>
           <w:p>
             <w:r>
-              <w:t xml:space="preserve">        &lt;input type="email" class="</w:t>
+              <w:t xml:space="preserve">        &lt;</w:t>
+            </w:r>
+            <w:proofErr w:type="gramStart"/>
+            <w:r>
+              <w:t>input</w:t>
+            </w:r>
+            <w:proofErr w:type="gramEnd"/>
+            <w:r>
+              <w:t xml:space="preserve"> type="email" class="</w:t>
             </w:r>
             <w:proofErr w:type="spellStart"/>
             <w:r>
@@ -20344,10 +22636,12 @@
               <w:t xml:space="preserve">        &lt;</w:t>
             </w:r>
             <w:proofErr w:type="spellStart"/>
+            <w:proofErr w:type="gramStart"/>
             <w:r>
               <w:t>small</w:t>
             </w:r>
             <w:proofErr w:type="spellEnd"/>
+            <w:proofErr w:type="gramEnd"/>
             <w:r>
               <w:t xml:space="preserve"> id="</w:t>
             </w:r>
@@ -20392,7 +22686,15 @@
           <w:p/>
           <w:p>
             <w:r>
-              <w:t xml:space="preserve">    &lt; !-- Deuxième </w:t>
+              <w:t xml:space="preserve">    &lt;</w:t>
+     